--- a/static/media/resume.docx
+++ b/static/media/resume.docx
@@ -1092,74 +1092,207 @@
               </w:rPr>
               <w:t>余人。在</w:t>
             </w:r>
-            <w:r>
-              <w:fldChar w:fldCharType="begin"/>
-            </w:r>
-            <w:r>
-              <w:instrText xml:space="preserve"> HYPERLINK "https://github.com/rjinxx" </w:instrText>
-            </w:r>
-            <w:r>
-              <w:fldChar w:fldCharType="separate"/>
-            </w:r>
-            <w:r>
-              <w:rPr>
-                <w:rStyle w:val="Hyperlink"/>
-                <w:rFonts w:ascii="SimSun" w:eastAsia="SimSun" w:hAnsi="SimSun" w:cs="SimSun" w:hint="eastAsia"/>
-                <w:bCs/>
-                <w:sz w:val="21"/>
-                <w:szCs w:val="21"/>
-              </w:rPr>
-              <w:t>Git</w:t>
-            </w:r>
-            <w:r>
-              <w:rPr>
-                <w:rStyle w:val="Hyperlink"/>
+            <w:hyperlink r:id="rId7" w:history="1">
+              <w:r>
+                <w:rPr>
+                  <w:rStyle w:val="Hyperlink"/>
+                  <w:rFonts w:ascii="SimSun" w:eastAsia="SimSun" w:hAnsi="SimSun" w:cs="SimSun" w:hint="eastAsia"/>
+                  <w:bCs/>
+                  <w:sz w:val="21"/>
+                  <w:szCs w:val="21"/>
+                </w:rPr>
+                <w:t>Git</w:t>
+              </w:r>
+              <w:r>
+                <w:rPr>
+                  <w:rStyle w:val="Hyperlink"/>
+                  <w:rFonts w:ascii="SimSun" w:eastAsia="SimSun" w:hAnsi="SimSun" w:cs="SimSun"/>
+                  <w:bCs/>
+                  <w:sz w:val="21"/>
+                  <w:szCs w:val="21"/>
+                </w:rPr>
+                <w:t>Hub</w:t>
+              </w:r>
+            </w:hyperlink>
+            <w:r>
+              <w:rPr>
+                <w:rFonts w:ascii="SimSun" w:eastAsia="SimSun" w:hAnsi="SimSun" w:cs="SimSun" w:hint="eastAsia"/>
+                <w:bCs/>
+                <w:color w:val="444444"/>
+                <w:sz w:val="21"/>
+                <w:szCs w:val="21"/>
+              </w:rPr>
+              <w:t>网站开源项目</w:t>
+            </w:r>
+            <w:r>
+              <w:rPr>
+                <w:rFonts w:ascii="SimSun" w:eastAsia="SimSun" w:hAnsi="SimSun" w:cs="SimSun" w:hint="eastAsia"/>
+                <w:bCs/>
+                <w:color w:val="444444"/>
+                <w:sz w:val="21"/>
+                <w:szCs w:val="21"/>
+              </w:rPr>
+              <w:t>代码</w:t>
+            </w:r>
+            <w:r>
+              <w:rPr>
+                <w:rFonts w:ascii="SimSun" w:eastAsia="SimSun" w:hAnsi="SimSun" w:cs="SimSun" w:hint="eastAsia"/>
+                <w:bCs/>
+                <w:color w:val="444444"/>
+                <w:sz w:val="21"/>
+                <w:szCs w:val="21"/>
+              </w:rPr>
+              <w:t>1</w:t>
+            </w:r>
+            <w:r>
+              <w:rPr>
                 <w:rFonts w:ascii="SimSun" w:eastAsia="SimSun" w:hAnsi="SimSun" w:cs="SimSun"/>
                 <w:bCs/>
-                <w:sz w:val="21"/>
-                <w:szCs w:val="21"/>
-              </w:rPr>
-              <w:t>Hub</w:t>
-            </w:r>
-            <w:r>
-              <w:rPr>
-                <w:rStyle w:val="Hyperlink"/>
+                <w:color w:val="444444"/>
+                <w:sz w:val="21"/>
+                <w:szCs w:val="21"/>
+              </w:rPr>
+              <w:t>0</w:t>
+            </w:r>
+            <w:r>
+              <w:rPr>
+                <w:rFonts w:ascii="SimSun" w:eastAsia="SimSun" w:hAnsi="SimSun" w:cs="SimSun" w:hint="eastAsia"/>
+                <w:bCs/>
+                <w:color w:val="444444"/>
+                <w:sz w:val="21"/>
+                <w:szCs w:val="21"/>
+              </w:rPr>
+              <w:t>余</w:t>
+            </w:r>
+            <w:r>
+              <w:rPr>
+                <w:rFonts w:ascii="SimSun" w:eastAsia="SimSun" w:hAnsi="SimSun" w:cs="SimSun" w:hint="eastAsia"/>
+                <w:bCs/>
+                <w:color w:val="444444"/>
+                <w:sz w:val="21"/>
+                <w:szCs w:val="21"/>
+              </w:rPr>
+              <w:t>份</w:t>
+            </w:r>
+            <w:r>
+              <w:rPr>
+                <w:rFonts w:ascii="SimSun" w:eastAsia="SimSun" w:hAnsi="SimSun" w:cs="SimSun" w:hint="eastAsia"/>
+                <w:bCs/>
+                <w:color w:val="444444"/>
+                <w:sz w:val="21"/>
+                <w:szCs w:val="21"/>
+              </w:rPr>
+              <w:t>，获</w:t>
+            </w:r>
+            <w:r>
+              <w:rPr>
+                <w:rFonts w:ascii="SimSun" w:eastAsia="SimSun" w:hAnsi="SimSun" w:cs="SimSun" w:hint="eastAsia"/>
+                <w:bCs/>
+                <w:color w:val="444444"/>
+                <w:sz w:val="21"/>
+                <w:szCs w:val="21"/>
+              </w:rPr>
+              <w:t>星赞</w:t>
+            </w:r>
+            <w:r>
+              <w:rPr>
+                <w:rFonts w:ascii="SimSun" w:eastAsia="SimSun" w:hAnsi="SimSun" w:cs="SimSun" w:hint="eastAsia"/>
+                <w:bCs/>
+                <w:color w:val="444444"/>
+                <w:sz w:val="21"/>
+                <w:szCs w:val="21"/>
+              </w:rPr>
+              <w:t>数</w:t>
+            </w:r>
+            <w:r>
+              <w:rPr>
+                <w:rFonts w:ascii="SimSun" w:eastAsia="SimSun" w:hAnsi="SimSun" w:cs="SimSun" w:hint="eastAsia"/>
+                <w:bCs/>
+                <w:color w:val="444444"/>
+                <w:sz w:val="21"/>
+                <w:szCs w:val="21"/>
+              </w:rPr>
+              <w:t>量</w:t>
+            </w:r>
+            <w:r>
+              <w:rPr>
+                <w:rFonts w:ascii="SimSun" w:eastAsia="SimSun" w:hAnsi="SimSun" w:cs="SimSun" w:hint="eastAsia"/>
+                <w:bCs/>
+                <w:color w:val="444444"/>
+                <w:sz w:val="21"/>
+                <w:szCs w:val="21"/>
+              </w:rPr>
+              <w:t>7</w:t>
+            </w:r>
+            <w:r>
+              <w:rPr>
                 <w:rFonts w:ascii="SimSun" w:eastAsia="SimSun" w:hAnsi="SimSun" w:cs="SimSun"/>
                 <w:bCs/>
-                <w:sz w:val="21"/>
-                <w:szCs w:val="21"/>
-              </w:rPr>
-              <w:fldChar w:fldCharType="end"/>
-            </w:r>
-            <w:r>
-              <w:rPr>
-                <w:rFonts w:ascii="SimSun" w:eastAsia="SimSun" w:hAnsi="SimSun" w:cs="SimSun" w:hint="eastAsia"/>
-                <w:bCs/>
-                <w:color w:val="444444"/>
-                <w:sz w:val="21"/>
-                <w:szCs w:val="21"/>
-              </w:rPr>
-              <w:t>网站开源项目</w:t>
-            </w:r>
-            <w:r>
-              <w:rPr>
-                <w:rFonts w:ascii="SimSun" w:eastAsia="SimSun" w:hAnsi="SimSun" w:cs="SimSun" w:hint="eastAsia"/>
-                <w:bCs/>
-                <w:color w:val="444444"/>
-                <w:sz w:val="21"/>
-                <w:szCs w:val="21"/>
-              </w:rPr>
-              <w:t>代码</w:t>
-            </w:r>
-            <w:r>
-              <w:rPr>
-                <w:rFonts w:ascii="SimSun" w:eastAsia="SimSun" w:hAnsi="SimSun" w:cs="SimSun" w:hint="eastAsia"/>
-                <w:bCs/>
-                <w:color w:val="444444"/>
-                <w:sz w:val="21"/>
-                <w:szCs w:val="21"/>
-              </w:rPr>
-              <w:t>1</w:t>
+                <w:color w:val="444444"/>
+                <w:sz w:val="21"/>
+                <w:szCs w:val="21"/>
+              </w:rPr>
+              <w:t>00</w:t>
+            </w:r>
+            <w:r>
+              <w:rPr>
+                <w:rFonts w:ascii="SimSun" w:eastAsia="SimSun" w:hAnsi="SimSun" w:cs="SimSun" w:hint="eastAsia"/>
+                <w:bCs/>
+                <w:color w:val="444444"/>
+                <w:sz w:val="21"/>
+                <w:szCs w:val="21"/>
+              </w:rPr>
+              <w:t>余个。</w:t>
+            </w:r>
+            <w:r>
+              <w:rPr>
+                <w:rFonts w:ascii="SimSun" w:eastAsia="SimSun" w:hAnsi="SimSun" w:cs="SimSun" w:hint="eastAsia"/>
+                <w:bCs/>
+                <w:color w:val="444444"/>
+                <w:sz w:val="21"/>
+                <w:szCs w:val="21"/>
+              </w:rPr>
+              <w:t>核心参与</w:t>
+            </w:r>
+            <w:r>
+              <w:rPr>
+                <w:rFonts w:ascii="SimSun" w:eastAsia="SimSun" w:hAnsi="SimSun" w:cs="SimSun" w:hint="eastAsia"/>
+                <w:bCs/>
+                <w:color w:val="444444"/>
+                <w:sz w:val="21"/>
+                <w:szCs w:val="21"/>
+              </w:rPr>
+              <w:t>“十二五”国家科技支撑计划项目</w:t>
+            </w:r>
+            <w:r>
+              <w:rPr>
+                <w:rFonts w:ascii="SimSun" w:eastAsia="SimSun" w:hAnsi="SimSun" w:cs="SimSun" w:hint="eastAsia"/>
+                <w:bCs/>
+                <w:color w:val="444444"/>
+                <w:sz w:val="21"/>
+                <w:szCs w:val="21"/>
+              </w:rPr>
+              <w:t>、国家自然科学基金面上项目、</w:t>
+            </w:r>
+            <w:r>
+              <w:rPr>
+                <w:rFonts w:ascii="SimSun" w:eastAsia="SimSun" w:hAnsi="SimSun" w:cs="SimSun" w:hint="eastAsia"/>
+                <w:bCs/>
+                <w:color w:val="444444"/>
+                <w:sz w:val="21"/>
+                <w:szCs w:val="21"/>
+              </w:rPr>
+              <w:t>教育部留学回国人员科研启动基金项目</w:t>
+            </w:r>
+            <w:r>
+              <w:rPr>
+                <w:rFonts w:ascii="SimSun" w:eastAsia="SimSun" w:hAnsi="SimSun" w:cs="SimSun" w:hint="eastAsia"/>
+                <w:bCs/>
+                <w:color w:val="444444"/>
+                <w:sz w:val="21"/>
+                <w:szCs w:val="21"/>
+              </w:rPr>
+              <w:t>以及泰州市科技支撑计划项目等多项科研项目。在《I</w:t>
             </w:r>
             <w:r>
               <w:rPr>
@@ -1169,6 +1302,116 @@
                 <w:sz w:val="21"/>
                 <w:szCs w:val="21"/>
               </w:rPr>
+              <w:t>EEE A</w:t>
+            </w:r>
+            <w:r>
+              <w:rPr>
+                <w:rFonts w:ascii="SimSun" w:eastAsia="SimSun" w:hAnsi="SimSun" w:cs="SimSun" w:hint="eastAsia"/>
+                <w:bCs/>
+                <w:color w:val="444444"/>
+                <w:sz w:val="21"/>
+                <w:szCs w:val="21"/>
+              </w:rPr>
+              <w:t>ccess》、</w:t>
+            </w:r>
+            <w:r>
+              <w:rPr>
+                <w:rFonts w:ascii="SimSun" w:eastAsia="SimSun" w:hAnsi="SimSun" w:cs="SimSun" w:hint="eastAsia"/>
+                <w:bCs/>
+                <w:color w:val="444444"/>
+                <w:sz w:val="21"/>
+                <w:szCs w:val="21"/>
+              </w:rPr>
+              <w:t>《International Journal of Digital Content Technology and its Applications》、《Applied Mechanics and Materials》</w:t>
+            </w:r>
+            <w:r>
+              <w:rPr>
+                <w:rFonts w:ascii="SimSun" w:eastAsia="SimSun" w:hAnsi="SimSun" w:cs="SimSun" w:hint="eastAsia"/>
+                <w:bCs/>
+                <w:color w:val="444444"/>
+                <w:sz w:val="21"/>
+                <w:szCs w:val="21"/>
+              </w:rPr>
+              <w:t>、</w:t>
+            </w:r>
+            <w:r>
+              <w:rPr>
+                <w:rFonts w:ascii="SimSun" w:eastAsia="SimSun" w:hAnsi="SimSun" w:cs="SimSun" w:hint="eastAsia"/>
+                <w:bCs/>
+                <w:color w:val="444444"/>
+                <w:sz w:val="21"/>
+                <w:szCs w:val="21"/>
+              </w:rPr>
+              <w:t>《农业机械学报》、</w:t>
+            </w:r>
+            <w:r>
+              <w:rPr>
+                <w:rFonts w:ascii="SimSun" w:eastAsia="SimSun" w:hAnsi="SimSun" w:cs="SimSun" w:hint="eastAsia"/>
+                <w:bCs/>
+                <w:color w:val="444444"/>
+                <w:sz w:val="21"/>
+                <w:szCs w:val="21"/>
+              </w:rPr>
+              <w:t>《茶叶科学》、</w:t>
+            </w:r>
+            <w:r>
+              <w:rPr>
+                <w:rFonts w:ascii="SimSun" w:eastAsia="SimSun" w:hAnsi="SimSun" w:cs="SimSun" w:hint="eastAsia"/>
+                <w:bCs/>
+                <w:color w:val="444444"/>
+                <w:sz w:val="21"/>
+                <w:szCs w:val="21"/>
+              </w:rPr>
+              <w:t>《农机化研究》</w:t>
+            </w:r>
+            <w:r>
+              <w:rPr>
+                <w:rFonts w:ascii="SimSun" w:eastAsia="SimSun" w:hAnsi="SimSun" w:cs="SimSun" w:hint="eastAsia"/>
+                <w:bCs/>
+                <w:color w:val="444444"/>
+                <w:sz w:val="21"/>
+                <w:szCs w:val="21"/>
+              </w:rPr>
+              <w:t>、《电脑知识与技术》、《计算机与网络》、《江苏农业科学》、《山东科技大学报（自然科学版）》</w:t>
+            </w:r>
+            <w:r>
+              <w:rPr>
+                <w:rFonts w:ascii="SimSun" w:eastAsia="SimSun" w:hAnsi="SimSun" w:cs="SimSun" w:hint="eastAsia"/>
+                <w:bCs/>
+                <w:color w:val="444444"/>
+                <w:sz w:val="21"/>
+                <w:szCs w:val="21"/>
+              </w:rPr>
+              <w:t>等国内外</w:t>
+            </w:r>
+            <w:r>
+              <w:rPr>
+                <w:rFonts w:ascii="SimSun" w:eastAsia="SimSun" w:hAnsi="SimSun" w:cs="SimSun" w:hint="eastAsia"/>
+                <w:bCs/>
+                <w:color w:val="444444"/>
+                <w:sz w:val="21"/>
+                <w:szCs w:val="21"/>
+              </w:rPr>
+              <w:t>学术</w:t>
+            </w:r>
+            <w:r>
+              <w:rPr>
+                <w:rFonts w:ascii="SimSun" w:eastAsia="SimSun" w:hAnsi="SimSun" w:cs="SimSun" w:hint="eastAsia"/>
+                <w:bCs/>
+                <w:color w:val="444444"/>
+                <w:sz w:val="21"/>
+                <w:szCs w:val="21"/>
+              </w:rPr>
+              <w:t>期刊上发表论文1</w:t>
+            </w:r>
+            <w:r>
+              <w:rPr>
+                <w:rFonts w:ascii="SimSun" w:eastAsia="SimSun" w:hAnsi="SimSun" w:cs="SimSun"/>
+                <w:bCs/>
+                <w:color w:val="444444"/>
+                <w:sz w:val="21"/>
+                <w:szCs w:val="21"/>
+              </w:rPr>
               <w:t>0</w:t>
             </w:r>
             <w:r>
@@ -1189,57 +1432,7 @@
                 <w:sz w:val="21"/>
                 <w:szCs w:val="21"/>
               </w:rPr>
-              <w:t>份</w:t>
-            </w:r>
-            <w:r>
-              <w:rPr>
-                <w:rFonts w:ascii="SimSun" w:eastAsia="SimSun" w:hAnsi="SimSun" w:cs="SimSun" w:hint="eastAsia"/>
-                <w:bCs/>
-                <w:color w:val="444444"/>
-                <w:sz w:val="21"/>
-                <w:szCs w:val="21"/>
-              </w:rPr>
-              <w:t>，获</w:t>
-            </w:r>
-            <w:r>
-              <w:rPr>
-                <w:rFonts w:ascii="SimSun" w:eastAsia="SimSun" w:hAnsi="SimSun" w:cs="SimSun" w:hint="eastAsia"/>
-                <w:bCs/>
-                <w:color w:val="444444"/>
-                <w:sz w:val="21"/>
-                <w:szCs w:val="21"/>
-              </w:rPr>
-              <w:t>星赞</w:t>
-            </w:r>
-            <w:r>
-              <w:rPr>
-                <w:rFonts w:ascii="SimSun" w:eastAsia="SimSun" w:hAnsi="SimSun" w:cs="SimSun" w:hint="eastAsia"/>
-                <w:bCs/>
-                <w:color w:val="444444"/>
-                <w:sz w:val="21"/>
-                <w:szCs w:val="21"/>
-              </w:rPr>
-              <w:t>数</w:t>
-            </w:r>
-            <w:r>
-              <w:rPr>
-                <w:rFonts w:ascii="SimSun" w:eastAsia="SimSun" w:hAnsi="SimSun" w:cs="SimSun" w:hint="eastAsia"/>
-                <w:bCs/>
-                <w:color w:val="444444"/>
-                <w:sz w:val="21"/>
-                <w:szCs w:val="21"/>
-              </w:rPr>
-              <w:t>量</w:t>
-            </w:r>
-            <w:r>
-              <w:rPr>
-                <w:rFonts w:ascii="SimSun" w:eastAsia="SimSun" w:hAnsi="SimSun" w:cs="SimSun" w:hint="eastAsia"/>
-                <w:bCs/>
-                <w:color w:val="444444"/>
-                <w:sz w:val="21"/>
-                <w:szCs w:val="21"/>
-              </w:rPr>
-              <w:t>7</w:t>
+              <w:t>篇，其中S</w:t>
             </w:r>
             <w:r>
               <w:rPr>
@@ -1249,67 +1442,17 @@
                 <w:sz w:val="21"/>
                 <w:szCs w:val="21"/>
               </w:rPr>
-              <w:t>00</w:t>
-            </w:r>
-            <w:r>
-              <w:rPr>
-                <w:rFonts w:ascii="SimSun" w:eastAsia="SimSun" w:hAnsi="SimSun" w:cs="SimSun" w:hint="eastAsia"/>
-                <w:bCs/>
-                <w:color w:val="444444"/>
-                <w:sz w:val="21"/>
-                <w:szCs w:val="21"/>
-              </w:rPr>
-              <w:t>余个。</w:t>
-            </w:r>
-            <w:r>
-              <w:rPr>
-                <w:rFonts w:ascii="SimSun" w:eastAsia="SimSun" w:hAnsi="SimSun" w:cs="SimSun" w:hint="eastAsia"/>
-                <w:bCs/>
-                <w:color w:val="444444"/>
-                <w:sz w:val="21"/>
-                <w:szCs w:val="21"/>
-              </w:rPr>
-              <w:t>核心参与</w:t>
-            </w:r>
-            <w:r>
-              <w:rPr>
-                <w:rFonts w:ascii="SimSun" w:eastAsia="SimSun" w:hAnsi="SimSun" w:cs="SimSun" w:hint="eastAsia"/>
-                <w:bCs/>
-                <w:color w:val="444444"/>
-                <w:sz w:val="21"/>
-                <w:szCs w:val="21"/>
-              </w:rPr>
-              <w:t>“十二五”国家科技支撑计划项目</w:t>
-            </w:r>
-            <w:r>
-              <w:rPr>
-                <w:rFonts w:ascii="SimSun" w:eastAsia="SimSun" w:hAnsi="SimSun" w:cs="SimSun" w:hint="eastAsia"/>
-                <w:bCs/>
-                <w:color w:val="444444"/>
-                <w:sz w:val="21"/>
-                <w:szCs w:val="21"/>
-              </w:rPr>
-              <w:t>、国家自然科学基金面上项目、</w:t>
-            </w:r>
-            <w:r>
-              <w:rPr>
-                <w:rFonts w:ascii="SimSun" w:eastAsia="SimSun" w:hAnsi="SimSun" w:cs="SimSun" w:hint="eastAsia"/>
-                <w:bCs/>
-                <w:color w:val="444444"/>
-                <w:sz w:val="21"/>
-                <w:szCs w:val="21"/>
-              </w:rPr>
-              <w:t>教育部留学回国人员科研启动基金项目</w:t>
-            </w:r>
-            <w:r>
-              <w:rPr>
-                <w:rFonts w:ascii="SimSun" w:eastAsia="SimSun" w:hAnsi="SimSun" w:cs="SimSun" w:hint="eastAsia"/>
-                <w:bCs/>
-                <w:color w:val="444444"/>
-                <w:sz w:val="21"/>
-                <w:szCs w:val="21"/>
-              </w:rPr>
-              <w:t>以及泰州市科技支撑计划项目等多项科研项目。在《I</w:t>
+              <w:t>CI</w:t>
+            </w:r>
+            <w:r>
+              <w:rPr>
+                <w:rFonts w:ascii="SimSun" w:eastAsia="SimSun" w:hAnsi="SimSun" w:cs="SimSun" w:hint="eastAsia"/>
+                <w:bCs/>
+                <w:color w:val="444444"/>
+                <w:sz w:val="21"/>
+                <w:szCs w:val="21"/>
+              </w:rPr>
+              <w:t>收录1篇，E</w:t>
             </w:r>
             <w:r>
               <w:rPr>
@@ -1319,107 +1462,27 @@
                 <w:sz w:val="21"/>
                 <w:szCs w:val="21"/>
               </w:rPr>
-              <w:t>EEE A</w:t>
-            </w:r>
-            <w:r>
-              <w:rPr>
-                <w:rFonts w:ascii="SimSun" w:eastAsia="SimSun" w:hAnsi="SimSun" w:cs="SimSun" w:hint="eastAsia"/>
-                <w:bCs/>
-                <w:color w:val="444444"/>
-                <w:sz w:val="21"/>
-                <w:szCs w:val="21"/>
-              </w:rPr>
-              <w:t>ccess》、</w:t>
-            </w:r>
-            <w:r>
-              <w:rPr>
-                <w:rFonts w:ascii="SimSun" w:eastAsia="SimSun" w:hAnsi="SimSun" w:cs="SimSun" w:hint="eastAsia"/>
-                <w:bCs/>
-                <w:color w:val="444444"/>
-                <w:sz w:val="21"/>
-                <w:szCs w:val="21"/>
-              </w:rPr>
-              <w:t>《International Journal of Digital Content Technology and its Applications》、《Applied Mechanics and Materials》</w:t>
-            </w:r>
-            <w:r>
-              <w:rPr>
-                <w:rFonts w:ascii="SimSun" w:eastAsia="SimSun" w:hAnsi="SimSun" w:cs="SimSun" w:hint="eastAsia"/>
-                <w:bCs/>
-                <w:color w:val="444444"/>
-                <w:sz w:val="21"/>
-                <w:szCs w:val="21"/>
-              </w:rPr>
-              <w:t>、</w:t>
-            </w:r>
-            <w:r>
-              <w:rPr>
-                <w:rFonts w:ascii="SimSun" w:eastAsia="SimSun" w:hAnsi="SimSun" w:cs="SimSun" w:hint="eastAsia"/>
-                <w:bCs/>
-                <w:color w:val="444444"/>
-                <w:sz w:val="21"/>
-                <w:szCs w:val="21"/>
-              </w:rPr>
-              <w:t>《农业机械学报》、</w:t>
-            </w:r>
-            <w:r>
-              <w:rPr>
-                <w:rFonts w:ascii="SimSun" w:eastAsia="SimSun" w:hAnsi="SimSun" w:cs="SimSun" w:hint="eastAsia"/>
-                <w:bCs/>
-                <w:color w:val="444444"/>
-                <w:sz w:val="21"/>
-                <w:szCs w:val="21"/>
-              </w:rPr>
-              <w:t>《茶叶科学》、</w:t>
-            </w:r>
-            <w:r>
-              <w:rPr>
-                <w:rFonts w:ascii="SimSun" w:eastAsia="SimSun" w:hAnsi="SimSun" w:cs="SimSun" w:hint="eastAsia"/>
-                <w:bCs/>
-                <w:color w:val="444444"/>
-                <w:sz w:val="21"/>
-                <w:szCs w:val="21"/>
-              </w:rPr>
-              <w:t>《农机化研究》</w:t>
-            </w:r>
-            <w:r>
-              <w:rPr>
-                <w:rFonts w:ascii="SimSun" w:eastAsia="SimSun" w:hAnsi="SimSun" w:cs="SimSun" w:hint="eastAsia"/>
-                <w:bCs/>
-                <w:color w:val="444444"/>
-                <w:sz w:val="21"/>
-                <w:szCs w:val="21"/>
-              </w:rPr>
-              <w:t>、《电脑知识与技术》、《计算机与网络》、《江苏农业科学》、《山东科技大学报（自然科学版）》</w:t>
-            </w:r>
-            <w:r>
-              <w:rPr>
-                <w:rFonts w:ascii="SimSun" w:eastAsia="SimSun" w:hAnsi="SimSun" w:cs="SimSun" w:hint="eastAsia"/>
-                <w:bCs/>
-                <w:color w:val="444444"/>
-                <w:sz w:val="21"/>
-                <w:szCs w:val="21"/>
-              </w:rPr>
-              <w:t>等国内外</w:t>
-            </w:r>
-            <w:r>
-              <w:rPr>
-                <w:rFonts w:ascii="SimSun" w:eastAsia="SimSun" w:hAnsi="SimSun" w:cs="SimSun" w:hint="eastAsia"/>
-                <w:bCs/>
-                <w:color w:val="444444"/>
-                <w:sz w:val="21"/>
-                <w:szCs w:val="21"/>
-              </w:rPr>
-              <w:t>学术</w:t>
-            </w:r>
-            <w:r>
-              <w:rPr>
-                <w:rFonts w:ascii="SimSun" w:eastAsia="SimSun" w:hAnsi="SimSun" w:cs="SimSun" w:hint="eastAsia"/>
-                <w:bCs/>
-                <w:color w:val="444444"/>
-                <w:sz w:val="21"/>
-                <w:szCs w:val="21"/>
-              </w:rPr>
-              <w:t>期刊上发表论文1</w:t>
+              <w:t>I</w:t>
+            </w:r>
+            <w:r>
+              <w:rPr>
+                <w:rFonts w:ascii="SimSun" w:eastAsia="SimSun" w:hAnsi="SimSun" w:cs="SimSun" w:hint="eastAsia"/>
+                <w:bCs/>
+                <w:color w:val="444444"/>
+                <w:sz w:val="21"/>
+                <w:szCs w:val="21"/>
+              </w:rPr>
+              <w:t>收录6篇</w:t>
+            </w:r>
+            <w:r>
+              <w:rPr>
+                <w:rFonts w:ascii="SimSun" w:eastAsia="SimSun" w:hAnsi="SimSun" w:cs="SimSun" w:hint="eastAsia"/>
+                <w:bCs/>
+                <w:color w:val="444444"/>
+                <w:sz w:val="21"/>
+                <w:szCs w:val="21"/>
+              </w:rPr>
+              <w:t>。申请国家发明专利1</w:t>
             </w:r>
             <w:r>
               <w:rPr>
@@ -1429,86 +1492,6 @@
                 <w:sz w:val="21"/>
                 <w:szCs w:val="21"/>
               </w:rPr>
-              <w:t>0</w:t>
-            </w:r>
-            <w:r>
-              <w:rPr>
-                <w:rFonts w:ascii="SimSun" w:eastAsia="SimSun" w:hAnsi="SimSun" w:cs="SimSun" w:hint="eastAsia"/>
-                <w:bCs/>
-                <w:color w:val="444444"/>
-                <w:sz w:val="21"/>
-                <w:szCs w:val="21"/>
-              </w:rPr>
-              <w:t>余</w:t>
-            </w:r>
-            <w:r>
-              <w:rPr>
-                <w:rFonts w:ascii="SimSun" w:eastAsia="SimSun" w:hAnsi="SimSun" w:cs="SimSun" w:hint="eastAsia"/>
-                <w:bCs/>
-                <w:color w:val="444444"/>
-                <w:sz w:val="21"/>
-                <w:szCs w:val="21"/>
-              </w:rPr>
-              <w:t>篇，其中S</w:t>
-            </w:r>
-            <w:r>
-              <w:rPr>
-                <w:rFonts w:ascii="SimSun" w:eastAsia="SimSun" w:hAnsi="SimSun" w:cs="SimSun"/>
-                <w:bCs/>
-                <w:color w:val="444444"/>
-                <w:sz w:val="21"/>
-                <w:szCs w:val="21"/>
-              </w:rPr>
-              <w:t>CI</w:t>
-            </w:r>
-            <w:r>
-              <w:rPr>
-                <w:rFonts w:ascii="SimSun" w:eastAsia="SimSun" w:hAnsi="SimSun" w:cs="SimSun" w:hint="eastAsia"/>
-                <w:bCs/>
-                <w:color w:val="444444"/>
-                <w:sz w:val="21"/>
-                <w:szCs w:val="21"/>
-              </w:rPr>
-              <w:t>收录1篇，E</w:t>
-            </w:r>
-            <w:r>
-              <w:rPr>
-                <w:rFonts w:ascii="SimSun" w:eastAsia="SimSun" w:hAnsi="SimSun" w:cs="SimSun"/>
-                <w:bCs/>
-                <w:color w:val="444444"/>
-                <w:sz w:val="21"/>
-                <w:szCs w:val="21"/>
-              </w:rPr>
-              <w:t>I</w:t>
-            </w:r>
-            <w:r>
-              <w:rPr>
-                <w:rFonts w:ascii="SimSun" w:eastAsia="SimSun" w:hAnsi="SimSun" w:cs="SimSun" w:hint="eastAsia"/>
-                <w:bCs/>
-                <w:color w:val="444444"/>
-                <w:sz w:val="21"/>
-                <w:szCs w:val="21"/>
-              </w:rPr>
-              <w:t>收录6篇</w:t>
-            </w:r>
-            <w:r>
-              <w:rPr>
-                <w:rFonts w:ascii="SimSun" w:eastAsia="SimSun" w:hAnsi="SimSun" w:cs="SimSun" w:hint="eastAsia"/>
-                <w:bCs/>
-                <w:color w:val="444444"/>
-                <w:sz w:val="21"/>
-                <w:szCs w:val="21"/>
-              </w:rPr>
-              <w:t>。申请国家发明专利1</w:t>
-            </w:r>
-            <w:r>
-              <w:rPr>
-                <w:rFonts w:ascii="SimSun" w:eastAsia="SimSun" w:hAnsi="SimSun" w:cs="SimSun"/>
-                <w:bCs/>
-                <w:color w:val="444444"/>
-                <w:sz w:val="21"/>
-                <w:szCs w:val="21"/>
-              </w:rPr>
               <w:t>2</w:t>
             </w:r>
             <w:r>
@@ -1519,7 +1502,27 @@
                 <w:sz w:val="21"/>
                 <w:szCs w:val="21"/>
               </w:rPr>
-              <w:t>件，登记软件著作权6件。</w:t>
+              <w:t>件，</w:t>
+            </w:r>
+            <w:r>
+              <w:rPr>
+                <w:rFonts w:ascii="SimSun" w:eastAsia="SimSun" w:hAnsi="SimSun" w:cs="SimSun" w:hint="eastAsia"/>
+                <w:bCs/>
+                <w:color w:val="444444"/>
+                <w:sz w:val="21"/>
+                <w:szCs w:val="21"/>
+              </w:rPr>
+              <w:t>授权实用新型专利2件，</w:t>
+            </w:r>
+            <w:r>
+              <w:rPr>
+                <w:rFonts w:ascii="SimSun" w:eastAsia="SimSun" w:hAnsi="SimSun" w:cs="SimSun" w:hint="eastAsia"/>
+                <w:bCs/>
+                <w:color w:val="444444"/>
+                <w:sz w:val="21"/>
+                <w:szCs w:val="21"/>
+              </w:rPr>
+              <w:t>登记软件著作权6件。</w:t>
             </w:r>
           </w:p>
         </w:tc>
@@ -6096,10 +6099,9 @@
                     </w:rPr>
                     <w:t>.移动应用中相册排序优化方法[J].写真地理,</w:t>
                   </w:r>
-                  <w:proofErr w:type="gramStart"/>
                   <w:r>
                     <w:rPr>
-                      <w:rFonts w:ascii="SimSun" w:eastAsia="SimSun" w:hAnsi="SimSun" w:cs="SimSun" w:hint="eastAsia"/>
+                      <w:rFonts w:ascii="SimSun" w:eastAsia="SimSun" w:hAnsi="SimSun" w:cs="SimSun"/>
                       <w:bCs/>
                       <w:color w:val="444444"/>
                       <w:sz w:val="21"/>
@@ -6107,7 +6109,6 @@
                     </w:rPr>
                     <w:t>2020,(</w:t>
                   </w:r>
-                  <w:proofErr w:type="gramEnd"/>
                   <w:r>
                     <w:rPr>
                       <w:rFonts w:ascii="SimSun" w:eastAsia="SimSun" w:hAnsi="SimSun" w:cs="SimSun" w:hint="eastAsia"/>
@@ -10271,6 +10272,716 @@
                         </w:pPr>
                         <w:r>
                           <w:rPr>
+                            <w:rFonts w:ascii="Tahoma" w:hAnsi="Tahoma" w:cs="Tahoma"/>
+                            <w:color w:val="444444"/>
+                            <w:sz w:val="20"/>
+                            <w:szCs w:val="20"/>
+                          </w:rPr>
+                          <w:t>[1</w:t>
+                        </w:r>
+                        <w:r>
+                          <w:rPr>
+                            <w:rFonts w:ascii="Tahoma" w:hAnsi="Tahoma" w:cs="Tahoma"/>
+                            <w:color w:val="444444"/>
+                            <w:sz w:val="20"/>
+                            <w:szCs w:val="20"/>
+                          </w:rPr>
+                          <w:t>2</w:t>
+                        </w:r>
+                        <w:r>
+                          <w:rPr>
+                            <w:rFonts w:ascii="Tahoma" w:hAnsi="Tahoma" w:cs="Tahoma"/>
+                            <w:color w:val="444444"/>
+                            <w:sz w:val="20"/>
+                            <w:szCs w:val="20"/>
+                          </w:rPr>
+                          <w:t>]</w:t>
+                        </w:r>
+                      </w:p>
+                    </w:tc>
+                    <w:tc>
+                      <w:tcPr>
+                        <w:tcW w:w="9303" w:type="dxa"/>
+                        <w:tcMar>
+                          <w:top w:w="0" w:type="dxa"/>
+                          <w:left w:w="85" w:type="dxa"/>
+                          <w:bottom w:w="0" w:type="dxa"/>
+                          <w:right w:w="85" w:type="dxa"/>
+                        </w:tcMar>
+                      </w:tcPr>
+                      <w:p>
+                        <w:pPr>
+                          <w:spacing w:before="42" w:after="31" w:line="241" w:lineRule="atLeast"/>
+                          <w:jc w:val="both"/>
+                          <w:rPr>
+                            <w:rFonts w:ascii="SimSun" w:eastAsia="SimSun" w:hAnsi="SimSun" w:cs="SimSun" w:hint="eastAsia"/>
+                            <w:bCs/>
+                            <w:color w:val="444444"/>
+                            <w:sz w:val="21"/>
+                            <w:szCs w:val="21"/>
+                          </w:rPr>
+                        </w:pPr>
+                        <w:r>
+                          <w:rPr>
+                            <w:rFonts w:ascii="SimSun" w:eastAsia="SimSun" w:hAnsi="SimSun" w:cs="SimSun" w:hint="eastAsia"/>
+                            <w:bCs/>
+                            <w:color w:val="444444"/>
+                            <w:sz w:val="21"/>
+                            <w:szCs w:val="21"/>
+                          </w:rPr>
+                          <w:t>姚袁梦</w:t>
+                        </w:r>
+                        <w:r>
+                          <w:rPr>
+                            <w:rFonts w:ascii="SimSun" w:eastAsia="SimSun" w:hAnsi="SimSun" w:cs="SimSun" w:hint="eastAsia"/>
+                            <w:bCs/>
+                            <w:color w:val="444444"/>
+                            <w:sz w:val="21"/>
+                            <w:szCs w:val="21"/>
+                          </w:rPr>
+                          <w:t>,</w:t>
+                        </w:r>
+                        <w:r>
+                          <w:rPr>
+                            <w:rFonts w:ascii="SimSun" w:eastAsia="SimSun" w:hAnsi="SimSun" w:cs="SimSun" w:hint="eastAsia"/>
+                            <w:b/>
+                            <w:bCs/>
+                            <w:color w:val="444444"/>
+                            <w:sz w:val="21"/>
+                            <w:szCs w:val="21"/>
+                          </w:rPr>
+                          <w:t>金小俊</w:t>
+                        </w:r>
+                        <w:r>
+                          <w:rPr>
+                            <w:rFonts w:ascii="SimSun" w:eastAsia="SimSun" w:hAnsi="SimSun" w:cs="SimSun" w:hint="eastAsia"/>
+                            <w:bCs/>
+                            <w:color w:val="444444"/>
+                            <w:sz w:val="21"/>
+                            <w:szCs w:val="21"/>
+                          </w:rPr>
+                          <w:t>,</w:t>
+                        </w:r>
+                        <w:r>
+                          <w:rPr>
+                            <w:rFonts w:ascii="SimSun" w:eastAsia="SimSun" w:hAnsi="SimSun" w:cs="SimSun" w:hint="eastAsia"/>
+                            <w:bCs/>
+                            <w:color w:val="444444"/>
+                            <w:sz w:val="21"/>
+                            <w:szCs w:val="21"/>
+                          </w:rPr>
+                          <w:t>洪晓玮</w:t>
+                        </w:r>
+                        <w:r>
+                          <w:rPr>
+                            <w:rFonts w:ascii="SimSun" w:eastAsia="SimSun" w:hAnsi="SimSun" w:cs="SimSun" w:hint="eastAsia"/>
+                            <w:bCs/>
+                            <w:color w:val="444444"/>
+                            <w:sz w:val="21"/>
+                            <w:szCs w:val="21"/>
+                          </w:rPr>
+                          <w:t>,</w:t>
+                        </w:r>
+                        <w:r>
+                          <w:rPr>
+                            <w:rFonts w:ascii="SimSun" w:eastAsia="SimSun" w:hAnsi="SimSun" w:cs="SimSun" w:hint="eastAsia"/>
+                            <w:bCs/>
+                            <w:color w:val="444444"/>
+                            <w:sz w:val="21"/>
+                            <w:szCs w:val="21"/>
+                          </w:rPr>
+                          <w:t>陈勇</w:t>
+                        </w:r>
+                        <w:r>
+                          <w:rPr>
+                            <w:rFonts w:ascii="SimSun" w:eastAsia="SimSun" w:hAnsi="SimSun" w:cs="SimSun" w:hint="eastAsia"/>
+                            <w:bCs/>
+                            <w:color w:val="444444"/>
+                            <w:sz w:val="21"/>
+                            <w:szCs w:val="21"/>
+                          </w:rPr>
+                          <w:t>,</w:t>
+                        </w:r>
+                        <w:r>
+                          <w:rPr>
+                            <w:rFonts w:ascii="SimSun" w:eastAsia="SimSun" w:hAnsi="SimSun" w:cs="SimSun" w:hint="eastAsia"/>
+                            <w:bCs/>
+                            <w:color w:val="444444"/>
+                            <w:sz w:val="21"/>
+                            <w:szCs w:val="21"/>
+                          </w:rPr>
+                          <w:t>于佳琳</w:t>
+                        </w:r>
+                        <w:r>
+                          <w:rPr>
+                            <w:rFonts w:ascii="SimSun" w:eastAsia="SimSun" w:hAnsi="SimSun" w:cs="SimSun" w:hint="eastAsia"/>
+                            <w:bCs/>
+                            <w:color w:val="444444"/>
+                            <w:sz w:val="21"/>
+                            <w:szCs w:val="21"/>
+                          </w:rPr>
+                          <w:t>.</w:t>
+                        </w:r>
+                        <w:r>
+                          <w:rPr>
+                            <w:rFonts w:ascii="SimSun" w:eastAsia="SimSun" w:hAnsi="SimSun" w:cs="SimSun" w:hint="eastAsia"/>
+                            <w:bCs/>
+                            <w:color w:val="444444"/>
+                            <w:sz w:val="21"/>
+                            <w:szCs w:val="21"/>
+                          </w:rPr>
+                          <w:t>一种</w:t>
+                        </w:r>
+                        <w:r>
+                          <w:rPr>
+                            <w:rFonts w:ascii="SimSun" w:eastAsia="SimSun" w:hAnsi="SimSun" w:cs="SimSun" w:hint="eastAsia"/>
+                            <w:bCs/>
+                            <w:color w:val="444444"/>
+                            <w:sz w:val="21"/>
+                            <w:szCs w:val="21"/>
+                          </w:rPr>
+                          <w:t>除草剂精准施药装置</w:t>
+                        </w:r>
+                        <w:r>
+                          <w:rPr>
+                            <w:rFonts w:ascii="SimSun" w:eastAsia="SimSun" w:hAnsi="SimSun" w:cs="SimSun" w:hint="eastAsia"/>
+                            <w:bCs/>
+                            <w:color w:val="444444"/>
+                            <w:sz w:val="21"/>
+                            <w:szCs w:val="21"/>
+                          </w:rPr>
+                          <w:t>[</w:t>
+                        </w:r>
+                        <w:r>
+                          <w:rPr>
+                            <w:rFonts w:ascii="SimSun" w:eastAsia="SimSun" w:hAnsi="SimSun" w:cs="SimSun"/>
+                            <w:bCs/>
+                            <w:color w:val="444444"/>
+                            <w:sz w:val="21"/>
+                            <w:szCs w:val="21"/>
+                          </w:rPr>
+                          <w:t>P].</w:t>
+                        </w:r>
+                        <w:r>
+                          <w:rPr>
+                            <w:rFonts w:ascii="SimSun" w:eastAsia="SimSun" w:hAnsi="SimSun" w:cs="SimSun" w:hint="eastAsia"/>
+                            <w:bCs/>
+                            <w:color w:val="444444"/>
+                            <w:sz w:val="21"/>
+                            <w:szCs w:val="21"/>
+                          </w:rPr>
+                          <w:t>中国</w:t>
+                        </w:r>
+                        <w:r>
+                          <w:rPr>
+                            <w:rFonts w:ascii="SimSun" w:eastAsia="SimSun" w:hAnsi="SimSun" w:cs="SimSun" w:hint="eastAsia"/>
+                            <w:bCs/>
+                            <w:color w:val="444444"/>
+                            <w:sz w:val="21"/>
+                            <w:szCs w:val="21"/>
+                          </w:rPr>
+                          <w:t>:</w:t>
+                        </w:r>
+                        <w:r>
+                          <w:rPr>
+                            <w:rFonts w:ascii="Tahoma" w:hAnsi="Tahoma" w:cs="Tahoma"/>
+                            <w:color w:val="444444"/>
+                            <w:sz w:val="20"/>
+                            <w:szCs w:val="20"/>
+                          </w:rPr>
+                          <w:t>ZL202120210183.5</w:t>
+                        </w:r>
+                        <w:r>
+                          <w:rPr>
+                            <w:rFonts w:ascii="SimSun" w:eastAsia="SimSun" w:hAnsi="SimSun" w:cs="SimSun" w:hint="eastAsia"/>
+                            <w:bCs/>
+                            <w:color w:val="444444"/>
+                            <w:sz w:val="21"/>
+                            <w:szCs w:val="21"/>
+                          </w:rPr>
+                          <w:t>（</w:t>
+                        </w:r>
+                        <w:r>
+                          <w:rPr>
+                            <w:rFonts w:ascii="SimSun" w:eastAsia="SimSun" w:hAnsi="SimSun" w:cs="SimSun" w:hint="eastAsia"/>
+                            <w:bCs/>
+                            <w:color w:val="444444"/>
+                            <w:sz w:val="21"/>
+                            <w:szCs w:val="21"/>
+                          </w:rPr>
+                          <w:t>授权</w:t>
+                        </w:r>
+                        <w:r>
+                          <w:rPr>
+                            <w:rFonts w:ascii="SimSun" w:eastAsia="SimSun" w:hAnsi="SimSun" w:cs="SimSun" w:hint="eastAsia"/>
+                            <w:bCs/>
+                            <w:color w:val="444444"/>
+                            <w:sz w:val="21"/>
+                            <w:szCs w:val="21"/>
+                          </w:rPr>
+                          <w:t>公</w:t>
+                        </w:r>
+                        <w:r>
+                          <w:rPr>
+                            <w:rFonts w:ascii="SimSun" w:eastAsia="SimSun" w:hAnsi="SimSun" w:cs="SimSun" w:hint="eastAsia"/>
+                            <w:bCs/>
+                            <w:color w:val="444444"/>
+                            <w:sz w:val="21"/>
+                            <w:szCs w:val="21"/>
+                          </w:rPr>
+                          <w:t>告</w:t>
+                        </w:r>
+                        <w:r>
+                          <w:rPr>
+                            <w:rFonts w:ascii="SimSun" w:eastAsia="SimSun" w:hAnsi="SimSun" w:cs="SimSun" w:hint="eastAsia"/>
+                            <w:bCs/>
+                            <w:color w:val="444444"/>
+                            <w:sz w:val="21"/>
+                            <w:szCs w:val="21"/>
+                          </w:rPr>
+                          <w:t>日:</w:t>
+                        </w:r>
+                        <w:r>
+                          <w:rPr>
+                            <w:rFonts w:ascii="Tahoma" w:hAnsi="Tahoma" w:cs="Tahoma"/>
+                            <w:color w:val="444444"/>
+                            <w:sz w:val="20"/>
+                            <w:szCs w:val="20"/>
+                          </w:rPr>
+                          <w:t>2021.0</w:t>
+                        </w:r>
+                        <w:r>
+                          <w:rPr>
+                            <w:rFonts w:ascii="Tahoma" w:hAnsi="Tahoma" w:cs="Tahoma"/>
+                            <w:color w:val="444444"/>
+                            <w:sz w:val="20"/>
+                            <w:szCs w:val="20"/>
+                          </w:rPr>
+                          <w:t>9</w:t>
+                        </w:r>
+                        <w:r>
+                          <w:rPr>
+                            <w:rFonts w:ascii="Tahoma" w:hAnsi="Tahoma" w:cs="Tahoma"/>
+                            <w:color w:val="444444"/>
+                            <w:sz w:val="20"/>
+                            <w:szCs w:val="20"/>
+                          </w:rPr>
+                          <w:t>.</w:t>
+                        </w:r>
+                        <w:r>
+                          <w:rPr>
+                            <w:rFonts w:ascii="Tahoma" w:hAnsi="Tahoma" w:cs="Tahoma"/>
+                            <w:color w:val="444444"/>
+                            <w:sz w:val="20"/>
+                            <w:szCs w:val="20"/>
+                          </w:rPr>
+                          <w:t>28</w:t>
+                        </w:r>
+                        <w:r>
+                          <w:rPr>
+                            <w:rFonts w:ascii="SimSun" w:eastAsia="SimSun" w:hAnsi="SimSun" w:cs="SimSun" w:hint="eastAsia"/>
+                            <w:bCs/>
+                            <w:color w:val="444444"/>
+                            <w:sz w:val="21"/>
+                            <w:szCs w:val="21"/>
+                          </w:rPr>
+                          <w:t>,</w:t>
+                        </w:r>
+                        <w:r>
+                          <w:rPr>
+                            <w:rFonts w:ascii="SimSun" w:eastAsia="SimSun" w:hAnsi="SimSun" w:cs="SimSun" w:hint="eastAsia"/>
+                            <w:bCs/>
+                            <w:color w:val="444444"/>
+                            <w:sz w:val="21"/>
+                            <w:szCs w:val="21"/>
+                          </w:rPr>
+                          <w:t>实用新型</w:t>
+                        </w:r>
+                        <w:r>
+                          <w:rPr>
+                            <w:rFonts w:ascii="SimSun" w:eastAsia="SimSun" w:hAnsi="SimSun" w:cs="SimSun" w:hint="eastAsia"/>
+                            <w:bCs/>
+                            <w:color w:val="444444"/>
+                            <w:sz w:val="21"/>
+                            <w:szCs w:val="21"/>
+                          </w:rPr>
+                          <w:t>）</w:t>
+                        </w:r>
+                      </w:p>
+                    </w:tc>
+                  </w:tr>
+                  <w:tr>
+                    <w:trPr>
+                      <w:jc w:val="center"/>
+                    </w:trPr>
+                    <w:tc>
+                      <w:tcPr>
+                        <w:tcW w:w="562" w:type="dxa"/>
+                        <w:tcMar>
+                          <w:top w:w="0" w:type="dxa"/>
+                          <w:left w:w="85" w:type="dxa"/>
+                          <w:bottom w:w="0" w:type="dxa"/>
+                          <w:right w:w="85" w:type="dxa"/>
+                        </w:tcMar>
+                      </w:tcPr>
+                      <w:p>
+                        <w:pPr>
+                          <w:spacing w:before="42" w:after="31" w:line="230" w:lineRule="atLeast"/>
+                          <w:rPr>
+                            <w:rFonts w:ascii="Tahoma" w:hAnsi="Tahoma" w:cs="Tahoma"/>
+                            <w:color w:val="444444"/>
+                            <w:sz w:val="20"/>
+                            <w:szCs w:val="20"/>
+                          </w:rPr>
+                        </w:pPr>
+                        <w:r>
+                          <w:rPr>
+                            <w:rFonts w:ascii="Tahoma" w:hAnsi="Tahoma" w:cs="Tahoma"/>
+                            <w:color w:val="444444"/>
+                            <w:sz w:val="20"/>
+                            <w:szCs w:val="20"/>
+                          </w:rPr>
+                          <w:t>[1</w:t>
+                        </w:r>
+                        <w:r>
+                          <w:rPr>
+                            <w:rFonts w:ascii="Tahoma" w:hAnsi="Tahoma" w:cs="Tahoma"/>
+                            <w:color w:val="444444"/>
+                            <w:sz w:val="20"/>
+                            <w:szCs w:val="20"/>
+                          </w:rPr>
+                          <w:t>3</w:t>
+                        </w:r>
+                        <w:r>
+                          <w:rPr>
+                            <w:rFonts w:ascii="Tahoma" w:hAnsi="Tahoma" w:cs="Tahoma"/>
+                            <w:color w:val="444444"/>
+                            <w:sz w:val="20"/>
+                            <w:szCs w:val="20"/>
+                          </w:rPr>
+                          <w:t>]</w:t>
+                        </w:r>
+                      </w:p>
+                    </w:tc>
+                    <w:tc>
+                      <w:tcPr>
+                        <w:tcW w:w="9303" w:type="dxa"/>
+                        <w:tcMar>
+                          <w:top w:w="0" w:type="dxa"/>
+                          <w:left w:w="85" w:type="dxa"/>
+                          <w:bottom w:w="0" w:type="dxa"/>
+                          <w:right w:w="85" w:type="dxa"/>
+                        </w:tcMar>
+                      </w:tcPr>
+                      <w:p>
+                        <w:pPr>
+                          <w:spacing w:before="42" w:after="31" w:line="241" w:lineRule="atLeast"/>
+                          <w:jc w:val="both"/>
+                          <w:rPr>
+                            <w:rFonts w:ascii="SimSun" w:eastAsia="SimSun" w:hAnsi="SimSun" w:cs="SimSun" w:hint="eastAsia"/>
+                            <w:bCs/>
+                            <w:color w:val="444444"/>
+                            <w:sz w:val="21"/>
+                            <w:szCs w:val="21"/>
+                          </w:rPr>
+                        </w:pPr>
+                        <w:r>
+                          <w:rPr>
+                            <w:rFonts w:ascii="SimSun" w:eastAsia="SimSun" w:hAnsi="SimSun" w:cs="SimSun" w:hint="eastAsia"/>
+                            <w:bCs/>
+                            <w:color w:val="444444"/>
+                            <w:sz w:val="21"/>
+                            <w:szCs w:val="21"/>
+                          </w:rPr>
+                          <w:t>姚袁梦</w:t>
+                        </w:r>
+                        <w:r>
+                          <w:rPr>
+                            <w:rFonts w:ascii="SimSun" w:eastAsia="SimSun" w:hAnsi="SimSun" w:cs="SimSun" w:hint="eastAsia"/>
+                            <w:bCs/>
+                            <w:color w:val="444444"/>
+                            <w:sz w:val="21"/>
+                            <w:szCs w:val="21"/>
+                          </w:rPr>
+                          <w:t>,</w:t>
+                        </w:r>
+                        <w:r>
+                          <w:rPr>
+                            <w:rFonts w:ascii="SimSun" w:eastAsia="SimSun" w:hAnsi="SimSun" w:cs="SimSun" w:hint="eastAsia"/>
+                            <w:bCs/>
+                            <w:color w:val="444444"/>
+                            <w:sz w:val="21"/>
+                            <w:szCs w:val="21"/>
+                          </w:rPr>
+                          <w:t>洪晓玮</w:t>
+                        </w:r>
+                        <w:r>
+                          <w:rPr>
+                            <w:rFonts w:ascii="SimSun" w:eastAsia="SimSun" w:hAnsi="SimSun" w:cs="SimSun" w:hint="eastAsia"/>
+                            <w:bCs/>
+                            <w:color w:val="444444"/>
+                            <w:sz w:val="21"/>
+                            <w:szCs w:val="21"/>
+                          </w:rPr>
+                          <w:t>,</w:t>
+                        </w:r>
+                        <w:r>
+                          <w:rPr>
+                            <w:rFonts w:ascii="SimSun" w:eastAsia="SimSun" w:hAnsi="SimSun" w:cs="SimSun" w:hint="eastAsia"/>
+                            <w:b/>
+                            <w:bCs/>
+                            <w:color w:val="444444"/>
+                            <w:sz w:val="21"/>
+                            <w:szCs w:val="21"/>
+                          </w:rPr>
+                          <w:t>金小俊</w:t>
+                        </w:r>
+                        <w:r>
+                          <w:rPr>
+                            <w:rFonts w:ascii="SimSun" w:eastAsia="SimSun" w:hAnsi="SimSun" w:cs="SimSun" w:hint="eastAsia"/>
+                            <w:bCs/>
+                            <w:color w:val="444444"/>
+                            <w:sz w:val="21"/>
+                            <w:szCs w:val="21"/>
+                          </w:rPr>
+                          <w:t>,</w:t>
+                        </w:r>
+                        <w:r>
+                          <w:rPr>
+                            <w:rFonts w:ascii="SimSun" w:eastAsia="SimSun" w:hAnsi="SimSun" w:cs="SimSun" w:hint="eastAsia"/>
+                            <w:bCs/>
+                            <w:color w:val="444444"/>
+                            <w:sz w:val="21"/>
+                            <w:szCs w:val="21"/>
+                          </w:rPr>
+                          <w:t>陈勇</w:t>
+                        </w:r>
+                        <w:r>
+                          <w:rPr>
+                            <w:rFonts w:ascii="SimSun" w:eastAsia="SimSun" w:hAnsi="SimSun" w:cs="SimSun" w:hint="eastAsia"/>
+                            <w:bCs/>
+                            <w:color w:val="444444"/>
+                            <w:sz w:val="21"/>
+                            <w:szCs w:val="21"/>
+                          </w:rPr>
+                          <w:t>,</w:t>
+                        </w:r>
+                        <w:r>
+                          <w:rPr>
+                            <w:rFonts w:ascii="SimSun" w:eastAsia="SimSun" w:hAnsi="SimSun" w:cs="SimSun" w:hint="eastAsia"/>
+                            <w:bCs/>
+                            <w:color w:val="444444"/>
+                            <w:sz w:val="21"/>
+                            <w:szCs w:val="21"/>
+                          </w:rPr>
+                          <w:t>于佳琳</w:t>
+                        </w:r>
+                        <w:r>
+                          <w:rPr>
+                            <w:rFonts w:ascii="SimSun" w:eastAsia="SimSun" w:hAnsi="SimSun" w:cs="SimSun" w:hint="eastAsia"/>
+                            <w:bCs/>
+                            <w:color w:val="444444"/>
+                            <w:sz w:val="21"/>
+                            <w:szCs w:val="21"/>
+                          </w:rPr>
+                          <w:t>.</w:t>
+                        </w:r>
+                        <w:r>
+                          <w:rPr>
+                            <w:rFonts w:ascii="SimSun" w:eastAsia="SimSun" w:hAnsi="SimSun" w:cs="SimSun" w:hint="eastAsia"/>
+                            <w:bCs/>
+                            <w:color w:val="444444"/>
+                            <w:sz w:val="21"/>
+                            <w:szCs w:val="21"/>
+                          </w:rPr>
+                          <w:t>一种</w:t>
+                        </w:r>
+                        <w:r>
+                          <w:rPr>
+                            <w:rFonts w:ascii="SimSun" w:eastAsia="SimSun" w:hAnsi="SimSun" w:cs="SimSun" w:hint="eastAsia"/>
+                            <w:bCs/>
+                            <w:color w:val="444444"/>
+                            <w:sz w:val="21"/>
+                            <w:szCs w:val="21"/>
+                          </w:rPr>
+                          <w:t>除草剂精准施药</w:t>
+                        </w:r>
+                        <w:r>
+                          <w:rPr>
+                            <w:rFonts w:ascii="SimSun" w:eastAsia="SimSun" w:hAnsi="SimSun" w:cs="SimSun" w:hint="eastAsia"/>
+                            <w:bCs/>
+                            <w:color w:val="444444"/>
+                            <w:sz w:val="21"/>
+                            <w:szCs w:val="21"/>
+                          </w:rPr>
+                          <w:t>器</w:t>
+                        </w:r>
+                        <w:r>
+                          <w:rPr>
+                            <w:rFonts w:ascii="SimSun" w:eastAsia="SimSun" w:hAnsi="SimSun" w:cs="SimSun" w:hint="eastAsia"/>
+                            <w:bCs/>
+                            <w:color w:val="444444"/>
+                            <w:sz w:val="21"/>
+                            <w:szCs w:val="21"/>
+                          </w:rPr>
+                          <w:t>[</w:t>
+                        </w:r>
+                        <w:r>
+                          <w:rPr>
+                            <w:rFonts w:ascii="SimSun" w:eastAsia="SimSun" w:hAnsi="SimSun" w:cs="SimSun"/>
+                            <w:bCs/>
+                            <w:color w:val="444444"/>
+                            <w:sz w:val="21"/>
+                            <w:szCs w:val="21"/>
+                          </w:rPr>
+                          <w:t>P].</w:t>
+                        </w:r>
+                        <w:r>
+                          <w:rPr>
+                            <w:rFonts w:ascii="SimSun" w:eastAsia="SimSun" w:hAnsi="SimSun" w:cs="SimSun" w:hint="eastAsia"/>
+                            <w:bCs/>
+                            <w:color w:val="444444"/>
+                            <w:sz w:val="21"/>
+                            <w:szCs w:val="21"/>
+                          </w:rPr>
+                          <w:t>中国:</w:t>
+                        </w:r>
+                        <w:r>
+                          <w:rPr>
+                            <w:rFonts w:ascii="Tahoma" w:hAnsi="Tahoma" w:cs="Tahoma"/>
+                            <w:color w:val="444444"/>
+                            <w:sz w:val="20"/>
+                            <w:szCs w:val="20"/>
+                          </w:rPr>
+                          <w:t>ZL20212021018</w:t>
+                        </w:r>
+                        <w:r>
+                          <w:rPr>
+                            <w:rFonts w:ascii="Tahoma" w:hAnsi="Tahoma" w:cs="Tahoma"/>
+                            <w:color w:val="444444"/>
+                            <w:sz w:val="20"/>
+                            <w:szCs w:val="20"/>
+                          </w:rPr>
+                          <w:t>6</w:t>
+                        </w:r>
+                        <w:r>
+                          <w:rPr>
+                            <w:rFonts w:ascii="Tahoma" w:hAnsi="Tahoma" w:cs="Tahoma"/>
+                            <w:color w:val="444444"/>
+                            <w:sz w:val="20"/>
+                            <w:szCs w:val="20"/>
+                          </w:rPr>
+                          <w:t>.</w:t>
+                        </w:r>
+                        <w:r>
+                          <w:rPr>
+                            <w:rFonts w:ascii="Tahoma" w:hAnsi="Tahoma" w:cs="Tahoma"/>
+                            <w:color w:val="444444"/>
+                            <w:sz w:val="20"/>
+                            <w:szCs w:val="20"/>
+                          </w:rPr>
+                          <w:t>9</w:t>
+                        </w:r>
+                        <w:r>
+                          <w:rPr>
+                            <w:rFonts w:ascii="SimSun" w:eastAsia="SimSun" w:hAnsi="SimSun" w:cs="SimSun" w:hint="eastAsia"/>
+                            <w:bCs/>
+                            <w:color w:val="444444"/>
+                            <w:sz w:val="21"/>
+                            <w:szCs w:val="21"/>
+                          </w:rPr>
+                          <w:t>（授权</w:t>
+                        </w:r>
+                        <w:r>
+                          <w:rPr>
+                            <w:rFonts w:ascii="SimSun" w:eastAsia="SimSun" w:hAnsi="SimSun" w:cs="SimSun" w:hint="eastAsia"/>
+                            <w:bCs/>
+                            <w:color w:val="444444"/>
+                            <w:sz w:val="21"/>
+                            <w:szCs w:val="21"/>
+                          </w:rPr>
+                          <w:t>公</w:t>
+                        </w:r>
+                        <w:r>
+                          <w:rPr>
+                            <w:rFonts w:ascii="SimSun" w:eastAsia="SimSun" w:hAnsi="SimSun" w:cs="SimSun" w:hint="eastAsia"/>
+                            <w:bCs/>
+                            <w:color w:val="444444"/>
+                            <w:sz w:val="21"/>
+                            <w:szCs w:val="21"/>
+                          </w:rPr>
+                          <w:t>告日:</w:t>
+                        </w:r>
+                        <w:r>
+                          <w:rPr>
+                            <w:rFonts w:ascii="Tahoma" w:hAnsi="Tahoma" w:cs="Tahoma"/>
+                            <w:color w:val="444444"/>
+                            <w:sz w:val="20"/>
+                            <w:szCs w:val="20"/>
+                          </w:rPr>
+                          <w:t>2021.09.28</w:t>
+                        </w:r>
+                        <w:r>
+                          <w:rPr>
+                            <w:rFonts w:ascii="SimSun" w:eastAsia="SimSun" w:hAnsi="SimSun" w:cs="SimSun" w:hint="eastAsia"/>
+                            <w:bCs/>
+                            <w:color w:val="444444"/>
+                            <w:sz w:val="21"/>
+                            <w:szCs w:val="21"/>
+                          </w:rPr>
+                          <w:t>,</w:t>
+                        </w:r>
+                        <w:r>
+                          <w:rPr>
+                            <w:rFonts w:ascii="SimSun" w:eastAsia="SimSun" w:hAnsi="SimSun" w:cs="SimSun" w:hint="eastAsia"/>
+                            <w:bCs/>
+                            <w:color w:val="444444"/>
+                            <w:sz w:val="21"/>
+                            <w:szCs w:val="21"/>
+                          </w:rPr>
+                          <w:t>实用新型</w:t>
+                        </w:r>
+                        <w:r>
+                          <w:rPr>
+                            <w:rFonts w:ascii="SimSun" w:eastAsia="SimSun" w:hAnsi="SimSun" w:cs="SimSun" w:hint="eastAsia"/>
+                            <w:bCs/>
+                            <w:color w:val="444444"/>
+                            <w:sz w:val="21"/>
+                            <w:szCs w:val="21"/>
+                          </w:rPr>
+                          <w:t>）</w:t>
+                        </w:r>
+                        <w:bookmarkStart w:id="0" w:name="_GoBack"/>
+                        <w:bookmarkEnd w:id="0"/>
+                      </w:p>
+                    </w:tc>
+                  </w:tr>
+                  <w:tr>
+                    <w:trPr>
+                      <w:jc w:val="center"/>
+                    </w:trPr>
+                    <w:tc>
+                      <w:tcPr>
+                        <w:tcW w:w="562" w:type="dxa"/>
+                        <w:tcMar>
+                          <w:top w:w="0" w:type="dxa"/>
+                          <w:left w:w="85" w:type="dxa"/>
+                          <w:bottom w:w="0" w:type="dxa"/>
+                          <w:right w:w="85" w:type="dxa"/>
+                        </w:tcMar>
+                      </w:tcPr>
+                      <w:p>
+                        <w:pPr>
+                          <w:spacing w:before="42" w:after="31" w:line="230" w:lineRule="atLeast"/>
+                          <w:rPr>
+                            <w:rFonts w:ascii="Tahoma" w:hAnsi="Tahoma" w:cs="Tahoma"/>
+                            <w:color w:val="444444"/>
+                            <w:sz w:val="20"/>
+                            <w:szCs w:val="20"/>
+                          </w:rPr>
+                        </w:pPr>
+                        <w:r>
+                          <w:rPr>
                             <w:rFonts w:ascii="Tahoma" w:hAnsi="Tahoma" w:cs="Tahoma" w:hint="eastAsia"/>
                             <w:color w:val="444444"/>
                             <w:sz w:val="20"/>
@@ -10285,7 +10996,25 @@
                             <w:sz w:val="20"/>
                             <w:szCs w:val="20"/>
                           </w:rPr>
-                          <w:t>12]</w:t>
+                          <w:t>1</w:t>
+                        </w:r>
+                        <w:r>
+                          <w:rPr>
+                            <w:rFonts w:ascii="Tahoma" w:hAnsi="Tahoma" w:cs="Tahoma"/>
+                            <w:color w:val="444444"/>
+                            <w:sz w:val="20"/>
+                            <w:szCs w:val="20"/>
+                          </w:rPr>
+                          <w:t>4</w:t>
+                        </w:r>
+                        <w:r>
+                          <w:rPr>
+                            <w:rFonts w:ascii="Tahoma" w:hAnsi="Tahoma" w:cs="Tahoma"/>
+                            <w:color w:val="444444"/>
+                            <w:sz w:val="20"/>
+                            <w:szCs w:val="20"/>
+                          </w:rPr>
+                          <w:t>]</w:t>
                         </w:r>
                       </w:p>
                     </w:tc>
@@ -11636,8 +12365,6 @@
               </w:rPr>
               <w:t xml:space="preserve"> </w:t>
             </w:r>
-            <w:bookmarkStart w:id="0" w:name="_GoBack"/>
-            <w:bookmarkEnd w:id="0"/>
             <w:r>
               <w:rPr>
                 <w:rFonts w:ascii="SimSun" w:eastAsia="SimSun" w:hAnsi="SimSun" w:cs="SimSun" w:hint="eastAsia"/>
@@ -13139,7 +13866,7 @@
 </file>
 
 <file path=customXml/itemProps1.xml><?xml version="1.0" encoding="utf-8"?>
-<ds:datastoreItem xmlns:ds="http://schemas.openxmlformats.org/officeDocument/2006/customXml" ds:itemID="{89AEC35F-3EC6-9546-90D4-CB6613786818}">
+<ds:datastoreItem xmlns:ds="http://schemas.openxmlformats.org/officeDocument/2006/customXml" ds:itemID="{F56E6C03-170D-DB47-9463-A3B2ACA51A37}">
   <ds:schemaRefs>
     <ds:schemaRef ds:uri="http://schemas.openxmlformats.org/officeDocument/2006/bibliography"/>
   </ds:schemaRefs>

--- a/static/media/resume.docx
+++ b/static/media/resume.docx
@@ -1292,7 +1292,27 @@
                 <w:sz w:val="21"/>
                 <w:szCs w:val="21"/>
               </w:rPr>
-              <w:t>以及泰州市科技支撑计划项目等多项科研项目。在《I</w:t>
+              <w:t>以及泰州市科技支撑计划项目等多项科研项目。在</w:t>
+            </w:r>
+            <w:r>
+              <w:rPr>
+                <w:rFonts w:ascii="SimSun" w:eastAsia="SimSun" w:hAnsi="SimSun" w:cs="SimSun" w:hint="eastAsia"/>
+                <w:bCs/>
+                <w:color w:val="444444"/>
+                <w:sz w:val="21"/>
+                <w:szCs w:val="21"/>
+              </w:rPr>
+              <w:t>《</w:t>
+            </w:r>
+            <w:r>
+              <w:rPr>
+                <w:rFonts w:ascii="SimSun" w:eastAsia="SimSun" w:hAnsi="SimSun" w:cs="SimSun" w:hint="eastAsia"/>
+                <w:bCs/>
+                <w:color w:val="444444"/>
+                <w:sz w:val="21"/>
+                <w:szCs w:val="21"/>
+              </w:rPr>
+              <w:t>P</w:t>
             </w:r>
             <w:r>
               <w:rPr>
@@ -1302,6 +1322,36 @@
                 <w:sz w:val="21"/>
                 <w:szCs w:val="21"/>
               </w:rPr>
+              <w:t>est Management Science</w:t>
+            </w:r>
+            <w:r>
+              <w:rPr>
+                <w:rFonts w:ascii="SimSun" w:eastAsia="SimSun" w:hAnsi="SimSun" w:cs="SimSun" w:hint="eastAsia"/>
+                <w:bCs/>
+                <w:color w:val="444444"/>
+                <w:sz w:val="21"/>
+                <w:szCs w:val="21"/>
+              </w:rPr>
+              <w:t>》、</w:t>
+            </w:r>
+            <w:r>
+              <w:rPr>
+                <w:rFonts w:ascii="SimSun" w:eastAsia="SimSun" w:hAnsi="SimSun" w:cs="SimSun" w:hint="eastAsia"/>
+                <w:bCs/>
+                <w:color w:val="444444"/>
+                <w:sz w:val="21"/>
+                <w:szCs w:val="21"/>
+              </w:rPr>
+              <w:t>《I</w:t>
+            </w:r>
+            <w:r>
+              <w:rPr>
+                <w:rFonts w:ascii="SimSun" w:eastAsia="SimSun" w:hAnsi="SimSun" w:cs="SimSun"/>
+                <w:bCs/>
+                <w:color w:val="444444"/>
+                <w:sz w:val="21"/>
+                <w:szCs w:val="21"/>
+              </w:rPr>
               <w:t>EEE A</w:t>
             </w:r>
             <w:r>
@@ -1412,17 +1462,7 @@
                 <w:sz w:val="21"/>
                 <w:szCs w:val="21"/>
               </w:rPr>
-              <w:t>0</w:t>
-            </w:r>
-            <w:r>
-              <w:rPr>
-                <w:rFonts w:ascii="SimSun" w:eastAsia="SimSun" w:hAnsi="SimSun" w:cs="SimSun" w:hint="eastAsia"/>
-                <w:bCs/>
-                <w:color w:val="444444"/>
-                <w:sz w:val="21"/>
-                <w:szCs w:val="21"/>
-              </w:rPr>
-              <w:t>余</w:t>
+              <w:t>5</w:t>
             </w:r>
             <w:r>
               <w:rPr>
@@ -1452,7 +1492,7 @@
                 <w:sz w:val="21"/>
                 <w:szCs w:val="21"/>
               </w:rPr>
-              <w:t>收录1篇，E</w:t>
+              <w:t>收录</w:t>
             </w:r>
             <w:r>
               <w:rPr>
@@ -1462,6 +1502,26 @@
                 <w:sz w:val="21"/>
                 <w:szCs w:val="21"/>
               </w:rPr>
+              <w:t>2</w:t>
+            </w:r>
+            <w:r>
+              <w:rPr>
+                <w:rFonts w:ascii="SimSun" w:eastAsia="SimSun" w:hAnsi="SimSun" w:cs="SimSun" w:hint="eastAsia"/>
+                <w:bCs/>
+                <w:color w:val="444444"/>
+                <w:sz w:val="21"/>
+                <w:szCs w:val="21"/>
+              </w:rPr>
+              <w:t>篇，E</w:t>
+            </w:r>
+            <w:r>
+              <w:rPr>
+                <w:rFonts w:ascii="SimSun" w:eastAsia="SimSun" w:hAnsi="SimSun" w:cs="SimSun"/>
+                <w:bCs/>
+                <w:color w:val="444444"/>
+                <w:sz w:val="21"/>
+                <w:szCs w:val="21"/>
+              </w:rPr>
               <w:t>I</w:t>
             </w:r>
             <w:r>
@@ -1512,7 +1572,27 @@
                 <w:sz w:val="21"/>
                 <w:szCs w:val="21"/>
               </w:rPr>
-              <w:t>授权实用新型专利2件，</w:t>
+              <w:t>授权实用新型专利</w:t>
+            </w:r>
+            <w:r>
+              <w:rPr>
+                <w:rFonts w:ascii="SimSun" w:eastAsia="SimSun" w:hAnsi="SimSun" w:cs="SimSun"/>
+                <w:bCs/>
+                <w:color w:val="444444"/>
+                <w:sz w:val="21"/>
+                <w:szCs w:val="21"/>
+              </w:rPr>
+              <w:t>3</w:t>
+            </w:r>
+            <w:r>
+              <w:rPr>
+                <w:rFonts w:ascii="SimSun" w:eastAsia="SimSun" w:hAnsi="SimSun" w:cs="SimSun" w:hint="eastAsia"/>
+                <w:bCs/>
+                <w:color w:val="444444"/>
+                <w:sz w:val="21"/>
+                <w:szCs w:val="21"/>
+              </w:rPr>
+              <w:t>件，</w:t>
             </w:r>
             <w:r>
               <w:rPr>
@@ -5670,7 +5750,7 @@
                   <w:pPr>
                     <w:spacing w:before="42" w:after="31" w:line="230" w:lineRule="atLeast"/>
                     <w:rPr>
-                      <w:rFonts w:ascii="Tahoma" w:hAnsi="Tahoma" w:cs="Tahoma"/>
+                      <w:rFonts w:ascii="Tahoma" w:hAnsi="Tahoma" w:cs="Tahoma" w:hint="eastAsia"/>
                       <w:color w:val="444444"/>
                       <w:sz w:val="20"/>
                       <w:szCs w:val="20"/>
@@ -5678,39 +5758,12 @@
                   </w:pPr>
                   <w:r>
                     <w:rPr>
-                      <w:rFonts w:ascii="Tahoma" w:hAnsi="Tahoma" w:cs="Tahoma" w:hint="eastAsia"/>
+                      <w:rFonts w:ascii="Tahoma" w:hAnsi="Tahoma" w:cs="Tahoma"/>
                       <w:color w:val="444444"/>
                       <w:sz w:val="20"/>
                       <w:szCs w:val="20"/>
                     </w:rPr>
-                    <w:t>[</w:t>
-                  </w:r>
-                  <w:r>
-                    <w:rPr>
-                      <w:rFonts w:ascii="Tahoma" w:hAnsi="Tahoma" w:cs="Tahoma"/>
-                      <w:color w:val="444444"/>
-                      <w:sz w:val="20"/>
-                      <w:szCs w:val="20"/>
-                    </w:rPr>
-                    <w:t>0</w:t>
-                  </w:r>
-                  <w:r>
-                    <w:rPr>
-                      <w:rFonts w:ascii="Tahoma" w:hAnsi="Tahoma" w:cs="Tahoma"/>
-                      <w:color w:val="444444"/>
-                      <w:sz w:val="20"/>
-                      <w:szCs w:val="20"/>
-                    </w:rPr>
-                    <w:t>9</w:t>
-                  </w:r>
-                  <w:r>
-                    <w:rPr>
-                      <w:rFonts w:ascii="Tahoma" w:hAnsi="Tahoma" w:cs="Tahoma"/>
-                      <w:color w:val="444444"/>
-                      <w:sz w:val="20"/>
-                      <w:szCs w:val="20"/>
-                    </w:rPr>
-                    <w:t>]</w:t>
+                    <w:t>[09]</w:t>
                   </w:r>
                 </w:p>
               </w:tc>
@@ -5729,22 +5782,20 @@
                     <w:spacing w:before="42" w:after="31" w:line="241" w:lineRule="atLeast"/>
                     <w:jc w:val="both"/>
                     <w:rPr>
-                      <w:rFonts w:ascii="SimSun" w:eastAsia="SimSun" w:hAnsi="SimSun" w:cs="SimSun"/>
-                      <w:b/>
-                      <w:bCs/>
-                      <w:color w:val="444444"/>
-                      <w:sz w:val="21"/>
-                      <w:szCs w:val="21"/>
-                    </w:rPr>
-                  </w:pPr>
-                  <w:r>
-                    <w:rPr>
                       <w:rFonts w:ascii="Tahoma" w:hAnsi="Tahoma" w:cs="Tahoma"/>
                       <w:color w:val="444444"/>
                       <w:sz w:val="20"/>
                       <w:szCs w:val="20"/>
                     </w:rPr>
-                    <w:t xml:space="preserve">Jun Che, Yong Chen, Lie Tang, Yan Wang, </w:t>
+                  </w:pPr>
+                  <w:r>
+                    <w:rPr>
+                      <w:rFonts w:ascii="Tahoma" w:hAnsi="Tahoma" w:cs="Tahoma"/>
+                      <w:color w:val="444444"/>
+                      <w:sz w:val="20"/>
+                      <w:szCs w:val="20"/>
+                    </w:rPr>
+                    <w:t xml:space="preserve">Jiayao Zhuang, Xuehan Li, Muthukumar Bagavathiannan, </w:t>
                   </w:r>
                   <w:r>
                     <w:rPr>
@@ -5763,7 +5814,7 @@
                       <w:sz w:val="20"/>
                       <w:szCs w:val="20"/>
                     </w:rPr>
-                    <w:t>, Jun Chen. Development of a High-Efficient Weeding Robot in the Crop Fields[C] // ASABE Annual International Meeting, Kansas City, Missouri, 2013, Paper No: 131596766.</w:t>
+                    <w:t>, Jie Yang, Wenting Meng, Tao Li, Lanxi Li, Yundi Wang, Yong Chen and Jialin Yu. Evaluation of different deep convolutional neural networks for detection of broadleaf weed seedlings in wheat[J]. Pest Management Science, 2021, doi:10.1002/ps.6656.</w:t>
                   </w:r>
                   <w:r>
                     <w:rPr>
@@ -5783,7 +5834,7 @@
                       <w:sz w:val="20"/>
                       <w:szCs w:val="20"/>
                     </w:rPr>
-                    <w:t>E</w:t>
+                    <w:t>S</w:t>
                   </w:r>
                   <w:r>
                     <w:rPr>
@@ -5793,7 +5844,7 @@
                       <w:sz w:val="20"/>
                       <w:szCs w:val="20"/>
                     </w:rPr>
-                    <w:t>I</w:t>
+                    <w:t>CI</w:t>
                   </w:r>
                   <w:r>
                     <w:rPr>
@@ -5834,12 +5885,30 @@
                   </w:pPr>
                   <w:r>
                     <w:rPr>
-                      <w:rFonts w:ascii="Tahoma" w:hAnsi="Tahoma" w:cs="Tahoma"/>
+                      <w:rFonts w:ascii="Tahoma" w:hAnsi="Tahoma" w:cs="Tahoma" w:hint="eastAsia"/>
                       <w:color w:val="444444"/>
                       <w:sz w:val="20"/>
                       <w:szCs w:val="20"/>
                     </w:rPr>
-                    <w:t>[10]</w:t>
+                    <w:t>[</w:t>
+                  </w:r>
+                  <w:r>
+                    <w:rPr>
+                      <w:rFonts w:ascii="Tahoma" w:hAnsi="Tahoma" w:cs="Tahoma"/>
+                      <w:color w:val="444444"/>
+                      <w:sz w:val="20"/>
+                      <w:szCs w:val="20"/>
+                    </w:rPr>
+                    <w:t>10</w:t>
+                  </w:r>
+                  <w:r>
+                    <w:rPr>
+                      <w:rFonts w:ascii="Tahoma" w:hAnsi="Tahoma" w:cs="Tahoma"/>
+                      <w:color w:val="444444"/>
+                      <w:sz w:val="20"/>
+                      <w:szCs w:val="20"/>
+                    </w:rPr>
+                    <w:t>]</w:t>
                   </w:r>
                 </w:p>
               </w:tc>
@@ -5858,55 +5927,81 @@
                     <w:spacing w:before="42" w:after="31" w:line="241" w:lineRule="atLeast"/>
                     <w:jc w:val="both"/>
                     <w:rPr>
+                      <w:rFonts w:ascii="SimSun" w:eastAsia="SimSun" w:hAnsi="SimSun" w:cs="SimSun"/>
+                      <w:b/>
+                      <w:bCs/>
+                      <w:color w:val="444444"/>
+                      <w:sz w:val="21"/>
+                      <w:szCs w:val="21"/>
+                    </w:rPr>
+                  </w:pPr>
+                  <w:r>
+                    <w:rPr>
+                      <w:rFonts w:ascii="Tahoma" w:hAnsi="Tahoma" w:cs="Tahoma"/>
+                      <w:color w:val="444444"/>
+                      <w:sz w:val="20"/>
+                      <w:szCs w:val="20"/>
+                    </w:rPr>
+                    <w:t xml:space="preserve">Jun Che, Yong Chen, Lie Tang, Yan Wang, </w:t>
+                  </w:r>
+                  <w:r>
+                    <w:rPr>
                       <w:rFonts w:ascii="Tahoma" w:hAnsi="Tahoma" w:cs="Tahoma"/>
                       <w:b/>
                       <w:color w:val="444444"/>
                       <w:sz w:val="20"/>
                       <w:szCs w:val="20"/>
                     </w:rPr>
-                  </w:pPr>
-                  <w:r>
-                    <w:rPr>
-                      <w:rFonts w:ascii="SimSun" w:eastAsia="SimSun" w:hAnsi="SimSun" w:cs="SimSun" w:hint="eastAsia"/>
-                      <w:bCs/>
-                      <w:color w:val="444444"/>
-                      <w:sz w:val="21"/>
-                      <w:szCs w:val="21"/>
-                    </w:rPr>
-                    <w:t>李卫丽,</w:t>
-                  </w:r>
-                  <w:r>
-                    <w:rPr>
-                      <w:rFonts w:ascii="SimSun" w:eastAsia="SimSun" w:hAnsi="SimSun" w:cs="SimSun" w:hint="eastAsia"/>
+                    <w:t>Xiaojun Jin</w:t>
+                  </w:r>
+                  <w:r>
+                    <w:rPr>
+                      <w:rFonts w:ascii="Tahoma" w:hAnsi="Tahoma" w:cs="Tahoma"/>
+                      <w:color w:val="444444"/>
+                      <w:sz w:val="20"/>
+                      <w:szCs w:val="20"/>
+                    </w:rPr>
+                    <w:t>, Jun Chen. Development of a High-Efficient Weeding Robot in the Crop Fields[C] // ASABE Annual International Meeting, Kansas City, Missouri, 2013, Paper No: 131596766.</w:t>
+                  </w:r>
+                  <w:r>
+                    <w:rPr>
+                      <w:rFonts w:ascii="Tahoma" w:hAnsi="Tahoma" w:cs="Tahoma" w:hint="eastAsia"/>
                       <w:b/>
-                      <w:bCs/>
-                      <w:color w:val="444444"/>
-                      <w:sz w:val="21"/>
-                      <w:szCs w:val="21"/>
-                    </w:rPr>
-                    <w:t>金小俊</w:t>
-                  </w:r>
-                  <w:r>
-                    <w:rPr>
-                      <w:rFonts w:ascii="SimSun" w:eastAsia="SimSun" w:hAnsi="SimSun" w:cs="SimSun" w:hint="eastAsia"/>
+                      <w:color w:val="444444"/>
+                      <w:sz w:val="20"/>
+                      <w:szCs w:val="20"/>
+                    </w:rPr>
+                    <w:t>（</w:t>
+                  </w:r>
+                  <w:r>
+                    <w:rPr>
+                      <w:rFonts w:ascii="Tahoma" w:hAnsi="Tahoma" w:cs="Tahoma" w:hint="eastAsia"/>
                       <w:b/>
-                      <w:bCs/>
-                      <w:color w:val="444444"/>
-                      <w:sz w:val="21"/>
-                      <w:szCs w:val="21"/>
-                      <w:vertAlign w:val="superscript"/>
-                    </w:rPr>
-                    <w:t>*</w:t>
-                  </w:r>
-                  <w:r>
-                    <w:rPr>
-                      <w:rFonts w:ascii="SimSun" w:eastAsia="SimSun" w:hAnsi="SimSun" w:cs="SimSun" w:hint="eastAsia"/>
-                      <w:bCs/>
-                      <w:color w:val="444444"/>
-                      <w:sz w:val="21"/>
-                      <w:szCs w:val="21"/>
-                    </w:rPr>
-                    <w:t>,赵化.基于资源控制的权限管理系统设计方法[J].电脑知识与技术,2021,17(03): 44-45.</w:t>
+                      <w:color w:val="444444"/>
+                      <w:sz w:val="20"/>
+                      <w:szCs w:val="20"/>
+                    </w:rPr>
+                    <w:t>E</w:t>
+                  </w:r>
+                  <w:r>
+                    <w:rPr>
+                      <w:rFonts w:ascii="Tahoma" w:hAnsi="Tahoma" w:cs="Tahoma"/>
+                      <w:b/>
+                      <w:color w:val="444444"/>
+                      <w:sz w:val="20"/>
+                      <w:szCs w:val="20"/>
+                    </w:rPr>
+                    <w:t>I</w:t>
+                  </w:r>
+                  <w:r>
+                    <w:rPr>
+                      <w:rFonts w:ascii="Tahoma" w:hAnsi="Tahoma" w:cs="Tahoma" w:hint="eastAsia"/>
+                      <w:b/>
+                      <w:color w:val="444444"/>
+                      <w:sz w:val="20"/>
+                      <w:szCs w:val="20"/>
+                    </w:rPr>
+                    <w:t>）</w:t>
                   </w:r>
                 </w:p>
               </w:tc>
@@ -5937,12 +6032,12 @@
                   </w:pPr>
                   <w:r>
                     <w:rPr>
-                      <w:rFonts w:ascii="Tahoma" w:hAnsi="Tahoma" w:cs="Tahoma" w:hint="eastAsia"/>
+                      <w:rFonts w:ascii="Tahoma" w:hAnsi="Tahoma" w:cs="Tahoma"/>
                       <w:color w:val="444444"/>
                       <w:sz w:val="20"/>
                       <w:szCs w:val="20"/>
                     </w:rPr>
-                    <w:t>[</w:t>
+                    <w:t>[1</w:t>
                   </w:r>
                   <w:r>
                     <w:rPr>
@@ -5951,7 +6046,16 @@
                       <w:sz w:val="20"/>
                       <w:szCs w:val="20"/>
                     </w:rPr>
-                    <w:t>11]</w:t>
+                    <w:t>1</w:t>
+                  </w:r>
+                  <w:r>
+                    <w:rPr>
+                      <w:rFonts w:ascii="Tahoma" w:hAnsi="Tahoma" w:cs="Tahoma"/>
+                      <w:color w:val="444444"/>
+                      <w:sz w:val="20"/>
+                      <w:szCs w:val="20"/>
+                    </w:rPr>
+                    <w:t>]</w:t>
                   </w:r>
                 </w:p>
               </w:tc>
@@ -6001,12 +6105,24 @@
                   <w:r>
                     <w:rPr>
                       <w:rFonts w:ascii="SimSun" w:eastAsia="SimSun" w:hAnsi="SimSun" w:cs="SimSun" w:hint="eastAsia"/>
+                      <w:b/>
                       <w:bCs/>
                       <w:color w:val="444444"/>
                       <w:sz w:val="21"/>
                       <w:szCs w:val="21"/>
-                    </w:rPr>
-                    <w:t>,赵化.基于大数据分析的专车司机奖励预警系统设计[J].计算机与网络,2020, 46(22):49.</w:t>
+                      <w:vertAlign w:val="superscript"/>
+                    </w:rPr>
+                    <w:t>*</w:t>
+                  </w:r>
+                  <w:r>
+                    <w:rPr>
+                      <w:rFonts w:ascii="SimSun" w:eastAsia="SimSun" w:hAnsi="SimSun" w:cs="SimSun" w:hint="eastAsia"/>
+                      <w:bCs/>
+                      <w:color w:val="444444"/>
+                      <w:sz w:val="21"/>
+                      <w:szCs w:val="21"/>
+                    </w:rPr>
+                    <w:t>,赵化.基于资源控制的权限管理系统设计方法[J].电脑知识与技术,2021,17(03): 44-45.</w:t>
                   </w:r>
                 </w:p>
               </w:tc>
@@ -6037,12 +6153,39 @@
                   </w:pPr>
                   <w:r>
                     <w:rPr>
-                      <w:rFonts w:ascii="Tahoma" w:hAnsi="Tahoma" w:cs="Tahoma"/>
+                      <w:rFonts w:ascii="Tahoma" w:hAnsi="Tahoma" w:cs="Tahoma" w:hint="eastAsia"/>
                       <w:color w:val="444444"/>
                       <w:sz w:val="20"/>
                       <w:szCs w:val="20"/>
                     </w:rPr>
-                    <w:t>[12]</w:t>
+                    <w:t>[</w:t>
+                  </w:r>
+                  <w:r>
+                    <w:rPr>
+                      <w:rFonts w:ascii="Tahoma" w:hAnsi="Tahoma" w:cs="Tahoma"/>
+                      <w:color w:val="444444"/>
+                      <w:sz w:val="20"/>
+                      <w:szCs w:val="20"/>
+                    </w:rPr>
+                    <w:t>1</w:t>
+                  </w:r>
+                  <w:r>
+                    <w:rPr>
+                      <w:rFonts w:ascii="Tahoma" w:hAnsi="Tahoma" w:cs="Tahoma"/>
+                      <w:color w:val="444444"/>
+                      <w:sz w:val="20"/>
+                      <w:szCs w:val="20"/>
+                    </w:rPr>
+                    <w:t>2</w:t>
+                  </w:r>
+                  <w:r>
+                    <w:rPr>
+                      <w:rFonts w:ascii="Tahoma" w:hAnsi="Tahoma" w:cs="Tahoma"/>
+                      <w:color w:val="444444"/>
+                      <w:sz w:val="20"/>
+                      <w:szCs w:val="20"/>
+                    </w:rPr>
+                    <w:t>]</w:t>
                   </w:r>
                 </w:p>
               </w:tc>
@@ -6076,7 +6219,7 @@
                       <w:sz w:val="21"/>
                       <w:szCs w:val="21"/>
                     </w:rPr>
-                    <w:t>赵化,</w:t>
+                    <w:t>李卫丽,</w:t>
                   </w:r>
                   <w:r>
                     <w:rPr>
@@ -6097,27 +6240,7 @@
                       <w:sz w:val="21"/>
                       <w:szCs w:val="21"/>
                     </w:rPr>
-                    <w:t>.移动应用中相册排序优化方法[J].写真地理,</w:t>
-                  </w:r>
-                  <w:r>
-                    <w:rPr>
-                      <w:rFonts w:ascii="SimSun" w:eastAsia="SimSun" w:hAnsi="SimSun" w:cs="SimSun"/>
-                      <w:bCs/>
-                      <w:color w:val="444444"/>
-                      <w:sz w:val="21"/>
-                      <w:szCs w:val="21"/>
-                    </w:rPr>
-                    <w:t>2020,(</w:t>
-                  </w:r>
-                  <w:r>
-                    <w:rPr>
-                      <w:rFonts w:ascii="SimSun" w:eastAsia="SimSun" w:hAnsi="SimSun" w:cs="SimSun" w:hint="eastAsia"/>
-                      <w:bCs/>
-                      <w:color w:val="444444"/>
-                      <w:sz w:val="21"/>
-                      <w:szCs w:val="21"/>
-                    </w:rPr>
-                    <w:t>7):210.</w:t>
+                    <w:t>,赵化.基于大数据分析的专车司机奖励预警系统设计[J].计算机与网络,2020, 46(22):49.</w:t>
                   </w:r>
                 </w:p>
               </w:tc>
@@ -6148,12 +6271,12 @@
                   </w:pPr>
                   <w:r>
                     <w:rPr>
-                      <w:rFonts w:ascii="Tahoma" w:hAnsi="Tahoma" w:cs="Tahoma" w:hint="eastAsia"/>
+                      <w:rFonts w:ascii="Tahoma" w:hAnsi="Tahoma" w:cs="Tahoma"/>
                       <w:color w:val="444444"/>
                       <w:sz w:val="20"/>
                       <w:szCs w:val="20"/>
                     </w:rPr>
-                    <w:t>[</w:t>
+                    <w:t>[1</w:t>
                   </w:r>
                   <w:r>
                     <w:rPr>
@@ -6162,7 +6285,7 @@
                       <w:sz w:val="20"/>
                       <w:szCs w:val="20"/>
                     </w:rPr>
-                    <w:t>13</w:t>
+                    <w:t>3</w:t>
                   </w:r>
                   <w:r>
                     <w:rPr>
@@ -6190,41 +6313,63 @@
                     <w:spacing w:before="42" w:after="31" w:line="241" w:lineRule="atLeast"/>
                     <w:jc w:val="both"/>
                     <w:rPr>
-                      <w:rFonts w:ascii="SimSun" w:eastAsia="SimSun" w:hAnsi="SimSun" w:cs="SimSun"/>
+                      <w:rFonts w:ascii="Tahoma" w:hAnsi="Tahoma" w:cs="Tahoma"/>
+                      <w:b/>
+                      <w:color w:val="444444"/>
+                      <w:sz w:val="20"/>
+                      <w:szCs w:val="20"/>
+                    </w:rPr>
+                  </w:pPr>
+                  <w:r>
+                    <w:rPr>
+                      <w:rFonts w:ascii="SimSun" w:eastAsia="SimSun" w:hAnsi="SimSun" w:cs="SimSun" w:hint="eastAsia"/>
+                      <w:bCs/>
+                      <w:color w:val="444444"/>
+                      <w:sz w:val="21"/>
+                      <w:szCs w:val="21"/>
+                    </w:rPr>
+                    <w:t>赵化,</w:t>
+                  </w:r>
+                  <w:r>
+                    <w:rPr>
+                      <w:rFonts w:ascii="SimSun" w:eastAsia="SimSun" w:hAnsi="SimSun" w:cs="SimSun" w:hint="eastAsia"/>
                       <w:b/>
                       <w:bCs/>
                       <w:color w:val="444444"/>
                       <w:sz w:val="21"/>
                       <w:szCs w:val="21"/>
                     </w:rPr>
-                  </w:pPr>
-                  <w:r>
-                    <w:rPr>
-                      <w:rFonts w:ascii="Tahoma" w:hAnsi="Tahoma" w:cs="Tahoma"/>
-                      <w:color w:val="444444"/>
-                      <w:sz w:val="20"/>
-                      <w:szCs w:val="20"/>
-                    </w:rPr>
-                    <w:t xml:space="preserve">Jun Chen, Yong Chen, </w:t>
-                  </w:r>
-                  <w:r>
-                    <w:rPr>
-                      <w:rFonts w:ascii="Tahoma" w:hAnsi="Tahoma" w:cs="Tahoma"/>
-                      <w:b/>
-                      <w:color w:val="444444"/>
-                      <w:sz w:val="20"/>
-                      <w:szCs w:val="20"/>
-                    </w:rPr>
-                    <w:t>Xiaojun Jin</w:t>
-                  </w:r>
-                  <w:r>
-                    <w:rPr>
-                      <w:rFonts w:ascii="Tahoma" w:hAnsi="Tahoma" w:cs="Tahoma"/>
-                      <w:color w:val="444444"/>
-                      <w:sz w:val="20"/>
-                      <w:szCs w:val="20"/>
-                    </w:rPr>
-                    <w:t>, Jun Che, Feng Gao, Nan Li. Research on a parallel robot for green tea flushes plucking[C] // Proceedings of the 5th International Conference on Education, Management, Information and Medicine, 2015, pp. 22–26.</w:t>
+                    <w:t>金小俊</w:t>
+                  </w:r>
+                  <w:r>
+                    <w:rPr>
+                      <w:rFonts w:ascii="SimSun" w:eastAsia="SimSun" w:hAnsi="SimSun" w:cs="SimSun" w:hint="eastAsia"/>
+                      <w:bCs/>
+                      <w:color w:val="444444"/>
+                      <w:sz w:val="21"/>
+                      <w:szCs w:val="21"/>
+                    </w:rPr>
+                    <w:t>.移动应用中相册排序优化方法[J].写真地理,</w:t>
+                  </w:r>
+                  <w:r>
+                    <w:rPr>
+                      <w:rFonts w:ascii="SimSun" w:eastAsia="SimSun" w:hAnsi="SimSun" w:cs="SimSun"/>
+                      <w:bCs/>
+                      <w:color w:val="444444"/>
+                      <w:sz w:val="21"/>
+                      <w:szCs w:val="21"/>
+                    </w:rPr>
+                    <w:t>2020,(</w:t>
+                  </w:r>
+                  <w:r>
+                    <w:rPr>
+                      <w:rFonts w:ascii="SimSun" w:eastAsia="SimSun" w:hAnsi="SimSun" w:cs="SimSun" w:hint="eastAsia"/>
+                      <w:bCs/>
+                      <w:color w:val="444444"/>
+                      <w:sz w:val="21"/>
+                      <w:szCs w:val="21"/>
+                    </w:rPr>
+                    <w:t>7):210.</w:t>
                   </w:r>
                 </w:p>
               </w:tc>
@@ -6269,7 +6414,16 @@
                       <w:sz w:val="20"/>
                       <w:szCs w:val="20"/>
                     </w:rPr>
-                    <w:t>14</w:t>
+                    <w:t>1</w:t>
+                  </w:r>
+                  <w:r>
+                    <w:rPr>
+                      <w:rFonts w:ascii="Tahoma" w:hAnsi="Tahoma" w:cs="Tahoma"/>
+                      <w:color w:val="444444"/>
+                      <w:sz w:val="20"/>
+                      <w:szCs w:val="20"/>
+                    </w:rPr>
+                    <w:t>4</w:t>
                   </w:r>
                   <w:r>
                     <w:rPr>
@@ -6307,6 +6461,122 @@
                   </w:pPr>
                   <w:r>
                     <w:rPr>
+                      <w:rFonts w:ascii="Tahoma" w:hAnsi="Tahoma" w:cs="Tahoma"/>
+                      <w:color w:val="444444"/>
+                      <w:sz w:val="20"/>
+                      <w:szCs w:val="20"/>
+                    </w:rPr>
+                    <w:t xml:space="preserve">Jun Chen, Yong Chen, </w:t>
+                  </w:r>
+                  <w:r>
+                    <w:rPr>
+                      <w:rFonts w:ascii="Tahoma" w:hAnsi="Tahoma" w:cs="Tahoma"/>
+                      <w:b/>
+                      <w:color w:val="444444"/>
+                      <w:sz w:val="20"/>
+                      <w:szCs w:val="20"/>
+                    </w:rPr>
+                    <w:t>Xiaojun Jin</w:t>
+                  </w:r>
+                  <w:r>
+                    <w:rPr>
+                      <w:rFonts w:ascii="Tahoma" w:hAnsi="Tahoma" w:cs="Tahoma"/>
+                      <w:color w:val="444444"/>
+                      <w:sz w:val="20"/>
+                      <w:szCs w:val="20"/>
+                    </w:rPr>
+                    <w:t>, Jun Che, Feng Gao, Nan Li. Research on a parallel robot for green tea flushes plucking[C] // Proceedings of the 5th International Conference on Education, Management, Information and Medicine, 2015, pp. 22–26.</w:t>
+                  </w:r>
+                </w:p>
+              </w:tc>
+            </w:tr>
+            <w:tr>
+              <w:trPr>
+                <w:jc w:val="center"/>
+              </w:trPr>
+              <w:tc>
+                <w:tcPr>
+                  <w:tcW w:w="562" w:type="dxa"/>
+                  <w:tcMar>
+                    <w:top w:w="0" w:type="dxa"/>
+                    <w:left w:w="85" w:type="dxa"/>
+                    <w:bottom w:w="0" w:type="dxa"/>
+                    <w:right w:w="85" w:type="dxa"/>
+                  </w:tcMar>
+                </w:tcPr>
+                <w:p>
+                  <w:pPr>
+                    <w:spacing w:before="42" w:after="31" w:line="230" w:lineRule="atLeast"/>
+                    <w:rPr>
+                      <w:rFonts w:ascii="Tahoma" w:hAnsi="Tahoma" w:cs="Tahoma"/>
+                      <w:color w:val="444444"/>
+                      <w:sz w:val="20"/>
+                      <w:szCs w:val="20"/>
+                    </w:rPr>
+                  </w:pPr>
+                  <w:r>
+                    <w:rPr>
+                      <w:rFonts w:ascii="Tahoma" w:hAnsi="Tahoma" w:cs="Tahoma" w:hint="eastAsia"/>
+                      <w:color w:val="444444"/>
+                      <w:sz w:val="20"/>
+                      <w:szCs w:val="20"/>
+                    </w:rPr>
+                    <w:t>[</w:t>
+                  </w:r>
+                  <w:r>
+                    <w:rPr>
+                      <w:rFonts w:ascii="Tahoma" w:hAnsi="Tahoma" w:cs="Tahoma"/>
+                      <w:color w:val="444444"/>
+                      <w:sz w:val="20"/>
+                      <w:szCs w:val="20"/>
+                    </w:rPr>
+                    <w:t>1</w:t>
+                  </w:r>
+                  <w:r>
+                    <w:rPr>
+                      <w:rFonts w:ascii="Tahoma" w:hAnsi="Tahoma" w:cs="Tahoma"/>
+                      <w:color w:val="444444"/>
+                      <w:sz w:val="20"/>
+                      <w:szCs w:val="20"/>
+                    </w:rPr>
+                    <w:t>5</w:t>
+                  </w:r>
+                  <w:r>
+                    <w:rPr>
+                      <w:rFonts w:ascii="Tahoma" w:hAnsi="Tahoma" w:cs="Tahoma"/>
+                      <w:color w:val="444444"/>
+                      <w:sz w:val="20"/>
+                      <w:szCs w:val="20"/>
+                    </w:rPr>
+                    <w:t>]</w:t>
+                  </w:r>
+                </w:p>
+              </w:tc>
+              <w:tc>
+                <w:tcPr>
+                  <w:tcW w:w="9303" w:type="dxa"/>
+                  <w:tcMar>
+                    <w:top w:w="0" w:type="dxa"/>
+                    <w:left w:w="85" w:type="dxa"/>
+                    <w:bottom w:w="0" w:type="dxa"/>
+                    <w:right w:w="85" w:type="dxa"/>
+                  </w:tcMar>
+                </w:tcPr>
+                <w:p>
+                  <w:pPr>
+                    <w:spacing w:before="42" w:after="31" w:line="241" w:lineRule="atLeast"/>
+                    <w:jc w:val="both"/>
+                    <w:rPr>
+                      <w:rFonts w:ascii="SimSun" w:eastAsia="SimSun" w:hAnsi="SimSun" w:cs="SimSun"/>
+                      <w:b/>
+                      <w:bCs/>
+                      <w:color w:val="444444"/>
+                      <w:sz w:val="21"/>
+                      <w:szCs w:val="21"/>
+                    </w:rPr>
+                  </w:pPr>
+                  <w:r>
+                    <w:rPr>
                       <w:rFonts w:ascii="SimSun" w:eastAsia="SimSun" w:hAnsi="SimSun" w:cs="SimSun" w:hint="eastAsia"/>
                       <w:bCs/>
                       <w:color w:val="444444"/>
@@ -6388,7 +6658,7 @@
             <w:pPr>
               <w:spacing w:before="200" w:after="42" w:line="275" w:lineRule="atLeast"/>
               <w:rPr>
-                <w:rFonts w:ascii="SimSun" w:eastAsia="SimSun" w:hAnsi="SimSun" w:cs="SimSun"/>
+                <w:rFonts w:ascii="SimSun" w:eastAsia="SimSun" w:hAnsi="SimSun" w:cs="SimSun" w:hint="eastAsia"/>
                 <w:b/>
                 <w:bCs/>
                 <w:color w:val="6FA8DC"/>
@@ -6416,28 +6686,8 @@
                 <w:color w:val="6FA8DC"/>
               </w:rPr>
             </w:pPr>
-          </w:p>
-          <w:p>
-            <w:pPr>
-              <w:spacing w:before="200" w:after="42" w:line="275" w:lineRule="atLeast"/>
-              <w:rPr>
-                <w:rFonts w:ascii="SimSun" w:eastAsia="SimSun" w:hAnsi="SimSun" w:cs="SimSun"/>
-                <w:b/>
-                <w:bCs/>
-                <w:color w:val="6FA8DC"/>
-              </w:rPr>
-            </w:pPr>
-          </w:p>
-          <w:p>
-            <w:pPr>
-              <w:spacing w:before="200" w:after="42" w:line="275" w:lineRule="atLeast"/>
-              <w:rPr>
-                <w:rFonts w:ascii="SimSun" w:eastAsia="SimSun" w:hAnsi="SimSun" w:cs="SimSun"/>
-                <w:b/>
-                <w:bCs/>
-                <w:color w:val="6FA8DC"/>
-              </w:rPr>
-            </w:pPr>
+            <w:bookmarkStart w:id="0" w:name="_GoBack"/>
+            <w:bookmarkEnd w:id="0"/>
           </w:p>
           <w:tbl>
             <w:tblPr>
@@ -10277,25 +10527,7 @@
                             <w:sz w:val="20"/>
                             <w:szCs w:val="20"/>
                           </w:rPr>
-                          <w:t>[1</w:t>
-                        </w:r>
-                        <w:r>
-                          <w:rPr>
-                            <w:rFonts w:ascii="Tahoma" w:hAnsi="Tahoma" w:cs="Tahoma"/>
-                            <w:color w:val="444444"/>
-                            <w:sz w:val="20"/>
-                            <w:szCs w:val="20"/>
-                          </w:rPr>
-                          <w:t>2</w:t>
-                        </w:r>
-                        <w:r>
-                          <w:rPr>
-                            <w:rFonts w:ascii="Tahoma" w:hAnsi="Tahoma" w:cs="Tahoma"/>
-                            <w:color w:val="444444"/>
-                            <w:sz w:val="20"/>
-                            <w:szCs w:val="20"/>
-                          </w:rPr>
-                          <w:t>]</w:t>
+                          <w:t>[12]</w:t>
                         </w:r>
                       </w:p>
                     </w:tc>
@@ -10314,7 +10546,7 @@
                           <w:spacing w:before="42" w:after="31" w:line="241" w:lineRule="atLeast"/>
                           <w:jc w:val="both"/>
                           <w:rPr>
-                            <w:rFonts w:ascii="SimSun" w:eastAsia="SimSun" w:hAnsi="SimSun" w:cs="SimSun" w:hint="eastAsia"/>
+                            <w:rFonts w:ascii="SimSun" w:eastAsia="SimSun" w:hAnsi="SimSun" w:cs="SimSun"/>
                             <w:bCs/>
                             <w:color w:val="444444"/>
                             <w:sz w:val="21"/>
@@ -10470,17 +10702,7 @@
                             <w:sz w:val="21"/>
                             <w:szCs w:val="21"/>
                           </w:rPr>
-                          <w:t>中国</w:t>
-                        </w:r>
-                        <w:r>
-                          <w:rPr>
-                            <w:rFonts w:ascii="SimSun" w:eastAsia="SimSun" w:hAnsi="SimSun" w:cs="SimSun" w:hint="eastAsia"/>
-                            <w:bCs/>
-                            <w:color w:val="444444"/>
-                            <w:sz w:val="21"/>
-                            <w:szCs w:val="21"/>
-                          </w:rPr>
-                          <w:t>:</w:t>
+                          <w:t>中国:</w:t>
                         </w:r>
                         <w:r>
                           <w:rPr>
@@ -10641,25 +10863,7 @@
                             <w:sz w:val="20"/>
                             <w:szCs w:val="20"/>
                           </w:rPr>
-                          <w:t>[1</w:t>
-                        </w:r>
-                        <w:r>
-                          <w:rPr>
-                            <w:rFonts w:ascii="Tahoma" w:hAnsi="Tahoma" w:cs="Tahoma"/>
-                            <w:color w:val="444444"/>
-                            <w:sz w:val="20"/>
-                            <w:szCs w:val="20"/>
-                          </w:rPr>
-                          <w:t>3</w:t>
-                        </w:r>
-                        <w:r>
-                          <w:rPr>
-                            <w:rFonts w:ascii="Tahoma" w:hAnsi="Tahoma" w:cs="Tahoma"/>
-                            <w:color w:val="444444"/>
-                            <w:sz w:val="20"/>
-                            <w:szCs w:val="20"/>
-                          </w:rPr>
-                          <w:t>]</w:t>
+                          <w:t>[13]</w:t>
                         </w:r>
                       </w:p>
                     </w:tc>
@@ -10708,6 +10912,27 @@
                         <w:r>
                           <w:rPr>
                             <w:rFonts w:ascii="SimSun" w:eastAsia="SimSun" w:hAnsi="SimSun" w:cs="SimSun" w:hint="eastAsia"/>
+                            <w:b/>
+                            <w:bCs/>
+                            <w:color w:val="444444"/>
+                            <w:sz w:val="21"/>
+                            <w:szCs w:val="21"/>
+                          </w:rPr>
+                          <w:t>金小俊</w:t>
+                        </w:r>
+                        <w:r>
+                          <w:rPr>
+                            <w:rFonts w:ascii="SimSun" w:eastAsia="SimSun" w:hAnsi="SimSun" w:cs="SimSun" w:hint="eastAsia"/>
+                            <w:bCs/>
+                            <w:color w:val="444444"/>
+                            <w:sz w:val="21"/>
+                            <w:szCs w:val="21"/>
+                          </w:rPr>
+                          <w:t>,</w:t>
+                        </w:r>
+                        <w:r>
+                          <w:rPr>
+                            <w:rFonts w:ascii="SimSun" w:eastAsia="SimSun" w:hAnsi="SimSun" w:cs="SimSun" w:hint="eastAsia"/>
                             <w:bCs/>
                             <w:color w:val="444444"/>
                             <w:sz w:val="21"/>
@@ -10728,13 +10953,12 @@
                         <w:r>
                           <w:rPr>
                             <w:rFonts w:ascii="SimSun" w:eastAsia="SimSun" w:hAnsi="SimSun" w:cs="SimSun" w:hint="eastAsia"/>
-                            <w:b/>
-                            <w:bCs/>
-                            <w:color w:val="444444"/>
-                            <w:sz w:val="21"/>
-                            <w:szCs w:val="21"/>
-                          </w:rPr>
-                          <w:t>金小俊</w:t>
+                            <w:bCs/>
+                            <w:color w:val="444444"/>
+                            <w:sz w:val="21"/>
+                            <w:szCs w:val="21"/>
+                          </w:rPr>
+                          <w:t>于佳琳</w:t>
                         </w:r>
                         <w:r>
                           <w:rPr>
@@ -10764,6 +10988,167 @@
                             <w:sz w:val="21"/>
                             <w:szCs w:val="21"/>
                           </w:rPr>
+                          <w:t>.</w:t>
+                        </w:r>
+                        <w:r>
+                          <w:rPr>
+                            <w:rFonts w:ascii="SimSun" w:eastAsia="SimSun" w:hAnsi="SimSun" w:cs="SimSun" w:hint="eastAsia"/>
+                            <w:bCs/>
+                            <w:color w:val="444444"/>
+                            <w:sz w:val="21"/>
+                            <w:szCs w:val="21"/>
+                          </w:rPr>
+                          <w:t>一种除草剂精准施药器</w:t>
+                        </w:r>
+                        <w:r>
+                          <w:rPr>
+                            <w:rFonts w:ascii="SimSun" w:eastAsia="SimSun" w:hAnsi="SimSun" w:cs="SimSun" w:hint="eastAsia"/>
+                            <w:bCs/>
+                            <w:color w:val="444444"/>
+                            <w:sz w:val="21"/>
+                            <w:szCs w:val="21"/>
+                          </w:rPr>
+                          <w:t>[</w:t>
+                        </w:r>
+                        <w:r>
+                          <w:rPr>
+                            <w:rFonts w:ascii="SimSun" w:eastAsia="SimSun" w:hAnsi="SimSun" w:cs="SimSun"/>
+                            <w:bCs/>
+                            <w:color w:val="444444"/>
+                            <w:sz w:val="21"/>
+                            <w:szCs w:val="21"/>
+                          </w:rPr>
+                          <w:t>P].</w:t>
+                        </w:r>
+                        <w:r>
+                          <w:rPr>
+                            <w:rFonts w:ascii="SimSun" w:eastAsia="SimSun" w:hAnsi="SimSun" w:cs="SimSun" w:hint="eastAsia"/>
+                            <w:bCs/>
+                            <w:color w:val="444444"/>
+                            <w:sz w:val="21"/>
+                            <w:szCs w:val="21"/>
+                          </w:rPr>
+                          <w:t>中国:</w:t>
+                        </w:r>
+                        <w:r>
+                          <w:rPr>
+                            <w:rFonts w:ascii="Tahoma" w:hAnsi="Tahoma" w:cs="Tahoma"/>
+                            <w:color w:val="444444"/>
+                            <w:sz w:val="20"/>
+                            <w:szCs w:val="20"/>
+                          </w:rPr>
+                          <w:t>ZL2021202</w:t>
+                        </w:r>
+                        <w:r>
+                          <w:rPr>
+                            <w:rFonts w:ascii="Tahoma" w:hAnsi="Tahoma" w:cs="Tahoma"/>
+                            <w:color w:val="444444"/>
+                            <w:sz w:val="20"/>
+                            <w:szCs w:val="20"/>
+                          </w:rPr>
+                          <w:t>09734</w:t>
+                        </w:r>
+                        <w:r>
+                          <w:rPr>
+                            <w:rFonts w:ascii="Tahoma" w:hAnsi="Tahoma" w:cs="Tahoma"/>
+                            <w:color w:val="444444"/>
+                            <w:sz w:val="20"/>
+                            <w:szCs w:val="20"/>
+                          </w:rPr>
+                          <w:t>.</w:t>
+                        </w:r>
+                        <w:r>
+                          <w:rPr>
+                            <w:rFonts w:ascii="Tahoma" w:hAnsi="Tahoma" w:cs="Tahoma"/>
+                            <w:color w:val="444444"/>
+                            <w:sz w:val="20"/>
+                            <w:szCs w:val="20"/>
+                          </w:rPr>
+                          <w:t>6</w:t>
+                        </w:r>
+                        <w:r>
+                          <w:rPr>
+                            <w:rFonts w:ascii="SimSun" w:eastAsia="SimSun" w:hAnsi="SimSun" w:cs="SimSun" w:hint="eastAsia"/>
+                            <w:bCs/>
+                            <w:color w:val="444444"/>
+                            <w:sz w:val="21"/>
+                            <w:szCs w:val="21"/>
+                          </w:rPr>
+                          <w:t>（授权</w:t>
+                        </w:r>
+                        <w:r>
+                          <w:rPr>
+                            <w:rFonts w:ascii="SimSun" w:eastAsia="SimSun" w:hAnsi="SimSun" w:cs="SimSun" w:hint="eastAsia"/>
+                            <w:bCs/>
+                            <w:color w:val="444444"/>
+                            <w:sz w:val="21"/>
+                            <w:szCs w:val="21"/>
+                          </w:rPr>
+                          <w:t>公</w:t>
+                        </w:r>
+                        <w:r>
+                          <w:rPr>
+                            <w:rFonts w:ascii="SimSun" w:eastAsia="SimSun" w:hAnsi="SimSun" w:cs="SimSun" w:hint="eastAsia"/>
+                            <w:bCs/>
+                            <w:color w:val="444444"/>
+                            <w:sz w:val="21"/>
+                            <w:szCs w:val="21"/>
+                          </w:rPr>
+                          <w:t>告日:</w:t>
+                        </w:r>
+                        <w:r>
+                          <w:rPr>
+                            <w:rFonts w:ascii="Tahoma" w:hAnsi="Tahoma" w:cs="Tahoma"/>
+                            <w:color w:val="444444"/>
+                            <w:sz w:val="20"/>
+                            <w:szCs w:val="20"/>
+                          </w:rPr>
+                          <w:t>2021.</w:t>
+                        </w:r>
+                        <w:r>
+                          <w:rPr>
+                            <w:rFonts w:ascii="Tahoma" w:hAnsi="Tahoma" w:cs="Tahoma"/>
+                            <w:color w:val="444444"/>
+                            <w:sz w:val="20"/>
+                            <w:szCs w:val="20"/>
+                          </w:rPr>
+                          <w:t>10</w:t>
+                        </w:r>
+                        <w:r>
+                          <w:rPr>
+                            <w:rFonts w:ascii="Tahoma" w:hAnsi="Tahoma" w:cs="Tahoma"/>
+                            <w:color w:val="444444"/>
+                            <w:sz w:val="20"/>
+                            <w:szCs w:val="20"/>
+                          </w:rPr>
+                          <w:t>.</w:t>
+                        </w:r>
+                        <w:r>
+                          <w:rPr>
+                            <w:rFonts w:ascii="Tahoma" w:hAnsi="Tahoma" w:cs="Tahoma"/>
+                            <w:color w:val="444444"/>
+                            <w:sz w:val="20"/>
+                            <w:szCs w:val="20"/>
+                          </w:rPr>
+                          <w:t>0</w:t>
+                        </w:r>
+                        <w:r>
+                          <w:rPr>
+                            <w:rFonts w:ascii="Tahoma" w:hAnsi="Tahoma" w:cs="Tahoma"/>
+                            <w:color w:val="444444"/>
+                            <w:sz w:val="20"/>
+                            <w:szCs w:val="20"/>
+                          </w:rPr>
+                          <w:t>8</w:t>
+                        </w:r>
+                        <w:r>
+                          <w:rPr>
+                            <w:rFonts w:ascii="SimSun" w:eastAsia="SimSun" w:hAnsi="SimSun" w:cs="SimSun" w:hint="eastAsia"/>
+                            <w:bCs/>
+                            <w:color w:val="444444"/>
+                            <w:sz w:val="21"/>
+                            <w:szCs w:val="21"/>
+                          </w:rPr>
                           <w:t>,</w:t>
                         </w:r>
                         <w:r>
@@ -10774,171 +11159,6 @@
                             <w:sz w:val="21"/>
                             <w:szCs w:val="21"/>
                           </w:rPr>
-                          <w:t>于佳琳</w:t>
-                        </w:r>
-                        <w:r>
-                          <w:rPr>
-                            <w:rFonts w:ascii="SimSun" w:eastAsia="SimSun" w:hAnsi="SimSun" w:cs="SimSun" w:hint="eastAsia"/>
-                            <w:bCs/>
-                            <w:color w:val="444444"/>
-                            <w:sz w:val="21"/>
-                            <w:szCs w:val="21"/>
-                          </w:rPr>
-                          <w:t>.</w:t>
-                        </w:r>
-                        <w:r>
-                          <w:rPr>
-                            <w:rFonts w:ascii="SimSun" w:eastAsia="SimSun" w:hAnsi="SimSun" w:cs="SimSun" w:hint="eastAsia"/>
-                            <w:bCs/>
-                            <w:color w:val="444444"/>
-                            <w:sz w:val="21"/>
-                            <w:szCs w:val="21"/>
-                          </w:rPr>
-                          <w:t>一种</w:t>
-                        </w:r>
-                        <w:r>
-                          <w:rPr>
-                            <w:rFonts w:ascii="SimSun" w:eastAsia="SimSun" w:hAnsi="SimSun" w:cs="SimSun" w:hint="eastAsia"/>
-                            <w:bCs/>
-                            <w:color w:val="444444"/>
-                            <w:sz w:val="21"/>
-                            <w:szCs w:val="21"/>
-                          </w:rPr>
-                          <w:t>除草剂精准施药</w:t>
-                        </w:r>
-                        <w:r>
-                          <w:rPr>
-                            <w:rFonts w:ascii="SimSun" w:eastAsia="SimSun" w:hAnsi="SimSun" w:cs="SimSun" w:hint="eastAsia"/>
-                            <w:bCs/>
-                            <w:color w:val="444444"/>
-                            <w:sz w:val="21"/>
-                            <w:szCs w:val="21"/>
-                          </w:rPr>
-                          <w:t>器</w:t>
-                        </w:r>
-                        <w:r>
-                          <w:rPr>
-                            <w:rFonts w:ascii="SimSun" w:eastAsia="SimSun" w:hAnsi="SimSun" w:cs="SimSun" w:hint="eastAsia"/>
-                            <w:bCs/>
-                            <w:color w:val="444444"/>
-                            <w:sz w:val="21"/>
-                            <w:szCs w:val="21"/>
-                          </w:rPr>
-                          <w:t>[</w:t>
-                        </w:r>
-                        <w:r>
-                          <w:rPr>
-                            <w:rFonts w:ascii="SimSun" w:eastAsia="SimSun" w:hAnsi="SimSun" w:cs="SimSun"/>
-                            <w:bCs/>
-                            <w:color w:val="444444"/>
-                            <w:sz w:val="21"/>
-                            <w:szCs w:val="21"/>
-                          </w:rPr>
-                          <w:t>P].</w:t>
-                        </w:r>
-                        <w:r>
-                          <w:rPr>
-                            <w:rFonts w:ascii="SimSun" w:eastAsia="SimSun" w:hAnsi="SimSun" w:cs="SimSun" w:hint="eastAsia"/>
-                            <w:bCs/>
-                            <w:color w:val="444444"/>
-                            <w:sz w:val="21"/>
-                            <w:szCs w:val="21"/>
-                          </w:rPr>
-                          <w:t>中国:</w:t>
-                        </w:r>
-                        <w:r>
-                          <w:rPr>
-                            <w:rFonts w:ascii="Tahoma" w:hAnsi="Tahoma" w:cs="Tahoma"/>
-                            <w:color w:val="444444"/>
-                            <w:sz w:val="20"/>
-                            <w:szCs w:val="20"/>
-                          </w:rPr>
-                          <w:t>ZL20212021018</w:t>
-                        </w:r>
-                        <w:r>
-                          <w:rPr>
-                            <w:rFonts w:ascii="Tahoma" w:hAnsi="Tahoma" w:cs="Tahoma"/>
-                            <w:color w:val="444444"/>
-                            <w:sz w:val="20"/>
-                            <w:szCs w:val="20"/>
-                          </w:rPr>
-                          <w:t>6</w:t>
-                        </w:r>
-                        <w:r>
-                          <w:rPr>
-                            <w:rFonts w:ascii="Tahoma" w:hAnsi="Tahoma" w:cs="Tahoma"/>
-                            <w:color w:val="444444"/>
-                            <w:sz w:val="20"/>
-                            <w:szCs w:val="20"/>
-                          </w:rPr>
-                          <w:t>.</w:t>
-                        </w:r>
-                        <w:r>
-                          <w:rPr>
-                            <w:rFonts w:ascii="Tahoma" w:hAnsi="Tahoma" w:cs="Tahoma"/>
-                            <w:color w:val="444444"/>
-                            <w:sz w:val="20"/>
-                            <w:szCs w:val="20"/>
-                          </w:rPr>
-                          <w:t>9</w:t>
-                        </w:r>
-                        <w:r>
-                          <w:rPr>
-                            <w:rFonts w:ascii="SimSun" w:eastAsia="SimSun" w:hAnsi="SimSun" w:cs="SimSun" w:hint="eastAsia"/>
-                            <w:bCs/>
-                            <w:color w:val="444444"/>
-                            <w:sz w:val="21"/>
-                            <w:szCs w:val="21"/>
-                          </w:rPr>
-                          <w:t>（授权</w:t>
-                        </w:r>
-                        <w:r>
-                          <w:rPr>
-                            <w:rFonts w:ascii="SimSun" w:eastAsia="SimSun" w:hAnsi="SimSun" w:cs="SimSun" w:hint="eastAsia"/>
-                            <w:bCs/>
-                            <w:color w:val="444444"/>
-                            <w:sz w:val="21"/>
-                            <w:szCs w:val="21"/>
-                          </w:rPr>
-                          <w:t>公</w:t>
-                        </w:r>
-                        <w:r>
-                          <w:rPr>
-                            <w:rFonts w:ascii="SimSun" w:eastAsia="SimSun" w:hAnsi="SimSun" w:cs="SimSun" w:hint="eastAsia"/>
-                            <w:bCs/>
-                            <w:color w:val="444444"/>
-                            <w:sz w:val="21"/>
-                            <w:szCs w:val="21"/>
-                          </w:rPr>
-                          <w:t>告日:</w:t>
-                        </w:r>
-                        <w:r>
-                          <w:rPr>
-                            <w:rFonts w:ascii="Tahoma" w:hAnsi="Tahoma" w:cs="Tahoma"/>
-                            <w:color w:val="444444"/>
-                            <w:sz w:val="20"/>
-                            <w:szCs w:val="20"/>
-                          </w:rPr>
-                          <w:t>2021.09.28</w:t>
-                        </w:r>
-                        <w:r>
-                          <w:rPr>
-                            <w:rFonts w:ascii="SimSun" w:eastAsia="SimSun" w:hAnsi="SimSun" w:cs="SimSun" w:hint="eastAsia"/>
-                            <w:bCs/>
-                            <w:color w:val="444444"/>
-                            <w:sz w:val="21"/>
-                            <w:szCs w:val="21"/>
-                          </w:rPr>
-                          <w:t>,</w:t>
-                        </w:r>
-                        <w:r>
-                          <w:rPr>
-                            <w:rFonts w:ascii="SimSun" w:eastAsia="SimSun" w:hAnsi="SimSun" w:cs="SimSun" w:hint="eastAsia"/>
-                            <w:bCs/>
-                            <w:color w:val="444444"/>
-                            <w:sz w:val="21"/>
-                            <w:szCs w:val="21"/>
-                          </w:rPr>
                           <w:t>实用新型</w:t>
                         </w:r>
                         <w:r>
@@ -10951,8 +11171,6 @@
                           </w:rPr>
                           <w:t>）</w:t>
                         </w:r>
-                        <w:bookmarkStart w:id="0" w:name="_GoBack"/>
-                        <w:bookmarkEnd w:id="0"/>
                       </w:p>
                     </w:tc>
                   </w:tr>
@@ -10982,6 +11200,350 @@
                         </w:pPr>
                         <w:r>
                           <w:rPr>
+                            <w:rFonts w:ascii="Tahoma" w:hAnsi="Tahoma" w:cs="Tahoma"/>
+                            <w:color w:val="444444"/>
+                            <w:sz w:val="20"/>
+                            <w:szCs w:val="20"/>
+                          </w:rPr>
+                          <w:t>[1</w:t>
+                        </w:r>
+                        <w:r>
+                          <w:rPr>
+                            <w:rFonts w:ascii="Tahoma" w:hAnsi="Tahoma" w:cs="Tahoma"/>
+                            <w:color w:val="444444"/>
+                            <w:sz w:val="20"/>
+                            <w:szCs w:val="20"/>
+                          </w:rPr>
+                          <w:t>4</w:t>
+                        </w:r>
+                        <w:r>
+                          <w:rPr>
+                            <w:rFonts w:ascii="Tahoma" w:hAnsi="Tahoma" w:cs="Tahoma"/>
+                            <w:color w:val="444444"/>
+                            <w:sz w:val="20"/>
+                            <w:szCs w:val="20"/>
+                          </w:rPr>
+                          <w:t>]</w:t>
+                        </w:r>
+                      </w:p>
+                    </w:tc>
+                    <w:tc>
+                      <w:tcPr>
+                        <w:tcW w:w="9303" w:type="dxa"/>
+                        <w:tcMar>
+                          <w:top w:w="0" w:type="dxa"/>
+                          <w:left w:w="85" w:type="dxa"/>
+                          <w:bottom w:w="0" w:type="dxa"/>
+                          <w:right w:w="85" w:type="dxa"/>
+                        </w:tcMar>
+                      </w:tcPr>
+                      <w:p>
+                        <w:pPr>
+                          <w:spacing w:before="42" w:after="31" w:line="241" w:lineRule="atLeast"/>
+                          <w:jc w:val="both"/>
+                          <w:rPr>
+                            <w:rFonts w:ascii="SimSun" w:eastAsia="SimSun" w:hAnsi="SimSun" w:cs="SimSun"/>
+                            <w:bCs/>
+                            <w:color w:val="444444"/>
+                            <w:sz w:val="21"/>
+                            <w:szCs w:val="21"/>
+                          </w:rPr>
+                        </w:pPr>
+                        <w:r>
+                          <w:rPr>
+                            <w:rFonts w:ascii="SimSun" w:eastAsia="SimSun" w:hAnsi="SimSun" w:cs="SimSun" w:hint="eastAsia"/>
+                            <w:bCs/>
+                            <w:color w:val="444444"/>
+                            <w:sz w:val="21"/>
+                            <w:szCs w:val="21"/>
+                          </w:rPr>
+                          <w:t>姚袁梦</w:t>
+                        </w:r>
+                        <w:r>
+                          <w:rPr>
+                            <w:rFonts w:ascii="SimSun" w:eastAsia="SimSun" w:hAnsi="SimSun" w:cs="SimSun" w:hint="eastAsia"/>
+                            <w:bCs/>
+                            <w:color w:val="444444"/>
+                            <w:sz w:val="21"/>
+                            <w:szCs w:val="21"/>
+                          </w:rPr>
+                          <w:t>,</w:t>
+                        </w:r>
+                        <w:r>
+                          <w:rPr>
+                            <w:rFonts w:ascii="SimSun" w:eastAsia="SimSun" w:hAnsi="SimSun" w:cs="SimSun" w:hint="eastAsia"/>
+                            <w:bCs/>
+                            <w:color w:val="444444"/>
+                            <w:sz w:val="21"/>
+                            <w:szCs w:val="21"/>
+                          </w:rPr>
+                          <w:t>洪晓玮</w:t>
+                        </w:r>
+                        <w:r>
+                          <w:rPr>
+                            <w:rFonts w:ascii="SimSun" w:eastAsia="SimSun" w:hAnsi="SimSun" w:cs="SimSun" w:hint="eastAsia"/>
+                            <w:bCs/>
+                            <w:color w:val="444444"/>
+                            <w:sz w:val="21"/>
+                            <w:szCs w:val="21"/>
+                          </w:rPr>
+                          <w:t>,</w:t>
+                        </w:r>
+                        <w:r>
+                          <w:rPr>
+                            <w:rFonts w:ascii="SimSun" w:eastAsia="SimSun" w:hAnsi="SimSun" w:cs="SimSun" w:hint="eastAsia"/>
+                            <w:b/>
+                            <w:bCs/>
+                            <w:color w:val="444444"/>
+                            <w:sz w:val="21"/>
+                            <w:szCs w:val="21"/>
+                          </w:rPr>
+                          <w:t>金小俊</w:t>
+                        </w:r>
+                        <w:r>
+                          <w:rPr>
+                            <w:rFonts w:ascii="SimSun" w:eastAsia="SimSun" w:hAnsi="SimSun" w:cs="SimSun" w:hint="eastAsia"/>
+                            <w:bCs/>
+                            <w:color w:val="444444"/>
+                            <w:sz w:val="21"/>
+                            <w:szCs w:val="21"/>
+                          </w:rPr>
+                          <w:t>,</w:t>
+                        </w:r>
+                        <w:r>
+                          <w:rPr>
+                            <w:rFonts w:ascii="SimSun" w:eastAsia="SimSun" w:hAnsi="SimSun" w:cs="SimSun" w:hint="eastAsia"/>
+                            <w:bCs/>
+                            <w:color w:val="444444"/>
+                            <w:sz w:val="21"/>
+                            <w:szCs w:val="21"/>
+                          </w:rPr>
+                          <w:t>陈勇</w:t>
+                        </w:r>
+                        <w:r>
+                          <w:rPr>
+                            <w:rFonts w:ascii="SimSun" w:eastAsia="SimSun" w:hAnsi="SimSun" w:cs="SimSun" w:hint="eastAsia"/>
+                            <w:bCs/>
+                            <w:color w:val="444444"/>
+                            <w:sz w:val="21"/>
+                            <w:szCs w:val="21"/>
+                          </w:rPr>
+                          <w:t>,</w:t>
+                        </w:r>
+                        <w:r>
+                          <w:rPr>
+                            <w:rFonts w:ascii="SimSun" w:eastAsia="SimSun" w:hAnsi="SimSun" w:cs="SimSun" w:hint="eastAsia"/>
+                            <w:bCs/>
+                            <w:color w:val="444444"/>
+                            <w:sz w:val="21"/>
+                            <w:szCs w:val="21"/>
+                          </w:rPr>
+                          <w:t>于佳琳</w:t>
+                        </w:r>
+                        <w:r>
+                          <w:rPr>
+                            <w:rFonts w:ascii="SimSun" w:eastAsia="SimSun" w:hAnsi="SimSun" w:cs="SimSun" w:hint="eastAsia"/>
+                            <w:bCs/>
+                            <w:color w:val="444444"/>
+                            <w:sz w:val="21"/>
+                            <w:szCs w:val="21"/>
+                          </w:rPr>
+                          <w:t>.</w:t>
+                        </w:r>
+                        <w:r>
+                          <w:rPr>
+                            <w:rFonts w:ascii="SimSun" w:eastAsia="SimSun" w:hAnsi="SimSun" w:cs="SimSun" w:hint="eastAsia"/>
+                            <w:bCs/>
+                            <w:color w:val="444444"/>
+                            <w:sz w:val="21"/>
+                            <w:szCs w:val="21"/>
+                          </w:rPr>
+                          <w:t>一种</w:t>
+                        </w:r>
+                        <w:r>
+                          <w:rPr>
+                            <w:rFonts w:ascii="SimSun" w:eastAsia="SimSun" w:hAnsi="SimSun" w:cs="SimSun" w:hint="eastAsia"/>
+                            <w:bCs/>
+                            <w:color w:val="444444"/>
+                            <w:sz w:val="21"/>
+                            <w:szCs w:val="21"/>
+                          </w:rPr>
+                          <w:t>除草剂精准施药</w:t>
+                        </w:r>
+                        <w:r>
+                          <w:rPr>
+                            <w:rFonts w:ascii="SimSun" w:eastAsia="SimSun" w:hAnsi="SimSun" w:cs="SimSun" w:hint="eastAsia"/>
+                            <w:bCs/>
+                            <w:color w:val="444444"/>
+                            <w:sz w:val="21"/>
+                            <w:szCs w:val="21"/>
+                          </w:rPr>
+                          <w:t>器</w:t>
+                        </w:r>
+                        <w:r>
+                          <w:rPr>
+                            <w:rFonts w:ascii="SimSun" w:eastAsia="SimSun" w:hAnsi="SimSun" w:cs="SimSun" w:hint="eastAsia"/>
+                            <w:bCs/>
+                            <w:color w:val="444444"/>
+                            <w:sz w:val="21"/>
+                            <w:szCs w:val="21"/>
+                          </w:rPr>
+                          <w:t>[</w:t>
+                        </w:r>
+                        <w:r>
+                          <w:rPr>
+                            <w:rFonts w:ascii="SimSun" w:eastAsia="SimSun" w:hAnsi="SimSun" w:cs="SimSun"/>
+                            <w:bCs/>
+                            <w:color w:val="444444"/>
+                            <w:sz w:val="21"/>
+                            <w:szCs w:val="21"/>
+                          </w:rPr>
+                          <w:t>P].</w:t>
+                        </w:r>
+                        <w:r>
+                          <w:rPr>
+                            <w:rFonts w:ascii="SimSun" w:eastAsia="SimSun" w:hAnsi="SimSun" w:cs="SimSun" w:hint="eastAsia"/>
+                            <w:bCs/>
+                            <w:color w:val="444444"/>
+                            <w:sz w:val="21"/>
+                            <w:szCs w:val="21"/>
+                          </w:rPr>
+                          <w:t>中国:</w:t>
+                        </w:r>
+                        <w:r>
+                          <w:rPr>
+                            <w:rFonts w:ascii="Tahoma" w:hAnsi="Tahoma" w:cs="Tahoma"/>
+                            <w:color w:val="444444"/>
+                            <w:sz w:val="20"/>
+                            <w:szCs w:val="20"/>
+                          </w:rPr>
+                          <w:t>ZL20212021018</w:t>
+                        </w:r>
+                        <w:r>
+                          <w:rPr>
+                            <w:rFonts w:ascii="Tahoma" w:hAnsi="Tahoma" w:cs="Tahoma"/>
+                            <w:color w:val="444444"/>
+                            <w:sz w:val="20"/>
+                            <w:szCs w:val="20"/>
+                          </w:rPr>
+                          <w:t>6</w:t>
+                        </w:r>
+                        <w:r>
+                          <w:rPr>
+                            <w:rFonts w:ascii="Tahoma" w:hAnsi="Tahoma" w:cs="Tahoma"/>
+                            <w:color w:val="444444"/>
+                            <w:sz w:val="20"/>
+                            <w:szCs w:val="20"/>
+                          </w:rPr>
+                          <w:t>.</w:t>
+                        </w:r>
+                        <w:r>
+                          <w:rPr>
+                            <w:rFonts w:ascii="Tahoma" w:hAnsi="Tahoma" w:cs="Tahoma"/>
+                            <w:color w:val="444444"/>
+                            <w:sz w:val="20"/>
+                            <w:szCs w:val="20"/>
+                          </w:rPr>
+                          <w:t>9</w:t>
+                        </w:r>
+                        <w:r>
+                          <w:rPr>
+                            <w:rFonts w:ascii="SimSun" w:eastAsia="SimSun" w:hAnsi="SimSun" w:cs="SimSun" w:hint="eastAsia"/>
+                            <w:bCs/>
+                            <w:color w:val="444444"/>
+                            <w:sz w:val="21"/>
+                            <w:szCs w:val="21"/>
+                          </w:rPr>
+                          <w:t>（授权</w:t>
+                        </w:r>
+                        <w:r>
+                          <w:rPr>
+                            <w:rFonts w:ascii="SimSun" w:eastAsia="SimSun" w:hAnsi="SimSun" w:cs="SimSun" w:hint="eastAsia"/>
+                            <w:bCs/>
+                            <w:color w:val="444444"/>
+                            <w:sz w:val="21"/>
+                            <w:szCs w:val="21"/>
+                          </w:rPr>
+                          <w:t>公</w:t>
+                        </w:r>
+                        <w:r>
+                          <w:rPr>
+                            <w:rFonts w:ascii="SimSun" w:eastAsia="SimSun" w:hAnsi="SimSun" w:cs="SimSun" w:hint="eastAsia"/>
+                            <w:bCs/>
+                            <w:color w:val="444444"/>
+                            <w:sz w:val="21"/>
+                            <w:szCs w:val="21"/>
+                          </w:rPr>
+                          <w:t>告日:</w:t>
+                        </w:r>
+                        <w:r>
+                          <w:rPr>
+                            <w:rFonts w:ascii="Tahoma" w:hAnsi="Tahoma" w:cs="Tahoma"/>
+                            <w:color w:val="444444"/>
+                            <w:sz w:val="20"/>
+                            <w:szCs w:val="20"/>
+                          </w:rPr>
+                          <w:t>2021.09.28</w:t>
+                        </w:r>
+                        <w:r>
+                          <w:rPr>
+                            <w:rFonts w:ascii="SimSun" w:eastAsia="SimSun" w:hAnsi="SimSun" w:cs="SimSun" w:hint="eastAsia"/>
+                            <w:bCs/>
+                            <w:color w:val="444444"/>
+                            <w:sz w:val="21"/>
+                            <w:szCs w:val="21"/>
+                          </w:rPr>
+                          <w:t>,</w:t>
+                        </w:r>
+                        <w:r>
+                          <w:rPr>
+                            <w:rFonts w:ascii="SimSun" w:eastAsia="SimSun" w:hAnsi="SimSun" w:cs="SimSun" w:hint="eastAsia"/>
+                            <w:bCs/>
+                            <w:color w:val="444444"/>
+                            <w:sz w:val="21"/>
+                            <w:szCs w:val="21"/>
+                          </w:rPr>
+                          <w:t>实用新型</w:t>
+                        </w:r>
+                        <w:r>
+                          <w:rPr>
+                            <w:rFonts w:ascii="SimSun" w:eastAsia="SimSun" w:hAnsi="SimSun" w:cs="SimSun" w:hint="eastAsia"/>
+                            <w:bCs/>
+                            <w:color w:val="444444"/>
+                            <w:sz w:val="21"/>
+                            <w:szCs w:val="21"/>
+                          </w:rPr>
+                          <w:t>）</w:t>
+                        </w:r>
+                      </w:p>
+                    </w:tc>
+                  </w:tr>
+                  <w:tr>
+                    <w:trPr>
+                      <w:jc w:val="center"/>
+                    </w:trPr>
+                    <w:tc>
+                      <w:tcPr>
+                        <w:tcW w:w="562" w:type="dxa"/>
+                        <w:tcMar>
+                          <w:top w:w="0" w:type="dxa"/>
+                          <w:left w:w="85" w:type="dxa"/>
+                          <w:bottom w:w="0" w:type="dxa"/>
+                          <w:right w:w="85" w:type="dxa"/>
+                        </w:tcMar>
+                      </w:tcPr>
+                      <w:p>
+                        <w:pPr>
+                          <w:spacing w:before="42" w:after="31" w:line="230" w:lineRule="atLeast"/>
+                          <w:rPr>
+                            <w:rFonts w:ascii="Tahoma" w:hAnsi="Tahoma" w:cs="Tahoma"/>
+                            <w:color w:val="444444"/>
+                            <w:sz w:val="20"/>
+                            <w:szCs w:val="20"/>
+                          </w:rPr>
+                        </w:pPr>
+                        <w:r>
+                          <w:rPr>
                             <w:rFonts w:ascii="Tahoma" w:hAnsi="Tahoma" w:cs="Tahoma" w:hint="eastAsia"/>
                             <w:color w:val="444444"/>
                             <w:sz w:val="20"/>
@@ -11005,7 +11567,7 @@
                             <w:sz w:val="20"/>
                             <w:szCs w:val="20"/>
                           </w:rPr>
-                          <w:t>4</w:t>
+                          <w:t>5</w:t>
                         </w:r>
                         <w:r>
                           <w:rPr>
@@ -13866,7 +14428,7 @@
 </file>
 
 <file path=customXml/itemProps1.xml><?xml version="1.0" encoding="utf-8"?>
-<ds:datastoreItem xmlns:ds="http://schemas.openxmlformats.org/officeDocument/2006/customXml" ds:itemID="{F56E6C03-170D-DB47-9463-A3B2ACA51A37}">
+<ds:datastoreItem xmlns:ds="http://schemas.openxmlformats.org/officeDocument/2006/customXml" ds:itemID="{6B57CBD5-BD8D-1C40-B93E-B574C883E757}">
   <ds:schemaRefs>
     <ds:schemaRef ds:uri="http://schemas.openxmlformats.org/officeDocument/2006/bibliography"/>
   </ds:schemaRefs>

--- a/static/media/resume.docx
+++ b/static/media/resume.docx
@@ -123,49 +123,39 @@
             </w:pPr>
             <w:r>
               <w:rPr>
-                <w:rFonts w:ascii="Times New Roman" w:hAnsi="Times New Roman" w:cs="Times New Roman"/>
+                <w:rFonts w:ascii="Times New Roman" w:eastAsia="Times New Roman" w:hAnsi="Times New Roman" w:cs="Times New Roman"/>
                 <w:noProof/>
                 <w:color w:val="auto"/>
               </w:rPr>
               <w:drawing>
-                <wp:inline distT="0" distB="0" distL="0" distR="0" wp14:anchorId="7FB3B48A" wp14:editId="2C221FAD">
-                  <wp:extent cx="895350" cy="1219200"/>
-                  <wp:effectExtent l="0" t="0" r="0" b="0"/>
-                  <wp:docPr id="2" name="Picture 2"/>
+                <wp:inline distT="0" distB="0" distL="0" distR="0" wp14:anchorId="5221C14B" wp14:editId="22380A40">
+                  <wp:extent cx="820800" cy="1220400"/>
+                  <wp:effectExtent l="0" t="0" r="5080" b="0"/>
+                  <wp:docPr id="1" name="Picture 1"/>
                   <wp:cNvGraphicFramePr>
-                    <a:graphicFrameLocks xmlns:a="http://schemas.openxmlformats.org/drawingml/2006/main"/>
+                    <a:graphicFrameLocks xmlns:a="http://schemas.openxmlformats.org/drawingml/2006/main" noChangeAspect="1"/>
                   </wp:cNvGraphicFramePr>
                   <a:graphic xmlns:a="http://schemas.openxmlformats.org/drawingml/2006/main">
                     <a:graphicData uri="http://schemas.openxmlformats.org/drawingml/2006/picture">
                       <pic:pic xmlns:pic="http://schemas.openxmlformats.org/drawingml/2006/picture">
                         <pic:nvPicPr>
-                          <pic:cNvPr id="0" name="Picture 2"/>
-                          <pic:cNvPicPr>
-                            <a:picLocks/>
-                          </pic:cNvPicPr>
+                          <pic:cNvPr id="1" name="WechatIMG162.jpeg"/>
+                          <pic:cNvPicPr/>
                         </pic:nvPicPr>
                         <pic:blipFill>
-                          <a:blip r:embed="rId5">
-                            <a:extLst>
-                              <a:ext uri="{28A0092B-C50C-407E-A947-70E740481C1C}">
-                                <a14:useLocalDpi xmlns:a14="http://schemas.microsoft.com/office/drawing/2010/main" val="0"/>
-                              </a:ext>
-                            </a:extLst>
-                          </a:blip>
-                          <a:srcRect/>
+                          <a:blip r:embed="rId5"/>
                           <a:stretch>
                             <a:fillRect/>
                           </a:stretch>
                         </pic:blipFill>
-                        <pic:spPr bwMode="auto">
+                        <pic:spPr>
                           <a:xfrm>
                             <a:off x="0" y="0"/>
-                            <a:ext cx="895350" cy="1219200"/>
+                            <a:ext cx="820800" cy="1220400"/>
                           </a:xfrm>
                           <a:prstGeom prst="rect">
                             <a:avLst/>
                           </a:prstGeom>
-                          <a:noFill/>
                         </pic:spPr>
                       </pic:pic>
                     </a:graphicData>
@@ -970,18 +960,35 @@
               </w:rPr>
               <w:t>。目前在上汽集团享道出行产品技术与研发部担任主任工程师一职。</w:t>
             </w:r>
-            <w:hyperlink r:id="rId6" w:history="1">
-              <w:r>
-                <w:rPr>
-                  <w:rStyle w:val="Hyperlink"/>
-                  <w:rFonts w:ascii="SimSun" w:eastAsia="SimSun" w:hAnsi="SimSun" w:cs="SimSun" w:hint="eastAsia"/>
-                  <w:bCs/>
-                  <w:sz w:val="21"/>
-                  <w:szCs w:val="21"/>
-                </w:rPr>
-                <w:t>慕课网</w:t>
-              </w:r>
-            </w:hyperlink>
+            <w:r>
+              <w:fldChar w:fldCharType="begin"/>
+            </w:r>
+            <w:r>
+              <w:instrText xml:space="preserve"> HYPERLINK "https://www.imooc.com/u/6923478" </w:instrText>
+            </w:r>
+            <w:r>
+              <w:fldChar w:fldCharType="separate"/>
+            </w:r>
+            <w:r>
+              <w:rPr>
+                <w:rStyle w:val="Hyperlink"/>
+                <w:rFonts w:ascii="SimSun" w:eastAsia="SimSun" w:hAnsi="SimSun" w:cs="SimSun" w:hint="eastAsia"/>
+                <w:bCs/>
+                <w:sz w:val="21"/>
+                <w:szCs w:val="21"/>
+              </w:rPr>
+              <w:t>慕课网</w:t>
+            </w:r>
+            <w:r>
+              <w:rPr>
+                <w:rStyle w:val="Hyperlink"/>
+                <w:rFonts w:ascii="SimSun" w:eastAsia="SimSun" w:hAnsi="SimSun" w:cs="SimSun"/>
+                <w:bCs/>
+                <w:sz w:val="21"/>
+                <w:szCs w:val="21"/>
+              </w:rPr>
+              <w:fldChar w:fldCharType="end"/>
+            </w:r>
             <w:r>
               <w:rPr>
                 <w:rFonts w:ascii="SimSun" w:eastAsia="SimSun" w:hAnsi="SimSun" w:cs="SimSun" w:hint="eastAsia"/>
@@ -1092,28 +1099,45 @@
               </w:rPr>
               <w:t>余人。在</w:t>
             </w:r>
-            <w:hyperlink r:id="rId7" w:history="1">
-              <w:r>
-                <w:rPr>
-                  <w:rStyle w:val="Hyperlink"/>
-                  <w:rFonts w:ascii="SimSun" w:eastAsia="SimSun" w:hAnsi="SimSun" w:cs="SimSun" w:hint="eastAsia"/>
-                  <w:bCs/>
-                  <w:sz w:val="21"/>
-                  <w:szCs w:val="21"/>
-                </w:rPr>
-                <w:t>Git</w:t>
-              </w:r>
-              <w:r>
-                <w:rPr>
-                  <w:rStyle w:val="Hyperlink"/>
-                  <w:rFonts w:ascii="SimSun" w:eastAsia="SimSun" w:hAnsi="SimSun" w:cs="SimSun"/>
-                  <w:bCs/>
-                  <w:sz w:val="21"/>
-                  <w:szCs w:val="21"/>
-                </w:rPr>
-                <w:t>Hub</w:t>
-              </w:r>
-            </w:hyperlink>
+            <w:r>
+              <w:fldChar w:fldCharType="begin"/>
+            </w:r>
+            <w:r>
+              <w:instrText xml:space="preserve"> HYPERLINK "https://github.com/rjinxx" </w:instrText>
+            </w:r>
+            <w:r>
+              <w:fldChar w:fldCharType="separate"/>
+            </w:r>
+            <w:r>
+              <w:rPr>
+                <w:rStyle w:val="Hyperlink"/>
+                <w:rFonts w:ascii="SimSun" w:eastAsia="SimSun" w:hAnsi="SimSun" w:cs="SimSun" w:hint="eastAsia"/>
+                <w:bCs/>
+                <w:sz w:val="21"/>
+                <w:szCs w:val="21"/>
+              </w:rPr>
+              <w:t>Git</w:t>
+            </w:r>
+            <w:r>
+              <w:rPr>
+                <w:rStyle w:val="Hyperlink"/>
+                <w:rFonts w:ascii="SimSun" w:eastAsia="SimSun" w:hAnsi="SimSun" w:cs="SimSun"/>
+                <w:bCs/>
+                <w:sz w:val="21"/>
+                <w:szCs w:val="21"/>
+              </w:rPr>
+              <w:t>Hub</w:t>
+            </w:r>
+            <w:r>
+              <w:rPr>
+                <w:rStyle w:val="Hyperlink"/>
+                <w:rFonts w:ascii="SimSun" w:eastAsia="SimSun" w:hAnsi="SimSun" w:cs="SimSun"/>
+                <w:bCs/>
+                <w:sz w:val="21"/>
+                <w:szCs w:val="21"/>
+              </w:rPr>
+              <w:fldChar w:fldCharType="end"/>
+            </w:r>
             <w:r>
               <w:rPr>
                 <w:rFonts w:ascii="SimSun" w:eastAsia="SimSun" w:hAnsi="SimSun" w:cs="SimSun" w:hint="eastAsia"/>
@@ -1282,7 +1306,19 @@
                 <w:sz w:val="21"/>
                 <w:szCs w:val="21"/>
               </w:rPr>
-              <w:t>教育部留学回国人员科研启动基金项目</w:t>
+              <w:t>教育部留学</w:t>
+            </w:r>
+            <w:bookmarkStart w:id="0" w:name="_GoBack"/>
+            <w:bookmarkEnd w:id="0"/>
+            <w:r>
+              <w:rPr>
+                <w:rFonts w:ascii="SimSun" w:eastAsia="SimSun" w:hAnsi="SimSun" w:cs="SimSun" w:hint="eastAsia"/>
+                <w:bCs/>
+                <w:color w:val="444444"/>
+                <w:sz w:val="21"/>
+                <w:szCs w:val="21"/>
+              </w:rPr>
+              <w:t>回国人员科研启动基金项目</w:t>
             </w:r>
             <w:r>
               <w:rPr>
@@ -4637,6 +4673,7 @@
                       <w:szCs w:val="20"/>
                     </w:rPr>
                   </w:pPr>
+                  <w:proofErr w:type="spellStart"/>
                   <w:r>
                     <w:rPr>
                       <w:rFonts w:ascii="Tahoma" w:hAnsi="Tahoma" w:cs="Tahoma"/>
@@ -4645,8 +4682,31 @@
                       <w:sz w:val="20"/>
                       <w:szCs w:val="20"/>
                     </w:rPr>
-                    <w:t>Xiaojun Jin</w:t>
-                  </w:r>
+                    <w:t>Xiaojun</w:t>
+                  </w:r>
+                  <w:proofErr w:type="spellEnd"/>
+                  <w:r>
+                    <w:rPr>
+                      <w:rFonts w:ascii="Tahoma" w:hAnsi="Tahoma" w:cs="Tahoma"/>
+                      <w:b/>
+                      <w:color w:val="444444"/>
+                      <w:sz w:val="20"/>
+                      <w:szCs w:val="20"/>
+                    </w:rPr>
+                    <w:t xml:space="preserve"> </w:t>
+                  </w:r>
+                  <w:proofErr w:type="spellStart"/>
+                  <w:r>
+                    <w:rPr>
+                      <w:rFonts w:ascii="Tahoma" w:hAnsi="Tahoma" w:cs="Tahoma"/>
+                      <w:b/>
+                      <w:color w:val="444444"/>
+                      <w:sz w:val="20"/>
+                      <w:szCs w:val="20"/>
+                    </w:rPr>
+                    <w:t>Jin</w:t>
+                  </w:r>
+                  <w:proofErr w:type="spellEnd"/>
                   <w:r>
                     <w:rPr>
                       <w:rFonts w:ascii="Tahoma" w:hAnsi="Tahoma" w:cs="Tahoma"/>
@@ -4765,6 +4825,7 @@
                       <w:szCs w:val="20"/>
                     </w:rPr>
                   </w:pPr>
+                  <w:proofErr w:type="spellStart"/>
                   <w:r>
                     <w:rPr>
                       <w:rFonts w:ascii="Tahoma" w:hAnsi="Tahoma" w:cs="Tahoma"/>
@@ -4773,16 +4834,59 @@
                       <w:sz w:val="20"/>
                       <w:szCs w:val="20"/>
                     </w:rPr>
-                    <w:t>Xiaojun Jin</w:t>
-                  </w:r>
+                    <w:t>Xiaojun</w:t>
+                  </w:r>
+                  <w:proofErr w:type="spellEnd"/>
                   <w:r>
                     <w:rPr>
                       <w:rFonts w:ascii="Tahoma" w:hAnsi="Tahoma" w:cs="Tahoma"/>
-                      <w:color w:val="444444"/>
-                      <w:sz w:val="20"/>
-                      <w:szCs w:val="20"/>
-                    </w:rPr>
-                    <w:t>, Yong Chen, Hao Zhang, Yanxia Sun, Jun Chen. High-quality Tea Flushes Detection under Natural Conditions Using Computer Vision[J]. International Journal of Digital Content Technology and its Applications, 2012, 6(18): 600-606.</w:t>
+                      <w:b/>
+                      <w:color w:val="444444"/>
+                      <w:sz w:val="20"/>
+                      <w:szCs w:val="20"/>
+                    </w:rPr>
+                    <w:t xml:space="preserve"> </w:t>
+                  </w:r>
+                  <w:proofErr w:type="spellStart"/>
+                  <w:r>
+                    <w:rPr>
+                      <w:rFonts w:ascii="Tahoma" w:hAnsi="Tahoma" w:cs="Tahoma"/>
+                      <w:b/>
+                      <w:color w:val="444444"/>
+                      <w:sz w:val="20"/>
+                      <w:szCs w:val="20"/>
+                    </w:rPr>
+                    <w:t>Jin</w:t>
+                  </w:r>
+                  <w:proofErr w:type="spellEnd"/>
+                  <w:r>
+                    <w:rPr>
+                      <w:rFonts w:ascii="Tahoma" w:hAnsi="Tahoma" w:cs="Tahoma"/>
+                      <w:color w:val="444444"/>
+                      <w:sz w:val="20"/>
+                      <w:szCs w:val="20"/>
+                    </w:rPr>
+                    <w:t xml:space="preserve">, Yong Chen, Hao Zhang, </w:t>
+                  </w:r>
+                  <w:proofErr w:type="spellStart"/>
+                  <w:r>
+                    <w:rPr>
+                      <w:rFonts w:ascii="Tahoma" w:hAnsi="Tahoma" w:cs="Tahoma"/>
+                      <w:color w:val="444444"/>
+                      <w:sz w:val="20"/>
+                      <w:szCs w:val="20"/>
+                    </w:rPr>
+                    <w:t>Yanxia</w:t>
+                  </w:r>
+                  <w:proofErr w:type="spellEnd"/>
+                  <w:r>
+                    <w:rPr>
+                      <w:rFonts w:ascii="Tahoma" w:hAnsi="Tahoma" w:cs="Tahoma"/>
+                      <w:color w:val="444444"/>
+                      <w:sz w:val="20"/>
+                      <w:szCs w:val="20"/>
+                    </w:rPr>
+                    <w:t xml:space="preserve"> Sun, Jun Chen. High-quality Tea Flushes Detection under Natural Conditions Using Computer Vision[J]. International Journal of Digital Content Technology and its Applications, 2012, 6(18): 600-606.</w:t>
                   </w:r>
                   <w:r>
                     <w:rPr>
@@ -4911,6 +5015,7 @@
                       <w:szCs w:val="20"/>
                     </w:rPr>
                   </w:pPr>
+                  <w:proofErr w:type="spellStart"/>
                   <w:r>
                     <w:rPr>
                       <w:rFonts w:ascii="Tahoma" w:hAnsi="Tahoma" w:cs="Tahoma"/>
@@ -4919,16 +5024,79 @@
                       <w:sz w:val="20"/>
                       <w:szCs w:val="20"/>
                     </w:rPr>
-                    <w:t>Xiaojun Jin</w:t>
-                  </w:r>
+                    <w:t>Xiaojun</w:t>
+                  </w:r>
+                  <w:proofErr w:type="spellEnd"/>
                   <w:r>
                     <w:rPr>
                       <w:rFonts w:ascii="Tahoma" w:hAnsi="Tahoma" w:cs="Tahoma"/>
-                      <w:color w:val="444444"/>
-                      <w:sz w:val="20"/>
-                      <w:szCs w:val="20"/>
-                    </w:rPr>
-                    <w:t>, Yong Chen, Yingqing Guo, Yanxia Sun, Jun Chen. Tea Flushes Identification Based on Machine Vision for High-Quality Tea at Harvest[J]. Applied Mechanics and Materials, 2013, 288: 214-218.</w:t>
+                      <w:b/>
+                      <w:color w:val="444444"/>
+                      <w:sz w:val="20"/>
+                      <w:szCs w:val="20"/>
+                    </w:rPr>
+                    <w:t xml:space="preserve"> </w:t>
+                  </w:r>
+                  <w:proofErr w:type="spellStart"/>
+                  <w:r>
+                    <w:rPr>
+                      <w:rFonts w:ascii="Tahoma" w:hAnsi="Tahoma" w:cs="Tahoma"/>
+                      <w:b/>
+                      <w:color w:val="444444"/>
+                      <w:sz w:val="20"/>
+                      <w:szCs w:val="20"/>
+                    </w:rPr>
+                    <w:t>Jin</w:t>
+                  </w:r>
+                  <w:proofErr w:type="spellEnd"/>
+                  <w:r>
+                    <w:rPr>
+                      <w:rFonts w:ascii="Tahoma" w:hAnsi="Tahoma" w:cs="Tahoma"/>
+                      <w:color w:val="444444"/>
+                      <w:sz w:val="20"/>
+                      <w:szCs w:val="20"/>
+                    </w:rPr>
+                    <w:t xml:space="preserve">, Yong Chen, </w:t>
+                  </w:r>
+                  <w:proofErr w:type="spellStart"/>
+                  <w:r>
+                    <w:rPr>
+                      <w:rFonts w:ascii="Tahoma" w:hAnsi="Tahoma" w:cs="Tahoma"/>
+                      <w:color w:val="444444"/>
+                      <w:sz w:val="20"/>
+                      <w:szCs w:val="20"/>
+                    </w:rPr>
+                    <w:t>Yingqing</w:t>
+                  </w:r>
+                  <w:proofErr w:type="spellEnd"/>
+                  <w:r>
+                    <w:rPr>
+                      <w:rFonts w:ascii="Tahoma" w:hAnsi="Tahoma" w:cs="Tahoma"/>
+                      <w:color w:val="444444"/>
+                      <w:sz w:val="20"/>
+                      <w:szCs w:val="20"/>
+                    </w:rPr>
+                    <w:t xml:space="preserve"> Guo, </w:t>
+                  </w:r>
+                  <w:proofErr w:type="spellStart"/>
+                  <w:r>
+                    <w:rPr>
+                      <w:rFonts w:ascii="Tahoma" w:hAnsi="Tahoma" w:cs="Tahoma"/>
+                      <w:color w:val="444444"/>
+                      <w:sz w:val="20"/>
+                      <w:szCs w:val="20"/>
+                    </w:rPr>
+                    <w:t>Yanxia</w:t>
+                  </w:r>
+                  <w:proofErr w:type="spellEnd"/>
+                  <w:r>
+                    <w:rPr>
+                      <w:rFonts w:ascii="Tahoma" w:hAnsi="Tahoma" w:cs="Tahoma"/>
+                      <w:color w:val="444444"/>
+                      <w:sz w:val="20"/>
+                      <w:szCs w:val="20"/>
+                    </w:rPr>
+                    <w:t xml:space="preserve"> Sun, Jun Chen. Tea Flushes Identification Based on Machine Vision for High-Quality Tea at Harvest[J]. Applied Mechanics and Materials, 2013, 288: 214-218.</w:t>
                   </w:r>
                   <w:r>
                     <w:rPr>
@@ -5066,6 +5234,7 @@
                     </w:rPr>
                     <w:t xml:space="preserve">Yong Chen, </w:t>
                   </w:r>
+                  <w:proofErr w:type="spellStart"/>
                   <w:r>
                     <w:rPr>
                       <w:rFonts w:ascii="Tahoma" w:hAnsi="Tahoma" w:cs="Tahoma"/>
@@ -5074,16 +5243,59 @@
                       <w:sz w:val="20"/>
                       <w:szCs w:val="20"/>
                     </w:rPr>
-                    <w:t>Xiaojun Jin</w:t>
-                  </w:r>
+                    <w:t>Xiaojun</w:t>
+                  </w:r>
+                  <w:proofErr w:type="spellEnd"/>
                   <w:r>
                     <w:rPr>
                       <w:rFonts w:ascii="Tahoma" w:hAnsi="Tahoma" w:cs="Tahoma"/>
-                      <w:color w:val="444444"/>
-                      <w:sz w:val="20"/>
-                      <w:szCs w:val="20"/>
-                    </w:rPr>
-                    <w:t>, Lie Tang, Jun Che, Yanxia Sun, Jun Chen. Intra-row weed recognition using plant spacing information in stereo images[C] // ASABE Annual International Meeting, Kansas City, Missouri, 2013, Paper No: 131592292.</w:t>
+                      <w:b/>
+                      <w:color w:val="444444"/>
+                      <w:sz w:val="20"/>
+                      <w:szCs w:val="20"/>
+                    </w:rPr>
+                    <w:t xml:space="preserve"> </w:t>
+                  </w:r>
+                  <w:proofErr w:type="spellStart"/>
+                  <w:r>
+                    <w:rPr>
+                      <w:rFonts w:ascii="Tahoma" w:hAnsi="Tahoma" w:cs="Tahoma"/>
+                      <w:b/>
+                      <w:color w:val="444444"/>
+                      <w:sz w:val="20"/>
+                      <w:szCs w:val="20"/>
+                    </w:rPr>
+                    <w:t>Jin</w:t>
+                  </w:r>
+                  <w:proofErr w:type="spellEnd"/>
+                  <w:r>
+                    <w:rPr>
+                      <w:rFonts w:ascii="Tahoma" w:hAnsi="Tahoma" w:cs="Tahoma"/>
+                      <w:color w:val="444444"/>
+                      <w:sz w:val="20"/>
+                      <w:szCs w:val="20"/>
+                    </w:rPr>
+                    <w:t xml:space="preserve">, Lie Tang, Jun Che, </w:t>
+                  </w:r>
+                  <w:proofErr w:type="spellStart"/>
+                  <w:r>
+                    <w:rPr>
+                      <w:rFonts w:ascii="Tahoma" w:hAnsi="Tahoma" w:cs="Tahoma"/>
+                      <w:color w:val="444444"/>
+                      <w:sz w:val="20"/>
+                      <w:szCs w:val="20"/>
+                    </w:rPr>
+                    <w:t>Yanxia</w:t>
+                  </w:r>
+                  <w:proofErr w:type="spellEnd"/>
+                  <w:r>
+                    <w:rPr>
+                      <w:rFonts w:ascii="Tahoma" w:hAnsi="Tahoma" w:cs="Tahoma"/>
+                      <w:color w:val="444444"/>
+                      <w:sz w:val="20"/>
+                      <w:szCs w:val="20"/>
+                    </w:rPr>
+                    <w:t xml:space="preserve"> Sun, Jun Chen. Intra-row weed recognition using plant spacing information in stereo images[C] // ASABE Annual International Meeting, Kansas City, Missouri, 2013, Paper No: 131592292.</w:t>
                   </w:r>
                   <w:r>
                     <w:rPr>
@@ -5750,7 +5962,7 @@
                   <w:pPr>
                     <w:spacing w:before="42" w:after="31" w:line="230" w:lineRule="atLeast"/>
                     <w:rPr>
-                      <w:rFonts w:ascii="Tahoma" w:hAnsi="Tahoma" w:cs="Tahoma" w:hint="eastAsia"/>
+                      <w:rFonts w:ascii="Tahoma" w:hAnsi="Tahoma" w:cs="Tahoma"/>
                       <w:color w:val="444444"/>
                       <w:sz w:val="20"/>
                       <w:szCs w:val="20"/>
@@ -5788,6 +6000,7 @@
                       <w:szCs w:val="20"/>
                     </w:rPr>
                   </w:pPr>
+                  <w:proofErr w:type="spellStart"/>
                   <w:r>
                     <w:rPr>
                       <w:rFonts w:ascii="Tahoma" w:hAnsi="Tahoma" w:cs="Tahoma"/>
@@ -5795,8 +6008,79 @@
                       <w:sz w:val="20"/>
                       <w:szCs w:val="20"/>
                     </w:rPr>
-                    <w:t xml:space="preserve">Jiayao Zhuang, Xuehan Li, Muthukumar Bagavathiannan, </w:t>
-                  </w:r>
+                    <w:t>Jiayao</w:t>
+                  </w:r>
+                  <w:proofErr w:type="spellEnd"/>
+                  <w:r>
+                    <w:rPr>
+                      <w:rFonts w:ascii="Tahoma" w:hAnsi="Tahoma" w:cs="Tahoma"/>
+                      <w:color w:val="444444"/>
+                      <w:sz w:val="20"/>
+                      <w:szCs w:val="20"/>
+                    </w:rPr>
+                    <w:t xml:space="preserve"> Zhuang, </w:t>
+                  </w:r>
+                  <w:proofErr w:type="spellStart"/>
+                  <w:r>
+                    <w:rPr>
+                      <w:rFonts w:ascii="Tahoma" w:hAnsi="Tahoma" w:cs="Tahoma"/>
+                      <w:color w:val="444444"/>
+                      <w:sz w:val="20"/>
+                      <w:szCs w:val="20"/>
+                    </w:rPr>
+                    <w:t>Xuehan</w:t>
+                  </w:r>
+                  <w:proofErr w:type="spellEnd"/>
+                  <w:r>
+                    <w:rPr>
+                      <w:rFonts w:ascii="Tahoma" w:hAnsi="Tahoma" w:cs="Tahoma"/>
+                      <w:color w:val="444444"/>
+                      <w:sz w:val="20"/>
+                      <w:szCs w:val="20"/>
+                    </w:rPr>
+                    <w:t xml:space="preserve"> Li, </w:t>
+                  </w:r>
+                  <w:proofErr w:type="spellStart"/>
+                  <w:r>
+                    <w:rPr>
+                      <w:rFonts w:ascii="Tahoma" w:hAnsi="Tahoma" w:cs="Tahoma"/>
+                      <w:color w:val="444444"/>
+                      <w:sz w:val="20"/>
+                      <w:szCs w:val="20"/>
+                    </w:rPr>
+                    <w:t>Muthukumar</w:t>
+                  </w:r>
+                  <w:proofErr w:type="spellEnd"/>
+                  <w:r>
+                    <w:rPr>
+                      <w:rFonts w:ascii="Tahoma" w:hAnsi="Tahoma" w:cs="Tahoma"/>
+                      <w:color w:val="444444"/>
+                      <w:sz w:val="20"/>
+                      <w:szCs w:val="20"/>
+                    </w:rPr>
+                    <w:t xml:space="preserve"> </w:t>
+                  </w:r>
+                  <w:proofErr w:type="spellStart"/>
+                  <w:r>
+                    <w:rPr>
+                      <w:rFonts w:ascii="Tahoma" w:hAnsi="Tahoma" w:cs="Tahoma"/>
+                      <w:color w:val="444444"/>
+                      <w:sz w:val="20"/>
+                      <w:szCs w:val="20"/>
+                    </w:rPr>
+                    <w:t>Bagavathiannan</w:t>
+                  </w:r>
+                  <w:proofErr w:type="spellEnd"/>
+                  <w:r>
+                    <w:rPr>
+                      <w:rFonts w:ascii="Tahoma" w:hAnsi="Tahoma" w:cs="Tahoma"/>
+                      <w:color w:val="444444"/>
+                      <w:sz w:val="20"/>
+                      <w:szCs w:val="20"/>
+                    </w:rPr>
+                    <w:t xml:space="preserve">, </w:t>
+                  </w:r>
+                  <w:proofErr w:type="spellStart"/>
                   <w:r>
                     <w:rPr>
                       <w:rFonts w:ascii="Tahoma" w:hAnsi="Tahoma" w:cs="Tahoma"/>
@@ -5805,16 +6089,139 @@
                       <w:sz w:val="20"/>
                       <w:szCs w:val="20"/>
                     </w:rPr>
-                    <w:t>Xiaojun Jin</w:t>
-                  </w:r>
+                    <w:t>Xiaojun</w:t>
+                  </w:r>
+                  <w:proofErr w:type="spellEnd"/>
                   <w:r>
                     <w:rPr>
                       <w:rFonts w:ascii="Tahoma" w:hAnsi="Tahoma" w:cs="Tahoma"/>
-                      <w:color w:val="444444"/>
-                      <w:sz w:val="20"/>
-                      <w:szCs w:val="20"/>
-                    </w:rPr>
-                    <w:t>, Jie Yang, Wenting Meng, Tao Li, Lanxi Li, Yundi Wang, Yong Chen and Jialin Yu. Evaluation of different deep convolutional neural networks for detection of broadleaf weed seedlings in wheat[J]. Pest Management Science, 2021, doi:10.1002/ps.6656.</w:t>
+                      <w:b/>
+                      <w:color w:val="444444"/>
+                      <w:sz w:val="20"/>
+                      <w:szCs w:val="20"/>
+                    </w:rPr>
+                    <w:t xml:space="preserve"> </w:t>
+                  </w:r>
+                  <w:proofErr w:type="spellStart"/>
+                  <w:r>
+                    <w:rPr>
+                      <w:rFonts w:ascii="Tahoma" w:hAnsi="Tahoma" w:cs="Tahoma"/>
+                      <w:b/>
+                      <w:color w:val="444444"/>
+                      <w:sz w:val="20"/>
+                      <w:szCs w:val="20"/>
+                    </w:rPr>
+                    <w:t>Jin</w:t>
+                  </w:r>
+                  <w:proofErr w:type="spellEnd"/>
+                  <w:r>
+                    <w:rPr>
+                      <w:rFonts w:ascii="Tahoma" w:hAnsi="Tahoma" w:cs="Tahoma"/>
+                      <w:color w:val="444444"/>
+                      <w:sz w:val="20"/>
+                      <w:szCs w:val="20"/>
+                    </w:rPr>
+                    <w:t xml:space="preserve">, </w:t>
+                  </w:r>
+                  <w:proofErr w:type="spellStart"/>
+                  <w:r>
+                    <w:rPr>
+                      <w:rFonts w:ascii="Tahoma" w:hAnsi="Tahoma" w:cs="Tahoma"/>
+                      <w:color w:val="444444"/>
+                      <w:sz w:val="20"/>
+                      <w:szCs w:val="20"/>
+                    </w:rPr>
+                    <w:t>Jie</w:t>
+                  </w:r>
+                  <w:proofErr w:type="spellEnd"/>
+                  <w:r>
+                    <w:rPr>
+                      <w:rFonts w:ascii="Tahoma" w:hAnsi="Tahoma" w:cs="Tahoma"/>
+                      <w:color w:val="444444"/>
+                      <w:sz w:val="20"/>
+                      <w:szCs w:val="20"/>
+                    </w:rPr>
+                    <w:t xml:space="preserve"> Yang, </w:t>
+                  </w:r>
+                  <w:proofErr w:type="spellStart"/>
+                  <w:r>
+                    <w:rPr>
+                      <w:rFonts w:ascii="Tahoma" w:hAnsi="Tahoma" w:cs="Tahoma"/>
+                      <w:color w:val="444444"/>
+                      <w:sz w:val="20"/>
+                      <w:szCs w:val="20"/>
+                    </w:rPr>
+                    <w:t>Wenting</w:t>
+                  </w:r>
+                  <w:proofErr w:type="spellEnd"/>
+                  <w:r>
+                    <w:rPr>
+                      <w:rFonts w:ascii="Tahoma" w:hAnsi="Tahoma" w:cs="Tahoma"/>
+                      <w:color w:val="444444"/>
+                      <w:sz w:val="20"/>
+                      <w:szCs w:val="20"/>
+                    </w:rPr>
+                    <w:t xml:space="preserve"> Meng, Tao Li, </w:t>
+                  </w:r>
+                  <w:proofErr w:type="spellStart"/>
+                  <w:r>
+                    <w:rPr>
+                      <w:rFonts w:ascii="Tahoma" w:hAnsi="Tahoma" w:cs="Tahoma"/>
+                      <w:color w:val="444444"/>
+                      <w:sz w:val="20"/>
+                      <w:szCs w:val="20"/>
+                    </w:rPr>
+                    <w:t>Lanxi</w:t>
+                  </w:r>
+                  <w:proofErr w:type="spellEnd"/>
+                  <w:r>
+                    <w:rPr>
+                      <w:rFonts w:ascii="Tahoma" w:hAnsi="Tahoma" w:cs="Tahoma"/>
+                      <w:color w:val="444444"/>
+                      <w:sz w:val="20"/>
+                      <w:szCs w:val="20"/>
+                    </w:rPr>
+                    <w:t xml:space="preserve"> Li, </w:t>
+                  </w:r>
+                  <w:proofErr w:type="spellStart"/>
+                  <w:r>
+                    <w:rPr>
+                      <w:rFonts w:ascii="Tahoma" w:hAnsi="Tahoma" w:cs="Tahoma"/>
+                      <w:color w:val="444444"/>
+                      <w:sz w:val="20"/>
+                      <w:szCs w:val="20"/>
+                    </w:rPr>
+                    <w:t>Yundi</w:t>
+                  </w:r>
+                  <w:proofErr w:type="spellEnd"/>
+                  <w:r>
+                    <w:rPr>
+                      <w:rFonts w:ascii="Tahoma" w:hAnsi="Tahoma" w:cs="Tahoma"/>
+                      <w:color w:val="444444"/>
+                      <w:sz w:val="20"/>
+                      <w:szCs w:val="20"/>
+                    </w:rPr>
+                    <w:t xml:space="preserve"> Wang, Yong Chen and </w:t>
+                  </w:r>
+                  <w:proofErr w:type="spellStart"/>
+                  <w:r>
+                    <w:rPr>
+                      <w:rFonts w:ascii="Tahoma" w:hAnsi="Tahoma" w:cs="Tahoma"/>
+                      <w:color w:val="444444"/>
+                      <w:sz w:val="20"/>
+                      <w:szCs w:val="20"/>
+                    </w:rPr>
+                    <w:t>Jialin</w:t>
+                  </w:r>
+                  <w:proofErr w:type="spellEnd"/>
+                  <w:r>
+                    <w:rPr>
+                      <w:rFonts w:ascii="Tahoma" w:hAnsi="Tahoma" w:cs="Tahoma"/>
+                      <w:color w:val="444444"/>
+                      <w:sz w:val="20"/>
+                      <w:szCs w:val="20"/>
+                    </w:rPr>
+                    <w:t xml:space="preserve"> Yu. Evaluation of different deep convolutional neural networks for detection of broadleaf weed seedlings in wheat[J]. Pest Management Science, 2021, doi:10.1002/ps.6656.</w:t>
                   </w:r>
                   <w:r>
                     <w:rPr>
@@ -5944,6 +6351,7 @@
                     </w:rPr>
                     <w:t xml:space="preserve">Jun Che, Yong Chen, Lie Tang, Yan Wang, </w:t>
                   </w:r>
+                  <w:proofErr w:type="spellStart"/>
                   <w:r>
                     <w:rPr>
                       <w:rFonts w:ascii="Tahoma" w:hAnsi="Tahoma" w:cs="Tahoma"/>
@@ -5952,8 +6360,31 @@
                       <w:sz w:val="20"/>
                       <w:szCs w:val="20"/>
                     </w:rPr>
-                    <w:t>Xiaojun Jin</w:t>
-                  </w:r>
+                    <w:t>Xiaojun</w:t>
+                  </w:r>
+                  <w:proofErr w:type="spellEnd"/>
+                  <w:r>
+                    <w:rPr>
+                      <w:rFonts w:ascii="Tahoma" w:hAnsi="Tahoma" w:cs="Tahoma"/>
+                      <w:b/>
+                      <w:color w:val="444444"/>
+                      <w:sz w:val="20"/>
+                      <w:szCs w:val="20"/>
+                    </w:rPr>
+                    <w:t xml:space="preserve"> </w:t>
+                  </w:r>
+                  <w:proofErr w:type="spellStart"/>
+                  <w:r>
+                    <w:rPr>
+                      <w:rFonts w:ascii="Tahoma" w:hAnsi="Tahoma" w:cs="Tahoma"/>
+                      <w:b/>
+                      <w:color w:val="444444"/>
+                      <w:sz w:val="20"/>
+                      <w:szCs w:val="20"/>
+                    </w:rPr>
+                    <w:t>Jin</w:t>
+                  </w:r>
+                  <w:proofErr w:type="spellEnd"/>
                   <w:r>
                     <w:rPr>
                       <w:rFonts w:ascii="Tahoma" w:hAnsi="Tahoma" w:cs="Tahoma"/>
@@ -6351,6 +6782,7 @@
                     </w:rPr>
                     <w:t>.移动应用中相册排序优化方法[J].写真地理,</w:t>
                   </w:r>
+                  <w:proofErr w:type="gramStart"/>
                   <w:r>
                     <w:rPr>
                       <w:rFonts w:ascii="SimSun" w:eastAsia="SimSun" w:hAnsi="SimSun" w:cs="SimSun"/>
@@ -6361,6 +6793,7 @@
                     </w:rPr>
                     <w:t>2020,(</w:t>
                   </w:r>
+                  <w:proofErr w:type="gramEnd"/>
                   <w:r>
                     <w:rPr>
                       <w:rFonts w:ascii="SimSun" w:eastAsia="SimSun" w:hAnsi="SimSun" w:cs="SimSun" w:hint="eastAsia"/>
@@ -6468,6 +6901,7 @@
                     </w:rPr>
                     <w:t xml:space="preserve">Jun Chen, Yong Chen, </w:t>
                   </w:r>
+                  <w:proofErr w:type="spellStart"/>
                   <w:r>
                     <w:rPr>
                       <w:rFonts w:ascii="Tahoma" w:hAnsi="Tahoma" w:cs="Tahoma"/>
@@ -6476,8 +6910,31 @@
                       <w:sz w:val="20"/>
                       <w:szCs w:val="20"/>
                     </w:rPr>
-                    <w:t>Xiaojun Jin</w:t>
-                  </w:r>
+                    <w:t>Xiaojun</w:t>
+                  </w:r>
+                  <w:proofErr w:type="spellEnd"/>
+                  <w:r>
+                    <w:rPr>
+                      <w:rFonts w:ascii="Tahoma" w:hAnsi="Tahoma" w:cs="Tahoma"/>
+                      <w:b/>
+                      <w:color w:val="444444"/>
+                      <w:sz w:val="20"/>
+                      <w:szCs w:val="20"/>
+                    </w:rPr>
+                    <w:t xml:space="preserve"> </w:t>
+                  </w:r>
+                  <w:proofErr w:type="spellStart"/>
+                  <w:r>
+                    <w:rPr>
+                      <w:rFonts w:ascii="Tahoma" w:hAnsi="Tahoma" w:cs="Tahoma"/>
+                      <w:b/>
+                      <w:color w:val="444444"/>
+                      <w:sz w:val="20"/>
+                      <w:szCs w:val="20"/>
+                    </w:rPr>
+                    <w:t>Jin</w:t>
+                  </w:r>
+                  <w:proofErr w:type="spellEnd"/>
                   <w:r>
                     <w:rPr>
                       <w:rFonts w:ascii="Tahoma" w:hAnsi="Tahoma" w:cs="Tahoma"/>
@@ -6658,7 +7115,7 @@
             <w:pPr>
               <w:spacing w:before="200" w:after="42" w:line="275" w:lineRule="atLeast"/>
               <w:rPr>
-                <w:rFonts w:ascii="SimSun" w:eastAsia="SimSun" w:hAnsi="SimSun" w:cs="SimSun" w:hint="eastAsia"/>
+                <w:rFonts w:ascii="SimSun" w:eastAsia="SimSun" w:hAnsi="SimSun" w:cs="SimSun"/>
                 <w:b/>
                 <w:bCs/>
                 <w:color w:val="6FA8DC"/>
@@ -6686,8 +7143,6 @@
                 <w:color w:val="6FA8DC"/>
               </w:rPr>
             </w:pPr>
-            <w:bookmarkStart w:id="0" w:name="_GoBack"/>
-            <w:bookmarkEnd w:id="0"/>
           </w:p>
           <w:tbl>
             <w:tblPr>
@@ -10882,7 +11337,7 @@
                           <w:spacing w:before="42" w:after="31" w:line="241" w:lineRule="atLeast"/>
                           <w:jc w:val="both"/>
                           <w:rPr>
-                            <w:rFonts w:ascii="SimSun" w:eastAsia="SimSun" w:hAnsi="SimSun" w:cs="SimSun" w:hint="eastAsia"/>
+                            <w:rFonts w:ascii="SimSun" w:eastAsia="SimSun" w:hAnsi="SimSun" w:cs="SimSun"/>
                             <w:bCs/>
                             <w:color w:val="444444"/>
                             <w:sz w:val="21"/>
@@ -14428,7 +14883,7 @@
 </file>
 
 <file path=customXml/itemProps1.xml><?xml version="1.0" encoding="utf-8"?>
-<ds:datastoreItem xmlns:ds="http://schemas.openxmlformats.org/officeDocument/2006/customXml" ds:itemID="{6B57CBD5-BD8D-1C40-B93E-B574C883E757}">
+<ds:datastoreItem xmlns:ds="http://schemas.openxmlformats.org/officeDocument/2006/customXml" ds:itemID="{0047468B-787B-F947-B83A-31327BAE9531}">
   <ds:schemaRefs>
     <ds:schemaRef ds:uri="http://schemas.openxmlformats.org/officeDocument/2006/bibliography"/>
   </ds:schemaRefs>

--- a/static/media/resume.docx
+++ b/static/media/resume.docx
@@ -377,7 +377,25 @@
                 <w:sz w:val="21"/>
                 <w:szCs w:val="21"/>
               </w:rPr>
-              <w:t>xiaojun.jin@foxmail.com</w:t>
+              <w:t>xiaojun.jin@</w:t>
+            </w:r>
+            <w:r>
+              <w:rPr>
+                <w:rFonts w:ascii="Tahoma" w:hAnsi="Tahoma" w:cs="Tahoma"/>
+                <w:color w:val="444444"/>
+                <w:sz w:val="21"/>
+                <w:szCs w:val="21"/>
+              </w:rPr>
+              <w:t>outlook</w:t>
+            </w:r>
+            <w:r>
+              <w:rPr>
+                <w:rFonts w:ascii="Tahoma" w:hAnsi="Tahoma" w:cs="Tahoma"/>
+                <w:color w:val="444444"/>
+                <w:sz w:val="21"/>
+                <w:szCs w:val="21"/>
+              </w:rPr>
+              <w:t>.com</w:t>
             </w:r>
           </w:p>
         </w:tc>
@@ -1306,19 +1324,7 @@
                 <w:sz w:val="21"/>
                 <w:szCs w:val="21"/>
               </w:rPr>
-              <w:t>教育部留学</w:t>
-            </w:r>
-            <w:bookmarkStart w:id="0" w:name="_GoBack"/>
-            <w:bookmarkEnd w:id="0"/>
-            <w:r>
-              <w:rPr>
-                <w:rFonts w:ascii="SimSun" w:eastAsia="SimSun" w:hAnsi="SimSun" w:cs="SimSun" w:hint="eastAsia"/>
-                <w:bCs/>
-                <w:color w:val="444444"/>
-                <w:sz w:val="21"/>
-                <w:szCs w:val="21"/>
-              </w:rPr>
-              <w:t>回国人员科研启动基金项目</w:t>
+              <w:t>教育部留学回国人员科研启动基金项目</w:t>
             </w:r>
             <w:r>
               <w:rPr>
@@ -1408,6 +1414,36 @@
                 <w:sz w:val="21"/>
                 <w:szCs w:val="21"/>
               </w:rPr>
+              <w:t>《</w:t>
+            </w:r>
+            <w:r>
+              <w:rPr>
+                <w:rFonts w:ascii="SimSun" w:eastAsia="SimSun" w:hAnsi="SimSun" w:cs="SimSun"/>
+                <w:bCs/>
+                <w:color w:val="444444"/>
+                <w:sz w:val="21"/>
+                <w:szCs w:val="21"/>
+              </w:rPr>
+              <w:t>Measurement Science Review</w:t>
+            </w:r>
+            <w:r>
+              <w:rPr>
+                <w:rFonts w:ascii="SimSun" w:eastAsia="SimSun" w:hAnsi="SimSun" w:cs="SimSun" w:hint="eastAsia"/>
+                <w:bCs/>
+                <w:color w:val="444444"/>
+                <w:sz w:val="21"/>
+                <w:szCs w:val="21"/>
+              </w:rPr>
+              <w:t>》、</w:t>
+            </w:r>
+            <w:r>
+              <w:rPr>
+                <w:rFonts w:ascii="SimSun" w:eastAsia="SimSun" w:hAnsi="SimSun" w:cs="SimSun" w:hint="eastAsia"/>
+                <w:bCs/>
+                <w:color w:val="444444"/>
+                <w:sz w:val="21"/>
+                <w:szCs w:val="21"/>
+              </w:rPr>
               <w:t>《International Journal of Digital Content Technology and its Applications》、《Applied Mechanics and Materials》</w:t>
             </w:r>
             <w:r>
@@ -1498,7 +1534,7 @@
                 <w:sz w:val="21"/>
                 <w:szCs w:val="21"/>
               </w:rPr>
-              <w:t>5</w:t>
+              <w:t>6</w:t>
             </w:r>
             <w:r>
               <w:rPr>
@@ -1538,6 +1574,56 @@
                 <w:sz w:val="21"/>
                 <w:szCs w:val="21"/>
               </w:rPr>
+              <w:t>3</w:t>
+            </w:r>
+            <w:r>
+              <w:rPr>
+                <w:rFonts w:ascii="SimSun" w:eastAsia="SimSun" w:hAnsi="SimSun" w:cs="SimSun" w:hint="eastAsia"/>
+                <w:bCs/>
+                <w:color w:val="444444"/>
+                <w:sz w:val="21"/>
+                <w:szCs w:val="21"/>
+              </w:rPr>
+              <w:t>篇，E</w:t>
+            </w:r>
+            <w:r>
+              <w:rPr>
+                <w:rFonts w:ascii="SimSun" w:eastAsia="SimSun" w:hAnsi="SimSun" w:cs="SimSun"/>
+                <w:bCs/>
+                <w:color w:val="444444"/>
+                <w:sz w:val="21"/>
+                <w:szCs w:val="21"/>
+              </w:rPr>
+              <w:t>I</w:t>
+            </w:r>
+            <w:r>
+              <w:rPr>
+                <w:rFonts w:ascii="SimSun" w:eastAsia="SimSun" w:hAnsi="SimSun" w:cs="SimSun" w:hint="eastAsia"/>
+                <w:bCs/>
+                <w:color w:val="444444"/>
+                <w:sz w:val="21"/>
+                <w:szCs w:val="21"/>
+              </w:rPr>
+              <w:t>收录6篇</w:t>
+            </w:r>
+            <w:r>
+              <w:rPr>
+                <w:rFonts w:ascii="SimSun" w:eastAsia="SimSun" w:hAnsi="SimSun" w:cs="SimSun" w:hint="eastAsia"/>
+                <w:bCs/>
+                <w:color w:val="444444"/>
+                <w:sz w:val="21"/>
+                <w:szCs w:val="21"/>
+              </w:rPr>
+              <w:t>。申请国家发明专利1</w:t>
+            </w:r>
+            <w:r>
+              <w:rPr>
+                <w:rFonts w:ascii="SimSun" w:eastAsia="SimSun" w:hAnsi="SimSun" w:cs="SimSun"/>
+                <w:bCs/>
+                <w:color w:val="444444"/>
+                <w:sz w:val="21"/>
+                <w:szCs w:val="21"/>
+              </w:rPr>
               <w:t>2</w:t>
             </w:r>
             <w:r>
@@ -1548,7 +1634,17 @@
                 <w:sz w:val="21"/>
                 <w:szCs w:val="21"/>
               </w:rPr>
-              <w:t>篇，E</w:t>
+              <w:t>件，</w:t>
+            </w:r>
+            <w:r>
+              <w:rPr>
+                <w:rFonts w:ascii="SimSun" w:eastAsia="SimSun" w:hAnsi="SimSun" w:cs="SimSun" w:hint="eastAsia"/>
+                <w:bCs/>
+                <w:color w:val="444444"/>
+                <w:sz w:val="21"/>
+                <w:szCs w:val="21"/>
+              </w:rPr>
+              <w:t>授权实用新型专利</w:t>
             </w:r>
             <w:r>
               <w:rPr>
@@ -1558,27 +1654,27 @@
                 <w:sz w:val="21"/>
                 <w:szCs w:val="21"/>
               </w:rPr>
-              <w:t>I</w:t>
-            </w:r>
-            <w:r>
-              <w:rPr>
-                <w:rFonts w:ascii="SimSun" w:eastAsia="SimSun" w:hAnsi="SimSun" w:cs="SimSun" w:hint="eastAsia"/>
-                <w:bCs/>
-                <w:color w:val="444444"/>
-                <w:sz w:val="21"/>
-                <w:szCs w:val="21"/>
-              </w:rPr>
-              <w:t>收录6篇</w:t>
-            </w:r>
-            <w:r>
-              <w:rPr>
-                <w:rFonts w:ascii="SimSun" w:eastAsia="SimSun" w:hAnsi="SimSun" w:cs="SimSun" w:hint="eastAsia"/>
-                <w:bCs/>
-                <w:color w:val="444444"/>
-                <w:sz w:val="21"/>
-                <w:szCs w:val="21"/>
-              </w:rPr>
-              <w:t>。申请国家发明专利1</w:t>
+              <w:t>3</w:t>
+            </w:r>
+            <w:r>
+              <w:rPr>
+                <w:rFonts w:ascii="SimSun" w:eastAsia="SimSun" w:hAnsi="SimSun" w:cs="SimSun" w:hint="eastAsia"/>
+                <w:bCs/>
+                <w:color w:val="444444"/>
+                <w:sz w:val="21"/>
+                <w:szCs w:val="21"/>
+              </w:rPr>
+              <w:t>件，</w:t>
+            </w:r>
+            <w:r>
+              <w:rPr>
+                <w:rFonts w:ascii="SimSun" w:eastAsia="SimSun" w:hAnsi="SimSun" w:cs="SimSun" w:hint="eastAsia"/>
+                <w:bCs/>
+                <w:color w:val="444444"/>
+                <w:sz w:val="21"/>
+                <w:szCs w:val="21"/>
+              </w:rPr>
+              <w:t>登记软件著作权</w:t>
             </w:r>
             <w:r>
               <w:rPr>
@@ -1588,57 +1684,17 @@
                 <w:sz w:val="21"/>
                 <w:szCs w:val="21"/>
               </w:rPr>
-              <w:t>2</w:t>
-            </w:r>
-            <w:r>
-              <w:rPr>
-                <w:rFonts w:ascii="SimSun" w:eastAsia="SimSun" w:hAnsi="SimSun" w:cs="SimSun" w:hint="eastAsia"/>
-                <w:bCs/>
-                <w:color w:val="444444"/>
-                <w:sz w:val="21"/>
-                <w:szCs w:val="21"/>
-              </w:rPr>
-              <w:t>件，</w:t>
-            </w:r>
-            <w:r>
-              <w:rPr>
-                <w:rFonts w:ascii="SimSun" w:eastAsia="SimSun" w:hAnsi="SimSun" w:cs="SimSun" w:hint="eastAsia"/>
-                <w:bCs/>
-                <w:color w:val="444444"/>
-                <w:sz w:val="21"/>
-                <w:szCs w:val="21"/>
-              </w:rPr>
-              <w:t>授权实用新型专利</w:t>
-            </w:r>
-            <w:r>
-              <w:rPr>
-                <w:rFonts w:ascii="SimSun" w:eastAsia="SimSun" w:hAnsi="SimSun" w:cs="SimSun"/>
-                <w:bCs/>
-                <w:color w:val="444444"/>
-                <w:sz w:val="21"/>
-                <w:szCs w:val="21"/>
-              </w:rPr>
-              <w:t>3</w:t>
-            </w:r>
-            <w:r>
-              <w:rPr>
-                <w:rFonts w:ascii="SimSun" w:eastAsia="SimSun" w:hAnsi="SimSun" w:cs="SimSun" w:hint="eastAsia"/>
-                <w:bCs/>
-                <w:color w:val="444444"/>
-                <w:sz w:val="21"/>
-                <w:szCs w:val="21"/>
-              </w:rPr>
-              <w:t>件，</w:t>
-            </w:r>
-            <w:r>
-              <w:rPr>
-                <w:rFonts w:ascii="SimSun" w:eastAsia="SimSun" w:hAnsi="SimSun" w:cs="SimSun" w:hint="eastAsia"/>
-                <w:bCs/>
-                <w:color w:val="444444"/>
-                <w:sz w:val="21"/>
-                <w:szCs w:val="21"/>
-              </w:rPr>
-              <w:t>登记软件著作权6件。</w:t>
+              <w:t>7</w:t>
+            </w:r>
+            <w:r>
+              <w:rPr>
+                <w:rFonts w:ascii="SimSun" w:eastAsia="SimSun" w:hAnsi="SimSun" w:cs="SimSun" w:hint="eastAsia"/>
+                <w:bCs/>
+                <w:color w:val="444444"/>
+                <w:sz w:val="21"/>
+                <w:szCs w:val="21"/>
+              </w:rPr>
+              <w:t>件。</w:t>
             </w:r>
           </w:p>
         </w:tc>
@@ -4754,6 +4810,56 @@
                       <w:sz w:val="20"/>
                       <w:szCs w:val="20"/>
                     </w:rPr>
+                    <w:t>，中科院</w:t>
+                  </w:r>
+                  <w:r>
+                    <w:rPr>
+                      <w:rFonts w:ascii="Tahoma" w:hAnsi="Tahoma" w:cs="Tahoma" w:hint="eastAsia"/>
+                      <w:b/>
+                      <w:color w:val="444444"/>
+                      <w:sz w:val="20"/>
+                      <w:szCs w:val="20"/>
+                    </w:rPr>
+                    <w:t>JCR</w:t>
+                  </w:r>
+                  <w:r>
+                    <w:rPr>
+                      <w:rFonts w:ascii="Tahoma" w:hAnsi="Tahoma" w:cs="Tahoma"/>
+                      <w:b/>
+                      <w:color w:val="444444"/>
+                      <w:sz w:val="20"/>
+                      <w:szCs w:val="20"/>
+                    </w:rPr>
+                    <w:t xml:space="preserve"> </w:t>
+                  </w:r>
+                  <w:r>
+                    <w:rPr>
+                      <w:rFonts w:ascii="Tahoma" w:hAnsi="Tahoma" w:cs="Tahoma"/>
+                      <w:b/>
+                      <w:color w:val="444444"/>
+                      <w:sz w:val="20"/>
+                      <w:szCs w:val="20"/>
+                    </w:rPr>
+                    <w:t>3</w:t>
+                  </w:r>
+                  <w:r>
+                    <w:rPr>
+                      <w:rFonts w:ascii="Tahoma" w:hAnsi="Tahoma" w:cs="Tahoma" w:hint="eastAsia"/>
+                      <w:b/>
+                      <w:color w:val="444444"/>
+                      <w:sz w:val="20"/>
+                      <w:szCs w:val="20"/>
+                    </w:rPr>
+                    <w:t>区</w:t>
+                  </w:r>
+                  <w:r>
+                    <w:rPr>
+                      <w:rFonts w:ascii="Tahoma" w:hAnsi="Tahoma" w:cs="Tahoma" w:hint="eastAsia"/>
+                      <w:b/>
+                      <w:color w:val="444444"/>
+                      <w:sz w:val="20"/>
+                      <w:szCs w:val="20"/>
+                    </w:rPr>
                     <w:t>）</w:t>
                   </w:r>
                 </w:p>
@@ -5366,39 +5472,12 @@
                   </w:pPr>
                   <w:r>
                     <w:rPr>
-                      <w:rFonts w:ascii="Tahoma" w:hAnsi="Tahoma" w:cs="Tahoma" w:hint="eastAsia"/>
-                      <w:color w:val="444444"/>
-                      <w:sz w:val="20"/>
-                      <w:szCs w:val="20"/>
-                    </w:rPr>
-                    <w:t>[</w:t>
-                  </w:r>
-                  <w:r>
-                    <w:rPr>
-                      <w:rFonts w:ascii="Tahoma" w:hAnsi="Tahoma" w:cs="Tahoma"/>
-                      <w:color w:val="444444"/>
-                      <w:sz w:val="20"/>
-                      <w:szCs w:val="20"/>
-                    </w:rPr>
-                    <w:t>0</w:t>
-                  </w:r>
-                  <w:r>
-                    <w:rPr>
-                      <w:rFonts w:ascii="Tahoma" w:hAnsi="Tahoma" w:cs="Tahoma"/>
-                      <w:color w:val="444444"/>
-                      <w:sz w:val="20"/>
-                      <w:szCs w:val="20"/>
-                    </w:rPr>
-                    <w:t>5</w:t>
-                  </w:r>
-                  <w:r>
-                    <w:rPr>
-                      <w:rFonts w:ascii="Tahoma" w:hAnsi="Tahoma" w:cs="Tahoma"/>
-                      <w:color w:val="444444"/>
-                      <w:sz w:val="20"/>
-                      <w:szCs w:val="20"/>
-                    </w:rPr>
-                    <w:t>]</w:t>
+                      <w:rFonts w:ascii="Tahoma" w:hAnsi="Tahoma" w:cs="Tahoma"/>
+                      <w:color w:val="444444"/>
+                      <w:sz w:val="20"/>
+                      <w:szCs w:val="20"/>
+                    </w:rPr>
+                    <w:t>[05]</w:t>
                   </w:r>
                 </w:p>
               </w:tc>
@@ -5418,62 +5497,166 @@
                     <w:jc w:val="both"/>
                     <w:rPr>
                       <w:rFonts w:ascii="Tahoma" w:hAnsi="Tahoma" w:cs="Tahoma"/>
+                      <w:color w:val="444444"/>
+                      <w:sz w:val="20"/>
+                      <w:szCs w:val="20"/>
+                    </w:rPr>
+                  </w:pPr>
+                  <w:r>
+                    <w:rPr>
+                      <w:rFonts w:ascii="Tahoma" w:hAnsi="Tahoma" w:cs="Tahoma"/>
+                      <w:color w:val="444444"/>
+                      <w:sz w:val="20"/>
+                      <w:szCs w:val="20"/>
+                    </w:rPr>
+                    <w:t xml:space="preserve">Jun Che, </w:t>
+                  </w:r>
+                  <w:proofErr w:type="spellStart"/>
+                  <w:r>
+                    <w:rPr>
+                      <w:rFonts w:ascii="Tahoma" w:hAnsi="Tahoma" w:cs="Tahoma"/>
+                      <w:color w:val="444444"/>
+                      <w:sz w:val="20"/>
+                      <w:szCs w:val="20"/>
+                    </w:rPr>
+                    <w:t>Yanxia</w:t>
+                  </w:r>
+                  <w:proofErr w:type="spellEnd"/>
+                  <w:r>
+                    <w:rPr>
+                      <w:rFonts w:ascii="Tahoma" w:hAnsi="Tahoma" w:cs="Tahoma"/>
+                      <w:color w:val="444444"/>
+                      <w:sz w:val="20"/>
+                      <w:szCs w:val="20"/>
+                    </w:rPr>
+                    <w:t xml:space="preserve"> </w:t>
+                  </w:r>
+                  <w:r>
+                    <w:rPr>
+                      <w:rFonts w:ascii="Tahoma" w:hAnsi="Tahoma" w:cs="Tahoma"/>
+                      <w:color w:val="444444"/>
+                      <w:sz w:val="20"/>
+                      <w:szCs w:val="20"/>
+                    </w:rPr>
+                    <w:t>Sun</w:t>
+                  </w:r>
+                  <w:r>
+                    <w:rPr>
+                      <w:rFonts w:ascii="Tahoma" w:hAnsi="Tahoma" w:cs="Tahoma"/>
+                      <w:color w:val="444444"/>
+                      <w:sz w:val="20"/>
+                      <w:szCs w:val="20"/>
+                    </w:rPr>
+                    <w:t xml:space="preserve">, </w:t>
+                  </w:r>
+                  <w:proofErr w:type="spellStart"/>
+                  <w:r>
+                    <w:rPr>
+                      <w:rFonts w:ascii="Tahoma" w:hAnsi="Tahoma" w:cs="Tahoma"/>
                       <w:b/>
                       <w:color w:val="444444"/>
                       <w:sz w:val="20"/>
                       <w:szCs w:val="20"/>
                     </w:rPr>
-                  </w:pPr>
-                  <w:r>
-                    <w:rPr>
-                      <w:rFonts w:ascii="SimSun" w:eastAsia="SimSun" w:hAnsi="SimSun" w:cs="SimSun" w:hint="eastAsia"/>
-                      <w:bCs/>
-                      <w:color w:val="444444"/>
-                      <w:sz w:val="21"/>
-                      <w:szCs w:val="21"/>
-                    </w:rPr>
-                    <w:t>孙艳霞,陈勇,</w:t>
-                  </w:r>
-                  <w:r>
-                    <w:rPr>
-                      <w:rFonts w:ascii="SimSun" w:eastAsia="SimSun" w:hAnsi="SimSun" w:cs="SimSun" w:hint="eastAsia"/>
+                    <w:t>Xiaojun</w:t>
+                  </w:r>
+                  <w:proofErr w:type="spellEnd"/>
+                  <w:r>
+                    <w:rPr>
+                      <w:rFonts w:ascii="Tahoma" w:hAnsi="Tahoma" w:cs="Tahoma"/>
                       <w:b/>
-                      <w:bCs/>
-                      <w:color w:val="444444"/>
-                      <w:sz w:val="21"/>
-                      <w:szCs w:val="21"/>
-                    </w:rPr>
-                    <w:t>金小俊</w:t>
-                  </w:r>
-                  <w:r>
-                    <w:rPr>
-                      <w:rFonts w:ascii="SimSun" w:eastAsia="SimSun" w:hAnsi="SimSun" w:cs="SimSun" w:hint="eastAsia"/>
-                      <w:bCs/>
-                      <w:color w:val="444444"/>
-                      <w:sz w:val="21"/>
-                      <w:szCs w:val="21"/>
-                    </w:rPr>
-                    <w:t>,王艳.除草机器人减震悬架越障性能分析[J].农业机械学报,2013,44(S1):</w:t>
-                  </w:r>
-                  <w:r>
-                    <w:rPr>
-                      <w:rFonts w:ascii="SimSun" w:eastAsia="SimSun" w:hAnsi="SimSun" w:cs="SimSun"/>
-                      <w:bCs/>
-                      <w:color w:val="444444"/>
-                      <w:sz w:val="21"/>
-                      <w:szCs w:val="21"/>
+                      <w:color w:val="444444"/>
+                      <w:sz w:val="20"/>
+                      <w:szCs w:val="20"/>
                     </w:rPr>
                     <w:t xml:space="preserve"> </w:t>
                   </w:r>
-                  <w:r>
-                    <w:rPr>
-                      <w:rFonts w:ascii="SimSun" w:eastAsia="SimSun" w:hAnsi="SimSun" w:cs="SimSun" w:hint="eastAsia"/>
-                      <w:bCs/>
-                      <w:color w:val="444444"/>
-                      <w:sz w:val="21"/>
-                      <w:szCs w:val="21"/>
-                    </w:rPr>
-                    <w:t>264-268.</w:t>
+                  <w:proofErr w:type="spellStart"/>
+                  <w:r>
+                    <w:rPr>
+                      <w:rFonts w:ascii="Tahoma" w:hAnsi="Tahoma" w:cs="Tahoma"/>
+                      <w:b/>
+                      <w:color w:val="444444"/>
+                      <w:sz w:val="20"/>
+                      <w:szCs w:val="20"/>
+                    </w:rPr>
+                    <w:t>Jin</w:t>
+                  </w:r>
+                  <w:proofErr w:type="spellEnd"/>
+                  <w:r>
+                    <w:rPr>
+                      <w:rFonts w:ascii="Tahoma" w:hAnsi="Tahoma" w:cs="Tahoma"/>
+                      <w:color w:val="444444"/>
+                      <w:sz w:val="20"/>
+                      <w:szCs w:val="20"/>
+                    </w:rPr>
+                    <w:t xml:space="preserve">, </w:t>
+                  </w:r>
+                  <w:r>
+                    <w:rPr>
+                      <w:rFonts w:ascii="Tahoma" w:hAnsi="Tahoma" w:cs="Tahoma"/>
+                      <w:color w:val="444444"/>
+                      <w:sz w:val="20"/>
+                      <w:szCs w:val="20"/>
+                    </w:rPr>
+                    <w:t>Yong</w:t>
+                  </w:r>
+                  <w:r>
+                    <w:rPr>
+                      <w:rFonts w:ascii="Tahoma" w:hAnsi="Tahoma" w:cs="Tahoma"/>
+                      <w:color w:val="444444"/>
+                      <w:sz w:val="20"/>
+                      <w:szCs w:val="20"/>
+                    </w:rPr>
+                    <w:t xml:space="preserve"> Chen</w:t>
+                  </w:r>
+                  <w:r>
+                    <w:rPr>
+                      <w:rFonts w:ascii="Tahoma" w:hAnsi="Tahoma" w:cs="Tahoma"/>
+                      <w:color w:val="444444"/>
+                      <w:sz w:val="20"/>
+                      <w:szCs w:val="20"/>
+                    </w:rPr>
+                    <w:t>.</w:t>
+                  </w:r>
+                  <w:r>
+                    <w:t xml:space="preserve"> </w:t>
+                  </w:r>
+                  <w:r>
+                    <w:rPr>
+                      <w:rFonts w:ascii="Tahoma" w:hAnsi="Tahoma" w:cs="Tahoma"/>
+                      <w:color w:val="444444"/>
+                      <w:sz w:val="20"/>
+                      <w:szCs w:val="20"/>
+                    </w:rPr>
+                    <w:t>3D Measurement of Discontinuous Objects with Optimized Dual-frequency Grating Profilometry</w:t>
+                  </w:r>
+                  <w:r>
+                    <w:rPr>
+                      <w:rFonts w:ascii="Tahoma" w:hAnsi="Tahoma" w:cs="Tahoma"/>
+                      <w:color w:val="444444"/>
+                      <w:sz w:val="20"/>
+                      <w:szCs w:val="20"/>
+                    </w:rPr>
+                    <w:t xml:space="preserve">[J]. </w:t>
+                  </w:r>
+                  <w:r>
+                    <w:rPr>
+                      <w:rFonts w:ascii="Tahoma" w:hAnsi="Tahoma" w:cs="Tahoma"/>
+                      <w:color w:val="444444"/>
+                      <w:sz w:val="20"/>
+                      <w:szCs w:val="20"/>
+                    </w:rPr>
+                    <w:t>Measurement Science Review</w:t>
+                  </w:r>
+                  <w:r>
+                    <w:rPr>
+                      <w:rFonts w:ascii="Tahoma" w:hAnsi="Tahoma" w:cs="Tahoma"/>
+                      <w:color w:val="444444"/>
+                      <w:sz w:val="20"/>
+                      <w:szCs w:val="20"/>
+                    </w:rPr>
+                    <w:t>, 2021, 21(06): 197-204.</w:t>
                   </w:r>
                   <w:r>
                     <w:rPr>
@@ -5493,7 +5676,7 @@
                       <w:sz w:val="20"/>
                       <w:szCs w:val="20"/>
                     </w:rPr>
-                    <w:t>E</w:t>
+                    <w:t>S</w:t>
                   </w:r>
                   <w:r>
                     <w:rPr>
@@ -5503,7 +5686,47 @@
                       <w:sz w:val="20"/>
                       <w:szCs w:val="20"/>
                     </w:rPr>
-                    <w:t>I</w:t>
+                    <w:t>CI</w:t>
+                  </w:r>
+                  <w:r>
+                    <w:rPr>
+                      <w:rFonts w:ascii="Tahoma" w:hAnsi="Tahoma" w:cs="Tahoma" w:hint="eastAsia"/>
+                      <w:b/>
+                      <w:color w:val="444444"/>
+                      <w:sz w:val="20"/>
+                      <w:szCs w:val="20"/>
+                    </w:rPr>
+                    <w:t>，中科院</w:t>
+                  </w:r>
+                  <w:r>
+                    <w:rPr>
+                      <w:rFonts w:ascii="Tahoma" w:hAnsi="Tahoma" w:cs="Tahoma" w:hint="eastAsia"/>
+                      <w:b/>
+                      <w:color w:val="444444"/>
+                      <w:sz w:val="20"/>
+                      <w:szCs w:val="20"/>
+                    </w:rPr>
+                    <w:t>JCR</w:t>
+                  </w:r>
+                  <w:r>
+                    <w:rPr>
+                      <w:rFonts w:ascii="Tahoma" w:hAnsi="Tahoma" w:cs="Tahoma"/>
+                      <w:b/>
+                      <w:color w:val="444444"/>
+                      <w:sz w:val="20"/>
+                      <w:szCs w:val="20"/>
+                    </w:rPr>
+                    <w:t xml:space="preserve"> 4</w:t>
+                  </w:r>
+                  <w:r>
+                    <w:rPr>
+                      <w:rFonts w:ascii="Tahoma" w:hAnsi="Tahoma" w:cs="Tahoma" w:hint="eastAsia"/>
+                      <w:b/>
+                      <w:color w:val="444444"/>
+                      <w:sz w:val="20"/>
+                      <w:szCs w:val="20"/>
+                    </w:rPr>
+                    <w:t>区</w:t>
                   </w:r>
                   <w:r>
                     <w:rPr>
@@ -5610,7 +5833,7 @@
                       <w:sz w:val="21"/>
                       <w:szCs w:val="21"/>
                     </w:rPr>
-                    <w:t>韦佳佳,陈勇,</w:t>
+                    <w:t>孙艳霞,陈勇,</w:t>
                   </w:r>
                   <w:r>
                     <w:rPr>
@@ -5631,7 +5854,17 @@
                       <w:sz w:val="21"/>
                       <w:szCs w:val="21"/>
                     </w:rPr>
-                    <w:t>,郑加强,</w:t>
+                    <w:t>,王艳.除草机器人减震悬架越障性能分析[J].农业机械学报,2013,44(S1):</w:t>
+                  </w:r>
+                  <w:r>
+                    <w:rPr>
+                      <w:rFonts w:ascii="SimSun" w:eastAsia="SimSun" w:hAnsi="SimSun" w:cs="SimSun"/>
+                      <w:bCs/>
+                      <w:color w:val="444444"/>
+                      <w:sz w:val="21"/>
+                      <w:szCs w:val="21"/>
+                    </w:rPr>
+                    <w:t xml:space="preserve"> </w:t>
                   </w:r>
                   <w:r>
                     <w:rPr>
@@ -5641,37 +5874,7 @@
                       <w:sz w:val="21"/>
                       <w:szCs w:val="21"/>
                     </w:rPr>
-                    <w:t>石元值,张浩</w:t>
-                  </w:r>
-                  <w:r>
-                    <w:rPr>
-                      <w:rFonts w:ascii="SimSun" w:eastAsia="SimSun" w:hAnsi="SimSun" w:cs="SimSun" w:hint="eastAsia"/>
-                      <w:bCs/>
-                      <w:color w:val="444444"/>
-                      <w:sz w:val="21"/>
-                      <w:szCs w:val="21"/>
-                    </w:rPr>
-                    <w:t>.自然环境下茶树嫩梢识别方法研究[J].</w:t>
-                  </w:r>
-                  <w:r>
-                    <w:rPr>
-                      <w:rFonts w:ascii="SimSun" w:eastAsia="SimSun" w:hAnsi="SimSun" w:cs="SimSun" w:hint="eastAsia"/>
-                      <w:bCs/>
-                      <w:color w:val="444444"/>
-                      <w:sz w:val="21"/>
-                      <w:szCs w:val="21"/>
-                    </w:rPr>
-                    <w:t>茶叶科学</w:t>
-                  </w:r>
-                  <w:r>
-                    <w:rPr>
-                      <w:rFonts w:ascii="SimSun" w:eastAsia="SimSun" w:hAnsi="SimSun" w:cs="SimSun" w:hint="eastAsia"/>
-                      <w:bCs/>
-                      <w:color w:val="444444"/>
-                      <w:sz w:val="21"/>
-                      <w:szCs w:val="21"/>
-                    </w:rPr>
-                    <w:t>,2012, 32(5):377-381.</w:t>
+                    <w:t>264-268.</w:t>
                   </w:r>
                   <w:r>
                     <w:rPr>
@@ -5685,13 +5888,23 @@
                   </w:r>
                   <w:r>
                     <w:rPr>
-                      <w:rFonts w:ascii="Tahoma" w:hAnsi="Tahoma" w:cs="Tahoma"/>
+                      <w:rFonts w:ascii="Tahoma" w:hAnsi="Tahoma" w:cs="Tahoma" w:hint="eastAsia"/>
                       <w:b/>
                       <w:color w:val="444444"/>
                       <w:sz w:val="20"/>
                       <w:szCs w:val="20"/>
                     </w:rPr>
-                    <w:t>CSCD</w:t>
+                    <w:t>E</w:t>
+                  </w:r>
+                  <w:r>
+                    <w:rPr>
+                      <w:rFonts w:ascii="Tahoma" w:hAnsi="Tahoma" w:cs="Tahoma"/>
+                      <w:b/>
+                      <w:color w:val="444444"/>
+                      <w:sz w:val="20"/>
+                      <w:szCs w:val="20"/>
+                    </w:rPr>
+                    <w:t>I</w:t>
                   </w:r>
                   <w:r>
                     <w:rPr>
@@ -5793,23 +6006,12 @@
                   <w:r>
                     <w:rPr>
                       <w:rFonts w:ascii="SimSun" w:eastAsia="SimSun" w:hAnsi="SimSun" w:cs="SimSun" w:hint="eastAsia"/>
-                      <w:b/>
                       <w:bCs/>
                       <w:color w:val="444444"/>
                       <w:sz w:val="21"/>
                       <w:szCs w:val="21"/>
                     </w:rPr>
-                    <w:t>金小俊</w:t>
-                  </w:r>
-                  <w:r>
-                    <w:rPr>
-                      <w:rFonts w:ascii="SimSun" w:eastAsia="SimSun" w:hAnsi="SimSun" w:cs="SimSun" w:hint="eastAsia"/>
-                      <w:bCs/>
-                      <w:color w:val="444444"/>
-                      <w:sz w:val="21"/>
-                      <w:szCs w:val="21"/>
-                    </w:rPr>
-                    <w:t>,陈勇,侯学贵,郭伟斌.基于机器视觉的除草机器人杂草识别[J].山东科技大学学报(自然科学版),2012,31(02):104-108.</w:t>
+                    <w:t>韦佳佳,陈勇,</w:t>
                   </w:r>
                   <w:r>
                     <w:rPr>
@@ -5820,7 +6022,87 @@
                       <w:sz w:val="21"/>
                       <w:szCs w:val="21"/>
                     </w:rPr>
-                    <w:t>（核心期刊）</w:t>
+                    <w:t>金小俊</w:t>
+                  </w:r>
+                  <w:r>
+                    <w:rPr>
+                      <w:rFonts w:ascii="SimSun" w:eastAsia="SimSun" w:hAnsi="SimSun" w:cs="SimSun" w:hint="eastAsia"/>
+                      <w:bCs/>
+                      <w:color w:val="444444"/>
+                      <w:sz w:val="21"/>
+                      <w:szCs w:val="21"/>
+                    </w:rPr>
+                    <w:t>,郑加强,</w:t>
+                  </w:r>
+                  <w:r>
+                    <w:rPr>
+                      <w:rFonts w:ascii="SimSun" w:eastAsia="SimSun" w:hAnsi="SimSun" w:cs="SimSun" w:hint="eastAsia"/>
+                      <w:bCs/>
+                      <w:color w:val="444444"/>
+                      <w:sz w:val="21"/>
+                      <w:szCs w:val="21"/>
+                    </w:rPr>
+                    <w:t>石元值,张浩</w:t>
+                  </w:r>
+                  <w:r>
+                    <w:rPr>
+                      <w:rFonts w:ascii="SimSun" w:eastAsia="SimSun" w:hAnsi="SimSun" w:cs="SimSun" w:hint="eastAsia"/>
+                      <w:bCs/>
+                      <w:color w:val="444444"/>
+                      <w:sz w:val="21"/>
+                      <w:szCs w:val="21"/>
+                    </w:rPr>
+                    <w:t>.自然环境下茶树嫩梢识别方法研究[J].</w:t>
+                  </w:r>
+                  <w:r>
+                    <w:rPr>
+                      <w:rFonts w:ascii="SimSun" w:eastAsia="SimSun" w:hAnsi="SimSun" w:cs="SimSun" w:hint="eastAsia"/>
+                      <w:bCs/>
+                      <w:color w:val="444444"/>
+                      <w:sz w:val="21"/>
+                      <w:szCs w:val="21"/>
+                    </w:rPr>
+                    <w:t>茶叶科学</w:t>
+                  </w:r>
+                  <w:r>
+                    <w:rPr>
+                      <w:rFonts w:ascii="SimSun" w:eastAsia="SimSun" w:hAnsi="SimSun" w:cs="SimSun" w:hint="eastAsia"/>
+                      <w:bCs/>
+                      <w:color w:val="444444"/>
+                      <w:sz w:val="21"/>
+                      <w:szCs w:val="21"/>
+                    </w:rPr>
+                    <w:t>,2012, 32(5):377-381.</w:t>
+                  </w:r>
+                  <w:r>
+                    <w:rPr>
+                      <w:rFonts w:ascii="Tahoma" w:hAnsi="Tahoma" w:cs="Tahoma" w:hint="eastAsia"/>
+                      <w:b/>
+                      <w:color w:val="444444"/>
+                      <w:sz w:val="20"/>
+                      <w:szCs w:val="20"/>
+                    </w:rPr>
+                    <w:t>（</w:t>
+                  </w:r>
+                  <w:r>
+                    <w:rPr>
+                      <w:rFonts w:ascii="Tahoma" w:hAnsi="Tahoma" w:cs="Tahoma"/>
+                      <w:b/>
+                      <w:color w:val="444444"/>
+                      <w:sz w:val="20"/>
+                      <w:szCs w:val="20"/>
+                    </w:rPr>
+                    <w:t>CSCD</w:t>
+                  </w:r>
+                  <w:r>
+                    <w:rPr>
+                      <w:rFonts w:ascii="Tahoma" w:hAnsi="Tahoma" w:cs="Tahoma" w:hint="eastAsia"/>
+                      <w:b/>
+                      <w:color w:val="444444"/>
+                      <w:sz w:val="20"/>
+                      <w:szCs w:val="20"/>
+                    </w:rPr>
+                    <w:t>）</w:t>
                   </w:r>
                 </w:p>
               </w:tc>
@@ -5928,7 +6210,7 @@
                       <w:sz w:val="21"/>
                       <w:szCs w:val="21"/>
                     </w:rPr>
-                    <w:t>,陈勇,孙艳霞.农田杂草识别方法研究进展[J].农机化研究,2011,33(07):23-27,33.</w:t>
+                    <w:t>,陈勇,侯学贵,郭伟斌.基于机器视觉的除草机器人杂草识别[J].山东科技大学学报(自然科学版),2012,31(02):104-108.</w:t>
                   </w:r>
                   <w:r>
                     <w:rPr>
@@ -5970,12 +6252,39 @@
                   </w:pPr>
                   <w:r>
                     <w:rPr>
-                      <w:rFonts w:ascii="Tahoma" w:hAnsi="Tahoma" w:cs="Tahoma"/>
-                      <w:color w:val="444444"/>
-                      <w:sz w:val="20"/>
-                      <w:szCs w:val="20"/>
-                    </w:rPr>
-                    <w:t>[09]</w:t>
+                      <w:rFonts w:ascii="Tahoma" w:hAnsi="Tahoma" w:cs="Tahoma" w:hint="eastAsia"/>
+                      <w:color w:val="444444"/>
+                      <w:sz w:val="20"/>
+                      <w:szCs w:val="20"/>
+                    </w:rPr>
+                    <w:t>[</w:t>
+                  </w:r>
+                  <w:r>
+                    <w:rPr>
+                      <w:rFonts w:ascii="Tahoma" w:hAnsi="Tahoma" w:cs="Tahoma"/>
+                      <w:color w:val="444444"/>
+                      <w:sz w:val="20"/>
+                      <w:szCs w:val="20"/>
+                    </w:rPr>
+                    <w:t>0</w:t>
+                  </w:r>
+                  <w:r>
+                    <w:rPr>
+                      <w:rFonts w:ascii="Tahoma" w:hAnsi="Tahoma" w:cs="Tahoma"/>
+                      <w:color w:val="444444"/>
+                      <w:sz w:val="20"/>
+                      <w:szCs w:val="20"/>
+                    </w:rPr>
+                    <w:t>9</w:t>
+                  </w:r>
+                  <w:r>
+                    <w:rPr>
+                      <w:rFonts w:ascii="Tahoma" w:hAnsi="Tahoma" w:cs="Tahoma"/>
+                      <w:color w:val="444444"/>
+                      <w:sz w:val="20"/>
+                      <w:szCs w:val="20"/>
+                    </w:rPr>
+                    <w:t>]</w:t>
                   </w:r>
                 </w:p>
               </w:tc>
@@ -5995,273 +6304,43 @@
                     <w:jc w:val="both"/>
                     <w:rPr>
                       <w:rFonts w:ascii="Tahoma" w:hAnsi="Tahoma" w:cs="Tahoma"/>
+                      <w:b/>
                       <w:color w:val="444444"/>
                       <w:sz w:val="20"/>
                       <w:szCs w:val="20"/>
                     </w:rPr>
                   </w:pPr>
-                  <w:proofErr w:type="spellStart"/>
-                  <w:r>
-                    <w:rPr>
-                      <w:rFonts w:ascii="Tahoma" w:hAnsi="Tahoma" w:cs="Tahoma"/>
-                      <w:color w:val="444444"/>
-                      <w:sz w:val="20"/>
-                      <w:szCs w:val="20"/>
-                    </w:rPr>
-                    <w:t>Jiayao</w:t>
-                  </w:r>
-                  <w:proofErr w:type="spellEnd"/>
-                  <w:r>
-                    <w:rPr>
-                      <w:rFonts w:ascii="Tahoma" w:hAnsi="Tahoma" w:cs="Tahoma"/>
-                      <w:color w:val="444444"/>
-                      <w:sz w:val="20"/>
-                      <w:szCs w:val="20"/>
-                    </w:rPr>
-                    <w:t xml:space="preserve"> Zhuang, </w:t>
-                  </w:r>
-                  <w:proofErr w:type="spellStart"/>
-                  <w:r>
-                    <w:rPr>
-                      <w:rFonts w:ascii="Tahoma" w:hAnsi="Tahoma" w:cs="Tahoma"/>
-                      <w:color w:val="444444"/>
-                      <w:sz w:val="20"/>
-                      <w:szCs w:val="20"/>
-                    </w:rPr>
-                    <w:t>Xuehan</w:t>
-                  </w:r>
-                  <w:proofErr w:type="spellEnd"/>
-                  <w:r>
-                    <w:rPr>
-                      <w:rFonts w:ascii="Tahoma" w:hAnsi="Tahoma" w:cs="Tahoma"/>
-                      <w:color w:val="444444"/>
-                      <w:sz w:val="20"/>
-                      <w:szCs w:val="20"/>
-                    </w:rPr>
-                    <w:t xml:space="preserve"> Li, </w:t>
-                  </w:r>
-                  <w:proofErr w:type="spellStart"/>
-                  <w:r>
-                    <w:rPr>
-                      <w:rFonts w:ascii="Tahoma" w:hAnsi="Tahoma" w:cs="Tahoma"/>
-                      <w:color w:val="444444"/>
-                      <w:sz w:val="20"/>
-                      <w:szCs w:val="20"/>
-                    </w:rPr>
-                    <w:t>Muthukumar</w:t>
-                  </w:r>
-                  <w:proofErr w:type="spellEnd"/>
-                  <w:r>
-                    <w:rPr>
-                      <w:rFonts w:ascii="Tahoma" w:hAnsi="Tahoma" w:cs="Tahoma"/>
-                      <w:color w:val="444444"/>
-                      <w:sz w:val="20"/>
-                      <w:szCs w:val="20"/>
-                    </w:rPr>
-                    <w:t xml:space="preserve"> </w:t>
-                  </w:r>
-                  <w:proofErr w:type="spellStart"/>
-                  <w:r>
-                    <w:rPr>
-                      <w:rFonts w:ascii="Tahoma" w:hAnsi="Tahoma" w:cs="Tahoma"/>
-                      <w:color w:val="444444"/>
-                      <w:sz w:val="20"/>
-                      <w:szCs w:val="20"/>
-                    </w:rPr>
-                    <w:t>Bagavathiannan</w:t>
-                  </w:r>
-                  <w:proofErr w:type="spellEnd"/>
-                  <w:r>
-                    <w:rPr>
-                      <w:rFonts w:ascii="Tahoma" w:hAnsi="Tahoma" w:cs="Tahoma"/>
-                      <w:color w:val="444444"/>
-                      <w:sz w:val="20"/>
-                      <w:szCs w:val="20"/>
-                    </w:rPr>
-                    <w:t xml:space="preserve">, </w:t>
-                  </w:r>
-                  <w:proofErr w:type="spellStart"/>
-                  <w:r>
-                    <w:rPr>
-                      <w:rFonts w:ascii="Tahoma" w:hAnsi="Tahoma" w:cs="Tahoma"/>
+                  <w:r>
+                    <w:rPr>
+                      <w:rFonts w:ascii="SimSun" w:eastAsia="SimSun" w:hAnsi="SimSun" w:cs="SimSun" w:hint="eastAsia"/>
                       <w:b/>
-                      <w:color w:val="444444"/>
-                      <w:sz w:val="20"/>
-                      <w:szCs w:val="20"/>
-                    </w:rPr>
-                    <w:t>Xiaojun</w:t>
-                  </w:r>
-                  <w:proofErr w:type="spellEnd"/>
-                  <w:r>
-                    <w:rPr>
-                      <w:rFonts w:ascii="Tahoma" w:hAnsi="Tahoma" w:cs="Tahoma"/>
+                      <w:bCs/>
+                      <w:color w:val="444444"/>
+                      <w:sz w:val="21"/>
+                      <w:szCs w:val="21"/>
+                    </w:rPr>
+                    <w:t>金小俊</w:t>
+                  </w:r>
+                  <w:r>
+                    <w:rPr>
+                      <w:rFonts w:ascii="SimSun" w:eastAsia="SimSun" w:hAnsi="SimSun" w:cs="SimSun" w:hint="eastAsia"/>
+                      <w:bCs/>
+                      <w:color w:val="444444"/>
+                      <w:sz w:val="21"/>
+                      <w:szCs w:val="21"/>
+                    </w:rPr>
+                    <w:t>,陈勇,孙艳霞.农田杂草识别方法研究进展[J].农机化研究,2011,33(07):23-27,33.</w:t>
+                  </w:r>
+                  <w:r>
+                    <w:rPr>
+                      <w:rFonts w:ascii="SimSun" w:eastAsia="SimSun" w:hAnsi="SimSun" w:cs="SimSun" w:hint="eastAsia"/>
                       <w:b/>
-                      <w:color w:val="444444"/>
-                      <w:sz w:val="20"/>
-                      <w:szCs w:val="20"/>
-                    </w:rPr>
-                    <w:t xml:space="preserve"> </w:t>
-                  </w:r>
-                  <w:proofErr w:type="spellStart"/>
-                  <w:r>
-                    <w:rPr>
-                      <w:rFonts w:ascii="Tahoma" w:hAnsi="Tahoma" w:cs="Tahoma"/>
-                      <w:b/>
-                      <w:color w:val="444444"/>
-                      <w:sz w:val="20"/>
-                      <w:szCs w:val="20"/>
-                    </w:rPr>
-                    <w:t>Jin</w:t>
-                  </w:r>
-                  <w:proofErr w:type="spellEnd"/>
-                  <w:r>
-                    <w:rPr>
-                      <w:rFonts w:ascii="Tahoma" w:hAnsi="Tahoma" w:cs="Tahoma"/>
-                      <w:color w:val="444444"/>
-                      <w:sz w:val="20"/>
-                      <w:szCs w:val="20"/>
-                    </w:rPr>
-                    <w:t xml:space="preserve">, </w:t>
-                  </w:r>
-                  <w:proofErr w:type="spellStart"/>
-                  <w:r>
-                    <w:rPr>
-                      <w:rFonts w:ascii="Tahoma" w:hAnsi="Tahoma" w:cs="Tahoma"/>
-                      <w:color w:val="444444"/>
-                      <w:sz w:val="20"/>
-                      <w:szCs w:val="20"/>
-                    </w:rPr>
-                    <w:t>Jie</w:t>
-                  </w:r>
-                  <w:proofErr w:type="spellEnd"/>
-                  <w:r>
-                    <w:rPr>
-                      <w:rFonts w:ascii="Tahoma" w:hAnsi="Tahoma" w:cs="Tahoma"/>
-                      <w:color w:val="444444"/>
-                      <w:sz w:val="20"/>
-                      <w:szCs w:val="20"/>
-                    </w:rPr>
-                    <w:t xml:space="preserve"> Yang, </w:t>
-                  </w:r>
-                  <w:proofErr w:type="spellStart"/>
-                  <w:r>
-                    <w:rPr>
-                      <w:rFonts w:ascii="Tahoma" w:hAnsi="Tahoma" w:cs="Tahoma"/>
-                      <w:color w:val="444444"/>
-                      <w:sz w:val="20"/>
-                      <w:szCs w:val="20"/>
-                    </w:rPr>
-                    <w:t>Wenting</w:t>
-                  </w:r>
-                  <w:proofErr w:type="spellEnd"/>
-                  <w:r>
-                    <w:rPr>
-                      <w:rFonts w:ascii="Tahoma" w:hAnsi="Tahoma" w:cs="Tahoma"/>
-                      <w:color w:val="444444"/>
-                      <w:sz w:val="20"/>
-                      <w:szCs w:val="20"/>
-                    </w:rPr>
-                    <w:t xml:space="preserve"> Meng, Tao Li, </w:t>
-                  </w:r>
-                  <w:proofErr w:type="spellStart"/>
-                  <w:r>
-                    <w:rPr>
-                      <w:rFonts w:ascii="Tahoma" w:hAnsi="Tahoma" w:cs="Tahoma"/>
-                      <w:color w:val="444444"/>
-                      <w:sz w:val="20"/>
-                      <w:szCs w:val="20"/>
-                    </w:rPr>
-                    <w:t>Lanxi</w:t>
-                  </w:r>
-                  <w:proofErr w:type="spellEnd"/>
-                  <w:r>
-                    <w:rPr>
-                      <w:rFonts w:ascii="Tahoma" w:hAnsi="Tahoma" w:cs="Tahoma"/>
-                      <w:color w:val="444444"/>
-                      <w:sz w:val="20"/>
-                      <w:szCs w:val="20"/>
-                    </w:rPr>
-                    <w:t xml:space="preserve"> Li, </w:t>
-                  </w:r>
-                  <w:proofErr w:type="spellStart"/>
-                  <w:r>
-                    <w:rPr>
-                      <w:rFonts w:ascii="Tahoma" w:hAnsi="Tahoma" w:cs="Tahoma"/>
-                      <w:color w:val="444444"/>
-                      <w:sz w:val="20"/>
-                      <w:szCs w:val="20"/>
-                    </w:rPr>
-                    <w:t>Yundi</w:t>
-                  </w:r>
-                  <w:proofErr w:type="spellEnd"/>
-                  <w:r>
-                    <w:rPr>
-                      <w:rFonts w:ascii="Tahoma" w:hAnsi="Tahoma" w:cs="Tahoma"/>
-                      <w:color w:val="444444"/>
-                      <w:sz w:val="20"/>
-                      <w:szCs w:val="20"/>
-                    </w:rPr>
-                    <w:t xml:space="preserve"> Wang, Yong Chen and </w:t>
-                  </w:r>
-                  <w:proofErr w:type="spellStart"/>
-                  <w:r>
-                    <w:rPr>
-                      <w:rFonts w:ascii="Tahoma" w:hAnsi="Tahoma" w:cs="Tahoma"/>
-                      <w:color w:val="444444"/>
-                      <w:sz w:val="20"/>
-                      <w:szCs w:val="20"/>
-                    </w:rPr>
-                    <w:t>Jialin</w:t>
-                  </w:r>
-                  <w:proofErr w:type="spellEnd"/>
-                  <w:r>
-                    <w:rPr>
-                      <w:rFonts w:ascii="Tahoma" w:hAnsi="Tahoma" w:cs="Tahoma"/>
-                      <w:color w:val="444444"/>
-                      <w:sz w:val="20"/>
-                      <w:szCs w:val="20"/>
-                    </w:rPr>
-                    <w:t xml:space="preserve"> Yu. Evaluation of different deep convolutional neural networks for detection of broadleaf weed seedlings in wheat[J]. Pest Management Science, 2021, doi:10.1002/ps.6656.</w:t>
-                  </w:r>
-                  <w:r>
-                    <w:rPr>
-                      <w:rFonts w:ascii="Tahoma" w:hAnsi="Tahoma" w:cs="Tahoma" w:hint="eastAsia"/>
-                      <w:b/>
-                      <w:color w:val="444444"/>
-                      <w:sz w:val="20"/>
-                      <w:szCs w:val="20"/>
-                    </w:rPr>
-                    <w:t>（</w:t>
-                  </w:r>
-                  <w:r>
-                    <w:rPr>
-                      <w:rFonts w:ascii="Tahoma" w:hAnsi="Tahoma" w:cs="Tahoma" w:hint="eastAsia"/>
-                      <w:b/>
-                      <w:color w:val="444444"/>
-                      <w:sz w:val="20"/>
-                      <w:szCs w:val="20"/>
-                    </w:rPr>
-                    <w:t>S</w:t>
-                  </w:r>
-                  <w:r>
-                    <w:rPr>
-                      <w:rFonts w:ascii="Tahoma" w:hAnsi="Tahoma" w:cs="Tahoma"/>
-                      <w:b/>
-                      <w:color w:val="444444"/>
-                      <w:sz w:val="20"/>
-                      <w:szCs w:val="20"/>
-                    </w:rPr>
-                    <w:t>CI</w:t>
-                  </w:r>
-                  <w:r>
-                    <w:rPr>
-                      <w:rFonts w:ascii="Tahoma" w:hAnsi="Tahoma" w:cs="Tahoma" w:hint="eastAsia"/>
-                      <w:b/>
-                      <w:color w:val="444444"/>
-                      <w:sz w:val="20"/>
-                      <w:szCs w:val="20"/>
-                    </w:rPr>
-                    <w:t>）</w:t>
+                      <w:bCs/>
+                      <w:color w:val="444444"/>
+                      <w:sz w:val="21"/>
+                      <w:szCs w:val="21"/>
+                    </w:rPr>
+                    <w:t>（核心期刊）</w:t>
                   </w:r>
                 </w:p>
               </w:tc>
@@ -6292,7 +6371,7 @@
                   </w:pPr>
                   <w:r>
                     <w:rPr>
-                      <w:rFonts w:ascii="Tahoma" w:hAnsi="Tahoma" w:cs="Tahoma" w:hint="eastAsia"/>
+                      <w:rFonts w:ascii="Tahoma" w:hAnsi="Tahoma" w:cs="Tahoma"/>
                       <w:color w:val="444444"/>
                       <w:sz w:val="20"/>
                       <w:szCs w:val="20"/>
@@ -6334,22 +6413,113 @@
                     <w:spacing w:before="42" w:after="31" w:line="241" w:lineRule="atLeast"/>
                     <w:jc w:val="both"/>
                     <w:rPr>
-                      <w:rFonts w:ascii="SimSun" w:eastAsia="SimSun" w:hAnsi="SimSun" w:cs="SimSun"/>
+                      <w:rFonts w:ascii="Tahoma" w:hAnsi="Tahoma" w:cs="Tahoma"/>
+                      <w:color w:val="444444"/>
+                      <w:sz w:val="20"/>
+                      <w:szCs w:val="20"/>
+                    </w:rPr>
+                  </w:pPr>
+                  <w:proofErr w:type="spellStart"/>
+                  <w:r>
+                    <w:rPr>
+                      <w:rFonts w:ascii="Tahoma" w:hAnsi="Tahoma" w:cs="Tahoma"/>
+                      <w:color w:val="444444"/>
+                      <w:sz w:val="20"/>
+                      <w:szCs w:val="20"/>
+                    </w:rPr>
+                    <w:t>Jiayao</w:t>
+                  </w:r>
+                  <w:proofErr w:type="spellEnd"/>
+                  <w:r>
+                    <w:rPr>
+                      <w:rFonts w:ascii="Tahoma" w:hAnsi="Tahoma" w:cs="Tahoma"/>
+                      <w:color w:val="444444"/>
+                      <w:sz w:val="20"/>
+                      <w:szCs w:val="20"/>
+                    </w:rPr>
+                    <w:t xml:space="preserve"> Zhuang, </w:t>
+                  </w:r>
+                  <w:proofErr w:type="spellStart"/>
+                  <w:r>
+                    <w:rPr>
+                      <w:rFonts w:ascii="Tahoma" w:hAnsi="Tahoma" w:cs="Tahoma"/>
+                      <w:color w:val="444444"/>
+                      <w:sz w:val="20"/>
+                      <w:szCs w:val="20"/>
+                    </w:rPr>
+                    <w:t>Xuehan</w:t>
+                  </w:r>
+                  <w:proofErr w:type="spellEnd"/>
+                  <w:r>
+                    <w:rPr>
+                      <w:rFonts w:ascii="Tahoma" w:hAnsi="Tahoma" w:cs="Tahoma"/>
+                      <w:color w:val="444444"/>
+                      <w:sz w:val="20"/>
+                      <w:szCs w:val="20"/>
+                    </w:rPr>
+                    <w:t xml:space="preserve"> Li, </w:t>
+                  </w:r>
+                  <w:proofErr w:type="spellStart"/>
+                  <w:r>
+                    <w:rPr>
+                      <w:rFonts w:ascii="Tahoma" w:hAnsi="Tahoma" w:cs="Tahoma"/>
+                      <w:color w:val="444444"/>
+                      <w:sz w:val="20"/>
+                      <w:szCs w:val="20"/>
+                    </w:rPr>
+                    <w:t>Muthukumar</w:t>
+                  </w:r>
+                  <w:proofErr w:type="spellEnd"/>
+                  <w:r>
+                    <w:rPr>
+                      <w:rFonts w:ascii="Tahoma" w:hAnsi="Tahoma" w:cs="Tahoma"/>
+                      <w:color w:val="444444"/>
+                      <w:sz w:val="20"/>
+                      <w:szCs w:val="20"/>
+                    </w:rPr>
+                    <w:t xml:space="preserve"> </w:t>
+                  </w:r>
+                  <w:proofErr w:type="spellStart"/>
+                  <w:r>
+                    <w:rPr>
+                      <w:rFonts w:ascii="Tahoma" w:hAnsi="Tahoma" w:cs="Tahoma"/>
+                      <w:color w:val="444444"/>
+                      <w:sz w:val="20"/>
+                      <w:szCs w:val="20"/>
+                    </w:rPr>
+                    <w:t>Bagavathiannan</w:t>
+                  </w:r>
+                  <w:proofErr w:type="spellEnd"/>
+                  <w:r>
+                    <w:rPr>
+                      <w:rFonts w:ascii="Tahoma" w:hAnsi="Tahoma" w:cs="Tahoma"/>
+                      <w:color w:val="444444"/>
+                      <w:sz w:val="20"/>
+                      <w:szCs w:val="20"/>
+                    </w:rPr>
+                    <w:t xml:space="preserve">, </w:t>
+                  </w:r>
+                  <w:proofErr w:type="spellStart"/>
+                  <w:r>
+                    <w:rPr>
+                      <w:rFonts w:ascii="Tahoma" w:hAnsi="Tahoma" w:cs="Tahoma"/>
                       <w:b/>
-                      <w:bCs/>
-                      <w:color w:val="444444"/>
-                      <w:sz w:val="21"/>
-                      <w:szCs w:val="21"/>
-                    </w:rPr>
-                  </w:pPr>
-                  <w:r>
-                    <w:rPr>
-                      <w:rFonts w:ascii="Tahoma" w:hAnsi="Tahoma" w:cs="Tahoma"/>
-                      <w:color w:val="444444"/>
-                      <w:sz w:val="20"/>
-                      <w:szCs w:val="20"/>
-                    </w:rPr>
-                    <w:t xml:space="preserve">Jun Che, Yong Chen, Lie Tang, Yan Wang, </w:t>
+                      <w:color w:val="444444"/>
+                      <w:sz w:val="20"/>
+                      <w:szCs w:val="20"/>
+                    </w:rPr>
+                    <w:t>Xiaojun</w:t>
+                  </w:r>
+                  <w:proofErr w:type="spellEnd"/>
+                  <w:r>
+                    <w:rPr>
+                      <w:rFonts w:ascii="Tahoma" w:hAnsi="Tahoma" w:cs="Tahoma"/>
+                      <w:b/>
+                      <w:color w:val="444444"/>
+                      <w:sz w:val="20"/>
+                      <w:szCs w:val="20"/>
+                    </w:rPr>
+                    <w:t xml:space="preserve"> </w:t>
                   </w:r>
                   <w:proofErr w:type="spellStart"/>
                   <w:r>
@@ -6360,29 +6530,27 @@
                       <w:sz w:val="20"/>
                       <w:szCs w:val="20"/>
                     </w:rPr>
-                    <w:t>Xiaojun</w:t>
+                    <w:t>Jin</w:t>
                   </w:r>
                   <w:proofErr w:type="spellEnd"/>
                   <w:r>
                     <w:rPr>
                       <w:rFonts w:ascii="Tahoma" w:hAnsi="Tahoma" w:cs="Tahoma"/>
-                      <w:b/>
-                      <w:color w:val="444444"/>
-                      <w:sz w:val="20"/>
-                      <w:szCs w:val="20"/>
-                    </w:rPr>
-                    <w:t xml:space="preserve"> </w:t>
+                      <w:color w:val="444444"/>
+                      <w:sz w:val="20"/>
+                      <w:szCs w:val="20"/>
+                    </w:rPr>
+                    <w:t xml:space="preserve">, </w:t>
                   </w:r>
                   <w:proofErr w:type="spellStart"/>
                   <w:r>
                     <w:rPr>
                       <w:rFonts w:ascii="Tahoma" w:hAnsi="Tahoma" w:cs="Tahoma"/>
-                      <w:b/>
-                      <w:color w:val="444444"/>
-                      <w:sz w:val="20"/>
-                      <w:szCs w:val="20"/>
-                    </w:rPr>
-                    <w:t>Jin</w:t>
+                      <w:color w:val="444444"/>
+                      <w:sz w:val="20"/>
+                      <w:szCs w:val="20"/>
+                    </w:rPr>
+                    <w:t>Jie</w:t>
                   </w:r>
                   <w:proofErr w:type="spellEnd"/>
                   <w:r>
@@ -6392,7 +6560,87 @@
                       <w:sz w:val="20"/>
                       <w:szCs w:val="20"/>
                     </w:rPr>
-                    <w:t>, Jun Chen. Development of a High-Efficient Weeding Robot in the Crop Fields[C] // ASABE Annual International Meeting, Kansas City, Missouri, 2013, Paper No: 131596766.</w:t>
+                    <w:t xml:space="preserve"> Yang, </w:t>
+                  </w:r>
+                  <w:proofErr w:type="spellStart"/>
+                  <w:r>
+                    <w:rPr>
+                      <w:rFonts w:ascii="Tahoma" w:hAnsi="Tahoma" w:cs="Tahoma"/>
+                      <w:color w:val="444444"/>
+                      <w:sz w:val="20"/>
+                      <w:szCs w:val="20"/>
+                    </w:rPr>
+                    <w:t>Wenting</w:t>
+                  </w:r>
+                  <w:proofErr w:type="spellEnd"/>
+                  <w:r>
+                    <w:rPr>
+                      <w:rFonts w:ascii="Tahoma" w:hAnsi="Tahoma" w:cs="Tahoma"/>
+                      <w:color w:val="444444"/>
+                      <w:sz w:val="20"/>
+                      <w:szCs w:val="20"/>
+                    </w:rPr>
+                    <w:t xml:space="preserve"> Meng, Tao Li, </w:t>
+                  </w:r>
+                  <w:proofErr w:type="spellStart"/>
+                  <w:r>
+                    <w:rPr>
+                      <w:rFonts w:ascii="Tahoma" w:hAnsi="Tahoma" w:cs="Tahoma"/>
+                      <w:color w:val="444444"/>
+                      <w:sz w:val="20"/>
+                      <w:szCs w:val="20"/>
+                    </w:rPr>
+                    <w:t>Lanxi</w:t>
+                  </w:r>
+                  <w:proofErr w:type="spellEnd"/>
+                  <w:r>
+                    <w:rPr>
+                      <w:rFonts w:ascii="Tahoma" w:hAnsi="Tahoma" w:cs="Tahoma"/>
+                      <w:color w:val="444444"/>
+                      <w:sz w:val="20"/>
+                      <w:szCs w:val="20"/>
+                    </w:rPr>
+                    <w:t xml:space="preserve"> Li, </w:t>
+                  </w:r>
+                  <w:proofErr w:type="spellStart"/>
+                  <w:r>
+                    <w:rPr>
+                      <w:rFonts w:ascii="Tahoma" w:hAnsi="Tahoma" w:cs="Tahoma"/>
+                      <w:color w:val="444444"/>
+                      <w:sz w:val="20"/>
+                      <w:szCs w:val="20"/>
+                    </w:rPr>
+                    <w:t>Yundi</w:t>
+                  </w:r>
+                  <w:proofErr w:type="spellEnd"/>
+                  <w:r>
+                    <w:rPr>
+                      <w:rFonts w:ascii="Tahoma" w:hAnsi="Tahoma" w:cs="Tahoma"/>
+                      <w:color w:val="444444"/>
+                      <w:sz w:val="20"/>
+                      <w:szCs w:val="20"/>
+                    </w:rPr>
+                    <w:t xml:space="preserve"> Wang, Yong Chen and </w:t>
+                  </w:r>
+                  <w:proofErr w:type="spellStart"/>
+                  <w:r>
+                    <w:rPr>
+                      <w:rFonts w:ascii="Tahoma" w:hAnsi="Tahoma" w:cs="Tahoma"/>
+                      <w:color w:val="444444"/>
+                      <w:sz w:val="20"/>
+                      <w:szCs w:val="20"/>
+                    </w:rPr>
+                    <w:t>Jialin</w:t>
+                  </w:r>
+                  <w:proofErr w:type="spellEnd"/>
+                  <w:r>
+                    <w:rPr>
+                      <w:rFonts w:ascii="Tahoma" w:hAnsi="Tahoma" w:cs="Tahoma"/>
+                      <w:color w:val="444444"/>
+                      <w:sz w:val="20"/>
+                      <w:szCs w:val="20"/>
+                    </w:rPr>
+                    <w:t xml:space="preserve"> Yu. Evaluation of different deep convolutional neural networks for detection of broadleaf weed seedlings in wheat[J]. Pest Management Science, 2021, doi:10.1002/ps.6656.</w:t>
                   </w:r>
                   <w:r>
                     <w:rPr>
@@ -6412,7 +6660,7 @@
                       <w:sz w:val="20"/>
                       <w:szCs w:val="20"/>
                     </w:rPr>
-                    <w:t>E</w:t>
+                    <w:t>S</w:t>
                   </w:r>
                   <w:r>
                     <w:rPr>
@@ -6422,7 +6670,47 @@
                       <w:sz w:val="20"/>
                       <w:szCs w:val="20"/>
                     </w:rPr>
-                    <w:t>I</w:t>
+                    <w:t>CI</w:t>
+                  </w:r>
+                  <w:r>
+                    <w:rPr>
+                      <w:rFonts w:ascii="Tahoma" w:hAnsi="Tahoma" w:cs="Tahoma" w:hint="eastAsia"/>
+                      <w:b/>
+                      <w:color w:val="444444"/>
+                      <w:sz w:val="20"/>
+                      <w:szCs w:val="20"/>
+                    </w:rPr>
+                    <w:t>，中科院</w:t>
+                  </w:r>
+                  <w:r>
+                    <w:rPr>
+                      <w:rFonts w:ascii="Tahoma" w:hAnsi="Tahoma" w:cs="Tahoma" w:hint="eastAsia"/>
+                      <w:b/>
+                      <w:color w:val="444444"/>
+                      <w:sz w:val="20"/>
+                      <w:szCs w:val="20"/>
+                    </w:rPr>
+                    <w:t>JCR</w:t>
+                  </w:r>
+                  <w:r>
+                    <w:rPr>
+                      <w:rFonts w:ascii="Tahoma" w:hAnsi="Tahoma" w:cs="Tahoma"/>
+                      <w:b/>
+                      <w:color w:val="444444"/>
+                      <w:sz w:val="20"/>
+                      <w:szCs w:val="20"/>
+                    </w:rPr>
+                    <w:t xml:space="preserve"> 1</w:t>
+                  </w:r>
+                  <w:r>
+                    <w:rPr>
+                      <w:rFonts w:ascii="Tahoma" w:hAnsi="Tahoma" w:cs="Tahoma" w:hint="eastAsia"/>
+                      <w:b/>
+                      <w:color w:val="444444"/>
+                      <w:sz w:val="20"/>
+                      <w:szCs w:val="20"/>
+                    </w:rPr>
+                    <w:t>区</w:t>
                   </w:r>
                   <w:r>
                     <w:rPr>
@@ -6463,12 +6751,21 @@
                   </w:pPr>
                   <w:r>
                     <w:rPr>
-                      <w:rFonts w:ascii="Tahoma" w:hAnsi="Tahoma" w:cs="Tahoma"/>
-                      <w:color w:val="444444"/>
-                      <w:sz w:val="20"/>
-                      <w:szCs w:val="20"/>
-                    </w:rPr>
-                    <w:t>[1</w:t>
+                      <w:rFonts w:ascii="Tahoma" w:hAnsi="Tahoma" w:cs="Tahoma" w:hint="eastAsia"/>
+                      <w:color w:val="444444"/>
+                      <w:sz w:val="20"/>
+                      <w:szCs w:val="20"/>
+                    </w:rPr>
+                    <w:t>[</w:t>
+                  </w:r>
+                  <w:r>
+                    <w:rPr>
+                      <w:rFonts w:ascii="Tahoma" w:hAnsi="Tahoma" w:cs="Tahoma"/>
+                      <w:color w:val="444444"/>
+                      <w:sz w:val="20"/>
+                      <w:szCs w:val="20"/>
+                    </w:rPr>
+                    <w:t>1</w:t>
                   </w:r>
                   <w:r>
                     <w:rPr>
@@ -6505,55 +6802,105 @@
                     <w:spacing w:before="42" w:after="31" w:line="241" w:lineRule="atLeast"/>
                     <w:jc w:val="both"/>
                     <w:rPr>
-                      <w:rFonts w:ascii="Tahoma" w:hAnsi="Tahoma" w:cs="Tahoma"/>
+                      <w:rFonts w:ascii="SimSun" w:eastAsia="SimSun" w:hAnsi="SimSun" w:cs="SimSun"/>
                       <w:b/>
-                      <w:color w:val="444444"/>
-                      <w:sz w:val="20"/>
-                      <w:szCs w:val="20"/>
-                    </w:rPr>
-                  </w:pPr>
-                  <w:r>
-                    <w:rPr>
-                      <w:rFonts w:ascii="SimSun" w:eastAsia="SimSun" w:hAnsi="SimSun" w:cs="SimSun" w:hint="eastAsia"/>
                       <w:bCs/>
                       <w:color w:val="444444"/>
                       <w:sz w:val="21"/>
                       <w:szCs w:val="21"/>
                     </w:rPr>
-                    <w:t>李卫丽,</w:t>
-                  </w:r>
-                  <w:r>
-                    <w:rPr>
-                      <w:rFonts w:ascii="SimSun" w:eastAsia="SimSun" w:hAnsi="SimSun" w:cs="SimSun" w:hint="eastAsia"/>
+                  </w:pPr>
+                  <w:r>
+                    <w:rPr>
+                      <w:rFonts w:ascii="Tahoma" w:hAnsi="Tahoma" w:cs="Tahoma"/>
+                      <w:color w:val="444444"/>
+                      <w:sz w:val="20"/>
+                      <w:szCs w:val="20"/>
+                    </w:rPr>
+                    <w:t xml:space="preserve">Jun Che, Yong Chen, Lie Tang, Yan Wang, </w:t>
+                  </w:r>
+                  <w:proofErr w:type="spellStart"/>
+                  <w:r>
+                    <w:rPr>
+                      <w:rFonts w:ascii="Tahoma" w:hAnsi="Tahoma" w:cs="Tahoma"/>
                       <w:b/>
-                      <w:bCs/>
-                      <w:color w:val="444444"/>
-                      <w:sz w:val="21"/>
-                      <w:szCs w:val="21"/>
-                    </w:rPr>
-                    <w:t>金小俊</w:t>
-                  </w:r>
-                  <w:r>
-                    <w:rPr>
-                      <w:rFonts w:ascii="SimSun" w:eastAsia="SimSun" w:hAnsi="SimSun" w:cs="SimSun" w:hint="eastAsia"/>
+                      <w:color w:val="444444"/>
+                      <w:sz w:val="20"/>
+                      <w:szCs w:val="20"/>
+                    </w:rPr>
+                    <w:t>Xiaojun</w:t>
+                  </w:r>
+                  <w:proofErr w:type="spellEnd"/>
+                  <w:r>
+                    <w:rPr>
+                      <w:rFonts w:ascii="Tahoma" w:hAnsi="Tahoma" w:cs="Tahoma"/>
                       <w:b/>
-                      <w:bCs/>
-                      <w:color w:val="444444"/>
-                      <w:sz w:val="21"/>
-                      <w:szCs w:val="21"/>
-                      <w:vertAlign w:val="superscript"/>
-                    </w:rPr>
-                    <w:t>*</w:t>
-                  </w:r>
-                  <w:r>
-                    <w:rPr>
-                      <w:rFonts w:ascii="SimSun" w:eastAsia="SimSun" w:hAnsi="SimSun" w:cs="SimSun" w:hint="eastAsia"/>
-                      <w:bCs/>
-                      <w:color w:val="444444"/>
-                      <w:sz w:val="21"/>
-                      <w:szCs w:val="21"/>
-                    </w:rPr>
-                    <w:t>,赵化.基于资源控制的权限管理系统设计方法[J].电脑知识与技术,2021,17(03): 44-45.</w:t>
+                      <w:color w:val="444444"/>
+                      <w:sz w:val="20"/>
+                      <w:szCs w:val="20"/>
+                    </w:rPr>
+                    <w:t xml:space="preserve"> </w:t>
+                  </w:r>
+                  <w:proofErr w:type="spellStart"/>
+                  <w:r>
+                    <w:rPr>
+                      <w:rFonts w:ascii="Tahoma" w:hAnsi="Tahoma" w:cs="Tahoma"/>
+                      <w:b/>
+                      <w:color w:val="444444"/>
+                      <w:sz w:val="20"/>
+                      <w:szCs w:val="20"/>
+                    </w:rPr>
+                    <w:t>Jin</w:t>
+                  </w:r>
+                  <w:proofErr w:type="spellEnd"/>
+                  <w:r>
+                    <w:rPr>
+                      <w:rFonts w:ascii="Tahoma" w:hAnsi="Tahoma" w:cs="Tahoma"/>
+                      <w:color w:val="444444"/>
+                      <w:sz w:val="20"/>
+                      <w:szCs w:val="20"/>
+                    </w:rPr>
+                    <w:t>, Jun Chen. Development of a High-Efficient Weeding Robot in the Crop Fields[C] // ASABE Annual International Meeting, Kansas City, Missouri, 2013, Paper No: 131596766.</w:t>
+                  </w:r>
+                  <w:r>
+                    <w:rPr>
+                      <w:rFonts w:ascii="Tahoma" w:hAnsi="Tahoma" w:cs="Tahoma" w:hint="eastAsia"/>
+                      <w:b/>
+                      <w:color w:val="444444"/>
+                      <w:sz w:val="20"/>
+                      <w:szCs w:val="20"/>
+                    </w:rPr>
+                    <w:t>（</w:t>
+                  </w:r>
+                  <w:r>
+                    <w:rPr>
+                      <w:rFonts w:ascii="Tahoma" w:hAnsi="Tahoma" w:cs="Tahoma" w:hint="eastAsia"/>
+                      <w:b/>
+                      <w:color w:val="444444"/>
+                      <w:sz w:val="20"/>
+                      <w:szCs w:val="20"/>
+                    </w:rPr>
+                    <w:t>E</w:t>
+                  </w:r>
+                  <w:r>
+                    <w:rPr>
+                      <w:rFonts w:ascii="Tahoma" w:hAnsi="Tahoma" w:cs="Tahoma"/>
+                      <w:b/>
+                      <w:color w:val="444444"/>
+                      <w:sz w:val="20"/>
+                      <w:szCs w:val="20"/>
+                    </w:rPr>
+                    <w:t>I</w:t>
+                  </w:r>
+                  <w:r>
+                    <w:rPr>
+                      <w:rFonts w:ascii="Tahoma" w:hAnsi="Tahoma" w:cs="Tahoma" w:hint="eastAsia"/>
+                      <w:b/>
+                      <w:color w:val="444444"/>
+                      <w:sz w:val="20"/>
+                      <w:szCs w:val="20"/>
+                    </w:rPr>
+                    <w:t>）</w:t>
                   </w:r>
                 </w:p>
               </w:tc>
@@ -6584,21 +6931,12 @@
                   </w:pPr>
                   <w:r>
                     <w:rPr>
-                      <w:rFonts w:ascii="Tahoma" w:hAnsi="Tahoma" w:cs="Tahoma" w:hint="eastAsia"/>
-                      <w:color w:val="444444"/>
-                      <w:sz w:val="20"/>
-                      <w:szCs w:val="20"/>
-                    </w:rPr>
-                    <w:t>[</w:t>
-                  </w:r>
-                  <w:r>
-                    <w:rPr>
-                      <w:rFonts w:ascii="Tahoma" w:hAnsi="Tahoma" w:cs="Tahoma"/>
-                      <w:color w:val="444444"/>
-                      <w:sz w:val="20"/>
-                      <w:szCs w:val="20"/>
-                    </w:rPr>
-                    <w:t>1</w:t>
+                      <w:rFonts w:ascii="Tahoma" w:hAnsi="Tahoma" w:cs="Tahoma"/>
+                      <w:color w:val="444444"/>
+                      <w:sz w:val="20"/>
+                      <w:szCs w:val="20"/>
+                    </w:rPr>
+                    <w:t>[1</w:t>
                   </w:r>
                   <w:r>
                     <w:rPr>
@@ -6666,12 +7004,24 @@
                   <w:r>
                     <w:rPr>
                       <w:rFonts w:ascii="SimSun" w:eastAsia="SimSun" w:hAnsi="SimSun" w:cs="SimSun" w:hint="eastAsia"/>
+                      <w:b/>
                       <w:bCs/>
                       <w:color w:val="444444"/>
                       <w:sz w:val="21"/>
                       <w:szCs w:val="21"/>
-                    </w:rPr>
-                    <w:t>,赵化.基于大数据分析的专车司机奖励预警系统设计[J].计算机与网络,2020, 46(22):49.</w:t>
+                      <w:vertAlign w:val="superscript"/>
+                    </w:rPr>
+                    <w:t>*</w:t>
+                  </w:r>
+                  <w:r>
+                    <w:rPr>
+                      <w:rFonts w:ascii="SimSun" w:eastAsia="SimSun" w:hAnsi="SimSun" w:cs="SimSun" w:hint="eastAsia"/>
+                      <w:bCs/>
+                      <w:color w:val="444444"/>
+                      <w:sz w:val="21"/>
+                      <w:szCs w:val="21"/>
+                    </w:rPr>
+                    <w:t>,赵化.基于资源控制的权限管理系统设计方法[J].电脑知识与技术,2021,17(03): 44-45.</w:t>
                   </w:r>
                 </w:p>
               </w:tc>
@@ -6702,12 +7052,21 @@
                   </w:pPr>
                   <w:r>
                     <w:rPr>
-                      <w:rFonts w:ascii="Tahoma" w:hAnsi="Tahoma" w:cs="Tahoma"/>
-                      <w:color w:val="444444"/>
-                      <w:sz w:val="20"/>
-                      <w:szCs w:val="20"/>
-                    </w:rPr>
-                    <w:t>[1</w:t>
+                      <w:rFonts w:ascii="Tahoma" w:hAnsi="Tahoma" w:cs="Tahoma" w:hint="eastAsia"/>
+                      <w:color w:val="444444"/>
+                      <w:sz w:val="20"/>
+                      <w:szCs w:val="20"/>
+                    </w:rPr>
+                    <w:t>[</w:t>
+                  </w:r>
+                  <w:r>
+                    <w:rPr>
+                      <w:rFonts w:ascii="Tahoma" w:hAnsi="Tahoma" w:cs="Tahoma"/>
+                      <w:color w:val="444444"/>
+                      <w:sz w:val="20"/>
+                      <w:szCs w:val="20"/>
+                    </w:rPr>
+                    <w:t>1</w:t>
                   </w:r>
                   <w:r>
                     <w:rPr>
@@ -6759,7 +7118,7 @@
                       <w:sz w:val="21"/>
                       <w:szCs w:val="21"/>
                     </w:rPr>
-                    <w:t>赵化,</w:t>
+                    <w:t>李卫丽,</w:t>
                   </w:r>
                   <w:r>
                     <w:rPr>
@@ -6780,29 +7139,7 @@
                       <w:sz w:val="21"/>
                       <w:szCs w:val="21"/>
                     </w:rPr>
-                    <w:t>.移动应用中相册排序优化方法[J].写真地理,</w:t>
-                  </w:r>
-                  <w:proofErr w:type="gramStart"/>
-                  <w:r>
-                    <w:rPr>
-                      <w:rFonts w:ascii="SimSun" w:eastAsia="SimSun" w:hAnsi="SimSun" w:cs="SimSun"/>
-                      <w:bCs/>
-                      <w:color w:val="444444"/>
-                      <w:sz w:val="21"/>
-                      <w:szCs w:val="21"/>
-                    </w:rPr>
-                    <w:t>2020,(</w:t>
-                  </w:r>
-                  <w:proofErr w:type="gramEnd"/>
-                  <w:r>
-                    <w:rPr>
-                      <w:rFonts w:ascii="SimSun" w:eastAsia="SimSun" w:hAnsi="SimSun" w:cs="SimSun" w:hint="eastAsia"/>
-                      <w:bCs/>
-                      <w:color w:val="444444"/>
-                      <w:sz w:val="21"/>
-                      <w:szCs w:val="21"/>
-                    </w:rPr>
-                    <w:t>7):210.</w:t>
+                    <w:t>,赵化.基于大数据分析的专车司机奖励预警系统设计[J].计算机与网络,2020, 46(22):49.</w:t>
                   </w:r>
                 </w:p>
               </w:tc>
@@ -6833,21 +7170,12 @@
                   </w:pPr>
                   <w:r>
                     <w:rPr>
-                      <w:rFonts w:ascii="Tahoma" w:hAnsi="Tahoma" w:cs="Tahoma" w:hint="eastAsia"/>
-                      <w:color w:val="444444"/>
-                      <w:sz w:val="20"/>
-                      <w:szCs w:val="20"/>
-                    </w:rPr>
-                    <w:t>[</w:t>
-                  </w:r>
-                  <w:r>
-                    <w:rPr>
-                      <w:rFonts w:ascii="Tahoma" w:hAnsi="Tahoma" w:cs="Tahoma"/>
-                      <w:color w:val="444444"/>
-                      <w:sz w:val="20"/>
-                      <w:szCs w:val="20"/>
-                    </w:rPr>
-                    <w:t>1</w:t>
+                      <w:rFonts w:ascii="Tahoma" w:hAnsi="Tahoma" w:cs="Tahoma"/>
+                      <w:color w:val="444444"/>
+                      <w:sz w:val="20"/>
+                      <w:szCs w:val="20"/>
+                    </w:rPr>
+                    <w:t>[1</w:t>
                   </w:r>
                   <w:r>
                     <w:rPr>
@@ -6884,65 +7212,65 @@
                     <w:spacing w:before="42" w:after="31" w:line="241" w:lineRule="atLeast"/>
                     <w:jc w:val="both"/>
                     <w:rPr>
-                      <w:rFonts w:ascii="SimSun" w:eastAsia="SimSun" w:hAnsi="SimSun" w:cs="SimSun"/>
+                      <w:rFonts w:ascii="Tahoma" w:hAnsi="Tahoma" w:cs="Tahoma"/>
+                      <w:b/>
+                      <w:color w:val="444444"/>
+                      <w:sz w:val="20"/>
+                      <w:szCs w:val="20"/>
+                    </w:rPr>
+                  </w:pPr>
+                  <w:r>
+                    <w:rPr>
+                      <w:rFonts w:ascii="SimSun" w:eastAsia="SimSun" w:hAnsi="SimSun" w:cs="SimSun" w:hint="eastAsia"/>
+                      <w:bCs/>
+                      <w:color w:val="444444"/>
+                      <w:sz w:val="21"/>
+                      <w:szCs w:val="21"/>
+                    </w:rPr>
+                    <w:t>赵化,</w:t>
+                  </w:r>
+                  <w:r>
+                    <w:rPr>
+                      <w:rFonts w:ascii="SimSun" w:eastAsia="SimSun" w:hAnsi="SimSun" w:cs="SimSun" w:hint="eastAsia"/>
                       <w:b/>
                       <w:bCs/>
                       <w:color w:val="444444"/>
                       <w:sz w:val="21"/>
                       <w:szCs w:val="21"/>
                     </w:rPr>
-                  </w:pPr>
-                  <w:r>
-                    <w:rPr>
-                      <w:rFonts w:ascii="Tahoma" w:hAnsi="Tahoma" w:cs="Tahoma"/>
-                      <w:color w:val="444444"/>
-                      <w:sz w:val="20"/>
-                      <w:szCs w:val="20"/>
-                    </w:rPr>
-                    <w:t xml:space="preserve">Jun Chen, Yong Chen, </w:t>
-                  </w:r>
-                  <w:proofErr w:type="spellStart"/>
-                  <w:r>
-                    <w:rPr>
-                      <w:rFonts w:ascii="Tahoma" w:hAnsi="Tahoma" w:cs="Tahoma"/>
-                      <w:b/>
-                      <w:color w:val="444444"/>
-                      <w:sz w:val="20"/>
-                      <w:szCs w:val="20"/>
-                    </w:rPr>
-                    <w:t>Xiaojun</w:t>
-                  </w:r>
-                  <w:proofErr w:type="spellEnd"/>
-                  <w:r>
-                    <w:rPr>
-                      <w:rFonts w:ascii="Tahoma" w:hAnsi="Tahoma" w:cs="Tahoma"/>
-                      <w:b/>
-                      <w:color w:val="444444"/>
-                      <w:sz w:val="20"/>
-                      <w:szCs w:val="20"/>
-                    </w:rPr>
-                    <w:t xml:space="preserve"> </w:t>
-                  </w:r>
-                  <w:proofErr w:type="spellStart"/>
-                  <w:r>
-                    <w:rPr>
-                      <w:rFonts w:ascii="Tahoma" w:hAnsi="Tahoma" w:cs="Tahoma"/>
-                      <w:b/>
-                      <w:color w:val="444444"/>
-                      <w:sz w:val="20"/>
-                      <w:szCs w:val="20"/>
-                    </w:rPr>
-                    <w:t>Jin</w:t>
-                  </w:r>
-                  <w:proofErr w:type="spellEnd"/>
-                  <w:r>
-                    <w:rPr>
-                      <w:rFonts w:ascii="Tahoma" w:hAnsi="Tahoma" w:cs="Tahoma"/>
-                      <w:color w:val="444444"/>
-                      <w:sz w:val="20"/>
-                      <w:szCs w:val="20"/>
-                    </w:rPr>
-                    <w:t>, Jun Che, Feng Gao, Nan Li. Research on a parallel robot for green tea flushes plucking[C] // Proceedings of the 5th International Conference on Education, Management, Information and Medicine, 2015, pp. 22–26.</w:t>
+                    <w:t>金小俊</w:t>
+                  </w:r>
+                  <w:r>
+                    <w:rPr>
+                      <w:rFonts w:ascii="SimSun" w:eastAsia="SimSun" w:hAnsi="SimSun" w:cs="SimSun" w:hint="eastAsia"/>
+                      <w:bCs/>
+                      <w:color w:val="444444"/>
+                      <w:sz w:val="21"/>
+                      <w:szCs w:val="21"/>
+                    </w:rPr>
+                    <w:t>.移动应用中相册排序优化方法[J].写真地理,</w:t>
+                  </w:r>
+                  <w:proofErr w:type="gramStart"/>
+                  <w:r>
+                    <w:rPr>
+                      <w:rFonts w:ascii="SimSun" w:eastAsia="SimSun" w:hAnsi="SimSun" w:cs="SimSun"/>
+                      <w:bCs/>
+                      <w:color w:val="444444"/>
+                      <w:sz w:val="21"/>
+                      <w:szCs w:val="21"/>
+                    </w:rPr>
+                    <w:t>2020,(</w:t>
+                  </w:r>
+                  <w:proofErr w:type="gramEnd"/>
+                  <w:r>
+                    <w:rPr>
+                      <w:rFonts w:ascii="SimSun" w:eastAsia="SimSun" w:hAnsi="SimSun" w:cs="SimSun" w:hint="eastAsia"/>
+                      <w:bCs/>
+                      <w:color w:val="444444"/>
+                      <w:sz w:val="21"/>
+                      <w:szCs w:val="21"/>
+                    </w:rPr>
+                    <w:t>7):210.</w:t>
                   </w:r>
                 </w:p>
               </w:tc>
@@ -7034,6 +7362,146 @@
                   </w:pPr>
                   <w:r>
                     <w:rPr>
+                      <w:rFonts w:ascii="Tahoma" w:hAnsi="Tahoma" w:cs="Tahoma"/>
+                      <w:color w:val="444444"/>
+                      <w:sz w:val="20"/>
+                      <w:szCs w:val="20"/>
+                    </w:rPr>
+                    <w:t xml:space="preserve">Jun Chen, Yong Chen, </w:t>
+                  </w:r>
+                  <w:proofErr w:type="spellStart"/>
+                  <w:r>
+                    <w:rPr>
+                      <w:rFonts w:ascii="Tahoma" w:hAnsi="Tahoma" w:cs="Tahoma"/>
+                      <w:b/>
+                      <w:color w:val="444444"/>
+                      <w:sz w:val="20"/>
+                      <w:szCs w:val="20"/>
+                    </w:rPr>
+                    <w:t>Xiaojun</w:t>
+                  </w:r>
+                  <w:proofErr w:type="spellEnd"/>
+                  <w:r>
+                    <w:rPr>
+                      <w:rFonts w:ascii="Tahoma" w:hAnsi="Tahoma" w:cs="Tahoma"/>
+                      <w:b/>
+                      <w:color w:val="444444"/>
+                      <w:sz w:val="20"/>
+                      <w:szCs w:val="20"/>
+                    </w:rPr>
+                    <w:t xml:space="preserve"> </w:t>
+                  </w:r>
+                  <w:proofErr w:type="spellStart"/>
+                  <w:r>
+                    <w:rPr>
+                      <w:rFonts w:ascii="Tahoma" w:hAnsi="Tahoma" w:cs="Tahoma"/>
+                      <w:b/>
+                      <w:color w:val="444444"/>
+                      <w:sz w:val="20"/>
+                      <w:szCs w:val="20"/>
+                    </w:rPr>
+                    <w:t>Jin</w:t>
+                  </w:r>
+                  <w:proofErr w:type="spellEnd"/>
+                  <w:r>
+                    <w:rPr>
+                      <w:rFonts w:ascii="Tahoma" w:hAnsi="Tahoma" w:cs="Tahoma"/>
+                      <w:color w:val="444444"/>
+                      <w:sz w:val="20"/>
+                      <w:szCs w:val="20"/>
+                    </w:rPr>
+                    <w:t>, Jun Che, Feng Gao, Nan Li. Research on a parallel robot for green tea flushes plucking[C] // Proceedings of the 5th International Conference on Education, Management, Information and Medicine, 2015, pp. 22–26.</w:t>
+                  </w:r>
+                </w:p>
+              </w:tc>
+            </w:tr>
+            <w:tr>
+              <w:trPr>
+                <w:jc w:val="center"/>
+              </w:trPr>
+              <w:tc>
+                <w:tcPr>
+                  <w:tcW w:w="562" w:type="dxa"/>
+                  <w:tcMar>
+                    <w:top w:w="0" w:type="dxa"/>
+                    <w:left w:w="85" w:type="dxa"/>
+                    <w:bottom w:w="0" w:type="dxa"/>
+                    <w:right w:w="85" w:type="dxa"/>
+                  </w:tcMar>
+                </w:tcPr>
+                <w:p>
+                  <w:pPr>
+                    <w:spacing w:before="42" w:after="31" w:line="230" w:lineRule="atLeast"/>
+                    <w:rPr>
+                      <w:rFonts w:ascii="Tahoma" w:hAnsi="Tahoma" w:cs="Tahoma"/>
+                      <w:color w:val="444444"/>
+                      <w:sz w:val="20"/>
+                      <w:szCs w:val="20"/>
+                    </w:rPr>
+                  </w:pPr>
+                  <w:r>
+                    <w:rPr>
+                      <w:rFonts w:ascii="Tahoma" w:hAnsi="Tahoma" w:cs="Tahoma" w:hint="eastAsia"/>
+                      <w:color w:val="444444"/>
+                      <w:sz w:val="20"/>
+                      <w:szCs w:val="20"/>
+                    </w:rPr>
+                    <w:t>[</w:t>
+                  </w:r>
+                  <w:r>
+                    <w:rPr>
+                      <w:rFonts w:ascii="Tahoma" w:hAnsi="Tahoma" w:cs="Tahoma"/>
+                      <w:color w:val="444444"/>
+                      <w:sz w:val="20"/>
+                      <w:szCs w:val="20"/>
+                    </w:rPr>
+                    <w:t>1</w:t>
+                  </w:r>
+                  <w:r>
+                    <w:rPr>
+                      <w:rFonts w:ascii="Tahoma" w:hAnsi="Tahoma" w:cs="Tahoma"/>
+                      <w:color w:val="444444"/>
+                      <w:sz w:val="20"/>
+                      <w:szCs w:val="20"/>
+                    </w:rPr>
+                    <w:t>6</w:t>
+                  </w:r>
+                  <w:r>
+                    <w:rPr>
+                      <w:rFonts w:ascii="Tahoma" w:hAnsi="Tahoma" w:cs="Tahoma"/>
+                      <w:color w:val="444444"/>
+                      <w:sz w:val="20"/>
+                      <w:szCs w:val="20"/>
+                    </w:rPr>
+                    <w:t>]</w:t>
+                  </w:r>
+                </w:p>
+              </w:tc>
+              <w:tc>
+                <w:tcPr>
+                  <w:tcW w:w="9303" w:type="dxa"/>
+                  <w:tcMar>
+                    <w:top w:w="0" w:type="dxa"/>
+                    <w:left w:w="85" w:type="dxa"/>
+                    <w:bottom w:w="0" w:type="dxa"/>
+                    <w:right w:w="85" w:type="dxa"/>
+                  </w:tcMar>
+                </w:tcPr>
+                <w:p>
+                  <w:pPr>
+                    <w:spacing w:before="42" w:after="31" w:line="241" w:lineRule="atLeast"/>
+                    <w:jc w:val="both"/>
+                    <w:rPr>
+                      <w:rFonts w:ascii="SimSun" w:eastAsia="SimSun" w:hAnsi="SimSun" w:cs="SimSun"/>
+                      <w:b/>
+                      <w:bCs/>
+                      <w:color w:val="444444"/>
+                      <w:sz w:val="21"/>
+                      <w:szCs w:val="21"/>
+                    </w:rPr>
+                  </w:pPr>
+                  <w:r>
+                    <w:rPr>
                       <w:rFonts w:ascii="SimSun" w:eastAsia="SimSun" w:hAnsi="SimSun" w:cs="SimSun" w:hint="eastAsia"/>
                       <w:bCs/>
                       <w:color w:val="444444"/>
@@ -7067,17 +7535,6 @@
               </w:tc>
             </w:tr>
           </w:tbl>
-          <w:p>
-            <w:pPr>
-              <w:spacing w:before="200" w:after="42" w:line="275" w:lineRule="atLeast"/>
-              <w:rPr>
-                <w:rFonts w:ascii="SimSun" w:eastAsia="SimSun" w:hAnsi="SimSun" w:cs="SimSun"/>
-                <w:b/>
-                <w:bCs/>
-                <w:color w:val="6FA8DC"/>
-              </w:rPr>
-            </w:pPr>
-          </w:p>
           <w:p>
             <w:pPr>
               <w:spacing w:before="200" w:after="42" w:line="275" w:lineRule="atLeast"/>
@@ -12688,7 +13145,37 @@
                 <w:sz w:val="21"/>
                 <w:szCs w:val="21"/>
               </w:rPr>
-              <w:t>陈勇.</w:t>
+              <w:t>陈</w:t>
+            </w:r>
+            <w:r>
+              <w:rPr>
+                <w:rFonts w:ascii="SimSun" w:eastAsia="SimSun" w:hAnsi="SimSun" w:cs="SimSun" w:hint="eastAsia"/>
+                <w:bCs/>
+                <w:color w:val="444444"/>
+                <w:sz w:val="21"/>
+                <w:szCs w:val="21"/>
+              </w:rPr>
+              <w:t xml:space="preserve"> </w:t>
+            </w:r>
+            <w:r>
+              <w:rPr>
+                <w:rFonts w:ascii="SimSun" w:eastAsia="SimSun" w:hAnsi="SimSun" w:cs="SimSun"/>
+                <w:bCs/>
+                <w:color w:val="444444"/>
+                <w:sz w:val="21"/>
+                <w:szCs w:val="21"/>
+              </w:rPr>
+              <w:t xml:space="preserve"> </w:t>
+            </w:r>
+            <w:r>
+              <w:rPr>
+                <w:rFonts w:ascii="SimSun" w:eastAsia="SimSun" w:hAnsi="SimSun" w:cs="SimSun" w:hint="eastAsia"/>
+                <w:bCs/>
+                <w:color w:val="444444"/>
+                <w:sz w:val="21"/>
+                <w:szCs w:val="21"/>
+              </w:rPr>
+              <w:t>勇.</w:t>
             </w:r>
             <w:r>
               <w:rPr>
@@ -12887,7 +13374,37 @@
                 <w:sz w:val="21"/>
                 <w:szCs w:val="21"/>
               </w:rPr>
-              <w:t>王衍</w:t>
+              <w:t>王</w:t>
+            </w:r>
+            <w:r>
+              <w:rPr>
+                <w:rFonts w:ascii="SimSun" w:eastAsia="SimSun" w:hAnsi="SimSun" w:cs="SimSun" w:hint="eastAsia"/>
+                <w:bCs/>
+                <w:color w:val="444444"/>
+                <w:sz w:val="21"/>
+                <w:szCs w:val="21"/>
+              </w:rPr>
+              <w:t xml:space="preserve"> </w:t>
+            </w:r>
+            <w:r>
+              <w:rPr>
+                <w:rFonts w:ascii="SimSun" w:eastAsia="SimSun" w:hAnsi="SimSun" w:cs="SimSun"/>
+                <w:bCs/>
+                <w:color w:val="444444"/>
+                <w:sz w:val="21"/>
+                <w:szCs w:val="21"/>
+              </w:rPr>
+              <w:t xml:space="preserve"> </w:t>
+            </w:r>
+            <w:r>
+              <w:rPr>
+                <w:rFonts w:ascii="SimSun" w:eastAsia="SimSun" w:hAnsi="SimSun" w:cs="SimSun" w:hint="eastAsia"/>
+                <w:bCs/>
+                <w:color w:val="444444"/>
+                <w:sz w:val="21"/>
+                <w:szCs w:val="21"/>
+              </w:rPr>
+              <w:t>衍</w:t>
             </w:r>
             <w:r>
               <w:rPr>
@@ -13026,7 +13543,7 @@
             <w:pPr>
               <w:spacing w:before="42" w:after="31" w:line="230" w:lineRule="atLeast"/>
               <w:rPr>
-                <w:rFonts w:ascii="Tahoma" w:hAnsi="Tahoma" w:cs="Tahoma"/>
+                <w:rFonts w:ascii="Tahoma" w:hAnsi="Tahoma" w:cs="Tahoma" w:hint="eastAsia"/>
                 <w:color w:val="444444"/>
                 <w:sz w:val="20"/>
                 <w:szCs w:val="20"/>
@@ -13034,39 +13551,12 @@
             </w:pPr>
             <w:r>
               <w:rPr>
-                <w:rFonts w:ascii="Tahoma" w:hAnsi="Tahoma" w:cs="Tahoma" w:hint="eastAsia"/>
+                <w:rFonts w:ascii="Tahoma" w:hAnsi="Tahoma" w:cs="Tahoma"/>
                 <w:color w:val="444444"/>
                 <w:sz w:val="20"/>
                 <w:szCs w:val="20"/>
               </w:rPr>
-              <w:t>[</w:t>
-            </w:r>
-            <w:r>
-              <w:rPr>
-                <w:rFonts w:ascii="Tahoma" w:hAnsi="Tahoma" w:cs="Tahoma"/>
-                <w:color w:val="444444"/>
-                <w:sz w:val="20"/>
-                <w:szCs w:val="20"/>
-              </w:rPr>
-              <w:t>0</w:t>
-            </w:r>
-            <w:r>
-              <w:rPr>
-                <w:rFonts w:ascii="Tahoma" w:hAnsi="Tahoma" w:cs="Tahoma"/>
-                <w:color w:val="444444"/>
-                <w:sz w:val="20"/>
-                <w:szCs w:val="20"/>
-              </w:rPr>
-              <w:t>3</w:t>
-            </w:r>
-            <w:r>
-              <w:rPr>
-                <w:rFonts w:ascii="Tahoma" w:hAnsi="Tahoma" w:cs="Tahoma"/>
-                <w:color w:val="444444"/>
-                <w:sz w:val="20"/>
-                <w:szCs w:val="20"/>
-              </w:rPr>
-              <w:t>]</w:t>
+              <w:t>[03]</w:t>
             </w:r>
           </w:p>
         </w:tc>
@@ -13087,36 +13577,71 @@
               <w:autoSpaceDN/>
               <w:adjustRightInd/>
               <w:rPr>
+                <w:rFonts w:ascii="SimSun" w:eastAsia="SimSun" w:hAnsi="SimSun" w:cs="SimSun" w:hint="eastAsia"/>
+                <w:b/>
+                <w:bCs/>
+                <w:color w:val="444444"/>
+                <w:sz w:val="21"/>
+                <w:szCs w:val="21"/>
+              </w:rPr>
+            </w:pPr>
+            <w:r>
+              <w:rPr>
+                <w:rFonts w:ascii="SimSun" w:eastAsia="SimSun" w:hAnsi="SimSun" w:cs="SimSun" w:hint="eastAsia"/>
+                <w:bCs/>
+                <w:color w:val="444444"/>
+                <w:sz w:val="21"/>
+                <w:szCs w:val="21"/>
+              </w:rPr>
+              <w:t>于</w:t>
+            </w:r>
+            <w:bookmarkStart w:id="0" w:name="_GoBack"/>
+            <w:bookmarkEnd w:id="0"/>
+            <w:r>
+              <w:rPr>
+                <w:rFonts w:ascii="SimSun" w:eastAsia="SimSun" w:hAnsi="SimSun" w:cs="SimSun" w:hint="eastAsia"/>
+                <w:bCs/>
+                <w:color w:val="444444"/>
+                <w:sz w:val="21"/>
+                <w:szCs w:val="21"/>
+              </w:rPr>
+              <w:t>佳琳</w:t>
+            </w:r>
+            <w:r>
+              <w:rPr>
+                <w:rFonts w:ascii="SimSun" w:eastAsia="SimSun" w:hAnsi="SimSun" w:cs="SimSun" w:hint="eastAsia"/>
+                <w:bCs/>
+                <w:color w:val="444444"/>
+                <w:sz w:val="21"/>
+                <w:szCs w:val="21"/>
+              </w:rPr>
+              <w:t>,</w:t>
+            </w:r>
+            <w:r>
+              <w:rPr>
                 <w:rFonts w:ascii="SimSun" w:eastAsia="SimSun" w:hAnsi="SimSun" w:cs="SimSun"/>
                 <w:bCs/>
                 <w:color w:val="444444"/>
                 <w:sz w:val="21"/>
                 <w:szCs w:val="21"/>
               </w:rPr>
-            </w:pPr>
-            <w:r>
-              <w:rPr>
-                <w:rFonts w:ascii="SimSun" w:eastAsia="SimSun" w:hAnsi="SimSun" w:cs="SimSun" w:hint="eastAsia"/>
-                <w:bCs/>
-                <w:color w:val="444444"/>
-                <w:sz w:val="21"/>
-                <w:szCs w:val="21"/>
-              </w:rPr>
-              <w:t>车军</w:t>
-            </w:r>
-            <w:r>
-              <w:rPr>
-                <w:rFonts w:ascii="SimSun" w:eastAsia="SimSun" w:hAnsi="SimSun" w:cs="SimSun" w:hint="eastAsia"/>
-                <w:bCs/>
-                <w:color w:val="444444"/>
-                <w:sz w:val="21"/>
-                <w:szCs w:val="21"/>
-              </w:rPr>
-              <w:t>,</w:t>
+              <w:t xml:space="preserve"> </w:t>
+            </w:r>
+            <w:r>
+              <w:rPr>
+                <w:rFonts w:ascii="SimSun" w:eastAsia="SimSun" w:hAnsi="SimSun" w:cs="SimSun" w:hint="eastAsia"/>
+                <w:b/>
+                <w:bCs/>
+                <w:color w:val="444444"/>
+                <w:sz w:val="21"/>
+                <w:szCs w:val="21"/>
+              </w:rPr>
+              <w:t>金小俊.</w:t>
             </w:r>
             <w:r>
               <w:rPr>
                 <w:rFonts w:ascii="SimSun" w:eastAsia="SimSun" w:hAnsi="SimSun" w:cs="SimSun"/>
+                <w:b/>
                 <w:bCs/>
                 <w:color w:val="444444"/>
                 <w:sz w:val="21"/>
@@ -13127,43 +13652,12 @@
             <w:r>
               <w:rPr>
                 <w:rFonts w:ascii="SimSun" w:eastAsia="SimSun" w:hAnsi="SimSun" w:cs="SimSun" w:hint="eastAsia"/>
-                <w:b/>
-                <w:bCs/>
-                <w:color w:val="444444"/>
-                <w:sz w:val="21"/>
-                <w:szCs w:val="21"/>
-              </w:rPr>
-              <w:t>金小俊</w:t>
-            </w:r>
-            <w:r>
-              <w:rPr>
-                <w:rFonts w:ascii="SimSun" w:eastAsia="SimSun" w:hAnsi="SimSun" w:cs="SimSun" w:hint="eastAsia"/>
-                <w:bCs/>
-                <w:color w:val="444444"/>
-                <w:sz w:val="21"/>
-                <w:szCs w:val="21"/>
-              </w:rPr>
-              <w:t>.</w:t>
-            </w:r>
-            <w:r>
-              <w:rPr>
-                <w:rFonts w:ascii="SimSun" w:eastAsia="SimSun" w:hAnsi="SimSun" w:cs="SimSun"/>
-                <w:bCs/>
-                <w:color w:val="444444"/>
-                <w:sz w:val="21"/>
-                <w:szCs w:val="21"/>
-              </w:rPr>
-              <w:t xml:space="preserve"> </w:t>
-            </w:r>
-            <w:r>
-              <w:rPr>
-                <w:rFonts w:ascii="SimSun" w:eastAsia="SimSun" w:hAnsi="SimSun" w:cs="SimSun" w:hint="eastAsia"/>
-                <w:bCs/>
-                <w:color w:val="444444"/>
-                <w:sz w:val="21"/>
-                <w:szCs w:val="21"/>
-              </w:rPr>
-              <w:t>采茶机器人视觉分析系统</w:t>
+                <w:bCs/>
+                <w:color w:val="444444"/>
+                <w:sz w:val="21"/>
+                <w:szCs w:val="21"/>
+              </w:rPr>
+              <w:t>基于人工智能的杂草识别与除草剂精准喷施系统</w:t>
             </w:r>
             <w:r>
               <w:rPr>
@@ -13189,7 +13683,7 @@
               <w:adjustRightInd/>
               <w:jc w:val="right"/>
               <w:rPr>
-                <w:rFonts w:ascii="SimSun" w:eastAsia="SimSun" w:hAnsi="SimSun" w:cs="SimSun"/>
+                <w:rFonts w:ascii="SimSun" w:eastAsia="SimSun" w:hAnsi="SimSun" w:cs="SimSun" w:hint="eastAsia"/>
                 <w:bCs/>
                 <w:color w:val="444444"/>
                 <w:sz w:val="21"/>
@@ -13213,7 +13707,7 @@
                 <w:sz w:val="20"/>
                 <w:szCs w:val="20"/>
               </w:rPr>
-              <w:t>2020SR1842664</w:t>
+              <w:t>2021SR1542915</w:t>
             </w:r>
             <w:r>
               <w:rPr>
@@ -13329,7 +13823,37 @@
                 <w:sz w:val="21"/>
                 <w:szCs w:val="21"/>
               </w:rPr>
-              <w:t>车军</w:t>
+              <w:t>车</w:t>
+            </w:r>
+            <w:r>
+              <w:rPr>
+                <w:rFonts w:ascii="SimSun" w:eastAsia="SimSun" w:hAnsi="SimSun" w:cs="SimSun" w:hint="eastAsia"/>
+                <w:bCs/>
+                <w:color w:val="444444"/>
+                <w:sz w:val="21"/>
+                <w:szCs w:val="21"/>
+              </w:rPr>
+              <w:t xml:space="preserve"> </w:t>
+            </w:r>
+            <w:r>
+              <w:rPr>
+                <w:rFonts w:ascii="SimSun" w:eastAsia="SimSun" w:hAnsi="SimSun" w:cs="SimSun"/>
+                <w:bCs/>
+                <w:color w:val="444444"/>
+                <w:sz w:val="21"/>
+                <w:szCs w:val="21"/>
+              </w:rPr>
+              <w:t xml:space="preserve"> </w:t>
+            </w:r>
+            <w:r>
+              <w:rPr>
+                <w:rFonts w:ascii="SimSun" w:eastAsia="SimSun" w:hAnsi="SimSun" w:cs="SimSun" w:hint="eastAsia"/>
+                <w:bCs/>
+                <w:color w:val="444444"/>
+                <w:sz w:val="21"/>
+                <w:szCs w:val="21"/>
+              </w:rPr>
+              <w:t>军</w:t>
             </w:r>
             <w:r>
               <w:rPr>
@@ -13390,7 +13914,7 @@
                 <w:sz w:val="21"/>
                 <w:szCs w:val="21"/>
               </w:rPr>
-              <w:t>优化的光栅投影三维测量仿真系统</w:t>
+              <w:t>采茶机器人视觉分析系统</w:t>
             </w:r>
             <w:r>
               <w:rPr>
@@ -13440,7 +13964,7 @@
                 <w:sz w:val="20"/>
                 <w:szCs w:val="20"/>
               </w:rPr>
-              <w:t>2020SR1842665</w:t>
+              <w:t>2020SR1842664</w:t>
             </w:r>
             <w:r>
               <w:rPr>
@@ -13556,7 +14080,37 @@
                 <w:sz w:val="21"/>
                 <w:szCs w:val="21"/>
               </w:rPr>
-              <w:t>王衍</w:t>
+              <w:t>车</w:t>
+            </w:r>
+            <w:r>
+              <w:rPr>
+                <w:rFonts w:ascii="SimSun" w:eastAsia="SimSun" w:hAnsi="SimSun" w:cs="SimSun" w:hint="eastAsia"/>
+                <w:bCs/>
+                <w:color w:val="444444"/>
+                <w:sz w:val="21"/>
+                <w:szCs w:val="21"/>
+              </w:rPr>
+              <w:t xml:space="preserve"> </w:t>
+            </w:r>
+            <w:r>
+              <w:rPr>
+                <w:rFonts w:ascii="SimSun" w:eastAsia="SimSun" w:hAnsi="SimSun" w:cs="SimSun"/>
+                <w:bCs/>
+                <w:color w:val="444444"/>
+                <w:sz w:val="21"/>
+                <w:szCs w:val="21"/>
+              </w:rPr>
+              <w:t xml:space="preserve"> </w:t>
+            </w:r>
+            <w:r>
+              <w:rPr>
+                <w:rFonts w:ascii="SimSun" w:eastAsia="SimSun" w:hAnsi="SimSun" w:cs="SimSun" w:hint="eastAsia"/>
+                <w:bCs/>
+                <w:color w:val="444444"/>
+                <w:sz w:val="21"/>
+                <w:szCs w:val="21"/>
+              </w:rPr>
+              <w:t>军</w:t>
             </w:r>
             <w:r>
               <w:rPr>
@@ -13617,7 +14171,7 @@
                 <w:sz w:val="21"/>
                 <w:szCs w:val="21"/>
               </w:rPr>
-              <w:t>超短脉冲激光精密加工光斑重合率计算分析系统</w:t>
+              <w:t>优化的光栅投影三维测量仿真系统</w:t>
             </w:r>
             <w:r>
               <w:rPr>
@@ -13667,34 +14221,7 @@
                 <w:sz w:val="20"/>
                 <w:szCs w:val="20"/>
               </w:rPr>
-              <w:t>202</w:t>
-            </w:r>
-            <w:r>
-              <w:rPr>
-                <w:rFonts w:ascii="Tahoma" w:hAnsi="Tahoma" w:cs="Tahoma"/>
-                <w:color w:val="444444"/>
-                <w:sz w:val="20"/>
-                <w:szCs w:val="20"/>
-              </w:rPr>
-              <w:t>0</w:t>
-            </w:r>
-            <w:r>
-              <w:rPr>
-                <w:rFonts w:ascii="Tahoma" w:hAnsi="Tahoma" w:cs="Tahoma"/>
-                <w:color w:val="444444"/>
-                <w:sz w:val="20"/>
-                <w:szCs w:val="20"/>
-              </w:rPr>
-              <w:t>SR</w:t>
-            </w:r>
-            <w:r>
-              <w:rPr>
-                <w:rFonts w:ascii="Tahoma" w:hAnsi="Tahoma" w:cs="Tahoma"/>
-                <w:color w:val="444444"/>
-                <w:sz w:val="20"/>
-                <w:szCs w:val="20"/>
-              </w:rPr>
-              <w:t>1043065</w:t>
+              <w:t>2020SR1842665</w:t>
             </w:r>
             <w:r>
               <w:rPr>
@@ -13810,7 +14337,321 @@
                 <w:sz w:val="21"/>
                 <w:szCs w:val="21"/>
               </w:rPr>
-              <w:t>陈勇</w:t>
+              <w:t>王</w:t>
+            </w:r>
+            <w:r>
+              <w:rPr>
+                <w:rFonts w:ascii="SimSun" w:eastAsia="SimSun" w:hAnsi="SimSun" w:cs="SimSun" w:hint="eastAsia"/>
+                <w:bCs/>
+                <w:color w:val="444444"/>
+                <w:sz w:val="21"/>
+                <w:szCs w:val="21"/>
+              </w:rPr>
+              <w:t xml:space="preserve"> </w:t>
+            </w:r>
+            <w:r>
+              <w:rPr>
+                <w:rFonts w:ascii="SimSun" w:eastAsia="SimSun" w:hAnsi="SimSun" w:cs="SimSun"/>
+                <w:bCs/>
+                <w:color w:val="444444"/>
+                <w:sz w:val="21"/>
+                <w:szCs w:val="21"/>
+              </w:rPr>
+              <w:t xml:space="preserve"> </w:t>
+            </w:r>
+            <w:r>
+              <w:rPr>
+                <w:rFonts w:ascii="SimSun" w:eastAsia="SimSun" w:hAnsi="SimSun" w:cs="SimSun" w:hint="eastAsia"/>
+                <w:bCs/>
+                <w:color w:val="444444"/>
+                <w:sz w:val="21"/>
+                <w:szCs w:val="21"/>
+              </w:rPr>
+              <w:t>衍</w:t>
+            </w:r>
+            <w:r>
+              <w:rPr>
+                <w:rFonts w:ascii="SimSun" w:eastAsia="SimSun" w:hAnsi="SimSun" w:cs="SimSun" w:hint="eastAsia"/>
+                <w:bCs/>
+                <w:color w:val="444444"/>
+                <w:sz w:val="21"/>
+                <w:szCs w:val="21"/>
+              </w:rPr>
+              <w:t>,</w:t>
+            </w:r>
+            <w:r>
+              <w:rPr>
+                <w:rFonts w:ascii="SimSun" w:eastAsia="SimSun" w:hAnsi="SimSun" w:cs="SimSun"/>
+                <w:bCs/>
+                <w:color w:val="444444"/>
+                <w:sz w:val="21"/>
+                <w:szCs w:val="21"/>
+              </w:rPr>
+              <w:t xml:space="preserve"> </w:t>
+            </w:r>
+            <w:r>
+              <w:rPr>
+                <w:rFonts w:ascii="SimSun" w:eastAsia="SimSun" w:hAnsi="SimSun" w:cs="SimSun" w:hint="eastAsia"/>
+                <w:b/>
+                <w:bCs/>
+                <w:color w:val="444444"/>
+                <w:sz w:val="21"/>
+                <w:szCs w:val="21"/>
+              </w:rPr>
+              <w:t>金小俊</w:t>
+            </w:r>
+            <w:r>
+              <w:rPr>
+                <w:rFonts w:ascii="SimSun" w:eastAsia="SimSun" w:hAnsi="SimSun" w:cs="SimSun" w:hint="eastAsia"/>
+                <w:bCs/>
+                <w:color w:val="444444"/>
+                <w:sz w:val="21"/>
+                <w:szCs w:val="21"/>
+              </w:rPr>
+              <w:t>.</w:t>
+            </w:r>
+            <w:r>
+              <w:rPr>
+                <w:rFonts w:ascii="SimSun" w:eastAsia="SimSun" w:hAnsi="SimSun" w:cs="SimSun"/>
+                <w:bCs/>
+                <w:color w:val="444444"/>
+                <w:sz w:val="21"/>
+                <w:szCs w:val="21"/>
+              </w:rPr>
+              <w:t xml:space="preserve"> </w:t>
+            </w:r>
+            <w:r>
+              <w:rPr>
+                <w:rFonts w:ascii="SimSun" w:eastAsia="SimSun" w:hAnsi="SimSun" w:cs="SimSun" w:hint="eastAsia"/>
+                <w:bCs/>
+                <w:color w:val="444444"/>
+                <w:sz w:val="21"/>
+                <w:szCs w:val="21"/>
+              </w:rPr>
+              <w:t>超短脉冲激光精密加工光斑重合率计算分析系统</w:t>
+            </w:r>
+            <w:r>
+              <w:rPr>
+                <w:rFonts w:ascii="SimSun" w:eastAsia="SimSun" w:hAnsi="SimSun" w:cs="SimSun" w:hint="eastAsia"/>
+                <w:bCs/>
+                <w:color w:val="444444"/>
+                <w:sz w:val="21"/>
+                <w:szCs w:val="21"/>
+              </w:rPr>
+              <w:t>.</w:t>
+            </w:r>
+          </w:p>
+        </w:tc>
+        <w:tc>
+          <w:tcPr>
+            <w:tcW w:w="2635" w:type="dxa"/>
+          </w:tcPr>
+          <w:p>
+            <w:pPr>
+              <w:widowControl/>
+              <w:autoSpaceDE/>
+              <w:autoSpaceDN/>
+              <w:adjustRightInd/>
+              <w:jc w:val="right"/>
+              <w:rPr>
+                <w:rFonts w:ascii="SimSun" w:eastAsia="SimSun" w:hAnsi="SimSun" w:cs="SimSun"/>
+                <w:bCs/>
+                <w:color w:val="444444"/>
+                <w:sz w:val="21"/>
+                <w:szCs w:val="21"/>
+              </w:rPr>
+            </w:pPr>
+            <w:r>
+              <w:rPr>
+                <w:rFonts w:ascii="SimSun" w:eastAsia="SimSun" w:hAnsi="SimSun" w:cs="SimSun" w:hint="eastAsia"/>
+                <w:bCs/>
+                <w:color w:val="444444"/>
+                <w:sz w:val="21"/>
+                <w:szCs w:val="21"/>
+              </w:rPr>
+              <w:t>（登记号:</w:t>
+            </w:r>
+            <w:r>
+              <w:rPr>
+                <w:rFonts w:ascii="Tahoma" w:hAnsi="Tahoma" w:cs="Tahoma"/>
+                <w:color w:val="444444"/>
+                <w:sz w:val="20"/>
+                <w:szCs w:val="20"/>
+              </w:rPr>
+              <w:t>202</w:t>
+            </w:r>
+            <w:r>
+              <w:rPr>
+                <w:rFonts w:ascii="Tahoma" w:hAnsi="Tahoma" w:cs="Tahoma"/>
+                <w:color w:val="444444"/>
+                <w:sz w:val="20"/>
+                <w:szCs w:val="20"/>
+              </w:rPr>
+              <w:t>0</w:t>
+            </w:r>
+            <w:r>
+              <w:rPr>
+                <w:rFonts w:ascii="Tahoma" w:hAnsi="Tahoma" w:cs="Tahoma"/>
+                <w:color w:val="444444"/>
+                <w:sz w:val="20"/>
+                <w:szCs w:val="20"/>
+              </w:rPr>
+              <w:t>SR</w:t>
+            </w:r>
+            <w:r>
+              <w:rPr>
+                <w:rFonts w:ascii="Tahoma" w:hAnsi="Tahoma" w:cs="Tahoma"/>
+                <w:color w:val="444444"/>
+                <w:sz w:val="20"/>
+                <w:szCs w:val="20"/>
+              </w:rPr>
+              <w:t>1043065</w:t>
+            </w:r>
+            <w:r>
+              <w:rPr>
+                <w:rFonts w:ascii="SimSun" w:eastAsia="SimSun" w:hAnsi="SimSun" w:cs="SimSun" w:hint="eastAsia"/>
+                <w:bCs/>
+                <w:color w:val="444444"/>
+                <w:sz w:val="21"/>
+                <w:szCs w:val="21"/>
+              </w:rPr>
+              <w:t>）</w:t>
+            </w:r>
+          </w:p>
+        </w:tc>
+      </w:tr>
+      <w:tr>
+        <w:tblPrEx>
+          <w:tblBorders>
+            <w:bottom w:val="none" w:sz="0" w:space="0" w:color="auto"/>
+            <w:insideH w:val="none" w:sz="0" w:space="0" w:color="auto"/>
+            <w:insideV w:val="none" w:sz="0" w:space="0" w:color="auto"/>
+          </w:tblBorders>
+        </w:tblPrEx>
+        <w:trPr>
+          <w:jc w:val="center"/>
+        </w:trPr>
+        <w:tc>
+          <w:tcPr>
+            <w:tcW w:w="562" w:type="dxa"/>
+            <w:tcMar>
+              <w:top w:w="0" w:type="dxa"/>
+              <w:left w:w="85" w:type="dxa"/>
+              <w:bottom w:w="0" w:type="dxa"/>
+              <w:right w:w="85" w:type="dxa"/>
+            </w:tcMar>
+          </w:tcPr>
+          <w:p>
+            <w:pPr>
+              <w:spacing w:before="42" w:after="31" w:line="230" w:lineRule="atLeast"/>
+              <w:rPr>
+                <w:rFonts w:ascii="Tahoma" w:hAnsi="Tahoma" w:cs="Tahoma"/>
+                <w:color w:val="444444"/>
+                <w:sz w:val="20"/>
+                <w:szCs w:val="20"/>
+              </w:rPr>
+            </w:pPr>
+            <w:r>
+              <w:rPr>
+                <w:rFonts w:ascii="Tahoma" w:hAnsi="Tahoma" w:cs="Tahoma" w:hint="eastAsia"/>
+                <w:color w:val="444444"/>
+                <w:sz w:val="20"/>
+                <w:szCs w:val="20"/>
+              </w:rPr>
+              <w:t>[</w:t>
+            </w:r>
+            <w:r>
+              <w:rPr>
+                <w:rFonts w:ascii="Tahoma" w:hAnsi="Tahoma" w:cs="Tahoma"/>
+                <w:color w:val="444444"/>
+                <w:sz w:val="20"/>
+                <w:szCs w:val="20"/>
+              </w:rPr>
+              <w:t>0</w:t>
+            </w:r>
+            <w:r>
+              <w:rPr>
+                <w:rFonts w:ascii="Tahoma" w:hAnsi="Tahoma" w:cs="Tahoma"/>
+                <w:color w:val="444444"/>
+                <w:sz w:val="20"/>
+                <w:szCs w:val="20"/>
+              </w:rPr>
+              <w:t>7</w:t>
+            </w:r>
+            <w:r>
+              <w:rPr>
+                <w:rFonts w:ascii="Tahoma" w:hAnsi="Tahoma" w:cs="Tahoma"/>
+                <w:color w:val="444444"/>
+                <w:sz w:val="20"/>
+                <w:szCs w:val="20"/>
+              </w:rPr>
+              <w:t>]</w:t>
+            </w:r>
+          </w:p>
+        </w:tc>
+        <w:tc>
+          <w:tcPr>
+            <w:tcW w:w="6668" w:type="dxa"/>
+            <w:tcMar>
+              <w:top w:w="0" w:type="dxa"/>
+              <w:left w:w="85" w:type="dxa"/>
+              <w:bottom w:w="0" w:type="dxa"/>
+              <w:right w:w="85" w:type="dxa"/>
+            </w:tcMar>
+          </w:tcPr>
+          <w:p>
+            <w:pPr>
+              <w:widowControl/>
+              <w:autoSpaceDE/>
+              <w:autoSpaceDN/>
+              <w:adjustRightInd/>
+              <w:rPr>
+                <w:rFonts w:ascii="SimSun" w:eastAsia="SimSun" w:hAnsi="SimSun" w:cs="SimSun"/>
+                <w:bCs/>
+                <w:color w:val="444444"/>
+                <w:sz w:val="21"/>
+                <w:szCs w:val="21"/>
+              </w:rPr>
+            </w:pPr>
+            <w:r>
+              <w:rPr>
+                <w:rFonts w:ascii="SimSun" w:eastAsia="SimSun" w:hAnsi="SimSun" w:cs="SimSun" w:hint="eastAsia"/>
+                <w:bCs/>
+                <w:color w:val="444444"/>
+                <w:sz w:val="21"/>
+                <w:szCs w:val="21"/>
+              </w:rPr>
+              <w:t>陈</w:t>
+            </w:r>
+            <w:r>
+              <w:rPr>
+                <w:rFonts w:ascii="SimSun" w:eastAsia="SimSun" w:hAnsi="SimSun" w:cs="SimSun" w:hint="eastAsia"/>
+                <w:bCs/>
+                <w:color w:val="444444"/>
+                <w:sz w:val="21"/>
+                <w:szCs w:val="21"/>
+              </w:rPr>
+              <w:t xml:space="preserve"> </w:t>
+            </w:r>
+            <w:r>
+              <w:rPr>
+                <w:rFonts w:ascii="SimSun" w:eastAsia="SimSun" w:hAnsi="SimSun" w:cs="SimSun"/>
+                <w:bCs/>
+                <w:color w:val="444444"/>
+                <w:sz w:val="21"/>
+                <w:szCs w:val="21"/>
+              </w:rPr>
+              <w:t xml:space="preserve"> </w:t>
+            </w:r>
+            <w:r>
+              <w:rPr>
+                <w:rFonts w:ascii="SimSun" w:eastAsia="SimSun" w:hAnsi="SimSun" w:cs="SimSun" w:hint="eastAsia"/>
+                <w:bCs/>
+                <w:color w:val="444444"/>
+                <w:sz w:val="21"/>
+                <w:szCs w:val="21"/>
+              </w:rPr>
+              <w:t>勇</w:t>
             </w:r>
             <w:r>
               <w:rPr>
@@ -14883,7 +15724,7 @@
 </file>
 
 <file path=customXml/itemProps1.xml><?xml version="1.0" encoding="utf-8"?>
-<ds:datastoreItem xmlns:ds="http://schemas.openxmlformats.org/officeDocument/2006/customXml" ds:itemID="{0047468B-787B-F947-B83A-31327BAE9531}">
+<ds:datastoreItem xmlns:ds="http://schemas.openxmlformats.org/officeDocument/2006/customXml" ds:itemID="{38CAD6D4-08FF-0D43-917C-975D92485444}">
   <ds:schemaRefs>
     <ds:schemaRef ds:uri="http://schemas.openxmlformats.org/officeDocument/2006/bibliography"/>
   </ds:schemaRefs>

--- a/static/media/resume.docx
+++ b/static/media/resume.docx
@@ -15746,7 +15746,7 @@
                           <w:spacing w:before="42" w:after="31" w:line="288" w:lineRule="auto"/>
                           <w:jc w:val="both"/>
                           <w:rPr>
-                            <w:rFonts w:ascii="Tahoma" w:hAnsi="Tahoma" w:cs="Tahoma" w:hint="eastAsia"/>
+                            <w:rFonts w:ascii="Tahoma" w:hAnsi="Tahoma" w:cs="Tahoma"/>
                             <w:b/>
                             <w:color w:val="444444"/>
                             <w:sz w:val="20"/>
@@ -15985,8 +15985,6 @@
                           </w:rPr>
                           <w:t>）</w:t>
                         </w:r>
-                        <w:bookmarkStart w:id="0" w:name="_GoBack"/>
-                        <w:bookmarkEnd w:id="0"/>
                       </w:p>
                     </w:tc>
                   </w:tr>
@@ -16167,17 +16165,19 @@
               <w:bottom w:w="0" w:type="dxa"/>
               <w:right w:w="85" w:type="dxa"/>
             </w:tcMar>
+            <w:vAlign w:val="center"/>
           </w:tcPr>
           <w:p>
             <w:pPr>
-              <w:spacing w:before="42" w:after="31" w:line="230" w:lineRule="atLeast"/>
-              <w:rPr>
-                <w:rFonts w:ascii="Times New Roman" w:eastAsia="SimSun" w:hAnsi="Times New Roman" w:cs="Times New Roman"/>
+              <w:spacing w:before="42" w:after="31" w:line="288" w:lineRule="auto"/>
+              <w:rPr>
+                <w:rFonts w:ascii="Times New Roman" w:hAnsi="Times New Roman" w:cs="Times New Roman"/>
                 <w:color w:val="444444"/>
                 <w:sz w:val="21"/>
                 <w:szCs w:val="21"/>
               </w:rPr>
             </w:pPr>
+            <w:bookmarkStart w:id="0" w:name="_GoBack"/>
             <w:r>
               <w:rPr>
                 <w:rFonts w:ascii="Times New Roman" w:hAnsi="Times New Roman" w:cs="Times New Roman"/>
@@ -16199,6 +16199,7 @@
               <w:bottom w:w="0" w:type="dxa"/>
               <w:right w:w="85" w:type="dxa"/>
             </w:tcMar>
+            <w:vAlign w:val="center"/>
           </w:tcPr>
           <w:p>
             <w:pPr>
@@ -16300,6 +16301,7 @@
           <w:tcPr>
             <w:tcW w:w="2635" w:type="dxa"/>
             <w:shd w:val="clear" w:color="auto" w:fill="F2F2F2" w:themeFill="background1" w:themeFillShade="F2"/>
+            <w:vAlign w:val="center"/>
           </w:tcPr>
           <w:p>
             <w:pPr>
@@ -16381,12 +16383,13 @@
               <w:bottom w:w="0" w:type="dxa"/>
               <w:right w:w="85" w:type="dxa"/>
             </w:tcMar>
+            <w:vAlign w:val="center"/>
           </w:tcPr>
           <w:p>
             <w:pPr>
-              <w:spacing w:before="42" w:after="31" w:line="230" w:lineRule="atLeast"/>
-              <w:rPr>
-                <w:rFonts w:ascii="Times New Roman" w:eastAsia="SimSun" w:hAnsi="Times New Roman" w:cs="Times New Roman"/>
+              <w:spacing w:before="42" w:after="31" w:line="288" w:lineRule="auto"/>
+              <w:rPr>
+                <w:rFonts w:ascii="Times New Roman" w:hAnsi="Times New Roman" w:cs="Times New Roman"/>
                 <w:color w:val="444444"/>
                 <w:sz w:val="21"/>
                 <w:szCs w:val="21"/>
@@ -16394,7 +16397,7 @@
             </w:pPr>
             <w:r>
               <w:rPr>
-                <w:rFonts w:ascii="Times New Roman" w:eastAsia="SimSun" w:hAnsi="Times New Roman" w:cs="Times New Roman"/>
+                <w:rFonts w:ascii="Times New Roman" w:hAnsi="Times New Roman" w:cs="Times New Roman"/>
                 <w:color w:val="444444"/>
                 <w:sz w:val="21"/>
                 <w:szCs w:val="21"/>
@@ -16403,7 +16406,7 @@
             </w:r>
             <w:r>
               <w:rPr>
-                <w:rFonts w:ascii="Times New Roman" w:eastAsia="SimSun" w:hAnsi="Times New Roman" w:cs="Times New Roman"/>
+                <w:rFonts w:ascii="Times New Roman" w:hAnsi="Times New Roman" w:cs="Times New Roman"/>
                 <w:color w:val="444444"/>
                 <w:sz w:val="21"/>
                 <w:szCs w:val="21"/>
@@ -16412,7 +16415,7 @@
             </w:r>
             <w:r>
               <w:rPr>
-                <w:rFonts w:ascii="Times New Roman" w:eastAsia="SimSun" w:hAnsi="Times New Roman" w:cs="Times New Roman"/>
+                <w:rFonts w:ascii="Times New Roman" w:hAnsi="Times New Roman" w:cs="Times New Roman"/>
                 <w:color w:val="444444"/>
                 <w:sz w:val="21"/>
                 <w:szCs w:val="21"/>
@@ -16431,6 +16434,7 @@
               <w:bottom w:w="0" w:type="dxa"/>
               <w:right w:w="85" w:type="dxa"/>
             </w:tcMar>
+            <w:vAlign w:val="center"/>
           </w:tcPr>
           <w:p>
             <w:pPr>
@@ -16512,6 +16516,7 @@
           <w:tcPr>
             <w:tcW w:w="2635" w:type="dxa"/>
             <w:shd w:val="clear" w:color="auto" w:fill="auto"/>
+            <w:vAlign w:val="center"/>
           </w:tcPr>
           <w:p>
             <w:pPr>
@@ -16593,12 +16598,13 @@
               <w:bottom w:w="0" w:type="dxa"/>
               <w:right w:w="85" w:type="dxa"/>
             </w:tcMar>
+            <w:vAlign w:val="center"/>
           </w:tcPr>
           <w:p>
             <w:pPr>
-              <w:spacing w:before="42" w:after="31" w:line="230" w:lineRule="atLeast"/>
-              <w:rPr>
-                <w:rFonts w:ascii="Times New Roman" w:eastAsia="SimSun" w:hAnsi="Times New Roman" w:cs="Times New Roman" w:hint="eastAsia"/>
+              <w:spacing w:before="42" w:after="31" w:line="288" w:lineRule="auto"/>
+              <w:rPr>
+                <w:rFonts w:ascii="Times New Roman" w:hAnsi="Times New Roman" w:cs="Times New Roman"/>
                 <w:color w:val="444444"/>
                 <w:sz w:val="21"/>
                 <w:szCs w:val="21"/>
@@ -16606,7 +16612,7 @@
             </w:pPr>
             <w:r>
               <w:rPr>
-                <w:rFonts w:ascii="Times New Roman" w:eastAsia="SimSun" w:hAnsi="Times New Roman" w:cs="Times New Roman" w:hint="eastAsia"/>
+                <w:rFonts w:ascii="Times New Roman" w:hAnsi="Times New Roman" w:cs="Times New Roman" w:hint="eastAsia"/>
                 <w:color w:val="444444"/>
                 <w:sz w:val="21"/>
                 <w:szCs w:val="21"/>
@@ -16615,7 +16621,7 @@
             </w:r>
             <w:r>
               <w:rPr>
-                <w:rFonts w:ascii="Times New Roman" w:eastAsia="SimSun" w:hAnsi="Times New Roman" w:cs="Times New Roman"/>
+                <w:rFonts w:ascii="Times New Roman" w:hAnsi="Times New Roman" w:cs="Times New Roman"/>
                 <w:color w:val="444444"/>
                 <w:sz w:val="21"/>
                 <w:szCs w:val="21"/>
@@ -16634,6 +16640,7 @@
               <w:bottom w:w="0" w:type="dxa"/>
               <w:right w:w="85" w:type="dxa"/>
             </w:tcMar>
+            <w:vAlign w:val="center"/>
           </w:tcPr>
           <w:p>
             <w:pPr>
@@ -16735,6 +16742,7 @@
           <w:tcPr>
             <w:tcW w:w="2635" w:type="dxa"/>
             <w:shd w:val="clear" w:color="auto" w:fill="F2F2F2" w:themeFill="background1" w:themeFillShade="F2"/>
+            <w:vAlign w:val="center"/>
           </w:tcPr>
           <w:p>
             <w:pPr>
@@ -16816,12 +16824,13 @@
               <w:bottom w:w="0" w:type="dxa"/>
               <w:right w:w="85" w:type="dxa"/>
             </w:tcMar>
+            <w:vAlign w:val="center"/>
           </w:tcPr>
           <w:p>
             <w:pPr>
-              <w:spacing w:before="42" w:after="31" w:line="230" w:lineRule="atLeast"/>
-              <w:rPr>
-                <w:rFonts w:ascii="Times New Roman" w:eastAsia="SimSun" w:hAnsi="Times New Roman" w:cs="Times New Roman"/>
+              <w:spacing w:before="42" w:after="31" w:line="288" w:lineRule="auto"/>
+              <w:rPr>
+                <w:rFonts w:ascii="Times New Roman" w:hAnsi="Times New Roman" w:cs="Times New Roman"/>
                 <w:color w:val="444444"/>
                 <w:sz w:val="21"/>
                 <w:szCs w:val="21"/>
@@ -16829,30 +16838,12 @@
             </w:pPr>
             <w:r>
               <w:rPr>
-                <w:rFonts w:ascii="Times New Roman" w:eastAsia="SimSun" w:hAnsi="Times New Roman" w:cs="Times New Roman"/>
-                <w:color w:val="444444"/>
-                <w:sz w:val="21"/>
-                <w:szCs w:val="21"/>
-              </w:rPr>
-              <w:t>[0</w:t>
-            </w:r>
-            <w:r>
-              <w:rPr>
-                <w:rFonts w:ascii="Times New Roman" w:eastAsia="SimSun" w:hAnsi="Times New Roman" w:cs="Times New Roman"/>
-                <w:color w:val="444444"/>
-                <w:sz w:val="21"/>
-                <w:szCs w:val="21"/>
-              </w:rPr>
-              <w:t>4</w:t>
-            </w:r>
-            <w:r>
-              <w:rPr>
-                <w:rFonts w:ascii="Times New Roman" w:eastAsia="SimSun" w:hAnsi="Times New Roman" w:cs="Times New Roman"/>
-                <w:color w:val="444444"/>
-                <w:sz w:val="21"/>
-                <w:szCs w:val="21"/>
-              </w:rPr>
-              <w:t>]</w:t>
+                <w:rFonts w:ascii="Times New Roman" w:hAnsi="Times New Roman" w:cs="Times New Roman"/>
+                <w:color w:val="444444"/>
+                <w:sz w:val="21"/>
+                <w:szCs w:val="21"/>
+              </w:rPr>
+              <w:t>[04]</w:t>
             </w:r>
           </w:p>
         </w:tc>
@@ -16865,6 +16856,7 @@
               <w:bottom w:w="0" w:type="dxa"/>
               <w:right w:w="85" w:type="dxa"/>
             </w:tcMar>
+            <w:vAlign w:val="center"/>
           </w:tcPr>
           <w:p>
             <w:pPr>
@@ -16965,6 +16957,7 @@
         <w:tc>
           <w:tcPr>
             <w:tcW w:w="2635" w:type="dxa"/>
+            <w:vAlign w:val="center"/>
           </w:tcPr>
           <w:p>
             <w:pPr>
@@ -17046,12 +17039,13 @@
               <w:bottom w:w="0" w:type="dxa"/>
               <w:right w:w="85" w:type="dxa"/>
             </w:tcMar>
+            <w:vAlign w:val="center"/>
           </w:tcPr>
           <w:p>
             <w:pPr>
-              <w:spacing w:before="42" w:after="31" w:line="230" w:lineRule="atLeast"/>
-              <w:rPr>
-                <w:rFonts w:ascii="Times New Roman" w:eastAsia="SimSun" w:hAnsi="Times New Roman" w:cs="Times New Roman"/>
+              <w:spacing w:before="42" w:after="31" w:line="288" w:lineRule="auto"/>
+              <w:rPr>
+                <w:rFonts w:ascii="Times New Roman" w:hAnsi="Times New Roman" w:cs="Times New Roman"/>
                 <w:color w:val="444444"/>
                 <w:sz w:val="21"/>
                 <w:szCs w:val="21"/>
@@ -17059,7 +17053,7 @@
             </w:pPr>
             <w:r>
               <w:rPr>
-                <w:rFonts w:ascii="Times New Roman" w:eastAsia="SimSun" w:hAnsi="Times New Roman" w:cs="Times New Roman"/>
+                <w:rFonts w:ascii="Times New Roman" w:hAnsi="Times New Roman" w:cs="Times New Roman"/>
                 <w:color w:val="444444"/>
                 <w:sz w:val="21"/>
                 <w:szCs w:val="21"/>
@@ -17077,6 +17071,7 @@
               <w:bottom w:w="0" w:type="dxa"/>
               <w:right w:w="85" w:type="dxa"/>
             </w:tcMar>
+            <w:vAlign w:val="center"/>
           </w:tcPr>
           <w:p>
             <w:pPr>
@@ -17177,6 +17172,7 @@
         <w:tc>
           <w:tcPr>
             <w:tcW w:w="2635" w:type="dxa"/>
+            <w:vAlign w:val="center"/>
           </w:tcPr>
           <w:p>
             <w:pPr>
@@ -17258,12 +17254,13 @@
               <w:bottom w:w="0" w:type="dxa"/>
               <w:right w:w="85" w:type="dxa"/>
             </w:tcMar>
+            <w:vAlign w:val="center"/>
           </w:tcPr>
           <w:p>
             <w:pPr>
-              <w:spacing w:before="42" w:after="31" w:line="230" w:lineRule="atLeast"/>
-              <w:rPr>
-                <w:rFonts w:ascii="Times New Roman" w:eastAsia="SimSun" w:hAnsi="Times New Roman" w:cs="Times New Roman"/>
+              <w:spacing w:before="42" w:after="31" w:line="288" w:lineRule="auto"/>
+              <w:rPr>
+                <w:rFonts w:ascii="Times New Roman" w:hAnsi="Times New Roman" w:cs="Times New Roman"/>
                 <w:color w:val="444444"/>
                 <w:sz w:val="21"/>
                 <w:szCs w:val="21"/>
@@ -17271,7 +17268,7 @@
             </w:pPr>
             <w:r>
               <w:rPr>
-                <w:rFonts w:ascii="Times New Roman" w:eastAsia="SimSun" w:hAnsi="Times New Roman" w:cs="Times New Roman"/>
+                <w:rFonts w:ascii="Times New Roman" w:hAnsi="Times New Roman" w:cs="Times New Roman"/>
                 <w:color w:val="444444"/>
                 <w:sz w:val="21"/>
                 <w:szCs w:val="21"/>
@@ -17290,6 +17287,7 @@
               <w:bottom w:w="0" w:type="dxa"/>
               <w:right w:w="85" w:type="dxa"/>
             </w:tcMar>
+            <w:vAlign w:val="center"/>
           </w:tcPr>
           <w:p>
             <w:pPr>
@@ -17391,6 +17389,7 @@
           <w:tcPr>
             <w:tcW w:w="2635" w:type="dxa"/>
             <w:shd w:val="clear" w:color="auto" w:fill="auto"/>
+            <w:vAlign w:val="center"/>
           </w:tcPr>
           <w:p>
             <w:pPr>
@@ -17472,12 +17471,13 @@
               <w:bottom w:w="0" w:type="dxa"/>
               <w:right w:w="85" w:type="dxa"/>
             </w:tcMar>
+            <w:vAlign w:val="center"/>
           </w:tcPr>
           <w:p>
             <w:pPr>
-              <w:spacing w:before="42" w:after="31" w:line="230" w:lineRule="atLeast"/>
-              <w:rPr>
-                <w:rFonts w:ascii="Times New Roman" w:eastAsia="SimSun" w:hAnsi="Times New Roman" w:cs="Times New Roman"/>
+              <w:spacing w:before="42" w:after="31" w:line="288" w:lineRule="auto"/>
+              <w:rPr>
+                <w:rFonts w:ascii="Times New Roman" w:hAnsi="Times New Roman" w:cs="Times New Roman"/>
                 <w:color w:val="444444"/>
                 <w:sz w:val="21"/>
                 <w:szCs w:val="21"/>
@@ -17485,7 +17485,7 @@
             </w:pPr>
             <w:r>
               <w:rPr>
-                <w:rFonts w:ascii="Times New Roman" w:eastAsia="SimSun" w:hAnsi="Times New Roman" w:cs="Times New Roman"/>
+                <w:rFonts w:ascii="Times New Roman" w:hAnsi="Times New Roman" w:cs="Times New Roman"/>
                 <w:color w:val="444444"/>
                 <w:sz w:val="21"/>
                 <w:szCs w:val="21"/>
@@ -17504,6 +17504,7 @@
               <w:bottom w:w="0" w:type="dxa"/>
               <w:right w:w="85" w:type="dxa"/>
             </w:tcMar>
+            <w:vAlign w:val="center"/>
           </w:tcPr>
           <w:p>
             <w:pPr>
@@ -17625,6 +17626,7 @@
           <w:tcPr>
             <w:tcW w:w="2635" w:type="dxa"/>
             <w:shd w:val="clear" w:color="auto" w:fill="F2F2F2" w:themeFill="background1" w:themeFillShade="F2"/>
+            <w:vAlign w:val="center"/>
           </w:tcPr>
           <w:p>
             <w:pPr>
@@ -17706,12 +17708,13 @@
               <w:bottom w:w="0" w:type="dxa"/>
               <w:right w:w="85" w:type="dxa"/>
             </w:tcMar>
+            <w:vAlign w:val="center"/>
           </w:tcPr>
           <w:p>
             <w:pPr>
-              <w:spacing w:before="42" w:after="31" w:line="230" w:lineRule="atLeast"/>
-              <w:rPr>
-                <w:rFonts w:ascii="Times New Roman" w:eastAsia="SimSun" w:hAnsi="Times New Roman" w:cs="Times New Roman"/>
+              <w:spacing w:before="42" w:after="31" w:line="288" w:lineRule="auto"/>
+              <w:rPr>
+                <w:rFonts w:ascii="Times New Roman" w:hAnsi="Times New Roman" w:cs="Times New Roman"/>
                 <w:color w:val="444444"/>
                 <w:sz w:val="21"/>
                 <w:szCs w:val="21"/>
@@ -17719,7 +17722,7 @@
             </w:pPr>
             <w:r>
               <w:rPr>
-                <w:rFonts w:ascii="Times New Roman" w:eastAsia="SimSun" w:hAnsi="Times New Roman" w:cs="Times New Roman"/>
+                <w:rFonts w:ascii="Times New Roman" w:hAnsi="Times New Roman" w:cs="Times New Roman"/>
                 <w:color w:val="444444"/>
                 <w:sz w:val="21"/>
                 <w:szCs w:val="21"/>
@@ -17737,6 +17740,7 @@
               <w:bottom w:w="0" w:type="dxa"/>
               <w:right w:w="85" w:type="dxa"/>
             </w:tcMar>
+            <w:vAlign w:val="center"/>
           </w:tcPr>
           <w:p>
             <w:pPr>
@@ -17837,6 +17841,7 @@
         <w:tc>
           <w:tcPr>
             <w:tcW w:w="2635" w:type="dxa"/>
+            <w:vAlign w:val="center"/>
           </w:tcPr>
           <w:p>
             <w:pPr>
@@ -17905,6 +17910,7 @@
           </w:p>
         </w:tc>
       </w:tr>
+      <w:bookmarkEnd w:id="0"/>
     </w:tbl>
     <w:p>
       <w:pPr>
@@ -18843,7 +18849,7 @@
 </file>
 
 <file path=customXml/itemProps1.xml><?xml version="1.0" encoding="utf-8"?>
-<ds:datastoreItem xmlns:ds="http://schemas.openxmlformats.org/officeDocument/2006/customXml" ds:itemID="{009AD44D-47BD-0A44-8DAE-F6BA28FCE3C4}">
+<ds:datastoreItem xmlns:ds="http://schemas.openxmlformats.org/officeDocument/2006/customXml" ds:itemID="{F777D12F-E595-8C4B-A746-451183BCE043}">
   <ds:schemaRefs>
     <ds:schemaRef ds:uri="http://schemas.openxmlformats.org/officeDocument/2006/bibliography"/>
   </ds:schemaRefs>

--- a/static/media/resume.docx
+++ b/static/media/resume.docx
@@ -8446,7 +8446,27 @@
                       <w:sz w:val="21"/>
                       <w:szCs w:val="21"/>
                     </w:rPr>
-                    <w:t>核刊库、中文核心</w:t>
+                    <w:t>核</w:t>
+                  </w:r>
+                  <w:r>
+                    <w:rPr>
+                      <w:rFonts w:ascii="Times New Roman" w:eastAsia="SimSun" w:hAnsi="Times New Roman" w:cs="Times New Roman" w:hint="eastAsia"/>
+                      <w:b/>
+                      <w:color w:val="444444"/>
+                      <w:sz w:val="21"/>
+                      <w:szCs w:val="21"/>
+                    </w:rPr>
+                    <w:t>心</w:t>
+                  </w:r>
+                  <w:r>
+                    <w:rPr>
+                      <w:rFonts w:ascii="Times New Roman" w:eastAsia="SimSun" w:hAnsi="Times New Roman" w:cs="Times New Roman"/>
+                      <w:b/>
+                      <w:color w:val="444444"/>
+                      <w:sz w:val="21"/>
+                      <w:szCs w:val="21"/>
+                    </w:rPr>
+                    <w:t>库、中文核心</w:t>
                   </w:r>
                   <w:r>
                     <w:rPr>
@@ -16177,7 +16197,6 @@
                 <w:szCs w:val="21"/>
               </w:rPr>
             </w:pPr>
-            <w:bookmarkStart w:id="0" w:name="_GoBack"/>
             <w:r>
               <w:rPr>
                 <w:rFonts w:ascii="Times New Roman" w:hAnsi="Times New Roman" w:cs="Times New Roman"/>
@@ -16218,6 +16237,7 @@
             <w:r>
               <w:rPr>
                 <w:rFonts w:ascii="Times New Roman" w:eastAsia="SimSun" w:hAnsi="Times New Roman" w:cs="Times New Roman"/>
+                <w:b/>
                 <w:bCs/>
                 <w:color w:val="444444"/>
                 <w:sz w:val="21"/>
@@ -16473,6 +16493,7 @@
             <w:r>
               <w:rPr>
                 <w:rFonts w:ascii="Times New Roman" w:eastAsia="SimSun" w:hAnsi="Times New Roman" w:cs="Times New Roman"/>
+                <w:b/>
                 <w:bCs/>
                 <w:color w:val="444444"/>
                 <w:sz w:val="21"/>
@@ -16659,6 +16680,7 @@
             <w:r>
               <w:rPr>
                 <w:rFonts w:ascii="Times New Roman" w:eastAsia="SimSun" w:hAnsi="Times New Roman" w:cs="Times New Roman"/>
+                <w:b/>
                 <w:bCs/>
                 <w:color w:val="444444"/>
                 <w:sz w:val="21"/>
@@ -16915,6 +16937,7 @@
             <w:r>
               <w:rPr>
                 <w:rFonts w:ascii="Times New Roman" w:eastAsia="SimSun" w:hAnsi="Times New Roman" w:cs="Times New Roman"/>
+                <w:b/>
                 <w:bCs/>
                 <w:color w:val="444444"/>
                 <w:sz w:val="21"/>
@@ -17130,6 +17153,7 @@
             <w:r>
               <w:rPr>
                 <w:rFonts w:ascii="Times New Roman" w:eastAsia="SimSun" w:hAnsi="Times New Roman" w:cs="Times New Roman"/>
+                <w:b/>
                 <w:bCs/>
                 <w:color w:val="444444"/>
                 <w:sz w:val="21"/>
@@ -17346,6 +17370,7 @@
             <w:r>
               <w:rPr>
                 <w:rFonts w:ascii="Times New Roman" w:eastAsia="SimSun" w:hAnsi="Times New Roman" w:cs="Times New Roman"/>
+                <w:b/>
                 <w:bCs/>
                 <w:color w:val="444444"/>
                 <w:sz w:val="21"/>
@@ -17523,6 +17548,7 @@
             <w:r>
               <w:rPr>
                 <w:rFonts w:ascii="Times New Roman" w:eastAsia="SimSun" w:hAnsi="Times New Roman" w:cs="Times New Roman"/>
+                <w:b/>
                 <w:bCs/>
                 <w:color w:val="444444"/>
                 <w:sz w:val="21"/>
@@ -17796,9 +17822,11 @@
               </w:rPr>
               <w:t xml:space="preserve">, </w:t>
             </w:r>
+            <w:bookmarkStart w:id="0" w:name="_GoBack"/>
             <w:r>
               <w:rPr>
                 <w:rFonts w:ascii="Times New Roman" w:eastAsia="SimSun" w:hAnsi="Times New Roman" w:cs="Times New Roman"/>
+                <w:b/>
                 <w:bCs/>
                 <w:color w:val="444444"/>
                 <w:sz w:val="21"/>
@@ -17806,6 +17834,7 @@
               </w:rPr>
               <w:t>金小俊</w:t>
             </w:r>
+            <w:bookmarkEnd w:id="0"/>
             <w:r>
               <w:rPr>
                 <w:rFonts w:ascii="Times New Roman" w:eastAsia="SimSun" w:hAnsi="Times New Roman" w:cs="Times New Roman"/>
@@ -17910,7 +17939,6 @@
           </w:p>
         </w:tc>
       </w:tr>
-      <w:bookmarkEnd w:id="0"/>
     </w:tbl>
     <w:p>
       <w:pPr>
@@ -18849,7 +18877,7 @@
 </file>
 
 <file path=customXml/itemProps1.xml><?xml version="1.0" encoding="utf-8"?>
-<ds:datastoreItem xmlns:ds="http://schemas.openxmlformats.org/officeDocument/2006/customXml" ds:itemID="{F777D12F-E595-8C4B-A746-451183BCE043}">
+<ds:datastoreItem xmlns:ds="http://schemas.openxmlformats.org/officeDocument/2006/customXml" ds:itemID="{DBCD28EE-AD60-3F4E-B32F-663926509D36}">
   <ds:schemaRefs>
     <ds:schemaRef ds:uri="http://schemas.openxmlformats.org/officeDocument/2006/bibliography"/>
   </ds:schemaRefs>

--- a/static/media/resume.docx
+++ b/static/media/resume.docx
@@ -4696,7 +4696,7 @@
                   <w:pPr>
                     <w:spacing w:before="42" w:after="31" w:line="288" w:lineRule="auto"/>
                     <w:rPr>
-                      <w:rFonts w:ascii="Times New Roman" w:hAnsi="Times New Roman" w:cs="Times New Roman"/>
+                      <w:rFonts w:ascii="Times New Roman" w:hAnsi="Times New Roman" w:cs="Times New Roman" w:hint="eastAsia"/>
                       <w:color w:val="444444"/>
                       <w:sz w:val="21"/>
                       <w:szCs w:val="21"/>
@@ -4725,7 +4725,7 @@
               <w:tc>
                 <w:tcPr>
                   <w:tcW w:w="9303" w:type="dxa"/>
-                  <w:shd w:val="clear" w:color="auto" w:fill="auto"/>
+                  <w:shd w:val="clear" w:color="auto" w:fill="F2F2F2" w:themeFill="background1" w:themeFillShade="F2"/>
                   <w:tcMar>
                     <w:top w:w="0" w:type="dxa"/>
                     <w:left w:w="85" w:type="dxa"/>
@@ -4747,15 +4747,6 @@
                   <w:r>
                     <w:rPr>
                       <w:rFonts w:ascii="Times New Roman" w:eastAsia="SimSun" w:hAnsi="Times New Roman" w:cs="Times New Roman"/>
-                      <w:color w:val="444444"/>
-                      <w:sz w:val="21"/>
-                      <w:szCs w:val="21"/>
-                    </w:rPr>
-                    <w:t xml:space="preserve">Jiayao Zhuang, </w:t>
-                  </w:r>
-                  <w:r>
-                    <w:rPr>
-                      <w:rFonts w:ascii="Times New Roman" w:eastAsia="SimSun" w:hAnsi="Times New Roman" w:cs="Times New Roman"/>
                       <w:b/>
                       <w:color w:val="444444"/>
                       <w:sz w:val="21"/>
@@ -4770,7 +4761,25 @@
                       <w:sz w:val="21"/>
                       <w:szCs w:val="21"/>
                     </w:rPr>
-                    <w:t>, Yong Chen, Wenting Meng, Yundi Wang, Jialin Yu</w:t>
+                    <w:t xml:space="preserve">, Muthukumar Bagavathiannan, </w:t>
+                  </w:r>
+                  <w:r>
+                    <w:rPr>
+                      <w:rFonts w:ascii="Times New Roman" w:eastAsia="SimSun" w:hAnsi="Times New Roman" w:cs="Times New Roman"/>
+                      <w:color w:val="444444"/>
+                      <w:sz w:val="21"/>
+                      <w:szCs w:val="21"/>
+                    </w:rPr>
+                    <w:t>Patrick E. McCullough</w:t>
+                  </w:r>
+                  <w:r>
+                    <w:rPr>
+                      <w:rFonts w:ascii="Times New Roman" w:eastAsia="SimSun" w:hAnsi="Times New Roman" w:cs="Times New Roman"/>
+                      <w:color w:val="444444"/>
+                      <w:sz w:val="21"/>
+                      <w:szCs w:val="21"/>
+                    </w:rPr>
+                    <w:t>, Yong Chen</w:t>
                   </w:r>
                   <w:r>
                     <w:rPr>
@@ -4807,7 +4816,17 @@
                       <w:sz w:val="21"/>
                       <w:szCs w:val="21"/>
                     </w:rPr>
-                    <w:t>Muthukumar Bagavathiannan*</w:t>
+                    <w:t>Jialin Yu</w:t>
+                  </w:r>
+                  <w:r>
+                    <w:rPr>
+                      <w:rFonts w:ascii="Times New Roman" w:eastAsia="SimSun" w:hAnsi="Times New Roman" w:cs="Times New Roman"/>
+                      <w:color w:val="444444"/>
+                      <w:sz w:val="21"/>
+                      <w:szCs w:val="21"/>
+                      <w:vertAlign w:val="superscript"/>
+                    </w:rPr>
+                    <w:t>*</w:t>
                   </w:r>
                   <w:r>
                     <w:rPr>
@@ -4825,25 +4844,28 @@
                       <w:sz w:val="21"/>
                       <w:szCs w:val="21"/>
                     </w:rPr>
-                    <w:t>Drought Stress Impact on the Performance of Deep Convolutional Neural Networks for Weed Detection in Bahiagrass</w:t>
-                  </w:r>
-                  <w:r>
-                    <w:rPr>
-                      <w:rFonts w:ascii="Times New Roman" w:eastAsia="SimSun" w:hAnsi="Times New Roman" w:cs="Times New Roman"/>
-                      <w:color w:val="444444"/>
-                      <w:sz w:val="21"/>
-                      <w:szCs w:val="21"/>
-                    </w:rPr>
-                    <w:t xml:space="preserve">[J]. </w:t>
-                  </w:r>
-                  <w:r>
-                    <w:rPr>
-                      <w:rFonts w:ascii="Times New Roman" w:eastAsia="SimSun" w:hAnsi="Times New Roman" w:cs="Times New Roman"/>
-                      <w:color w:val="444444"/>
-                      <w:sz w:val="21"/>
-                      <w:szCs w:val="21"/>
-                    </w:rPr>
-                    <w:t>Grass and Forage Science</w:t>
+                    <w:t>A deep learning-based method for classification, detection, and localization of weeds in turfgrass</w:t>
+                  </w:r>
+                  <w:r>
+                    <w:rPr>
+                      <w:rFonts w:ascii="Times New Roman" w:eastAsia="SimSun" w:hAnsi="Times New Roman" w:cs="Times New Roman"/>
+                      <w:color w:val="444444"/>
+                      <w:sz w:val="21"/>
+                      <w:szCs w:val="21"/>
+                    </w:rPr>
+                    <w:t>[J].</w:t>
+                  </w:r>
+                  <w:r>
+                    <w:t xml:space="preserve"> </w:t>
+                  </w:r>
+                  <w:r>
+                    <w:rPr>
+                      <w:rFonts w:ascii="Times New Roman" w:eastAsia="SimSun" w:hAnsi="Times New Roman" w:cs="Times New Roman"/>
+                      <w:color w:val="444444"/>
+                      <w:sz w:val="21"/>
+                      <w:szCs w:val="21"/>
+                    </w:rPr>
+                    <w:t>Pest Management Science</w:t>
                   </w:r>
                   <w:r>
                     <w:rPr>
@@ -4903,7 +4925,7 @@
                   <w:pPr>
                     <w:spacing w:before="42" w:after="31" w:line="288" w:lineRule="auto"/>
                     <w:rPr>
-                      <w:rFonts w:ascii="Times New Roman" w:hAnsi="Times New Roman" w:cs="Times New Roman"/>
+                      <w:rFonts w:ascii="Times New Roman" w:hAnsi="Times New Roman" w:cs="Times New Roman" w:hint="eastAsia"/>
                       <w:color w:val="444444"/>
                       <w:sz w:val="21"/>
                       <w:szCs w:val="21"/>
@@ -4923,7 +4945,7 @@
               <w:tc>
                 <w:tcPr>
                   <w:tcW w:w="9303" w:type="dxa"/>
-                  <w:shd w:val="clear" w:color="auto" w:fill="F2F2F2" w:themeFill="background1" w:themeFillShade="F2"/>
+                  <w:shd w:val="clear" w:color="auto" w:fill="auto"/>
                   <w:tcMar>
                     <w:top w:w="0" w:type="dxa"/>
                     <w:left w:w="85" w:type="dxa"/>
@@ -4944,22 +4966,112 @@
                   </w:pPr>
                   <w:r>
                     <w:rPr>
-                      <w:rFonts w:ascii="Times New Roman" w:eastAsia="SimSun" w:hAnsi="Times New Roman" w:cs="Times New Roman"/>
+                      <w:rFonts w:ascii="Times New Roman" w:eastAsia="SimSun" w:hAnsi="Times New Roman" w:cs="Times New Roman" w:hint="eastAsia"/>
+                      <w:color w:val="444444"/>
+                      <w:sz w:val="21"/>
+                      <w:szCs w:val="21"/>
+                    </w:rPr>
+                    <w:t>汪谦谦</w:t>
+                  </w:r>
+                  <w:r>
+                    <w:rPr>
+                      <w:rFonts w:ascii="Times New Roman" w:eastAsia="SimSun" w:hAnsi="Times New Roman" w:cs="Times New Roman" w:hint="eastAsia"/>
+                      <w:color w:val="444444"/>
+                      <w:sz w:val="21"/>
+                      <w:szCs w:val="21"/>
+                    </w:rPr>
+                    <w:t>,</w:t>
+                  </w:r>
+                  <w:r>
+                    <w:rPr>
+                      <w:rFonts w:ascii="Times New Roman" w:eastAsia="SimSun" w:hAnsi="Times New Roman" w:cs="Times New Roman"/>
+                      <w:color w:val="444444"/>
+                      <w:sz w:val="21"/>
+                      <w:szCs w:val="21"/>
+                    </w:rPr>
+                    <w:t xml:space="preserve"> </w:t>
+                  </w:r>
+                  <w:r>
+                    <w:rPr>
+                      <w:rFonts w:ascii="Times New Roman" w:eastAsia="SimSun" w:hAnsi="Times New Roman" w:cs="Times New Roman" w:hint="eastAsia"/>
+                      <w:color w:val="444444"/>
+                      <w:sz w:val="21"/>
+                      <w:szCs w:val="21"/>
+                    </w:rPr>
+                    <w:t>孙艳霞</w:t>
+                  </w:r>
+                  <w:r>
+                    <w:rPr>
+                      <w:rFonts w:ascii="Times New Roman" w:eastAsia="SimSun" w:hAnsi="Times New Roman" w:cs="Times New Roman" w:hint="eastAsia"/>
+                      <w:color w:val="444444"/>
+                      <w:sz w:val="21"/>
+                      <w:szCs w:val="21"/>
+                    </w:rPr>
+                    <w:t>,</w:t>
+                  </w:r>
+                  <w:r>
+                    <w:rPr>
+                      <w:rFonts w:ascii="Times New Roman" w:eastAsia="SimSun" w:hAnsi="Times New Roman" w:cs="Times New Roman"/>
+                      <w:color w:val="444444"/>
+                      <w:sz w:val="21"/>
+                      <w:szCs w:val="21"/>
+                    </w:rPr>
+                    <w:t xml:space="preserve"> </w:t>
+                  </w:r>
+                  <w:r>
+                    <w:rPr>
+                      <w:rFonts w:ascii="Times New Roman" w:eastAsia="SimSun" w:hAnsi="Times New Roman" w:cs="Times New Roman" w:hint="eastAsia"/>
+                      <w:color w:val="444444"/>
+                      <w:sz w:val="21"/>
+                      <w:szCs w:val="21"/>
+                    </w:rPr>
+                    <w:t>徐星星</w:t>
+                  </w:r>
+                  <w:r>
+                    <w:rPr>
+                      <w:rFonts w:ascii="Times New Roman" w:eastAsia="SimSun" w:hAnsi="Times New Roman" w:cs="Times New Roman" w:hint="eastAsia"/>
+                      <w:color w:val="444444"/>
+                      <w:sz w:val="21"/>
+                      <w:szCs w:val="21"/>
+                    </w:rPr>
+                    <w:t>,</w:t>
+                  </w:r>
+                  <w:r>
+                    <w:rPr>
+                      <w:rFonts w:ascii="Times New Roman" w:eastAsia="SimSun" w:hAnsi="Times New Roman" w:cs="Times New Roman"/>
+                      <w:color w:val="444444"/>
+                      <w:sz w:val="21"/>
+                      <w:szCs w:val="21"/>
+                    </w:rPr>
+                    <w:t xml:space="preserve"> </w:t>
+                  </w:r>
+                  <w:r>
+                    <w:rPr>
+                      <w:rFonts w:ascii="Times New Roman" w:eastAsia="SimSun" w:hAnsi="Times New Roman" w:cs="Times New Roman" w:hint="eastAsia"/>
                       <w:b/>
                       <w:color w:val="444444"/>
                       <w:sz w:val="21"/>
                       <w:szCs w:val="21"/>
                     </w:rPr>
-                    <w:t>Xiaojun Jin</w:t>
-                  </w:r>
-                  <w:r>
-                    <w:rPr>
-                      <w:rFonts w:ascii="Times New Roman" w:eastAsia="SimSun" w:hAnsi="Times New Roman" w:cs="Times New Roman"/>
-                      <w:color w:val="444444"/>
-                      <w:sz w:val="21"/>
-                      <w:szCs w:val="21"/>
-                    </w:rPr>
-                    <w:t>, Yanxia Sun, Jun Che, Muthukumar Bagavathiannan, Jialin Yu, Yong Chen</w:t>
+                    <w:t>金小俊</w:t>
+                  </w:r>
+                  <w:r>
+                    <w:rPr>
+                      <w:rFonts w:ascii="Times New Roman" w:eastAsia="SimSun" w:hAnsi="Times New Roman" w:cs="Times New Roman" w:hint="eastAsia"/>
+                      <w:color w:val="444444"/>
+                      <w:sz w:val="21"/>
+                      <w:szCs w:val="21"/>
+                    </w:rPr>
+                    <w:t xml:space="preserve">, </w:t>
+                  </w:r>
+                  <w:r>
+                    <w:rPr>
+                      <w:rFonts w:ascii="Times New Roman" w:eastAsia="SimSun" w:hAnsi="Times New Roman" w:cs="Times New Roman" w:hint="eastAsia"/>
+                      <w:color w:val="444444"/>
+                      <w:sz w:val="21"/>
+                      <w:szCs w:val="21"/>
+                    </w:rPr>
+                    <w:t>陈勇</w:t>
                   </w:r>
                   <w:r>
                     <w:rPr>
@@ -4973,55 +5085,115 @@
                   </w:r>
                   <w:r>
                     <w:rPr>
-                      <w:rFonts w:ascii="Times New Roman" w:eastAsia="SimSun" w:hAnsi="Times New Roman" w:cs="Times New Roman"/>
-                      <w:color w:val="444444"/>
-                      <w:sz w:val="21"/>
-                      <w:szCs w:val="21"/>
-                    </w:rPr>
-                    <w:t xml:space="preserve">. </w:t>
-                  </w:r>
-                  <w:r>
-                    <w:rPr>
-                      <w:rFonts w:ascii="Times New Roman" w:eastAsia="SimSun" w:hAnsi="Times New Roman" w:cs="Times New Roman"/>
-                      <w:color w:val="444444"/>
-                      <w:sz w:val="21"/>
-                      <w:szCs w:val="21"/>
-                    </w:rPr>
-                    <w:t>A Novel Deep Learning-Based Method for Detection of Weeds in Vegetables</w:t>
-                  </w:r>
-                  <w:r>
-                    <w:rPr>
-                      <w:rFonts w:ascii="Times New Roman" w:eastAsia="SimSun" w:hAnsi="Times New Roman" w:cs="Times New Roman"/>
-                      <w:color w:val="444444"/>
-                      <w:sz w:val="21"/>
-                      <w:szCs w:val="21"/>
-                    </w:rPr>
-                    <w:t>[J].</w:t>
-                  </w:r>
-                  <w:r>
+                      <w:rFonts w:ascii="Times New Roman" w:eastAsia="SimSun" w:hAnsi="Times New Roman" w:cs="Times New Roman" w:hint="eastAsia"/>
+                      <w:color w:val="444444"/>
+                      <w:sz w:val="21"/>
+                      <w:szCs w:val="21"/>
+                    </w:rPr>
+                    <w:t>.</w:t>
+                  </w:r>
+                  <w:r>
+                    <w:rPr>
+                      <w:rFonts w:ascii="Times New Roman" w:eastAsia="SimSun" w:hAnsi="Times New Roman" w:cs="Times New Roman"/>
+                      <w:color w:val="444444"/>
+                      <w:sz w:val="21"/>
+                      <w:szCs w:val="21"/>
+                    </w:rPr>
                     <w:t xml:space="preserve"> </w:t>
                   </w:r>
                   <w:r>
                     <w:rPr>
-                      <w:rFonts w:ascii="Times New Roman" w:eastAsia="SimSun" w:hAnsi="Times New Roman" w:cs="Times New Roman"/>
-                      <w:color w:val="444444"/>
-                      <w:sz w:val="21"/>
-                      <w:szCs w:val="21"/>
-                    </w:rPr>
-                    <w:t>Pest Management Science</w:t>
-                  </w:r>
-                  <w:r>
-                    <w:rPr>
-                      <w:rFonts w:ascii="Times New Roman" w:eastAsia="SimSun" w:hAnsi="Times New Roman" w:cs="Times New Roman"/>
-                      <w:color w:val="444444"/>
-                      <w:sz w:val="21"/>
-                      <w:szCs w:val="21"/>
-                    </w:rPr>
-                    <w:t>, 2022.</w:t>
-                  </w:r>
-                  <w:r>
-                    <w:rPr>
-                      <w:rFonts w:ascii="Times New Roman" w:eastAsia="SimSun" w:hAnsi="Times New Roman" w:cs="Times New Roman"/>
+                      <w:rFonts w:ascii="Times New Roman" w:eastAsia="SimSun" w:hAnsi="Times New Roman" w:cs="Times New Roman" w:hint="eastAsia"/>
+                      <w:color w:val="444444"/>
+                      <w:sz w:val="21"/>
+                      <w:szCs w:val="21"/>
+                    </w:rPr>
+                    <w:t>基于深度学习面向智能采摘的青椒识别</w:t>
+                  </w:r>
+                  <w:r>
+                    <w:rPr>
+                      <w:rFonts w:ascii="Times New Roman" w:eastAsia="SimSun" w:hAnsi="Times New Roman" w:cs="Times New Roman" w:hint="eastAsia"/>
+                      <w:color w:val="444444"/>
+                      <w:sz w:val="21"/>
+                      <w:szCs w:val="21"/>
+                    </w:rPr>
+                    <w:t>研究</w:t>
+                  </w:r>
+                  <w:r>
+                    <w:rPr>
+                      <w:rFonts w:ascii="Times New Roman" w:eastAsia="SimSun" w:hAnsi="Times New Roman" w:cs="Times New Roman" w:hint="eastAsia"/>
+                      <w:color w:val="444444"/>
+                      <w:sz w:val="21"/>
+                      <w:szCs w:val="21"/>
+                    </w:rPr>
+                    <w:t>[</w:t>
+                  </w:r>
+                  <w:r>
+                    <w:rPr>
+                      <w:rFonts w:ascii="Times New Roman" w:eastAsia="SimSun" w:hAnsi="Times New Roman" w:cs="Times New Roman"/>
+                      <w:color w:val="444444"/>
+                      <w:sz w:val="21"/>
+                      <w:szCs w:val="21"/>
+                    </w:rPr>
+                    <w:t xml:space="preserve">J]. </w:t>
+                  </w:r>
+                  <w:r>
+                    <w:rPr>
+                      <w:rFonts w:ascii="Times New Roman" w:eastAsia="SimSun" w:hAnsi="Times New Roman" w:cs="Times New Roman" w:hint="eastAsia"/>
+                      <w:color w:val="444444"/>
+                      <w:sz w:val="21"/>
+                      <w:szCs w:val="21"/>
+                    </w:rPr>
+                    <w:t>农机化研究</w:t>
+                  </w:r>
+                  <w:r>
+                    <w:rPr>
+                      <w:rFonts w:ascii="Times New Roman" w:eastAsia="SimSun" w:hAnsi="Times New Roman" w:cs="Times New Roman" w:hint="eastAsia"/>
+                      <w:color w:val="444444"/>
+                      <w:sz w:val="21"/>
+                      <w:szCs w:val="21"/>
+                    </w:rPr>
+                    <w:t>,</w:t>
+                  </w:r>
+                  <w:r>
+                    <w:rPr>
+                      <w:rFonts w:ascii="Times New Roman" w:eastAsia="SimSun" w:hAnsi="Times New Roman" w:cs="Times New Roman"/>
+                      <w:color w:val="444444"/>
+                      <w:sz w:val="21"/>
+                      <w:szCs w:val="21"/>
+                    </w:rPr>
+                    <w:t xml:space="preserve"> </w:t>
+                  </w:r>
+                  <w:r>
+                    <w:rPr>
+                      <w:rFonts w:ascii="Times New Roman" w:eastAsia="SimSun" w:hAnsi="Times New Roman" w:cs="Times New Roman" w:hint="eastAsia"/>
+                      <w:color w:val="444444"/>
+                      <w:sz w:val="21"/>
+                      <w:szCs w:val="21"/>
+                    </w:rPr>
+                    <w:t>20</w:t>
+                  </w:r>
+                  <w:r>
+                    <w:rPr>
+                      <w:rFonts w:ascii="Times New Roman" w:eastAsia="SimSun" w:hAnsi="Times New Roman" w:cs="Times New Roman"/>
+                      <w:color w:val="444444"/>
+                      <w:sz w:val="21"/>
+                      <w:szCs w:val="21"/>
+                    </w:rPr>
+                    <w:t>22</w:t>
+                  </w:r>
+                  <w:r>
+                    <w:rPr>
+                      <w:rFonts w:ascii="Times New Roman" w:eastAsia="SimSun" w:hAnsi="Times New Roman" w:cs="Times New Roman" w:hint="eastAsia"/>
+                      <w:color w:val="444444"/>
+                      <w:sz w:val="21"/>
+                      <w:szCs w:val="21"/>
+                    </w:rPr>
+                    <w:t>.</w:t>
+                  </w:r>
+                  <w:r>
+                    <w:rPr>
+                      <w:rFonts w:ascii="Times New Roman" w:eastAsia="SimSun" w:hAnsi="Times New Roman" w:cs="Times New Roman" w:hint="eastAsia"/>
                       <w:color w:val="444444"/>
                       <w:sz w:val="21"/>
                       <w:szCs w:val="21"/>
@@ -5030,16 +5202,16 @@
                   </w:r>
                   <w:r>
                     <w:rPr>
-                      <w:rFonts w:ascii="Times New Roman" w:eastAsia="SimSun" w:hAnsi="Times New Roman" w:cs="Times New Roman"/>
-                      <w:color w:val="444444"/>
-                      <w:sz w:val="21"/>
-                      <w:szCs w:val="21"/>
-                    </w:rPr>
-                    <w:t>Under review</w:t>
-                  </w:r>
-                  <w:r>
-                    <w:rPr>
-                      <w:rFonts w:ascii="Times New Roman" w:eastAsia="SimSun" w:hAnsi="Times New Roman" w:cs="Times New Roman"/>
+                      <w:rFonts w:ascii="Times New Roman" w:eastAsia="SimSun" w:hAnsi="Times New Roman" w:cs="Times New Roman" w:hint="eastAsia"/>
+                      <w:color w:val="444444"/>
+                      <w:sz w:val="21"/>
+                      <w:szCs w:val="21"/>
+                    </w:rPr>
+                    <w:t>审稿</w:t>
+                  </w:r>
+                  <w:r>
+                    <w:rPr>
+                      <w:rFonts w:ascii="Times New Roman" w:eastAsia="SimSun" w:hAnsi="Times New Roman" w:cs="Times New Roman" w:hint="eastAsia"/>
                       <w:color w:val="444444"/>
                       <w:sz w:val="21"/>
                       <w:szCs w:val="21"/>
@@ -5090,14 +5262,32 @@
                       <w:sz w:val="21"/>
                       <w:szCs w:val="21"/>
                     </w:rPr>
-                    <w:t>03]</w:t>
+                    <w:t>0</w:t>
+                  </w:r>
+                  <w:r>
+                    <w:rPr>
+                      <w:rFonts w:ascii="Times New Roman" w:hAnsi="Times New Roman" w:cs="Times New Roman"/>
+                      <w:color w:val="444444"/>
+                      <w:sz w:val="21"/>
+                      <w:szCs w:val="21"/>
+                    </w:rPr>
+                    <w:t>3</w:t>
+                  </w:r>
+                  <w:r>
+                    <w:rPr>
+                      <w:rFonts w:ascii="Times New Roman" w:hAnsi="Times New Roman" w:cs="Times New Roman"/>
+                      <w:color w:val="444444"/>
+                      <w:sz w:val="21"/>
+                      <w:szCs w:val="21"/>
+                    </w:rPr>
+                    <w:t>]</w:t>
                   </w:r>
                 </w:p>
               </w:tc>
               <w:tc>
                 <w:tcPr>
                   <w:tcW w:w="9303" w:type="dxa"/>
-                  <w:shd w:val="clear" w:color="auto" w:fill="F2F2F2" w:themeFill="background1" w:themeFillShade="F2"/>
+                  <w:shd w:val="clear" w:color="auto" w:fill="auto"/>
                   <w:tcMar>
                     <w:top w:w="0" w:type="dxa"/>
                     <w:left w:w="85" w:type="dxa"/>
@@ -5118,35 +5308,45 @@
                   </w:pPr>
                   <w:r>
                     <w:rPr>
-                      <w:rFonts w:ascii="Times New Roman" w:eastAsia="SimSun" w:hAnsi="Times New Roman" w:cs="Times New Roman" w:hint="eastAsia"/>
+                      <w:rFonts w:ascii="Times New Roman" w:eastAsia="SimSun" w:hAnsi="Times New Roman" w:cs="Times New Roman"/>
+                      <w:color w:val="444444"/>
+                      <w:sz w:val="21"/>
+                      <w:szCs w:val="21"/>
+                    </w:rPr>
+                    <w:t xml:space="preserve">Jiayao Zhuang, </w:t>
+                  </w:r>
+                  <w:r>
+                    <w:rPr>
+                      <w:rFonts w:ascii="Times New Roman" w:eastAsia="SimSun" w:hAnsi="Times New Roman" w:cs="Times New Roman"/>
                       <w:b/>
                       <w:color w:val="444444"/>
                       <w:sz w:val="21"/>
                       <w:szCs w:val="21"/>
                     </w:rPr>
-                    <w:t>金小俊</w:t>
-                  </w:r>
-                  <w:r>
-                    <w:rPr>
-                      <w:rFonts w:ascii="Times New Roman" w:eastAsia="SimSun" w:hAnsi="Times New Roman" w:cs="Times New Roman" w:hint="eastAsia"/>
-                      <w:color w:val="444444"/>
-                      <w:sz w:val="21"/>
-                      <w:szCs w:val="21"/>
-                    </w:rPr>
-                    <w:t xml:space="preserve">, </w:t>
-                  </w:r>
-                  <w:r>
-                    <w:rPr>
-                      <w:rFonts w:ascii="Times New Roman" w:eastAsia="SimSun" w:hAnsi="Times New Roman" w:cs="Times New Roman" w:hint="eastAsia"/>
-                      <w:color w:val="444444"/>
-                      <w:sz w:val="21"/>
-                      <w:szCs w:val="21"/>
-                    </w:rPr>
-                    <w:t>孙艳霞</w:t>
-                  </w:r>
-                  <w:r>
-                    <w:rPr>
-                      <w:rFonts w:ascii="Times New Roman" w:eastAsia="SimSun" w:hAnsi="Times New Roman" w:cs="Times New Roman" w:hint="eastAsia"/>
+                    <w:t>Xiaojun Jin</w:t>
+                  </w:r>
+                  <w:r>
+                    <w:rPr>
+                      <w:rFonts w:ascii="Times New Roman" w:eastAsia="SimSun" w:hAnsi="Times New Roman" w:cs="Times New Roman"/>
+                      <w:color w:val="444444"/>
+                      <w:sz w:val="21"/>
+                      <w:szCs w:val="21"/>
+                    </w:rPr>
+                    <w:t>, Yong Chen, Wenting Meng, Yundi Wang, Jialin Yu</w:t>
+                  </w:r>
+                  <w:r>
+                    <w:rPr>
+                      <w:rFonts w:ascii="Times New Roman" w:eastAsia="SimSun" w:hAnsi="Times New Roman" w:cs="Times New Roman"/>
+                      <w:color w:val="444444"/>
+                      <w:sz w:val="21"/>
+                      <w:szCs w:val="21"/>
+                      <w:vertAlign w:val="superscript"/>
+                    </w:rPr>
+                    <w:t>*</w:t>
+                  </w:r>
+                  <w:r>
+                    <w:rPr>
+                      <w:rFonts w:ascii="Times New Roman" w:eastAsia="SimSun" w:hAnsi="Times New Roman" w:cs="Times New Roman"/>
                       <w:color w:val="444444"/>
                       <w:sz w:val="21"/>
                       <w:szCs w:val="21"/>
@@ -5164,53 +5364,16 @@
                   </w:r>
                   <w:r>
                     <w:rPr>
-                      <w:rFonts w:ascii="Times New Roman" w:eastAsia="SimSun" w:hAnsi="Times New Roman" w:cs="Times New Roman" w:hint="eastAsia"/>
-                      <w:color w:val="444444"/>
-                      <w:sz w:val="21"/>
-                      <w:szCs w:val="21"/>
-                    </w:rPr>
-                    <w:t>于佳琳</w:t>
-                  </w:r>
-                  <w:r>
-                    <w:rPr>
-                      <w:rFonts w:ascii="Times New Roman" w:eastAsia="SimSun" w:hAnsi="Times New Roman" w:cs="Times New Roman" w:hint="eastAsia"/>
-                      <w:color w:val="444444"/>
-                      <w:sz w:val="21"/>
-                      <w:szCs w:val="21"/>
-                    </w:rPr>
-                    <w:t>,</w:t>
-                  </w:r>
-                  <w:r>
-                    <w:rPr>
-                      <w:rFonts w:ascii="Times New Roman" w:eastAsia="SimSun" w:hAnsi="Times New Roman" w:cs="Times New Roman"/>
-                      <w:color w:val="444444"/>
-                      <w:sz w:val="21"/>
-                      <w:szCs w:val="21"/>
-                    </w:rPr>
-                    <w:t xml:space="preserve"> </w:t>
-                  </w:r>
-                  <w:r>
-                    <w:rPr>
-                      <w:rFonts w:ascii="Times New Roman" w:eastAsia="SimSun" w:hAnsi="Times New Roman" w:cs="Times New Roman" w:hint="eastAsia"/>
-                      <w:color w:val="444444"/>
-                      <w:sz w:val="21"/>
-                      <w:szCs w:val="21"/>
-                    </w:rPr>
-                    <w:t>陈勇</w:t>
-                  </w:r>
-                  <w:r>
-                    <w:rPr>
-                      <w:rFonts w:ascii="Times New Roman" w:eastAsia="SimSun" w:hAnsi="Times New Roman" w:cs="Times New Roman"/>
-                      <w:color w:val="444444"/>
-                      <w:sz w:val="21"/>
-                      <w:szCs w:val="21"/>
-                      <w:vertAlign w:val="superscript"/>
-                    </w:rPr>
-                    <w:t>*</w:t>
-                  </w:r>
-                  <w:r>
-                    <w:rPr>
-                      <w:rFonts w:ascii="Times New Roman" w:eastAsia="SimSun" w:hAnsi="Times New Roman" w:cs="Times New Roman" w:hint="eastAsia"/>
+                      <w:rFonts w:ascii="Times New Roman" w:eastAsia="SimSun" w:hAnsi="Times New Roman" w:cs="Times New Roman"/>
+                      <w:color w:val="444444"/>
+                      <w:sz w:val="21"/>
+                      <w:szCs w:val="21"/>
+                    </w:rPr>
+                    <w:t>Muthukumar Bagavathiannan*</w:t>
+                  </w:r>
+                  <w:r>
+                    <w:rPr>
+                      <w:rFonts w:ascii="Times New Roman" w:eastAsia="SimSun" w:hAnsi="Times New Roman" w:cs="Times New Roman"/>
                       <w:color w:val="444444"/>
                       <w:sz w:val="21"/>
                       <w:szCs w:val="21"/>
@@ -5219,25 +5382,16 @@
                   </w:r>
                   <w:r>
                     <w:rPr>
-                      <w:rFonts w:ascii="Times New Roman" w:eastAsia="SimSun" w:hAnsi="Times New Roman" w:cs="Times New Roman" w:hint="eastAsia"/>
-                      <w:color w:val="444444"/>
-                      <w:sz w:val="21"/>
-                      <w:szCs w:val="21"/>
-                    </w:rPr>
-                    <w:t>基于深度学习的草坪杂草识别与除草剂喷施区域检测方</w:t>
-                  </w:r>
-                  <w:r>
-                    <w:rPr>
-                      <w:rFonts w:ascii="Times New Roman" w:eastAsia="SimSun" w:hAnsi="Times New Roman" w:cs="Times New Roman" w:hint="eastAsia"/>
-                      <w:color w:val="444444"/>
-                      <w:sz w:val="21"/>
-                      <w:szCs w:val="21"/>
-                    </w:rPr>
-                    <w:t>法</w:t>
-                  </w:r>
-                  <w:r>
-                    <w:rPr>
-                      <w:rFonts w:ascii="Times New Roman" w:eastAsia="SimSun" w:hAnsi="Times New Roman" w:cs="Times New Roman" w:hint="eastAsia"/>
+                      <w:rFonts w:ascii="Times New Roman" w:eastAsia="SimSun" w:hAnsi="Times New Roman" w:cs="Times New Roman"/>
+                      <w:color w:val="444444"/>
+                      <w:sz w:val="21"/>
+                      <w:szCs w:val="21"/>
+                    </w:rPr>
+                    <w:t>Drought Stress Impact on the Performance of Deep Convolutional Neural Networks for Weed Detection in Bahiagrass</w:t>
+                  </w:r>
+                  <w:r>
+                    <w:rPr>
+                      <w:rFonts w:ascii="Times New Roman" w:eastAsia="SimSun" w:hAnsi="Times New Roman" w:cs="Times New Roman"/>
                       <w:color w:val="444444"/>
                       <w:sz w:val="21"/>
                       <w:szCs w:val="21"/>
@@ -5246,61 +5400,25 @@
                   </w:r>
                   <w:r>
                     <w:rPr>
-                      <w:rFonts w:ascii="Times New Roman" w:eastAsia="SimSun" w:hAnsi="Times New Roman" w:cs="Times New Roman" w:hint="eastAsia"/>
-                      <w:color w:val="444444"/>
-                      <w:sz w:val="21"/>
-                      <w:szCs w:val="21"/>
-                    </w:rPr>
-                    <w:t>草地学报</w:t>
-                  </w:r>
-                  <w:r>
-                    <w:rPr>
-                      <w:rFonts w:ascii="Times New Roman" w:eastAsia="SimSun" w:hAnsi="Times New Roman" w:cs="Times New Roman" w:hint="eastAsia"/>
-                      <w:color w:val="444444"/>
-                      <w:sz w:val="21"/>
-                      <w:szCs w:val="21"/>
-                    </w:rPr>
-                    <w:t>,</w:t>
-                  </w:r>
-                  <w:r>
-                    <w:rPr>
-                      <w:rFonts w:ascii="Times New Roman" w:eastAsia="SimSun" w:hAnsi="Times New Roman" w:cs="Times New Roman"/>
-                      <w:color w:val="444444"/>
-                      <w:sz w:val="21"/>
-                      <w:szCs w:val="21"/>
-                    </w:rPr>
-                    <w:t xml:space="preserve"> </w:t>
-                  </w:r>
-                  <w:r>
-                    <w:rPr>
-                      <w:rFonts w:ascii="Times New Roman" w:eastAsia="SimSun" w:hAnsi="Times New Roman" w:cs="Times New Roman" w:hint="eastAsia"/>
-                      <w:color w:val="444444"/>
-                      <w:sz w:val="21"/>
-                      <w:szCs w:val="21"/>
-                    </w:rPr>
-                    <w:t>20</w:t>
-                  </w:r>
-                  <w:r>
-                    <w:rPr>
-                      <w:rFonts w:ascii="Times New Roman" w:eastAsia="SimSun" w:hAnsi="Times New Roman" w:cs="Times New Roman"/>
-                      <w:color w:val="444444"/>
-                      <w:sz w:val="21"/>
-                      <w:szCs w:val="21"/>
-                    </w:rPr>
-                    <w:t>22</w:t>
-                  </w:r>
-                  <w:r>
-                    <w:rPr>
-                      <w:rFonts w:ascii="Times New Roman" w:eastAsia="SimSun" w:hAnsi="Times New Roman" w:cs="Times New Roman" w:hint="eastAsia"/>
-                      <w:color w:val="444444"/>
-                      <w:sz w:val="21"/>
-                      <w:szCs w:val="21"/>
-                    </w:rPr>
-                    <w:t>.</w:t>
-                  </w:r>
-                  <w:r>
-                    <w:rPr>
-                      <w:rFonts w:ascii="Times New Roman" w:eastAsia="SimSun" w:hAnsi="Times New Roman" w:cs="Times New Roman" w:hint="eastAsia"/>
+                      <w:rFonts w:ascii="Times New Roman" w:eastAsia="SimSun" w:hAnsi="Times New Roman" w:cs="Times New Roman"/>
+                      <w:color w:val="444444"/>
+                      <w:sz w:val="21"/>
+                      <w:szCs w:val="21"/>
+                    </w:rPr>
+                    <w:t>Grass and Forage Science</w:t>
+                  </w:r>
+                  <w:r>
+                    <w:rPr>
+                      <w:rFonts w:ascii="Times New Roman" w:eastAsia="SimSun" w:hAnsi="Times New Roman" w:cs="Times New Roman"/>
+                      <w:color w:val="444444"/>
+                      <w:sz w:val="21"/>
+                      <w:szCs w:val="21"/>
+                    </w:rPr>
+                    <w:t>, 2022.</w:t>
+                  </w:r>
+                  <w:r>
+                    <w:rPr>
+                      <w:rFonts w:ascii="Times New Roman" w:eastAsia="SimSun" w:hAnsi="Times New Roman" w:cs="Times New Roman"/>
                       <w:color w:val="444444"/>
                       <w:sz w:val="21"/>
                       <w:szCs w:val="21"/>
@@ -5309,16 +5427,16 @@
                   </w:r>
                   <w:r>
                     <w:rPr>
-                      <w:rFonts w:ascii="Times New Roman" w:eastAsia="SimSun" w:hAnsi="Times New Roman" w:cs="Times New Roman" w:hint="eastAsia"/>
-                      <w:color w:val="444444"/>
-                      <w:sz w:val="21"/>
-                      <w:szCs w:val="21"/>
-                    </w:rPr>
-                    <w:t>审稿</w:t>
-                  </w:r>
-                  <w:r>
-                    <w:rPr>
-                      <w:rFonts w:ascii="Times New Roman" w:eastAsia="SimSun" w:hAnsi="Times New Roman" w:cs="Times New Roman" w:hint="eastAsia"/>
+                      <w:rFonts w:ascii="Times New Roman" w:eastAsia="SimSun" w:hAnsi="Times New Roman" w:cs="Times New Roman"/>
+                      <w:color w:val="444444"/>
+                      <w:sz w:val="21"/>
+                      <w:szCs w:val="21"/>
+                    </w:rPr>
+                    <w:t>Under review</w:t>
+                  </w:r>
+                  <w:r>
+                    <w:rPr>
+                      <w:rFonts w:ascii="Times New Roman" w:eastAsia="SimSun" w:hAnsi="Times New Roman" w:cs="Times New Roman"/>
                       <w:color w:val="444444"/>
                       <w:sz w:val="21"/>
                       <w:szCs w:val="21"/>
@@ -5355,21 +5473,30 @@
                   </w:pPr>
                   <w:r>
                     <w:rPr>
-                      <w:rFonts w:ascii="Times New Roman" w:hAnsi="Times New Roman" w:cs="Times New Roman" w:hint="eastAsia"/>
-                      <w:color w:val="444444"/>
-                      <w:sz w:val="21"/>
-                      <w:szCs w:val="21"/>
-                    </w:rPr>
-                    <w:t>[</w:t>
-                  </w:r>
-                  <w:r>
-                    <w:rPr>
                       <w:rFonts w:ascii="Times New Roman" w:hAnsi="Times New Roman" w:cs="Times New Roman"/>
                       <w:color w:val="444444"/>
                       <w:sz w:val="21"/>
                       <w:szCs w:val="21"/>
                     </w:rPr>
-                    <w:t>04]</w:t>
+                    <w:t>[0</w:t>
+                  </w:r>
+                  <w:r>
+                    <w:rPr>
+                      <w:rFonts w:ascii="Times New Roman" w:hAnsi="Times New Roman" w:cs="Times New Roman"/>
+                      <w:color w:val="444444"/>
+                      <w:sz w:val="21"/>
+                      <w:szCs w:val="21"/>
+                    </w:rPr>
+                    <w:t>4</w:t>
+                  </w:r>
+                  <w:r>
+                    <w:rPr>
+                      <w:rFonts w:ascii="Times New Roman" w:hAnsi="Times New Roman" w:cs="Times New Roman"/>
+                      <w:color w:val="444444"/>
+                      <w:sz w:val="21"/>
+                      <w:szCs w:val="21"/>
+                    </w:rPr>
+                    <w:t>]</w:t>
                   </w:r>
                 </w:p>
               </w:tc>
@@ -5397,189 +5524,84 @@
                   </w:pPr>
                   <w:r>
                     <w:rPr>
-                      <w:rFonts w:ascii="Times New Roman" w:eastAsia="SimSun" w:hAnsi="Times New Roman" w:cs="Times New Roman" w:hint="eastAsia"/>
+                      <w:rFonts w:ascii="Times New Roman" w:eastAsia="SimSun" w:hAnsi="Times New Roman" w:cs="Times New Roman"/>
                       <w:b/>
                       <w:color w:val="444444"/>
                       <w:sz w:val="21"/>
                       <w:szCs w:val="21"/>
                     </w:rPr>
-                    <w:t>金小俊</w:t>
-                  </w:r>
-                  <w:r>
-                    <w:rPr>
-                      <w:rFonts w:ascii="Times New Roman" w:eastAsia="SimSun" w:hAnsi="Times New Roman" w:cs="Times New Roman" w:hint="eastAsia"/>
-                      <w:color w:val="444444"/>
-                      <w:sz w:val="21"/>
-                      <w:szCs w:val="21"/>
-                    </w:rPr>
-                    <w:t xml:space="preserve">, </w:t>
-                  </w:r>
-                  <w:r>
-                    <w:rPr>
-                      <w:rFonts w:ascii="Times New Roman" w:eastAsia="SimSun" w:hAnsi="Times New Roman" w:cs="Times New Roman" w:hint="eastAsia"/>
-                      <w:color w:val="444444"/>
-                      <w:sz w:val="21"/>
-                      <w:szCs w:val="21"/>
-                    </w:rPr>
-                    <w:t>孙艳霞</w:t>
-                  </w:r>
-                  <w:r>
-                    <w:rPr>
-                      <w:rFonts w:ascii="Times New Roman" w:eastAsia="SimSun" w:hAnsi="Times New Roman" w:cs="Times New Roman" w:hint="eastAsia"/>
-                      <w:color w:val="444444"/>
-                      <w:sz w:val="21"/>
-                      <w:szCs w:val="21"/>
-                    </w:rPr>
-                    <w:t>,</w:t>
-                  </w:r>
-                  <w:r>
-                    <w:rPr>
-                      <w:rFonts w:ascii="Times New Roman" w:eastAsia="SimSun" w:hAnsi="Times New Roman" w:cs="Times New Roman"/>
-                      <w:color w:val="444444"/>
-                      <w:sz w:val="21"/>
-                      <w:szCs w:val="21"/>
-                    </w:rPr>
+                    <w:t>Xiaojun Jin</w:t>
+                  </w:r>
+                  <w:r>
+                    <w:rPr>
+                      <w:rFonts w:ascii="Times New Roman" w:eastAsia="SimSun" w:hAnsi="Times New Roman" w:cs="Times New Roman"/>
+                      <w:color w:val="444444"/>
+                      <w:sz w:val="21"/>
+                      <w:szCs w:val="21"/>
+                    </w:rPr>
+                    <w:t>, Yanxia Sun, Jun Che, Muthukumar Bagavathiannan, Jialin Yu, Yong Chen</w:t>
+                  </w:r>
+                  <w:r>
+                    <w:rPr>
+                      <w:rFonts w:ascii="Times New Roman" w:eastAsia="SimSun" w:hAnsi="Times New Roman" w:cs="Times New Roman"/>
+                      <w:color w:val="444444"/>
+                      <w:sz w:val="21"/>
+                      <w:szCs w:val="21"/>
+                      <w:vertAlign w:val="superscript"/>
+                    </w:rPr>
+                    <w:t>*</w:t>
+                  </w:r>
+                  <w:r>
+                    <w:rPr>
+                      <w:rFonts w:ascii="Times New Roman" w:eastAsia="SimSun" w:hAnsi="Times New Roman" w:cs="Times New Roman"/>
+                      <w:color w:val="444444"/>
+                      <w:sz w:val="21"/>
+                      <w:szCs w:val="21"/>
+                    </w:rPr>
+                    <w:t xml:space="preserve">. </w:t>
+                  </w:r>
+                  <w:r>
+                    <w:rPr>
+                      <w:rFonts w:ascii="Times New Roman" w:eastAsia="SimSun" w:hAnsi="Times New Roman" w:cs="Times New Roman"/>
+                      <w:color w:val="444444"/>
+                      <w:sz w:val="21"/>
+                      <w:szCs w:val="21"/>
+                    </w:rPr>
+                    <w:t>A Novel Deep Learning-Based Method for Detection of Weeds in Vegetables</w:t>
+                  </w:r>
+                  <w:r>
+                    <w:rPr>
+                      <w:rFonts w:ascii="Times New Roman" w:eastAsia="SimSun" w:hAnsi="Times New Roman" w:cs="Times New Roman"/>
+                      <w:color w:val="444444"/>
+                      <w:sz w:val="21"/>
+                      <w:szCs w:val="21"/>
+                    </w:rPr>
+                    <w:t>[J].</w:t>
+                  </w:r>
+                  <w:r>
                     <w:t xml:space="preserve"> </w:t>
                   </w:r>
                   <w:r>
                     <w:rPr>
-                      <w:rFonts w:ascii="Times New Roman" w:eastAsia="SimSun" w:hAnsi="Times New Roman" w:cs="Times New Roman" w:hint="eastAsia"/>
-                      <w:color w:val="444444"/>
-                      <w:sz w:val="21"/>
-                      <w:szCs w:val="21"/>
-                    </w:rPr>
-                    <w:t>于佳琳</w:t>
-                  </w:r>
-                  <w:r>
-                    <w:rPr>
-                      <w:rFonts w:ascii="Times New Roman" w:eastAsia="SimSun" w:hAnsi="Times New Roman" w:cs="Times New Roman" w:hint="eastAsia"/>
-                      <w:color w:val="444444"/>
-                      <w:sz w:val="21"/>
-                      <w:szCs w:val="21"/>
-                    </w:rPr>
-                    <w:t>,</w:t>
-                  </w:r>
-                  <w:r>
-                    <w:rPr>
-                      <w:rFonts w:ascii="Times New Roman" w:eastAsia="SimSun" w:hAnsi="Times New Roman" w:cs="Times New Roman"/>
-                      <w:color w:val="444444"/>
-                      <w:sz w:val="21"/>
-                      <w:szCs w:val="21"/>
-                    </w:rPr>
-                    <w:t xml:space="preserve"> </w:t>
-                  </w:r>
-                  <w:r>
-                    <w:rPr>
-                      <w:rFonts w:ascii="Times New Roman" w:eastAsia="SimSun" w:hAnsi="Times New Roman" w:cs="Times New Roman" w:hint="eastAsia"/>
-                      <w:color w:val="444444"/>
-                      <w:sz w:val="21"/>
-                      <w:szCs w:val="21"/>
-                    </w:rPr>
-                    <w:t>陈勇</w:t>
-                  </w:r>
-                  <w:r>
-                    <w:rPr>
-                      <w:rFonts w:ascii="Times New Roman" w:eastAsia="SimSun" w:hAnsi="Times New Roman" w:cs="Times New Roman"/>
-                      <w:color w:val="444444"/>
-                      <w:sz w:val="21"/>
-                      <w:szCs w:val="21"/>
-                      <w:vertAlign w:val="superscript"/>
-                    </w:rPr>
-                    <w:t>*</w:t>
-                  </w:r>
-                  <w:r>
-                    <w:rPr>
-                      <w:rFonts w:ascii="Times New Roman" w:eastAsia="SimSun" w:hAnsi="Times New Roman" w:cs="Times New Roman" w:hint="eastAsia"/>
-                      <w:color w:val="444444"/>
-                      <w:sz w:val="21"/>
-                      <w:szCs w:val="21"/>
-                    </w:rPr>
-                    <w:t>.</w:t>
-                  </w:r>
-                  <w:r>
-                    <w:rPr>
-                      <w:rFonts w:ascii="Times New Roman" w:eastAsia="SimSun" w:hAnsi="Times New Roman" w:cs="Times New Roman"/>
-                      <w:color w:val="444444"/>
-                      <w:sz w:val="21"/>
-                      <w:szCs w:val="21"/>
-                    </w:rPr>
-                    <w:t xml:space="preserve"> </w:t>
-                  </w:r>
-                  <w:r>
-                    <w:rPr>
-                      <w:rFonts w:ascii="Times New Roman" w:eastAsia="SimSun" w:hAnsi="Times New Roman" w:cs="Times New Roman" w:hint="eastAsia"/>
-                      <w:color w:val="444444"/>
-                      <w:sz w:val="21"/>
-                      <w:szCs w:val="21"/>
-                    </w:rPr>
-                    <w:t>基于深度学习与图像处理的蔬菜苗期杂草识别研究</w:t>
-                  </w:r>
-                  <w:r>
-                    <w:rPr>
-                      <w:rFonts w:ascii="Times New Roman" w:eastAsia="SimSun" w:hAnsi="Times New Roman" w:cs="Times New Roman" w:hint="eastAsia"/>
-                      <w:color w:val="444444"/>
-                      <w:sz w:val="21"/>
-                      <w:szCs w:val="21"/>
-                    </w:rPr>
-                    <w:t xml:space="preserve">[J]. </w:t>
-                  </w:r>
-                  <w:r>
-                    <w:rPr>
-                      <w:rFonts w:ascii="Times New Roman" w:eastAsia="SimSun" w:hAnsi="Times New Roman" w:cs="Times New Roman" w:hint="eastAsia"/>
-                      <w:color w:val="444444"/>
-                      <w:sz w:val="21"/>
-                      <w:szCs w:val="21"/>
-                    </w:rPr>
-                    <w:t>吉林大学学报（工学版）</w:t>
-                  </w:r>
-                  <w:r>
-                    <w:rPr>
-                      <w:rFonts w:ascii="Times New Roman" w:eastAsia="SimSun" w:hAnsi="Times New Roman" w:cs="Times New Roman" w:hint="eastAsia"/>
-                      <w:color w:val="444444"/>
-                      <w:sz w:val="21"/>
-                      <w:szCs w:val="21"/>
-                    </w:rPr>
-                    <w:t>,</w:t>
-                  </w:r>
-                  <w:r>
-                    <w:rPr>
-                      <w:rFonts w:ascii="Times New Roman" w:eastAsia="SimSun" w:hAnsi="Times New Roman" w:cs="Times New Roman"/>
-                      <w:color w:val="444444"/>
-                      <w:sz w:val="21"/>
-                      <w:szCs w:val="21"/>
-                    </w:rPr>
-                    <w:t xml:space="preserve"> </w:t>
-                  </w:r>
-                  <w:r>
-                    <w:rPr>
-                      <w:rFonts w:ascii="Times New Roman" w:eastAsia="SimSun" w:hAnsi="Times New Roman" w:cs="Times New Roman" w:hint="eastAsia"/>
-                      <w:color w:val="444444"/>
-                      <w:sz w:val="21"/>
-                      <w:szCs w:val="21"/>
-                    </w:rPr>
-                    <w:t>20</w:t>
-                  </w:r>
-                  <w:r>
-                    <w:rPr>
-                      <w:rFonts w:ascii="Times New Roman" w:eastAsia="SimSun" w:hAnsi="Times New Roman" w:cs="Times New Roman"/>
-                      <w:color w:val="444444"/>
-                      <w:sz w:val="21"/>
-                      <w:szCs w:val="21"/>
-                    </w:rPr>
-                    <w:t>22</w:t>
-                  </w:r>
-                  <w:r>
-                    <w:rPr>
-                      <w:rFonts w:ascii="Times New Roman" w:eastAsia="SimSun" w:hAnsi="Times New Roman" w:cs="Times New Roman" w:hint="eastAsia"/>
-                      <w:color w:val="444444"/>
-                      <w:sz w:val="21"/>
-                      <w:szCs w:val="21"/>
-                    </w:rPr>
-                    <w:t>.</w:t>
-                  </w:r>
-                  <w:r>
-                    <w:rPr>
-                      <w:rFonts w:ascii="Times New Roman" w:eastAsia="SimSun" w:hAnsi="Times New Roman" w:cs="Times New Roman" w:hint="eastAsia"/>
+                      <w:rFonts w:ascii="Times New Roman" w:eastAsia="SimSun" w:hAnsi="Times New Roman" w:cs="Times New Roman"/>
+                      <w:color w:val="444444"/>
+                      <w:sz w:val="21"/>
+                      <w:szCs w:val="21"/>
+                    </w:rPr>
+                    <w:t>Pest Management Science</w:t>
+                  </w:r>
+                  <w:r>
+                    <w:rPr>
+                      <w:rFonts w:ascii="Times New Roman" w:eastAsia="SimSun" w:hAnsi="Times New Roman" w:cs="Times New Roman"/>
+                      <w:color w:val="444444"/>
+                      <w:sz w:val="21"/>
+                      <w:szCs w:val="21"/>
+                    </w:rPr>
+                    <w:t>, 2022.</w:t>
+                  </w:r>
+                  <w:r>
+                    <w:rPr>
+                      <w:rFonts w:ascii="Times New Roman" w:eastAsia="SimSun" w:hAnsi="Times New Roman" w:cs="Times New Roman"/>
                       <w:color w:val="444444"/>
                       <w:sz w:val="21"/>
                       <w:szCs w:val="21"/>
@@ -5588,16 +5610,16 @@
                   </w:r>
                   <w:r>
                     <w:rPr>
-                      <w:rFonts w:ascii="Times New Roman" w:eastAsia="SimSun" w:hAnsi="Times New Roman" w:cs="Times New Roman" w:hint="eastAsia"/>
-                      <w:color w:val="444444"/>
-                      <w:sz w:val="21"/>
-                      <w:szCs w:val="21"/>
-                    </w:rPr>
-                    <w:t>审稿</w:t>
-                  </w:r>
-                  <w:r>
-                    <w:rPr>
-                      <w:rFonts w:ascii="Times New Roman" w:eastAsia="SimSun" w:hAnsi="Times New Roman" w:cs="Times New Roman" w:hint="eastAsia"/>
+                      <w:rFonts w:ascii="Times New Roman" w:eastAsia="SimSun" w:hAnsi="Times New Roman" w:cs="Times New Roman"/>
+                      <w:color w:val="444444"/>
+                      <w:sz w:val="21"/>
+                      <w:szCs w:val="21"/>
+                    </w:rPr>
+                    <w:t>Under review</w:t>
+                  </w:r>
+                  <w:r>
+                    <w:rPr>
+                      <w:rFonts w:ascii="Times New Roman" w:eastAsia="SimSun" w:hAnsi="Times New Roman" w:cs="Times New Roman"/>
                       <w:color w:val="444444"/>
                       <w:sz w:val="21"/>
                       <w:szCs w:val="21"/>
@@ -5634,12 +5656,21 @@
                   </w:pPr>
                   <w:r>
                     <w:rPr>
+                      <w:rFonts w:ascii="Times New Roman" w:hAnsi="Times New Roman" w:cs="Times New Roman" w:hint="eastAsia"/>
+                      <w:color w:val="444444"/>
+                      <w:sz w:val="21"/>
+                      <w:szCs w:val="21"/>
+                    </w:rPr>
+                    <w:t>[</w:t>
+                  </w:r>
+                  <w:r>
+                    <w:rPr>
                       <w:rFonts w:ascii="Times New Roman" w:hAnsi="Times New Roman" w:cs="Times New Roman"/>
                       <w:color w:val="444444"/>
                       <w:sz w:val="21"/>
                       <w:szCs w:val="21"/>
                     </w:rPr>
-                    <w:t>[0</w:t>
+                    <w:t>0</w:t>
                   </w:r>
                   <w:r>
                     <w:rPr>
@@ -5736,7 +5767,7 @@
                       <w:sz w:val="21"/>
                       <w:szCs w:val="21"/>
                     </w:rPr>
-                    <w:t>赵化</w:t>
+                    <w:t>于佳琳</w:t>
                   </w:r>
                   <w:r>
                     <w:rPr>
@@ -5791,7 +5822,7 @@
                       <w:sz w:val="21"/>
                       <w:szCs w:val="21"/>
                     </w:rPr>
-                    <w:t>基于数据和状态的移动应用可视化埋点方法</w:t>
+                    <w:t>基于深度学习的草坪杂草识别与除草剂喷施区域检测方</w:t>
                   </w:r>
                   <w:r>
                     <w:rPr>
@@ -5800,6 +5831,15 @@
                       <w:sz w:val="21"/>
                       <w:szCs w:val="21"/>
                     </w:rPr>
+                    <w:t>法</w:t>
+                  </w:r>
+                  <w:r>
+                    <w:rPr>
+                      <w:rFonts w:ascii="Times New Roman" w:eastAsia="SimSun" w:hAnsi="Times New Roman" w:cs="Times New Roman" w:hint="eastAsia"/>
+                      <w:color w:val="444444"/>
+                      <w:sz w:val="21"/>
+                      <w:szCs w:val="21"/>
+                    </w:rPr>
                     <w:t xml:space="preserve">[J]. </w:t>
                   </w:r>
                   <w:r>
@@ -5809,7 +5849,7 @@
                       <w:sz w:val="21"/>
                       <w:szCs w:val="21"/>
                     </w:rPr>
-                    <w:t>电脑知识与技术</w:t>
+                    <w:t>草地学报</w:t>
                   </w:r>
                   <w:r>
                     <w:rPr>
@@ -5872,7 +5912,7 @@
                       <w:sz w:val="21"/>
                       <w:szCs w:val="21"/>
                     </w:rPr>
-                    <w:t>录用</w:t>
+                    <w:t>审稿</w:t>
                   </w:r>
                   <w:r>
                     <w:rPr>
@@ -5913,12 +5953,21 @@
                   </w:pPr>
                   <w:r>
                     <w:rPr>
+                      <w:rFonts w:ascii="Times New Roman" w:hAnsi="Times New Roman" w:cs="Times New Roman" w:hint="eastAsia"/>
+                      <w:color w:val="444444"/>
+                      <w:sz w:val="21"/>
+                      <w:szCs w:val="21"/>
+                    </w:rPr>
+                    <w:t>[</w:t>
+                  </w:r>
+                  <w:r>
+                    <w:rPr>
                       <w:rFonts w:ascii="Times New Roman" w:hAnsi="Times New Roman" w:cs="Times New Roman"/>
                       <w:color w:val="444444"/>
                       <w:sz w:val="21"/>
                       <w:szCs w:val="21"/>
                     </w:rPr>
-                    <w:t>[0</w:t>
+                    <w:t>0</w:t>
                   </w:r>
                   <w:r>
                     <w:rPr>
@@ -5943,7 +5992,7 @@
               <w:tc>
                 <w:tcPr>
                   <w:tcW w:w="9303" w:type="dxa"/>
-                  <w:shd w:val="clear" w:color="auto" w:fill="auto"/>
+                  <w:shd w:val="clear" w:color="auto" w:fill="F2F2F2" w:themeFill="background1" w:themeFillShade="F2"/>
                   <w:tcMar>
                     <w:top w:w="0" w:type="dxa"/>
                     <w:left w:w="85" w:type="dxa"/>
@@ -5965,6 +6014,25 @@
                   <w:r>
                     <w:rPr>
                       <w:rFonts w:ascii="Times New Roman" w:eastAsia="SimSun" w:hAnsi="Times New Roman" w:cs="Times New Roman" w:hint="eastAsia"/>
+                      <w:b/>
+                      <w:color w:val="444444"/>
+                      <w:sz w:val="21"/>
+                      <w:szCs w:val="21"/>
+                    </w:rPr>
+                    <w:t>金小俊</w:t>
+                  </w:r>
+                  <w:r>
+                    <w:rPr>
+                      <w:rFonts w:ascii="Times New Roman" w:eastAsia="SimSun" w:hAnsi="Times New Roman" w:cs="Times New Roman" w:hint="eastAsia"/>
+                      <w:color w:val="444444"/>
+                      <w:sz w:val="21"/>
+                      <w:szCs w:val="21"/>
+                    </w:rPr>
+                    <w:t xml:space="preserve">, </w:t>
+                  </w:r>
+                  <w:r>
+                    <w:rPr>
+                      <w:rFonts w:ascii="Times New Roman" w:eastAsia="SimSun" w:hAnsi="Times New Roman" w:cs="Times New Roman" w:hint="eastAsia"/>
                       <w:color w:val="444444"/>
                       <w:sz w:val="21"/>
                       <w:szCs w:val="21"/>
@@ -5996,7 +6064,7 @@
                       <w:sz w:val="21"/>
                       <w:szCs w:val="21"/>
                     </w:rPr>
-                    <w:t>陈燕飞</w:t>
+                    <w:t>于佳琳</w:t>
                   </w:r>
                   <w:r>
                     <w:rPr>
@@ -6019,12 +6087,21 @@
                   <w:r>
                     <w:rPr>
                       <w:rFonts w:ascii="Times New Roman" w:eastAsia="SimSun" w:hAnsi="Times New Roman" w:cs="Times New Roman" w:hint="eastAsia"/>
-                      <w:b/>
-                      <w:color w:val="444444"/>
-                      <w:sz w:val="21"/>
-                      <w:szCs w:val="21"/>
-                    </w:rPr>
-                    <w:t>金小俊</w:t>
+                      <w:color w:val="444444"/>
+                      <w:sz w:val="21"/>
+                      <w:szCs w:val="21"/>
+                    </w:rPr>
+                    <w:t>陈勇</w:t>
+                  </w:r>
+                  <w:r>
+                    <w:rPr>
+                      <w:rFonts w:ascii="Times New Roman" w:eastAsia="SimSun" w:hAnsi="Times New Roman" w:cs="Times New Roman"/>
+                      <w:color w:val="444444"/>
+                      <w:sz w:val="21"/>
+                      <w:szCs w:val="21"/>
+                      <w:vertAlign w:val="superscript"/>
+                    </w:rPr>
+                    <w:t>*</w:t>
                   </w:r>
                   <w:r>
                     <w:rPr>
@@ -6033,7 +6110,16 @@
                       <w:sz w:val="21"/>
                       <w:szCs w:val="21"/>
                     </w:rPr>
-                    <w:t xml:space="preserve">, </w:t>
+                    <w:t>.</w:t>
+                  </w:r>
+                  <w:r>
+                    <w:rPr>
+                      <w:rFonts w:ascii="Times New Roman" w:eastAsia="SimSun" w:hAnsi="Times New Roman" w:cs="Times New Roman"/>
+                      <w:color w:val="444444"/>
+                      <w:sz w:val="21"/>
+                      <w:szCs w:val="21"/>
+                    </w:rPr>
+                    <w:t xml:space="preserve"> </w:t>
                   </w:r>
                   <w:r>
                     <w:rPr>
@@ -6042,17 +6128,7 @@
                       <w:sz w:val="21"/>
                       <w:szCs w:val="21"/>
                     </w:rPr>
-                    <w:t>陈勇</w:t>
-                  </w:r>
-                  <w:r>
-                    <w:rPr>
-                      <w:rFonts w:ascii="Times New Roman" w:eastAsia="SimSun" w:hAnsi="Times New Roman" w:cs="Times New Roman"/>
-                      <w:color w:val="444444"/>
-                      <w:sz w:val="21"/>
-                      <w:szCs w:val="21"/>
-                      <w:vertAlign w:val="superscript"/>
-                    </w:rPr>
-                    <w:t>*</w:t>
+                    <w:t>基于深度学习与图像处理的蔬菜苗期杂草识别研究</w:t>
                   </w:r>
                   <w:r>
                     <w:rPr>
@@ -6061,16 +6137,7 @@
                       <w:sz w:val="21"/>
                       <w:szCs w:val="21"/>
                     </w:rPr>
-                    <w:t>.</w:t>
-                  </w:r>
-                  <w:r>
-                    <w:rPr>
-                      <w:rFonts w:ascii="Times New Roman" w:eastAsia="SimSun" w:hAnsi="Times New Roman" w:cs="Times New Roman"/>
-                      <w:color w:val="444444"/>
-                      <w:sz w:val="21"/>
-                      <w:szCs w:val="21"/>
-                    </w:rPr>
-                    <w:t xml:space="preserve"> </w:t>
+                    <w:t xml:space="preserve">[J]. </w:t>
                   </w:r>
                   <w:r>
                     <w:rPr>
@@ -6079,34 +6146,7 @@
                       <w:sz w:val="21"/>
                       <w:szCs w:val="21"/>
                     </w:rPr>
-                    <w:t>名优绿茶智能化采摘关键技术研究进展</w:t>
-                  </w:r>
-                  <w:r>
-                    <w:rPr>
-                      <w:rFonts w:ascii="Times New Roman" w:eastAsia="SimSun" w:hAnsi="Times New Roman" w:cs="Times New Roman" w:hint="eastAsia"/>
-                      <w:color w:val="444444"/>
-                      <w:sz w:val="21"/>
-                      <w:szCs w:val="21"/>
-                    </w:rPr>
-                    <w:t>[</w:t>
-                  </w:r>
-                  <w:r>
-                    <w:rPr>
-                      <w:rFonts w:ascii="Times New Roman" w:eastAsia="SimSun" w:hAnsi="Times New Roman" w:cs="Times New Roman"/>
-                      <w:color w:val="444444"/>
-                      <w:sz w:val="21"/>
-                      <w:szCs w:val="21"/>
-                    </w:rPr>
-                    <w:t xml:space="preserve">J]. </w:t>
-                  </w:r>
-                  <w:r>
-                    <w:rPr>
-                      <w:rFonts w:ascii="Times New Roman" w:eastAsia="SimSun" w:hAnsi="Times New Roman" w:cs="Times New Roman" w:hint="eastAsia"/>
-                      <w:color w:val="444444"/>
-                      <w:sz w:val="21"/>
-                      <w:szCs w:val="21"/>
-                    </w:rPr>
-                    <w:t>包装与食品机械</w:t>
+                    <w:t>吉林大学学报（工学版）</w:t>
                   </w:r>
                   <w:r>
                     <w:rPr>
@@ -6215,14 +6255,32 @@
                       <w:sz w:val="21"/>
                       <w:szCs w:val="21"/>
                     </w:rPr>
-                    <w:t>[07]</w:t>
+                    <w:t>[0</w:t>
+                  </w:r>
+                  <w:r>
+                    <w:rPr>
+                      <w:rFonts w:ascii="Times New Roman" w:hAnsi="Times New Roman" w:cs="Times New Roman"/>
+                      <w:color w:val="444444"/>
+                      <w:sz w:val="21"/>
+                      <w:szCs w:val="21"/>
+                    </w:rPr>
+                    <w:t>7</w:t>
+                  </w:r>
+                  <w:r>
+                    <w:rPr>
+                      <w:rFonts w:ascii="Times New Roman" w:hAnsi="Times New Roman" w:cs="Times New Roman"/>
+                      <w:color w:val="444444"/>
+                      <w:sz w:val="21"/>
+                      <w:szCs w:val="21"/>
+                    </w:rPr>
+                    <w:t>]</w:t>
                   </w:r>
                 </w:p>
               </w:tc>
               <w:tc>
                 <w:tcPr>
                   <w:tcW w:w="9303" w:type="dxa"/>
-                  <w:shd w:val="clear" w:color="auto" w:fill="auto"/>
+                  <w:shd w:val="clear" w:color="auto" w:fill="F2F2F2" w:themeFill="background1" w:themeFillShade="F2"/>
                   <w:tcMar>
                     <w:top w:w="0" w:type="dxa"/>
                     <w:left w:w="85" w:type="dxa"/>
@@ -6244,6 +6302,25 @@
                   <w:r>
                     <w:rPr>
                       <w:rFonts w:ascii="Times New Roman" w:eastAsia="SimSun" w:hAnsi="Times New Roman" w:cs="Times New Roman" w:hint="eastAsia"/>
+                      <w:b/>
+                      <w:color w:val="444444"/>
+                      <w:sz w:val="21"/>
+                      <w:szCs w:val="21"/>
+                    </w:rPr>
+                    <w:t>金小俊</w:t>
+                  </w:r>
+                  <w:r>
+                    <w:rPr>
+                      <w:rFonts w:ascii="Times New Roman" w:eastAsia="SimSun" w:hAnsi="Times New Roman" w:cs="Times New Roman" w:hint="eastAsia"/>
+                      <w:color w:val="444444"/>
+                      <w:sz w:val="21"/>
+                      <w:szCs w:val="21"/>
+                    </w:rPr>
+                    <w:t xml:space="preserve">, </w:t>
+                  </w:r>
+                  <w:r>
+                    <w:rPr>
+                      <w:rFonts w:ascii="Times New Roman" w:eastAsia="SimSun" w:hAnsi="Times New Roman" w:cs="Times New Roman" w:hint="eastAsia"/>
                       <w:color w:val="444444"/>
                       <w:sz w:val="21"/>
                       <w:szCs w:val="21"/>
@@ -6275,7 +6352,7 @@
                       <w:sz w:val="21"/>
                       <w:szCs w:val="21"/>
                     </w:rPr>
-                    <w:t>陈燕飞</w:t>
+                    <w:t>赵化</w:t>
                   </w:r>
                   <w:r>
                     <w:rPr>
@@ -6298,12 +6375,21 @@
                   <w:r>
                     <w:rPr>
                       <w:rFonts w:ascii="Times New Roman" w:eastAsia="SimSun" w:hAnsi="Times New Roman" w:cs="Times New Roman" w:hint="eastAsia"/>
-                      <w:b/>
-                      <w:color w:val="444444"/>
-                      <w:sz w:val="21"/>
-                      <w:szCs w:val="21"/>
-                    </w:rPr>
-                    <w:t>金小俊</w:t>
+                      <w:color w:val="444444"/>
+                      <w:sz w:val="21"/>
+                      <w:szCs w:val="21"/>
+                    </w:rPr>
+                    <w:t>陈勇</w:t>
+                  </w:r>
+                  <w:r>
+                    <w:rPr>
+                      <w:rFonts w:ascii="Times New Roman" w:eastAsia="SimSun" w:hAnsi="Times New Roman" w:cs="Times New Roman"/>
+                      <w:color w:val="444444"/>
+                      <w:sz w:val="21"/>
+                      <w:szCs w:val="21"/>
+                      <w:vertAlign w:val="superscript"/>
+                    </w:rPr>
+                    <w:t>*</w:t>
                   </w:r>
                   <w:r>
                     <w:rPr>
@@ -6312,7 +6398,7 @@
                       <w:sz w:val="21"/>
                       <w:szCs w:val="21"/>
                     </w:rPr>
-                    <w:t xml:space="preserve">, </w:t>
+                    <w:t xml:space="preserve">. </w:t>
                   </w:r>
                   <w:r>
                     <w:rPr>
@@ -6321,17 +6407,7 @@
                       <w:sz w:val="21"/>
                       <w:szCs w:val="21"/>
                     </w:rPr>
-                    <w:t>陈勇</w:t>
-                  </w:r>
-                  <w:r>
-                    <w:rPr>
-                      <w:rFonts w:ascii="Times New Roman" w:eastAsia="SimSun" w:hAnsi="Times New Roman" w:cs="Times New Roman"/>
-                      <w:color w:val="444444"/>
-                      <w:sz w:val="21"/>
-                      <w:szCs w:val="21"/>
-                      <w:vertAlign w:val="superscript"/>
-                    </w:rPr>
-                    <w:t>*</w:t>
+                    <w:t>基于数据和状态的移动应用可视化埋点方法</w:t>
                   </w:r>
                   <w:r>
                     <w:rPr>
@@ -6340,7 +6416,25 @@
                       <w:sz w:val="21"/>
                       <w:szCs w:val="21"/>
                     </w:rPr>
-                    <w:t>.</w:t>
+                    <w:t xml:space="preserve">[J]. </w:t>
+                  </w:r>
+                  <w:r>
+                    <w:rPr>
+                      <w:rFonts w:ascii="Times New Roman" w:eastAsia="SimSun" w:hAnsi="Times New Roman" w:cs="Times New Roman" w:hint="eastAsia"/>
+                      <w:color w:val="444444"/>
+                      <w:sz w:val="21"/>
+                      <w:szCs w:val="21"/>
+                    </w:rPr>
+                    <w:t>电脑知识与技术</w:t>
+                  </w:r>
+                  <w:r>
+                    <w:rPr>
+                      <w:rFonts w:ascii="Times New Roman" w:eastAsia="SimSun" w:hAnsi="Times New Roman" w:cs="Times New Roman" w:hint="eastAsia"/>
+                      <w:color w:val="444444"/>
+                      <w:sz w:val="21"/>
+                      <w:szCs w:val="21"/>
+                    </w:rPr>
+                    <w:t>,</w:t>
                   </w:r>
                   <w:r>
                     <w:rPr>
@@ -6358,60 +6452,6 @@
                       <w:sz w:val="21"/>
                       <w:szCs w:val="21"/>
                     </w:rPr>
-                    <w:t>基于人工智能的青菜幼苗与杂草识别方法</w:t>
-                  </w:r>
-                  <w:r>
-                    <w:rPr>
-                      <w:rFonts w:ascii="Times New Roman" w:eastAsia="SimSun" w:hAnsi="Times New Roman" w:cs="Times New Roman" w:hint="eastAsia"/>
-                      <w:color w:val="444444"/>
-                      <w:sz w:val="21"/>
-                      <w:szCs w:val="21"/>
-                    </w:rPr>
-                    <w:t>[</w:t>
-                  </w:r>
-                  <w:r>
-                    <w:rPr>
-                      <w:rFonts w:ascii="Times New Roman" w:eastAsia="SimSun" w:hAnsi="Times New Roman" w:cs="Times New Roman"/>
-                      <w:color w:val="444444"/>
-                      <w:sz w:val="21"/>
-                      <w:szCs w:val="21"/>
-                    </w:rPr>
-                    <w:t xml:space="preserve">J]. </w:t>
-                  </w:r>
-                  <w:r>
-                    <w:rPr>
-                      <w:rFonts w:ascii="Times New Roman" w:eastAsia="SimSun" w:hAnsi="Times New Roman" w:cs="Times New Roman" w:hint="eastAsia"/>
-                      <w:color w:val="444444"/>
-                      <w:sz w:val="21"/>
-                      <w:szCs w:val="21"/>
-                    </w:rPr>
-                    <w:t>福建农业学报</w:t>
-                  </w:r>
-                  <w:r>
-                    <w:rPr>
-                      <w:rFonts w:ascii="Times New Roman" w:eastAsia="SimSun" w:hAnsi="Times New Roman" w:cs="Times New Roman" w:hint="eastAsia"/>
-                      <w:color w:val="444444"/>
-                      <w:sz w:val="21"/>
-                      <w:szCs w:val="21"/>
-                    </w:rPr>
-                    <w:t>,</w:t>
-                  </w:r>
-                  <w:r>
-                    <w:rPr>
-                      <w:rFonts w:ascii="Times New Roman" w:eastAsia="SimSun" w:hAnsi="Times New Roman" w:cs="Times New Roman"/>
-                      <w:color w:val="444444"/>
-                      <w:sz w:val="21"/>
-                      <w:szCs w:val="21"/>
-                    </w:rPr>
-                    <w:t xml:space="preserve"> </w:t>
-                  </w:r>
-                  <w:r>
-                    <w:rPr>
-                      <w:rFonts w:ascii="Times New Roman" w:eastAsia="SimSun" w:hAnsi="Times New Roman" w:cs="Times New Roman" w:hint="eastAsia"/>
-                      <w:color w:val="444444"/>
-                      <w:sz w:val="21"/>
-                      <w:szCs w:val="21"/>
-                    </w:rPr>
                     <w:t>20</w:t>
                   </w:r>
                   <w:r>
@@ -6421,7 +6461,7 @@
                       <w:sz w:val="21"/>
                       <w:szCs w:val="21"/>
                     </w:rPr>
-                    <w:t>21</w:t>
+                    <w:t>22</w:t>
                   </w:r>
                   <w:r>
                     <w:rPr>
@@ -6489,21 +6529,30 @@
                   </w:pPr>
                   <w:r>
                     <w:rPr>
-                      <w:rFonts w:ascii="Times New Roman" w:hAnsi="Times New Roman" w:cs="Times New Roman" w:hint="eastAsia"/>
-                      <w:color w:val="444444"/>
-                      <w:sz w:val="21"/>
-                      <w:szCs w:val="21"/>
-                    </w:rPr>
-                    <w:t>[</w:t>
-                  </w:r>
-                  <w:r>
-                    <w:rPr>
                       <w:rFonts w:ascii="Times New Roman" w:hAnsi="Times New Roman" w:cs="Times New Roman"/>
                       <w:color w:val="444444"/>
                       <w:sz w:val="21"/>
                       <w:szCs w:val="21"/>
                     </w:rPr>
-                    <w:t>08]</w:t>
+                    <w:t>[0</w:t>
+                  </w:r>
+                  <w:r>
+                    <w:rPr>
+                      <w:rFonts w:ascii="Times New Roman" w:hAnsi="Times New Roman" w:cs="Times New Roman"/>
+                      <w:color w:val="444444"/>
+                      <w:sz w:val="21"/>
+                      <w:szCs w:val="21"/>
+                    </w:rPr>
+                    <w:t>8</w:t>
+                  </w:r>
+                  <w:r>
+                    <w:rPr>
+                      <w:rFonts w:ascii="Times New Roman" w:hAnsi="Times New Roman" w:cs="Times New Roman"/>
+                      <w:color w:val="444444"/>
+                      <w:sz w:val="21"/>
+                      <w:szCs w:val="21"/>
+                    </w:rPr>
+                    <w:t>]</w:t>
                   </w:r>
                 </w:p>
               </w:tc>
@@ -6531,35 +6580,71 @@
                   </w:pPr>
                   <w:r>
                     <w:rPr>
-                      <w:rFonts w:ascii="Times New Roman" w:eastAsia="SimSun" w:hAnsi="Times New Roman" w:cs="Times New Roman"/>
-                      <w:color w:val="444444"/>
-                      <w:sz w:val="21"/>
-                      <w:szCs w:val="21"/>
-                    </w:rPr>
-                    <w:t xml:space="preserve">Jiayao Zhuang, Xuehan Li, Muthukumar Bagavathiannan, </w:t>
-                  </w:r>
-                  <w:r>
-                    <w:rPr>
-                      <w:rFonts w:ascii="Times New Roman" w:eastAsia="SimSun" w:hAnsi="Times New Roman" w:cs="Times New Roman"/>
+                      <w:rFonts w:ascii="Times New Roman" w:eastAsia="SimSun" w:hAnsi="Times New Roman" w:cs="Times New Roman" w:hint="eastAsia"/>
+                      <w:color w:val="444444"/>
+                      <w:sz w:val="21"/>
+                      <w:szCs w:val="21"/>
+                    </w:rPr>
+                    <w:t>孙艳霞</w:t>
+                  </w:r>
+                  <w:r>
+                    <w:rPr>
+                      <w:rFonts w:ascii="Times New Roman" w:eastAsia="SimSun" w:hAnsi="Times New Roman" w:cs="Times New Roman" w:hint="eastAsia"/>
+                      <w:color w:val="444444"/>
+                      <w:sz w:val="21"/>
+                      <w:szCs w:val="21"/>
+                    </w:rPr>
+                    <w:t>,</w:t>
+                  </w:r>
+                  <w:r>
+                    <w:rPr>
+                      <w:rFonts w:ascii="Times New Roman" w:eastAsia="SimSun" w:hAnsi="Times New Roman" w:cs="Times New Roman"/>
+                      <w:color w:val="444444"/>
+                      <w:sz w:val="21"/>
+                      <w:szCs w:val="21"/>
+                    </w:rPr>
+                    <w:t xml:space="preserve"> </w:t>
+                  </w:r>
+                  <w:r>
+                    <w:rPr>
+                      <w:rFonts w:ascii="Times New Roman" w:eastAsia="SimSun" w:hAnsi="Times New Roman" w:cs="Times New Roman" w:hint="eastAsia"/>
+                      <w:color w:val="444444"/>
+                      <w:sz w:val="21"/>
+                      <w:szCs w:val="21"/>
+                    </w:rPr>
+                    <w:t>陈燕飞</w:t>
+                  </w:r>
+                  <w:r>
+                    <w:rPr>
+                      <w:rFonts w:ascii="Times New Roman" w:eastAsia="SimSun" w:hAnsi="Times New Roman" w:cs="Times New Roman" w:hint="eastAsia"/>
+                      <w:color w:val="444444"/>
+                      <w:sz w:val="21"/>
+                      <w:szCs w:val="21"/>
+                    </w:rPr>
+                    <w:t>,</w:t>
+                  </w:r>
+                  <w:r>
+                    <w:rPr>
+                      <w:rFonts w:ascii="Times New Roman" w:eastAsia="SimSun" w:hAnsi="Times New Roman" w:cs="Times New Roman"/>
+                      <w:color w:val="444444"/>
+                      <w:sz w:val="21"/>
+                      <w:szCs w:val="21"/>
+                    </w:rPr>
+                    <w:t xml:space="preserve"> </w:t>
+                  </w:r>
+                  <w:r>
+                    <w:rPr>
+                      <w:rFonts w:ascii="Times New Roman" w:eastAsia="SimSun" w:hAnsi="Times New Roman" w:cs="Times New Roman" w:hint="eastAsia"/>
                       <w:b/>
                       <w:color w:val="444444"/>
                       <w:sz w:val="21"/>
                       <w:szCs w:val="21"/>
                     </w:rPr>
-                    <w:t>Xiaojun Jin</w:t>
-                  </w:r>
-                  <w:r>
-                    <w:rPr>
-                      <w:rFonts w:ascii="Times New Roman" w:eastAsia="SimSun" w:hAnsi="Times New Roman" w:cs="Times New Roman"/>
-                      <w:color w:val="444444"/>
-                      <w:sz w:val="21"/>
-                      <w:szCs w:val="21"/>
-                    </w:rPr>
-                    <w:t>, Jie Yang, Wenting Meng, Tao Li, Lanxi Li, Yundi Wang, Yong Chen</w:t>
-                  </w:r>
-                  <w:r>
-                    <w:rPr>
-                      <w:rFonts w:ascii="Times New Roman" w:eastAsia="SimSun" w:hAnsi="Times New Roman" w:cs="Times New Roman"/>
+                    <w:t>金小俊</w:t>
+                  </w:r>
+                  <w:r>
+                    <w:rPr>
+                      <w:rFonts w:ascii="Times New Roman" w:eastAsia="SimSun" w:hAnsi="Times New Roman" w:cs="Times New Roman" w:hint="eastAsia"/>
                       <w:color w:val="444444"/>
                       <w:sz w:val="21"/>
                       <w:szCs w:val="21"/>
@@ -6568,12 +6653,12 @@
                   </w:r>
                   <w:r>
                     <w:rPr>
-                      <w:rFonts w:ascii="Times New Roman" w:eastAsia="SimSun" w:hAnsi="Times New Roman" w:cs="Times New Roman"/>
-                      <w:color w:val="444444"/>
-                      <w:sz w:val="21"/>
-                      <w:szCs w:val="21"/>
-                    </w:rPr>
-                    <w:t>Jialin Yu</w:t>
+                      <w:rFonts w:ascii="Times New Roman" w:eastAsia="SimSun" w:hAnsi="Times New Roman" w:cs="Times New Roman" w:hint="eastAsia"/>
+                      <w:color w:val="444444"/>
+                      <w:sz w:val="21"/>
+                      <w:szCs w:val="21"/>
+                    </w:rPr>
+                    <w:t>陈勇</w:t>
                   </w:r>
                   <w:r>
                     <w:rPr>
@@ -6587,16 +6672,106 @@
                   </w:r>
                   <w:r>
                     <w:rPr>
-                      <w:rFonts w:ascii="Times New Roman" w:eastAsia="SimSun" w:hAnsi="Times New Roman" w:cs="Times New Roman"/>
-                      <w:color w:val="444444"/>
-                      <w:sz w:val="21"/>
-                      <w:szCs w:val="21"/>
-                    </w:rPr>
-                    <w:t>. Evaluation of different deep convolutional neural networks for detection of broadleaf weed seedlings in wheat[J]. Pest Management Science, 2021, doi:10.1002/ps.6656.</w:t>
-                  </w:r>
-                  <w:r>
-                    <w:rPr>
-                      <w:rFonts w:ascii="Times New Roman" w:eastAsia="SimSun" w:hAnsi="Times New Roman" w:cs="Times New Roman"/>
+                      <w:rFonts w:ascii="Times New Roman" w:eastAsia="SimSun" w:hAnsi="Times New Roman" w:cs="Times New Roman" w:hint="eastAsia"/>
+                      <w:color w:val="444444"/>
+                      <w:sz w:val="21"/>
+                      <w:szCs w:val="21"/>
+                    </w:rPr>
+                    <w:t>.</w:t>
+                  </w:r>
+                  <w:r>
+                    <w:rPr>
+                      <w:rFonts w:ascii="Times New Roman" w:eastAsia="SimSun" w:hAnsi="Times New Roman" w:cs="Times New Roman"/>
+                      <w:color w:val="444444"/>
+                      <w:sz w:val="21"/>
+                      <w:szCs w:val="21"/>
+                    </w:rPr>
+                    <w:t xml:space="preserve"> </w:t>
+                  </w:r>
+                  <w:r>
+                    <w:rPr>
+                      <w:rFonts w:ascii="Times New Roman" w:eastAsia="SimSun" w:hAnsi="Times New Roman" w:cs="Times New Roman" w:hint="eastAsia"/>
+                      <w:color w:val="444444"/>
+                      <w:sz w:val="21"/>
+                      <w:szCs w:val="21"/>
+                    </w:rPr>
+                    <w:t>名优绿茶智能化采摘关键技术研究进展</w:t>
+                  </w:r>
+                  <w:r>
+                    <w:rPr>
+                      <w:rFonts w:ascii="Times New Roman" w:eastAsia="SimSun" w:hAnsi="Times New Roman" w:cs="Times New Roman" w:hint="eastAsia"/>
+                      <w:color w:val="444444"/>
+                      <w:sz w:val="21"/>
+                      <w:szCs w:val="21"/>
+                    </w:rPr>
+                    <w:t>[</w:t>
+                  </w:r>
+                  <w:r>
+                    <w:rPr>
+                      <w:rFonts w:ascii="Times New Roman" w:eastAsia="SimSun" w:hAnsi="Times New Roman" w:cs="Times New Roman"/>
+                      <w:color w:val="444444"/>
+                      <w:sz w:val="21"/>
+                      <w:szCs w:val="21"/>
+                    </w:rPr>
+                    <w:t xml:space="preserve">J]. </w:t>
+                  </w:r>
+                  <w:r>
+                    <w:rPr>
+                      <w:rFonts w:ascii="Times New Roman" w:eastAsia="SimSun" w:hAnsi="Times New Roman" w:cs="Times New Roman" w:hint="eastAsia"/>
+                      <w:color w:val="444444"/>
+                      <w:sz w:val="21"/>
+                      <w:szCs w:val="21"/>
+                    </w:rPr>
+                    <w:t>包装与食品机械</w:t>
+                  </w:r>
+                  <w:r>
+                    <w:rPr>
+                      <w:rFonts w:ascii="Times New Roman" w:eastAsia="SimSun" w:hAnsi="Times New Roman" w:cs="Times New Roman" w:hint="eastAsia"/>
+                      <w:color w:val="444444"/>
+                      <w:sz w:val="21"/>
+                      <w:szCs w:val="21"/>
+                    </w:rPr>
+                    <w:t>,</w:t>
+                  </w:r>
+                  <w:r>
+                    <w:rPr>
+                      <w:rFonts w:ascii="Times New Roman" w:eastAsia="SimSun" w:hAnsi="Times New Roman" w:cs="Times New Roman"/>
+                      <w:color w:val="444444"/>
+                      <w:sz w:val="21"/>
+                      <w:szCs w:val="21"/>
+                    </w:rPr>
+                    <w:t xml:space="preserve"> </w:t>
+                  </w:r>
+                  <w:r>
+                    <w:rPr>
+                      <w:rFonts w:ascii="Times New Roman" w:eastAsia="SimSun" w:hAnsi="Times New Roman" w:cs="Times New Roman" w:hint="eastAsia"/>
+                      <w:color w:val="444444"/>
+                      <w:sz w:val="21"/>
+                      <w:szCs w:val="21"/>
+                    </w:rPr>
+                    <w:t>20</w:t>
+                  </w:r>
+                  <w:r>
+                    <w:rPr>
+                      <w:rFonts w:ascii="Times New Roman" w:eastAsia="SimSun" w:hAnsi="Times New Roman" w:cs="Times New Roman"/>
+                      <w:color w:val="444444"/>
+                      <w:sz w:val="21"/>
+                      <w:szCs w:val="21"/>
+                    </w:rPr>
+                    <w:t>22</w:t>
+                  </w:r>
+                  <w:r>
+                    <w:rPr>
+                      <w:rFonts w:ascii="Times New Roman" w:eastAsia="SimSun" w:hAnsi="Times New Roman" w:cs="Times New Roman" w:hint="eastAsia"/>
+                      <w:color w:val="444444"/>
+                      <w:sz w:val="21"/>
+                      <w:szCs w:val="21"/>
+                    </w:rPr>
+                    <w:t>.</w:t>
+                  </w:r>
+                  <w:r>
+                    <w:rPr>
+                      <w:rFonts w:ascii="Times New Roman" w:eastAsia="SimSun" w:hAnsi="Times New Roman" w:cs="Times New Roman" w:hint="eastAsia"/>
                       <w:color w:val="444444"/>
                       <w:sz w:val="21"/>
                       <w:szCs w:val="21"/>
@@ -6605,57 +6780,16 @@
                   </w:r>
                   <w:r>
                     <w:rPr>
-                      <w:rFonts w:ascii="Times New Roman" w:eastAsia="SimSun" w:hAnsi="Times New Roman" w:cs="Times New Roman"/>
-                      <w:b/>
-                      <w:color w:val="444444"/>
-                      <w:sz w:val="21"/>
-                      <w:szCs w:val="21"/>
-                    </w:rPr>
-                    <w:t>SCI</w:t>
-                  </w:r>
-                  <w:r>
-                    <w:rPr>
-                      <w:rFonts w:ascii="Times New Roman" w:eastAsia="SimSun" w:hAnsi="Times New Roman" w:cs="Times New Roman"/>
-                      <w:b/>
-                      <w:color w:val="444444"/>
-                      <w:sz w:val="21"/>
-                      <w:szCs w:val="21"/>
-                    </w:rPr>
-                    <w:t>，</w:t>
-                  </w:r>
-                  <w:r>
-                    <w:rPr>
-                      <w:rFonts w:ascii="Times New Roman" w:eastAsia="SimSun" w:hAnsi="Times New Roman" w:cs="Times New Roman"/>
-                      <w:b/>
-                      <w:color w:val="444444"/>
-                      <w:sz w:val="21"/>
-                      <w:szCs w:val="21"/>
-                    </w:rPr>
-                    <w:t>中科院</w:t>
-                  </w:r>
-                  <w:r>
-                    <w:rPr>
-                      <w:rFonts w:ascii="Times New Roman" w:eastAsia="SimSun" w:hAnsi="Times New Roman" w:cs="Times New Roman"/>
-                      <w:b/>
-                      <w:color w:val="444444"/>
-                      <w:sz w:val="21"/>
-                      <w:szCs w:val="21"/>
-                    </w:rPr>
-                    <w:t>JCR 1</w:t>
-                  </w:r>
-                  <w:r>
-                    <w:rPr>
-                      <w:rFonts w:ascii="Times New Roman" w:eastAsia="SimSun" w:hAnsi="Times New Roman" w:cs="Times New Roman"/>
-                      <w:b/>
-                      <w:color w:val="444444"/>
-                      <w:sz w:val="21"/>
-                      <w:szCs w:val="21"/>
-                    </w:rPr>
-                    <w:t>区</w:t>
-                  </w:r>
-                  <w:r>
-                    <w:rPr>
-                      <w:rFonts w:ascii="Times New Roman" w:eastAsia="SimSun" w:hAnsi="Times New Roman" w:cs="Times New Roman"/>
+                      <w:rFonts w:ascii="Times New Roman" w:eastAsia="SimSun" w:hAnsi="Times New Roman" w:cs="Times New Roman" w:hint="eastAsia"/>
+                      <w:color w:val="444444"/>
+                      <w:sz w:val="21"/>
+                      <w:szCs w:val="21"/>
+                    </w:rPr>
+                    <w:t>录用</w:t>
+                  </w:r>
+                  <w:r>
+                    <w:rPr>
+                      <w:rFonts w:ascii="Times New Roman" w:eastAsia="SimSun" w:hAnsi="Times New Roman" w:cs="Times New Roman" w:hint="eastAsia"/>
                       <w:color w:val="444444"/>
                       <w:sz w:val="21"/>
                       <w:szCs w:val="21"/>
@@ -6697,7 +6831,25 @@
                       <w:sz w:val="21"/>
                       <w:szCs w:val="21"/>
                     </w:rPr>
-                    <w:t>[09]</w:t>
+                    <w:t>[0</w:t>
+                  </w:r>
+                  <w:r>
+                    <w:rPr>
+                      <w:rFonts w:ascii="Times New Roman" w:hAnsi="Times New Roman" w:cs="Times New Roman"/>
+                      <w:color w:val="444444"/>
+                      <w:sz w:val="21"/>
+                      <w:szCs w:val="21"/>
+                    </w:rPr>
+                    <w:t>9</w:t>
+                  </w:r>
+                  <w:r>
+                    <w:rPr>
+                      <w:rFonts w:ascii="Times New Roman" w:hAnsi="Times New Roman" w:cs="Times New Roman"/>
+                      <w:color w:val="444444"/>
+                      <w:sz w:val="21"/>
+                      <w:szCs w:val="21"/>
+                    </w:rPr>
+                    <w:t>]</w:t>
                   </w:r>
                 </w:p>
               </w:tc>
@@ -6725,31 +6877,85 @@
                   </w:pPr>
                   <w:r>
                     <w:rPr>
-                      <w:rFonts w:ascii="Times New Roman" w:eastAsia="SimSun" w:hAnsi="Times New Roman" w:cs="Times New Roman"/>
-                      <w:color w:val="444444"/>
-                      <w:sz w:val="21"/>
-                      <w:szCs w:val="21"/>
-                    </w:rPr>
-                    <w:t xml:space="preserve">Jun Che, Yanxia Sun, </w:t>
-                  </w:r>
-                  <w:r>
-                    <w:rPr>
-                      <w:rFonts w:ascii="Times New Roman" w:eastAsia="SimSun" w:hAnsi="Times New Roman" w:cs="Times New Roman"/>
+                      <w:rFonts w:ascii="Times New Roman" w:eastAsia="SimSun" w:hAnsi="Times New Roman" w:cs="Times New Roman" w:hint="eastAsia"/>
+                      <w:color w:val="444444"/>
+                      <w:sz w:val="21"/>
+                      <w:szCs w:val="21"/>
+                    </w:rPr>
+                    <w:t>孙艳霞</w:t>
+                  </w:r>
+                  <w:r>
+                    <w:rPr>
+                      <w:rFonts w:ascii="Times New Roman" w:eastAsia="SimSun" w:hAnsi="Times New Roman" w:cs="Times New Roman" w:hint="eastAsia"/>
+                      <w:color w:val="444444"/>
+                      <w:sz w:val="21"/>
+                      <w:szCs w:val="21"/>
+                    </w:rPr>
+                    <w:t>,</w:t>
+                  </w:r>
+                  <w:r>
+                    <w:rPr>
+                      <w:rFonts w:ascii="Times New Roman" w:eastAsia="SimSun" w:hAnsi="Times New Roman" w:cs="Times New Roman"/>
+                      <w:color w:val="444444"/>
+                      <w:sz w:val="21"/>
+                      <w:szCs w:val="21"/>
+                    </w:rPr>
+                    <w:t xml:space="preserve"> </w:t>
+                  </w:r>
+                  <w:r>
+                    <w:rPr>
+                      <w:rFonts w:ascii="Times New Roman" w:eastAsia="SimSun" w:hAnsi="Times New Roman" w:cs="Times New Roman" w:hint="eastAsia"/>
+                      <w:color w:val="444444"/>
+                      <w:sz w:val="21"/>
+                      <w:szCs w:val="21"/>
+                    </w:rPr>
+                    <w:t>陈燕飞</w:t>
+                  </w:r>
+                  <w:r>
+                    <w:rPr>
+                      <w:rFonts w:ascii="Times New Roman" w:eastAsia="SimSun" w:hAnsi="Times New Roman" w:cs="Times New Roman" w:hint="eastAsia"/>
+                      <w:color w:val="444444"/>
+                      <w:sz w:val="21"/>
+                      <w:szCs w:val="21"/>
+                    </w:rPr>
+                    <w:t>,</w:t>
+                  </w:r>
+                  <w:r>
+                    <w:rPr>
+                      <w:rFonts w:ascii="Times New Roman" w:eastAsia="SimSun" w:hAnsi="Times New Roman" w:cs="Times New Roman"/>
+                      <w:color w:val="444444"/>
+                      <w:sz w:val="21"/>
+                      <w:szCs w:val="21"/>
+                    </w:rPr>
+                    <w:t xml:space="preserve"> </w:t>
+                  </w:r>
+                  <w:r>
+                    <w:rPr>
+                      <w:rFonts w:ascii="Times New Roman" w:eastAsia="SimSun" w:hAnsi="Times New Roman" w:cs="Times New Roman" w:hint="eastAsia"/>
                       <w:b/>
                       <w:color w:val="444444"/>
                       <w:sz w:val="21"/>
                       <w:szCs w:val="21"/>
                     </w:rPr>
-                    <w:t>Xiaojun Jin</w:t>
-                  </w:r>
-                  <w:r>
-                    <w:rPr>
-                      <w:rFonts w:ascii="Times New Roman" w:eastAsia="SimSun" w:hAnsi="Times New Roman" w:cs="Times New Roman"/>
-                      <w:color w:val="444444"/>
-                      <w:sz w:val="21"/>
-                      <w:szCs w:val="21"/>
-                    </w:rPr>
-                    <w:t>, Yong Chen</w:t>
+                    <w:t>金小俊</w:t>
+                  </w:r>
+                  <w:r>
+                    <w:rPr>
+                      <w:rFonts w:ascii="Times New Roman" w:eastAsia="SimSun" w:hAnsi="Times New Roman" w:cs="Times New Roman" w:hint="eastAsia"/>
+                      <w:color w:val="444444"/>
+                      <w:sz w:val="21"/>
+                      <w:szCs w:val="21"/>
+                    </w:rPr>
+                    <w:t xml:space="preserve">, </w:t>
+                  </w:r>
+                  <w:r>
+                    <w:rPr>
+                      <w:rFonts w:ascii="Times New Roman" w:eastAsia="SimSun" w:hAnsi="Times New Roman" w:cs="Times New Roman" w:hint="eastAsia"/>
+                      <w:color w:val="444444"/>
+                      <w:sz w:val="21"/>
+                      <w:szCs w:val="21"/>
+                    </w:rPr>
+                    <w:t>陈勇</w:t>
                   </w:r>
                   <w:r>
                     <w:rPr>
@@ -6763,7 +6969,7 @@
                   </w:r>
                   <w:r>
                     <w:rPr>
-                      <w:rFonts w:ascii="Times New Roman" w:eastAsia="SimSun" w:hAnsi="Times New Roman" w:cs="Times New Roman"/>
+                      <w:rFonts w:ascii="Times New Roman" w:eastAsia="SimSun" w:hAnsi="Times New Roman" w:cs="Times New Roman" w:hint="eastAsia"/>
                       <w:color w:val="444444"/>
                       <w:sz w:val="21"/>
                       <w:szCs w:val="21"/>
@@ -6773,6 +6979,7 @@
                   <w:r>
                     <w:rPr>
                       <w:rFonts w:ascii="Times New Roman" w:eastAsia="SimSun" w:hAnsi="Times New Roman" w:cs="Times New Roman"/>
+                      <w:color w:val="444444"/>
                       <w:sz w:val="21"/>
                       <w:szCs w:val="21"/>
                     </w:rPr>
@@ -6780,16 +6987,88 @@
                   </w:r>
                   <w:r>
                     <w:rPr>
-                      <w:rFonts w:ascii="Times New Roman" w:eastAsia="SimSun" w:hAnsi="Times New Roman" w:cs="Times New Roman"/>
-                      <w:color w:val="444444"/>
-                      <w:sz w:val="21"/>
-                      <w:szCs w:val="21"/>
-                    </w:rPr>
-                    <w:t>3D Measurement of Discontinuous Objects with Optimized Dual-frequency Grating Profilometry[J]. Measurement Science Review, 2021, 21(06): 197-204.</w:t>
-                  </w:r>
-                  <w:r>
-                    <w:rPr>
-                      <w:rFonts w:ascii="Times New Roman" w:eastAsia="SimSun" w:hAnsi="Times New Roman" w:cs="Times New Roman"/>
+                      <w:rFonts w:ascii="Times New Roman" w:eastAsia="SimSun" w:hAnsi="Times New Roman" w:cs="Times New Roman" w:hint="eastAsia"/>
+                      <w:color w:val="444444"/>
+                      <w:sz w:val="21"/>
+                      <w:szCs w:val="21"/>
+                    </w:rPr>
+                    <w:t>基于人工智能的青菜幼苗与杂草识别方法</w:t>
+                  </w:r>
+                  <w:r>
+                    <w:rPr>
+                      <w:rFonts w:ascii="Times New Roman" w:eastAsia="SimSun" w:hAnsi="Times New Roman" w:cs="Times New Roman" w:hint="eastAsia"/>
+                      <w:color w:val="444444"/>
+                      <w:sz w:val="21"/>
+                      <w:szCs w:val="21"/>
+                    </w:rPr>
+                    <w:t>[</w:t>
+                  </w:r>
+                  <w:r>
+                    <w:rPr>
+                      <w:rFonts w:ascii="Times New Roman" w:eastAsia="SimSun" w:hAnsi="Times New Roman" w:cs="Times New Roman"/>
+                      <w:color w:val="444444"/>
+                      <w:sz w:val="21"/>
+                      <w:szCs w:val="21"/>
+                    </w:rPr>
+                    <w:t xml:space="preserve">J]. </w:t>
+                  </w:r>
+                  <w:r>
+                    <w:rPr>
+                      <w:rFonts w:ascii="Times New Roman" w:eastAsia="SimSun" w:hAnsi="Times New Roman" w:cs="Times New Roman" w:hint="eastAsia"/>
+                      <w:color w:val="444444"/>
+                      <w:sz w:val="21"/>
+                      <w:szCs w:val="21"/>
+                    </w:rPr>
+                    <w:t>福建农业学报</w:t>
+                  </w:r>
+                  <w:r>
+                    <w:rPr>
+                      <w:rFonts w:ascii="Times New Roman" w:eastAsia="SimSun" w:hAnsi="Times New Roman" w:cs="Times New Roman" w:hint="eastAsia"/>
+                      <w:color w:val="444444"/>
+                      <w:sz w:val="21"/>
+                      <w:szCs w:val="21"/>
+                    </w:rPr>
+                    <w:t>,</w:t>
+                  </w:r>
+                  <w:r>
+                    <w:rPr>
+                      <w:rFonts w:ascii="Times New Roman" w:eastAsia="SimSun" w:hAnsi="Times New Roman" w:cs="Times New Roman"/>
+                      <w:color w:val="444444"/>
+                      <w:sz w:val="21"/>
+                      <w:szCs w:val="21"/>
+                    </w:rPr>
+                    <w:t xml:space="preserve"> </w:t>
+                  </w:r>
+                  <w:r>
+                    <w:rPr>
+                      <w:rFonts w:ascii="Times New Roman" w:eastAsia="SimSun" w:hAnsi="Times New Roman" w:cs="Times New Roman" w:hint="eastAsia"/>
+                      <w:color w:val="444444"/>
+                      <w:sz w:val="21"/>
+                      <w:szCs w:val="21"/>
+                    </w:rPr>
+                    <w:t>20</w:t>
+                  </w:r>
+                  <w:r>
+                    <w:rPr>
+                      <w:rFonts w:ascii="Times New Roman" w:eastAsia="SimSun" w:hAnsi="Times New Roman" w:cs="Times New Roman"/>
+                      <w:color w:val="444444"/>
+                      <w:sz w:val="21"/>
+                      <w:szCs w:val="21"/>
+                    </w:rPr>
+                    <w:t>21</w:t>
+                  </w:r>
+                  <w:r>
+                    <w:rPr>
+                      <w:rFonts w:ascii="Times New Roman" w:eastAsia="SimSun" w:hAnsi="Times New Roman" w:cs="Times New Roman" w:hint="eastAsia"/>
+                      <w:color w:val="444444"/>
+                      <w:sz w:val="21"/>
+                      <w:szCs w:val="21"/>
+                    </w:rPr>
+                    <w:t>.</w:t>
+                  </w:r>
+                  <w:r>
+                    <w:rPr>
+                      <w:rFonts w:ascii="Times New Roman" w:eastAsia="SimSun" w:hAnsi="Times New Roman" w:cs="Times New Roman" w:hint="eastAsia"/>
                       <w:color w:val="444444"/>
                       <w:sz w:val="21"/>
                       <w:szCs w:val="21"/>
@@ -6798,47 +7077,16 @@
                   </w:r>
                   <w:r>
                     <w:rPr>
-                      <w:rFonts w:ascii="Times New Roman" w:eastAsia="SimSun" w:hAnsi="Times New Roman" w:cs="Times New Roman"/>
-                      <w:b/>
-                      <w:color w:val="444444"/>
-                      <w:sz w:val="21"/>
-                      <w:szCs w:val="21"/>
-                    </w:rPr>
-                    <w:t>SCI/EI</w:t>
-                  </w:r>
-                  <w:r>
-                    <w:rPr>
-                      <w:rFonts w:ascii="Times New Roman" w:eastAsia="SimSun" w:hAnsi="Times New Roman" w:cs="Times New Roman"/>
-                      <w:b/>
-                      <w:color w:val="444444"/>
-                      <w:sz w:val="21"/>
-                      <w:szCs w:val="21"/>
-                    </w:rPr>
-                    <w:t>，中科院</w:t>
-                  </w:r>
-                  <w:r>
-                    <w:rPr>
-                      <w:rFonts w:ascii="Times New Roman" w:eastAsia="SimSun" w:hAnsi="Times New Roman" w:cs="Times New Roman"/>
-                      <w:b/>
-                      <w:color w:val="444444"/>
-                      <w:sz w:val="21"/>
-                      <w:szCs w:val="21"/>
-                    </w:rPr>
-                    <w:t>JCR 4</w:t>
-                  </w:r>
-                  <w:r>
-                    <w:rPr>
-                      <w:rFonts w:ascii="Times New Roman" w:eastAsia="SimSun" w:hAnsi="Times New Roman" w:cs="Times New Roman"/>
-                      <w:b/>
-                      <w:color w:val="444444"/>
-                      <w:sz w:val="21"/>
-                      <w:szCs w:val="21"/>
-                    </w:rPr>
-                    <w:t>区</w:t>
-                  </w:r>
-                  <w:r>
-                    <w:rPr>
-                      <w:rFonts w:ascii="Times New Roman" w:eastAsia="SimSun" w:hAnsi="Times New Roman" w:cs="Times New Roman"/>
+                      <w:rFonts w:ascii="Times New Roman" w:eastAsia="SimSun" w:hAnsi="Times New Roman" w:cs="Times New Roman" w:hint="eastAsia"/>
+                      <w:color w:val="444444"/>
+                      <w:sz w:val="21"/>
+                      <w:szCs w:val="21"/>
+                    </w:rPr>
+                    <w:t>录用</w:t>
+                  </w:r>
+                  <w:r>
+                    <w:rPr>
+                      <w:rFonts w:ascii="Times New Roman" w:eastAsia="SimSun" w:hAnsi="Times New Roman" w:cs="Times New Roman" w:hint="eastAsia"/>
                       <w:color w:val="444444"/>
                       <w:sz w:val="21"/>
                       <w:szCs w:val="21"/>
@@ -6875,19 +7123,37 @@
                   </w:pPr>
                   <w:r>
                     <w:rPr>
+                      <w:rFonts w:ascii="Times New Roman" w:hAnsi="Times New Roman" w:cs="Times New Roman" w:hint="eastAsia"/>
+                      <w:color w:val="444444"/>
+                      <w:sz w:val="21"/>
+                      <w:szCs w:val="21"/>
+                    </w:rPr>
+                    <w:t>[</w:t>
+                  </w:r>
+                  <w:r>
+                    <w:rPr>
                       <w:rFonts w:ascii="Times New Roman" w:hAnsi="Times New Roman" w:cs="Times New Roman"/>
                       <w:color w:val="444444"/>
                       <w:sz w:val="21"/>
                       <w:szCs w:val="21"/>
                     </w:rPr>
-                    <w:t>[10]</w:t>
+                    <w:t>10</w:t>
+                  </w:r>
+                  <w:r>
+                    <w:rPr>
+                      <w:rFonts w:ascii="Times New Roman" w:hAnsi="Times New Roman" w:cs="Times New Roman"/>
+                      <w:color w:val="444444"/>
+                      <w:sz w:val="21"/>
+                      <w:szCs w:val="21"/>
+                    </w:rPr>
+                    <w:t>]</w:t>
                   </w:r>
                 </w:p>
               </w:tc>
               <w:tc>
                 <w:tcPr>
                   <w:tcW w:w="9303" w:type="dxa"/>
-                  <w:shd w:val="clear" w:color="auto" w:fill="F2F2F2" w:themeFill="background1" w:themeFillShade="F2"/>
+                  <w:shd w:val="clear" w:color="auto" w:fill="auto"/>
                   <w:tcMar>
                     <w:top w:w="0" w:type="dxa"/>
                     <w:left w:w="85" w:type="dxa"/>
@@ -6909,6 +7175,15 @@
                   <w:r>
                     <w:rPr>
                       <w:rFonts w:ascii="Times New Roman" w:eastAsia="SimSun" w:hAnsi="Times New Roman" w:cs="Times New Roman"/>
+                      <w:color w:val="444444"/>
+                      <w:sz w:val="21"/>
+                      <w:szCs w:val="21"/>
+                    </w:rPr>
+                    <w:t xml:space="preserve">Jiayao Zhuang, Xuehan Li, Muthukumar Bagavathiannan, </w:t>
+                  </w:r>
+                  <w:r>
+                    <w:rPr>
+                      <w:rFonts w:ascii="Times New Roman" w:eastAsia="SimSun" w:hAnsi="Times New Roman" w:cs="Times New Roman"/>
                       <w:b/>
                       <w:color w:val="444444"/>
                       <w:sz w:val="21"/>
@@ -6923,7 +7198,25 @@
                       <w:sz w:val="21"/>
                       <w:szCs w:val="21"/>
                     </w:rPr>
-                    <w:t>, Jun Che, Yong Chen</w:t>
+                    <w:t>, Jie Yang, Wenting Meng, Tao Li, Lanxi Li, Yundi Wang, Yong Chen</w:t>
+                  </w:r>
+                  <w:r>
+                    <w:rPr>
+                      <w:rFonts w:ascii="Times New Roman" w:eastAsia="SimSun" w:hAnsi="Times New Roman" w:cs="Times New Roman"/>
+                      <w:color w:val="444444"/>
+                      <w:sz w:val="21"/>
+                      <w:szCs w:val="21"/>
+                    </w:rPr>
+                    <w:t xml:space="preserve">, </w:t>
+                  </w:r>
+                  <w:r>
+                    <w:rPr>
+                      <w:rFonts w:ascii="Times New Roman" w:eastAsia="SimSun" w:hAnsi="Times New Roman" w:cs="Times New Roman"/>
+                      <w:color w:val="444444"/>
+                      <w:sz w:val="21"/>
+                      <w:szCs w:val="21"/>
+                    </w:rPr>
+                    <w:t>Jialin Yu</w:t>
                   </w:r>
                   <w:r>
                     <w:rPr>
@@ -6942,7 +7235,7 @@
                       <w:sz w:val="21"/>
                       <w:szCs w:val="21"/>
                     </w:rPr>
-                    <w:t>. Weed Identification Using Deep Learning and Image Processing in Vegetable Plantation[J]. IEEE Access, 2021, 9: 10940-10950.</w:t>
+                    <w:t>. Evaluation of different deep convolutional neural networks for detection of broadleaf weed seedlings in wheat[J]. Pest Management Science, 2021, doi:10.1002/ps.6656.</w:t>
                   </w:r>
                   <w:r>
                     <w:rPr>
@@ -6961,7 +7254,7 @@
                       <w:sz w:val="21"/>
                       <w:szCs w:val="21"/>
                     </w:rPr>
-                    <w:t>SCI/EI</w:t>
+                    <w:t>SCI</w:t>
                   </w:r>
                   <w:r>
                     <w:rPr>
@@ -6971,7 +7264,7 @@
                       <w:sz w:val="21"/>
                       <w:szCs w:val="21"/>
                     </w:rPr>
-                    <w:t>，中科院</w:t>
+                    <w:t>，</w:t>
                   </w:r>
                   <w:r>
                     <w:rPr>
@@ -6981,7 +7274,17 @@
                       <w:sz w:val="21"/>
                       <w:szCs w:val="21"/>
                     </w:rPr>
-                    <w:t>JCR 3</w:t>
+                    <w:t>中科院</w:t>
+                  </w:r>
+                  <w:r>
+                    <w:rPr>
+                      <w:rFonts w:ascii="Times New Roman" w:eastAsia="SimSun" w:hAnsi="Times New Roman" w:cs="Times New Roman"/>
+                      <w:b/>
+                      <w:color w:val="444444"/>
+                      <w:sz w:val="21"/>
+                      <w:szCs w:val="21"/>
+                    </w:rPr>
+                    <w:t>JCR 1</w:t>
                   </w:r>
                   <w:r>
                     <w:rPr>
@@ -7046,7 +7349,7 @@
                       <w:sz w:val="21"/>
                       <w:szCs w:val="21"/>
                     </w:rPr>
-                    <w:t>1</w:t>
+                    <w:t>11</w:t>
                   </w:r>
                   <w:r>
                     <w:rPr>
@@ -7055,7 +7358,7 @@
                       <w:sz w:val="21"/>
                       <w:szCs w:val="21"/>
                     </w:rPr>
-                    <w:t>1]</w:t>
+                    <w:t>]</w:t>
                   </w:r>
                 </w:p>
               </w:tc>
@@ -7084,38 +7387,34 @@
                   <w:r>
                     <w:rPr>
                       <w:rFonts w:ascii="Times New Roman" w:eastAsia="SimSun" w:hAnsi="Times New Roman" w:cs="Times New Roman"/>
-                      <w:bCs/>
-                      <w:color w:val="444444"/>
-                      <w:sz w:val="21"/>
-                      <w:szCs w:val="21"/>
-                    </w:rPr>
-                    <w:t>李卫丽</w:t>
-                  </w:r>
-                  <w:r>
-                    <w:rPr>
-                      <w:rFonts w:ascii="Times New Roman" w:eastAsia="SimSun" w:hAnsi="Times New Roman" w:cs="Times New Roman"/>
-                      <w:bCs/>
-                      <w:color w:val="444444"/>
-                      <w:sz w:val="21"/>
-                      <w:szCs w:val="21"/>
-                    </w:rPr>
-                    <w:t xml:space="preserve">, </w:t>
+                      <w:color w:val="444444"/>
+                      <w:sz w:val="21"/>
+                      <w:szCs w:val="21"/>
+                    </w:rPr>
+                    <w:t xml:space="preserve">Jun Che, Yanxia Sun, </w:t>
                   </w:r>
                   <w:r>
                     <w:rPr>
                       <w:rFonts w:ascii="Times New Roman" w:eastAsia="SimSun" w:hAnsi="Times New Roman" w:cs="Times New Roman"/>
                       <w:b/>
-                      <w:bCs/>
-                      <w:color w:val="444444"/>
-                      <w:sz w:val="21"/>
-                      <w:szCs w:val="21"/>
-                    </w:rPr>
-                    <w:t>金小俊</w:t>
-                  </w:r>
-                  <w:r>
-                    <w:rPr>
-                      <w:rFonts w:ascii="Times New Roman" w:eastAsia="SimSun" w:hAnsi="Times New Roman" w:cs="Times New Roman"/>
-                      <w:bCs/>
+                      <w:color w:val="444444"/>
+                      <w:sz w:val="21"/>
+                      <w:szCs w:val="21"/>
+                    </w:rPr>
+                    <w:t>Xiaojun Jin</w:t>
+                  </w:r>
+                  <w:r>
+                    <w:rPr>
+                      <w:rFonts w:ascii="Times New Roman" w:eastAsia="SimSun" w:hAnsi="Times New Roman" w:cs="Times New Roman"/>
+                      <w:color w:val="444444"/>
+                      <w:sz w:val="21"/>
+                      <w:szCs w:val="21"/>
+                    </w:rPr>
+                    <w:t>, Yong Chen</w:t>
+                  </w:r>
+                  <w:r>
+                    <w:rPr>
+                      <w:rFonts w:ascii="Times New Roman" w:eastAsia="SimSun" w:hAnsi="Times New Roman" w:cs="Times New Roman"/>
                       <w:color w:val="444444"/>
                       <w:sz w:val="21"/>
                       <w:szCs w:val="21"/>
@@ -7126,72 +7425,86 @@
                   <w:r>
                     <w:rPr>
                       <w:rFonts w:ascii="Times New Roman" w:eastAsia="SimSun" w:hAnsi="Times New Roman" w:cs="Times New Roman"/>
-                      <w:bCs/>
-                      <w:color w:val="444444"/>
-                      <w:sz w:val="21"/>
-                      <w:szCs w:val="21"/>
-                    </w:rPr>
-                    <w:t xml:space="preserve">, </w:t>
-                  </w:r>
-                  <w:r>
-                    <w:rPr>
-                      <w:rFonts w:ascii="Times New Roman" w:eastAsia="SimSun" w:hAnsi="Times New Roman" w:cs="Times New Roman"/>
-                      <w:bCs/>
-                      <w:color w:val="444444"/>
-                      <w:sz w:val="21"/>
-                      <w:szCs w:val="21"/>
-                    </w:rPr>
-                    <w:t>赵化</w:t>
-                  </w:r>
-                  <w:r>
-                    <w:rPr>
-                      <w:rFonts w:ascii="Times New Roman" w:eastAsia="SimSun" w:hAnsi="Times New Roman" w:cs="Times New Roman"/>
-                      <w:bCs/>
-                      <w:color w:val="444444"/>
-                      <w:sz w:val="21"/>
-                      <w:szCs w:val="21"/>
-                    </w:rPr>
-                    <w:t xml:space="preserve">. </w:t>
-                  </w:r>
-                  <w:r>
-                    <w:rPr>
-                      <w:rFonts w:ascii="Times New Roman" w:eastAsia="SimSun" w:hAnsi="Times New Roman" w:cs="Times New Roman"/>
-                      <w:bCs/>
-                      <w:color w:val="444444"/>
-                      <w:sz w:val="21"/>
-                      <w:szCs w:val="21"/>
-                    </w:rPr>
-                    <w:t>基于资源控制的权限管理系统设计方法</w:t>
-                  </w:r>
-                  <w:r>
-                    <w:rPr>
-                      <w:rFonts w:ascii="Times New Roman" w:eastAsia="SimSun" w:hAnsi="Times New Roman" w:cs="Times New Roman"/>
-                      <w:bCs/>
-                      <w:color w:val="444444"/>
-                      <w:sz w:val="21"/>
-                      <w:szCs w:val="21"/>
-                    </w:rPr>
-                    <w:t xml:space="preserve">[J]. </w:t>
-                  </w:r>
-                  <w:r>
-                    <w:rPr>
-                      <w:rFonts w:ascii="Times New Roman" w:eastAsia="SimSun" w:hAnsi="Times New Roman" w:cs="Times New Roman"/>
-                      <w:bCs/>
-                      <w:color w:val="444444"/>
-                      <w:sz w:val="21"/>
-                      <w:szCs w:val="21"/>
-                    </w:rPr>
-                    <w:t>电脑知识与技术</w:t>
-                  </w:r>
-                  <w:r>
-                    <w:rPr>
-                      <w:rFonts w:ascii="Times New Roman" w:eastAsia="SimSun" w:hAnsi="Times New Roman" w:cs="Times New Roman"/>
-                      <w:bCs/>
-                      <w:color w:val="444444"/>
-                      <w:sz w:val="21"/>
-                      <w:szCs w:val="21"/>
-                    </w:rPr>
-                    <w:t>, 2021, 17(03):  44-45.</w:t>
+                      <w:color w:val="444444"/>
+                      <w:sz w:val="21"/>
+                      <w:szCs w:val="21"/>
+                    </w:rPr>
+                    <w:t>.</w:t>
+                  </w:r>
+                  <w:r>
+                    <w:rPr>
+                      <w:rFonts w:ascii="Times New Roman" w:eastAsia="SimSun" w:hAnsi="Times New Roman" w:cs="Times New Roman"/>
+                      <w:sz w:val="21"/>
+                      <w:szCs w:val="21"/>
+                    </w:rPr>
+                    <w:t xml:space="preserve"> </w:t>
+                  </w:r>
+                  <w:r>
+                    <w:rPr>
+                      <w:rFonts w:ascii="Times New Roman" w:eastAsia="SimSun" w:hAnsi="Times New Roman" w:cs="Times New Roman"/>
+                      <w:color w:val="444444"/>
+                      <w:sz w:val="21"/>
+                      <w:szCs w:val="21"/>
+                    </w:rPr>
+                    <w:t>3D Measurement of Discontinuous Objects with Optimized Dual-frequency Grating Profilometry[J]. Measurement Science Review, 2021, 21(06): 197-204.</w:t>
+                  </w:r>
+                  <w:r>
+                    <w:rPr>
+                      <w:rFonts w:ascii="Times New Roman" w:eastAsia="SimSun" w:hAnsi="Times New Roman" w:cs="Times New Roman"/>
+                      <w:color w:val="444444"/>
+                      <w:sz w:val="21"/>
+                      <w:szCs w:val="21"/>
+                    </w:rPr>
+                    <w:t>（</w:t>
+                  </w:r>
+                  <w:r>
+                    <w:rPr>
+                      <w:rFonts w:ascii="Times New Roman" w:eastAsia="SimSun" w:hAnsi="Times New Roman" w:cs="Times New Roman"/>
+                      <w:b/>
+                      <w:color w:val="444444"/>
+                      <w:sz w:val="21"/>
+                      <w:szCs w:val="21"/>
+                    </w:rPr>
+                    <w:t>SCI/EI</w:t>
+                  </w:r>
+                  <w:r>
+                    <w:rPr>
+                      <w:rFonts w:ascii="Times New Roman" w:eastAsia="SimSun" w:hAnsi="Times New Roman" w:cs="Times New Roman"/>
+                      <w:b/>
+                      <w:color w:val="444444"/>
+                      <w:sz w:val="21"/>
+                      <w:szCs w:val="21"/>
+                    </w:rPr>
+                    <w:t>，中科院</w:t>
+                  </w:r>
+                  <w:r>
+                    <w:rPr>
+                      <w:rFonts w:ascii="Times New Roman" w:eastAsia="SimSun" w:hAnsi="Times New Roman" w:cs="Times New Roman"/>
+                      <w:b/>
+                      <w:color w:val="444444"/>
+                      <w:sz w:val="21"/>
+                      <w:szCs w:val="21"/>
+                    </w:rPr>
+                    <w:t>JCR 4</w:t>
+                  </w:r>
+                  <w:r>
+                    <w:rPr>
+                      <w:rFonts w:ascii="Times New Roman" w:eastAsia="SimSun" w:hAnsi="Times New Roman" w:cs="Times New Roman"/>
+                      <w:b/>
+                      <w:color w:val="444444"/>
+                      <w:sz w:val="21"/>
+                      <w:szCs w:val="21"/>
+                    </w:rPr>
+                    <w:t>区</w:t>
+                  </w:r>
+                  <w:r>
+                    <w:rPr>
+                      <w:rFonts w:ascii="Times New Roman" w:eastAsia="SimSun" w:hAnsi="Times New Roman" w:cs="Times New Roman"/>
+                      <w:color w:val="444444"/>
+                      <w:sz w:val="21"/>
+                      <w:szCs w:val="21"/>
+                    </w:rPr>
+                    <w:t>）</w:t>
                   </w:r>
                 </w:p>
               </w:tc>
@@ -7223,7 +7536,7 @@
                   </w:pPr>
                   <w:r>
                     <w:rPr>
-                      <w:rFonts w:ascii="Times New Roman" w:hAnsi="Times New Roman" w:cs="Times New Roman" w:hint="eastAsia"/>
+                      <w:rFonts w:ascii="Times New Roman" w:hAnsi="Times New Roman" w:cs="Times New Roman"/>
                       <w:color w:val="444444"/>
                       <w:sz w:val="21"/>
                       <w:szCs w:val="21"/>
@@ -7237,14 +7550,23 @@
                       <w:sz w:val="21"/>
                       <w:szCs w:val="21"/>
                     </w:rPr>
-                    <w:t>12]</w:t>
+                    <w:t>12</w:t>
+                  </w:r>
+                  <w:r>
+                    <w:rPr>
+                      <w:rFonts w:ascii="Times New Roman" w:hAnsi="Times New Roman" w:cs="Times New Roman"/>
+                      <w:color w:val="444444"/>
+                      <w:sz w:val="21"/>
+                      <w:szCs w:val="21"/>
+                    </w:rPr>
+                    <w:t>]</w:t>
                   </w:r>
                 </w:p>
               </w:tc>
               <w:tc>
                 <w:tcPr>
                   <w:tcW w:w="9303" w:type="dxa"/>
-                  <w:shd w:val="clear" w:color="auto" w:fill="auto"/>
+                  <w:shd w:val="clear" w:color="auto" w:fill="F2F2F2" w:themeFill="background1" w:themeFillShade="F2"/>
                   <w:tcMar>
                     <w:top w:w="0" w:type="dxa"/>
                     <w:left w:w="85" w:type="dxa"/>
@@ -7266,103 +7588,98 @@
                   <w:r>
                     <w:rPr>
                       <w:rFonts w:ascii="Times New Roman" w:eastAsia="SimSun" w:hAnsi="Times New Roman" w:cs="Times New Roman"/>
-                      <w:bCs/>
-                      <w:color w:val="444444"/>
-                      <w:sz w:val="21"/>
-                      <w:szCs w:val="21"/>
-                    </w:rPr>
-                    <w:t>李卫丽</w:t>
-                  </w:r>
-                  <w:r>
-                    <w:rPr>
-                      <w:rFonts w:ascii="Times New Roman" w:eastAsia="SimSun" w:hAnsi="Times New Roman" w:cs="Times New Roman"/>
-                      <w:bCs/>
-                      <w:color w:val="444444"/>
-                      <w:sz w:val="21"/>
-                      <w:szCs w:val="21"/>
-                    </w:rPr>
-                    <w:t xml:space="preserve">, </w:t>
-                  </w:r>
-                  <w:r>
-                    <w:rPr>
-                      <w:rFonts w:ascii="Times New Roman" w:eastAsia="SimSun" w:hAnsi="Times New Roman" w:cs="Times New Roman"/>
                       <w:b/>
-                      <w:bCs/>
-                      <w:color w:val="444444"/>
-                      <w:sz w:val="21"/>
-                      <w:szCs w:val="21"/>
-                    </w:rPr>
-                    <w:t>金小俊</w:t>
-                  </w:r>
-                  <w:r>
-                    <w:rPr>
-                      <w:rFonts w:ascii="Times New Roman" w:eastAsia="SimSun" w:hAnsi="Times New Roman" w:cs="Times New Roman"/>
-                      <w:bCs/>
-                      <w:color w:val="444444"/>
-                      <w:sz w:val="21"/>
-                      <w:szCs w:val="21"/>
-                    </w:rPr>
-                    <w:t xml:space="preserve">, </w:t>
-                  </w:r>
-                  <w:r>
-                    <w:rPr>
-                      <w:rFonts w:ascii="Times New Roman" w:eastAsia="SimSun" w:hAnsi="Times New Roman" w:cs="Times New Roman"/>
-                      <w:bCs/>
-                      <w:color w:val="444444"/>
-                      <w:sz w:val="21"/>
-                      <w:szCs w:val="21"/>
-                    </w:rPr>
-                    <w:t>赵化</w:t>
-                  </w:r>
-                  <w:r>
-                    <w:rPr>
-                      <w:rFonts w:ascii="Times New Roman" w:eastAsia="SimSun" w:hAnsi="Times New Roman" w:cs="Times New Roman"/>
-                      <w:bCs/>
-                      <w:color w:val="444444"/>
-                      <w:sz w:val="21"/>
-                      <w:szCs w:val="21"/>
-                    </w:rPr>
-                    <w:t xml:space="preserve">. </w:t>
-                  </w:r>
-                  <w:r>
-                    <w:rPr>
-                      <w:rFonts w:ascii="Times New Roman" w:eastAsia="SimSun" w:hAnsi="Times New Roman" w:cs="Times New Roman"/>
-                      <w:bCs/>
-                      <w:color w:val="444444"/>
-                      <w:sz w:val="21"/>
-                      <w:szCs w:val="21"/>
-                    </w:rPr>
-                    <w:t>基于大数据分析的专车司机奖励预警系统设计</w:t>
-                  </w:r>
-                  <w:r>
-                    <w:rPr>
-                      <w:rFonts w:ascii="Times New Roman" w:eastAsia="SimSun" w:hAnsi="Times New Roman" w:cs="Times New Roman"/>
-                      <w:bCs/>
-                      <w:color w:val="444444"/>
-                      <w:sz w:val="21"/>
-                      <w:szCs w:val="21"/>
-                    </w:rPr>
-                    <w:t xml:space="preserve">[J]. </w:t>
-                  </w:r>
-                  <w:r>
-                    <w:rPr>
-                      <w:rFonts w:ascii="Times New Roman" w:eastAsia="SimSun" w:hAnsi="Times New Roman" w:cs="Times New Roman"/>
-                      <w:bCs/>
-                      <w:color w:val="444444"/>
-                      <w:sz w:val="21"/>
-                      <w:szCs w:val="21"/>
-                    </w:rPr>
-                    <w:t>计算机与网络</w:t>
-                  </w:r>
-                  <w:r>
-                    <w:rPr>
-                      <w:rFonts w:ascii="Times New Roman" w:eastAsia="SimSun" w:hAnsi="Times New Roman" w:cs="Times New Roman"/>
-                      <w:bCs/>
-                      <w:color w:val="444444"/>
-                      <w:sz w:val="21"/>
-                      <w:szCs w:val="21"/>
-                    </w:rPr>
-                    <w:t>, 2020,  46(22): 49.</w:t>
+                      <w:color w:val="444444"/>
+                      <w:sz w:val="21"/>
+                      <w:szCs w:val="21"/>
+                    </w:rPr>
+                    <w:t>Xiaojun Jin</w:t>
+                  </w:r>
+                  <w:r>
+                    <w:rPr>
+                      <w:rFonts w:ascii="Times New Roman" w:eastAsia="SimSun" w:hAnsi="Times New Roman" w:cs="Times New Roman"/>
+                      <w:color w:val="444444"/>
+                      <w:sz w:val="21"/>
+                      <w:szCs w:val="21"/>
+                    </w:rPr>
+                    <w:t>, Jun Che, Yong Chen</w:t>
+                  </w:r>
+                  <w:r>
+                    <w:rPr>
+                      <w:rFonts w:ascii="Times New Roman" w:eastAsia="SimSun" w:hAnsi="Times New Roman" w:cs="Times New Roman"/>
+                      <w:color w:val="444444"/>
+                      <w:sz w:val="21"/>
+                      <w:szCs w:val="21"/>
+                      <w:vertAlign w:val="superscript"/>
+                    </w:rPr>
+                    <w:t>*</w:t>
+                  </w:r>
+                  <w:r>
+                    <w:rPr>
+                      <w:rFonts w:ascii="Times New Roman" w:eastAsia="SimSun" w:hAnsi="Times New Roman" w:cs="Times New Roman"/>
+                      <w:color w:val="444444"/>
+                      <w:sz w:val="21"/>
+                      <w:szCs w:val="21"/>
+                    </w:rPr>
+                    <w:t>. Weed Identification Using Deep Learning and Image Processing in Vegetable Plantation[J]. IEEE Access, 2021, 9: 10940-10950.</w:t>
+                  </w:r>
+                  <w:r>
+                    <w:rPr>
+                      <w:rFonts w:ascii="Times New Roman" w:eastAsia="SimSun" w:hAnsi="Times New Roman" w:cs="Times New Roman"/>
+                      <w:color w:val="444444"/>
+                      <w:sz w:val="21"/>
+                      <w:szCs w:val="21"/>
+                    </w:rPr>
+                    <w:t>（</w:t>
+                  </w:r>
+                  <w:r>
+                    <w:rPr>
+                      <w:rFonts w:ascii="Times New Roman" w:eastAsia="SimSun" w:hAnsi="Times New Roman" w:cs="Times New Roman"/>
+                      <w:b/>
+                      <w:color w:val="444444"/>
+                      <w:sz w:val="21"/>
+                      <w:szCs w:val="21"/>
+                    </w:rPr>
+                    <w:t>SCI/EI</w:t>
+                  </w:r>
+                  <w:r>
+                    <w:rPr>
+                      <w:rFonts w:ascii="Times New Roman" w:eastAsia="SimSun" w:hAnsi="Times New Roman" w:cs="Times New Roman"/>
+                      <w:b/>
+                      <w:color w:val="444444"/>
+                      <w:sz w:val="21"/>
+                      <w:szCs w:val="21"/>
+                    </w:rPr>
+                    <w:t>，中科院</w:t>
+                  </w:r>
+                  <w:r>
+                    <w:rPr>
+                      <w:rFonts w:ascii="Times New Roman" w:eastAsia="SimSun" w:hAnsi="Times New Roman" w:cs="Times New Roman"/>
+                      <w:b/>
+                      <w:color w:val="444444"/>
+                      <w:sz w:val="21"/>
+                      <w:szCs w:val="21"/>
+                    </w:rPr>
+                    <w:t>JCR 3</w:t>
+                  </w:r>
+                  <w:r>
+                    <w:rPr>
+                      <w:rFonts w:ascii="Times New Roman" w:eastAsia="SimSun" w:hAnsi="Times New Roman" w:cs="Times New Roman"/>
+                      <w:b/>
+                      <w:color w:val="444444"/>
+                      <w:sz w:val="21"/>
+                      <w:szCs w:val="21"/>
+                    </w:rPr>
+                    <w:t>区</w:t>
+                  </w:r>
+                  <w:r>
+                    <w:rPr>
+                      <w:rFonts w:ascii="Times New Roman" w:eastAsia="SimSun" w:hAnsi="Times New Roman" w:cs="Times New Roman"/>
+                      <w:color w:val="444444"/>
+                      <w:sz w:val="21"/>
+                      <w:szCs w:val="21"/>
+                    </w:rPr>
+                    <w:t>）</w:t>
                   </w:r>
                 </w:p>
               </w:tc>
@@ -7399,7 +7716,34 @@
                       <w:sz w:val="21"/>
                       <w:szCs w:val="21"/>
                     </w:rPr>
-                    <w:t>[13]</w:t>
+                    <w:t>[</w:t>
+                  </w:r>
+                  <w:r>
+                    <w:rPr>
+                      <w:rFonts w:ascii="Times New Roman" w:hAnsi="Times New Roman" w:cs="Times New Roman"/>
+                      <w:color w:val="444444"/>
+                      <w:sz w:val="21"/>
+                      <w:szCs w:val="21"/>
+                    </w:rPr>
+                    <w:t>1</w:t>
+                  </w:r>
+                  <w:r>
+                    <w:rPr>
+                      <w:rFonts w:ascii="Times New Roman" w:hAnsi="Times New Roman" w:cs="Times New Roman"/>
+                      <w:color w:val="444444"/>
+                      <w:sz w:val="21"/>
+                      <w:szCs w:val="21"/>
+                    </w:rPr>
+                    <w:t>3</w:t>
+                  </w:r>
+                  <w:r>
+                    <w:rPr>
+                      <w:rFonts w:ascii="Times New Roman" w:hAnsi="Times New Roman" w:cs="Times New Roman"/>
+                      <w:color w:val="444444"/>
+                      <w:sz w:val="21"/>
+                      <w:szCs w:val="21"/>
+                    </w:rPr>
+                    <w:t>]</w:t>
                   </w:r>
                 </w:p>
               </w:tc>
@@ -7433,7 +7777,7 @@
                       <w:sz w:val="21"/>
                       <w:szCs w:val="21"/>
                     </w:rPr>
-                    <w:t>赵化</w:t>
+                    <w:t>李卫丽</w:t>
                   </w:r>
                   <w:r>
                     <w:rPr>
@@ -7463,6 +7807,37 @@
                       <w:color w:val="444444"/>
                       <w:sz w:val="21"/>
                       <w:szCs w:val="21"/>
+                      <w:vertAlign w:val="superscript"/>
+                    </w:rPr>
+                    <w:t>*</w:t>
+                  </w:r>
+                  <w:r>
+                    <w:rPr>
+                      <w:rFonts w:ascii="Times New Roman" w:eastAsia="SimSun" w:hAnsi="Times New Roman" w:cs="Times New Roman"/>
+                      <w:bCs/>
+                      <w:color w:val="444444"/>
+                      <w:sz w:val="21"/>
+                      <w:szCs w:val="21"/>
+                    </w:rPr>
+                    <w:t xml:space="preserve">, </w:t>
+                  </w:r>
+                  <w:r>
+                    <w:rPr>
+                      <w:rFonts w:ascii="Times New Roman" w:eastAsia="SimSun" w:hAnsi="Times New Roman" w:cs="Times New Roman"/>
+                      <w:bCs/>
+                      <w:color w:val="444444"/>
+                      <w:sz w:val="21"/>
+                      <w:szCs w:val="21"/>
+                    </w:rPr>
+                    <w:t>赵化</w:t>
+                  </w:r>
+                  <w:r>
+                    <w:rPr>
+                      <w:rFonts w:ascii="Times New Roman" w:eastAsia="SimSun" w:hAnsi="Times New Roman" w:cs="Times New Roman"/>
+                      <w:bCs/>
+                      <w:color w:val="444444"/>
+                      <w:sz w:val="21"/>
+                      <w:szCs w:val="21"/>
                     </w:rPr>
                     <w:t xml:space="preserve">. </w:t>
                   </w:r>
@@ -7474,7 +7849,7 @@
                       <w:sz w:val="21"/>
                       <w:szCs w:val="21"/>
                     </w:rPr>
-                    <w:t>移动应用中相册排序优化方法</w:t>
+                    <w:t>基于资源控制的权限管理系统设计方法</w:t>
                   </w:r>
                   <w:r>
                     <w:rPr>
@@ -7494,7 +7869,7 @@
                       <w:sz w:val="21"/>
                       <w:szCs w:val="21"/>
                     </w:rPr>
-                    <w:t>写真地理</w:t>
+                    <w:t>电脑知识与技术</w:t>
                   </w:r>
                   <w:r>
                     <w:rPr>
@@ -7504,7 +7879,7 @@
                       <w:sz w:val="21"/>
                       <w:szCs w:val="21"/>
                     </w:rPr>
-                    <w:t>, 2020, (7): 210.</w:t>
+                    <w:t>, 2021, 17(03):  44-45.</w:t>
                   </w:r>
                 </w:p>
               </w:tc>
@@ -7536,12 +7911,39 @@
                   </w:pPr>
                   <w:r>
                     <w:rPr>
+                      <w:rFonts w:ascii="Times New Roman" w:hAnsi="Times New Roman" w:cs="Times New Roman" w:hint="eastAsia"/>
+                      <w:color w:val="444444"/>
+                      <w:sz w:val="21"/>
+                      <w:szCs w:val="21"/>
+                    </w:rPr>
+                    <w:t>[</w:t>
+                  </w:r>
+                  <w:r>
+                    <w:rPr>
                       <w:rFonts w:ascii="Times New Roman" w:hAnsi="Times New Roman" w:cs="Times New Roman"/>
                       <w:color w:val="444444"/>
                       <w:sz w:val="21"/>
                       <w:szCs w:val="21"/>
                     </w:rPr>
-                    <w:t>[14]</w:t>
+                    <w:t>1</w:t>
+                  </w:r>
+                  <w:r>
+                    <w:rPr>
+                      <w:rFonts w:ascii="Times New Roman" w:hAnsi="Times New Roman" w:cs="Times New Roman"/>
+                      <w:color w:val="444444"/>
+                      <w:sz w:val="21"/>
+                      <w:szCs w:val="21"/>
+                    </w:rPr>
+                    <w:t>4</w:t>
+                  </w:r>
+                  <w:r>
+                    <w:rPr>
+                      <w:rFonts w:ascii="Times New Roman" w:hAnsi="Times New Roman" w:cs="Times New Roman"/>
+                      <w:color w:val="444444"/>
+                      <w:sz w:val="21"/>
+                      <w:szCs w:val="21"/>
+                    </w:rPr>
+                    <w:t>]</w:t>
                   </w:r>
                 </w:p>
               </w:tc>
@@ -7562,39 +7964,111 @@
                     <w:jc w:val="both"/>
                     <w:rPr>
                       <w:rFonts w:ascii="Times New Roman" w:eastAsia="SimSun" w:hAnsi="Times New Roman" w:cs="Times New Roman"/>
+                      <w:color w:val="444444"/>
+                      <w:sz w:val="21"/>
+                      <w:szCs w:val="21"/>
+                    </w:rPr>
+                  </w:pPr>
+                  <w:r>
+                    <w:rPr>
+                      <w:rFonts w:ascii="Times New Roman" w:eastAsia="SimSun" w:hAnsi="Times New Roman" w:cs="Times New Roman"/>
                       <w:bCs/>
                       <w:color w:val="444444"/>
                       <w:sz w:val="21"/>
                       <w:szCs w:val="21"/>
                     </w:rPr>
-                  </w:pPr>
-                  <w:r>
-                    <w:rPr>
-                      <w:rFonts w:ascii="Times New Roman" w:eastAsia="SimSun" w:hAnsi="Times New Roman" w:cs="Times New Roman"/>
-                      <w:color w:val="444444"/>
-                      <w:sz w:val="21"/>
-                      <w:szCs w:val="21"/>
-                    </w:rPr>
-                    <w:t xml:space="preserve">Jun Chen, Yong Chen, </w:t>
+                    <w:t>李卫丽</w:t>
+                  </w:r>
+                  <w:r>
+                    <w:rPr>
+                      <w:rFonts w:ascii="Times New Roman" w:eastAsia="SimSun" w:hAnsi="Times New Roman" w:cs="Times New Roman"/>
+                      <w:bCs/>
+                      <w:color w:val="444444"/>
+                      <w:sz w:val="21"/>
+                      <w:szCs w:val="21"/>
+                    </w:rPr>
+                    <w:t xml:space="preserve">, </w:t>
                   </w:r>
                   <w:r>
                     <w:rPr>
                       <w:rFonts w:ascii="Times New Roman" w:eastAsia="SimSun" w:hAnsi="Times New Roman" w:cs="Times New Roman"/>
                       <w:b/>
-                      <w:color w:val="444444"/>
-                      <w:sz w:val="21"/>
-                      <w:szCs w:val="21"/>
-                    </w:rPr>
-                    <w:t>Xiaojun Jin</w:t>
-                  </w:r>
-                  <w:r>
-                    <w:rPr>
-                      <w:rFonts w:ascii="Times New Roman" w:eastAsia="SimSun" w:hAnsi="Times New Roman" w:cs="Times New Roman"/>
-                      <w:color w:val="444444"/>
-                      <w:sz w:val="21"/>
-                      <w:szCs w:val="21"/>
-                    </w:rPr>
-                    <w:t>, Jun Che, Feng Gao, Nan Li. Research on a parallel robot for green tea flushes plucking[C] // Proceedings of the 5th International Conference on Education, Management, Information and Medicine, 2015, pp. 22–26.</w:t>
+                      <w:bCs/>
+                      <w:color w:val="444444"/>
+                      <w:sz w:val="21"/>
+                      <w:szCs w:val="21"/>
+                    </w:rPr>
+                    <w:t>金小俊</w:t>
+                  </w:r>
+                  <w:r>
+                    <w:rPr>
+                      <w:rFonts w:ascii="Times New Roman" w:eastAsia="SimSun" w:hAnsi="Times New Roman" w:cs="Times New Roman"/>
+                      <w:bCs/>
+                      <w:color w:val="444444"/>
+                      <w:sz w:val="21"/>
+                      <w:szCs w:val="21"/>
+                    </w:rPr>
+                    <w:t xml:space="preserve">, </w:t>
+                  </w:r>
+                  <w:r>
+                    <w:rPr>
+                      <w:rFonts w:ascii="Times New Roman" w:eastAsia="SimSun" w:hAnsi="Times New Roman" w:cs="Times New Roman"/>
+                      <w:bCs/>
+                      <w:color w:val="444444"/>
+                      <w:sz w:val="21"/>
+                      <w:szCs w:val="21"/>
+                    </w:rPr>
+                    <w:t>赵化</w:t>
+                  </w:r>
+                  <w:r>
+                    <w:rPr>
+                      <w:rFonts w:ascii="Times New Roman" w:eastAsia="SimSun" w:hAnsi="Times New Roman" w:cs="Times New Roman"/>
+                      <w:bCs/>
+                      <w:color w:val="444444"/>
+                      <w:sz w:val="21"/>
+                      <w:szCs w:val="21"/>
+                    </w:rPr>
+                    <w:t xml:space="preserve">. </w:t>
+                  </w:r>
+                  <w:r>
+                    <w:rPr>
+                      <w:rFonts w:ascii="Times New Roman" w:eastAsia="SimSun" w:hAnsi="Times New Roman" w:cs="Times New Roman"/>
+                      <w:bCs/>
+                      <w:color w:val="444444"/>
+                      <w:sz w:val="21"/>
+                      <w:szCs w:val="21"/>
+                    </w:rPr>
+                    <w:t>基于大数据分析的专车司机奖励预警系统设计</w:t>
+                  </w:r>
+                  <w:r>
+                    <w:rPr>
+                      <w:rFonts w:ascii="Times New Roman" w:eastAsia="SimSun" w:hAnsi="Times New Roman" w:cs="Times New Roman"/>
+                      <w:bCs/>
+                      <w:color w:val="444444"/>
+                      <w:sz w:val="21"/>
+                      <w:szCs w:val="21"/>
+                    </w:rPr>
+                    <w:t xml:space="preserve">[J]. </w:t>
+                  </w:r>
+                  <w:r>
+                    <w:rPr>
+                      <w:rFonts w:ascii="Times New Roman" w:eastAsia="SimSun" w:hAnsi="Times New Roman" w:cs="Times New Roman"/>
+                      <w:bCs/>
+                      <w:color w:val="444444"/>
+                      <w:sz w:val="21"/>
+                      <w:szCs w:val="21"/>
+                    </w:rPr>
+                    <w:t>计算机与网络</w:t>
+                  </w:r>
+                  <w:r>
+                    <w:rPr>
+                      <w:rFonts w:ascii="Times New Roman" w:eastAsia="SimSun" w:hAnsi="Times New Roman" w:cs="Times New Roman"/>
+                      <w:bCs/>
+                      <w:color w:val="444444"/>
+                      <w:sz w:val="21"/>
+                      <w:szCs w:val="21"/>
+                    </w:rPr>
+                    <w:t>, 2020,  46(22): 49.</w:t>
                   </w:r>
                 </w:p>
               </w:tc>
@@ -7631,7 +8105,25 @@
                       <w:sz w:val="21"/>
                       <w:szCs w:val="21"/>
                     </w:rPr>
-                    <w:t>[15]</w:t>
+                    <w:t>[1</w:t>
+                  </w:r>
+                  <w:r>
+                    <w:rPr>
+                      <w:rFonts w:ascii="Times New Roman" w:hAnsi="Times New Roman" w:cs="Times New Roman"/>
+                      <w:color w:val="444444"/>
+                      <w:sz w:val="21"/>
+                      <w:szCs w:val="21"/>
+                    </w:rPr>
+                    <w:t>5</w:t>
+                  </w:r>
+                  <w:r>
+                    <w:rPr>
+                      <w:rFonts w:ascii="Times New Roman" w:hAnsi="Times New Roman" w:cs="Times New Roman"/>
+                      <w:color w:val="444444"/>
+                      <w:sz w:val="21"/>
+                      <w:szCs w:val="21"/>
+                    </w:rPr>
+                    <w:t>]</w:t>
                   </w:r>
                 </w:p>
               </w:tc>
@@ -7660,58 +8152,83 @@
                   <w:r>
                     <w:rPr>
                       <w:rFonts w:ascii="Times New Roman" w:eastAsia="SimSun" w:hAnsi="Times New Roman" w:cs="Times New Roman"/>
-                      <w:color w:val="444444"/>
-                      <w:sz w:val="21"/>
-                      <w:szCs w:val="21"/>
-                    </w:rPr>
-                    <w:t xml:space="preserve">Yong Chen, </w:t>
+                      <w:bCs/>
+                      <w:color w:val="444444"/>
+                      <w:sz w:val="21"/>
+                      <w:szCs w:val="21"/>
+                    </w:rPr>
+                    <w:t>赵化</w:t>
+                  </w:r>
+                  <w:r>
+                    <w:rPr>
+                      <w:rFonts w:ascii="Times New Roman" w:eastAsia="SimSun" w:hAnsi="Times New Roman" w:cs="Times New Roman"/>
+                      <w:bCs/>
+                      <w:color w:val="444444"/>
+                      <w:sz w:val="21"/>
+                      <w:szCs w:val="21"/>
+                    </w:rPr>
+                    <w:t xml:space="preserve">, </w:t>
                   </w:r>
                   <w:r>
                     <w:rPr>
                       <w:rFonts w:ascii="Times New Roman" w:eastAsia="SimSun" w:hAnsi="Times New Roman" w:cs="Times New Roman"/>
                       <w:b/>
-                      <w:color w:val="444444"/>
-                      <w:sz w:val="21"/>
-                      <w:szCs w:val="21"/>
-                    </w:rPr>
-                    <w:t>Xiaojun Jin</w:t>
-                  </w:r>
-                  <w:r>
-                    <w:rPr>
-                      <w:rFonts w:ascii="Times New Roman" w:eastAsia="SimSun" w:hAnsi="Times New Roman" w:cs="Times New Roman"/>
-                      <w:color w:val="444444"/>
-                      <w:sz w:val="21"/>
-                      <w:szCs w:val="21"/>
-                    </w:rPr>
-                    <w:t>, Lie Tang, Jun Che, Yanxia Sun, Jun Chen. Intra-row weed recognition using plant spacing information in stereo images[C] // ASABE Annual International Meeting, Kansas City, Missouri, 2013, Paper No: 131592292.</w:t>
-                  </w:r>
-                  <w:r>
-                    <w:rPr>
-                      <w:rFonts w:ascii="Times New Roman" w:eastAsia="SimSun" w:hAnsi="Times New Roman" w:cs="Times New Roman"/>
-                      <w:color w:val="444444"/>
-                      <w:sz w:val="21"/>
-                      <w:szCs w:val="21"/>
-                    </w:rPr>
-                    <w:t>（</w:t>
-                  </w:r>
-                  <w:r>
-                    <w:rPr>
-                      <w:rFonts w:ascii="Times New Roman" w:eastAsia="SimSun" w:hAnsi="Times New Roman" w:cs="Times New Roman"/>
-                      <w:b/>
-                      <w:color w:val="444444"/>
-                      <w:sz w:val="21"/>
-                      <w:szCs w:val="21"/>
-                    </w:rPr>
-                    <w:t>EI</w:t>
-                  </w:r>
-                  <w:r>
-                    <w:rPr>
-                      <w:rFonts w:ascii="Times New Roman" w:eastAsia="SimSun" w:hAnsi="Times New Roman" w:cs="Times New Roman"/>
-                      <w:color w:val="444444"/>
-                      <w:sz w:val="21"/>
-                      <w:szCs w:val="21"/>
-                    </w:rPr>
-                    <w:t>）</w:t>
+                      <w:bCs/>
+                      <w:color w:val="444444"/>
+                      <w:sz w:val="21"/>
+                      <w:szCs w:val="21"/>
+                    </w:rPr>
+                    <w:t>金小俊</w:t>
+                  </w:r>
+                  <w:r>
+                    <w:rPr>
+                      <w:rFonts w:ascii="Times New Roman" w:eastAsia="SimSun" w:hAnsi="Times New Roman" w:cs="Times New Roman"/>
+                      <w:bCs/>
+                      <w:color w:val="444444"/>
+                      <w:sz w:val="21"/>
+                      <w:szCs w:val="21"/>
+                    </w:rPr>
+                    <w:t xml:space="preserve">. </w:t>
+                  </w:r>
+                  <w:r>
+                    <w:rPr>
+                      <w:rFonts w:ascii="Times New Roman" w:eastAsia="SimSun" w:hAnsi="Times New Roman" w:cs="Times New Roman"/>
+                      <w:bCs/>
+                      <w:color w:val="444444"/>
+                      <w:sz w:val="21"/>
+                      <w:szCs w:val="21"/>
+                    </w:rPr>
+                    <w:t>移动应用中相册排序优化方法</w:t>
+                  </w:r>
+                  <w:r>
+                    <w:rPr>
+                      <w:rFonts w:ascii="Times New Roman" w:eastAsia="SimSun" w:hAnsi="Times New Roman" w:cs="Times New Roman"/>
+                      <w:bCs/>
+                      <w:color w:val="444444"/>
+                      <w:sz w:val="21"/>
+                      <w:szCs w:val="21"/>
+                    </w:rPr>
+                    <w:t xml:space="preserve">[J]. </w:t>
+                  </w:r>
+                  <w:r>
+                    <w:rPr>
+                      <w:rFonts w:ascii="Times New Roman" w:eastAsia="SimSun" w:hAnsi="Times New Roman" w:cs="Times New Roman"/>
+                      <w:bCs/>
+                      <w:color w:val="444444"/>
+                      <w:sz w:val="21"/>
+                      <w:szCs w:val="21"/>
+                    </w:rPr>
+                    <w:t>写真地理</w:t>
+                  </w:r>
+                  <w:r>
+                    <w:rPr>
+                      <w:rFonts w:ascii="Times New Roman" w:eastAsia="SimSun" w:hAnsi="Times New Roman" w:cs="Times New Roman"/>
+                      <w:bCs/>
+                      <w:color w:val="444444"/>
+                      <w:sz w:val="21"/>
+                      <w:szCs w:val="21"/>
+                    </w:rPr>
+                    <w:t>, 2020, (7): 210.</w:t>
                   </w:r>
                 </w:p>
               </w:tc>
@@ -7748,7 +8265,25 @@
                       <w:sz w:val="21"/>
                       <w:szCs w:val="21"/>
                     </w:rPr>
-                    <w:t>[16]</w:t>
+                    <w:t>[1</w:t>
+                  </w:r>
+                  <w:r>
+                    <w:rPr>
+                      <w:rFonts w:ascii="Times New Roman" w:hAnsi="Times New Roman" w:cs="Times New Roman"/>
+                      <w:color w:val="444444"/>
+                      <w:sz w:val="21"/>
+                      <w:szCs w:val="21"/>
+                    </w:rPr>
+                    <w:t>6</w:t>
+                  </w:r>
+                  <w:r>
+                    <w:rPr>
+                      <w:rFonts w:ascii="Times New Roman" w:hAnsi="Times New Roman" w:cs="Times New Roman"/>
+                      <w:color w:val="444444"/>
+                      <w:sz w:val="21"/>
+                      <w:szCs w:val="21"/>
+                    </w:rPr>
+                    <w:t>]</w:t>
                   </w:r>
                 </w:p>
               </w:tc>
@@ -7769,6 +8304,7 @@
                     <w:jc w:val="both"/>
                     <w:rPr>
                       <w:rFonts w:ascii="Times New Roman" w:eastAsia="SimSun" w:hAnsi="Times New Roman" w:cs="Times New Roman"/>
+                      <w:bCs/>
                       <w:color w:val="444444"/>
                       <w:sz w:val="21"/>
                       <w:szCs w:val="21"/>
@@ -7777,170 +8313,30 @@
                   <w:r>
                     <w:rPr>
                       <w:rFonts w:ascii="Times New Roman" w:eastAsia="SimSun" w:hAnsi="Times New Roman" w:cs="Times New Roman"/>
-                      <w:bCs/>
-                      <w:color w:val="444444"/>
-                      <w:sz w:val="21"/>
-                      <w:szCs w:val="21"/>
-                    </w:rPr>
-                    <w:t>孙艳霞</w:t>
-                  </w:r>
-                  <w:r>
-                    <w:rPr>
-                      <w:rFonts w:ascii="Times New Roman" w:eastAsia="SimSun" w:hAnsi="Times New Roman" w:cs="Times New Roman"/>
-                      <w:bCs/>
-                      <w:color w:val="444444"/>
-                      <w:sz w:val="21"/>
-                      <w:szCs w:val="21"/>
-                    </w:rPr>
-                    <w:t xml:space="preserve">, </w:t>
-                  </w:r>
-                  <w:r>
-                    <w:rPr>
-                      <w:rFonts w:ascii="Times New Roman" w:eastAsia="SimSun" w:hAnsi="Times New Roman" w:cs="Times New Roman"/>
-                      <w:bCs/>
-                      <w:color w:val="444444"/>
-                      <w:sz w:val="21"/>
-                      <w:szCs w:val="21"/>
-                    </w:rPr>
-                    <w:t>陈勇</w:t>
-                  </w:r>
-                  <w:r>
-                    <w:rPr>
-                      <w:rFonts w:ascii="Times New Roman" w:eastAsia="SimSun" w:hAnsi="Times New Roman" w:cs="Times New Roman"/>
-                      <w:color w:val="444444"/>
-                      <w:sz w:val="21"/>
-                      <w:szCs w:val="21"/>
-                      <w:vertAlign w:val="superscript"/>
-                    </w:rPr>
-                    <w:t>*</w:t>
-                  </w:r>
-                  <w:r>
-                    <w:rPr>
-                      <w:rFonts w:ascii="Times New Roman" w:eastAsia="SimSun" w:hAnsi="Times New Roman" w:cs="Times New Roman"/>
-                      <w:bCs/>
-                      <w:color w:val="444444"/>
-                      <w:sz w:val="21"/>
-                      <w:szCs w:val="21"/>
-                    </w:rPr>
-                    <w:t xml:space="preserve">, </w:t>
+                      <w:color w:val="444444"/>
+                      <w:sz w:val="21"/>
+                      <w:szCs w:val="21"/>
+                    </w:rPr>
+                    <w:t xml:space="preserve">Jun Chen, Yong Chen, </w:t>
                   </w:r>
                   <w:r>
                     <w:rPr>
                       <w:rFonts w:ascii="Times New Roman" w:eastAsia="SimSun" w:hAnsi="Times New Roman" w:cs="Times New Roman"/>
                       <w:b/>
-                      <w:bCs/>
-                      <w:color w:val="444444"/>
-                      <w:sz w:val="21"/>
-                      <w:szCs w:val="21"/>
-                    </w:rPr>
-                    <w:t>金小俊</w:t>
-                  </w:r>
-                  <w:r>
-                    <w:rPr>
-                      <w:rFonts w:ascii="Times New Roman" w:eastAsia="SimSun" w:hAnsi="Times New Roman" w:cs="Times New Roman"/>
-                      <w:bCs/>
-                      <w:color w:val="444444"/>
-                      <w:sz w:val="21"/>
-                      <w:szCs w:val="21"/>
-                    </w:rPr>
-                    <w:t xml:space="preserve">, </w:t>
-                  </w:r>
-                  <w:r>
-                    <w:rPr>
-                      <w:rFonts w:ascii="Times New Roman" w:eastAsia="SimSun" w:hAnsi="Times New Roman" w:cs="Times New Roman"/>
-                      <w:bCs/>
-                      <w:color w:val="444444"/>
-                      <w:sz w:val="21"/>
-                      <w:szCs w:val="21"/>
-                    </w:rPr>
-                    <w:t>王艳</w:t>
-                  </w:r>
-                  <w:r>
-                    <w:rPr>
-                      <w:rFonts w:ascii="Times New Roman" w:eastAsia="SimSun" w:hAnsi="Times New Roman" w:cs="Times New Roman"/>
-                      <w:bCs/>
-                      <w:color w:val="444444"/>
-                      <w:sz w:val="21"/>
-                      <w:szCs w:val="21"/>
-                    </w:rPr>
-                    <w:t xml:space="preserve">. </w:t>
-                  </w:r>
-                  <w:r>
-                    <w:rPr>
-                      <w:rFonts w:ascii="Times New Roman" w:eastAsia="SimSun" w:hAnsi="Times New Roman" w:cs="Times New Roman"/>
-                      <w:bCs/>
-                      <w:color w:val="444444"/>
-                      <w:sz w:val="21"/>
-                      <w:szCs w:val="21"/>
-                    </w:rPr>
-                    <w:t>除草机器人减震悬架越障性能分析</w:t>
-                  </w:r>
-                  <w:r>
-                    <w:rPr>
-                      <w:rFonts w:ascii="Times New Roman" w:eastAsia="SimSun" w:hAnsi="Times New Roman" w:cs="Times New Roman"/>
-                      <w:bCs/>
-                      <w:color w:val="444444"/>
-                      <w:sz w:val="21"/>
-                      <w:szCs w:val="21"/>
-                    </w:rPr>
-                    <w:t xml:space="preserve">[J]. </w:t>
-                  </w:r>
-                  <w:r>
-                    <w:rPr>
-                      <w:rFonts w:ascii="Times New Roman" w:eastAsia="SimSun" w:hAnsi="Times New Roman" w:cs="Times New Roman"/>
-                      <w:bCs/>
-                      <w:color w:val="444444"/>
-                      <w:sz w:val="21"/>
-                      <w:szCs w:val="21"/>
-                    </w:rPr>
-                    <w:t>农业机械学报</w:t>
-                  </w:r>
-                  <w:r>
-                    <w:rPr>
-                      <w:rFonts w:ascii="Times New Roman" w:eastAsia="SimSun" w:hAnsi="Times New Roman" w:cs="Times New Roman"/>
-                      <w:bCs/>
-                      <w:color w:val="444444"/>
-                      <w:sz w:val="21"/>
-                      <w:szCs w:val="21"/>
-                    </w:rPr>
-                    <w:t>, 2013, 44(S1):  264-268</w:t>
-                  </w:r>
-                  <w:r>
-                    <w:rPr>
-                      <w:rFonts w:ascii="Times New Roman" w:eastAsia="SimSun" w:hAnsi="Times New Roman" w:cs="Times New Roman"/>
-                      <w:color w:val="444444"/>
-                      <w:sz w:val="21"/>
-                      <w:szCs w:val="21"/>
-                    </w:rPr>
-                    <w:t>.</w:t>
-                  </w:r>
-                  <w:r>
-                    <w:rPr>
-                      <w:rFonts w:ascii="Times New Roman" w:eastAsia="SimSun" w:hAnsi="Times New Roman" w:cs="Times New Roman"/>
-                      <w:color w:val="444444"/>
-                      <w:sz w:val="21"/>
-                      <w:szCs w:val="21"/>
-                    </w:rPr>
-                    <w:t>（</w:t>
-                  </w:r>
-                  <w:r>
-                    <w:rPr>
-                      <w:rFonts w:ascii="Times New Roman" w:eastAsia="SimSun" w:hAnsi="Times New Roman" w:cs="Times New Roman"/>
-                      <w:b/>
-                      <w:color w:val="444444"/>
-                      <w:sz w:val="21"/>
-                      <w:szCs w:val="21"/>
-                    </w:rPr>
-                    <w:t>EI</w:t>
-                  </w:r>
-                  <w:r>
-                    <w:rPr>
-                      <w:rFonts w:ascii="Times New Roman" w:eastAsia="SimSun" w:hAnsi="Times New Roman" w:cs="Times New Roman"/>
-                      <w:color w:val="444444"/>
-                      <w:sz w:val="21"/>
-                      <w:szCs w:val="21"/>
-                    </w:rPr>
-                    <w:t>）</w:t>
+                      <w:color w:val="444444"/>
+                      <w:sz w:val="21"/>
+                      <w:szCs w:val="21"/>
+                    </w:rPr>
+                    <w:t>Xiaojun Jin</w:t>
+                  </w:r>
+                  <w:r>
+                    <w:rPr>
+                      <w:rFonts w:ascii="Times New Roman" w:eastAsia="SimSun" w:hAnsi="Times New Roman" w:cs="Times New Roman"/>
+                      <w:color w:val="444444"/>
+                      <w:sz w:val="21"/>
+                      <w:szCs w:val="21"/>
+                    </w:rPr>
+                    <w:t>, Jun Che, Feng Gao, Nan Li. Research on a parallel robot for green tea flushes plucking[C] // Proceedings of the 5th International Conference on Education, Management, Information and Medicine, 2015, pp. 22–26.</w:t>
                   </w:r>
                 </w:p>
               </w:tc>
@@ -7972,21 +8368,30 @@
                   </w:pPr>
                   <w:r>
                     <w:rPr>
-                      <w:rFonts w:ascii="Times New Roman" w:hAnsi="Times New Roman" w:cs="Times New Roman" w:hint="eastAsia"/>
-                      <w:color w:val="444444"/>
-                      <w:sz w:val="21"/>
-                      <w:szCs w:val="21"/>
-                    </w:rPr>
-                    <w:t>[</w:t>
-                  </w:r>
-                  <w:r>
-                    <w:rPr>
                       <w:rFonts w:ascii="Times New Roman" w:hAnsi="Times New Roman" w:cs="Times New Roman"/>
                       <w:color w:val="444444"/>
                       <w:sz w:val="21"/>
                       <w:szCs w:val="21"/>
                     </w:rPr>
-                    <w:t>17]</w:t>
+                    <w:t>[1</w:t>
+                  </w:r>
+                  <w:r>
+                    <w:rPr>
+                      <w:rFonts w:ascii="Times New Roman" w:hAnsi="Times New Roman" w:cs="Times New Roman"/>
+                      <w:color w:val="444444"/>
+                      <w:sz w:val="21"/>
+                      <w:szCs w:val="21"/>
+                    </w:rPr>
+                    <w:t>7</w:t>
+                  </w:r>
+                  <w:r>
+                    <w:rPr>
+                      <w:rFonts w:ascii="Times New Roman" w:hAnsi="Times New Roman" w:cs="Times New Roman"/>
+                      <w:color w:val="444444"/>
+                      <w:sz w:val="21"/>
+                      <w:szCs w:val="21"/>
+                    </w:rPr>
+                    <w:t>]</w:t>
                   </w:r>
                 </w:p>
               </w:tc>
@@ -8007,7 +8412,6 @@
                     <w:jc w:val="both"/>
                     <w:rPr>
                       <w:rFonts w:ascii="Times New Roman" w:eastAsia="SimSun" w:hAnsi="Times New Roman" w:cs="Times New Roman"/>
-                      <w:bCs/>
                       <w:color w:val="444444"/>
                       <w:sz w:val="21"/>
                       <w:szCs w:val="21"/>
@@ -8020,7 +8424,7 @@
                       <w:sz w:val="21"/>
                       <w:szCs w:val="21"/>
                     </w:rPr>
-                    <w:t xml:space="preserve">Jun Che, Yong Chen, Lie Tang, Yan Wang, </w:t>
+                    <w:t xml:space="preserve">Yong Chen, </w:t>
                   </w:r>
                   <w:r>
                     <w:rPr>
@@ -8039,7 +8443,7 @@
                       <w:sz w:val="21"/>
                       <w:szCs w:val="21"/>
                     </w:rPr>
-                    <w:t>, Jun Chen. Development of a High-Efficient Weeding Robot in the Crop Fields[C] // ASABE Annual International Meeting, Kansas City, Missouri, 2013, Paper No: 131596766.</w:t>
+                    <w:t>, Lie Tang, Jun Che, Yanxia Sun, Jun Chen. Intra-row weed recognition using plant spacing information in stereo images[C] // ASABE Annual International Meeting, Kansas City, Missouri, 2013, Paper No: 131592292.</w:t>
                   </w:r>
                   <w:r>
                     <w:rPr>
@@ -8105,14 +8509,32 @@
                       <w:szCs w:val="21"/>
                     </w:rPr>
                     <w:lastRenderedPageBreak/>
-                    <w:t>[18]</w:t>
+                    <w:t>[1</w:t>
+                  </w:r>
+                  <w:r>
+                    <w:rPr>
+                      <w:rFonts w:ascii="Times New Roman" w:hAnsi="Times New Roman" w:cs="Times New Roman"/>
+                      <w:color w:val="444444"/>
+                      <w:sz w:val="21"/>
+                      <w:szCs w:val="21"/>
+                    </w:rPr>
+                    <w:t>8</w:t>
+                  </w:r>
+                  <w:r>
+                    <w:rPr>
+                      <w:rFonts w:ascii="Times New Roman" w:hAnsi="Times New Roman" w:cs="Times New Roman"/>
+                      <w:color w:val="444444"/>
+                      <w:sz w:val="21"/>
+                      <w:szCs w:val="21"/>
+                    </w:rPr>
+                    <w:t>]</w:t>
                   </w:r>
                 </w:p>
               </w:tc>
               <w:tc>
                 <w:tcPr>
                   <w:tcW w:w="9303" w:type="dxa"/>
-                  <w:shd w:val="clear" w:color="auto" w:fill="F2F2F2" w:themeFill="background1" w:themeFillShade="F2"/>
+                  <w:shd w:val="clear" w:color="auto" w:fill="auto"/>
                   <w:tcMar>
                     <w:top w:w="0" w:type="dxa"/>
                     <w:left w:w="85" w:type="dxa"/>
@@ -8134,21 +8556,142 @@
                   <w:r>
                     <w:rPr>
                       <w:rFonts w:ascii="Times New Roman" w:eastAsia="SimSun" w:hAnsi="Times New Roman" w:cs="Times New Roman"/>
+                      <w:bCs/>
+                      <w:color w:val="444444"/>
+                      <w:sz w:val="21"/>
+                      <w:szCs w:val="21"/>
+                    </w:rPr>
+                    <w:t>孙艳霞</w:t>
+                  </w:r>
+                  <w:r>
+                    <w:rPr>
+                      <w:rFonts w:ascii="Times New Roman" w:eastAsia="SimSun" w:hAnsi="Times New Roman" w:cs="Times New Roman"/>
+                      <w:bCs/>
+                      <w:color w:val="444444"/>
+                      <w:sz w:val="21"/>
+                      <w:szCs w:val="21"/>
+                    </w:rPr>
+                    <w:t xml:space="preserve">, </w:t>
+                  </w:r>
+                  <w:r>
+                    <w:rPr>
+                      <w:rFonts w:ascii="Times New Roman" w:eastAsia="SimSun" w:hAnsi="Times New Roman" w:cs="Times New Roman"/>
+                      <w:bCs/>
+                      <w:color w:val="444444"/>
+                      <w:sz w:val="21"/>
+                      <w:szCs w:val="21"/>
+                    </w:rPr>
+                    <w:t>陈勇</w:t>
+                  </w:r>
+                  <w:r>
+                    <w:rPr>
+                      <w:rFonts w:ascii="Times New Roman" w:eastAsia="SimSun" w:hAnsi="Times New Roman" w:cs="Times New Roman"/>
+                      <w:color w:val="444444"/>
+                      <w:sz w:val="21"/>
+                      <w:szCs w:val="21"/>
+                      <w:vertAlign w:val="superscript"/>
+                    </w:rPr>
+                    <w:t>*</w:t>
+                  </w:r>
+                  <w:r>
+                    <w:rPr>
+                      <w:rFonts w:ascii="Times New Roman" w:eastAsia="SimSun" w:hAnsi="Times New Roman" w:cs="Times New Roman"/>
+                      <w:bCs/>
+                      <w:color w:val="444444"/>
+                      <w:sz w:val="21"/>
+                      <w:szCs w:val="21"/>
+                    </w:rPr>
+                    <w:t xml:space="preserve">, </w:t>
+                  </w:r>
+                  <w:r>
+                    <w:rPr>
+                      <w:rFonts w:ascii="Times New Roman" w:eastAsia="SimSun" w:hAnsi="Times New Roman" w:cs="Times New Roman"/>
                       <w:b/>
-                      <w:color w:val="444444"/>
-                      <w:sz w:val="21"/>
-                      <w:szCs w:val="21"/>
-                    </w:rPr>
-                    <w:t>Xiaojun Jin</w:t>
-                  </w:r>
-                  <w:r>
-                    <w:rPr>
-                      <w:rFonts w:ascii="Times New Roman" w:eastAsia="SimSun" w:hAnsi="Times New Roman" w:cs="Times New Roman"/>
-                      <w:color w:val="444444"/>
-                      <w:sz w:val="21"/>
-                      <w:szCs w:val="21"/>
-                    </w:rPr>
-                    <w:t>, Yong Chen, Yingqing Guo, Yanxia Sun, Jun Chen. Tea Flushes Identification Based on Machine Vision for High-Quality Tea at Harvest[J]. Applied Mechanics and Materials, 2013, 288: 214-218.</w:t>
+                      <w:bCs/>
+                      <w:color w:val="444444"/>
+                      <w:sz w:val="21"/>
+                      <w:szCs w:val="21"/>
+                    </w:rPr>
+                    <w:t>金小俊</w:t>
+                  </w:r>
+                  <w:r>
+                    <w:rPr>
+                      <w:rFonts w:ascii="Times New Roman" w:eastAsia="SimSun" w:hAnsi="Times New Roman" w:cs="Times New Roman"/>
+                      <w:bCs/>
+                      <w:color w:val="444444"/>
+                      <w:sz w:val="21"/>
+                      <w:szCs w:val="21"/>
+                    </w:rPr>
+                    <w:t xml:space="preserve">, </w:t>
+                  </w:r>
+                  <w:r>
+                    <w:rPr>
+                      <w:rFonts w:ascii="Times New Roman" w:eastAsia="SimSun" w:hAnsi="Times New Roman" w:cs="Times New Roman"/>
+                      <w:bCs/>
+                      <w:color w:val="444444"/>
+                      <w:sz w:val="21"/>
+                      <w:szCs w:val="21"/>
+                    </w:rPr>
+                    <w:t>王艳</w:t>
+                  </w:r>
+                  <w:r>
+                    <w:rPr>
+                      <w:rFonts w:ascii="Times New Roman" w:eastAsia="SimSun" w:hAnsi="Times New Roman" w:cs="Times New Roman"/>
+                      <w:bCs/>
+                      <w:color w:val="444444"/>
+                      <w:sz w:val="21"/>
+                      <w:szCs w:val="21"/>
+                    </w:rPr>
+                    <w:t xml:space="preserve">. </w:t>
+                  </w:r>
+                  <w:r>
+                    <w:rPr>
+                      <w:rFonts w:ascii="Times New Roman" w:eastAsia="SimSun" w:hAnsi="Times New Roman" w:cs="Times New Roman"/>
+                      <w:bCs/>
+                      <w:color w:val="444444"/>
+                      <w:sz w:val="21"/>
+                      <w:szCs w:val="21"/>
+                    </w:rPr>
+                    <w:t>除草机器人减震悬架越障性能分析</w:t>
+                  </w:r>
+                  <w:r>
+                    <w:rPr>
+                      <w:rFonts w:ascii="Times New Roman" w:eastAsia="SimSun" w:hAnsi="Times New Roman" w:cs="Times New Roman"/>
+                      <w:bCs/>
+                      <w:color w:val="444444"/>
+                      <w:sz w:val="21"/>
+                      <w:szCs w:val="21"/>
+                    </w:rPr>
+                    <w:t xml:space="preserve">[J]. </w:t>
+                  </w:r>
+                  <w:r>
+                    <w:rPr>
+                      <w:rFonts w:ascii="Times New Roman" w:eastAsia="SimSun" w:hAnsi="Times New Roman" w:cs="Times New Roman"/>
+                      <w:bCs/>
+                      <w:color w:val="444444"/>
+                      <w:sz w:val="21"/>
+                      <w:szCs w:val="21"/>
+                    </w:rPr>
+                    <w:t>农业机械学报</w:t>
+                  </w:r>
+                  <w:r>
+                    <w:rPr>
+                      <w:rFonts w:ascii="Times New Roman" w:eastAsia="SimSun" w:hAnsi="Times New Roman" w:cs="Times New Roman"/>
+                      <w:bCs/>
+                      <w:color w:val="444444"/>
+                      <w:sz w:val="21"/>
+                      <w:szCs w:val="21"/>
+                    </w:rPr>
+                    <w:t>, 2013, 44(S1):  264-268</w:t>
+                  </w:r>
+                  <w:r>
+                    <w:rPr>
+                      <w:rFonts w:ascii="Times New Roman" w:eastAsia="SimSun" w:hAnsi="Times New Roman" w:cs="Times New Roman"/>
+                      <w:color w:val="444444"/>
+                      <w:sz w:val="21"/>
+                      <w:szCs w:val="21"/>
+                    </w:rPr>
+                    <w:t>.</w:t>
                   </w:r>
                   <w:r>
                     <w:rPr>
@@ -8208,12 +8751,39 @@
                   </w:pPr>
                   <w:r>
                     <w:rPr>
+                      <w:rFonts w:ascii="Times New Roman" w:hAnsi="Times New Roman" w:cs="Times New Roman" w:hint="eastAsia"/>
+                      <w:color w:val="444444"/>
+                      <w:sz w:val="21"/>
+                      <w:szCs w:val="21"/>
+                    </w:rPr>
+                    <w:t>[</w:t>
+                  </w:r>
+                  <w:r>
+                    <w:rPr>
                       <w:rFonts w:ascii="Times New Roman" w:hAnsi="Times New Roman" w:cs="Times New Roman"/>
                       <w:color w:val="444444"/>
                       <w:sz w:val="21"/>
                       <w:szCs w:val="21"/>
                     </w:rPr>
-                    <w:t>[19]</w:t>
+                    <w:t>1</w:t>
+                  </w:r>
+                  <w:r>
+                    <w:rPr>
+                      <w:rFonts w:ascii="Times New Roman" w:hAnsi="Times New Roman" w:cs="Times New Roman"/>
+                      <w:color w:val="444444"/>
+                      <w:sz w:val="21"/>
+                      <w:szCs w:val="21"/>
+                    </w:rPr>
+                    <w:t>9</w:t>
+                  </w:r>
+                  <w:r>
+                    <w:rPr>
+                      <w:rFonts w:ascii="Times New Roman" w:hAnsi="Times New Roman" w:cs="Times New Roman"/>
+                      <w:color w:val="444444"/>
+                      <w:sz w:val="21"/>
+                      <w:szCs w:val="21"/>
+                    </w:rPr>
+                    <w:t>]</w:t>
                   </w:r>
                 </w:p>
               </w:tc>
@@ -8234,6 +8804,7 @@
                     <w:jc w:val="both"/>
                     <w:rPr>
                       <w:rFonts w:ascii="Times New Roman" w:eastAsia="SimSun" w:hAnsi="Times New Roman" w:cs="Times New Roman"/>
+                      <w:bCs/>
                       <w:color w:val="444444"/>
                       <w:sz w:val="21"/>
                       <w:szCs w:val="21"/>
@@ -8242,182 +8813,30 @@
                   <w:r>
                     <w:rPr>
                       <w:rFonts w:ascii="Times New Roman" w:eastAsia="SimSun" w:hAnsi="Times New Roman" w:cs="Times New Roman"/>
-                      <w:bCs/>
-                      <w:color w:val="444444"/>
-                      <w:sz w:val="21"/>
-                      <w:szCs w:val="21"/>
-                    </w:rPr>
-                    <w:t>韦佳佳</w:t>
-                  </w:r>
-                  <w:r>
-                    <w:rPr>
-                      <w:rFonts w:ascii="Times New Roman" w:eastAsia="SimSun" w:hAnsi="Times New Roman" w:cs="Times New Roman"/>
-                      <w:bCs/>
-                      <w:color w:val="444444"/>
-                      <w:sz w:val="21"/>
-                      <w:szCs w:val="21"/>
-                    </w:rPr>
-                    <w:t xml:space="preserve">, </w:t>
-                  </w:r>
-                  <w:r>
-                    <w:rPr>
-                      <w:rFonts w:ascii="Times New Roman" w:eastAsia="SimSun" w:hAnsi="Times New Roman" w:cs="Times New Roman"/>
-                      <w:bCs/>
-                      <w:color w:val="444444"/>
-                      <w:sz w:val="21"/>
-                      <w:szCs w:val="21"/>
-                    </w:rPr>
-                    <w:t>陈勇</w:t>
-                  </w:r>
-                  <w:r>
-                    <w:rPr>
-                      <w:rFonts w:ascii="Times New Roman" w:eastAsia="SimSun" w:hAnsi="Times New Roman" w:cs="Times New Roman"/>
-                      <w:color w:val="444444"/>
-                      <w:sz w:val="21"/>
-                      <w:szCs w:val="21"/>
-                      <w:vertAlign w:val="superscript"/>
-                    </w:rPr>
-                    <w:t>*</w:t>
-                  </w:r>
-                  <w:r>
-                    <w:rPr>
-                      <w:rFonts w:ascii="Times New Roman" w:eastAsia="SimSun" w:hAnsi="Times New Roman" w:cs="Times New Roman"/>
-                      <w:bCs/>
-                      <w:color w:val="444444"/>
-                      <w:sz w:val="21"/>
-                      <w:szCs w:val="21"/>
-                    </w:rPr>
-                    <w:t xml:space="preserve">, </w:t>
+                      <w:color w:val="444444"/>
+                      <w:sz w:val="21"/>
+                      <w:szCs w:val="21"/>
+                    </w:rPr>
+                    <w:t xml:space="preserve">Jun Che, Yong Chen, Lie Tang, Yan Wang, </w:t>
                   </w:r>
                   <w:r>
                     <w:rPr>
                       <w:rFonts w:ascii="Times New Roman" w:eastAsia="SimSun" w:hAnsi="Times New Roman" w:cs="Times New Roman"/>
                       <w:b/>
-                      <w:bCs/>
-                      <w:color w:val="444444"/>
-                      <w:sz w:val="21"/>
-                      <w:szCs w:val="21"/>
-                    </w:rPr>
-                    <w:t>金小俊</w:t>
-                  </w:r>
-                  <w:r>
-                    <w:rPr>
-                      <w:rFonts w:ascii="Times New Roman" w:eastAsia="SimSun" w:hAnsi="Times New Roman" w:cs="Times New Roman"/>
-                      <w:bCs/>
-                      <w:color w:val="444444"/>
-                      <w:sz w:val="21"/>
-                      <w:szCs w:val="21"/>
-                    </w:rPr>
-                    <w:t xml:space="preserve">, </w:t>
-                  </w:r>
-                  <w:r>
-                    <w:rPr>
-                      <w:rFonts w:ascii="Times New Roman" w:eastAsia="SimSun" w:hAnsi="Times New Roman" w:cs="Times New Roman"/>
-                      <w:bCs/>
-                      <w:color w:val="444444"/>
-                      <w:sz w:val="21"/>
-                      <w:szCs w:val="21"/>
-                    </w:rPr>
-                    <w:t>郑加强</w:t>
-                  </w:r>
-                  <w:r>
-                    <w:rPr>
-                      <w:rFonts w:ascii="Times New Roman" w:eastAsia="SimSun" w:hAnsi="Times New Roman" w:cs="Times New Roman"/>
-                      <w:bCs/>
-                      <w:color w:val="444444"/>
-                      <w:sz w:val="21"/>
-                      <w:szCs w:val="21"/>
-                    </w:rPr>
-                    <w:t xml:space="preserve">, </w:t>
-                  </w:r>
-                  <w:r>
-                    <w:rPr>
-                      <w:rFonts w:ascii="Times New Roman" w:eastAsia="SimSun" w:hAnsi="Times New Roman" w:cs="Times New Roman"/>
-                      <w:bCs/>
-                      <w:color w:val="444444"/>
-                      <w:sz w:val="21"/>
-                      <w:szCs w:val="21"/>
-                    </w:rPr>
-                    <w:t>石元值</w:t>
-                  </w:r>
-                  <w:r>
-                    <w:rPr>
-                      <w:rFonts w:ascii="Times New Roman" w:eastAsia="SimSun" w:hAnsi="Times New Roman" w:cs="Times New Roman"/>
-                      <w:bCs/>
-                      <w:color w:val="444444"/>
-                      <w:sz w:val="21"/>
-                      <w:szCs w:val="21"/>
-                    </w:rPr>
-                    <w:t xml:space="preserve">, </w:t>
-                  </w:r>
-                  <w:r>
-                    <w:rPr>
-                      <w:rFonts w:ascii="Times New Roman" w:eastAsia="SimSun" w:hAnsi="Times New Roman" w:cs="Times New Roman"/>
-                      <w:bCs/>
-                      <w:color w:val="444444"/>
-                      <w:sz w:val="21"/>
-                      <w:szCs w:val="21"/>
-                    </w:rPr>
-                    <w:t>张浩</w:t>
-                  </w:r>
-                  <w:r>
-                    <w:rPr>
-                      <w:rFonts w:ascii="Times New Roman" w:eastAsia="SimSun" w:hAnsi="Times New Roman" w:cs="Times New Roman"/>
-                      <w:bCs/>
-                      <w:color w:val="444444"/>
-                      <w:sz w:val="21"/>
-                      <w:szCs w:val="21"/>
-                    </w:rPr>
-                    <w:t xml:space="preserve">. </w:t>
-                  </w:r>
-                  <w:r>
-                    <w:rPr>
-                      <w:rFonts w:ascii="Times New Roman" w:eastAsia="SimSun" w:hAnsi="Times New Roman" w:cs="Times New Roman"/>
-                      <w:bCs/>
-                      <w:color w:val="444444"/>
-                      <w:sz w:val="21"/>
-                      <w:szCs w:val="21"/>
-                    </w:rPr>
-                    <w:t>自然环境下茶树嫩梢识别方法研究</w:t>
-                  </w:r>
-                  <w:r>
-                    <w:rPr>
-                      <w:rFonts w:ascii="Times New Roman" w:eastAsia="SimSun" w:hAnsi="Times New Roman" w:cs="Times New Roman"/>
-                      <w:bCs/>
-                      <w:color w:val="444444"/>
-                      <w:sz w:val="21"/>
-                      <w:szCs w:val="21"/>
-                    </w:rPr>
-                    <w:t xml:space="preserve">[J]. </w:t>
-                  </w:r>
-                  <w:r>
-                    <w:rPr>
-                      <w:rFonts w:ascii="Times New Roman" w:eastAsia="SimSun" w:hAnsi="Times New Roman" w:cs="Times New Roman"/>
-                      <w:bCs/>
-                      <w:color w:val="444444"/>
-                      <w:sz w:val="21"/>
-                      <w:szCs w:val="21"/>
-                    </w:rPr>
-                    <w:t>茶叶科学</w:t>
-                  </w:r>
-                  <w:r>
-                    <w:rPr>
-                      <w:rFonts w:ascii="Times New Roman" w:eastAsia="SimSun" w:hAnsi="Times New Roman" w:cs="Times New Roman"/>
-                      <w:bCs/>
-                      <w:color w:val="444444"/>
-                      <w:sz w:val="21"/>
-                      <w:szCs w:val="21"/>
-                    </w:rPr>
-                    <w:t>, 2012, 32(5): 377-381</w:t>
-                  </w:r>
-                  <w:r>
-                    <w:rPr>
-                      <w:rFonts w:ascii="Times New Roman" w:eastAsia="SimSun" w:hAnsi="Times New Roman" w:cs="Times New Roman"/>
-                      <w:color w:val="444444"/>
-                      <w:sz w:val="21"/>
-                      <w:szCs w:val="21"/>
-                    </w:rPr>
-                    <w:t>.</w:t>
+                      <w:color w:val="444444"/>
+                      <w:sz w:val="21"/>
+                      <w:szCs w:val="21"/>
+                    </w:rPr>
+                    <w:t>Xiaojun Jin</w:t>
+                  </w:r>
+                  <w:r>
+                    <w:rPr>
+                      <w:rFonts w:ascii="Times New Roman" w:eastAsia="SimSun" w:hAnsi="Times New Roman" w:cs="Times New Roman"/>
+                      <w:color w:val="444444"/>
+                      <w:sz w:val="21"/>
+                      <w:szCs w:val="21"/>
+                    </w:rPr>
+                    <w:t>, Jun Chen. Development of a High-Efficient Weeding Robot in the Crop Fields[C] // ASABE Annual International Meeting, Kansas City, Missouri, 2013, Paper No: 131596766.</w:t>
                   </w:r>
                   <w:r>
                     <w:rPr>
@@ -8436,37 +8855,7 @@
                       <w:sz w:val="21"/>
                       <w:szCs w:val="21"/>
                     </w:rPr>
-                    <w:t>CSCD</w:t>
-                  </w:r>
-                  <w:r>
-                    <w:rPr>
-                      <w:rFonts w:ascii="Times New Roman" w:eastAsia="SimSun" w:hAnsi="Times New Roman" w:cs="Times New Roman"/>
-                      <w:b/>
-                      <w:color w:val="444444"/>
-                      <w:sz w:val="21"/>
-                      <w:szCs w:val="21"/>
-                    </w:rPr>
-                    <w:t>核</w:t>
-                  </w:r>
-                  <w:r>
-                    <w:rPr>
-                      <w:rFonts w:ascii="Times New Roman" w:eastAsia="SimSun" w:hAnsi="Times New Roman" w:cs="Times New Roman" w:hint="eastAsia"/>
-                      <w:b/>
-                      <w:color w:val="444444"/>
-                      <w:sz w:val="21"/>
-                      <w:szCs w:val="21"/>
-                    </w:rPr>
-                    <w:t>心</w:t>
-                  </w:r>
-                  <w:r>
-                    <w:rPr>
-                      <w:rFonts w:ascii="Times New Roman" w:eastAsia="SimSun" w:hAnsi="Times New Roman" w:cs="Times New Roman"/>
-                      <w:b/>
-                      <w:color w:val="444444"/>
-                      <w:sz w:val="21"/>
-                      <w:szCs w:val="21"/>
-                    </w:rPr>
-                    <w:t>库、中文核心</w:t>
+                    <w:t>EI</w:t>
                   </w:r>
                   <w:r>
                     <w:rPr>
@@ -8512,7 +8901,25 @@
                       <w:sz w:val="21"/>
                       <w:szCs w:val="21"/>
                     </w:rPr>
-                    <w:t>[20]</w:t>
+                    <w:t>[</w:t>
+                  </w:r>
+                  <w:r>
+                    <w:rPr>
+                      <w:rFonts w:ascii="Times New Roman" w:hAnsi="Times New Roman" w:cs="Times New Roman"/>
+                      <w:color w:val="444444"/>
+                      <w:sz w:val="21"/>
+                      <w:szCs w:val="21"/>
+                    </w:rPr>
+                    <w:t>20</w:t>
+                  </w:r>
+                  <w:r>
+                    <w:rPr>
+                      <w:rFonts w:ascii="Times New Roman" w:hAnsi="Times New Roman" w:cs="Times New Roman"/>
+                      <w:color w:val="444444"/>
+                      <w:sz w:val="21"/>
+                      <w:szCs w:val="21"/>
+                    </w:rPr>
+                    <w:t>]</w:t>
                   </w:r>
                 </w:p>
               </w:tc>
@@ -8533,7 +8940,6 @@
                     <w:jc w:val="both"/>
                     <w:rPr>
                       <w:rFonts w:ascii="Times New Roman" w:eastAsia="SimSun" w:hAnsi="Times New Roman" w:cs="Times New Roman"/>
-                      <w:bCs/>
                       <w:color w:val="444444"/>
                       <w:sz w:val="21"/>
                       <w:szCs w:val="21"/>
@@ -8556,26 +8962,7 @@
                       <w:sz w:val="21"/>
                       <w:szCs w:val="21"/>
                     </w:rPr>
-                    <w:t>, Yong Chen</w:t>
-                  </w:r>
-                  <w:r>
-                    <w:rPr>
-                      <w:rFonts w:ascii="Times New Roman" w:eastAsia="SimSun" w:hAnsi="Times New Roman" w:cs="Times New Roman"/>
-                      <w:color w:val="444444"/>
-                      <w:sz w:val="21"/>
-                      <w:szCs w:val="21"/>
-                      <w:vertAlign w:val="superscript"/>
-                    </w:rPr>
-                    <w:t>*</w:t>
-                  </w:r>
-                  <w:r>
-                    <w:rPr>
-                      <w:rFonts w:ascii="Times New Roman" w:eastAsia="SimSun" w:hAnsi="Times New Roman" w:cs="Times New Roman"/>
-                      <w:color w:val="444444"/>
-                      <w:sz w:val="21"/>
-                      <w:szCs w:val="21"/>
-                    </w:rPr>
-                    <w:t>, Hao Zhang, Yanxia Sun, Jun Chen. High-quality Tea Flushes Detection under Natural Conditions Using Computer Vision[J]. International Journal of Digital Content Technology and its Applications, 2012, 6(18): 600-606.</w:t>
+                    <w:t>, Yong Chen, Yingqing Guo, Yanxia Sun, Jun Chen. Tea Flushes Identification Based on Machine Vision for High-Quality Tea at Harvest[J]. Applied Mechanics and Materials, 2013, 288: 214-218.</w:t>
                   </w:r>
                   <w:r>
                     <w:rPr>
@@ -8640,7 +9027,488 @@
                       <w:sz w:val="21"/>
                       <w:szCs w:val="21"/>
                     </w:rPr>
-                    <w:t>[21]</w:t>
+                    <w:t>[</w:t>
+                  </w:r>
+                  <w:r>
+                    <w:rPr>
+                      <w:rFonts w:ascii="Times New Roman" w:hAnsi="Times New Roman" w:cs="Times New Roman"/>
+                      <w:color w:val="444444"/>
+                      <w:sz w:val="21"/>
+                      <w:szCs w:val="21"/>
+                    </w:rPr>
+                    <w:t>21</w:t>
+                  </w:r>
+                  <w:r>
+                    <w:rPr>
+                      <w:rFonts w:ascii="Times New Roman" w:hAnsi="Times New Roman" w:cs="Times New Roman"/>
+                      <w:color w:val="444444"/>
+                      <w:sz w:val="21"/>
+                      <w:szCs w:val="21"/>
+                    </w:rPr>
+                    <w:t>]</w:t>
+                  </w:r>
+                </w:p>
+              </w:tc>
+              <w:tc>
+                <w:tcPr>
+                  <w:tcW w:w="9303" w:type="dxa"/>
+                  <w:shd w:val="clear" w:color="auto" w:fill="auto"/>
+                  <w:tcMar>
+                    <w:top w:w="0" w:type="dxa"/>
+                    <w:left w:w="85" w:type="dxa"/>
+                    <w:bottom w:w="0" w:type="dxa"/>
+                    <w:right w:w="85" w:type="dxa"/>
+                  </w:tcMar>
+                </w:tcPr>
+                <w:p>
+                  <w:pPr>
+                    <w:spacing w:before="42" w:after="31" w:line="288" w:lineRule="auto"/>
+                    <w:jc w:val="both"/>
+                    <w:rPr>
+                      <w:rFonts w:ascii="Times New Roman" w:eastAsia="SimSun" w:hAnsi="Times New Roman" w:cs="Times New Roman"/>
+                      <w:color w:val="444444"/>
+                      <w:sz w:val="21"/>
+                      <w:szCs w:val="21"/>
+                    </w:rPr>
+                  </w:pPr>
+                  <w:r>
+                    <w:rPr>
+                      <w:rFonts w:ascii="Times New Roman" w:eastAsia="SimSun" w:hAnsi="Times New Roman" w:cs="Times New Roman"/>
+                      <w:bCs/>
+                      <w:color w:val="444444"/>
+                      <w:sz w:val="21"/>
+                      <w:szCs w:val="21"/>
+                    </w:rPr>
+                    <w:t>韦佳佳</w:t>
+                  </w:r>
+                  <w:r>
+                    <w:rPr>
+                      <w:rFonts w:ascii="Times New Roman" w:eastAsia="SimSun" w:hAnsi="Times New Roman" w:cs="Times New Roman"/>
+                      <w:bCs/>
+                      <w:color w:val="444444"/>
+                      <w:sz w:val="21"/>
+                      <w:szCs w:val="21"/>
+                    </w:rPr>
+                    <w:t xml:space="preserve">, </w:t>
+                  </w:r>
+                  <w:r>
+                    <w:rPr>
+                      <w:rFonts w:ascii="Times New Roman" w:eastAsia="SimSun" w:hAnsi="Times New Roman" w:cs="Times New Roman"/>
+                      <w:bCs/>
+                      <w:color w:val="444444"/>
+                      <w:sz w:val="21"/>
+                      <w:szCs w:val="21"/>
+                    </w:rPr>
+                    <w:t>陈勇</w:t>
+                  </w:r>
+                  <w:r>
+                    <w:rPr>
+                      <w:rFonts w:ascii="Times New Roman" w:eastAsia="SimSun" w:hAnsi="Times New Roman" w:cs="Times New Roman"/>
+                      <w:color w:val="444444"/>
+                      <w:sz w:val="21"/>
+                      <w:szCs w:val="21"/>
+                      <w:vertAlign w:val="superscript"/>
+                    </w:rPr>
+                    <w:t>*</w:t>
+                  </w:r>
+                  <w:r>
+                    <w:rPr>
+                      <w:rFonts w:ascii="Times New Roman" w:eastAsia="SimSun" w:hAnsi="Times New Roman" w:cs="Times New Roman"/>
+                      <w:bCs/>
+                      <w:color w:val="444444"/>
+                      <w:sz w:val="21"/>
+                      <w:szCs w:val="21"/>
+                    </w:rPr>
+                    <w:t xml:space="preserve">, </w:t>
+                  </w:r>
+                  <w:r>
+                    <w:rPr>
+                      <w:rFonts w:ascii="Times New Roman" w:eastAsia="SimSun" w:hAnsi="Times New Roman" w:cs="Times New Roman"/>
+                      <w:b/>
+                      <w:bCs/>
+                      <w:color w:val="444444"/>
+                      <w:sz w:val="21"/>
+                      <w:szCs w:val="21"/>
+                    </w:rPr>
+                    <w:t>金小俊</w:t>
+                  </w:r>
+                  <w:r>
+                    <w:rPr>
+                      <w:rFonts w:ascii="Times New Roman" w:eastAsia="SimSun" w:hAnsi="Times New Roman" w:cs="Times New Roman"/>
+                      <w:bCs/>
+                      <w:color w:val="444444"/>
+                      <w:sz w:val="21"/>
+                      <w:szCs w:val="21"/>
+                    </w:rPr>
+                    <w:t xml:space="preserve">, </w:t>
+                  </w:r>
+                  <w:r>
+                    <w:rPr>
+                      <w:rFonts w:ascii="Times New Roman" w:eastAsia="SimSun" w:hAnsi="Times New Roman" w:cs="Times New Roman"/>
+                      <w:bCs/>
+                      <w:color w:val="444444"/>
+                      <w:sz w:val="21"/>
+                      <w:szCs w:val="21"/>
+                    </w:rPr>
+                    <w:t>郑加强</w:t>
+                  </w:r>
+                  <w:r>
+                    <w:rPr>
+                      <w:rFonts w:ascii="Times New Roman" w:eastAsia="SimSun" w:hAnsi="Times New Roman" w:cs="Times New Roman"/>
+                      <w:bCs/>
+                      <w:color w:val="444444"/>
+                      <w:sz w:val="21"/>
+                      <w:szCs w:val="21"/>
+                    </w:rPr>
+                    <w:t xml:space="preserve">, </w:t>
+                  </w:r>
+                  <w:r>
+                    <w:rPr>
+                      <w:rFonts w:ascii="Times New Roman" w:eastAsia="SimSun" w:hAnsi="Times New Roman" w:cs="Times New Roman"/>
+                      <w:bCs/>
+                      <w:color w:val="444444"/>
+                      <w:sz w:val="21"/>
+                      <w:szCs w:val="21"/>
+                    </w:rPr>
+                    <w:t>石元值</w:t>
+                  </w:r>
+                  <w:r>
+                    <w:rPr>
+                      <w:rFonts w:ascii="Times New Roman" w:eastAsia="SimSun" w:hAnsi="Times New Roman" w:cs="Times New Roman"/>
+                      <w:bCs/>
+                      <w:color w:val="444444"/>
+                      <w:sz w:val="21"/>
+                      <w:szCs w:val="21"/>
+                    </w:rPr>
+                    <w:t xml:space="preserve">, </w:t>
+                  </w:r>
+                  <w:r>
+                    <w:rPr>
+                      <w:rFonts w:ascii="Times New Roman" w:eastAsia="SimSun" w:hAnsi="Times New Roman" w:cs="Times New Roman"/>
+                      <w:bCs/>
+                      <w:color w:val="444444"/>
+                      <w:sz w:val="21"/>
+                      <w:szCs w:val="21"/>
+                    </w:rPr>
+                    <w:t>张浩</w:t>
+                  </w:r>
+                  <w:r>
+                    <w:rPr>
+                      <w:rFonts w:ascii="Times New Roman" w:eastAsia="SimSun" w:hAnsi="Times New Roman" w:cs="Times New Roman"/>
+                      <w:bCs/>
+                      <w:color w:val="444444"/>
+                      <w:sz w:val="21"/>
+                      <w:szCs w:val="21"/>
+                    </w:rPr>
+                    <w:t xml:space="preserve">. </w:t>
+                  </w:r>
+                  <w:r>
+                    <w:rPr>
+                      <w:rFonts w:ascii="Times New Roman" w:eastAsia="SimSun" w:hAnsi="Times New Roman" w:cs="Times New Roman"/>
+                      <w:bCs/>
+                      <w:color w:val="444444"/>
+                      <w:sz w:val="21"/>
+                      <w:szCs w:val="21"/>
+                    </w:rPr>
+                    <w:t>自然环境下茶树嫩梢识别方法研究</w:t>
+                  </w:r>
+                  <w:r>
+                    <w:rPr>
+                      <w:rFonts w:ascii="Times New Roman" w:eastAsia="SimSun" w:hAnsi="Times New Roman" w:cs="Times New Roman"/>
+                      <w:bCs/>
+                      <w:color w:val="444444"/>
+                      <w:sz w:val="21"/>
+                      <w:szCs w:val="21"/>
+                    </w:rPr>
+                    <w:t xml:space="preserve">[J]. </w:t>
+                  </w:r>
+                  <w:r>
+                    <w:rPr>
+                      <w:rFonts w:ascii="Times New Roman" w:eastAsia="SimSun" w:hAnsi="Times New Roman" w:cs="Times New Roman"/>
+                      <w:bCs/>
+                      <w:color w:val="444444"/>
+                      <w:sz w:val="21"/>
+                      <w:szCs w:val="21"/>
+                    </w:rPr>
+                    <w:t>茶叶科学</w:t>
+                  </w:r>
+                  <w:r>
+                    <w:rPr>
+                      <w:rFonts w:ascii="Times New Roman" w:eastAsia="SimSun" w:hAnsi="Times New Roman" w:cs="Times New Roman"/>
+                      <w:bCs/>
+                      <w:color w:val="444444"/>
+                      <w:sz w:val="21"/>
+                      <w:szCs w:val="21"/>
+                    </w:rPr>
+                    <w:t>, 2012, 32(5): 377-381</w:t>
+                  </w:r>
+                  <w:r>
+                    <w:rPr>
+                      <w:rFonts w:ascii="Times New Roman" w:eastAsia="SimSun" w:hAnsi="Times New Roman" w:cs="Times New Roman"/>
+                      <w:color w:val="444444"/>
+                      <w:sz w:val="21"/>
+                      <w:szCs w:val="21"/>
+                    </w:rPr>
+                    <w:t>.</w:t>
+                  </w:r>
+                  <w:r>
+                    <w:rPr>
+                      <w:rFonts w:ascii="Times New Roman" w:eastAsia="SimSun" w:hAnsi="Times New Roman" w:cs="Times New Roman"/>
+                      <w:color w:val="444444"/>
+                      <w:sz w:val="21"/>
+                      <w:szCs w:val="21"/>
+                    </w:rPr>
+                    <w:t>（</w:t>
+                  </w:r>
+                  <w:r>
+                    <w:rPr>
+                      <w:rFonts w:ascii="Times New Roman" w:eastAsia="SimSun" w:hAnsi="Times New Roman" w:cs="Times New Roman"/>
+                      <w:b/>
+                      <w:color w:val="444444"/>
+                      <w:sz w:val="21"/>
+                      <w:szCs w:val="21"/>
+                    </w:rPr>
+                    <w:t>CSCD</w:t>
+                  </w:r>
+                  <w:r>
+                    <w:rPr>
+                      <w:rFonts w:ascii="Times New Roman" w:eastAsia="SimSun" w:hAnsi="Times New Roman" w:cs="Times New Roman"/>
+                      <w:b/>
+                      <w:color w:val="444444"/>
+                      <w:sz w:val="21"/>
+                      <w:szCs w:val="21"/>
+                    </w:rPr>
+                    <w:t>核</w:t>
+                  </w:r>
+                  <w:r>
+                    <w:rPr>
+                      <w:rFonts w:ascii="Times New Roman" w:eastAsia="SimSun" w:hAnsi="Times New Roman" w:cs="Times New Roman" w:hint="eastAsia"/>
+                      <w:b/>
+                      <w:color w:val="444444"/>
+                      <w:sz w:val="21"/>
+                      <w:szCs w:val="21"/>
+                    </w:rPr>
+                    <w:t>心</w:t>
+                  </w:r>
+                  <w:r>
+                    <w:rPr>
+                      <w:rFonts w:ascii="Times New Roman" w:eastAsia="SimSun" w:hAnsi="Times New Roman" w:cs="Times New Roman"/>
+                      <w:b/>
+                      <w:color w:val="444444"/>
+                      <w:sz w:val="21"/>
+                      <w:szCs w:val="21"/>
+                    </w:rPr>
+                    <w:t>库、中文核心</w:t>
+                  </w:r>
+                  <w:r>
+                    <w:rPr>
+                      <w:rFonts w:ascii="Times New Roman" w:eastAsia="SimSun" w:hAnsi="Times New Roman" w:cs="Times New Roman"/>
+                      <w:color w:val="444444"/>
+                      <w:sz w:val="21"/>
+                      <w:szCs w:val="21"/>
+                    </w:rPr>
+                    <w:t>）</w:t>
+                  </w:r>
+                </w:p>
+              </w:tc>
+            </w:tr>
+            <w:tr>
+              <w:trPr>
+                <w:jc w:val="center"/>
+              </w:trPr>
+              <w:tc>
+                <w:tcPr>
+                  <w:tcW w:w="562" w:type="dxa"/>
+                  <w:shd w:val="clear" w:color="auto" w:fill="auto"/>
+                  <w:tcMar>
+                    <w:top w:w="0" w:type="dxa"/>
+                    <w:left w:w="85" w:type="dxa"/>
+                    <w:bottom w:w="0" w:type="dxa"/>
+                    <w:right w:w="85" w:type="dxa"/>
+                  </w:tcMar>
+                </w:tcPr>
+                <w:p>
+                  <w:pPr>
+                    <w:spacing w:before="42" w:after="31" w:line="288" w:lineRule="auto"/>
+                    <w:rPr>
+                      <w:rFonts w:ascii="Times New Roman" w:hAnsi="Times New Roman" w:cs="Times New Roman"/>
+                      <w:color w:val="444444"/>
+                      <w:sz w:val="21"/>
+                      <w:szCs w:val="21"/>
+                    </w:rPr>
+                  </w:pPr>
+                  <w:r>
+                    <w:rPr>
+                      <w:rFonts w:ascii="Times New Roman" w:hAnsi="Times New Roman" w:cs="Times New Roman"/>
+                      <w:color w:val="444444"/>
+                      <w:sz w:val="21"/>
+                      <w:szCs w:val="21"/>
+                    </w:rPr>
+                    <w:t>[2</w:t>
+                  </w:r>
+                  <w:r>
+                    <w:rPr>
+                      <w:rFonts w:ascii="Times New Roman" w:hAnsi="Times New Roman" w:cs="Times New Roman"/>
+                      <w:color w:val="444444"/>
+                      <w:sz w:val="21"/>
+                      <w:szCs w:val="21"/>
+                    </w:rPr>
+                    <w:t>2</w:t>
+                  </w:r>
+                  <w:r>
+                    <w:rPr>
+                      <w:rFonts w:ascii="Times New Roman" w:hAnsi="Times New Roman" w:cs="Times New Roman"/>
+                      <w:color w:val="444444"/>
+                      <w:sz w:val="21"/>
+                      <w:szCs w:val="21"/>
+                    </w:rPr>
+                    <w:t>]</w:t>
+                  </w:r>
+                </w:p>
+              </w:tc>
+              <w:tc>
+                <w:tcPr>
+                  <w:tcW w:w="9303" w:type="dxa"/>
+                  <w:shd w:val="clear" w:color="auto" w:fill="F2F2F2" w:themeFill="background1" w:themeFillShade="F2"/>
+                  <w:tcMar>
+                    <w:top w:w="0" w:type="dxa"/>
+                    <w:left w:w="85" w:type="dxa"/>
+                    <w:bottom w:w="0" w:type="dxa"/>
+                    <w:right w:w="85" w:type="dxa"/>
+                  </w:tcMar>
+                </w:tcPr>
+                <w:p>
+                  <w:pPr>
+                    <w:spacing w:before="42" w:after="31" w:line="288" w:lineRule="auto"/>
+                    <w:jc w:val="both"/>
+                    <w:rPr>
+                      <w:rFonts w:ascii="Times New Roman" w:eastAsia="SimSun" w:hAnsi="Times New Roman" w:cs="Times New Roman"/>
+                      <w:bCs/>
+                      <w:color w:val="444444"/>
+                      <w:sz w:val="21"/>
+                      <w:szCs w:val="21"/>
+                    </w:rPr>
+                  </w:pPr>
+                  <w:r>
+                    <w:rPr>
+                      <w:rFonts w:ascii="Times New Roman" w:eastAsia="SimSun" w:hAnsi="Times New Roman" w:cs="Times New Roman"/>
+                      <w:b/>
+                      <w:color w:val="444444"/>
+                      <w:sz w:val="21"/>
+                      <w:szCs w:val="21"/>
+                    </w:rPr>
+                    <w:t>Xiaojun Jin</w:t>
+                  </w:r>
+                  <w:r>
+                    <w:rPr>
+                      <w:rFonts w:ascii="Times New Roman" w:eastAsia="SimSun" w:hAnsi="Times New Roman" w:cs="Times New Roman"/>
+                      <w:color w:val="444444"/>
+                      <w:sz w:val="21"/>
+                      <w:szCs w:val="21"/>
+                    </w:rPr>
+                    <w:t>, Yong Chen</w:t>
+                  </w:r>
+                  <w:r>
+                    <w:rPr>
+                      <w:rFonts w:ascii="Times New Roman" w:eastAsia="SimSun" w:hAnsi="Times New Roman" w:cs="Times New Roman"/>
+                      <w:color w:val="444444"/>
+                      <w:sz w:val="21"/>
+                      <w:szCs w:val="21"/>
+                      <w:vertAlign w:val="superscript"/>
+                    </w:rPr>
+                    <w:t>*</w:t>
+                  </w:r>
+                  <w:r>
+                    <w:rPr>
+                      <w:rFonts w:ascii="Times New Roman" w:eastAsia="SimSun" w:hAnsi="Times New Roman" w:cs="Times New Roman"/>
+                      <w:color w:val="444444"/>
+                      <w:sz w:val="21"/>
+                      <w:szCs w:val="21"/>
+                    </w:rPr>
+                    <w:t>, Hao Zhang, Yanxia Sun, Jun Chen. High-quality Tea Flushes Detection under Natural Conditions Using Computer Vision[J]. International Journal of Digital Content Technology and its Applications, 2012, 6(18): 600-606.</w:t>
+                  </w:r>
+                  <w:r>
+                    <w:rPr>
+                      <w:rFonts w:ascii="Times New Roman" w:eastAsia="SimSun" w:hAnsi="Times New Roman" w:cs="Times New Roman"/>
+                      <w:color w:val="444444"/>
+                      <w:sz w:val="21"/>
+                      <w:szCs w:val="21"/>
+                    </w:rPr>
+                    <w:t>（</w:t>
+                  </w:r>
+                  <w:r>
+                    <w:rPr>
+                      <w:rFonts w:ascii="Times New Roman" w:eastAsia="SimSun" w:hAnsi="Times New Roman" w:cs="Times New Roman"/>
+                      <w:b/>
+                      <w:color w:val="444444"/>
+                      <w:sz w:val="21"/>
+                      <w:szCs w:val="21"/>
+                    </w:rPr>
+                    <w:t>EI</w:t>
+                  </w:r>
+                  <w:r>
+                    <w:rPr>
+                      <w:rFonts w:ascii="Times New Roman" w:eastAsia="SimSun" w:hAnsi="Times New Roman" w:cs="Times New Roman"/>
+                      <w:color w:val="444444"/>
+                      <w:sz w:val="21"/>
+                      <w:szCs w:val="21"/>
+                    </w:rPr>
+                    <w:t>）</w:t>
+                  </w:r>
+                </w:p>
+              </w:tc>
+            </w:tr>
+            <w:tr>
+              <w:trPr>
+                <w:jc w:val="center"/>
+              </w:trPr>
+              <w:tc>
+                <w:tcPr>
+                  <w:tcW w:w="562" w:type="dxa"/>
+                  <w:shd w:val="clear" w:color="auto" w:fill="auto"/>
+                  <w:tcMar>
+                    <w:top w:w="0" w:type="dxa"/>
+                    <w:left w:w="85" w:type="dxa"/>
+                    <w:bottom w:w="0" w:type="dxa"/>
+                    <w:right w:w="85" w:type="dxa"/>
+                  </w:tcMar>
+                </w:tcPr>
+                <w:p>
+                  <w:pPr>
+                    <w:spacing w:before="42" w:after="31" w:line="288" w:lineRule="auto"/>
+                    <w:rPr>
+                      <w:rFonts w:ascii="Times New Roman" w:hAnsi="Times New Roman" w:cs="Times New Roman"/>
+                      <w:color w:val="444444"/>
+                      <w:sz w:val="21"/>
+                      <w:szCs w:val="21"/>
+                    </w:rPr>
+                  </w:pPr>
+                  <w:r>
+                    <w:rPr>
+                      <w:rFonts w:ascii="Times New Roman" w:hAnsi="Times New Roman" w:cs="Times New Roman"/>
+                      <w:color w:val="444444"/>
+                      <w:sz w:val="21"/>
+                      <w:szCs w:val="21"/>
+                    </w:rPr>
+                    <w:t>[2</w:t>
+                  </w:r>
+                  <w:r>
+                    <w:rPr>
+                      <w:rFonts w:ascii="Times New Roman" w:hAnsi="Times New Roman" w:cs="Times New Roman"/>
+                      <w:color w:val="444444"/>
+                      <w:sz w:val="21"/>
+                      <w:szCs w:val="21"/>
+                    </w:rPr>
+                    <w:t>3</w:t>
+                  </w:r>
+                  <w:r>
+                    <w:rPr>
+                      <w:rFonts w:ascii="Times New Roman" w:hAnsi="Times New Roman" w:cs="Times New Roman"/>
+                      <w:color w:val="444444"/>
+                      <w:sz w:val="21"/>
+                      <w:szCs w:val="21"/>
+                    </w:rPr>
+                    <w:t>]</w:t>
                   </w:r>
                 </w:p>
               </w:tc>
@@ -8907,7 +9775,16 @@
                       <w:sz w:val="21"/>
                       <w:szCs w:val="21"/>
                     </w:rPr>
-                    <w:t>2]</w:t>
+                    <w:t>4</w:t>
+                  </w:r>
+                  <w:r>
+                    <w:rPr>
+                      <w:rFonts w:ascii="Times New Roman" w:hAnsi="Times New Roman" w:cs="Times New Roman"/>
+                      <w:color w:val="444444"/>
+                      <w:sz w:val="21"/>
+                      <w:szCs w:val="21"/>
+                    </w:rPr>
+                    <w:t>]</w:t>
                   </w:r>
                 </w:p>
               </w:tc>
@@ -9192,7 +10069,16 @@
                       <w:sz w:val="21"/>
                       <w:szCs w:val="21"/>
                     </w:rPr>
-                    <w:t>3]</w:t>
+                    <w:t>5</w:t>
+                  </w:r>
+                  <w:r>
+                    <w:rPr>
+                      <w:rFonts w:ascii="Times New Roman" w:hAnsi="Times New Roman" w:cs="Times New Roman"/>
+                      <w:color w:val="444444"/>
+                      <w:sz w:val="21"/>
+                      <w:szCs w:val="21"/>
+                    </w:rPr>
+                    <w:t>]</w:t>
                   </w:r>
                 </w:p>
               </w:tc>
@@ -9545,39 +10431,8 @@
                 <w:color w:val="6FA8DC"/>
               </w:rPr>
             </w:pPr>
-          </w:p>
-          <w:p>
-            <w:pPr>
-              <w:spacing w:before="200" w:after="42" w:line="275" w:lineRule="atLeast"/>
-              <w:rPr>
-                <w:rFonts w:ascii="SimSun" w:eastAsia="SimSun" w:hAnsi="SimSun" w:cs="SimSun"/>
-                <w:b/>
-                <w:bCs/>
-                <w:color w:val="6FA8DC"/>
-              </w:rPr>
-            </w:pPr>
-          </w:p>
-          <w:p>
-            <w:pPr>
-              <w:spacing w:before="200" w:after="42" w:line="275" w:lineRule="atLeast"/>
-              <w:rPr>
-                <w:rFonts w:ascii="SimSun" w:eastAsia="SimSun" w:hAnsi="SimSun" w:cs="SimSun"/>
-                <w:b/>
-                <w:bCs/>
-                <w:color w:val="6FA8DC"/>
-              </w:rPr>
-            </w:pPr>
-          </w:p>
-          <w:p>
-            <w:pPr>
-              <w:spacing w:before="200" w:after="42" w:line="275" w:lineRule="atLeast"/>
-              <w:rPr>
-                <w:rFonts w:ascii="SimSun" w:eastAsia="SimSun" w:hAnsi="SimSun" w:cs="SimSun"/>
-                <w:b/>
-                <w:bCs/>
-                <w:color w:val="6FA8DC"/>
-              </w:rPr>
-            </w:pPr>
+            <w:bookmarkStart w:id="0" w:name="_GoBack"/>
+            <w:bookmarkEnd w:id="0"/>
           </w:p>
           <w:p>
             <w:pPr>
@@ -17822,7 +18677,6 @@
               </w:rPr>
               <w:t xml:space="preserve">, </w:t>
             </w:r>
-            <w:bookmarkStart w:id="0" w:name="_GoBack"/>
             <w:r>
               <w:rPr>
                 <w:rFonts w:ascii="Times New Roman" w:eastAsia="SimSun" w:hAnsi="Times New Roman" w:cs="Times New Roman"/>
@@ -17834,7 +18688,6 @@
               </w:rPr>
               <w:t>金小俊</w:t>
             </w:r>
-            <w:bookmarkEnd w:id="0"/>
             <w:r>
               <w:rPr>
                 <w:rFonts w:ascii="Times New Roman" w:eastAsia="SimSun" w:hAnsi="Times New Roman" w:cs="Times New Roman"/>
@@ -18877,7 +19730,7 @@
 </file>
 
 <file path=customXml/itemProps1.xml><?xml version="1.0" encoding="utf-8"?>
-<ds:datastoreItem xmlns:ds="http://schemas.openxmlformats.org/officeDocument/2006/customXml" ds:itemID="{DBCD28EE-AD60-3F4E-B32F-663926509D36}">
+<ds:datastoreItem xmlns:ds="http://schemas.openxmlformats.org/officeDocument/2006/customXml" ds:itemID="{4EE5517E-1942-A148-9887-7C37D88021A8}">
   <ds:schemaRefs>
     <ds:schemaRef ds:uri="http://schemas.openxmlformats.org/officeDocument/2006/bibliography"/>
   </ds:schemaRefs>

--- a/static/media/resume.docx
+++ b/static/media/resume.docx
@@ -905,7 +905,17 @@
                 <w:sz w:val="21"/>
                 <w:szCs w:val="21"/>
               </w:rPr>
-              <w:t>计算机视觉</w:t>
+              <w:t>机器</w:t>
+            </w:r>
+            <w:r>
+              <w:rPr>
+                <w:rFonts w:ascii="SimSun" w:eastAsia="SimSun" w:hAnsi="SimSun" w:cs="SimSun" w:hint="eastAsia"/>
+                <w:bCs/>
+                <w:color w:val="444444"/>
+                <w:sz w:val="21"/>
+                <w:szCs w:val="21"/>
+              </w:rPr>
+              <w:t>视觉</w:t>
             </w:r>
             <w:r>
               <w:rPr>
@@ -4696,7 +4706,7 @@
                   <w:pPr>
                     <w:spacing w:before="42" w:after="31" w:line="288" w:lineRule="auto"/>
                     <w:rPr>
-                      <w:rFonts w:ascii="Times New Roman" w:hAnsi="Times New Roman" w:cs="Times New Roman" w:hint="eastAsia"/>
+                      <w:rFonts w:ascii="Times New Roman" w:hAnsi="Times New Roman" w:cs="Times New Roman"/>
                       <w:color w:val="444444"/>
                       <w:sz w:val="21"/>
                       <w:szCs w:val="21"/>
@@ -4925,7 +4935,7 @@
                   <w:pPr>
                     <w:spacing w:before="42" w:after="31" w:line="288" w:lineRule="auto"/>
                     <w:rPr>
-                      <w:rFonts w:ascii="Times New Roman" w:hAnsi="Times New Roman" w:cs="Times New Roman" w:hint="eastAsia"/>
+                      <w:rFonts w:ascii="Times New Roman" w:hAnsi="Times New Roman" w:cs="Times New Roman"/>
                       <w:color w:val="444444"/>
                       <w:sz w:val="21"/>
                       <w:szCs w:val="21"/>
@@ -5912,7 +5922,7 @@
                       <w:sz w:val="21"/>
                       <w:szCs w:val="21"/>
                     </w:rPr>
-                    <w:t>审稿</w:t>
+                    <w:t>录用</w:t>
                   </w:r>
                   <w:r>
                     <w:rPr>
@@ -6818,38 +6828,29 @@
                   <w:pPr>
                     <w:spacing w:before="42" w:after="31" w:line="288" w:lineRule="auto"/>
                     <w:rPr>
+                      <w:rFonts w:ascii="Times New Roman" w:hAnsi="Times New Roman" w:cs="Times New Roman" w:hint="eastAsia"/>
+                      <w:color w:val="444444"/>
+                      <w:sz w:val="21"/>
+                      <w:szCs w:val="21"/>
+                    </w:rPr>
+                  </w:pPr>
+                  <w:r>
+                    <w:rPr>
+                      <w:rFonts w:ascii="Times New Roman" w:hAnsi="Times New Roman" w:cs="Times New Roman" w:hint="eastAsia"/>
+                      <w:color w:val="444444"/>
+                      <w:sz w:val="21"/>
+                      <w:szCs w:val="21"/>
+                    </w:rPr>
+                    <w:t>[</w:t>
+                  </w:r>
+                  <w:r>
+                    <w:rPr>
                       <w:rFonts w:ascii="Times New Roman" w:hAnsi="Times New Roman" w:cs="Times New Roman"/>
                       <w:color w:val="444444"/>
                       <w:sz w:val="21"/>
                       <w:szCs w:val="21"/>
                     </w:rPr>
-                  </w:pPr>
-                  <w:r>
-                    <w:rPr>
-                      <w:rFonts w:ascii="Times New Roman" w:hAnsi="Times New Roman" w:cs="Times New Roman"/>
-                      <w:color w:val="444444"/>
-                      <w:sz w:val="21"/>
-                      <w:szCs w:val="21"/>
-                    </w:rPr>
-                    <w:t>[0</w:t>
-                  </w:r>
-                  <w:r>
-                    <w:rPr>
-                      <w:rFonts w:ascii="Times New Roman" w:hAnsi="Times New Roman" w:cs="Times New Roman"/>
-                      <w:color w:val="444444"/>
-                      <w:sz w:val="21"/>
-                      <w:szCs w:val="21"/>
-                    </w:rPr>
-                    <w:t>9</w:t>
-                  </w:r>
-                  <w:r>
-                    <w:rPr>
-                      <w:rFonts w:ascii="Times New Roman" w:hAnsi="Times New Roman" w:cs="Times New Roman"/>
-                      <w:color w:val="444444"/>
-                      <w:sz w:val="21"/>
-                      <w:szCs w:val="21"/>
-                    </w:rPr>
-                    <w:t>]</w:t>
+                    <w:t>09]</w:t>
                   </w:r>
                 </w:p>
               </w:tc>
@@ -6869,30 +6870,63 @@
                     <w:spacing w:before="42" w:after="31" w:line="288" w:lineRule="auto"/>
                     <w:jc w:val="both"/>
                     <w:rPr>
-                      <w:rFonts w:ascii="Times New Roman" w:eastAsia="SimSun" w:hAnsi="Times New Roman" w:cs="Times New Roman"/>
+                      <w:rFonts w:ascii="Times New Roman" w:eastAsia="SimSun" w:hAnsi="Times New Roman" w:cs="Times New Roman" w:hint="eastAsia"/>
                       <w:color w:val="444444"/>
                       <w:sz w:val="21"/>
                       <w:szCs w:val="21"/>
                     </w:rPr>
                   </w:pPr>
-                  <w:r>
-                    <w:rPr>
-                      <w:rFonts w:ascii="Times New Roman" w:eastAsia="SimSun" w:hAnsi="Times New Roman" w:cs="Times New Roman" w:hint="eastAsia"/>
-                      <w:color w:val="444444"/>
-                      <w:sz w:val="21"/>
-                      <w:szCs w:val="21"/>
-                    </w:rPr>
-                    <w:t>孙艳霞</w:t>
-                  </w:r>
-                  <w:r>
-                    <w:rPr>
-                      <w:rFonts w:ascii="Times New Roman" w:eastAsia="SimSun" w:hAnsi="Times New Roman" w:cs="Times New Roman" w:hint="eastAsia"/>
-                      <w:color w:val="444444"/>
-                      <w:sz w:val="21"/>
-                      <w:szCs w:val="21"/>
-                    </w:rPr>
-                    <w:t>,</w:t>
-                  </w:r>
+                  <w:proofErr w:type="spellStart"/>
+                  <w:r>
+                    <w:rPr>
+                      <w:rFonts w:ascii="Times New Roman" w:eastAsia="SimSun" w:hAnsi="Times New Roman" w:cs="Times New Roman"/>
+                      <w:color w:val="444444"/>
+                      <w:sz w:val="21"/>
+                      <w:szCs w:val="21"/>
+                    </w:rPr>
+                    <w:t>Jiayao</w:t>
+                  </w:r>
+                  <w:proofErr w:type="spellEnd"/>
+                  <w:r>
+                    <w:rPr>
+                      <w:rFonts w:ascii="Times New Roman" w:eastAsia="SimSun" w:hAnsi="Times New Roman" w:cs="Times New Roman"/>
+                      <w:color w:val="444444"/>
+                      <w:sz w:val="21"/>
+                      <w:szCs w:val="21"/>
+                    </w:rPr>
+                    <w:t xml:space="preserve"> Zhuang, </w:t>
+                  </w:r>
+                  <w:proofErr w:type="spellStart"/>
+                  <w:r>
+                    <w:rPr>
+                      <w:rFonts w:ascii="Times New Roman" w:eastAsia="SimSun" w:hAnsi="Times New Roman" w:cs="Times New Roman"/>
+                      <w:color w:val="444444"/>
+                      <w:sz w:val="21"/>
+                      <w:szCs w:val="21"/>
+                    </w:rPr>
+                    <w:t>Xuehan</w:t>
+                  </w:r>
+                  <w:proofErr w:type="spellEnd"/>
+                  <w:r>
+                    <w:rPr>
+                      <w:rFonts w:ascii="Times New Roman" w:eastAsia="SimSun" w:hAnsi="Times New Roman" w:cs="Times New Roman"/>
+                      <w:color w:val="444444"/>
+                      <w:sz w:val="21"/>
+                      <w:szCs w:val="21"/>
+                    </w:rPr>
+                    <w:t xml:space="preserve"> Li, </w:t>
+                  </w:r>
+                  <w:proofErr w:type="spellStart"/>
+                  <w:r>
+                    <w:rPr>
+                      <w:rFonts w:ascii="Times New Roman" w:eastAsia="SimSun" w:hAnsi="Times New Roman" w:cs="Times New Roman"/>
+                      <w:color w:val="444444"/>
+                      <w:sz w:val="21"/>
+                      <w:szCs w:val="21"/>
+                    </w:rPr>
+                    <w:t>Muthukumar</w:t>
+                  </w:r>
+                  <w:proofErr w:type="spellEnd"/>
                   <w:r>
                     <w:rPr>
                       <w:rFonts w:ascii="Times New Roman" w:eastAsia="SimSun" w:hAnsi="Times New Roman" w:cs="Times New Roman"/>
@@ -6902,60 +6936,165 @@
                     </w:rPr>
                     <w:t xml:space="preserve"> </w:t>
                   </w:r>
-                  <w:r>
-                    <w:rPr>
-                      <w:rFonts w:ascii="Times New Roman" w:eastAsia="SimSun" w:hAnsi="Times New Roman" w:cs="Times New Roman" w:hint="eastAsia"/>
-                      <w:color w:val="444444"/>
-                      <w:sz w:val="21"/>
-                      <w:szCs w:val="21"/>
-                    </w:rPr>
-                    <w:t>陈燕飞</w:t>
-                  </w:r>
-                  <w:r>
-                    <w:rPr>
-                      <w:rFonts w:ascii="Times New Roman" w:eastAsia="SimSun" w:hAnsi="Times New Roman" w:cs="Times New Roman" w:hint="eastAsia"/>
-                      <w:color w:val="444444"/>
-                      <w:sz w:val="21"/>
-                      <w:szCs w:val="21"/>
-                    </w:rPr>
-                    <w:t>,</w:t>
-                  </w:r>
-                  <w:r>
-                    <w:rPr>
-                      <w:rFonts w:ascii="Times New Roman" w:eastAsia="SimSun" w:hAnsi="Times New Roman" w:cs="Times New Roman"/>
-                      <w:color w:val="444444"/>
-                      <w:sz w:val="21"/>
-                      <w:szCs w:val="21"/>
-                    </w:rPr>
-                    <w:t xml:space="preserve"> </w:t>
-                  </w:r>
-                  <w:r>
-                    <w:rPr>
-                      <w:rFonts w:ascii="Times New Roman" w:eastAsia="SimSun" w:hAnsi="Times New Roman" w:cs="Times New Roman" w:hint="eastAsia"/>
+                  <w:proofErr w:type="spellStart"/>
+                  <w:r>
+                    <w:rPr>
+                      <w:rFonts w:ascii="Times New Roman" w:eastAsia="SimSun" w:hAnsi="Times New Roman" w:cs="Times New Roman"/>
+                      <w:color w:val="444444"/>
+                      <w:sz w:val="21"/>
+                      <w:szCs w:val="21"/>
+                    </w:rPr>
+                    <w:t>Bagavathiannan</w:t>
+                  </w:r>
+                  <w:proofErr w:type="spellEnd"/>
+                  <w:r>
+                    <w:rPr>
+                      <w:rFonts w:ascii="Times New Roman" w:eastAsia="SimSun" w:hAnsi="Times New Roman" w:cs="Times New Roman"/>
+                      <w:color w:val="444444"/>
+                      <w:sz w:val="21"/>
+                      <w:szCs w:val="21"/>
+                    </w:rPr>
+                    <w:t xml:space="preserve">, </w:t>
+                  </w:r>
+                  <w:proofErr w:type="spellStart"/>
+                  <w:r>
+                    <w:rPr>
+                      <w:rFonts w:ascii="Times New Roman" w:eastAsia="SimSun" w:hAnsi="Times New Roman" w:cs="Times New Roman"/>
                       <w:b/>
                       <w:color w:val="444444"/>
                       <w:sz w:val="21"/>
                       <w:szCs w:val="21"/>
                     </w:rPr>
-                    <w:t>金小俊</w:t>
-                  </w:r>
-                  <w:r>
-                    <w:rPr>
-                      <w:rFonts w:ascii="Times New Roman" w:eastAsia="SimSun" w:hAnsi="Times New Roman" w:cs="Times New Roman" w:hint="eastAsia"/>
+                    <w:t>Xiaojun</w:t>
+                  </w:r>
+                  <w:proofErr w:type="spellEnd"/>
+                  <w:r>
+                    <w:rPr>
+                      <w:rFonts w:ascii="Times New Roman" w:eastAsia="SimSun" w:hAnsi="Times New Roman" w:cs="Times New Roman"/>
+                      <w:b/>
+                      <w:color w:val="444444"/>
+                      <w:sz w:val="21"/>
+                      <w:szCs w:val="21"/>
+                    </w:rPr>
+                    <w:t xml:space="preserve"> Jin</w:t>
+                  </w:r>
+                  <w:r>
+                    <w:rPr>
+                      <w:rFonts w:ascii="Times New Roman" w:eastAsia="SimSun" w:hAnsi="Times New Roman" w:cs="Times New Roman"/>
                       <w:color w:val="444444"/>
                       <w:sz w:val="21"/>
                       <w:szCs w:val="21"/>
                     </w:rPr>
                     <w:t xml:space="preserve">, </w:t>
                   </w:r>
-                  <w:r>
-                    <w:rPr>
-                      <w:rFonts w:ascii="Times New Roman" w:eastAsia="SimSun" w:hAnsi="Times New Roman" w:cs="Times New Roman" w:hint="eastAsia"/>
-                      <w:color w:val="444444"/>
-                      <w:sz w:val="21"/>
-                      <w:szCs w:val="21"/>
-                    </w:rPr>
-                    <w:t>陈勇</w:t>
+                  <w:proofErr w:type="spellStart"/>
+                  <w:r>
+                    <w:rPr>
+                      <w:rFonts w:ascii="Times New Roman" w:eastAsia="SimSun" w:hAnsi="Times New Roman" w:cs="Times New Roman"/>
+                      <w:color w:val="444444"/>
+                      <w:sz w:val="21"/>
+                      <w:szCs w:val="21"/>
+                    </w:rPr>
+                    <w:t>Jie</w:t>
+                  </w:r>
+                  <w:proofErr w:type="spellEnd"/>
+                  <w:r>
+                    <w:rPr>
+                      <w:rFonts w:ascii="Times New Roman" w:eastAsia="SimSun" w:hAnsi="Times New Roman" w:cs="Times New Roman"/>
+                      <w:color w:val="444444"/>
+                      <w:sz w:val="21"/>
+                      <w:szCs w:val="21"/>
+                    </w:rPr>
+                    <w:t xml:space="preserve"> Yang, </w:t>
+                  </w:r>
+                  <w:proofErr w:type="spellStart"/>
+                  <w:r>
+                    <w:rPr>
+                      <w:rFonts w:ascii="Times New Roman" w:eastAsia="SimSun" w:hAnsi="Times New Roman" w:cs="Times New Roman"/>
+                      <w:color w:val="444444"/>
+                      <w:sz w:val="21"/>
+                      <w:szCs w:val="21"/>
+                    </w:rPr>
+                    <w:t>Wenting</w:t>
+                  </w:r>
+                  <w:proofErr w:type="spellEnd"/>
+                  <w:r>
+                    <w:rPr>
+                      <w:rFonts w:ascii="Times New Roman" w:eastAsia="SimSun" w:hAnsi="Times New Roman" w:cs="Times New Roman"/>
+                      <w:color w:val="444444"/>
+                      <w:sz w:val="21"/>
+                      <w:szCs w:val="21"/>
+                    </w:rPr>
+                    <w:t xml:space="preserve"> Meng, Tao Li, </w:t>
+                  </w:r>
+                  <w:proofErr w:type="spellStart"/>
+                  <w:r>
+                    <w:rPr>
+                      <w:rFonts w:ascii="Times New Roman" w:eastAsia="SimSun" w:hAnsi="Times New Roman" w:cs="Times New Roman"/>
+                      <w:color w:val="444444"/>
+                      <w:sz w:val="21"/>
+                      <w:szCs w:val="21"/>
+                    </w:rPr>
+                    <w:t>Lanxi</w:t>
+                  </w:r>
+                  <w:proofErr w:type="spellEnd"/>
+                  <w:r>
+                    <w:rPr>
+                      <w:rFonts w:ascii="Times New Roman" w:eastAsia="SimSun" w:hAnsi="Times New Roman" w:cs="Times New Roman"/>
+                      <w:color w:val="444444"/>
+                      <w:sz w:val="21"/>
+                      <w:szCs w:val="21"/>
+                    </w:rPr>
+                    <w:t xml:space="preserve"> Li, </w:t>
+                  </w:r>
+                  <w:proofErr w:type="spellStart"/>
+                  <w:r>
+                    <w:rPr>
+                      <w:rFonts w:ascii="Times New Roman" w:eastAsia="SimSun" w:hAnsi="Times New Roman" w:cs="Times New Roman"/>
+                      <w:color w:val="444444"/>
+                      <w:sz w:val="21"/>
+                      <w:szCs w:val="21"/>
+                    </w:rPr>
+                    <w:t>Yundi</w:t>
+                  </w:r>
+                  <w:proofErr w:type="spellEnd"/>
+                  <w:r>
+                    <w:rPr>
+                      <w:rFonts w:ascii="Times New Roman" w:eastAsia="SimSun" w:hAnsi="Times New Roman" w:cs="Times New Roman"/>
+                      <w:color w:val="444444"/>
+                      <w:sz w:val="21"/>
+                      <w:szCs w:val="21"/>
+                    </w:rPr>
+                    <w:t xml:space="preserve"> Wang, Yong Chen</w:t>
+                  </w:r>
+                  <w:r>
+                    <w:rPr>
+                      <w:rFonts w:ascii="Times New Roman" w:eastAsia="SimSun" w:hAnsi="Times New Roman" w:cs="Times New Roman"/>
+                      <w:color w:val="444444"/>
+                      <w:sz w:val="21"/>
+                      <w:szCs w:val="21"/>
+                    </w:rPr>
+                    <w:t xml:space="preserve">, </w:t>
+                  </w:r>
+                  <w:proofErr w:type="spellStart"/>
+                  <w:r>
+                    <w:rPr>
+                      <w:rFonts w:ascii="Times New Roman" w:eastAsia="SimSun" w:hAnsi="Times New Roman" w:cs="Times New Roman"/>
+                      <w:color w:val="444444"/>
+                      <w:sz w:val="21"/>
+                      <w:szCs w:val="21"/>
+                    </w:rPr>
+                    <w:t>Jialin</w:t>
+                  </w:r>
+                  <w:proofErr w:type="spellEnd"/>
+                  <w:r>
+                    <w:rPr>
+                      <w:rFonts w:ascii="Times New Roman" w:eastAsia="SimSun" w:hAnsi="Times New Roman" w:cs="Times New Roman"/>
+                      <w:color w:val="444444"/>
+                      <w:sz w:val="21"/>
+                      <w:szCs w:val="21"/>
+                    </w:rPr>
+                    <w:t xml:space="preserve"> Yu</w:t>
                   </w:r>
                   <w:r>
                     <w:rPr>
@@ -6969,7 +7108,43 @@
                   </w:r>
                   <w:r>
                     <w:rPr>
-                      <w:rFonts w:ascii="Times New Roman" w:eastAsia="SimSun" w:hAnsi="Times New Roman" w:cs="Times New Roman" w:hint="eastAsia"/>
+                      <w:rFonts w:ascii="Times New Roman" w:eastAsia="SimSun" w:hAnsi="Times New Roman" w:cs="Times New Roman"/>
+                      <w:color w:val="444444"/>
+                      <w:sz w:val="21"/>
+                      <w:szCs w:val="21"/>
+                    </w:rPr>
+                    <w:t>. Evaluation of different deep convolutional neural networks for detection of broadleaf weed seedlings in wheat[J]. Pest Management Science, 202</w:t>
+                  </w:r>
+                  <w:r>
+                    <w:rPr>
+                      <w:rFonts w:ascii="Times New Roman" w:eastAsia="SimSun" w:hAnsi="Times New Roman" w:cs="Times New Roman"/>
+                      <w:color w:val="444444"/>
+                      <w:sz w:val="21"/>
+                      <w:szCs w:val="21"/>
+                    </w:rPr>
+                    <w:t>2</w:t>
+                  </w:r>
+                  <w:r>
+                    <w:rPr>
+                      <w:rFonts w:ascii="Times New Roman" w:eastAsia="SimSun" w:hAnsi="Times New Roman" w:cs="Times New Roman"/>
+                      <w:color w:val="444444"/>
+                      <w:sz w:val="21"/>
+                      <w:szCs w:val="21"/>
+                    </w:rPr>
+                    <w:t xml:space="preserve">, </w:t>
+                  </w:r>
+                  <w:r>
+                    <w:rPr>
+                      <w:rFonts w:ascii="Times New Roman" w:eastAsia="SimSun" w:hAnsi="Times New Roman" w:cs="Times New Roman"/>
+                      <w:color w:val="444444"/>
+                      <w:sz w:val="21"/>
+                      <w:szCs w:val="21"/>
+                    </w:rPr>
+                    <w:t>78: 521–529</w:t>
+                  </w:r>
+                  <w:r>
+                    <w:rPr>
+                      <w:rFonts w:ascii="Times New Roman" w:eastAsia="SimSun" w:hAnsi="Times New Roman" w:cs="Times New Roman"/>
                       <w:color w:val="444444"/>
                       <w:sz w:val="21"/>
                       <w:szCs w:val="21"/>
@@ -6983,116 +7158,69 @@
                       <w:sz w:val="21"/>
                       <w:szCs w:val="21"/>
                     </w:rPr>
-                    <w:t xml:space="preserve"> </w:t>
-                  </w:r>
-                  <w:r>
-                    <w:rPr>
-                      <w:rFonts w:ascii="Times New Roman" w:eastAsia="SimSun" w:hAnsi="Times New Roman" w:cs="Times New Roman" w:hint="eastAsia"/>
-                      <w:color w:val="444444"/>
-                      <w:sz w:val="21"/>
-                      <w:szCs w:val="21"/>
-                    </w:rPr>
-                    <w:t>基于人工智能的青菜幼苗与杂草识别方法</w:t>
-                  </w:r>
-                  <w:r>
-                    <w:rPr>
-                      <w:rFonts w:ascii="Times New Roman" w:eastAsia="SimSun" w:hAnsi="Times New Roman" w:cs="Times New Roman" w:hint="eastAsia"/>
-                      <w:color w:val="444444"/>
-                      <w:sz w:val="21"/>
-                      <w:szCs w:val="21"/>
-                    </w:rPr>
-                    <w:t>[</w:t>
-                  </w:r>
-                  <w:r>
-                    <w:rPr>
-                      <w:rFonts w:ascii="Times New Roman" w:eastAsia="SimSun" w:hAnsi="Times New Roman" w:cs="Times New Roman"/>
-                      <w:color w:val="444444"/>
-                      <w:sz w:val="21"/>
-                      <w:szCs w:val="21"/>
-                    </w:rPr>
-                    <w:t xml:space="preserve">J]. </w:t>
-                  </w:r>
-                  <w:r>
-                    <w:rPr>
-                      <w:rFonts w:ascii="Times New Roman" w:eastAsia="SimSun" w:hAnsi="Times New Roman" w:cs="Times New Roman" w:hint="eastAsia"/>
-                      <w:color w:val="444444"/>
-                      <w:sz w:val="21"/>
-                      <w:szCs w:val="21"/>
-                    </w:rPr>
-                    <w:t>福建农业学报</w:t>
-                  </w:r>
-                  <w:r>
-                    <w:rPr>
-                      <w:rFonts w:ascii="Times New Roman" w:eastAsia="SimSun" w:hAnsi="Times New Roman" w:cs="Times New Roman" w:hint="eastAsia"/>
-                      <w:color w:val="444444"/>
-                      <w:sz w:val="21"/>
-                      <w:szCs w:val="21"/>
-                    </w:rPr>
-                    <w:t>,</w:t>
-                  </w:r>
-                  <w:r>
-                    <w:rPr>
-                      <w:rFonts w:ascii="Times New Roman" w:eastAsia="SimSun" w:hAnsi="Times New Roman" w:cs="Times New Roman"/>
-                      <w:color w:val="444444"/>
-                      <w:sz w:val="21"/>
-                      <w:szCs w:val="21"/>
-                    </w:rPr>
-                    <w:t xml:space="preserve"> </w:t>
-                  </w:r>
-                  <w:r>
-                    <w:rPr>
-                      <w:rFonts w:ascii="Times New Roman" w:eastAsia="SimSun" w:hAnsi="Times New Roman" w:cs="Times New Roman" w:hint="eastAsia"/>
-                      <w:color w:val="444444"/>
-                      <w:sz w:val="21"/>
-                      <w:szCs w:val="21"/>
-                    </w:rPr>
-                    <w:t>20</w:t>
-                  </w:r>
-                  <w:r>
-                    <w:rPr>
-                      <w:rFonts w:ascii="Times New Roman" w:eastAsia="SimSun" w:hAnsi="Times New Roman" w:cs="Times New Roman"/>
-                      <w:color w:val="444444"/>
-                      <w:sz w:val="21"/>
-                      <w:szCs w:val="21"/>
-                    </w:rPr>
-                    <w:t>21</w:t>
-                  </w:r>
-                  <w:r>
-                    <w:rPr>
-                      <w:rFonts w:ascii="Times New Roman" w:eastAsia="SimSun" w:hAnsi="Times New Roman" w:cs="Times New Roman" w:hint="eastAsia"/>
-                      <w:color w:val="444444"/>
-                      <w:sz w:val="21"/>
-                      <w:szCs w:val="21"/>
-                    </w:rPr>
-                    <w:t>.</w:t>
-                  </w:r>
-                  <w:r>
-                    <w:rPr>
-                      <w:rFonts w:ascii="Times New Roman" w:eastAsia="SimSun" w:hAnsi="Times New Roman" w:cs="Times New Roman" w:hint="eastAsia"/>
-                      <w:color w:val="444444"/>
-                      <w:sz w:val="21"/>
-                      <w:szCs w:val="21"/>
-                    </w:rPr>
                     <w:t>（</w:t>
                   </w:r>
                   <w:r>
                     <w:rPr>
-                      <w:rFonts w:ascii="Times New Roman" w:eastAsia="SimSun" w:hAnsi="Times New Roman" w:cs="Times New Roman" w:hint="eastAsia"/>
-                      <w:color w:val="444444"/>
-                      <w:sz w:val="21"/>
-                      <w:szCs w:val="21"/>
-                    </w:rPr>
-                    <w:t>录用</w:t>
-                  </w:r>
-                  <w:r>
-                    <w:rPr>
-                      <w:rFonts w:ascii="Times New Roman" w:eastAsia="SimSun" w:hAnsi="Times New Roman" w:cs="Times New Roman" w:hint="eastAsia"/>
+                      <w:rFonts w:ascii="Times New Roman" w:eastAsia="SimSun" w:hAnsi="Times New Roman" w:cs="Times New Roman"/>
+                      <w:b/>
+                      <w:color w:val="444444"/>
+                      <w:sz w:val="21"/>
+                      <w:szCs w:val="21"/>
+                    </w:rPr>
+                    <w:t>SCI</w:t>
+                  </w:r>
+                  <w:r>
+                    <w:rPr>
+                      <w:rFonts w:ascii="Times New Roman" w:eastAsia="SimSun" w:hAnsi="Times New Roman" w:cs="Times New Roman"/>
+                      <w:b/>
+                      <w:color w:val="444444"/>
+                      <w:sz w:val="21"/>
+                      <w:szCs w:val="21"/>
+                    </w:rPr>
+                    <w:t>，</w:t>
+                  </w:r>
+                  <w:r>
+                    <w:rPr>
+                      <w:rFonts w:ascii="Times New Roman" w:eastAsia="SimSun" w:hAnsi="Times New Roman" w:cs="Times New Roman"/>
+                      <w:b/>
+                      <w:color w:val="444444"/>
+                      <w:sz w:val="21"/>
+                      <w:szCs w:val="21"/>
+                    </w:rPr>
+                    <w:t>中科院</w:t>
+                  </w:r>
+                  <w:r>
+                    <w:rPr>
+                      <w:rFonts w:ascii="Times New Roman" w:eastAsia="SimSun" w:hAnsi="Times New Roman" w:cs="Times New Roman"/>
+                      <w:b/>
+                      <w:color w:val="444444"/>
+                      <w:sz w:val="21"/>
+                      <w:szCs w:val="21"/>
+                    </w:rPr>
+                    <w:t>JCR 1</w:t>
+                  </w:r>
+                  <w:r>
+                    <w:rPr>
+                      <w:rFonts w:ascii="Times New Roman" w:eastAsia="SimSun" w:hAnsi="Times New Roman" w:cs="Times New Roman"/>
+                      <w:b/>
+                      <w:color w:val="444444"/>
+                      <w:sz w:val="21"/>
+                      <w:szCs w:val="21"/>
+                    </w:rPr>
+                    <w:t>区</w:t>
+                  </w:r>
+                  <w:r>
+                    <w:rPr>
+                      <w:rFonts w:ascii="Times New Roman" w:eastAsia="SimSun" w:hAnsi="Times New Roman" w:cs="Times New Roman"/>
                       <w:color w:val="444444"/>
                       <w:sz w:val="21"/>
                       <w:szCs w:val="21"/>
                     </w:rPr>
                     <w:t>）</w:t>
                   </w:r>
+                  <w:bookmarkStart w:id="0" w:name="_GoBack"/>
+                  <w:bookmarkEnd w:id="0"/>
                 </w:p>
               </w:tc>
             </w:tr>
@@ -7123,7 +7251,7 @@
                   </w:pPr>
                   <w:r>
                     <w:rPr>
-                      <w:rFonts w:ascii="Times New Roman" w:hAnsi="Times New Roman" w:cs="Times New Roman" w:hint="eastAsia"/>
+                      <w:rFonts w:ascii="Times New Roman" w:hAnsi="Times New Roman" w:cs="Times New Roman"/>
                       <w:color w:val="444444"/>
                       <w:sz w:val="21"/>
                       <w:szCs w:val="21"/>
@@ -7174,35 +7302,71 @@
                   </w:pPr>
                   <w:r>
                     <w:rPr>
-                      <w:rFonts w:ascii="Times New Roman" w:eastAsia="SimSun" w:hAnsi="Times New Roman" w:cs="Times New Roman"/>
-                      <w:color w:val="444444"/>
-                      <w:sz w:val="21"/>
-                      <w:szCs w:val="21"/>
-                    </w:rPr>
-                    <w:t xml:space="preserve">Jiayao Zhuang, Xuehan Li, Muthukumar Bagavathiannan, </w:t>
-                  </w:r>
-                  <w:r>
-                    <w:rPr>
-                      <w:rFonts w:ascii="Times New Roman" w:eastAsia="SimSun" w:hAnsi="Times New Roman" w:cs="Times New Roman"/>
+                      <w:rFonts w:ascii="Times New Roman" w:eastAsia="SimSun" w:hAnsi="Times New Roman" w:cs="Times New Roman" w:hint="eastAsia"/>
+                      <w:color w:val="444444"/>
+                      <w:sz w:val="21"/>
+                      <w:szCs w:val="21"/>
+                    </w:rPr>
+                    <w:t>孙艳霞</w:t>
+                  </w:r>
+                  <w:r>
+                    <w:rPr>
+                      <w:rFonts w:ascii="Times New Roman" w:eastAsia="SimSun" w:hAnsi="Times New Roman" w:cs="Times New Roman" w:hint="eastAsia"/>
+                      <w:color w:val="444444"/>
+                      <w:sz w:val="21"/>
+                      <w:szCs w:val="21"/>
+                    </w:rPr>
+                    <w:t>,</w:t>
+                  </w:r>
+                  <w:r>
+                    <w:rPr>
+                      <w:rFonts w:ascii="Times New Roman" w:eastAsia="SimSun" w:hAnsi="Times New Roman" w:cs="Times New Roman"/>
+                      <w:color w:val="444444"/>
+                      <w:sz w:val="21"/>
+                      <w:szCs w:val="21"/>
+                    </w:rPr>
+                    <w:t xml:space="preserve"> </w:t>
+                  </w:r>
+                  <w:r>
+                    <w:rPr>
+                      <w:rFonts w:ascii="Times New Roman" w:eastAsia="SimSun" w:hAnsi="Times New Roman" w:cs="Times New Roman" w:hint="eastAsia"/>
+                      <w:color w:val="444444"/>
+                      <w:sz w:val="21"/>
+                      <w:szCs w:val="21"/>
+                    </w:rPr>
+                    <w:t>陈燕飞</w:t>
+                  </w:r>
+                  <w:r>
+                    <w:rPr>
+                      <w:rFonts w:ascii="Times New Roman" w:eastAsia="SimSun" w:hAnsi="Times New Roman" w:cs="Times New Roman" w:hint="eastAsia"/>
+                      <w:color w:val="444444"/>
+                      <w:sz w:val="21"/>
+                      <w:szCs w:val="21"/>
+                    </w:rPr>
+                    <w:t>,</w:t>
+                  </w:r>
+                  <w:r>
+                    <w:rPr>
+                      <w:rFonts w:ascii="Times New Roman" w:eastAsia="SimSun" w:hAnsi="Times New Roman" w:cs="Times New Roman"/>
+                      <w:color w:val="444444"/>
+                      <w:sz w:val="21"/>
+                      <w:szCs w:val="21"/>
+                    </w:rPr>
+                    <w:t xml:space="preserve"> </w:t>
+                  </w:r>
+                  <w:r>
+                    <w:rPr>
+                      <w:rFonts w:ascii="Times New Roman" w:eastAsia="SimSun" w:hAnsi="Times New Roman" w:cs="Times New Roman" w:hint="eastAsia"/>
                       <w:b/>
                       <w:color w:val="444444"/>
                       <w:sz w:val="21"/>
                       <w:szCs w:val="21"/>
                     </w:rPr>
-                    <w:t>Xiaojun Jin</w:t>
-                  </w:r>
-                  <w:r>
-                    <w:rPr>
-                      <w:rFonts w:ascii="Times New Roman" w:eastAsia="SimSun" w:hAnsi="Times New Roman" w:cs="Times New Roman"/>
-                      <w:color w:val="444444"/>
-                      <w:sz w:val="21"/>
-                      <w:szCs w:val="21"/>
-                    </w:rPr>
-                    <w:t>, Jie Yang, Wenting Meng, Tao Li, Lanxi Li, Yundi Wang, Yong Chen</w:t>
-                  </w:r>
-                  <w:r>
-                    <w:rPr>
-                      <w:rFonts w:ascii="Times New Roman" w:eastAsia="SimSun" w:hAnsi="Times New Roman" w:cs="Times New Roman"/>
+                    <w:t>金小俊</w:t>
+                  </w:r>
+                  <w:r>
+                    <w:rPr>
+                      <w:rFonts w:ascii="Times New Roman" w:eastAsia="SimSun" w:hAnsi="Times New Roman" w:cs="Times New Roman" w:hint="eastAsia"/>
                       <w:color w:val="444444"/>
                       <w:sz w:val="21"/>
                       <w:szCs w:val="21"/>
@@ -7211,12 +7375,12 @@
                   </w:r>
                   <w:r>
                     <w:rPr>
-                      <w:rFonts w:ascii="Times New Roman" w:eastAsia="SimSun" w:hAnsi="Times New Roman" w:cs="Times New Roman"/>
-                      <w:color w:val="444444"/>
-                      <w:sz w:val="21"/>
-                      <w:szCs w:val="21"/>
-                    </w:rPr>
-                    <w:t>Jialin Yu</w:t>
+                      <w:rFonts w:ascii="Times New Roman" w:eastAsia="SimSun" w:hAnsi="Times New Roman" w:cs="Times New Roman" w:hint="eastAsia"/>
+                      <w:color w:val="444444"/>
+                      <w:sz w:val="21"/>
+                      <w:szCs w:val="21"/>
+                    </w:rPr>
+                    <w:t>陈勇</w:t>
                   </w:r>
                   <w:r>
                     <w:rPr>
@@ -7230,16 +7394,106 @@
                   </w:r>
                   <w:r>
                     <w:rPr>
-                      <w:rFonts w:ascii="Times New Roman" w:eastAsia="SimSun" w:hAnsi="Times New Roman" w:cs="Times New Roman"/>
-                      <w:color w:val="444444"/>
-                      <w:sz w:val="21"/>
-                      <w:szCs w:val="21"/>
-                    </w:rPr>
-                    <w:t>. Evaluation of different deep convolutional neural networks for detection of broadleaf weed seedlings in wheat[J]. Pest Management Science, 2021, doi:10.1002/ps.6656.</w:t>
-                  </w:r>
-                  <w:r>
-                    <w:rPr>
-                      <w:rFonts w:ascii="Times New Roman" w:eastAsia="SimSun" w:hAnsi="Times New Roman" w:cs="Times New Roman"/>
+                      <w:rFonts w:ascii="Times New Roman" w:eastAsia="SimSun" w:hAnsi="Times New Roman" w:cs="Times New Roman" w:hint="eastAsia"/>
+                      <w:color w:val="444444"/>
+                      <w:sz w:val="21"/>
+                      <w:szCs w:val="21"/>
+                    </w:rPr>
+                    <w:t>.</w:t>
+                  </w:r>
+                  <w:r>
+                    <w:rPr>
+                      <w:rFonts w:ascii="Times New Roman" w:eastAsia="SimSun" w:hAnsi="Times New Roman" w:cs="Times New Roman"/>
+                      <w:color w:val="444444"/>
+                      <w:sz w:val="21"/>
+                      <w:szCs w:val="21"/>
+                    </w:rPr>
+                    <w:t xml:space="preserve"> </w:t>
+                  </w:r>
+                  <w:r>
+                    <w:rPr>
+                      <w:rFonts w:ascii="Times New Roman" w:eastAsia="SimSun" w:hAnsi="Times New Roman" w:cs="Times New Roman" w:hint="eastAsia"/>
+                      <w:color w:val="444444"/>
+                      <w:sz w:val="21"/>
+                      <w:szCs w:val="21"/>
+                    </w:rPr>
+                    <w:t>基于人工智能的青菜幼苗与杂草识别方法</w:t>
+                  </w:r>
+                  <w:r>
+                    <w:rPr>
+                      <w:rFonts w:ascii="Times New Roman" w:eastAsia="SimSun" w:hAnsi="Times New Roman" w:cs="Times New Roman" w:hint="eastAsia"/>
+                      <w:color w:val="444444"/>
+                      <w:sz w:val="21"/>
+                      <w:szCs w:val="21"/>
+                    </w:rPr>
+                    <w:t>[</w:t>
+                  </w:r>
+                  <w:r>
+                    <w:rPr>
+                      <w:rFonts w:ascii="Times New Roman" w:eastAsia="SimSun" w:hAnsi="Times New Roman" w:cs="Times New Roman"/>
+                      <w:color w:val="444444"/>
+                      <w:sz w:val="21"/>
+                      <w:szCs w:val="21"/>
+                    </w:rPr>
+                    <w:t xml:space="preserve">J]. </w:t>
+                  </w:r>
+                  <w:r>
+                    <w:rPr>
+                      <w:rFonts w:ascii="Times New Roman" w:eastAsia="SimSun" w:hAnsi="Times New Roman" w:cs="Times New Roman" w:hint="eastAsia"/>
+                      <w:color w:val="444444"/>
+                      <w:sz w:val="21"/>
+                      <w:szCs w:val="21"/>
+                    </w:rPr>
+                    <w:t>福建农业学报</w:t>
+                  </w:r>
+                  <w:r>
+                    <w:rPr>
+                      <w:rFonts w:ascii="Times New Roman" w:eastAsia="SimSun" w:hAnsi="Times New Roman" w:cs="Times New Roman" w:hint="eastAsia"/>
+                      <w:color w:val="444444"/>
+                      <w:sz w:val="21"/>
+                      <w:szCs w:val="21"/>
+                    </w:rPr>
+                    <w:t>,</w:t>
+                  </w:r>
+                  <w:r>
+                    <w:rPr>
+                      <w:rFonts w:ascii="Times New Roman" w:eastAsia="SimSun" w:hAnsi="Times New Roman" w:cs="Times New Roman"/>
+                      <w:color w:val="444444"/>
+                      <w:sz w:val="21"/>
+                      <w:szCs w:val="21"/>
+                    </w:rPr>
+                    <w:t xml:space="preserve"> </w:t>
+                  </w:r>
+                  <w:r>
+                    <w:rPr>
+                      <w:rFonts w:ascii="Times New Roman" w:eastAsia="SimSun" w:hAnsi="Times New Roman" w:cs="Times New Roman" w:hint="eastAsia"/>
+                      <w:color w:val="444444"/>
+                      <w:sz w:val="21"/>
+                      <w:szCs w:val="21"/>
+                    </w:rPr>
+                    <w:t>20</w:t>
+                  </w:r>
+                  <w:r>
+                    <w:rPr>
+                      <w:rFonts w:ascii="Times New Roman" w:eastAsia="SimSun" w:hAnsi="Times New Roman" w:cs="Times New Roman"/>
+                      <w:color w:val="444444"/>
+                      <w:sz w:val="21"/>
+                      <w:szCs w:val="21"/>
+                    </w:rPr>
+                    <w:t>21</w:t>
+                  </w:r>
+                  <w:r>
+                    <w:rPr>
+                      <w:rFonts w:ascii="Times New Roman" w:eastAsia="SimSun" w:hAnsi="Times New Roman" w:cs="Times New Roman" w:hint="eastAsia"/>
+                      <w:color w:val="444444"/>
+                      <w:sz w:val="21"/>
+                      <w:szCs w:val="21"/>
+                    </w:rPr>
+                    <w:t>.</w:t>
+                  </w:r>
+                  <w:r>
+                    <w:rPr>
+                      <w:rFonts w:ascii="Times New Roman" w:eastAsia="SimSun" w:hAnsi="Times New Roman" w:cs="Times New Roman" w:hint="eastAsia"/>
                       <w:color w:val="444444"/>
                       <w:sz w:val="21"/>
                       <w:szCs w:val="21"/>
@@ -7248,57 +7502,16 @@
                   </w:r>
                   <w:r>
                     <w:rPr>
-                      <w:rFonts w:ascii="Times New Roman" w:eastAsia="SimSun" w:hAnsi="Times New Roman" w:cs="Times New Roman"/>
-                      <w:b/>
-                      <w:color w:val="444444"/>
-                      <w:sz w:val="21"/>
-                      <w:szCs w:val="21"/>
-                    </w:rPr>
-                    <w:t>SCI</w:t>
-                  </w:r>
-                  <w:r>
-                    <w:rPr>
-                      <w:rFonts w:ascii="Times New Roman" w:eastAsia="SimSun" w:hAnsi="Times New Roman" w:cs="Times New Roman"/>
-                      <w:b/>
-                      <w:color w:val="444444"/>
-                      <w:sz w:val="21"/>
-                      <w:szCs w:val="21"/>
-                    </w:rPr>
-                    <w:t>，</w:t>
-                  </w:r>
-                  <w:r>
-                    <w:rPr>
-                      <w:rFonts w:ascii="Times New Roman" w:eastAsia="SimSun" w:hAnsi="Times New Roman" w:cs="Times New Roman"/>
-                      <w:b/>
-                      <w:color w:val="444444"/>
-                      <w:sz w:val="21"/>
-                      <w:szCs w:val="21"/>
-                    </w:rPr>
-                    <w:t>中科院</w:t>
-                  </w:r>
-                  <w:r>
-                    <w:rPr>
-                      <w:rFonts w:ascii="Times New Roman" w:eastAsia="SimSun" w:hAnsi="Times New Roman" w:cs="Times New Roman"/>
-                      <w:b/>
-                      <w:color w:val="444444"/>
-                      <w:sz w:val="21"/>
-                      <w:szCs w:val="21"/>
-                    </w:rPr>
-                    <w:t>JCR 1</w:t>
-                  </w:r>
-                  <w:r>
-                    <w:rPr>
-                      <w:rFonts w:ascii="Times New Roman" w:eastAsia="SimSun" w:hAnsi="Times New Roman" w:cs="Times New Roman"/>
-                      <w:b/>
-                      <w:color w:val="444444"/>
-                      <w:sz w:val="21"/>
-                      <w:szCs w:val="21"/>
-                    </w:rPr>
-                    <w:t>区</w:t>
-                  </w:r>
-                  <w:r>
-                    <w:rPr>
-                      <w:rFonts w:ascii="Times New Roman" w:eastAsia="SimSun" w:hAnsi="Times New Roman" w:cs="Times New Roman"/>
+                      <w:rFonts w:ascii="Times New Roman" w:eastAsia="SimSun" w:hAnsi="Times New Roman" w:cs="Times New Roman" w:hint="eastAsia"/>
+                      <w:color w:val="444444"/>
+                      <w:sz w:val="21"/>
+                      <w:szCs w:val="21"/>
+                    </w:rPr>
+                    <w:t>录用</w:t>
+                  </w:r>
+                  <w:r>
+                    <w:rPr>
+                      <w:rFonts w:ascii="Times New Roman" w:eastAsia="SimSun" w:hAnsi="Times New Roman" w:cs="Times New Roman" w:hint="eastAsia"/>
                       <w:color w:val="444444"/>
                       <w:sz w:val="21"/>
                       <w:szCs w:val="21"/>
@@ -10431,8 +10644,6 @@
                 <w:color w:val="6FA8DC"/>
               </w:rPr>
             </w:pPr>
-            <w:bookmarkStart w:id="0" w:name="_GoBack"/>
-            <w:bookmarkEnd w:id="0"/>
           </w:p>
           <w:p>
             <w:pPr>
@@ -19730,7 +19941,7 @@
 </file>
 
 <file path=customXml/itemProps1.xml><?xml version="1.0" encoding="utf-8"?>
-<ds:datastoreItem xmlns:ds="http://schemas.openxmlformats.org/officeDocument/2006/customXml" ds:itemID="{4EE5517E-1942-A148-9887-7C37D88021A8}">
+<ds:datastoreItem xmlns:ds="http://schemas.openxmlformats.org/officeDocument/2006/customXml" ds:itemID="{2F98DE5D-8E34-5D4F-93D3-BB92CD3CC016}">
   <ds:schemaRefs>
     <ds:schemaRef ds:uri="http://schemas.openxmlformats.org/officeDocument/2006/bibliography"/>
   </ds:schemaRefs>

--- a/static/media/resume.docx
+++ b/static/media/resume.docx
@@ -39,7 +39,7 @@
             <w:gridSpan w:val="2"/>
             <w:tcMar>
               <w:top w:w="0" w:type="dxa"/>
-              <w:left w:w="85" w:type="dxa"/>
+              <w:left w:w="34" w:type="dxa"/>
               <w:bottom w:w="0" w:type="dxa"/>
               <w:right w:w="85" w:type="dxa"/>
             </w:tcMar>
@@ -770,7 +770,7 @@
             <w:shd w:val="clear" w:color="auto" w:fill="FFFFFF"/>
             <w:tcMar>
               <w:top w:w="0" w:type="dxa"/>
-              <w:left w:w="85" w:type="dxa"/>
+              <w:left w:w="34" w:type="dxa"/>
               <w:bottom w:w="0" w:type="dxa"/>
               <w:right w:w="85" w:type="dxa"/>
             </w:tcMar>
@@ -895,7 +895,17 @@
                 <w:sz w:val="21"/>
                 <w:szCs w:val="21"/>
               </w:rPr>
-              <w:t>月生，中共党员，研究生学历（保送研究生），工学硕士，工程师职称，主要研究方向为</w:t>
+              <w:t>月生，中共党员，研究生学历（保送研究生），工学硕士，工程师职称，</w:t>
+            </w:r>
+            <w:r>
+              <w:rPr>
+                <w:rFonts w:ascii="Times New Roman" w:eastAsia="SimSun" w:hAnsi="Times New Roman" w:cs="Times New Roman"/>
+                <w:bCs/>
+                <w:color w:val="444444"/>
+                <w:sz w:val="21"/>
+                <w:szCs w:val="21"/>
+              </w:rPr>
+              <w:t>IEEE</w:t>
             </w:r>
             <w:r>
               <w:rPr>
@@ -905,6 +915,26 @@
                 <w:sz w:val="21"/>
                 <w:szCs w:val="21"/>
               </w:rPr>
+              <w:t>会员，</w:t>
+            </w:r>
+            <w:r>
+              <w:rPr>
+                <w:rFonts w:ascii="SimSun" w:eastAsia="SimSun" w:hAnsi="SimSun" w:cs="SimSun" w:hint="eastAsia"/>
+                <w:bCs/>
+                <w:color w:val="444444"/>
+                <w:sz w:val="21"/>
+                <w:szCs w:val="21"/>
+              </w:rPr>
+              <w:t>主要研究方向为</w:t>
+            </w:r>
+            <w:r>
+              <w:rPr>
+                <w:rFonts w:ascii="SimSun" w:eastAsia="SimSun" w:hAnsi="SimSun" w:cs="SimSun" w:hint="eastAsia"/>
+                <w:bCs/>
+                <w:color w:val="444444"/>
+                <w:sz w:val="21"/>
+                <w:szCs w:val="21"/>
+              </w:rPr>
               <w:t>机器</w:t>
             </w:r>
             <w:r>
@@ -1007,22 +1037,39 @@
               </w:rPr>
               <w:t>。目前在上汽集团享道出行产品技术与研发部担任主任工程师一职。</w:t>
             </w:r>
-            <w:hyperlink r:id="rId6" w:history="1">
-              <w:r>
-                <w:rPr>
-                  <w:rStyle w:val="Hyperlink"/>
-                  <w:rFonts w:ascii="SimSun" w:eastAsia="SimSun" w:hAnsi="SimSun" w:cs="SimSun" w:hint="eastAsia"/>
-                  <w:bCs/>
-                  <w:sz w:val="21"/>
-                  <w:szCs w:val="21"/>
-                </w:rPr>
-                <w:t>慕课网</w:t>
-              </w:r>
-            </w:hyperlink>
-            <w:r>
-              <w:rPr>
+            <w:r>
+              <w:fldChar w:fldCharType="begin"/>
+            </w:r>
+            <w:r>
+              <w:instrText xml:space="preserve"> HYPERLINK "https://www.imooc.com/u/6923478" </w:instrText>
+            </w:r>
+            <w:r>
+              <w:fldChar w:fldCharType="separate"/>
+            </w:r>
+            <w:r>
+              <w:rPr>
+                <w:rStyle w:val="Hyperlink"/>
                 <w:rFonts w:ascii="SimSun" w:eastAsia="SimSun" w:hAnsi="SimSun" w:cs="SimSun" w:hint="eastAsia"/>
                 <w:bCs/>
+                <w:sz w:val="21"/>
+                <w:szCs w:val="21"/>
+              </w:rPr>
+              <w:t>慕课网</w:t>
+            </w:r>
+            <w:r>
+              <w:rPr>
+                <w:rStyle w:val="Hyperlink"/>
+                <w:rFonts w:ascii="SimSun" w:eastAsia="SimSun" w:hAnsi="SimSun" w:cs="SimSun"/>
+                <w:bCs/>
+                <w:sz w:val="21"/>
+                <w:szCs w:val="21"/>
+              </w:rPr>
+              <w:fldChar w:fldCharType="end"/>
+            </w:r>
+            <w:r>
+              <w:rPr>
+                <w:rFonts w:ascii="SimSun" w:eastAsia="SimSun" w:hAnsi="SimSun" w:cs="SimSun" w:hint="eastAsia"/>
+                <w:bCs/>
                 <w:color w:val="444444"/>
                 <w:sz w:val="21"/>
                 <w:szCs w:val="21"/>
@@ -1129,18 +1176,35 @@
               </w:rPr>
               <w:t>余人。在</w:t>
             </w:r>
-            <w:hyperlink r:id="rId7" w:history="1">
-              <w:r>
-                <w:rPr>
-                  <w:rStyle w:val="Hyperlink"/>
-                  <w:rFonts w:ascii="Times New Roman" w:eastAsia="SimSun" w:hAnsi="Times New Roman" w:cs="Times New Roman"/>
-                  <w:bCs/>
-                  <w:sz w:val="21"/>
-                  <w:szCs w:val="21"/>
-                </w:rPr>
-                <w:t>GitHub</w:t>
-              </w:r>
-            </w:hyperlink>
+            <w:r>
+              <w:fldChar w:fldCharType="begin"/>
+            </w:r>
+            <w:r>
+              <w:instrText xml:space="preserve"> HYPERLINK "https://github.com/rjinxx" </w:instrText>
+            </w:r>
+            <w:r>
+              <w:fldChar w:fldCharType="separate"/>
+            </w:r>
+            <w:r>
+              <w:rPr>
+                <w:rStyle w:val="Hyperlink"/>
+                <w:rFonts w:ascii="Times New Roman" w:eastAsia="SimSun" w:hAnsi="Times New Roman" w:cs="Times New Roman"/>
+                <w:bCs/>
+                <w:sz w:val="21"/>
+                <w:szCs w:val="21"/>
+              </w:rPr>
+              <w:t>GitHub</w:t>
+            </w:r>
+            <w:r>
+              <w:rPr>
+                <w:rStyle w:val="Hyperlink"/>
+                <w:rFonts w:ascii="Times New Roman" w:eastAsia="SimSun" w:hAnsi="Times New Roman" w:cs="Times New Roman"/>
+                <w:bCs/>
+                <w:sz w:val="21"/>
+                <w:szCs w:val="21"/>
+              </w:rPr>
+              <w:fldChar w:fldCharType="end"/>
+            </w:r>
             <w:r>
               <w:rPr>
                 <w:rFonts w:ascii="SimSun" w:eastAsia="SimSun" w:hAnsi="SimSun" w:cs="SimSun" w:hint="eastAsia"/>
@@ -1524,6 +1588,7 @@
             <w:r>
               <w:rPr>
                 <w:rFonts w:ascii="Times New Roman" w:eastAsia="SimSun" w:hAnsi="Times New Roman" w:cs="Times New Roman"/>
+                <w:b/>
                 <w:bCs/>
                 <w:color w:val="444444"/>
                 <w:sz w:val="21"/>
@@ -1534,12 +1599,13 @@
             <w:r>
               <w:rPr>
                 <w:rFonts w:ascii="Times New Roman" w:eastAsia="SimSun" w:hAnsi="Times New Roman" w:cs="Times New Roman"/>
-                <w:bCs/>
-                <w:color w:val="444444"/>
-                <w:sz w:val="21"/>
-                <w:szCs w:val="21"/>
-              </w:rPr>
-              <w:t>6</w:t>
+                <w:b/>
+                <w:bCs/>
+                <w:color w:val="444444"/>
+                <w:sz w:val="21"/>
+                <w:szCs w:val="21"/>
+              </w:rPr>
+              <w:t>7</w:t>
             </w:r>
             <w:r>
               <w:rPr>
@@ -1574,12 +1640,13 @@
             <w:r>
               <w:rPr>
                 <w:rFonts w:ascii="Times New Roman" w:eastAsia="SimSun" w:hAnsi="Times New Roman" w:cs="Times New Roman"/>
-                <w:bCs/>
-                <w:color w:val="444444"/>
-                <w:sz w:val="21"/>
-                <w:szCs w:val="21"/>
-              </w:rPr>
-              <w:t>3</w:t>
+                <w:b/>
+                <w:bCs/>
+                <w:color w:val="444444"/>
+                <w:sz w:val="21"/>
+                <w:szCs w:val="21"/>
+              </w:rPr>
+              <w:t>4</w:t>
             </w:r>
             <w:r>
               <w:rPr>
@@ -1614,6 +1681,7 @@
             <w:r>
               <w:rPr>
                 <w:rFonts w:ascii="Times New Roman" w:eastAsia="SimSun" w:hAnsi="Times New Roman" w:cs="Times New Roman"/>
+                <w:b/>
                 <w:bCs/>
                 <w:color w:val="444444"/>
                 <w:sz w:val="21"/>
@@ -1644,6 +1712,7 @@
             <w:r>
               <w:rPr>
                 <w:rFonts w:ascii="Times New Roman" w:eastAsia="SimSun" w:hAnsi="Times New Roman" w:cs="Times New Roman"/>
+                <w:b/>
                 <w:bCs/>
                 <w:color w:val="444444"/>
                 <w:sz w:val="21"/>
@@ -1654,6 +1723,7 @@
             <w:r>
               <w:rPr>
                 <w:rFonts w:ascii="Times New Roman" w:eastAsia="SimSun" w:hAnsi="Times New Roman" w:cs="Times New Roman"/>
+                <w:b/>
                 <w:bCs/>
                 <w:color w:val="444444"/>
                 <w:sz w:val="21"/>
@@ -1684,6 +1754,7 @@
             <w:r>
               <w:rPr>
                 <w:rFonts w:ascii="Times New Roman" w:eastAsia="SimSun" w:hAnsi="Times New Roman" w:cs="Times New Roman"/>
+                <w:b/>
                 <w:bCs/>
                 <w:color w:val="444444"/>
                 <w:sz w:val="21"/>
@@ -1711,9 +1782,11 @@
               </w:rPr>
               <w:t>登记软件著作权</w:t>
             </w:r>
+            <w:bookmarkStart w:id="0" w:name="_GoBack"/>
             <w:r>
               <w:rPr>
                 <w:rFonts w:ascii="Times New Roman" w:eastAsia="SimSun" w:hAnsi="Times New Roman" w:cs="Times New Roman"/>
+                <w:b/>
                 <w:bCs/>
                 <w:color w:val="444444"/>
                 <w:sz w:val="21"/>
@@ -1721,6 +1794,7 @@
               </w:rPr>
               <w:t>8</w:t>
             </w:r>
+            <w:bookmarkEnd w:id="0"/>
             <w:r>
               <w:rPr>
                 <w:rFonts w:ascii="SimSun" w:eastAsia="SimSun" w:hAnsi="SimSun" w:cs="SimSun" w:hint="eastAsia"/>
@@ -1775,7 +1849,7 @@
             <w:shd w:val="clear" w:color="auto" w:fill="FFFFFF"/>
             <w:tcMar>
               <w:top w:w="0" w:type="dxa"/>
-              <w:left w:w="85" w:type="dxa"/>
+              <w:left w:w="34" w:type="dxa"/>
               <w:bottom w:w="0" w:type="dxa"/>
               <w:right w:w="85" w:type="dxa"/>
             </w:tcMar>
@@ -1808,7 +1882,7 @@
                   <w:shd w:val="clear" w:color="auto" w:fill="FFFFFF"/>
                   <w:tcMar>
                     <w:top w:w="0" w:type="dxa"/>
-                    <w:left w:w="85" w:type="dxa"/>
+                    <w:left w:w="34" w:type="dxa"/>
                     <w:bottom w:w="0" w:type="dxa"/>
                     <w:right w:w="85" w:type="dxa"/>
                   </w:tcMar>
@@ -1857,7 +1931,7 @@
           </w:p>
           <w:tbl>
             <w:tblPr>
-              <w:tblW w:w="9865" w:type="dxa"/>
+              <w:tblW w:w="9885" w:type="dxa"/>
               <w:jc w:val="center"/>
               <w:tblLayout w:type="fixed"/>
               <w:tblCellMar>
@@ -1868,10 +1942,10 @@
             </w:tblPr>
             <w:tblGrid>
               <w:gridCol w:w="2263"/>
-              <w:gridCol w:w="1560"/>
-              <w:gridCol w:w="3969"/>
-              <w:gridCol w:w="713"/>
-              <w:gridCol w:w="1360"/>
+              <w:gridCol w:w="2094"/>
+              <w:gridCol w:w="2693"/>
+              <w:gridCol w:w="1631"/>
+              <w:gridCol w:w="1204"/>
             </w:tblGrid>
             <w:tr>
               <w:trPr>
@@ -1911,7 +1985,8 @@
               </w:tc>
               <w:tc>
                 <w:tcPr>
-                  <w:tcW w:w="1560" w:type="dxa"/>
+                  <w:tcW w:w="4787" w:type="dxa"/>
+                  <w:gridSpan w:val="2"/>
                   <w:tcMar>
                     <w:top w:w="0" w:type="dxa"/>
                     <w:left w:w="85" w:type="dxa"/>
@@ -1939,13 +2014,46 @@
                       <w:sz w:val="21"/>
                       <w:szCs w:val="21"/>
                     </w:rPr>
-                    <w:t>南京林业大学</w:t>
+                    <w:t xml:space="preserve">南京林业大学 </w:t>
                   </w:r>
                 </w:p>
               </w:tc>
               <w:tc>
                 <w:tcPr>
-                  <w:tcW w:w="3969" w:type="dxa"/>
+                  <w:tcW w:w="1631" w:type="dxa"/>
+                  <w:tcMar>
+                    <w:left w:w="85" w:type="dxa"/>
+                    <w:right w:w="85" w:type="dxa"/>
+                  </w:tcMar>
+                  <w:vAlign w:val="center"/>
+                </w:tcPr>
+                <w:p>
+                  <w:pPr>
+                    <w:spacing w:before="42" w:after="31" w:line="241" w:lineRule="atLeast"/>
+                    <w:jc w:val="right"/>
+                    <w:rPr>
+                      <w:rFonts w:ascii="SimSun" w:eastAsia="SimSun" w:hAnsi="SimSun" w:cs="SimSun"/>
+                      <w:bCs/>
+                      <w:color w:val="444444"/>
+                      <w:sz w:val="21"/>
+                      <w:szCs w:val="21"/>
+                    </w:rPr>
+                  </w:pPr>
+                  <w:r>
+                    <w:rPr>
+                      <w:rFonts w:ascii="SimSun" w:eastAsia="SimSun" w:hAnsi="SimSun" w:cs="SimSun" w:hint="eastAsia"/>
+                      <w:bCs/>
+                      <w:color w:val="444444"/>
+                      <w:sz w:val="21"/>
+                      <w:szCs w:val="21"/>
+                    </w:rPr>
+                    <w:t xml:space="preserve">机械工程  </w:t>
+                  </w:r>
+                </w:p>
+              </w:tc>
+              <w:tc>
+                <w:tcPr>
+                  <w:tcW w:w="1204" w:type="dxa"/>
                   <w:tcMar>
                     <w:top w:w="0" w:type="dxa"/>
                     <w:left w:w="85" w:type="dxa"/>
@@ -1957,6 +2065,7 @@
                 <w:p>
                   <w:pPr>
                     <w:spacing w:before="42" w:after="31" w:line="241" w:lineRule="atLeast"/>
+                    <w:jc w:val="right"/>
                     <w:rPr>
                       <w:rFonts w:ascii="SimSun" w:eastAsia="SimSun" w:hAnsi="SimSun" w:cs="SimSun"/>
                       <w:bCs/>
@@ -1973,77 +2082,7 @@
                       <w:sz w:val="21"/>
                       <w:szCs w:val="21"/>
                     </w:rPr>
-                    <w:t>机械工程</w:t>
-                  </w:r>
-                </w:p>
-              </w:tc>
-              <w:tc>
-                <w:tcPr>
-                  <w:tcW w:w="713" w:type="dxa"/>
-                  <w:tcMar>
-                    <w:top w:w="0" w:type="dxa"/>
-                    <w:left w:w="85" w:type="dxa"/>
-                    <w:bottom w:w="0" w:type="dxa"/>
-                    <w:right w:w="85" w:type="dxa"/>
-                  </w:tcMar>
-                  <w:vAlign w:val="center"/>
-                </w:tcPr>
-                <w:p>
-                  <w:pPr>
-                    <w:spacing w:before="42" w:after="31" w:line="241" w:lineRule="atLeast"/>
-                    <w:jc w:val="center"/>
-                    <w:rPr>
-                      <w:rFonts w:ascii="SimSun" w:eastAsia="SimSun" w:hAnsi="SimSun" w:cs="SimSun"/>
-                      <w:bCs/>
-                      <w:color w:val="444444"/>
-                      <w:sz w:val="21"/>
-                      <w:szCs w:val="21"/>
-                    </w:rPr>
-                  </w:pPr>
-                  <w:r>
-                    <w:rPr>
-                      <w:rFonts w:ascii="SimSun" w:eastAsia="SimSun" w:hAnsi="SimSun" w:cs="SimSun" w:hint="eastAsia"/>
-                      <w:bCs/>
-                      <w:color w:val="444444"/>
-                      <w:sz w:val="21"/>
-                      <w:szCs w:val="21"/>
-                    </w:rPr>
                     <w:t>博士</w:t>
-                  </w:r>
-                </w:p>
-              </w:tc>
-              <w:tc>
-                <w:tcPr>
-                  <w:tcW w:w="1360" w:type="dxa"/>
-                  <w:tcMar>
-                    <w:top w:w="0" w:type="dxa"/>
-                    <w:left w:w="85" w:type="dxa"/>
-                    <w:bottom w:w="0" w:type="dxa"/>
-                    <w:right w:w="85" w:type="dxa"/>
-                  </w:tcMar>
-                  <w:vAlign w:val="center"/>
-                </w:tcPr>
-                <w:p>
-                  <w:pPr>
-                    <w:spacing w:before="42" w:after="31" w:line="241" w:lineRule="atLeast"/>
-                    <w:jc w:val="center"/>
-                    <w:rPr>
-                      <w:rFonts w:ascii="SimSun" w:eastAsia="SimSun" w:hAnsi="SimSun" w:cs="SimSun"/>
-                      <w:bCs/>
-                      <w:color w:val="444444"/>
-                      <w:sz w:val="21"/>
-                      <w:szCs w:val="21"/>
-                    </w:rPr>
-                  </w:pPr>
-                  <w:r>
-                    <w:rPr>
-                      <w:rFonts w:ascii="SimSun" w:eastAsia="SimSun" w:hAnsi="SimSun" w:cs="SimSun" w:hint="eastAsia"/>
-                      <w:bCs/>
-                      <w:color w:val="444444"/>
-                      <w:sz w:val="21"/>
-                      <w:szCs w:val="21"/>
-                    </w:rPr>
-                    <w:t>在读博士生</w:t>
                   </w:r>
                 </w:p>
               </w:tc>
@@ -2086,7 +2125,7 @@
               </w:tc>
               <w:tc>
                 <w:tcPr>
-                  <w:tcW w:w="1560" w:type="dxa"/>
+                  <w:tcW w:w="2094" w:type="dxa"/>
                   <w:tcMar>
                     <w:top w:w="0" w:type="dxa"/>
                     <w:left w:w="85" w:type="dxa"/>
@@ -2119,7 +2158,8 @@
               </w:tc>
               <w:tc>
                 <w:tcPr>
-                  <w:tcW w:w="3969" w:type="dxa"/>
+                  <w:tcW w:w="4324" w:type="dxa"/>
+                  <w:gridSpan w:val="2"/>
                   <w:tcMar>
                     <w:top w:w="0" w:type="dxa"/>
                     <w:left w:w="85" w:type="dxa"/>
@@ -2131,6 +2171,7 @@
                 <w:p>
                   <w:pPr>
                     <w:spacing w:before="42" w:after="31" w:line="241" w:lineRule="atLeast"/>
+                    <w:jc w:val="right"/>
                     <w:rPr>
                       <w:rFonts w:ascii="Tahoma" w:hAnsi="Tahoma" w:cs="Tahoma"/>
                       <w:color w:val="444444"/>
@@ -2162,7 +2203,7 @@
               </w:tc>
               <w:tc>
                 <w:tcPr>
-                  <w:tcW w:w="713" w:type="dxa"/>
+                  <w:tcW w:w="1204" w:type="dxa"/>
                   <w:tcMar>
                     <w:top w:w="0" w:type="dxa"/>
                     <w:left w:w="85" w:type="dxa"/>
@@ -2174,7 +2215,7 @@
                 <w:p>
                   <w:pPr>
                     <w:spacing w:before="42" w:after="31" w:line="241" w:lineRule="atLeast"/>
-                    <w:jc w:val="center"/>
+                    <w:jc w:val="right"/>
                     <w:rPr>
                       <w:rFonts w:ascii="Tahoma" w:hAnsi="Tahoma" w:cs="Tahoma"/>
                       <w:color w:val="444444"/>
@@ -2191,40 +2232,6 @@
                       <w:szCs w:val="21"/>
                     </w:rPr>
                     <w:t>硕士</w:t>
-                  </w:r>
-                </w:p>
-              </w:tc>
-              <w:tc>
-                <w:tcPr>
-                  <w:tcW w:w="1360" w:type="dxa"/>
-                  <w:tcMar>
-                    <w:top w:w="0" w:type="dxa"/>
-                    <w:left w:w="85" w:type="dxa"/>
-                    <w:bottom w:w="0" w:type="dxa"/>
-                    <w:right w:w="85" w:type="dxa"/>
-                  </w:tcMar>
-                  <w:vAlign w:val="center"/>
-                </w:tcPr>
-                <w:p>
-                  <w:pPr>
-                    <w:spacing w:before="42" w:after="31" w:line="241" w:lineRule="atLeast"/>
-                    <w:jc w:val="center"/>
-                    <w:rPr>
-                      <w:rFonts w:ascii="Tahoma" w:hAnsi="Tahoma" w:cs="Tahoma"/>
-                      <w:color w:val="444444"/>
-                      <w:sz w:val="21"/>
-                      <w:szCs w:val="21"/>
-                    </w:rPr>
-                  </w:pPr>
-                  <w:r>
-                    <w:rPr>
-                      <w:rFonts w:ascii="SimSun" w:eastAsia="SimSun" w:hAnsi="SimSun" w:cs="SimSun" w:hint="eastAsia"/>
-                      <w:bCs/>
-                      <w:color w:val="444444"/>
-                      <w:sz w:val="21"/>
-                      <w:szCs w:val="21"/>
-                    </w:rPr>
-                    <w:t>保送研究生</w:t>
                   </w:r>
                 </w:p>
               </w:tc>
@@ -2267,7 +2274,7 @@
               </w:tc>
               <w:tc>
                 <w:tcPr>
-                  <w:tcW w:w="1560" w:type="dxa"/>
+                  <w:tcW w:w="2094" w:type="dxa"/>
                   <w:tcMar>
                     <w:top w:w="0" w:type="dxa"/>
                     <w:left w:w="85" w:type="dxa"/>
@@ -2301,7 +2308,8 @@
               </w:tc>
               <w:tc>
                 <w:tcPr>
-                  <w:tcW w:w="3969" w:type="dxa"/>
+                  <w:tcW w:w="4324" w:type="dxa"/>
+                  <w:gridSpan w:val="2"/>
                   <w:tcMar>
                     <w:top w:w="0" w:type="dxa"/>
                     <w:left w:w="85" w:type="dxa"/>
@@ -2313,6 +2321,7 @@
                 <w:p>
                   <w:pPr>
                     <w:spacing w:before="42" w:after="31" w:line="241" w:lineRule="atLeast"/>
+                    <w:jc w:val="right"/>
                     <w:rPr>
                       <w:rFonts w:ascii="Tahoma" w:hAnsi="Tahoma" w:cs="Tahoma"/>
                       <w:bCs/>
@@ -2355,19 +2364,19 @@
               </w:tc>
               <w:tc>
                 <w:tcPr>
-                  <w:tcW w:w="713" w:type="dxa"/>
+                  <w:tcW w:w="1204" w:type="dxa"/>
                   <w:tcMar>
                     <w:top w:w="0" w:type="dxa"/>
                     <w:left w:w="85" w:type="dxa"/>
                     <w:bottom w:w="0" w:type="dxa"/>
-                    <w:right w:w="85" w:type="dxa"/>
+                    <w:right w:w="96" w:type="dxa"/>
                   </w:tcMar>
                   <w:vAlign w:val="center"/>
                 </w:tcPr>
                 <w:p>
                   <w:pPr>
                     <w:spacing w:before="42" w:after="31" w:line="241" w:lineRule="atLeast"/>
-                    <w:jc w:val="center"/>
+                    <w:jc w:val="right"/>
                     <w:rPr>
                       <w:rFonts w:ascii="Tahoma" w:hAnsi="Tahoma" w:cs="Tahoma"/>
                       <w:bCs/>
@@ -2385,41 +2394,6 @@
                       <w:szCs w:val="21"/>
                     </w:rPr>
                     <w:t>本科</w:t>
-                  </w:r>
-                </w:p>
-              </w:tc>
-              <w:tc>
-                <w:tcPr>
-                  <w:tcW w:w="1360" w:type="dxa"/>
-                  <w:tcMar>
-                    <w:top w:w="0" w:type="dxa"/>
-                    <w:left w:w="85" w:type="dxa"/>
-                    <w:bottom w:w="0" w:type="dxa"/>
-                    <w:right w:w="85" w:type="dxa"/>
-                  </w:tcMar>
-                  <w:vAlign w:val="center"/>
-                </w:tcPr>
-                <w:p>
-                  <w:pPr>
-                    <w:spacing w:before="42" w:after="31" w:line="241" w:lineRule="atLeast"/>
-                    <w:jc w:val="center"/>
-                    <w:rPr>
-                      <w:rFonts w:ascii="Tahoma" w:hAnsi="Tahoma" w:cs="Tahoma"/>
-                      <w:bCs/>
-                      <w:color w:val="444444"/>
-                      <w:sz w:val="21"/>
-                      <w:szCs w:val="21"/>
-                    </w:rPr>
-                  </w:pPr>
-                  <w:r>
-                    <w:rPr>
-                      <w:rFonts w:ascii="SimSun" w:eastAsia="SimSun" w:hAnsi="SimSun" w:cs="SimSun" w:hint="eastAsia"/>
-                      <w:bCs/>
-                      <w:color w:val="444444"/>
-                      <w:sz w:val="21"/>
-                      <w:szCs w:val="21"/>
-                    </w:rPr>
-                    <w:t>优秀毕业生</w:t>
                   </w:r>
                 </w:p>
               </w:tc>
@@ -2787,7 +2761,7 @@
             <w:shd w:val="clear" w:color="auto" w:fill="FFFFFF"/>
             <w:tcMar>
               <w:top w:w="0" w:type="dxa"/>
-              <w:left w:w="85" w:type="dxa"/>
+              <w:left w:w="34" w:type="dxa"/>
               <w:bottom w:w="0" w:type="dxa"/>
               <w:right w:w="85" w:type="dxa"/>
             </w:tcMar>
@@ -2871,16 +2845,7 @@
                 <w:sz w:val="21"/>
                 <w:szCs w:val="21"/>
               </w:rPr>
-              <w:t>2020.1</w:t>
-            </w:r>
-            <w:r>
-              <w:rPr>
-                <w:rFonts w:ascii="Times New Roman" w:hAnsi="Times New Roman" w:cs="Times New Roman"/>
-                <w:color w:val="444444"/>
-                <w:sz w:val="21"/>
-                <w:szCs w:val="21"/>
-              </w:rPr>
-              <w:t>1</w:t>
+              <w:t>2022.01</w:t>
             </w:r>
           </w:p>
         </w:tc>
@@ -2899,7 +2864,7 @@
             <w:pPr>
               <w:spacing w:before="42" w:after="21" w:line="315" w:lineRule="atLeast"/>
               <w:rPr>
-                <w:rFonts w:ascii="SimSun" w:eastAsia="SimSun" w:hAnsi="SimSun" w:cs="SimSun"/>
+                <w:rFonts w:ascii="SimSun" w:eastAsia="SimSun" w:hAnsi="SimSun" w:cs="SimSun" w:hint="eastAsia"/>
                 <w:color w:val="444444"/>
                 <w:sz w:val="21"/>
                 <w:szCs w:val="21"/>
@@ -2912,7 +2877,7 @@
                 <w:sz w:val="21"/>
                 <w:szCs w:val="21"/>
               </w:rPr>
-              <w:t>周年优秀个人</w:t>
+              <w:t>年度优秀个人</w:t>
             </w:r>
           </w:p>
         </w:tc>
@@ -2926,7 +2891,8 @@
               <w:spacing w:before="42" w:after="21" w:line="315" w:lineRule="atLeast"/>
               <w:jc w:val="right"/>
               <w:rPr>
-                <w:rFonts w:ascii="SimSun" w:eastAsia="SimSun" w:hAnsi="SimSun" w:cs="SimSun"/>
+                <w:rFonts w:ascii="SimSun" w:eastAsia="SimSun" w:hAnsi="SimSun" w:cs="SimSun" w:hint="eastAsia"/>
+                <w:bCs/>
                 <w:color w:val="444444"/>
                 <w:sz w:val="21"/>
                 <w:szCs w:val="21"/>
@@ -2976,7 +2942,7 @@
                 <w:sz w:val="21"/>
                 <w:szCs w:val="21"/>
               </w:rPr>
-              <w:t>2020.06</w:t>
+              <w:t>2021.11</w:t>
             </w:r>
           </w:p>
         </w:tc>
@@ -3008,34 +2974,7 @@
                 <w:sz w:val="21"/>
                 <w:szCs w:val="21"/>
               </w:rPr>
-              <w:t>个人“</w:t>
-            </w:r>
-            <w:r>
-              <w:rPr>
-                <w:rFonts w:ascii="SimSun" w:eastAsia="SimSun" w:hAnsi="SimSun" w:cs="SimSun" w:hint="eastAsia"/>
-                <w:color w:val="444444"/>
-                <w:sz w:val="21"/>
-                <w:szCs w:val="21"/>
-              </w:rPr>
-              <w:t>金点子</w:t>
-            </w:r>
-            <w:r>
-              <w:rPr>
-                <w:rFonts w:ascii="SimSun" w:eastAsia="SimSun" w:hAnsi="SimSun" w:cs="SimSun" w:hint="eastAsia"/>
-                <w:color w:val="444444"/>
-                <w:sz w:val="21"/>
-                <w:szCs w:val="21"/>
-              </w:rPr>
-              <w:t>”奖</w:t>
-            </w:r>
-            <w:r>
-              <w:rPr>
-                <w:rFonts w:ascii="SimSun" w:eastAsia="SimSun" w:hAnsi="SimSun" w:cs="SimSun" w:hint="eastAsia"/>
-                <w:color w:val="444444"/>
-                <w:sz w:val="21"/>
-                <w:szCs w:val="21"/>
-              </w:rPr>
-              <w:t>二等奖</w:t>
+              <w:t>优秀学生（博士研究生）</w:t>
             </w:r>
           </w:p>
         </w:tc>
@@ -3050,6 +2989,7 @@
               <w:jc w:val="right"/>
               <w:rPr>
                 <w:rFonts w:ascii="SimSun" w:eastAsia="SimSun" w:hAnsi="SimSun" w:cs="SimSun"/>
+                <w:bCs/>
                 <w:color w:val="444444"/>
                 <w:sz w:val="21"/>
                 <w:szCs w:val="21"/>
@@ -3063,7 +3003,7 @@
                 <w:sz w:val="21"/>
                 <w:szCs w:val="21"/>
               </w:rPr>
-              <w:t>上汽集团享道出行</w:t>
+              <w:t>南京林业大学</w:t>
             </w:r>
           </w:p>
         </w:tc>
@@ -3099,7 +3039,16 @@
                 <w:sz w:val="21"/>
                 <w:szCs w:val="21"/>
               </w:rPr>
-              <w:t>2020.01</w:t>
+              <w:t>2020.1</w:t>
+            </w:r>
+            <w:r>
+              <w:rPr>
+                <w:rFonts w:ascii="Times New Roman" w:hAnsi="Times New Roman" w:cs="Times New Roman"/>
+                <w:color w:val="444444"/>
+                <w:sz w:val="21"/>
+                <w:szCs w:val="21"/>
+              </w:rPr>
+              <w:t>1</w:t>
             </w:r>
           </w:p>
         </w:tc>
@@ -3131,25 +3080,7 @@
                 <w:sz w:val="21"/>
                 <w:szCs w:val="21"/>
               </w:rPr>
-              <w:t>年度-绩效考评</w:t>
-            </w:r>
-            <w:r>
-              <w:rPr>
-                <w:rFonts w:ascii="Times New Roman" w:eastAsia="SimSun" w:hAnsi="Times New Roman" w:cs="Times New Roman"/>
-                <w:color w:val="444444"/>
-                <w:sz w:val="21"/>
-                <w:szCs w:val="21"/>
-              </w:rPr>
-              <w:t>A</w:t>
-            </w:r>
-            <w:r>
-              <w:rPr>
-                <w:rFonts w:ascii="SimSun" w:eastAsia="SimSun" w:hAnsi="SimSun" w:cs="SimSun" w:hint="eastAsia"/>
-                <w:color w:val="444444"/>
-                <w:sz w:val="21"/>
-                <w:szCs w:val="21"/>
-              </w:rPr>
-              <w:t>（卓越）等级</w:t>
+              <w:t>周年优秀个人</w:t>
             </w:r>
           </w:p>
         </w:tc>
@@ -3201,7 +3132,7 @@
               <w:spacing w:before="42" w:after="21" w:line="315" w:lineRule="atLeast"/>
               <w:rPr>
                 <w:rFonts w:ascii="Times New Roman" w:hAnsi="Times New Roman" w:cs="Times New Roman"/>
-                <w:color w:val="3D85C6"/>
+                <w:color w:val="444444"/>
                 <w:sz w:val="21"/>
                 <w:szCs w:val="21"/>
               </w:rPr>
@@ -3213,7 +3144,7 @@
                 <w:sz w:val="21"/>
                 <w:szCs w:val="21"/>
               </w:rPr>
-              <w:t>2019.02</w:t>
+              <w:t>2020.06</w:t>
             </w:r>
           </w:p>
         </w:tc>
@@ -3232,7 +3163,7 @@
             <w:pPr>
               <w:spacing w:before="42" w:after="21" w:line="315" w:lineRule="atLeast"/>
               <w:rPr>
-                <w:rFonts w:ascii="Tahoma" w:hAnsi="Tahoma" w:cs="Tahoma"/>
+                <w:rFonts w:ascii="SimSun" w:eastAsia="SimSun" w:hAnsi="SimSun" w:cs="SimSun"/>
                 <w:color w:val="444444"/>
                 <w:sz w:val="21"/>
                 <w:szCs w:val="21"/>
@@ -3245,7 +3176,34 @@
                 <w:sz w:val="21"/>
                 <w:szCs w:val="21"/>
               </w:rPr>
-              <w:t>中级专业技术资格工程师职称</w:t>
+              <w:t>个人“</w:t>
+            </w:r>
+            <w:r>
+              <w:rPr>
+                <w:rFonts w:ascii="SimSun" w:eastAsia="SimSun" w:hAnsi="SimSun" w:cs="SimSun" w:hint="eastAsia"/>
+                <w:color w:val="444444"/>
+                <w:sz w:val="21"/>
+                <w:szCs w:val="21"/>
+              </w:rPr>
+              <w:t>金点子</w:t>
+            </w:r>
+            <w:r>
+              <w:rPr>
+                <w:rFonts w:ascii="SimSun" w:eastAsia="SimSun" w:hAnsi="SimSun" w:cs="SimSun" w:hint="eastAsia"/>
+                <w:color w:val="444444"/>
+                <w:sz w:val="21"/>
+                <w:szCs w:val="21"/>
+              </w:rPr>
+              <w:t>”奖</w:t>
+            </w:r>
+            <w:r>
+              <w:rPr>
+                <w:rFonts w:ascii="SimSun" w:eastAsia="SimSun" w:hAnsi="SimSun" w:cs="SimSun" w:hint="eastAsia"/>
+                <w:color w:val="444444"/>
+                <w:sz w:val="21"/>
+                <w:szCs w:val="21"/>
+              </w:rPr>
+              <w:t>二等奖</w:t>
             </w:r>
           </w:p>
         </w:tc>
@@ -3259,7 +3217,7 @@
               <w:spacing w:before="42" w:after="21" w:line="315" w:lineRule="atLeast"/>
               <w:jc w:val="right"/>
               <w:rPr>
-                <w:rFonts w:ascii="Tahoma" w:hAnsi="Tahoma" w:cs="Tahoma"/>
+                <w:rFonts w:ascii="SimSun" w:eastAsia="SimSun" w:hAnsi="SimSun" w:cs="SimSun"/>
                 <w:color w:val="444444"/>
                 <w:sz w:val="21"/>
                 <w:szCs w:val="21"/>
@@ -3268,11 +3226,12 @@
             <w:r>
               <w:rPr>
                 <w:rFonts w:ascii="SimSun" w:eastAsia="SimSun" w:hAnsi="SimSun" w:cs="SimSun" w:hint="eastAsia"/>
-                <w:color w:val="444444"/>
-                <w:sz w:val="21"/>
-                <w:szCs w:val="21"/>
-              </w:rPr>
-              <w:t>南京市</w:t>
+                <w:bCs/>
+                <w:color w:val="444444"/>
+                <w:sz w:val="21"/>
+                <w:szCs w:val="21"/>
+              </w:rPr>
+              <w:t>上汽集团享道出行</w:t>
             </w:r>
           </w:p>
         </w:tc>
@@ -3296,7 +3255,7 @@
               <w:spacing w:before="42" w:after="21" w:line="315" w:lineRule="atLeast"/>
               <w:rPr>
                 <w:rFonts w:ascii="Times New Roman" w:hAnsi="Times New Roman" w:cs="Times New Roman"/>
-                <w:color w:val="444444"/>
+                <w:color w:val="3D85C6"/>
                 <w:sz w:val="21"/>
                 <w:szCs w:val="21"/>
               </w:rPr>
@@ -3308,7 +3267,7 @@
                 <w:sz w:val="21"/>
                 <w:szCs w:val="21"/>
               </w:rPr>
-              <w:t>2018.08</w:t>
+              <w:t>2019.02</w:t>
             </w:r>
           </w:p>
         </w:tc>
@@ -3327,8 +3286,7 @@
             <w:pPr>
               <w:spacing w:before="42" w:after="21" w:line="315" w:lineRule="atLeast"/>
               <w:rPr>
-                <w:rFonts w:ascii="SimSun" w:eastAsia="SimSun" w:hAnsi="SimSun" w:cs="SimSun"/>
-                <w:bCs/>
+                <w:rFonts w:ascii="Tahoma" w:hAnsi="Tahoma" w:cs="Tahoma"/>
                 <w:color w:val="444444"/>
                 <w:sz w:val="21"/>
                 <w:szCs w:val="21"/>
@@ -3337,12 +3295,11 @@
             <w:r>
               <w:rPr>
                 <w:rFonts w:ascii="SimSun" w:eastAsia="SimSun" w:hAnsi="SimSun" w:cs="SimSun" w:hint="eastAsia"/>
-                <w:bCs/>
-                <w:color w:val="444444"/>
-                <w:sz w:val="21"/>
-                <w:szCs w:val="21"/>
-              </w:rPr>
-              <w:t>技术类博客认证作者</w:t>
+                <w:color w:val="444444"/>
+                <w:sz w:val="21"/>
+                <w:szCs w:val="21"/>
+              </w:rPr>
+              <w:t>中级专业技术资格工程师职称</w:t>
             </w:r>
           </w:p>
         </w:tc>
@@ -3356,8 +3313,7 @@
               <w:spacing w:before="42" w:after="21" w:line="315" w:lineRule="atLeast"/>
               <w:jc w:val="right"/>
               <w:rPr>
-                <w:rFonts w:ascii="SimSun" w:eastAsia="SimSun" w:hAnsi="SimSun" w:cs="SimSun"/>
-                <w:bCs/>
+                <w:rFonts w:ascii="Tahoma" w:hAnsi="Tahoma" w:cs="Tahoma"/>
                 <w:color w:val="444444"/>
                 <w:sz w:val="21"/>
                 <w:szCs w:val="21"/>
@@ -3366,12 +3322,11 @@
             <w:r>
               <w:rPr>
                 <w:rFonts w:ascii="SimSun" w:eastAsia="SimSun" w:hAnsi="SimSun" w:cs="SimSun" w:hint="eastAsia"/>
-                <w:bCs/>
-                <w:color w:val="444444"/>
-                <w:sz w:val="21"/>
-                <w:szCs w:val="21"/>
-              </w:rPr>
-              <w:t>慕课网</w:t>
+                <w:color w:val="444444"/>
+                <w:sz w:val="21"/>
+                <w:szCs w:val="21"/>
+              </w:rPr>
+              <w:t>南京市</w:t>
             </w:r>
           </w:p>
         </w:tc>
@@ -3407,7 +3362,7 @@
                 <w:sz w:val="21"/>
                 <w:szCs w:val="21"/>
               </w:rPr>
-              <w:t>2016.11</w:t>
+              <w:t>2018.08</w:t>
             </w:r>
           </w:p>
         </w:tc>
@@ -3441,7 +3396,7 @@
                 <w:sz w:val="21"/>
                 <w:szCs w:val="21"/>
               </w:rPr>
-              <w:t>半年度优秀员工</w:t>
+              <w:t>技术类博客认证作者</w:t>
             </w:r>
           </w:p>
         </w:tc>
@@ -3455,7 +3410,7 @@
               <w:spacing w:before="42" w:after="21" w:line="315" w:lineRule="atLeast"/>
               <w:jc w:val="right"/>
               <w:rPr>
-                <w:rFonts w:ascii="Times New Roman" w:eastAsia="SimSun" w:hAnsi="Times New Roman" w:cs="Times New Roman"/>
+                <w:rFonts w:ascii="SimSun" w:eastAsia="SimSun" w:hAnsi="SimSun" w:cs="SimSun"/>
                 <w:bCs/>
                 <w:color w:val="444444"/>
                 <w:sz w:val="21"/>
@@ -3464,13 +3419,13 @@
             </w:pPr>
             <w:r>
               <w:rPr>
-                <w:rFonts w:ascii="Times New Roman" w:eastAsia="SimSun" w:hAnsi="Times New Roman" w:cs="Times New Roman"/>
-                <w:bCs/>
-                <w:color w:val="444444"/>
-                <w:sz w:val="21"/>
-                <w:szCs w:val="21"/>
-              </w:rPr>
-              <w:t>Perfect 365, Inc.</w:t>
+                <w:rFonts w:ascii="SimSun" w:eastAsia="SimSun" w:hAnsi="SimSun" w:cs="SimSun" w:hint="eastAsia"/>
+                <w:bCs/>
+                <w:color w:val="444444"/>
+                <w:sz w:val="21"/>
+                <w:szCs w:val="21"/>
+              </w:rPr>
+              <w:t>慕课网</w:t>
             </w:r>
           </w:p>
         </w:tc>
@@ -4566,7 +4521,7 @@
                   <w:shd w:val="clear" w:color="auto" w:fill="FFFFFF"/>
                   <w:tcMar>
                     <w:top w:w="0" w:type="dxa"/>
-                    <w:left w:w="85" w:type="dxa"/>
+                    <w:left w:w="34" w:type="dxa"/>
                     <w:bottom w:w="0" w:type="dxa"/>
                     <w:right w:w="85" w:type="dxa"/>
                   </w:tcMar>
@@ -4754,6 +4709,7 @@
                       <w:szCs w:val="21"/>
                     </w:rPr>
                   </w:pPr>
+                  <w:proofErr w:type="spellStart"/>
                   <w:r>
                     <w:rPr>
                       <w:rFonts w:ascii="Times New Roman" w:eastAsia="SimSun" w:hAnsi="Times New Roman" w:cs="Times New Roman"/>
@@ -4762,16 +4718,67 @@
                       <w:sz w:val="21"/>
                       <w:szCs w:val="21"/>
                     </w:rPr>
-                    <w:t>Xiaojun Jin</w:t>
-                  </w:r>
-                  <w:r>
-                    <w:rPr>
-                      <w:rFonts w:ascii="Times New Roman" w:eastAsia="SimSun" w:hAnsi="Times New Roman" w:cs="Times New Roman"/>
-                      <w:color w:val="444444"/>
-                      <w:sz w:val="21"/>
-                      <w:szCs w:val="21"/>
-                    </w:rPr>
-                    <w:t xml:space="preserve">, Muthukumar Bagavathiannan, </w:t>
+                    <w:t>Xiaojun</w:t>
+                  </w:r>
+                  <w:proofErr w:type="spellEnd"/>
+                  <w:r>
+                    <w:rPr>
+                      <w:rFonts w:ascii="Times New Roman" w:eastAsia="SimSun" w:hAnsi="Times New Roman" w:cs="Times New Roman"/>
+                      <w:b/>
+                      <w:color w:val="444444"/>
+                      <w:sz w:val="21"/>
+                      <w:szCs w:val="21"/>
+                    </w:rPr>
+                    <w:t xml:space="preserve"> Jin</w:t>
+                  </w:r>
+                  <w:r>
+                    <w:rPr>
+                      <w:rFonts w:ascii="Times New Roman" w:eastAsia="SimSun" w:hAnsi="Times New Roman" w:cs="Times New Roman"/>
+                      <w:color w:val="444444"/>
+                      <w:sz w:val="21"/>
+                      <w:szCs w:val="21"/>
+                    </w:rPr>
+                    <w:t xml:space="preserve">, </w:t>
+                  </w:r>
+                  <w:proofErr w:type="spellStart"/>
+                  <w:r>
+                    <w:rPr>
+                      <w:rFonts w:ascii="Times New Roman" w:eastAsia="SimSun" w:hAnsi="Times New Roman" w:cs="Times New Roman"/>
+                      <w:color w:val="444444"/>
+                      <w:sz w:val="21"/>
+                      <w:szCs w:val="21"/>
+                    </w:rPr>
+                    <w:t>Muthukumar</w:t>
+                  </w:r>
+                  <w:proofErr w:type="spellEnd"/>
+                  <w:r>
+                    <w:rPr>
+                      <w:rFonts w:ascii="Times New Roman" w:eastAsia="SimSun" w:hAnsi="Times New Roman" w:cs="Times New Roman"/>
+                      <w:color w:val="444444"/>
+                      <w:sz w:val="21"/>
+                      <w:szCs w:val="21"/>
+                    </w:rPr>
+                    <w:t xml:space="preserve"> </w:t>
+                  </w:r>
+                  <w:proofErr w:type="spellStart"/>
+                  <w:r>
+                    <w:rPr>
+                      <w:rFonts w:ascii="Times New Roman" w:eastAsia="SimSun" w:hAnsi="Times New Roman" w:cs="Times New Roman"/>
+                      <w:color w:val="444444"/>
+                      <w:sz w:val="21"/>
+                      <w:szCs w:val="21"/>
+                    </w:rPr>
+                    <w:t>Bagavathiannan</w:t>
+                  </w:r>
+                  <w:proofErr w:type="spellEnd"/>
+                  <w:r>
+                    <w:rPr>
+                      <w:rFonts w:ascii="Times New Roman" w:eastAsia="SimSun" w:hAnsi="Times New Roman" w:cs="Times New Roman"/>
+                      <w:color w:val="444444"/>
+                      <w:sz w:val="21"/>
+                      <w:szCs w:val="21"/>
+                    </w:rPr>
+                    <w:t xml:space="preserve">, </w:t>
                   </w:r>
                   <w:r>
                     <w:rPr>
@@ -4819,14 +4826,25 @@
                     </w:rPr>
                     <w:t xml:space="preserve"> </w:t>
                   </w:r>
-                  <w:r>
-                    <w:rPr>
-                      <w:rFonts w:ascii="Times New Roman" w:eastAsia="SimSun" w:hAnsi="Times New Roman" w:cs="Times New Roman"/>
-                      <w:color w:val="444444"/>
-                      <w:sz w:val="21"/>
-                      <w:szCs w:val="21"/>
-                    </w:rPr>
-                    <w:t>Jialin Yu</w:t>
+                  <w:proofErr w:type="spellStart"/>
+                  <w:r>
+                    <w:rPr>
+                      <w:rFonts w:ascii="Times New Roman" w:eastAsia="SimSun" w:hAnsi="Times New Roman" w:cs="Times New Roman"/>
+                      <w:color w:val="444444"/>
+                      <w:sz w:val="21"/>
+                      <w:szCs w:val="21"/>
+                    </w:rPr>
+                    <w:t>Jialin</w:t>
+                  </w:r>
+                  <w:proofErr w:type="spellEnd"/>
+                  <w:r>
+                    <w:rPr>
+                      <w:rFonts w:ascii="Times New Roman" w:eastAsia="SimSun" w:hAnsi="Times New Roman" w:cs="Times New Roman"/>
+                      <w:color w:val="444444"/>
+                      <w:sz w:val="21"/>
+                      <w:szCs w:val="21"/>
+                    </w:rPr>
+                    <w:t xml:space="preserve"> Yu</w:t>
                   </w:r>
                   <w:r>
                     <w:rPr>
@@ -5316,15 +5334,27 @@
                       <w:szCs w:val="21"/>
                     </w:rPr>
                   </w:pPr>
-                  <w:r>
-                    <w:rPr>
-                      <w:rFonts w:ascii="Times New Roman" w:eastAsia="SimSun" w:hAnsi="Times New Roman" w:cs="Times New Roman"/>
-                      <w:color w:val="444444"/>
-                      <w:sz w:val="21"/>
-                      <w:szCs w:val="21"/>
-                    </w:rPr>
-                    <w:t xml:space="preserve">Jiayao Zhuang, </w:t>
-                  </w:r>
+                  <w:proofErr w:type="spellStart"/>
+                  <w:r>
+                    <w:rPr>
+                      <w:rFonts w:ascii="Times New Roman" w:eastAsia="SimSun" w:hAnsi="Times New Roman" w:cs="Times New Roman"/>
+                      <w:color w:val="444444"/>
+                      <w:sz w:val="21"/>
+                      <w:szCs w:val="21"/>
+                    </w:rPr>
+                    <w:t>Jiayao</w:t>
+                  </w:r>
+                  <w:proofErr w:type="spellEnd"/>
+                  <w:r>
+                    <w:rPr>
+                      <w:rFonts w:ascii="Times New Roman" w:eastAsia="SimSun" w:hAnsi="Times New Roman" w:cs="Times New Roman"/>
+                      <w:color w:val="444444"/>
+                      <w:sz w:val="21"/>
+                      <w:szCs w:val="21"/>
+                    </w:rPr>
+                    <w:t xml:space="preserve"> Zhuang, </w:t>
+                  </w:r>
+                  <w:proofErr w:type="spellStart"/>
                   <w:r>
                     <w:rPr>
                       <w:rFonts w:ascii="Times New Roman" w:eastAsia="SimSun" w:hAnsi="Times New Roman" w:cs="Times New Roman"/>
@@ -5333,16 +5363,87 @@
                       <w:sz w:val="21"/>
                       <w:szCs w:val="21"/>
                     </w:rPr>
-                    <w:t>Xiaojun Jin</w:t>
-                  </w:r>
-                  <w:r>
-                    <w:rPr>
-                      <w:rFonts w:ascii="Times New Roman" w:eastAsia="SimSun" w:hAnsi="Times New Roman" w:cs="Times New Roman"/>
-                      <w:color w:val="444444"/>
-                      <w:sz w:val="21"/>
-                      <w:szCs w:val="21"/>
-                    </w:rPr>
-                    <w:t>, Yong Chen, Wenting Meng, Yundi Wang, Jialin Yu</w:t>
+                    <w:t>Xiaojun</w:t>
+                  </w:r>
+                  <w:proofErr w:type="spellEnd"/>
+                  <w:r>
+                    <w:rPr>
+                      <w:rFonts w:ascii="Times New Roman" w:eastAsia="SimSun" w:hAnsi="Times New Roman" w:cs="Times New Roman"/>
+                      <w:b/>
+                      <w:color w:val="444444"/>
+                      <w:sz w:val="21"/>
+                      <w:szCs w:val="21"/>
+                    </w:rPr>
+                    <w:t xml:space="preserve"> Jin</w:t>
+                  </w:r>
+                  <w:r>
+                    <w:rPr>
+                      <w:rFonts w:ascii="Times New Roman" w:eastAsia="SimSun" w:hAnsi="Times New Roman" w:cs="Times New Roman"/>
+                      <w:color w:val="444444"/>
+                      <w:sz w:val="21"/>
+                      <w:szCs w:val="21"/>
+                    </w:rPr>
+                    <w:t xml:space="preserve">, Yong Chen, </w:t>
+                  </w:r>
+                  <w:proofErr w:type="spellStart"/>
+                  <w:r>
+                    <w:rPr>
+                      <w:rFonts w:ascii="Times New Roman" w:eastAsia="SimSun" w:hAnsi="Times New Roman" w:cs="Times New Roman"/>
+                      <w:color w:val="444444"/>
+                      <w:sz w:val="21"/>
+                      <w:szCs w:val="21"/>
+                    </w:rPr>
+                    <w:t>Wenting</w:t>
+                  </w:r>
+                  <w:proofErr w:type="spellEnd"/>
+                  <w:r>
+                    <w:rPr>
+                      <w:rFonts w:ascii="Times New Roman" w:eastAsia="SimSun" w:hAnsi="Times New Roman" w:cs="Times New Roman"/>
+                      <w:color w:val="444444"/>
+                      <w:sz w:val="21"/>
+                      <w:szCs w:val="21"/>
+                    </w:rPr>
+                    <w:t xml:space="preserve"> Meng, </w:t>
+                  </w:r>
+                  <w:proofErr w:type="spellStart"/>
+                  <w:r>
+                    <w:rPr>
+                      <w:rFonts w:ascii="Times New Roman" w:eastAsia="SimSun" w:hAnsi="Times New Roman" w:cs="Times New Roman"/>
+                      <w:color w:val="444444"/>
+                      <w:sz w:val="21"/>
+                      <w:szCs w:val="21"/>
+                    </w:rPr>
+                    <w:t>Yundi</w:t>
+                  </w:r>
+                  <w:proofErr w:type="spellEnd"/>
+                  <w:r>
+                    <w:rPr>
+                      <w:rFonts w:ascii="Times New Roman" w:eastAsia="SimSun" w:hAnsi="Times New Roman" w:cs="Times New Roman"/>
+                      <w:color w:val="444444"/>
+                      <w:sz w:val="21"/>
+                      <w:szCs w:val="21"/>
+                    </w:rPr>
+                    <w:t xml:space="preserve"> Wang, </w:t>
+                  </w:r>
+                  <w:proofErr w:type="spellStart"/>
+                  <w:r>
+                    <w:rPr>
+                      <w:rFonts w:ascii="Times New Roman" w:eastAsia="SimSun" w:hAnsi="Times New Roman" w:cs="Times New Roman"/>
+                      <w:color w:val="444444"/>
+                      <w:sz w:val="21"/>
+                      <w:szCs w:val="21"/>
+                    </w:rPr>
+                    <w:t>Jialin</w:t>
+                  </w:r>
+                  <w:proofErr w:type="spellEnd"/>
+                  <w:r>
+                    <w:rPr>
+                      <w:rFonts w:ascii="Times New Roman" w:eastAsia="SimSun" w:hAnsi="Times New Roman" w:cs="Times New Roman"/>
+                      <w:color w:val="444444"/>
+                      <w:sz w:val="21"/>
+                      <w:szCs w:val="21"/>
+                    </w:rPr>
+                    <w:t xml:space="preserve"> Yu</w:t>
                   </w:r>
                   <w:r>
                     <w:rPr>
@@ -5372,14 +5473,45 @@
                     </w:rPr>
                     <w:t xml:space="preserve"> </w:t>
                   </w:r>
-                  <w:r>
-                    <w:rPr>
-                      <w:rFonts w:ascii="Times New Roman" w:eastAsia="SimSun" w:hAnsi="Times New Roman" w:cs="Times New Roman"/>
-                      <w:color w:val="444444"/>
-                      <w:sz w:val="21"/>
-                      <w:szCs w:val="21"/>
-                    </w:rPr>
-                    <w:t>Muthukumar Bagavathiannan*</w:t>
+                  <w:proofErr w:type="spellStart"/>
+                  <w:r>
+                    <w:rPr>
+                      <w:rFonts w:ascii="Times New Roman" w:eastAsia="SimSun" w:hAnsi="Times New Roman" w:cs="Times New Roman"/>
+                      <w:color w:val="444444"/>
+                      <w:sz w:val="21"/>
+                      <w:szCs w:val="21"/>
+                    </w:rPr>
+                    <w:t>Muthukumar</w:t>
+                  </w:r>
+                  <w:proofErr w:type="spellEnd"/>
+                  <w:r>
+                    <w:rPr>
+                      <w:rFonts w:ascii="Times New Roman" w:eastAsia="SimSun" w:hAnsi="Times New Roman" w:cs="Times New Roman"/>
+                      <w:color w:val="444444"/>
+                      <w:sz w:val="21"/>
+                      <w:szCs w:val="21"/>
+                    </w:rPr>
+                    <w:t xml:space="preserve"> </w:t>
+                  </w:r>
+                  <w:proofErr w:type="spellStart"/>
+                  <w:r>
+                    <w:rPr>
+                      <w:rFonts w:ascii="Times New Roman" w:eastAsia="SimSun" w:hAnsi="Times New Roman" w:cs="Times New Roman"/>
+                      <w:color w:val="444444"/>
+                      <w:sz w:val="21"/>
+                      <w:szCs w:val="21"/>
+                    </w:rPr>
+                    <w:t>Bagavathiannan</w:t>
+                  </w:r>
+                  <w:proofErr w:type="spellEnd"/>
+                  <w:r>
+                    <w:rPr>
+                      <w:rFonts w:ascii="Times New Roman" w:eastAsia="SimSun" w:hAnsi="Times New Roman" w:cs="Times New Roman"/>
+                      <w:color w:val="444444"/>
+                      <w:sz w:val="21"/>
+                      <w:szCs w:val="21"/>
+                    </w:rPr>
+                    <w:t>*</w:t>
                   </w:r>
                   <w:r>
                     <w:rPr>
@@ -5397,8 +5529,19 @@
                       <w:sz w:val="21"/>
                       <w:szCs w:val="21"/>
                     </w:rPr>
-                    <w:t>Drought Stress Impact on the Performance of Deep Convolutional Neural Networks for Weed Detection in Bahiagrass</w:t>
-                  </w:r>
+                    <w:t xml:space="preserve">Drought Stress Impact on the Performance of Deep Convolutional Neural Networks for Weed Detection in </w:t>
+                  </w:r>
+                  <w:proofErr w:type="spellStart"/>
+                  <w:r>
+                    <w:rPr>
+                      <w:rFonts w:ascii="Times New Roman" w:eastAsia="SimSun" w:hAnsi="Times New Roman" w:cs="Times New Roman"/>
+                      <w:color w:val="444444"/>
+                      <w:sz w:val="21"/>
+                      <w:szCs w:val="21"/>
+                    </w:rPr>
+                    <w:t>Bahiagrass</w:t>
+                  </w:r>
+                  <w:proofErr w:type="spellEnd"/>
                   <w:r>
                     <w:rPr>
                       <w:rFonts w:ascii="Times New Roman" w:eastAsia="SimSun" w:hAnsi="Times New Roman" w:cs="Times New Roman"/>
@@ -5483,12 +5626,21 @@
                   </w:pPr>
                   <w:r>
                     <w:rPr>
+                      <w:rFonts w:ascii="Times New Roman" w:hAnsi="Times New Roman" w:cs="Times New Roman" w:hint="eastAsia"/>
+                      <w:color w:val="444444"/>
+                      <w:sz w:val="21"/>
+                      <w:szCs w:val="21"/>
+                    </w:rPr>
+                    <w:t>[</w:t>
+                  </w:r>
+                  <w:r>
+                    <w:rPr>
                       <w:rFonts w:ascii="Times New Roman" w:hAnsi="Times New Roman" w:cs="Times New Roman"/>
                       <w:color w:val="444444"/>
                       <w:sz w:val="21"/>
                       <w:szCs w:val="21"/>
                     </w:rPr>
-                    <w:t>[0</w:t>
+                    <w:t>0</w:t>
                   </w:r>
                   <w:r>
                     <w:rPr>
@@ -5534,22 +5686,85 @@
                   </w:pPr>
                   <w:r>
                     <w:rPr>
-                      <w:rFonts w:ascii="Times New Roman" w:eastAsia="SimSun" w:hAnsi="Times New Roman" w:cs="Times New Roman"/>
+                      <w:rFonts w:ascii="Times New Roman" w:eastAsia="SimSun" w:hAnsi="Times New Roman" w:cs="Times New Roman" w:hint="eastAsia"/>
                       <w:b/>
                       <w:color w:val="444444"/>
                       <w:sz w:val="21"/>
                       <w:szCs w:val="21"/>
                     </w:rPr>
-                    <w:t>Xiaojun Jin</w:t>
-                  </w:r>
-                  <w:r>
-                    <w:rPr>
-                      <w:rFonts w:ascii="Times New Roman" w:eastAsia="SimSun" w:hAnsi="Times New Roman" w:cs="Times New Roman"/>
-                      <w:color w:val="444444"/>
-                      <w:sz w:val="21"/>
-                      <w:szCs w:val="21"/>
-                    </w:rPr>
-                    <w:t>, Yanxia Sun, Jun Che, Muthukumar Bagavathiannan, Jialin Yu, Yong Chen</w:t>
+                    <w:t>金小俊</w:t>
+                  </w:r>
+                  <w:r>
+                    <w:rPr>
+                      <w:rFonts w:ascii="Times New Roman" w:eastAsia="SimSun" w:hAnsi="Times New Roman" w:cs="Times New Roman" w:hint="eastAsia"/>
+                      <w:color w:val="444444"/>
+                      <w:sz w:val="21"/>
+                      <w:szCs w:val="21"/>
+                    </w:rPr>
+                    <w:t xml:space="preserve">, </w:t>
+                  </w:r>
+                  <w:r>
+                    <w:rPr>
+                      <w:rFonts w:ascii="Times New Roman" w:eastAsia="SimSun" w:hAnsi="Times New Roman" w:cs="Times New Roman" w:hint="eastAsia"/>
+                      <w:color w:val="444444"/>
+                      <w:sz w:val="21"/>
+                      <w:szCs w:val="21"/>
+                    </w:rPr>
+                    <w:t>孙艳霞</w:t>
+                  </w:r>
+                  <w:r>
+                    <w:rPr>
+                      <w:rFonts w:ascii="Times New Roman" w:eastAsia="SimSun" w:hAnsi="Times New Roman" w:cs="Times New Roman" w:hint="eastAsia"/>
+                      <w:color w:val="444444"/>
+                      <w:sz w:val="21"/>
+                      <w:szCs w:val="21"/>
+                    </w:rPr>
+                    <w:t>,</w:t>
+                  </w:r>
+                  <w:r>
+                    <w:rPr>
+                      <w:rFonts w:ascii="Times New Roman" w:eastAsia="SimSun" w:hAnsi="Times New Roman" w:cs="Times New Roman"/>
+                      <w:color w:val="444444"/>
+                      <w:sz w:val="21"/>
+                      <w:szCs w:val="21"/>
+                    </w:rPr>
+                    <w:t xml:space="preserve"> </w:t>
+                  </w:r>
+                  <w:r>
+                    <w:rPr>
+                      <w:rFonts w:ascii="Times New Roman" w:eastAsia="SimSun" w:hAnsi="Times New Roman" w:cs="Times New Roman" w:hint="eastAsia"/>
+                      <w:color w:val="444444"/>
+                      <w:sz w:val="21"/>
+                      <w:szCs w:val="21"/>
+                    </w:rPr>
+                    <w:t>于佳琳</w:t>
+                  </w:r>
+                  <w:r>
+                    <w:rPr>
+                      <w:rFonts w:ascii="Times New Roman" w:eastAsia="SimSun" w:hAnsi="Times New Roman" w:cs="Times New Roman" w:hint="eastAsia"/>
+                      <w:color w:val="444444"/>
+                      <w:sz w:val="21"/>
+                      <w:szCs w:val="21"/>
+                    </w:rPr>
+                    <w:t>,</w:t>
+                  </w:r>
+                  <w:r>
+                    <w:rPr>
+                      <w:rFonts w:ascii="Times New Roman" w:eastAsia="SimSun" w:hAnsi="Times New Roman" w:cs="Times New Roman"/>
+                      <w:color w:val="444444"/>
+                      <w:sz w:val="21"/>
+                      <w:szCs w:val="21"/>
+                    </w:rPr>
+                    <w:t xml:space="preserve"> </w:t>
+                  </w:r>
+                  <w:r>
+                    <w:rPr>
+                      <w:rFonts w:ascii="Times New Roman" w:eastAsia="SimSun" w:hAnsi="Times New Roman" w:cs="Times New Roman" w:hint="eastAsia"/>
+                      <w:color w:val="444444"/>
+                      <w:sz w:val="21"/>
+                      <w:szCs w:val="21"/>
+                    </w:rPr>
+                    <w:t>陈勇</w:t>
                   </w:r>
                   <w:r>
                     <w:rPr>
@@ -5563,7 +5778,7 @@
                   </w:r>
                   <w:r>
                     <w:rPr>
-                      <w:rFonts w:ascii="Times New Roman" w:eastAsia="SimSun" w:hAnsi="Times New Roman" w:cs="Times New Roman"/>
+                      <w:rFonts w:ascii="Times New Roman" w:eastAsia="SimSun" w:hAnsi="Times New Roman" w:cs="Times New Roman" w:hint="eastAsia"/>
                       <w:color w:val="444444"/>
                       <w:sz w:val="21"/>
                       <w:szCs w:val="21"/>
@@ -5572,46 +5787,88 @@
                   </w:r>
                   <w:r>
                     <w:rPr>
-                      <w:rFonts w:ascii="Times New Roman" w:eastAsia="SimSun" w:hAnsi="Times New Roman" w:cs="Times New Roman"/>
-                      <w:color w:val="444444"/>
-                      <w:sz w:val="21"/>
-                      <w:szCs w:val="21"/>
-                    </w:rPr>
-                    <w:t>A Novel Deep Learning-Based Method for Detection of Weeds in Vegetables</w:t>
-                  </w:r>
-                  <w:r>
-                    <w:rPr>
-                      <w:rFonts w:ascii="Times New Roman" w:eastAsia="SimSun" w:hAnsi="Times New Roman" w:cs="Times New Roman"/>
-                      <w:color w:val="444444"/>
-                      <w:sz w:val="21"/>
-                      <w:szCs w:val="21"/>
-                    </w:rPr>
-                    <w:t>[J].</w:t>
-                  </w:r>
-                  <w:r>
+                      <w:rFonts w:ascii="Times New Roman" w:eastAsia="SimSun" w:hAnsi="Times New Roman" w:cs="Times New Roman" w:hint="eastAsia"/>
+                      <w:color w:val="444444"/>
+                      <w:sz w:val="21"/>
+                      <w:szCs w:val="21"/>
+                    </w:rPr>
+                    <w:t>基于深度学习的草坪杂草识别与除草剂喷施区域检测方</w:t>
+                  </w:r>
+                  <w:r>
+                    <w:rPr>
+                      <w:rFonts w:ascii="Times New Roman" w:eastAsia="SimSun" w:hAnsi="Times New Roman" w:cs="Times New Roman" w:hint="eastAsia"/>
+                      <w:color w:val="444444"/>
+                      <w:sz w:val="21"/>
+                      <w:szCs w:val="21"/>
+                    </w:rPr>
+                    <w:t>法</w:t>
+                  </w:r>
+                  <w:r>
+                    <w:rPr>
+                      <w:rFonts w:ascii="Times New Roman" w:eastAsia="SimSun" w:hAnsi="Times New Roman" w:cs="Times New Roman" w:hint="eastAsia"/>
+                      <w:color w:val="444444"/>
+                      <w:sz w:val="21"/>
+                      <w:szCs w:val="21"/>
+                    </w:rPr>
+                    <w:t xml:space="preserve">[J]. </w:t>
+                  </w:r>
+                  <w:r>
+                    <w:rPr>
+                      <w:rFonts w:ascii="Times New Roman" w:eastAsia="SimSun" w:hAnsi="Times New Roman" w:cs="Times New Roman" w:hint="eastAsia"/>
+                      <w:color w:val="444444"/>
+                      <w:sz w:val="21"/>
+                      <w:szCs w:val="21"/>
+                    </w:rPr>
+                    <w:t>草地学报</w:t>
+                  </w:r>
+                  <w:r>
+                    <w:rPr>
+                      <w:rFonts w:ascii="Times New Roman" w:eastAsia="SimSun" w:hAnsi="Times New Roman" w:cs="Times New Roman" w:hint="eastAsia"/>
+                      <w:color w:val="444444"/>
+                      <w:sz w:val="21"/>
+                      <w:szCs w:val="21"/>
+                    </w:rPr>
+                    <w:t>,</w:t>
+                  </w:r>
+                  <w:r>
+                    <w:rPr>
+                      <w:rFonts w:ascii="Times New Roman" w:eastAsia="SimSun" w:hAnsi="Times New Roman" w:cs="Times New Roman"/>
+                      <w:color w:val="444444"/>
+                      <w:sz w:val="21"/>
+                      <w:szCs w:val="21"/>
+                    </w:rPr>
                     <w:t xml:space="preserve"> </w:t>
                   </w:r>
                   <w:r>
                     <w:rPr>
-                      <w:rFonts w:ascii="Times New Roman" w:eastAsia="SimSun" w:hAnsi="Times New Roman" w:cs="Times New Roman"/>
-                      <w:color w:val="444444"/>
-                      <w:sz w:val="21"/>
-                      <w:szCs w:val="21"/>
-                    </w:rPr>
-                    <w:t>Pest Management Science</w:t>
-                  </w:r>
-                  <w:r>
-                    <w:rPr>
-                      <w:rFonts w:ascii="Times New Roman" w:eastAsia="SimSun" w:hAnsi="Times New Roman" w:cs="Times New Roman"/>
-                      <w:color w:val="444444"/>
-                      <w:sz w:val="21"/>
-                      <w:szCs w:val="21"/>
-                    </w:rPr>
-                    <w:t>, 2022.</w:t>
-                  </w:r>
-                  <w:r>
-                    <w:rPr>
-                      <w:rFonts w:ascii="Times New Roman" w:eastAsia="SimSun" w:hAnsi="Times New Roman" w:cs="Times New Roman"/>
+                      <w:rFonts w:ascii="Times New Roman" w:eastAsia="SimSun" w:hAnsi="Times New Roman" w:cs="Times New Roman" w:hint="eastAsia"/>
+                      <w:color w:val="444444"/>
+                      <w:sz w:val="21"/>
+                      <w:szCs w:val="21"/>
+                    </w:rPr>
+                    <w:t>20</w:t>
+                  </w:r>
+                  <w:r>
+                    <w:rPr>
+                      <w:rFonts w:ascii="Times New Roman" w:eastAsia="SimSun" w:hAnsi="Times New Roman" w:cs="Times New Roman"/>
+                      <w:color w:val="444444"/>
+                      <w:sz w:val="21"/>
+                      <w:szCs w:val="21"/>
+                    </w:rPr>
+                    <w:t>22</w:t>
+                  </w:r>
+                  <w:r>
+                    <w:rPr>
+                      <w:rFonts w:ascii="Times New Roman" w:eastAsia="SimSun" w:hAnsi="Times New Roman" w:cs="Times New Roman" w:hint="eastAsia"/>
+                      <w:color w:val="444444"/>
+                      <w:sz w:val="21"/>
+                      <w:szCs w:val="21"/>
+                    </w:rPr>
+                    <w:t>.</w:t>
+                  </w:r>
+                  <w:r>
+                    <w:rPr>
+                      <w:rFonts w:ascii="Times New Roman" w:eastAsia="SimSun" w:hAnsi="Times New Roman" w:cs="Times New Roman" w:hint="eastAsia"/>
                       <w:color w:val="444444"/>
                       <w:sz w:val="21"/>
                       <w:szCs w:val="21"/>
@@ -5620,16 +5877,16 @@
                   </w:r>
                   <w:r>
                     <w:rPr>
-                      <w:rFonts w:ascii="Times New Roman" w:eastAsia="SimSun" w:hAnsi="Times New Roman" w:cs="Times New Roman"/>
-                      <w:color w:val="444444"/>
-                      <w:sz w:val="21"/>
-                      <w:szCs w:val="21"/>
-                    </w:rPr>
-                    <w:t>Under review</w:t>
-                  </w:r>
-                  <w:r>
-                    <w:rPr>
-                      <w:rFonts w:ascii="Times New Roman" w:eastAsia="SimSun" w:hAnsi="Times New Roman" w:cs="Times New Roman"/>
+                      <w:rFonts w:ascii="Times New Roman" w:eastAsia="SimSun" w:hAnsi="Times New Roman" w:cs="Times New Roman" w:hint="eastAsia"/>
+                      <w:color w:val="444444"/>
+                      <w:sz w:val="21"/>
+                      <w:szCs w:val="21"/>
+                    </w:rPr>
+                    <w:t>录用</w:t>
+                  </w:r>
+                  <w:r>
+                    <w:rPr>
+                      <w:rFonts w:ascii="Times New Roman" w:eastAsia="SimSun" w:hAnsi="Times New Roman" w:cs="Times New Roman" w:hint="eastAsia"/>
                       <w:color w:val="444444"/>
                       <w:sz w:val="21"/>
                       <w:szCs w:val="21"/>
@@ -5823,7 +6080,16 @@
                       <w:sz w:val="21"/>
                       <w:szCs w:val="21"/>
                     </w:rPr>
-                    <w:t xml:space="preserve">. </w:t>
+                    <w:t>.</w:t>
+                  </w:r>
+                  <w:r>
+                    <w:rPr>
+                      <w:rFonts w:ascii="Times New Roman" w:eastAsia="SimSun" w:hAnsi="Times New Roman" w:cs="Times New Roman"/>
+                      <w:color w:val="444444"/>
+                      <w:sz w:val="21"/>
+                      <w:szCs w:val="21"/>
+                    </w:rPr>
+                    <w:t xml:space="preserve"> </w:t>
                   </w:r>
                   <w:r>
                     <w:rPr>
@@ -5832,7 +6098,7 @@
                       <w:sz w:val="21"/>
                       <w:szCs w:val="21"/>
                     </w:rPr>
-                    <w:t>基于深度学习的草坪杂草识别与除草剂喷施区域检测方</w:t>
+                    <w:t>基于深度学习与图像处理的蔬菜苗期杂草识别研究</w:t>
                   </w:r>
                   <w:r>
                     <w:rPr>
@@ -5841,7 +6107,7 @@
                       <w:sz w:val="21"/>
                       <w:szCs w:val="21"/>
                     </w:rPr>
-                    <w:t>法</w:t>
+                    <w:t xml:space="preserve">[J]. </w:t>
                   </w:r>
                   <w:r>
                     <w:rPr>
@@ -5850,16 +6116,7 @@
                       <w:sz w:val="21"/>
                       <w:szCs w:val="21"/>
                     </w:rPr>
-                    <w:t xml:space="preserve">[J]. </w:t>
-                  </w:r>
-                  <w:r>
-                    <w:rPr>
-                      <w:rFonts w:ascii="Times New Roman" w:eastAsia="SimSun" w:hAnsi="Times New Roman" w:cs="Times New Roman" w:hint="eastAsia"/>
-                      <w:color w:val="444444"/>
-                      <w:sz w:val="21"/>
-                      <w:szCs w:val="21"/>
-                    </w:rPr>
-                    <w:t>草地学报</w:t>
+                    <w:t>吉林大学学报（工学版）</w:t>
                   </w:r>
                   <w:r>
                     <w:rPr>
@@ -5963,21 +6220,12 @@
                   </w:pPr>
                   <w:r>
                     <w:rPr>
-                      <w:rFonts w:ascii="Times New Roman" w:hAnsi="Times New Roman" w:cs="Times New Roman" w:hint="eastAsia"/>
-                      <w:color w:val="444444"/>
-                      <w:sz w:val="21"/>
-                      <w:szCs w:val="21"/>
-                    </w:rPr>
-                    <w:t>[</w:t>
-                  </w:r>
-                  <w:r>
-                    <w:rPr>
                       <w:rFonts w:ascii="Times New Roman" w:hAnsi="Times New Roman" w:cs="Times New Roman"/>
                       <w:color w:val="444444"/>
                       <w:sz w:val="21"/>
                       <w:szCs w:val="21"/>
                     </w:rPr>
-                    <w:t>0</w:t>
+                    <w:t>[0</w:t>
                   </w:r>
                   <w:r>
                     <w:rPr>
@@ -6074,7 +6322,7 @@
                       <w:sz w:val="21"/>
                       <w:szCs w:val="21"/>
                     </w:rPr>
-                    <w:t>于佳琳</w:t>
+                    <w:t>赵化</w:t>
                   </w:r>
                   <w:r>
                     <w:rPr>
@@ -6120,16 +6368,7 @@
                       <w:sz w:val="21"/>
                       <w:szCs w:val="21"/>
                     </w:rPr>
-                    <w:t>.</w:t>
-                  </w:r>
-                  <w:r>
-                    <w:rPr>
-                      <w:rFonts w:ascii="Times New Roman" w:eastAsia="SimSun" w:hAnsi="Times New Roman" w:cs="Times New Roman"/>
-                      <w:color w:val="444444"/>
-                      <w:sz w:val="21"/>
-                      <w:szCs w:val="21"/>
-                    </w:rPr>
-                    <w:t xml:space="preserve"> </w:t>
+                    <w:t xml:space="preserve">. </w:t>
                   </w:r>
                   <w:r>
                     <w:rPr>
@@ -6138,7 +6377,7 @@
                       <w:sz w:val="21"/>
                       <w:szCs w:val="21"/>
                     </w:rPr>
-                    <w:t>基于深度学习与图像处理的蔬菜苗期杂草识别研究</w:t>
+                    <w:t>基于数据和状态的移动应用可视化埋点方法</w:t>
                   </w:r>
                   <w:r>
                     <w:rPr>
@@ -6156,7 +6395,7 @@
                       <w:sz w:val="21"/>
                       <w:szCs w:val="21"/>
                     </w:rPr>
-                    <w:t>吉林大学学报（工学版）</w:t>
+                    <w:t>电脑知识与技术</w:t>
                   </w:r>
                   <w:r>
                     <w:rPr>
@@ -6290,7 +6529,7 @@
               <w:tc>
                 <w:tcPr>
                   <w:tcW w:w="9303" w:type="dxa"/>
-                  <w:shd w:val="clear" w:color="auto" w:fill="F2F2F2" w:themeFill="background1" w:themeFillShade="F2"/>
+                  <w:shd w:val="clear" w:color="auto" w:fill="auto"/>
                   <w:tcMar>
                     <w:top w:w="0" w:type="dxa"/>
                     <w:left w:w="85" w:type="dxa"/>
@@ -6312,6 +6551,60 @@
                   <w:r>
                     <w:rPr>
                       <w:rFonts w:ascii="Times New Roman" w:eastAsia="SimSun" w:hAnsi="Times New Roman" w:cs="Times New Roman" w:hint="eastAsia"/>
+                      <w:color w:val="444444"/>
+                      <w:sz w:val="21"/>
+                      <w:szCs w:val="21"/>
+                    </w:rPr>
+                    <w:t>孙艳霞</w:t>
+                  </w:r>
+                  <w:r>
+                    <w:rPr>
+                      <w:rFonts w:ascii="Times New Roman" w:eastAsia="SimSun" w:hAnsi="Times New Roman" w:cs="Times New Roman" w:hint="eastAsia"/>
+                      <w:color w:val="444444"/>
+                      <w:sz w:val="21"/>
+                      <w:szCs w:val="21"/>
+                    </w:rPr>
+                    <w:t>,</w:t>
+                  </w:r>
+                  <w:r>
+                    <w:rPr>
+                      <w:rFonts w:ascii="Times New Roman" w:eastAsia="SimSun" w:hAnsi="Times New Roman" w:cs="Times New Roman"/>
+                      <w:color w:val="444444"/>
+                      <w:sz w:val="21"/>
+                      <w:szCs w:val="21"/>
+                    </w:rPr>
+                    <w:t xml:space="preserve"> </w:t>
+                  </w:r>
+                  <w:r>
+                    <w:rPr>
+                      <w:rFonts w:ascii="Times New Roman" w:eastAsia="SimSun" w:hAnsi="Times New Roman" w:cs="Times New Roman" w:hint="eastAsia"/>
+                      <w:color w:val="444444"/>
+                      <w:sz w:val="21"/>
+                      <w:szCs w:val="21"/>
+                    </w:rPr>
+                    <w:t>陈燕飞</w:t>
+                  </w:r>
+                  <w:r>
+                    <w:rPr>
+                      <w:rFonts w:ascii="Times New Roman" w:eastAsia="SimSun" w:hAnsi="Times New Roman" w:cs="Times New Roman" w:hint="eastAsia"/>
+                      <w:color w:val="444444"/>
+                      <w:sz w:val="21"/>
+                      <w:szCs w:val="21"/>
+                    </w:rPr>
+                    <w:t>,</w:t>
+                  </w:r>
+                  <w:r>
+                    <w:rPr>
+                      <w:rFonts w:ascii="Times New Roman" w:eastAsia="SimSun" w:hAnsi="Times New Roman" w:cs="Times New Roman"/>
+                      <w:color w:val="444444"/>
+                      <w:sz w:val="21"/>
+                      <w:szCs w:val="21"/>
+                    </w:rPr>
+                    <w:t xml:space="preserve"> </w:t>
+                  </w:r>
+                  <w:r>
+                    <w:rPr>
+                      <w:rFonts w:ascii="Times New Roman" w:eastAsia="SimSun" w:hAnsi="Times New Roman" w:cs="Times New Roman" w:hint="eastAsia"/>
                       <w:b/>
                       <w:color w:val="444444"/>
                       <w:sz w:val="21"/>
@@ -6335,7 +6628,17 @@
                       <w:sz w:val="21"/>
                       <w:szCs w:val="21"/>
                     </w:rPr>
-                    <w:t>孙艳霞</w:t>
+                    <w:t>陈勇</w:t>
+                  </w:r>
+                  <w:r>
+                    <w:rPr>
+                      <w:rFonts w:ascii="Times New Roman" w:eastAsia="SimSun" w:hAnsi="Times New Roman" w:cs="Times New Roman"/>
+                      <w:color w:val="444444"/>
+                      <w:sz w:val="21"/>
+                      <w:szCs w:val="21"/>
+                      <w:vertAlign w:val="superscript"/>
+                    </w:rPr>
+                    <w:t>*</w:t>
                   </w:r>
                   <w:r>
                     <w:rPr>
@@ -6344,7 +6647,7 @@
                       <w:sz w:val="21"/>
                       <w:szCs w:val="21"/>
                     </w:rPr>
-                    <w:t>,</w:t>
+                    <w:t>.</w:t>
                   </w:r>
                   <w:r>
                     <w:rPr>
@@ -6362,7 +6665,7 @@
                       <w:sz w:val="21"/>
                       <w:szCs w:val="21"/>
                     </w:rPr>
-                    <w:t>赵化</w:t>
+                    <w:t>名优绿茶智能化采摘关键技术研究进展</w:t>
                   </w:r>
                   <w:r>
                     <w:rPr>
@@ -6371,16 +6674,16 @@
                       <w:sz w:val="21"/>
                       <w:szCs w:val="21"/>
                     </w:rPr>
-                    <w:t>,</w:t>
-                  </w:r>
-                  <w:r>
-                    <w:rPr>
-                      <w:rFonts w:ascii="Times New Roman" w:eastAsia="SimSun" w:hAnsi="Times New Roman" w:cs="Times New Roman"/>
-                      <w:color w:val="444444"/>
-                      <w:sz w:val="21"/>
-                      <w:szCs w:val="21"/>
-                    </w:rPr>
-                    <w:t xml:space="preserve"> </w:t>
+                    <w:t>[</w:t>
+                  </w:r>
+                  <w:r>
+                    <w:rPr>
+                      <w:rFonts w:ascii="Times New Roman" w:eastAsia="SimSun" w:hAnsi="Times New Roman" w:cs="Times New Roman"/>
+                      <w:color w:val="444444"/>
+                      <w:sz w:val="21"/>
+                      <w:szCs w:val="21"/>
+                    </w:rPr>
+                    <w:t xml:space="preserve">J]. </w:t>
                   </w:r>
                   <w:r>
                     <w:rPr>
@@ -6389,53 +6692,7 @@
                       <w:sz w:val="21"/>
                       <w:szCs w:val="21"/>
                     </w:rPr>
-                    <w:t>陈勇</w:t>
-                  </w:r>
-                  <w:r>
-                    <w:rPr>
-                      <w:rFonts w:ascii="Times New Roman" w:eastAsia="SimSun" w:hAnsi="Times New Roman" w:cs="Times New Roman"/>
-                      <w:color w:val="444444"/>
-                      <w:sz w:val="21"/>
-                      <w:szCs w:val="21"/>
-                      <w:vertAlign w:val="superscript"/>
-                    </w:rPr>
-                    <w:t>*</w:t>
-                  </w:r>
-                  <w:r>
-                    <w:rPr>
-                      <w:rFonts w:ascii="Times New Roman" w:eastAsia="SimSun" w:hAnsi="Times New Roman" w:cs="Times New Roman" w:hint="eastAsia"/>
-                      <w:color w:val="444444"/>
-                      <w:sz w:val="21"/>
-                      <w:szCs w:val="21"/>
-                    </w:rPr>
-                    <w:t xml:space="preserve">. </w:t>
-                  </w:r>
-                  <w:r>
-                    <w:rPr>
-                      <w:rFonts w:ascii="Times New Roman" w:eastAsia="SimSun" w:hAnsi="Times New Roman" w:cs="Times New Roman" w:hint="eastAsia"/>
-                      <w:color w:val="444444"/>
-                      <w:sz w:val="21"/>
-                      <w:szCs w:val="21"/>
-                    </w:rPr>
-                    <w:t>基于数据和状态的移动应用可视化埋点方法</w:t>
-                  </w:r>
-                  <w:r>
-                    <w:rPr>
-                      <w:rFonts w:ascii="Times New Roman" w:eastAsia="SimSun" w:hAnsi="Times New Roman" w:cs="Times New Roman" w:hint="eastAsia"/>
-                      <w:color w:val="444444"/>
-                      <w:sz w:val="21"/>
-                      <w:szCs w:val="21"/>
-                    </w:rPr>
-                    <w:t xml:space="preserve">[J]. </w:t>
-                  </w:r>
-                  <w:r>
-                    <w:rPr>
-                      <w:rFonts w:ascii="Times New Roman" w:eastAsia="SimSun" w:hAnsi="Times New Roman" w:cs="Times New Roman" w:hint="eastAsia"/>
-                      <w:color w:val="444444"/>
-                      <w:sz w:val="21"/>
-                      <w:szCs w:val="21"/>
-                    </w:rPr>
-                    <w:t>电脑知识与技术</w:t>
+                    <w:t>包装与食品机械</w:t>
                   </w:r>
                   <w:r>
                     <w:rPr>
@@ -6539,37 +6796,28 @@
                   </w:pPr>
                   <w:r>
                     <w:rPr>
+                      <w:rFonts w:ascii="Times New Roman" w:hAnsi="Times New Roman" w:cs="Times New Roman" w:hint="eastAsia"/>
+                      <w:color w:val="444444"/>
+                      <w:sz w:val="21"/>
+                      <w:szCs w:val="21"/>
+                    </w:rPr>
+                    <w:t>[</w:t>
+                  </w:r>
+                  <w:r>
+                    <w:rPr>
                       <w:rFonts w:ascii="Times New Roman" w:hAnsi="Times New Roman" w:cs="Times New Roman"/>
                       <w:color w:val="444444"/>
                       <w:sz w:val="21"/>
                       <w:szCs w:val="21"/>
                     </w:rPr>
-                    <w:t>[0</w:t>
-                  </w:r>
-                  <w:r>
-                    <w:rPr>
-                      <w:rFonts w:ascii="Times New Roman" w:hAnsi="Times New Roman" w:cs="Times New Roman"/>
-                      <w:color w:val="444444"/>
-                      <w:sz w:val="21"/>
-                      <w:szCs w:val="21"/>
-                    </w:rPr>
-                    <w:t>8</w:t>
-                  </w:r>
-                  <w:r>
-                    <w:rPr>
-                      <w:rFonts w:ascii="Times New Roman" w:hAnsi="Times New Roman" w:cs="Times New Roman"/>
-                      <w:color w:val="444444"/>
-                      <w:sz w:val="21"/>
-                      <w:szCs w:val="21"/>
-                    </w:rPr>
-                    <w:t>]</w:t>
+                    <w:t>08]</w:t>
                   </w:r>
                 </w:p>
               </w:tc>
               <w:tc>
                 <w:tcPr>
                   <w:tcW w:w="9303" w:type="dxa"/>
-                  <w:shd w:val="clear" w:color="auto" w:fill="auto"/>
+                  <w:shd w:val="clear" w:color="auto" w:fill="DEEAF6" w:themeFill="accent5" w:themeFillTint="33"/>
                   <w:tcMar>
                     <w:top w:w="0" w:type="dxa"/>
                     <w:left w:w="85" w:type="dxa"/>
@@ -6588,24 +6836,68 @@
                       <w:szCs w:val="21"/>
                     </w:rPr>
                   </w:pPr>
-                  <w:r>
-                    <w:rPr>
-                      <w:rFonts w:ascii="Times New Roman" w:eastAsia="SimSun" w:hAnsi="Times New Roman" w:cs="Times New Roman" w:hint="eastAsia"/>
-                      <w:color w:val="444444"/>
-                      <w:sz w:val="21"/>
-                      <w:szCs w:val="21"/>
-                    </w:rPr>
-                    <w:t>孙艳霞</w:t>
-                  </w:r>
-                  <w:r>
-                    <w:rPr>
-                      <w:rFonts w:ascii="Times New Roman" w:eastAsia="SimSun" w:hAnsi="Times New Roman" w:cs="Times New Roman" w:hint="eastAsia"/>
-                      <w:color w:val="444444"/>
-                      <w:sz w:val="21"/>
-                      <w:szCs w:val="21"/>
-                    </w:rPr>
-                    <w:t>,</w:t>
-                  </w:r>
+                  <w:proofErr w:type="spellStart"/>
+                  <w:r>
+                    <w:rPr>
+                      <w:rFonts w:ascii="Times New Roman" w:eastAsia="SimSun" w:hAnsi="Times New Roman" w:cs="Times New Roman"/>
+                      <w:b/>
+                      <w:color w:val="444444"/>
+                      <w:sz w:val="21"/>
+                      <w:szCs w:val="21"/>
+                    </w:rPr>
+                    <w:t>Xiaojun</w:t>
+                  </w:r>
+                  <w:proofErr w:type="spellEnd"/>
+                  <w:r>
+                    <w:rPr>
+                      <w:rFonts w:ascii="Times New Roman" w:eastAsia="SimSun" w:hAnsi="Times New Roman" w:cs="Times New Roman"/>
+                      <w:b/>
+                      <w:color w:val="444444"/>
+                      <w:sz w:val="21"/>
+                      <w:szCs w:val="21"/>
+                    </w:rPr>
+                    <w:t xml:space="preserve"> Jin</w:t>
+                  </w:r>
+                  <w:r>
+                    <w:rPr>
+                      <w:rFonts w:ascii="Times New Roman" w:eastAsia="SimSun" w:hAnsi="Times New Roman" w:cs="Times New Roman"/>
+                      <w:color w:val="444444"/>
+                      <w:sz w:val="21"/>
+                      <w:szCs w:val="21"/>
+                    </w:rPr>
+                    <w:t xml:space="preserve">, </w:t>
+                  </w:r>
+                  <w:proofErr w:type="spellStart"/>
+                  <w:r>
+                    <w:rPr>
+                      <w:rFonts w:ascii="Times New Roman" w:eastAsia="SimSun" w:hAnsi="Times New Roman" w:cs="Times New Roman"/>
+                      <w:color w:val="444444"/>
+                      <w:sz w:val="21"/>
+                      <w:szCs w:val="21"/>
+                    </w:rPr>
+                    <w:t>Yanxia</w:t>
+                  </w:r>
+                  <w:proofErr w:type="spellEnd"/>
+                  <w:r>
+                    <w:rPr>
+                      <w:rFonts w:ascii="Times New Roman" w:eastAsia="SimSun" w:hAnsi="Times New Roman" w:cs="Times New Roman"/>
+                      <w:color w:val="444444"/>
+                      <w:sz w:val="21"/>
+                      <w:szCs w:val="21"/>
+                    </w:rPr>
+                    <w:t xml:space="preserve"> Sun, Jun Che, </w:t>
+                  </w:r>
+                  <w:proofErr w:type="spellStart"/>
+                  <w:r>
+                    <w:rPr>
+                      <w:rFonts w:ascii="Times New Roman" w:eastAsia="SimSun" w:hAnsi="Times New Roman" w:cs="Times New Roman"/>
+                      <w:color w:val="444444"/>
+                      <w:sz w:val="21"/>
+                      <w:szCs w:val="21"/>
+                    </w:rPr>
+                    <w:t>Muthukumar</w:t>
+                  </w:r>
+                  <w:proofErr w:type="spellEnd"/>
                   <w:r>
                     <w:rPr>
                       <w:rFonts w:ascii="Times New Roman" w:eastAsia="SimSun" w:hAnsi="Times New Roman" w:cs="Times New Roman"/>
@@ -6615,32 +6907,324 @@
                     </w:rPr>
                     <w:t xml:space="preserve"> </w:t>
                   </w:r>
-                  <w:r>
-                    <w:rPr>
-                      <w:rFonts w:ascii="Times New Roman" w:eastAsia="SimSun" w:hAnsi="Times New Roman" w:cs="Times New Roman" w:hint="eastAsia"/>
-                      <w:color w:val="444444"/>
-                      <w:sz w:val="21"/>
-                      <w:szCs w:val="21"/>
-                    </w:rPr>
-                    <w:t>陈燕飞</w:t>
-                  </w:r>
-                  <w:r>
-                    <w:rPr>
-                      <w:rFonts w:ascii="Times New Roman" w:eastAsia="SimSun" w:hAnsi="Times New Roman" w:cs="Times New Roman" w:hint="eastAsia"/>
-                      <w:color w:val="444444"/>
-                      <w:sz w:val="21"/>
-                      <w:szCs w:val="21"/>
-                    </w:rPr>
-                    <w:t>,</w:t>
-                  </w:r>
-                  <w:r>
-                    <w:rPr>
-                      <w:rFonts w:ascii="Times New Roman" w:eastAsia="SimSun" w:hAnsi="Times New Roman" w:cs="Times New Roman"/>
-                      <w:color w:val="444444"/>
-                      <w:sz w:val="21"/>
-                      <w:szCs w:val="21"/>
-                    </w:rPr>
+                  <w:proofErr w:type="spellStart"/>
+                  <w:r>
+                    <w:rPr>
+                      <w:rFonts w:ascii="Times New Roman" w:eastAsia="SimSun" w:hAnsi="Times New Roman" w:cs="Times New Roman"/>
+                      <w:color w:val="444444"/>
+                      <w:sz w:val="21"/>
+                      <w:szCs w:val="21"/>
+                    </w:rPr>
+                    <w:t>Bagavathiannan</w:t>
+                  </w:r>
+                  <w:proofErr w:type="spellEnd"/>
+                  <w:r>
+                    <w:rPr>
+                      <w:rFonts w:ascii="Times New Roman" w:eastAsia="SimSun" w:hAnsi="Times New Roman" w:cs="Times New Roman"/>
+                      <w:color w:val="444444"/>
+                      <w:sz w:val="21"/>
+                      <w:szCs w:val="21"/>
+                    </w:rPr>
+                    <w:t xml:space="preserve">, </w:t>
+                  </w:r>
+                  <w:proofErr w:type="spellStart"/>
+                  <w:r>
+                    <w:rPr>
+                      <w:rFonts w:ascii="Times New Roman" w:eastAsia="SimSun" w:hAnsi="Times New Roman" w:cs="Times New Roman"/>
+                      <w:color w:val="444444"/>
+                      <w:sz w:val="21"/>
+                      <w:szCs w:val="21"/>
+                    </w:rPr>
+                    <w:t>Jialin</w:t>
+                  </w:r>
+                  <w:proofErr w:type="spellEnd"/>
+                  <w:r>
+                    <w:rPr>
+                      <w:rFonts w:ascii="Times New Roman" w:eastAsia="SimSun" w:hAnsi="Times New Roman" w:cs="Times New Roman"/>
+                      <w:color w:val="444444"/>
+                      <w:sz w:val="21"/>
+                      <w:szCs w:val="21"/>
+                    </w:rPr>
+                    <w:t xml:space="preserve"> Yu, Yong Chen</w:t>
+                  </w:r>
+                  <w:r>
+                    <w:rPr>
+                      <w:rFonts w:ascii="Times New Roman" w:eastAsia="SimSun" w:hAnsi="Times New Roman" w:cs="Times New Roman"/>
+                      <w:color w:val="444444"/>
+                      <w:sz w:val="21"/>
+                      <w:szCs w:val="21"/>
+                      <w:vertAlign w:val="superscript"/>
+                    </w:rPr>
+                    <w:t>*</w:t>
+                  </w:r>
+                  <w:r>
+                    <w:rPr>
+                      <w:rFonts w:ascii="Times New Roman" w:eastAsia="SimSun" w:hAnsi="Times New Roman" w:cs="Times New Roman"/>
+                      <w:color w:val="444444"/>
+                      <w:sz w:val="21"/>
+                      <w:szCs w:val="21"/>
+                    </w:rPr>
+                    <w:t xml:space="preserve">. </w:t>
+                  </w:r>
+                  <w:r>
+                    <w:rPr>
+                      <w:rFonts w:ascii="Times New Roman" w:eastAsia="SimSun" w:hAnsi="Times New Roman" w:cs="Times New Roman"/>
+                      <w:color w:val="444444"/>
+                      <w:sz w:val="21"/>
+                      <w:szCs w:val="21"/>
+                    </w:rPr>
+                    <w:t xml:space="preserve">A </w:t>
+                  </w:r>
+                  <w:r>
+                    <w:rPr>
+                      <w:rFonts w:ascii="Times New Roman" w:eastAsia="SimSun" w:hAnsi="Times New Roman" w:cs="Times New Roman"/>
+                      <w:color w:val="444444"/>
+                      <w:sz w:val="21"/>
+                      <w:szCs w:val="21"/>
+                    </w:rPr>
+                    <w:t>n</w:t>
+                  </w:r>
+                  <w:r>
+                    <w:rPr>
+                      <w:rFonts w:ascii="Times New Roman" w:eastAsia="SimSun" w:hAnsi="Times New Roman" w:cs="Times New Roman"/>
+                      <w:color w:val="444444"/>
+                      <w:sz w:val="21"/>
+                      <w:szCs w:val="21"/>
+                    </w:rPr>
+                    <w:t xml:space="preserve">ovel </w:t>
+                  </w:r>
+                  <w:r>
+                    <w:rPr>
+                      <w:rFonts w:ascii="Times New Roman" w:eastAsia="SimSun" w:hAnsi="Times New Roman" w:cs="Times New Roman"/>
+                      <w:color w:val="444444"/>
+                      <w:sz w:val="21"/>
+                      <w:szCs w:val="21"/>
+                    </w:rPr>
+                    <w:t>d</w:t>
+                  </w:r>
+                  <w:r>
+                    <w:rPr>
+                      <w:rFonts w:ascii="Times New Roman" w:eastAsia="SimSun" w:hAnsi="Times New Roman" w:cs="Times New Roman"/>
+                      <w:color w:val="444444"/>
+                      <w:sz w:val="21"/>
+                      <w:szCs w:val="21"/>
+                    </w:rPr>
+                    <w:t xml:space="preserve">eep </w:t>
+                  </w:r>
+                  <w:r>
+                    <w:rPr>
+                      <w:rFonts w:ascii="Times New Roman" w:eastAsia="SimSun" w:hAnsi="Times New Roman" w:cs="Times New Roman"/>
+                      <w:color w:val="444444"/>
+                      <w:sz w:val="21"/>
+                      <w:szCs w:val="21"/>
+                    </w:rPr>
+                    <w:t>l</w:t>
+                  </w:r>
+                  <w:r>
+                    <w:rPr>
+                      <w:rFonts w:ascii="Times New Roman" w:eastAsia="SimSun" w:hAnsi="Times New Roman" w:cs="Times New Roman"/>
+                      <w:color w:val="444444"/>
+                      <w:sz w:val="21"/>
+                      <w:szCs w:val="21"/>
+                    </w:rPr>
+                    <w:t>earning-</w:t>
+                  </w:r>
+                  <w:r>
+                    <w:rPr>
+                      <w:rFonts w:ascii="Times New Roman" w:eastAsia="SimSun" w:hAnsi="Times New Roman" w:cs="Times New Roman"/>
+                      <w:color w:val="444444"/>
+                      <w:sz w:val="21"/>
+                      <w:szCs w:val="21"/>
+                    </w:rPr>
+                    <w:t>b</w:t>
+                  </w:r>
+                  <w:r>
+                    <w:rPr>
+                      <w:rFonts w:ascii="Times New Roman" w:eastAsia="SimSun" w:hAnsi="Times New Roman" w:cs="Times New Roman"/>
+                      <w:color w:val="444444"/>
+                      <w:sz w:val="21"/>
+                      <w:szCs w:val="21"/>
+                    </w:rPr>
+                    <w:t xml:space="preserve">ased </w:t>
+                  </w:r>
+                  <w:r>
+                    <w:rPr>
+                      <w:rFonts w:ascii="Times New Roman" w:eastAsia="SimSun" w:hAnsi="Times New Roman" w:cs="Times New Roman"/>
+                      <w:color w:val="444444"/>
+                      <w:sz w:val="21"/>
+                      <w:szCs w:val="21"/>
+                    </w:rPr>
+                    <w:t>m</w:t>
+                  </w:r>
+                  <w:r>
+                    <w:rPr>
+                      <w:rFonts w:ascii="Times New Roman" w:eastAsia="SimSun" w:hAnsi="Times New Roman" w:cs="Times New Roman"/>
+                      <w:color w:val="444444"/>
+                      <w:sz w:val="21"/>
+                      <w:szCs w:val="21"/>
+                    </w:rPr>
+                    <w:t xml:space="preserve">ethod for </w:t>
+                  </w:r>
+                  <w:r>
+                    <w:rPr>
+                      <w:rFonts w:ascii="Times New Roman" w:eastAsia="SimSun" w:hAnsi="Times New Roman" w:cs="Times New Roman"/>
+                      <w:color w:val="444444"/>
+                      <w:sz w:val="21"/>
+                      <w:szCs w:val="21"/>
+                    </w:rPr>
+                    <w:t>d</w:t>
+                  </w:r>
+                  <w:r>
+                    <w:rPr>
+                      <w:rFonts w:ascii="Times New Roman" w:eastAsia="SimSun" w:hAnsi="Times New Roman" w:cs="Times New Roman"/>
+                      <w:color w:val="444444"/>
+                      <w:sz w:val="21"/>
+                      <w:szCs w:val="21"/>
+                    </w:rPr>
+                    <w:t xml:space="preserve">etection of </w:t>
+                  </w:r>
+                  <w:r>
+                    <w:rPr>
+                      <w:rFonts w:ascii="Times New Roman" w:eastAsia="SimSun" w:hAnsi="Times New Roman" w:cs="Times New Roman"/>
+                      <w:color w:val="444444"/>
+                      <w:sz w:val="21"/>
+                      <w:szCs w:val="21"/>
+                    </w:rPr>
+                    <w:t>w</w:t>
+                  </w:r>
+                  <w:r>
+                    <w:rPr>
+                      <w:rFonts w:ascii="Times New Roman" w:eastAsia="SimSun" w:hAnsi="Times New Roman" w:cs="Times New Roman"/>
+                      <w:color w:val="444444"/>
+                      <w:sz w:val="21"/>
+                      <w:szCs w:val="21"/>
+                    </w:rPr>
+                    <w:t xml:space="preserve">eeds in </w:t>
+                  </w:r>
+                  <w:r>
+                    <w:rPr>
+                      <w:rFonts w:ascii="Times New Roman" w:eastAsia="SimSun" w:hAnsi="Times New Roman" w:cs="Times New Roman"/>
+                      <w:color w:val="444444"/>
+                      <w:sz w:val="21"/>
+                      <w:szCs w:val="21"/>
+                    </w:rPr>
+                    <w:t>v</w:t>
+                  </w:r>
+                  <w:r>
+                    <w:rPr>
+                      <w:rFonts w:ascii="Times New Roman" w:eastAsia="SimSun" w:hAnsi="Times New Roman" w:cs="Times New Roman"/>
+                      <w:color w:val="444444"/>
+                      <w:sz w:val="21"/>
+                      <w:szCs w:val="21"/>
+                    </w:rPr>
+                    <w:t>egetables</w:t>
+                  </w:r>
+                  <w:r>
+                    <w:rPr>
+                      <w:rFonts w:ascii="Times New Roman" w:eastAsia="SimSun" w:hAnsi="Times New Roman" w:cs="Times New Roman"/>
+                      <w:color w:val="444444"/>
+                      <w:sz w:val="21"/>
+                      <w:szCs w:val="21"/>
+                    </w:rPr>
+                    <w:t>[J].</w:t>
+                  </w:r>
+                  <w:r>
                     <w:t xml:space="preserve"> </w:t>
+                  </w:r>
+                  <w:r>
+                    <w:rPr>
+                      <w:rFonts w:ascii="Times New Roman" w:eastAsia="SimSun" w:hAnsi="Times New Roman" w:cs="Times New Roman"/>
+                      <w:color w:val="444444"/>
+                      <w:sz w:val="21"/>
+                      <w:szCs w:val="21"/>
+                    </w:rPr>
+                    <w:t>Pest Management Science</w:t>
+                  </w:r>
+                  <w:r>
+                    <w:rPr>
+                      <w:rFonts w:ascii="Times New Roman" w:eastAsia="SimSun" w:hAnsi="Times New Roman" w:cs="Times New Roman"/>
+                      <w:color w:val="444444"/>
+                      <w:sz w:val="21"/>
+                      <w:szCs w:val="21"/>
+                    </w:rPr>
+                    <w:t>, 2022</w:t>
+                  </w:r>
+                  <w:r>
+                    <w:rPr>
+                      <w:rFonts w:ascii="Times New Roman" w:eastAsia="SimSun" w:hAnsi="Times New Roman" w:cs="Times New Roman"/>
+                      <w:color w:val="444444"/>
+                      <w:sz w:val="21"/>
+                      <w:szCs w:val="21"/>
+                    </w:rPr>
+                    <w:t xml:space="preserve">, doi: </w:t>
+                  </w:r>
+                  <w:r>
+                    <w:rPr>
+                      <w:rFonts w:ascii="Times New Roman" w:eastAsia="SimSun" w:hAnsi="Times New Roman" w:cs="Times New Roman"/>
+                      <w:color w:val="444444"/>
+                      <w:sz w:val="21"/>
+                      <w:szCs w:val="21"/>
+                    </w:rPr>
+                    <w:t>10.1002/ps.6804</w:t>
+                  </w:r>
+                  <w:r>
+                    <w:rPr>
+                      <w:rFonts w:ascii="Times New Roman" w:eastAsia="SimSun" w:hAnsi="Times New Roman" w:cs="Times New Roman"/>
+                      <w:color w:val="444444"/>
+                      <w:sz w:val="21"/>
+                      <w:szCs w:val="21"/>
+                    </w:rPr>
+                    <w:t>（</w:t>
+                  </w:r>
+                  <w:r>
+                    <w:rPr>
+                      <w:rFonts w:ascii="Times New Roman" w:eastAsia="SimSun" w:hAnsi="Times New Roman" w:cs="Times New Roman"/>
+                      <w:b/>
+                      <w:color w:val="444444"/>
+                      <w:sz w:val="21"/>
+                      <w:szCs w:val="21"/>
+                    </w:rPr>
+                    <w:t>SCI</w:t>
+                  </w:r>
+                  <w:r>
+                    <w:rPr>
+                      <w:rFonts w:ascii="Times New Roman" w:eastAsia="SimSun" w:hAnsi="Times New Roman" w:cs="Times New Roman"/>
+                      <w:b/>
+                      <w:color w:val="444444"/>
+                      <w:sz w:val="21"/>
+                      <w:szCs w:val="21"/>
+                    </w:rPr>
+                    <w:t>，</w:t>
+                  </w:r>
+                  <w:r>
+                    <w:rPr>
+                      <w:rFonts w:ascii="Times New Roman" w:eastAsia="SimSun" w:hAnsi="Times New Roman" w:cs="Times New Roman"/>
+                      <w:b/>
+                      <w:color w:val="444444"/>
+                      <w:sz w:val="21"/>
+                      <w:szCs w:val="21"/>
+                    </w:rPr>
+                    <w:t>中科院</w:t>
+                  </w:r>
+                  <w:r>
+                    <w:rPr>
+                      <w:rFonts w:ascii="Times New Roman" w:eastAsia="SimSun" w:hAnsi="Times New Roman" w:cs="Times New Roman"/>
+                      <w:b/>
+                      <w:color w:val="444444"/>
+                      <w:sz w:val="21"/>
+                      <w:szCs w:val="21"/>
+                    </w:rPr>
+                    <w:t>JCR 1</w:t>
+                  </w:r>
+                  <w:r>
+                    <w:rPr>
+                      <w:rFonts w:ascii="Times New Roman" w:eastAsia="SimSun" w:hAnsi="Times New Roman" w:cs="Times New Roman"/>
+                      <w:b/>
+                      <w:color w:val="444444"/>
+                      <w:sz w:val="21"/>
+                      <w:szCs w:val="21"/>
+                    </w:rPr>
+                    <w:t>区</w:t>
                   </w:r>
                   <w:r>
                     <w:rPr>
@@ -6650,156 +7234,41 @@
                       <w:sz w:val="21"/>
                       <w:szCs w:val="21"/>
                     </w:rPr>
-                    <w:t>金小俊</w:t>
+                    <w:t>，</w:t>
                   </w:r>
                   <w:r>
                     <w:rPr>
                       <w:rFonts w:ascii="Times New Roman" w:eastAsia="SimSun" w:hAnsi="Times New Roman" w:cs="Times New Roman" w:hint="eastAsia"/>
-                      <w:color w:val="444444"/>
-                      <w:sz w:val="21"/>
-                      <w:szCs w:val="21"/>
-                    </w:rPr>
-                    <w:t xml:space="preserve">, </w:t>
-                  </w:r>
-                  <w:r>
-                    <w:rPr>
-                      <w:rFonts w:ascii="Times New Roman" w:eastAsia="SimSun" w:hAnsi="Times New Roman" w:cs="Times New Roman" w:hint="eastAsia"/>
-                      <w:color w:val="444444"/>
-                      <w:sz w:val="21"/>
-                      <w:szCs w:val="21"/>
-                    </w:rPr>
-                    <w:t>陈勇</w:t>
-                  </w:r>
-                  <w:r>
-                    <w:rPr>
-                      <w:rFonts w:ascii="Times New Roman" w:eastAsia="SimSun" w:hAnsi="Times New Roman" w:cs="Times New Roman"/>
-                      <w:color w:val="444444"/>
-                      <w:sz w:val="21"/>
-                      <w:szCs w:val="21"/>
-                      <w:vertAlign w:val="superscript"/>
-                    </w:rPr>
-                    <w:t>*</w:t>
-                  </w:r>
-                  <w:r>
-                    <w:rPr>
-                      <w:rFonts w:ascii="Times New Roman" w:eastAsia="SimSun" w:hAnsi="Times New Roman" w:cs="Times New Roman" w:hint="eastAsia"/>
-                      <w:color w:val="444444"/>
-                      <w:sz w:val="21"/>
-                      <w:szCs w:val="21"/>
-                    </w:rPr>
-                    <w:t>.</w:t>
-                  </w:r>
-                  <w:r>
-                    <w:rPr>
-                      <w:rFonts w:ascii="Times New Roman" w:eastAsia="SimSun" w:hAnsi="Times New Roman" w:cs="Times New Roman"/>
-                      <w:color w:val="444444"/>
-                      <w:sz w:val="21"/>
-                      <w:szCs w:val="21"/>
-                    </w:rPr>
-                    <w:t xml:space="preserve"> </w:t>
-                  </w:r>
-                  <w:r>
-                    <w:rPr>
-                      <w:rFonts w:ascii="Times New Roman" w:eastAsia="SimSun" w:hAnsi="Times New Roman" w:cs="Times New Roman" w:hint="eastAsia"/>
-                      <w:color w:val="444444"/>
-                      <w:sz w:val="21"/>
-                      <w:szCs w:val="21"/>
-                    </w:rPr>
-                    <w:t>名优绿茶智能化采摘关键技术研究进展</w:t>
-                  </w:r>
-                  <w:r>
-                    <w:rPr>
-                      <w:rFonts w:ascii="Times New Roman" w:eastAsia="SimSun" w:hAnsi="Times New Roman" w:cs="Times New Roman" w:hint="eastAsia"/>
-                      <w:color w:val="444444"/>
-                      <w:sz w:val="21"/>
-                      <w:szCs w:val="21"/>
-                    </w:rPr>
-                    <w:t>[</w:t>
-                  </w:r>
-                  <w:r>
-                    <w:rPr>
-                      <w:rFonts w:ascii="Times New Roman" w:eastAsia="SimSun" w:hAnsi="Times New Roman" w:cs="Times New Roman"/>
-                      <w:color w:val="444444"/>
-                      <w:sz w:val="21"/>
-                      <w:szCs w:val="21"/>
-                    </w:rPr>
-                    <w:t xml:space="preserve">J]. </w:t>
-                  </w:r>
-                  <w:r>
-                    <w:rPr>
-                      <w:rFonts w:ascii="Times New Roman" w:eastAsia="SimSun" w:hAnsi="Times New Roman" w:cs="Times New Roman" w:hint="eastAsia"/>
-                      <w:color w:val="444444"/>
-                      <w:sz w:val="21"/>
-                      <w:szCs w:val="21"/>
-                    </w:rPr>
-                    <w:t>包装与食品机械</w:t>
-                  </w:r>
-                  <w:r>
-                    <w:rPr>
-                      <w:rFonts w:ascii="Times New Roman" w:eastAsia="SimSun" w:hAnsi="Times New Roman" w:cs="Times New Roman" w:hint="eastAsia"/>
-                      <w:color w:val="444444"/>
-                      <w:sz w:val="21"/>
-                      <w:szCs w:val="21"/>
-                    </w:rPr>
-                    <w:t>,</w:t>
-                  </w:r>
-                  <w:r>
-                    <w:rPr>
-                      <w:rFonts w:ascii="Times New Roman" w:eastAsia="SimSun" w:hAnsi="Times New Roman" w:cs="Times New Roman"/>
-                      <w:color w:val="444444"/>
-                      <w:sz w:val="21"/>
-                      <w:szCs w:val="21"/>
-                    </w:rPr>
-                    <w:t xml:space="preserve"> </w:t>
-                  </w:r>
-                  <w:r>
-                    <w:rPr>
-                      <w:rFonts w:ascii="Times New Roman" w:eastAsia="SimSun" w:hAnsi="Times New Roman" w:cs="Times New Roman" w:hint="eastAsia"/>
-                      <w:color w:val="444444"/>
-                      <w:sz w:val="21"/>
-                      <w:szCs w:val="21"/>
-                    </w:rPr>
-                    <w:t>20</w:t>
-                  </w:r>
-                  <w:r>
-                    <w:rPr>
-                      <w:rFonts w:ascii="Times New Roman" w:eastAsia="SimSun" w:hAnsi="Times New Roman" w:cs="Times New Roman"/>
-                      <w:color w:val="444444"/>
-                      <w:sz w:val="21"/>
-                      <w:szCs w:val="21"/>
-                    </w:rPr>
-                    <w:t>22</w:t>
-                  </w:r>
-                  <w:r>
-                    <w:rPr>
-                      <w:rFonts w:ascii="Times New Roman" w:eastAsia="SimSun" w:hAnsi="Times New Roman" w:cs="Times New Roman" w:hint="eastAsia"/>
-                      <w:color w:val="444444"/>
-                      <w:sz w:val="21"/>
-                      <w:szCs w:val="21"/>
-                    </w:rPr>
-                    <w:t>.</w:t>
-                  </w:r>
-                  <w:r>
-                    <w:rPr>
-                      <w:rFonts w:ascii="Times New Roman" w:eastAsia="SimSun" w:hAnsi="Times New Roman" w:cs="Times New Roman" w:hint="eastAsia"/>
-                      <w:color w:val="444444"/>
-                      <w:sz w:val="21"/>
-                      <w:szCs w:val="21"/>
-                    </w:rPr>
-                    <w:t>（</w:t>
-                  </w:r>
-                  <w:r>
-                    <w:rPr>
-                      <w:rFonts w:ascii="Times New Roman" w:eastAsia="SimSun" w:hAnsi="Times New Roman" w:cs="Times New Roman" w:hint="eastAsia"/>
-                      <w:color w:val="444444"/>
-                      <w:sz w:val="21"/>
-                      <w:szCs w:val="21"/>
-                    </w:rPr>
-                    <w:t>录用</w:t>
-                  </w:r>
-                  <w:r>
-                    <w:rPr>
-                      <w:rFonts w:ascii="Times New Roman" w:eastAsia="SimSun" w:hAnsi="Times New Roman" w:cs="Times New Roman" w:hint="eastAsia"/>
+                      <w:b/>
+                      <w:color w:val="444444"/>
+                      <w:sz w:val="21"/>
+                      <w:szCs w:val="21"/>
+                    </w:rPr>
+                    <w:t>I</w:t>
+                  </w:r>
+                  <w:r>
+                    <w:rPr>
+                      <w:rFonts w:ascii="Times New Roman" w:eastAsia="SimSun" w:hAnsi="Times New Roman" w:cs="Times New Roman"/>
+                      <w:b/>
+                      <w:color w:val="444444"/>
+                      <w:sz w:val="21"/>
+                      <w:szCs w:val="21"/>
+                    </w:rPr>
+                    <w:t xml:space="preserve">F </w:t>
+                  </w:r>
+                  <w:r>
+                    <w:rPr>
+                      <w:rFonts w:ascii="Times New Roman" w:eastAsia="SimSun" w:hAnsi="Times New Roman" w:cs="Times New Roman"/>
+                      <w:b/>
+                      <w:color w:val="444444"/>
+                      <w:sz w:val="21"/>
+                      <w:szCs w:val="21"/>
+                    </w:rPr>
+                    <w:t>4.845</w:t>
+                  </w:r>
+                  <w:r>
+                    <w:rPr>
+                      <w:rFonts w:ascii="Times New Roman" w:eastAsia="SimSun" w:hAnsi="Times New Roman" w:cs="Times New Roman"/>
                       <w:color w:val="444444"/>
                       <w:sz w:val="21"/>
                       <w:szCs w:val="21"/>
@@ -6828,7 +7297,7 @@
                   <w:pPr>
                     <w:spacing w:before="42" w:after="31" w:line="288" w:lineRule="auto"/>
                     <w:rPr>
-                      <w:rFonts w:ascii="Times New Roman" w:hAnsi="Times New Roman" w:cs="Times New Roman" w:hint="eastAsia"/>
+                      <w:rFonts w:ascii="Times New Roman" w:hAnsi="Times New Roman" w:cs="Times New Roman"/>
                       <w:color w:val="444444"/>
                       <w:sz w:val="21"/>
                       <w:szCs w:val="21"/>
@@ -6870,7 +7339,7 @@
                     <w:spacing w:before="42" w:after="31" w:line="288" w:lineRule="auto"/>
                     <w:jc w:val="both"/>
                     <w:rPr>
-                      <w:rFonts w:ascii="Times New Roman" w:eastAsia="SimSun" w:hAnsi="Times New Roman" w:cs="Times New Roman" w:hint="eastAsia"/>
+                      <w:rFonts w:ascii="Times New Roman" w:eastAsia="SimSun" w:hAnsi="Times New Roman" w:cs="Times New Roman"/>
                       <w:color w:val="444444"/>
                       <w:sz w:val="21"/>
                       <w:szCs w:val="21"/>
@@ -7113,7 +7582,24 @@
                       <w:sz w:val="21"/>
                       <w:szCs w:val="21"/>
                     </w:rPr>
-                    <w:t>. Evaluation of different deep convolutional neural networks for detection of broadleaf weed seedlings in wheat[J]. Pest Management Science, 202</w:t>
+                    <w:t xml:space="preserve">. </w:t>
+                  </w:r>
+                  <w:r>
+                    <w:rPr>
+                      <w:rFonts w:ascii="Times New Roman" w:eastAsia="SimSun" w:hAnsi="Times New Roman" w:cs="Times New Roman"/>
+                      <w:sz w:val="21"/>
+                      <w:szCs w:val="21"/>
+                    </w:rPr>
+                    <w:t>Evaluation of different deep convolutional neural networks for detection of broadleaf weed seedlings in wheat</w:t>
+                  </w:r>
+                  <w:r>
+                    <w:rPr>
+                      <w:rFonts w:ascii="Times New Roman" w:eastAsia="SimSun" w:hAnsi="Times New Roman" w:cs="Times New Roman"/>
+                      <w:color w:val="444444"/>
+                      <w:sz w:val="21"/>
+                      <w:szCs w:val="21"/>
+                    </w:rPr>
+                    <w:t>[J]. Pest Management Science, 202</w:t>
                   </w:r>
                   <w:r>
                     <w:rPr>
@@ -7160,6 +7646,8 @@
                     </w:rPr>
                     <w:t>（</w:t>
                   </w:r>
+                  <w:bookmarkStart w:id="1" w:name="OLE_LINK3"/>
+                  <w:bookmarkStart w:id="2" w:name="OLE_LINK4"/>
                   <w:r>
                     <w:rPr>
                       <w:rFonts w:ascii="Times New Roman" w:eastAsia="SimSun" w:hAnsi="Times New Roman" w:cs="Times New Roman"/>
@@ -7210,6 +7698,48 @@
                     </w:rPr>
                     <w:t>区</w:t>
                   </w:r>
+                  <w:bookmarkEnd w:id="1"/>
+                  <w:bookmarkEnd w:id="2"/>
+                  <w:r>
+                    <w:rPr>
+                      <w:rFonts w:ascii="Times New Roman" w:eastAsia="SimSun" w:hAnsi="Times New Roman" w:cs="Times New Roman" w:hint="eastAsia"/>
+                      <w:b/>
+                      <w:color w:val="444444"/>
+                      <w:sz w:val="21"/>
+                      <w:szCs w:val="21"/>
+                    </w:rPr>
+                    <w:t>，</w:t>
+                  </w:r>
+                  <w:r>
+                    <w:rPr>
+                      <w:rFonts w:ascii="Times New Roman" w:eastAsia="SimSun" w:hAnsi="Times New Roman" w:cs="Times New Roman" w:hint="eastAsia"/>
+                      <w:b/>
+                      <w:color w:val="444444"/>
+                      <w:sz w:val="21"/>
+                      <w:szCs w:val="21"/>
+                    </w:rPr>
+                    <w:t>I</w:t>
+                  </w:r>
+                  <w:r>
+                    <w:rPr>
+                      <w:rFonts w:ascii="Times New Roman" w:eastAsia="SimSun" w:hAnsi="Times New Roman" w:cs="Times New Roman"/>
+                      <w:b/>
+                      <w:color w:val="444444"/>
+                      <w:sz w:val="21"/>
+                      <w:szCs w:val="21"/>
+                    </w:rPr>
+                    <w:t xml:space="preserve">F </w:t>
+                  </w:r>
+                  <w:r>
+                    <w:rPr>
+                      <w:rFonts w:ascii="Times New Roman" w:eastAsia="SimSun" w:hAnsi="Times New Roman" w:cs="Times New Roman"/>
+                      <w:b/>
+                      <w:color w:val="444444"/>
+                      <w:sz w:val="21"/>
+                      <w:szCs w:val="21"/>
+                    </w:rPr>
+                    <w:t>4.845</w:t>
+                  </w:r>
                   <w:r>
                     <w:rPr>
                       <w:rFonts w:ascii="Times New Roman" w:eastAsia="SimSun" w:hAnsi="Times New Roman" w:cs="Times New Roman"/>
@@ -7219,8 +7749,6 @@
                     </w:rPr>
                     <w:t>）</w:t>
                   </w:r>
-                  <w:bookmarkStart w:id="0" w:name="_GoBack"/>
-                  <w:bookmarkEnd w:id="0"/>
                 </w:p>
               </w:tc>
             </w:tr>
@@ -7489,11 +8017,29 @@
                       <w:sz w:val="21"/>
                       <w:szCs w:val="21"/>
                     </w:rPr>
+                    <w:t>,</w:t>
+                  </w:r>
+                  <w:r>
+                    <w:rPr>
+                      <w:rFonts w:ascii="Times New Roman" w:eastAsia="SimSun" w:hAnsi="Times New Roman" w:cs="Times New Roman"/>
+                      <w:color w:val="444444"/>
+                      <w:sz w:val="21"/>
+                      <w:szCs w:val="21"/>
+                    </w:rPr>
+                    <w:t xml:space="preserve"> 36(12): 1483-1489</w:t>
+                  </w:r>
+                  <w:r>
+                    <w:rPr>
+                      <w:rFonts w:ascii="Times New Roman" w:eastAsia="SimSun" w:hAnsi="Times New Roman" w:cs="Times New Roman" w:hint="eastAsia"/>
+                      <w:color w:val="444444"/>
+                      <w:sz w:val="21"/>
+                      <w:szCs w:val="21"/>
+                    </w:rPr>
                     <w:t>.</w:t>
                   </w:r>
                   <w:r>
                     <w:rPr>
-                      <w:rFonts w:ascii="Times New Roman" w:eastAsia="SimSun" w:hAnsi="Times New Roman" w:cs="Times New Roman" w:hint="eastAsia"/>
+                      <w:rFonts w:ascii="Times New Roman" w:eastAsia="SimSun" w:hAnsi="Times New Roman" w:cs="Times New Roman"/>
                       <w:color w:val="444444"/>
                       <w:sz w:val="21"/>
                       <w:szCs w:val="21"/>
@@ -7502,16 +8048,27 @@
                   </w:r>
                   <w:r>
                     <w:rPr>
-                      <w:rFonts w:ascii="Times New Roman" w:eastAsia="SimSun" w:hAnsi="Times New Roman" w:cs="Times New Roman" w:hint="eastAsia"/>
-                      <w:color w:val="444444"/>
-                      <w:sz w:val="21"/>
-                      <w:szCs w:val="21"/>
-                    </w:rPr>
-                    <w:t>录用</w:t>
-                  </w:r>
-                  <w:r>
-                    <w:rPr>
-                      <w:rFonts w:ascii="Times New Roman" w:eastAsia="SimSun" w:hAnsi="Times New Roman" w:cs="Times New Roman" w:hint="eastAsia"/>
+                      <w:rFonts w:ascii="Times New Roman" w:eastAsia="SimSun" w:hAnsi="Times New Roman" w:cs="Times New Roman"/>
+                      <w:b/>
+                      <w:color w:val="444444"/>
+                      <w:sz w:val="21"/>
+                      <w:szCs w:val="21"/>
+                    </w:rPr>
+                    <w:t>CSCD</w:t>
+                  </w:r>
+                  <w:r>
+                    <w:rPr>
+                      <w:rFonts w:ascii="Times New Roman" w:eastAsia="SimSun" w:hAnsi="Times New Roman" w:cs="Times New Roman"/>
+                      <w:b/>
+                      <w:color w:val="444444"/>
+                      <w:sz w:val="21"/>
+                      <w:szCs w:val="21"/>
+                    </w:rPr>
+                    <w:t>、中文核心</w:t>
+                  </w:r>
+                  <w:r>
+                    <w:rPr>
+                      <w:rFonts w:ascii="Times New Roman" w:eastAsia="SimSun" w:hAnsi="Times New Roman" w:cs="Times New Roman"/>
                       <w:color w:val="444444"/>
                       <w:sz w:val="21"/>
                       <w:szCs w:val="21"/>
@@ -7604,8 +8161,29 @@
                       <w:sz w:val="21"/>
                       <w:szCs w:val="21"/>
                     </w:rPr>
-                    <w:t xml:space="preserve">Jun Che, Yanxia Sun, </w:t>
-                  </w:r>
+                    <w:t xml:space="preserve">Jun Che, </w:t>
+                  </w:r>
+                  <w:proofErr w:type="spellStart"/>
+                  <w:r>
+                    <w:rPr>
+                      <w:rFonts w:ascii="Times New Roman" w:eastAsia="SimSun" w:hAnsi="Times New Roman" w:cs="Times New Roman"/>
+                      <w:color w:val="444444"/>
+                      <w:sz w:val="21"/>
+                      <w:szCs w:val="21"/>
+                    </w:rPr>
+                    <w:t>Yanxia</w:t>
+                  </w:r>
+                  <w:proofErr w:type="spellEnd"/>
+                  <w:r>
+                    <w:rPr>
+                      <w:rFonts w:ascii="Times New Roman" w:eastAsia="SimSun" w:hAnsi="Times New Roman" w:cs="Times New Roman"/>
+                      <w:color w:val="444444"/>
+                      <w:sz w:val="21"/>
+                      <w:szCs w:val="21"/>
+                    </w:rPr>
+                    <w:t xml:space="preserve"> Sun, </w:t>
+                  </w:r>
+                  <w:proofErr w:type="spellStart"/>
                   <w:r>
                     <w:rPr>
                       <w:rFonts w:ascii="Times New Roman" w:eastAsia="SimSun" w:hAnsi="Times New Roman" w:cs="Times New Roman"/>
@@ -7614,7 +8192,18 @@
                       <w:sz w:val="21"/>
                       <w:szCs w:val="21"/>
                     </w:rPr>
-                    <w:t>Xiaojun Jin</w:t>
+                    <w:t>Xiaojun</w:t>
+                  </w:r>
+                  <w:proofErr w:type="spellEnd"/>
+                  <w:r>
+                    <w:rPr>
+                      <w:rFonts w:ascii="Times New Roman" w:eastAsia="SimSun" w:hAnsi="Times New Roman" w:cs="Times New Roman"/>
+                      <w:b/>
+                      <w:color w:val="444444"/>
+                      <w:sz w:val="21"/>
+                      <w:szCs w:val="21"/>
+                    </w:rPr>
+                    <w:t xml:space="preserve"> Jin</w:t>
                   </w:r>
                   <w:r>
                     <w:rPr>
@@ -7659,7 +8248,16 @@
                       <w:sz w:val="21"/>
                       <w:szCs w:val="21"/>
                     </w:rPr>
-                    <w:t>3D Measurement of Discontinuous Objects with Optimized Dual-frequency Grating Profilometry[J]. Measurement Science Review, 2021, 21(06): 197-204.</w:t>
+                    <w:t>3D Measurement of Discontinuous Objects with Optimized Dual-frequency Grating Profilometry</w:t>
+                  </w:r>
+                  <w:r>
+                    <w:rPr>
+                      <w:rFonts w:ascii="Times New Roman" w:eastAsia="SimSun" w:hAnsi="Times New Roman" w:cs="Times New Roman"/>
+                      <w:color w:val="444444"/>
+                      <w:sz w:val="21"/>
+                      <w:szCs w:val="21"/>
+                    </w:rPr>
+                    <w:t>[J]. Measurement Science Review, 2021, 21(06): 197-204.</w:t>
                   </w:r>
                   <w:r>
                     <w:rPr>
@@ -7709,6 +8307,36 @@
                       <w:szCs w:val="21"/>
                     </w:rPr>
                     <w:t>区</w:t>
+                  </w:r>
+                  <w:r>
+                    <w:rPr>
+                      <w:rFonts w:ascii="Times New Roman" w:eastAsia="SimSun" w:hAnsi="Times New Roman" w:cs="Times New Roman" w:hint="eastAsia"/>
+                      <w:b/>
+                      <w:color w:val="444444"/>
+                      <w:sz w:val="21"/>
+                      <w:szCs w:val="21"/>
+                    </w:rPr>
+                    <w:t>，</w:t>
+                  </w:r>
+                  <w:r>
+                    <w:rPr>
+                      <w:rFonts w:ascii="Times New Roman" w:eastAsia="SimSun" w:hAnsi="Times New Roman" w:cs="Times New Roman" w:hint="eastAsia"/>
+                      <w:b/>
+                      <w:color w:val="444444"/>
+                      <w:sz w:val="21"/>
+                      <w:szCs w:val="21"/>
+                    </w:rPr>
+                    <w:t>I</w:t>
+                  </w:r>
+                  <w:r>
+                    <w:rPr>
+                      <w:rFonts w:ascii="Times New Roman" w:eastAsia="SimSun" w:hAnsi="Times New Roman" w:cs="Times New Roman"/>
+                      <w:b/>
+                      <w:color w:val="444444"/>
+                      <w:sz w:val="21"/>
+                      <w:szCs w:val="21"/>
+                    </w:rPr>
+                    <w:t>F 1.319</w:t>
                   </w:r>
                   <w:r>
                     <w:rPr>
@@ -7798,6 +8426,7 @@
                       <w:szCs w:val="21"/>
                     </w:rPr>
                   </w:pPr>
+                  <w:proofErr w:type="spellStart"/>
                   <w:r>
                     <w:rPr>
                       <w:rFonts w:ascii="Times New Roman" w:eastAsia="SimSun" w:hAnsi="Times New Roman" w:cs="Times New Roman"/>
@@ -7806,7 +8435,18 @@
                       <w:sz w:val="21"/>
                       <w:szCs w:val="21"/>
                     </w:rPr>
-                    <w:t>Xiaojun Jin</w:t>
+                    <w:t>Xiaojun</w:t>
+                  </w:r>
+                  <w:proofErr w:type="spellEnd"/>
+                  <w:r>
+                    <w:rPr>
+                      <w:rFonts w:ascii="Times New Roman" w:eastAsia="SimSun" w:hAnsi="Times New Roman" w:cs="Times New Roman"/>
+                      <w:b/>
+                      <w:color w:val="444444"/>
+                      <w:sz w:val="21"/>
+                      <w:szCs w:val="21"/>
+                    </w:rPr>
+                    <w:t xml:space="preserve"> Jin</w:t>
                   </w:r>
                   <w:r>
                     <w:rPr>
@@ -7834,7 +8474,25 @@
                       <w:sz w:val="21"/>
                       <w:szCs w:val="21"/>
                     </w:rPr>
-                    <w:t>. Weed Identification Using Deep Learning and Image Processing in Vegetable Plantation[J]. IEEE Access, 2021, 9: 10940-10950.</w:t>
+                    <w:t xml:space="preserve">. </w:t>
+                  </w:r>
+                  <w:r>
+                    <w:rPr>
+                      <w:rFonts w:ascii="Times New Roman" w:eastAsia="SimSun" w:hAnsi="Times New Roman" w:cs="Times New Roman"/>
+                      <w:color w:val="444444"/>
+                      <w:sz w:val="21"/>
+                      <w:szCs w:val="21"/>
+                    </w:rPr>
+                    <w:t>Weed Identification Using Deep Learning and Image Processing in Vegetable Plantation</w:t>
+                  </w:r>
+                  <w:r>
+                    <w:rPr>
+                      <w:rFonts w:ascii="Times New Roman" w:eastAsia="SimSun" w:hAnsi="Times New Roman" w:cs="Times New Roman"/>
+                      <w:color w:val="444444"/>
+                      <w:sz w:val="21"/>
+                      <w:szCs w:val="21"/>
+                    </w:rPr>
+                    <w:t>[J]. IEEE Access, 2021, 9: 10940-10950.</w:t>
                   </w:r>
                   <w:r>
                     <w:rPr>
@@ -7884,6 +8542,46 @@
                       <w:szCs w:val="21"/>
                     </w:rPr>
                     <w:t>区</w:t>
+                  </w:r>
+                  <w:r>
+                    <w:rPr>
+                      <w:rFonts w:ascii="Times New Roman" w:eastAsia="SimSun" w:hAnsi="Times New Roman" w:cs="Times New Roman" w:hint="eastAsia"/>
+                      <w:b/>
+                      <w:color w:val="444444"/>
+                      <w:sz w:val="21"/>
+                      <w:szCs w:val="21"/>
+                    </w:rPr>
+                    <w:t>，</w:t>
+                  </w:r>
+                  <w:r>
+                    <w:rPr>
+                      <w:rFonts w:ascii="Times New Roman" w:eastAsia="SimSun" w:hAnsi="Times New Roman" w:cs="Times New Roman" w:hint="eastAsia"/>
+                      <w:b/>
+                      <w:color w:val="444444"/>
+                      <w:sz w:val="21"/>
+                      <w:szCs w:val="21"/>
+                    </w:rPr>
+                    <w:t>I</w:t>
+                  </w:r>
+                  <w:r>
+                    <w:rPr>
+                      <w:rFonts w:ascii="Times New Roman" w:eastAsia="SimSun" w:hAnsi="Times New Roman" w:cs="Times New Roman"/>
+                      <w:b/>
+                      <w:color w:val="444444"/>
+                      <w:sz w:val="21"/>
+                      <w:szCs w:val="21"/>
+                    </w:rPr>
+                    <w:t xml:space="preserve">F </w:t>
+                  </w:r>
+                  <w:r>
+                    <w:rPr>
+                      <w:rFonts w:ascii="Times New Roman" w:eastAsia="SimSun" w:hAnsi="Times New Roman" w:cs="Times New Roman"/>
+                      <w:b/>
+                      <w:color w:val="444444"/>
+                      <w:sz w:val="21"/>
+                      <w:szCs w:val="21"/>
+                    </w:rPr>
+                    <w:t>3.367</w:t>
                   </w:r>
                   <w:r>
                     <w:rPr>
@@ -8532,6 +9230,7 @@
                     </w:rPr>
                     <w:t xml:space="preserve">Jun Chen, Yong Chen, </w:t>
                   </w:r>
+                  <w:proofErr w:type="spellStart"/>
                   <w:r>
                     <w:rPr>
                       <w:rFonts w:ascii="Times New Roman" w:eastAsia="SimSun" w:hAnsi="Times New Roman" w:cs="Times New Roman"/>
@@ -8540,7 +9239,18 @@
                       <w:sz w:val="21"/>
                       <w:szCs w:val="21"/>
                     </w:rPr>
-                    <w:t>Xiaojun Jin</w:t>
+                    <w:t>Xiaojun</w:t>
+                  </w:r>
+                  <w:proofErr w:type="spellEnd"/>
+                  <w:r>
+                    <w:rPr>
+                      <w:rFonts w:ascii="Times New Roman" w:eastAsia="SimSun" w:hAnsi="Times New Roman" w:cs="Times New Roman"/>
+                      <w:b/>
+                      <w:color w:val="444444"/>
+                      <w:sz w:val="21"/>
+                      <w:szCs w:val="21"/>
+                    </w:rPr>
+                    <w:t xml:space="preserve"> Jin</w:t>
                   </w:r>
                   <w:r>
                     <w:rPr>
@@ -8639,6 +9349,7 @@
                     </w:rPr>
                     <w:t xml:space="preserve">Yong Chen, </w:t>
                   </w:r>
+                  <w:proofErr w:type="spellStart"/>
                   <w:r>
                     <w:rPr>
                       <w:rFonts w:ascii="Times New Roman" w:eastAsia="SimSun" w:hAnsi="Times New Roman" w:cs="Times New Roman"/>
@@ -8647,16 +9358,47 @@
                       <w:sz w:val="21"/>
                       <w:szCs w:val="21"/>
                     </w:rPr>
-                    <w:t>Xiaojun Jin</w:t>
-                  </w:r>
-                  <w:r>
-                    <w:rPr>
-                      <w:rFonts w:ascii="Times New Roman" w:eastAsia="SimSun" w:hAnsi="Times New Roman" w:cs="Times New Roman"/>
-                      <w:color w:val="444444"/>
-                      <w:sz w:val="21"/>
-                      <w:szCs w:val="21"/>
-                    </w:rPr>
-                    <w:t>, Lie Tang, Jun Che, Yanxia Sun, Jun Chen. Intra-row weed recognition using plant spacing information in stereo images[C] // ASABE Annual International Meeting, Kansas City, Missouri, 2013, Paper No: 131592292.</w:t>
+                    <w:t>Xiaojun</w:t>
+                  </w:r>
+                  <w:proofErr w:type="spellEnd"/>
+                  <w:r>
+                    <w:rPr>
+                      <w:rFonts w:ascii="Times New Roman" w:eastAsia="SimSun" w:hAnsi="Times New Roman" w:cs="Times New Roman"/>
+                      <w:b/>
+                      <w:color w:val="444444"/>
+                      <w:sz w:val="21"/>
+                      <w:szCs w:val="21"/>
+                    </w:rPr>
+                    <w:t xml:space="preserve"> Jin</w:t>
+                  </w:r>
+                  <w:r>
+                    <w:rPr>
+                      <w:rFonts w:ascii="Times New Roman" w:eastAsia="SimSun" w:hAnsi="Times New Roman" w:cs="Times New Roman"/>
+                      <w:color w:val="444444"/>
+                      <w:sz w:val="21"/>
+                      <w:szCs w:val="21"/>
+                    </w:rPr>
+                    <w:t xml:space="preserve">, Lie Tang, Jun Che, </w:t>
+                  </w:r>
+                  <w:proofErr w:type="spellStart"/>
+                  <w:r>
+                    <w:rPr>
+                      <w:rFonts w:ascii="Times New Roman" w:eastAsia="SimSun" w:hAnsi="Times New Roman" w:cs="Times New Roman"/>
+                      <w:color w:val="444444"/>
+                      <w:sz w:val="21"/>
+                      <w:szCs w:val="21"/>
+                    </w:rPr>
+                    <w:t>Yanxia</w:t>
+                  </w:r>
+                  <w:proofErr w:type="spellEnd"/>
+                  <w:r>
+                    <w:rPr>
+                      <w:rFonts w:ascii="Times New Roman" w:eastAsia="SimSun" w:hAnsi="Times New Roman" w:cs="Times New Roman"/>
+                      <w:color w:val="444444"/>
+                      <w:sz w:val="21"/>
+                      <w:szCs w:val="21"/>
+                    </w:rPr>
+                    <w:t xml:space="preserve"> Sun, Jun Chen. Intra-row weed recognition using plant spacing information in stereo images[C] // ASABE Annual International Meeting, Kansas City, Missouri, 2013, Paper No: 131592292.</w:t>
                   </w:r>
                   <w:r>
                     <w:rPr>
@@ -9032,6 +9774,7 @@
                     </w:rPr>
                     <w:t xml:space="preserve">Jun Che, Yong Chen, Lie Tang, Yan Wang, </w:t>
                   </w:r>
+                  <w:proofErr w:type="spellStart"/>
                   <w:r>
                     <w:rPr>
                       <w:rFonts w:ascii="Times New Roman" w:eastAsia="SimSun" w:hAnsi="Times New Roman" w:cs="Times New Roman"/>
@@ -9040,7 +9783,18 @@
                       <w:sz w:val="21"/>
                       <w:szCs w:val="21"/>
                     </w:rPr>
-                    <w:t>Xiaojun Jin</w:t>
+                    <w:t>Xiaojun</w:t>
+                  </w:r>
+                  <w:proofErr w:type="spellEnd"/>
+                  <w:r>
+                    <w:rPr>
+                      <w:rFonts w:ascii="Times New Roman" w:eastAsia="SimSun" w:hAnsi="Times New Roman" w:cs="Times New Roman"/>
+                      <w:b/>
+                      <w:color w:val="444444"/>
+                      <w:sz w:val="21"/>
+                      <w:szCs w:val="21"/>
+                    </w:rPr>
+                    <w:t xml:space="preserve"> Jin</w:t>
                   </w:r>
                   <w:r>
                     <w:rPr>
@@ -9158,6 +9912,7 @@
                       <w:szCs w:val="21"/>
                     </w:rPr>
                   </w:pPr>
+                  <w:proofErr w:type="spellStart"/>
                   <w:r>
                     <w:rPr>
                       <w:rFonts w:ascii="Times New Roman" w:eastAsia="SimSun" w:hAnsi="Times New Roman" w:cs="Times New Roman"/>
@@ -9166,16 +9921,67 @@
                       <w:sz w:val="21"/>
                       <w:szCs w:val="21"/>
                     </w:rPr>
-                    <w:t>Xiaojun Jin</w:t>
-                  </w:r>
-                  <w:r>
-                    <w:rPr>
-                      <w:rFonts w:ascii="Times New Roman" w:eastAsia="SimSun" w:hAnsi="Times New Roman" w:cs="Times New Roman"/>
-                      <w:color w:val="444444"/>
-                      <w:sz w:val="21"/>
-                      <w:szCs w:val="21"/>
-                    </w:rPr>
-                    <w:t>, Yong Chen, Yingqing Guo, Yanxia Sun, Jun Chen. Tea Flushes Identification Based on Machine Vision for High-Quality Tea at Harvest[J]. Applied Mechanics and Materials, 2013, 288: 214-218.</w:t>
+                    <w:t>Xiaojun</w:t>
+                  </w:r>
+                  <w:proofErr w:type="spellEnd"/>
+                  <w:r>
+                    <w:rPr>
+                      <w:rFonts w:ascii="Times New Roman" w:eastAsia="SimSun" w:hAnsi="Times New Roman" w:cs="Times New Roman"/>
+                      <w:b/>
+                      <w:color w:val="444444"/>
+                      <w:sz w:val="21"/>
+                      <w:szCs w:val="21"/>
+                    </w:rPr>
+                    <w:t xml:space="preserve"> Jin</w:t>
+                  </w:r>
+                  <w:r>
+                    <w:rPr>
+                      <w:rFonts w:ascii="Times New Roman" w:eastAsia="SimSun" w:hAnsi="Times New Roman" w:cs="Times New Roman"/>
+                      <w:color w:val="444444"/>
+                      <w:sz w:val="21"/>
+                      <w:szCs w:val="21"/>
+                    </w:rPr>
+                    <w:t xml:space="preserve">, Yong Chen, </w:t>
+                  </w:r>
+                  <w:proofErr w:type="spellStart"/>
+                  <w:r>
+                    <w:rPr>
+                      <w:rFonts w:ascii="Times New Roman" w:eastAsia="SimSun" w:hAnsi="Times New Roman" w:cs="Times New Roman"/>
+                      <w:color w:val="444444"/>
+                      <w:sz w:val="21"/>
+                      <w:szCs w:val="21"/>
+                    </w:rPr>
+                    <w:t>Yingqing</w:t>
+                  </w:r>
+                  <w:proofErr w:type="spellEnd"/>
+                  <w:r>
+                    <w:rPr>
+                      <w:rFonts w:ascii="Times New Roman" w:eastAsia="SimSun" w:hAnsi="Times New Roman" w:cs="Times New Roman"/>
+                      <w:color w:val="444444"/>
+                      <w:sz w:val="21"/>
+                      <w:szCs w:val="21"/>
+                    </w:rPr>
+                    <w:t xml:space="preserve"> Guo, </w:t>
+                  </w:r>
+                  <w:proofErr w:type="spellStart"/>
+                  <w:r>
+                    <w:rPr>
+                      <w:rFonts w:ascii="Times New Roman" w:eastAsia="SimSun" w:hAnsi="Times New Roman" w:cs="Times New Roman"/>
+                      <w:color w:val="444444"/>
+                      <w:sz w:val="21"/>
+                      <w:szCs w:val="21"/>
+                    </w:rPr>
+                    <w:t>Yanxia</w:t>
+                  </w:r>
+                  <w:proofErr w:type="spellEnd"/>
+                  <w:r>
+                    <w:rPr>
+                      <w:rFonts w:ascii="Times New Roman" w:eastAsia="SimSun" w:hAnsi="Times New Roman" w:cs="Times New Roman"/>
+                      <w:color w:val="444444"/>
+                      <w:sz w:val="21"/>
+                      <w:szCs w:val="21"/>
+                    </w:rPr>
+                    <w:t xml:space="preserve"> Sun, Jun Chen. Tea Flushes Identification Based on Machine Vision for High-Quality Tea at Harvest[J]. Applied Mechanics and Materials, 2013, 288: 214-218.</w:t>
                   </w:r>
                   <w:r>
                     <w:rPr>
@@ -9491,27 +10297,7 @@
                       <w:sz w:val="21"/>
                       <w:szCs w:val="21"/>
                     </w:rPr>
-                    <w:t>核</w:t>
-                  </w:r>
-                  <w:r>
-                    <w:rPr>
-                      <w:rFonts w:ascii="Times New Roman" w:eastAsia="SimSun" w:hAnsi="Times New Roman" w:cs="Times New Roman" w:hint="eastAsia"/>
-                      <w:b/>
-                      <w:color w:val="444444"/>
-                      <w:sz w:val="21"/>
-                      <w:szCs w:val="21"/>
-                    </w:rPr>
-                    <w:t>心</w:t>
-                  </w:r>
-                  <w:r>
-                    <w:rPr>
-                      <w:rFonts w:ascii="Times New Roman" w:eastAsia="SimSun" w:hAnsi="Times New Roman" w:cs="Times New Roman"/>
-                      <w:b/>
-                      <w:color w:val="444444"/>
-                      <w:sz w:val="21"/>
-                      <w:szCs w:val="21"/>
-                    </w:rPr>
-                    <w:t>库、中文核心</w:t>
+                    <w:t>、中文核心</w:t>
                   </w:r>
                   <w:r>
                     <w:rPr>
@@ -9602,6 +10388,7 @@
                       <w:szCs w:val="21"/>
                     </w:rPr>
                   </w:pPr>
+                  <w:proofErr w:type="spellStart"/>
                   <w:r>
                     <w:rPr>
                       <w:rFonts w:ascii="Times New Roman" w:eastAsia="SimSun" w:hAnsi="Times New Roman" w:cs="Times New Roman"/>
@@ -9610,7 +10397,18 @@
                       <w:sz w:val="21"/>
                       <w:szCs w:val="21"/>
                     </w:rPr>
-                    <w:t>Xiaojun Jin</w:t>
+                    <w:t>Xiaojun</w:t>
+                  </w:r>
+                  <w:proofErr w:type="spellEnd"/>
+                  <w:r>
+                    <w:rPr>
+                      <w:rFonts w:ascii="Times New Roman" w:eastAsia="SimSun" w:hAnsi="Times New Roman" w:cs="Times New Roman"/>
+                      <w:b/>
+                      <w:color w:val="444444"/>
+                      <w:sz w:val="21"/>
+                      <w:szCs w:val="21"/>
+                    </w:rPr>
+                    <w:t xml:space="preserve"> Jin</w:t>
                   </w:r>
                   <w:r>
                     <w:rPr>
@@ -9638,7 +10436,27 @@
                       <w:sz w:val="21"/>
                       <w:szCs w:val="21"/>
                     </w:rPr>
-                    <w:t>, Hao Zhang, Yanxia Sun, Jun Chen. High-quality Tea Flushes Detection under Natural Conditions Using Computer Vision[J]. International Journal of Digital Content Technology and its Applications, 2012, 6(18): 600-606.</w:t>
+                    <w:t xml:space="preserve">, Hao Zhang, </w:t>
+                  </w:r>
+                  <w:proofErr w:type="spellStart"/>
+                  <w:r>
+                    <w:rPr>
+                      <w:rFonts w:ascii="Times New Roman" w:eastAsia="SimSun" w:hAnsi="Times New Roman" w:cs="Times New Roman"/>
+                      <w:color w:val="444444"/>
+                      <w:sz w:val="21"/>
+                      <w:szCs w:val="21"/>
+                    </w:rPr>
+                    <w:t>Yanxia</w:t>
+                  </w:r>
+                  <w:proofErr w:type="spellEnd"/>
+                  <w:r>
+                    <w:rPr>
+                      <w:rFonts w:ascii="Times New Roman" w:eastAsia="SimSun" w:hAnsi="Times New Roman" w:cs="Times New Roman"/>
+                      <w:color w:val="444444"/>
+                      <w:sz w:val="21"/>
+                      <w:szCs w:val="21"/>
+                    </w:rPr>
+                    <w:t xml:space="preserve"> Sun, Jun Chen. High-quality Tea Flushes Detection under Natural Conditions Using Computer Vision[J]. International Journal of Digital Content Technology and its Applications, 2012, 6(18): 600-606.</w:t>
                   </w:r>
                   <w:r>
                     <w:rPr>
@@ -10716,7 +11534,7 @@
                         <w:shd w:val="clear" w:color="auto" w:fill="FFFFFF"/>
                         <w:tcMar>
                           <w:top w:w="0" w:type="dxa"/>
-                          <w:left w:w="85" w:type="dxa"/>
+                          <w:left w:w="34" w:type="dxa"/>
                           <w:bottom w:w="0" w:type="dxa"/>
                           <w:right w:w="85" w:type="dxa"/>
                         </w:tcMar>
@@ -17140,7 +17958,7 @@
             <w:shd w:val="clear" w:color="auto" w:fill="FFFFFF"/>
             <w:tcMar>
               <w:top w:w="0" w:type="dxa"/>
-              <w:left w:w="85" w:type="dxa"/>
+              <w:left w:w="34" w:type="dxa"/>
               <w:bottom w:w="0" w:type="dxa"/>
               <w:right w:w="85" w:type="dxa"/>
             </w:tcMar>
@@ -19638,6 +20456,18 @@
       <w:szCs w:val="18"/>
     </w:rPr>
   </w:style>
+  <w:style w:type="character" w:styleId="FollowedHyperlink">
+    <w:name w:val="FollowedHyperlink"/>
+    <w:basedOn w:val="DefaultParagraphFont"/>
+    <w:uiPriority w:val="99"/>
+    <w:semiHidden/>
+    <w:unhideWhenUsed/>
+    <w:rsid w:val="004814AF"/>
+    <w:rPr>
+      <w:color w:val="954F72" w:themeColor="followedHyperlink"/>
+      <w:u w:val="single"/>
+    </w:rPr>
+  </w:style>
 </w:styles>
 </file>
 
@@ -19941,7 +20771,7 @@
 </file>
 
 <file path=customXml/itemProps1.xml><?xml version="1.0" encoding="utf-8"?>
-<ds:datastoreItem xmlns:ds="http://schemas.openxmlformats.org/officeDocument/2006/customXml" ds:itemID="{2F98DE5D-8E34-5D4F-93D3-BB92CD3CC016}">
+<ds:datastoreItem xmlns:ds="http://schemas.openxmlformats.org/officeDocument/2006/customXml" ds:itemID="{76B73CFE-24D3-174C-8E95-C613484EFD17}">
   <ds:schemaRefs>
     <ds:schemaRef ds:uri="http://schemas.openxmlformats.org/officeDocument/2006/bibliography"/>
   </ds:schemaRefs>

--- a/static/media/resume.docx
+++ b/static/media/resume.docx
@@ -1553,7 +1553,7 @@
                 <w:sz w:val="21"/>
                 <w:szCs w:val="21"/>
               </w:rPr>
-              <w:t>、《电脑知识与技术》、《计算机与网络》、《江苏农业科学》、《山东科技大学报（自然科学版）》</w:t>
+              <w:t>、《电脑知识与技术》、《计算机与网络》、《江苏农业科学》</w:t>
             </w:r>
             <w:r>
               <w:rPr>
@@ -1656,7 +1656,47 @@
                 <w:sz w:val="21"/>
                 <w:szCs w:val="21"/>
               </w:rPr>
-              <w:t>篇，</w:t>
+              <w:t>篇</w:t>
+            </w:r>
+            <w:r>
+              <w:rPr>
+                <w:rFonts w:ascii="SimSun" w:eastAsia="SimSun" w:hAnsi="SimSun" w:cs="SimSun" w:hint="eastAsia"/>
+                <w:bCs/>
+                <w:color w:val="444444"/>
+                <w:sz w:val="21"/>
+                <w:szCs w:val="21"/>
+              </w:rPr>
+              <w:t>（包括第一作者中科院</w:t>
+            </w:r>
+            <w:r>
+              <w:rPr>
+                <w:rFonts w:ascii="Times New Roman" w:eastAsia="SimSun" w:hAnsi="Times New Roman" w:cs="Times New Roman"/>
+                <w:bCs/>
+                <w:color w:val="444444"/>
+                <w:sz w:val="21"/>
+                <w:szCs w:val="21"/>
+              </w:rPr>
+              <w:t>JCR 1</w:t>
+            </w:r>
+            <w:r>
+              <w:rPr>
+                <w:rFonts w:ascii="SimSun" w:eastAsia="SimSun" w:hAnsi="SimSun" w:cs="SimSun" w:hint="eastAsia"/>
+                <w:bCs/>
+                <w:color w:val="444444"/>
+                <w:sz w:val="21"/>
+                <w:szCs w:val="21"/>
+              </w:rPr>
+              <w:t>区论文一篇）</w:t>
+            </w:r>
+            <w:r>
+              <w:rPr>
+                <w:rFonts w:ascii="SimSun" w:eastAsia="SimSun" w:hAnsi="SimSun" w:cs="SimSun" w:hint="eastAsia"/>
+                <w:bCs/>
+                <w:color w:val="444444"/>
+                <w:sz w:val="21"/>
+                <w:szCs w:val="21"/>
+              </w:rPr>
+              <w:t>，</w:t>
             </w:r>
             <w:r>
               <w:rPr>
@@ -1782,7 +1822,6 @@
               </w:rPr>
               <w:t>登记软件著作权</w:t>
             </w:r>
-            <w:bookmarkStart w:id="0" w:name="_GoBack"/>
             <w:r>
               <w:rPr>
                 <w:rFonts w:ascii="Times New Roman" w:eastAsia="SimSun" w:hAnsi="Times New Roman" w:cs="Times New Roman"/>
@@ -1794,7 +1833,6 @@
               </w:rPr>
               <w:t>8</w:t>
             </w:r>
-            <w:bookmarkEnd w:id="0"/>
             <w:r>
               <w:rPr>
                 <w:rFonts w:ascii="SimSun" w:eastAsia="SimSun" w:hAnsi="SimSun" w:cs="SimSun" w:hint="eastAsia"/>
@@ -2864,7 +2902,7 @@
             <w:pPr>
               <w:spacing w:before="42" w:after="21" w:line="315" w:lineRule="atLeast"/>
               <w:rPr>
-                <w:rFonts w:ascii="SimSun" w:eastAsia="SimSun" w:hAnsi="SimSun" w:cs="SimSun" w:hint="eastAsia"/>
+                <w:rFonts w:ascii="SimSun" w:eastAsia="SimSun" w:hAnsi="SimSun" w:cs="SimSun"/>
                 <w:color w:val="444444"/>
                 <w:sz w:val="21"/>
                 <w:szCs w:val="21"/>
@@ -2891,7 +2929,7 @@
               <w:spacing w:before="42" w:after="21" w:line="315" w:lineRule="atLeast"/>
               <w:jc w:val="right"/>
               <w:rPr>
-                <w:rFonts w:ascii="SimSun" w:eastAsia="SimSun" w:hAnsi="SimSun" w:cs="SimSun" w:hint="eastAsia"/>
+                <w:rFonts w:ascii="SimSun" w:eastAsia="SimSun" w:hAnsi="SimSun" w:cs="SimSun"/>
                 <w:bCs/>
                 <w:color w:val="444444"/>
                 <w:sz w:val="21"/>
@@ -6817,7 +6855,7 @@
               <w:tc>
                 <w:tcPr>
                   <w:tcW w:w="9303" w:type="dxa"/>
-                  <w:shd w:val="clear" w:color="auto" w:fill="DEEAF6" w:themeFill="accent5" w:themeFillTint="33"/>
+                  <w:shd w:val="clear" w:color="auto" w:fill="F2F2F2" w:themeFill="background1" w:themeFillShade="F2"/>
                   <w:tcMar>
                     <w:top w:w="0" w:type="dxa"/>
                     <w:left w:w="85" w:type="dxa"/>
@@ -7646,8 +7684,8 @@
                     </w:rPr>
                     <w:t>（</w:t>
                   </w:r>
-                  <w:bookmarkStart w:id="1" w:name="OLE_LINK3"/>
-                  <w:bookmarkStart w:id="2" w:name="OLE_LINK4"/>
+                  <w:bookmarkStart w:id="0" w:name="OLE_LINK3"/>
+                  <w:bookmarkStart w:id="1" w:name="OLE_LINK4"/>
                   <w:r>
                     <w:rPr>
                       <w:rFonts w:ascii="Times New Roman" w:eastAsia="SimSun" w:hAnsi="Times New Roman" w:cs="Times New Roman"/>
@@ -7698,8 +7736,8 @@
                     </w:rPr>
                     <w:t>区</w:t>
                   </w:r>
+                  <w:bookmarkEnd w:id="0"/>
                   <w:bookmarkEnd w:id="1"/>
-                  <w:bookmarkEnd w:id="2"/>
                   <w:r>
                     <w:rPr>
                       <w:rFonts w:ascii="Times New Roman" w:eastAsia="SimSun" w:hAnsi="Times New Roman" w:cs="Times New Roman" w:hint="eastAsia"/>
@@ -10559,7 +10597,7 @@
                     <w:spacing w:before="42" w:after="31" w:line="288" w:lineRule="auto"/>
                     <w:jc w:val="both"/>
                     <w:rPr>
-                      <w:rFonts w:ascii="Times New Roman" w:eastAsia="SimSun" w:hAnsi="Times New Roman" w:cs="Times New Roman"/>
+                      <w:rFonts w:ascii="Times New Roman" w:eastAsia="SimSun" w:hAnsi="Times New Roman" w:cs="Times New Roman" w:hint="eastAsia"/>
                       <w:bCs/>
                       <w:color w:val="444444"/>
                       <w:sz w:val="21"/>
@@ -10754,6 +10792,8 @@
                     </w:rPr>
                     <w:t>）</w:t>
                   </w:r>
+                  <w:bookmarkStart w:id="2" w:name="_GoBack"/>
+                  <w:bookmarkEnd w:id="2"/>
                 </w:p>
               </w:tc>
             </w:tr>
@@ -20771,7 +20811,7 @@
 </file>
 
 <file path=customXml/itemProps1.xml><?xml version="1.0" encoding="utf-8"?>
-<ds:datastoreItem xmlns:ds="http://schemas.openxmlformats.org/officeDocument/2006/customXml" ds:itemID="{76B73CFE-24D3-174C-8E95-C613484EFD17}">
+<ds:datastoreItem xmlns:ds="http://schemas.openxmlformats.org/officeDocument/2006/customXml" ds:itemID="{CA138760-8523-2144-A688-67D4205BDDC3}">
   <ds:schemaRefs>
     <ds:schemaRef ds:uri="http://schemas.openxmlformats.org/officeDocument/2006/bibliography"/>
   </ds:schemaRefs>

--- a/static/media/resume.docx
+++ b/static/media/resume.docx
@@ -7946,8 +7946,37 @@
                       <w:sz w:val="21"/>
                       <w:szCs w:val="21"/>
                     </w:rPr>
+                    <w:t>于佳琳</w:t>
+                  </w:r>
+                  <w:r>
+                    <w:rPr>
+                      <w:rFonts w:ascii="Times New Roman" w:eastAsia="SimSun" w:hAnsi="Times New Roman" w:cs="Times New Roman" w:hint="eastAsia"/>
+                      <w:color w:val="444444"/>
+                      <w:sz w:val="21"/>
+                      <w:szCs w:val="21"/>
+                    </w:rPr>
+                    <w:t>,</w:t>
+                  </w:r>
+                  <w:r>
+                    <w:rPr>
+                      <w:rFonts w:ascii="Times New Roman" w:eastAsia="SimSun" w:hAnsi="Times New Roman" w:cs="Times New Roman"/>
+                      <w:color w:val="444444"/>
+                      <w:sz w:val="21"/>
+                      <w:szCs w:val="21"/>
+                    </w:rPr>
+                    <w:t xml:space="preserve"> </w:t>
+                  </w:r>
+                  <w:r>
+                    <w:rPr>
+                      <w:rFonts w:ascii="Times New Roman" w:eastAsia="SimSun" w:hAnsi="Times New Roman" w:cs="Times New Roman" w:hint="eastAsia"/>
+                      <w:color w:val="444444"/>
+                      <w:sz w:val="21"/>
+                      <w:szCs w:val="21"/>
+                    </w:rPr>
                     <w:t>陈勇</w:t>
                   </w:r>
+                  <w:bookmarkStart w:id="2" w:name="_GoBack"/>
+                  <w:bookmarkEnd w:id="2"/>
                   <w:r>
                     <w:rPr>
                       <w:rFonts w:ascii="Times New Roman" w:eastAsia="SimSun" w:hAnsi="Times New Roman" w:cs="Times New Roman"/>
@@ -10597,7 +10626,7 @@
                     <w:spacing w:before="42" w:after="31" w:line="288" w:lineRule="auto"/>
                     <w:jc w:val="both"/>
                     <w:rPr>
-                      <w:rFonts w:ascii="Times New Roman" w:eastAsia="SimSun" w:hAnsi="Times New Roman" w:cs="Times New Roman" w:hint="eastAsia"/>
+                      <w:rFonts w:ascii="Times New Roman" w:eastAsia="SimSun" w:hAnsi="Times New Roman" w:cs="Times New Roman"/>
                       <w:bCs/>
                       <w:color w:val="444444"/>
                       <w:sz w:val="21"/>
@@ -10792,8 +10821,6 @@
                     </w:rPr>
                     <w:t>）</w:t>
                   </w:r>
-                  <w:bookmarkStart w:id="2" w:name="_GoBack"/>
-                  <w:bookmarkEnd w:id="2"/>
                 </w:p>
               </w:tc>
             </w:tr>
@@ -20811,7 +20838,7 @@
 </file>
 
 <file path=customXml/itemProps1.xml><?xml version="1.0" encoding="utf-8"?>
-<ds:datastoreItem xmlns:ds="http://schemas.openxmlformats.org/officeDocument/2006/customXml" ds:itemID="{CA138760-8523-2144-A688-67D4205BDDC3}">
+<ds:datastoreItem xmlns:ds="http://schemas.openxmlformats.org/officeDocument/2006/customXml" ds:itemID="{117358F7-040B-6248-B21D-965D8BC7CFDC}">
   <ds:schemaRefs>
     <ds:schemaRef ds:uri="http://schemas.openxmlformats.org/officeDocument/2006/bibliography"/>
   </ds:schemaRefs>

--- a/static/media/resume.docx
+++ b/static/media/resume.docx
@@ -1605,7 +1605,7 @@
                 <w:sz w:val="21"/>
                 <w:szCs w:val="21"/>
               </w:rPr>
-              <w:t>7</w:t>
+              <w:t>9</w:t>
             </w:r>
             <w:r>
               <w:rPr>
@@ -1718,6 +1718,8 @@
               </w:rPr>
               <w:t>收录</w:t>
             </w:r>
+            <w:bookmarkStart w:id="0" w:name="_GoBack"/>
+            <w:bookmarkEnd w:id="0"/>
             <w:r>
               <w:rPr>
                 <w:rFonts w:ascii="Times New Roman" w:eastAsia="SimSun" w:hAnsi="Times New Roman" w:cs="Times New Roman"/>
@@ -1727,7 +1729,7 @@
                 <w:sz w:val="21"/>
                 <w:szCs w:val="21"/>
               </w:rPr>
-              <w:t>7</w:t>
+              <w:t>8</w:t>
             </w:r>
             <w:r>
               <w:rPr>
@@ -5961,21 +5963,12 @@
                   </w:pPr>
                   <w:r>
                     <w:rPr>
-                      <w:rFonts w:ascii="Times New Roman" w:hAnsi="Times New Roman" w:cs="Times New Roman" w:hint="eastAsia"/>
-                      <w:color w:val="444444"/>
-                      <w:sz w:val="21"/>
-                      <w:szCs w:val="21"/>
-                    </w:rPr>
-                    <w:t>[</w:t>
-                  </w:r>
-                  <w:r>
-                    <w:rPr>
                       <w:rFonts w:ascii="Times New Roman" w:hAnsi="Times New Roman" w:cs="Times New Roman"/>
                       <w:color w:val="444444"/>
                       <w:sz w:val="21"/>
                       <w:szCs w:val="21"/>
                     </w:rPr>
-                    <w:t>0</w:t>
+                    <w:t>[0</w:t>
                   </w:r>
                   <w:r>
                     <w:rPr>
@@ -6072,7 +6065,7 @@
                       <w:sz w:val="21"/>
                       <w:szCs w:val="21"/>
                     </w:rPr>
-                    <w:t>于佳琳</w:t>
+                    <w:t>赵化</w:t>
                   </w:r>
                   <w:r>
                     <w:rPr>
@@ -6118,16 +6111,7 @@
                       <w:sz w:val="21"/>
                       <w:szCs w:val="21"/>
                     </w:rPr>
-                    <w:t>.</w:t>
-                  </w:r>
-                  <w:r>
-                    <w:rPr>
-                      <w:rFonts w:ascii="Times New Roman" w:eastAsia="SimSun" w:hAnsi="Times New Roman" w:cs="Times New Roman"/>
-                      <w:color w:val="444444"/>
-                      <w:sz w:val="21"/>
-                      <w:szCs w:val="21"/>
-                    </w:rPr>
-                    <w:t xml:space="preserve"> </w:t>
+                    <w:t xml:space="preserve">. </w:t>
                   </w:r>
                   <w:r>
                     <w:rPr>
@@ -6136,7 +6120,7 @@
                       <w:sz w:val="21"/>
                       <w:szCs w:val="21"/>
                     </w:rPr>
-                    <w:t>基于深度学习与图像处理的蔬菜苗期杂草识别研究</w:t>
+                    <w:t>基于数据和状态的移动应用可视化埋点方法</w:t>
                   </w:r>
                   <w:r>
                     <w:rPr>
@@ -6154,7 +6138,7 @@
                       <w:sz w:val="21"/>
                       <w:szCs w:val="21"/>
                     </w:rPr>
-                    <w:t>吉林大学学报（工学版）</w:t>
+                    <w:t>电脑知识与技术</w:t>
                   </w:r>
                   <w:r>
                     <w:rPr>
@@ -6288,7 +6272,7 @@
               <w:tc>
                 <w:tcPr>
                   <w:tcW w:w="9303" w:type="dxa"/>
-                  <w:shd w:val="clear" w:color="auto" w:fill="F2F2F2" w:themeFill="background1" w:themeFillShade="F2"/>
+                  <w:shd w:val="clear" w:color="auto" w:fill="auto"/>
                   <w:tcMar>
                     <w:top w:w="0" w:type="dxa"/>
                     <w:left w:w="85" w:type="dxa"/>
@@ -6310,6 +6294,60 @@
                   <w:r>
                     <w:rPr>
                       <w:rFonts w:ascii="Times New Roman" w:eastAsia="SimSun" w:hAnsi="Times New Roman" w:cs="Times New Roman" w:hint="eastAsia"/>
+                      <w:color w:val="444444"/>
+                      <w:sz w:val="21"/>
+                      <w:szCs w:val="21"/>
+                    </w:rPr>
+                    <w:t>孙艳霞</w:t>
+                  </w:r>
+                  <w:r>
+                    <w:rPr>
+                      <w:rFonts w:ascii="Times New Roman" w:eastAsia="SimSun" w:hAnsi="Times New Roman" w:cs="Times New Roman" w:hint="eastAsia"/>
+                      <w:color w:val="444444"/>
+                      <w:sz w:val="21"/>
+                      <w:szCs w:val="21"/>
+                    </w:rPr>
+                    <w:t>,</w:t>
+                  </w:r>
+                  <w:r>
+                    <w:rPr>
+                      <w:rFonts w:ascii="Times New Roman" w:eastAsia="SimSun" w:hAnsi="Times New Roman" w:cs="Times New Roman"/>
+                      <w:color w:val="444444"/>
+                      <w:sz w:val="21"/>
+                      <w:szCs w:val="21"/>
+                    </w:rPr>
+                    <w:t xml:space="preserve"> </w:t>
+                  </w:r>
+                  <w:r>
+                    <w:rPr>
+                      <w:rFonts w:ascii="Times New Roman" w:eastAsia="SimSun" w:hAnsi="Times New Roman" w:cs="Times New Roman" w:hint="eastAsia"/>
+                      <w:color w:val="444444"/>
+                      <w:sz w:val="21"/>
+                      <w:szCs w:val="21"/>
+                    </w:rPr>
+                    <w:t>陈燕飞</w:t>
+                  </w:r>
+                  <w:r>
+                    <w:rPr>
+                      <w:rFonts w:ascii="Times New Roman" w:eastAsia="SimSun" w:hAnsi="Times New Roman" w:cs="Times New Roman" w:hint="eastAsia"/>
+                      <w:color w:val="444444"/>
+                      <w:sz w:val="21"/>
+                      <w:szCs w:val="21"/>
+                    </w:rPr>
+                    <w:t>,</w:t>
+                  </w:r>
+                  <w:r>
+                    <w:rPr>
+                      <w:rFonts w:ascii="Times New Roman" w:eastAsia="SimSun" w:hAnsi="Times New Roman" w:cs="Times New Roman"/>
+                      <w:color w:val="444444"/>
+                      <w:sz w:val="21"/>
+                      <w:szCs w:val="21"/>
+                    </w:rPr>
+                    <w:t xml:space="preserve"> </w:t>
+                  </w:r>
+                  <w:r>
+                    <w:rPr>
+                      <w:rFonts w:ascii="Times New Roman" w:eastAsia="SimSun" w:hAnsi="Times New Roman" w:cs="Times New Roman" w:hint="eastAsia"/>
                       <w:b/>
                       <w:color w:val="444444"/>
                       <w:sz w:val="21"/>
@@ -6333,7 +6371,17 @@
                       <w:sz w:val="21"/>
                       <w:szCs w:val="21"/>
                     </w:rPr>
-                    <w:t>孙艳霞</w:t>
+                    <w:t>陈勇</w:t>
+                  </w:r>
+                  <w:r>
+                    <w:rPr>
+                      <w:rFonts w:ascii="Times New Roman" w:eastAsia="SimSun" w:hAnsi="Times New Roman" w:cs="Times New Roman"/>
+                      <w:color w:val="444444"/>
+                      <w:sz w:val="21"/>
+                      <w:szCs w:val="21"/>
+                      <w:vertAlign w:val="superscript"/>
+                    </w:rPr>
+                    <w:t>*</w:t>
                   </w:r>
                   <w:r>
                     <w:rPr>
@@ -6342,7 +6390,7 @@
                       <w:sz w:val="21"/>
                       <w:szCs w:val="21"/>
                     </w:rPr>
-                    <w:t>,</w:t>
+                    <w:t>.</w:t>
                   </w:r>
                   <w:r>
                     <w:rPr>
@@ -6360,7 +6408,7 @@
                       <w:sz w:val="21"/>
                       <w:szCs w:val="21"/>
                     </w:rPr>
-                    <w:t>赵化</w:t>
+                    <w:t>名优绿茶智能化采摘关键技术研究进展</w:t>
                   </w:r>
                   <w:r>
                     <w:rPr>
@@ -6369,16 +6417,16 @@
                       <w:sz w:val="21"/>
                       <w:szCs w:val="21"/>
                     </w:rPr>
-                    <w:t>,</w:t>
-                  </w:r>
-                  <w:r>
-                    <w:rPr>
-                      <w:rFonts w:ascii="Times New Roman" w:eastAsia="SimSun" w:hAnsi="Times New Roman" w:cs="Times New Roman"/>
-                      <w:color w:val="444444"/>
-                      <w:sz w:val="21"/>
-                      <w:szCs w:val="21"/>
-                    </w:rPr>
-                    <w:t xml:space="preserve"> </w:t>
+                    <w:t>[</w:t>
+                  </w:r>
+                  <w:r>
+                    <w:rPr>
+                      <w:rFonts w:ascii="Times New Roman" w:eastAsia="SimSun" w:hAnsi="Times New Roman" w:cs="Times New Roman"/>
+                      <w:color w:val="444444"/>
+                      <w:sz w:val="21"/>
+                      <w:szCs w:val="21"/>
+                    </w:rPr>
+                    <w:t xml:space="preserve">J]. </w:t>
                   </w:r>
                   <w:r>
                     <w:rPr>
@@ -6387,53 +6435,7 @@
                       <w:sz w:val="21"/>
                       <w:szCs w:val="21"/>
                     </w:rPr>
-                    <w:t>陈勇</w:t>
-                  </w:r>
-                  <w:r>
-                    <w:rPr>
-                      <w:rFonts w:ascii="Times New Roman" w:eastAsia="SimSun" w:hAnsi="Times New Roman" w:cs="Times New Roman"/>
-                      <w:color w:val="444444"/>
-                      <w:sz w:val="21"/>
-                      <w:szCs w:val="21"/>
-                      <w:vertAlign w:val="superscript"/>
-                    </w:rPr>
-                    <w:t>*</w:t>
-                  </w:r>
-                  <w:r>
-                    <w:rPr>
-                      <w:rFonts w:ascii="Times New Roman" w:eastAsia="SimSun" w:hAnsi="Times New Roman" w:cs="Times New Roman" w:hint="eastAsia"/>
-                      <w:color w:val="444444"/>
-                      <w:sz w:val="21"/>
-                      <w:szCs w:val="21"/>
-                    </w:rPr>
-                    <w:t xml:space="preserve">. </w:t>
-                  </w:r>
-                  <w:r>
-                    <w:rPr>
-                      <w:rFonts w:ascii="Times New Roman" w:eastAsia="SimSun" w:hAnsi="Times New Roman" w:cs="Times New Roman" w:hint="eastAsia"/>
-                      <w:color w:val="444444"/>
-                      <w:sz w:val="21"/>
-                      <w:szCs w:val="21"/>
-                    </w:rPr>
-                    <w:t>基于数据和状态的移动应用可视化埋点方法</w:t>
-                  </w:r>
-                  <w:r>
-                    <w:rPr>
-                      <w:rFonts w:ascii="Times New Roman" w:eastAsia="SimSun" w:hAnsi="Times New Roman" w:cs="Times New Roman" w:hint="eastAsia"/>
-                      <w:color w:val="444444"/>
-                      <w:sz w:val="21"/>
-                      <w:szCs w:val="21"/>
-                    </w:rPr>
-                    <w:t xml:space="preserve">[J]. </w:t>
-                  </w:r>
-                  <w:r>
-                    <w:rPr>
-                      <w:rFonts w:ascii="Times New Roman" w:eastAsia="SimSun" w:hAnsi="Times New Roman" w:cs="Times New Roman" w:hint="eastAsia"/>
-                      <w:color w:val="444444"/>
-                      <w:sz w:val="21"/>
-                      <w:szCs w:val="21"/>
-                    </w:rPr>
-                    <w:t>电脑知识与技术</w:t>
+                    <w:t>包装与食品机械</w:t>
                   </w:r>
                   <w:r>
                     <w:rPr>
@@ -6529,45 +6531,27 @@
                   <w:pPr>
                     <w:spacing w:before="42" w:after="31" w:line="288" w:lineRule="auto"/>
                     <w:rPr>
+                      <w:rFonts w:ascii="Times New Roman" w:hAnsi="Times New Roman" w:cs="Times New Roman" w:hint="eastAsia"/>
+                      <w:color w:val="444444"/>
+                      <w:sz w:val="21"/>
+                      <w:szCs w:val="21"/>
+                    </w:rPr>
+                  </w:pPr>
+                  <w:r>
+                    <w:rPr>
                       <w:rFonts w:ascii="Times New Roman" w:hAnsi="Times New Roman" w:cs="Times New Roman"/>
                       <w:color w:val="444444"/>
                       <w:sz w:val="21"/>
                       <w:szCs w:val="21"/>
                     </w:rPr>
-                  </w:pPr>
-                  <w:r>
-                    <w:rPr>
-                      <w:rFonts w:ascii="Times New Roman" w:hAnsi="Times New Roman" w:cs="Times New Roman"/>
-                      <w:color w:val="444444"/>
-                      <w:sz w:val="21"/>
-                      <w:szCs w:val="21"/>
-                    </w:rPr>
-                    <w:t>[0</w:t>
-                  </w:r>
-                  <w:r>
-                    <w:rPr>
-                      <w:rFonts w:ascii="Times New Roman" w:hAnsi="Times New Roman" w:cs="Times New Roman"/>
-                      <w:color w:val="444444"/>
-                      <w:sz w:val="21"/>
-                      <w:szCs w:val="21"/>
-                    </w:rPr>
-                    <w:t>7</w:t>
-                  </w:r>
-                  <w:r>
-                    <w:rPr>
-                      <w:rFonts w:ascii="Times New Roman" w:hAnsi="Times New Roman" w:cs="Times New Roman"/>
-                      <w:color w:val="444444"/>
-                      <w:sz w:val="21"/>
-                      <w:szCs w:val="21"/>
-                    </w:rPr>
-                    <w:t>]</w:t>
+                    <w:t>[07]</w:t>
                   </w:r>
                 </w:p>
               </w:tc>
               <w:tc>
                 <w:tcPr>
                   <w:tcW w:w="9303" w:type="dxa"/>
-                  <w:shd w:val="clear" w:color="auto" w:fill="auto"/>
+                  <w:shd w:val="clear" w:color="auto" w:fill="F2F2F2" w:themeFill="background1" w:themeFillShade="F2"/>
                   <w:tcMar>
                     <w:top w:w="0" w:type="dxa"/>
                     <w:left w:w="85" w:type="dxa"/>
@@ -6581,65 +6565,12 @@
                     <w:jc w:val="both"/>
                     <w:rPr>
                       <w:rFonts w:ascii="Times New Roman" w:eastAsia="SimSun" w:hAnsi="Times New Roman" w:cs="Times New Roman"/>
+                      <w:b/>
                       <w:color w:val="444444"/>
                       <w:sz w:val="21"/>
                       <w:szCs w:val="21"/>
                     </w:rPr>
                   </w:pPr>
-                  <w:r>
-                    <w:rPr>
-                      <w:rFonts w:ascii="Times New Roman" w:eastAsia="SimSun" w:hAnsi="Times New Roman" w:cs="Times New Roman" w:hint="eastAsia"/>
-                      <w:color w:val="444444"/>
-                      <w:sz w:val="21"/>
-                      <w:szCs w:val="21"/>
-                    </w:rPr>
-                    <w:t>孙艳霞</w:t>
-                  </w:r>
-                  <w:r>
-                    <w:rPr>
-                      <w:rFonts w:ascii="Times New Roman" w:eastAsia="SimSun" w:hAnsi="Times New Roman" w:cs="Times New Roman" w:hint="eastAsia"/>
-                      <w:color w:val="444444"/>
-                      <w:sz w:val="21"/>
-                      <w:szCs w:val="21"/>
-                    </w:rPr>
-                    <w:t>,</w:t>
-                  </w:r>
-                  <w:r>
-                    <w:rPr>
-                      <w:rFonts w:ascii="Times New Roman" w:eastAsia="SimSun" w:hAnsi="Times New Roman" w:cs="Times New Roman"/>
-                      <w:color w:val="444444"/>
-                      <w:sz w:val="21"/>
-                      <w:szCs w:val="21"/>
-                    </w:rPr>
-                    <w:t xml:space="preserve"> </w:t>
-                  </w:r>
-                  <w:r>
-                    <w:rPr>
-                      <w:rFonts w:ascii="Times New Roman" w:eastAsia="SimSun" w:hAnsi="Times New Roman" w:cs="Times New Roman" w:hint="eastAsia"/>
-                      <w:color w:val="444444"/>
-                      <w:sz w:val="21"/>
-                      <w:szCs w:val="21"/>
-                    </w:rPr>
-                    <w:t>陈燕飞</w:t>
-                  </w:r>
-                  <w:r>
-                    <w:rPr>
-                      <w:rFonts w:ascii="Times New Roman" w:eastAsia="SimSun" w:hAnsi="Times New Roman" w:cs="Times New Roman" w:hint="eastAsia"/>
-                      <w:color w:val="444444"/>
-                      <w:sz w:val="21"/>
-                      <w:szCs w:val="21"/>
-                    </w:rPr>
-                    <w:t>,</w:t>
-                  </w:r>
-                  <w:r>
-                    <w:rPr>
-                      <w:rFonts w:ascii="Times New Roman" w:eastAsia="SimSun" w:hAnsi="Times New Roman" w:cs="Times New Roman"/>
-                      <w:color w:val="444444"/>
-                      <w:sz w:val="21"/>
-                      <w:szCs w:val="21"/>
-                    </w:rPr>
-                    <w:t xml:space="preserve"> </w:t>
-                  </w:r>
                   <w:r>
                     <w:rPr>
                       <w:rFonts w:ascii="Times New Roman" w:eastAsia="SimSun" w:hAnsi="Times New Roman" w:cs="Times New Roman" w:hint="eastAsia"/>
@@ -6666,6 +6597,60 @@
                       <w:sz w:val="21"/>
                       <w:szCs w:val="21"/>
                     </w:rPr>
+                    <w:t>孙艳霞</w:t>
+                  </w:r>
+                  <w:r>
+                    <w:rPr>
+                      <w:rFonts w:ascii="Times New Roman" w:eastAsia="SimSun" w:hAnsi="Times New Roman" w:cs="Times New Roman" w:hint="eastAsia"/>
+                      <w:color w:val="444444"/>
+                      <w:sz w:val="21"/>
+                      <w:szCs w:val="21"/>
+                    </w:rPr>
+                    <w:t>,</w:t>
+                  </w:r>
+                  <w:r>
+                    <w:rPr>
+                      <w:rFonts w:ascii="Times New Roman" w:eastAsia="SimSun" w:hAnsi="Times New Roman" w:cs="Times New Roman"/>
+                      <w:color w:val="444444"/>
+                      <w:sz w:val="21"/>
+                      <w:szCs w:val="21"/>
+                    </w:rPr>
+                    <w:t xml:space="preserve"> </w:t>
+                  </w:r>
+                  <w:r>
+                    <w:rPr>
+                      <w:rFonts w:ascii="Times New Roman" w:eastAsia="SimSun" w:hAnsi="Times New Roman" w:cs="Times New Roman" w:hint="eastAsia"/>
+                      <w:color w:val="444444"/>
+                      <w:sz w:val="21"/>
+                      <w:szCs w:val="21"/>
+                    </w:rPr>
+                    <w:t>于佳琳</w:t>
+                  </w:r>
+                  <w:r>
+                    <w:rPr>
+                      <w:rFonts w:ascii="Times New Roman" w:eastAsia="SimSun" w:hAnsi="Times New Roman" w:cs="Times New Roman" w:hint="eastAsia"/>
+                      <w:color w:val="444444"/>
+                      <w:sz w:val="21"/>
+                      <w:szCs w:val="21"/>
+                    </w:rPr>
+                    <w:t>,</w:t>
+                  </w:r>
+                  <w:r>
+                    <w:rPr>
+                      <w:rFonts w:ascii="Times New Roman" w:eastAsia="SimSun" w:hAnsi="Times New Roman" w:cs="Times New Roman"/>
+                      <w:color w:val="444444"/>
+                      <w:sz w:val="21"/>
+                      <w:szCs w:val="21"/>
+                    </w:rPr>
+                    <w:t xml:space="preserve"> </w:t>
+                  </w:r>
+                  <w:r>
+                    <w:rPr>
+                      <w:rFonts w:ascii="Times New Roman" w:eastAsia="SimSun" w:hAnsi="Times New Roman" w:cs="Times New Roman" w:hint="eastAsia"/>
+                      <w:color w:val="444444"/>
+                      <w:sz w:val="21"/>
+                      <w:szCs w:val="21"/>
+                    </w:rPr>
                     <w:t>陈勇</w:t>
                   </w:r>
                   <w:r>
@@ -6703,7 +6688,7 @@
                       <w:sz w:val="21"/>
                       <w:szCs w:val="21"/>
                     </w:rPr>
-                    <w:t>名优绿茶智能化采摘关键技术研究进展</w:t>
+                    <w:t>基于深度学习与图像处理的蔬菜苗期杂草识别研究</w:t>
                   </w:r>
                   <w:r>
                     <w:rPr>
@@ -6712,16 +6697,7 @@
                       <w:sz w:val="21"/>
                       <w:szCs w:val="21"/>
                     </w:rPr>
-                    <w:t>[</w:t>
-                  </w:r>
-                  <w:r>
-                    <w:rPr>
-                      <w:rFonts w:ascii="Times New Roman" w:eastAsia="SimSun" w:hAnsi="Times New Roman" w:cs="Times New Roman"/>
-                      <w:color w:val="444444"/>
-                      <w:sz w:val="21"/>
-                      <w:szCs w:val="21"/>
-                    </w:rPr>
-                    <w:t xml:space="preserve">J]. </w:t>
+                    <w:t xml:space="preserve">[J]. </w:t>
                   </w:r>
                   <w:r>
                     <w:rPr>
@@ -6730,7 +6706,7 @@
                       <w:sz w:val="21"/>
                       <w:szCs w:val="21"/>
                     </w:rPr>
-                    <w:t>包装与食品机械</w:t>
+                    <w:t>吉林大学学报（工学版）</w:t>
                   </w:r>
                   <w:r>
                     <w:rPr>
@@ -6766,7 +6742,36 @@
                       <w:sz w:val="21"/>
                       <w:szCs w:val="21"/>
                     </w:rPr>
-                    <w:t>22</w:t>
+                    <w:t xml:space="preserve">22, </w:t>
+                  </w:r>
+                  <w:proofErr w:type="spellStart"/>
+                  <w:r>
+                    <w:rPr>
+                      <w:rFonts w:ascii="Times New Roman" w:eastAsia="SimSun" w:hAnsi="Times New Roman" w:cs="Times New Roman"/>
+                      <w:color w:val="444444"/>
+                      <w:sz w:val="21"/>
+                      <w:szCs w:val="21"/>
+                    </w:rPr>
+                    <w:t>doi</w:t>
+                  </w:r>
+                  <w:proofErr w:type="spellEnd"/>
+                  <w:r>
+                    <w:rPr>
+                      <w:rFonts w:ascii="Times New Roman" w:eastAsia="SimSun" w:hAnsi="Times New Roman" w:cs="Times New Roman"/>
+                      <w:color w:val="444444"/>
+                      <w:sz w:val="21"/>
+                      <w:szCs w:val="21"/>
+                    </w:rPr>
+                    <w:t xml:space="preserve">: </w:t>
+                  </w:r>
+                  <w:r>
+                    <w:rPr>
+                      <w:rFonts w:ascii="Times New Roman" w:eastAsia="SimSun" w:hAnsi="Times New Roman" w:cs="Times New Roman"/>
+                      <w:color w:val="444444"/>
+                      <w:sz w:val="21"/>
+                      <w:szCs w:val="21"/>
+                    </w:rPr>
+                    <w:t>10.13229/j.cnki.jdxbgxb20211070</w:t>
                   </w:r>
                   <w:r>
                     <w:rPr>
@@ -6775,25 +6780,57 @@
                       <w:sz w:val="21"/>
                       <w:szCs w:val="21"/>
                     </w:rPr>
-                    <w:t>.</w:t>
+                    <w:t>（</w:t>
                   </w:r>
                   <w:r>
                     <w:rPr>
                       <w:rFonts w:ascii="Times New Roman" w:eastAsia="SimSun" w:hAnsi="Times New Roman" w:cs="Times New Roman" w:hint="eastAsia"/>
-                      <w:color w:val="444444"/>
-                      <w:sz w:val="21"/>
-                      <w:szCs w:val="21"/>
-                    </w:rPr>
-                    <w:t>（</w:t>
+                      <w:b/>
+                      <w:color w:val="444444"/>
+                      <w:sz w:val="21"/>
+                      <w:szCs w:val="21"/>
+                    </w:rPr>
+                    <w:t>E</w:t>
+                  </w:r>
+                  <w:r>
+                    <w:rPr>
+                      <w:rFonts w:ascii="Times New Roman" w:eastAsia="SimSun" w:hAnsi="Times New Roman" w:cs="Times New Roman"/>
+                      <w:b/>
+                      <w:color w:val="444444"/>
+                      <w:sz w:val="21"/>
+                      <w:szCs w:val="21"/>
+                    </w:rPr>
+                    <w:t>I</w:t>
                   </w:r>
                   <w:r>
                     <w:rPr>
                       <w:rFonts w:ascii="Times New Roman" w:eastAsia="SimSun" w:hAnsi="Times New Roman" w:cs="Times New Roman" w:hint="eastAsia"/>
-                      <w:color w:val="444444"/>
-                      <w:sz w:val="21"/>
-                      <w:szCs w:val="21"/>
-                    </w:rPr>
-                    <w:t>录用</w:t>
+                      <w:b/>
+                      <w:color w:val="444444"/>
+                      <w:sz w:val="21"/>
+                      <w:szCs w:val="21"/>
+                    </w:rPr>
+                    <w:t>、</w:t>
+                  </w:r>
+                  <w:r>
+                    <w:rPr>
+                      <w:rFonts w:ascii="Times New Roman" w:eastAsia="SimSun" w:hAnsi="Times New Roman" w:cs="Times New Roman"/>
+                      <w:b/>
+                      <w:color w:val="444444"/>
+                      <w:sz w:val="21"/>
+                      <w:szCs w:val="21"/>
+                    </w:rPr>
+                    <w:t>CSCD</w:t>
+                  </w:r>
+                  <w:r>
+                    <w:rPr>
+                      <w:rFonts w:ascii="Times New Roman" w:eastAsia="SimSun" w:hAnsi="Times New Roman" w:cs="Times New Roman"/>
+                      <w:b/>
+                      <w:color w:val="444444"/>
+                      <w:sz w:val="21"/>
+                      <w:szCs w:val="21"/>
+                    </w:rPr>
+                    <w:t>、中文核心</w:t>
                   </w:r>
                   <w:r>
                     <w:rPr>
@@ -7684,8 +7721,8 @@
                     </w:rPr>
                     <w:t>（</w:t>
                   </w:r>
-                  <w:bookmarkStart w:id="0" w:name="OLE_LINK3"/>
-                  <w:bookmarkStart w:id="1" w:name="OLE_LINK4"/>
+                  <w:bookmarkStart w:id="1" w:name="OLE_LINK3"/>
+                  <w:bookmarkStart w:id="2" w:name="OLE_LINK4"/>
                   <w:r>
                     <w:rPr>
                       <w:rFonts w:ascii="Times New Roman" w:eastAsia="SimSun" w:hAnsi="Times New Roman" w:cs="Times New Roman"/>
@@ -7736,8 +7773,8 @@
                     </w:rPr>
                     <w:t>区</w:t>
                   </w:r>
-                  <w:bookmarkEnd w:id="0"/>
                   <w:bookmarkEnd w:id="1"/>
+                  <w:bookmarkEnd w:id="2"/>
                   <w:r>
                     <w:rPr>
                       <w:rFonts w:ascii="Times New Roman" w:eastAsia="SimSun" w:hAnsi="Times New Roman" w:cs="Times New Roman" w:hint="eastAsia"/>
@@ -7975,8 +8012,6 @@
                     </w:rPr>
                     <w:t>陈勇</w:t>
                   </w:r>
-                  <w:bookmarkStart w:id="2" w:name="_GoBack"/>
-                  <w:bookmarkEnd w:id="2"/>
                   <w:r>
                     <w:rPr>
                       <w:rFonts w:ascii="Times New Roman" w:eastAsia="SimSun" w:hAnsi="Times New Roman" w:cs="Times New Roman"/>
@@ -9733,6 +9768,36 @@
                       <w:szCs w:val="21"/>
                     </w:rPr>
                     <w:t>EI</w:t>
+                  </w:r>
+                  <w:r>
+                    <w:rPr>
+                      <w:rFonts w:ascii="Times New Roman" w:eastAsia="SimSun" w:hAnsi="Times New Roman" w:cs="Times New Roman" w:hint="eastAsia"/>
+                      <w:b/>
+                      <w:color w:val="444444"/>
+                      <w:sz w:val="21"/>
+                      <w:szCs w:val="21"/>
+                    </w:rPr>
+                    <w:t>、</w:t>
+                  </w:r>
+                  <w:r>
+                    <w:rPr>
+                      <w:rFonts w:ascii="Times New Roman" w:eastAsia="SimSun" w:hAnsi="Times New Roman" w:cs="Times New Roman"/>
+                      <w:b/>
+                      <w:color w:val="444444"/>
+                      <w:sz w:val="21"/>
+                      <w:szCs w:val="21"/>
+                    </w:rPr>
+                    <w:t>CSCD</w:t>
+                  </w:r>
+                  <w:r>
+                    <w:rPr>
+                      <w:rFonts w:ascii="Times New Roman" w:eastAsia="SimSun" w:hAnsi="Times New Roman" w:cs="Times New Roman"/>
+                      <w:b/>
+                      <w:color w:val="444444"/>
+                      <w:sz w:val="21"/>
+                      <w:szCs w:val="21"/>
+                    </w:rPr>
+                    <w:t>、中文核心</w:t>
                   </w:r>
                   <w:r>
                     <w:rPr>
@@ -20838,7 +20903,7 @@
 </file>
 
 <file path=customXml/itemProps1.xml><?xml version="1.0" encoding="utf-8"?>
-<ds:datastoreItem xmlns:ds="http://schemas.openxmlformats.org/officeDocument/2006/customXml" ds:itemID="{117358F7-040B-6248-B21D-965D8BC7CFDC}">
+<ds:datastoreItem xmlns:ds="http://schemas.openxmlformats.org/officeDocument/2006/customXml" ds:itemID="{C50B7EC7-ABB1-D94F-A71F-C4759FF763D2}">
   <ds:schemaRefs>
     <ds:schemaRef ds:uri="http://schemas.openxmlformats.org/officeDocument/2006/bibliography"/>
   </ds:schemaRefs>

--- a/static/media/resume.docx
+++ b/static/media/resume.docx
@@ -1594,7 +1594,37 @@
                 <w:sz w:val="21"/>
                 <w:szCs w:val="21"/>
               </w:rPr>
-              <w:t>1</w:t>
+              <w:t>20</w:t>
+            </w:r>
+            <w:r>
+              <w:rPr>
+                <w:rFonts w:ascii="SimSun" w:eastAsia="SimSun" w:hAnsi="SimSun" w:cs="SimSun" w:hint="eastAsia"/>
+                <w:bCs/>
+                <w:color w:val="444444"/>
+                <w:sz w:val="21"/>
+                <w:szCs w:val="21"/>
+              </w:rPr>
+              <w:t>篇，其中</w:t>
+            </w:r>
+            <w:r>
+              <w:rPr>
+                <w:rFonts w:ascii="Times New Roman" w:eastAsia="SimSun" w:hAnsi="Times New Roman" w:cs="Times New Roman"/>
+                <w:bCs/>
+                <w:color w:val="444444"/>
+                <w:sz w:val="21"/>
+                <w:szCs w:val="21"/>
+              </w:rPr>
+              <w:t>SCI</w:t>
+            </w:r>
+            <w:r>
+              <w:rPr>
+                <w:rFonts w:ascii="SimSun" w:eastAsia="SimSun" w:hAnsi="SimSun" w:cs="SimSun" w:hint="eastAsia"/>
+                <w:bCs/>
+                <w:color w:val="444444"/>
+                <w:sz w:val="21"/>
+                <w:szCs w:val="21"/>
+              </w:rPr>
+              <w:t>收录</w:t>
             </w:r>
             <w:r>
               <w:rPr>
@@ -1605,7 +1635,7 @@
                 <w:sz w:val="21"/>
                 <w:szCs w:val="21"/>
               </w:rPr>
-              <w:t>9</w:t>
+              <w:t>4</w:t>
             </w:r>
             <w:r>
               <w:rPr>
@@ -1615,7 +1645,17 @@
                 <w:sz w:val="21"/>
                 <w:szCs w:val="21"/>
               </w:rPr>
-              <w:t>篇，其中</w:t>
+              <w:t>篇</w:t>
+            </w:r>
+            <w:r>
+              <w:rPr>
+                <w:rFonts w:ascii="SimSun" w:eastAsia="SimSun" w:hAnsi="SimSun" w:cs="SimSun" w:hint="eastAsia"/>
+                <w:bCs/>
+                <w:color w:val="444444"/>
+                <w:sz w:val="21"/>
+                <w:szCs w:val="21"/>
+              </w:rPr>
+              <w:t>（包括第一作者中科院</w:t>
             </w:r>
             <w:r>
               <w:rPr>
@@ -1625,7 +1665,7 @@
                 <w:sz w:val="21"/>
                 <w:szCs w:val="21"/>
               </w:rPr>
-              <w:t>SCI</w:t>
+              <w:t>JCR 1</w:t>
             </w:r>
             <w:r>
               <w:rPr>
@@ -1635,91 +1675,38 @@
                 <w:sz w:val="21"/>
                 <w:szCs w:val="21"/>
               </w:rPr>
+              <w:t>区论文一篇）</w:t>
+            </w:r>
+            <w:r>
+              <w:rPr>
+                <w:rFonts w:ascii="SimSun" w:eastAsia="SimSun" w:hAnsi="SimSun" w:cs="SimSun" w:hint="eastAsia"/>
+                <w:bCs/>
+                <w:color w:val="444444"/>
+                <w:sz w:val="21"/>
+                <w:szCs w:val="21"/>
+              </w:rPr>
+              <w:t>，</w:t>
+            </w:r>
+            <w:r>
+              <w:rPr>
+                <w:rFonts w:ascii="Times New Roman" w:eastAsia="SimSun" w:hAnsi="Times New Roman" w:cs="Times New Roman"/>
+                <w:bCs/>
+                <w:color w:val="444444"/>
+                <w:sz w:val="21"/>
+                <w:szCs w:val="21"/>
+              </w:rPr>
+              <w:t>EI</w:t>
+            </w:r>
+            <w:r>
+              <w:rPr>
+                <w:rFonts w:ascii="SimSun" w:eastAsia="SimSun" w:hAnsi="SimSun" w:cs="SimSun" w:hint="eastAsia"/>
+                <w:bCs/>
+                <w:color w:val="444444"/>
+                <w:sz w:val="21"/>
+                <w:szCs w:val="21"/>
+              </w:rPr>
               <w:t>收录</w:t>
             </w:r>
-            <w:r>
-              <w:rPr>
-                <w:rFonts w:ascii="Times New Roman" w:eastAsia="SimSun" w:hAnsi="Times New Roman" w:cs="Times New Roman"/>
-                <w:b/>
-                <w:bCs/>
-                <w:color w:val="444444"/>
-                <w:sz w:val="21"/>
-                <w:szCs w:val="21"/>
-              </w:rPr>
-              <w:t>4</w:t>
-            </w:r>
-            <w:r>
-              <w:rPr>
-                <w:rFonts w:ascii="SimSun" w:eastAsia="SimSun" w:hAnsi="SimSun" w:cs="SimSun" w:hint="eastAsia"/>
-                <w:bCs/>
-                <w:color w:val="444444"/>
-                <w:sz w:val="21"/>
-                <w:szCs w:val="21"/>
-              </w:rPr>
-              <w:t>篇</w:t>
-            </w:r>
-            <w:r>
-              <w:rPr>
-                <w:rFonts w:ascii="SimSun" w:eastAsia="SimSun" w:hAnsi="SimSun" w:cs="SimSun" w:hint="eastAsia"/>
-                <w:bCs/>
-                <w:color w:val="444444"/>
-                <w:sz w:val="21"/>
-                <w:szCs w:val="21"/>
-              </w:rPr>
-              <w:t>（包括第一作者中科院</w:t>
-            </w:r>
-            <w:r>
-              <w:rPr>
-                <w:rFonts w:ascii="Times New Roman" w:eastAsia="SimSun" w:hAnsi="Times New Roman" w:cs="Times New Roman"/>
-                <w:bCs/>
-                <w:color w:val="444444"/>
-                <w:sz w:val="21"/>
-                <w:szCs w:val="21"/>
-              </w:rPr>
-              <w:t>JCR 1</w:t>
-            </w:r>
-            <w:r>
-              <w:rPr>
-                <w:rFonts w:ascii="SimSun" w:eastAsia="SimSun" w:hAnsi="SimSun" w:cs="SimSun" w:hint="eastAsia"/>
-                <w:bCs/>
-                <w:color w:val="444444"/>
-                <w:sz w:val="21"/>
-                <w:szCs w:val="21"/>
-              </w:rPr>
-              <w:t>区论文一篇）</w:t>
-            </w:r>
-            <w:r>
-              <w:rPr>
-                <w:rFonts w:ascii="SimSun" w:eastAsia="SimSun" w:hAnsi="SimSun" w:cs="SimSun" w:hint="eastAsia"/>
-                <w:bCs/>
-                <w:color w:val="444444"/>
-                <w:sz w:val="21"/>
-                <w:szCs w:val="21"/>
-              </w:rPr>
-              <w:t>，</w:t>
-            </w:r>
-            <w:r>
-              <w:rPr>
-                <w:rFonts w:ascii="Times New Roman" w:eastAsia="SimSun" w:hAnsi="Times New Roman" w:cs="Times New Roman"/>
-                <w:bCs/>
-                <w:color w:val="444444"/>
-                <w:sz w:val="21"/>
-                <w:szCs w:val="21"/>
-              </w:rPr>
-              <w:t>EI</w:t>
-            </w:r>
-            <w:r>
-              <w:rPr>
-                <w:rFonts w:ascii="SimSun" w:eastAsia="SimSun" w:hAnsi="SimSun" w:cs="SimSun" w:hint="eastAsia"/>
-                <w:bCs/>
-                <w:color w:val="444444"/>
-                <w:sz w:val="21"/>
-                <w:szCs w:val="21"/>
-              </w:rPr>
-              <w:t>收录</w:t>
-            </w:r>
-            <w:bookmarkStart w:id="0" w:name="_GoBack"/>
-            <w:bookmarkEnd w:id="0"/>
             <w:r>
               <w:rPr>
                 <w:rFonts w:ascii="Times New Roman" w:eastAsia="SimSun" w:hAnsi="Times New Roman" w:cs="Times New Roman"/>
@@ -4749,48 +4736,82 @@
                       <w:szCs w:val="21"/>
                     </w:rPr>
                   </w:pPr>
+                  <w:r>
+                    <w:rPr>
+                      <w:rFonts w:ascii="Times New Roman" w:eastAsia="SimSun" w:hAnsi="Times New Roman" w:cs="Times New Roman"/>
+                      <w:b/>
+                      <w:color w:val="444444"/>
+                      <w:sz w:val="21"/>
+                      <w:szCs w:val="21"/>
+                    </w:rPr>
+                    <w:t>Xiaojun Jin</w:t>
+                  </w:r>
+                  <w:r>
+                    <w:rPr>
+                      <w:rFonts w:ascii="Times New Roman" w:eastAsia="SimSun" w:hAnsi="Times New Roman" w:cs="Times New Roman"/>
+                      <w:color w:val="444444"/>
+                      <w:sz w:val="21"/>
+                      <w:szCs w:val="21"/>
+                    </w:rPr>
+                    <w:t xml:space="preserve">, Muthukumar </w:t>
+                  </w:r>
                   <w:proofErr w:type="spellStart"/>
                   <w:r>
                     <w:rPr>
                       <w:rFonts w:ascii="Times New Roman" w:eastAsia="SimSun" w:hAnsi="Times New Roman" w:cs="Times New Roman"/>
-                      <w:b/>
-                      <w:color w:val="444444"/>
-                      <w:sz w:val="21"/>
-                      <w:szCs w:val="21"/>
-                    </w:rPr>
-                    <w:t>Xiaojun</w:t>
+                      <w:color w:val="444444"/>
+                      <w:sz w:val="21"/>
+                      <w:szCs w:val="21"/>
+                    </w:rPr>
+                    <w:t>Bagavathiannan</w:t>
                   </w:r>
                   <w:proofErr w:type="spellEnd"/>
                   <w:r>
                     <w:rPr>
                       <w:rFonts w:ascii="Times New Roman" w:eastAsia="SimSun" w:hAnsi="Times New Roman" w:cs="Times New Roman"/>
-                      <w:b/>
-                      <w:color w:val="444444"/>
-                      <w:sz w:val="21"/>
-                      <w:szCs w:val="21"/>
-                    </w:rPr>
-                    <w:t xml:space="preserve"> Jin</w:t>
-                  </w:r>
-                  <w:r>
-                    <w:rPr>
-                      <w:rFonts w:ascii="Times New Roman" w:eastAsia="SimSun" w:hAnsi="Times New Roman" w:cs="Times New Roman"/>
                       <w:color w:val="444444"/>
                       <w:sz w:val="21"/>
                       <w:szCs w:val="21"/>
                     </w:rPr>
                     <w:t xml:space="preserve">, </w:t>
                   </w:r>
-                  <w:proofErr w:type="spellStart"/>
-                  <w:r>
-                    <w:rPr>
-                      <w:rFonts w:ascii="Times New Roman" w:eastAsia="SimSun" w:hAnsi="Times New Roman" w:cs="Times New Roman"/>
-                      <w:color w:val="444444"/>
-                      <w:sz w:val="21"/>
-                      <w:szCs w:val="21"/>
-                    </w:rPr>
-                    <w:t>Muthukumar</w:t>
-                  </w:r>
-                  <w:proofErr w:type="spellEnd"/>
+                  <w:r>
+                    <w:rPr>
+                      <w:rFonts w:ascii="Times New Roman" w:eastAsia="SimSun" w:hAnsi="Times New Roman" w:cs="Times New Roman"/>
+                      <w:color w:val="444444"/>
+                      <w:sz w:val="21"/>
+                      <w:szCs w:val="21"/>
+                    </w:rPr>
+                    <w:t>Patrick E. McCullough</w:t>
+                  </w:r>
+                  <w:r>
+                    <w:rPr>
+                      <w:rFonts w:ascii="Times New Roman" w:eastAsia="SimSun" w:hAnsi="Times New Roman" w:cs="Times New Roman"/>
+                      <w:color w:val="444444"/>
+                      <w:sz w:val="21"/>
+                      <w:szCs w:val="21"/>
+                    </w:rPr>
+                    <w:t>, Yong Chen</w:t>
+                  </w:r>
+                  <w:r>
+                    <w:rPr>
+                      <w:rFonts w:ascii="Times New Roman" w:eastAsia="SimSun" w:hAnsi="Times New Roman" w:cs="Times New Roman"/>
+                      <w:color w:val="444444"/>
+                      <w:sz w:val="21"/>
+                      <w:szCs w:val="21"/>
+                      <w:vertAlign w:val="superscript"/>
+                    </w:rPr>
+                    <w:t>*</w:t>
+                  </w:r>
+                  <w:r>
+                    <w:rPr>
+                      <w:rFonts w:ascii="Times New Roman" w:eastAsia="SimSun" w:hAnsi="Times New Roman" w:cs="Times New Roman"/>
+                      <w:color w:val="444444"/>
+                      <w:sz w:val="21"/>
+                      <w:szCs w:val="21"/>
+                    </w:rPr>
+                    <w:t>,</w:t>
+                  </w:r>
                   <w:r>
                     <w:rPr>
                       <w:rFonts w:ascii="Times New Roman" w:eastAsia="SimSun" w:hAnsi="Times New Roman" w:cs="Times New Roman"/>
@@ -4800,91 +4821,14 @@
                     </w:rPr>
                     <w:t xml:space="preserve"> </w:t>
                   </w:r>
-                  <w:proofErr w:type="spellStart"/>
-                  <w:r>
-                    <w:rPr>
-                      <w:rFonts w:ascii="Times New Roman" w:eastAsia="SimSun" w:hAnsi="Times New Roman" w:cs="Times New Roman"/>
-                      <w:color w:val="444444"/>
-                      <w:sz w:val="21"/>
-                      <w:szCs w:val="21"/>
-                    </w:rPr>
-                    <w:t>Bagavathiannan</w:t>
-                  </w:r>
-                  <w:proofErr w:type="spellEnd"/>
-                  <w:r>
-                    <w:rPr>
-                      <w:rFonts w:ascii="Times New Roman" w:eastAsia="SimSun" w:hAnsi="Times New Roman" w:cs="Times New Roman"/>
-                      <w:color w:val="444444"/>
-                      <w:sz w:val="21"/>
-                      <w:szCs w:val="21"/>
-                    </w:rPr>
-                    <w:t xml:space="preserve">, </w:t>
-                  </w:r>
-                  <w:r>
-                    <w:rPr>
-                      <w:rFonts w:ascii="Times New Roman" w:eastAsia="SimSun" w:hAnsi="Times New Roman" w:cs="Times New Roman"/>
-                      <w:color w:val="444444"/>
-                      <w:sz w:val="21"/>
-                      <w:szCs w:val="21"/>
-                    </w:rPr>
-                    <w:t>Patrick E. McCullough</w:t>
-                  </w:r>
-                  <w:r>
-                    <w:rPr>
-                      <w:rFonts w:ascii="Times New Roman" w:eastAsia="SimSun" w:hAnsi="Times New Roman" w:cs="Times New Roman"/>
-                      <w:color w:val="444444"/>
-                      <w:sz w:val="21"/>
-                      <w:szCs w:val="21"/>
-                    </w:rPr>
-                    <w:t>, Yong Chen</w:t>
-                  </w:r>
-                  <w:r>
-                    <w:rPr>
-                      <w:rFonts w:ascii="Times New Roman" w:eastAsia="SimSun" w:hAnsi="Times New Roman" w:cs="Times New Roman"/>
-                      <w:color w:val="444444"/>
-                      <w:sz w:val="21"/>
-                      <w:szCs w:val="21"/>
-                      <w:vertAlign w:val="superscript"/>
-                    </w:rPr>
-                    <w:t>*</w:t>
-                  </w:r>
-                  <w:r>
-                    <w:rPr>
-                      <w:rFonts w:ascii="Times New Roman" w:eastAsia="SimSun" w:hAnsi="Times New Roman" w:cs="Times New Roman"/>
-                      <w:color w:val="444444"/>
-                      <w:sz w:val="21"/>
-                      <w:szCs w:val="21"/>
-                    </w:rPr>
-                    <w:t>,</w:t>
-                  </w:r>
-                  <w:r>
-                    <w:rPr>
-                      <w:rFonts w:ascii="Times New Roman" w:eastAsia="SimSun" w:hAnsi="Times New Roman" w:cs="Times New Roman"/>
-                      <w:color w:val="444444"/>
-                      <w:sz w:val="21"/>
-                      <w:szCs w:val="21"/>
-                    </w:rPr>
-                    <w:t xml:space="preserve"> </w:t>
-                  </w:r>
-                  <w:proofErr w:type="spellStart"/>
-                  <w:r>
-                    <w:rPr>
-                      <w:rFonts w:ascii="Times New Roman" w:eastAsia="SimSun" w:hAnsi="Times New Roman" w:cs="Times New Roman"/>
-                      <w:color w:val="444444"/>
-                      <w:sz w:val="21"/>
-                      <w:szCs w:val="21"/>
-                    </w:rPr>
-                    <w:t>Jialin</w:t>
-                  </w:r>
-                  <w:proofErr w:type="spellEnd"/>
-                  <w:r>
-                    <w:rPr>
-                      <w:rFonts w:ascii="Times New Roman" w:eastAsia="SimSun" w:hAnsi="Times New Roman" w:cs="Times New Roman"/>
-                      <w:color w:val="444444"/>
-                      <w:sz w:val="21"/>
-                      <w:szCs w:val="21"/>
-                    </w:rPr>
-                    <w:t xml:space="preserve"> Yu</w:t>
+                  <w:r>
+                    <w:rPr>
+                      <w:rFonts w:ascii="Times New Roman" w:eastAsia="SimSun" w:hAnsi="Times New Roman" w:cs="Times New Roman"/>
+                      <w:color w:val="444444"/>
+                      <w:sz w:val="21"/>
+                      <w:szCs w:val="21"/>
+                    </w:rPr>
+                    <w:t>Jialin Yu</w:t>
                   </w:r>
                   <w:r>
                     <w:rPr>
@@ -5394,36 +5338,44 @@
                     </w:rPr>
                     <w:t xml:space="preserve"> Zhuang, </w:t>
                   </w:r>
+                  <w:r>
+                    <w:rPr>
+                      <w:rFonts w:ascii="Times New Roman" w:eastAsia="SimSun" w:hAnsi="Times New Roman" w:cs="Times New Roman"/>
+                      <w:b/>
+                      <w:color w:val="444444"/>
+                      <w:sz w:val="21"/>
+                      <w:szCs w:val="21"/>
+                    </w:rPr>
+                    <w:t>Xiaojun Jin</w:t>
+                  </w:r>
+                  <w:r>
+                    <w:rPr>
+                      <w:rFonts w:ascii="Times New Roman" w:eastAsia="SimSun" w:hAnsi="Times New Roman" w:cs="Times New Roman"/>
+                      <w:color w:val="444444"/>
+                      <w:sz w:val="21"/>
+                      <w:szCs w:val="21"/>
+                    </w:rPr>
+                    <w:t xml:space="preserve">, Yong Chen, </w:t>
+                  </w:r>
                   <w:proofErr w:type="spellStart"/>
                   <w:r>
                     <w:rPr>
                       <w:rFonts w:ascii="Times New Roman" w:eastAsia="SimSun" w:hAnsi="Times New Roman" w:cs="Times New Roman"/>
-                      <w:b/>
-                      <w:color w:val="444444"/>
-                      <w:sz w:val="21"/>
-                      <w:szCs w:val="21"/>
-                    </w:rPr>
-                    <w:t>Xiaojun</w:t>
+                      <w:color w:val="444444"/>
+                      <w:sz w:val="21"/>
+                      <w:szCs w:val="21"/>
+                    </w:rPr>
+                    <w:t>Wenting</w:t>
                   </w:r>
                   <w:proofErr w:type="spellEnd"/>
                   <w:r>
                     <w:rPr>
                       <w:rFonts w:ascii="Times New Roman" w:eastAsia="SimSun" w:hAnsi="Times New Roman" w:cs="Times New Roman"/>
-                      <w:b/>
-                      <w:color w:val="444444"/>
-                      <w:sz w:val="21"/>
-                      <w:szCs w:val="21"/>
-                    </w:rPr>
-                    <w:t xml:space="preserve"> Jin</w:t>
-                  </w:r>
-                  <w:r>
-                    <w:rPr>
-                      <w:rFonts w:ascii="Times New Roman" w:eastAsia="SimSun" w:hAnsi="Times New Roman" w:cs="Times New Roman"/>
-                      <w:color w:val="444444"/>
-                      <w:sz w:val="21"/>
-                      <w:szCs w:val="21"/>
-                    </w:rPr>
-                    <w:t xml:space="preserve">, Yong Chen, </w:t>
+                      <w:color w:val="444444"/>
+                      <w:sz w:val="21"/>
+                      <w:szCs w:val="21"/>
+                    </w:rPr>
+                    <w:t xml:space="preserve"> Meng, </w:t>
                   </w:r>
                   <w:proofErr w:type="spellStart"/>
                   <w:r>
@@ -5433,7 +5385,7 @@
                       <w:sz w:val="21"/>
                       <w:szCs w:val="21"/>
                     </w:rPr>
-                    <w:t>Wenting</w:t>
+                    <w:t>Yundi</w:t>
                   </w:r>
                   <w:proofErr w:type="spellEnd"/>
                   <w:r>
@@ -5443,47 +5395,7 @@
                       <w:sz w:val="21"/>
                       <w:szCs w:val="21"/>
                     </w:rPr>
-                    <w:t xml:space="preserve"> Meng, </w:t>
-                  </w:r>
-                  <w:proofErr w:type="spellStart"/>
-                  <w:r>
-                    <w:rPr>
-                      <w:rFonts w:ascii="Times New Roman" w:eastAsia="SimSun" w:hAnsi="Times New Roman" w:cs="Times New Roman"/>
-                      <w:color w:val="444444"/>
-                      <w:sz w:val="21"/>
-                      <w:szCs w:val="21"/>
-                    </w:rPr>
-                    <w:t>Yundi</w:t>
-                  </w:r>
-                  <w:proofErr w:type="spellEnd"/>
-                  <w:r>
-                    <w:rPr>
-                      <w:rFonts w:ascii="Times New Roman" w:eastAsia="SimSun" w:hAnsi="Times New Roman" w:cs="Times New Roman"/>
-                      <w:color w:val="444444"/>
-                      <w:sz w:val="21"/>
-                      <w:szCs w:val="21"/>
-                    </w:rPr>
-                    <w:t xml:space="preserve"> Wang, </w:t>
-                  </w:r>
-                  <w:proofErr w:type="spellStart"/>
-                  <w:r>
-                    <w:rPr>
-                      <w:rFonts w:ascii="Times New Roman" w:eastAsia="SimSun" w:hAnsi="Times New Roman" w:cs="Times New Roman"/>
-                      <w:color w:val="444444"/>
-                      <w:sz w:val="21"/>
-                      <w:szCs w:val="21"/>
-                    </w:rPr>
-                    <w:t>Jialin</w:t>
-                  </w:r>
-                  <w:proofErr w:type="spellEnd"/>
-                  <w:r>
-                    <w:rPr>
-                      <w:rFonts w:ascii="Times New Roman" w:eastAsia="SimSun" w:hAnsi="Times New Roman" w:cs="Times New Roman"/>
-                      <w:color w:val="444444"/>
-                      <w:sz w:val="21"/>
-                      <w:szCs w:val="21"/>
-                    </w:rPr>
-                    <w:t xml:space="preserve"> Yu</w:t>
+                    <w:t xml:space="preserve"> Wang, Jialin Yu</w:t>
                   </w:r>
                   <w:r>
                     <w:rPr>
@@ -5513,25 +5425,14 @@
                     </w:rPr>
                     <w:t xml:space="preserve"> </w:t>
                   </w:r>
-                  <w:proofErr w:type="spellStart"/>
-                  <w:r>
-                    <w:rPr>
-                      <w:rFonts w:ascii="Times New Roman" w:eastAsia="SimSun" w:hAnsi="Times New Roman" w:cs="Times New Roman"/>
-                      <w:color w:val="444444"/>
-                      <w:sz w:val="21"/>
-                      <w:szCs w:val="21"/>
-                    </w:rPr>
-                    <w:t>Muthukumar</w:t>
-                  </w:r>
-                  <w:proofErr w:type="spellEnd"/>
-                  <w:r>
-                    <w:rPr>
-                      <w:rFonts w:ascii="Times New Roman" w:eastAsia="SimSun" w:hAnsi="Times New Roman" w:cs="Times New Roman"/>
-                      <w:color w:val="444444"/>
-                      <w:sz w:val="21"/>
-                      <w:szCs w:val="21"/>
-                    </w:rPr>
-                    <w:t xml:space="preserve"> </w:t>
+                  <w:r>
+                    <w:rPr>
+                      <w:rFonts w:ascii="Times New Roman" w:eastAsia="SimSun" w:hAnsi="Times New Roman" w:cs="Times New Roman"/>
+                      <w:color w:val="444444"/>
+                      <w:sz w:val="21"/>
+                      <w:szCs w:val="21"/>
+                    </w:rPr>
+                    <w:t xml:space="preserve">Muthukumar </w:t>
                   </w:r>
                   <w:proofErr w:type="spellStart"/>
                   <w:r>
@@ -5666,21 +5567,12 @@
                   </w:pPr>
                   <w:r>
                     <w:rPr>
-                      <w:rFonts w:ascii="Times New Roman" w:hAnsi="Times New Roman" w:cs="Times New Roman" w:hint="eastAsia"/>
-                      <w:color w:val="444444"/>
-                      <w:sz w:val="21"/>
-                      <w:szCs w:val="21"/>
-                    </w:rPr>
-                    <w:t>[</w:t>
-                  </w:r>
-                  <w:r>
-                    <w:rPr>
                       <w:rFonts w:ascii="Times New Roman" w:hAnsi="Times New Roman" w:cs="Times New Roman"/>
                       <w:color w:val="444444"/>
                       <w:sz w:val="21"/>
                       <w:szCs w:val="21"/>
                     </w:rPr>
-                    <w:t>0</w:t>
+                    <w:t>[0</w:t>
                   </w:r>
                   <w:r>
                     <w:rPr>
@@ -5777,7 +5669,7 @@
                       <w:sz w:val="21"/>
                       <w:szCs w:val="21"/>
                     </w:rPr>
-                    <w:t>于佳琳</w:t>
+                    <w:t>赵化</w:t>
                   </w:r>
                   <w:r>
                     <w:rPr>
@@ -5832,7 +5724,7 @@
                       <w:sz w:val="21"/>
                       <w:szCs w:val="21"/>
                     </w:rPr>
-                    <w:t>基于深度学习的草坪杂草识别与除草剂喷施区域检测方</w:t>
+                    <w:t>基于数据和状态的移动应用可视化埋点方法</w:t>
                   </w:r>
                   <w:r>
                     <w:rPr>
@@ -5841,7 +5733,7 @@
                       <w:sz w:val="21"/>
                       <w:szCs w:val="21"/>
                     </w:rPr>
-                    <w:t>法</w:t>
+                    <w:t xml:space="preserve">[J]. </w:t>
                   </w:r>
                   <w:r>
                     <w:rPr>
@@ -5850,16 +5742,7 @@
                       <w:sz w:val="21"/>
                       <w:szCs w:val="21"/>
                     </w:rPr>
-                    <w:t xml:space="preserve">[J]. </w:t>
-                  </w:r>
-                  <w:r>
-                    <w:rPr>
-                      <w:rFonts w:ascii="Times New Roman" w:eastAsia="SimSun" w:hAnsi="Times New Roman" w:cs="Times New Roman" w:hint="eastAsia"/>
-                      <w:color w:val="444444"/>
-                      <w:sz w:val="21"/>
-                      <w:szCs w:val="21"/>
-                    </w:rPr>
-                    <w:t>草地学报</w:t>
+                    <w:t>电脑知识与技术</w:t>
                   </w:r>
                   <w:r>
                     <w:rPr>
@@ -5993,7 +5876,7 @@
               <w:tc>
                 <w:tcPr>
                   <w:tcW w:w="9303" w:type="dxa"/>
-                  <w:shd w:val="clear" w:color="auto" w:fill="F2F2F2" w:themeFill="background1" w:themeFillShade="F2"/>
+                  <w:shd w:val="clear" w:color="auto" w:fill="auto"/>
                   <w:tcMar>
                     <w:top w:w="0" w:type="dxa"/>
                     <w:left w:w="85" w:type="dxa"/>
@@ -6015,6 +5898,60 @@
                   <w:r>
                     <w:rPr>
                       <w:rFonts w:ascii="Times New Roman" w:eastAsia="SimSun" w:hAnsi="Times New Roman" w:cs="Times New Roman" w:hint="eastAsia"/>
+                      <w:color w:val="444444"/>
+                      <w:sz w:val="21"/>
+                      <w:szCs w:val="21"/>
+                    </w:rPr>
+                    <w:t>孙艳霞</w:t>
+                  </w:r>
+                  <w:r>
+                    <w:rPr>
+                      <w:rFonts w:ascii="Times New Roman" w:eastAsia="SimSun" w:hAnsi="Times New Roman" w:cs="Times New Roman" w:hint="eastAsia"/>
+                      <w:color w:val="444444"/>
+                      <w:sz w:val="21"/>
+                      <w:szCs w:val="21"/>
+                    </w:rPr>
+                    <w:t>,</w:t>
+                  </w:r>
+                  <w:r>
+                    <w:rPr>
+                      <w:rFonts w:ascii="Times New Roman" w:eastAsia="SimSun" w:hAnsi="Times New Roman" w:cs="Times New Roman"/>
+                      <w:color w:val="444444"/>
+                      <w:sz w:val="21"/>
+                      <w:szCs w:val="21"/>
+                    </w:rPr>
+                    <w:t xml:space="preserve"> </w:t>
+                  </w:r>
+                  <w:r>
+                    <w:rPr>
+                      <w:rFonts w:ascii="Times New Roman" w:eastAsia="SimSun" w:hAnsi="Times New Roman" w:cs="Times New Roman" w:hint="eastAsia"/>
+                      <w:color w:val="444444"/>
+                      <w:sz w:val="21"/>
+                      <w:szCs w:val="21"/>
+                    </w:rPr>
+                    <w:t>陈燕飞</w:t>
+                  </w:r>
+                  <w:r>
+                    <w:rPr>
+                      <w:rFonts w:ascii="Times New Roman" w:eastAsia="SimSun" w:hAnsi="Times New Roman" w:cs="Times New Roman" w:hint="eastAsia"/>
+                      <w:color w:val="444444"/>
+                      <w:sz w:val="21"/>
+                      <w:szCs w:val="21"/>
+                    </w:rPr>
+                    <w:t>,</w:t>
+                  </w:r>
+                  <w:r>
+                    <w:rPr>
+                      <w:rFonts w:ascii="Times New Roman" w:eastAsia="SimSun" w:hAnsi="Times New Roman" w:cs="Times New Roman"/>
+                      <w:color w:val="444444"/>
+                      <w:sz w:val="21"/>
+                      <w:szCs w:val="21"/>
+                    </w:rPr>
+                    <w:t xml:space="preserve"> </w:t>
+                  </w:r>
+                  <w:r>
+                    <w:rPr>
+                      <w:rFonts w:ascii="Times New Roman" w:eastAsia="SimSun" w:hAnsi="Times New Roman" w:cs="Times New Roman" w:hint="eastAsia"/>
                       <w:b/>
                       <w:color w:val="444444"/>
                       <w:sz w:val="21"/>
@@ -6038,7 +5975,17 @@
                       <w:sz w:val="21"/>
                       <w:szCs w:val="21"/>
                     </w:rPr>
-                    <w:t>孙艳霞</w:t>
+                    <w:t>陈勇</w:t>
+                  </w:r>
+                  <w:r>
+                    <w:rPr>
+                      <w:rFonts w:ascii="Times New Roman" w:eastAsia="SimSun" w:hAnsi="Times New Roman" w:cs="Times New Roman"/>
+                      <w:color w:val="444444"/>
+                      <w:sz w:val="21"/>
+                      <w:szCs w:val="21"/>
+                      <w:vertAlign w:val="superscript"/>
+                    </w:rPr>
+                    <w:t>*</w:t>
                   </w:r>
                   <w:r>
                     <w:rPr>
@@ -6047,7 +5994,7 @@
                       <w:sz w:val="21"/>
                       <w:szCs w:val="21"/>
                     </w:rPr>
-                    <w:t>,</w:t>
+                    <w:t>.</w:t>
                   </w:r>
                   <w:r>
                     <w:rPr>
@@ -6065,7 +6012,7 @@
                       <w:sz w:val="21"/>
                       <w:szCs w:val="21"/>
                     </w:rPr>
-                    <w:t>赵化</w:t>
+                    <w:t>名优绿茶智能化采摘关键技术研究进展</w:t>
                   </w:r>
                   <w:r>
                     <w:rPr>
@@ -6074,16 +6021,16 @@
                       <w:sz w:val="21"/>
                       <w:szCs w:val="21"/>
                     </w:rPr>
-                    <w:t>,</w:t>
-                  </w:r>
-                  <w:r>
-                    <w:rPr>
-                      <w:rFonts w:ascii="Times New Roman" w:eastAsia="SimSun" w:hAnsi="Times New Roman" w:cs="Times New Roman"/>
-                      <w:color w:val="444444"/>
-                      <w:sz w:val="21"/>
-                      <w:szCs w:val="21"/>
-                    </w:rPr>
-                    <w:t xml:space="preserve"> </w:t>
+                    <w:t>[</w:t>
+                  </w:r>
+                  <w:r>
+                    <w:rPr>
+                      <w:rFonts w:ascii="Times New Roman" w:eastAsia="SimSun" w:hAnsi="Times New Roman" w:cs="Times New Roman"/>
+                      <w:color w:val="444444"/>
+                      <w:sz w:val="21"/>
+                      <w:szCs w:val="21"/>
+                    </w:rPr>
+                    <w:t xml:space="preserve">J]. </w:t>
                   </w:r>
                   <w:r>
                     <w:rPr>
@@ -6092,53 +6039,7 @@
                       <w:sz w:val="21"/>
                       <w:szCs w:val="21"/>
                     </w:rPr>
-                    <w:t>陈勇</w:t>
-                  </w:r>
-                  <w:r>
-                    <w:rPr>
-                      <w:rFonts w:ascii="Times New Roman" w:eastAsia="SimSun" w:hAnsi="Times New Roman" w:cs="Times New Roman"/>
-                      <w:color w:val="444444"/>
-                      <w:sz w:val="21"/>
-                      <w:szCs w:val="21"/>
-                      <w:vertAlign w:val="superscript"/>
-                    </w:rPr>
-                    <w:t>*</w:t>
-                  </w:r>
-                  <w:r>
-                    <w:rPr>
-                      <w:rFonts w:ascii="Times New Roman" w:eastAsia="SimSun" w:hAnsi="Times New Roman" w:cs="Times New Roman" w:hint="eastAsia"/>
-                      <w:color w:val="444444"/>
-                      <w:sz w:val="21"/>
-                      <w:szCs w:val="21"/>
-                    </w:rPr>
-                    <w:t xml:space="preserve">. </w:t>
-                  </w:r>
-                  <w:r>
-                    <w:rPr>
-                      <w:rFonts w:ascii="Times New Roman" w:eastAsia="SimSun" w:hAnsi="Times New Roman" w:cs="Times New Roman" w:hint="eastAsia"/>
-                      <w:color w:val="444444"/>
-                      <w:sz w:val="21"/>
-                      <w:szCs w:val="21"/>
-                    </w:rPr>
-                    <w:t>基于数据和状态的移动应用可视化埋点方法</w:t>
-                  </w:r>
-                  <w:r>
-                    <w:rPr>
-                      <w:rFonts w:ascii="Times New Roman" w:eastAsia="SimSun" w:hAnsi="Times New Roman" w:cs="Times New Roman" w:hint="eastAsia"/>
-                      <w:color w:val="444444"/>
-                      <w:sz w:val="21"/>
-                      <w:szCs w:val="21"/>
-                    </w:rPr>
-                    <w:t xml:space="preserve">[J]. </w:t>
-                  </w:r>
-                  <w:r>
-                    <w:rPr>
-                      <w:rFonts w:ascii="Times New Roman" w:eastAsia="SimSun" w:hAnsi="Times New Roman" w:cs="Times New Roman" w:hint="eastAsia"/>
-                      <w:color w:val="444444"/>
-                      <w:sz w:val="21"/>
-                      <w:szCs w:val="21"/>
-                    </w:rPr>
-                    <w:t>电脑知识与技术</w:t>
+                    <w:t>包装与食品机械</w:t>
                   </w:r>
                   <w:r>
                     <w:rPr>
@@ -6247,32 +6148,14 @@
                       <w:sz w:val="21"/>
                       <w:szCs w:val="21"/>
                     </w:rPr>
-                    <w:t>[0</w:t>
-                  </w:r>
-                  <w:r>
-                    <w:rPr>
-                      <w:rFonts w:ascii="Times New Roman" w:hAnsi="Times New Roman" w:cs="Times New Roman"/>
-                      <w:color w:val="444444"/>
-                      <w:sz w:val="21"/>
-                      <w:szCs w:val="21"/>
-                    </w:rPr>
-                    <w:t>6</w:t>
-                  </w:r>
-                  <w:r>
-                    <w:rPr>
-                      <w:rFonts w:ascii="Times New Roman" w:hAnsi="Times New Roman" w:cs="Times New Roman"/>
-                      <w:color w:val="444444"/>
-                      <w:sz w:val="21"/>
-                      <w:szCs w:val="21"/>
-                    </w:rPr>
-                    <w:t>]</w:t>
+                    <w:t>[06]</w:t>
                   </w:r>
                 </w:p>
               </w:tc>
               <w:tc>
                 <w:tcPr>
                   <w:tcW w:w="9303" w:type="dxa"/>
-                  <w:shd w:val="clear" w:color="auto" w:fill="auto"/>
+                  <w:shd w:val="clear" w:color="auto" w:fill="F2F2F2" w:themeFill="background1" w:themeFillShade="F2"/>
                   <w:tcMar>
                     <w:top w:w="0" w:type="dxa"/>
                     <w:left w:w="85" w:type="dxa"/>
@@ -6285,74 +6168,21 @@
                     <w:spacing w:before="42" w:after="31" w:line="288" w:lineRule="auto"/>
                     <w:jc w:val="both"/>
                     <w:rPr>
-                      <w:rFonts w:ascii="Times New Roman" w:eastAsia="SimSun" w:hAnsi="Times New Roman" w:cs="Times New Roman"/>
-                      <w:color w:val="444444"/>
-                      <w:sz w:val="21"/>
-                      <w:szCs w:val="21"/>
-                    </w:rPr>
-                  </w:pPr>
-                  <w:r>
-                    <w:rPr>
-                      <w:rFonts w:ascii="Times New Roman" w:eastAsia="SimSun" w:hAnsi="Times New Roman" w:cs="Times New Roman" w:hint="eastAsia"/>
-                      <w:color w:val="444444"/>
-                      <w:sz w:val="21"/>
-                      <w:szCs w:val="21"/>
-                    </w:rPr>
-                    <w:t>孙艳霞</w:t>
-                  </w:r>
-                  <w:r>
-                    <w:rPr>
-                      <w:rFonts w:ascii="Times New Roman" w:eastAsia="SimSun" w:hAnsi="Times New Roman" w:cs="Times New Roman" w:hint="eastAsia"/>
-                      <w:color w:val="444444"/>
-                      <w:sz w:val="21"/>
-                      <w:szCs w:val="21"/>
-                    </w:rPr>
-                    <w:t>,</w:t>
-                  </w:r>
-                  <w:r>
-                    <w:rPr>
-                      <w:rFonts w:ascii="Times New Roman" w:eastAsia="SimSun" w:hAnsi="Times New Roman" w:cs="Times New Roman"/>
-                      <w:color w:val="444444"/>
-                      <w:sz w:val="21"/>
-                      <w:szCs w:val="21"/>
-                    </w:rPr>
-                    <w:t xml:space="preserve"> </w:t>
-                  </w:r>
-                  <w:r>
-                    <w:rPr>
-                      <w:rFonts w:ascii="Times New Roman" w:eastAsia="SimSun" w:hAnsi="Times New Roman" w:cs="Times New Roman" w:hint="eastAsia"/>
-                      <w:color w:val="444444"/>
-                      <w:sz w:val="21"/>
-                      <w:szCs w:val="21"/>
-                    </w:rPr>
-                    <w:t>陈燕飞</w:t>
-                  </w:r>
-                  <w:r>
-                    <w:rPr>
-                      <w:rFonts w:ascii="Times New Roman" w:eastAsia="SimSun" w:hAnsi="Times New Roman" w:cs="Times New Roman" w:hint="eastAsia"/>
-                      <w:color w:val="444444"/>
-                      <w:sz w:val="21"/>
-                      <w:szCs w:val="21"/>
-                    </w:rPr>
-                    <w:t>,</w:t>
-                  </w:r>
-                  <w:r>
-                    <w:rPr>
-                      <w:rFonts w:ascii="Times New Roman" w:eastAsia="SimSun" w:hAnsi="Times New Roman" w:cs="Times New Roman"/>
-                      <w:color w:val="444444"/>
-                      <w:sz w:val="21"/>
-                      <w:szCs w:val="21"/>
-                    </w:rPr>
-                    <w:t xml:space="preserve"> </w:t>
-                  </w:r>
-                  <w:r>
-                    <w:rPr>
                       <w:rFonts w:ascii="Times New Roman" w:eastAsia="SimSun" w:hAnsi="Times New Roman" w:cs="Times New Roman" w:hint="eastAsia"/>
                       <w:b/>
                       <w:color w:val="444444"/>
                       <w:sz w:val="21"/>
                       <w:szCs w:val="21"/>
                     </w:rPr>
+                  </w:pPr>
+                  <w:r>
+                    <w:rPr>
+                      <w:rFonts w:ascii="Times New Roman" w:eastAsia="SimSun" w:hAnsi="Times New Roman" w:cs="Times New Roman" w:hint="eastAsia"/>
+                      <w:b/>
+                      <w:color w:val="444444"/>
+                      <w:sz w:val="21"/>
+                      <w:szCs w:val="21"/>
+                    </w:rPr>
                     <w:t>金小俊</w:t>
                   </w:r>
                   <w:r>
@@ -6371,6 +6201,33 @@
                       <w:sz w:val="21"/>
                       <w:szCs w:val="21"/>
                     </w:rPr>
+                    <w:t>孙艳霞</w:t>
+                  </w:r>
+                  <w:r>
+                    <w:rPr>
+                      <w:rFonts w:ascii="Times New Roman" w:eastAsia="SimSun" w:hAnsi="Times New Roman" w:cs="Times New Roman" w:hint="eastAsia"/>
+                      <w:color w:val="444444"/>
+                      <w:sz w:val="21"/>
+                      <w:szCs w:val="21"/>
+                    </w:rPr>
+                    <w:t>,</w:t>
+                  </w:r>
+                  <w:r>
+                    <w:rPr>
+                      <w:rFonts w:ascii="Times New Roman" w:eastAsia="SimSun" w:hAnsi="Times New Roman" w:cs="Times New Roman"/>
+                      <w:color w:val="444444"/>
+                      <w:sz w:val="21"/>
+                      <w:szCs w:val="21"/>
+                    </w:rPr>
+                    <w:t xml:space="preserve"> </w:t>
+                  </w:r>
+                  <w:r>
+                    <w:rPr>
+                      <w:rFonts w:ascii="Times New Roman" w:eastAsia="SimSun" w:hAnsi="Times New Roman" w:cs="Times New Roman" w:hint="eastAsia"/>
+                      <w:color w:val="444444"/>
+                      <w:sz w:val="21"/>
+                      <w:szCs w:val="21"/>
+                    </w:rPr>
                     <w:t>陈勇</w:t>
                   </w:r>
                   <w:r>
@@ -6390,7 +6247,7 @@
                       <w:sz w:val="21"/>
                       <w:szCs w:val="21"/>
                     </w:rPr>
-                    <w:t>.</w:t>
+                    <w:t>,</w:t>
                   </w:r>
                   <w:r>
                     <w:rPr>
@@ -6408,7 +6265,17 @@
                       <w:sz w:val="21"/>
                       <w:szCs w:val="21"/>
                     </w:rPr>
-                    <w:t>名优绿茶智能化采摘关键技术研究进展</w:t>
+                    <w:t>于佳琳</w:t>
+                  </w:r>
+                  <w:r>
+                    <w:rPr>
+                      <w:rFonts w:ascii="Times New Roman" w:eastAsia="SimSun" w:hAnsi="Times New Roman" w:cs="Times New Roman"/>
+                      <w:color w:val="444444"/>
+                      <w:sz w:val="21"/>
+                      <w:szCs w:val="21"/>
+                      <w:vertAlign w:val="superscript"/>
+                    </w:rPr>
+                    <w:t>*</w:t>
                   </w:r>
                   <w:r>
                     <w:rPr>
@@ -6417,16 +6284,7 @@
                       <w:sz w:val="21"/>
                       <w:szCs w:val="21"/>
                     </w:rPr>
-                    <w:t>[</w:t>
-                  </w:r>
-                  <w:r>
-                    <w:rPr>
-                      <w:rFonts w:ascii="Times New Roman" w:eastAsia="SimSun" w:hAnsi="Times New Roman" w:cs="Times New Roman"/>
-                      <w:color w:val="444444"/>
-                      <w:sz w:val="21"/>
-                      <w:szCs w:val="21"/>
-                    </w:rPr>
-                    <w:t xml:space="preserve">J]. </w:t>
+                    <w:t xml:space="preserve">. </w:t>
                   </w:r>
                   <w:r>
                     <w:rPr>
@@ -6435,7 +6293,7 @@
                       <w:sz w:val="21"/>
                       <w:szCs w:val="21"/>
                     </w:rPr>
-                    <w:t>包装与食品机械</w:t>
+                    <w:t>基于深度学习的草坪杂草识别与除草剂喷施区域检测方</w:t>
                   </w:r>
                   <w:r>
                     <w:rPr>
@@ -6444,6 +6302,33 @@
                       <w:sz w:val="21"/>
                       <w:szCs w:val="21"/>
                     </w:rPr>
+                    <w:t>法</w:t>
+                  </w:r>
+                  <w:r>
+                    <w:rPr>
+                      <w:rFonts w:ascii="Times New Roman" w:eastAsia="SimSun" w:hAnsi="Times New Roman" w:cs="Times New Roman" w:hint="eastAsia"/>
+                      <w:color w:val="444444"/>
+                      <w:sz w:val="21"/>
+                      <w:szCs w:val="21"/>
+                    </w:rPr>
+                    <w:t xml:space="preserve">[J]. </w:t>
+                  </w:r>
+                  <w:r>
+                    <w:rPr>
+                      <w:rFonts w:ascii="Times New Roman" w:eastAsia="SimSun" w:hAnsi="Times New Roman" w:cs="Times New Roman" w:hint="eastAsia"/>
+                      <w:color w:val="444444"/>
+                      <w:sz w:val="21"/>
+                      <w:szCs w:val="21"/>
+                    </w:rPr>
+                    <w:t>草地学报</w:t>
+                  </w:r>
+                  <w:r>
+                    <w:rPr>
+                      <w:rFonts w:ascii="Times New Roman" w:eastAsia="SimSun" w:hAnsi="Times New Roman" w:cs="Times New Roman" w:hint="eastAsia"/>
+                      <w:color w:val="444444"/>
+                      <w:sz w:val="21"/>
+                      <w:szCs w:val="21"/>
+                    </w:rPr>
                     <w:t>,</w:t>
                   </w:r>
                   <w:r>
@@ -6475,31 +6360,53 @@
                   </w:r>
                   <w:r>
                     <w:rPr>
+                      <w:rFonts w:ascii="Times New Roman" w:eastAsia="SimSun" w:hAnsi="Times New Roman" w:cs="Times New Roman"/>
+                      <w:color w:val="444444"/>
+                      <w:sz w:val="21"/>
+                      <w:szCs w:val="21"/>
+                    </w:rPr>
+                    <w:t xml:space="preserve">, </w:t>
+                  </w:r>
+                  <w:r>
+                    <w:rPr>
+                      <w:rFonts w:ascii="Times New Roman" w:eastAsia="SimSun" w:hAnsi="Times New Roman" w:cs="Times New Roman"/>
+                      <w:color w:val="444444"/>
+                      <w:sz w:val="21"/>
+                      <w:szCs w:val="21"/>
+                    </w:rPr>
+                    <w:t>https://kns.cnki.net/kcms/detail/11.3362.S.20220208.0913.002.html</w:t>
+                  </w:r>
+                  <w:r>
+                    <w:rPr>
                       <w:rFonts w:ascii="Times New Roman" w:eastAsia="SimSun" w:hAnsi="Times New Roman" w:cs="Times New Roman" w:hint="eastAsia"/>
                       <w:color w:val="444444"/>
                       <w:sz w:val="21"/>
                       <w:szCs w:val="21"/>
                     </w:rPr>
-                    <w:t>.</w:t>
-                  </w:r>
-                  <w:r>
-                    <w:rPr>
-                      <w:rFonts w:ascii="Times New Roman" w:eastAsia="SimSun" w:hAnsi="Times New Roman" w:cs="Times New Roman" w:hint="eastAsia"/>
-                      <w:color w:val="444444"/>
-                      <w:sz w:val="21"/>
-                      <w:szCs w:val="21"/>
-                    </w:rPr>
                     <w:t>（</w:t>
                   </w:r>
                   <w:r>
                     <w:rPr>
-                      <w:rFonts w:ascii="Times New Roman" w:eastAsia="SimSun" w:hAnsi="Times New Roman" w:cs="Times New Roman" w:hint="eastAsia"/>
-                      <w:color w:val="444444"/>
-                      <w:sz w:val="21"/>
-                      <w:szCs w:val="21"/>
-                    </w:rPr>
-                    <w:t>录用</w:t>
-                  </w:r>
+                      <w:rFonts w:ascii="Times New Roman" w:eastAsia="SimSun" w:hAnsi="Times New Roman" w:cs="Times New Roman"/>
+                      <w:b/>
+                      <w:color w:val="444444"/>
+                      <w:sz w:val="21"/>
+                      <w:szCs w:val="21"/>
+                    </w:rPr>
+                    <w:t>CSCD</w:t>
+                  </w:r>
+                  <w:r>
+                    <w:rPr>
+                      <w:rFonts w:ascii="Times New Roman" w:eastAsia="SimSun" w:hAnsi="Times New Roman" w:cs="Times New Roman"/>
+                      <w:b/>
+                      <w:color w:val="444444"/>
+                      <w:sz w:val="21"/>
+                      <w:szCs w:val="21"/>
+                    </w:rPr>
+                    <w:t>、中文核心</w:t>
+                  </w:r>
+                  <w:bookmarkStart w:id="0" w:name="_GoBack"/>
+                  <w:bookmarkEnd w:id="0"/>
                   <w:r>
                     <w:rPr>
                       <w:rFonts w:ascii="Times New Roman" w:eastAsia="SimSun" w:hAnsi="Times New Roman" w:cs="Times New Roman" w:hint="eastAsia"/>
@@ -6531,7 +6438,7 @@
                   <w:pPr>
                     <w:spacing w:before="42" w:after="31" w:line="288" w:lineRule="auto"/>
                     <w:rPr>
-                      <w:rFonts w:ascii="Times New Roman" w:hAnsi="Times New Roman" w:cs="Times New Roman" w:hint="eastAsia"/>
+                      <w:rFonts w:ascii="Times New Roman" w:hAnsi="Times New Roman" w:cs="Times New Roman"/>
                       <w:color w:val="444444"/>
                       <w:sz w:val="21"/>
                       <w:szCs w:val="21"/>
@@ -6911,36 +6818,44 @@
                       <w:szCs w:val="21"/>
                     </w:rPr>
                   </w:pPr>
+                  <w:r>
+                    <w:rPr>
+                      <w:rFonts w:ascii="Times New Roman" w:eastAsia="SimSun" w:hAnsi="Times New Roman" w:cs="Times New Roman"/>
+                      <w:b/>
+                      <w:color w:val="444444"/>
+                      <w:sz w:val="21"/>
+                      <w:szCs w:val="21"/>
+                    </w:rPr>
+                    <w:t>Xiaojun Jin</w:t>
+                  </w:r>
+                  <w:r>
+                    <w:rPr>
+                      <w:rFonts w:ascii="Times New Roman" w:eastAsia="SimSun" w:hAnsi="Times New Roman" w:cs="Times New Roman"/>
+                      <w:color w:val="444444"/>
+                      <w:sz w:val="21"/>
+                      <w:szCs w:val="21"/>
+                    </w:rPr>
+                    <w:t xml:space="preserve">, </w:t>
+                  </w:r>
                   <w:proofErr w:type="spellStart"/>
                   <w:r>
                     <w:rPr>
                       <w:rFonts w:ascii="Times New Roman" w:eastAsia="SimSun" w:hAnsi="Times New Roman" w:cs="Times New Roman"/>
-                      <w:b/>
-                      <w:color w:val="444444"/>
-                      <w:sz w:val="21"/>
-                      <w:szCs w:val="21"/>
-                    </w:rPr>
-                    <w:t>Xiaojun</w:t>
+                      <w:color w:val="444444"/>
+                      <w:sz w:val="21"/>
+                      <w:szCs w:val="21"/>
+                    </w:rPr>
+                    <w:t>Yanxia</w:t>
                   </w:r>
                   <w:proofErr w:type="spellEnd"/>
                   <w:r>
                     <w:rPr>
                       <w:rFonts w:ascii="Times New Roman" w:eastAsia="SimSun" w:hAnsi="Times New Roman" w:cs="Times New Roman"/>
-                      <w:b/>
-                      <w:color w:val="444444"/>
-                      <w:sz w:val="21"/>
-                      <w:szCs w:val="21"/>
-                    </w:rPr>
-                    <w:t xml:space="preserve"> Jin</w:t>
-                  </w:r>
-                  <w:r>
-                    <w:rPr>
-                      <w:rFonts w:ascii="Times New Roman" w:eastAsia="SimSun" w:hAnsi="Times New Roman" w:cs="Times New Roman"/>
-                      <w:color w:val="444444"/>
-                      <w:sz w:val="21"/>
-                      <w:szCs w:val="21"/>
-                    </w:rPr>
-                    <w:t xml:space="preserve">, </w:t>
+                      <w:color w:val="444444"/>
+                      <w:sz w:val="21"/>
+                      <w:szCs w:val="21"/>
+                    </w:rPr>
+                    <w:t xml:space="preserve"> Sun, Jun Che, Muthukumar </w:t>
                   </w:r>
                   <w:proofErr w:type="spellStart"/>
                   <w:r>
@@ -6950,7 +6865,7 @@
                       <w:sz w:val="21"/>
                       <w:szCs w:val="21"/>
                     </w:rPr>
-                    <w:t>Yanxia</w:t>
+                    <w:t>Bagavathiannan</w:t>
                   </w:r>
                   <w:proofErr w:type="spellEnd"/>
                   <w:r>
@@ -6960,67 +6875,7 @@
                       <w:sz w:val="21"/>
                       <w:szCs w:val="21"/>
                     </w:rPr>
-                    <w:t xml:space="preserve"> Sun, Jun Che, </w:t>
-                  </w:r>
-                  <w:proofErr w:type="spellStart"/>
-                  <w:r>
-                    <w:rPr>
-                      <w:rFonts w:ascii="Times New Roman" w:eastAsia="SimSun" w:hAnsi="Times New Roman" w:cs="Times New Roman"/>
-                      <w:color w:val="444444"/>
-                      <w:sz w:val="21"/>
-                      <w:szCs w:val="21"/>
-                    </w:rPr>
-                    <w:t>Muthukumar</w:t>
-                  </w:r>
-                  <w:proofErr w:type="spellEnd"/>
-                  <w:r>
-                    <w:rPr>
-                      <w:rFonts w:ascii="Times New Roman" w:eastAsia="SimSun" w:hAnsi="Times New Roman" w:cs="Times New Roman"/>
-                      <w:color w:val="444444"/>
-                      <w:sz w:val="21"/>
-                      <w:szCs w:val="21"/>
-                    </w:rPr>
-                    <w:t xml:space="preserve"> </w:t>
-                  </w:r>
-                  <w:proofErr w:type="spellStart"/>
-                  <w:r>
-                    <w:rPr>
-                      <w:rFonts w:ascii="Times New Roman" w:eastAsia="SimSun" w:hAnsi="Times New Roman" w:cs="Times New Roman"/>
-                      <w:color w:val="444444"/>
-                      <w:sz w:val="21"/>
-                      <w:szCs w:val="21"/>
-                    </w:rPr>
-                    <w:t>Bagavathiannan</w:t>
-                  </w:r>
-                  <w:proofErr w:type="spellEnd"/>
-                  <w:r>
-                    <w:rPr>
-                      <w:rFonts w:ascii="Times New Roman" w:eastAsia="SimSun" w:hAnsi="Times New Roman" w:cs="Times New Roman"/>
-                      <w:color w:val="444444"/>
-                      <w:sz w:val="21"/>
-                      <w:szCs w:val="21"/>
-                    </w:rPr>
-                    <w:t xml:space="preserve">, </w:t>
-                  </w:r>
-                  <w:proofErr w:type="spellStart"/>
-                  <w:r>
-                    <w:rPr>
-                      <w:rFonts w:ascii="Times New Roman" w:eastAsia="SimSun" w:hAnsi="Times New Roman" w:cs="Times New Roman"/>
-                      <w:color w:val="444444"/>
-                      <w:sz w:val="21"/>
-                      <w:szCs w:val="21"/>
-                    </w:rPr>
-                    <w:t>Jialin</w:t>
-                  </w:r>
-                  <w:proofErr w:type="spellEnd"/>
-                  <w:r>
-                    <w:rPr>
-                      <w:rFonts w:ascii="Times New Roman" w:eastAsia="SimSun" w:hAnsi="Times New Roman" w:cs="Times New Roman"/>
-                      <w:color w:val="444444"/>
-                      <w:sz w:val="21"/>
-                      <w:szCs w:val="21"/>
-                    </w:rPr>
-                    <w:t xml:space="preserve"> Yu, Yong Chen</w:t>
+                    <w:t>, Jialin Yu, Yong Chen</w:t>
                   </w:r>
                   <w:r>
                     <w:rPr>
@@ -7458,6 +7313,105 @@
                       <w:sz w:val="21"/>
                       <w:szCs w:val="21"/>
                     </w:rPr>
+                    <w:t xml:space="preserve"> Li, Muthukumar </w:t>
+                  </w:r>
+                  <w:proofErr w:type="spellStart"/>
+                  <w:r>
+                    <w:rPr>
+                      <w:rFonts w:ascii="Times New Roman" w:eastAsia="SimSun" w:hAnsi="Times New Roman" w:cs="Times New Roman"/>
+                      <w:color w:val="444444"/>
+                      <w:sz w:val="21"/>
+                      <w:szCs w:val="21"/>
+                    </w:rPr>
+                    <w:t>Bagavathiannan</w:t>
+                  </w:r>
+                  <w:proofErr w:type="spellEnd"/>
+                  <w:r>
+                    <w:rPr>
+                      <w:rFonts w:ascii="Times New Roman" w:eastAsia="SimSun" w:hAnsi="Times New Roman" w:cs="Times New Roman"/>
+                      <w:color w:val="444444"/>
+                      <w:sz w:val="21"/>
+                      <w:szCs w:val="21"/>
+                    </w:rPr>
+                    <w:t xml:space="preserve">, </w:t>
+                  </w:r>
+                  <w:r>
+                    <w:rPr>
+                      <w:rFonts w:ascii="Times New Roman" w:eastAsia="SimSun" w:hAnsi="Times New Roman" w:cs="Times New Roman"/>
+                      <w:b/>
+                      <w:color w:val="444444"/>
+                      <w:sz w:val="21"/>
+                      <w:szCs w:val="21"/>
+                    </w:rPr>
+                    <w:t>Xiaojun Jin</w:t>
+                  </w:r>
+                  <w:r>
+                    <w:rPr>
+                      <w:rFonts w:ascii="Times New Roman" w:eastAsia="SimSun" w:hAnsi="Times New Roman" w:cs="Times New Roman"/>
+                      <w:color w:val="444444"/>
+                      <w:sz w:val="21"/>
+                      <w:szCs w:val="21"/>
+                    </w:rPr>
+                    <w:t xml:space="preserve">, </w:t>
+                  </w:r>
+                  <w:proofErr w:type="spellStart"/>
+                  <w:r>
+                    <w:rPr>
+                      <w:rFonts w:ascii="Times New Roman" w:eastAsia="SimSun" w:hAnsi="Times New Roman" w:cs="Times New Roman"/>
+                      <w:color w:val="444444"/>
+                      <w:sz w:val="21"/>
+                      <w:szCs w:val="21"/>
+                    </w:rPr>
+                    <w:t>Jie</w:t>
+                  </w:r>
+                  <w:proofErr w:type="spellEnd"/>
+                  <w:r>
+                    <w:rPr>
+                      <w:rFonts w:ascii="Times New Roman" w:eastAsia="SimSun" w:hAnsi="Times New Roman" w:cs="Times New Roman"/>
+                      <w:color w:val="444444"/>
+                      <w:sz w:val="21"/>
+                      <w:szCs w:val="21"/>
+                    </w:rPr>
+                    <w:t xml:space="preserve"> Yang, </w:t>
+                  </w:r>
+                  <w:proofErr w:type="spellStart"/>
+                  <w:r>
+                    <w:rPr>
+                      <w:rFonts w:ascii="Times New Roman" w:eastAsia="SimSun" w:hAnsi="Times New Roman" w:cs="Times New Roman"/>
+                      <w:color w:val="444444"/>
+                      <w:sz w:val="21"/>
+                      <w:szCs w:val="21"/>
+                    </w:rPr>
+                    <w:t>Wenting</w:t>
+                  </w:r>
+                  <w:proofErr w:type="spellEnd"/>
+                  <w:r>
+                    <w:rPr>
+                      <w:rFonts w:ascii="Times New Roman" w:eastAsia="SimSun" w:hAnsi="Times New Roman" w:cs="Times New Roman"/>
+                      <w:color w:val="444444"/>
+                      <w:sz w:val="21"/>
+                      <w:szCs w:val="21"/>
+                    </w:rPr>
+                    <w:t xml:space="preserve"> Meng, Tao Li, </w:t>
+                  </w:r>
+                  <w:proofErr w:type="spellStart"/>
+                  <w:r>
+                    <w:rPr>
+                      <w:rFonts w:ascii="Times New Roman" w:eastAsia="SimSun" w:hAnsi="Times New Roman" w:cs="Times New Roman"/>
+                      <w:color w:val="444444"/>
+                      <w:sz w:val="21"/>
+                      <w:szCs w:val="21"/>
+                    </w:rPr>
+                    <w:t>Lanxi</w:t>
+                  </w:r>
+                  <w:proofErr w:type="spellEnd"/>
+                  <w:r>
+                    <w:rPr>
+                      <w:rFonts w:ascii="Times New Roman" w:eastAsia="SimSun" w:hAnsi="Times New Roman" w:cs="Times New Roman"/>
+                      <w:color w:val="444444"/>
+                      <w:sz w:val="21"/>
+                      <w:szCs w:val="21"/>
+                    </w:rPr>
                     <w:t xml:space="preserve"> Li, </w:t>
                   </w:r>
                   <w:proofErr w:type="spellStart"/>
@@ -7468,7 +7422,7 @@
                       <w:sz w:val="21"/>
                       <w:szCs w:val="21"/>
                     </w:rPr>
-                    <w:t>Muthukumar</w:t>
+                    <w:t>Yundi</w:t>
                   </w:r>
                   <w:proofErr w:type="spellEnd"/>
                   <w:r>
@@ -7478,19 +7432,8 @@
                       <w:sz w:val="21"/>
                       <w:szCs w:val="21"/>
                     </w:rPr>
-                    <w:t xml:space="preserve"> </w:t>
-                  </w:r>
-                  <w:proofErr w:type="spellStart"/>
-                  <w:r>
-                    <w:rPr>
-                      <w:rFonts w:ascii="Times New Roman" w:eastAsia="SimSun" w:hAnsi="Times New Roman" w:cs="Times New Roman"/>
-                      <w:color w:val="444444"/>
-                      <w:sz w:val="21"/>
-                      <w:szCs w:val="21"/>
-                    </w:rPr>
-                    <w:t>Bagavathiannan</w:t>
-                  </w:r>
-                  <w:proofErr w:type="spellEnd"/>
+                    <w:t xml:space="preserve"> Wang, Yong Chen</w:t>
+                  </w:r>
                   <w:r>
                     <w:rPr>
                       <w:rFonts w:ascii="Times New Roman" w:eastAsia="SimSun" w:hAnsi="Times New Roman" w:cs="Times New Roman"/>
@@ -7500,145 +7443,14 @@
                     </w:rPr>
                     <w:t xml:space="preserve">, </w:t>
                   </w:r>
-                  <w:proofErr w:type="spellStart"/>
-                  <w:r>
-                    <w:rPr>
-                      <w:rFonts w:ascii="Times New Roman" w:eastAsia="SimSun" w:hAnsi="Times New Roman" w:cs="Times New Roman"/>
-                      <w:b/>
-                      <w:color w:val="444444"/>
-                      <w:sz w:val="21"/>
-                      <w:szCs w:val="21"/>
-                    </w:rPr>
-                    <w:t>Xiaojun</w:t>
-                  </w:r>
-                  <w:proofErr w:type="spellEnd"/>
-                  <w:r>
-                    <w:rPr>
-                      <w:rFonts w:ascii="Times New Roman" w:eastAsia="SimSun" w:hAnsi="Times New Roman" w:cs="Times New Roman"/>
-                      <w:b/>
-                      <w:color w:val="444444"/>
-                      <w:sz w:val="21"/>
-                      <w:szCs w:val="21"/>
-                    </w:rPr>
-                    <w:t xml:space="preserve"> Jin</w:t>
-                  </w:r>
-                  <w:r>
-                    <w:rPr>
-                      <w:rFonts w:ascii="Times New Roman" w:eastAsia="SimSun" w:hAnsi="Times New Roman" w:cs="Times New Roman"/>
-                      <w:color w:val="444444"/>
-                      <w:sz w:val="21"/>
-                      <w:szCs w:val="21"/>
-                    </w:rPr>
-                    <w:t xml:space="preserve">, </w:t>
-                  </w:r>
-                  <w:proofErr w:type="spellStart"/>
-                  <w:r>
-                    <w:rPr>
-                      <w:rFonts w:ascii="Times New Roman" w:eastAsia="SimSun" w:hAnsi="Times New Roman" w:cs="Times New Roman"/>
-                      <w:color w:val="444444"/>
-                      <w:sz w:val="21"/>
-                      <w:szCs w:val="21"/>
-                    </w:rPr>
-                    <w:t>Jie</w:t>
-                  </w:r>
-                  <w:proofErr w:type="spellEnd"/>
-                  <w:r>
-                    <w:rPr>
-                      <w:rFonts w:ascii="Times New Roman" w:eastAsia="SimSun" w:hAnsi="Times New Roman" w:cs="Times New Roman"/>
-                      <w:color w:val="444444"/>
-                      <w:sz w:val="21"/>
-                      <w:szCs w:val="21"/>
-                    </w:rPr>
-                    <w:t xml:space="preserve"> Yang, </w:t>
-                  </w:r>
-                  <w:proofErr w:type="spellStart"/>
-                  <w:r>
-                    <w:rPr>
-                      <w:rFonts w:ascii="Times New Roman" w:eastAsia="SimSun" w:hAnsi="Times New Roman" w:cs="Times New Roman"/>
-                      <w:color w:val="444444"/>
-                      <w:sz w:val="21"/>
-                      <w:szCs w:val="21"/>
-                    </w:rPr>
-                    <w:t>Wenting</w:t>
-                  </w:r>
-                  <w:proofErr w:type="spellEnd"/>
-                  <w:r>
-                    <w:rPr>
-                      <w:rFonts w:ascii="Times New Roman" w:eastAsia="SimSun" w:hAnsi="Times New Roman" w:cs="Times New Roman"/>
-                      <w:color w:val="444444"/>
-                      <w:sz w:val="21"/>
-                      <w:szCs w:val="21"/>
-                    </w:rPr>
-                    <w:t xml:space="preserve"> Meng, Tao Li, </w:t>
-                  </w:r>
-                  <w:proofErr w:type="spellStart"/>
-                  <w:r>
-                    <w:rPr>
-                      <w:rFonts w:ascii="Times New Roman" w:eastAsia="SimSun" w:hAnsi="Times New Roman" w:cs="Times New Roman"/>
-                      <w:color w:val="444444"/>
-                      <w:sz w:val="21"/>
-                      <w:szCs w:val="21"/>
-                    </w:rPr>
-                    <w:t>Lanxi</w:t>
-                  </w:r>
-                  <w:proofErr w:type="spellEnd"/>
-                  <w:r>
-                    <w:rPr>
-                      <w:rFonts w:ascii="Times New Roman" w:eastAsia="SimSun" w:hAnsi="Times New Roman" w:cs="Times New Roman"/>
-                      <w:color w:val="444444"/>
-                      <w:sz w:val="21"/>
-                      <w:szCs w:val="21"/>
-                    </w:rPr>
-                    <w:t xml:space="preserve"> Li, </w:t>
-                  </w:r>
-                  <w:proofErr w:type="spellStart"/>
-                  <w:r>
-                    <w:rPr>
-                      <w:rFonts w:ascii="Times New Roman" w:eastAsia="SimSun" w:hAnsi="Times New Roman" w:cs="Times New Roman"/>
-                      <w:color w:val="444444"/>
-                      <w:sz w:val="21"/>
-                      <w:szCs w:val="21"/>
-                    </w:rPr>
-                    <w:t>Yundi</w:t>
-                  </w:r>
-                  <w:proofErr w:type="spellEnd"/>
-                  <w:r>
-                    <w:rPr>
-                      <w:rFonts w:ascii="Times New Roman" w:eastAsia="SimSun" w:hAnsi="Times New Roman" w:cs="Times New Roman"/>
-                      <w:color w:val="444444"/>
-                      <w:sz w:val="21"/>
-                      <w:szCs w:val="21"/>
-                    </w:rPr>
-                    <w:t xml:space="preserve"> Wang, Yong Chen</w:t>
-                  </w:r>
-                  <w:r>
-                    <w:rPr>
-                      <w:rFonts w:ascii="Times New Roman" w:eastAsia="SimSun" w:hAnsi="Times New Roman" w:cs="Times New Roman"/>
-                      <w:color w:val="444444"/>
-                      <w:sz w:val="21"/>
-                      <w:szCs w:val="21"/>
-                    </w:rPr>
-                    <w:t xml:space="preserve">, </w:t>
-                  </w:r>
-                  <w:proofErr w:type="spellStart"/>
-                  <w:r>
-                    <w:rPr>
-                      <w:rFonts w:ascii="Times New Roman" w:eastAsia="SimSun" w:hAnsi="Times New Roman" w:cs="Times New Roman"/>
-                      <w:color w:val="444444"/>
-                      <w:sz w:val="21"/>
-                      <w:szCs w:val="21"/>
-                    </w:rPr>
-                    <w:t>Jialin</w:t>
-                  </w:r>
-                  <w:proofErr w:type="spellEnd"/>
-                  <w:r>
-                    <w:rPr>
-                      <w:rFonts w:ascii="Times New Roman" w:eastAsia="SimSun" w:hAnsi="Times New Roman" w:cs="Times New Roman"/>
-                      <w:color w:val="444444"/>
-                      <w:sz w:val="21"/>
-                      <w:szCs w:val="21"/>
-                    </w:rPr>
-                    <w:t xml:space="preserve"> Yu</w:t>
+                  <w:r>
+                    <w:rPr>
+                      <w:rFonts w:ascii="Times New Roman" w:eastAsia="SimSun" w:hAnsi="Times New Roman" w:cs="Times New Roman"/>
+                      <w:color w:val="444444"/>
+                      <w:sz w:val="21"/>
+                      <w:szCs w:val="21"/>
+                    </w:rPr>
+                    <w:t>Jialin Yu</w:t>
                   </w:r>
                   <w:r>
                     <w:rPr>
@@ -8285,7 +8097,6 @@
                     </w:rPr>
                     <w:t xml:space="preserve"> Sun, </w:t>
                   </w:r>
-                  <w:proofErr w:type="spellStart"/>
                   <w:r>
                     <w:rPr>
                       <w:rFonts w:ascii="Times New Roman" w:eastAsia="SimSun" w:hAnsi="Times New Roman" w:cs="Times New Roman"/>
@@ -8294,18 +8105,7 @@
                       <w:sz w:val="21"/>
                       <w:szCs w:val="21"/>
                     </w:rPr>
-                    <w:t>Xiaojun</w:t>
-                  </w:r>
-                  <w:proofErr w:type="spellEnd"/>
-                  <w:r>
-                    <w:rPr>
-                      <w:rFonts w:ascii="Times New Roman" w:eastAsia="SimSun" w:hAnsi="Times New Roman" w:cs="Times New Roman"/>
-                      <w:b/>
-                      <w:color w:val="444444"/>
-                      <w:sz w:val="21"/>
-                      <w:szCs w:val="21"/>
-                    </w:rPr>
-                    <w:t xml:space="preserve"> Jin</w:t>
+                    <w:t>Xiaojun Jin</w:t>
                   </w:r>
                   <w:r>
                     <w:rPr>
@@ -8528,7 +8328,6 @@
                       <w:szCs w:val="21"/>
                     </w:rPr>
                   </w:pPr>
-                  <w:proofErr w:type="spellStart"/>
                   <w:r>
                     <w:rPr>
                       <w:rFonts w:ascii="Times New Roman" w:eastAsia="SimSun" w:hAnsi="Times New Roman" w:cs="Times New Roman"/>
@@ -8537,18 +8336,7 @@
                       <w:sz w:val="21"/>
                       <w:szCs w:val="21"/>
                     </w:rPr>
-                    <w:t>Xiaojun</w:t>
-                  </w:r>
-                  <w:proofErr w:type="spellEnd"/>
-                  <w:r>
-                    <w:rPr>
-                      <w:rFonts w:ascii="Times New Roman" w:eastAsia="SimSun" w:hAnsi="Times New Roman" w:cs="Times New Roman"/>
-                      <w:b/>
-                      <w:color w:val="444444"/>
-                      <w:sz w:val="21"/>
-                      <w:szCs w:val="21"/>
-                    </w:rPr>
-                    <w:t xml:space="preserve"> Jin</w:t>
+                    <w:t>Xiaojun Jin</w:t>
                   </w:r>
                   <w:r>
                     <w:rPr>
@@ -9332,7 +9120,6 @@
                     </w:rPr>
                     <w:t xml:space="preserve">Jun Chen, Yong Chen, </w:t>
                   </w:r>
-                  <w:proofErr w:type="spellStart"/>
                   <w:r>
                     <w:rPr>
                       <w:rFonts w:ascii="Times New Roman" w:eastAsia="SimSun" w:hAnsi="Times New Roman" w:cs="Times New Roman"/>
@@ -9341,18 +9128,7 @@
                       <w:sz w:val="21"/>
                       <w:szCs w:val="21"/>
                     </w:rPr>
-                    <w:t>Xiaojun</w:t>
-                  </w:r>
-                  <w:proofErr w:type="spellEnd"/>
-                  <w:r>
-                    <w:rPr>
-                      <w:rFonts w:ascii="Times New Roman" w:eastAsia="SimSun" w:hAnsi="Times New Roman" w:cs="Times New Roman"/>
-                      <w:b/>
-                      <w:color w:val="444444"/>
-                      <w:sz w:val="21"/>
-                      <w:szCs w:val="21"/>
-                    </w:rPr>
-                    <w:t xml:space="preserve"> Jin</w:t>
+                    <w:t>Xiaojun Jin</w:t>
                   </w:r>
                   <w:r>
                     <w:rPr>
@@ -9451,7 +9227,6 @@
                     </w:rPr>
                     <w:t xml:space="preserve">Yong Chen, </w:t>
                   </w:r>
-                  <w:proofErr w:type="spellStart"/>
                   <w:r>
                     <w:rPr>
                       <w:rFonts w:ascii="Times New Roman" w:eastAsia="SimSun" w:hAnsi="Times New Roman" w:cs="Times New Roman"/>
@@ -9460,18 +9235,7 @@
                       <w:sz w:val="21"/>
                       <w:szCs w:val="21"/>
                     </w:rPr>
-                    <w:t>Xiaojun</w:t>
-                  </w:r>
-                  <w:proofErr w:type="spellEnd"/>
-                  <w:r>
-                    <w:rPr>
-                      <w:rFonts w:ascii="Times New Roman" w:eastAsia="SimSun" w:hAnsi="Times New Roman" w:cs="Times New Roman"/>
-                      <w:b/>
-                      <w:color w:val="444444"/>
-                      <w:sz w:val="21"/>
-                      <w:szCs w:val="21"/>
-                    </w:rPr>
-                    <w:t xml:space="preserve"> Jin</w:t>
+                    <w:t>Xiaojun Jin</w:t>
                   </w:r>
                   <w:r>
                     <w:rPr>
@@ -9906,7 +9670,6 @@
                     </w:rPr>
                     <w:t xml:space="preserve">Jun Che, Yong Chen, Lie Tang, Yan Wang, </w:t>
                   </w:r>
-                  <w:proofErr w:type="spellStart"/>
                   <w:r>
                     <w:rPr>
                       <w:rFonts w:ascii="Times New Roman" w:eastAsia="SimSun" w:hAnsi="Times New Roman" w:cs="Times New Roman"/>
@@ -9915,18 +9678,7 @@
                       <w:sz w:val="21"/>
                       <w:szCs w:val="21"/>
                     </w:rPr>
-                    <w:t>Xiaojun</w:t>
-                  </w:r>
-                  <w:proofErr w:type="spellEnd"/>
-                  <w:r>
-                    <w:rPr>
-                      <w:rFonts w:ascii="Times New Roman" w:eastAsia="SimSun" w:hAnsi="Times New Roman" w:cs="Times New Roman"/>
-                      <w:b/>
-                      <w:color w:val="444444"/>
-                      <w:sz w:val="21"/>
-                      <w:szCs w:val="21"/>
-                    </w:rPr>
-                    <w:t xml:space="preserve"> Jin</w:t>
+                    <w:t>Xiaojun Jin</w:t>
                   </w:r>
                   <w:r>
                     <w:rPr>
@@ -10044,7 +9796,6 @@
                       <w:szCs w:val="21"/>
                     </w:rPr>
                   </w:pPr>
-                  <w:proofErr w:type="spellStart"/>
                   <w:r>
                     <w:rPr>
                       <w:rFonts w:ascii="Times New Roman" w:eastAsia="SimSun" w:hAnsi="Times New Roman" w:cs="Times New Roman"/>
@@ -10053,18 +9804,7 @@
                       <w:sz w:val="21"/>
                       <w:szCs w:val="21"/>
                     </w:rPr>
-                    <w:t>Xiaojun</w:t>
-                  </w:r>
-                  <w:proofErr w:type="spellEnd"/>
-                  <w:r>
-                    <w:rPr>
-                      <w:rFonts w:ascii="Times New Roman" w:eastAsia="SimSun" w:hAnsi="Times New Roman" w:cs="Times New Roman"/>
-                      <w:b/>
-                      <w:color w:val="444444"/>
-                      <w:sz w:val="21"/>
-                      <w:szCs w:val="21"/>
-                    </w:rPr>
-                    <w:t xml:space="preserve"> Jin</w:t>
+                    <w:t>Xiaojun Jin</w:t>
                   </w:r>
                   <w:r>
                     <w:rPr>
@@ -10520,7 +10260,6 @@
                       <w:szCs w:val="21"/>
                     </w:rPr>
                   </w:pPr>
-                  <w:proofErr w:type="spellStart"/>
                   <w:r>
                     <w:rPr>
                       <w:rFonts w:ascii="Times New Roman" w:eastAsia="SimSun" w:hAnsi="Times New Roman" w:cs="Times New Roman"/>
@@ -10529,18 +10268,7 @@
                       <w:sz w:val="21"/>
                       <w:szCs w:val="21"/>
                     </w:rPr>
-                    <w:t>Xiaojun</w:t>
-                  </w:r>
-                  <w:proofErr w:type="spellEnd"/>
-                  <w:r>
-                    <w:rPr>
-                      <w:rFonts w:ascii="Times New Roman" w:eastAsia="SimSun" w:hAnsi="Times New Roman" w:cs="Times New Roman"/>
-                      <w:b/>
-                      <w:color w:val="444444"/>
-                      <w:sz w:val="21"/>
-                      <w:szCs w:val="21"/>
-                    </w:rPr>
-                    <w:t xml:space="preserve"> Jin</w:t>
+                    <w:t>Xiaojun Jin</w:t>
                   </w:r>
                   <w:r>
                     <w:rPr>
@@ -20903,7 +20631,7 @@
 </file>
 
 <file path=customXml/itemProps1.xml><?xml version="1.0" encoding="utf-8"?>
-<ds:datastoreItem xmlns:ds="http://schemas.openxmlformats.org/officeDocument/2006/customXml" ds:itemID="{C50B7EC7-ABB1-D94F-A71F-C4759FF763D2}">
+<ds:datastoreItem xmlns:ds="http://schemas.openxmlformats.org/officeDocument/2006/customXml" ds:itemID="{BB8BF105-F023-B642-9929-245E064EEA23}">
   <ds:schemaRefs>
     <ds:schemaRef ds:uri="http://schemas.openxmlformats.org/officeDocument/2006/bibliography"/>
   </ds:schemaRefs>

--- a/static/media/resume.docx
+++ b/static/media/resume.docx
@@ -1483,17 +1483,7 @@
                 <w:sz w:val="21"/>
                 <w:szCs w:val="21"/>
               </w:rPr>
-              <w:t>》、《</w:t>
-            </w:r>
-            <w:r>
-              <w:rPr>
-                <w:rFonts w:ascii="Times New Roman" w:eastAsia="SimSun" w:hAnsi="Times New Roman" w:cs="Times New Roman"/>
-                <w:bCs/>
-                <w:color w:val="444444"/>
-                <w:sz w:val="21"/>
-                <w:szCs w:val="21"/>
-              </w:rPr>
-              <w:t>Applied Mechanics and Materials</w:t>
+              <w:t>》</w:t>
             </w:r>
             <w:r>
               <w:rPr>
@@ -1503,7 +1493,7 @@
                 <w:sz w:val="21"/>
                 <w:szCs w:val="21"/>
               </w:rPr>
-              <w:t>》</w:t>
+              <w:t>、</w:t>
             </w:r>
             <w:r>
               <w:rPr>
@@ -1513,7 +1503,7 @@
                 <w:sz w:val="21"/>
                 <w:szCs w:val="21"/>
               </w:rPr>
-              <w:t>、</w:t>
+              <w:t>《农业机械学报》、</w:t>
             </w:r>
             <w:r>
               <w:rPr>
@@ -1523,7 +1513,7 @@
                 <w:sz w:val="21"/>
                 <w:szCs w:val="21"/>
               </w:rPr>
-              <w:t>《农业机械学报》、</w:t>
+              <w:t>《茶叶科学》、</w:t>
             </w:r>
             <w:r>
               <w:rPr>
@@ -1533,7 +1523,7 @@
                 <w:sz w:val="21"/>
                 <w:szCs w:val="21"/>
               </w:rPr>
-              <w:t>《茶叶科学》、</w:t>
+              <w:t>《农机化研究》</w:t>
             </w:r>
             <w:r>
               <w:rPr>
@@ -1543,17 +1533,7 @@
                 <w:sz w:val="21"/>
                 <w:szCs w:val="21"/>
               </w:rPr>
-              <w:t>《农机化研究》</w:t>
-            </w:r>
-            <w:r>
-              <w:rPr>
-                <w:rFonts w:ascii="SimSun" w:eastAsia="SimSun" w:hAnsi="SimSun" w:cs="SimSun" w:hint="eastAsia"/>
-                <w:bCs/>
-                <w:color w:val="444444"/>
-                <w:sz w:val="21"/>
-                <w:szCs w:val="21"/>
-              </w:rPr>
-              <w:t>、《电脑知识与技术》、《计算机与网络》、《江苏农业科学》</w:t>
+              <w:t>、《江苏农业科学》</w:t>
             </w:r>
             <w:r>
               <w:rPr>
@@ -1655,57 +1635,7 @@
                 <w:sz w:val="21"/>
                 <w:szCs w:val="21"/>
               </w:rPr>
-              <w:t>（包括第一作者中科院</w:t>
-            </w:r>
-            <w:r>
-              <w:rPr>
-                <w:rFonts w:ascii="Times New Roman" w:eastAsia="SimSun" w:hAnsi="Times New Roman" w:cs="Times New Roman"/>
-                <w:bCs/>
-                <w:color w:val="444444"/>
-                <w:sz w:val="21"/>
-                <w:szCs w:val="21"/>
-              </w:rPr>
-              <w:t>JCR 1</w:t>
-            </w:r>
-            <w:r>
-              <w:rPr>
-                <w:rFonts w:ascii="SimSun" w:eastAsia="SimSun" w:hAnsi="SimSun" w:cs="SimSun" w:hint="eastAsia"/>
-                <w:bCs/>
-                <w:color w:val="444444"/>
-                <w:sz w:val="21"/>
-                <w:szCs w:val="21"/>
-              </w:rPr>
-              <w:t>区论文一篇）</w:t>
-            </w:r>
-            <w:r>
-              <w:rPr>
-                <w:rFonts w:ascii="SimSun" w:eastAsia="SimSun" w:hAnsi="SimSun" w:cs="SimSun" w:hint="eastAsia"/>
-                <w:bCs/>
-                <w:color w:val="444444"/>
-                <w:sz w:val="21"/>
-                <w:szCs w:val="21"/>
-              </w:rPr>
-              <w:t>，</w:t>
-            </w:r>
-            <w:r>
-              <w:rPr>
-                <w:rFonts w:ascii="Times New Roman" w:eastAsia="SimSun" w:hAnsi="Times New Roman" w:cs="Times New Roman"/>
-                <w:bCs/>
-                <w:color w:val="444444"/>
-                <w:sz w:val="21"/>
-                <w:szCs w:val="21"/>
-              </w:rPr>
-              <w:t>EI</w:t>
-            </w:r>
-            <w:r>
-              <w:rPr>
-                <w:rFonts w:ascii="SimSun" w:eastAsia="SimSun" w:hAnsi="SimSun" w:cs="SimSun" w:hint="eastAsia"/>
-                <w:bCs/>
-                <w:color w:val="444444"/>
-                <w:sz w:val="21"/>
-                <w:szCs w:val="21"/>
-              </w:rPr>
-              <w:t>收录</w:t>
+              <w:t>，累积影响因子</w:t>
             </w:r>
             <w:r>
               <w:rPr>
@@ -1716,7 +1646,7 @@
                 <w:sz w:val="21"/>
                 <w:szCs w:val="21"/>
               </w:rPr>
-              <w:t>8</w:t>
+              <w:t>14.376</w:t>
             </w:r>
             <w:r>
               <w:rPr>
@@ -1726,6 +1656,126 @@
                 <w:sz w:val="21"/>
                 <w:szCs w:val="21"/>
               </w:rPr>
+              <w:t>（</w:t>
+            </w:r>
+            <w:r>
+              <w:rPr>
+                <w:rFonts w:ascii="SimSun" w:eastAsia="SimSun" w:hAnsi="SimSun" w:cs="SimSun" w:hint="eastAsia"/>
+                <w:bCs/>
+                <w:color w:val="444444"/>
+                <w:sz w:val="21"/>
+                <w:szCs w:val="21"/>
+              </w:rPr>
+              <w:t>第一作者发表</w:t>
+            </w:r>
+            <w:r>
+              <w:rPr>
+                <w:rFonts w:ascii="SimSun" w:eastAsia="SimSun" w:hAnsi="SimSun" w:cs="SimSun" w:hint="eastAsia"/>
+                <w:bCs/>
+                <w:color w:val="444444"/>
+                <w:sz w:val="21"/>
+                <w:szCs w:val="21"/>
+              </w:rPr>
+              <w:t>中科院</w:t>
+            </w:r>
+            <w:r>
+              <w:rPr>
+                <w:rFonts w:ascii="Times New Roman" w:eastAsia="SimSun" w:hAnsi="Times New Roman" w:cs="Times New Roman"/>
+                <w:bCs/>
+                <w:color w:val="444444"/>
+                <w:sz w:val="21"/>
+                <w:szCs w:val="21"/>
+              </w:rPr>
+              <w:t xml:space="preserve">JCR </w:t>
+            </w:r>
+            <w:r>
+              <w:rPr>
+                <w:rFonts w:ascii="Times New Roman" w:eastAsia="SimSun" w:hAnsi="Times New Roman" w:cs="Times New Roman"/>
+                <w:bCs/>
+                <w:color w:val="444444"/>
+                <w:sz w:val="21"/>
+                <w:szCs w:val="21"/>
+              </w:rPr>
+              <w:t>1</w:t>
+            </w:r>
+            <w:r>
+              <w:rPr>
+                <w:rFonts w:ascii="SimSun" w:eastAsia="SimSun" w:hAnsi="SimSun" w:cs="SimSun" w:hint="eastAsia"/>
+                <w:bCs/>
+                <w:color w:val="444444"/>
+                <w:sz w:val="21"/>
+                <w:szCs w:val="21"/>
+              </w:rPr>
+              <w:t>区</w:t>
+            </w:r>
+            <w:r>
+              <w:rPr>
+                <w:rFonts w:ascii="SimSun" w:eastAsia="SimSun" w:hAnsi="SimSun" w:cs="SimSun" w:hint="eastAsia"/>
+                <w:bCs/>
+                <w:color w:val="444444"/>
+                <w:sz w:val="21"/>
+                <w:szCs w:val="21"/>
+              </w:rPr>
+              <w:t>和</w:t>
+            </w:r>
+            <w:r>
+              <w:rPr>
+                <w:rFonts w:ascii="Times New Roman" w:eastAsia="SimSun" w:hAnsi="Times New Roman" w:cs="Times New Roman"/>
+                <w:bCs/>
+                <w:color w:val="444444"/>
+                <w:sz w:val="21"/>
+                <w:szCs w:val="21"/>
+              </w:rPr>
+              <w:t>3</w:t>
+            </w:r>
+            <w:r>
+              <w:rPr>
+                <w:rFonts w:ascii="SimSun" w:eastAsia="SimSun" w:hAnsi="SimSun" w:cs="SimSun" w:hint="eastAsia"/>
+                <w:bCs/>
+                <w:color w:val="444444"/>
+                <w:sz w:val="21"/>
+                <w:szCs w:val="21"/>
+              </w:rPr>
+              <w:t>区</w:t>
+            </w:r>
+            <w:r>
+              <w:rPr>
+                <w:rFonts w:ascii="SimSun" w:eastAsia="SimSun" w:hAnsi="SimSun" w:cs="SimSun" w:hint="eastAsia"/>
+                <w:bCs/>
+                <w:color w:val="444444"/>
+                <w:sz w:val="21"/>
+                <w:szCs w:val="21"/>
+              </w:rPr>
+              <w:t>论文</w:t>
+            </w:r>
+            <w:r>
+              <w:rPr>
+                <w:rFonts w:ascii="SimSun" w:eastAsia="SimSun" w:hAnsi="SimSun" w:cs="SimSun" w:hint="eastAsia"/>
+                <w:bCs/>
+                <w:color w:val="444444"/>
+                <w:sz w:val="21"/>
+                <w:szCs w:val="21"/>
+              </w:rPr>
+              <w:t>各</w:t>
+            </w:r>
+            <w:r>
+              <w:rPr>
+                <w:rFonts w:ascii="Times New Roman" w:eastAsia="SimSun" w:hAnsi="Times New Roman" w:cs="Times New Roman"/>
+                <w:bCs/>
+                <w:color w:val="444444"/>
+                <w:sz w:val="21"/>
+                <w:szCs w:val="21"/>
+              </w:rPr>
+              <w:t>1</w:t>
+            </w:r>
+            <w:r>
+              <w:rPr>
+                <w:rFonts w:ascii="SimSun" w:eastAsia="SimSun" w:hAnsi="SimSun" w:cs="SimSun" w:hint="eastAsia"/>
+                <w:bCs/>
+                <w:color w:val="444444"/>
+                <w:sz w:val="21"/>
+                <w:szCs w:val="21"/>
+              </w:rPr>
               <w:t>篇</w:t>
             </w:r>
             <w:r>
@@ -1736,7 +1786,7 @@
                 <w:sz w:val="21"/>
                 <w:szCs w:val="21"/>
               </w:rPr>
-              <w:t>。申请国家发明专利</w:t>
+              <w:t>，累积影响因子</w:t>
             </w:r>
             <w:r>
               <w:rPr>
@@ -1747,7 +1797,47 @@
                 <w:sz w:val="21"/>
                 <w:szCs w:val="21"/>
               </w:rPr>
-              <w:t>1</w:t>
+              <w:t>8.212</w:t>
+            </w:r>
+            <w:r>
+              <w:rPr>
+                <w:rFonts w:ascii="SimSun" w:eastAsia="SimSun" w:hAnsi="SimSun" w:cs="SimSun" w:hint="eastAsia"/>
+                <w:bCs/>
+                <w:color w:val="444444"/>
+                <w:sz w:val="21"/>
+                <w:szCs w:val="21"/>
+              </w:rPr>
+              <w:t>）</w:t>
+            </w:r>
+            <w:r>
+              <w:rPr>
+                <w:rFonts w:ascii="SimSun" w:eastAsia="SimSun" w:hAnsi="SimSun" w:cs="SimSun" w:hint="eastAsia"/>
+                <w:bCs/>
+                <w:color w:val="444444"/>
+                <w:sz w:val="21"/>
+                <w:szCs w:val="21"/>
+              </w:rPr>
+              <w:t>，</w:t>
+            </w:r>
+            <w:r>
+              <w:rPr>
+                <w:rFonts w:ascii="Times New Roman" w:eastAsia="SimSun" w:hAnsi="Times New Roman" w:cs="Times New Roman"/>
+                <w:bCs/>
+                <w:color w:val="444444"/>
+                <w:sz w:val="21"/>
+                <w:szCs w:val="21"/>
+              </w:rPr>
+              <w:t>EI</w:t>
+            </w:r>
+            <w:r>
+              <w:rPr>
+                <w:rFonts w:ascii="SimSun" w:eastAsia="SimSun" w:hAnsi="SimSun" w:cs="SimSun" w:hint="eastAsia"/>
+                <w:bCs/>
+                <w:color w:val="444444"/>
+                <w:sz w:val="21"/>
+                <w:szCs w:val="21"/>
+              </w:rPr>
+              <w:t>收录</w:t>
             </w:r>
             <w:r>
               <w:rPr>
@@ -1758,7 +1848,7 @@
                 <w:sz w:val="21"/>
                 <w:szCs w:val="21"/>
               </w:rPr>
-              <w:t>2</w:t>
+              <w:t>8</w:t>
             </w:r>
             <w:r>
               <w:rPr>
@@ -1768,7 +1858,7 @@
                 <w:sz w:val="21"/>
                 <w:szCs w:val="21"/>
               </w:rPr>
-              <w:t>件，</w:t>
+              <w:t>篇</w:t>
             </w:r>
             <w:r>
               <w:rPr>
@@ -1778,7 +1868,7 @@
                 <w:sz w:val="21"/>
                 <w:szCs w:val="21"/>
               </w:rPr>
-              <w:t>授权实用新型专利</w:t>
+              <w:t>。申请国家发明专利</w:t>
             </w:r>
             <w:r>
               <w:rPr>
@@ -1789,27 +1879,7 @@
                 <w:sz w:val="21"/>
                 <w:szCs w:val="21"/>
               </w:rPr>
-              <w:t>5</w:t>
-            </w:r>
-            <w:r>
-              <w:rPr>
-                <w:rFonts w:ascii="SimSun" w:eastAsia="SimSun" w:hAnsi="SimSun" w:cs="SimSun" w:hint="eastAsia"/>
-                <w:bCs/>
-                <w:color w:val="444444"/>
-                <w:sz w:val="21"/>
-                <w:szCs w:val="21"/>
-              </w:rPr>
-              <w:t>件，</w:t>
-            </w:r>
-            <w:r>
-              <w:rPr>
-                <w:rFonts w:ascii="SimSun" w:eastAsia="SimSun" w:hAnsi="SimSun" w:cs="SimSun" w:hint="eastAsia"/>
-                <w:bCs/>
-                <w:color w:val="444444"/>
-                <w:sz w:val="21"/>
-                <w:szCs w:val="21"/>
-              </w:rPr>
-              <w:t>登记软件著作权</w:t>
+              <w:t>1</w:t>
             </w:r>
             <w:r>
               <w:rPr>
@@ -1820,6 +1890,68 @@
                 <w:sz w:val="21"/>
                 <w:szCs w:val="21"/>
               </w:rPr>
+              <w:t>2</w:t>
+            </w:r>
+            <w:r>
+              <w:rPr>
+                <w:rFonts w:ascii="SimSun" w:eastAsia="SimSun" w:hAnsi="SimSun" w:cs="SimSun" w:hint="eastAsia"/>
+                <w:bCs/>
+                <w:color w:val="444444"/>
+                <w:sz w:val="21"/>
+                <w:szCs w:val="21"/>
+              </w:rPr>
+              <w:t>件，</w:t>
+            </w:r>
+            <w:r>
+              <w:rPr>
+                <w:rFonts w:ascii="SimSun" w:eastAsia="SimSun" w:hAnsi="SimSun" w:cs="SimSun" w:hint="eastAsia"/>
+                <w:bCs/>
+                <w:color w:val="444444"/>
+                <w:sz w:val="21"/>
+                <w:szCs w:val="21"/>
+              </w:rPr>
+              <w:t>授权实用新型专利</w:t>
+            </w:r>
+            <w:r>
+              <w:rPr>
+                <w:rFonts w:ascii="Times New Roman" w:eastAsia="SimSun" w:hAnsi="Times New Roman" w:cs="Times New Roman"/>
+                <w:b/>
+                <w:bCs/>
+                <w:color w:val="444444"/>
+                <w:sz w:val="21"/>
+                <w:szCs w:val="21"/>
+              </w:rPr>
+              <w:t>5</w:t>
+            </w:r>
+            <w:r>
+              <w:rPr>
+                <w:rFonts w:ascii="SimSun" w:eastAsia="SimSun" w:hAnsi="SimSun" w:cs="SimSun" w:hint="eastAsia"/>
+                <w:bCs/>
+                <w:color w:val="444444"/>
+                <w:sz w:val="21"/>
+                <w:szCs w:val="21"/>
+              </w:rPr>
+              <w:t>件，</w:t>
+            </w:r>
+            <w:r>
+              <w:rPr>
+                <w:rFonts w:ascii="SimSun" w:eastAsia="SimSun" w:hAnsi="SimSun" w:cs="SimSun" w:hint="eastAsia"/>
+                <w:bCs/>
+                <w:color w:val="444444"/>
+                <w:sz w:val="21"/>
+                <w:szCs w:val="21"/>
+              </w:rPr>
+              <w:t>登记软件著作权</w:t>
+            </w:r>
+            <w:r>
+              <w:rPr>
+                <w:rFonts w:ascii="Times New Roman" w:eastAsia="SimSun" w:hAnsi="Times New Roman" w:cs="Times New Roman"/>
+                <w:b/>
+                <w:bCs/>
+                <w:color w:val="444444"/>
+                <w:sz w:val="21"/>
+                <w:szCs w:val="21"/>
+              </w:rPr>
               <w:t>8</w:t>
             </w:r>
             <w:r>
@@ -1832,6 +1964,8 @@
               </w:rPr>
               <w:t>件。</w:t>
             </w:r>
+            <w:bookmarkStart w:id="0" w:name="_GoBack"/>
+            <w:bookmarkEnd w:id="0"/>
           </w:p>
         </w:tc>
       </w:tr>
@@ -4736,6 +4870,7 @@
                       <w:szCs w:val="21"/>
                     </w:rPr>
                   </w:pPr>
+                  <w:proofErr w:type="spellStart"/>
                   <w:r>
                     <w:rPr>
                       <w:rFonts w:ascii="Times New Roman" w:eastAsia="SimSun" w:hAnsi="Times New Roman" w:cs="Times New Roman"/>
@@ -4744,16 +4879,47 @@
                       <w:sz w:val="21"/>
                       <w:szCs w:val="21"/>
                     </w:rPr>
-                    <w:t>Xiaojun Jin</w:t>
-                  </w:r>
-                  <w:r>
-                    <w:rPr>
-                      <w:rFonts w:ascii="Times New Roman" w:eastAsia="SimSun" w:hAnsi="Times New Roman" w:cs="Times New Roman"/>
-                      <w:color w:val="444444"/>
-                      <w:sz w:val="21"/>
-                      <w:szCs w:val="21"/>
-                    </w:rPr>
-                    <w:t xml:space="preserve">, Muthukumar </w:t>
+                    <w:t>Xiaojun</w:t>
+                  </w:r>
+                  <w:proofErr w:type="spellEnd"/>
+                  <w:r>
+                    <w:rPr>
+                      <w:rFonts w:ascii="Times New Roman" w:eastAsia="SimSun" w:hAnsi="Times New Roman" w:cs="Times New Roman"/>
+                      <w:b/>
+                      <w:color w:val="444444"/>
+                      <w:sz w:val="21"/>
+                      <w:szCs w:val="21"/>
+                    </w:rPr>
+                    <w:t xml:space="preserve"> Jin</w:t>
+                  </w:r>
+                  <w:r>
+                    <w:rPr>
+                      <w:rFonts w:ascii="Times New Roman" w:eastAsia="SimSun" w:hAnsi="Times New Roman" w:cs="Times New Roman"/>
+                      <w:color w:val="444444"/>
+                      <w:sz w:val="21"/>
+                      <w:szCs w:val="21"/>
+                    </w:rPr>
+                    <w:t xml:space="preserve">, </w:t>
+                  </w:r>
+                  <w:proofErr w:type="spellStart"/>
+                  <w:r>
+                    <w:rPr>
+                      <w:rFonts w:ascii="Times New Roman" w:eastAsia="SimSun" w:hAnsi="Times New Roman" w:cs="Times New Roman"/>
+                      <w:color w:val="444444"/>
+                      <w:sz w:val="21"/>
+                      <w:szCs w:val="21"/>
+                    </w:rPr>
+                    <w:t>Muthukumar</w:t>
+                  </w:r>
+                  <w:proofErr w:type="spellEnd"/>
+                  <w:r>
+                    <w:rPr>
+                      <w:rFonts w:ascii="Times New Roman" w:eastAsia="SimSun" w:hAnsi="Times New Roman" w:cs="Times New Roman"/>
+                      <w:color w:val="444444"/>
+                      <w:sz w:val="21"/>
+                      <w:szCs w:val="21"/>
+                    </w:rPr>
+                    <w:t xml:space="preserve"> </w:t>
                   </w:r>
                   <w:proofErr w:type="spellStart"/>
                   <w:r>
@@ -5338,6 +5504,7 @@
                     </w:rPr>
                     <w:t xml:space="preserve"> Zhuang, </w:t>
                   </w:r>
+                  <w:proofErr w:type="spellStart"/>
                   <w:r>
                     <w:rPr>
                       <w:rFonts w:ascii="Times New Roman" w:eastAsia="SimSun" w:hAnsi="Times New Roman" w:cs="Times New Roman"/>
@@ -5346,7 +5513,18 @@
                       <w:sz w:val="21"/>
                       <w:szCs w:val="21"/>
                     </w:rPr>
-                    <w:t>Xiaojun Jin</w:t>
+                    <w:t>Xiaojun</w:t>
+                  </w:r>
+                  <w:proofErr w:type="spellEnd"/>
+                  <w:r>
+                    <w:rPr>
+                      <w:rFonts w:ascii="Times New Roman" w:eastAsia="SimSun" w:hAnsi="Times New Roman" w:cs="Times New Roman"/>
+                      <w:b/>
+                      <w:color w:val="444444"/>
+                      <w:sz w:val="21"/>
+                      <w:szCs w:val="21"/>
+                    </w:rPr>
+                    <w:t xml:space="preserve"> Jin</w:t>
                   </w:r>
                   <w:r>
                     <w:rPr>
@@ -5395,7 +5573,27 @@
                       <w:sz w:val="21"/>
                       <w:szCs w:val="21"/>
                     </w:rPr>
-                    <w:t xml:space="preserve"> Wang, Jialin Yu</w:t>
+                    <w:t xml:space="preserve"> Wang, </w:t>
+                  </w:r>
+                  <w:proofErr w:type="spellStart"/>
+                  <w:r>
+                    <w:rPr>
+                      <w:rFonts w:ascii="Times New Roman" w:eastAsia="SimSun" w:hAnsi="Times New Roman" w:cs="Times New Roman"/>
+                      <w:color w:val="444444"/>
+                      <w:sz w:val="21"/>
+                      <w:szCs w:val="21"/>
+                    </w:rPr>
+                    <w:t>Jialin</w:t>
+                  </w:r>
+                  <w:proofErr w:type="spellEnd"/>
+                  <w:r>
+                    <w:rPr>
+                      <w:rFonts w:ascii="Times New Roman" w:eastAsia="SimSun" w:hAnsi="Times New Roman" w:cs="Times New Roman"/>
+                      <w:color w:val="444444"/>
+                      <w:sz w:val="21"/>
+                      <w:szCs w:val="21"/>
+                    </w:rPr>
+                    <w:t xml:space="preserve"> Yu</w:t>
                   </w:r>
                   <w:r>
                     <w:rPr>
@@ -5425,14 +5623,25 @@
                     </w:rPr>
                     <w:t xml:space="preserve"> </w:t>
                   </w:r>
-                  <w:r>
-                    <w:rPr>
-                      <w:rFonts w:ascii="Times New Roman" w:eastAsia="SimSun" w:hAnsi="Times New Roman" w:cs="Times New Roman"/>
-                      <w:color w:val="444444"/>
-                      <w:sz w:val="21"/>
-                      <w:szCs w:val="21"/>
-                    </w:rPr>
-                    <w:t xml:space="preserve">Muthukumar </w:t>
+                  <w:proofErr w:type="spellStart"/>
+                  <w:r>
+                    <w:rPr>
+                      <w:rFonts w:ascii="Times New Roman" w:eastAsia="SimSun" w:hAnsi="Times New Roman" w:cs="Times New Roman"/>
+                      <w:color w:val="444444"/>
+                      <w:sz w:val="21"/>
+                      <w:szCs w:val="21"/>
+                    </w:rPr>
+                    <w:t>Muthukumar</w:t>
+                  </w:r>
+                  <w:proofErr w:type="spellEnd"/>
+                  <w:r>
+                    <w:rPr>
+                      <w:rFonts w:ascii="Times New Roman" w:eastAsia="SimSun" w:hAnsi="Times New Roman" w:cs="Times New Roman"/>
+                      <w:color w:val="444444"/>
+                      <w:sz w:val="21"/>
+                      <w:szCs w:val="21"/>
+                    </w:rPr>
+                    <w:t xml:space="preserve"> </w:t>
                   </w:r>
                   <w:proofErr w:type="spellStart"/>
                   <w:r>
@@ -6168,222 +6377,232 @@
                     <w:spacing w:before="42" w:after="31" w:line="288" w:lineRule="auto"/>
                     <w:jc w:val="both"/>
                     <w:rPr>
+                      <w:rFonts w:ascii="Times New Roman" w:eastAsia="SimSun" w:hAnsi="Times New Roman" w:cs="Times New Roman"/>
+                      <w:b/>
+                      <w:color w:val="444444"/>
+                      <w:sz w:val="21"/>
+                      <w:szCs w:val="21"/>
+                    </w:rPr>
+                  </w:pPr>
+                  <w:r>
+                    <w:rPr>
                       <w:rFonts w:ascii="Times New Roman" w:eastAsia="SimSun" w:hAnsi="Times New Roman" w:cs="Times New Roman" w:hint="eastAsia"/>
                       <w:b/>
                       <w:color w:val="444444"/>
                       <w:sz w:val="21"/>
                       <w:szCs w:val="21"/>
                     </w:rPr>
-                  </w:pPr>
+                    <w:t>金小俊</w:t>
+                  </w:r>
                   <w:r>
                     <w:rPr>
                       <w:rFonts w:ascii="Times New Roman" w:eastAsia="SimSun" w:hAnsi="Times New Roman" w:cs="Times New Roman" w:hint="eastAsia"/>
+                      <w:color w:val="444444"/>
+                      <w:sz w:val="21"/>
+                      <w:szCs w:val="21"/>
+                    </w:rPr>
+                    <w:t xml:space="preserve">, </w:t>
+                  </w:r>
+                  <w:r>
+                    <w:rPr>
+                      <w:rFonts w:ascii="Times New Roman" w:eastAsia="SimSun" w:hAnsi="Times New Roman" w:cs="Times New Roman" w:hint="eastAsia"/>
+                      <w:color w:val="444444"/>
+                      <w:sz w:val="21"/>
+                      <w:szCs w:val="21"/>
+                    </w:rPr>
+                    <w:t>孙艳霞</w:t>
+                  </w:r>
+                  <w:r>
+                    <w:rPr>
+                      <w:rFonts w:ascii="Times New Roman" w:eastAsia="SimSun" w:hAnsi="Times New Roman" w:cs="Times New Roman" w:hint="eastAsia"/>
+                      <w:color w:val="444444"/>
+                      <w:sz w:val="21"/>
+                      <w:szCs w:val="21"/>
+                    </w:rPr>
+                    <w:t>,</w:t>
+                  </w:r>
+                  <w:r>
+                    <w:rPr>
+                      <w:rFonts w:ascii="Times New Roman" w:eastAsia="SimSun" w:hAnsi="Times New Roman" w:cs="Times New Roman"/>
+                      <w:color w:val="444444"/>
+                      <w:sz w:val="21"/>
+                      <w:szCs w:val="21"/>
+                    </w:rPr>
+                    <w:t xml:space="preserve"> </w:t>
+                  </w:r>
+                  <w:r>
+                    <w:rPr>
+                      <w:rFonts w:ascii="Times New Roman" w:eastAsia="SimSun" w:hAnsi="Times New Roman" w:cs="Times New Roman" w:hint="eastAsia"/>
+                      <w:color w:val="444444"/>
+                      <w:sz w:val="21"/>
+                      <w:szCs w:val="21"/>
+                    </w:rPr>
+                    <w:t>陈勇</w:t>
+                  </w:r>
+                  <w:r>
+                    <w:rPr>
+                      <w:rFonts w:ascii="Times New Roman" w:eastAsia="SimSun" w:hAnsi="Times New Roman" w:cs="Times New Roman"/>
+                      <w:color w:val="444444"/>
+                      <w:sz w:val="21"/>
+                      <w:szCs w:val="21"/>
+                      <w:vertAlign w:val="superscript"/>
+                    </w:rPr>
+                    <w:t>*</w:t>
+                  </w:r>
+                  <w:r>
+                    <w:rPr>
+                      <w:rFonts w:ascii="Times New Roman" w:eastAsia="SimSun" w:hAnsi="Times New Roman" w:cs="Times New Roman" w:hint="eastAsia"/>
+                      <w:color w:val="444444"/>
+                      <w:sz w:val="21"/>
+                      <w:szCs w:val="21"/>
+                    </w:rPr>
+                    <w:t>,</w:t>
+                  </w:r>
+                  <w:r>
+                    <w:rPr>
+                      <w:rFonts w:ascii="Times New Roman" w:eastAsia="SimSun" w:hAnsi="Times New Roman" w:cs="Times New Roman"/>
+                      <w:color w:val="444444"/>
+                      <w:sz w:val="21"/>
+                      <w:szCs w:val="21"/>
+                    </w:rPr>
+                    <w:t xml:space="preserve"> </w:t>
+                  </w:r>
+                  <w:r>
+                    <w:rPr>
+                      <w:rFonts w:ascii="Times New Roman" w:eastAsia="SimSun" w:hAnsi="Times New Roman" w:cs="Times New Roman" w:hint="eastAsia"/>
+                      <w:color w:val="444444"/>
+                      <w:sz w:val="21"/>
+                      <w:szCs w:val="21"/>
+                    </w:rPr>
+                    <w:t>于佳琳</w:t>
+                  </w:r>
+                  <w:r>
+                    <w:rPr>
+                      <w:rFonts w:ascii="Times New Roman" w:eastAsia="SimSun" w:hAnsi="Times New Roman" w:cs="Times New Roman"/>
+                      <w:color w:val="444444"/>
+                      <w:sz w:val="21"/>
+                      <w:szCs w:val="21"/>
+                      <w:vertAlign w:val="superscript"/>
+                    </w:rPr>
+                    <w:t>*</w:t>
+                  </w:r>
+                  <w:r>
+                    <w:rPr>
+                      <w:rFonts w:ascii="Times New Roman" w:eastAsia="SimSun" w:hAnsi="Times New Roman" w:cs="Times New Roman" w:hint="eastAsia"/>
+                      <w:color w:val="444444"/>
+                      <w:sz w:val="21"/>
+                      <w:szCs w:val="21"/>
+                    </w:rPr>
+                    <w:t xml:space="preserve">. </w:t>
+                  </w:r>
+                  <w:r>
+                    <w:rPr>
+                      <w:rFonts w:ascii="Times New Roman" w:eastAsia="SimSun" w:hAnsi="Times New Roman" w:cs="Times New Roman" w:hint="eastAsia"/>
+                      <w:color w:val="444444"/>
+                      <w:sz w:val="21"/>
+                      <w:szCs w:val="21"/>
+                    </w:rPr>
+                    <w:t>基于深度学习的草坪杂草识别与除草剂喷施区域检测方</w:t>
+                  </w:r>
+                  <w:r>
+                    <w:rPr>
+                      <w:rFonts w:ascii="Times New Roman" w:eastAsia="SimSun" w:hAnsi="Times New Roman" w:cs="Times New Roman" w:hint="eastAsia"/>
+                      <w:color w:val="444444"/>
+                      <w:sz w:val="21"/>
+                      <w:szCs w:val="21"/>
+                    </w:rPr>
+                    <w:t>法</w:t>
+                  </w:r>
+                  <w:r>
+                    <w:rPr>
+                      <w:rFonts w:ascii="Times New Roman" w:eastAsia="SimSun" w:hAnsi="Times New Roman" w:cs="Times New Roman" w:hint="eastAsia"/>
+                      <w:color w:val="444444"/>
+                      <w:sz w:val="21"/>
+                      <w:szCs w:val="21"/>
+                    </w:rPr>
+                    <w:t xml:space="preserve">[J]. </w:t>
+                  </w:r>
+                  <w:r>
+                    <w:rPr>
+                      <w:rFonts w:ascii="Times New Roman" w:eastAsia="SimSun" w:hAnsi="Times New Roman" w:cs="Times New Roman" w:hint="eastAsia"/>
+                      <w:color w:val="444444"/>
+                      <w:sz w:val="21"/>
+                      <w:szCs w:val="21"/>
+                    </w:rPr>
+                    <w:t>草地学报</w:t>
+                  </w:r>
+                  <w:r>
+                    <w:rPr>
+                      <w:rFonts w:ascii="Times New Roman" w:eastAsia="SimSun" w:hAnsi="Times New Roman" w:cs="Times New Roman" w:hint="eastAsia"/>
+                      <w:color w:val="444444"/>
+                      <w:sz w:val="21"/>
+                      <w:szCs w:val="21"/>
+                    </w:rPr>
+                    <w:t>,</w:t>
+                  </w:r>
+                  <w:r>
+                    <w:rPr>
+                      <w:rFonts w:ascii="Times New Roman" w:eastAsia="SimSun" w:hAnsi="Times New Roman" w:cs="Times New Roman"/>
+                      <w:color w:val="444444"/>
+                      <w:sz w:val="21"/>
+                      <w:szCs w:val="21"/>
+                    </w:rPr>
+                    <w:t xml:space="preserve"> </w:t>
+                  </w:r>
+                  <w:r>
+                    <w:rPr>
+                      <w:rFonts w:ascii="Times New Roman" w:eastAsia="SimSun" w:hAnsi="Times New Roman" w:cs="Times New Roman" w:hint="eastAsia"/>
+                      <w:color w:val="444444"/>
+                      <w:sz w:val="21"/>
+                      <w:szCs w:val="21"/>
+                    </w:rPr>
+                    <w:t>20</w:t>
+                  </w:r>
+                  <w:r>
+                    <w:rPr>
+                      <w:rFonts w:ascii="Times New Roman" w:eastAsia="SimSun" w:hAnsi="Times New Roman" w:cs="Times New Roman"/>
+                      <w:color w:val="444444"/>
+                      <w:sz w:val="21"/>
+                      <w:szCs w:val="21"/>
+                    </w:rPr>
+                    <w:t>22</w:t>
+                  </w:r>
+                  <w:r>
+                    <w:rPr>
+                      <w:rFonts w:ascii="Times New Roman" w:eastAsia="SimSun" w:hAnsi="Times New Roman" w:cs="Times New Roman"/>
+                      <w:color w:val="444444"/>
+                      <w:sz w:val="21"/>
+                      <w:szCs w:val="21"/>
+                    </w:rPr>
+                    <w:t xml:space="preserve">, </w:t>
+                  </w:r>
+                  <w:r>
+                    <w:rPr>
+                      <w:rFonts w:ascii="Times New Roman" w:eastAsia="SimSun" w:hAnsi="Times New Roman" w:cs="Times New Roman"/>
+                      <w:color w:val="444444"/>
+                      <w:sz w:val="21"/>
+                      <w:szCs w:val="21"/>
+                    </w:rPr>
+                    <w:t>https://kns.cnki.net/kcms/detail/11.3362.S.20220208.0913.002.html</w:t>
+                  </w:r>
+                  <w:r>
+                    <w:rPr>
+                      <w:rFonts w:ascii="Times New Roman" w:eastAsia="SimSun" w:hAnsi="Times New Roman" w:cs="Times New Roman" w:hint="eastAsia"/>
+                      <w:color w:val="444444"/>
+                      <w:sz w:val="21"/>
+                      <w:szCs w:val="21"/>
+                    </w:rPr>
+                    <w:t>（</w:t>
+                  </w:r>
+                  <w:r>
+                    <w:rPr>
+                      <w:rFonts w:ascii="Times New Roman" w:eastAsia="SimSun" w:hAnsi="Times New Roman" w:cs="Times New Roman"/>
                       <w:b/>
                       <w:color w:val="444444"/>
                       <w:sz w:val="21"/>
                       <w:szCs w:val="21"/>
                     </w:rPr>
-                    <w:t>金小俊</w:t>
-                  </w:r>
-                  <w:r>
-                    <w:rPr>
-                      <w:rFonts w:ascii="Times New Roman" w:eastAsia="SimSun" w:hAnsi="Times New Roman" w:cs="Times New Roman" w:hint="eastAsia"/>
-                      <w:color w:val="444444"/>
-                      <w:sz w:val="21"/>
-                      <w:szCs w:val="21"/>
-                    </w:rPr>
-                    <w:t xml:space="preserve">, </w:t>
-                  </w:r>
-                  <w:r>
-                    <w:rPr>
-                      <w:rFonts w:ascii="Times New Roman" w:eastAsia="SimSun" w:hAnsi="Times New Roman" w:cs="Times New Roman" w:hint="eastAsia"/>
-                      <w:color w:val="444444"/>
-                      <w:sz w:val="21"/>
-                      <w:szCs w:val="21"/>
-                    </w:rPr>
-                    <w:t>孙艳霞</w:t>
-                  </w:r>
-                  <w:r>
-                    <w:rPr>
-                      <w:rFonts w:ascii="Times New Roman" w:eastAsia="SimSun" w:hAnsi="Times New Roman" w:cs="Times New Roman" w:hint="eastAsia"/>
-                      <w:color w:val="444444"/>
-                      <w:sz w:val="21"/>
-                      <w:szCs w:val="21"/>
-                    </w:rPr>
-                    <w:t>,</w:t>
-                  </w:r>
-                  <w:r>
-                    <w:rPr>
-                      <w:rFonts w:ascii="Times New Roman" w:eastAsia="SimSun" w:hAnsi="Times New Roman" w:cs="Times New Roman"/>
-                      <w:color w:val="444444"/>
-                      <w:sz w:val="21"/>
-                      <w:szCs w:val="21"/>
-                    </w:rPr>
-                    <w:t xml:space="preserve"> </w:t>
-                  </w:r>
-                  <w:r>
-                    <w:rPr>
-                      <w:rFonts w:ascii="Times New Roman" w:eastAsia="SimSun" w:hAnsi="Times New Roman" w:cs="Times New Roman" w:hint="eastAsia"/>
-                      <w:color w:val="444444"/>
-                      <w:sz w:val="21"/>
-                      <w:szCs w:val="21"/>
-                    </w:rPr>
-                    <w:t>陈勇</w:t>
-                  </w:r>
-                  <w:r>
-                    <w:rPr>
-                      <w:rFonts w:ascii="Times New Roman" w:eastAsia="SimSun" w:hAnsi="Times New Roman" w:cs="Times New Roman"/>
-                      <w:color w:val="444444"/>
-                      <w:sz w:val="21"/>
-                      <w:szCs w:val="21"/>
-                      <w:vertAlign w:val="superscript"/>
-                    </w:rPr>
-                    <w:t>*</w:t>
-                  </w:r>
-                  <w:r>
-                    <w:rPr>
-                      <w:rFonts w:ascii="Times New Roman" w:eastAsia="SimSun" w:hAnsi="Times New Roman" w:cs="Times New Roman" w:hint="eastAsia"/>
-                      <w:color w:val="444444"/>
-                      <w:sz w:val="21"/>
-                      <w:szCs w:val="21"/>
-                    </w:rPr>
-                    <w:t>,</w:t>
-                  </w:r>
-                  <w:r>
-                    <w:rPr>
-                      <w:rFonts w:ascii="Times New Roman" w:eastAsia="SimSun" w:hAnsi="Times New Roman" w:cs="Times New Roman"/>
-                      <w:color w:val="444444"/>
-                      <w:sz w:val="21"/>
-                      <w:szCs w:val="21"/>
-                    </w:rPr>
-                    <w:t xml:space="preserve"> </w:t>
-                  </w:r>
-                  <w:r>
-                    <w:rPr>
-                      <w:rFonts w:ascii="Times New Roman" w:eastAsia="SimSun" w:hAnsi="Times New Roman" w:cs="Times New Roman" w:hint="eastAsia"/>
-                      <w:color w:val="444444"/>
-                      <w:sz w:val="21"/>
-                      <w:szCs w:val="21"/>
-                    </w:rPr>
-                    <w:t>于佳琳</w:t>
-                  </w:r>
-                  <w:r>
-                    <w:rPr>
-                      <w:rFonts w:ascii="Times New Roman" w:eastAsia="SimSun" w:hAnsi="Times New Roman" w:cs="Times New Roman"/>
-                      <w:color w:val="444444"/>
-                      <w:sz w:val="21"/>
-                      <w:szCs w:val="21"/>
-                      <w:vertAlign w:val="superscript"/>
-                    </w:rPr>
-                    <w:t>*</w:t>
-                  </w:r>
-                  <w:r>
-                    <w:rPr>
-                      <w:rFonts w:ascii="Times New Roman" w:eastAsia="SimSun" w:hAnsi="Times New Roman" w:cs="Times New Roman" w:hint="eastAsia"/>
-                      <w:color w:val="444444"/>
-                      <w:sz w:val="21"/>
-                      <w:szCs w:val="21"/>
-                    </w:rPr>
-                    <w:t xml:space="preserve">. </w:t>
-                  </w:r>
-                  <w:r>
-                    <w:rPr>
-                      <w:rFonts w:ascii="Times New Roman" w:eastAsia="SimSun" w:hAnsi="Times New Roman" w:cs="Times New Roman" w:hint="eastAsia"/>
-                      <w:color w:val="444444"/>
-                      <w:sz w:val="21"/>
-                      <w:szCs w:val="21"/>
-                    </w:rPr>
-                    <w:t>基于深度学习的草坪杂草识别与除草剂喷施区域检测方</w:t>
-                  </w:r>
-                  <w:r>
-                    <w:rPr>
-                      <w:rFonts w:ascii="Times New Roman" w:eastAsia="SimSun" w:hAnsi="Times New Roman" w:cs="Times New Roman" w:hint="eastAsia"/>
-                      <w:color w:val="444444"/>
-                      <w:sz w:val="21"/>
-                      <w:szCs w:val="21"/>
-                    </w:rPr>
-                    <w:t>法</w:t>
-                  </w:r>
-                  <w:r>
-                    <w:rPr>
-                      <w:rFonts w:ascii="Times New Roman" w:eastAsia="SimSun" w:hAnsi="Times New Roman" w:cs="Times New Roman" w:hint="eastAsia"/>
-                      <w:color w:val="444444"/>
-                      <w:sz w:val="21"/>
-                      <w:szCs w:val="21"/>
-                    </w:rPr>
-                    <w:t xml:space="preserve">[J]. </w:t>
-                  </w:r>
-                  <w:r>
-                    <w:rPr>
-                      <w:rFonts w:ascii="Times New Roman" w:eastAsia="SimSun" w:hAnsi="Times New Roman" w:cs="Times New Roman" w:hint="eastAsia"/>
-                      <w:color w:val="444444"/>
-                      <w:sz w:val="21"/>
-                      <w:szCs w:val="21"/>
-                    </w:rPr>
-                    <w:t>草地学报</w:t>
-                  </w:r>
-                  <w:r>
-                    <w:rPr>
-                      <w:rFonts w:ascii="Times New Roman" w:eastAsia="SimSun" w:hAnsi="Times New Roman" w:cs="Times New Roman" w:hint="eastAsia"/>
-                      <w:color w:val="444444"/>
-                      <w:sz w:val="21"/>
-                      <w:szCs w:val="21"/>
-                    </w:rPr>
-                    <w:t>,</w:t>
-                  </w:r>
-                  <w:r>
-                    <w:rPr>
-                      <w:rFonts w:ascii="Times New Roman" w:eastAsia="SimSun" w:hAnsi="Times New Roman" w:cs="Times New Roman"/>
-                      <w:color w:val="444444"/>
-                      <w:sz w:val="21"/>
-                      <w:szCs w:val="21"/>
-                    </w:rPr>
-                    <w:t xml:space="preserve"> </w:t>
-                  </w:r>
-                  <w:r>
-                    <w:rPr>
-                      <w:rFonts w:ascii="Times New Roman" w:eastAsia="SimSun" w:hAnsi="Times New Roman" w:cs="Times New Roman" w:hint="eastAsia"/>
-                      <w:color w:val="444444"/>
-                      <w:sz w:val="21"/>
-                      <w:szCs w:val="21"/>
-                    </w:rPr>
-                    <w:t>20</w:t>
-                  </w:r>
-                  <w:r>
-                    <w:rPr>
-                      <w:rFonts w:ascii="Times New Roman" w:eastAsia="SimSun" w:hAnsi="Times New Roman" w:cs="Times New Roman"/>
-                      <w:color w:val="444444"/>
-                      <w:sz w:val="21"/>
-                      <w:szCs w:val="21"/>
-                    </w:rPr>
-                    <w:t>22</w:t>
-                  </w:r>
-                  <w:r>
-                    <w:rPr>
-                      <w:rFonts w:ascii="Times New Roman" w:eastAsia="SimSun" w:hAnsi="Times New Roman" w:cs="Times New Roman"/>
-                      <w:color w:val="444444"/>
-                      <w:sz w:val="21"/>
-                      <w:szCs w:val="21"/>
-                    </w:rPr>
-                    <w:t xml:space="preserve">, </w:t>
-                  </w:r>
-                  <w:r>
-                    <w:rPr>
-                      <w:rFonts w:ascii="Times New Roman" w:eastAsia="SimSun" w:hAnsi="Times New Roman" w:cs="Times New Roman"/>
-                      <w:color w:val="444444"/>
-                      <w:sz w:val="21"/>
-                      <w:szCs w:val="21"/>
-                    </w:rPr>
-                    <w:t>https://kns.cnki.net/kcms/detail/11.3362.S.20220208.0913.002.html</w:t>
-                  </w:r>
-                  <w:r>
-                    <w:rPr>
-                      <w:rFonts w:ascii="Times New Roman" w:eastAsia="SimSun" w:hAnsi="Times New Roman" w:cs="Times New Roman" w:hint="eastAsia"/>
-                      <w:color w:val="444444"/>
-                      <w:sz w:val="21"/>
-                      <w:szCs w:val="21"/>
-                    </w:rPr>
-                    <w:t>（</w:t>
+                    <w:t>CSCD</w:t>
                   </w:r>
                   <w:r>
                     <w:rPr>
@@ -6393,20 +6612,8 @@
                       <w:sz w:val="21"/>
                       <w:szCs w:val="21"/>
                     </w:rPr>
-                    <w:t>CSCD</w:t>
-                  </w:r>
-                  <w:r>
-                    <w:rPr>
-                      <w:rFonts w:ascii="Times New Roman" w:eastAsia="SimSun" w:hAnsi="Times New Roman" w:cs="Times New Roman"/>
-                      <w:b/>
-                      <w:color w:val="444444"/>
-                      <w:sz w:val="21"/>
-                      <w:szCs w:val="21"/>
-                    </w:rPr>
                     <w:t>、中文核心</w:t>
                   </w:r>
-                  <w:bookmarkStart w:id="0" w:name="_GoBack"/>
-                  <w:bookmarkEnd w:id="0"/>
                   <w:r>
                     <w:rPr>
                       <w:rFonts w:ascii="Times New Roman" w:eastAsia="SimSun" w:hAnsi="Times New Roman" w:cs="Times New Roman" w:hint="eastAsia"/>
@@ -6818,6 +7025,7 @@
                       <w:szCs w:val="21"/>
                     </w:rPr>
                   </w:pPr>
+                  <w:proofErr w:type="spellStart"/>
                   <w:r>
                     <w:rPr>
                       <w:rFonts w:ascii="Times New Roman" w:eastAsia="SimSun" w:hAnsi="Times New Roman" w:cs="Times New Roman"/>
@@ -6826,7 +7034,18 @@
                       <w:sz w:val="21"/>
                       <w:szCs w:val="21"/>
                     </w:rPr>
-                    <w:t>Xiaojun Jin</w:t>
+                    <w:t>Xiaojun</w:t>
+                  </w:r>
+                  <w:proofErr w:type="spellEnd"/>
+                  <w:r>
+                    <w:rPr>
+                      <w:rFonts w:ascii="Times New Roman" w:eastAsia="SimSun" w:hAnsi="Times New Roman" w:cs="Times New Roman"/>
+                      <w:b/>
+                      <w:color w:val="444444"/>
+                      <w:sz w:val="21"/>
+                      <w:szCs w:val="21"/>
+                    </w:rPr>
+                    <w:t xml:space="preserve"> Jin</w:t>
                   </w:r>
                   <w:r>
                     <w:rPr>
@@ -6855,7 +7074,7 @@
                       <w:sz w:val="21"/>
                       <w:szCs w:val="21"/>
                     </w:rPr>
-                    <w:t xml:space="preserve"> Sun, Jun Che, Muthukumar </w:t>
+                    <w:t xml:space="preserve"> Sun, Jun Che, </w:t>
                   </w:r>
                   <w:proofErr w:type="spellStart"/>
                   <w:r>
@@ -6865,6 +7084,26 @@
                       <w:sz w:val="21"/>
                       <w:szCs w:val="21"/>
                     </w:rPr>
+                    <w:t>Muthukumar</w:t>
+                  </w:r>
+                  <w:proofErr w:type="spellEnd"/>
+                  <w:r>
+                    <w:rPr>
+                      <w:rFonts w:ascii="Times New Roman" w:eastAsia="SimSun" w:hAnsi="Times New Roman" w:cs="Times New Roman"/>
+                      <w:color w:val="444444"/>
+                      <w:sz w:val="21"/>
+                      <w:szCs w:val="21"/>
+                    </w:rPr>
+                    <w:t xml:space="preserve"> </w:t>
+                  </w:r>
+                  <w:proofErr w:type="spellStart"/>
+                  <w:r>
+                    <w:rPr>
+                      <w:rFonts w:ascii="Times New Roman" w:eastAsia="SimSun" w:hAnsi="Times New Roman" w:cs="Times New Roman"/>
+                      <w:color w:val="444444"/>
+                      <w:sz w:val="21"/>
+                      <w:szCs w:val="21"/>
+                    </w:rPr>
                     <w:t>Bagavathiannan</w:t>
                   </w:r>
                   <w:proofErr w:type="spellEnd"/>
@@ -6875,7 +7114,27 @@
                       <w:sz w:val="21"/>
                       <w:szCs w:val="21"/>
                     </w:rPr>
-                    <w:t>, Jialin Yu, Yong Chen</w:t>
+                    <w:t xml:space="preserve">, </w:t>
+                  </w:r>
+                  <w:proofErr w:type="spellStart"/>
+                  <w:r>
+                    <w:rPr>
+                      <w:rFonts w:ascii="Times New Roman" w:eastAsia="SimSun" w:hAnsi="Times New Roman" w:cs="Times New Roman"/>
+                      <w:color w:val="444444"/>
+                      <w:sz w:val="21"/>
+                      <w:szCs w:val="21"/>
+                    </w:rPr>
+                    <w:t>Jialin</w:t>
+                  </w:r>
+                  <w:proofErr w:type="spellEnd"/>
+                  <w:r>
+                    <w:rPr>
+                      <w:rFonts w:ascii="Times New Roman" w:eastAsia="SimSun" w:hAnsi="Times New Roman" w:cs="Times New Roman"/>
+                      <w:color w:val="444444"/>
+                      <w:sz w:val="21"/>
+                      <w:szCs w:val="21"/>
+                    </w:rPr>
+                    <w:t xml:space="preserve"> Yu, Yong Chen</w:t>
                   </w:r>
                   <w:r>
                     <w:rPr>
@@ -7313,7 +7572,7 @@
                       <w:sz w:val="21"/>
                       <w:szCs w:val="21"/>
                     </w:rPr>
-                    <w:t xml:space="preserve"> Li, Muthukumar </w:t>
+                    <w:t xml:space="preserve"> Li, </w:t>
                   </w:r>
                   <w:proofErr w:type="spellStart"/>
                   <w:r>
@@ -7323,6 +7582,26 @@
                       <w:sz w:val="21"/>
                       <w:szCs w:val="21"/>
                     </w:rPr>
+                    <w:t>Muthukumar</w:t>
+                  </w:r>
+                  <w:proofErr w:type="spellEnd"/>
+                  <w:r>
+                    <w:rPr>
+                      <w:rFonts w:ascii="Times New Roman" w:eastAsia="SimSun" w:hAnsi="Times New Roman" w:cs="Times New Roman"/>
+                      <w:color w:val="444444"/>
+                      <w:sz w:val="21"/>
+                      <w:szCs w:val="21"/>
+                    </w:rPr>
+                    <w:t xml:space="preserve"> </w:t>
+                  </w:r>
+                  <w:proofErr w:type="spellStart"/>
+                  <w:r>
+                    <w:rPr>
+                      <w:rFonts w:ascii="Times New Roman" w:eastAsia="SimSun" w:hAnsi="Times New Roman" w:cs="Times New Roman"/>
+                      <w:color w:val="444444"/>
+                      <w:sz w:val="21"/>
+                      <w:szCs w:val="21"/>
+                    </w:rPr>
                     <w:t>Bagavathiannan</w:t>
                   </w:r>
                   <w:proofErr w:type="spellEnd"/>
@@ -7335,6 +7614,7 @@
                     </w:rPr>
                     <w:t xml:space="preserve">, </w:t>
                   </w:r>
+                  <w:proofErr w:type="spellStart"/>
                   <w:r>
                     <w:rPr>
                       <w:rFonts w:ascii="Times New Roman" w:eastAsia="SimSun" w:hAnsi="Times New Roman" w:cs="Times New Roman"/>
@@ -7343,7 +7623,18 @@
                       <w:sz w:val="21"/>
                       <w:szCs w:val="21"/>
                     </w:rPr>
-                    <w:t>Xiaojun Jin</w:t>
+                    <w:t>Xiaojun</w:t>
+                  </w:r>
+                  <w:proofErr w:type="spellEnd"/>
+                  <w:r>
+                    <w:rPr>
+                      <w:rFonts w:ascii="Times New Roman" w:eastAsia="SimSun" w:hAnsi="Times New Roman" w:cs="Times New Roman"/>
+                      <w:b/>
+                      <w:color w:val="444444"/>
+                      <w:sz w:val="21"/>
+                      <w:szCs w:val="21"/>
+                    </w:rPr>
+                    <w:t xml:space="preserve"> Jin</w:t>
                   </w:r>
                   <w:r>
                     <w:rPr>
@@ -8097,6 +8388,7 @@
                     </w:rPr>
                     <w:t xml:space="preserve"> Sun, </w:t>
                   </w:r>
+                  <w:proofErr w:type="spellStart"/>
                   <w:r>
                     <w:rPr>
                       <w:rFonts w:ascii="Times New Roman" w:eastAsia="SimSun" w:hAnsi="Times New Roman" w:cs="Times New Roman"/>
@@ -8105,7 +8397,18 @@
                       <w:sz w:val="21"/>
                       <w:szCs w:val="21"/>
                     </w:rPr>
-                    <w:t>Xiaojun Jin</w:t>
+                    <w:t>Xiaojun</w:t>
+                  </w:r>
+                  <w:proofErr w:type="spellEnd"/>
+                  <w:r>
+                    <w:rPr>
+                      <w:rFonts w:ascii="Times New Roman" w:eastAsia="SimSun" w:hAnsi="Times New Roman" w:cs="Times New Roman"/>
+                      <w:b/>
+                      <w:color w:val="444444"/>
+                      <w:sz w:val="21"/>
+                      <w:szCs w:val="21"/>
+                    </w:rPr>
+                    <w:t xml:space="preserve"> Jin</w:t>
                   </w:r>
                   <w:r>
                     <w:rPr>
@@ -20631,7 +20934,7 @@
 </file>
 
 <file path=customXml/itemProps1.xml><?xml version="1.0" encoding="utf-8"?>
-<ds:datastoreItem xmlns:ds="http://schemas.openxmlformats.org/officeDocument/2006/customXml" ds:itemID="{BB8BF105-F023-B642-9929-245E064EEA23}">
+<ds:datastoreItem xmlns:ds="http://schemas.openxmlformats.org/officeDocument/2006/customXml" ds:itemID="{1023AB7F-E242-0647-A0D6-0A30DBF54C2B}">
   <ds:schemaRefs>
     <ds:schemaRef ds:uri="http://schemas.openxmlformats.org/officeDocument/2006/bibliography"/>
   </ds:schemaRefs>

--- a/static/media/resume.docx
+++ b/static/media/resume.docx
@@ -1964,8 +1964,6 @@
               </w:rPr>
               <w:t>件。</w:t>
             </w:r>
-            <w:bookmarkStart w:id="0" w:name="_GoBack"/>
-            <w:bookmarkEnd w:id="0"/>
           </w:p>
         </w:tc>
       </w:tr>
@@ -3067,7 +3065,7 @@
                 <w:sz w:val="21"/>
                 <w:szCs w:val="21"/>
               </w:rPr>
-              <w:t>上汽集团享道出行</w:t>
+              <w:t>享道出行</w:t>
             </w:r>
           </w:p>
         </w:tc>
@@ -3269,7 +3267,7 @@
                 <w:sz w:val="21"/>
                 <w:szCs w:val="21"/>
               </w:rPr>
-              <w:t>上汽集团享道出行</w:t>
+              <w:t>享道出行</w:t>
             </w:r>
           </w:p>
         </w:tc>
@@ -3392,7 +3390,7 @@
                 <w:sz w:val="21"/>
                 <w:szCs w:val="21"/>
               </w:rPr>
-              <w:t>上汽集团享道出行</w:t>
+              <w:t>享道出行</w:t>
             </w:r>
           </w:p>
         </w:tc>
@@ -3474,7 +3472,7 @@
               <w:spacing w:before="42" w:after="21" w:line="315" w:lineRule="atLeast"/>
               <w:jc w:val="right"/>
               <w:rPr>
-                <w:rFonts w:ascii="Tahoma" w:hAnsi="Tahoma" w:cs="Tahoma"/>
+                <w:rFonts w:ascii="Tahoma" w:hAnsi="Tahoma" w:cs="Tahoma" w:hint="eastAsia"/>
                 <w:color w:val="444444"/>
                 <w:sz w:val="21"/>
                 <w:szCs w:val="21"/>
@@ -3488,6 +3486,15 @@
                 <w:szCs w:val="21"/>
               </w:rPr>
               <w:t>南京市</w:t>
+            </w:r>
+            <w:r>
+              <w:rPr>
+                <w:rFonts w:ascii="SimSun" w:eastAsia="SimSun" w:hAnsi="SimSun" w:cs="SimSun" w:hint="eastAsia"/>
+                <w:color w:val="444444"/>
+                <w:sz w:val="21"/>
+                <w:szCs w:val="21"/>
+              </w:rPr>
+              <w:t>职称办</w:t>
             </w:r>
           </w:p>
         </w:tc>
@@ -3804,7 +3811,7 @@
                 <w:sz w:val="21"/>
                 <w:szCs w:val="21"/>
               </w:rPr>
-              <w:t>虹软公司工程质量中心</w:t>
+              <w:t>虹软公司</w:t>
             </w:r>
           </w:p>
         </w:tc>
@@ -3903,7 +3910,7 @@
                 <w:sz w:val="21"/>
                 <w:szCs w:val="21"/>
               </w:rPr>
-              <w:t>虹软公司消费者产品事业部</w:t>
+              <w:t>虹软公司</w:t>
             </w:r>
           </w:p>
         </w:tc>
@@ -4822,20 +4829,29 @@
                   <w:pPr>
                     <w:spacing w:before="42" w:after="31" w:line="288" w:lineRule="auto"/>
                     <w:rPr>
+                      <w:rFonts w:ascii="Times New Roman" w:hAnsi="Times New Roman" w:cs="Times New Roman" w:hint="eastAsia"/>
+                      <w:color w:val="444444"/>
+                      <w:sz w:val="21"/>
+                      <w:szCs w:val="21"/>
+                    </w:rPr>
+                  </w:pPr>
+                  <w:r>
+                    <w:rPr>
+                      <w:rFonts w:ascii="Times New Roman" w:hAnsi="Times New Roman" w:cs="Times New Roman" w:hint="eastAsia"/>
+                      <w:color w:val="444444"/>
+                      <w:sz w:val="21"/>
+                      <w:szCs w:val="21"/>
+                    </w:rPr>
+                    <w:t>[</w:t>
+                  </w:r>
+                  <w:r>
+                    <w:rPr>
                       <w:rFonts w:ascii="Times New Roman" w:hAnsi="Times New Roman" w:cs="Times New Roman"/>
                       <w:color w:val="444444"/>
                       <w:sz w:val="21"/>
                       <w:szCs w:val="21"/>
                     </w:rPr>
-                  </w:pPr>
-                  <w:r>
-                    <w:rPr>
-                      <w:rFonts w:ascii="Times New Roman" w:hAnsi="Times New Roman" w:cs="Times New Roman" w:hint="eastAsia"/>
-                      <w:color w:val="444444"/>
-                      <w:sz w:val="21"/>
-                      <w:szCs w:val="21"/>
-                    </w:rPr>
-                    <w:t>[</w:t>
+                    <w:t>0</w:t>
                   </w:r>
                   <w:r>
                     <w:rPr>
@@ -4844,7 +4860,16 @@
                       <w:sz w:val="21"/>
                       <w:szCs w:val="21"/>
                     </w:rPr>
-                    <w:t>01]</w:t>
+                    <w:t>1</w:t>
+                  </w:r>
+                  <w:r>
+                    <w:rPr>
+                      <w:rFonts w:ascii="Times New Roman" w:hAnsi="Times New Roman" w:cs="Times New Roman"/>
+                      <w:color w:val="444444"/>
+                      <w:sz w:val="21"/>
+                      <w:szCs w:val="21"/>
+                    </w:rPr>
+                    <w:t>]</w:t>
                   </w:r>
                 </w:p>
               </w:tc>
@@ -4865,42 +4890,60 @@
                     <w:jc w:val="both"/>
                     <w:rPr>
                       <w:rFonts w:ascii="Times New Roman" w:eastAsia="SimSun" w:hAnsi="Times New Roman" w:cs="Times New Roman"/>
+                      <w:b/>
                       <w:color w:val="444444"/>
                       <w:sz w:val="21"/>
                       <w:szCs w:val="21"/>
                     </w:rPr>
                   </w:pPr>
+                  <w:r>
+                    <w:rPr>
+                      <w:rFonts w:ascii="Times New Roman" w:eastAsia="SimSun" w:hAnsi="Times New Roman" w:cs="Times New Roman"/>
+                      <w:b/>
+                      <w:color w:val="444444"/>
+                      <w:sz w:val="21"/>
+                      <w:szCs w:val="21"/>
+                    </w:rPr>
+                    <w:t>Xiaojun Jin</w:t>
+                  </w:r>
+                  <w:r>
+                    <w:rPr>
+                      <w:rFonts w:ascii="Times New Roman" w:eastAsia="SimSun" w:hAnsi="Times New Roman" w:cs="Times New Roman"/>
+                      <w:color w:val="444444"/>
+                      <w:sz w:val="21"/>
+                      <w:szCs w:val="21"/>
+                    </w:rPr>
+                    <w:t xml:space="preserve">, Muthukumar </w:t>
+                  </w:r>
                   <w:proofErr w:type="spellStart"/>
                   <w:r>
                     <w:rPr>
                       <w:rFonts w:ascii="Times New Roman" w:eastAsia="SimSun" w:hAnsi="Times New Roman" w:cs="Times New Roman"/>
-                      <w:b/>
-                      <w:color w:val="444444"/>
-                      <w:sz w:val="21"/>
-                      <w:szCs w:val="21"/>
-                    </w:rPr>
-                    <w:t>Xiaojun</w:t>
+                      <w:color w:val="444444"/>
+                      <w:sz w:val="21"/>
+                      <w:szCs w:val="21"/>
+                    </w:rPr>
+                    <w:t>Bagavathiannan</w:t>
                   </w:r>
                   <w:proofErr w:type="spellEnd"/>
                   <w:r>
                     <w:rPr>
                       <w:rFonts w:ascii="Times New Roman" w:eastAsia="SimSun" w:hAnsi="Times New Roman" w:cs="Times New Roman"/>
-                      <w:b/>
-                      <w:color w:val="444444"/>
-                      <w:sz w:val="21"/>
-                      <w:szCs w:val="21"/>
-                    </w:rPr>
-                    <w:t xml:space="preserve"> Jin</w:t>
-                  </w:r>
-                  <w:r>
-                    <w:rPr>
-                      <w:rFonts w:ascii="Times New Roman" w:eastAsia="SimSun" w:hAnsi="Times New Roman" w:cs="Times New Roman"/>
                       <w:color w:val="444444"/>
                       <w:sz w:val="21"/>
                       <w:szCs w:val="21"/>
                     </w:rPr>
                     <w:t xml:space="preserve">, </w:t>
                   </w:r>
+                  <w:r>
+                    <w:rPr>
+                      <w:rFonts w:ascii="Times New Roman" w:eastAsia="SimSun" w:hAnsi="Times New Roman" w:cs="Times New Roman"/>
+                      <w:color w:val="444444"/>
+                      <w:sz w:val="21"/>
+                      <w:szCs w:val="21"/>
+                    </w:rPr>
+                    <w:t xml:space="preserve">Aniruddha </w:t>
+                  </w:r>
                   <w:proofErr w:type="spellStart"/>
                   <w:r>
                     <w:rPr>
@@ -4909,7 +4952,7 @@
                       <w:sz w:val="21"/>
                       <w:szCs w:val="21"/>
                     </w:rPr>
-                    <w:t>Muthukumar</w:t>
+                    <w:t>Maity</w:t>
                   </w:r>
                   <w:proofErr w:type="spellEnd"/>
                   <w:r>
@@ -4919,45 +4962,44 @@
                       <w:sz w:val="21"/>
                       <w:szCs w:val="21"/>
                     </w:rPr>
+                    <w:t>, Yong Chen</w:t>
+                  </w:r>
+                  <w:r>
+                    <w:rPr>
+                      <w:rFonts w:ascii="Times New Roman" w:eastAsia="SimSun" w:hAnsi="Times New Roman" w:cs="Times New Roman"/>
+                      <w:color w:val="444444"/>
+                      <w:sz w:val="21"/>
+                      <w:szCs w:val="21"/>
+                      <w:vertAlign w:val="superscript"/>
+                    </w:rPr>
+                    <w:t>*</w:t>
+                  </w:r>
+                  <w:r>
+                    <w:rPr>
+                      <w:rFonts w:ascii="Times New Roman" w:eastAsia="SimSun" w:hAnsi="Times New Roman" w:cs="Times New Roman"/>
+                      <w:color w:val="444444"/>
+                      <w:sz w:val="21"/>
+                      <w:szCs w:val="21"/>
+                    </w:rPr>
+                    <w:t>,</w:t>
+                  </w:r>
+                  <w:r>
+                    <w:rPr>
+                      <w:rFonts w:ascii="Times New Roman" w:eastAsia="SimSun" w:hAnsi="Times New Roman" w:cs="Times New Roman"/>
+                      <w:color w:val="444444"/>
+                      <w:sz w:val="21"/>
+                      <w:szCs w:val="21"/>
+                    </w:rPr>
                     <w:t xml:space="preserve"> </w:t>
                   </w:r>
-                  <w:proofErr w:type="spellStart"/>
-                  <w:r>
-                    <w:rPr>
-                      <w:rFonts w:ascii="Times New Roman" w:eastAsia="SimSun" w:hAnsi="Times New Roman" w:cs="Times New Roman"/>
-                      <w:color w:val="444444"/>
-                      <w:sz w:val="21"/>
-                      <w:szCs w:val="21"/>
-                    </w:rPr>
-                    <w:t>Bagavathiannan</w:t>
-                  </w:r>
-                  <w:proofErr w:type="spellEnd"/>
-                  <w:r>
-                    <w:rPr>
-                      <w:rFonts w:ascii="Times New Roman" w:eastAsia="SimSun" w:hAnsi="Times New Roman" w:cs="Times New Roman"/>
-                      <w:color w:val="444444"/>
-                      <w:sz w:val="21"/>
-                      <w:szCs w:val="21"/>
-                    </w:rPr>
-                    <w:t xml:space="preserve">, </w:t>
-                  </w:r>
-                  <w:r>
-                    <w:rPr>
-                      <w:rFonts w:ascii="Times New Roman" w:eastAsia="SimSun" w:hAnsi="Times New Roman" w:cs="Times New Roman"/>
-                      <w:color w:val="444444"/>
-                      <w:sz w:val="21"/>
-                      <w:szCs w:val="21"/>
-                    </w:rPr>
-                    <w:t>Patrick E. McCullough</w:t>
-                  </w:r>
-                  <w:r>
-                    <w:rPr>
-                      <w:rFonts w:ascii="Times New Roman" w:eastAsia="SimSun" w:hAnsi="Times New Roman" w:cs="Times New Roman"/>
-                      <w:color w:val="444444"/>
-                      <w:sz w:val="21"/>
-                      <w:szCs w:val="21"/>
-                    </w:rPr>
-                    <w:t>, Yong Chen</w:t>
+                  <w:r>
+                    <w:rPr>
+                      <w:rFonts w:ascii="Times New Roman" w:eastAsia="SimSun" w:hAnsi="Times New Roman" w:cs="Times New Roman"/>
+                      <w:color w:val="444444"/>
+                      <w:sz w:val="21"/>
+                      <w:szCs w:val="21"/>
+                    </w:rPr>
+                    <w:t>Jialin Yu</w:t>
                   </w:r>
                   <w:r>
                     <w:rPr>
@@ -4976,43 +5018,6 @@
                       <w:sz w:val="21"/>
                       <w:szCs w:val="21"/>
                     </w:rPr>
-                    <w:t>,</w:t>
-                  </w:r>
-                  <w:r>
-                    <w:rPr>
-                      <w:rFonts w:ascii="Times New Roman" w:eastAsia="SimSun" w:hAnsi="Times New Roman" w:cs="Times New Roman"/>
-                      <w:color w:val="444444"/>
-                      <w:sz w:val="21"/>
-                      <w:szCs w:val="21"/>
-                    </w:rPr>
-                    <w:t xml:space="preserve"> </w:t>
-                  </w:r>
-                  <w:r>
-                    <w:rPr>
-                      <w:rFonts w:ascii="Times New Roman" w:eastAsia="SimSun" w:hAnsi="Times New Roman" w:cs="Times New Roman"/>
-                      <w:color w:val="444444"/>
-                      <w:sz w:val="21"/>
-                      <w:szCs w:val="21"/>
-                    </w:rPr>
-                    <w:t>Jialin Yu</w:t>
-                  </w:r>
-                  <w:r>
-                    <w:rPr>
-                      <w:rFonts w:ascii="Times New Roman" w:eastAsia="SimSun" w:hAnsi="Times New Roman" w:cs="Times New Roman"/>
-                      <w:color w:val="444444"/>
-                      <w:sz w:val="21"/>
-                      <w:szCs w:val="21"/>
-                      <w:vertAlign w:val="superscript"/>
-                    </w:rPr>
-                    <w:t>*</w:t>
-                  </w:r>
-                  <w:r>
-                    <w:rPr>
-                      <w:rFonts w:ascii="Times New Roman" w:eastAsia="SimSun" w:hAnsi="Times New Roman" w:cs="Times New Roman"/>
-                      <w:color w:val="444444"/>
-                      <w:sz w:val="21"/>
-                      <w:szCs w:val="21"/>
-                    </w:rPr>
                     <w:t xml:space="preserve">. </w:t>
                   </w:r>
                   <w:r>
@@ -5022,7 +5027,7 @@
                       <w:sz w:val="21"/>
                       <w:szCs w:val="21"/>
                     </w:rPr>
-                    <w:t>A deep learning-based method for classification, detection, and localization of weeds in turfgrass</w:t>
+                    <w:t>Deep learning for detecting herbicide weed control spectrum in turfgrass</w:t>
                   </w:r>
                   <w:r>
                     <w:rPr>
@@ -5111,19 +5116,46 @@
                   </w:pPr>
                   <w:r>
                     <w:rPr>
+                      <w:rFonts w:ascii="Times New Roman" w:hAnsi="Times New Roman" w:cs="Times New Roman" w:hint="eastAsia"/>
+                      <w:color w:val="444444"/>
+                      <w:sz w:val="21"/>
+                      <w:szCs w:val="21"/>
+                    </w:rPr>
+                    <w:t>[</w:t>
+                  </w:r>
+                  <w:r>
+                    <w:rPr>
                       <w:rFonts w:ascii="Times New Roman" w:hAnsi="Times New Roman" w:cs="Times New Roman"/>
                       <w:color w:val="444444"/>
                       <w:sz w:val="21"/>
                       <w:szCs w:val="21"/>
                     </w:rPr>
-                    <w:t>[02]</w:t>
+                    <w:t>0</w:t>
+                  </w:r>
+                  <w:r>
+                    <w:rPr>
+                      <w:rFonts w:ascii="Times New Roman" w:hAnsi="Times New Roman" w:cs="Times New Roman"/>
+                      <w:color w:val="444444"/>
+                      <w:sz w:val="21"/>
+                      <w:szCs w:val="21"/>
+                    </w:rPr>
+                    <w:t>2</w:t>
+                  </w:r>
+                  <w:r>
+                    <w:rPr>
+                      <w:rFonts w:ascii="Times New Roman" w:hAnsi="Times New Roman" w:cs="Times New Roman"/>
+                      <w:color w:val="444444"/>
+                      <w:sz w:val="21"/>
+                      <w:szCs w:val="21"/>
+                    </w:rPr>
+                    <w:t>]</w:t>
                   </w:r>
                 </w:p>
               </w:tc>
               <w:tc>
                 <w:tcPr>
                   <w:tcW w:w="9303" w:type="dxa"/>
-                  <w:shd w:val="clear" w:color="auto" w:fill="auto"/>
+                  <w:shd w:val="clear" w:color="auto" w:fill="F2F2F2" w:themeFill="background1" w:themeFillShade="F2"/>
                   <w:tcMar>
                     <w:top w:w="0" w:type="dxa"/>
                     <w:left w:w="85" w:type="dxa"/>
@@ -5144,16 +5176,74 @@
                   </w:pPr>
                   <w:r>
                     <w:rPr>
-                      <w:rFonts w:ascii="Times New Roman" w:eastAsia="SimSun" w:hAnsi="Times New Roman" w:cs="Times New Roman" w:hint="eastAsia"/>
-                      <w:color w:val="444444"/>
-                      <w:sz w:val="21"/>
-                      <w:szCs w:val="21"/>
-                    </w:rPr>
-                    <w:t>汪谦谦</w:t>
-                  </w:r>
-                  <w:r>
-                    <w:rPr>
-                      <w:rFonts w:ascii="Times New Roman" w:eastAsia="SimSun" w:hAnsi="Times New Roman" w:cs="Times New Roman" w:hint="eastAsia"/>
+                      <w:rFonts w:ascii="Times New Roman" w:eastAsia="SimSun" w:hAnsi="Times New Roman" w:cs="Times New Roman"/>
+                      <w:b/>
+                      <w:color w:val="444444"/>
+                      <w:sz w:val="21"/>
+                      <w:szCs w:val="21"/>
+                    </w:rPr>
+                    <w:t>Xiaojun Jin</w:t>
+                  </w:r>
+                  <w:r>
+                    <w:rPr>
+                      <w:rFonts w:ascii="Times New Roman" w:eastAsia="SimSun" w:hAnsi="Times New Roman" w:cs="Times New Roman"/>
+                      <w:color w:val="444444"/>
+                      <w:sz w:val="21"/>
+                      <w:szCs w:val="21"/>
+                    </w:rPr>
+                    <w:t xml:space="preserve">, Muthukumar </w:t>
+                  </w:r>
+                  <w:proofErr w:type="spellStart"/>
+                  <w:r>
+                    <w:rPr>
+                      <w:rFonts w:ascii="Times New Roman" w:eastAsia="SimSun" w:hAnsi="Times New Roman" w:cs="Times New Roman"/>
+                      <w:color w:val="444444"/>
+                      <w:sz w:val="21"/>
+                      <w:szCs w:val="21"/>
+                    </w:rPr>
+                    <w:t>Bagavathiannan</w:t>
+                  </w:r>
+                  <w:proofErr w:type="spellEnd"/>
+                  <w:r>
+                    <w:rPr>
+                      <w:rFonts w:ascii="Times New Roman" w:eastAsia="SimSun" w:hAnsi="Times New Roman" w:cs="Times New Roman"/>
+                      <w:color w:val="444444"/>
+                      <w:sz w:val="21"/>
+                      <w:szCs w:val="21"/>
+                    </w:rPr>
+                    <w:t xml:space="preserve">, </w:t>
+                  </w:r>
+                  <w:r>
+                    <w:rPr>
+                      <w:rFonts w:ascii="Times New Roman" w:eastAsia="SimSun" w:hAnsi="Times New Roman" w:cs="Times New Roman"/>
+                      <w:color w:val="444444"/>
+                      <w:sz w:val="21"/>
+                      <w:szCs w:val="21"/>
+                    </w:rPr>
+                    <w:t>Patrick E. McCullough</w:t>
+                  </w:r>
+                  <w:r>
+                    <w:rPr>
+                      <w:rFonts w:ascii="Times New Roman" w:eastAsia="SimSun" w:hAnsi="Times New Roman" w:cs="Times New Roman"/>
+                      <w:color w:val="444444"/>
+                      <w:sz w:val="21"/>
+                      <w:szCs w:val="21"/>
+                    </w:rPr>
+                    <w:t>, Yong Chen</w:t>
+                  </w:r>
+                  <w:r>
+                    <w:rPr>
+                      <w:rFonts w:ascii="Times New Roman" w:eastAsia="SimSun" w:hAnsi="Times New Roman" w:cs="Times New Roman"/>
+                      <w:color w:val="444444"/>
+                      <w:sz w:val="21"/>
+                      <w:szCs w:val="21"/>
+                      <w:vertAlign w:val="superscript"/>
+                    </w:rPr>
+                    <w:t>*</w:t>
+                  </w:r>
+                  <w:r>
+                    <w:rPr>
+                      <w:rFonts w:ascii="Times New Roman" w:eastAsia="SimSun" w:hAnsi="Times New Roman" w:cs="Times New Roman"/>
                       <w:color w:val="444444"/>
                       <w:sz w:val="21"/>
                       <w:szCs w:val="21"/>
@@ -5171,207 +5261,74 @@
                   </w:r>
                   <w:r>
                     <w:rPr>
-                      <w:rFonts w:ascii="Times New Roman" w:eastAsia="SimSun" w:hAnsi="Times New Roman" w:cs="Times New Roman" w:hint="eastAsia"/>
-                      <w:color w:val="444444"/>
-                      <w:sz w:val="21"/>
-                      <w:szCs w:val="21"/>
-                    </w:rPr>
-                    <w:t>孙艳霞</w:t>
-                  </w:r>
-                  <w:r>
-                    <w:rPr>
-                      <w:rFonts w:ascii="Times New Roman" w:eastAsia="SimSun" w:hAnsi="Times New Roman" w:cs="Times New Roman" w:hint="eastAsia"/>
-                      <w:color w:val="444444"/>
-                      <w:sz w:val="21"/>
-                      <w:szCs w:val="21"/>
-                    </w:rPr>
-                    <w:t>,</w:t>
-                  </w:r>
-                  <w:r>
-                    <w:rPr>
-                      <w:rFonts w:ascii="Times New Roman" w:eastAsia="SimSun" w:hAnsi="Times New Roman" w:cs="Times New Roman"/>
-                      <w:color w:val="444444"/>
-                      <w:sz w:val="21"/>
-                      <w:szCs w:val="21"/>
-                    </w:rPr>
+                      <w:rFonts w:ascii="Times New Roman" w:eastAsia="SimSun" w:hAnsi="Times New Roman" w:cs="Times New Roman"/>
+                      <w:color w:val="444444"/>
+                      <w:sz w:val="21"/>
+                      <w:szCs w:val="21"/>
+                    </w:rPr>
+                    <w:t>Jialin Yu</w:t>
+                  </w:r>
+                  <w:r>
+                    <w:rPr>
+                      <w:rFonts w:ascii="Times New Roman" w:eastAsia="SimSun" w:hAnsi="Times New Roman" w:cs="Times New Roman"/>
+                      <w:color w:val="444444"/>
+                      <w:sz w:val="21"/>
+                      <w:szCs w:val="21"/>
+                      <w:vertAlign w:val="superscript"/>
+                    </w:rPr>
+                    <w:t>*</w:t>
+                  </w:r>
+                  <w:r>
+                    <w:rPr>
+                      <w:rFonts w:ascii="Times New Roman" w:eastAsia="SimSun" w:hAnsi="Times New Roman" w:cs="Times New Roman"/>
+                      <w:color w:val="444444"/>
+                      <w:sz w:val="21"/>
+                      <w:szCs w:val="21"/>
+                    </w:rPr>
+                    <w:t xml:space="preserve">. </w:t>
+                  </w:r>
+                  <w:r>
+                    <w:rPr>
+                      <w:rFonts w:ascii="Times New Roman" w:eastAsia="SimSun" w:hAnsi="Times New Roman" w:cs="Times New Roman"/>
+                      <w:color w:val="444444"/>
+                      <w:sz w:val="21"/>
+                      <w:szCs w:val="21"/>
+                    </w:rPr>
+                    <w:t>A deep learning-based method for classification, detection, and localization of weeds in turfgrass</w:t>
+                  </w:r>
+                  <w:r>
+                    <w:rPr>
+                      <w:rFonts w:ascii="Times New Roman" w:eastAsia="SimSun" w:hAnsi="Times New Roman" w:cs="Times New Roman"/>
+                      <w:color w:val="444444"/>
+                      <w:sz w:val="21"/>
+                      <w:szCs w:val="21"/>
+                    </w:rPr>
+                    <w:t>[J].</w:t>
+                  </w:r>
+                  <w:r>
                     <w:t xml:space="preserve"> </w:t>
                   </w:r>
                   <w:r>
                     <w:rPr>
-                      <w:rFonts w:ascii="Times New Roman" w:eastAsia="SimSun" w:hAnsi="Times New Roman" w:cs="Times New Roman" w:hint="eastAsia"/>
-                      <w:color w:val="444444"/>
-                      <w:sz w:val="21"/>
-                      <w:szCs w:val="21"/>
-                    </w:rPr>
-                    <w:t>徐星星</w:t>
-                  </w:r>
-                  <w:r>
-                    <w:rPr>
-                      <w:rFonts w:ascii="Times New Roman" w:eastAsia="SimSun" w:hAnsi="Times New Roman" w:cs="Times New Roman" w:hint="eastAsia"/>
-                      <w:color w:val="444444"/>
-                      <w:sz w:val="21"/>
-                      <w:szCs w:val="21"/>
-                    </w:rPr>
-                    <w:t>,</w:t>
-                  </w:r>
-                  <w:r>
-                    <w:rPr>
-                      <w:rFonts w:ascii="Times New Roman" w:eastAsia="SimSun" w:hAnsi="Times New Roman" w:cs="Times New Roman"/>
-                      <w:color w:val="444444"/>
-                      <w:sz w:val="21"/>
-                      <w:szCs w:val="21"/>
-                    </w:rPr>
-                    <w:t xml:space="preserve"> </w:t>
-                  </w:r>
-                  <w:r>
-                    <w:rPr>
-                      <w:rFonts w:ascii="Times New Roman" w:eastAsia="SimSun" w:hAnsi="Times New Roman" w:cs="Times New Roman" w:hint="eastAsia"/>
-                      <w:b/>
-                      <w:color w:val="444444"/>
-                      <w:sz w:val="21"/>
-                      <w:szCs w:val="21"/>
-                    </w:rPr>
-                    <w:t>金小俊</w:t>
-                  </w:r>
-                  <w:r>
-                    <w:rPr>
-                      <w:rFonts w:ascii="Times New Roman" w:eastAsia="SimSun" w:hAnsi="Times New Roman" w:cs="Times New Roman" w:hint="eastAsia"/>
-                      <w:color w:val="444444"/>
-                      <w:sz w:val="21"/>
-                      <w:szCs w:val="21"/>
-                    </w:rPr>
-                    <w:t xml:space="preserve">, </w:t>
-                  </w:r>
-                  <w:r>
-                    <w:rPr>
-                      <w:rFonts w:ascii="Times New Roman" w:eastAsia="SimSun" w:hAnsi="Times New Roman" w:cs="Times New Roman" w:hint="eastAsia"/>
-                      <w:color w:val="444444"/>
-                      <w:sz w:val="21"/>
-                      <w:szCs w:val="21"/>
-                    </w:rPr>
-                    <w:t>陈勇</w:t>
-                  </w:r>
-                  <w:r>
-                    <w:rPr>
-                      <w:rFonts w:ascii="Times New Roman" w:eastAsia="SimSun" w:hAnsi="Times New Roman" w:cs="Times New Roman"/>
-                      <w:color w:val="444444"/>
-                      <w:sz w:val="21"/>
-                      <w:szCs w:val="21"/>
-                      <w:vertAlign w:val="superscript"/>
-                    </w:rPr>
-                    <w:t>*</w:t>
-                  </w:r>
-                  <w:r>
-                    <w:rPr>
-                      <w:rFonts w:ascii="Times New Roman" w:eastAsia="SimSun" w:hAnsi="Times New Roman" w:cs="Times New Roman" w:hint="eastAsia"/>
-                      <w:color w:val="444444"/>
-                      <w:sz w:val="21"/>
-                      <w:szCs w:val="21"/>
-                    </w:rPr>
-                    <w:t>.</w:t>
-                  </w:r>
-                  <w:r>
-                    <w:rPr>
-                      <w:rFonts w:ascii="Times New Roman" w:eastAsia="SimSun" w:hAnsi="Times New Roman" w:cs="Times New Roman"/>
-                      <w:color w:val="444444"/>
-                      <w:sz w:val="21"/>
-                      <w:szCs w:val="21"/>
-                    </w:rPr>
-                    <w:t xml:space="preserve"> </w:t>
-                  </w:r>
-                  <w:r>
-                    <w:rPr>
-                      <w:rFonts w:ascii="Times New Roman" w:eastAsia="SimSun" w:hAnsi="Times New Roman" w:cs="Times New Roman" w:hint="eastAsia"/>
-                      <w:color w:val="444444"/>
-                      <w:sz w:val="21"/>
-                      <w:szCs w:val="21"/>
-                    </w:rPr>
-                    <w:t>基于深度学习面向智能采摘的青椒识别</w:t>
-                  </w:r>
-                  <w:r>
-                    <w:rPr>
-                      <w:rFonts w:ascii="Times New Roman" w:eastAsia="SimSun" w:hAnsi="Times New Roman" w:cs="Times New Roman" w:hint="eastAsia"/>
-                      <w:color w:val="444444"/>
-                      <w:sz w:val="21"/>
-                      <w:szCs w:val="21"/>
-                    </w:rPr>
-                    <w:t>研究</w:t>
-                  </w:r>
-                  <w:r>
-                    <w:rPr>
-                      <w:rFonts w:ascii="Times New Roman" w:eastAsia="SimSun" w:hAnsi="Times New Roman" w:cs="Times New Roman" w:hint="eastAsia"/>
-                      <w:color w:val="444444"/>
-                      <w:sz w:val="21"/>
-                      <w:szCs w:val="21"/>
-                    </w:rPr>
-                    <w:t>[</w:t>
-                  </w:r>
-                  <w:r>
-                    <w:rPr>
-                      <w:rFonts w:ascii="Times New Roman" w:eastAsia="SimSun" w:hAnsi="Times New Roman" w:cs="Times New Roman"/>
-                      <w:color w:val="444444"/>
-                      <w:sz w:val="21"/>
-                      <w:szCs w:val="21"/>
-                    </w:rPr>
-                    <w:t xml:space="preserve">J]. </w:t>
-                  </w:r>
-                  <w:r>
-                    <w:rPr>
-                      <w:rFonts w:ascii="Times New Roman" w:eastAsia="SimSun" w:hAnsi="Times New Roman" w:cs="Times New Roman" w:hint="eastAsia"/>
-                      <w:color w:val="444444"/>
-                      <w:sz w:val="21"/>
-                      <w:szCs w:val="21"/>
-                    </w:rPr>
-                    <w:t>农机化研究</w:t>
-                  </w:r>
-                  <w:r>
-                    <w:rPr>
-                      <w:rFonts w:ascii="Times New Roman" w:eastAsia="SimSun" w:hAnsi="Times New Roman" w:cs="Times New Roman" w:hint="eastAsia"/>
-                      <w:color w:val="444444"/>
-                      <w:sz w:val="21"/>
-                      <w:szCs w:val="21"/>
-                    </w:rPr>
-                    <w:t>,</w:t>
-                  </w:r>
-                  <w:r>
-                    <w:rPr>
-                      <w:rFonts w:ascii="Times New Roman" w:eastAsia="SimSun" w:hAnsi="Times New Roman" w:cs="Times New Roman"/>
-                      <w:color w:val="444444"/>
-                      <w:sz w:val="21"/>
-                      <w:szCs w:val="21"/>
-                    </w:rPr>
-                    <w:t xml:space="preserve"> </w:t>
-                  </w:r>
-                  <w:r>
-                    <w:rPr>
-                      <w:rFonts w:ascii="Times New Roman" w:eastAsia="SimSun" w:hAnsi="Times New Roman" w:cs="Times New Roman" w:hint="eastAsia"/>
-                      <w:color w:val="444444"/>
-                      <w:sz w:val="21"/>
-                      <w:szCs w:val="21"/>
-                    </w:rPr>
-                    <w:t>20</w:t>
-                  </w:r>
-                  <w:r>
-                    <w:rPr>
-                      <w:rFonts w:ascii="Times New Roman" w:eastAsia="SimSun" w:hAnsi="Times New Roman" w:cs="Times New Roman"/>
-                      <w:color w:val="444444"/>
-                      <w:sz w:val="21"/>
-                      <w:szCs w:val="21"/>
-                    </w:rPr>
-                    <w:t>22</w:t>
-                  </w:r>
-                  <w:r>
-                    <w:rPr>
-                      <w:rFonts w:ascii="Times New Roman" w:eastAsia="SimSun" w:hAnsi="Times New Roman" w:cs="Times New Roman" w:hint="eastAsia"/>
-                      <w:color w:val="444444"/>
-                      <w:sz w:val="21"/>
-                      <w:szCs w:val="21"/>
-                    </w:rPr>
-                    <w:t>.</w:t>
-                  </w:r>
-                  <w:r>
-                    <w:rPr>
-                      <w:rFonts w:ascii="Times New Roman" w:eastAsia="SimSun" w:hAnsi="Times New Roman" w:cs="Times New Roman" w:hint="eastAsia"/>
+                      <w:rFonts w:ascii="Times New Roman" w:eastAsia="SimSun" w:hAnsi="Times New Roman" w:cs="Times New Roman"/>
+                      <w:color w:val="444444"/>
+                      <w:sz w:val="21"/>
+                      <w:szCs w:val="21"/>
+                    </w:rPr>
+                    <w:t>Pest Management Science</w:t>
+                  </w:r>
+                  <w:r>
+                    <w:rPr>
+                      <w:rFonts w:ascii="Times New Roman" w:eastAsia="SimSun" w:hAnsi="Times New Roman" w:cs="Times New Roman"/>
+                      <w:color w:val="444444"/>
+                      <w:sz w:val="21"/>
+                      <w:szCs w:val="21"/>
+                    </w:rPr>
+                    <w:t>, 2022.</w:t>
+                  </w:r>
+                  <w:r>
+                    <w:rPr>
+                      <w:rFonts w:ascii="Times New Roman" w:eastAsia="SimSun" w:hAnsi="Times New Roman" w:cs="Times New Roman"/>
                       <w:color w:val="444444"/>
                       <w:sz w:val="21"/>
                       <w:szCs w:val="21"/>
@@ -5380,16 +5337,16 @@
                   </w:r>
                   <w:r>
                     <w:rPr>
-                      <w:rFonts w:ascii="Times New Roman" w:eastAsia="SimSun" w:hAnsi="Times New Roman" w:cs="Times New Roman" w:hint="eastAsia"/>
-                      <w:color w:val="444444"/>
-                      <w:sz w:val="21"/>
-                      <w:szCs w:val="21"/>
-                    </w:rPr>
-                    <w:t>审稿</w:t>
-                  </w:r>
-                  <w:r>
-                    <w:rPr>
-                      <w:rFonts w:ascii="Times New Roman" w:eastAsia="SimSun" w:hAnsi="Times New Roman" w:cs="Times New Roman" w:hint="eastAsia"/>
+                      <w:rFonts w:ascii="Times New Roman" w:eastAsia="SimSun" w:hAnsi="Times New Roman" w:cs="Times New Roman"/>
+                      <w:color w:val="444444"/>
+                      <w:sz w:val="21"/>
+                      <w:szCs w:val="21"/>
+                    </w:rPr>
+                    <w:t>Under review</w:t>
+                  </w:r>
+                  <w:r>
+                    <w:rPr>
+                      <w:rFonts w:ascii="Times New Roman" w:eastAsia="SimSun" w:hAnsi="Times New Roman" w:cs="Times New Roman"/>
                       <w:color w:val="444444"/>
                       <w:sz w:val="21"/>
                       <w:szCs w:val="21"/>
@@ -5426,21 +5383,12 @@
                   </w:pPr>
                   <w:r>
                     <w:rPr>
-                      <w:rFonts w:ascii="Times New Roman" w:hAnsi="Times New Roman" w:cs="Times New Roman" w:hint="eastAsia"/>
-                      <w:color w:val="444444"/>
-                      <w:sz w:val="21"/>
-                      <w:szCs w:val="21"/>
-                    </w:rPr>
-                    <w:t>[</w:t>
-                  </w:r>
-                  <w:r>
-                    <w:rPr>
                       <w:rFonts w:ascii="Times New Roman" w:hAnsi="Times New Roman" w:cs="Times New Roman"/>
                       <w:color w:val="444444"/>
                       <w:sz w:val="21"/>
                       <w:szCs w:val="21"/>
                     </w:rPr>
-                    <w:t>0</w:t>
+                    <w:t>[0</w:t>
                   </w:r>
                   <w:r>
                     <w:rPr>
@@ -5484,116 +5432,114 @@
                       <w:szCs w:val="21"/>
                     </w:rPr>
                   </w:pPr>
-                  <w:proofErr w:type="spellStart"/>
-                  <w:r>
-                    <w:rPr>
-                      <w:rFonts w:ascii="Times New Roman" w:eastAsia="SimSun" w:hAnsi="Times New Roman" w:cs="Times New Roman"/>
-                      <w:color w:val="444444"/>
-                      <w:sz w:val="21"/>
-                      <w:szCs w:val="21"/>
-                    </w:rPr>
-                    <w:t>Jiayao</w:t>
-                  </w:r>
-                  <w:proofErr w:type="spellEnd"/>
-                  <w:r>
-                    <w:rPr>
-                      <w:rFonts w:ascii="Times New Roman" w:eastAsia="SimSun" w:hAnsi="Times New Roman" w:cs="Times New Roman"/>
-                      <w:color w:val="444444"/>
-                      <w:sz w:val="21"/>
-                      <w:szCs w:val="21"/>
-                    </w:rPr>
-                    <w:t xml:space="preserve"> Zhuang, </w:t>
-                  </w:r>
-                  <w:proofErr w:type="spellStart"/>
-                  <w:r>
-                    <w:rPr>
-                      <w:rFonts w:ascii="Times New Roman" w:eastAsia="SimSun" w:hAnsi="Times New Roman" w:cs="Times New Roman"/>
+                  <w:r>
+                    <w:rPr>
+                      <w:rFonts w:ascii="Times New Roman" w:eastAsia="SimSun" w:hAnsi="Times New Roman" w:cs="Times New Roman" w:hint="eastAsia"/>
+                      <w:color w:val="444444"/>
+                      <w:sz w:val="21"/>
+                      <w:szCs w:val="21"/>
+                    </w:rPr>
+                    <w:t>汪谦谦</w:t>
+                  </w:r>
+                  <w:r>
+                    <w:rPr>
+                      <w:rFonts w:ascii="Times New Roman" w:eastAsia="SimSun" w:hAnsi="Times New Roman" w:cs="Times New Roman" w:hint="eastAsia"/>
+                      <w:color w:val="444444"/>
+                      <w:sz w:val="21"/>
+                      <w:szCs w:val="21"/>
+                    </w:rPr>
+                    <w:t>,</w:t>
+                  </w:r>
+                  <w:r>
+                    <w:rPr>
+                      <w:rFonts w:ascii="Times New Roman" w:eastAsia="SimSun" w:hAnsi="Times New Roman" w:cs="Times New Roman"/>
+                      <w:color w:val="444444"/>
+                      <w:sz w:val="21"/>
+                      <w:szCs w:val="21"/>
+                    </w:rPr>
+                    <w:t xml:space="preserve"> </w:t>
+                  </w:r>
+                  <w:r>
+                    <w:rPr>
+                      <w:rFonts w:ascii="Times New Roman" w:eastAsia="SimSun" w:hAnsi="Times New Roman" w:cs="Times New Roman" w:hint="eastAsia"/>
+                      <w:color w:val="444444"/>
+                      <w:sz w:val="21"/>
+                      <w:szCs w:val="21"/>
+                    </w:rPr>
+                    <w:t>孙艳霞</w:t>
+                  </w:r>
+                  <w:r>
+                    <w:rPr>
+                      <w:rFonts w:ascii="Times New Roman" w:eastAsia="SimSun" w:hAnsi="Times New Roman" w:cs="Times New Roman" w:hint="eastAsia"/>
+                      <w:color w:val="444444"/>
+                      <w:sz w:val="21"/>
+                      <w:szCs w:val="21"/>
+                    </w:rPr>
+                    <w:t>,</w:t>
+                  </w:r>
+                  <w:r>
+                    <w:rPr>
+                      <w:rFonts w:ascii="Times New Roman" w:eastAsia="SimSun" w:hAnsi="Times New Roman" w:cs="Times New Roman"/>
+                      <w:color w:val="444444"/>
+                      <w:sz w:val="21"/>
+                      <w:szCs w:val="21"/>
+                    </w:rPr>
+                    <w:t xml:space="preserve"> </w:t>
+                  </w:r>
+                  <w:r>
+                    <w:rPr>
+                      <w:rFonts w:ascii="Times New Roman" w:eastAsia="SimSun" w:hAnsi="Times New Roman" w:cs="Times New Roman" w:hint="eastAsia"/>
+                      <w:color w:val="444444"/>
+                      <w:sz w:val="21"/>
+                      <w:szCs w:val="21"/>
+                    </w:rPr>
+                    <w:t>徐星星</w:t>
+                  </w:r>
+                  <w:r>
+                    <w:rPr>
+                      <w:rFonts w:ascii="Times New Roman" w:eastAsia="SimSun" w:hAnsi="Times New Roman" w:cs="Times New Roman" w:hint="eastAsia"/>
+                      <w:color w:val="444444"/>
+                      <w:sz w:val="21"/>
+                      <w:szCs w:val="21"/>
+                    </w:rPr>
+                    <w:t>,</w:t>
+                  </w:r>
+                  <w:r>
+                    <w:rPr>
+                      <w:rFonts w:ascii="Times New Roman" w:eastAsia="SimSun" w:hAnsi="Times New Roman" w:cs="Times New Roman"/>
+                      <w:color w:val="444444"/>
+                      <w:sz w:val="21"/>
+                      <w:szCs w:val="21"/>
+                    </w:rPr>
+                    <w:t xml:space="preserve"> </w:t>
+                  </w:r>
+                  <w:r>
+                    <w:rPr>
+                      <w:rFonts w:ascii="Times New Roman" w:eastAsia="SimSun" w:hAnsi="Times New Roman" w:cs="Times New Roman" w:hint="eastAsia"/>
                       <w:b/>
                       <w:color w:val="444444"/>
                       <w:sz w:val="21"/>
                       <w:szCs w:val="21"/>
                     </w:rPr>
-                    <w:t>Xiaojun</w:t>
-                  </w:r>
-                  <w:proofErr w:type="spellEnd"/>
-                  <w:r>
-                    <w:rPr>
-                      <w:rFonts w:ascii="Times New Roman" w:eastAsia="SimSun" w:hAnsi="Times New Roman" w:cs="Times New Roman"/>
-                      <w:b/>
-                      <w:color w:val="444444"/>
-                      <w:sz w:val="21"/>
-                      <w:szCs w:val="21"/>
-                    </w:rPr>
-                    <w:t xml:space="preserve"> Jin</w:t>
-                  </w:r>
-                  <w:r>
-                    <w:rPr>
-                      <w:rFonts w:ascii="Times New Roman" w:eastAsia="SimSun" w:hAnsi="Times New Roman" w:cs="Times New Roman"/>
-                      <w:color w:val="444444"/>
-                      <w:sz w:val="21"/>
-                      <w:szCs w:val="21"/>
-                    </w:rPr>
-                    <w:t xml:space="preserve">, Yong Chen, </w:t>
-                  </w:r>
-                  <w:proofErr w:type="spellStart"/>
-                  <w:r>
-                    <w:rPr>
-                      <w:rFonts w:ascii="Times New Roman" w:eastAsia="SimSun" w:hAnsi="Times New Roman" w:cs="Times New Roman"/>
-                      <w:color w:val="444444"/>
-                      <w:sz w:val="21"/>
-                      <w:szCs w:val="21"/>
-                    </w:rPr>
-                    <w:t>Wenting</w:t>
-                  </w:r>
-                  <w:proofErr w:type="spellEnd"/>
-                  <w:r>
-                    <w:rPr>
-                      <w:rFonts w:ascii="Times New Roman" w:eastAsia="SimSun" w:hAnsi="Times New Roman" w:cs="Times New Roman"/>
-                      <w:color w:val="444444"/>
-                      <w:sz w:val="21"/>
-                      <w:szCs w:val="21"/>
-                    </w:rPr>
-                    <w:t xml:space="preserve"> Meng, </w:t>
-                  </w:r>
-                  <w:proofErr w:type="spellStart"/>
-                  <w:r>
-                    <w:rPr>
-                      <w:rFonts w:ascii="Times New Roman" w:eastAsia="SimSun" w:hAnsi="Times New Roman" w:cs="Times New Roman"/>
-                      <w:color w:val="444444"/>
-                      <w:sz w:val="21"/>
-                      <w:szCs w:val="21"/>
-                    </w:rPr>
-                    <w:t>Yundi</w:t>
-                  </w:r>
-                  <w:proofErr w:type="spellEnd"/>
-                  <w:r>
-                    <w:rPr>
-                      <w:rFonts w:ascii="Times New Roman" w:eastAsia="SimSun" w:hAnsi="Times New Roman" w:cs="Times New Roman"/>
-                      <w:color w:val="444444"/>
-                      <w:sz w:val="21"/>
-                      <w:szCs w:val="21"/>
-                    </w:rPr>
-                    <w:t xml:space="preserve"> Wang, </w:t>
-                  </w:r>
-                  <w:proofErr w:type="spellStart"/>
-                  <w:r>
-                    <w:rPr>
-                      <w:rFonts w:ascii="Times New Roman" w:eastAsia="SimSun" w:hAnsi="Times New Roman" w:cs="Times New Roman"/>
-                      <w:color w:val="444444"/>
-                      <w:sz w:val="21"/>
-                      <w:szCs w:val="21"/>
-                    </w:rPr>
-                    <w:t>Jialin</w:t>
-                  </w:r>
-                  <w:proofErr w:type="spellEnd"/>
-                  <w:r>
-                    <w:rPr>
-                      <w:rFonts w:ascii="Times New Roman" w:eastAsia="SimSun" w:hAnsi="Times New Roman" w:cs="Times New Roman"/>
-                      <w:color w:val="444444"/>
-                      <w:sz w:val="21"/>
-                      <w:szCs w:val="21"/>
-                    </w:rPr>
-                    <w:t xml:space="preserve"> Yu</w:t>
+                    <w:t>金小俊</w:t>
+                  </w:r>
+                  <w:r>
+                    <w:rPr>
+                      <w:rFonts w:ascii="Times New Roman" w:eastAsia="SimSun" w:hAnsi="Times New Roman" w:cs="Times New Roman" w:hint="eastAsia"/>
+                      <w:color w:val="444444"/>
+                      <w:sz w:val="21"/>
+                      <w:szCs w:val="21"/>
+                    </w:rPr>
+                    <w:t xml:space="preserve">, </w:t>
+                  </w:r>
+                  <w:r>
+                    <w:rPr>
+                      <w:rFonts w:ascii="Times New Roman" w:eastAsia="SimSun" w:hAnsi="Times New Roman" w:cs="Times New Roman" w:hint="eastAsia"/>
+                      <w:color w:val="444444"/>
+                      <w:sz w:val="21"/>
+                      <w:szCs w:val="21"/>
+                    </w:rPr>
+                    <w:t>陈勇</w:t>
                   </w:r>
                   <w:r>
                     <w:rPr>
@@ -5607,7 +5553,70 @@
                   </w:r>
                   <w:r>
                     <w:rPr>
-                      <w:rFonts w:ascii="Times New Roman" w:eastAsia="SimSun" w:hAnsi="Times New Roman" w:cs="Times New Roman"/>
+                      <w:rFonts w:ascii="Times New Roman" w:eastAsia="SimSun" w:hAnsi="Times New Roman" w:cs="Times New Roman" w:hint="eastAsia"/>
+                      <w:color w:val="444444"/>
+                      <w:sz w:val="21"/>
+                      <w:szCs w:val="21"/>
+                    </w:rPr>
+                    <w:t>.</w:t>
+                  </w:r>
+                  <w:r>
+                    <w:rPr>
+                      <w:rFonts w:ascii="Times New Roman" w:eastAsia="SimSun" w:hAnsi="Times New Roman" w:cs="Times New Roman"/>
+                      <w:color w:val="444444"/>
+                      <w:sz w:val="21"/>
+                      <w:szCs w:val="21"/>
+                    </w:rPr>
+                    <w:t xml:space="preserve"> </w:t>
+                  </w:r>
+                  <w:r>
+                    <w:rPr>
+                      <w:rFonts w:ascii="Times New Roman" w:eastAsia="SimSun" w:hAnsi="Times New Roman" w:cs="Times New Roman" w:hint="eastAsia"/>
+                      <w:color w:val="444444"/>
+                      <w:sz w:val="21"/>
+                      <w:szCs w:val="21"/>
+                    </w:rPr>
+                    <w:t>基于深度学习面向智能采摘的青椒识别</w:t>
+                  </w:r>
+                  <w:r>
+                    <w:rPr>
+                      <w:rFonts w:ascii="Times New Roman" w:eastAsia="SimSun" w:hAnsi="Times New Roman" w:cs="Times New Roman" w:hint="eastAsia"/>
+                      <w:color w:val="444444"/>
+                      <w:sz w:val="21"/>
+                      <w:szCs w:val="21"/>
+                    </w:rPr>
+                    <w:t>研究</w:t>
+                  </w:r>
+                  <w:r>
+                    <w:rPr>
+                      <w:rFonts w:ascii="Times New Roman" w:eastAsia="SimSun" w:hAnsi="Times New Roman" w:cs="Times New Roman" w:hint="eastAsia"/>
+                      <w:color w:val="444444"/>
+                      <w:sz w:val="21"/>
+                      <w:szCs w:val="21"/>
+                    </w:rPr>
+                    <w:t>[</w:t>
+                  </w:r>
+                  <w:r>
+                    <w:rPr>
+                      <w:rFonts w:ascii="Times New Roman" w:eastAsia="SimSun" w:hAnsi="Times New Roman" w:cs="Times New Roman"/>
+                      <w:color w:val="444444"/>
+                      <w:sz w:val="21"/>
+                      <w:szCs w:val="21"/>
+                    </w:rPr>
+                    <w:t xml:space="preserve">J]. </w:t>
+                  </w:r>
+                  <w:r>
+                    <w:rPr>
+                      <w:rFonts w:ascii="Times New Roman" w:eastAsia="SimSun" w:hAnsi="Times New Roman" w:cs="Times New Roman" w:hint="eastAsia"/>
+                      <w:color w:val="444444"/>
+                      <w:sz w:val="21"/>
+                      <w:szCs w:val="21"/>
+                    </w:rPr>
+                    <w:t>农机化研究</w:t>
+                  </w:r>
+                  <w:r>
+                    <w:rPr>
+                      <w:rFonts w:ascii="Times New Roman" w:eastAsia="SimSun" w:hAnsi="Times New Roman" w:cs="Times New Roman" w:hint="eastAsia"/>
                       <w:color w:val="444444"/>
                       <w:sz w:val="21"/>
                       <w:szCs w:val="21"/>
@@ -5623,105 +5632,36 @@
                     </w:rPr>
                     <w:t xml:space="preserve"> </w:t>
                   </w:r>
-                  <w:proofErr w:type="spellStart"/>
-                  <w:r>
-                    <w:rPr>
-                      <w:rFonts w:ascii="Times New Roman" w:eastAsia="SimSun" w:hAnsi="Times New Roman" w:cs="Times New Roman"/>
-                      <w:color w:val="444444"/>
-                      <w:sz w:val="21"/>
-                      <w:szCs w:val="21"/>
-                    </w:rPr>
-                    <w:t>Muthukumar</w:t>
-                  </w:r>
-                  <w:proofErr w:type="spellEnd"/>
-                  <w:r>
-                    <w:rPr>
-                      <w:rFonts w:ascii="Times New Roman" w:eastAsia="SimSun" w:hAnsi="Times New Roman" w:cs="Times New Roman"/>
-                      <w:color w:val="444444"/>
-                      <w:sz w:val="21"/>
-                      <w:szCs w:val="21"/>
-                    </w:rPr>
-                    <w:t xml:space="preserve"> </w:t>
-                  </w:r>
-                  <w:proofErr w:type="spellStart"/>
-                  <w:r>
-                    <w:rPr>
-                      <w:rFonts w:ascii="Times New Roman" w:eastAsia="SimSun" w:hAnsi="Times New Roman" w:cs="Times New Roman"/>
-                      <w:color w:val="444444"/>
-                      <w:sz w:val="21"/>
-                      <w:szCs w:val="21"/>
-                    </w:rPr>
-                    <w:t>Bagavathiannan</w:t>
-                  </w:r>
-                  <w:proofErr w:type="spellEnd"/>
-                  <w:r>
-                    <w:rPr>
-                      <w:rFonts w:ascii="Times New Roman" w:eastAsia="SimSun" w:hAnsi="Times New Roman" w:cs="Times New Roman"/>
-                      <w:color w:val="444444"/>
-                      <w:sz w:val="21"/>
-                      <w:szCs w:val="21"/>
-                    </w:rPr>
-                    <w:t>*</w:t>
-                  </w:r>
-                  <w:r>
-                    <w:rPr>
-                      <w:rFonts w:ascii="Times New Roman" w:eastAsia="SimSun" w:hAnsi="Times New Roman" w:cs="Times New Roman"/>
-                      <w:color w:val="444444"/>
-                      <w:sz w:val="21"/>
-                      <w:szCs w:val="21"/>
-                    </w:rPr>
-                    <w:t xml:space="preserve">. </w:t>
-                  </w:r>
-                  <w:r>
-                    <w:rPr>
-                      <w:rFonts w:ascii="Times New Roman" w:eastAsia="SimSun" w:hAnsi="Times New Roman" w:cs="Times New Roman"/>
-                      <w:color w:val="444444"/>
-                      <w:sz w:val="21"/>
-                      <w:szCs w:val="21"/>
-                    </w:rPr>
-                    <w:t xml:space="preserve">Drought Stress Impact on the Performance of Deep Convolutional Neural Networks for Weed Detection in </w:t>
-                  </w:r>
-                  <w:proofErr w:type="spellStart"/>
-                  <w:r>
-                    <w:rPr>
-                      <w:rFonts w:ascii="Times New Roman" w:eastAsia="SimSun" w:hAnsi="Times New Roman" w:cs="Times New Roman"/>
-                      <w:color w:val="444444"/>
-                      <w:sz w:val="21"/>
-                      <w:szCs w:val="21"/>
-                    </w:rPr>
-                    <w:t>Bahiagrass</w:t>
-                  </w:r>
-                  <w:proofErr w:type="spellEnd"/>
-                  <w:r>
-                    <w:rPr>
-                      <w:rFonts w:ascii="Times New Roman" w:eastAsia="SimSun" w:hAnsi="Times New Roman" w:cs="Times New Roman"/>
-                      <w:color w:val="444444"/>
-                      <w:sz w:val="21"/>
-                      <w:szCs w:val="21"/>
-                    </w:rPr>
-                    <w:t xml:space="preserve">[J]. </w:t>
-                  </w:r>
-                  <w:r>
-                    <w:rPr>
-                      <w:rFonts w:ascii="Times New Roman" w:eastAsia="SimSun" w:hAnsi="Times New Roman" w:cs="Times New Roman"/>
-                      <w:color w:val="444444"/>
-                      <w:sz w:val="21"/>
-                      <w:szCs w:val="21"/>
-                    </w:rPr>
-                    <w:t>Grass and Forage Science</w:t>
-                  </w:r>
-                  <w:r>
-                    <w:rPr>
-                      <w:rFonts w:ascii="Times New Roman" w:eastAsia="SimSun" w:hAnsi="Times New Roman" w:cs="Times New Roman"/>
-                      <w:color w:val="444444"/>
-                      <w:sz w:val="21"/>
-                      <w:szCs w:val="21"/>
-                    </w:rPr>
-                    <w:t>, 2022.</w:t>
-                  </w:r>
-                  <w:r>
-                    <w:rPr>
-                      <w:rFonts w:ascii="Times New Roman" w:eastAsia="SimSun" w:hAnsi="Times New Roman" w:cs="Times New Roman"/>
+                  <w:r>
+                    <w:rPr>
+                      <w:rFonts w:ascii="Times New Roman" w:eastAsia="SimSun" w:hAnsi="Times New Roman" w:cs="Times New Roman" w:hint="eastAsia"/>
+                      <w:color w:val="444444"/>
+                      <w:sz w:val="21"/>
+                      <w:szCs w:val="21"/>
+                    </w:rPr>
+                    <w:t>20</w:t>
+                  </w:r>
+                  <w:r>
+                    <w:rPr>
+                      <w:rFonts w:ascii="Times New Roman" w:eastAsia="SimSun" w:hAnsi="Times New Roman" w:cs="Times New Roman"/>
+                      <w:color w:val="444444"/>
+                      <w:sz w:val="21"/>
+                      <w:szCs w:val="21"/>
+                    </w:rPr>
+                    <w:t>22</w:t>
+                  </w:r>
+                  <w:r>
+                    <w:rPr>
+                      <w:rFonts w:ascii="Times New Roman" w:eastAsia="SimSun" w:hAnsi="Times New Roman" w:cs="Times New Roman" w:hint="eastAsia"/>
+                      <w:color w:val="444444"/>
+                      <w:sz w:val="21"/>
+                      <w:szCs w:val="21"/>
+                    </w:rPr>
+                    <w:t>.</w:t>
+                  </w:r>
+                  <w:r>
+                    <w:rPr>
+                      <w:rFonts w:ascii="Times New Roman" w:eastAsia="SimSun" w:hAnsi="Times New Roman" w:cs="Times New Roman" w:hint="eastAsia"/>
                       <w:color w:val="444444"/>
                       <w:sz w:val="21"/>
                       <w:szCs w:val="21"/>
@@ -5730,16 +5670,16 @@
                   </w:r>
                   <w:r>
                     <w:rPr>
-                      <w:rFonts w:ascii="Times New Roman" w:eastAsia="SimSun" w:hAnsi="Times New Roman" w:cs="Times New Roman"/>
-                      <w:color w:val="444444"/>
-                      <w:sz w:val="21"/>
-                      <w:szCs w:val="21"/>
-                    </w:rPr>
-                    <w:t>Under review</w:t>
-                  </w:r>
-                  <w:r>
-                    <w:rPr>
-                      <w:rFonts w:ascii="Times New Roman" w:eastAsia="SimSun" w:hAnsi="Times New Roman" w:cs="Times New Roman"/>
+                      <w:rFonts w:ascii="Times New Roman" w:eastAsia="SimSun" w:hAnsi="Times New Roman" w:cs="Times New Roman" w:hint="eastAsia"/>
+                      <w:color w:val="444444"/>
+                      <w:sz w:val="21"/>
+                      <w:szCs w:val="21"/>
+                    </w:rPr>
+                    <w:t>审稿</w:t>
+                  </w:r>
+                  <w:r>
+                    <w:rPr>
+                      <w:rFonts w:ascii="Times New Roman" w:eastAsia="SimSun" w:hAnsi="Times New Roman" w:cs="Times New Roman" w:hint="eastAsia"/>
                       <w:color w:val="444444"/>
                       <w:sz w:val="21"/>
                       <w:szCs w:val="21"/>
@@ -5776,12 +5716,21 @@
                   </w:pPr>
                   <w:r>
                     <w:rPr>
+                      <w:rFonts w:ascii="Times New Roman" w:hAnsi="Times New Roman" w:cs="Times New Roman" w:hint="eastAsia"/>
+                      <w:color w:val="444444"/>
+                      <w:sz w:val="21"/>
+                      <w:szCs w:val="21"/>
+                    </w:rPr>
+                    <w:t>[</w:t>
+                  </w:r>
+                  <w:r>
+                    <w:rPr>
                       <w:rFonts w:ascii="Times New Roman" w:hAnsi="Times New Roman" w:cs="Times New Roman"/>
                       <w:color w:val="444444"/>
                       <w:sz w:val="21"/>
                       <w:szCs w:val="21"/>
                     </w:rPr>
-                    <w:t>[0</w:t>
+                    <w:t>0</w:t>
                   </w:r>
                   <w:r>
                     <w:rPr>
@@ -5806,7 +5755,7 @@
               <w:tc>
                 <w:tcPr>
                   <w:tcW w:w="9303" w:type="dxa"/>
-                  <w:shd w:val="clear" w:color="auto" w:fill="F2F2F2" w:themeFill="background1" w:themeFillShade="F2"/>
+                  <w:shd w:val="clear" w:color="auto" w:fill="auto"/>
                   <w:tcMar>
                     <w:top w:w="0" w:type="dxa"/>
                     <w:left w:w="85" w:type="dxa"/>
@@ -5825,37 +5774,98 @@
                       <w:szCs w:val="21"/>
                     </w:rPr>
                   </w:pPr>
-                  <w:r>
-                    <w:rPr>
-                      <w:rFonts w:ascii="Times New Roman" w:eastAsia="SimSun" w:hAnsi="Times New Roman" w:cs="Times New Roman" w:hint="eastAsia"/>
+                  <w:proofErr w:type="spellStart"/>
+                  <w:r>
+                    <w:rPr>
+                      <w:rFonts w:ascii="Times New Roman" w:eastAsia="SimSun" w:hAnsi="Times New Roman" w:cs="Times New Roman"/>
+                      <w:color w:val="444444"/>
+                      <w:sz w:val="21"/>
+                      <w:szCs w:val="21"/>
+                    </w:rPr>
+                    <w:t>Jiayao</w:t>
+                  </w:r>
+                  <w:proofErr w:type="spellEnd"/>
+                  <w:r>
+                    <w:rPr>
+                      <w:rFonts w:ascii="Times New Roman" w:eastAsia="SimSun" w:hAnsi="Times New Roman" w:cs="Times New Roman"/>
+                      <w:color w:val="444444"/>
+                      <w:sz w:val="21"/>
+                      <w:szCs w:val="21"/>
+                    </w:rPr>
+                    <w:t xml:space="preserve"> Zhuang, </w:t>
+                  </w:r>
+                  <w:r>
+                    <w:rPr>
+                      <w:rFonts w:ascii="Times New Roman" w:eastAsia="SimSun" w:hAnsi="Times New Roman" w:cs="Times New Roman"/>
                       <w:b/>
                       <w:color w:val="444444"/>
                       <w:sz w:val="21"/>
                       <w:szCs w:val="21"/>
                     </w:rPr>
-                    <w:t>金小俊</w:t>
-                  </w:r>
-                  <w:r>
-                    <w:rPr>
-                      <w:rFonts w:ascii="Times New Roman" w:eastAsia="SimSun" w:hAnsi="Times New Roman" w:cs="Times New Roman" w:hint="eastAsia"/>
-                      <w:color w:val="444444"/>
-                      <w:sz w:val="21"/>
-                      <w:szCs w:val="21"/>
-                    </w:rPr>
-                    <w:t xml:space="preserve">, </w:t>
-                  </w:r>
-                  <w:r>
-                    <w:rPr>
-                      <w:rFonts w:ascii="Times New Roman" w:eastAsia="SimSun" w:hAnsi="Times New Roman" w:cs="Times New Roman" w:hint="eastAsia"/>
-                      <w:color w:val="444444"/>
-                      <w:sz w:val="21"/>
-                      <w:szCs w:val="21"/>
-                    </w:rPr>
-                    <w:t>孙艳霞</w:t>
-                  </w:r>
-                  <w:r>
-                    <w:rPr>
-                      <w:rFonts w:ascii="Times New Roman" w:eastAsia="SimSun" w:hAnsi="Times New Roman" w:cs="Times New Roman" w:hint="eastAsia"/>
+                    <w:t>Xiaojun Jin</w:t>
+                  </w:r>
+                  <w:r>
+                    <w:rPr>
+                      <w:rFonts w:ascii="Times New Roman" w:eastAsia="SimSun" w:hAnsi="Times New Roman" w:cs="Times New Roman"/>
+                      <w:color w:val="444444"/>
+                      <w:sz w:val="21"/>
+                      <w:szCs w:val="21"/>
+                    </w:rPr>
+                    <w:t xml:space="preserve">, Yong Chen, </w:t>
+                  </w:r>
+                  <w:proofErr w:type="spellStart"/>
+                  <w:r>
+                    <w:rPr>
+                      <w:rFonts w:ascii="Times New Roman" w:eastAsia="SimSun" w:hAnsi="Times New Roman" w:cs="Times New Roman"/>
+                      <w:color w:val="444444"/>
+                      <w:sz w:val="21"/>
+                      <w:szCs w:val="21"/>
+                    </w:rPr>
+                    <w:t>Wenting</w:t>
+                  </w:r>
+                  <w:proofErr w:type="spellEnd"/>
+                  <w:r>
+                    <w:rPr>
+                      <w:rFonts w:ascii="Times New Roman" w:eastAsia="SimSun" w:hAnsi="Times New Roman" w:cs="Times New Roman"/>
+                      <w:color w:val="444444"/>
+                      <w:sz w:val="21"/>
+                      <w:szCs w:val="21"/>
+                    </w:rPr>
+                    <w:t xml:space="preserve"> Meng, </w:t>
+                  </w:r>
+                  <w:proofErr w:type="spellStart"/>
+                  <w:r>
+                    <w:rPr>
+                      <w:rFonts w:ascii="Times New Roman" w:eastAsia="SimSun" w:hAnsi="Times New Roman" w:cs="Times New Roman"/>
+                      <w:color w:val="444444"/>
+                      <w:sz w:val="21"/>
+                      <w:szCs w:val="21"/>
+                    </w:rPr>
+                    <w:t>Yundi</w:t>
+                  </w:r>
+                  <w:proofErr w:type="spellEnd"/>
+                  <w:r>
+                    <w:rPr>
+                      <w:rFonts w:ascii="Times New Roman" w:eastAsia="SimSun" w:hAnsi="Times New Roman" w:cs="Times New Roman"/>
+                      <w:color w:val="444444"/>
+                      <w:sz w:val="21"/>
+                      <w:szCs w:val="21"/>
+                    </w:rPr>
+                    <w:t xml:space="preserve"> Wang, Jialin Yu</w:t>
+                  </w:r>
+                  <w:r>
+                    <w:rPr>
+                      <w:rFonts w:ascii="Times New Roman" w:eastAsia="SimSun" w:hAnsi="Times New Roman" w:cs="Times New Roman"/>
+                      <w:color w:val="444444"/>
+                      <w:sz w:val="21"/>
+                      <w:szCs w:val="21"/>
+                      <w:vertAlign w:val="superscript"/>
+                    </w:rPr>
+                    <w:t>*</w:t>
+                  </w:r>
+                  <w:r>
+                    <w:rPr>
+                      <w:rFonts w:ascii="Times New Roman" w:eastAsia="SimSun" w:hAnsi="Times New Roman" w:cs="Times New Roman"/>
                       <w:color w:val="444444"/>
                       <w:sz w:val="21"/>
                       <w:szCs w:val="21"/>
@@ -5873,53 +5883,36 @@
                   </w:r>
                   <w:r>
                     <w:rPr>
-                      <w:rFonts w:ascii="Times New Roman" w:eastAsia="SimSun" w:hAnsi="Times New Roman" w:cs="Times New Roman" w:hint="eastAsia"/>
-                      <w:color w:val="444444"/>
-                      <w:sz w:val="21"/>
-                      <w:szCs w:val="21"/>
-                    </w:rPr>
-                    <w:t>赵化</w:t>
-                  </w:r>
-                  <w:r>
-                    <w:rPr>
-                      <w:rFonts w:ascii="Times New Roman" w:eastAsia="SimSun" w:hAnsi="Times New Roman" w:cs="Times New Roman" w:hint="eastAsia"/>
-                      <w:color w:val="444444"/>
-                      <w:sz w:val="21"/>
-                      <w:szCs w:val="21"/>
-                    </w:rPr>
-                    <w:t>,</w:t>
-                  </w:r>
-                  <w:r>
-                    <w:rPr>
-                      <w:rFonts w:ascii="Times New Roman" w:eastAsia="SimSun" w:hAnsi="Times New Roman" w:cs="Times New Roman"/>
-                      <w:color w:val="444444"/>
-                      <w:sz w:val="21"/>
-                      <w:szCs w:val="21"/>
-                    </w:rPr>
-                    <w:t xml:space="preserve"> </w:t>
-                  </w:r>
-                  <w:r>
-                    <w:rPr>
-                      <w:rFonts w:ascii="Times New Roman" w:eastAsia="SimSun" w:hAnsi="Times New Roman" w:cs="Times New Roman" w:hint="eastAsia"/>
-                      <w:color w:val="444444"/>
-                      <w:sz w:val="21"/>
-                      <w:szCs w:val="21"/>
-                    </w:rPr>
-                    <w:t>陈勇</w:t>
-                  </w:r>
-                  <w:r>
-                    <w:rPr>
-                      <w:rFonts w:ascii="Times New Roman" w:eastAsia="SimSun" w:hAnsi="Times New Roman" w:cs="Times New Roman"/>
-                      <w:color w:val="444444"/>
-                      <w:sz w:val="21"/>
-                      <w:szCs w:val="21"/>
-                      <w:vertAlign w:val="superscript"/>
+                      <w:rFonts w:ascii="Times New Roman" w:eastAsia="SimSun" w:hAnsi="Times New Roman" w:cs="Times New Roman"/>
+                      <w:color w:val="444444"/>
+                      <w:sz w:val="21"/>
+                      <w:szCs w:val="21"/>
+                    </w:rPr>
+                    <w:t xml:space="preserve">Muthukumar </w:t>
+                  </w:r>
+                  <w:proofErr w:type="spellStart"/>
+                  <w:r>
+                    <w:rPr>
+                      <w:rFonts w:ascii="Times New Roman" w:eastAsia="SimSun" w:hAnsi="Times New Roman" w:cs="Times New Roman"/>
+                      <w:color w:val="444444"/>
+                      <w:sz w:val="21"/>
+                      <w:szCs w:val="21"/>
+                    </w:rPr>
+                    <w:t>Bagavathiannan</w:t>
+                  </w:r>
+                  <w:proofErr w:type="spellEnd"/>
+                  <w:r>
+                    <w:rPr>
+                      <w:rFonts w:ascii="Times New Roman" w:eastAsia="SimSun" w:hAnsi="Times New Roman" w:cs="Times New Roman"/>
+                      <w:color w:val="444444"/>
+                      <w:sz w:val="21"/>
+                      <w:szCs w:val="21"/>
                     </w:rPr>
                     <w:t>*</w:t>
                   </w:r>
                   <w:r>
                     <w:rPr>
-                      <w:rFonts w:ascii="Times New Roman" w:eastAsia="SimSun" w:hAnsi="Times New Roman" w:cs="Times New Roman" w:hint="eastAsia"/>
+                      <w:rFonts w:ascii="Times New Roman" w:eastAsia="SimSun" w:hAnsi="Times New Roman" w:cs="Times New Roman"/>
                       <w:color w:val="444444"/>
                       <w:sz w:val="21"/>
                       <w:szCs w:val="21"/>
@@ -5928,16 +5921,27 @@
                   </w:r>
                   <w:r>
                     <w:rPr>
-                      <w:rFonts w:ascii="Times New Roman" w:eastAsia="SimSun" w:hAnsi="Times New Roman" w:cs="Times New Roman" w:hint="eastAsia"/>
-                      <w:color w:val="444444"/>
-                      <w:sz w:val="21"/>
-                      <w:szCs w:val="21"/>
-                    </w:rPr>
-                    <w:t>基于数据和状态的移动应用可视化埋点方法</w:t>
-                  </w:r>
-                  <w:r>
-                    <w:rPr>
-                      <w:rFonts w:ascii="Times New Roman" w:eastAsia="SimSun" w:hAnsi="Times New Roman" w:cs="Times New Roman" w:hint="eastAsia"/>
+                      <w:rFonts w:ascii="Times New Roman" w:eastAsia="SimSun" w:hAnsi="Times New Roman" w:cs="Times New Roman"/>
+                      <w:color w:val="444444"/>
+                      <w:sz w:val="21"/>
+                      <w:szCs w:val="21"/>
+                    </w:rPr>
+                    <w:t xml:space="preserve">Drought Stress Impact on the Performance of Deep Convolutional Neural Networks for Weed Detection in </w:t>
+                  </w:r>
+                  <w:proofErr w:type="spellStart"/>
+                  <w:r>
+                    <w:rPr>
+                      <w:rFonts w:ascii="Times New Roman" w:eastAsia="SimSun" w:hAnsi="Times New Roman" w:cs="Times New Roman"/>
+                      <w:color w:val="444444"/>
+                      <w:sz w:val="21"/>
+                      <w:szCs w:val="21"/>
+                    </w:rPr>
+                    <w:t>Bahiagrass</w:t>
+                  </w:r>
+                  <w:proofErr w:type="spellEnd"/>
+                  <w:r>
+                    <w:rPr>
+                      <w:rFonts w:ascii="Times New Roman" w:eastAsia="SimSun" w:hAnsi="Times New Roman" w:cs="Times New Roman"/>
                       <w:color w:val="444444"/>
                       <w:sz w:val="21"/>
                       <w:szCs w:val="21"/>
@@ -5946,61 +5950,25 @@
                   </w:r>
                   <w:r>
                     <w:rPr>
-                      <w:rFonts w:ascii="Times New Roman" w:eastAsia="SimSun" w:hAnsi="Times New Roman" w:cs="Times New Roman" w:hint="eastAsia"/>
-                      <w:color w:val="444444"/>
-                      <w:sz w:val="21"/>
-                      <w:szCs w:val="21"/>
-                    </w:rPr>
-                    <w:t>电脑知识与技术</w:t>
-                  </w:r>
-                  <w:r>
-                    <w:rPr>
-                      <w:rFonts w:ascii="Times New Roman" w:eastAsia="SimSun" w:hAnsi="Times New Roman" w:cs="Times New Roman" w:hint="eastAsia"/>
-                      <w:color w:val="444444"/>
-                      <w:sz w:val="21"/>
-                      <w:szCs w:val="21"/>
-                    </w:rPr>
-                    <w:t>,</w:t>
-                  </w:r>
-                  <w:r>
-                    <w:rPr>
-                      <w:rFonts w:ascii="Times New Roman" w:eastAsia="SimSun" w:hAnsi="Times New Roman" w:cs="Times New Roman"/>
-                      <w:color w:val="444444"/>
-                      <w:sz w:val="21"/>
-                      <w:szCs w:val="21"/>
-                    </w:rPr>
-                    <w:t xml:space="preserve"> </w:t>
-                  </w:r>
-                  <w:r>
-                    <w:rPr>
-                      <w:rFonts w:ascii="Times New Roman" w:eastAsia="SimSun" w:hAnsi="Times New Roman" w:cs="Times New Roman" w:hint="eastAsia"/>
-                      <w:color w:val="444444"/>
-                      <w:sz w:val="21"/>
-                      <w:szCs w:val="21"/>
-                    </w:rPr>
-                    <w:t>20</w:t>
-                  </w:r>
-                  <w:r>
-                    <w:rPr>
-                      <w:rFonts w:ascii="Times New Roman" w:eastAsia="SimSun" w:hAnsi="Times New Roman" w:cs="Times New Roman"/>
-                      <w:color w:val="444444"/>
-                      <w:sz w:val="21"/>
-                      <w:szCs w:val="21"/>
-                    </w:rPr>
-                    <w:t>22</w:t>
-                  </w:r>
-                  <w:r>
-                    <w:rPr>
-                      <w:rFonts w:ascii="Times New Roman" w:eastAsia="SimSun" w:hAnsi="Times New Roman" w:cs="Times New Roman" w:hint="eastAsia"/>
-                      <w:color w:val="444444"/>
-                      <w:sz w:val="21"/>
-                      <w:szCs w:val="21"/>
-                    </w:rPr>
-                    <w:t>.</w:t>
-                  </w:r>
-                  <w:r>
-                    <w:rPr>
-                      <w:rFonts w:ascii="Times New Roman" w:eastAsia="SimSun" w:hAnsi="Times New Roman" w:cs="Times New Roman" w:hint="eastAsia"/>
+                      <w:rFonts w:ascii="Times New Roman" w:eastAsia="SimSun" w:hAnsi="Times New Roman" w:cs="Times New Roman"/>
+                      <w:color w:val="444444"/>
+                      <w:sz w:val="21"/>
+                      <w:szCs w:val="21"/>
+                    </w:rPr>
+                    <w:t>Grass and Forage Science</w:t>
+                  </w:r>
+                  <w:r>
+                    <w:rPr>
+                      <w:rFonts w:ascii="Times New Roman" w:eastAsia="SimSun" w:hAnsi="Times New Roman" w:cs="Times New Roman"/>
+                      <w:color w:val="444444"/>
+                      <w:sz w:val="21"/>
+                      <w:szCs w:val="21"/>
+                    </w:rPr>
+                    <w:t>, 2022.</w:t>
+                  </w:r>
+                  <w:r>
+                    <w:rPr>
+                      <w:rFonts w:ascii="Times New Roman" w:eastAsia="SimSun" w:hAnsi="Times New Roman" w:cs="Times New Roman"/>
                       <w:color w:val="444444"/>
                       <w:sz w:val="21"/>
                       <w:szCs w:val="21"/>
@@ -6009,16 +5977,16 @@
                   </w:r>
                   <w:r>
                     <w:rPr>
-                      <w:rFonts w:ascii="Times New Roman" w:eastAsia="SimSun" w:hAnsi="Times New Roman" w:cs="Times New Roman" w:hint="eastAsia"/>
-                      <w:color w:val="444444"/>
-                      <w:sz w:val="21"/>
-                      <w:szCs w:val="21"/>
-                    </w:rPr>
-                    <w:t>录用</w:t>
-                  </w:r>
-                  <w:r>
-                    <w:rPr>
-                      <w:rFonts w:ascii="Times New Roman" w:eastAsia="SimSun" w:hAnsi="Times New Roman" w:cs="Times New Roman" w:hint="eastAsia"/>
+                      <w:rFonts w:ascii="Times New Roman" w:eastAsia="SimSun" w:hAnsi="Times New Roman" w:cs="Times New Roman"/>
+                      <w:color w:val="444444"/>
+                      <w:sz w:val="21"/>
+                      <w:szCs w:val="21"/>
+                    </w:rPr>
+                    <w:t>Under review</w:t>
+                  </w:r>
+                  <w:r>
+                    <w:rPr>
+                      <w:rFonts w:ascii="Times New Roman" w:eastAsia="SimSun" w:hAnsi="Times New Roman" w:cs="Times New Roman"/>
                       <w:color w:val="444444"/>
                       <w:sz w:val="21"/>
                       <w:szCs w:val="21"/>
@@ -6085,7 +6053,7 @@
               <w:tc>
                 <w:tcPr>
                   <w:tcW w:w="9303" w:type="dxa"/>
-                  <w:shd w:val="clear" w:color="auto" w:fill="auto"/>
+                  <w:shd w:val="clear" w:color="auto" w:fill="F2F2F2" w:themeFill="background1" w:themeFillShade="F2"/>
                   <w:tcMar>
                     <w:top w:w="0" w:type="dxa"/>
                     <w:left w:w="85" w:type="dxa"/>
@@ -6107,6 +6075,25 @@
                   <w:r>
                     <w:rPr>
                       <w:rFonts w:ascii="Times New Roman" w:eastAsia="SimSun" w:hAnsi="Times New Roman" w:cs="Times New Roman" w:hint="eastAsia"/>
+                      <w:b/>
+                      <w:color w:val="444444"/>
+                      <w:sz w:val="21"/>
+                      <w:szCs w:val="21"/>
+                    </w:rPr>
+                    <w:t>金小俊</w:t>
+                  </w:r>
+                  <w:r>
+                    <w:rPr>
+                      <w:rFonts w:ascii="Times New Roman" w:eastAsia="SimSun" w:hAnsi="Times New Roman" w:cs="Times New Roman" w:hint="eastAsia"/>
+                      <w:color w:val="444444"/>
+                      <w:sz w:val="21"/>
+                      <w:szCs w:val="21"/>
+                    </w:rPr>
+                    <w:t xml:space="preserve">, </w:t>
+                  </w:r>
+                  <w:r>
+                    <w:rPr>
+                      <w:rFonts w:ascii="Times New Roman" w:eastAsia="SimSun" w:hAnsi="Times New Roman" w:cs="Times New Roman" w:hint="eastAsia"/>
                       <w:color w:val="444444"/>
                       <w:sz w:val="21"/>
                       <w:szCs w:val="21"/>
@@ -6138,7 +6125,7 @@
                       <w:sz w:val="21"/>
                       <w:szCs w:val="21"/>
                     </w:rPr>
-                    <w:t>陈燕飞</w:t>
+                    <w:t>赵化</w:t>
                   </w:r>
                   <w:r>
                     <w:rPr>
@@ -6161,12 +6148,21 @@
                   <w:r>
                     <w:rPr>
                       <w:rFonts w:ascii="Times New Roman" w:eastAsia="SimSun" w:hAnsi="Times New Roman" w:cs="Times New Roman" w:hint="eastAsia"/>
-                      <w:b/>
-                      <w:color w:val="444444"/>
-                      <w:sz w:val="21"/>
-                      <w:szCs w:val="21"/>
-                    </w:rPr>
-                    <w:t>金小俊</w:t>
+                      <w:color w:val="444444"/>
+                      <w:sz w:val="21"/>
+                      <w:szCs w:val="21"/>
+                    </w:rPr>
+                    <w:t>陈勇</w:t>
+                  </w:r>
+                  <w:r>
+                    <w:rPr>
+                      <w:rFonts w:ascii="Times New Roman" w:eastAsia="SimSun" w:hAnsi="Times New Roman" w:cs="Times New Roman"/>
+                      <w:color w:val="444444"/>
+                      <w:sz w:val="21"/>
+                      <w:szCs w:val="21"/>
+                      <w:vertAlign w:val="superscript"/>
+                    </w:rPr>
+                    <w:t>*</w:t>
                   </w:r>
                   <w:r>
                     <w:rPr>
@@ -6175,7 +6171,7 @@
                       <w:sz w:val="21"/>
                       <w:szCs w:val="21"/>
                     </w:rPr>
-                    <w:t xml:space="preserve">, </w:t>
+                    <w:t xml:space="preserve">. </w:t>
                   </w:r>
                   <w:r>
                     <w:rPr>
@@ -6184,17 +6180,7 @@
                       <w:sz w:val="21"/>
                       <w:szCs w:val="21"/>
                     </w:rPr>
-                    <w:t>陈勇</w:t>
-                  </w:r>
-                  <w:r>
-                    <w:rPr>
-                      <w:rFonts w:ascii="Times New Roman" w:eastAsia="SimSun" w:hAnsi="Times New Roman" w:cs="Times New Roman"/>
-                      <w:color w:val="444444"/>
-                      <w:sz w:val="21"/>
-                      <w:szCs w:val="21"/>
-                      <w:vertAlign w:val="superscript"/>
-                    </w:rPr>
-                    <w:t>*</w:t>
+                    <w:t>基于数据和状态的移动应用可视化埋点方法</w:t>
                   </w:r>
                   <w:r>
                     <w:rPr>
@@ -6203,16 +6189,7 @@
                       <w:sz w:val="21"/>
                       <w:szCs w:val="21"/>
                     </w:rPr>
-                    <w:t>.</w:t>
-                  </w:r>
-                  <w:r>
-                    <w:rPr>
-                      <w:rFonts w:ascii="Times New Roman" w:eastAsia="SimSun" w:hAnsi="Times New Roman" w:cs="Times New Roman"/>
-                      <w:color w:val="444444"/>
-                      <w:sz w:val="21"/>
-                      <w:szCs w:val="21"/>
-                    </w:rPr>
-                    <w:t xml:space="preserve"> </w:t>
+                    <w:t xml:space="preserve">[J]. </w:t>
                   </w:r>
                   <w:r>
                     <w:rPr>
@@ -6221,34 +6198,7 @@
                       <w:sz w:val="21"/>
                       <w:szCs w:val="21"/>
                     </w:rPr>
-                    <w:t>名优绿茶智能化采摘关键技术研究进展</w:t>
-                  </w:r>
-                  <w:r>
-                    <w:rPr>
-                      <w:rFonts w:ascii="Times New Roman" w:eastAsia="SimSun" w:hAnsi="Times New Roman" w:cs="Times New Roman" w:hint="eastAsia"/>
-                      <w:color w:val="444444"/>
-                      <w:sz w:val="21"/>
-                      <w:szCs w:val="21"/>
-                    </w:rPr>
-                    <w:t>[</w:t>
-                  </w:r>
-                  <w:r>
-                    <w:rPr>
-                      <w:rFonts w:ascii="Times New Roman" w:eastAsia="SimSun" w:hAnsi="Times New Roman" w:cs="Times New Roman"/>
-                      <w:color w:val="444444"/>
-                      <w:sz w:val="21"/>
-                      <w:szCs w:val="21"/>
-                    </w:rPr>
-                    <w:t xml:space="preserve">J]. </w:t>
-                  </w:r>
-                  <w:r>
-                    <w:rPr>
-                      <w:rFonts w:ascii="Times New Roman" w:eastAsia="SimSun" w:hAnsi="Times New Roman" w:cs="Times New Roman" w:hint="eastAsia"/>
-                      <w:color w:val="444444"/>
-                      <w:sz w:val="21"/>
-                      <w:szCs w:val="21"/>
-                    </w:rPr>
-                    <w:t>包装与食品机械</w:t>
+                    <w:t>电脑知识与技术</w:t>
                   </w:r>
                   <w:r>
                     <w:rPr>
@@ -6357,14 +6307,32 @@
                       <w:sz w:val="21"/>
                       <w:szCs w:val="21"/>
                     </w:rPr>
-                    <w:t>[06]</w:t>
+                    <w:t>[0</w:t>
+                  </w:r>
+                  <w:r>
+                    <w:rPr>
+                      <w:rFonts w:ascii="Times New Roman" w:hAnsi="Times New Roman" w:cs="Times New Roman"/>
+                      <w:color w:val="444444"/>
+                      <w:sz w:val="21"/>
+                      <w:szCs w:val="21"/>
+                    </w:rPr>
+                    <w:t>6</w:t>
+                  </w:r>
+                  <w:r>
+                    <w:rPr>
+                      <w:rFonts w:ascii="Times New Roman" w:hAnsi="Times New Roman" w:cs="Times New Roman"/>
+                      <w:color w:val="444444"/>
+                      <w:sz w:val="21"/>
+                      <w:szCs w:val="21"/>
+                    </w:rPr>
+                    <w:t>]</w:t>
                   </w:r>
                 </w:p>
               </w:tc>
               <w:tc>
                 <w:tcPr>
                   <w:tcW w:w="9303" w:type="dxa"/>
-                  <w:shd w:val="clear" w:color="auto" w:fill="F2F2F2" w:themeFill="background1" w:themeFillShade="F2"/>
+                  <w:shd w:val="clear" w:color="auto" w:fill="auto"/>
                   <w:tcMar>
                     <w:top w:w="0" w:type="dxa"/>
                     <w:left w:w="85" w:type="dxa"/>
@@ -6378,12 +6346,65 @@
                     <w:jc w:val="both"/>
                     <w:rPr>
                       <w:rFonts w:ascii="Times New Roman" w:eastAsia="SimSun" w:hAnsi="Times New Roman" w:cs="Times New Roman"/>
-                      <w:b/>
                       <w:color w:val="444444"/>
                       <w:sz w:val="21"/>
                       <w:szCs w:val="21"/>
                     </w:rPr>
                   </w:pPr>
+                  <w:r>
+                    <w:rPr>
+                      <w:rFonts w:ascii="Times New Roman" w:eastAsia="SimSun" w:hAnsi="Times New Roman" w:cs="Times New Roman" w:hint="eastAsia"/>
+                      <w:color w:val="444444"/>
+                      <w:sz w:val="21"/>
+                      <w:szCs w:val="21"/>
+                    </w:rPr>
+                    <w:t>孙艳霞</w:t>
+                  </w:r>
+                  <w:r>
+                    <w:rPr>
+                      <w:rFonts w:ascii="Times New Roman" w:eastAsia="SimSun" w:hAnsi="Times New Roman" w:cs="Times New Roman" w:hint="eastAsia"/>
+                      <w:color w:val="444444"/>
+                      <w:sz w:val="21"/>
+                      <w:szCs w:val="21"/>
+                    </w:rPr>
+                    <w:t>,</w:t>
+                  </w:r>
+                  <w:r>
+                    <w:rPr>
+                      <w:rFonts w:ascii="Times New Roman" w:eastAsia="SimSun" w:hAnsi="Times New Roman" w:cs="Times New Roman"/>
+                      <w:color w:val="444444"/>
+                      <w:sz w:val="21"/>
+                      <w:szCs w:val="21"/>
+                    </w:rPr>
+                    <w:t xml:space="preserve"> </w:t>
+                  </w:r>
+                  <w:r>
+                    <w:rPr>
+                      <w:rFonts w:ascii="Times New Roman" w:eastAsia="SimSun" w:hAnsi="Times New Roman" w:cs="Times New Roman" w:hint="eastAsia"/>
+                      <w:color w:val="444444"/>
+                      <w:sz w:val="21"/>
+                      <w:szCs w:val="21"/>
+                    </w:rPr>
+                    <w:t>陈燕飞</w:t>
+                  </w:r>
+                  <w:r>
+                    <w:rPr>
+                      <w:rFonts w:ascii="Times New Roman" w:eastAsia="SimSun" w:hAnsi="Times New Roman" w:cs="Times New Roman" w:hint="eastAsia"/>
+                      <w:color w:val="444444"/>
+                      <w:sz w:val="21"/>
+                      <w:szCs w:val="21"/>
+                    </w:rPr>
+                    <w:t>,</w:t>
+                  </w:r>
+                  <w:r>
+                    <w:rPr>
+                      <w:rFonts w:ascii="Times New Roman" w:eastAsia="SimSun" w:hAnsi="Times New Roman" w:cs="Times New Roman"/>
+                      <w:color w:val="444444"/>
+                      <w:sz w:val="21"/>
+                      <w:szCs w:val="21"/>
+                    </w:rPr>
+                    <w:t xml:space="preserve"> </w:t>
+                  </w:r>
                   <w:r>
                     <w:rPr>
                       <w:rFonts w:ascii="Times New Roman" w:eastAsia="SimSun" w:hAnsi="Times New Roman" w:cs="Times New Roman" w:hint="eastAsia"/>
@@ -6410,7 +6431,17 @@
                       <w:sz w:val="21"/>
                       <w:szCs w:val="21"/>
                     </w:rPr>
-                    <w:t>孙艳霞</w:t>
+                    <w:t>陈勇</w:t>
+                  </w:r>
+                  <w:r>
+                    <w:rPr>
+                      <w:rFonts w:ascii="Times New Roman" w:eastAsia="SimSun" w:hAnsi="Times New Roman" w:cs="Times New Roman"/>
+                      <w:color w:val="444444"/>
+                      <w:sz w:val="21"/>
+                      <w:szCs w:val="21"/>
+                      <w:vertAlign w:val="superscript"/>
+                    </w:rPr>
+                    <w:t>*</w:t>
                   </w:r>
                   <w:r>
                     <w:rPr>
@@ -6419,6 +6450,60 @@
                       <w:sz w:val="21"/>
                       <w:szCs w:val="21"/>
                     </w:rPr>
+                    <w:t>.</w:t>
+                  </w:r>
+                  <w:r>
+                    <w:rPr>
+                      <w:rFonts w:ascii="Times New Roman" w:eastAsia="SimSun" w:hAnsi="Times New Roman" w:cs="Times New Roman"/>
+                      <w:color w:val="444444"/>
+                      <w:sz w:val="21"/>
+                      <w:szCs w:val="21"/>
+                    </w:rPr>
+                    <w:t xml:space="preserve"> </w:t>
+                  </w:r>
+                  <w:r>
+                    <w:rPr>
+                      <w:rFonts w:ascii="Times New Roman" w:eastAsia="SimSun" w:hAnsi="Times New Roman" w:cs="Times New Roman" w:hint="eastAsia"/>
+                      <w:color w:val="444444"/>
+                      <w:sz w:val="21"/>
+                      <w:szCs w:val="21"/>
+                    </w:rPr>
+                    <w:t>名优绿茶智能化采摘关键技术研究进展</w:t>
+                  </w:r>
+                  <w:r>
+                    <w:rPr>
+                      <w:rFonts w:ascii="Times New Roman" w:eastAsia="SimSun" w:hAnsi="Times New Roman" w:cs="Times New Roman" w:hint="eastAsia"/>
+                      <w:color w:val="444444"/>
+                      <w:sz w:val="21"/>
+                      <w:szCs w:val="21"/>
+                    </w:rPr>
+                    <w:t>[</w:t>
+                  </w:r>
+                  <w:r>
+                    <w:rPr>
+                      <w:rFonts w:ascii="Times New Roman" w:eastAsia="SimSun" w:hAnsi="Times New Roman" w:cs="Times New Roman"/>
+                      <w:color w:val="444444"/>
+                      <w:sz w:val="21"/>
+                      <w:szCs w:val="21"/>
+                    </w:rPr>
+                    <w:t xml:space="preserve">J]. </w:t>
+                  </w:r>
+                  <w:r>
+                    <w:rPr>
+                      <w:rFonts w:ascii="Times New Roman" w:eastAsia="SimSun" w:hAnsi="Times New Roman" w:cs="Times New Roman" w:hint="eastAsia"/>
+                      <w:color w:val="444444"/>
+                      <w:sz w:val="21"/>
+                      <w:szCs w:val="21"/>
+                    </w:rPr>
+                    <w:t>包装与食品机械</w:t>
+                  </w:r>
+                  <w:r>
+                    <w:rPr>
+                      <w:rFonts w:ascii="Times New Roman" w:eastAsia="SimSun" w:hAnsi="Times New Roman" w:cs="Times New Roman" w:hint="eastAsia"/>
+                      <w:color w:val="444444"/>
+                      <w:sz w:val="21"/>
+                      <w:szCs w:val="21"/>
+                    </w:rPr>
                     <w:t>,</w:t>
                   </w:r>
                   <w:r>
@@ -6437,17 +6522,16 @@
                       <w:sz w:val="21"/>
                       <w:szCs w:val="21"/>
                     </w:rPr>
-                    <w:t>陈勇</w:t>
-                  </w:r>
-                  <w:r>
-                    <w:rPr>
-                      <w:rFonts w:ascii="Times New Roman" w:eastAsia="SimSun" w:hAnsi="Times New Roman" w:cs="Times New Roman"/>
-                      <w:color w:val="444444"/>
-                      <w:sz w:val="21"/>
-                      <w:szCs w:val="21"/>
-                      <w:vertAlign w:val="superscript"/>
-                    </w:rPr>
-                    <w:t>*</w:t>
+                    <w:t>20</w:t>
+                  </w:r>
+                  <w:r>
+                    <w:rPr>
+                      <w:rFonts w:ascii="Times New Roman" w:eastAsia="SimSun" w:hAnsi="Times New Roman" w:cs="Times New Roman"/>
+                      <w:color w:val="444444"/>
+                      <w:sz w:val="21"/>
+                      <w:szCs w:val="21"/>
+                    </w:rPr>
+                    <w:t>22</w:t>
                   </w:r>
                   <w:r>
                     <w:rPr>
@@ -6456,16 +6540,7 @@
                       <w:sz w:val="21"/>
                       <w:szCs w:val="21"/>
                     </w:rPr>
-                    <w:t>,</w:t>
-                  </w:r>
-                  <w:r>
-                    <w:rPr>
-                      <w:rFonts w:ascii="Times New Roman" w:eastAsia="SimSun" w:hAnsi="Times New Roman" w:cs="Times New Roman"/>
-                      <w:color w:val="444444"/>
-                      <w:sz w:val="21"/>
-                      <w:szCs w:val="21"/>
-                    </w:rPr>
-                    <w:t xml:space="preserve"> </w:t>
+                    <w:t>.</w:t>
                   </w:r>
                   <w:r>
                     <w:rPr>
@@ -6474,17 +6549,7 @@
                       <w:sz w:val="21"/>
                       <w:szCs w:val="21"/>
                     </w:rPr>
-                    <w:t>于佳琳</w:t>
-                  </w:r>
-                  <w:r>
-                    <w:rPr>
-                      <w:rFonts w:ascii="Times New Roman" w:eastAsia="SimSun" w:hAnsi="Times New Roman" w:cs="Times New Roman"/>
-                      <w:color w:val="444444"/>
-                      <w:sz w:val="21"/>
-                      <w:szCs w:val="21"/>
-                      <w:vertAlign w:val="superscript"/>
-                    </w:rPr>
-                    <w:t>*</w:t>
+                    <w:t>（</w:t>
                   </w:r>
                   <w:r>
                     <w:rPr>
@@ -6493,126 +6558,7 @@
                       <w:sz w:val="21"/>
                       <w:szCs w:val="21"/>
                     </w:rPr>
-                    <w:t xml:space="preserve">. </w:t>
-                  </w:r>
-                  <w:r>
-                    <w:rPr>
-                      <w:rFonts w:ascii="Times New Roman" w:eastAsia="SimSun" w:hAnsi="Times New Roman" w:cs="Times New Roman" w:hint="eastAsia"/>
-                      <w:color w:val="444444"/>
-                      <w:sz w:val="21"/>
-                      <w:szCs w:val="21"/>
-                    </w:rPr>
-                    <w:t>基于深度学习的草坪杂草识别与除草剂喷施区域检测方</w:t>
-                  </w:r>
-                  <w:r>
-                    <w:rPr>
-                      <w:rFonts w:ascii="Times New Roman" w:eastAsia="SimSun" w:hAnsi="Times New Roman" w:cs="Times New Roman" w:hint="eastAsia"/>
-                      <w:color w:val="444444"/>
-                      <w:sz w:val="21"/>
-                      <w:szCs w:val="21"/>
-                    </w:rPr>
-                    <w:t>法</w:t>
-                  </w:r>
-                  <w:r>
-                    <w:rPr>
-                      <w:rFonts w:ascii="Times New Roman" w:eastAsia="SimSun" w:hAnsi="Times New Roman" w:cs="Times New Roman" w:hint="eastAsia"/>
-                      <w:color w:val="444444"/>
-                      <w:sz w:val="21"/>
-                      <w:szCs w:val="21"/>
-                    </w:rPr>
-                    <w:t xml:space="preserve">[J]. </w:t>
-                  </w:r>
-                  <w:r>
-                    <w:rPr>
-                      <w:rFonts w:ascii="Times New Roman" w:eastAsia="SimSun" w:hAnsi="Times New Roman" w:cs="Times New Roman" w:hint="eastAsia"/>
-                      <w:color w:val="444444"/>
-                      <w:sz w:val="21"/>
-                      <w:szCs w:val="21"/>
-                    </w:rPr>
-                    <w:t>草地学报</w:t>
-                  </w:r>
-                  <w:r>
-                    <w:rPr>
-                      <w:rFonts w:ascii="Times New Roman" w:eastAsia="SimSun" w:hAnsi="Times New Roman" w:cs="Times New Roman" w:hint="eastAsia"/>
-                      <w:color w:val="444444"/>
-                      <w:sz w:val="21"/>
-                      <w:szCs w:val="21"/>
-                    </w:rPr>
-                    <w:t>,</w:t>
-                  </w:r>
-                  <w:r>
-                    <w:rPr>
-                      <w:rFonts w:ascii="Times New Roman" w:eastAsia="SimSun" w:hAnsi="Times New Roman" w:cs="Times New Roman"/>
-                      <w:color w:val="444444"/>
-                      <w:sz w:val="21"/>
-                      <w:szCs w:val="21"/>
-                    </w:rPr>
-                    <w:t xml:space="preserve"> </w:t>
-                  </w:r>
-                  <w:r>
-                    <w:rPr>
-                      <w:rFonts w:ascii="Times New Roman" w:eastAsia="SimSun" w:hAnsi="Times New Roman" w:cs="Times New Roman" w:hint="eastAsia"/>
-                      <w:color w:val="444444"/>
-                      <w:sz w:val="21"/>
-                      <w:szCs w:val="21"/>
-                    </w:rPr>
-                    <w:t>20</w:t>
-                  </w:r>
-                  <w:r>
-                    <w:rPr>
-                      <w:rFonts w:ascii="Times New Roman" w:eastAsia="SimSun" w:hAnsi="Times New Roman" w:cs="Times New Roman"/>
-                      <w:color w:val="444444"/>
-                      <w:sz w:val="21"/>
-                      <w:szCs w:val="21"/>
-                    </w:rPr>
-                    <w:t>22</w:t>
-                  </w:r>
-                  <w:r>
-                    <w:rPr>
-                      <w:rFonts w:ascii="Times New Roman" w:eastAsia="SimSun" w:hAnsi="Times New Roman" w:cs="Times New Roman"/>
-                      <w:color w:val="444444"/>
-                      <w:sz w:val="21"/>
-                      <w:szCs w:val="21"/>
-                    </w:rPr>
-                    <w:t xml:space="preserve">, </w:t>
-                  </w:r>
-                  <w:r>
-                    <w:rPr>
-                      <w:rFonts w:ascii="Times New Roman" w:eastAsia="SimSun" w:hAnsi="Times New Roman" w:cs="Times New Roman"/>
-                      <w:color w:val="444444"/>
-                      <w:sz w:val="21"/>
-                      <w:szCs w:val="21"/>
-                    </w:rPr>
-                    <w:t>https://kns.cnki.net/kcms/detail/11.3362.S.20220208.0913.002.html</w:t>
-                  </w:r>
-                  <w:r>
-                    <w:rPr>
-                      <w:rFonts w:ascii="Times New Roman" w:eastAsia="SimSun" w:hAnsi="Times New Roman" w:cs="Times New Roman" w:hint="eastAsia"/>
-                      <w:color w:val="444444"/>
-                      <w:sz w:val="21"/>
-                      <w:szCs w:val="21"/>
-                    </w:rPr>
-                    <w:t>（</w:t>
-                  </w:r>
-                  <w:r>
-                    <w:rPr>
-                      <w:rFonts w:ascii="Times New Roman" w:eastAsia="SimSun" w:hAnsi="Times New Roman" w:cs="Times New Roman"/>
-                      <w:b/>
-                      <w:color w:val="444444"/>
-                      <w:sz w:val="21"/>
-                      <w:szCs w:val="21"/>
-                    </w:rPr>
-                    <w:t>CSCD</w:t>
-                  </w:r>
-                  <w:r>
-                    <w:rPr>
-                      <w:rFonts w:ascii="Times New Roman" w:eastAsia="SimSun" w:hAnsi="Times New Roman" w:cs="Times New Roman"/>
-                      <w:b/>
-                      <w:color w:val="444444"/>
-                      <w:sz w:val="21"/>
-                      <w:szCs w:val="21"/>
-                    </w:rPr>
-                    <w:t>、中文核心</w:t>
+                    <w:t>录用</w:t>
                   </w:r>
                   <w:r>
                     <w:rPr>
@@ -6658,7 +6604,25 @@
                       <w:sz w:val="21"/>
                       <w:szCs w:val="21"/>
                     </w:rPr>
-                    <w:t>[07]</w:t>
+                    <w:t>[0</w:t>
+                  </w:r>
+                  <w:r>
+                    <w:rPr>
+                      <w:rFonts w:ascii="Times New Roman" w:hAnsi="Times New Roman" w:cs="Times New Roman"/>
+                      <w:color w:val="444444"/>
+                      <w:sz w:val="21"/>
+                      <w:szCs w:val="21"/>
+                    </w:rPr>
+                    <w:t>7</w:t>
+                  </w:r>
+                  <w:r>
+                    <w:rPr>
+                      <w:rFonts w:ascii="Times New Roman" w:hAnsi="Times New Roman" w:cs="Times New Roman"/>
+                      <w:color w:val="444444"/>
+                      <w:sz w:val="21"/>
+                      <w:szCs w:val="21"/>
+                    </w:rPr>
+                    <w:t>]</w:t>
                   </w:r>
                 </w:p>
               </w:tc>
@@ -6738,15 +6702,107 @@
                       <w:sz w:val="21"/>
                       <w:szCs w:val="21"/>
                     </w:rPr>
+                    <w:t>陈勇</w:t>
+                  </w:r>
+                  <w:r>
+                    <w:rPr>
+                      <w:rFonts w:ascii="Times New Roman" w:eastAsia="SimSun" w:hAnsi="Times New Roman" w:cs="Times New Roman"/>
+                      <w:color w:val="444444"/>
+                      <w:sz w:val="21"/>
+                      <w:szCs w:val="21"/>
+                      <w:vertAlign w:val="superscript"/>
+                    </w:rPr>
+                    <w:t>*</w:t>
+                  </w:r>
+                  <w:r>
+                    <w:rPr>
+                      <w:rFonts w:ascii="Times New Roman" w:eastAsia="SimSun" w:hAnsi="Times New Roman" w:cs="Times New Roman" w:hint="eastAsia"/>
+                      <w:color w:val="444444"/>
+                      <w:sz w:val="21"/>
+                      <w:szCs w:val="21"/>
+                    </w:rPr>
+                    <w:t>,</w:t>
+                  </w:r>
+                  <w:r>
+                    <w:rPr>
+                      <w:rFonts w:ascii="Times New Roman" w:eastAsia="SimSun" w:hAnsi="Times New Roman" w:cs="Times New Roman"/>
+                      <w:color w:val="444444"/>
+                      <w:sz w:val="21"/>
+                      <w:szCs w:val="21"/>
+                    </w:rPr>
+                    <w:t xml:space="preserve"> </w:t>
+                  </w:r>
+                  <w:r>
+                    <w:rPr>
+                      <w:rFonts w:ascii="Times New Roman" w:eastAsia="SimSun" w:hAnsi="Times New Roman" w:cs="Times New Roman" w:hint="eastAsia"/>
+                      <w:color w:val="444444"/>
+                      <w:sz w:val="21"/>
+                      <w:szCs w:val="21"/>
+                    </w:rPr>
                     <w:t>于佳琳</w:t>
                   </w:r>
                   <w:r>
                     <w:rPr>
+                      <w:rFonts w:ascii="Times New Roman" w:eastAsia="SimSun" w:hAnsi="Times New Roman" w:cs="Times New Roman"/>
+                      <w:color w:val="444444"/>
+                      <w:sz w:val="21"/>
+                      <w:szCs w:val="21"/>
+                      <w:vertAlign w:val="superscript"/>
+                    </w:rPr>
+                    <w:t>*</w:t>
+                  </w:r>
+                  <w:r>
+                    <w:rPr>
                       <w:rFonts w:ascii="Times New Roman" w:eastAsia="SimSun" w:hAnsi="Times New Roman" w:cs="Times New Roman" w:hint="eastAsia"/>
                       <w:color w:val="444444"/>
                       <w:sz w:val="21"/>
                       <w:szCs w:val="21"/>
                     </w:rPr>
+                    <w:t xml:space="preserve">. </w:t>
+                  </w:r>
+                  <w:r>
+                    <w:rPr>
+                      <w:rFonts w:ascii="Times New Roman" w:eastAsia="SimSun" w:hAnsi="Times New Roman" w:cs="Times New Roman" w:hint="eastAsia"/>
+                      <w:color w:val="444444"/>
+                      <w:sz w:val="21"/>
+                      <w:szCs w:val="21"/>
+                    </w:rPr>
+                    <w:t>基于深度学习的草坪杂草识别与除草剂喷施区域检测方</w:t>
+                  </w:r>
+                  <w:r>
+                    <w:rPr>
+                      <w:rFonts w:ascii="Times New Roman" w:eastAsia="SimSun" w:hAnsi="Times New Roman" w:cs="Times New Roman" w:hint="eastAsia"/>
+                      <w:color w:val="444444"/>
+                      <w:sz w:val="21"/>
+                      <w:szCs w:val="21"/>
+                    </w:rPr>
+                    <w:t>法</w:t>
+                  </w:r>
+                  <w:r>
+                    <w:rPr>
+                      <w:rFonts w:ascii="Times New Roman" w:eastAsia="SimSun" w:hAnsi="Times New Roman" w:cs="Times New Roman" w:hint="eastAsia"/>
+                      <w:color w:val="444444"/>
+                      <w:sz w:val="21"/>
+                      <w:szCs w:val="21"/>
+                    </w:rPr>
+                    <w:t xml:space="preserve">[J]. </w:t>
+                  </w:r>
+                  <w:r>
+                    <w:rPr>
+                      <w:rFonts w:ascii="Times New Roman" w:eastAsia="SimSun" w:hAnsi="Times New Roman" w:cs="Times New Roman" w:hint="eastAsia"/>
+                      <w:color w:val="444444"/>
+                      <w:sz w:val="21"/>
+                      <w:szCs w:val="21"/>
+                    </w:rPr>
+                    <w:t>草地学报</w:t>
+                  </w:r>
+                  <w:r>
+                    <w:rPr>
+                      <w:rFonts w:ascii="Times New Roman" w:eastAsia="SimSun" w:hAnsi="Times New Roman" w:cs="Times New Roman" w:hint="eastAsia"/>
+                      <w:color w:val="444444"/>
+                      <w:sz w:val="21"/>
+                      <w:szCs w:val="21"/>
+                    </w:rPr>
                     <w:t>,</w:t>
                   </w:r>
                   <w:r>
@@ -6765,17 +6821,34 @@
                       <w:sz w:val="21"/>
                       <w:szCs w:val="21"/>
                     </w:rPr>
-                    <w:t>陈勇</w:t>
-                  </w:r>
-                  <w:r>
-                    <w:rPr>
-                      <w:rFonts w:ascii="Times New Roman" w:eastAsia="SimSun" w:hAnsi="Times New Roman" w:cs="Times New Roman"/>
-                      <w:color w:val="444444"/>
-                      <w:sz w:val="21"/>
-                      <w:szCs w:val="21"/>
-                      <w:vertAlign w:val="superscript"/>
-                    </w:rPr>
-                    <w:t>*</w:t>
+                    <w:t>20</w:t>
+                  </w:r>
+                  <w:r>
+                    <w:rPr>
+                      <w:rFonts w:ascii="Times New Roman" w:eastAsia="SimSun" w:hAnsi="Times New Roman" w:cs="Times New Roman"/>
+                      <w:color w:val="444444"/>
+                      <w:sz w:val="21"/>
+                      <w:szCs w:val="21"/>
+                    </w:rPr>
+                    <w:t>22</w:t>
+                  </w:r>
+                  <w:r>
+                    <w:rPr>
+                      <w:rFonts w:ascii="Times New Roman" w:eastAsia="SimSun" w:hAnsi="Times New Roman" w:cs="Times New Roman"/>
+                      <w:color w:val="444444"/>
+                      <w:sz w:val="21"/>
+                      <w:szCs w:val="21"/>
+                    </w:rPr>
+                    <w:t xml:space="preserve">, </w:t>
+                  </w:r>
+                  <w:r>
+                    <w:rPr>
+                      <w:rFonts w:ascii="Times New Roman" w:eastAsia="SimSun" w:hAnsi="Times New Roman" w:cs="Times New Roman"/>
+                      <w:color w:val="444444"/>
+                      <w:sz w:val="21"/>
+                      <w:szCs w:val="21"/>
+                    </w:rPr>
+                    <w:t>https://kns.cnki.net/kcms/detail/11.3362.S.20220208.0913.002.html</w:t>
                   </w:r>
                   <w:r>
                     <w:rPr>
@@ -6784,147 +6857,7 @@
                       <w:sz w:val="21"/>
                       <w:szCs w:val="21"/>
                     </w:rPr>
-                    <w:t>.</w:t>
-                  </w:r>
-                  <w:r>
-                    <w:rPr>
-                      <w:rFonts w:ascii="Times New Roman" w:eastAsia="SimSun" w:hAnsi="Times New Roman" w:cs="Times New Roman"/>
-                      <w:color w:val="444444"/>
-                      <w:sz w:val="21"/>
-                      <w:szCs w:val="21"/>
-                    </w:rPr>
-                    <w:t xml:space="preserve"> </w:t>
-                  </w:r>
-                  <w:r>
-                    <w:rPr>
-                      <w:rFonts w:ascii="Times New Roman" w:eastAsia="SimSun" w:hAnsi="Times New Roman" w:cs="Times New Roman" w:hint="eastAsia"/>
-                      <w:color w:val="444444"/>
-                      <w:sz w:val="21"/>
-                      <w:szCs w:val="21"/>
-                    </w:rPr>
-                    <w:t>基于深度学习与图像处理的蔬菜苗期杂草识别研究</w:t>
-                  </w:r>
-                  <w:r>
-                    <w:rPr>
-                      <w:rFonts w:ascii="Times New Roman" w:eastAsia="SimSun" w:hAnsi="Times New Roman" w:cs="Times New Roman" w:hint="eastAsia"/>
-                      <w:color w:val="444444"/>
-                      <w:sz w:val="21"/>
-                      <w:szCs w:val="21"/>
-                    </w:rPr>
-                    <w:t xml:space="preserve">[J]. </w:t>
-                  </w:r>
-                  <w:r>
-                    <w:rPr>
-                      <w:rFonts w:ascii="Times New Roman" w:eastAsia="SimSun" w:hAnsi="Times New Roman" w:cs="Times New Roman" w:hint="eastAsia"/>
-                      <w:color w:val="444444"/>
-                      <w:sz w:val="21"/>
-                      <w:szCs w:val="21"/>
-                    </w:rPr>
-                    <w:t>吉林大学学报（工学版）</w:t>
-                  </w:r>
-                  <w:r>
-                    <w:rPr>
-                      <w:rFonts w:ascii="Times New Roman" w:eastAsia="SimSun" w:hAnsi="Times New Roman" w:cs="Times New Roman" w:hint="eastAsia"/>
-                      <w:color w:val="444444"/>
-                      <w:sz w:val="21"/>
-                      <w:szCs w:val="21"/>
-                    </w:rPr>
-                    <w:t>,</w:t>
-                  </w:r>
-                  <w:r>
-                    <w:rPr>
-                      <w:rFonts w:ascii="Times New Roman" w:eastAsia="SimSun" w:hAnsi="Times New Roman" w:cs="Times New Roman"/>
-                      <w:color w:val="444444"/>
-                      <w:sz w:val="21"/>
-                      <w:szCs w:val="21"/>
-                    </w:rPr>
-                    <w:t xml:space="preserve"> </w:t>
-                  </w:r>
-                  <w:r>
-                    <w:rPr>
-                      <w:rFonts w:ascii="Times New Roman" w:eastAsia="SimSun" w:hAnsi="Times New Roman" w:cs="Times New Roman" w:hint="eastAsia"/>
-                      <w:color w:val="444444"/>
-                      <w:sz w:val="21"/>
-                      <w:szCs w:val="21"/>
-                    </w:rPr>
-                    <w:t>20</w:t>
-                  </w:r>
-                  <w:r>
-                    <w:rPr>
-                      <w:rFonts w:ascii="Times New Roman" w:eastAsia="SimSun" w:hAnsi="Times New Roman" w:cs="Times New Roman"/>
-                      <w:color w:val="444444"/>
-                      <w:sz w:val="21"/>
-                      <w:szCs w:val="21"/>
-                    </w:rPr>
-                    <w:t xml:space="preserve">22, </w:t>
-                  </w:r>
-                  <w:proofErr w:type="spellStart"/>
-                  <w:r>
-                    <w:rPr>
-                      <w:rFonts w:ascii="Times New Roman" w:eastAsia="SimSun" w:hAnsi="Times New Roman" w:cs="Times New Roman"/>
-                      <w:color w:val="444444"/>
-                      <w:sz w:val="21"/>
-                      <w:szCs w:val="21"/>
-                    </w:rPr>
-                    <w:t>doi</w:t>
-                  </w:r>
-                  <w:proofErr w:type="spellEnd"/>
-                  <w:r>
-                    <w:rPr>
-                      <w:rFonts w:ascii="Times New Roman" w:eastAsia="SimSun" w:hAnsi="Times New Roman" w:cs="Times New Roman"/>
-                      <w:color w:val="444444"/>
-                      <w:sz w:val="21"/>
-                      <w:szCs w:val="21"/>
-                    </w:rPr>
-                    <w:t xml:space="preserve">: </w:t>
-                  </w:r>
-                  <w:r>
-                    <w:rPr>
-                      <w:rFonts w:ascii="Times New Roman" w:eastAsia="SimSun" w:hAnsi="Times New Roman" w:cs="Times New Roman"/>
-                      <w:color w:val="444444"/>
-                      <w:sz w:val="21"/>
-                      <w:szCs w:val="21"/>
-                    </w:rPr>
-                    <w:t>10.13229/j.cnki.jdxbgxb20211070</w:t>
-                  </w:r>
-                  <w:r>
-                    <w:rPr>
-                      <w:rFonts w:ascii="Times New Roman" w:eastAsia="SimSun" w:hAnsi="Times New Roman" w:cs="Times New Roman" w:hint="eastAsia"/>
-                      <w:color w:val="444444"/>
-                      <w:sz w:val="21"/>
-                      <w:szCs w:val="21"/>
-                    </w:rPr>
                     <w:t>（</w:t>
-                  </w:r>
-                  <w:r>
-                    <w:rPr>
-                      <w:rFonts w:ascii="Times New Roman" w:eastAsia="SimSun" w:hAnsi="Times New Roman" w:cs="Times New Roman" w:hint="eastAsia"/>
-                      <w:b/>
-                      <w:color w:val="444444"/>
-                      <w:sz w:val="21"/>
-                      <w:szCs w:val="21"/>
-                    </w:rPr>
-                    <w:t>E</w:t>
-                  </w:r>
-                  <w:r>
-                    <w:rPr>
-                      <w:rFonts w:ascii="Times New Roman" w:eastAsia="SimSun" w:hAnsi="Times New Roman" w:cs="Times New Roman"/>
-                      <w:b/>
-                      <w:color w:val="444444"/>
-                      <w:sz w:val="21"/>
-                      <w:szCs w:val="21"/>
-                    </w:rPr>
-                    <w:t>I</w:t>
-                  </w:r>
-                  <w:r>
-                    <w:rPr>
-                      <w:rFonts w:ascii="Times New Roman" w:eastAsia="SimSun" w:hAnsi="Times New Roman" w:cs="Times New Roman" w:hint="eastAsia"/>
-                      <w:b/>
-                      <w:color w:val="444444"/>
-                      <w:sz w:val="21"/>
-                      <w:szCs w:val="21"/>
-                    </w:rPr>
-                    <w:t>、</w:t>
                   </w:r>
                   <w:r>
                     <w:rPr>
@@ -6985,21 +6918,30 @@
                   </w:pPr>
                   <w:r>
                     <w:rPr>
-                      <w:rFonts w:ascii="Times New Roman" w:hAnsi="Times New Roman" w:cs="Times New Roman" w:hint="eastAsia"/>
-                      <w:color w:val="444444"/>
-                      <w:sz w:val="21"/>
-                      <w:szCs w:val="21"/>
-                    </w:rPr>
-                    <w:t>[</w:t>
-                  </w:r>
-                  <w:r>
-                    <w:rPr>
                       <w:rFonts w:ascii="Times New Roman" w:hAnsi="Times New Roman" w:cs="Times New Roman"/>
                       <w:color w:val="444444"/>
                       <w:sz w:val="21"/>
                       <w:szCs w:val="21"/>
                     </w:rPr>
-                    <w:t>08]</w:t>
+                    <w:t>[0</w:t>
+                  </w:r>
+                  <w:r>
+                    <w:rPr>
+                      <w:rFonts w:ascii="Times New Roman" w:hAnsi="Times New Roman" w:cs="Times New Roman"/>
+                      <w:color w:val="444444"/>
+                      <w:sz w:val="21"/>
+                      <w:szCs w:val="21"/>
+                    </w:rPr>
+                    <w:t>8</w:t>
+                  </w:r>
+                  <w:r>
+                    <w:rPr>
+                      <w:rFonts w:ascii="Times New Roman" w:hAnsi="Times New Roman" w:cs="Times New Roman"/>
+                      <w:color w:val="444444"/>
+                      <w:sz w:val="21"/>
+                      <w:szCs w:val="21"/>
+                    </w:rPr>
+                    <w:t>]</w:t>
                   </w:r>
                 </w:p>
               </w:tc>
@@ -7020,401 +6962,12 @@
                     <w:jc w:val="both"/>
                     <w:rPr>
                       <w:rFonts w:ascii="Times New Roman" w:eastAsia="SimSun" w:hAnsi="Times New Roman" w:cs="Times New Roman"/>
+                      <w:b/>
                       <w:color w:val="444444"/>
                       <w:sz w:val="21"/>
                       <w:szCs w:val="21"/>
                     </w:rPr>
                   </w:pPr>
-                  <w:proofErr w:type="spellStart"/>
-                  <w:r>
-                    <w:rPr>
-                      <w:rFonts w:ascii="Times New Roman" w:eastAsia="SimSun" w:hAnsi="Times New Roman" w:cs="Times New Roman"/>
-                      <w:b/>
-                      <w:color w:val="444444"/>
-                      <w:sz w:val="21"/>
-                      <w:szCs w:val="21"/>
-                    </w:rPr>
-                    <w:t>Xiaojun</w:t>
-                  </w:r>
-                  <w:proofErr w:type="spellEnd"/>
-                  <w:r>
-                    <w:rPr>
-                      <w:rFonts w:ascii="Times New Roman" w:eastAsia="SimSun" w:hAnsi="Times New Roman" w:cs="Times New Roman"/>
-                      <w:b/>
-                      <w:color w:val="444444"/>
-                      <w:sz w:val="21"/>
-                      <w:szCs w:val="21"/>
-                    </w:rPr>
-                    <w:t xml:space="preserve"> Jin</w:t>
-                  </w:r>
-                  <w:r>
-                    <w:rPr>
-                      <w:rFonts w:ascii="Times New Roman" w:eastAsia="SimSun" w:hAnsi="Times New Roman" w:cs="Times New Roman"/>
-                      <w:color w:val="444444"/>
-                      <w:sz w:val="21"/>
-                      <w:szCs w:val="21"/>
-                    </w:rPr>
-                    <w:t xml:space="preserve">, </w:t>
-                  </w:r>
-                  <w:proofErr w:type="spellStart"/>
-                  <w:r>
-                    <w:rPr>
-                      <w:rFonts w:ascii="Times New Roman" w:eastAsia="SimSun" w:hAnsi="Times New Roman" w:cs="Times New Roman"/>
-                      <w:color w:val="444444"/>
-                      <w:sz w:val="21"/>
-                      <w:szCs w:val="21"/>
-                    </w:rPr>
-                    <w:t>Yanxia</w:t>
-                  </w:r>
-                  <w:proofErr w:type="spellEnd"/>
-                  <w:r>
-                    <w:rPr>
-                      <w:rFonts w:ascii="Times New Roman" w:eastAsia="SimSun" w:hAnsi="Times New Roman" w:cs="Times New Roman"/>
-                      <w:color w:val="444444"/>
-                      <w:sz w:val="21"/>
-                      <w:szCs w:val="21"/>
-                    </w:rPr>
-                    <w:t xml:space="preserve"> Sun, Jun Che, </w:t>
-                  </w:r>
-                  <w:proofErr w:type="spellStart"/>
-                  <w:r>
-                    <w:rPr>
-                      <w:rFonts w:ascii="Times New Roman" w:eastAsia="SimSun" w:hAnsi="Times New Roman" w:cs="Times New Roman"/>
-                      <w:color w:val="444444"/>
-                      <w:sz w:val="21"/>
-                      <w:szCs w:val="21"/>
-                    </w:rPr>
-                    <w:t>Muthukumar</w:t>
-                  </w:r>
-                  <w:proofErr w:type="spellEnd"/>
-                  <w:r>
-                    <w:rPr>
-                      <w:rFonts w:ascii="Times New Roman" w:eastAsia="SimSun" w:hAnsi="Times New Roman" w:cs="Times New Roman"/>
-                      <w:color w:val="444444"/>
-                      <w:sz w:val="21"/>
-                      <w:szCs w:val="21"/>
-                    </w:rPr>
-                    <w:t xml:space="preserve"> </w:t>
-                  </w:r>
-                  <w:proofErr w:type="spellStart"/>
-                  <w:r>
-                    <w:rPr>
-                      <w:rFonts w:ascii="Times New Roman" w:eastAsia="SimSun" w:hAnsi="Times New Roman" w:cs="Times New Roman"/>
-                      <w:color w:val="444444"/>
-                      <w:sz w:val="21"/>
-                      <w:szCs w:val="21"/>
-                    </w:rPr>
-                    <w:t>Bagavathiannan</w:t>
-                  </w:r>
-                  <w:proofErr w:type="spellEnd"/>
-                  <w:r>
-                    <w:rPr>
-                      <w:rFonts w:ascii="Times New Roman" w:eastAsia="SimSun" w:hAnsi="Times New Roman" w:cs="Times New Roman"/>
-                      <w:color w:val="444444"/>
-                      <w:sz w:val="21"/>
-                      <w:szCs w:val="21"/>
-                    </w:rPr>
-                    <w:t xml:space="preserve">, </w:t>
-                  </w:r>
-                  <w:proofErr w:type="spellStart"/>
-                  <w:r>
-                    <w:rPr>
-                      <w:rFonts w:ascii="Times New Roman" w:eastAsia="SimSun" w:hAnsi="Times New Roman" w:cs="Times New Roman"/>
-                      <w:color w:val="444444"/>
-                      <w:sz w:val="21"/>
-                      <w:szCs w:val="21"/>
-                    </w:rPr>
-                    <w:t>Jialin</w:t>
-                  </w:r>
-                  <w:proofErr w:type="spellEnd"/>
-                  <w:r>
-                    <w:rPr>
-                      <w:rFonts w:ascii="Times New Roman" w:eastAsia="SimSun" w:hAnsi="Times New Roman" w:cs="Times New Roman"/>
-                      <w:color w:val="444444"/>
-                      <w:sz w:val="21"/>
-                      <w:szCs w:val="21"/>
-                    </w:rPr>
-                    <w:t xml:space="preserve"> Yu, Yong Chen</w:t>
-                  </w:r>
-                  <w:r>
-                    <w:rPr>
-                      <w:rFonts w:ascii="Times New Roman" w:eastAsia="SimSun" w:hAnsi="Times New Roman" w:cs="Times New Roman"/>
-                      <w:color w:val="444444"/>
-                      <w:sz w:val="21"/>
-                      <w:szCs w:val="21"/>
-                      <w:vertAlign w:val="superscript"/>
-                    </w:rPr>
-                    <w:t>*</w:t>
-                  </w:r>
-                  <w:r>
-                    <w:rPr>
-                      <w:rFonts w:ascii="Times New Roman" w:eastAsia="SimSun" w:hAnsi="Times New Roman" w:cs="Times New Roman"/>
-                      <w:color w:val="444444"/>
-                      <w:sz w:val="21"/>
-                      <w:szCs w:val="21"/>
-                    </w:rPr>
-                    <w:t xml:space="preserve">. </w:t>
-                  </w:r>
-                  <w:r>
-                    <w:rPr>
-                      <w:rFonts w:ascii="Times New Roman" w:eastAsia="SimSun" w:hAnsi="Times New Roman" w:cs="Times New Roman"/>
-                      <w:color w:val="444444"/>
-                      <w:sz w:val="21"/>
-                      <w:szCs w:val="21"/>
-                    </w:rPr>
-                    <w:t xml:space="preserve">A </w:t>
-                  </w:r>
-                  <w:r>
-                    <w:rPr>
-                      <w:rFonts w:ascii="Times New Roman" w:eastAsia="SimSun" w:hAnsi="Times New Roman" w:cs="Times New Roman"/>
-                      <w:color w:val="444444"/>
-                      <w:sz w:val="21"/>
-                      <w:szCs w:val="21"/>
-                    </w:rPr>
-                    <w:t>n</w:t>
-                  </w:r>
-                  <w:r>
-                    <w:rPr>
-                      <w:rFonts w:ascii="Times New Roman" w:eastAsia="SimSun" w:hAnsi="Times New Roman" w:cs="Times New Roman"/>
-                      <w:color w:val="444444"/>
-                      <w:sz w:val="21"/>
-                      <w:szCs w:val="21"/>
-                    </w:rPr>
-                    <w:t xml:space="preserve">ovel </w:t>
-                  </w:r>
-                  <w:r>
-                    <w:rPr>
-                      <w:rFonts w:ascii="Times New Roman" w:eastAsia="SimSun" w:hAnsi="Times New Roman" w:cs="Times New Roman"/>
-                      <w:color w:val="444444"/>
-                      <w:sz w:val="21"/>
-                      <w:szCs w:val="21"/>
-                    </w:rPr>
-                    <w:t>d</w:t>
-                  </w:r>
-                  <w:r>
-                    <w:rPr>
-                      <w:rFonts w:ascii="Times New Roman" w:eastAsia="SimSun" w:hAnsi="Times New Roman" w:cs="Times New Roman"/>
-                      <w:color w:val="444444"/>
-                      <w:sz w:val="21"/>
-                      <w:szCs w:val="21"/>
-                    </w:rPr>
-                    <w:t xml:space="preserve">eep </w:t>
-                  </w:r>
-                  <w:r>
-                    <w:rPr>
-                      <w:rFonts w:ascii="Times New Roman" w:eastAsia="SimSun" w:hAnsi="Times New Roman" w:cs="Times New Roman"/>
-                      <w:color w:val="444444"/>
-                      <w:sz w:val="21"/>
-                      <w:szCs w:val="21"/>
-                    </w:rPr>
-                    <w:t>l</w:t>
-                  </w:r>
-                  <w:r>
-                    <w:rPr>
-                      <w:rFonts w:ascii="Times New Roman" w:eastAsia="SimSun" w:hAnsi="Times New Roman" w:cs="Times New Roman"/>
-                      <w:color w:val="444444"/>
-                      <w:sz w:val="21"/>
-                      <w:szCs w:val="21"/>
-                    </w:rPr>
-                    <w:t>earning-</w:t>
-                  </w:r>
-                  <w:r>
-                    <w:rPr>
-                      <w:rFonts w:ascii="Times New Roman" w:eastAsia="SimSun" w:hAnsi="Times New Roman" w:cs="Times New Roman"/>
-                      <w:color w:val="444444"/>
-                      <w:sz w:val="21"/>
-                      <w:szCs w:val="21"/>
-                    </w:rPr>
-                    <w:t>b</w:t>
-                  </w:r>
-                  <w:r>
-                    <w:rPr>
-                      <w:rFonts w:ascii="Times New Roman" w:eastAsia="SimSun" w:hAnsi="Times New Roman" w:cs="Times New Roman"/>
-                      <w:color w:val="444444"/>
-                      <w:sz w:val="21"/>
-                      <w:szCs w:val="21"/>
-                    </w:rPr>
-                    <w:t xml:space="preserve">ased </w:t>
-                  </w:r>
-                  <w:r>
-                    <w:rPr>
-                      <w:rFonts w:ascii="Times New Roman" w:eastAsia="SimSun" w:hAnsi="Times New Roman" w:cs="Times New Roman"/>
-                      <w:color w:val="444444"/>
-                      <w:sz w:val="21"/>
-                      <w:szCs w:val="21"/>
-                    </w:rPr>
-                    <w:t>m</w:t>
-                  </w:r>
-                  <w:r>
-                    <w:rPr>
-                      <w:rFonts w:ascii="Times New Roman" w:eastAsia="SimSun" w:hAnsi="Times New Roman" w:cs="Times New Roman"/>
-                      <w:color w:val="444444"/>
-                      <w:sz w:val="21"/>
-                      <w:szCs w:val="21"/>
-                    </w:rPr>
-                    <w:t xml:space="preserve">ethod for </w:t>
-                  </w:r>
-                  <w:r>
-                    <w:rPr>
-                      <w:rFonts w:ascii="Times New Roman" w:eastAsia="SimSun" w:hAnsi="Times New Roman" w:cs="Times New Roman"/>
-                      <w:color w:val="444444"/>
-                      <w:sz w:val="21"/>
-                      <w:szCs w:val="21"/>
-                    </w:rPr>
-                    <w:t>d</w:t>
-                  </w:r>
-                  <w:r>
-                    <w:rPr>
-                      <w:rFonts w:ascii="Times New Roman" w:eastAsia="SimSun" w:hAnsi="Times New Roman" w:cs="Times New Roman"/>
-                      <w:color w:val="444444"/>
-                      <w:sz w:val="21"/>
-                      <w:szCs w:val="21"/>
-                    </w:rPr>
-                    <w:t xml:space="preserve">etection of </w:t>
-                  </w:r>
-                  <w:r>
-                    <w:rPr>
-                      <w:rFonts w:ascii="Times New Roman" w:eastAsia="SimSun" w:hAnsi="Times New Roman" w:cs="Times New Roman"/>
-                      <w:color w:val="444444"/>
-                      <w:sz w:val="21"/>
-                      <w:szCs w:val="21"/>
-                    </w:rPr>
-                    <w:t>w</w:t>
-                  </w:r>
-                  <w:r>
-                    <w:rPr>
-                      <w:rFonts w:ascii="Times New Roman" w:eastAsia="SimSun" w:hAnsi="Times New Roman" w:cs="Times New Roman"/>
-                      <w:color w:val="444444"/>
-                      <w:sz w:val="21"/>
-                      <w:szCs w:val="21"/>
-                    </w:rPr>
-                    <w:t xml:space="preserve">eeds in </w:t>
-                  </w:r>
-                  <w:r>
-                    <w:rPr>
-                      <w:rFonts w:ascii="Times New Roman" w:eastAsia="SimSun" w:hAnsi="Times New Roman" w:cs="Times New Roman"/>
-                      <w:color w:val="444444"/>
-                      <w:sz w:val="21"/>
-                      <w:szCs w:val="21"/>
-                    </w:rPr>
-                    <w:t>v</w:t>
-                  </w:r>
-                  <w:r>
-                    <w:rPr>
-                      <w:rFonts w:ascii="Times New Roman" w:eastAsia="SimSun" w:hAnsi="Times New Roman" w:cs="Times New Roman"/>
-                      <w:color w:val="444444"/>
-                      <w:sz w:val="21"/>
-                      <w:szCs w:val="21"/>
-                    </w:rPr>
-                    <w:t>egetables</w:t>
-                  </w:r>
-                  <w:r>
-                    <w:rPr>
-                      <w:rFonts w:ascii="Times New Roman" w:eastAsia="SimSun" w:hAnsi="Times New Roman" w:cs="Times New Roman"/>
-                      <w:color w:val="444444"/>
-                      <w:sz w:val="21"/>
-                      <w:szCs w:val="21"/>
-                    </w:rPr>
-                    <w:t>[J].</w:t>
-                  </w:r>
-                  <w:r>
-                    <w:t xml:space="preserve"> </w:t>
-                  </w:r>
-                  <w:r>
-                    <w:rPr>
-                      <w:rFonts w:ascii="Times New Roman" w:eastAsia="SimSun" w:hAnsi="Times New Roman" w:cs="Times New Roman"/>
-                      <w:color w:val="444444"/>
-                      <w:sz w:val="21"/>
-                      <w:szCs w:val="21"/>
-                    </w:rPr>
-                    <w:t>Pest Management Science</w:t>
-                  </w:r>
-                  <w:r>
-                    <w:rPr>
-                      <w:rFonts w:ascii="Times New Roman" w:eastAsia="SimSun" w:hAnsi="Times New Roman" w:cs="Times New Roman"/>
-                      <w:color w:val="444444"/>
-                      <w:sz w:val="21"/>
-                      <w:szCs w:val="21"/>
-                    </w:rPr>
-                    <w:t>, 2022</w:t>
-                  </w:r>
-                  <w:r>
-                    <w:rPr>
-                      <w:rFonts w:ascii="Times New Roman" w:eastAsia="SimSun" w:hAnsi="Times New Roman" w:cs="Times New Roman"/>
-                      <w:color w:val="444444"/>
-                      <w:sz w:val="21"/>
-                      <w:szCs w:val="21"/>
-                    </w:rPr>
-                    <w:t xml:space="preserve">, doi: </w:t>
-                  </w:r>
-                  <w:r>
-                    <w:rPr>
-                      <w:rFonts w:ascii="Times New Roman" w:eastAsia="SimSun" w:hAnsi="Times New Roman" w:cs="Times New Roman"/>
-                      <w:color w:val="444444"/>
-                      <w:sz w:val="21"/>
-                      <w:szCs w:val="21"/>
-                    </w:rPr>
-                    <w:t>10.1002/ps.6804</w:t>
-                  </w:r>
-                  <w:r>
-                    <w:rPr>
-                      <w:rFonts w:ascii="Times New Roman" w:eastAsia="SimSun" w:hAnsi="Times New Roman" w:cs="Times New Roman"/>
-                      <w:color w:val="444444"/>
-                      <w:sz w:val="21"/>
-                      <w:szCs w:val="21"/>
-                    </w:rPr>
-                    <w:t>（</w:t>
-                  </w:r>
-                  <w:r>
-                    <w:rPr>
-                      <w:rFonts w:ascii="Times New Roman" w:eastAsia="SimSun" w:hAnsi="Times New Roman" w:cs="Times New Roman"/>
-                      <w:b/>
-                      <w:color w:val="444444"/>
-                      <w:sz w:val="21"/>
-                      <w:szCs w:val="21"/>
-                    </w:rPr>
-                    <w:t>SCI</w:t>
-                  </w:r>
-                  <w:r>
-                    <w:rPr>
-                      <w:rFonts w:ascii="Times New Roman" w:eastAsia="SimSun" w:hAnsi="Times New Roman" w:cs="Times New Roman"/>
-                      <w:b/>
-                      <w:color w:val="444444"/>
-                      <w:sz w:val="21"/>
-                      <w:szCs w:val="21"/>
-                    </w:rPr>
-                    <w:t>，</w:t>
-                  </w:r>
-                  <w:r>
-                    <w:rPr>
-                      <w:rFonts w:ascii="Times New Roman" w:eastAsia="SimSun" w:hAnsi="Times New Roman" w:cs="Times New Roman"/>
-                      <w:b/>
-                      <w:color w:val="444444"/>
-                      <w:sz w:val="21"/>
-                      <w:szCs w:val="21"/>
-                    </w:rPr>
-                    <w:t>中科院</w:t>
-                  </w:r>
-                  <w:r>
-                    <w:rPr>
-                      <w:rFonts w:ascii="Times New Roman" w:eastAsia="SimSun" w:hAnsi="Times New Roman" w:cs="Times New Roman"/>
-                      <w:b/>
-                      <w:color w:val="444444"/>
-                      <w:sz w:val="21"/>
-                      <w:szCs w:val="21"/>
-                    </w:rPr>
-                    <w:t>JCR 1</w:t>
-                  </w:r>
-                  <w:r>
-                    <w:rPr>
-                      <w:rFonts w:ascii="Times New Roman" w:eastAsia="SimSun" w:hAnsi="Times New Roman" w:cs="Times New Roman"/>
-                      <w:b/>
-                      <w:color w:val="444444"/>
-                      <w:sz w:val="21"/>
-                      <w:szCs w:val="21"/>
-                    </w:rPr>
-                    <w:t>区</w:t>
-                  </w:r>
                   <w:r>
                     <w:rPr>
                       <w:rFonts w:ascii="Times New Roman" w:eastAsia="SimSun" w:hAnsi="Times New Roman" w:cs="Times New Roman" w:hint="eastAsia"/>
@@ -7423,7 +6976,208 @@
                       <w:sz w:val="21"/>
                       <w:szCs w:val="21"/>
                     </w:rPr>
-                    <w:t>，</w:t>
+                    <w:t>金小俊</w:t>
+                  </w:r>
+                  <w:r>
+                    <w:rPr>
+                      <w:rFonts w:ascii="Times New Roman" w:eastAsia="SimSun" w:hAnsi="Times New Roman" w:cs="Times New Roman" w:hint="eastAsia"/>
+                      <w:color w:val="444444"/>
+                      <w:sz w:val="21"/>
+                      <w:szCs w:val="21"/>
+                    </w:rPr>
+                    <w:t xml:space="preserve">, </w:t>
+                  </w:r>
+                  <w:r>
+                    <w:rPr>
+                      <w:rFonts w:ascii="Times New Roman" w:eastAsia="SimSun" w:hAnsi="Times New Roman" w:cs="Times New Roman" w:hint="eastAsia"/>
+                      <w:color w:val="444444"/>
+                      <w:sz w:val="21"/>
+                      <w:szCs w:val="21"/>
+                    </w:rPr>
+                    <w:t>孙艳霞</w:t>
+                  </w:r>
+                  <w:r>
+                    <w:rPr>
+                      <w:rFonts w:ascii="Times New Roman" w:eastAsia="SimSun" w:hAnsi="Times New Roman" w:cs="Times New Roman" w:hint="eastAsia"/>
+                      <w:color w:val="444444"/>
+                      <w:sz w:val="21"/>
+                      <w:szCs w:val="21"/>
+                    </w:rPr>
+                    <w:t>,</w:t>
+                  </w:r>
+                  <w:r>
+                    <w:rPr>
+                      <w:rFonts w:ascii="Times New Roman" w:eastAsia="SimSun" w:hAnsi="Times New Roman" w:cs="Times New Roman"/>
+                      <w:color w:val="444444"/>
+                      <w:sz w:val="21"/>
+                      <w:szCs w:val="21"/>
+                    </w:rPr>
+                    <w:t xml:space="preserve"> </w:t>
+                  </w:r>
+                  <w:r>
+                    <w:rPr>
+                      <w:rFonts w:ascii="Times New Roman" w:eastAsia="SimSun" w:hAnsi="Times New Roman" w:cs="Times New Roman" w:hint="eastAsia"/>
+                      <w:color w:val="444444"/>
+                      <w:sz w:val="21"/>
+                      <w:szCs w:val="21"/>
+                    </w:rPr>
+                    <w:t>于佳琳</w:t>
+                  </w:r>
+                  <w:r>
+                    <w:rPr>
+                      <w:rFonts w:ascii="Times New Roman" w:eastAsia="SimSun" w:hAnsi="Times New Roman" w:cs="Times New Roman" w:hint="eastAsia"/>
+                      <w:color w:val="444444"/>
+                      <w:sz w:val="21"/>
+                      <w:szCs w:val="21"/>
+                    </w:rPr>
+                    <w:t>,</w:t>
+                  </w:r>
+                  <w:r>
+                    <w:rPr>
+                      <w:rFonts w:ascii="Times New Roman" w:eastAsia="SimSun" w:hAnsi="Times New Roman" w:cs="Times New Roman"/>
+                      <w:color w:val="444444"/>
+                      <w:sz w:val="21"/>
+                      <w:szCs w:val="21"/>
+                    </w:rPr>
+                    <w:t xml:space="preserve"> </w:t>
+                  </w:r>
+                  <w:r>
+                    <w:rPr>
+                      <w:rFonts w:ascii="Times New Roman" w:eastAsia="SimSun" w:hAnsi="Times New Roman" w:cs="Times New Roman" w:hint="eastAsia"/>
+                      <w:color w:val="444444"/>
+                      <w:sz w:val="21"/>
+                      <w:szCs w:val="21"/>
+                    </w:rPr>
+                    <w:t>陈勇</w:t>
+                  </w:r>
+                  <w:r>
+                    <w:rPr>
+                      <w:rFonts w:ascii="Times New Roman" w:eastAsia="SimSun" w:hAnsi="Times New Roman" w:cs="Times New Roman"/>
+                      <w:color w:val="444444"/>
+                      <w:sz w:val="21"/>
+                      <w:szCs w:val="21"/>
+                      <w:vertAlign w:val="superscript"/>
+                    </w:rPr>
+                    <w:t>*</w:t>
+                  </w:r>
+                  <w:r>
+                    <w:rPr>
+                      <w:rFonts w:ascii="Times New Roman" w:eastAsia="SimSun" w:hAnsi="Times New Roman" w:cs="Times New Roman" w:hint="eastAsia"/>
+                      <w:color w:val="444444"/>
+                      <w:sz w:val="21"/>
+                      <w:szCs w:val="21"/>
+                    </w:rPr>
+                    <w:t>.</w:t>
+                  </w:r>
+                  <w:r>
+                    <w:rPr>
+                      <w:rFonts w:ascii="Times New Roman" w:eastAsia="SimSun" w:hAnsi="Times New Roman" w:cs="Times New Roman"/>
+                      <w:color w:val="444444"/>
+                      <w:sz w:val="21"/>
+                      <w:szCs w:val="21"/>
+                    </w:rPr>
+                    <w:t xml:space="preserve"> </w:t>
+                  </w:r>
+                  <w:r>
+                    <w:rPr>
+                      <w:rFonts w:ascii="Times New Roman" w:eastAsia="SimSun" w:hAnsi="Times New Roman" w:cs="Times New Roman" w:hint="eastAsia"/>
+                      <w:color w:val="444444"/>
+                      <w:sz w:val="21"/>
+                      <w:szCs w:val="21"/>
+                    </w:rPr>
+                    <w:t>基于深度学习与图像处理的蔬菜苗期杂草识别研究</w:t>
+                  </w:r>
+                  <w:r>
+                    <w:rPr>
+                      <w:rFonts w:ascii="Times New Roman" w:eastAsia="SimSun" w:hAnsi="Times New Roman" w:cs="Times New Roman" w:hint="eastAsia"/>
+                      <w:color w:val="444444"/>
+                      <w:sz w:val="21"/>
+                      <w:szCs w:val="21"/>
+                    </w:rPr>
+                    <w:t xml:space="preserve">[J]. </w:t>
+                  </w:r>
+                  <w:r>
+                    <w:rPr>
+                      <w:rFonts w:ascii="Times New Roman" w:eastAsia="SimSun" w:hAnsi="Times New Roman" w:cs="Times New Roman" w:hint="eastAsia"/>
+                      <w:color w:val="444444"/>
+                      <w:sz w:val="21"/>
+                      <w:szCs w:val="21"/>
+                    </w:rPr>
+                    <w:t>吉林大学学报（工学版）</w:t>
+                  </w:r>
+                  <w:r>
+                    <w:rPr>
+                      <w:rFonts w:ascii="Times New Roman" w:eastAsia="SimSun" w:hAnsi="Times New Roman" w:cs="Times New Roman" w:hint="eastAsia"/>
+                      <w:color w:val="444444"/>
+                      <w:sz w:val="21"/>
+                      <w:szCs w:val="21"/>
+                    </w:rPr>
+                    <w:t>,</w:t>
+                  </w:r>
+                  <w:r>
+                    <w:rPr>
+                      <w:rFonts w:ascii="Times New Roman" w:eastAsia="SimSun" w:hAnsi="Times New Roman" w:cs="Times New Roman"/>
+                      <w:color w:val="444444"/>
+                      <w:sz w:val="21"/>
+                      <w:szCs w:val="21"/>
+                    </w:rPr>
+                    <w:t xml:space="preserve"> </w:t>
+                  </w:r>
+                  <w:r>
+                    <w:rPr>
+                      <w:rFonts w:ascii="Times New Roman" w:eastAsia="SimSun" w:hAnsi="Times New Roman" w:cs="Times New Roman" w:hint="eastAsia"/>
+                      <w:color w:val="444444"/>
+                      <w:sz w:val="21"/>
+                      <w:szCs w:val="21"/>
+                    </w:rPr>
+                    <w:t>20</w:t>
+                  </w:r>
+                  <w:r>
+                    <w:rPr>
+                      <w:rFonts w:ascii="Times New Roman" w:eastAsia="SimSun" w:hAnsi="Times New Roman" w:cs="Times New Roman"/>
+                      <w:color w:val="444444"/>
+                      <w:sz w:val="21"/>
+                      <w:szCs w:val="21"/>
+                    </w:rPr>
+                    <w:t xml:space="preserve">22, </w:t>
+                  </w:r>
+                  <w:proofErr w:type="spellStart"/>
+                  <w:r>
+                    <w:rPr>
+                      <w:rFonts w:ascii="Times New Roman" w:eastAsia="SimSun" w:hAnsi="Times New Roman" w:cs="Times New Roman"/>
+                      <w:color w:val="444444"/>
+                      <w:sz w:val="21"/>
+                      <w:szCs w:val="21"/>
+                    </w:rPr>
+                    <w:t>doi</w:t>
+                  </w:r>
+                  <w:proofErr w:type="spellEnd"/>
+                  <w:r>
+                    <w:rPr>
+                      <w:rFonts w:ascii="Times New Roman" w:eastAsia="SimSun" w:hAnsi="Times New Roman" w:cs="Times New Roman"/>
+                      <w:color w:val="444444"/>
+                      <w:sz w:val="21"/>
+                      <w:szCs w:val="21"/>
+                    </w:rPr>
+                    <w:t xml:space="preserve">: </w:t>
+                  </w:r>
+                  <w:r>
+                    <w:rPr>
+                      <w:rFonts w:ascii="Times New Roman" w:eastAsia="SimSun" w:hAnsi="Times New Roman" w:cs="Times New Roman"/>
+                      <w:color w:val="444444"/>
+                      <w:sz w:val="21"/>
+                      <w:szCs w:val="21"/>
+                    </w:rPr>
+                    <w:t>10.13229/j.cnki.jdxbgxb20211070</w:t>
+                  </w:r>
+                  <w:r>
+                    <w:rPr>
+                      <w:rFonts w:ascii="Times New Roman" w:eastAsia="SimSun" w:hAnsi="Times New Roman" w:cs="Times New Roman" w:hint="eastAsia"/>
+                      <w:color w:val="444444"/>
+                      <w:sz w:val="21"/>
+                      <w:szCs w:val="21"/>
+                    </w:rPr>
+                    <w:t>（</w:t>
                   </w:r>
                   <w:r>
                     <w:rPr>
@@ -7433,17 +7187,27 @@
                       <w:sz w:val="21"/>
                       <w:szCs w:val="21"/>
                     </w:rPr>
+                    <w:t>E</w:t>
+                  </w:r>
+                  <w:r>
+                    <w:rPr>
+                      <w:rFonts w:ascii="Times New Roman" w:eastAsia="SimSun" w:hAnsi="Times New Roman" w:cs="Times New Roman"/>
+                      <w:b/>
+                      <w:color w:val="444444"/>
+                      <w:sz w:val="21"/>
+                      <w:szCs w:val="21"/>
+                    </w:rPr>
                     <w:t>I</w:t>
                   </w:r>
                   <w:r>
                     <w:rPr>
-                      <w:rFonts w:ascii="Times New Roman" w:eastAsia="SimSun" w:hAnsi="Times New Roman" w:cs="Times New Roman"/>
+                      <w:rFonts w:ascii="Times New Roman" w:eastAsia="SimSun" w:hAnsi="Times New Roman" w:cs="Times New Roman" w:hint="eastAsia"/>
                       <w:b/>
                       <w:color w:val="444444"/>
                       <w:sz w:val="21"/>
                       <w:szCs w:val="21"/>
                     </w:rPr>
-                    <w:t xml:space="preserve">F </w:t>
+                    <w:t>、</w:t>
                   </w:r>
                   <w:r>
                     <w:rPr>
@@ -7453,11 +7217,21 @@
                       <w:sz w:val="21"/>
                       <w:szCs w:val="21"/>
                     </w:rPr>
-                    <w:t>4.845</w:t>
-                  </w:r>
-                  <w:r>
-                    <w:rPr>
-                      <w:rFonts w:ascii="Times New Roman" w:eastAsia="SimSun" w:hAnsi="Times New Roman" w:cs="Times New Roman"/>
+                    <w:t>CSCD</w:t>
+                  </w:r>
+                  <w:r>
+                    <w:rPr>
+                      <w:rFonts w:ascii="Times New Roman" w:eastAsia="SimSun" w:hAnsi="Times New Roman" w:cs="Times New Roman"/>
+                      <w:b/>
+                      <w:color w:val="444444"/>
+                      <w:sz w:val="21"/>
+                      <w:szCs w:val="21"/>
+                    </w:rPr>
+                    <w:t>、中文核心</w:t>
+                  </w:r>
+                  <w:r>
+                    <w:rPr>
+                      <w:rFonts w:ascii="Times New Roman" w:eastAsia="SimSun" w:hAnsi="Times New Roman" w:cs="Times New Roman" w:hint="eastAsia"/>
                       <w:color w:val="444444"/>
                       <w:sz w:val="21"/>
                       <w:szCs w:val="21"/>
@@ -7508,14 +7282,23 @@
                       <w:sz w:val="21"/>
                       <w:szCs w:val="21"/>
                     </w:rPr>
-                    <w:t>09]</w:t>
+                    <w:t>09</w:t>
+                  </w:r>
+                  <w:r>
+                    <w:rPr>
+                      <w:rFonts w:ascii="Times New Roman" w:hAnsi="Times New Roman" w:cs="Times New Roman"/>
+                      <w:color w:val="444444"/>
+                      <w:sz w:val="21"/>
+                      <w:szCs w:val="21"/>
+                    </w:rPr>
+                    <w:t>]</w:t>
                   </w:r>
                 </w:p>
               </w:tc>
               <w:tc>
                 <w:tcPr>
                   <w:tcW w:w="9303" w:type="dxa"/>
-                  <w:shd w:val="clear" w:color="auto" w:fill="auto"/>
+                  <w:shd w:val="clear" w:color="auto" w:fill="F2F2F2" w:themeFill="background1" w:themeFillShade="F2"/>
                   <w:tcMar>
                     <w:top w:w="0" w:type="dxa"/>
                     <w:left w:w="85" w:type="dxa"/>
@@ -7534,6 +7317,25 @@
                       <w:szCs w:val="21"/>
                     </w:rPr>
                   </w:pPr>
+                  <w:r>
+                    <w:rPr>
+                      <w:rFonts w:ascii="Times New Roman" w:eastAsia="SimSun" w:hAnsi="Times New Roman" w:cs="Times New Roman"/>
+                      <w:b/>
+                      <w:color w:val="444444"/>
+                      <w:sz w:val="21"/>
+                      <w:szCs w:val="21"/>
+                    </w:rPr>
+                    <w:t>Xiaojun Jin</w:t>
+                  </w:r>
+                  <w:r>
+                    <w:rPr>
+                      <w:rFonts w:ascii="Times New Roman" w:eastAsia="SimSun" w:hAnsi="Times New Roman" w:cs="Times New Roman"/>
+                      <w:color w:val="444444"/>
+                      <w:sz w:val="21"/>
+                      <w:szCs w:val="21"/>
+                    </w:rPr>
+                    <w:t xml:space="preserve">, </w:t>
+                  </w:r>
                   <w:proofErr w:type="spellStart"/>
                   <w:r>
                     <w:rPr>
@@ -7542,7 +7344,7 @@
                       <w:sz w:val="21"/>
                       <w:szCs w:val="21"/>
                     </w:rPr>
-                    <w:t>Jiayao</w:t>
+                    <w:t>Yanxia</w:t>
                   </w:r>
                   <w:proofErr w:type="spellEnd"/>
                   <w:r>
@@ -7552,7 +7354,7 @@
                       <w:sz w:val="21"/>
                       <w:szCs w:val="21"/>
                     </w:rPr>
-                    <w:t xml:space="preserve"> Zhuang, </w:t>
+                    <w:t xml:space="preserve"> Sun, Jun Che, Muthukumar </w:t>
                   </w:r>
                   <w:proofErr w:type="spellStart"/>
                   <w:r>
@@ -7562,7 +7364,7 @@
                       <w:sz w:val="21"/>
                       <w:szCs w:val="21"/>
                     </w:rPr>
-                    <w:t>Xuehan</w:t>
+                    <w:t>Bagavathiannan</w:t>
                   </w:r>
                   <w:proofErr w:type="spellEnd"/>
                   <w:r>
@@ -7572,49 +7374,237 @@
                       <w:sz w:val="21"/>
                       <w:szCs w:val="21"/>
                     </w:rPr>
-                    <w:t xml:space="preserve"> Li, </w:t>
-                  </w:r>
-                  <w:proofErr w:type="spellStart"/>
-                  <w:r>
-                    <w:rPr>
-                      <w:rFonts w:ascii="Times New Roman" w:eastAsia="SimSun" w:hAnsi="Times New Roman" w:cs="Times New Roman"/>
-                      <w:color w:val="444444"/>
-                      <w:sz w:val="21"/>
-                      <w:szCs w:val="21"/>
-                    </w:rPr>
-                    <w:t>Muthukumar</w:t>
-                  </w:r>
-                  <w:proofErr w:type="spellEnd"/>
-                  <w:r>
-                    <w:rPr>
-                      <w:rFonts w:ascii="Times New Roman" w:eastAsia="SimSun" w:hAnsi="Times New Roman" w:cs="Times New Roman"/>
-                      <w:color w:val="444444"/>
-                      <w:sz w:val="21"/>
-                      <w:szCs w:val="21"/>
-                    </w:rPr>
+                    <w:t>, Jialin Yu, Yong Chen</w:t>
+                  </w:r>
+                  <w:r>
+                    <w:rPr>
+                      <w:rFonts w:ascii="Times New Roman" w:eastAsia="SimSun" w:hAnsi="Times New Roman" w:cs="Times New Roman"/>
+                      <w:color w:val="444444"/>
+                      <w:sz w:val="21"/>
+                      <w:szCs w:val="21"/>
+                      <w:vertAlign w:val="superscript"/>
+                    </w:rPr>
+                    <w:t>*</w:t>
+                  </w:r>
+                  <w:r>
+                    <w:rPr>
+                      <w:rFonts w:ascii="Times New Roman" w:eastAsia="SimSun" w:hAnsi="Times New Roman" w:cs="Times New Roman"/>
+                      <w:color w:val="444444"/>
+                      <w:sz w:val="21"/>
+                      <w:szCs w:val="21"/>
+                    </w:rPr>
+                    <w:t xml:space="preserve">. </w:t>
+                  </w:r>
+                  <w:r>
+                    <w:rPr>
+                      <w:rFonts w:ascii="Times New Roman" w:eastAsia="SimSun" w:hAnsi="Times New Roman" w:cs="Times New Roman"/>
+                      <w:color w:val="444444"/>
+                      <w:sz w:val="21"/>
+                      <w:szCs w:val="21"/>
+                    </w:rPr>
+                    <w:t xml:space="preserve">A </w:t>
+                  </w:r>
+                  <w:r>
+                    <w:rPr>
+                      <w:rFonts w:ascii="Times New Roman" w:eastAsia="SimSun" w:hAnsi="Times New Roman" w:cs="Times New Roman"/>
+                      <w:color w:val="444444"/>
+                      <w:sz w:val="21"/>
+                      <w:szCs w:val="21"/>
+                    </w:rPr>
+                    <w:t>n</w:t>
+                  </w:r>
+                  <w:r>
+                    <w:rPr>
+                      <w:rFonts w:ascii="Times New Roman" w:eastAsia="SimSun" w:hAnsi="Times New Roman" w:cs="Times New Roman"/>
+                      <w:color w:val="444444"/>
+                      <w:sz w:val="21"/>
+                      <w:szCs w:val="21"/>
+                    </w:rPr>
+                    <w:t xml:space="preserve">ovel </w:t>
+                  </w:r>
+                  <w:r>
+                    <w:rPr>
+                      <w:rFonts w:ascii="Times New Roman" w:eastAsia="SimSun" w:hAnsi="Times New Roman" w:cs="Times New Roman"/>
+                      <w:color w:val="444444"/>
+                      <w:sz w:val="21"/>
+                      <w:szCs w:val="21"/>
+                    </w:rPr>
+                    <w:t>d</w:t>
+                  </w:r>
+                  <w:r>
+                    <w:rPr>
+                      <w:rFonts w:ascii="Times New Roman" w:eastAsia="SimSun" w:hAnsi="Times New Roman" w:cs="Times New Roman"/>
+                      <w:color w:val="444444"/>
+                      <w:sz w:val="21"/>
+                      <w:szCs w:val="21"/>
+                    </w:rPr>
+                    <w:t xml:space="preserve">eep </w:t>
+                  </w:r>
+                  <w:r>
+                    <w:rPr>
+                      <w:rFonts w:ascii="Times New Roman" w:eastAsia="SimSun" w:hAnsi="Times New Roman" w:cs="Times New Roman"/>
+                      <w:color w:val="444444"/>
+                      <w:sz w:val="21"/>
+                      <w:szCs w:val="21"/>
+                    </w:rPr>
+                    <w:t>l</w:t>
+                  </w:r>
+                  <w:r>
+                    <w:rPr>
+                      <w:rFonts w:ascii="Times New Roman" w:eastAsia="SimSun" w:hAnsi="Times New Roman" w:cs="Times New Roman"/>
+                      <w:color w:val="444444"/>
+                      <w:sz w:val="21"/>
+                      <w:szCs w:val="21"/>
+                    </w:rPr>
+                    <w:t>earning-</w:t>
+                  </w:r>
+                  <w:r>
+                    <w:rPr>
+                      <w:rFonts w:ascii="Times New Roman" w:eastAsia="SimSun" w:hAnsi="Times New Roman" w:cs="Times New Roman"/>
+                      <w:color w:val="444444"/>
+                      <w:sz w:val="21"/>
+                      <w:szCs w:val="21"/>
+                    </w:rPr>
+                    <w:t>b</w:t>
+                  </w:r>
+                  <w:r>
+                    <w:rPr>
+                      <w:rFonts w:ascii="Times New Roman" w:eastAsia="SimSun" w:hAnsi="Times New Roman" w:cs="Times New Roman"/>
+                      <w:color w:val="444444"/>
+                      <w:sz w:val="21"/>
+                      <w:szCs w:val="21"/>
+                    </w:rPr>
+                    <w:t xml:space="preserve">ased </w:t>
+                  </w:r>
+                  <w:r>
+                    <w:rPr>
+                      <w:rFonts w:ascii="Times New Roman" w:eastAsia="SimSun" w:hAnsi="Times New Roman" w:cs="Times New Roman"/>
+                      <w:color w:val="444444"/>
+                      <w:sz w:val="21"/>
+                      <w:szCs w:val="21"/>
+                    </w:rPr>
+                    <w:t>m</w:t>
+                  </w:r>
+                  <w:r>
+                    <w:rPr>
+                      <w:rFonts w:ascii="Times New Roman" w:eastAsia="SimSun" w:hAnsi="Times New Roman" w:cs="Times New Roman"/>
+                      <w:color w:val="444444"/>
+                      <w:sz w:val="21"/>
+                      <w:szCs w:val="21"/>
+                    </w:rPr>
+                    <w:t xml:space="preserve">ethod for </w:t>
+                  </w:r>
+                  <w:r>
+                    <w:rPr>
+                      <w:rFonts w:ascii="Times New Roman" w:eastAsia="SimSun" w:hAnsi="Times New Roman" w:cs="Times New Roman"/>
+                      <w:color w:val="444444"/>
+                      <w:sz w:val="21"/>
+                      <w:szCs w:val="21"/>
+                    </w:rPr>
+                    <w:t>d</w:t>
+                  </w:r>
+                  <w:r>
+                    <w:rPr>
+                      <w:rFonts w:ascii="Times New Roman" w:eastAsia="SimSun" w:hAnsi="Times New Roman" w:cs="Times New Roman"/>
+                      <w:color w:val="444444"/>
+                      <w:sz w:val="21"/>
+                      <w:szCs w:val="21"/>
+                    </w:rPr>
+                    <w:t xml:space="preserve">etection of </w:t>
+                  </w:r>
+                  <w:r>
+                    <w:rPr>
+                      <w:rFonts w:ascii="Times New Roman" w:eastAsia="SimSun" w:hAnsi="Times New Roman" w:cs="Times New Roman"/>
+                      <w:color w:val="444444"/>
+                      <w:sz w:val="21"/>
+                      <w:szCs w:val="21"/>
+                    </w:rPr>
+                    <w:t>w</w:t>
+                  </w:r>
+                  <w:r>
+                    <w:rPr>
+                      <w:rFonts w:ascii="Times New Roman" w:eastAsia="SimSun" w:hAnsi="Times New Roman" w:cs="Times New Roman"/>
+                      <w:color w:val="444444"/>
+                      <w:sz w:val="21"/>
+                      <w:szCs w:val="21"/>
+                    </w:rPr>
+                    <w:t xml:space="preserve">eeds in </w:t>
+                  </w:r>
+                  <w:r>
+                    <w:rPr>
+                      <w:rFonts w:ascii="Times New Roman" w:eastAsia="SimSun" w:hAnsi="Times New Roman" w:cs="Times New Roman"/>
+                      <w:color w:val="444444"/>
+                      <w:sz w:val="21"/>
+                      <w:szCs w:val="21"/>
+                    </w:rPr>
+                    <w:t>v</w:t>
+                  </w:r>
+                  <w:r>
+                    <w:rPr>
+                      <w:rFonts w:ascii="Times New Roman" w:eastAsia="SimSun" w:hAnsi="Times New Roman" w:cs="Times New Roman"/>
+                      <w:color w:val="444444"/>
+                      <w:sz w:val="21"/>
+                      <w:szCs w:val="21"/>
+                    </w:rPr>
+                    <w:t>egetables</w:t>
+                  </w:r>
+                  <w:r>
+                    <w:rPr>
+                      <w:rFonts w:ascii="Times New Roman" w:eastAsia="SimSun" w:hAnsi="Times New Roman" w:cs="Times New Roman"/>
+                      <w:color w:val="444444"/>
+                      <w:sz w:val="21"/>
+                      <w:szCs w:val="21"/>
+                    </w:rPr>
+                    <w:t>[J].</w:t>
+                  </w:r>
+                  <w:r>
                     <w:t xml:space="preserve"> </w:t>
                   </w:r>
-                  <w:proofErr w:type="spellStart"/>
-                  <w:r>
-                    <w:rPr>
-                      <w:rFonts w:ascii="Times New Roman" w:eastAsia="SimSun" w:hAnsi="Times New Roman" w:cs="Times New Roman"/>
-                      <w:color w:val="444444"/>
-                      <w:sz w:val="21"/>
-                      <w:szCs w:val="21"/>
-                    </w:rPr>
-                    <w:t>Bagavathiannan</w:t>
-                  </w:r>
-                  <w:proofErr w:type="spellEnd"/>
-                  <w:r>
-                    <w:rPr>
-                      <w:rFonts w:ascii="Times New Roman" w:eastAsia="SimSun" w:hAnsi="Times New Roman" w:cs="Times New Roman"/>
-                      <w:color w:val="444444"/>
-                      <w:sz w:val="21"/>
-                      <w:szCs w:val="21"/>
-                    </w:rPr>
-                    <w:t xml:space="preserve">, </w:t>
-                  </w:r>
-                  <w:proofErr w:type="spellStart"/>
+                  <w:r>
+                    <w:rPr>
+                      <w:rFonts w:ascii="Times New Roman" w:eastAsia="SimSun" w:hAnsi="Times New Roman" w:cs="Times New Roman"/>
+                      <w:color w:val="444444"/>
+                      <w:sz w:val="21"/>
+                      <w:szCs w:val="21"/>
+                    </w:rPr>
+                    <w:t>Pest Management Science</w:t>
+                  </w:r>
+                  <w:r>
+                    <w:rPr>
+                      <w:rFonts w:ascii="Times New Roman" w:eastAsia="SimSun" w:hAnsi="Times New Roman" w:cs="Times New Roman"/>
+                      <w:color w:val="444444"/>
+                      <w:sz w:val="21"/>
+                      <w:szCs w:val="21"/>
+                    </w:rPr>
+                    <w:t>, 2022</w:t>
+                  </w:r>
+                  <w:r>
+                    <w:rPr>
+                      <w:rFonts w:ascii="Times New Roman" w:eastAsia="SimSun" w:hAnsi="Times New Roman" w:cs="Times New Roman"/>
+                      <w:color w:val="444444"/>
+                      <w:sz w:val="21"/>
+                      <w:szCs w:val="21"/>
+                    </w:rPr>
+                    <w:t xml:space="preserve">, doi: </w:t>
+                  </w:r>
+                  <w:r>
+                    <w:rPr>
+                      <w:rFonts w:ascii="Times New Roman" w:eastAsia="SimSun" w:hAnsi="Times New Roman" w:cs="Times New Roman"/>
+                      <w:color w:val="444444"/>
+                      <w:sz w:val="21"/>
+                      <w:szCs w:val="21"/>
+                    </w:rPr>
+                    <w:t>10.1002/ps.6804</w:t>
+                  </w:r>
+                  <w:r>
+                    <w:rPr>
+                      <w:rFonts w:ascii="Times New Roman" w:eastAsia="SimSun" w:hAnsi="Times New Roman" w:cs="Times New Roman"/>
+                      <w:color w:val="444444"/>
+                      <w:sz w:val="21"/>
+                      <w:szCs w:val="21"/>
+                    </w:rPr>
+                    <w:t>（</w:t>
+                  </w:r>
                   <w:r>
                     <w:rPr>
                       <w:rFonts w:ascii="Times New Roman" w:eastAsia="SimSun" w:hAnsi="Times New Roman" w:cs="Times New Roman"/>
@@ -7623,9 +7613,8 @@
                       <w:sz w:val="21"/>
                       <w:szCs w:val="21"/>
                     </w:rPr>
-                    <w:t>Xiaojun</w:t>
-                  </w:r>
-                  <w:proofErr w:type="spellEnd"/>
+                    <w:t>SCI</w:t>
+                  </w:r>
                   <w:r>
                     <w:rPr>
                       <w:rFonts w:ascii="Times New Roman" w:eastAsia="SimSun" w:hAnsi="Times New Roman" w:cs="Times New Roman"/>
@@ -7634,198 +7623,8 @@
                       <w:sz w:val="21"/>
                       <w:szCs w:val="21"/>
                     </w:rPr>
-                    <w:t xml:space="preserve"> Jin</w:t>
-                  </w:r>
-                  <w:r>
-                    <w:rPr>
-                      <w:rFonts w:ascii="Times New Roman" w:eastAsia="SimSun" w:hAnsi="Times New Roman" w:cs="Times New Roman"/>
-                      <w:color w:val="444444"/>
-                      <w:sz w:val="21"/>
-                      <w:szCs w:val="21"/>
-                    </w:rPr>
-                    <w:t xml:space="preserve">, </w:t>
-                  </w:r>
-                  <w:proofErr w:type="spellStart"/>
-                  <w:r>
-                    <w:rPr>
-                      <w:rFonts w:ascii="Times New Roman" w:eastAsia="SimSun" w:hAnsi="Times New Roman" w:cs="Times New Roman"/>
-                      <w:color w:val="444444"/>
-                      <w:sz w:val="21"/>
-                      <w:szCs w:val="21"/>
-                    </w:rPr>
-                    <w:t>Jie</w:t>
-                  </w:r>
-                  <w:proofErr w:type="spellEnd"/>
-                  <w:r>
-                    <w:rPr>
-                      <w:rFonts w:ascii="Times New Roman" w:eastAsia="SimSun" w:hAnsi="Times New Roman" w:cs="Times New Roman"/>
-                      <w:color w:val="444444"/>
-                      <w:sz w:val="21"/>
-                      <w:szCs w:val="21"/>
-                    </w:rPr>
-                    <w:t xml:space="preserve"> Yang, </w:t>
-                  </w:r>
-                  <w:proofErr w:type="spellStart"/>
-                  <w:r>
-                    <w:rPr>
-                      <w:rFonts w:ascii="Times New Roman" w:eastAsia="SimSun" w:hAnsi="Times New Roman" w:cs="Times New Roman"/>
-                      <w:color w:val="444444"/>
-                      <w:sz w:val="21"/>
-                      <w:szCs w:val="21"/>
-                    </w:rPr>
-                    <w:t>Wenting</w:t>
-                  </w:r>
-                  <w:proofErr w:type="spellEnd"/>
-                  <w:r>
-                    <w:rPr>
-                      <w:rFonts w:ascii="Times New Roman" w:eastAsia="SimSun" w:hAnsi="Times New Roman" w:cs="Times New Roman"/>
-                      <w:color w:val="444444"/>
-                      <w:sz w:val="21"/>
-                      <w:szCs w:val="21"/>
-                    </w:rPr>
-                    <w:t xml:space="preserve"> Meng, Tao Li, </w:t>
-                  </w:r>
-                  <w:proofErr w:type="spellStart"/>
-                  <w:r>
-                    <w:rPr>
-                      <w:rFonts w:ascii="Times New Roman" w:eastAsia="SimSun" w:hAnsi="Times New Roman" w:cs="Times New Roman"/>
-                      <w:color w:val="444444"/>
-                      <w:sz w:val="21"/>
-                      <w:szCs w:val="21"/>
-                    </w:rPr>
-                    <w:t>Lanxi</w:t>
-                  </w:r>
-                  <w:proofErr w:type="spellEnd"/>
-                  <w:r>
-                    <w:rPr>
-                      <w:rFonts w:ascii="Times New Roman" w:eastAsia="SimSun" w:hAnsi="Times New Roman" w:cs="Times New Roman"/>
-                      <w:color w:val="444444"/>
-                      <w:sz w:val="21"/>
-                      <w:szCs w:val="21"/>
-                    </w:rPr>
-                    <w:t xml:space="preserve"> Li, </w:t>
-                  </w:r>
-                  <w:proofErr w:type="spellStart"/>
-                  <w:r>
-                    <w:rPr>
-                      <w:rFonts w:ascii="Times New Roman" w:eastAsia="SimSun" w:hAnsi="Times New Roman" w:cs="Times New Roman"/>
-                      <w:color w:val="444444"/>
-                      <w:sz w:val="21"/>
-                      <w:szCs w:val="21"/>
-                    </w:rPr>
-                    <w:t>Yundi</w:t>
-                  </w:r>
-                  <w:proofErr w:type="spellEnd"/>
-                  <w:r>
-                    <w:rPr>
-                      <w:rFonts w:ascii="Times New Roman" w:eastAsia="SimSun" w:hAnsi="Times New Roman" w:cs="Times New Roman"/>
-                      <w:color w:val="444444"/>
-                      <w:sz w:val="21"/>
-                      <w:szCs w:val="21"/>
-                    </w:rPr>
-                    <w:t xml:space="preserve"> Wang, Yong Chen</w:t>
-                  </w:r>
-                  <w:r>
-                    <w:rPr>
-                      <w:rFonts w:ascii="Times New Roman" w:eastAsia="SimSun" w:hAnsi="Times New Roman" w:cs="Times New Roman"/>
-                      <w:color w:val="444444"/>
-                      <w:sz w:val="21"/>
-                      <w:szCs w:val="21"/>
-                    </w:rPr>
-                    <w:t xml:space="preserve">, </w:t>
-                  </w:r>
-                  <w:r>
-                    <w:rPr>
-                      <w:rFonts w:ascii="Times New Roman" w:eastAsia="SimSun" w:hAnsi="Times New Roman" w:cs="Times New Roman"/>
-                      <w:color w:val="444444"/>
-                      <w:sz w:val="21"/>
-                      <w:szCs w:val="21"/>
-                    </w:rPr>
-                    <w:t>Jialin Yu</w:t>
-                  </w:r>
-                  <w:r>
-                    <w:rPr>
-                      <w:rFonts w:ascii="Times New Roman" w:eastAsia="SimSun" w:hAnsi="Times New Roman" w:cs="Times New Roman"/>
-                      <w:color w:val="444444"/>
-                      <w:sz w:val="21"/>
-                      <w:szCs w:val="21"/>
-                      <w:vertAlign w:val="superscript"/>
-                    </w:rPr>
-                    <w:t>*</w:t>
-                  </w:r>
-                  <w:r>
-                    <w:rPr>
-                      <w:rFonts w:ascii="Times New Roman" w:eastAsia="SimSun" w:hAnsi="Times New Roman" w:cs="Times New Roman"/>
-                      <w:color w:val="444444"/>
-                      <w:sz w:val="21"/>
-                      <w:szCs w:val="21"/>
-                    </w:rPr>
-                    <w:t xml:space="preserve">. </w:t>
-                  </w:r>
-                  <w:r>
-                    <w:rPr>
-                      <w:rFonts w:ascii="Times New Roman" w:eastAsia="SimSun" w:hAnsi="Times New Roman" w:cs="Times New Roman"/>
-                      <w:sz w:val="21"/>
-                      <w:szCs w:val="21"/>
-                    </w:rPr>
-                    <w:t>Evaluation of different deep convolutional neural networks for detection of broadleaf weed seedlings in wheat</w:t>
-                  </w:r>
-                  <w:r>
-                    <w:rPr>
-                      <w:rFonts w:ascii="Times New Roman" w:eastAsia="SimSun" w:hAnsi="Times New Roman" w:cs="Times New Roman"/>
-                      <w:color w:val="444444"/>
-                      <w:sz w:val="21"/>
-                      <w:szCs w:val="21"/>
-                    </w:rPr>
-                    <w:t>[J]. Pest Management Science, 202</w:t>
-                  </w:r>
-                  <w:r>
-                    <w:rPr>
-                      <w:rFonts w:ascii="Times New Roman" w:eastAsia="SimSun" w:hAnsi="Times New Roman" w:cs="Times New Roman"/>
-                      <w:color w:val="444444"/>
-                      <w:sz w:val="21"/>
-                      <w:szCs w:val="21"/>
-                    </w:rPr>
-                    <w:t>2</w:t>
-                  </w:r>
-                  <w:r>
-                    <w:rPr>
-                      <w:rFonts w:ascii="Times New Roman" w:eastAsia="SimSun" w:hAnsi="Times New Roman" w:cs="Times New Roman"/>
-                      <w:color w:val="444444"/>
-                      <w:sz w:val="21"/>
-                      <w:szCs w:val="21"/>
-                    </w:rPr>
-                    <w:t xml:space="preserve">, </w:t>
-                  </w:r>
-                  <w:r>
-                    <w:rPr>
-                      <w:rFonts w:ascii="Times New Roman" w:eastAsia="SimSun" w:hAnsi="Times New Roman" w:cs="Times New Roman"/>
-                      <w:color w:val="444444"/>
-                      <w:sz w:val="21"/>
-                      <w:szCs w:val="21"/>
-                    </w:rPr>
-                    <w:t>78: 521–529</w:t>
-                  </w:r>
-                  <w:r>
-                    <w:rPr>
-                      <w:rFonts w:ascii="Times New Roman" w:eastAsia="SimSun" w:hAnsi="Times New Roman" w:cs="Times New Roman"/>
-                      <w:color w:val="444444"/>
-                      <w:sz w:val="21"/>
-                      <w:szCs w:val="21"/>
-                    </w:rPr>
-                    <w:t>.</w:t>
-                  </w:r>
-                  <w:r>
-                    <w:rPr>
-                      <w:rFonts w:ascii="Times New Roman" w:eastAsia="SimSun" w:hAnsi="Times New Roman" w:cs="Times New Roman"/>
-                      <w:color w:val="444444"/>
-                      <w:sz w:val="21"/>
-                      <w:szCs w:val="21"/>
-                    </w:rPr>
-                    <w:t>（</w:t>
-                  </w:r>
-                  <w:bookmarkStart w:id="1" w:name="OLE_LINK3"/>
-                  <w:bookmarkStart w:id="2" w:name="OLE_LINK4"/>
+                    <w:t>，</w:t>
+                  </w:r>
                   <w:r>
                     <w:rPr>
                       <w:rFonts w:ascii="Times New Roman" w:eastAsia="SimSun" w:hAnsi="Times New Roman" w:cs="Times New Roman"/>
@@ -7834,7 +7633,7 @@
                       <w:sz w:val="21"/>
                       <w:szCs w:val="21"/>
                     </w:rPr>
-                    <w:t>SCI</w:t>
+                    <w:t>中科院</w:t>
                   </w:r>
                   <w:r>
                     <w:rPr>
@@ -7844,7 +7643,7 @@
                       <w:sz w:val="21"/>
                       <w:szCs w:val="21"/>
                     </w:rPr>
-                    <w:t>，</w:t>
+                    <w:t>JCR 1</w:t>
                   </w:r>
                   <w:r>
                     <w:rPr>
@@ -7854,30 +7653,8 @@
                       <w:sz w:val="21"/>
                       <w:szCs w:val="21"/>
                     </w:rPr>
-                    <w:t>中科院</w:t>
-                  </w:r>
-                  <w:r>
-                    <w:rPr>
-                      <w:rFonts w:ascii="Times New Roman" w:eastAsia="SimSun" w:hAnsi="Times New Roman" w:cs="Times New Roman"/>
-                      <w:b/>
-                      <w:color w:val="444444"/>
-                      <w:sz w:val="21"/>
-                      <w:szCs w:val="21"/>
-                    </w:rPr>
-                    <w:t>JCR 1</w:t>
-                  </w:r>
-                  <w:r>
-                    <w:rPr>
-                      <w:rFonts w:ascii="Times New Roman" w:eastAsia="SimSun" w:hAnsi="Times New Roman" w:cs="Times New Roman"/>
-                      <w:b/>
-                      <w:color w:val="444444"/>
-                      <w:sz w:val="21"/>
-                      <w:szCs w:val="21"/>
-                    </w:rPr>
                     <w:t>区</w:t>
                   </w:r>
-                  <w:bookmarkEnd w:id="1"/>
-                  <w:bookmarkEnd w:id="2"/>
                   <w:r>
                     <w:rPr>
                       <w:rFonts w:ascii="Times New Roman" w:eastAsia="SimSun" w:hAnsi="Times New Roman" w:cs="Times New Roman" w:hint="eastAsia"/>
@@ -7957,7 +7734,7 @@
                   </w:pPr>
                   <w:r>
                     <w:rPr>
-                      <w:rFonts w:ascii="Times New Roman" w:hAnsi="Times New Roman" w:cs="Times New Roman"/>
+                      <w:rFonts w:ascii="Times New Roman" w:hAnsi="Times New Roman" w:cs="Times New Roman" w:hint="eastAsia"/>
                       <w:color w:val="444444"/>
                       <w:sz w:val="21"/>
                       <w:szCs w:val="21"/>
@@ -8006,60 +7783,318 @@
                       <w:szCs w:val="21"/>
                     </w:rPr>
                   </w:pPr>
-                  <w:r>
-                    <w:rPr>
-                      <w:rFonts w:ascii="Times New Roman" w:eastAsia="SimSun" w:hAnsi="Times New Roman" w:cs="Times New Roman" w:hint="eastAsia"/>
-                      <w:color w:val="444444"/>
-                      <w:sz w:val="21"/>
-                      <w:szCs w:val="21"/>
-                    </w:rPr>
-                    <w:t>孙艳霞</w:t>
-                  </w:r>
-                  <w:r>
-                    <w:rPr>
-                      <w:rFonts w:ascii="Times New Roman" w:eastAsia="SimSun" w:hAnsi="Times New Roman" w:cs="Times New Roman" w:hint="eastAsia"/>
-                      <w:color w:val="444444"/>
-                      <w:sz w:val="21"/>
-                      <w:szCs w:val="21"/>
-                    </w:rPr>
-                    <w:t>,</w:t>
-                  </w:r>
-                  <w:r>
-                    <w:rPr>
-                      <w:rFonts w:ascii="Times New Roman" w:eastAsia="SimSun" w:hAnsi="Times New Roman" w:cs="Times New Roman"/>
-                      <w:color w:val="444444"/>
-                      <w:sz w:val="21"/>
-                      <w:szCs w:val="21"/>
-                    </w:rPr>
-                    <w:t xml:space="preserve"> </w:t>
-                  </w:r>
-                  <w:r>
-                    <w:rPr>
-                      <w:rFonts w:ascii="Times New Roman" w:eastAsia="SimSun" w:hAnsi="Times New Roman" w:cs="Times New Roman" w:hint="eastAsia"/>
-                      <w:color w:val="444444"/>
-                      <w:sz w:val="21"/>
-                      <w:szCs w:val="21"/>
-                    </w:rPr>
-                    <w:t>陈燕飞</w:t>
-                  </w:r>
-                  <w:r>
-                    <w:rPr>
-                      <w:rFonts w:ascii="Times New Roman" w:eastAsia="SimSun" w:hAnsi="Times New Roman" w:cs="Times New Roman" w:hint="eastAsia"/>
-                      <w:color w:val="444444"/>
-                      <w:sz w:val="21"/>
-                      <w:szCs w:val="21"/>
-                    </w:rPr>
-                    <w:t>,</w:t>
-                  </w:r>
-                  <w:r>
-                    <w:rPr>
-                      <w:rFonts w:ascii="Times New Roman" w:eastAsia="SimSun" w:hAnsi="Times New Roman" w:cs="Times New Roman"/>
-                      <w:color w:val="444444"/>
-                      <w:sz w:val="21"/>
-                      <w:szCs w:val="21"/>
-                    </w:rPr>
-                    <w:t xml:space="preserve"> </w:t>
-                  </w:r>
+                  <w:proofErr w:type="spellStart"/>
+                  <w:r>
+                    <w:rPr>
+                      <w:rFonts w:ascii="Times New Roman" w:eastAsia="SimSun" w:hAnsi="Times New Roman" w:cs="Times New Roman"/>
+                      <w:color w:val="444444"/>
+                      <w:sz w:val="21"/>
+                      <w:szCs w:val="21"/>
+                    </w:rPr>
+                    <w:t>Jiayao</w:t>
+                  </w:r>
+                  <w:proofErr w:type="spellEnd"/>
+                  <w:r>
+                    <w:rPr>
+                      <w:rFonts w:ascii="Times New Roman" w:eastAsia="SimSun" w:hAnsi="Times New Roman" w:cs="Times New Roman"/>
+                      <w:color w:val="444444"/>
+                      <w:sz w:val="21"/>
+                      <w:szCs w:val="21"/>
+                    </w:rPr>
+                    <w:t xml:space="preserve"> Zhuang, </w:t>
+                  </w:r>
+                  <w:proofErr w:type="spellStart"/>
+                  <w:r>
+                    <w:rPr>
+                      <w:rFonts w:ascii="Times New Roman" w:eastAsia="SimSun" w:hAnsi="Times New Roman" w:cs="Times New Roman"/>
+                      <w:color w:val="444444"/>
+                      <w:sz w:val="21"/>
+                      <w:szCs w:val="21"/>
+                    </w:rPr>
+                    <w:t>Xuehan</w:t>
+                  </w:r>
+                  <w:proofErr w:type="spellEnd"/>
+                  <w:r>
+                    <w:rPr>
+                      <w:rFonts w:ascii="Times New Roman" w:eastAsia="SimSun" w:hAnsi="Times New Roman" w:cs="Times New Roman"/>
+                      <w:color w:val="444444"/>
+                      <w:sz w:val="21"/>
+                      <w:szCs w:val="21"/>
+                    </w:rPr>
+                    <w:t xml:space="preserve"> Li, Muthukumar </w:t>
+                  </w:r>
+                  <w:proofErr w:type="spellStart"/>
+                  <w:r>
+                    <w:rPr>
+                      <w:rFonts w:ascii="Times New Roman" w:eastAsia="SimSun" w:hAnsi="Times New Roman" w:cs="Times New Roman"/>
+                      <w:color w:val="444444"/>
+                      <w:sz w:val="21"/>
+                      <w:szCs w:val="21"/>
+                    </w:rPr>
+                    <w:t>Bagavathiannan</w:t>
+                  </w:r>
+                  <w:proofErr w:type="spellEnd"/>
+                  <w:r>
+                    <w:rPr>
+                      <w:rFonts w:ascii="Times New Roman" w:eastAsia="SimSun" w:hAnsi="Times New Roman" w:cs="Times New Roman"/>
+                      <w:color w:val="444444"/>
+                      <w:sz w:val="21"/>
+                      <w:szCs w:val="21"/>
+                    </w:rPr>
+                    <w:t xml:space="preserve">, </w:t>
+                  </w:r>
+                  <w:r>
+                    <w:rPr>
+                      <w:rFonts w:ascii="Times New Roman" w:eastAsia="SimSun" w:hAnsi="Times New Roman" w:cs="Times New Roman"/>
+                      <w:b/>
+                      <w:color w:val="444444"/>
+                      <w:sz w:val="21"/>
+                      <w:szCs w:val="21"/>
+                    </w:rPr>
+                    <w:t>Xiaojun Jin</w:t>
+                  </w:r>
+                  <w:r>
+                    <w:rPr>
+                      <w:rFonts w:ascii="Times New Roman" w:eastAsia="SimSun" w:hAnsi="Times New Roman" w:cs="Times New Roman"/>
+                      <w:color w:val="444444"/>
+                      <w:sz w:val="21"/>
+                      <w:szCs w:val="21"/>
+                    </w:rPr>
+                    <w:t xml:space="preserve">, </w:t>
+                  </w:r>
+                  <w:proofErr w:type="spellStart"/>
+                  <w:r>
+                    <w:rPr>
+                      <w:rFonts w:ascii="Times New Roman" w:eastAsia="SimSun" w:hAnsi="Times New Roman" w:cs="Times New Roman"/>
+                      <w:color w:val="444444"/>
+                      <w:sz w:val="21"/>
+                      <w:szCs w:val="21"/>
+                    </w:rPr>
+                    <w:t>Jie</w:t>
+                  </w:r>
+                  <w:proofErr w:type="spellEnd"/>
+                  <w:r>
+                    <w:rPr>
+                      <w:rFonts w:ascii="Times New Roman" w:eastAsia="SimSun" w:hAnsi="Times New Roman" w:cs="Times New Roman"/>
+                      <w:color w:val="444444"/>
+                      <w:sz w:val="21"/>
+                      <w:szCs w:val="21"/>
+                    </w:rPr>
+                    <w:t xml:space="preserve"> Yang, </w:t>
+                  </w:r>
+                  <w:proofErr w:type="spellStart"/>
+                  <w:r>
+                    <w:rPr>
+                      <w:rFonts w:ascii="Times New Roman" w:eastAsia="SimSun" w:hAnsi="Times New Roman" w:cs="Times New Roman"/>
+                      <w:color w:val="444444"/>
+                      <w:sz w:val="21"/>
+                      <w:szCs w:val="21"/>
+                    </w:rPr>
+                    <w:t>Wenting</w:t>
+                  </w:r>
+                  <w:proofErr w:type="spellEnd"/>
+                  <w:r>
+                    <w:rPr>
+                      <w:rFonts w:ascii="Times New Roman" w:eastAsia="SimSun" w:hAnsi="Times New Roman" w:cs="Times New Roman"/>
+                      <w:color w:val="444444"/>
+                      <w:sz w:val="21"/>
+                      <w:szCs w:val="21"/>
+                    </w:rPr>
+                    <w:t xml:space="preserve"> Meng, Tao Li, </w:t>
+                  </w:r>
+                  <w:proofErr w:type="spellStart"/>
+                  <w:r>
+                    <w:rPr>
+                      <w:rFonts w:ascii="Times New Roman" w:eastAsia="SimSun" w:hAnsi="Times New Roman" w:cs="Times New Roman"/>
+                      <w:color w:val="444444"/>
+                      <w:sz w:val="21"/>
+                      <w:szCs w:val="21"/>
+                    </w:rPr>
+                    <w:t>Lanxi</w:t>
+                  </w:r>
+                  <w:proofErr w:type="spellEnd"/>
+                  <w:r>
+                    <w:rPr>
+                      <w:rFonts w:ascii="Times New Roman" w:eastAsia="SimSun" w:hAnsi="Times New Roman" w:cs="Times New Roman"/>
+                      <w:color w:val="444444"/>
+                      <w:sz w:val="21"/>
+                      <w:szCs w:val="21"/>
+                    </w:rPr>
+                    <w:t xml:space="preserve"> Li, </w:t>
+                  </w:r>
+                  <w:proofErr w:type="spellStart"/>
+                  <w:r>
+                    <w:rPr>
+                      <w:rFonts w:ascii="Times New Roman" w:eastAsia="SimSun" w:hAnsi="Times New Roman" w:cs="Times New Roman"/>
+                      <w:color w:val="444444"/>
+                      <w:sz w:val="21"/>
+                      <w:szCs w:val="21"/>
+                    </w:rPr>
+                    <w:t>Yundi</w:t>
+                  </w:r>
+                  <w:proofErr w:type="spellEnd"/>
+                  <w:r>
+                    <w:rPr>
+                      <w:rFonts w:ascii="Times New Roman" w:eastAsia="SimSun" w:hAnsi="Times New Roman" w:cs="Times New Roman"/>
+                      <w:color w:val="444444"/>
+                      <w:sz w:val="21"/>
+                      <w:szCs w:val="21"/>
+                    </w:rPr>
+                    <w:t xml:space="preserve"> Wang, Yong Chen</w:t>
+                  </w:r>
+                  <w:r>
+                    <w:rPr>
+                      <w:rFonts w:ascii="Times New Roman" w:eastAsia="SimSun" w:hAnsi="Times New Roman" w:cs="Times New Roman"/>
+                      <w:color w:val="444444"/>
+                      <w:sz w:val="21"/>
+                      <w:szCs w:val="21"/>
+                    </w:rPr>
+                    <w:t xml:space="preserve">, </w:t>
+                  </w:r>
+                  <w:r>
+                    <w:rPr>
+                      <w:rFonts w:ascii="Times New Roman" w:eastAsia="SimSun" w:hAnsi="Times New Roman" w:cs="Times New Roman"/>
+                      <w:color w:val="444444"/>
+                      <w:sz w:val="21"/>
+                      <w:szCs w:val="21"/>
+                    </w:rPr>
+                    <w:t>Jialin Yu</w:t>
+                  </w:r>
+                  <w:r>
+                    <w:rPr>
+                      <w:rFonts w:ascii="Times New Roman" w:eastAsia="SimSun" w:hAnsi="Times New Roman" w:cs="Times New Roman"/>
+                      <w:color w:val="444444"/>
+                      <w:sz w:val="21"/>
+                      <w:szCs w:val="21"/>
+                      <w:vertAlign w:val="superscript"/>
+                    </w:rPr>
+                    <w:t>*</w:t>
+                  </w:r>
+                  <w:r>
+                    <w:rPr>
+                      <w:rFonts w:ascii="Times New Roman" w:eastAsia="SimSun" w:hAnsi="Times New Roman" w:cs="Times New Roman"/>
+                      <w:color w:val="444444"/>
+                      <w:sz w:val="21"/>
+                      <w:szCs w:val="21"/>
+                    </w:rPr>
+                    <w:t xml:space="preserve">. </w:t>
+                  </w:r>
+                  <w:r>
+                    <w:rPr>
+                      <w:rFonts w:ascii="Times New Roman" w:eastAsia="SimSun" w:hAnsi="Times New Roman" w:cs="Times New Roman"/>
+                      <w:sz w:val="21"/>
+                      <w:szCs w:val="21"/>
+                    </w:rPr>
+                    <w:t>Evaluation of different deep convolutional neural networks for detection of broadleaf weed seedlings in wheat</w:t>
+                  </w:r>
+                  <w:r>
+                    <w:rPr>
+                      <w:rFonts w:ascii="Times New Roman" w:eastAsia="SimSun" w:hAnsi="Times New Roman" w:cs="Times New Roman"/>
+                      <w:color w:val="444444"/>
+                      <w:sz w:val="21"/>
+                      <w:szCs w:val="21"/>
+                    </w:rPr>
+                    <w:t>[J]. Pest Management Science, 202</w:t>
+                  </w:r>
+                  <w:r>
+                    <w:rPr>
+                      <w:rFonts w:ascii="Times New Roman" w:eastAsia="SimSun" w:hAnsi="Times New Roman" w:cs="Times New Roman"/>
+                      <w:color w:val="444444"/>
+                      <w:sz w:val="21"/>
+                      <w:szCs w:val="21"/>
+                    </w:rPr>
+                    <w:t>2</w:t>
+                  </w:r>
+                  <w:r>
+                    <w:rPr>
+                      <w:rFonts w:ascii="Times New Roman" w:eastAsia="SimSun" w:hAnsi="Times New Roman" w:cs="Times New Roman"/>
+                      <w:color w:val="444444"/>
+                      <w:sz w:val="21"/>
+                      <w:szCs w:val="21"/>
+                    </w:rPr>
+                    <w:t xml:space="preserve">, </w:t>
+                  </w:r>
+                  <w:r>
+                    <w:rPr>
+                      <w:rFonts w:ascii="Times New Roman" w:eastAsia="SimSun" w:hAnsi="Times New Roman" w:cs="Times New Roman"/>
+                      <w:color w:val="444444"/>
+                      <w:sz w:val="21"/>
+                      <w:szCs w:val="21"/>
+                    </w:rPr>
+                    <w:t>78: 521–529</w:t>
+                  </w:r>
+                  <w:r>
+                    <w:rPr>
+                      <w:rFonts w:ascii="Times New Roman" w:eastAsia="SimSun" w:hAnsi="Times New Roman" w:cs="Times New Roman"/>
+                      <w:color w:val="444444"/>
+                      <w:sz w:val="21"/>
+                      <w:szCs w:val="21"/>
+                    </w:rPr>
+                    <w:t>.</w:t>
+                  </w:r>
+                  <w:r>
+                    <w:rPr>
+                      <w:rFonts w:ascii="Times New Roman" w:eastAsia="SimSun" w:hAnsi="Times New Roman" w:cs="Times New Roman"/>
+                      <w:color w:val="444444"/>
+                      <w:sz w:val="21"/>
+                      <w:szCs w:val="21"/>
+                    </w:rPr>
+                    <w:t>（</w:t>
+                  </w:r>
+                  <w:bookmarkStart w:id="0" w:name="OLE_LINK3"/>
+                  <w:bookmarkStart w:id="1" w:name="OLE_LINK4"/>
+                  <w:r>
+                    <w:rPr>
+                      <w:rFonts w:ascii="Times New Roman" w:eastAsia="SimSun" w:hAnsi="Times New Roman" w:cs="Times New Roman"/>
+                      <w:b/>
+                      <w:color w:val="444444"/>
+                      <w:sz w:val="21"/>
+                      <w:szCs w:val="21"/>
+                    </w:rPr>
+                    <w:t>SCI</w:t>
+                  </w:r>
+                  <w:r>
+                    <w:rPr>
+                      <w:rFonts w:ascii="Times New Roman" w:eastAsia="SimSun" w:hAnsi="Times New Roman" w:cs="Times New Roman"/>
+                      <w:b/>
+                      <w:color w:val="444444"/>
+                      <w:sz w:val="21"/>
+                      <w:szCs w:val="21"/>
+                    </w:rPr>
+                    <w:t>，</w:t>
+                  </w:r>
+                  <w:r>
+                    <w:rPr>
+                      <w:rFonts w:ascii="Times New Roman" w:eastAsia="SimSun" w:hAnsi="Times New Roman" w:cs="Times New Roman"/>
+                      <w:b/>
+                      <w:color w:val="444444"/>
+                      <w:sz w:val="21"/>
+                      <w:szCs w:val="21"/>
+                    </w:rPr>
+                    <w:t>中科院</w:t>
+                  </w:r>
+                  <w:r>
+                    <w:rPr>
+                      <w:rFonts w:ascii="Times New Roman" w:eastAsia="SimSun" w:hAnsi="Times New Roman" w:cs="Times New Roman"/>
+                      <w:b/>
+                      <w:color w:val="444444"/>
+                      <w:sz w:val="21"/>
+                      <w:szCs w:val="21"/>
+                    </w:rPr>
+                    <w:t>JCR 1</w:t>
+                  </w:r>
+                  <w:r>
+                    <w:rPr>
+                      <w:rFonts w:ascii="Times New Roman" w:eastAsia="SimSun" w:hAnsi="Times New Roman" w:cs="Times New Roman"/>
+                      <w:b/>
+                      <w:color w:val="444444"/>
+                      <w:sz w:val="21"/>
+                      <w:szCs w:val="21"/>
+                    </w:rPr>
+                    <w:t>区</w:t>
+                  </w:r>
+                  <w:bookmarkEnd w:id="0"/>
+                  <w:bookmarkEnd w:id="1"/>
                   <w:r>
                     <w:rPr>
                       <w:rFonts w:ascii="Times New Roman" w:eastAsia="SimSun" w:hAnsi="Times New Roman" w:cs="Times New Roman" w:hint="eastAsia"/>
@@ -8068,198 +8103,17 @@
                       <w:sz w:val="21"/>
                       <w:szCs w:val="21"/>
                     </w:rPr>
-                    <w:t>金小俊</w:t>
+                    <w:t>，</w:t>
                   </w:r>
                   <w:r>
                     <w:rPr>
                       <w:rFonts w:ascii="Times New Roman" w:eastAsia="SimSun" w:hAnsi="Times New Roman" w:cs="Times New Roman" w:hint="eastAsia"/>
-                      <w:color w:val="444444"/>
-                      <w:sz w:val="21"/>
-                      <w:szCs w:val="21"/>
-                    </w:rPr>
-                    <w:t xml:space="preserve">, </w:t>
-                  </w:r>
-                  <w:r>
-                    <w:rPr>
-                      <w:rFonts w:ascii="Times New Roman" w:eastAsia="SimSun" w:hAnsi="Times New Roman" w:cs="Times New Roman" w:hint="eastAsia"/>
-                      <w:color w:val="444444"/>
-                      <w:sz w:val="21"/>
-                      <w:szCs w:val="21"/>
-                    </w:rPr>
-                    <w:t>于佳琳</w:t>
-                  </w:r>
-                  <w:r>
-                    <w:rPr>
-                      <w:rFonts w:ascii="Times New Roman" w:eastAsia="SimSun" w:hAnsi="Times New Roman" w:cs="Times New Roman" w:hint="eastAsia"/>
-                      <w:color w:val="444444"/>
-                      <w:sz w:val="21"/>
-                      <w:szCs w:val="21"/>
-                    </w:rPr>
-                    <w:t>,</w:t>
-                  </w:r>
-                  <w:r>
-                    <w:rPr>
-                      <w:rFonts w:ascii="Times New Roman" w:eastAsia="SimSun" w:hAnsi="Times New Roman" w:cs="Times New Roman"/>
-                      <w:color w:val="444444"/>
-                      <w:sz w:val="21"/>
-                      <w:szCs w:val="21"/>
-                    </w:rPr>
-                    <w:t xml:space="preserve"> </w:t>
-                  </w:r>
-                  <w:r>
-                    <w:rPr>
-                      <w:rFonts w:ascii="Times New Roman" w:eastAsia="SimSun" w:hAnsi="Times New Roman" w:cs="Times New Roman" w:hint="eastAsia"/>
-                      <w:color w:val="444444"/>
-                      <w:sz w:val="21"/>
-                      <w:szCs w:val="21"/>
-                    </w:rPr>
-                    <w:t>陈勇</w:t>
-                  </w:r>
-                  <w:r>
-                    <w:rPr>
-                      <w:rFonts w:ascii="Times New Roman" w:eastAsia="SimSun" w:hAnsi="Times New Roman" w:cs="Times New Roman"/>
-                      <w:color w:val="444444"/>
-                      <w:sz w:val="21"/>
-                      <w:szCs w:val="21"/>
-                      <w:vertAlign w:val="superscript"/>
-                    </w:rPr>
-                    <w:t>*</w:t>
-                  </w:r>
-                  <w:r>
-                    <w:rPr>
-                      <w:rFonts w:ascii="Times New Roman" w:eastAsia="SimSun" w:hAnsi="Times New Roman" w:cs="Times New Roman" w:hint="eastAsia"/>
-                      <w:color w:val="444444"/>
-                      <w:sz w:val="21"/>
-                      <w:szCs w:val="21"/>
-                    </w:rPr>
-                    <w:t>.</w:t>
-                  </w:r>
-                  <w:r>
-                    <w:rPr>
-                      <w:rFonts w:ascii="Times New Roman" w:eastAsia="SimSun" w:hAnsi="Times New Roman" w:cs="Times New Roman"/>
-                      <w:color w:val="444444"/>
-                      <w:sz w:val="21"/>
-                      <w:szCs w:val="21"/>
-                    </w:rPr>
-                    <w:t xml:space="preserve"> </w:t>
-                  </w:r>
-                  <w:r>
-                    <w:rPr>
-                      <w:rFonts w:ascii="Times New Roman" w:eastAsia="SimSun" w:hAnsi="Times New Roman" w:cs="Times New Roman" w:hint="eastAsia"/>
-                      <w:color w:val="444444"/>
-                      <w:sz w:val="21"/>
-                      <w:szCs w:val="21"/>
-                    </w:rPr>
-                    <w:t>基于人工智能的青菜幼苗与杂草识别方法</w:t>
-                  </w:r>
-                  <w:r>
-                    <w:rPr>
-                      <w:rFonts w:ascii="Times New Roman" w:eastAsia="SimSun" w:hAnsi="Times New Roman" w:cs="Times New Roman" w:hint="eastAsia"/>
-                      <w:color w:val="444444"/>
-                      <w:sz w:val="21"/>
-                      <w:szCs w:val="21"/>
-                    </w:rPr>
-                    <w:t>[</w:t>
-                  </w:r>
-                  <w:r>
-                    <w:rPr>
-                      <w:rFonts w:ascii="Times New Roman" w:eastAsia="SimSun" w:hAnsi="Times New Roman" w:cs="Times New Roman"/>
-                      <w:color w:val="444444"/>
-                      <w:sz w:val="21"/>
-                      <w:szCs w:val="21"/>
-                    </w:rPr>
-                    <w:t xml:space="preserve">J]. </w:t>
-                  </w:r>
-                  <w:r>
-                    <w:rPr>
-                      <w:rFonts w:ascii="Times New Roman" w:eastAsia="SimSun" w:hAnsi="Times New Roman" w:cs="Times New Roman" w:hint="eastAsia"/>
-                      <w:color w:val="444444"/>
-                      <w:sz w:val="21"/>
-                      <w:szCs w:val="21"/>
-                    </w:rPr>
-                    <w:t>福建农业学报</w:t>
-                  </w:r>
-                  <w:r>
-                    <w:rPr>
-                      <w:rFonts w:ascii="Times New Roman" w:eastAsia="SimSun" w:hAnsi="Times New Roman" w:cs="Times New Roman" w:hint="eastAsia"/>
-                      <w:color w:val="444444"/>
-                      <w:sz w:val="21"/>
-                      <w:szCs w:val="21"/>
-                    </w:rPr>
-                    <w:t>,</w:t>
-                  </w:r>
-                  <w:r>
-                    <w:rPr>
-                      <w:rFonts w:ascii="Times New Roman" w:eastAsia="SimSun" w:hAnsi="Times New Roman" w:cs="Times New Roman"/>
-                      <w:color w:val="444444"/>
-                      <w:sz w:val="21"/>
-                      <w:szCs w:val="21"/>
-                    </w:rPr>
-                    <w:t xml:space="preserve"> </w:t>
-                  </w:r>
-                  <w:r>
-                    <w:rPr>
-                      <w:rFonts w:ascii="Times New Roman" w:eastAsia="SimSun" w:hAnsi="Times New Roman" w:cs="Times New Roman" w:hint="eastAsia"/>
-                      <w:color w:val="444444"/>
-                      <w:sz w:val="21"/>
-                      <w:szCs w:val="21"/>
-                    </w:rPr>
-                    <w:t>20</w:t>
-                  </w:r>
-                  <w:r>
-                    <w:rPr>
-                      <w:rFonts w:ascii="Times New Roman" w:eastAsia="SimSun" w:hAnsi="Times New Roman" w:cs="Times New Roman"/>
-                      <w:color w:val="444444"/>
-                      <w:sz w:val="21"/>
-                      <w:szCs w:val="21"/>
-                    </w:rPr>
-                    <w:t>21</w:t>
-                  </w:r>
-                  <w:r>
-                    <w:rPr>
-                      <w:rFonts w:ascii="Times New Roman" w:eastAsia="SimSun" w:hAnsi="Times New Roman" w:cs="Times New Roman" w:hint="eastAsia"/>
-                      <w:color w:val="444444"/>
-                      <w:sz w:val="21"/>
-                      <w:szCs w:val="21"/>
-                    </w:rPr>
-                    <w:t>,</w:t>
-                  </w:r>
-                  <w:r>
-                    <w:rPr>
-                      <w:rFonts w:ascii="Times New Roman" w:eastAsia="SimSun" w:hAnsi="Times New Roman" w:cs="Times New Roman"/>
-                      <w:color w:val="444444"/>
-                      <w:sz w:val="21"/>
-                      <w:szCs w:val="21"/>
-                    </w:rPr>
-                    <w:t xml:space="preserve"> 36(12): 1483-1489</w:t>
-                  </w:r>
-                  <w:r>
-                    <w:rPr>
-                      <w:rFonts w:ascii="Times New Roman" w:eastAsia="SimSun" w:hAnsi="Times New Roman" w:cs="Times New Roman" w:hint="eastAsia"/>
-                      <w:color w:val="444444"/>
-                      <w:sz w:val="21"/>
-                      <w:szCs w:val="21"/>
-                    </w:rPr>
-                    <w:t>.</w:t>
-                  </w:r>
-                  <w:r>
-                    <w:rPr>
-                      <w:rFonts w:ascii="Times New Roman" w:eastAsia="SimSun" w:hAnsi="Times New Roman" w:cs="Times New Roman"/>
-                      <w:color w:val="444444"/>
-                      <w:sz w:val="21"/>
-                      <w:szCs w:val="21"/>
-                    </w:rPr>
-                    <w:t>（</w:t>
-                  </w:r>
-                  <w:r>
-                    <w:rPr>
-                      <w:rFonts w:ascii="Times New Roman" w:eastAsia="SimSun" w:hAnsi="Times New Roman" w:cs="Times New Roman"/>
                       <w:b/>
                       <w:color w:val="444444"/>
                       <w:sz w:val="21"/>
                       <w:szCs w:val="21"/>
                     </w:rPr>
-                    <w:t>CSCD</w:t>
+                    <w:t>I</w:t>
                   </w:r>
                   <w:r>
                     <w:rPr>
@@ -8269,7 +8123,17 @@
                       <w:sz w:val="21"/>
                       <w:szCs w:val="21"/>
                     </w:rPr>
-                    <w:t>、中文核心</w:t>
+                    <w:t xml:space="preserve">F </w:t>
+                  </w:r>
+                  <w:r>
+                    <w:rPr>
+                      <w:rFonts w:ascii="Times New Roman" w:eastAsia="SimSun" w:hAnsi="Times New Roman" w:cs="Times New Roman"/>
+                      <w:b/>
+                      <w:color w:val="444444"/>
+                      <w:sz w:val="21"/>
+                      <w:szCs w:val="21"/>
+                    </w:rPr>
+                    <w:t>4.845</w:t>
                   </w:r>
                   <w:r>
                     <w:rPr>
@@ -8324,7 +8188,16 @@
                       <w:sz w:val="21"/>
                       <w:szCs w:val="21"/>
                     </w:rPr>
-                    <w:t>11</w:t>
+                    <w:t>1</w:t>
+                  </w:r>
+                  <w:r>
+                    <w:rPr>
+                      <w:rFonts w:ascii="Times New Roman" w:hAnsi="Times New Roman" w:cs="Times New Roman"/>
+                      <w:color w:val="444444"/>
+                      <w:sz w:val="21"/>
+                      <w:szCs w:val="21"/>
+                    </w:rPr>
+                    <w:t>1</w:t>
                   </w:r>
                   <w:r>
                     <w:rPr>
@@ -8361,86 +8234,26 @@
                   </w:pPr>
                   <w:r>
                     <w:rPr>
-                      <w:rFonts w:ascii="Times New Roman" w:eastAsia="SimSun" w:hAnsi="Times New Roman" w:cs="Times New Roman"/>
-                      <w:color w:val="444444"/>
-                      <w:sz w:val="21"/>
-                      <w:szCs w:val="21"/>
-                    </w:rPr>
-                    <w:t xml:space="preserve">Jun Che, </w:t>
-                  </w:r>
-                  <w:proofErr w:type="spellStart"/>
-                  <w:r>
-                    <w:rPr>
-                      <w:rFonts w:ascii="Times New Roman" w:eastAsia="SimSun" w:hAnsi="Times New Roman" w:cs="Times New Roman"/>
-                      <w:color w:val="444444"/>
-                      <w:sz w:val="21"/>
-                      <w:szCs w:val="21"/>
-                    </w:rPr>
-                    <w:t>Yanxia</w:t>
-                  </w:r>
-                  <w:proofErr w:type="spellEnd"/>
-                  <w:r>
-                    <w:rPr>
-                      <w:rFonts w:ascii="Times New Roman" w:eastAsia="SimSun" w:hAnsi="Times New Roman" w:cs="Times New Roman"/>
-                      <w:color w:val="444444"/>
-                      <w:sz w:val="21"/>
-                      <w:szCs w:val="21"/>
-                    </w:rPr>
-                    <w:t xml:space="preserve"> Sun, </w:t>
-                  </w:r>
-                  <w:proofErr w:type="spellStart"/>
-                  <w:r>
-                    <w:rPr>
-                      <w:rFonts w:ascii="Times New Roman" w:eastAsia="SimSun" w:hAnsi="Times New Roman" w:cs="Times New Roman"/>
-                      <w:b/>
-                      <w:color w:val="444444"/>
-                      <w:sz w:val="21"/>
-                      <w:szCs w:val="21"/>
-                    </w:rPr>
-                    <w:t>Xiaojun</w:t>
-                  </w:r>
-                  <w:proofErr w:type="spellEnd"/>
-                  <w:r>
-                    <w:rPr>
-                      <w:rFonts w:ascii="Times New Roman" w:eastAsia="SimSun" w:hAnsi="Times New Roman" w:cs="Times New Roman"/>
-                      <w:b/>
-                      <w:color w:val="444444"/>
-                      <w:sz w:val="21"/>
-                      <w:szCs w:val="21"/>
-                    </w:rPr>
-                    <w:t xml:space="preserve"> Jin</w:t>
-                  </w:r>
-                  <w:r>
-                    <w:rPr>
-                      <w:rFonts w:ascii="Times New Roman" w:eastAsia="SimSun" w:hAnsi="Times New Roman" w:cs="Times New Roman"/>
-                      <w:color w:val="444444"/>
-                      <w:sz w:val="21"/>
-                      <w:szCs w:val="21"/>
-                    </w:rPr>
-                    <w:t>, Yong Chen</w:t>
-                  </w:r>
-                  <w:r>
-                    <w:rPr>
-                      <w:rFonts w:ascii="Times New Roman" w:eastAsia="SimSun" w:hAnsi="Times New Roman" w:cs="Times New Roman"/>
-                      <w:color w:val="444444"/>
-                      <w:sz w:val="21"/>
-                      <w:szCs w:val="21"/>
-                      <w:vertAlign w:val="superscript"/>
-                    </w:rPr>
-                    <w:t>*</w:t>
-                  </w:r>
-                  <w:r>
-                    <w:rPr>
-                      <w:rFonts w:ascii="Times New Roman" w:eastAsia="SimSun" w:hAnsi="Times New Roman" w:cs="Times New Roman"/>
-                      <w:color w:val="444444"/>
-                      <w:sz w:val="21"/>
-                      <w:szCs w:val="21"/>
-                    </w:rPr>
-                    <w:t>.</w:t>
-                  </w:r>
-                  <w:r>
-                    <w:rPr>
-                      <w:rFonts w:ascii="Times New Roman" w:eastAsia="SimSun" w:hAnsi="Times New Roman" w:cs="Times New Roman"/>
+                      <w:rFonts w:ascii="Times New Roman" w:eastAsia="SimSun" w:hAnsi="Times New Roman" w:cs="Times New Roman" w:hint="eastAsia"/>
+                      <w:color w:val="444444"/>
+                      <w:sz w:val="21"/>
+                      <w:szCs w:val="21"/>
+                    </w:rPr>
+                    <w:t>孙艳霞</w:t>
+                  </w:r>
+                  <w:r>
+                    <w:rPr>
+                      <w:rFonts w:ascii="Times New Roman" w:eastAsia="SimSun" w:hAnsi="Times New Roman" w:cs="Times New Roman" w:hint="eastAsia"/>
+                      <w:color w:val="444444"/>
+                      <w:sz w:val="21"/>
+                      <w:szCs w:val="21"/>
+                    </w:rPr>
+                    <w:t>,</w:t>
+                  </w:r>
+                  <w:r>
+                    <w:rPr>
+                      <w:rFonts w:ascii="Times New Roman" w:eastAsia="SimSun" w:hAnsi="Times New Roman" w:cs="Times New Roman"/>
+                      <w:color w:val="444444"/>
                       <w:sz w:val="21"/>
                       <w:szCs w:val="21"/>
                     </w:rPr>
@@ -8448,70 +8261,30 @@
                   </w:r>
                   <w:r>
                     <w:rPr>
-                      <w:rFonts w:ascii="Times New Roman" w:eastAsia="SimSun" w:hAnsi="Times New Roman" w:cs="Times New Roman"/>
-                      <w:color w:val="444444"/>
-                      <w:sz w:val="21"/>
-                      <w:szCs w:val="21"/>
-                    </w:rPr>
-                    <w:t>3D Measurement of Discontinuous Objects with Optimized Dual-frequency Grating Profilometry</w:t>
-                  </w:r>
-                  <w:r>
-                    <w:rPr>
-                      <w:rFonts w:ascii="Times New Roman" w:eastAsia="SimSun" w:hAnsi="Times New Roman" w:cs="Times New Roman"/>
-                      <w:color w:val="444444"/>
-                      <w:sz w:val="21"/>
-                      <w:szCs w:val="21"/>
-                    </w:rPr>
-                    <w:t>[J]. Measurement Science Review, 2021, 21(06): 197-204.</w:t>
-                  </w:r>
-                  <w:r>
-                    <w:rPr>
-                      <w:rFonts w:ascii="Times New Roman" w:eastAsia="SimSun" w:hAnsi="Times New Roman" w:cs="Times New Roman"/>
-                      <w:color w:val="444444"/>
-                      <w:sz w:val="21"/>
-                      <w:szCs w:val="21"/>
-                    </w:rPr>
-                    <w:t>（</w:t>
-                  </w:r>
-                  <w:r>
-                    <w:rPr>
-                      <w:rFonts w:ascii="Times New Roman" w:eastAsia="SimSun" w:hAnsi="Times New Roman" w:cs="Times New Roman"/>
-                      <w:b/>
-                      <w:color w:val="444444"/>
-                      <w:sz w:val="21"/>
-                      <w:szCs w:val="21"/>
-                    </w:rPr>
-                    <w:t>SCI/EI</w:t>
-                  </w:r>
-                  <w:r>
-                    <w:rPr>
-                      <w:rFonts w:ascii="Times New Roman" w:eastAsia="SimSun" w:hAnsi="Times New Roman" w:cs="Times New Roman"/>
-                      <w:b/>
-                      <w:color w:val="444444"/>
-                      <w:sz w:val="21"/>
-                      <w:szCs w:val="21"/>
-                    </w:rPr>
-                    <w:t>，中科院</w:t>
-                  </w:r>
-                  <w:r>
-                    <w:rPr>
-                      <w:rFonts w:ascii="Times New Roman" w:eastAsia="SimSun" w:hAnsi="Times New Roman" w:cs="Times New Roman"/>
-                      <w:b/>
-                      <w:color w:val="444444"/>
-                      <w:sz w:val="21"/>
-                      <w:szCs w:val="21"/>
-                    </w:rPr>
-                    <w:t>JCR 4</w:t>
-                  </w:r>
-                  <w:r>
-                    <w:rPr>
-                      <w:rFonts w:ascii="Times New Roman" w:eastAsia="SimSun" w:hAnsi="Times New Roman" w:cs="Times New Roman"/>
-                      <w:b/>
-                      <w:color w:val="444444"/>
-                      <w:sz w:val="21"/>
-                      <w:szCs w:val="21"/>
-                    </w:rPr>
-                    <w:t>区</w:t>
+                      <w:rFonts w:ascii="Times New Roman" w:eastAsia="SimSun" w:hAnsi="Times New Roman" w:cs="Times New Roman" w:hint="eastAsia"/>
+                      <w:color w:val="444444"/>
+                      <w:sz w:val="21"/>
+                      <w:szCs w:val="21"/>
+                    </w:rPr>
+                    <w:t>陈燕飞</w:t>
+                  </w:r>
+                  <w:r>
+                    <w:rPr>
+                      <w:rFonts w:ascii="Times New Roman" w:eastAsia="SimSun" w:hAnsi="Times New Roman" w:cs="Times New Roman" w:hint="eastAsia"/>
+                      <w:color w:val="444444"/>
+                      <w:sz w:val="21"/>
+                      <w:szCs w:val="21"/>
+                    </w:rPr>
+                    <w:t>,</w:t>
+                  </w:r>
+                  <w:r>
+                    <w:rPr>
+                      <w:rFonts w:ascii="Times New Roman" w:eastAsia="SimSun" w:hAnsi="Times New Roman" w:cs="Times New Roman"/>
+                      <w:color w:val="444444"/>
+                      <w:sz w:val="21"/>
+                      <w:szCs w:val="21"/>
+                    </w:rPr>
+                    <w:t xml:space="preserve"> </w:t>
                   </w:r>
                   <w:r>
                     <w:rPr>
@@ -8521,17 +8294,198 @@
                       <w:sz w:val="21"/>
                       <w:szCs w:val="21"/>
                     </w:rPr>
-                    <w:t>，</w:t>
+                    <w:t>金小俊</w:t>
                   </w:r>
                   <w:r>
                     <w:rPr>
                       <w:rFonts w:ascii="Times New Roman" w:eastAsia="SimSun" w:hAnsi="Times New Roman" w:cs="Times New Roman" w:hint="eastAsia"/>
+                      <w:color w:val="444444"/>
+                      <w:sz w:val="21"/>
+                      <w:szCs w:val="21"/>
+                    </w:rPr>
+                    <w:t xml:space="preserve">, </w:t>
+                  </w:r>
+                  <w:r>
+                    <w:rPr>
+                      <w:rFonts w:ascii="Times New Roman" w:eastAsia="SimSun" w:hAnsi="Times New Roman" w:cs="Times New Roman" w:hint="eastAsia"/>
+                      <w:color w:val="444444"/>
+                      <w:sz w:val="21"/>
+                      <w:szCs w:val="21"/>
+                    </w:rPr>
+                    <w:t>于佳琳</w:t>
+                  </w:r>
+                  <w:r>
+                    <w:rPr>
+                      <w:rFonts w:ascii="Times New Roman" w:eastAsia="SimSun" w:hAnsi="Times New Roman" w:cs="Times New Roman" w:hint="eastAsia"/>
+                      <w:color w:val="444444"/>
+                      <w:sz w:val="21"/>
+                      <w:szCs w:val="21"/>
+                    </w:rPr>
+                    <w:t>,</w:t>
+                  </w:r>
+                  <w:r>
+                    <w:rPr>
+                      <w:rFonts w:ascii="Times New Roman" w:eastAsia="SimSun" w:hAnsi="Times New Roman" w:cs="Times New Roman"/>
+                      <w:color w:val="444444"/>
+                      <w:sz w:val="21"/>
+                      <w:szCs w:val="21"/>
+                    </w:rPr>
+                    <w:t xml:space="preserve"> </w:t>
+                  </w:r>
+                  <w:r>
+                    <w:rPr>
+                      <w:rFonts w:ascii="Times New Roman" w:eastAsia="SimSun" w:hAnsi="Times New Roman" w:cs="Times New Roman" w:hint="eastAsia"/>
+                      <w:color w:val="444444"/>
+                      <w:sz w:val="21"/>
+                      <w:szCs w:val="21"/>
+                    </w:rPr>
+                    <w:t>陈勇</w:t>
+                  </w:r>
+                  <w:r>
+                    <w:rPr>
+                      <w:rFonts w:ascii="Times New Roman" w:eastAsia="SimSun" w:hAnsi="Times New Roman" w:cs="Times New Roman"/>
+                      <w:color w:val="444444"/>
+                      <w:sz w:val="21"/>
+                      <w:szCs w:val="21"/>
+                      <w:vertAlign w:val="superscript"/>
+                    </w:rPr>
+                    <w:t>*</w:t>
+                  </w:r>
+                  <w:r>
+                    <w:rPr>
+                      <w:rFonts w:ascii="Times New Roman" w:eastAsia="SimSun" w:hAnsi="Times New Roman" w:cs="Times New Roman" w:hint="eastAsia"/>
+                      <w:color w:val="444444"/>
+                      <w:sz w:val="21"/>
+                      <w:szCs w:val="21"/>
+                    </w:rPr>
+                    <w:t>.</w:t>
+                  </w:r>
+                  <w:r>
+                    <w:rPr>
+                      <w:rFonts w:ascii="Times New Roman" w:eastAsia="SimSun" w:hAnsi="Times New Roman" w:cs="Times New Roman"/>
+                      <w:color w:val="444444"/>
+                      <w:sz w:val="21"/>
+                      <w:szCs w:val="21"/>
+                    </w:rPr>
+                    <w:t xml:space="preserve"> </w:t>
+                  </w:r>
+                  <w:r>
+                    <w:rPr>
+                      <w:rFonts w:ascii="Times New Roman" w:eastAsia="SimSun" w:hAnsi="Times New Roman" w:cs="Times New Roman" w:hint="eastAsia"/>
+                      <w:color w:val="444444"/>
+                      <w:sz w:val="21"/>
+                      <w:szCs w:val="21"/>
+                    </w:rPr>
+                    <w:t>基于人工智能的青菜幼苗与杂草识别方法</w:t>
+                  </w:r>
+                  <w:r>
+                    <w:rPr>
+                      <w:rFonts w:ascii="Times New Roman" w:eastAsia="SimSun" w:hAnsi="Times New Roman" w:cs="Times New Roman" w:hint="eastAsia"/>
+                      <w:color w:val="444444"/>
+                      <w:sz w:val="21"/>
+                      <w:szCs w:val="21"/>
+                    </w:rPr>
+                    <w:t>[</w:t>
+                  </w:r>
+                  <w:r>
+                    <w:rPr>
+                      <w:rFonts w:ascii="Times New Roman" w:eastAsia="SimSun" w:hAnsi="Times New Roman" w:cs="Times New Roman"/>
+                      <w:color w:val="444444"/>
+                      <w:sz w:val="21"/>
+                      <w:szCs w:val="21"/>
+                    </w:rPr>
+                    <w:t xml:space="preserve">J]. </w:t>
+                  </w:r>
+                  <w:r>
+                    <w:rPr>
+                      <w:rFonts w:ascii="Times New Roman" w:eastAsia="SimSun" w:hAnsi="Times New Roman" w:cs="Times New Roman" w:hint="eastAsia"/>
+                      <w:color w:val="444444"/>
+                      <w:sz w:val="21"/>
+                      <w:szCs w:val="21"/>
+                    </w:rPr>
+                    <w:t>福建农业学报</w:t>
+                  </w:r>
+                  <w:r>
+                    <w:rPr>
+                      <w:rFonts w:ascii="Times New Roman" w:eastAsia="SimSun" w:hAnsi="Times New Roman" w:cs="Times New Roman" w:hint="eastAsia"/>
+                      <w:color w:val="444444"/>
+                      <w:sz w:val="21"/>
+                      <w:szCs w:val="21"/>
+                    </w:rPr>
+                    <w:t>,</w:t>
+                  </w:r>
+                  <w:r>
+                    <w:rPr>
+                      <w:rFonts w:ascii="Times New Roman" w:eastAsia="SimSun" w:hAnsi="Times New Roman" w:cs="Times New Roman"/>
+                      <w:color w:val="444444"/>
+                      <w:sz w:val="21"/>
+                      <w:szCs w:val="21"/>
+                    </w:rPr>
+                    <w:t xml:space="preserve"> </w:t>
+                  </w:r>
+                  <w:r>
+                    <w:rPr>
+                      <w:rFonts w:ascii="Times New Roman" w:eastAsia="SimSun" w:hAnsi="Times New Roman" w:cs="Times New Roman" w:hint="eastAsia"/>
+                      <w:color w:val="444444"/>
+                      <w:sz w:val="21"/>
+                      <w:szCs w:val="21"/>
+                    </w:rPr>
+                    <w:t>20</w:t>
+                  </w:r>
+                  <w:r>
+                    <w:rPr>
+                      <w:rFonts w:ascii="Times New Roman" w:eastAsia="SimSun" w:hAnsi="Times New Roman" w:cs="Times New Roman"/>
+                      <w:color w:val="444444"/>
+                      <w:sz w:val="21"/>
+                      <w:szCs w:val="21"/>
+                    </w:rPr>
+                    <w:t>21</w:t>
+                  </w:r>
+                  <w:r>
+                    <w:rPr>
+                      <w:rFonts w:ascii="Times New Roman" w:eastAsia="SimSun" w:hAnsi="Times New Roman" w:cs="Times New Roman" w:hint="eastAsia"/>
+                      <w:color w:val="444444"/>
+                      <w:sz w:val="21"/>
+                      <w:szCs w:val="21"/>
+                    </w:rPr>
+                    <w:t>,</w:t>
+                  </w:r>
+                  <w:r>
+                    <w:rPr>
+                      <w:rFonts w:ascii="Times New Roman" w:eastAsia="SimSun" w:hAnsi="Times New Roman" w:cs="Times New Roman"/>
+                      <w:color w:val="444444"/>
+                      <w:sz w:val="21"/>
+                      <w:szCs w:val="21"/>
+                    </w:rPr>
+                    <w:t xml:space="preserve"> 36(12): 1483-1489</w:t>
+                  </w:r>
+                  <w:r>
+                    <w:rPr>
+                      <w:rFonts w:ascii="Times New Roman" w:eastAsia="SimSun" w:hAnsi="Times New Roman" w:cs="Times New Roman" w:hint="eastAsia"/>
+                      <w:color w:val="444444"/>
+                      <w:sz w:val="21"/>
+                      <w:szCs w:val="21"/>
+                    </w:rPr>
+                    <w:t>.</w:t>
+                  </w:r>
+                  <w:r>
+                    <w:rPr>
+                      <w:rFonts w:ascii="Times New Roman" w:eastAsia="SimSun" w:hAnsi="Times New Roman" w:cs="Times New Roman"/>
+                      <w:color w:val="444444"/>
+                      <w:sz w:val="21"/>
+                      <w:szCs w:val="21"/>
+                    </w:rPr>
+                    <w:t>（</w:t>
+                  </w:r>
+                  <w:r>
+                    <w:rPr>
+                      <w:rFonts w:ascii="Times New Roman" w:eastAsia="SimSun" w:hAnsi="Times New Roman" w:cs="Times New Roman"/>
                       <w:b/>
                       <w:color w:val="444444"/>
                       <w:sz w:val="21"/>
                       <w:szCs w:val="21"/>
                     </w:rPr>
-                    <w:t>I</w:t>
+                    <w:t>CSCD</w:t>
                   </w:r>
                   <w:r>
                     <w:rPr>
@@ -8541,7 +8495,7 @@
                       <w:sz w:val="21"/>
                       <w:szCs w:val="21"/>
                     </w:rPr>
-                    <w:t>F 1.319</w:t>
+                    <w:t>、中文核心</w:t>
                   </w:r>
                   <w:r>
                     <w:rPr>
@@ -8596,7 +8550,16 @@
                       <w:sz w:val="21"/>
                       <w:szCs w:val="21"/>
                     </w:rPr>
-                    <w:t>12</w:t>
+                    <w:t>1</w:t>
+                  </w:r>
+                  <w:r>
+                    <w:rPr>
+                      <w:rFonts w:ascii="Times New Roman" w:hAnsi="Times New Roman" w:cs="Times New Roman"/>
+                      <w:color w:val="444444"/>
+                      <w:sz w:val="21"/>
+                      <w:szCs w:val="21"/>
+                    </w:rPr>
+                    <w:t>2</w:t>
                   </w:r>
                   <w:r>
                     <w:rPr>
@@ -8612,7 +8575,7 @@
               <w:tc>
                 <w:tcPr>
                   <w:tcW w:w="9303" w:type="dxa"/>
-                  <w:shd w:val="clear" w:color="auto" w:fill="F2F2F2" w:themeFill="background1" w:themeFillShade="F2"/>
+                  <w:shd w:val="clear" w:color="auto" w:fill="auto"/>
                   <w:tcMar>
                     <w:top w:w="0" w:type="dxa"/>
                     <w:left w:w="85" w:type="dxa"/>
@@ -8634,6 +8597,35 @@
                   <w:r>
                     <w:rPr>
                       <w:rFonts w:ascii="Times New Roman" w:eastAsia="SimSun" w:hAnsi="Times New Roman" w:cs="Times New Roman"/>
+                      <w:color w:val="444444"/>
+                      <w:sz w:val="21"/>
+                      <w:szCs w:val="21"/>
+                    </w:rPr>
+                    <w:t xml:space="preserve">Jun Che, </w:t>
+                  </w:r>
+                  <w:proofErr w:type="spellStart"/>
+                  <w:r>
+                    <w:rPr>
+                      <w:rFonts w:ascii="Times New Roman" w:eastAsia="SimSun" w:hAnsi="Times New Roman" w:cs="Times New Roman"/>
+                      <w:color w:val="444444"/>
+                      <w:sz w:val="21"/>
+                      <w:szCs w:val="21"/>
+                    </w:rPr>
+                    <w:t>Yanxia</w:t>
+                  </w:r>
+                  <w:proofErr w:type="spellEnd"/>
+                  <w:r>
+                    <w:rPr>
+                      <w:rFonts w:ascii="Times New Roman" w:eastAsia="SimSun" w:hAnsi="Times New Roman" w:cs="Times New Roman"/>
+                      <w:color w:val="444444"/>
+                      <w:sz w:val="21"/>
+                      <w:szCs w:val="21"/>
+                    </w:rPr>
+                    <w:t xml:space="preserve"> Sun, </w:t>
+                  </w:r>
+                  <w:r>
+                    <w:rPr>
+                      <w:rFonts w:ascii="Times New Roman" w:eastAsia="SimSun" w:hAnsi="Times New Roman" w:cs="Times New Roman"/>
                       <w:b/>
                       <w:color w:val="444444"/>
                       <w:sz w:val="21"/>
@@ -8648,7 +8640,7 @@
                       <w:sz w:val="21"/>
                       <w:szCs w:val="21"/>
                     </w:rPr>
-                    <w:t>, Jun Che, Yong Chen</w:t>
+                    <w:t>, Yong Chen</w:t>
                   </w:r>
                   <w:r>
                     <w:rPr>
@@ -8667,25 +8659,33 @@
                       <w:sz w:val="21"/>
                       <w:szCs w:val="21"/>
                     </w:rPr>
-                    <w:t xml:space="preserve">. </w:t>
-                  </w:r>
-                  <w:r>
-                    <w:rPr>
-                      <w:rFonts w:ascii="Times New Roman" w:eastAsia="SimSun" w:hAnsi="Times New Roman" w:cs="Times New Roman"/>
-                      <w:color w:val="444444"/>
-                      <w:sz w:val="21"/>
-                      <w:szCs w:val="21"/>
-                    </w:rPr>
-                    <w:t>Weed Identification Using Deep Learning and Image Processing in Vegetable Plantation</w:t>
-                  </w:r>
-                  <w:r>
-                    <w:rPr>
-                      <w:rFonts w:ascii="Times New Roman" w:eastAsia="SimSun" w:hAnsi="Times New Roman" w:cs="Times New Roman"/>
-                      <w:color w:val="444444"/>
-                      <w:sz w:val="21"/>
-                      <w:szCs w:val="21"/>
-                    </w:rPr>
-                    <w:t>[J]. IEEE Access, 2021, 9: 10940-10950.</w:t>
+                    <w:t>.</w:t>
+                  </w:r>
+                  <w:r>
+                    <w:rPr>
+                      <w:rFonts w:ascii="Times New Roman" w:eastAsia="SimSun" w:hAnsi="Times New Roman" w:cs="Times New Roman"/>
+                      <w:sz w:val="21"/>
+                      <w:szCs w:val="21"/>
+                    </w:rPr>
+                    <w:t xml:space="preserve"> </w:t>
+                  </w:r>
+                  <w:r>
+                    <w:rPr>
+                      <w:rFonts w:ascii="Times New Roman" w:eastAsia="SimSun" w:hAnsi="Times New Roman" w:cs="Times New Roman"/>
+                      <w:color w:val="444444"/>
+                      <w:sz w:val="21"/>
+                      <w:szCs w:val="21"/>
+                    </w:rPr>
+                    <w:t>3D Measurement of Discontinuous Objects with Optimized Dual-frequency Grating Profilometry</w:t>
+                  </w:r>
+                  <w:r>
+                    <w:rPr>
+                      <w:rFonts w:ascii="Times New Roman" w:eastAsia="SimSun" w:hAnsi="Times New Roman" w:cs="Times New Roman"/>
+                      <w:color w:val="444444"/>
+                      <w:sz w:val="21"/>
+                      <w:szCs w:val="21"/>
+                    </w:rPr>
+                    <w:t>[J]. Measurement Science Review, 2021, 21(06): 197-204.</w:t>
                   </w:r>
                   <w:r>
                     <w:rPr>
@@ -8724,7 +8724,7 @@
                       <w:sz w:val="21"/>
                       <w:szCs w:val="21"/>
                     </w:rPr>
-                    <w:t>JCR 3</w:t>
+                    <w:t>JCR 4</w:t>
                   </w:r>
                   <w:r>
                     <w:rPr>
@@ -8764,17 +8764,7 @@
                       <w:sz w:val="21"/>
                       <w:szCs w:val="21"/>
                     </w:rPr>
-                    <w:t xml:space="preserve">F </w:t>
-                  </w:r>
-                  <w:r>
-                    <w:rPr>
-                      <w:rFonts w:ascii="Times New Roman" w:eastAsia="SimSun" w:hAnsi="Times New Roman" w:cs="Times New Roman"/>
-                      <w:b/>
-                      <w:color w:val="444444"/>
-                      <w:sz w:val="21"/>
-                      <w:szCs w:val="21"/>
-                    </w:rPr>
-                    <w:t>3.367</w:t>
+                    <w:t>F 1.319</w:t>
                   </w:r>
                   <w:r>
                     <w:rPr>
@@ -8854,7 +8844,7 @@
               <w:tc>
                 <w:tcPr>
                   <w:tcW w:w="9303" w:type="dxa"/>
-                  <w:shd w:val="clear" w:color="auto" w:fill="auto"/>
+                  <w:shd w:val="clear" w:color="auto" w:fill="F2F2F2" w:themeFill="background1" w:themeFillShade="F2"/>
                   <w:tcMar>
                     <w:top w:w="0" w:type="dxa"/>
                     <w:left w:w="85" w:type="dxa"/>
@@ -8876,38 +8866,25 @@
                   <w:r>
                     <w:rPr>
                       <w:rFonts w:ascii="Times New Roman" w:eastAsia="SimSun" w:hAnsi="Times New Roman" w:cs="Times New Roman"/>
-                      <w:bCs/>
-                      <w:color w:val="444444"/>
-                      <w:sz w:val="21"/>
-                      <w:szCs w:val="21"/>
-                    </w:rPr>
-                    <w:t>李卫丽</w:t>
-                  </w:r>
-                  <w:r>
-                    <w:rPr>
-                      <w:rFonts w:ascii="Times New Roman" w:eastAsia="SimSun" w:hAnsi="Times New Roman" w:cs="Times New Roman"/>
-                      <w:bCs/>
-                      <w:color w:val="444444"/>
-                      <w:sz w:val="21"/>
-                      <w:szCs w:val="21"/>
-                    </w:rPr>
-                    <w:t xml:space="preserve">, </w:t>
-                  </w:r>
-                  <w:r>
-                    <w:rPr>
-                      <w:rFonts w:ascii="Times New Roman" w:eastAsia="SimSun" w:hAnsi="Times New Roman" w:cs="Times New Roman"/>
                       <w:b/>
-                      <w:bCs/>
-                      <w:color w:val="444444"/>
-                      <w:sz w:val="21"/>
-                      <w:szCs w:val="21"/>
-                    </w:rPr>
-                    <w:t>金小俊</w:t>
-                  </w:r>
-                  <w:r>
-                    <w:rPr>
-                      <w:rFonts w:ascii="Times New Roman" w:eastAsia="SimSun" w:hAnsi="Times New Roman" w:cs="Times New Roman"/>
-                      <w:bCs/>
+                      <w:color w:val="444444"/>
+                      <w:sz w:val="21"/>
+                      <w:szCs w:val="21"/>
+                    </w:rPr>
+                    <w:t>Xiaojun Jin</w:t>
+                  </w:r>
+                  <w:r>
+                    <w:rPr>
+                      <w:rFonts w:ascii="Times New Roman" w:eastAsia="SimSun" w:hAnsi="Times New Roman" w:cs="Times New Roman"/>
+                      <w:color w:val="444444"/>
+                      <w:sz w:val="21"/>
+                      <w:szCs w:val="21"/>
+                    </w:rPr>
+                    <w:t>, Jun Che, Yong Chen</w:t>
+                  </w:r>
+                  <w:r>
+                    <w:rPr>
+                      <w:rFonts w:ascii="Times New Roman" w:eastAsia="SimSun" w:hAnsi="Times New Roman" w:cs="Times New Roman"/>
                       <w:color w:val="444444"/>
                       <w:sz w:val="21"/>
                       <w:szCs w:val="21"/>
@@ -8918,27 +8895,6 @@
                   <w:r>
                     <w:rPr>
                       <w:rFonts w:ascii="Times New Roman" w:eastAsia="SimSun" w:hAnsi="Times New Roman" w:cs="Times New Roman"/>
-                      <w:bCs/>
-                      <w:color w:val="444444"/>
-                      <w:sz w:val="21"/>
-                      <w:szCs w:val="21"/>
-                    </w:rPr>
-                    <w:t xml:space="preserve">, </w:t>
-                  </w:r>
-                  <w:r>
-                    <w:rPr>
-                      <w:rFonts w:ascii="Times New Roman" w:eastAsia="SimSun" w:hAnsi="Times New Roman" w:cs="Times New Roman"/>
-                      <w:bCs/>
-                      <w:color w:val="444444"/>
-                      <w:sz w:val="21"/>
-                      <w:szCs w:val="21"/>
-                    </w:rPr>
-                    <w:t>赵化</w:t>
-                  </w:r>
-                  <w:r>
-                    <w:rPr>
-                      <w:rFonts w:ascii="Times New Roman" w:eastAsia="SimSun" w:hAnsi="Times New Roman" w:cs="Times New Roman"/>
-                      <w:bCs/>
                       <w:color w:val="444444"/>
                       <w:sz w:val="21"/>
                       <w:szCs w:val="21"/>
@@ -8948,42 +8904,118 @@
                   <w:r>
                     <w:rPr>
                       <w:rFonts w:ascii="Times New Roman" w:eastAsia="SimSun" w:hAnsi="Times New Roman" w:cs="Times New Roman"/>
-                      <w:bCs/>
-                      <w:color w:val="444444"/>
-                      <w:sz w:val="21"/>
-                      <w:szCs w:val="21"/>
-                    </w:rPr>
-                    <w:t>基于资源控制的权限管理系统设计方法</w:t>
-                  </w:r>
-                  <w:r>
-                    <w:rPr>
-                      <w:rFonts w:ascii="Times New Roman" w:eastAsia="SimSun" w:hAnsi="Times New Roman" w:cs="Times New Roman"/>
-                      <w:bCs/>
-                      <w:color w:val="444444"/>
-                      <w:sz w:val="21"/>
-                      <w:szCs w:val="21"/>
-                    </w:rPr>
-                    <w:t xml:space="preserve">[J]. </w:t>
-                  </w:r>
-                  <w:r>
-                    <w:rPr>
-                      <w:rFonts w:ascii="Times New Roman" w:eastAsia="SimSun" w:hAnsi="Times New Roman" w:cs="Times New Roman"/>
-                      <w:bCs/>
-                      <w:color w:val="444444"/>
-                      <w:sz w:val="21"/>
-                      <w:szCs w:val="21"/>
-                    </w:rPr>
-                    <w:t>电脑知识与技术</w:t>
-                  </w:r>
-                  <w:r>
-                    <w:rPr>
-                      <w:rFonts w:ascii="Times New Roman" w:eastAsia="SimSun" w:hAnsi="Times New Roman" w:cs="Times New Roman"/>
-                      <w:bCs/>
-                      <w:color w:val="444444"/>
-                      <w:sz w:val="21"/>
-                      <w:szCs w:val="21"/>
-                    </w:rPr>
-                    <w:t>, 2021, 17(03):  44-45.</w:t>
+                      <w:color w:val="444444"/>
+                      <w:sz w:val="21"/>
+                      <w:szCs w:val="21"/>
+                    </w:rPr>
+                    <w:t>Weed Identification Using Deep Learning and Image Processing in Vegetable Plantation</w:t>
+                  </w:r>
+                  <w:r>
+                    <w:rPr>
+                      <w:rFonts w:ascii="Times New Roman" w:eastAsia="SimSun" w:hAnsi="Times New Roman" w:cs="Times New Roman"/>
+                      <w:color w:val="444444"/>
+                      <w:sz w:val="21"/>
+                      <w:szCs w:val="21"/>
+                    </w:rPr>
+                    <w:t>[J]. IEEE Access, 2021, 9: 10940-10950.</w:t>
+                  </w:r>
+                  <w:r>
+                    <w:rPr>
+                      <w:rFonts w:ascii="Times New Roman" w:eastAsia="SimSun" w:hAnsi="Times New Roman" w:cs="Times New Roman"/>
+                      <w:color w:val="444444"/>
+                      <w:sz w:val="21"/>
+                      <w:szCs w:val="21"/>
+                    </w:rPr>
+                    <w:t>（</w:t>
+                  </w:r>
+                  <w:r>
+                    <w:rPr>
+                      <w:rFonts w:ascii="Times New Roman" w:eastAsia="SimSun" w:hAnsi="Times New Roman" w:cs="Times New Roman"/>
+                      <w:b/>
+                      <w:color w:val="444444"/>
+                      <w:sz w:val="21"/>
+                      <w:szCs w:val="21"/>
+                    </w:rPr>
+                    <w:t>SCI/EI</w:t>
+                  </w:r>
+                  <w:r>
+                    <w:rPr>
+                      <w:rFonts w:ascii="Times New Roman" w:eastAsia="SimSun" w:hAnsi="Times New Roman" w:cs="Times New Roman"/>
+                      <w:b/>
+                      <w:color w:val="444444"/>
+                      <w:sz w:val="21"/>
+                      <w:szCs w:val="21"/>
+                    </w:rPr>
+                    <w:t>，中科院</w:t>
+                  </w:r>
+                  <w:r>
+                    <w:rPr>
+                      <w:rFonts w:ascii="Times New Roman" w:eastAsia="SimSun" w:hAnsi="Times New Roman" w:cs="Times New Roman"/>
+                      <w:b/>
+                      <w:color w:val="444444"/>
+                      <w:sz w:val="21"/>
+                      <w:szCs w:val="21"/>
+                    </w:rPr>
+                    <w:t>JCR 3</w:t>
+                  </w:r>
+                  <w:r>
+                    <w:rPr>
+                      <w:rFonts w:ascii="Times New Roman" w:eastAsia="SimSun" w:hAnsi="Times New Roman" w:cs="Times New Roman"/>
+                      <w:b/>
+                      <w:color w:val="444444"/>
+                      <w:sz w:val="21"/>
+                      <w:szCs w:val="21"/>
+                    </w:rPr>
+                    <w:t>区</w:t>
+                  </w:r>
+                  <w:r>
+                    <w:rPr>
+                      <w:rFonts w:ascii="Times New Roman" w:eastAsia="SimSun" w:hAnsi="Times New Roman" w:cs="Times New Roman" w:hint="eastAsia"/>
+                      <w:b/>
+                      <w:color w:val="444444"/>
+                      <w:sz w:val="21"/>
+                      <w:szCs w:val="21"/>
+                    </w:rPr>
+                    <w:t>，</w:t>
+                  </w:r>
+                  <w:r>
+                    <w:rPr>
+                      <w:rFonts w:ascii="Times New Roman" w:eastAsia="SimSun" w:hAnsi="Times New Roman" w:cs="Times New Roman" w:hint="eastAsia"/>
+                      <w:b/>
+                      <w:color w:val="444444"/>
+                      <w:sz w:val="21"/>
+                      <w:szCs w:val="21"/>
+                    </w:rPr>
+                    <w:t>I</w:t>
+                  </w:r>
+                  <w:r>
+                    <w:rPr>
+                      <w:rFonts w:ascii="Times New Roman" w:eastAsia="SimSun" w:hAnsi="Times New Roman" w:cs="Times New Roman"/>
+                      <w:b/>
+                      <w:color w:val="444444"/>
+                      <w:sz w:val="21"/>
+                      <w:szCs w:val="21"/>
+                    </w:rPr>
+                    <w:t xml:space="preserve">F </w:t>
+                  </w:r>
+                  <w:r>
+                    <w:rPr>
+                      <w:rFonts w:ascii="Times New Roman" w:eastAsia="SimSun" w:hAnsi="Times New Roman" w:cs="Times New Roman"/>
+                      <w:b/>
+                      <w:color w:val="444444"/>
+                      <w:sz w:val="21"/>
+                      <w:szCs w:val="21"/>
+                    </w:rPr>
+                    <w:t>3.367</w:t>
+                  </w:r>
+                  <w:r>
+                    <w:rPr>
+                      <w:rFonts w:ascii="Times New Roman" w:eastAsia="SimSun" w:hAnsi="Times New Roman" w:cs="Times New Roman"/>
+                      <w:color w:val="444444"/>
+                      <w:sz w:val="21"/>
+                      <w:szCs w:val="21"/>
+                    </w:rPr>
+                    <w:t>）</w:t>
                   </w:r>
                 </w:p>
               </w:tc>
@@ -9015,7 +9047,7 @@
                   </w:pPr>
                   <w:r>
                     <w:rPr>
-                      <w:rFonts w:ascii="Times New Roman" w:hAnsi="Times New Roman" w:cs="Times New Roman" w:hint="eastAsia"/>
+                      <w:rFonts w:ascii="Times New Roman" w:hAnsi="Times New Roman" w:cs="Times New Roman"/>
                       <w:color w:val="444444"/>
                       <w:sz w:val="21"/>
                       <w:szCs w:val="21"/>
@@ -9111,6 +9143,17 @@
                       <w:color w:val="444444"/>
                       <w:sz w:val="21"/>
                       <w:szCs w:val="21"/>
+                      <w:vertAlign w:val="superscript"/>
+                    </w:rPr>
+                    <w:t>*</w:t>
+                  </w:r>
+                  <w:r>
+                    <w:rPr>
+                      <w:rFonts w:ascii="Times New Roman" w:eastAsia="SimSun" w:hAnsi="Times New Roman" w:cs="Times New Roman"/>
+                      <w:bCs/>
+                      <w:color w:val="444444"/>
+                      <w:sz w:val="21"/>
+                      <w:szCs w:val="21"/>
                     </w:rPr>
                     <w:t xml:space="preserve">, </w:t>
                   </w:r>
@@ -9142,7 +9185,7 @@
                       <w:sz w:val="21"/>
                       <w:szCs w:val="21"/>
                     </w:rPr>
-                    <w:t>基于大数据分析的专车司机奖励预警系统设计</w:t>
+                    <w:t>基于资源控制的权限管理系统设计方法</w:t>
                   </w:r>
                   <w:r>
                     <w:rPr>
@@ -9162,7 +9205,7 @@
                       <w:sz w:val="21"/>
                       <w:szCs w:val="21"/>
                     </w:rPr>
-                    <w:t>计算机与网络</w:t>
+                    <w:t>电脑知识与技术</w:t>
                   </w:r>
                   <w:r>
                     <w:rPr>
@@ -9172,7 +9215,7 @@
                       <w:sz w:val="21"/>
                       <w:szCs w:val="21"/>
                     </w:rPr>
-                    <w:t>, 2020,  46(22): 49.</w:t>
+                    <w:t>, 2021, 17(03):  44-45.</w:t>
                   </w:r>
                 </w:p>
               </w:tc>
@@ -9204,12 +9247,21 @@
                   </w:pPr>
                   <w:r>
                     <w:rPr>
+                      <w:rFonts w:ascii="Times New Roman" w:hAnsi="Times New Roman" w:cs="Times New Roman" w:hint="eastAsia"/>
+                      <w:color w:val="444444"/>
+                      <w:sz w:val="21"/>
+                      <w:szCs w:val="21"/>
+                    </w:rPr>
+                    <w:t>[</w:t>
+                  </w:r>
+                  <w:r>
+                    <w:rPr>
                       <w:rFonts w:ascii="Times New Roman" w:hAnsi="Times New Roman" w:cs="Times New Roman"/>
                       <w:color w:val="444444"/>
                       <w:sz w:val="21"/>
                       <w:szCs w:val="21"/>
                     </w:rPr>
-                    <w:t>[1</w:t>
+                    <w:t>1</w:t>
                   </w:r>
                   <w:r>
                     <w:rPr>
@@ -9261,7 +9313,7 @@
                       <w:sz w:val="21"/>
                       <w:szCs w:val="21"/>
                     </w:rPr>
-                    <w:t>赵化</w:t>
+                    <w:t>李卫丽</w:t>
                   </w:r>
                   <w:r>
                     <w:rPr>
@@ -9292,6 +9344,26 @@
                       <w:sz w:val="21"/>
                       <w:szCs w:val="21"/>
                     </w:rPr>
+                    <w:t xml:space="preserve">, </w:t>
+                  </w:r>
+                  <w:r>
+                    <w:rPr>
+                      <w:rFonts w:ascii="Times New Roman" w:eastAsia="SimSun" w:hAnsi="Times New Roman" w:cs="Times New Roman"/>
+                      <w:bCs/>
+                      <w:color w:val="444444"/>
+                      <w:sz w:val="21"/>
+                      <w:szCs w:val="21"/>
+                    </w:rPr>
+                    <w:t>赵化</w:t>
+                  </w:r>
+                  <w:r>
+                    <w:rPr>
+                      <w:rFonts w:ascii="Times New Roman" w:eastAsia="SimSun" w:hAnsi="Times New Roman" w:cs="Times New Roman"/>
+                      <w:bCs/>
+                      <w:color w:val="444444"/>
+                      <w:sz w:val="21"/>
+                      <w:szCs w:val="21"/>
+                    </w:rPr>
                     <w:t xml:space="preserve">. </w:t>
                   </w:r>
                   <w:r>
@@ -9302,7 +9374,7 @@
                       <w:sz w:val="21"/>
                       <w:szCs w:val="21"/>
                     </w:rPr>
-                    <w:t>移动应用中相册排序优化方法</w:t>
+                    <w:t>基于大数据分析的专车司机奖励预警系统设计</w:t>
                   </w:r>
                   <w:r>
                     <w:rPr>
@@ -9322,7 +9394,7 @@
                       <w:sz w:val="21"/>
                       <w:szCs w:val="21"/>
                     </w:rPr>
-                    <w:t>写真地理</w:t>
+                    <w:t>计算机与网络</w:t>
                   </w:r>
                   <w:r>
                     <w:rPr>
@@ -9332,7 +9404,7 @@
                       <w:sz w:val="21"/>
                       <w:szCs w:val="21"/>
                     </w:rPr>
-                    <w:t>, 2020, (7): 210.</w:t>
+                    <w:t>, 2020,  46(22): 49.</w:t>
                   </w:r>
                 </w:p>
               </w:tc>
@@ -9408,39 +9480,91 @@
                     <w:jc w:val="both"/>
                     <w:rPr>
                       <w:rFonts w:ascii="Times New Roman" w:eastAsia="SimSun" w:hAnsi="Times New Roman" w:cs="Times New Roman"/>
+                      <w:color w:val="444444"/>
+                      <w:sz w:val="21"/>
+                      <w:szCs w:val="21"/>
+                    </w:rPr>
+                  </w:pPr>
+                  <w:r>
+                    <w:rPr>
+                      <w:rFonts w:ascii="Times New Roman" w:eastAsia="SimSun" w:hAnsi="Times New Roman" w:cs="Times New Roman"/>
                       <w:bCs/>
                       <w:color w:val="444444"/>
                       <w:sz w:val="21"/>
                       <w:szCs w:val="21"/>
                     </w:rPr>
-                  </w:pPr>
-                  <w:r>
-                    <w:rPr>
-                      <w:rFonts w:ascii="Times New Roman" w:eastAsia="SimSun" w:hAnsi="Times New Roman" w:cs="Times New Roman"/>
-                      <w:color w:val="444444"/>
-                      <w:sz w:val="21"/>
-                      <w:szCs w:val="21"/>
-                    </w:rPr>
-                    <w:t xml:space="preserve">Jun Chen, Yong Chen, </w:t>
+                    <w:t>赵化</w:t>
+                  </w:r>
+                  <w:r>
+                    <w:rPr>
+                      <w:rFonts w:ascii="Times New Roman" w:eastAsia="SimSun" w:hAnsi="Times New Roman" w:cs="Times New Roman"/>
+                      <w:bCs/>
+                      <w:color w:val="444444"/>
+                      <w:sz w:val="21"/>
+                      <w:szCs w:val="21"/>
+                    </w:rPr>
+                    <w:t xml:space="preserve">, </w:t>
                   </w:r>
                   <w:r>
                     <w:rPr>
                       <w:rFonts w:ascii="Times New Roman" w:eastAsia="SimSun" w:hAnsi="Times New Roman" w:cs="Times New Roman"/>
                       <w:b/>
-                      <w:color w:val="444444"/>
-                      <w:sz w:val="21"/>
-                      <w:szCs w:val="21"/>
-                    </w:rPr>
-                    <w:t>Xiaojun Jin</w:t>
-                  </w:r>
-                  <w:r>
-                    <w:rPr>
-                      <w:rFonts w:ascii="Times New Roman" w:eastAsia="SimSun" w:hAnsi="Times New Roman" w:cs="Times New Roman"/>
-                      <w:color w:val="444444"/>
-                      <w:sz w:val="21"/>
-                      <w:szCs w:val="21"/>
-                    </w:rPr>
-                    <w:t>, Jun Che, Feng Gao, Nan Li. Research on a parallel robot for green tea flushes plucking[C] // Proceedings of the 5th International Conference on Education, Management, Information and Medicine, 2015, pp. 22–26.</w:t>
+                      <w:bCs/>
+                      <w:color w:val="444444"/>
+                      <w:sz w:val="21"/>
+                      <w:szCs w:val="21"/>
+                    </w:rPr>
+                    <w:t>金小俊</w:t>
+                  </w:r>
+                  <w:r>
+                    <w:rPr>
+                      <w:rFonts w:ascii="Times New Roman" w:eastAsia="SimSun" w:hAnsi="Times New Roman" w:cs="Times New Roman"/>
+                      <w:bCs/>
+                      <w:color w:val="444444"/>
+                      <w:sz w:val="21"/>
+                      <w:szCs w:val="21"/>
+                    </w:rPr>
+                    <w:t xml:space="preserve">. </w:t>
+                  </w:r>
+                  <w:r>
+                    <w:rPr>
+                      <w:rFonts w:ascii="Times New Roman" w:eastAsia="SimSun" w:hAnsi="Times New Roman" w:cs="Times New Roman"/>
+                      <w:bCs/>
+                      <w:color w:val="444444"/>
+                      <w:sz w:val="21"/>
+                      <w:szCs w:val="21"/>
+                    </w:rPr>
+                    <w:t>移动应用中相册排序优化方法</w:t>
+                  </w:r>
+                  <w:r>
+                    <w:rPr>
+                      <w:rFonts w:ascii="Times New Roman" w:eastAsia="SimSun" w:hAnsi="Times New Roman" w:cs="Times New Roman"/>
+                      <w:bCs/>
+                      <w:color w:val="444444"/>
+                      <w:sz w:val="21"/>
+                      <w:szCs w:val="21"/>
+                    </w:rPr>
+                    <w:t xml:space="preserve">[J]. </w:t>
+                  </w:r>
+                  <w:r>
+                    <w:rPr>
+                      <w:rFonts w:ascii="Times New Roman" w:eastAsia="SimSun" w:hAnsi="Times New Roman" w:cs="Times New Roman"/>
+                      <w:bCs/>
+                      <w:color w:val="444444"/>
+                      <w:sz w:val="21"/>
+                      <w:szCs w:val="21"/>
+                    </w:rPr>
+                    <w:t>写真地理</w:t>
+                  </w:r>
+                  <w:r>
+                    <w:rPr>
+                      <w:rFonts w:ascii="Times New Roman" w:eastAsia="SimSun" w:hAnsi="Times New Roman" w:cs="Times New Roman"/>
+                      <w:bCs/>
+                      <w:color w:val="444444"/>
+                      <w:sz w:val="21"/>
+                      <w:szCs w:val="21"/>
+                    </w:rPr>
+                    <w:t>, 2020, (7): 210.</w:t>
                   </w:r>
                 </w:p>
               </w:tc>
@@ -9516,6 +9640,7 @@
                     <w:jc w:val="both"/>
                     <w:rPr>
                       <w:rFonts w:ascii="Times New Roman" w:eastAsia="SimSun" w:hAnsi="Times New Roman" w:cs="Times New Roman"/>
+                      <w:bCs/>
                       <w:color w:val="444444"/>
                       <w:sz w:val="21"/>
                       <w:szCs w:val="21"/>
@@ -9528,7 +9653,7 @@
                       <w:sz w:val="21"/>
                       <w:szCs w:val="21"/>
                     </w:rPr>
-                    <w:t xml:space="preserve">Yong Chen, </w:t>
+                    <w:t xml:space="preserve">Jun Chen, Yong Chen, </w:t>
                   </w:r>
                   <w:r>
                     <w:rPr>
@@ -9547,55 +9672,7 @@
                       <w:sz w:val="21"/>
                       <w:szCs w:val="21"/>
                     </w:rPr>
-                    <w:t xml:space="preserve">, Lie Tang, Jun Che, </w:t>
-                  </w:r>
-                  <w:proofErr w:type="spellStart"/>
-                  <w:r>
-                    <w:rPr>
-                      <w:rFonts w:ascii="Times New Roman" w:eastAsia="SimSun" w:hAnsi="Times New Roman" w:cs="Times New Roman"/>
-                      <w:color w:val="444444"/>
-                      <w:sz w:val="21"/>
-                      <w:szCs w:val="21"/>
-                    </w:rPr>
-                    <w:t>Yanxia</w:t>
-                  </w:r>
-                  <w:proofErr w:type="spellEnd"/>
-                  <w:r>
-                    <w:rPr>
-                      <w:rFonts w:ascii="Times New Roman" w:eastAsia="SimSun" w:hAnsi="Times New Roman" w:cs="Times New Roman"/>
-                      <w:color w:val="444444"/>
-                      <w:sz w:val="21"/>
-                      <w:szCs w:val="21"/>
-                    </w:rPr>
-                    <w:t xml:space="preserve"> Sun, Jun Chen. Intra-row weed recognition using plant spacing information in stereo images[C] // ASABE Annual International Meeting, Kansas City, Missouri, 2013, Paper No: 131592292.</w:t>
-                  </w:r>
-                  <w:r>
-                    <w:rPr>
-                      <w:rFonts w:ascii="Times New Roman" w:eastAsia="SimSun" w:hAnsi="Times New Roman" w:cs="Times New Roman"/>
-                      <w:color w:val="444444"/>
-                      <w:sz w:val="21"/>
-                      <w:szCs w:val="21"/>
-                    </w:rPr>
-                    <w:t>（</w:t>
-                  </w:r>
-                  <w:r>
-                    <w:rPr>
-                      <w:rFonts w:ascii="Times New Roman" w:eastAsia="SimSun" w:hAnsi="Times New Roman" w:cs="Times New Roman"/>
-                      <w:b/>
-                      <w:color w:val="444444"/>
-                      <w:sz w:val="21"/>
-                      <w:szCs w:val="21"/>
-                    </w:rPr>
-                    <w:t>EI</w:t>
-                  </w:r>
-                  <w:r>
-                    <w:rPr>
-                      <w:rFonts w:ascii="Times New Roman" w:eastAsia="SimSun" w:hAnsi="Times New Roman" w:cs="Times New Roman"/>
-                      <w:color w:val="444444"/>
-                      <w:sz w:val="21"/>
-                      <w:szCs w:val="21"/>
-                    </w:rPr>
-                    <w:t>）</w:t>
+                    <w:t>, Jun Che, Feng Gao, Nan Li. Research on a parallel robot for green tea flushes plucking[C] // Proceedings of the 5th International Conference on Education, Management, Information and Medicine, 2015, pp. 22–26.</w:t>
                   </w:r>
                 </w:p>
               </w:tc>
@@ -9632,7 +9709,6 @@
                       <w:sz w:val="21"/>
                       <w:szCs w:val="21"/>
                     </w:rPr>
-                    <w:lastRenderedPageBreak/>
                     <w:t>[1</w:t>
                   </w:r>
                   <w:r>
@@ -9680,142 +9756,60 @@
                   <w:r>
                     <w:rPr>
                       <w:rFonts w:ascii="Times New Roman" w:eastAsia="SimSun" w:hAnsi="Times New Roman" w:cs="Times New Roman"/>
-                      <w:bCs/>
-                      <w:color w:val="444444"/>
-                      <w:sz w:val="21"/>
-                      <w:szCs w:val="21"/>
-                    </w:rPr>
-                    <w:t>孙艳霞</w:t>
-                  </w:r>
-                  <w:r>
-                    <w:rPr>
-                      <w:rFonts w:ascii="Times New Roman" w:eastAsia="SimSun" w:hAnsi="Times New Roman" w:cs="Times New Roman"/>
-                      <w:bCs/>
-                      <w:color w:val="444444"/>
-                      <w:sz w:val="21"/>
-                      <w:szCs w:val="21"/>
-                    </w:rPr>
-                    <w:t xml:space="preserve">, </w:t>
-                  </w:r>
-                  <w:r>
-                    <w:rPr>
-                      <w:rFonts w:ascii="Times New Roman" w:eastAsia="SimSun" w:hAnsi="Times New Roman" w:cs="Times New Roman"/>
-                      <w:bCs/>
-                      <w:color w:val="444444"/>
-                      <w:sz w:val="21"/>
-                      <w:szCs w:val="21"/>
-                    </w:rPr>
-                    <w:t>陈勇</w:t>
-                  </w:r>
-                  <w:r>
-                    <w:rPr>
-                      <w:rFonts w:ascii="Times New Roman" w:eastAsia="SimSun" w:hAnsi="Times New Roman" w:cs="Times New Roman"/>
-                      <w:color w:val="444444"/>
-                      <w:sz w:val="21"/>
-                      <w:szCs w:val="21"/>
-                      <w:vertAlign w:val="superscript"/>
-                    </w:rPr>
-                    <w:t>*</w:t>
-                  </w:r>
-                  <w:r>
-                    <w:rPr>
-                      <w:rFonts w:ascii="Times New Roman" w:eastAsia="SimSun" w:hAnsi="Times New Roman" w:cs="Times New Roman"/>
-                      <w:bCs/>
-                      <w:color w:val="444444"/>
-                      <w:sz w:val="21"/>
-                      <w:szCs w:val="21"/>
-                    </w:rPr>
-                    <w:t xml:space="preserve">, </w:t>
+                      <w:color w:val="444444"/>
+                      <w:sz w:val="21"/>
+                      <w:szCs w:val="21"/>
+                    </w:rPr>
+                    <w:t xml:space="preserve">Yong Chen, </w:t>
                   </w:r>
                   <w:r>
                     <w:rPr>
                       <w:rFonts w:ascii="Times New Roman" w:eastAsia="SimSun" w:hAnsi="Times New Roman" w:cs="Times New Roman"/>
                       <w:b/>
-                      <w:bCs/>
-                      <w:color w:val="444444"/>
-                      <w:sz w:val="21"/>
-                      <w:szCs w:val="21"/>
-                    </w:rPr>
-                    <w:t>金小俊</w:t>
-                  </w:r>
-                  <w:r>
-                    <w:rPr>
-                      <w:rFonts w:ascii="Times New Roman" w:eastAsia="SimSun" w:hAnsi="Times New Roman" w:cs="Times New Roman"/>
-                      <w:bCs/>
-                      <w:color w:val="444444"/>
-                      <w:sz w:val="21"/>
-                      <w:szCs w:val="21"/>
-                    </w:rPr>
-                    <w:t xml:space="preserve">, </w:t>
-                  </w:r>
-                  <w:r>
-                    <w:rPr>
-                      <w:rFonts w:ascii="Times New Roman" w:eastAsia="SimSun" w:hAnsi="Times New Roman" w:cs="Times New Roman"/>
-                      <w:bCs/>
-                      <w:color w:val="444444"/>
-                      <w:sz w:val="21"/>
-                      <w:szCs w:val="21"/>
-                    </w:rPr>
-                    <w:t>王艳</w:t>
-                  </w:r>
-                  <w:r>
-                    <w:rPr>
-                      <w:rFonts w:ascii="Times New Roman" w:eastAsia="SimSun" w:hAnsi="Times New Roman" w:cs="Times New Roman"/>
-                      <w:bCs/>
-                      <w:color w:val="444444"/>
-                      <w:sz w:val="21"/>
-                      <w:szCs w:val="21"/>
-                    </w:rPr>
-                    <w:t xml:space="preserve">. </w:t>
-                  </w:r>
-                  <w:r>
-                    <w:rPr>
-                      <w:rFonts w:ascii="Times New Roman" w:eastAsia="SimSun" w:hAnsi="Times New Roman" w:cs="Times New Roman"/>
-                      <w:bCs/>
-                      <w:color w:val="444444"/>
-                      <w:sz w:val="21"/>
-                      <w:szCs w:val="21"/>
-                    </w:rPr>
-                    <w:t>除草机器人减震悬架越障性能分析</w:t>
-                  </w:r>
-                  <w:r>
-                    <w:rPr>
-                      <w:rFonts w:ascii="Times New Roman" w:eastAsia="SimSun" w:hAnsi="Times New Roman" w:cs="Times New Roman"/>
-                      <w:bCs/>
-                      <w:color w:val="444444"/>
-                      <w:sz w:val="21"/>
-                      <w:szCs w:val="21"/>
-                    </w:rPr>
-                    <w:t xml:space="preserve">[J]. </w:t>
-                  </w:r>
-                  <w:r>
-                    <w:rPr>
-                      <w:rFonts w:ascii="Times New Roman" w:eastAsia="SimSun" w:hAnsi="Times New Roman" w:cs="Times New Roman"/>
-                      <w:bCs/>
-                      <w:color w:val="444444"/>
-                      <w:sz w:val="21"/>
-                      <w:szCs w:val="21"/>
-                    </w:rPr>
-                    <w:t>农业机械学报</w:t>
-                  </w:r>
-                  <w:r>
-                    <w:rPr>
-                      <w:rFonts w:ascii="Times New Roman" w:eastAsia="SimSun" w:hAnsi="Times New Roman" w:cs="Times New Roman"/>
-                      <w:bCs/>
-                      <w:color w:val="444444"/>
-                      <w:sz w:val="21"/>
-                      <w:szCs w:val="21"/>
-                    </w:rPr>
-                    <w:t>, 2013, 44(S1):  264-268</w:t>
-                  </w:r>
-                  <w:r>
-                    <w:rPr>
-                      <w:rFonts w:ascii="Times New Roman" w:eastAsia="SimSun" w:hAnsi="Times New Roman" w:cs="Times New Roman"/>
-                      <w:color w:val="444444"/>
-                      <w:sz w:val="21"/>
-                      <w:szCs w:val="21"/>
-                    </w:rPr>
-                    <w:t>.</w:t>
+                      <w:color w:val="444444"/>
+                      <w:sz w:val="21"/>
+                      <w:szCs w:val="21"/>
+                    </w:rPr>
+                    <w:t>Xiaojun Jin</w:t>
+                  </w:r>
+                  <w:r>
+                    <w:rPr>
+                      <w:rFonts w:ascii="Times New Roman" w:eastAsia="SimSun" w:hAnsi="Times New Roman" w:cs="Times New Roman"/>
+                      <w:color w:val="444444"/>
+                      <w:sz w:val="21"/>
+                      <w:szCs w:val="21"/>
+                    </w:rPr>
+                    <w:t xml:space="preserve">, Lie Tang, Jun Che, </w:t>
+                  </w:r>
+                  <w:proofErr w:type="spellStart"/>
+                  <w:r>
+                    <w:rPr>
+                      <w:rFonts w:ascii="Times New Roman" w:eastAsia="SimSun" w:hAnsi="Times New Roman" w:cs="Times New Roman"/>
+                      <w:color w:val="444444"/>
+                      <w:sz w:val="21"/>
+                      <w:szCs w:val="21"/>
+                    </w:rPr>
+                    <w:t>Yanxia</w:t>
+                  </w:r>
+                  <w:proofErr w:type="spellEnd"/>
+                  <w:r>
+                    <w:rPr>
+                      <w:rFonts w:ascii="Times New Roman" w:eastAsia="SimSun" w:hAnsi="Times New Roman" w:cs="Times New Roman"/>
+                      <w:color w:val="444444"/>
+                      <w:sz w:val="21"/>
+                      <w:szCs w:val="21"/>
+                    </w:rPr>
+                    <w:t xml:space="preserve"> Sun, Jun Chen. Intra-row weed recognition using plant </w:t>
+                  </w:r>
+                  <w:r>
+                    <w:rPr>
+                      <w:rFonts w:ascii="Times New Roman" w:eastAsia="SimSun" w:hAnsi="Times New Roman" w:cs="Times New Roman"/>
+                      <w:color w:val="444444"/>
+                      <w:sz w:val="21"/>
+                      <w:szCs w:val="21"/>
+                    </w:rPr>
+                    <w:lastRenderedPageBreak/>
+                    <w:t>spacing information in stereo images[C] // ASABE Annual International Meeting, Kansas City, Missouri, 2013, Paper No: 131592292.</w:t>
                   </w:r>
                   <w:r>
                     <w:rPr>
@@ -9835,36 +9829,6 @@
                       <w:szCs w:val="21"/>
                     </w:rPr>
                     <w:t>EI</w:t>
-                  </w:r>
-                  <w:r>
-                    <w:rPr>
-                      <w:rFonts w:ascii="Times New Roman" w:eastAsia="SimSun" w:hAnsi="Times New Roman" w:cs="Times New Roman" w:hint="eastAsia"/>
-                      <w:b/>
-                      <w:color w:val="444444"/>
-                      <w:sz w:val="21"/>
-                      <w:szCs w:val="21"/>
-                    </w:rPr>
-                    <w:t>、</w:t>
-                  </w:r>
-                  <w:r>
-                    <w:rPr>
-                      <w:rFonts w:ascii="Times New Roman" w:eastAsia="SimSun" w:hAnsi="Times New Roman" w:cs="Times New Roman"/>
-                      <w:b/>
-                      <w:color w:val="444444"/>
-                      <w:sz w:val="21"/>
-                      <w:szCs w:val="21"/>
-                    </w:rPr>
-                    <w:t>CSCD</w:t>
-                  </w:r>
-                  <w:r>
-                    <w:rPr>
-                      <w:rFonts w:ascii="Times New Roman" w:eastAsia="SimSun" w:hAnsi="Times New Roman" w:cs="Times New Roman"/>
-                      <w:b/>
-                      <w:color w:val="444444"/>
-                      <w:sz w:val="21"/>
-                      <w:szCs w:val="21"/>
-                    </w:rPr>
-                    <w:t>、中文核心</w:t>
                   </w:r>
                   <w:r>
                     <w:rPr>
@@ -9905,11 +9869,12 @@
                   </w:pPr>
                   <w:r>
                     <w:rPr>
-                      <w:rFonts w:ascii="Times New Roman" w:hAnsi="Times New Roman" w:cs="Times New Roman" w:hint="eastAsia"/>
-                      <w:color w:val="444444"/>
-                      <w:sz w:val="21"/>
-                      <w:szCs w:val="21"/>
-                    </w:rPr>
+                      <w:rFonts w:ascii="Times New Roman" w:hAnsi="Times New Roman" w:cs="Times New Roman"/>
+                      <w:color w:val="444444"/>
+                      <w:sz w:val="21"/>
+                      <w:szCs w:val="21"/>
+                    </w:rPr>
+                    <w:lastRenderedPageBreak/>
                     <w:t>[</w:t>
                   </w:r>
                   <w:r>
@@ -9919,16 +9884,7 @@
                       <w:sz w:val="21"/>
                       <w:szCs w:val="21"/>
                     </w:rPr>
-                    <w:t>1</w:t>
-                  </w:r>
-                  <w:r>
-                    <w:rPr>
-                      <w:rFonts w:ascii="Times New Roman" w:hAnsi="Times New Roman" w:cs="Times New Roman"/>
-                      <w:color w:val="444444"/>
-                      <w:sz w:val="21"/>
-                      <w:szCs w:val="21"/>
-                    </w:rPr>
-                    <w:t>9</w:t>
+                    <w:t>19</w:t>
                   </w:r>
                   <w:r>
                     <w:rPr>
@@ -9958,39 +9914,150 @@
                     <w:jc w:val="both"/>
                     <w:rPr>
                       <w:rFonts w:ascii="Times New Roman" w:eastAsia="SimSun" w:hAnsi="Times New Roman" w:cs="Times New Roman"/>
+                      <w:color w:val="444444"/>
+                      <w:sz w:val="21"/>
+                      <w:szCs w:val="21"/>
+                    </w:rPr>
+                  </w:pPr>
+                  <w:r>
+                    <w:rPr>
+                      <w:rFonts w:ascii="Times New Roman" w:eastAsia="SimSun" w:hAnsi="Times New Roman" w:cs="Times New Roman"/>
                       <w:bCs/>
                       <w:color w:val="444444"/>
                       <w:sz w:val="21"/>
                       <w:szCs w:val="21"/>
                     </w:rPr>
-                  </w:pPr>
-                  <w:r>
-                    <w:rPr>
-                      <w:rFonts w:ascii="Times New Roman" w:eastAsia="SimSun" w:hAnsi="Times New Roman" w:cs="Times New Roman"/>
-                      <w:color w:val="444444"/>
-                      <w:sz w:val="21"/>
-                      <w:szCs w:val="21"/>
-                    </w:rPr>
-                    <w:t xml:space="preserve">Jun Che, Yong Chen, Lie Tang, Yan Wang, </w:t>
+                    <w:t>孙艳霞</w:t>
+                  </w:r>
+                  <w:r>
+                    <w:rPr>
+                      <w:rFonts w:ascii="Times New Roman" w:eastAsia="SimSun" w:hAnsi="Times New Roman" w:cs="Times New Roman"/>
+                      <w:bCs/>
+                      <w:color w:val="444444"/>
+                      <w:sz w:val="21"/>
+                      <w:szCs w:val="21"/>
+                    </w:rPr>
+                    <w:t xml:space="preserve">, </w:t>
+                  </w:r>
+                  <w:r>
+                    <w:rPr>
+                      <w:rFonts w:ascii="Times New Roman" w:eastAsia="SimSun" w:hAnsi="Times New Roman" w:cs="Times New Roman"/>
+                      <w:bCs/>
+                      <w:color w:val="444444"/>
+                      <w:sz w:val="21"/>
+                      <w:szCs w:val="21"/>
+                    </w:rPr>
+                    <w:t>陈勇</w:t>
+                  </w:r>
+                  <w:r>
+                    <w:rPr>
+                      <w:rFonts w:ascii="Times New Roman" w:eastAsia="SimSun" w:hAnsi="Times New Roman" w:cs="Times New Roman"/>
+                      <w:color w:val="444444"/>
+                      <w:sz w:val="21"/>
+                      <w:szCs w:val="21"/>
+                      <w:vertAlign w:val="superscript"/>
+                    </w:rPr>
+                    <w:t>*</w:t>
+                  </w:r>
+                  <w:r>
+                    <w:rPr>
+                      <w:rFonts w:ascii="Times New Roman" w:eastAsia="SimSun" w:hAnsi="Times New Roman" w:cs="Times New Roman"/>
+                      <w:bCs/>
+                      <w:color w:val="444444"/>
+                      <w:sz w:val="21"/>
+                      <w:szCs w:val="21"/>
+                    </w:rPr>
+                    <w:t xml:space="preserve">, </w:t>
                   </w:r>
                   <w:r>
                     <w:rPr>
                       <w:rFonts w:ascii="Times New Roman" w:eastAsia="SimSun" w:hAnsi="Times New Roman" w:cs="Times New Roman"/>
                       <w:b/>
-                      <w:color w:val="444444"/>
-                      <w:sz w:val="21"/>
-                      <w:szCs w:val="21"/>
-                    </w:rPr>
-                    <w:t>Xiaojun Jin</w:t>
-                  </w:r>
-                  <w:r>
-                    <w:rPr>
-                      <w:rFonts w:ascii="Times New Roman" w:eastAsia="SimSun" w:hAnsi="Times New Roman" w:cs="Times New Roman"/>
-                      <w:color w:val="444444"/>
-                      <w:sz w:val="21"/>
-                      <w:szCs w:val="21"/>
-                    </w:rPr>
-                    <w:t>, Jun Chen. Development of a High-Efficient Weeding Robot in the Crop Fields[C] // ASABE Annual International Meeting, Kansas City, Missouri, 2013, Paper No: 131596766.</w:t>
+                      <w:bCs/>
+                      <w:color w:val="444444"/>
+                      <w:sz w:val="21"/>
+                      <w:szCs w:val="21"/>
+                    </w:rPr>
+                    <w:t>金小俊</w:t>
+                  </w:r>
+                  <w:r>
+                    <w:rPr>
+                      <w:rFonts w:ascii="Times New Roman" w:eastAsia="SimSun" w:hAnsi="Times New Roman" w:cs="Times New Roman"/>
+                      <w:bCs/>
+                      <w:color w:val="444444"/>
+                      <w:sz w:val="21"/>
+                      <w:szCs w:val="21"/>
+                    </w:rPr>
+                    <w:t xml:space="preserve">, </w:t>
+                  </w:r>
+                  <w:r>
+                    <w:rPr>
+                      <w:rFonts w:ascii="Times New Roman" w:eastAsia="SimSun" w:hAnsi="Times New Roman" w:cs="Times New Roman"/>
+                      <w:bCs/>
+                      <w:color w:val="444444"/>
+                      <w:sz w:val="21"/>
+                      <w:szCs w:val="21"/>
+                    </w:rPr>
+                    <w:t>王艳</w:t>
+                  </w:r>
+                  <w:r>
+                    <w:rPr>
+                      <w:rFonts w:ascii="Times New Roman" w:eastAsia="SimSun" w:hAnsi="Times New Roman" w:cs="Times New Roman"/>
+                      <w:bCs/>
+                      <w:color w:val="444444"/>
+                      <w:sz w:val="21"/>
+                      <w:szCs w:val="21"/>
+                    </w:rPr>
+                    <w:t xml:space="preserve">. </w:t>
+                  </w:r>
+                  <w:r>
+                    <w:rPr>
+                      <w:rFonts w:ascii="Times New Roman" w:eastAsia="SimSun" w:hAnsi="Times New Roman" w:cs="Times New Roman"/>
+                      <w:bCs/>
+                      <w:color w:val="444444"/>
+                      <w:sz w:val="21"/>
+                      <w:szCs w:val="21"/>
+                    </w:rPr>
+                    <w:t>除草机器人减震悬架越障性能分析</w:t>
+                  </w:r>
+                  <w:r>
+                    <w:rPr>
+                      <w:rFonts w:ascii="Times New Roman" w:eastAsia="SimSun" w:hAnsi="Times New Roman" w:cs="Times New Roman"/>
+                      <w:bCs/>
+                      <w:color w:val="444444"/>
+                      <w:sz w:val="21"/>
+                      <w:szCs w:val="21"/>
+                    </w:rPr>
+                    <w:t xml:space="preserve">[J]. </w:t>
+                  </w:r>
+                  <w:r>
+                    <w:rPr>
+                      <w:rFonts w:ascii="Times New Roman" w:eastAsia="SimSun" w:hAnsi="Times New Roman" w:cs="Times New Roman"/>
+                      <w:bCs/>
+                      <w:color w:val="444444"/>
+                      <w:sz w:val="21"/>
+                      <w:szCs w:val="21"/>
+                    </w:rPr>
+                    <w:t>农业机械学报</w:t>
+                  </w:r>
+                  <w:r>
+                    <w:rPr>
+                      <w:rFonts w:ascii="Times New Roman" w:eastAsia="SimSun" w:hAnsi="Times New Roman" w:cs="Times New Roman"/>
+                      <w:bCs/>
+                      <w:color w:val="444444"/>
+                      <w:sz w:val="21"/>
+                      <w:szCs w:val="21"/>
+                    </w:rPr>
+                    <w:t>, 2013, 44(S1):  264-268</w:t>
+                  </w:r>
+                  <w:r>
+                    <w:rPr>
+                      <w:rFonts w:ascii="Times New Roman" w:eastAsia="SimSun" w:hAnsi="Times New Roman" w:cs="Times New Roman"/>
+                      <w:color w:val="444444"/>
+                      <w:sz w:val="21"/>
+                      <w:szCs w:val="21"/>
+                    </w:rPr>
+                    <w:t>.</w:t>
                   </w:r>
                   <w:r>
                     <w:rPr>
@@ -10010,6 +10077,36 @@
                       <w:szCs w:val="21"/>
                     </w:rPr>
                     <w:t>EI</w:t>
+                  </w:r>
+                  <w:r>
+                    <w:rPr>
+                      <w:rFonts w:ascii="Times New Roman" w:eastAsia="SimSun" w:hAnsi="Times New Roman" w:cs="Times New Roman" w:hint="eastAsia"/>
+                      <w:b/>
+                      <w:color w:val="444444"/>
+                      <w:sz w:val="21"/>
+                      <w:szCs w:val="21"/>
+                    </w:rPr>
+                    <w:t>、</w:t>
+                  </w:r>
+                  <w:r>
+                    <w:rPr>
+                      <w:rFonts w:ascii="Times New Roman" w:eastAsia="SimSun" w:hAnsi="Times New Roman" w:cs="Times New Roman"/>
+                      <w:b/>
+                      <w:color w:val="444444"/>
+                      <w:sz w:val="21"/>
+                      <w:szCs w:val="21"/>
+                    </w:rPr>
+                    <w:t>CSCD</w:t>
+                  </w:r>
+                  <w:r>
+                    <w:rPr>
+                      <w:rFonts w:ascii="Times New Roman" w:eastAsia="SimSun" w:hAnsi="Times New Roman" w:cs="Times New Roman"/>
+                      <w:b/>
+                      <w:color w:val="444444"/>
+                      <w:sz w:val="21"/>
+                      <w:szCs w:val="21"/>
+                    </w:rPr>
+                    <w:t>、中文核心</w:t>
                   </w:r>
                   <w:r>
                     <w:rPr>
@@ -10050,7 +10147,7 @@
                   </w:pPr>
                   <w:r>
                     <w:rPr>
-                      <w:rFonts w:ascii="Times New Roman" w:hAnsi="Times New Roman" w:cs="Times New Roman"/>
+                      <w:rFonts w:ascii="Times New Roman" w:hAnsi="Times New Roman" w:cs="Times New Roman" w:hint="eastAsia"/>
                       <w:color w:val="444444"/>
                       <w:sz w:val="21"/>
                       <w:szCs w:val="21"/>
@@ -10080,7 +10177,7 @@
               <w:tc>
                 <w:tcPr>
                   <w:tcW w:w="9303" w:type="dxa"/>
-                  <w:shd w:val="clear" w:color="auto" w:fill="F2F2F2" w:themeFill="background1" w:themeFillShade="F2"/>
+                  <w:shd w:val="clear" w:color="auto" w:fill="auto"/>
                   <w:tcMar>
                     <w:top w:w="0" w:type="dxa"/>
                     <w:left w:w="85" w:type="dxa"/>
@@ -10094,6 +10191,7 @@
                     <w:jc w:val="both"/>
                     <w:rPr>
                       <w:rFonts w:ascii="Times New Roman" w:eastAsia="SimSun" w:hAnsi="Times New Roman" w:cs="Times New Roman"/>
+                      <w:bCs/>
                       <w:color w:val="444444"/>
                       <w:sz w:val="21"/>
                       <w:szCs w:val="21"/>
@@ -10102,6 +10200,15 @@
                   <w:r>
                     <w:rPr>
                       <w:rFonts w:ascii="Times New Roman" w:eastAsia="SimSun" w:hAnsi="Times New Roman" w:cs="Times New Roman"/>
+                      <w:color w:val="444444"/>
+                      <w:sz w:val="21"/>
+                      <w:szCs w:val="21"/>
+                    </w:rPr>
+                    <w:t xml:space="preserve">Jun Che, Yong Chen, Lie Tang, Yan Wang, </w:t>
+                  </w:r>
+                  <w:r>
+                    <w:rPr>
+                      <w:rFonts w:ascii="Times New Roman" w:eastAsia="SimSun" w:hAnsi="Times New Roman" w:cs="Times New Roman"/>
                       <w:b/>
                       <w:color w:val="444444"/>
                       <w:sz w:val="21"/>
@@ -10116,47 +10223,7 @@
                       <w:sz w:val="21"/>
                       <w:szCs w:val="21"/>
                     </w:rPr>
-                    <w:t xml:space="preserve">, Yong Chen, </w:t>
-                  </w:r>
-                  <w:proofErr w:type="spellStart"/>
-                  <w:r>
-                    <w:rPr>
-                      <w:rFonts w:ascii="Times New Roman" w:eastAsia="SimSun" w:hAnsi="Times New Roman" w:cs="Times New Roman"/>
-                      <w:color w:val="444444"/>
-                      <w:sz w:val="21"/>
-                      <w:szCs w:val="21"/>
-                    </w:rPr>
-                    <w:t>Yingqing</w:t>
-                  </w:r>
-                  <w:proofErr w:type="spellEnd"/>
-                  <w:r>
-                    <w:rPr>
-                      <w:rFonts w:ascii="Times New Roman" w:eastAsia="SimSun" w:hAnsi="Times New Roman" w:cs="Times New Roman"/>
-                      <w:color w:val="444444"/>
-                      <w:sz w:val="21"/>
-                      <w:szCs w:val="21"/>
-                    </w:rPr>
-                    <w:t xml:space="preserve"> Guo, </w:t>
-                  </w:r>
-                  <w:proofErr w:type="spellStart"/>
-                  <w:r>
-                    <w:rPr>
-                      <w:rFonts w:ascii="Times New Roman" w:eastAsia="SimSun" w:hAnsi="Times New Roman" w:cs="Times New Roman"/>
-                      <w:color w:val="444444"/>
-                      <w:sz w:val="21"/>
-                      <w:szCs w:val="21"/>
-                    </w:rPr>
-                    <w:t>Yanxia</w:t>
-                  </w:r>
-                  <w:proofErr w:type="spellEnd"/>
-                  <w:r>
-                    <w:rPr>
-                      <w:rFonts w:ascii="Times New Roman" w:eastAsia="SimSun" w:hAnsi="Times New Roman" w:cs="Times New Roman"/>
-                      <w:color w:val="444444"/>
-                      <w:sz w:val="21"/>
-                      <w:szCs w:val="21"/>
-                    </w:rPr>
-                    <w:t xml:space="preserve"> Sun, Jun Chen. Tea Flushes Identification Based on Machine Vision for High-Quality Tea at Harvest[J]. Applied Mechanics and Materials, 2013, 288: 214-218.</w:t>
+                    <w:t>, Jun Chen. Development of a High-Efficient Weeding Robot in the Crop Fields[C] // ASABE Annual International Meeting, Kansas City, Missouri, 2013, Paper No: 131596766.</w:t>
                   </w:r>
                   <w:r>
                     <w:rPr>
@@ -10230,7 +10297,16 @@
                       <w:sz w:val="21"/>
                       <w:szCs w:val="21"/>
                     </w:rPr>
-                    <w:t>21</w:t>
+                    <w:t>2</w:t>
+                  </w:r>
+                  <w:r>
+                    <w:rPr>
+                      <w:rFonts w:ascii="Times New Roman" w:hAnsi="Times New Roman" w:cs="Times New Roman"/>
+                      <w:color w:val="444444"/>
+                      <w:sz w:val="21"/>
+                      <w:szCs w:val="21"/>
+                    </w:rPr>
+                    <w:t>1</w:t>
                   </w:r>
                   <w:r>
                     <w:rPr>
@@ -10246,7 +10322,7 @@
               <w:tc>
                 <w:tcPr>
                   <w:tcW w:w="9303" w:type="dxa"/>
-                  <w:shd w:val="clear" w:color="auto" w:fill="auto"/>
+                  <w:shd w:val="clear" w:color="auto" w:fill="F2F2F2" w:themeFill="background1" w:themeFillShade="F2"/>
                   <w:tcMar>
                     <w:top w:w="0" w:type="dxa"/>
                     <w:left w:w="85" w:type="dxa"/>
@@ -10268,182 +10344,61 @@
                   <w:r>
                     <w:rPr>
                       <w:rFonts w:ascii="Times New Roman" w:eastAsia="SimSun" w:hAnsi="Times New Roman" w:cs="Times New Roman"/>
-                      <w:bCs/>
-                      <w:color w:val="444444"/>
-                      <w:sz w:val="21"/>
-                      <w:szCs w:val="21"/>
-                    </w:rPr>
-                    <w:t>韦佳佳</w:t>
-                  </w:r>
-                  <w:r>
-                    <w:rPr>
-                      <w:rFonts w:ascii="Times New Roman" w:eastAsia="SimSun" w:hAnsi="Times New Roman" w:cs="Times New Roman"/>
-                      <w:bCs/>
-                      <w:color w:val="444444"/>
-                      <w:sz w:val="21"/>
-                      <w:szCs w:val="21"/>
-                    </w:rPr>
-                    <w:t xml:space="preserve">, </w:t>
-                  </w:r>
-                  <w:r>
-                    <w:rPr>
-                      <w:rFonts w:ascii="Times New Roman" w:eastAsia="SimSun" w:hAnsi="Times New Roman" w:cs="Times New Roman"/>
-                      <w:bCs/>
-                      <w:color w:val="444444"/>
-                      <w:sz w:val="21"/>
-                      <w:szCs w:val="21"/>
-                    </w:rPr>
-                    <w:t>陈勇</w:t>
-                  </w:r>
-                  <w:r>
-                    <w:rPr>
-                      <w:rFonts w:ascii="Times New Roman" w:eastAsia="SimSun" w:hAnsi="Times New Roman" w:cs="Times New Roman"/>
-                      <w:color w:val="444444"/>
-                      <w:sz w:val="21"/>
-                      <w:szCs w:val="21"/>
-                      <w:vertAlign w:val="superscript"/>
-                    </w:rPr>
-                    <w:t>*</w:t>
-                  </w:r>
-                  <w:r>
-                    <w:rPr>
-                      <w:rFonts w:ascii="Times New Roman" w:eastAsia="SimSun" w:hAnsi="Times New Roman" w:cs="Times New Roman"/>
-                      <w:bCs/>
-                      <w:color w:val="444444"/>
-                      <w:sz w:val="21"/>
-                      <w:szCs w:val="21"/>
-                    </w:rPr>
-                    <w:t xml:space="preserve">, </w:t>
-                  </w:r>
-                  <w:r>
-                    <w:rPr>
-                      <w:rFonts w:ascii="Times New Roman" w:eastAsia="SimSun" w:hAnsi="Times New Roman" w:cs="Times New Roman"/>
                       <w:b/>
-                      <w:bCs/>
-                      <w:color w:val="444444"/>
-                      <w:sz w:val="21"/>
-                      <w:szCs w:val="21"/>
-                    </w:rPr>
-                    <w:t>金小俊</w:t>
-                  </w:r>
-                  <w:r>
-                    <w:rPr>
-                      <w:rFonts w:ascii="Times New Roman" w:eastAsia="SimSun" w:hAnsi="Times New Roman" w:cs="Times New Roman"/>
-                      <w:bCs/>
-                      <w:color w:val="444444"/>
-                      <w:sz w:val="21"/>
-                      <w:szCs w:val="21"/>
-                    </w:rPr>
-                    <w:t xml:space="preserve">, </w:t>
-                  </w:r>
-                  <w:r>
-                    <w:rPr>
-                      <w:rFonts w:ascii="Times New Roman" w:eastAsia="SimSun" w:hAnsi="Times New Roman" w:cs="Times New Roman"/>
-                      <w:bCs/>
-                      <w:color w:val="444444"/>
-                      <w:sz w:val="21"/>
-                      <w:szCs w:val="21"/>
-                    </w:rPr>
-                    <w:t>郑加强</w:t>
-                  </w:r>
-                  <w:r>
-                    <w:rPr>
-                      <w:rFonts w:ascii="Times New Roman" w:eastAsia="SimSun" w:hAnsi="Times New Roman" w:cs="Times New Roman"/>
-                      <w:bCs/>
-                      <w:color w:val="444444"/>
-                      <w:sz w:val="21"/>
-                      <w:szCs w:val="21"/>
-                    </w:rPr>
-                    <w:t xml:space="preserve">, </w:t>
-                  </w:r>
-                  <w:r>
-                    <w:rPr>
-                      <w:rFonts w:ascii="Times New Roman" w:eastAsia="SimSun" w:hAnsi="Times New Roman" w:cs="Times New Roman"/>
-                      <w:bCs/>
-                      <w:color w:val="444444"/>
-                      <w:sz w:val="21"/>
-                      <w:szCs w:val="21"/>
-                    </w:rPr>
-                    <w:t>石元值</w:t>
-                  </w:r>
-                  <w:r>
-                    <w:rPr>
-                      <w:rFonts w:ascii="Times New Roman" w:eastAsia="SimSun" w:hAnsi="Times New Roman" w:cs="Times New Roman"/>
-                      <w:bCs/>
-                      <w:color w:val="444444"/>
-                      <w:sz w:val="21"/>
-                      <w:szCs w:val="21"/>
-                    </w:rPr>
-                    <w:t xml:space="preserve">, </w:t>
-                  </w:r>
-                  <w:r>
-                    <w:rPr>
-                      <w:rFonts w:ascii="Times New Roman" w:eastAsia="SimSun" w:hAnsi="Times New Roman" w:cs="Times New Roman"/>
-                      <w:bCs/>
-                      <w:color w:val="444444"/>
-                      <w:sz w:val="21"/>
-                      <w:szCs w:val="21"/>
-                    </w:rPr>
-                    <w:t>张浩</w:t>
-                  </w:r>
-                  <w:r>
-                    <w:rPr>
-                      <w:rFonts w:ascii="Times New Roman" w:eastAsia="SimSun" w:hAnsi="Times New Roman" w:cs="Times New Roman"/>
-                      <w:bCs/>
-                      <w:color w:val="444444"/>
-                      <w:sz w:val="21"/>
-                      <w:szCs w:val="21"/>
-                    </w:rPr>
-                    <w:t xml:space="preserve">. </w:t>
-                  </w:r>
-                  <w:r>
-                    <w:rPr>
-                      <w:rFonts w:ascii="Times New Roman" w:eastAsia="SimSun" w:hAnsi="Times New Roman" w:cs="Times New Roman"/>
-                      <w:bCs/>
-                      <w:color w:val="444444"/>
-                      <w:sz w:val="21"/>
-                      <w:szCs w:val="21"/>
-                    </w:rPr>
-                    <w:t>自然环境下茶树嫩梢识别方法研究</w:t>
-                  </w:r>
-                  <w:r>
-                    <w:rPr>
-                      <w:rFonts w:ascii="Times New Roman" w:eastAsia="SimSun" w:hAnsi="Times New Roman" w:cs="Times New Roman"/>
-                      <w:bCs/>
-                      <w:color w:val="444444"/>
-                      <w:sz w:val="21"/>
-                      <w:szCs w:val="21"/>
-                    </w:rPr>
-                    <w:t xml:space="preserve">[J]. </w:t>
-                  </w:r>
-                  <w:r>
-                    <w:rPr>
-                      <w:rFonts w:ascii="Times New Roman" w:eastAsia="SimSun" w:hAnsi="Times New Roman" w:cs="Times New Roman"/>
-                      <w:bCs/>
-                      <w:color w:val="444444"/>
-                      <w:sz w:val="21"/>
-                      <w:szCs w:val="21"/>
-                    </w:rPr>
-                    <w:t>茶叶科学</w:t>
-                  </w:r>
-                  <w:r>
-                    <w:rPr>
-                      <w:rFonts w:ascii="Times New Roman" w:eastAsia="SimSun" w:hAnsi="Times New Roman" w:cs="Times New Roman"/>
-                      <w:bCs/>
-                      <w:color w:val="444444"/>
-                      <w:sz w:val="21"/>
-                      <w:szCs w:val="21"/>
-                    </w:rPr>
-                    <w:t>, 2012, 32(5): 377-381</w:t>
-                  </w:r>
-                  <w:r>
-                    <w:rPr>
-                      <w:rFonts w:ascii="Times New Roman" w:eastAsia="SimSun" w:hAnsi="Times New Roman" w:cs="Times New Roman"/>
-                      <w:color w:val="444444"/>
-                      <w:sz w:val="21"/>
-                      <w:szCs w:val="21"/>
-                    </w:rPr>
-                    <w:t>.</w:t>
+                      <w:color w:val="444444"/>
+                      <w:sz w:val="21"/>
+                      <w:szCs w:val="21"/>
+                    </w:rPr>
+                    <w:t>Xiaojun Jin</w:t>
+                  </w:r>
+                  <w:r>
+                    <w:rPr>
+                      <w:rFonts w:ascii="Times New Roman" w:eastAsia="SimSun" w:hAnsi="Times New Roman" w:cs="Times New Roman"/>
+                      <w:color w:val="444444"/>
+                      <w:sz w:val="21"/>
+                      <w:szCs w:val="21"/>
+                    </w:rPr>
+                    <w:t xml:space="preserve">, Yong Chen, </w:t>
+                  </w:r>
+                  <w:proofErr w:type="spellStart"/>
+                  <w:r>
+                    <w:rPr>
+                      <w:rFonts w:ascii="Times New Roman" w:eastAsia="SimSun" w:hAnsi="Times New Roman" w:cs="Times New Roman"/>
+                      <w:color w:val="444444"/>
+                      <w:sz w:val="21"/>
+                      <w:szCs w:val="21"/>
+                    </w:rPr>
+                    <w:t>Yingqing</w:t>
+                  </w:r>
+                  <w:proofErr w:type="spellEnd"/>
+                  <w:r>
+                    <w:rPr>
+                      <w:rFonts w:ascii="Times New Roman" w:eastAsia="SimSun" w:hAnsi="Times New Roman" w:cs="Times New Roman"/>
+                      <w:color w:val="444444"/>
+                      <w:sz w:val="21"/>
+                      <w:szCs w:val="21"/>
+                    </w:rPr>
+                    <w:t xml:space="preserve"> Guo, </w:t>
+                  </w:r>
+                  <w:proofErr w:type="spellStart"/>
+                  <w:r>
+                    <w:rPr>
+                      <w:rFonts w:ascii="Times New Roman" w:eastAsia="SimSun" w:hAnsi="Times New Roman" w:cs="Times New Roman"/>
+                      <w:color w:val="444444"/>
+                      <w:sz w:val="21"/>
+                      <w:szCs w:val="21"/>
+                    </w:rPr>
+                    <w:t>Yanxia</w:t>
+                  </w:r>
+                  <w:proofErr w:type="spellEnd"/>
+                  <w:r>
+                    <w:rPr>
+                      <w:rFonts w:ascii="Times New Roman" w:eastAsia="SimSun" w:hAnsi="Times New Roman" w:cs="Times New Roman"/>
+                      <w:color w:val="444444"/>
+                      <w:sz w:val="21"/>
+                      <w:szCs w:val="21"/>
+                    </w:rPr>
+                    <w:t xml:space="preserve"> Sun, Jun Chen. Tea Flushes Identification Based on Machine Vision for High-Quality Tea at Harvest[J]. Applied Mechanics and Materials, 2013, 288: 214-218.</w:t>
                   </w:r>
                   <w:r>
                     <w:rPr>
@@ -10462,17 +10417,7 @@
                       <w:sz w:val="21"/>
                       <w:szCs w:val="21"/>
                     </w:rPr>
-                    <w:t>CSCD</w:t>
-                  </w:r>
-                  <w:r>
-                    <w:rPr>
-                      <w:rFonts w:ascii="Times New Roman" w:eastAsia="SimSun" w:hAnsi="Times New Roman" w:cs="Times New Roman"/>
-                      <w:b/>
-                      <w:color w:val="444444"/>
-                      <w:sz w:val="21"/>
-                      <w:szCs w:val="21"/>
-                    </w:rPr>
-                    <w:t>、中文核心</w:t>
+                    <w:t>EI</w:t>
                   </w:r>
                   <w:r>
                     <w:rPr>
@@ -10518,7 +10463,16 @@
                       <w:sz w:val="21"/>
                       <w:szCs w:val="21"/>
                     </w:rPr>
-                    <w:t>[2</w:t>
+                    <w:t>[</w:t>
+                  </w:r>
+                  <w:r>
+                    <w:rPr>
+                      <w:rFonts w:ascii="Times New Roman" w:hAnsi="Times New Roman" w:cs="Times New Roman"/>
+                      <w:color w:val="444444"/>
+                      <w:sz w:val="21"/>
+                      <w:szCs w:val="21"/>
+                    </w:rPr>
+                    <w:t>2</w:t>
                   </w:r>
                   <w:r>
                     <w:rPr>
@@ -10543,7 +10497,7 @@
               <w:tc>
                 <w:tcPr>
                   <w:tcW w:w="9303" w:type="dxa"/>
-                  <w:shd w:val="clear" w:color="auto" w:fill="F2F2F2" w:themeFill="background1" w:themeFillShade="F2"/>
+                  <w:shd w:val="clear" w:color="auto" w:fill="auto"/>
                   <w:tcMar>
                     <w:top w:w="0" w:type="dxa"/>
                     <w:left w:w="85" w:type="dxa"/>
@@ -10557,69 +10511,190 @@
                     <w:jc w:val="both"/>
                     <w:rPr>
                       <w:rFonts w:ascii="Times New Roman" w:eastAsia="SimSun" w:hAnsi="Times New Roman" w:cs="Times New Roman"/>
+                      <w:color w:val="444444"/>
+                      <w:sz w:val="21"/>
+                      <w:szCs w:val="21"/>
+                    </w:rPr>
+                  </w:pPr>
+                  <w:r>
+                    <w:rPr>
+                      <w:rFonts w:ascii="Times New Roman" w:eastAsia="SimSun" w:hAnsi="Times New Roman" w:cs="Times New Roman"/>
                       <w:bCs/>
                       <w:color w:val="444444"/>
                       <w:sz w:val="21"/>
                       <w:szCs w:val="21"/>
                     </w:rPr>
-                  </w:pPr>
+                    <w:t>韦佳佳</w:t>
+                  </w:r>
+                  <w:r>
+                    <w:rPr>
+                      <w:rFonts w:ascii="Times New Roman" w:eastAsia="SimSun" w:hAnsi="Times New Roman" w:cs="Times New Roman"/>
+                      <w:bCs/>
+                      <w:color w:val="444444"/>
+                      <w:sz w:val="21"/>
+                      <w:szCs w:val="21"/>
+                    </w:rPr>
+                    <w:t xml:space="preserve">, </w:t>
+                  </w:r>
+                  <w:r>
+                    <w:rPr>
+                      <w:rFonts w:ascii="Times New Roman" w:eastAsia="SimSun" w:hAnsi="Times New Roman" w:cs="Times New Roman"/>
+                      <w:bCs/>
+                      <w:color w:val="444444"/>
+                      <w:sz w:val="21"/>
+                      <w:szCs w:val="21"/>
+                    </w:rPr>
+                    <w:t>陈勇</w:t>
+                  </w:r>
+                  <w:r>
+                    <w:rPr>
+                      <w:rFonts w:ascii="Times New Roman" w:eastAsia="SimSun" w:hAnsi="Times New Roman" w:cs="Times New Roman"/>
+                      <w:color w:val="444444"/>
+                      <w:sz w:val="21"/>
+                      <w:szCs w:val="21"/>
+                      <w:vertAlign w:val="superscript"/>
+                    </w:rPr>
+                    <w:t>*</w:t>
+                  </w:r>
+                  <w:r>
+                    <w:rPr>
+                      <w:rFonts w:ascii="Times New Roman" w:eastAsia="SimSun" w:hAnsi="Times New Roman" w:cs="Times New Roman"/>
+                      <w:bCs/>
+                      <w:color w:val="444444"/>
+                      <w:sz w:val="21"/>
+                      <w:szCs w:val="21"/>
+                    </w:rPr>
+                    <w:t xml:space="preserve">, </w:t>
+                  </w:r>
                   <w:r>
                     <w:rPr>
                       <w:rFonts w:ascii="Times New Roman" w:eastAsia="SimSun" w:hAnsi="Times New Roman" w:cs="Times New Roman"/>
                       <w:b/>
-                      <w:color w:val="444444"/>
-                      <w:sz w:val="21"/>
-                      <w:szCs w:val="21"/>
-                    </w:rPr>
-                    <w:t>Xiaojun Jin</w:t>
-                  </w:r>
-                  <w:r>
-                    <w:rPr>
-                      <w:rFonts w:ascii="Times New Roman" w:eastAsia="SimSun" w:hAnsi="Times New Roman" w:cs="Times New Roman"/>
-                      <w:color w:val="444444"/>
-                      <w:sz w:val="21"/>
-                      <w:szCs w:val="21"/>
-                    </w:rPr>
-                    <w:t>, Yong Chen</w:t>
-                  </w:r>
-                  <w:r>
-                    <w:rPr>
-                      <w:rFonts w:ascii="Times New Roman" w:eastAsia="SimSun" w:hAnsi="Times New Roman" w:cs="Times New Roman"/>
-                      <w:color w:val="444444"/>
-                      <w:sz w:val="21"/>
-                      <w:szCs w:val="21"/>
-                      <w:vertAlign w:val="superscript"/>
-                    </w:rPr>
-                    <w:t>*</w:t>
-                  </w:r>
-                  <w:r>
-                    <w:rPr>
-                      <w:rFonts w:ascii="Times New Roman" w:eastAsia="SimSun" w:hAnsi="Times New Roman" w:cs="Times New Roman"/>
-                      <w:color w:val="444444"/>
-                      <w:sz w:val="21"/>
-                      <w:szCs w:val="21"/>
-                    </w:rPr>
-                    <w:t xml:space="preserve">, Hao Zhang, </w:t>
-                  </w:r>
-                  <w:proofErr w:type="spellStart"/>
-                  <w:r>
-                    <w:rPr>
-                      <w:rFonts w:ascii="Times New Roman" w:eastAsia="SimSun" w:hAnsi="Times New Roman" w:cs="Times New Roman"/>
-                      <w:color w:val="444444"/>
-                      <w:sz w:val="21"/>
-                      <w:szCs w:val="21"/>
-                    </w:rPr>
-                    <w:t>Yanxia</w:t>
-                  </w:r>
-                  <w:proofErr w:type="spellEnd"/>
-                  <w:r>
-                    <w:rPr>
-                      <w:rFonts w:ascii="Times New Roman" w:eastAsia="SimSun" w:hAnsi="Times New Roman" w:cs="Times New Roman"/>
-                      <w:color w:val="444444"/>
-                      <w:sz w:val="21"/>
-                      <w:szCs w:val="21"/>
-                    </w:rPr>
-                    <w:t xml:space="preserve"> Sun, Jun Chen. High-quality Tea Flushes Detection under Natural Conditions Using Computer Vision[J]. International Journal of Digital Content Technology and its Applications, 2012, 6(18): 600-606.</w:t>
+                      <w:bCs/>
+                      <w:color w:val="444444"/>
+                      <w:sz w:val="21"/>
+                      <w:szCs w:val="21"/>
+                    </w:rPr>
+                    <w:t>金小俊</w:t>
+                  </w:r>
+                  <w:r>
+                    <w:rPr>
+                      <w:rFonts w:ascii="Times New Roman" w:eastAsia="SimSun" w:hAnsi="Times New Roman" w:cs="Times New Roman"/>
+                      <w:bCs/>
+                      <w:color w:val="444444"/>
+                      <w:sz w:val="21"/>
+                      <w:szCs w:val="21"/>
+                    </w:rPr>
+                    <w:t xml:space="preserve">, </w:t>
+                  </w:r>
+                  <w:r>
+                    <w:rPr>
+                      <w:rFonts w:ascii="Times New Roman" w:eastAsia="SimSun" w:hAnsi="Times New Roman" w:cs="Times New Roman"/>
+                      <w:bCs/>
+                      <w:color w:val="444444"/>
+                      <w:sz w:val="21"/>
+                      <w:szCs w:val="21"/>
+                    </w:rPr>
+                    <w:t>郑加强</w:t>
+                  </w:r>
+                  <w:r>
+                    <w:rPr>
+                      <w:rFonts w:ascii="Times New Roman" w:eastAsia="SimSun" w:hAnsi="Times New Roman" w:cs="Times New Roman"/>
+                      <w:bCs/>
+                      <w:color w:val="444444"/>
+                      <w:sz w:val="21"/>
+                      <w:szCs w:val="21"/>
+                    </w:rPr>
+                    <w:t xml:space="preserve">, </w:t>
+                  </w:r>
+                  <w:r>
+                    <w:rPr>
+                      <w:rFonts w:ascii="Times New Roman" w:eastAsia="SimSun" w:hAnsi="Times New Roman" w:cs="Times New Roman"/>
+                      <w:bCs/>
+                      <w:color w:val="444444"/>
+                      <w:sz w:val="21"/>
+                      <w:szCs w:val="21"/>
+                    </w:rPr>
+                    <w:t>石元值</w:t>
+                  </w:r>
+                  <w:r>
+                    <w:rPr>
+                      <w:rFonts w:ascii="Times New Roman" w:eastAsia="SimSun" w:hAnsi="Times New Roman" w:cs="Times New Roman"/>
+                      <w:bCs/>
+                      <w:color w:val="444444"/>
+                      <w:sz w:val="21"/>
+                      <w:szCs w:val="21"/>
+                    </w:rPr>
+                    <w:t xml:space="preserve">, </w:t>
+                  </w:r>
+                  <w:r>
+                    <w:rPr>
+                      <w:rFonts w:ascii="Times New Roman" w:eastAsia="SimSun" w:hAnsi="Times New Roman" w:cs="Times New Roman"/>
+                      <w:bCs/>
+                      <w:color w:val="444444"/>
+                      <w:sz w:val="21"/>
+                      <w:szCs w:val="21"/>
+                    </w:rPr>
+                    <w:t>张浩</w:t>
+                  </w:r>
+                  <w:r>
+                    <w:rPr>
+                      <w:rFonts w:ascii="Times New Roman" w:eastAsia="SimSun" w:hAnsi="Times New Roman" w:cs="Times New Roman"/>
+                      <w:bCs/>
+                      <w:color w:val="444444"/>
+                      <w:sz w:val="21"/>
+                      <w:szCs w:val="21"/>
+                    </w:rPr>
+                    <w:t xml:space="preserve">. </w:t>
+                  </w:r>
+                  <w:r>
+                    <w:rPr>
+                      <w:rFonts w:ascii="Times New Roman" w:eastAsia="SimSun" w:hAnsi="Times New Roman" w:cs="Times New Roman"/>
+                      <w:bCs/>
+                      <w:color w:val="444444"/>
+                      <w:sz w:val="21"/>
+                      <w:szCs w:val="21"/>
+                    </w:rPr>
+                    <w:t>自然环境下茶树嫩梢识别方法研究</w:t>
+                  </w:r>
+                  <w:r>
+                    <w:rPr>
+                      <w:rFonts w:ascii="Times New Roman" w:eastAsia="SimSun" w:hAnsi="Times New Roman" w:cs="Times New Roman"/>
+                      <w:bCs/>
+                      <w:color w:val="444444"/>
+                      <w:sz w:val="21"/>
+                      <w:szCs w:val="21"/>
+                    </w:rPr>
+                    <w:t xml:space="preserve">[J]. </w:t>
+                  </w:r>
+                  <w:r>
+                    <w:rPr>
+                      <w:rFonts w:ascii="Times New Roman" w:eastAsia="SimSun" w:hAnsi="Times New Roman" w:cs="Times New Roman"/>
+                      <w:bCs/>
+                      <w:color w:val="444444"/>
+                      <w:sz w:val="21"/>
+                      <w:szCs w:val="21"/>
+                    </w:rPr>
+                    <w:t>茶叶科学</w:t>
+                  </w:r>
+                  <w:r>
+                    <w:rPr>
+                      <w:rFonts w:ascii="Times New Roman" w:eastAsia="SimSun" w:hAnsi="Times New Roman" w:cs="Times New Roman"/>
+                      <w:bCs/>
+                      <w:color w:val="444444"/>
+                      <w:sz w:val="21"/>
+                      <w:szCs w:val="21"/>
+                    </w:rPr>
+                    <w:t>, 2012, 32(5): 377-381</w:t>
+                  </w:r>
+                  <w:r>
+                    <w:rPr>
+                      <w:rFonts w:ascii="Times New Roman" w:eastAsia="SimSun" w:hAnsi="Times New Roman" w:cs="Times New Roman"/>
+                      <w:color w:val="444444"/>
+                      <w:sz w:val="21"/>
+                      <w:szCs w:val="21"/>
+                    </w:rPr>
+                    <w:t>.</w:t>
                   </w:r>
                   <w:r>
                     <w:rPr>
@@ -10638,7 +10713,17 @@
                       <w:sz w:val="21"/>
                       <w:szCs w:val="21"/>
                     </w:rPr>
-                    <w:t>EI</w:t>
+                    <w:t>CSCD</w:t>
+                  </w:r>
+                  <w:r>
+                    <w:rPr>
+                      <w:rFonts w:ascii="Times New Roman" w:eastAsia="SimSun" w:hAnsi="Times New Roman" w:cs="Times New Roman"/>
+                      <w:b/>
+                      <w:color w:val="444444"/>
+                      <w:sz w:val="21"/>
+                      <w:szCs w:val="21"/>
+                    </w:rPr>
+                    <w:t>、中文核心</w:t>
                   </w:r>
                   <w:r>
                     <w:rPr>
@@ -10733,6 +10818,172 @@
                     <w:rPr>
                       <w:rFonts w:ascii="Times New Roman" w:eastAsia="SimSun" w:hAnsi="Times New Roman" w:cs="Times New Roman"/>
                       <w:b/>
+                      <w:color w:val="444444"/>
+                      <w:sz w:val="21"/>
+                      <w:szCs w:val="21"/>
+                    </w:rPr>
+                    <w:t>Xiaojun Jin</w:t>
+                  </w:r>
+                  <w:r>
+                    <w:rPr>
+                      <w:rFonts w:ascii="Times New Roman" w:eastAsia="SimSun" w:hAnsi="Times New Roman" w:cs="Times New Roman"/>
+                      <w:color w:val="444444"/>
+                      <w:sz w:val="21"/>
+                      <w:szCs w:val="21"/>
+                    </w:rPr>
+                    <w:t>, Yong Chen</w:t>
+                  </w:r>
+                  <w:r>
+                    <w:rPr>
+                      <w:rFonts w:ascii="Times New Roman" w:eastAsia="SimSun" w:hAnsi="Times New Roman" w:cs="Times New Roman"/>
+                      <w:color w:val="444444"/>
+                      <w:sz w:val="21"/>
+                      <w:szCs w:val="21"/>
+                      <w:vertAlign w:val="superscript"/>
+                    </w:rPr>
+                    <w:t>*</w:t>
+                  </w:r>
+                  <w:r>
+                    <w:rPr>
+                      <w:rFonts w:ascii="Times New Roman" w:eastAsia="SimSun" w:hAnsi="Times New Roman" w:cs="Times New Roman"/>
+                      <w:color w:val="444444"/>
+                      <w:sz w:val="21"/>
+                      <w:szCs w:val="21"/>
+                    </w:rPr>
+                    <w:t xml:space="preserve">, Hao Zhang, </w:t>
+                  </w:r>
+                  <w:proofErr w:type="spellStart"/>
+                  <w:r>
+                    <w:rPr>
+                      <w:rFonts w:ascii="Times New Roman" w:eastAsia="SimSun" w:hAnsi="Times New Roman" w:cs="Times New Roman"/>
+                      <w:color w:val="444444"/>
+                      <w:sz w:val="21"/>
+                      <w:szCs w:val="21"/>
+                    </w:rPr>
+                    <w:t>Yanxia</w:t>
+                  </w:r>
+                  <w:proofErr w:type="spellEnd"/>
+                  <w:r>
+                    <w:rPr>
+                      <w:rFonts w:ascii="Times New Roman" w:eastAsia="SimSun" w:hAnsi="Times New Roman" w:cs="Times New Roman"/>
+                      <w:color w:val="444444"/>
+                      <w:sz w:val="21"/>
+                      <w:szCs w:val="21"/>
+                    </w:rPr>
+                    <w:t xml:space="preserve"> Sun, Jun Chen. High-quality Tea Flushes Detection under Natural Conditions Using Computer Vision[J]. International Journal of Digital Content Technology and its Applications, 2012, 6(18): 600-606.</w:t>
+                  </w:r>
+                  <w:r>
+                    <w:rPr>
+                      <w:rFonts w:ascii="Times New Roman" w:eastAsia="SimSun" w:hAnsi="Times New Roman" w:cs="Times New Roman"/>
+                      <w:color w:val="444444"/>
+                      <w:sz w:val="21"/>
+                      <w:szCs w:val="21"/>
+                    </w:rPr>
+                    <w:t>（</w:t>
+                  </w:r>
+                  <w:r>
+                    <w:rPr>
+                      <w:rFonts w:ascii="Times New Roman" w:eastAsia="SimSun" w:hAnsi="Times New Roman" w:cs="Times New Roman"/>
+                      <w:b/>
+                      <w:color w:val="444444"/>
+                      <w:sz w:val="21"/>
+                      <w:szCs w:val="21"/>
+                    </w:rPr>
+                    <w:t>EI</w:t>
+                  </w:r>
+                  <w:r>
+                    <w:rPr>
+                      <w:rFonts w:ascii="Times New Roman" w:eastAsia="SimSun" w:hAnsi="Times New Roman" w:cs="Times New Roman"/>
+                      <w:color w:val="444444"/>
+                      <w:sz w:val="21"/>
+                      <w:szCs w:val="21"/>
+                    </w:rPr>
+                    <w:t>）</w:t>
+                  </w:r>
+                </w:p>
+              </w:tc>
+            </w:tr>
+            <w:tr>
+              <w:trPr>
+                <w:jc w:val="center"/>
+              </w:trPr>
+              <w:tc>
+                <w:tcPr>
+                  <w:tcW w:w="562" w:type="dxa"/>
+                  <w:shd w:val="clear" w:color="auto" w:fill="auto"/>
+                  <w:tcMar>
+                    <w:top w:w="0" w:type="dxa"/>
+                    <w:left w:w="85" w:type="dxa"/>
+                    <w:bottom w:w="0" w:type="dxa"/>
+                    <w:right w:w="85" w:type="dxa"/>
+                  </w:tcMar>
+                </w:tcPr>
+                <w:p>
+                  <w:pPr>
+                    <w:spacing w:before="42" w:after="31" w:line="288" w:lineRule="auto"/>
+                    <w:rPr>
+                      <w:rFonts w:ascii="Times New Roman" w:hAnsi="Times New Roman" w:cs="Times New Roman"/>
+                      <w:color w:val="444444"/>
+                      <w:sz w:val="21"/>
+                      <w:szCs w:val="21"/>
+                    </w:rPr>
+                  </w:pPr>
+                  <w:r>
+                    <w:rPr>
+                      <w:rFonts w:ascii="Times New Roman" w:hAnsi="Times New Roman" w:cs="Times New Roman"/>
+                      <w:color w:val="444444"/>
+                      <w:sz w:val="21"/>
+                      <w:szCs w:val="21"/>
+                    </w:rPr>
+                    <w:t>[2</w:t>
+                  </w:r>
+                  <w:r>
+                    <w:rPr>
+                      <w:rFonts w:ascii="Times New Roman" w:hAnsi="Times New Roman" w:cs="Times New Roman"/>
+                      <w:color w:val="444444"/>
+                      <w:sz w:val="21"/>
+                      <w:szCs w:val="21"/>
+                    </w:rPr>
+                    <w:t>4</w:t>
+                  </w:r>
+                  <w:r>
+                    <w:rPr>
+                      <w:rFonts w:ascii="Times New Roman" w:hAnsi="Times New Roman" w:cs="Times New Roman"/>
+                      <w:color w:val="444444"/>
+                      <w:sz w:val="21"/>
+                      <w:szCs w:val="21"/>
+                    </w:rPr>
+                    <w:t>]</w:t>
+                  </w:r>
+                </w:p>
+              </w:tc>
+              <w:tc>
+                <w:tcPr>
+                  <w:tcW w:w="9303" w:type="dxa"/>
+                  <w:shd w:val="clear" w:color="auto" w:fill="F2F2F2" w:themeFill="background1" w:themeFillShade="F2"/>
+                  <w:tcMar>
+                    <w:top w:w="0" w:type="dxa"/>
+                    <w:left w:w="85" w:type="dxa"/>
+                    <w:bottom w:w="0" w:type="dxa"/>
+                    <w:right w:w="85" w:type="dxa"/>
+                  </w:tcMar>
+                </w:tcPr>
+                <w:p>
+                  <w:pPr>
+                    <w:spacing w:before="42" w:after="31" w:line="288" w:lineRule="auto"/>
+                    <w:jc w:val="both"/>
+                    <w:rPr>
+                      <w:rFonts w:ascii="Times New Roman" w:eastAsia="SimSun" w:hAnsi="Times New Roman" w:cs="Times New Roman"/>
+                      <w:bCs/>
+                      <w:color w:val="444444"/>
+                      <w:sz w:val="21"/>
+                      <w:szCs w:val="21"/>
+                    </w:rPr>
+                  </w:pPr>
+                  <w:r>
+                    <w:rPr>
+                      <w:rFonts w:ascii="Times New Roman" w:eastAsia="SimSun" w:hAnsi="Times New Roman" w:cs="Times New Roman"/>
+                      <w:b/>
                       <w:bCs/>
                       <w:color w:val="444444"/>
                       <w:sz w:val="21"/>
@@ -10969,7 +11220,7 @@
                       <w:sz w:val="21"/>
                       <w:szCs w:val="21"/>
                     </w:rPr>
-                    <w:t>4</w:t>
+                    <w:t>5</w:t>
                   </w:r>
                   <w:r>
                     <w:rPr>
@@ -11263,7 +11514,7 @@
                       <w:sz w:val="21"/>
                       <w:szCs w:val="21"/>
                     </w:rPr>
-                    <w:t>5</w:t>
+                    <w:t>6</w:t>
                   </w:r>
                   <w:r>
                     <w:rPr>
@@ -11614,28 +11865,8 @@
                 <w:color w:val="6FA8DC"/>
               </w:rPr>
             </w:pPr>
-          </w:p>
-          <w:p>
-            <w:pPr>
-              <w:spacing w:before="200" w:after="42" w:line="275" w:lineRule="atLeast"/>
-              <w:rPr>
-                <w:rFonts w:ascii="SimSun" w:eastAsia="SimSun" w:hAnsi="SimSun" w:cs="SimSun"/>
-                <w:b/>
-                <w:bCs/>
-                <w:color w:val="6FA8DC"/>
-              </w:rPr>
-            </w:pPr>
-          </w:p>
-          <w:p>
-            <w:pPr>
-              <w:spacing w:before="200" w:after="42" w:line="275" w:lineRule="atLeast"/>
-              <w:rPr>
-                <w:rFonts w:ascii="SimSun" w:eastAsia="SimSun" w:hAnsi="SimSun" w:cs="SimSun"/>
-                <w:b/>
-                <w:bCs/>
-                <w:color w:val="6FA8DC"/>
-              </w:rPr>
-            </w:pPr>
+            <w:bookmarkStart w:id="2" w:name="_GoBack"/>
+            <w:bookmarkEnd w:id="2"/>
           </w:p>
           <w:tbl>
             <w:tblPr>
@@ -20934,7 +21165,7 @@
 </file>
 
 <file path=customXml/itemProps1.xml><?xml version="1.0" encoding="utf-8"?>
-<ds:datastoreItem xmlns:ds="http://schemas.openxmlformats.org/officeDocument/2006/customXml" ds:itemID="{1023AB7F-E242-0647-A0D6-0A30DBF54C2B}">
+<ds:datastoreItem xmlns:ds="http://schemas.openxmlformats.org/officeDocument/2006/customXml" ds:itemID="{19C0A30E-C365-CF4C-B060-3B6ADA137717}">
   <ds:schemaRefs>
     <ds:schemaRef ds:uri="http://schemas.openxmlformats.org/officeDocument/2006/bibliography"/>
   </ds:schemaRefs>

--- a/static/media/resume.docx
+++ b/static/media/resume.docx
@@ -3101,7 +3101,7 @@
                 <w:sz w:val="21"/>
                 <w:szCs w:val="21"/>
               </w:rPr>
-              <w:t>2021.11</w:t>
+              <w:t>2022.01</w:t>
             </w:r>
           </w:p>
         </w:tc>
@@ -3120,7 +3120,7 @@
             <w:pPr>
               <w:spacing w:before="42" w:after="21" w:line="315" w:lineRule="atLeast"/>
               <w:rPr>
-                <w:rFonts w:ascii="SimSun" w:eastAsia="SimSun" w:hAnsi="SimSun" w:cs="SimSun"/>
+                <w:rFonts w:ascii="SimSun" w:eastAsia="SimSun" w:hAnsi="SimSun" w:cs="SimSun" w:hint="eastAsia"/>
                 <w:color w:val="444444"/>
                 <w:sz w:val="21"/>
                 <w:szCs w:val="21"/>
@@ -3133,7 +3133,25 @@
                 <w:sz w:val="21"/>
                 <w:szCs w:val="21"/>
               </w:rPr>
-              <w:t>优秀学生（博士研究生）</w:t>
+              <w:t>卓越团队奖（</w:t>
+            </w:r>
+            <w:r>
+              <w:rPr>
+                <w:rFonts w:ascii="Times New Roman" w:eastAsia="SimSun" w:hAnsi="Times New Roman" w:cs="Times New Roman"/>
+                <w:color w:val="444444"/>
+                <w:sz w:val="21"/>
+                <w:szCs w:val="21"/>
+              </w:rPr>
+              <w:t>Robotaxi</w:t>
+            </w:r>
+            <w:r>
+              <w:rPr>
+                <w:rFonts w:ascii="SimSun" w:eastAsia="SimSun" w:hAnsi="SimSun" w:cs="SimSun" w:hint="eastAsia"/>
+                <w:color w:val="444444"/>
+                <w:sz w:val="21"/>
+                <w:szCs w:val="21"/>
+              </w:rPr>
+              <w:t>产研团队）</w:t>
             </w:r>
           </w:p>
         </w:tc>
@@ -3147,7 +3165,7 @@
               <w:spacing w:before="42" w:after="21" w:line="315" w:lineRule="atLeast"/>
               <w:jc w:val="right"/>
               <w:rPr>
-                <w:rFonts w:ascii="SimSun" w:eastAsia="SimSun" w:hAnsi="SimSun" w:cs="SimSun"/>
+                <w:rFonts w:ascii="SimSun" w:eastAsia="SimSun" w:hAnsi="SimSun" w:cs="SimSun" w:hint="eastAsia"/>
                 <w:bCs/>
                 <w:color w:val="444444"/>
                 <w:sz w:val="21"/>
@@ -3162,8 +3180,10 @@
                 <w:sz w:val="21"/>
                 <w:szCs w:val="21"/>
               </w:rPr>
-              <w:t>南京林业大学</w:t>
-            </w:r>
+              <w:t>享道出行</w:t>
+            </w:r>
+            <w:bookmarkStart w:id="0" w:name="_GoBack"/>
+            <w:bookmarkEnd w:id="0"/>
           </w:p>
         </w:tc>
       </w:tr>
@@ -3198,16 +3218,7 @@
                 <w:sz w:val="21"/>
                 <w:szCs w:val="21"/>
               </w:rPr>
-              <w:t>2020.1</w:t>
-            </w:r>
-            <w:r>
-              <w:rPr>
-                <w:rFonts w:ascii="Times New Roman" w:hAnsi="Times New Roman" w:cs="Times New Roman"/>
-                <w:color w:val="444444"/>
-                <w:sz w:val="21"/>
-                <w:szCs w:val="21"/>
-              </w:rPr>
-              <w:t>1</w:t>
+              <w:t>2021.11</w:t>
             </w:r>
           </w:p>
         </w:tc>
@@ -3239,7 +3250,7 @@
                 <w:sz w:val="21"/>
                 <w:szCs w:val="21"/>
               </w:rPr>
-              <w:t>周年优秀个人</w:t>
+              <w:t>优秀学生（博士研究生）</w:t>
             </w:r>
           </w:p>
         </w:tc>
@@ -3254,6 +3265,7 @@
               <w:jc w:val="right"/>
               <w:rPr>
                 <w:rFonts w:ascii="SimSun" w:eastAsia="SimSun" w:hAnsi="SimSun" w:cs="SimSun"/>
+                <w:bCs/>
                 <w:color w:val="444444"/>
                 <w:sz w:val="21"/>
                 <w:szCs w:val="21"/>
@@ -3267,7 +3279,7 @@
                 <w:sz w:val="21"/>
                 <w:szCs w:val="21"/>
               </w:rPr>
-              <w:t>享道出行</w:t>
+              <w:t>南京林业大学</w:t>
             </w:r>
           </w:p>
         </w:tc>
@@ -3303,7 +3315,16 @@
                 <w:sz w:val="21"/>
                 <w:szCs w:val="21"/>
               </w:rPr>
-              <w:t>2020.06</w:t>
+              <w:t>2020.1</w:t>
+            </w:r>
+            <w:r>
+              <w:rPr>
+                <w:rFonts w:ascii="Times New Roman" w:hAnsi="Times New Roman" w:cs="Times New Roman"/>
+                <w:color w:val="444444"/>
+                <w:sz w:val="21"/>
+                <w:szCs w:val="21"/>
+              </w:rPr>
+              <w:t>1</w:t>
             </w:r>
           </w:p>
         </w:tc>
@@ -3335,34 +3356,7 @@
                 <w:sz w:val="21"/>
                 <w:szCs w:val="21"/>
               </w:rPr>
-              <w:t>个人“</w:t>
-            </w:r>
-            <w:r>
-              <w:rPr>
-                <w:rFonts w:ascii="SimSun" w:eastAsia="SimSun" w:hAnsi="SimSun" w:cs="SimSun" w:hint="eastAsia"/>
-                <w:color w:val="444444"/>
-                <w:sz w:val="21"/>
-                <w:szCs w:val="21"/>
-              </w:rPr>
-              <w:t>金点子</w:t>
-            </w:r>
-            <w:r>
-              <w:rPr>
-                <w:rFonts w:ascii="SimSun" w:eastAsia="SimSun" w:hAnsi="SimSun" w:cs="SimSun" w:hint="eastAsia"/>
-                <w:color w:val="444444"/>
-                <w:sz w:val="21"/>
-                <w:szCs w:val="21"/>
-              </w:rPr>
-              <w:t>”奖</w:t>
-            </w:r>
-            <w:r>
-              <w:rPr>
-                <w:rFonts w:ascii="SimSun" w:eastAsia="SimSun" w:hAnsi="SimSun" w:cs="SimSun" w:hint="eastAsia"/>
-                <w:color w:val="444444"/>
-                <w:sz w:val="21"/>
-                <w:szCs w:val="21"/>
-              </w:rPr>
-              <w:t>二等奖</w:t>
+              <w:t>周年优秀个人</w:t>
             </w:r>
           </w:p>
         </w:tc>
@@ -3414,7 +3408,7 @@
               <w:spacing w:before="42" w:after="21" w:line="315" w:lineRule="atLeast"/>
               <w:rPr>
                 <w:rFonts w:ascii="Times New Roman" w:hAnsi="Times New Roman" w:cs="Times New Roman"/>
-                <w:color w:val="3D85C6"/>
+                <w:color w:val="444444"/>
                 <w:sz w:val="21"/>
                 <w:szCs w:val="21"/>
               </w:rPr>
@@ -3426,7 +3420,7 @@
                 <w:sz w:val="21"/>
                 <w:szCs w:val="21"/>
               </w:rPr>
-              <w:t>2019.02</w:t>
+              <w:t>2020.06</w:t>
             </w:r>
           </w:p>
         </w:tc>
@@ -3445,7 +3439,7 @@
             <w:pPr>
               <w:spacing w:before="42" w:after="21" w:line="315" w:lineRule="atLeast"/>
               <w:rPr>
-                <w:rFonts w:ascii="Tahoma" w:hAnsi="Tahoma" w:cs="Tahoma"/>
+                <w:rFonts w:ascii="SimSun" w:eastAsia="SimSun" w:hAnsi="SimSun" w:cs="SimSun"/>
                 <w:color w:val="444444"/>
                 <w:sz w:val="21"/>
                 <w:szCs w:val="21"/>
@@ -3458,7 +3452,34 @@
                 <w:sz w:val="21"/>
                 <w:szCs w:val="21"/>
               </w:rPr>
-              <w:t>中级专业技术资格工程师职称</w:t>
+              <w:t>个人“</w:t>
+            </w:r>
+            <w:r>
+              <w:rPr>
+                <w:rFonts w:ascii="SimSun" w:eastAsia="SimSun" w:hAnsi="SimSun" w:cs="SimSun" w:hint="eastAsia"/>
+                <w:color w:val="444444"/>
+                <w:sz w:val="21"/>
+                <w:szCs w:val="21"/>
+              </w:rPr>
+              <w:t>金点子</w:t>
+            </w:r>
+            <w:r>
+              <w:rPr>
+                <w:rFonts w:ascii="SimSun" w:eastAsia="SimSun" w:hAnsi="SimSun" w:cs="SimSun" w:hint="eastAsia"/>
+                <w:color w:val="444444"/>
+                <w:sz w:val="21"/>
+                <w:szCs w:val="21"/>
+              </w:rPr>
+              <w:t>”奖</w:t>
+            </w:r>
+            <w:r>
+              <w:rPr>
+                <w:rFonts w:ascii="SimSun" w:eastAsia="SimSun" w:hAnsi="SimSun" w:cs="SimSun" w:hint="eastAsia"/>
+                <w:color w:val="444444"/>
+                <w:sz w:val="21"/>
+                <w:szCs w:val="21"/>
+              </w:rPr>
+              <w:t>二等奖</w:t>
             </w:r>
           </w:p>
         </w:tc>
@@ -3472,7 +3493,7 @@
               <w:spacing w:before="42" w:after="21" w:line="315" w:lineRule="atLeast"/>
               <w:jc w:val="right"/>
               <w:rPr>
-                <w:rFonts w:ascii="Tahoma" w:hAnsi="Tahoma" w:cs="Tahoma" w:hint="eastAsia"/>
+                <w:rFonts w:ascii="SimSun" w:eastAsia="SimSun" w:hAnsi="SimSun" w:cs="SimSun"/>
                 <w:color w:val="444444"/>
                 <w:sz w:val="21"/>
                 <w:szCs w:val="21"/>
@@ -3481,20 +3502,12 @@
             <w:r>
               <w:rPr>
                 <w:rFonts w:ascii="SimSun" w:eastAsia="SimSun" w:hAnsi="SimSun" w:cs="SimSun" w:hint="eastAsia"/>
-                <w:color w:val="444444"/>
-                <w:sz w:val="21"/>
-                <w:szCs w:val="21"/>
-              </w:rPr>
-              <w:t>南京市</w:t>
-            </w:r>
-            <w:r>
-              <w:rPr>
-                <w:rFonts w:ascii="SimSun" w:eastAsia="SimSun" w:hAnsi="SimSun" w:cs="SimSun" w:hint="eastAsia"/>
-                <w:color w:val="444444"/>
-                <w:sz w:val="21"/>
-                <w:szCs w:val="21"/>
-              </w:rPr>
-              <w:t>职称办</w:t>
+                <w:bCs/>
+                <w:color w:val="444444"/>
+                <w:sz w:val="21"/>
+                <w:szCs w:val="21"/>
+              </w:rPr>
+              <w:t>享道出行</w:t>
             </w:r>
           </w:p>
         </w:tc>
@@ -4829,19 +4842,19 @@
                   <w:pPr>
                     <w:spacing w:before="42" w:after="31" w:line="288" w:lineRule="auto"/>
                     <w:rPr>
+                      <w:rFonts w:ascii="Times New Roman" w:hAnsi="Times New Roman" w:cs="Times New Roman"/>
+                      <w:color w:val="444444"/>
+                      <w:sz w:val="21"/>
+                      <w:szCs w:val="21"/>
+                    </w:rPr>
+                  </w:pPr>
+                  <w:r>
+                    <w:rPr>
                       <w:rFonts w:ascii="Times New Roman" w:hAnsi="Times New Roman" w:cs="Times New Roman" w:hint="eastAsia"/>
                       <w:color w:val="444444"/>
                       <w:sz w:val="21"/>
                       <w:szCs w:val="21"/>
                     </w:rPr>
-                  </w:pPr>
-                  <w:r>
-                    <w:rPr>
-                      <w:rFonts w:ascii="Times New Roman" w:hAnsi="Times New Roman" w:cs="Times New Roman" w:hint="eastAsia"/>
-                      <w:color w:val="444444"/>
-                      <w:sz w:val="21"/>
-                      <w:szCs w:val="21"/>
-                    </w:rPr>
                     <w:t>[</w:t>
                   </w:r>
                   <w:r>
@@ -4851,25 +4864,7 @@
                       <w:sz w:val="21"/>
                       <w:szCs w:val="21"/>
                     </w:rPr>
-                    <w:t>0</w:t>
-                  </w:r>
-                  <w:r>
-                    <w:rPr>
-                      <w:rFonts w:ascii="Times New Roman" w:hAnsi="Times New Roman" w:cs="Times New Roman"/>
-                      <w:color w:val="444444"/>
-                      <w:sz w:val="21"/>
-                      <w:szCs w:val="21"/>
-                    </w:rPr>
-                    <w:t>1</w:t>
-                  </w:r>
-                  <w:r>
-                    <w:rPr>
-                      <w:rFonts w:ascii="Times New Roman" w:hAnsi="Times New Roman" w:cs="Times New Roman"/>
-                      <w:color w:val="444444"/>
-                      <w:sz w:val="21"/>
-                      <w:szCs w:val="21"/>
-                    </w:rPr>
-                    <w:t>]</w:t>
+                    <w:t>01]</w:t>
                   </w:r>
                 </w:p>
               </w:tc>
@@ -4896,6 +4891,7 @@
                       <w:szCs w:val="21"/>
                     </w:rPr>
                   </w:pPr>
+                  <w:proofErr w:type="spellStart"/>
                   <w:r>
                     <w:rPr>
                       <w:rFonts w:ascii="Times New Roman" w:eastAsia="SimSun" w:hAnsi="Times New Roman" w:cs="Times New Roman"/>
@@ -4904,16 +4900,47 @@
                       <w:sz w:val="21"/>
                       <w:szCs w:val="21"/>
                     </w:rPr>
-                    <w:t>Xiaojun Jin</w:t>
-                  </w:r>
-                  <w:r>
-                    <w:rPr>
-                      <w:rFonts w:ascii="Times New Roman" w:eastAsia="SimSun" w:hAnsi="Times New Roman" w:cs="Times New Roman"/>
-                      <w:color w:val="444444"/>
-                      <w:sz w:val="21"/>
-                      <w:szCs w:val="21"/>
-                    </w:rPr>
-                    <w:t xml:space="preserve">, Muthukumar </w:t>
+                    <w:t>Xiaojun</w:t>
+                  </w:r>
+                  <w:proofErr w:type="spellEnd"/>
+                  <w:r>
+                    <w:rPr>
+                      <w:rFonts w:ascii="Times New Roman" w:eastAsia="SimSun" w:hAnsi="Times New Roman" w:cs="Times New Roman"/>
+                      <w:b/>
+                      <w:color w:val="444444"/>
+                      <w:sz w:val="21"/>
+                      <w:szCs w:val="21"/>
+                    </w:rPr>
+                    <w:t xml:space="preserve"> Jin</w:t>
+                  </w:r>
+                  <w:r>
+                    <w:rPr>
+                      <w:rFonts w:ascii="Times New Roman" w:eastAsia="SimSun" w:hAnsi="Times New Roman" w:cs="Times New Roman"/>
+                      <w:color w:val="444444"/>
+                      <w:sz w:val="21"/>
+                      <w:szCs w:val="21"/>
+                    </w:rPr>
+                    <w:t xml:space="preserve">, </w:t>
+                  </w:r>
+                  <w:proofErr w:type="spellStart"/>
+                  <w:r>
+                    <w:rPr>
+                      <w:rFonts w:ascii="Times New Roman" w:eastAsia="SimSun" w:hAnsi="Times New Roman" w:cs="Times New Roman"/>
+                      <w:color w:val="444444"/>
+                      <w:sz w:val="21"/>
+                      <w:szCs w:val="21"/>
+                    </w:rPr>
+                    <w:t>Muthukumar</w:t>
+                  </w:r>
+                  <w:proofErr w:type="spellEnd"/>
+                  <w:r>
+                    <w:rPr>
+                      <w:rFonts w:ascii="Times New Roman" w:eastAsia="SimSun" w:hAnsi="Times New Roman" w:cs="Times New Roman"/>
+                      <w:color w:val="444444"/>
+                      <w:sz w:val="21"/>
+                      <w:szCs w:val="21"/>
+                    </w:rPr>
+                    <w:t xml:space="preserve"> </w:t>
                   </w:r>
                   <w:proofErr w:type="spellStart"/>
                   <w:r>
@@ -5174,6 +5201,7 @@
                       <w:szCs w:val="21"/>
                     </w:rPr>
                   </w:pPr>
+                  <w:proofErr w:type="spellStart"/>
                   <w:r>
                     <w:rPr>
                       <w:rFonts w:ascii="Times New Roman" w:eastAsia="SimSun" w:hAnsi="Times New Roman" w:cs="Times New Roman"/>
@@ -5182,16 +5210,47 @@
                       <w:sz w:val="21"/>
                       <w:szCs w:val="21"/>
                     </w:rPr>
-                    <w:t>Xiaojun Jin</w:t>
-                  </w:r>
-                  <w:r>
-                    <w:rPr>
-                      <w:rFonts w:ascii="Times New Roman" w:eastAsia="SimSun" w:hAnsi="Times New Roman" w:cs="Times New Roman"/>
-                      <w:color w:val="444444"/>
-                      <w:sz w:val="21"/>
-                      <w:szCs w:val="21"/>
-                    </w:rPr>
-                    <w:t xml:space="preserve">, Muthukumar </w:t>
+                    <w:t>Xiaojun</w:t>
+                  </w:r>
+                  <w:proofErr w:type="spellEnd"/>
+                  <w:r>
+                    <w:rPr>
+                      <w:rFonts w:ascii="Times New Roman" w:eastAsia="SimSun" w:hAnsi="Times New Roman" w:cs="Times New Roman"/>
+                      <w:b/>
+                      <w:color w:val="444444"/>
+                      <w:sz w:val="21"/>
+                      <w:szCs w:val="21"/>
+                    </w:rPr>
+                    <w:t xml:space="preserve"> Jin</w:t>
+                  </w:r>
+                  <w:r>
+                    <w:rPr>
+                      <w:rFonts w:ascii="Times New Roman" w:eastAsia="SimSun" w:hAnsi="Times New Roman" w:cs="Times New Roman"/>
+                      <w:color w:val="444444"/>
+                      <w:sz w:val="21"/>
+                      <w:szCs w:val="21"/>
+                    </w:rPr>
+                    <w:t xml:space="preserve">, </w:t>
+                  </w:r>
+                  <w:proofErr w:type="spellStart"/>
+                  <w:r>
+                    <w:rPr>
+                      <w:rFonts w:ascii="Times New Roman" w:eastAsia="SimSun" w:hAnsi="Times New Roman" w:cs="Times New Roman"/>
+                      <w:color w:val="444444"/>
+                      <w:sz w:val="21"/>
+                      <w:szCs w:val="21"/>
+                    </w:rPr>
+                    <w:t>Muthukumar</w:t>
+                  </w:r>
+                  <w:proofErr w:type="spellEnd"/>
+                  <w:r>
+                    <w:rPr>
+                      <w:rFonts w:ascii="Times New Roman" w:eastAsia="SimSun" w:hAnsi="Times New Roman" w:cs="Times New Roman"/>
+                      <w:color w:val="444444"/>
+                      <w:sz w:val="21"/>
+                      <w:szCs w:val="21"/>
+                    </w:rPr>
+                    <w:t xml:space="preserve"> </w:t>
                   </w:r>
                   <w:proofErr w:type="spellStart"/>
                   <w:r>
@@ -5794,6 +5853,7 @@
                     </w:rPr>
                     <w:t xml:space="preserve"> Zhuang, </w:t>
                   </w:r>
+                  <w:proofErr w:type="spellStart"/>
                   <w:r>
                     <w:rPr>
                       <w:rFonts w:ascii="Times New Roman" w:eastAsia="SimSun" w:hAnsi="Times New Roman" w:cs="Times New Roman"/>
@@ -5802,7 +5862,18 @@
                       <w:sz w:val="21"/>
                       <w:szCs w:val="21"/>
                     </w:rPr>
-                    <w:t>Xiaojun Jin</w:t>
+                    <w:t>Xiaojun</w:t>
+                  </w:r>
+                  <w:proofErr w:type="spellEnd"/>
+                  <w:r>
+                    <w:rPr>
+                      <w:rFonts w:ascii="Times New Roman" w:eastAsia="SimSun" w:hAnsi="Times New Roman" w:cs="Times New Roman"/>
+                      <w:b/>
+                      <w:color w:val="444444"/>
+                      <w:sz w:val="21"/>
+                      <w:szCs w:val="21"/>
+                    </w:rPr>
+                    <w:t xml:space="preserve"> Jin</w:t>
                   </w:r>
                   <w:r>
                     <w:rPr>
@@ -5851,7 +5922,27 @@
                       <w:sz w:val="21"/>
                       <w:szCs w:val="21"/>
                     </w:rPr>
-                    <w:t xml:space="preserve"> Wang, Jialin Yu</w:t>
+                    <w:t xml:space="preserve"> Wang, </w:t>
+                  </w:r>
+                  <w:proofErr w:type="spellStart"/>
+                  <w:r>
+                    <w:rPr>
+                      <w:rFonts w:ascii="Times New Roman" w:eastAsia="SimSun" w:hAnsi="Times New Roman" w:cs="Times New Roman"/>
+                      <w:color w:val="444444"/>
+                      <w:sz w:val="21"/>
+                      <w:szCs w:val="21"/>
+                    </w:rPr>
+                    <w:t>Jialin</w:t>
+                  </w:r>
+                  <w:proofErr w:type="spellEnd"/>
+                  <w:r>
+                    <w:rPr>
+                      <w:rFonts w:ascii="Times New Roman" w:eastAsia="SimSun" w:hAnsi="Times New Roman" w:cs="Times New Roman"/>
+                      <w:color w:val="444444"/>
+                      <w:sz w:val="21"/>
+                      <w:szCs w:val="21"/>
+                    </w:rPr>
+                    <w:t xml:space="preserve"> Yu</w:t>
                   </w:r>
                   <w:r>
                     <w:rPr>
@@ -5881,14 +5972,25 @@
                     </w:rPr>
                     <w:t xml:space="preserve"> </w:t>
                   </w:r>
-                  <w:r>
-                    <w:rPr>
-                      <w:rFonts w:ascii="Times New Roman" w:eastAsia="SimSun" w:hAnsi="Times New Roman" w:cs="Times New Roman"/>
-                      <w:color w:val="444444"/>
-                      <w:sz w:val="21"/>
-                      <w:szCs w:val="21"/>
-                    </w:rPr>
-                    <w:t xml:space="preserve">Muthukumar </w:t>
+                  <w:proofErr w:type="spellStart"/>
+                  <w:r>
+                    <w:rPr>
+                      <w:rFonts w:ascii="Times New Roman" w:eastAsia="SimSun" w:hAnsi="Times New Roman" w:cs="Times New Roman"/>
+                      <w:color w:val="444444"/>
+                      <w:sz w:val="21"/>
+                      <w:szCs w:val="21"/>
+                    </w:rPr>
+                    <w:t>Muthukumar</w:t>
+                  </w:r>
+                  <w:proofErr w:type="spellEnd"/>
+                  <w:r>
+                    <w:rPr>
+                      <w:rFonts w:ascii="Times New Roman" w:eastAsia="SimSun" w:hAnsi="Times New Roman" w:cs="Times New Roman"/>
+                      <w:color w:val="444444"/>
+                      <w:sz w:val="21"/>
+                      <w:szCs w:val="21"/>
+                    </w:rPr>
+                    <w:t xml:space="preserve"> </w:t>
                   </w:r>
                   <w:proofErr w:type="spellStart"/>
                   <w:r>
@@ -7317,6 +7419,7 @@
                       <w:szCs w:val="21"/>
                     </w:rPr>
                   </w:pPr>
+                  <w:proofErr w:type="spellStart"/>
                   <w:r>
                     <w:rPr>
                       <w:rFonts w:ascii="Times New Roman" w:eastAsia="SimSun" w:hAnsi="Times New Roman" w:cs="Times New Roman"/>
@@ -7325,7 +7428,18 @@
                       <w:sz w:val="21"/>
                       <w:szCs w:val="21"/>
                     </w:rPr>
-                    <w:t>Xiaojun Jin</w:t>
+                    <w:t>Xiaojun</w:t>
+                  </w:r>
+                  <w:proofErr w:type="spellEnd"/>
+                  <w:r>
+                    <w:rPr>
+                      <w:rFonts w:ascii="Times New Roman" w:eastAsia="SimSun" w:hAnsi="Times New Roman" w:cs="Times New Roman"/>
+                      <w:b/>
+                      <w:color w:val="444444"/>
+                      <w:sz w:val="21"/>
+                      <w:szCs w:val="21"/>
+                    </w:rPr>
+                    <w:t xml:space="preserve"> Jin</w:t>
                   </w:r>
                   <w:r>
                     <w:rPr>
@@ -7354,7 +7468,7 @@
                       <w:sz w:val="21"/>
                       <w:szCs w:val="21"/>
                     </w:rPr>
-                    <w:t xml:space="preserve"> Sun, Jun Che, Muthukumar </w:t>
+                    <w:t xml:space="preserve"> Sun, Jun Che, </w:t>
                   </w:r>
                   <w:proofErr w:type="spellStart"/>
                   <w:r>
@@ -7364,6 +7478,26 @@
                       <w:sz w:val="21"/>
                       <w:szCs w:val="21"/>
                     </w:rPr>
+                    <w:t>Muthukumar</w:t>
+                  </w:r>
+                  <w:proofErr w:type="spellEnd"/>
+                  <w:r>
+                    <w:rPr>
+                      <w:rFonts w:ascii="Times New Roman" w:eastAsia="SimSun" w:hAnsi="Times New Roman" w:cs="Times New Roman"/>
+                      <w:color w:val="444444"/>
+                      <w:sz w:val="21"/>
+                      <w:szCs w:val="21"/>
+                    </w:rPr>
+                    <w:t xml:space="preserve"> </w:t>
+                  </w:r>
+                  <w:proofErr w:type="spellStart"/>
+                  <w:r>
+                    <w:rPr>
+                      <w:rFonts w:ascii="Times New Roman" w:eastAsia="SimSun" w:hAnsi="Times New Roman" w:cs="Times New Roman"/>
+                      <w:color w:val="444444"/>
+                      <w:sz w:val="21"/>
+                      <w:szCs w:val="21"/>
+                    </w:rPr>
                     <w:t>Bagavathiannan</w:t>
                   </w:r>
                   <w:proofErr w:type="spellEnd"/>
@@ -7374,7 +7508,27 @@
                       <w:sz w:val="21"/>
                       <w:szCs w:val="21"/>
                     </w:rPr>
-                    <w:t>, Jialin Yu, Yong Chen</w:t>
+                    <w:t xml:space="preserve">, </w:t>
+                  </w:r>
+                  <w:proofErr w:type="spellStart"/>
+                  <w:r>
+                    <w:rPr>
+                      <w:rFonts w:ascii="Times New Roman" w:eastAsia="SimSun" w:hAnsi="Times New Roman" w:cs="Times New Roman"/>
+                      <w:color w:val="444444"/>
+                      <w:sz w:val="21"/>
+                      <w:szCs w:val="21"/>
+                    </w:rPr>
+                    <w:t>Jialin</w:t>
+                  </w:r>
+                  <w:proofErr w:type="spellEnd"/>
+                  <w:r>
+                    <w:rPr>
+                      <w:rFonts w:ascii="Times New Roman" w:eastAsia="SimSun" w:hAnsi="Times New Roman" w:cs="Times New Roman"/>
+                      <w:color w:val="444444"/>
+                      <w:sz w:val="21"/>
+                      <w:szCs w:val="21"/>
+                    </w:rPr>
+                    <w:t xml:space="preserve"> Yu, Yong Chen</w:t>
                   </w:r>
                   <w:r>
                     <w:rPr>
@@ -7821,7 +7975,7 @@
                       <w:sz w:val="21"/>
                       <w:szCs w:val="21"/>
                     </w:rPr>
-                    <w:t xml:space="preserve"> Li, Muthukumar </w:t>
+                    <w:t xml:space="preserve"> Li, </w:t>
                   </w:r>
                   <w:proofErr w:type="spellStart"/>
                   <w:r>
@@ -7831,6 +7985,26 @@
                       <w:sz w:val="21"/>
                       <w:szCs w:val="21"/>
                     </w:rPr>
+                    <w:t>Muthukumar</w:t>
+                  </w:r>
+                  <w:proofErr w:type="spellEnd"/>
+                  <w:r>
+                    <w:rPr>
+                      <w:rFonts w:ascii="Times New Roman" w:eastAsia="SimSun" w:hAnsi="Times New Roman" w:cs="Times New Roman"/>
+                      <w:color w:val="444444"/>
+                      <w:sz w:val="21"/>
+                      <w:szCs w:val="21"/>
+                    </w:rPr>
+                    <w:t xml:space="preserve"> </w:t>
+                  </w:r>
+                  <w:proofErr w:type="spellStart"/>
+                  <w:r>
+                    <w:rPr>
+                      <w:rFonts w:ascii="Times New Roman" w:eastAsia="SimSun" w:hAnsi="Times New Roman" w:cs="Times New Roman"/>
+                      <w:color w:val="444444"/>
+                      <w:sz w:val="21"/>
+                      <w:szCs w:val="21"/>
+                    </w:rPr>
                     <w:t>Bagavathiannan</w:t>
                   </w:r>
                   <w:proofErr w:type="spellEnd"/>
@@ -7843,6 +8017,7 @@
                     </w:rPr>
                     <w:t xml:space="preserve">, </w:t>
                   </w:r>
+                  <w:proofErr w:type="spellStart"/>
                   <w:r>
                     <w:rPr>
                       <w:rFonts w:ascii="Times New Roman" w:eastAsia="SimSun" w:hAnsi="Times New Roman" w:cs="Times New Roman"/>
@@ -7851,7 +8026,18 @@
                       <w:sz w:val="21"/>
                       <w:szCs w:val="21"/>
                     </w:rPr>
-                    <w:t>Xiaojun Jin</w:t>
+                    <w:t>Xiaojun</w:t>
+                  </w:r>
+                  <w:proofErr w:type="spellEnd"/>
+                  <w:r>
+                    <w:rPr>
+                      <w:rFonts w:ascii="Times New Roman" w:eastAsia="SimSun" w:hAnsi="Times New Roman" w:cs="Times New Roman"/>
+                      <w:b/>
+                      <w:color w:val="444444"/>
+                      <w:sz w:val="21"/>
+                      <w:szCs w:val="21"/>
+                    </w:rPr>
+                    <w:t xml:space="preserve"> Jin</w:t>
                   </w:r>
                   <w:r>
                     <w:rPr>
@@ -8041,8 +8227,8 @@
                     </w:rPr>
                     <w:t>（</w:t>
                   </w:r>
-                  <w:bookmarkStart w:id="0" w:name="OLE_LINK3"/>
-                  <w:bookmarkStart w:id="1" w:name="OLE_LINK4"/>
+                  <w:bookmarkStart w:id="1" w:name="OLE_LINK3"/>
+                  <w:bookmarkStart w:id="2" w:name="OLE_LINK4"/>
                   <w:r>
                     <w:rPr>
                       <w:rFonts w:ascii="Times New Roman" w:eastAsia="SimSun" w:hAnsi="Times New Roman" w:cs="Times New Roman"/>
@@ -8093,8 +8279,8 @@
                     </w:rPr>
                     <w:t>区</w:t>
                   </w:r>
-                  <w:bookmarkEnd w:id="0"/>
                   <w:bookmarkEnd w:id="1"/>
+                  <w:bookmarkEnd w:id="2"/>
                   <w:r>
                     <w:rPr>
                       <w:rFonts w:ascii="Times New Roman" w:eastAsia="SimSun" w:hAnsi="Times New Roman" w:cs="Times New Roman" w:hint="eastAsia"/>
@@ -8623,6 +8809,7 @@
                     </w:rPr>
                     <w:t xml:space="preserve"> Sun, </w:t>
                   </w:r>
+                  <w:proofErr w:type="spellStart"/>
                   <w:r>
                     <w:rPr>
                       <w:rFonts w:ascii="Times New Roman" w:eastAsia="SimSun" w:hAnsi="Times New Roman" w:cs="Times New Roman"/>
@@ -8631,7 +8818,18 @@
                       <w:sz w:val="21"/>
                       <w:szCs w:val="21"/>
                     </w:rPr>
-                    <w:t>Xiaojun Jin</w:t>
+                    <w:t>Xiaojun</w:t>
+                  </w:r>
+                  <w:proofErr w:type="spellEnd"/>
+                  <w:r>
+                    <w:rPr>
+                      <w:rFonts w:ascii="Times New Roman" w:eastAsia="SimSun" w:hAnsi="Times New Roman" w:cs="Times New Roman"/>
+                      <w:b/>
+                      <w:color w:val="444444"/>
+                      <w:sz w:val="21"/>
+                      <w:szCs w:val="21"/>
+                    </w:rPr>
+                    <w:t xml:space="preserve"> Jin</w:t>
                   </w:r>
                   <w:r>
                     <w:rPr>
@@ -11865,8 +12063,6 @@
                 <w:color w:val="6FA8DC"/>
               </w:rPr>
             </w:pPr>
-            <w:bookmarkStart w:id="2" w:name="_GoBack"/>
-            <w:bookmarkEnd w:id="2"/>
           </w:p>
           <w:tbl>
             <w:tblPr>
@@ -21165,7 +21361,7 @@
 </file>
 
 <file path=customXml/itemProps1.xml><?xml version="1.0" encoding="utf-8"?>
-<ds:datastoreItem xmlns:ds="http://schemas.openxmlformats.org/officeDocument/2006/customXml" ds:itemID="{19C0A30E-C365-CF4C-B060-3B6ADA137717}">
+<ds:datastoreItem xmlns:ds="http://schemas.openxmlformats.org/officeDocument/2006/customXml" ds:itemID="{067FEDF5-827D-5843-9C42-5B38300444D8}">
   <ds:schemaRefs>
     <ds:schemaRef ds:uri="http://schemas.openxmlformats.org/officeDocument/2006/bibliography"/>
   </ds:schemaRefs>

--- a/static/media/resume.docx
+++ b/static/media/resume.docx
@@ -1037,34 +1037,37 @@
               </w:rPr>
               <w:t>。目前在上汽集团享道出行产品技术与研发部担任主任工程师一职。</w:t>
             </w:r>
-            <w:r>
-              <w:fldChar w:fldCharType="begin"/>
-            </w:r>
-            <w:r>
-              <w:instrText xml:space="preserve"> HYPERLINK "https://www.imooc.com/u/6923478" </w:instrText>
-            </w:r>
-            <w:r>
-              <w:fldChar w:fldCharType="separate"/>
-            </w:r>
-            <w:r>
-              <w:rPr>
-                <w:rStyle w:val="Hyperlink"/>
+            <w:hyperlink r:id="rId6" w:history="1">
+              <w:r>
+                <w:rPr>
+                  <w:rStyle w:val="Hyperlink"/>
+                  <w:rFonts w:ascii="SimSun" w:eastAsia="SimSun" w:hAnsi="SimSun" w:cs="SimSun" w:hint="eastAsia"/>
+                  <w:bCs/>
+                  <w:sz w:val="21"/>
+                  <w:szCs w:val="21"/>
+                </w:rPr>
+                <w:t>慕课网</w:t>
+              </w:r>
+            </w:hyperlink>
+            <w:r>
+              <w:rPr>
                 <w:rFonts w:ascii="SimSun" w:eastAsia="SimSun" w:hAnsi="SimSun" w:cs="SimSun" w:hint="eastAsia"/>
                 <w:bCs/>
-                <w:sz w:val="21"/>
-                <w:szCs w:val="21"/>
-              </w:rPr>
-              <w:t>慕课网</w:t>
-            </w:r>
-            <w:r>
-              <w:rPr>
-                <w:rStyle w:val="Hyperlink"/>
-                <w:rFonts w:ascii="SimSun" w:eastAsia="SimSun" w:hAnsi="SimSun" w:cs="SimSun"/>
-                <w:bCs/>
-                <w:sz w:val="21"/>
-                <w:szCs w:val="21"/>
-              </w:rPr>
-              <w:fldChar w:fldCharType="end"/>
+                <w:color w:val="444444"/>
+                <w:sz w:val="21"/>
+                <w:szCs w:val="21"/>
+              </w:rPr>
+              <w:t>技术类博客认证作者，发表</w:t>
+            </w:r>
+            <w:r>
+              <w:rPr>
+                <w:rFonts w:ascii="Times New Roman" w:eastAsia="SimSun" w:hAnsi="Times New Roman" w:cs="Times New Roman"/>
+                <w:bCs/>
+                <w:color w:val="444444"/>
+                <w:sz w:val="21"/>
+                <w:szCs w:val="21"/>
+              </w:rPr>
+              <w:t>3</w:t>
             </w:r>
             <w:r>
               <w:rPr>
@@ -1074,7 +1077,67 @@
                 <w:sz w:val="21"/>
                 <w:szCs w:val="21"/>
               </w:rPr>
-              <w:t>技术类博客认证作者，发表</w:t>
+              <w:t>万</w:t>
+            </w:r>
+            <w:r>
+              <w:rPr>
+                <w:rFonts w:ascii="SimSun" w:eastAsia="SimSun" w:hAnsi="SimSun" w:cs="SimSun" w:hint="eastAsia"/>
+                <w:bCs/>
+                <w:color w:val="444444"/>
+                <w:sz w:val="21"/>
+                <w:szCs w:val="21"/>
+              </w:rPr>
+              <w:t>余</w:t>
+            </w:r>
+            <w:r>
+              <w:rPr>
+                <w:rFonts w:ascii="SimSun" w:eastAsia="SimSun" w:hAnsi="SimSun" w:cs="SimSun" w:hint="eastAsia"/>
+                <w:bCs/>
+                <w:color w:val="444444"/>
+                <w:sz w:val="21"/>
+                <w:szCs w:val="21"/>
+              </w:rPr>
+              <w:t>字技术</w:t>
+            </w:r>
+            <w:r>
+              <w:rPr>
+                <w:rFonts w:ascii="SimSun" w:eastAsia="SimSun" w:hAnsi="SimSun" w:cs="SimSun" w:hint="eastAsia"/>
+                <w:bCs/>
+                <w:color w:val="444444"/>
+                <w:sz w:val="21"/>
+                <w:szCs w:val="21"/>
+              </w:rPr>
+              <w:t>类</w:t>
+            </w:r>
+            <w:r>
+              <w:rPr>
+                <w:rFonts w:ascii="SimSun" w:eastAsia="SimSun" w:hAnsi="SimSun" w:cs="SimSun" w:hint="eastAsia"/>
+                <w:bCs/>
+                <w:color w:val="444444"/>
+                <w:sz w:val="21"/>
+                <w:szCs w:val="21"/>
+              </w:rPr>
+              <w:t>文章，</w:t>
+            </w:r>
+            <w:r>
+              <w:rPr>
+                <w:rFonts w:ascii="SimSun" w:eastAsia="SimSun" w:hAnsi="SimSun" w:cs="SimSun" w:hint="eastAsia"/>
+                <w:bCs/>
+                <w:color w:val="444444"/>
+                <w:sz w:val="21"/>
+                <w:szCs w:val="21"/>
+              </w:rPr>
+              <w:t>拥有粉丝</w:t>
+            </w:r>
+            <w:r>
+              <w:rPr>
+                <w:rFonts w:ascii="SimSun" w:eastAsia="SimSun" w:hAnsi="SimSun" w:cs="SimSun" w:hint="eastAsia"/>
+                <w:bCs/>
+                <w:color w:val="444444"/>
+                <w:sz w:val="21"/>
+                <w:szCs w:val="21"/>
+              </w:rPr>
+              <w:t>数量</w:t>
             </w:r>
             <w:r>
               <w:rPr>
@@ -1084,7 +1147,7 @@
                 <w:sz w:val="21"/>
                 <w:szCs w:val="21"/>
               </w:rPr>
-              <w:t>3</w:t>
+              <w:t>6000</w:t>
             </w:r>
             <w:r>
               <w:rPr>
@@ -1094,117 +1157,20 @@
                 <w:sz w:val="21"/>
                 <w:szCs w:val="21"/>
               </w:rPr>
-              <w:t>万</w:t>
-            </w:r>
-            <w:r>
-              <w:rPr>
-                <w:rFonts w:ascii="SimSun" w:eastAsia="SimSun" w:hAnsi="SimSun" w:cs="SimSun" w:hint="eastAsia"/>
-                <w:bCs/>
-                <w:color w:val="444444"/>
-                <w:sz w:val="21"/>
-                <w:szCs w:val="21"/>
-              </w:rPr>
-              <w:t>余</w:t>
-            </w:r>
-            <w:r>
-              <w:rPr>
-                <w:rFonts w:ascii="SimSun" w:eastAsia="SimSun" w:hAnsi="SimSun" w:cs="SimSun" w:hint="eastAsia"/>
-                <w:bCs/>
-                <w:color w:val="444444"/>
-                <w:sz w:val="21"/>
-                <w:szCs w:val="21"/>
-              </w:rPr>
-              <w:t>字技术</w:t>
-            </w:r>
-            <w:r>
-              <w:rPr>
-                <w:rFonts w:ascii="SimSun" w:eastAsia="SimSun" w:hAnsi="SimSun" w:cs="SimSun" w:hint="eastAsia"/>
-                <w:bCs/>
-                <w:color w:val="444444"/>
-                <w:sz w:val="21"/>
-                <w:szCs w:val="21"/>
-              </w:rPr>
-              <w:t>类</w:t>
-            </w:r>
-            <w:r>
-              <w:rPr>
-                <w:rFonts w:ascii="SimSun" w:eastAsia="SimSun" w:hAnsi="SimSun" w:cs="SimSun" w:hint="eastAsia"/>
-                <w:bCs/>
-                <w:color w:val="444444"/>
-                <w:sz w:val="21"/>
-                <w:szCs w:val="21"/>
-              </w:rPr>
-              <w:t>文章，</w:t>
-            </w:r>
-            <w:r>
-              <w:rPr>
-                <w:rFonts w:ascii="SimSun" w:eastAsia="SimSun" w:hAnsi="SimSun" w:cs="SimSun" w:hint="eastAsia"/>
-                <w:bCs/>
-                <w:color w:val="444444"/>
-                <w:sz w:val="21"/>
-                <w:szCs w:val="21"/>
-              </w:rPr>
-              <w:t>拥有粉丝</w:t>
-            </w:r>
-            <w:r>
-              <w:rPr>
-                <w:rFonts w:ascii="SimSun" w:eastAsia="SimSun" w:hAnsi="SimSun" w:cs="SimSun" w:hint="eastAsia"/>
-                <w:bCs/>
-                <w:color w:val="444444"/>
-                <w:sz w:val="21"/>
-                <w:szCs w:val="21"/>
-              </w:rPr>
-              <w:t>数量</w:t>
-            </w:r>
-            <w:r>
-              <w:rPr>
-                <w:rFonts w:ascii="Times New Roman" w:eastAsia="SimSun" w:hAnsi="Times New Roman" w:cs="Times New Roman"/>
-                <w:bCs/>
-                <w:color w:val="444444"/>
-                <w:sz w:val="21"/>
-                <w:szCs w:val="21"/>
-              </w:rPr>
-              <w:t>6000</w:t>
-            </w:r>
-            <w:r>
-              <w:rPr>
-                <w:rFonts w:ascii="SimSun" w:eastAsia="SimSun" w:hAnsi="SimSun" w:cs="SimSun" w:hint="eastAsia"/>
-                <w:bCs/>
-                <w:color w:val="444444"/>
-                <w:sz w:val="21"/>
-                <w:szCs w:val="21"/>
-              </w:rPr>
               <w:t>余人。在</w:t>
             </w:r>
-            <w:r>
-              <w:fldChar w:fldCharType="begin"/>
-            </w:r>
-            <w:r>
-              <w:instrText xml:space="preserve"> HYPERLINK "https://github.com/rjinxx" </w:instrText>
-            </w:r>
-            <w:r>
-              <w:fldChar w:fldCharType="separate"/>
-            </w:r>
-            <w:r>
-              <w:rPr>
-                <w:rStyle w:val="Hyperlink"/>
-                <w:rFonts w:ascii="Times New Roman" w:eastAsia="SimSun" w:hAnsi="Times New Roman" w:cs="Times New Roman"/>
-                <w:bCs/>
-                <w:sz w:val="21"/>
-                <w:szCs w:val="21"/>
-              </w:rPr>
-              <w:t>GitHub</w:t>
-            </w:r>
-            <w:r>
-              <w:rPr>
-                <w:rStyle w:val="Hyperlink"/>
-                <w:rFonts w:ascii="Times New Roman" w:eastAsia="SimSun" w:hAnsi="Times New Roman" w:cs="Times New Roman"/>
-                <w:bCs/>
-                <w:sz w:val="21"/>
-                <w:szCs w:val="21"/>
-              </w:rPr>
-              <w:fldChar w:fldCharType="end"/>
-            </w:r>
+            <w:hyperlink r:id="rId7" w:history="1">
+              <w:r>
+                <w:rPr>
+                  <w:rStyle w:val="Hyperlink"/>
+                  <w:rFonts w:ascii="Times New Roman" w:eastAsia="SimSun" w:hAnsi="Times New Roman" w:cs="Times New Roman"/>
+                  <w:bCs/>
+                  <w:sz w:val="21"/>
+                  <w:szCs w:val="21"/>
+                </w:rPr>
+                <w:t>GitHub</w:t>
+              </w:r>
+            </w:hyperlink>
             <w:r>
               <w:rPr>
                 <w:rFonts w:ascii="SimSun" w:eastAsia="SimSun" w:hAnsi="SimSun" w:cs="SimSun" w:hint="eastAsia"/>
@@ -3120,12 +3086,21 @@
             <w:pPr>
               <w:spacing w:before="42" w:after="21" w:line="315" w:lineRule="atLeast"/>
               <w:rPr>
+                <w:rFonts w:ascii="SimSun" w:eastAsia="SimSun" w:hAnsi="SimSun" w:cs="SimSun"/>
+                <w:color w:val="444444"/>
+                <w:sz w:val="21"/>
+                <w:szCs w:val="21"/>
+              </w:rPr>
+            </w:pPr>
+            <w:r>
+              <w:rPr>
                 <w:rFonts w:ascii="SimSun" w:eastAsia="SimSun" w:hAnsi="SimSun" w:cs="SimSun" w:hint="eastAsia"/>
                 <w:color w:val="444444"/>
                 <w:sz w:val="21"/>
                 <w:szCs w:val="21"/>
               </w:rPr>
-            </w:pPr>
+              <w:t>年度</w:t>
+            </w:r>
             <w:r>
               <w:rPr>
                 <w:rFonts w:ascii="SimSun" w:eastAsia="SimSun" w:hAnsi="SimSun" w:cs="SimSun" w:hint="eastAsia"/>
@@ -3133,7 +3108,7 @@
                 <w:sz w:val="21"/>
                 <w:szCs w:val="21"/>
               </w:rPr>
-              <w:t>卓越团队奖（</w:t>
+              <w:t>卓越团队（</w:t>
             </w:r>
             <w:r>
               <w:rPr>
@@ -3165,25 +3140,23 @@
               <w:spacing w:before="42" w:after="21" w:line="315" w:lineRule="atLeast"/>
               <w:jc w:val="right"/>
               <w:rPr>
+                <w:rFonts w:ascii="SimSun" w:eastAsia="SimSun" w:hAnsi="SimSun" w:cs="SimSun"/>
+                <w:bCs/>
+                <w:color w:val="444444"/>
+                <w:sz w:val="21"/>
+                <w:szCs w:val="21"/>
+              </w:rPr>
+            </w:pPr>
+            <w:r>
+              <w:rPr>
                 <w:rFonts w:ascii="SimSun" w:eastAsia="SimSun" w:hAnsi="SimSun" w:cs="SimSun" w:hint="eastAsia"/>
                 <w:bCs/>
                 <w:color w:val="444444"/>
                 <w:sz w:val="21"/>
                 <w:szCs w:val="21"/>
               </w:rPr>
-            </w:pPr>
-            <w:r>
-              <w:rPr>
-                <w:rFonts w:ascii="SimSun" w:eastAsia="SimSun" w:hAnsi="SimSun" w:cs="SimSun" w:hint="eastAsia"/>
-                <w:bCs/>
-                <w:color w:val="444444"/>
-                <w:sz w:val="21"/>
-                <w:szCs w:val="21"/>
-              </w:rPr>
               <w:t>享道出行</w:t>
             </w:r>
-            <w:bookmarkStart w:id="0" w:name="_GoBack"/>
-            <w:bookmarkEnd w:id="0"/>
           </w:p>
         </w:tc>
       </w:tr>
@@ -4891,7 +4864,6 @@
                       <w:szCs w:val="21"/>
                     </w:rPr>
                   </w:pPr>
-                  <w:proofErr w:type="spellStart"/>
                   <w:r>
                     <w:rPr>
                       <w:rFonts w:ascii="Times New Roman" w:eastAsia="SimSun" w:hAnsi="Times New Roman" w:cs="Times New Roman"/>
@@ -4900,88 +4872,26 @@
                       <w:sz w:val="21"/>
                       <w:szCs w:val="21"/>
                     </w:rPr>
-                    <w:t>Xiaojun</w:t>
-                  </w:r>
-                  <w:proofErr w:type="spellEnd"/>
-                  <w:r>
-                    <w:rPr>
-                      <w:rFonts w:ascii="Times New Roman" w:eastAsia="SimSun" w:hAnsi="Times New Roman" w:cs="Times New Roman"/>
-                      <w:b/>
-                      <w:color w:val="444444"/>
-                      <w:sz w:val="21"/>
-                      <w:szCs w:val="21"/>
-                    </w:rPr>
-                    <w:t xml:space="preserve"> Jin</w:t>
-                  </w:r>
-                  <w:r>
-                    <w:rPr>
-                      <w:rFonts w:ascii="Times New Roman" w:eastAsia="SimSun" w:hAnsi="Times New Roman" w:cs="Times New Roman"/>
-                      <w:color w:val="444444"/>
-                      <w:sz w:val="21"/>
-                      <w:szCs w:val="21"/>
-                    </w:rPr>
-                    <w:t xml:space="preserve">, </w:t>
-                  </w:r>
-                  <w:proofErr w:type="spellStart"/>
-                  <w:r>
-                    <w:rPr>
-                      <w:rFonts w:ascii="Times New Roman" w:eastAsia="SimSun" w:hAnsi="Times New Roman" w:cs="Times New Roman"/>
-                      <w:color w:val="444444"/>
-                      <w:sz w:val="21"/>
-                      <w:szCs w:val="21"/>
-                    </w:rPr>
-                    <w:t>Muthukumar</w:t>
-                  </w:r>
-                  <w:proofErr w:type="spellEnd"/>
-                  <w:r>
-                    <w:rPr>
-                      <w:rFonts w:ascii="Times New Roman" w:eastAsia="SimSun" w:hAnsi="Times New Roman" w:cs="Times New Roman"/>
-                      <w:color w:val="444444"/>
-                      <w:sz w:val="21"/>
-                      <w:szCs w:val="21"/>
-                    </w:rPr>
-                    <w:t xml:space="preserve"> </w:t>
-                  </w:r>
-                  <w:proofErr w:type="spellStart"/>
-                  <w:r>
-                    <w:rPr>
-                      <w:rFonts w:ascii="Times New Roman" w:eastAsia="SimSun" w:hAnsi="Times New Roman" w:cs="Times New Roman"/>
-                      <w:color w:val="444444"/>
-                      <w:sz w:val="21"/>
-                      <w:szCs w:val="21"/>
-                    </w:rPr>
-                    <w:t>Bagavathiannan</w:t>
-                  </w:r>
-                  <w:proofErr w:type="spellEnd"/>
-                  <w:r>
-                    <w:rPr>
-                      <w:rFonts w:ascii="Times New Roman" w:eastAsia="SimSun" w:hAnsi="Times New Roman" w:cs="Times New Roman"/>
-                      <w:color w:val="444444"/>
-                      <w:sz w:val="21"/>
-                      <w:szCs w:val="21"/>
-                    </w:rPr>
-                    <w:t xml:space="preserve">, </w:t>
-                  </w:r>
-                  <w:r>
-                    <w:rPr>
-                      <w:rFonts w:ascii="Times New Roman" w:eastAsia="SimSun" w:hAnsi="Times New Roman" w:cs="Times New Roman"/>
-                      <w:color w:val="444444"/>
-                      <w:sz w:val="21"/>
-                      <w:szCs w:val="21"/>
-                    </w:rPr>
-                    <w:t xml:space="preserve">Aniruddha </w:t>
-                  </w:r>
-                  <w:proofErr w:type="spellStart"/>
-                  <w:r>
-                    <w:rPr>
-                      <w:rFonts w:ascii="Times New Roman" w:eastAsia="SimSun" w:hAnsi="Times New Roman" w:cs="Times New Roman"/>
-                      <w:color w:val="444444"/>
-                      <w:sz w:val="21"/>
-                      <w:szCs w:val="21"/>
-                    </w:rPr>
-                    <w:t>Maity</w:t>
-                  </w:r>
-                  <w:proofErr w:type="spellEnd"/>
+                    <w:t>Xiaojun Jin</w:t>
+                  </w:r>
+                  <w:r>
+                    <w:rPr>
+                      <w:rFonts w:ascii="Times New Roman" w:eastAsia="SimSun" w:hAnsi="Times New Roman" w:cs="Times New Roman"/>
+                      <w:color w:val="444444"/>
+                      <w:sz w:val="21"/>
+                      <w:szCs w:val="21"/>
+                    </w:rPr>
+                    <w:t xml:space="preserve">, Muthukumar Bagavathiannan, </w:t>
+                  </w:r>
+                  <w:r>
+                    <w:rPr>
+                      <w:rFonts w:ascii="Times New Roman" w:eastAsia="SimSun" w:hAnsi="Times New Roman" w:cs="Times New Roman"/>
+                      <w:color w:val="444444"/>
+                      <w:sz w:val="21"/>
+                      <w:szCs w:val="21"/>
+                    </w:rPr>
+                    <w:t>Aniruddha Maity</w:t>
+                  </w:r>
                   <w:r>
                     <w:rPr>
                       <w:rFonts w:ascii="Times New Roman" w:eastAsia="SimSun" w:hAnsi="Times New Roman" w:cs="Times New Roman"/>
@@ -5201,7 +5111,6 @@
                       <w:szCs w:val="21"/>
                     </w:rPr>
                   </w:pPr>
-                  <w:proofErr w:type="spellStart"/>
                   <w:r>
                     <w:rPr>
                       <w:rFonts w:ascii="Times New Roman" w:eastAsia="SimSun" w:hAnsi="Times New Roman" w:cs="Times New Roman"/>
@@ -5210,67 +5119,16 @@
                       <w:sz w:val="21"/>
                       <w:szCs w:val="21"/>
                     </w:rPr>
-                    <w:t>Xiaojun</w:t>
-                  </w:r>
-                  <w:proofErr w:type="spellEnd"/>
-                  <w:r>
-                    <w:rPr>
-                      <w:rFonts w:ascii="Times New Roman" w:eastAsia="SimSun" w:hAnsi="Times New Roman" w:cs="Times New Roman"/>
-                      <w:b/>
-                      <w:color w:val="444444"/>
-                      <w:sz w:val="21"/>
-                      <w:szCs w:val="21"/>
-                    </w:rPr>
-                    <w:t xml:space="preserve"> Jin</w:t>
-                  </w:r>
-                  <w:r>
-                    <w:rPr>
-                      <w:rFonts w:ascii="Times New Roman" w:eastAsia="SimSun" w:hAnsi="Times New Roman" w:cs="Times New Roman"/>
-                      <w:color w:val="444444"/>
-                      <w:sz w:val="21"/>
-                      <w:szCs w:val="21"/>
-                    </w:rPr>
-                    <w:t xml:space="preserve">, </w:t>
-                  </w:r>
-                  <w:proofErr w:type="spellStart"/>
-                  <w:r>
-                    <w:rPr>
-                      <w:rFonts w:ascii="Times New Roman" w:eastAsia="SimSun" w:hAnsi="Times New Roman" w:cs="Times New Roman"/>
-                      <w:color w:val="444444"/>
-                      <w:sz w:val="21"/>
-                      <w:szCs w:val="21"/>
-                    </w:rPr>
-                    <w:t>Muthukumar</w:t>
-                  </w:r>
-                  <w:proofErr w:type="spellEnd"/>
-                  <w:r>
-                    <w:rPr>
-                      <w:rFonts w:ascii="Times New Roman" w:eastAsia="SimSun" w:hAnsi="Times New Roman" w:cs="Times New Roman"/>
-                      <w:color w:val="444444"/>
-                      <w:sz w:val="21"/>
-                      <w:szCs w:val="21"/>
-                    </w:rPr>
-                    <w:t xml:space="preserve"> </w:t>
-                  </w:r>
-                  <w:proofErr w:type="spellStart"/>
-                  <w:r>
-                    <w:rPr>
-                      <w:rFonts w:ascii="Times New Roman" w:eastAsia="SimSun" w:hAnsi="Times New Roman" w:cs="Times New Roman"/>
-                      <w:color w:val="444444"/>
-                      <w:sz w:val="21"/>
-                      <w:szCs w:val="21"/>
-                    </w:rPr>
-                    <w:t>Bagavathiannan</w:t>
-                  </w:r>
-                  <w:proofErr w:type="spellEnd"/>
-                  <w:r>
-                    <w:rPr>
-                      <w:rFonts w:ascii="Times New Roman" w:eastAsia="SimSun" w:hAnsi="Times New Roman" w:cs="Times New Roman"/>
-                      <w:color w:val="444444"/>
-                      <w:sz w:val="21"/>
-                      <w:szCs w:val="21"/>
-                    </w:rPr>
-                    <w:t xml:space="preserve">, </w:t>
+                    <w:t>Xiaojun Jin</w:t>
+                  </w:r>
+                  <w:r>
+                    <w:rPr>
+                      <w:rFonts w:ascii="Times New Roman" w:eastAsia="SimSun" w:hAnsi="Times New Roman" w:cs="Times New Roman"/>
+                      <w:color w:val="444444"/>
+                      <w:sz w:val="21"/>
+                      <w:szCs w:val="21"/>
+                    </w:rPr>
+                    <w:t xml:space="preserve">, Muthukumar Bagavathiannan, </w:t>
                   </w:r>
                   <w:r>
                     <w:rPr>
@@ -5833,27 +5691,15 @@
                       <w:szCs w:val="21"/>
                     </w:rPr>
                   </w:pPr>
-                  <w:proofErr w:type="spellStart"/>
-                  <w:r>
-                    <w:rPr>
-                      <w:rFonts w:ascii="Times New Roman" w:eastAsia="SimSun" w:hAnsi="Times New Roman" w:cs="Times New Roman"/>
-                      <w:color w:val="444444"/>
-                      <w:sz w:val="21"/>
-                      <w:szCs w:val="21"/>
-                    </w:rPr>
-                    <w:t>Jiayao</w:t>
-                  </w:r>
-                  <w:proofErr w:type="spellEnd"/>
-                  <w:r>
-                    <w:rPr>
-                      <w:rFonts w:ascii="Times New Roman" w:eastAsia="SimSun" w:hAnsi="Times New Roman" w:cs="Times New Roman"/>
-                      <w:color w:val="444444"/>
-                      <w:sz w:val="21"/>
-                      <w:szCs w:val="21"/>
-                    </w:rPr>
-                    <w:t xml:space="preserve"> Zhuang, </w:t>
-                  </w:r>
-                  <w:proofErr w:type="spellStart"/>
+                  <w:r>
+                    <w:rPr>
+                      <w:rFonts w:ascii="Times New Roman" w:eastAsia="SimSun" w:hAnsi="Times New Roman" w:cs="Times New Roman"/>
+                      <w:color w:val="444444"/>
+                      <w:sz w:val="21"/>
+                      <w:szCs w:val="21"/>
+                    </w:rPr>
+                    <w:t xml:space="preserve">Jiayao Zhuang, </w:t>
+                  </w:r>
                   <w:r>
                     <w:rPr>
                       <w:rFonts w:ascii="Times New Roman" w:eastAsia="SimSun" w:hAnsi="Times New Roman" w:cs="Times New Roman"/>
@@ -5862,87 +5708,16 @@
                       <w:sz w:val="21"/>
                       <w:szCs w:val="21"/>
                     </w:rPr>
-                    <w:t>Xiaojun</w:t>
-                  </w:r>
-                  <w:proofErr w:type="spellEnd"/>
-                  <w:r>
-                    <w:rPr>
-                      <w:rFonts w:ascii="Times New Roman" w:eastAsia="SimSun" w:hAnsi="Times New Roman" w:cs="Times New Roman"/>
-                      <w:b/>
-                      <w:color w:val="444444"/>
-                      <w:sz w:val="21"/>
-                      <w:szCs w:val="21"/>
-                    </w:rPr>
-                    <w:t xml:space="preserve"> Jin</w:t>
-                  </w:r>
-                  <w:r>
-                    <w:rPr>
-                      <w:rFonts w:ascii="Times New Roman" w:eastAsia="SimSun" w:hAnsi="Times New Roman" w:cs="Times New Roman"/>
-                      <w:color w:val="444444"/>
-                      <w:sz w:val="21"/>
-                      <w:szCs w:val="21"/>
-                    </w:rPr>
-                    <w:t xml:space="preserve">, Yong Chen, </w:t>
-                  </w:r>
-                  <w:proofErr w:type="spellStart"/>
-                  <w:r>
-                    <w:rPr>
-                      <w:rFonts w:ascii="Times New Roman" w:eastAsia="SimSun" w:hAnsi="Times New Roman" w:cs="Times New Roman"/>
-                      <w:color w:val="444444"/>
-                      <w:sz w:val="21"/>
-                      <w:szCs w:val="21"/>
-                    </w:rPr>
-                    <w:t>Wenting</w:t>
-                  </w:r>
-                  <w:proofErr w:type="spellEnd"/>
-                  <w:r>
-                    <w:rPr>
-                      <w:rFonts w:ascii="Times New Roman" w:eastAsia="SimSun" w:hAnsi="Times New Roman" w:cs="Times New Roman"/>
-                      <w:color w:val="444444"/>
-                      <w:sz w:val="21"/>
-                      <w:szCs w:val="21"/>
-                    </w:rPr>
-                    <w:t xml:space="preserve"> Meng, </w:t>
-                  </w:r>
-                  <w:proofErr w:type="spellStart"/>
-                  <w:r>
-                    <w:rPr>
-                      <w:rFonts w:ascii="Times New Roman" w:eastAsia="SimSun" w:hAnsi="Times New Roman" w:cs="Times New Roman"/>
-                      <w:color w:val="444444"/>
-                      <w:sz w:val="21"/>
-                      <w:szCs w:val="21"/>
-                    </w:rPr>
-                    <w:t>Yundi</w:t>
-                  </w:r>
-                  <w:proofErr w:type="spellEnd"/>
-                  <w:r>
-                    <w:rPr>
-                      <w:rFonts w:ascii="Times New Roman" w:eastAsia="SimSun" w:hAnsi="Times New Roman" w:cs="Times New Roman"/>
-                      <w:color w:val="444444"/>
-                      <w:sz w:val="21"/>
-                      <w:szCs w:val="21"/>
-                    </w:rPr>
-                    <w:t xml:space="preserve"> Wang, </w:t>
-                  </w:r>
-                  <w:proofErr w:type="spellStart"/>
-                  <w:r>
-                    <w:rPr>
-                      <w:rFonts w:ascii="Times New Roman" w:eastAsia="SimSun" w:hAnsi="Times New Roman" w:cs="Times New Roman"/>
-                      <w:color w:val="444444"/>
-                      <w:sz w:val="21"/>
-                      <w:szCs w:val="21"/>
-                    </w:rPr>
-                    <w:t>Jialin</w:t>
-                  </w:r>
-                  <w:proofErr w:type="spellEnd"/>
-                  <w:r>
-                    <w:rPr>
-                      <w:rFonts w:ascii="Times New Roman" w:eastAsia="SimSun" w:hAnsi="Times New Roman" w:cs="Times New Roman"/>
-                      <w:color w:val="444444"/>
-                      <w:sz w:val="21"/>
-                      <w:szCs w:val="21"/>
-                    </w:rPr>
-                    <w:t xml:space="preserve"> Yu</w:t>
+                    <w:t>Xiaojun Jin</w:t>
+                  </w:r>
+                  <w:r>
+                    <w:rPr>
+                      <w:rFonts w:ascii="Times New Roman" w:eastAsia="SimSun" w:hAnsi="Times New Roman" w:cs="Times New Roman"/>
+                      <w:color w:val="444444"/>
+                      <w:sz w:val="21"/>
+                      <w:szCs w:val="21"/>
+                    </w:rPr>
+                    <w:t>, Yong Chen, Wenting Meng, Yundi Wang, Jialin Yu</w:t>
                   </w:r>
                   <w:r>
                     <w:rPr>
@@ -5972,45 +5747,14 @@
                     </w:rPr>
                     <w:t xml:space="preserve"> </w:t>
                   </w:r>
-                  <w:proofErr w:type="spellStart"/>
-                  <w:r>
-                    <w:rPr>
-                      <w:rFonts w:ascii="Times New Roman" w:eastAsia="SimSun" w:hAnsi="Times New Roman" w:cs="Times New Roman"/>
-                      <w:color w:val="444444"/>
-                      <w:sz w:val="21"/>
-                      <w:szCs w:val="21"/>
-                    </w:rPr>
-                    <w:t>Muthukumar</w:t>
-                  </w:r>
-                  <w:proofErr w:type="spellEnd"/>
-                  <w:r>
-                    <w:rPr>
-                      <w:rFonts w:ascii="Times New Roman" w:eastAsia="SimSun" w:hAnsi="Times New Roman" w:cs="Times New Roman"/>
-                      <w:color w:val="444444"/>
-                      <w:sz w:val="21"/>
-                      <w:szCs w:val="21"/>
-                    </w:rPr>
-                    <w:t xml:space="preserve"> </w:t>
-                  </w:r>
-                  <w:proofErr w:type="spellStart"/>
-                  <w:r>
-                    <w:rPr>
-                      <w:rFonts w:ascii="Times New Roman" w:eastAsia="SimSun" w:hAnsi="Times New Roman" w:cs="Times New Roman"/>
-                      <w:color w:val="444444"/>
-                      <w:sz w:val="21"/>
-                      <w:szCs w:val="21"/>
-                    </w:rPr>
-                    <w:t>Bagavathiannan</w:t>
-                  </w:r>
-                  <w:proofErr w:type="spellEnd"/>
-                  <w:r>
-                    <w:rPr>
-                      <w:rFonts w:ascii="Times New Roman" w:eastAsia="SimSun" w:hAnsi="Times New Roman" w:cs="Times New Roman"/>
-                      <w:color w:val="444444"/>
-                      <w:sz w:val="21"/>
-                      <w:szCs w:val="21"/>
-                    </w:rPr>
-                    <w:t>*</w:t>
+                  <w:r>
+                    <w:rPr>
+                      <w:rFonts w:ascii="Times New Roman" w:eastAsia="SimSun" w:hAnsi="Times New Roman" w:cs="Times New Roman"/>
+                      <w:color w:val="444444"/>
+                      <w:sz w:val="21"/>
+                      <w:szCs w:val="21"/>
+                    </w:rPr>
+                    <w:t>Muthukumar Bagavathiannan*</w:t>
                   </w:r>
                   <w:r>
                     <w:rPr>
@@ -6028,19 +5772,8 @@
                       <w:sz w:val="21"/>
                       <w:szCs w:val="21"/>
                     </w:rPr>
-                    <w:t xml:space="preserve">Drought Stress Impact on the Performance of Deep Convolutional Neural Networks for Weed Detection in </w:t>
-                  </w:r>
-                  <w:proofErr w:type="spellStart"/>
-                  <w:r>
-                    <w:rPr>
-                      <w:rFonts w:ascii="Times New Roman" w:eastAsia="SimSun" w:hAnsi="Times New Roman" w:cs="Times New Roman"/>
-                      <w:color w:val="444444"/>
-                      <w:sz w:val="21"/>
-                      <w:szCs w:val="21"/>
-                    </w:rPr>
-                    <w:t>Bahiagrass</w:t>
-                  </w:r>
-                  <w:proofErr w:type="spellEnd"/>
+                    <w:t>Drought Stress Impact on the Performance of Deep Convolutional Neural Networks for Weed Detection in Bahiagrass</w:t>
+                  </w:r>
                   <w:r>
                     <w:rPr>
                       <w:rFonts w:ascii="Times New Roman" w:eastAsia="SimSun" w:hAnsi="Times New Roman" w:cs="Times New Roman"/>
@@ -7241,27 +6974,7 @@
                       <w:sz w:val="21"/>
                       <w:szCs w:val="21"/>
                     </w:rPr>
-                    <w:t xml:space="preserve">22, </w:t>
-                  </w:r>
-                  <w:proofErr w:type="spellStart"/>
-                  <w:r>
-                    <w:rPr>
-                      <w:rFonts w:ascii="Times New Roman" w:eastAsia="SimSun" w:hAnsi="Times New Roman" w:cs="Times New Roman"/>
-                      <w:color w:val="444444"/>
-                      <w:sz w:val="21"/>
-                      <w:szCs w:val="21"/>
-                    </w:rPr>
-                    <w:t>doi</w:t>
-                  </w:r>
-                  <w:proofErr w:type="spellEnd"/>
-                  <w:r>
-                    <w:rPr>
-                      <w:rFonts w:ascii="Times New Roman" w:eastAsia="SimSun" w:hAnsi="Times New Roman" w:cs="Times New Roman"/>
-                      <w:color w:val="444444"/>
-                      <w:sz w:val="21"/>
-                      <w:szCs w:val="21"/>
-                    </w:rPr>
-                    <w:t xml:space="preserve">: </w:t>
+                    <w:t xml:space="preserve">22, doi: </w:t>
                   </w:r>
                   <w:r>
                     <w:rPr>
@@ -7419,7 +7132,6 @@
                       <w:szCs w:val="21"/>
                     </w:rPr>
                   </w:pPr>
-                  <w:proofErr w:type="spellStart"/>
                   <w:r>
                     <w:rPr>
                       <w:rFonts w:ascii="Times New Roman" w:eastAsia="SimSun" w:hAnsi="Times New Roman" w:cs="Times New Roman"/>
@@ -7428,107 +7140,16 @@
                       <w:sz w:val="21"/>
                       <w:szCs w:val="21"/>
                     </w:rPr>
-                    <w:t>Xiaojun</w:t>
-                  </w:r>
-                  <w:proofErr w:type="spellEnd"/>
-                  <w:r>
-                    <w:rPr>
-                      <w:rFonts w:ascii="Times New Roman" w:eastAsia="SimSun" w:hAnsi="Times New Roman" w:cs="Times New Roman"/>
-                      <w:b/>
-                      <w:color w:val="444444"/>
-                      <w:sz w:val="21"/>
-                      <w:szCs w:val="21"/>
-                    </w:rPr>
-                    <w:t xml:space="preserve"> Jin</w:t>
-                  </w:r>
-                  <w:r>
-                    <w:rPr>
-                      <w:rFonts w:ascii="Times New Roman" w:eastAsia="SimSun" w:hAnsi="Times New Roman" w:cs="Times New Roman"/>
-                      <w:color w:val="444444"/>
-                      <w:sz w:val="21"/>
-                      <w:szCs w:val="21"/>
-                    </w:rPr>
-                    <w:t xml:space="preserve">, </w:t>
-                  </w:r>
-                  <w:proofErr w:type="spellStart"/>
-                  <w:r>
-                    <w:rPr>
-                      <w:rFonts w:ascii="Times New Roman" w:eastAsia="SimSun" w:hAnsi="Times New Roman" w:cs="Times New Roman"/>
-                      <w:color w:val="444444"/>
-                      <w:sz w:val="21"/>
-                      <w:szCs w:val="21"/>
-                    </w:rPr>
-                    <w:t>Yanxia</w:t>
-                  </w:r>
-                  <w:proofErr w:type="spellEnd"/>
-                  <w:r>
-                    <w:rPr>
-                      <w:rFonts w:ascii="Times New Roman" w:eastAsia="SimSun" w:hAnsi="Times New Roman" w:cs="Times New Roman"/>
-                      <w:color w:val="444444"/>
-                      <w:sz w:val="21"/>
-                      <w:szCs w:val="21"/>
-                    </w:rPr>
-                    <w:t xml:space="preserve"> Sun, Jun Che, </w:t>
-                  </w:r>
-                  <w:proofErr w:type="spellStart"/>
-                  <w:r>
-                    <w:rPr>
-                      <w:rFonts w:ascii="Times New Roman" w:eastAsia="SimSun" w:hAnsi="Times New Roman" w:cs="Times New Roman"/>
-                      <w:color w:val="444444"/>
-                      <w:sz w:val="21"/>
-                      <w:szCs w:val="21"/>
-                    </w:rPr>
-                    <w:t>Muthukumar</w:t>
-                  </w:r>
-                  <w:proofErr w:type="spellEnd"/>
-                  <w:r>
-                    <w:rPr>
-                      <w:rFonts w:ascii="Times New Roman" w:eastAsia="SimSun" w:hAnsi="Times New Roman" w:cs="Times New Roman"/>
-                      <w:color w:val="444444"/>
-                      <w:sz w:val="21"/>
-                      <w:szCs w:val="21"/>
-                    </w:rPr>
-                    <w:t xml:space="preserve"> </w:t>
-                  </w:r>
-                  <w:proofErr w:type="spellStart"/>
-                  <w:r>
-                    <w:rPr>
-                      <w:rFonts w:ascii="Times New Roman" w:eastAsia="SimSun" w:hAnsi="Times New Roman" w:cs="Times New Roman"/>
-                      <w:color w:val="444444"/>
-                      <w:sz w:val="21"/>
-                      <w:szCs w:val="21"/>
-                    </w:rPr>
-                    <w:t>Bagavathiannan</w:t>
-                  </w:r>
-                  <w:proofErr w:type="spellEnd"/>
-                  <w:r>
-                    <w:rPr>
-                      <w:rFonts w:ascii="Times New Roman" w:eastAsia="SimSun" w:hAnsi="Times New Roman" w:cs="Times New Roman"/>
-                      <w:color w:val="444444"/>
-                      <w:sz w:val="21"/>
-                      <w:szCs w:val="21"/>
-                    </w:rPr>
-                    <w:t xml:space="preserve">, </w:t>
-                  </w:r>
-                  <w:proofErr w:type="spellStart"/>
-                  <w:r>
-                    <w:rPr>
-                      <w:rFonts w:ascii="Times New Roman" w:eastAsia="SimSun" w:hAnsi="Times New Roman" w:cs="Times New Roman"/>
-                      <w:color w:val="444444"/>
-                      <w:sz w:val="21"/>
-                      <w:szCs w:val="21"/>
-                    </w:rPr>
-                    <w:t>Jialin</w:t>
-                  </w:r>
-                  <w:proofErr w:type="spellEnd"/>
-                  <w:r>
-                    <w:rPr>
-                      <w:rFonts w:ascii="Times New Roman" w:eastAsia="SimSun" w:hAnsi="Times New Roman" w:cs="Times New Roman"/>
-                      <w:color w:val="444444"/>
-                      <w:sz w:val="21"/>
-                      <w:szCs w:val="21"/>
-                    </w:rPr>
-                    <w:t xml:space="preserve"> Yu, Yong Chen</w:t>
+                    <w:t>Xiaojun Jin</w:t>
+                  </w:r>
+                  <w:r>
+                    <w:rPr>
+                      <w:rFonts w:ascii="Times New Roman" w:eastAsia="SimSun" w:hAnsi="Times New Roman" w:cs="Times New Roman"/>
+                      <w:color w:val="444444"/>
+                      <w:sz w:val="21"/>
+                      <w:szCs w:val="21"/>
+                    </w:rPr>
+                    <w:t>, Yanxia Sun, Jun Che, Muthukumar Bagavathiannan, Jialin Yu, Yong Chen</w:t>
                   </w:r>
                   <w:r>
                     <w:rPr>
@@ -7937,77 +7558,34 @@
                       <w:szCs w:val="21"/>
                     </w:rPr>
                   </w:pPr>
-                  <w:proofErr w:type="spellStart"/>
-                  <w:r>
-                    <w:rPr>
-                      <w:rFonts w:ascii="Times New Roman" w:eastAsia="SimSun" w:hAnsi="Times New Roman" w:cs="Times New Roman"/>
-                      <w:color w:val="444444"/>
-                      <w:sz w:val="21"/>
-                      <w:szCs w:val="21"/>
-                    </w:rPr>
-                    <w:t>Jiayao</w:t>
-                  </w:r>
-                  <w:proofErr w:type="spellEnd"/>
-                  <w:r>
-                    <w:rPr>
-                      <w:rFonts w:ascii="Times New Roman" w:eastAsia="SimSun" w:hAnsi="Times New Roman" w:cs="Times New Roman"/>
-                      <w:color w:val="444444"/>
-                      <w:sz w:val="21"/>
-                      <w:szCs w:val="21"/>
-                    </w:rPr>
-                    <w:t xml:space="preserve"> Zhuang, </w:t>
-                  </w:r>
-                  <w:proofErr w:type="spellStart"/>
-                  <w:r>
-                    <w:rPr>
-                      <w:rFonts w:ascii="Times New Roman" w:eastAsia="SimSun" w:hAnsi="Times New Roman" w:cs="Times New Roman"/>
-                      <w:color w:val="444444"/>
-                      <w:sz w:val="21"/>
-                      <w:szCs w:val="21"/>
-                    </w:rPr>
-                    <w:t>Xuehan</w:t>
-                  </w:r>
-                  <w:proofErr w:type="spellEnd"/>
-                  <w:r>
-                    <w:rPr>
-                      <w:rFonts w:ascii="Times New Roman" w:eastAsia="SimSun" w:hAnsi="Times New Roman" w:cs="Times New Roman"/>
-                      <w:color w:val="444444"/>
-                      <w:sz w:val="21"/>
-                      <w:szCs w:val="21"/>
-                    </w:rPr>
-                    <w:t xml:space="preserve"> Li, </w:t>
-                  </w:r>
-                  <w:proofErr w:type="spellStart"/>
-                  <w:r>
-                    <w:rPr>
-                      <w:rFonts w:ascii="Times New Roman" w:eastAsia="SimSun" w:hAnsi="Times New Roman" w:cs="Times New Roman"/>
-                      <w:color w:val="444444"/>
-                      <w:sz w:val="21"/>
-                      <w:szCs w:val="21"/>
-                    </w:rPr>
-                    <w:t>Muthukumar</w:t>
-                  </w:r>
-                  <w:proofErr w:type="spellEnd"/>
-                  <w:r>
-                    <w:rPr>
-                      <w:rFonts w:ascii="Times New Roman" w:eastAsia="SimSun" w:hAnsi="Times New Roman" w:cs="Times New Roman"/>
-                      <w:color w:val="444444"/>
-                      <w:sz w:val="21"/>
-                      <w:szCs w:val="21"/>
-                    </w:rPr>
-                    <w:t xml:space="preserve"> </w:t>
-                  </w:r>
-                  <w:proofErr w:type="spellStart"/>
-                  <w:r>
-                    <w:rPr>
-                      <w:rFonts w:ascii="Times New Roman" w:eastAsia="SimSun" w:hAnsi="Times New Roman" w:cs="Times New Roman"/>
-                      <w:color w:val="444444"/>
-                      <w:sz w:val="21"/>
-                      <w:szCs w:val="21"/>
-                    </w:rPr>
-                    <w:t>Bagavathiannan</w:t>
-                  </w:r>
-                  <w:proofErr w:type="spellEnd"/>
+                  <w:r>
+                    <w:rPr>
+                      <w:rFonts w:ascii="Times New Roman" w:eastAsia="SimSun" w:hAnsi="Times New Roman" w:cs="Times New Roman"/>
+                      <w:color w:val="444444"/>
+                      <w:sz w:val="21"/>
+                      <w:szCs w:val="21"/>
+                    </w:rPr>
+                    <w:t xml:space="preserve">Jiayao Zhuang, Xuehan Li, Muthukumar Bagavathiannan, </w:t>
+                  </w:r>
+                  <w:r>
+                    <w:rPr>
+                      <w:rFonts w:ascii="Times New Roman" w:eastAsia="SimSun" w:hAnsi="Times New Roman" w:cs="Times New Roman"/>
+                      <w:b/>
+                      <w:color w:val="444444"/>
+                      <w:sz w:val="21"/>
+                      <w:szCs w:val="21"/>
+                    </w:rPr>
+                    <w:t>Xiaojun Jin</w:t>
+                  </w:r>
+                  <w:r>
+                    <w:rPr>
+                      <w:rFonts w:ascii="Times New Roman" w:eastAsia="SimSun" w:hAnsi="Times New Roman" w:cs="Times New Roman"/>
+                      <w:color w:val="444444"/>
+                      <w:sz w:val="21"/>
+                      <w:szCs w:val="21"/>
+                    </w:rPr>
+                    <w:t>, Jie Yang, Wenting Meng, Tao Li, Lanxi Li, Yundi Wang, Yong Chen</w:t>
+                  </w:r>
                   <w:r>
                     <w:rPr>
                       <w:rFonts w:ascii="Times New Roman" w:eastAsia="SimSun" w:hAnsi="Times New Roman" w:cs="Times New Roman"/>
@@ -8017,7 +7595,98 @@
                     </w:rPr>
                     <w:t xml:space="preserve">, </w:t>
                   </w:r>
-                  <w:proofErr w:type="spellStart"/>
+                  <w:r>
+                    <w:rPr>
+                      <w:rFonts w:ascii="Times New Roman" w:eastAsia="SimSun" w:hAnsi="Times New Roman" w:cs="Times New Roman"/>
+                      <w:color w:val="444444"/>
+                      <w:sz w:val="21"/>
+                      <w:szCs w:val="21"/>
+                    </w:rPr>
+                    <w:t>Jialin Yu</w:t>
+                  </w:r>
+                  <w:r>
+                    <w:rPr>
+                      <w:rFonts w:ascii="Times New Roman" w:eastAsia="SimSun" w:hAnsi="Times New Roman" w:cs="Times New Roman"/>
+                      <w:color w:val="444444"/>
+                      <w:sz w:val="21"/>
+                      <w:szCs w:val="21"/>
+                      <w:vertAlign w:val="superscript"/>
+                    </w:rPr>
+                    <w:t>*</w:t>
+                  </w:r>
+                  <w:r>
+                    <w:rPr>
+                      <w:rFonts w:ascii="Times New Roman" w:eastAsia="SimSun" w:hAnsi="Times New Roman" w:cs="Times New Roman"/>
+                      <w:color w:val="444444"/>
+                      <w:sz w:val="21"/>
+                      <w:szCs w:val="21"/>
+                    </w:rPr>
+                    <w:t xml:space="preserve">. </w:t>
+                  </w:r>
+                  <w:r>
+                    <w:rPr>
+                      <w:rFonts w:ascii="Times New Roman" w:eastAsia="SimSun" w:hAnsi="Times New Roman" w:cs="Times New Roman"/>
+                      <w:sz w:val="21"/>
+                      <w:szCs w:val="21"/>
+                    </w:rPr>
+                    <w:t>Evaluation of different deep convolutional neural networks for detection of broadleaf weed seedlings in wheat</w:t>
+                  </w:r>
+                  <w:r>
+                    <w:rPr>
+                      <w:rFonts w:ascii="Times New Roman" w:eastAsia="SimSun" w:hAnsi="Times New Roman" w:cs="Times New Roman"/>
+                      <w:color w:val="444444"/>
+                      <w:sz w:val="21"/>
+                      <w:szCs w:val="21"/>
+                    </w:rPr>
+                    <w:t>[J]. Pest Management Science, 202</w:t>
+                  </w:r>
+                  <w:r>
+                    <w:rPr>
+                      <w:rFonts w:ascii="Times New Roman" w:eastAsia="SimSun" w:hAnsi="Times New Roman" w:cs="Times New Roman"/>
+                      <w:color w:val="444444"/>
+                      <w:sz w:val="21"/>
+                      <w:szCs w:val="21"/>
+                    </w:rPr>
+                    <w:t>2</w:t>
+                  </w:r>
+                  <w:r>
+                    <w:rPr>
+                      <w:rFonts w:ascii="Times New Roman" w:eastAsia="SimSun" w:hAnsi="Times New Roman" w:cs="Times New Roman"/>
+                      <w:color w:val="444444"/>
+                      <w:sz w:val="21"/>
+                      <w:szCs w:val="21"/>
+                    </w:rPr>
+                    <w:t xml:space="preserve">, </w:t>
+                  </w:r>
+                  <w:r>
+                    <w:rPr>
+                      <w:rFonts w:ascii="Times New Roman" w:eastAsia="SimSun" w:hAnsi="Times New Roman" w:cs="Times New Roman"/>
+                      <w:color w:val="444444"/>
+                      <w:sz w:val="21"/>
+                      <w:szCs w:val="21"/>
+                    </w:rPr>
+                    <w:t>78: 521–529</w:t>
+                  </w:r>
+                  <w:r>
+                    <w:rPr>
+                      <w:rFonts w:ascii="Times New Roman" w:eastAsia="SimSun" w:hAnsi="Times New Roman" w:cs="Times New Roman"/>
+                      <w:color w:val="444444"/>
+                      <w:sz w:val="21"/>
+                      <w:szCs w:val="21"/>
+                    </w:rPr>
+                    <w:t>.</w:t>
+                  </w:r>
+                  <w:r>
+                    <w:rPr>
+                      <w:rFonts w:ascii="Times New Roman" w:eastAsia="SimSun" w:hAnsi="Times New Roman" w:cs="Times New Roman"/>
+                      <w:color w:val="444444"/>
+                      <w:sz w:val="21"/>
+                      <w:szCs w:val="21"/>
+                    </w:rPr>
+                    <w:t>（</w:t>
+                  </w:r>
+                  <w:bookmarkStart w:id="0" w:name="OLE_LINK3"/>
+                  <w:bookmarkStart w:id="1" w:name="OLE_LINK4"/>
                   <w:r>
                     <w:rPr>
                       <w:rFonts w:ascii="Times New Roman" w:eastAsia="SimSun" w:hAnsi="Times New Roman" w:cs="Times New Roman"/>
@@ -8026,9 +7695,8 @@
                       <w:sz w:val="21"/>
                       <w:szCs w:val="21"/>
                     </w:rPr>
-                    <w:t>Xiaojun</w:t>
-                  </w:r>
-                  <w:proofErr w:type="spellEnd"/>
+                    <w:t>SCI</w:t>
+                  </w:r>
                   <w:r>
                     <w:rPr>
                       <w:rFonts w:ascii="Times New Roman" w:eastAsia="SimSun" w:hAnsi="Times New Roman" w:cs="Times New Roman"/>
@@ -8037,198 +7705,8 @@
                       <w:sz w:val="21"/>
                       <w:szCs w:val="21"/>
                     </w:rPr>
-                    <w:t xml:space="preserve"> Jin</w:t>
-                  </w:r>
-                  <w:r>
-                    <w:rPr>
-                      <w:rFonts w:ascii="Times New Roman" w:eastAsia="SimSun" w:hAnsi="Times New Roman" w:cs="Times New Roman"/>
-                      <w:color w:val="444444"/>
-                      <w:sz w:val="21"/>
-                      <w:szCs w:val="21"/>
-                    </w:rPr>
-                    <w:t xml:space="preserve">, </w:t>
-                  </w:r>
-                  <w:proofErr w:type="spellStart"/>
-                  <w:r>
-                    <w:rPr>
-                      <w:rFonts w:ascii="Times New Roman" w:eastAsia="SimSun" w:hAnsi="Times New Roman" w:cs="Times New Roman"/>
-                      <w:color w:val="444444"/>
-                      <w:sz w:val="21"/>
-                      <w:szCs w:val="21"/>
-                    </w:rPr>
-                    <w:t>Jie</w:t>
-                  </w:r>
-                  <w:proofErr w:type="spellEnd"/>
-                  <w:r>
-                    <w:rPr>
-                      <w:rFonts w:ascii="Times New Roman" w:eastAsia="SimSun" w:hAnsi="Times New Roman" w:cs="Times New Roman"/>
-                      <w:color w:val="444444"/>
-                      <w:sz w:val="21"/>
-                      <w:szCs w:val="21"/>
-                    </w:rPr>
-                    <w:t xml:space="preserve"> Yang, </w:t>
-                  </w:r>
-                  <w:proofErr w:type="spellStart"/>
-                  <w:r>
-                    <w:rPr>
-                      <w:rFonts w:ascii="Times New Roman" w:eastAsia="SimSun" w:hAnsi="Times New Roman" w:cs="Times New Roman"/>
-                      <w:color w:val="444444"/>
-                      <w:sz w:val="21"/>
-                      <w:szCs w:val="21"/>
-                    </w:rPr>
-                    <w:t>Wenting</w:t>
-                  </w:r>
-                  <w:proofErr w:type="spellEnd"/>
-                  <w:r>
-                    <w:rPr>
-                      <w:rFonts w:ascii="Times New Roman" w:eastAsia="SimSun" w:hAnsi="Times New Roman" w:cs="Times New Roman"/>
-                      <w:color w:val="444444"/>
-                      <w:sz w:val="21"/>
-                      <w:szCs w:val="21"/>
-                    </w:rPr>
-                    <w:t xml:space="preserve"> Meng, Tao Li, </w:t>
-                  </w:r>
-                  <w:proofErr w:type="spellStart"/>
-                  <w:r>
-                    <w:rPr>
-                      <w:rFonts w:ascii="Times New Roman" w:eastAsia="SimSun" w:hAnsi="Times New Roman" w:cs="Times New Roman"/>
-                      <w:color w:val="444444"/>
-                      <w:sz w:val="21"/>
-                      <w:szCs w:val="21"/>
-                    </w:rPr>
-                    <w:t>Lanxi</w:t>
-                  </w:r>
-                  <w:proofErr w:type="spellEnd"/>
-                  <w:r>
-                    <w:rPr>
-                      <w:rFonts w:ascii="Times New Roman" w:eastAsia="SimSun" w:hAnsi="Times New Roman" w:cs="Times New Roman"/>
-                      <w:color w:val="444444"/>
-                      <w:sz w:val="21"/>
-                      <w:szCs w:val="21"/>
-                    </w:rPr>
-                    <w:t xml:space="preserve"> Li, </w:t>
-                  </w:r>
-                  <w:proofErr w:type="spellStart"/>
-                  <w:r>
-                    <w:rPr>
-                      <w:rFonts w:ascii="Times New Roman" w:eastAsia="SimSun" w:hAnsi="Times New Roman" w:cs="Times New Roman"/>
-                      <w:color w:val="444444"/>
-                      <w:sz w:val="21"/>
-                      <w:szCs w:val="21"/>
-                    </w:rPr>
-                    <w:t>Yundi</w:t>
-                  </w:r>
-                  <w:proofErr w:type="spellEnd"/>
-                  <w:r>
-                    <w:rPr>
-                      <w:rFonts w:ascii="Times New Roman" w:eastAsia="SimSun" w:hAnsi="Times New Roman" w:cs="Times New Roman"/>
-                      <w:color w:val="444444"/>
-                      <w:sz w:val="21"/>
-                      <w:szCs w:val="21"/>
-                    </w:rPr>
-                    <w:t xml:space="preserve"> Wang, Yong Chen</w:t>
-                  </w:r>
-                  <w:r>
-                    <w:rPr>
-                      <w:rFonts w:ascii="Times New Roman" w:eastAsia="SimSun" w:hAnsi="Times New Roman" w:cs="Times New Roman"/>
-                      <w:color w:val="444444"/>
-                      <w:sz w:val="21"/>
-                      <w:szCs w:val="21"/>
-                    </w:rPr>
-                    <w:t xml:space="preserve">, </w:t>
-                  </w:r>
-                  <w:r>
-                    <w:rPr>
-                      <w:rFonts w:ascii="Times New Roman" w:eastAsia="SimSun" w:hAnsi="Times New Roman" w:cs="Times New Roman"/>
-                      <w:color w:val="444444"/>
-                      <w:sz w:val="21"/>
-                      <w:szCs w:val="21"/>
-                    </w:rPr>
-                    <w:t>Jialin Yu</w:t>
-                  </w:r>
-                  <w:r>
-                    <w:rPr>
-                      <w:rFonts w:ascii="Times New Roman" w:eastAsia="SimSun" w:hAnsi="Times New Roman" w:cs="Times New Roman"/>
-                      <w:color w:val="444444"/>
-                      <w:sz w:val="21"/>
-                      <w:szCs w:val="21"/>
-                      <w:vertAlign w:val="superscript"/>
-                    </w:rPr>
-                    <w:t>*</w:t>
-                  </w:r>
-                  <w:r>
-                    <w:rPr>
-                      <w:rFonts w:ascii="Times New Roman" w:eastAsia="SimSun" w:hAnsi="Times New Roman" w:cs="Times New Roman"/>
-                      <w:color w:val="444444"/>
-                      <w:sz w:val="21"/>
-                      <w:szCs w:val="21"/>
-                    </w:rPr>
-                    <w:t xml:space="preserve">. </w:t>
-                  </w:r>
-                  <w:r>
-                    <w:rPr>
-                      <w:rFonts w:ascii="Times New Roman" w:eastAsia="SimSun" w:hAnsi="Times New Roman" w:cs="Times New Roman"/>
-                      <w:sz w:val="21"/>
-                      <w:szCs w:val="21"/>
-                    </w:rPr>
-                    <w:t>Evaluation of different deep convolutional neural networks for detection of broadleaf weed seedlings in wheat</w:t>
-                  </w:r>
-                  <w:r>
-                    <w:rPr>
-                      <w:rFonts w:ascii="Times New Roman" w:eastAsia="SimSun" w:hAnsi="Times New Roman" w:cs="Times New Roman"/>
-                      <w:color w:val="444444"/>
-                      <w:sz w:val="21"/>
-                      <w:szCs w:val="21"/>
-                    </w:rPr>
-                    <w:t>[J]. Pest Management Science, 202</w:t>
-                  </w:r>
-                  <w:r>
-                    <w:rPr>
-                      <w:rFonts w:ascii="Times New Roman" w:eastAsia="SimSun" w:hAnsi="Times New Roman" w:cs="Times New Roman"/>
-                      <w:color w:val="444444"/>
-                      <w:sz w:val="21"/>
-                      <w:szCs w:val="21"/>
-                    </w:rPr>
-                    <w:t>2</w:t>
-                  </w:r>
-                  <w:r>
-                    <w:rPr>
-                      <w:rFonts w:ascii="Times New Roman" w:eastAsia="SimSun" w:hAnsi="Times New Roman" w:cs="Times New Roman"/>
-                      <w:color w:val="444444"/>
-                      <w:sz w:val="21"/>
-                      <w:szCs w:val="21"/>
-                    </w:rPr>
-                    <w:t xml:space="preserve">, </w:t>
-                  </w:r>
-                  <w:r>
-                    <w:rPr>
-                      <w:rFonts w:ascii="Times New Roman" w:eastAsia="SimSun" w:hAnsi="Times New Roman" w:cs="Times New Roman"/>
-                      <w:color w:val="444444"/>
-                      <w:sz w:val="21"/>
-                      <w:szCs w:val="21"/>
-                    </w:rPr>
-                    <w:t>78: 521–529</w:t>
-                  </w:r>
-                  <w:r>
-                    <w:rPr>
-                      <w:rFonts w:ascii="Times New Roman" w:eastAsia="SimSun" w:hAnsi="Times New Roman" w:cs="Times New Roman"/>
-                      <w:color w:val="444444"/>
-                      <w:sz w:val="21"/>
-                      <w:szCs w:val="21"/>
-                    </w:rPr>
-                    <w:t>.</w:t>
-                  </w:r>
-                  <w:r>
-                    <w:rPr>
-                      <w:rFonts w:ascii="Times New Roman" w:eastAsia="SimSun" w:hAnsi="Times New Roman" w:cs="Times New Roman"/>
-                      <w:color w:val="444444"/>
-                      <w:sz w:val="21"/>
-                      <w:szCs w:val="21"/>
-                    </w:rPr>
-                    <w:t>（</w:t>
-                  </w:r>
-                  <w:bookmarkStart w:id="1" w:name="OLE_LINK3"/>
-                  <w:bookmarkStart w:id="2" w:name="OLE_LINK4"/>
+                    <w:t>，</w:t>
+                  </w:r>
                   <w:r>
                     <w:rPr>
                       <w:rFonts w:ascii="Times New Roman" w:eastAsia="SimSun" w:hAnsi="Times New Roman" w:cs="Times New Roman"/>
@@ -8237,7 +7715,7 @@
                       <w:sz w:val="21"/>
                       <w:szCs w:val="21"/>
                     </w:rPr>
-                    <w:t>SCI</w:t>
+                    <w:t>中科院</w:t>
                   </w:r>
                   <w:r>
                     <w:rPr>
@@ -8247,7 +7725,7 @@
                       <w:sz w:val="21"/>
                       <w:szCs w:val="21"/>
                     </w:rPr>
-                    <w:t>，</w:t>
+                    <w:t>JCR 1</w:t>
                   </w:r>
                   <w:r>
                     <w:rPr>
@@ -8257,30 +7735,10 @@
                       <w:sz w:val="21"/>
                       <w:szCs w:val="21"/>
                     </w:rPr>
-                    <w:t>中科院</w:t>
-                  </w:r>
-                  <w:r>
-                    <w:rPr>
-                      <w:rFonts w:ascii="Times New Roman" w:eastAsia="SimSun" w:hAnsi="Times New Roman" w:cs="Times New Roman"/>
-                      <w:b/>
-                      <w:color w:val="444444"/>
-                      <w:sz w:val="21"/>
-                      <w:szCs w:val="21"/>
-                    </w:rPr>
-                    <w:t>JCR 1</w:t>
-                  </w:r>
-                  <w:r>
-                    <w:rPr>
-                      <w:rFonts w:ascii="Times New Roman" w:eastAsia="SimSun" w:hAnsi="Times New Roman" w:cs="Times New Roman"/>
-                      <w:b/>
-                      <w:color w:val="444444"/>
-                      <w:sz w:val="21"/>
-                      <w:szCs w:val="21"/>
-                    </w:rPr>
                     <w:t>区</w:t>
                   </w:r>
+                  <w:bookmarkEnd w:id="0"/>
                   <w:bookmarkEnd w:id="1"/>
-                  <w:bookmarkEnd w:id="2"/>
                   <w:r>
                     <w:rPr>
                       <w:rFonts w:ascii="Times New Roman" w:eastAsia="SimSun" w:hAnsi="Times New Roman" w:cs="Times New Roman" w:hint="eastAsia"/>
@@ -8787,29 +8245,8 @@
                       <w:sz w:val="21"/>
                       <w:szCs w:val="21"/>
                     </w:rPr>
-                    <w:t xml:space="preserve">Jun Che, </w:t>
-                  </w:r>
-                  <w:proofErr w:type="spellStart"/>
-                  <w:r>
-                    <w:rPr>
-                      <w:rFonts w:ascii="Times New Roman" w:eastAsia="SimSun" w:hAnsi="Times New Roman" w:cs="Times New Roman"/>
-                      <w:color w:val="444444"/>
-                      <w:sz w:val="21"/>
-                      <w:szCs w:val="21"/>
-                    </w:rPr>
-                    <w:t>Yanxia</w:t>
-                  </w:r>
-                  <w:proofErr w:type="spellEnd"/>
-                  <w:r>
-                    <w:rPr>
-                      <w:rFonts w:ascii="Times New Roman" w:eastAsia="SimSun" w:hAnsi="Times New Roman" w:cs="Times New Roman"/>
-                      <w:color w:val="444444"/>
-                      <w:sz w:val="21"/>
-                      <w:szCs w:val="21"/>
-                    </w:rPr>
-                    <w:t xml:space="preserve"> Sun, </w:t>
-                  </w:r>
-                  <w:proofErr w:type="spellStart"/>
+                    <w:t xml:space="preserve">Jun Che, Yanxia Sun, </w:t>
+                  </w:r>
                   <w:r>
                     <w:rPr>
                       <w:rFonts w:ascii="Times New Roman" w:eastAsia="SimSun" w:hAnsi="Times New Roman" w:cs="Times New Roman"/>
@@ -8818,18 +8255,7 @@
                       <w:sz w:val="21"/>
                       <w:szCs w:val="21"/>
                     </w:rPr>
-                    <w:t>Xiaojun</w:t>
-                  </w:r>
-                  <w:proofErr w:type="spellEnd"/>
-                  <w:r>
-                    <w:rPr>
-                      <w:rFonts w:ascii="Times New Roman" w:eastAsia="SimSun" w:hAnsi="Times New Roman" w:cs="Times New Roman"/>
-                      <w:b/>
-                      <w:color w:val="444444"/>
-                      <w:sz w:val="21"/>
-                      <w:szCs w:val="21"/>
-                    </w:rPr>
-                    <w:t xml:space="preserve"> Jin</w:t>
+                    <w:t>Xiaojun Jin</w:t>
                   </w:r>
                   <w:r>
                     <w:rPr>
@@ -9977,27 +9403,7 @@
                       <w:sz w:val="21"/>
                       <w:szCs w:val="21"/>
                     </w:rPr>
-                    <w:t xml:space="preserve">, Lie Tang, Jun Che, </w:t>
-                  </w:r>
-                  <w:proofErr w:type="spellStart"/>
-                  <w:r>
-                    <w:rPr>
-                      <w:rFonts w:ascii="Times New Roman" w:eastAsia="SimSun" w:hAnsi="Times New Roman" w:cs="Times New Roman"/>
-                      <w:color w:val="444444"/>
-                      <w:sz w:val="21"/>
-                      <w:szCs w:val="21"/>
-                    </w:rPr>
-                    <w:t>Yanxia</w:t>
-                  </w:r>
-                  <w:proofErr w:type="spellEnd"/>
-                  <w:r>
-                    <w:rPr>
-                      <w:rFonts w:ascii="Times New Roman" w:eastAsia="SimSun" w:hAnsi="Times New Roman" w:cs="Times New Roman"/>
-                      <w:color w:val="444444"/>
-                      <w:sz w:val="21"/>
-                      <w:szCs w:val="21"/>
-                    </w:rPr>
-                    <w:t xml:space="preserve"> Sun, Jun Chen. Intra-row weed recognition using plant </w:t>
+                    <w:t xml:space="preserve">, Lie Tang, Jun Che, Yanxia Sun, Jun Chen. Intra-row weed recognition using plant </w:t>
                   </w:r>
                   <w:r>
                     <w:rPr>
@@ -10556,47 +9962,7 @@
                       <w:sz w:val="21"/>
                       <w:szCs w:val="21"/>
                     </w:rPr>
-                    <w:t xml:space="preserve">, Yong Chen, </w:t>
-                  </w:r>
-                  <w:proofErr w:type="spellStart"/>
-                  <w:r>
-                    <w:rPr>
-                      <w:rFonts w:ascii="Times New Roman" w:eastAsia="SimSun" w:hAnsi="Times New Roman" w:cs="Times New Roman"/>
-                      <w:color w:val="444444"/>
-                      <w:sz w:val="21"/>
-                      <w:szCs w:val="21"/>
-                    </w:rPr>
-                    <w:t>Yingqing</w:t>
-                  </w:r>
-                  <w:proofErr w:type="spellEnd"/>
-                  <w:r>
-                    <w:rPr>
-                      <w:rFonts w:ascii="Times New Roman" w:eastAsia="SimSun" w:hAnsi="Times New Roman" w:cs="Times New Roman"/>
-                      <w:color w:val="444444"/>
-                      <w:sz w:val="21"/>
-                      <w:szCs w:val="21"/>
-                    </w:rPr>
-                    <w:t xml:space="preserve"> Guo, </w:t>
-                  </w:r>
-                  <w:proofErr w:type="spellStart"/>
-                  <w:r>
-                    <w:rPr>
-                      <w:rFonts w:ascii="Times New Roman" w:eastAsia="SimSun" w:hAnsi="Times New Roman" w:cs="Times New Roman"/>
-                      <w:color w:val="444444"/>
-                      <w:sz w:val="21"/>
-                      <w:szCs w:val="21"/>
-                    </w:rPr>
-                    <w:t>Yanxia</w:t>
-                  </w:r>
-                  <w:proofErr w:type="spellEnd"/>
-                  <w:r>
-                    <w:rPr>
-                      <w:rFonts w:ascii="Times New Roman" w:eastAsia="SimSun" w:hAnsi="Times New Roman" w:cs="Times New Roman"/>
-                      <w:color w:val="444444"/>
-                      <w:sz w:val="21"/>
-                      <w:szCs w:val="21"/>
-                    </w:rPr>
-                    <w:t xml:space="preserve"> Sun, Jun Chen. Tea Flushes Identification Based on Machine Vision for High-Quality Tea at Harvest[J]. Applied Mechanics and Materials, 2013, 288: 214-218.</w:t>
+                    <w:t>, Yong Chen, Yingqing Guo, Yanxia Sun, Jun Chen. Tea Flushes Identification Based on Machine Vision for High-Quality Tea at Harvest[J]. Applied Mechanics and Materials, 2013, 288: 214-218.</w:t>
                   </w:r>
                   <w:r>
                     <w:rPr>
@@ -11048,27 +10414,7 @@
                       <w:sz w:val="21"/>
                       <w:szCs w:val="21"/>
                     </w:rPr>
-                    <w:t xml:space="preserve">, Hao Zhang, </w:t>
-                  </w:r>
-                  <w:proofErr w:type="spellStart"/>
-                  <w:r>
-                    <w:rPr>
-                      <w:rFonts w:ascii="Times New Roman" w:eastAsia="SimSun" w:hAnsi="Times New Roman" w:cs="Times New Roman"/>
-                      <w:color w:val="444444"/>
-                      <w:sz w:val="21"/>
-                      <w:szCs w:val="21"/>
-                    </w:rPr>
-                    <w:t>Yanxia</w:t>
-                  </w:r>
-                  <w:proofErr w:type="spellEnd"/>
-                  <w:r>
-                    <w:rPr>
-                      <w:rFonts w:ascii="Times New Roman" w:eastAsia="SimSun" w:hAnsi="Times New Roman" w:cs="Times New Roman"/>
-                      <w:color w:val="444444"/>
-                      <w:sz w:val="21"/>
-                      <w:szCs w:val="21"/>
-                    </w:rPr>
-                    <w:t xml:space="preserve"> Sun, Jun Chen. High-quality Tea Flushes Detection under Natural Conditions Using Computer Vision[J]. International Journal of Digital Content Technology and its Applications, 2012, 6(18): 600-606.</w:t>
+                    <w:t>, Hao Zhang, Yanxia Sun, Jun Chen. High-quality Tea Flushes Detection under Natural Conditions Using Computer Vision[J]. International Journal of Digital Content Technology and its Applications, 2012, 6(18): 600-606.</w:t>
                   </w:r>
                   <w:r>
                     <w:rPr>
@@ -12057,7 +11403,7 @@
             <w:pPr>
               <w:spacing w:before="200" w:after="42" w:line="275" w:lineRule="atLeast"/>
               <w:rPr>
-                <w:rFonts w:ascii="SimSun" w:eastAsia="SimSun" w:hAnsi="SimSun" w:cs="SimSun"/>
+                <w:rFonts w:ascii="SimSun" w:eastAsia="SimSun" w:hAnsi="SimSun" w:cs="SimSun" w:hint="eastAsia"/>
                 <w:b/>
                 <w:bCs/>
                 <w:color w:val="6FA8DC"/>
@@ -12254,7 +11600,7 @@
                         <w:pPr>
                           <w:spacing w:before="42" w:after="31" w:line="276" w:lineRule="auto"/>
                           <w:rPr>
-                            <w:rFonts w:ascii="Times New Roman" w:hAnsi="Times New Roman" w:cs="Times New Roman"/>
+                            <w:rFonts w:ascii="Times New Roman" w:hAnsi="Times New Roman" w:cs="Times New Roman" w:hint="eastAsia"/>
                             <w:color w:val="444444"/>
                             <w:sz w:val="21"/>
                             <w:szCs w:val="21"/>
@@ -12274,6 +11620,7 @@
                     <w:tc>
                       <w:tcPr>
                         <w:tcW w:w="9303" w:type="dxa"/>
+                        <w:shd w:val="clear" w:color="auto" w:fill="EDEDED" w:themeFill="accent3" w:themeFillTint="33"/>
                         <w:tcMar>
                           <w:top w:w="0" w:type="dxa"/>
                           <w:left w:w="85" w:type="dxa"/>
@@ -12286,25 +11633,28 @@
                           <w:spacing w:before="42" w:after="31" w:line="288" w:lineRule="auto"/>
                           <w:jc w:val="both"/>
                           <w:rPr>
-                            <w:rFonts w:ascii="Times New Roman" w:hAnsi="Times New Roman" w:cs="Times New Roman"/>
-                            <w:color w:val="444444"/>
-                            <w:sz w:val="20"/>
-                            <w:szCs w:val="20"/>
+                            <w:rFonts w:ascii="Times New Roman" w:eastAsia="SimSun" w:hAnsi="Times New Roman" w:cs="Times New Roman" w:hint="eastAsia"/>
+                            <w:b/>
+                            <w:bCs/>
+                            <w:color w:val="444444"/>
+                            <w:sz w:val="21"/>
+                            <w:szCs w:val="21"/>
                           </w:rPr>
                         </w:pPr>
                         <w:r>
                           <w:rPr>
-                            <w:rFonts w:ascii="Times New Roman" w:eastAsia="SimSun" w:hAnsi="Times New Roman" w:cs="Times New Roman"/>
-                            <w:bCs/>
-                            <w:color w:val="444444"/>
-                            <w:sz w:val="21"/>
-                            <w:szCs w:val="21"/>
-                          </w:rPr>
-                          <w:t>王衍</w:t>
-                        </w:r>
-                        <w:r>
-                          <w:rPr>
-                            <w:rFonts w:ascii="Times New Roman" w:eastAsia="SimSun" w:hAnsi="Times New Roman" w:cs="Times New Roman"/>
+                            <w:rFonts w:ascii="Times New Roman" w:eastAsia="SimSun" w:hAnsi="Times New Roman" w:cs="Times New Roman" w:hint="eastAsia"/>
+                            <w:b/>
+                            <w:bCs/>
+                            <w:color w:val="444444"/>
+                            <w:sz w:val="21"/>
+                            <w:szCs w:val="21"/>
+                          </w:rPr>
+                          <w:t>金小俊</w:t>
+                        </w:r>
+                        <w:r>
+                          <w:rPr>
+                            <w:rFonts w:ascii="Times New Roman" w:eastAsia="SimSun" w:hAnsi="Times New Roman" w:cs="Times New Roman" w:hint="eastAsia"/>
                             <w:bCs/>
                             <w:color w:val="444444"/>
                             <w:sz w:val="21"/>
@@ -12324,17 +11674,17 @@
                         </w:r>
                         <w:r>
                           <w:rPr>
-                            <w:rFonts w:ascii="Times New Roman" w:eastAsia="SimSun" w:hAnsi="Times New Roman" w:cs="Times New Roman"/>
-                            <w:bCs/>
-                            <w:color w:val="444444"/>
-                            <w:sz w:val="21"/>
-                            <w:szCs w:val="21"/>
-                          </w:rPr>
-                          <w:t>王英尧</w:t>
-                        </w:r>
-                        <w:r>
-                          <w:rPr>
-                            <w:rFonts w:ascii="Times New Roman" w:eastAsia="SimSun" w:hAnsi="Times New Roman" w:cs="Times New Roman"/>
+                            <w:rFonts w:ascii="Times New Roman" w:eastAsia="SimSun" w:hAnsi="Times New Roman" w:cs="Times New Roman" w:hint="eastAsia"/>
+                            <w:bCs/>
+                            <w:color w:val="444444"/>
+                            <w:sz w:val="21"/>
+                            <w:szCs w:val="21"/>
+                          </w:rPr>
+                          <w:t>蒋杰</w:t>
+                        </w:r>
+                        <w:r>
+                          <w:rPr>
+                            <w:rFonts w:ascii="Times New Roman" w:eastAsia="SimSun" w:hAnsi="Times New Roman" w:cs="Times New Roman" w:hint="eastAsia"/>
                             <w:bCs/>
                             <w:color w:val="444444"/>
                             <w:sz w:val="21"/>
@@ -12354,17 +11704,17 @@
                         </w:r>
                         <w:r>
                           <w:rPr>
-                            <w:rFonts w:ascii="Times New Roman" w:eastAsia="SimSun" w:hAnsi="Times New Roman" w:cs="Times New Roman"/>
-                            <w:bCs/>
-                            <w:color w:val="444444"/>
-                            <w:sz w:val="21"/>
-                            <w:szCs w:val="21"/>
-                          </w:rPr>
-                          <w:t>曹志康</w:t>
-                        </w:r>
-                        <w:r>
-                          <w:rPr>
-                            <w:rFonts w:ascii="Times New Roman" w:eastAsia="SimSun" w:hAnsi="Times New Roman" w:cs="Times New Roman"/>
+                            <w:rFonts w:ascii="Times New Roman" w:eastAsia="SimSun" w:hAnsi="Times New Roman" w:cs="Times New Roman" w:hint="eastAsia"/>
+                            <w:bCs/>
+                            <w:color w:val="444444"/>
+                            <w:sz w:val="21"/>
+                            <w:szCs w:val="21"/>
+                          </w:rPr>
+                          <w:t>张啸岳</w:t>
+                        </w:r>
+                        <w:r>
+                          <w:rPr>
+                            <w:rFonts w:ascii="Times New Roman" w:eastAsia="SimSun" w:hAnsi="Times New Roman" w:cs="Times New Roman" w:hint="eastAsia"/>
                             <w:bCs/>
                             <w:color w:val="444444"/>
                             <w:sz w:val="21"/>
@@ -12384,17 +11734,17 @@
                         </w:r>
                         <w:r>
                           <w:rPr>
-                            <w:rFonts w:ascii="Times New Roman" w:eastAsia="SimSun" w:hAnsi="Times New Roman" w:cs="Times New Roman"/>
-                            <w:bCs/>
-                            <w:color w:val="444444"/>
-                            <w:sz w:val="21"/>
-                            <w:szCs w:val="21"/>
-                          </w:rPr>
-                          <w:t>赵全忠</w:t>
-                        </w:r>
-                        <w:r>
-                          <w:rPr>
-                            <w:rFonts w:ascii="Times New Roman" w:eastAsia="SimSun" w:hAnsi="Times New Roman" w:cs="Times New Roman"/>
+                            <w:rFonts w:ascii="Times New Roman" w:eastAsia="SimSun" w:hAnsi="Times New Roman" w:cs="Times New Roman" w:hint="eastAsia"/>
+                            <w:bCs/>
+                            <w:color w:val="444444"/>
+                            <w:sz w:val="21"/>
+                            <w:szCs w:val="21"/>
+                          </w:rPr>
+                          <w:t>吴祎寒</w:t>
+                        </w:r>
+                        <w:r>
+                          <w:rPr>
+                            <w:rFonts w:ascii="Times New Roman" w:eastAsia="SimSun" w:hAnsi="Times New Roman" w:cs="Times New Roman" w:hint="eastAsia"/>
                             <w:bCs/>
                             <w:color w:val="444444"/>
                             <w:sz w:val="21"/>
@@ -12414,17 +11764,97 @@
                         </w:r>
                         <w:r>
                           <w:rPr>
-                            <w:rFonts w:ascii="Times New Roman" w:eastAsia="SimSun" w:hAnsi="Times New Roman" w:cs="Times New Roman"/>
-                            <w:bCs/>
-                            <w:color w:val="444444"/>
-                            <w:sz w:val="21"/>
-                            <w:szCs w:val="21"/>
-                          </w:rPr>
-                          <w:t>付强</w:t>
-                        </w:r>
-                        <w:r>
-                          <w:rPr>
-                            <w:rFonts w:ascii="Times New Roman" w:eastAsia="SimSun" w:hAnsi="Times New Roman" w:cs="Times New Roman"/>
+                            <w:rFonts w:ascii="Times New Roman" w:eastAsia="SimSun" w:hAnsi="Times New Roman" w:cs="Times New Roman" w:hint="eastAsia"/>
+                            <w:bCs/>
+                            <w:color w:val="444444"/>
+                            <w:sz w:val="21"/>
+                            <w:szCs w:val="21"/>
+                          </w:rPr>
+                          <w:t>李文杰</w:t>
+                        </w:r>
+                        <w:r>
+                          <w:rPr>
+                            <w:rFonts w:ascii="Times New Roman" w:eastAsia="SimSun" w:hAnsi="Times New Roman" w:cs="Times New Roman" w:hint="eastAsia"/>
+                            <w:bCs/>
+                            <w:color w:val="444444"/>
+                            <w:sz w:val="21"/>
+                            <w:szCs w:val="21"/>
+                          </w:rPr>
+                          <w:t>.</w:t>
+                        </w:r>
+                        <w:r>
+                          <w:rPr>
+                            <w:rFonts w:ascii="Times New Roman" w:eastAsia="SimSun" w:hAnsi="Times New Roman" w:cs="Times New Roman"/>
+                            <w:bCs/>
+                            <w:color w:val="444444"/>
+                            <w:sz w:val="21"/>
+                            <w:szCs w:val="21"/>
+                          </w:rPr>
+                          <w:t xml:space="preserve"> </w:t>
+                        </w:r>
+                        <w:r>
+                          <w:rPr>
+                            <w:rFonts w:ascii="Times New Roman" w:eastAsia="SimSun" w:hAnsi="Times New Roman" w:cs="Times New Roman" w:hint="eastAsia"/>
+                            <w:bCs/>
+                            <w:color w:val="444444"/>
+                            <w:sz w:val="21"/>
+                            <w:szCs w:val="21"/>
+                          </w:rPr>
+                          <w:t>一种</w:t>
+                        </w:r>
+                        <w:r>
+                          <w:rPr>
+                            <w:rFonts w:ascii="Times New Roman" w:eastAsia="SimSun" w:hAnsi="Times New Roman" w:cs="Times New Roman" w:hint="eastAsia"/>
+                            <w:bCs/>
+                            <w:color w:val="444444"/>
+                            <w:sz w:val="21"/>
+                            <w:szCs w:val="21"/>
+                          </w:rPr>
+                          <w:t>网约车影音娱乐系统</w:t>
+                        </w:r>
+                        <w:r>
+                          <w:rPr>
+                            <w:rFonts w:ascii="Times New Roman" w:eastAsia="SimSun" w:hAnsi="Times New Roman" w:cs="Times New Roman" w:hint="eastAsia"/>
+                            <w:bCs/>
+                            <w:color w:val="444444"/>
+                            <w:sz w:val="21"/>
+                            <w:szCs w:val="21"/>
+                          </w:rPr>
+                          <w:t>[</w:t>
+                        </w:r>
+                        <w:r>
+                          <w:rPr>
+                            <w:rFonts w:ascii="Times New Roman" w:eastAsia="SimSun" w:hAnsi="Times New Roman" w:cs="Times New Roman"/>
+                            <w:bCs/>
+                            <w:color w:val="444444"/>
+                            <w:sz w:val="21"/>
+                            <w:szCs w:val="21"/>
+                          </w:rPr>
+                          <w:t>P].</w:t>
+                        </w:r>
+                        <w:r>
+                          <w:rPr>
+                            <w:rFonts w:ascii="Times New Roman" w:eastAsia="SimSun" w:hAnsi="Times New Roman" w:cs="Times New Roman" w:hint="eastAsia"/>
+                            <w:bCs/>
+                            <w:color w:val="444444"/>
+                            <w:sz w:val="21"/>
+                            <w:szCs w:val="21"/>
+                          </w:rPr>
+                          <w:t>（</w:t>
+                        </w:r>
+                        <w:r>
+                          <w:rPr>
+                            <w:rFonts w:ascii="SimSun" w:eastAsia="SimSun" w:hAnsi="SimSun" w:cs="SimSun" w:hint="eastAsia"/>
+                            <w:bCs/>
+                            <w:color w:val="444444"/>
+                            <w:sz w:val="21"/>
+                            <w:szCs w:val="21"/>
+                          </w:rPr>
+                          <w:t>提交</w:t>
+                        </w:r>
+                        <w:r>
+                          <w:rPr>
+                            <w:rFonts w:ascii="Times New Roman" w:eastAsia="SimSun" w:hAnsi="Times New Roman" w:cs="Times New Roman" w:hint="eastAsia"/>
                             <w:bCs/>
                             <w:color w:val="444444"/>
                             <w:sz w:val="21"/>
@@ -12444,259 +11874,17 @@
                         </w:r>
                         <w:r>
                           <w:rPr>
-                            <w:rFonts w:ascii="Times New Roman" w:eastAsia="SimSun" w:hAnsi="Times New Roman" w:cs="Times New Roman"/>
-                            <w:bCs/>
-                            <w:color w:val="444444"/>
-                            <w:sz w:val="21"/>
-                            <w:szCs w:val="21"/>
-                          </w:rPr>
-                          <w:t>徐冰</w:t>
-                        </w:r>
-                        <w:r>
-                          <w:rPr>
-                            <w:rFonts w:ascii="Times New Roman" w:eastAsia="SimSun" w:hAnsi="Times New Roman" w:cs="Times New Roman"/>
-                            <w:bCs/>
-                            <w:color w:val="444444"/>
-                            <w:sz w:val="21"/>
-                            <w:szCs w:val="21"/>
-                          </w:rPr>
-                          <w:t>,</w:t>
-                        </w:r>
-                        <w:r>
-                          <w:rPr>
-                            <w:rFonts w:ascii="Times New Roman" w:eastAsia="SimSun" w:hAnsi="Times New Roman" w:cs="Times New Roman"/>
-                            <w:bCs/>
-                            <w:color w:val="444444"/>
-                            <w:sz w:val="21"/>
-                            <w:szCs w:val="21"/>
-                          </w:rPr>
-                          <w:t xml:space="preserve"> </w:t>
-                        </w:r>
-                        <w:r>
-                          <w:rPr>
-                            <w:rFonts w:ascii="Times New Roman" w:eastAsia="SimSun" w:hAnsi="Times New Roman" w:cs="Times New Roman"/>
-                            <w:b/>
-                            <w:bCs/>
-                            <w:color w:val="444444"/>
-                            <w:sz w:val="21"/>
-                            <w:szCs w:val="21"/>
-                          </w:rPr>
-                          <w:t>金小俊</w:t>
-                        </w:r>
-                        <w:r>
-                          <w:rPr>
-                            <w:rFonts w:ascii="Times New Roman" w:eastAsia="SimSun" w:hAnsi="Times New Roman" w:cs="Times New Roman"/>
-                            <w:bCs/>
-                            <w:color w:val="444444"/>
-                            <w:sz w:val="21"/>
-                            <w:szCs w:val="21"/>
-                          </w:rPr>
-                          <w:t>,</w:t>
-                        </w:r>
-                        <w:r>
-                          <w:rPr>
-                            <w:rFonts w:ascii="Times New Roman" w:eastAsia="SimSun" w:hAnsi="Times New Roman" w:cs="Times New Roman"/>
-                            <w:bCs/>
-                            <w:color w:val="444444"/>
-                            <w:sz w:val="21"/>
-                            <w:szCs w:val="21"/>
-                          </w:rPr>
-                          <w:t xml:space="preserve"> </w:t>
-                        </w:r>
-                        <w:r>
-                          <w:rPr>
-                            <w:rFonts w:ascii="Times New Roman" w:eastAsia="SimSun" w:hAnsi="Times New Roman" w:cs="Times New Roman"/>
-                            <w:bCs/>
-                            <w:color w:val="444444"/>
-                            <w:sz w:val="21"/>
-                            <w:szCs w:val="21"/>
-                          </w:rPr>
-                          <w:t>胡琼</w:t>
-                        </w:r>
-                        <w:r>
-                          <w:rPr>
-                            <w:rFonts w:ascii="Times New Roman" w:eastAsia="SimSun" w:hAnsi="Times New Roman" w:cs="Times New Roman"/>
-                            <w:bCs/>
-                            <w:color w:val="444444"/>
-                            <w:sz w:val="21"/>
-                            <w:szCs w:val="21"/>
-                          </w:rPr>
-                          <w:t>,</w:t>
-                        </w:r>
-                        <w:r>
-                          <w:rPr>
-                            <w:rFonts w:ascii="Times New Roman" w:eastAsia="SimSun" w:hAnsi="Times New Roman" w:cs="Times New Roman"/>
-                            <w:bCs/>
-                            <w:color w:val="444444"/>
-                            <w:sz w:val="21"/>
-                            <w:szCs w:val="21"/>
-                          </w:rPr>
-                          <w:t xml:space="preserve"> </w:t>
-                        </w:r>
-                        <w:r>
-                          <w:rPr>
-                            <w:rFonts w:ascii="Times New Roman" w:eastAsia="SimSun" w:hAnsi="Times New Roman" w:cs="Times New Roman"/>
-                            <w:bCs/>
-                            <w:color w:val="444444"/>
-                            <w:sz w:val="21"/>
-                            <w:szCs w:val="21"/>
-                          </w:rPr>
-                          <w:t>马志远</w:t>
-                        </w:r>
-                        <w:r>
-                          <w:rPr>
-                            <w:rFonts w:ascii="Times New Roman" w:eastAsia="SimSun" w:hAnsi="Times New Roman" w:cs="Times New Roman"/>
-                            <w:bCs/>
-                            <w:color w:val="444444"/>
-                            <w:sz w:val="21"/>
-                            <w:szCs w:val="21"/>
-                          </w:rPr>
-                          <w:t>.</w:t>
-                        </w:r>
-                        <w:r>
-                          <w:rPr>
-                            <w:rFonts w:ascii="Times New Roman" w:eastAsia="SimSun" w:hAnsi="Times New Roman" w:cs="Times New Roman"/>
-                            <w:bCs/>
-                            <w:color w:val="444444"/>
-                            <w:sz w:val="21"/>
-                            <w:szCs w:val="21"/>
-                          </w:rPr>
-                          <w:t xml:space="preserve"> </w:t>
-                        </w:r>
-                        <w:r>
-                          <w:rPr>
-                            <w:rFonts w:ascii="Times New Roman" w:eastAsia="SimSun" w:hAnsi="Times New Roman" w:cs="Times New Roman"/>
-                            <w:bCs/>
-                            <w:color w:val="444444"/>
-                            <w:sz w:val="21"/>
-                            <w:szCs w:val="21"/>
-                          </w:rPr>
-                          <w:t>一种干气密封微米级沟槽的超短脉冲激光精密加工方法</w:t>
-                        </w:r>
-                        <w:r>
-                          <w:rPr>
-                            <w:rFonts w:ascii="Times New Roman" w:eastAsia="SimSun" w:hAnsi="Times New Roman" w:cs="Times New Roman"/>
-                            <w:bCs/>
-                            <w:color w:val="444444"/>
-                            <w:sz w:val="21"/>
-                            <w:szCs w:val="21"/>
-                          </w:rPr>
-                          <w:t>[P].</w:t>
-                        </w:r>
-                        <w:r>
-                          <w:rPr>
-                            <w:rFonts w:ascii="Times New Roman" w:eastAsia="SimSun" w:hAnsi="Times New Roman" w:cs="Times New Roman"/>
-                            <w:bCs/>
-                            <w:color w:val="444444"/>
-                            <w:sz w:val="21"/>
-                            <w:szCs w:val="21"/>
-                          </w:rPr>
-                          <w:t xml:space="preserve"> </w:t>
-                        </w:r>
-                        <w:r>
-                          <w:rPr>
-                            <w:rFonts w:ascii="Times New Roman" w:eastAsia="SimSun" w:hAnsi="Times New Roman" w:cs="Times New Roman"/>
-                            <w:bCs/>
-                            <w:color w:val="444444"/>
-                            <w:sz w:val="21"/>
-                            <w:szCs w:val="21"/>
-                          </w:rPr>
-                          <w:t>中国</w:t>
-                        </w:r>
-                        <w:r>
-                          <w:rPr>
-                            <w:rFonts w:ascii="Times New Roman" w:eastAsia="SimSun" w:hAnsi="Times New Roman" w:cs="Times New Roman"/>
-                            <w:bCs/>
-                            <w:color w:val="444444"/>
-                            <w:sz w:val="21"/>
-                            <w:szCs w:val="21"/>
-                          </w:rPr>
-                          <w:t>:</w:t>
-                        </w:r>
-                        <w:r>
-                          <w:rPr>
-                            <w:rFonts w:ascii="Times New Roman" w:eastAsia="SimSun" w:hAnsi="Times New Roman" w:cs="Times New Roman"/>
-                            <w:bCs/>
-                            <w:color w:val="444444"/>
-                            <w:sz w:val="21"/>
-                            <w:szCs w:val="21"/>
-                          </w:rPr>
-                          <w:t xml:space="preserve"> </w:t>
-                        </w:r>
-                        <w:r>
-                          <w:rPr>
-                            <w:rFonts w:ascii="Times New Roman" w:eastAsia="SimSun" w:hAnsi="Times New Roman" w:cs="Times New Roman"/>
-                            <w:bCs/>
-                            <w:color w:val="444444"/>
-                            <w:sz w:val="21"/>
-                            <w:szCs w:val="21"/>
-                          </w:rPr>
-                          <w:t>ZL202010645926.1</w:t>
-                        </w:r>
-                        <w:r>
-                          <w:rPr>
-                            <w:rFonts w:ascii="Times New Roman" w:eastAsia="SimSun" w:hAnsi="Times New Roman" w:cs="Times New Roman"/>
-                            <w:bCs/>
-                            <w:color w:val="444444"/>
-                            <w:sz w:val="21"/>
-                            <w:szCs w:val="21"/>
-                          </w:rPr>
-                          <w:t>（授权公告日</w:t>
-                        </w:r>
-                        <w:r>
-                          <w:rPr>
-                            <w:rFonts w:ascii="Times New Roman" w:eastAsia="SimSun" w:hAnsi="Times New Roman" w:cs="Times New Roman"/>
-                            <w:bCs/>
-                            <w:color w:val="444444"/>
-                            <w:sz w:val="21"/>
-                            <w:szCs w:val="21"/>
-                          </w:rPr>
-                          <w:t>:</w:t>
-                        </w:r>
-                        <w:r>
-                          <w:rPr>
-                            <w:rFonts w:ascii="Times New Roman" w:eastAsia="SimSun" w:hAnsi="Times New Roman" w:cs="Times New Roman"/>
-                            <w:bCs/>
-                            <w:color w:val="444444"/>
-                            <w:sz w:val="21"/>
-                            <w:szCs w:val="21"/>
-                          </w:rPr>
-                          <w:t xml:space="preserve"> </w:t>
-                        </w:r>
-                        <w:r>
-                          <w:rPr>
-                            <w:rFonts w:ascii="Times New Roman" w:eastAsia="SimSun" w:hAnsi="Times New Roman" w:cs="Times New Roman"/>
-                            <w:bCs/>
-                            <w:color w:val="444444"/>
-                            <w:sz w:val="21"/>
-                            <w:szCs w:val="21"/>
-                          </w:rPr>
-                          <w:t>2021.12.03,</w:t>
-                        </w:r>
-                        <w:r>
-                          <w:rPr>
-                            <w:rFonts w:ascii="Times New Roman" w:eastAsia="SimSun" w:hAnsi="Times New Roman" w:cs="Times New Roman"/>
-                            <w:bCs/>
-                            <w:color w:val="444444"/>
-                            <w:sz w:val="21"/>
-                            <w:szCs w:val="21"/>
-                          </w:rPr>
-                          <w:t xml:space="preserve"> </w:t>
-                        </w:r>
-                        <w:r>
-                          <w:rPr>
-                            <w:rFonts w:ascii="Times New Roman" w:eastAsia="SimSun" w:hAnsi="Times New Roman" w:cs="Times New Roman"/>
-                            <w:b/>
-                            <w:bCs/>
-                            <w:color w:val="444444"/>
-                            <w:sz w:val="21"/>
-                            <w:szCs w:val="21"/>
-                          </w:rPr>
-                          <w:t>发明</w:t>
-                        </w:r>
-                        <w:r>
-                          <w:rPr>
-                            <w:rFonts w:ascii="Times New Roman" w:eastAsia="SimSun" w:hAnsi="Times New Roman" w:cs="Times New Roman"/>
+                            <w:rFonts w:ascii="Times New Roman" w:eastAsia="SimSun" w:hAnsi="Times New Roman" w:cs="Times New Roman" w:hint="eastAsia"/>
+                            <w:bCs/>
+                            <w:color w:val="444444"/>
+                            <w:sz w:val="21"/>
+                            <w:szCs w:val="21"/>
+                          </w:rPr>
+                          <w:t>实用新型</w:t>
+                        </w:r>
+                        <w:r>
+                          <w:rPr>
+                            <w:rFonts w:ascii="Times New Roman" w:eastAsia="SimSun" w:hAnsi="Times New Roman" w:cs="Times New Roman" w:hint="eastAsia"/>
                             <w:bCs/>
                             <w:color w:val="444444"/>
                             <w:sz w:val="21"/>
@@ -12738,13 +11926,32 @@
                             <w:sz w:val="21"/>
                             <w:szCs w:val="21"/>
                           </w:rPr>
-                          <w:t>[02]</w:t>
+                          <w:t>[0</w:t>
+                        </w:r>
+                        <w:r>
+                          <w:rPr>
+                            <w:rFonts w:ascii="Times New Roman" w:hAnsi="Times New Roman" w:cs="Times New Roman"/>
+                            <w:color w:val="444444"/>
+                            <w:sz w:val="21"/>
+                            <w:szCs w:val="21"/>
+                          </w:rPr>
+                          <w:t>2</w:t>
+                        </w:r>
+                        <w:r>
+                          <w:rPr>
+                            <w:rFonts w:ascii="Times New Roman" w:hAnsi="Times New Roman" w:cs="Times New Roman"/>
+                            <w:color w:val="444444"/>
+                            <w:sz w:val="21"/>
+                            <w:szCs w:val="21"/>
+                          </w:rPr>
+                          <w:t>]</w:t>
                         </w:r>
                       </w:p>
                     </w:tc>
                     <w:tc>
                       <w:tcPr>
                         <w:tcW w:w="9303" w:type="dxa"/>
+                        <w:shd w:val="clear" w:color="auto" w:fill="EDEDED" w:themeFill="accent3" w:themeFillTint="33"/>
                         <w:tcMar>
                           <w:top w:w="0" w:type="dxa"/>
                           <w:left w:w="85" w:type="dxa"/>
@@ -12757,23 +11964,23 @@
                           <w:spacing w:before="42" w:after="31" w:line="288" w:lineRule="auto"/>
                           <w:jc w:val="both"/>
                           <w:rPr>
-                            <w:rFonts w:ascii="SimSun" w:eastAsia="SimSun" w:hAnsi="SimSun" w:cs="SimSun"/>
+                            <w:rFonts w:ascii="Times New Roman" w:eastAsia="SimSun" w:hAnsi="Times New Roman" w:cs="Times New Roman"/>
+                            <w:bCs/>
+                            <w:color w:val="444444"/>
+                            <w:sz w:val="21"/>
+                            <w:szCs w:val="21"/>
+                          </w:rPr>
+                        </w:pPr>
+                        <w:r>
+                          <w:rPr>
+                            <w:rFonts w:ascii="Times New Roman" w:eastAsia="SimSun" w:hAnsi="Times New Roman" w:cs="Times New Roman" w:hint="eastAsia"/>
                             <w:b/>
                             <w:bCs/>
                             <w:color w:val="444444"/>
                             <w:sz w:val="21"/>
                             <w:szCs w:val="21"/>
                           </w:rPr>
-                        </w:pPr>
-                        <w:r>
-                          <w:rPr>
-                            <w:rFonts w:ascii="Times New Roman" w:eastAsia="SimSun" w:hAnsi="Times New Roman" w:cs="Times New Roman" w:hint="eastAsia"/>
-                            <w:bCs/>
-                            <w:color w:val="444444"/>
-                            <w:sz w:val="21"/>
-                            <w:szCs w:val="21"/>
-                          </w:rPr>
-                          <w:t>姚袁梦</w:t>
+                          <w:t>金小俊</w:t>
                         </w:r>
                         <w:r>
                           <w:rPr>
@@ -12803,7 +12010,7 @@
                             <w:sz w:val="21"/>
                             <w:szCs w:val="21"/>
                           </w:rPr>
-                          <w:t>洪晓玮</w:t>
+                          <w:t>于佳琳</w:t>
                         </w:r>
                         <w:r>
                           <w:rPr>
@@ -12843,6 +12050,116 @@
                             <w:sz w:val="21"/>
                             <w:szCs w:val="21"/>
                           </w:rPr>
+                          <w:t>.</w:t>
+                        </w:r>
+                        <w:r>
+                          <w:rPr>
+                            <w:rFonts w:ascii="Times New Roman" w:eastAsia="SimSun" w:hAnsi="Times New Roman" w:cs="Times New Roman"/>
+                            <w:bCs/>
+                            <w:color w:val="444444"/>
+                            <w:sz w:val="21"/>
+                            <w:szCs w:val="21"/>
+                          </w:rPr>
+                          <w:t xml:space="preserve"> </w:t>
+                        </w:r>
+                        <w:r>
+                          <w:rPr>
+                            <w:rFonts w:ascii="Times New Roman" w:eastAsia="SimSun" w:hAnsi="Times New Roman" w:cs="Times New Roman" w:hint="eastAsia"/>
+                            <w:bCs/>
+                            <w:color w:val="444444"/>
+                            <w:sz w:val="21"/>
+                            <w:szCs w:val="21"/>
+                          </w:rPr>
+                          <w:t>一种</w:t>
+                        </w:r>
+                        <w:r>
+                          <w:rPr>
+                            <w:rFonts w:ascii="Times New Roman" w:eastAsia="SimSun" w:hAnsi="Times New Roman" w:cs="Times New Roman" w:hint="eastAsia"/>
+                            <w:bCs/>
+                            <w:color w:val="444444"/>
+                            <w:sz w:val="21"/>
+                            <w:szCs w:val="21"/>
+                          </w:rPr>
+                          <w:t>草坪除草剂</w:t>
+                        </w:r>
+                        <w:r>
+                          <w:rPr>
+                            <w:rFonts w:ascii="Times New Roman" w:eastAsia="SimSun" w:hAnsi="Times New Roman" w:cs="Times New Roman" w:hint="eastAsia"/>
+                            <w:bCs/>
+                            <w:color w:val="444444"/>
+                            <w:sz w:val="21"/>
+                            <w:szCs w:val="21"/>
+                          </w:rPr>
+                          <w:t>精准</w:t>
+                        </w:r>
+                        <w:r>
+                          <w:rPr>
+                            <w:rFonts w:ascii="Times New Roman" w:eastAsia="SimSun" w:hAnsi="Times New Roman" w:cs="Times New Roman" w:hint="eastAsia"/>
+                            <w:bCs/>
+                            <w:color w:val="444444"/>
+                            <w:sz w:val="21"/>
+                            <w:szCs w:val="21"/>
+                          </w:rPr>
+                          <w:t>喷施</w:t>
+                        </w:r>
+                        <w:r>
+                          <w:rPr>
+                            <w:rFonts w:ascii="Times New Roman" w:eastAsia="SimSun" w:hAnsi="Times New Roman" w:cs="Times New Roman" w:hint="eastAsia"/>
+                            <w:bCs/>
+                            <w:color w:val="444444"/>
+                            <w:sz w:val="21"/>
+                            <w:szCs w:val="21"/>
+                          </w:rPr>
+                          <w:t>方法</w:t>
+                        </w:r>
+                        <w:r>
+                          <w:rPr>
+                            <w:rFonts w:ascii="Times New Roman" w:eastAsia="SimSun" w:hAnsi="Times New Roman" w:cs="Times New Roman" w:hint="eastAsia"/>
+                            <w:bCs/>
+                            <w:color w:val="444444"/>
+                            <w:sz w:val="21"/>
+                            <w:szCs w:val="21"/>
+                          </w:rPr>
+                          <w:t>[</w:t>
+                        </w:r>
+                        <w:r>
+                          <w:rPr>
+                            <w:rFonts w:ascii="Times New Roman" w:eastAsia="SimSun" w:hAnsi="Times New Roman" w:cs="Times New Roman"/>
+                            <w:bCs/>
+                            <w:color w:val="444444"/>
+                            <w:sz w:val="21"/>
+                            <w:szCs w:val="21"/>
+                          </w:rPr>
+                          <w:t>P].</w:t>
+                        </w:r>
+                        <w:r>
+                          <w:rPr>
+                            <w:rFonts w:ascii="Times New Roman" w:eastAsia="SimSun" w:hAnsi="Times New Roman" w:cs="Times New Roman" w:hint="eastAsia"/>
+                            <w:bCs/>
+                            <w:color w:val="444444"/>
+                            <w:sz w:val="21"/>
+                            <w:szCs w:val="21"/>
+                          </w:rPr>
+                          <w:t>（</w:t>
+                        </w:r>
+                        <w:r>
+                          <w:rPr>
+                            <w:rFonts w:ascii="Times New Roman" w:eastAsia="SimSun" w:hAnsi="Times New Roman" w:cs="Times New Roman" w:hint="eastAsia"/>
+                            <w:bCs/>
+                            <w:color w:val="444444"/>
+                            <w:sz w:val="21"/>
+                            <w:szCs w:val="21"/>
+                          </w:rPr>
+                          <w:t>提交</w:t>
+                        </w:r>
+                        <w:r>
+                          <w:rPr>
+                            <w:rFonts w:ascii="Times New Roman" w:eastAsia="SimSun" w:hAnsi="Times New Roman" w:cs="Times New Roman" w:hint="eastAsia"/>
+                            <w:bCs/>
+                            <w:color w:val="444444"/>
+                            <w:sz w:val="21"/>
+                            <w:szCs w:val="21"/>
+                          </w:rPr>
                           <w:t>,</w:t>
                         </w:r>
                         <w:r>
@@ -12864,227 +12181,17 @@
                             <w:sz w:val="21"/>
                             <w:szCs w:val="21"/>
                           </w:rPr>
-                          <w:t>金小俊</w:t>
-                        </w:r>
-                        <w:r>
-                          <w:rPr>
-                            <w:rFonts w:ascii="Times New Roman" w:eastAsia="SimSun" w:hAnsi="Times New Roman" w:cs="Times New Roman"/>
-                            <w:bCs/>
-                            <w:color w:val="444444"/>
-                            <w:sz w:val="21"/>
-                            <w:szCs w:val="21"/>
-                          </w:rPr>
-                          <w:t>.</w:t>
-                        </w:r>
-                        <w:r>
-                          <w:rPr>
-                            <w:rFonts w:ascii="Times New Roman" w:eastAsia="SimSun" w:hAnsi="Times New Roman" w:cs="Times New Roman"/>
-                            <w:bCs/>
-                            <w:color w:val="444444"/>
-                            <w:sz w:val="21"/>
-                            <w:szCs w:val="21"/>
-                          </w:rPr>
-                          <w:t xml:space="preserve"> </w:t>
-                        </w:r>
-                        <w:r>
-                          <w:rPr>
-                            <w:rFonts w:ascii="Times New Roman" w:eastAsia="SimSun" w:hAnsi="Times New Roman" w:cs="Times New Roman" w:hint="eastAsia"/>
-                            <w:bCs/>
-                            <w:color w:val="444444"/>
-                            <w:sz w:val="21"/>
-                            <w:szCs w:val="21"/>
-                          </w:rPr>
-                          <w:t>一种自动化移液工作站</w:t>
-                        </w:r>
-                        <w:r>
-                          <w:rPr>
-                            <w:rFonts w:ascii="Times New Roman" w:eastAsia="SimSun" w:hAnsi="Times New Roman" w:cs="Times New Roman" w:hint="eastAsia"/>
-                            <w:bCs/>
-                            <w:color w:val="444444"/>
-                            <w:sz w:val="21"/>
-                            <w:szCs w:val="21"/>
-                          </w:rPr>
-                          <w:t>[</w:t>
-                        </w:r>
-                        <w:r>
-                          <w:rPr>
-                            <w:rFonts w:ascii="Times New Roman" w:eastAsia="SimSun" w:hAnsi="Times New Roman" w:cs="Times New Roman"/>
-                            <w:bCs/>
-                            <w:color w:val="444444"/>
-                            <w:sz w:val="21"/>
-                            <w:szCs w:val="21"/>
-                          </w:rPr>
-                          <w:t>P].</w:t>
-                        </w:r>
-                        <w:r>
-                          <w:rPr>
-                            <w:rFonts w:ascii="Times New Roman" w:eastAsia="SimSun" w:hAnsi="Times New Roman" w:cs="Times New Roman"/>
-                            <w:bCs/>
-                            <w:color w:val="444444"/>
-                            <w:sz w:val="21"/>
-                            <w:szCs w:val="21"/>
-                          </w:rPr>
-                          <w:t xml:space="preserve"> </w:t>
-                        </w:r>
-                        <w:r>
-                          <w:rPr>
-                            <w:rFonts w:ascii="Times New Roman" w:eastAsia="SimSun" w:hAnsi="Times New Roman" w:cs="Times New Roman" w:hint="eastAsia"/>
-                            <w:bCs/>
-                            <w:color w:val="444444"/>
-                            <w:sz w:val="21"/>
-                            <w:szCs w:val="21"/>
-                          </w:rPr>
-                          <w:t>中国</w:t>
-                        </w:r>
-                        <w:r>
-                          <w:rPr>
-                            <w:rFonts w:ascii="Times New Roman" w:eastAsia="SimSun" w:hAnsi="Times New Roman" w:cs="Times New Roman" w:hint="eastAsia"/>
-                            <w:bCs/>
-                            <w:color w:val="444444"/>
-                            <w:sz w:val="21"/>
-                            <w:szCs w:val="21"/>
-                          </w:rPr>
-                          <w:t>:</w:t>
-                        </w:r>
-                        <w:r>
-                          <w:rPr>
-                            <w:rFonts w:ascii="Times New Roman" w:eastAsia="SimSun" w:hAnsi="Times New Roman" w:cs="Times New Roman"/>
-                            <w:bCs/>
-                            <w:color w:val="444444"/>
-                            <w:sz w:val="21"/>
-                            <w:szCs w:val="21"/>
-                          </w:rPr>
-                          <w:t xml:space="preserve"> </w:t>
-                        </w:r>
-                        <w:r>
-                          <w:rPr>
-                            <w:rFonts w:ascii="Times New Roman" w:eastAsia="SimSun" w:hAnsi="Times New Roman" w:cs="Times New Roman"/>
-                            <w:bCs/>
-                            <w:color w:val="444444"/>
-                            <w:sz w:val="21"/>
-                            <w:szCs w:val="21"/>
-                          </w:rPr>
-                          <w:t>ZL2021202</w:t>
-                        </w:r>
-                        <w:r>
-                          <w:rPr>
-                            <w:rFonts w:ascii="Times New Roman" w:eastAsia="SimSun" w:hAnsi="Times New Roman" w:cs="Times New Roman"/>
-                            <w:bCs/>
-                            <w:color w:val="444444"/>
-                            <w:sz w:val="21"/>
-                            <w:szCs w:val="21"/>
-                          </w:rPr>
-                          <w:t>3</w:t>
-                        </w:r>
-                        <w:r>
-                          <w:rPr>
-                            <w:rFonts w:ascii="Times New Roman" w:eastAsia="SimSun" w:hAnsi="Times New Roman" w:cs="Times New Roman"/>
-                            <w:bCs/>
-                            <w:color w:val="444444"/>
-                            <w:sz w:val="21"/>
-                            <w:szCs w:val="21"/>
-                          </w:rPr>
-                          <w:t>0</w:t>
-                        </w:r>
-                        <w:r>
-                          <w:rPr>
-                            <w:rFonts w:ascii="Times New Roman" w:eastAsia="SimSun" w:hAnsi="Times New Roman" w:cs="Times New Roman"/>
-                            <w:bCs/>
-                            <w:color w:val="444444"/>
-                            <w:sz w:val="21"/>
-                            <w:szCs w:val="21"/>
-                          </w:rPr>
-                          <w:t>250</w:t>
-                        </w:r>
-                        <w:r>
-                          <w:rPr>
-                            <w:rFonts w:ascii="Times New Roman" w:eastAsia="SimSun" w:hAnsi="Times New Roman" w:cs="Times New Roman"/>
-                            <w:bCs/>
-                            <w:color w:val="444444"/>
-                            <w:sz w:val="21"/>
-                            <w:szCs w:val="21"/>
-                          </w:rPr>
-                          <w:t>.</w:t>
-                        </w:r>
-                        <w:r>
-                          <w:rPr>
-                            <w:rFonts w:ascii="Times New Roman" w:eastAsia="SimSun" w:hAnsi="Times New Roman" w:cs="Times New Roman"/>
-                            <w:bCs/>
-                            <w:color w:val="444444"/>
-                            <w:sz w:val="21"/>
-                            <w:szCs w:val="21"/>
-                          </w:rPr>
-                          <w:t>X</w:t>
-                        </w:r>
-                        <w:r>
-                          <w:rPr>
-                            <w:rFonts w:ascii="Times New Roman" w:eastAsia="SimSun" w:hAnsi="Times New Roman" w:cs="Times New Roman" w:hint="eastAsia"/>
-                            <w:bCs/>
-                            <w:color w:val="444444"/>
-                            <w:sz w:val="21"/>
-                            <w:szCs w:val="21"/>
-                          </w:rPr>
-                          <w:t>（授权公告日</w:t>
-                        </w:r>
-                        <w:r>
-                          <w:rPr>
-                            <w:rFonts w:ascii="Times New Roman" w:eastAsia="SimSun" w:hAnsi="Times New Roman" w:cs="Times New Roman" w:hint="eastAsia"/>
-                            <w:bCs/>
-                            <w:color w:val="444444"/>
-                            <w:sz w:val="21"/>
-                            <w:szCs w:val="21"/>
-                          </w:rPr>
-                          <w:t>:</w:t>
-                        </w:r>
-                        <w:r>
-                          <w:rPr>
-                            <w:rFonts w:ascii="Times New Roman" w:eastAsia="SimSun" w:hAnsi="Times New Roman" w:cs="Times New Roman"/>
-                            <w:bCs/>
-                            <w:color w:val="444444"/>
-                            <w:sz w:val="21"/>
-                            <w:szCs w:val="21"/>
-                          </w:rPr>
-                          <w:t xml:space="preserve"> </w:t>
-                        </w:r>
-                        <w:r>
-                          <w:rPr>
-                            <w:rFonts w:ascii="Times New Roman" w:eastAsia="SimSun" w:hAnsi="Times New Roman" w:cs="Times New Roman"/>
-                            <w:bCs/>
-                            <w:color w:val="444444"/>
-                            <w:sz w:val="21"/>
-                            <w:szCs w:val="21"/>
-                          </w:rPr>
-                          <w:t>2021.11.12</w:t>
-                        </w:r>
-                        <w:r>
-                          <w:rPr>
-                            <w:rFonts w:ascii="Times New Roman" w:eastAsia="SimSun" w:hAnsi="Times New Roman" w:cs="Times New Roman" w:hint="eastAsia"/>
-                            <w:bCs/>
-                            <w:color w:val="444444"/>
-                            <w:sz w:val="21"/>
-                            <w:szCs w:val="21"/>
-                          </w:rPr>
-                          <w:t>,</w:t>
-                        </w:r>
-                        <w:r>
-                          <w:rPr>
-                            <w:rFonts w:ascii="Times New Roman" w:eastAsia="SimSun" w:hAnsi="Times New Roman" w:cs="Times New Roman"/>
-                            <w:bCs/>
-                            <w:color w:val="444444"/>
-                            <w:sz w:val="21"/>
-                            <w:szCs w:val="21"/>
-                          </w:rPr>
-                          <w:t xml:space="preserve"> </w:t>
-                        </w:r>
-                        <w:r>
-                          <w:rPr>
-                            <w:rFonts w:ascii="Times New Roman" w:eastAsia="SimSun" w:hAnsi="Times New Roman" w:cs="Times New Roman" w:hint="eastAsia"/>
-                            <w:bCs/>
-                            <w:color w:val="444444"/>
-                            <w:sz w:val="21"/>
-                            <w:szCs w:val="21"/>
-                          </w:rPr>
-                          <w:t>实用新型）</w:t>
+                          <w:t>发明</w:t>
+                        </w:r>
+                        <w:r>
+                          <w:rPr>
+                            <w:rFonts w:ascii="Times New Roman" w:eastAsia="SimSun" w:hAnsi="Times New Roman" w:cs="Times New Roman" w:hint="eastAsia"/>
+                            <w:bCs/>
+                            <w:color w:val="444444"/>
+                            <w:sz w:val="21"/>
+                            <w:szCs w:val="21"/>
+                          </w:rPr>
+                          <w:t>）</w:t>
                         </w:r>
                       </w:p>
                     </w:tc>
@@ -13120,7 +12227,25 @@
                             <w:sz w:val="21"/>
                             <w:szCs w:val="21"/>
                           </w:rPr>
-                          <w:t>[03]</w:t>
+                          <w:t>[0</w:t>
+                        </w:r>
+                        <w:r>
+                          <w:rPr>
+                            <w:rFonts w:ascii="Times New Roman" w:hAnsi="Times New Roman" w:cs="Times New Roman"/>
+                            <w:color w:val="444444"/>
+                            <w:sz w:val="21"/>
+                            <w:szCs w:val="21"/>
+                          </w:rPr>
+                          <w:t>3</w:t>
+                        </w:r>
+                        <w:r>
+                          <w:rPr>
+                            <w:rFonts w:ascii="Times New Roman" w:hAnsi="Times New Roman" w:cs="Times New Roman"/>
+                            <w:color w:val="444444"/>
+                            <w:sz w:val="21"/>
+                            <w:szCs w:val="21"/>
+                          </w:rPr>
+                          <w:t>]</w:t>
                         </w:r>
                       </w:p>
                     </w:tc>
@@ -13139,27 +12264,206 @@
                           <w:spacing w:before="42" w:after="31" w:line="288" w:lineRule="auto"/>
                           <w:jc w:val="both"/>
                           <w:rPr>
-                            <w:rFonts w:ascii="SimSun" w:eastAsia="SimSun" w:hAnsi="SimSun" w:cs="SimSun"/>
+                            <w:rFonts w:ascii="Times New Roman" w:hAnsi="Times New Roman" w:cs="Times New Roman"/>
+                            <w:color w:val="444444"/>
+                            <w:sz w:val="20"/>
+                            <w:szCs w:val="20"/>
+                          </w:rPr>
+                        </w:pPr>
+                        <w:r>
+                          <w:rPr>
+                            <w:rFonts w:ascii="Times New Roman" w:eastAsia="SimSun" w:hAnsi="Times New Roman" w:cs="Times New Roman"/>
+                            <w:bCs/>
+                            <w:color w:val="444444"/>
+                            <w:sz w:val="21"/>
+                            <w:szCs w:val="21"/>
+                          </w:rPr>
+                          <w:t>王衍</w:t>
+                        </w:r>
+                        <w:r>
+                          <w:rPr>
+                            <w:rFonts w:ascii="Times New Roman" w:eastAsia="SimSun" w:hAnsi="Times New Roman" w:cs="Times New Roman"/>
+                            <w:bCs/>
+                            <w:color w:val="444444"/>
+                            <w:sz w:val="21"/>
+                            <w:szCs w:val="21"/>
+                          </w:rPr>
+                          <w:t>,</w:t>
+                        </w:r>
+                        <w:r>
+                          <w:rPr>
+                            <w:rFonts w:ascii="Times New Roman" w:eastAsia="SimSun" w:hAnsi="Times New Roman" w:cs="Times New Roman"/>
+                            <w:bCs/>
+                            <w:color w:val="444444"/>
+                            <w:sz w:val="21"/>
+                            <w:szCs w:val="21"/>
+                          </w:rPr>
+                          <w:t xml:space="preserve"> </w:t>
+                        </w:r>
+                        <w:r>
+                          <w:rPr>
+                            <w:rFonts w:ascii="Times New Roman" w:eastAsia="SimSun" w:hAnsi="Times New Roman" w:cs="Times New Roman"/>
+                            <w:bCs/>
+                            <w:color w:val="444444"/>
+                            <w:sz w:val="21"/>
+                            <w:szCs w:val="21"/>
+                          </w:rPr>
+                          <w:t>王英尧</w:t>
+                        </w:r>
+                        <w:r>
+                          <w:rPr>
+                            <w:rFonts w:ascii="Times New Roman" w:eastAsia="SimSun" w:hAnsi="Times New Roman" w:cs="Times New Roman"/>
+                            <w:bCs/>
+                            <w:color w:val="444444"/>
+                            <w:sz w:val="21"/>
+                            <w:szCs w:val="21"/>
+                          </w:rPr>
+                          <w:t>,</w:t>
+                        </w:r>
+                        <w:r>
+                          <w:rPr>
+                            <w:rFonts w:ascii="Times New Roman" w:eastAsia="SimSun" w:hAnsi="Times New Roman" w:cs="Times New Roman"/>
+                            <w:bCs/>
+                            <w:color w:val="444444"/>
+                            <w:sz w:val="21"/>
+                            <w:szCs w:val="21"/>
+                          </w:rPr>
+                          <w:t xml:space="preserve"> </w:t>
+                        </w:r>
+                        <w:r>
+                          <w:rPr>
+                            <w:rFonts w:ascii="Times New Roman" w:eastAsia="SimSun" w:hAnsi="Times New Roman" w:cs="Times New Roman"/>
+                            <w:bCs/>
+                            <w:color w:val="444444"/>
+                            <w:sz w:val="21"/>
+                            <w:szCs w:val="21"/>
+                          </w:rPr>
+                          <w:t>曹志康</w:t>
+                        </w:r>
+                        <w:r>
+                          <w:rPr>
+                            <w:rFonts w:ascii="Times New Roman" w:eastAsia="SimSun" w:hAnsi="Times New Roman" w:cs="Times New Roman"/>
+                            <w:bCs/>
+                            <w:color w:val="444444"/>
+                            <w:sz w:val="21"/>
+                            <w:szCs w:val="21"/>
+                          </w:rPr>
+                          <w:t>,</w:t>
+                        </w:r>
+                        <w:r>
+                          <w:rPr>
+                            <w:rFonts w:ascii="Times New Roman" w:eastAsia="SimSun" w:hAnsi="Times New Roman" w:cs="Times New Roman"/>
+                            <w:bCs/>
+                            <w:color w:val="444444"/>
+                            <w:sz w:val="21"/>
+                            <w:szCs w:val="21"/>
+                          </w:rPr>
+                          <w:t xml:space="preserve"> </w:t>
+                        </w:r>
+                        <w:r>
+                          <w:rPr>
+                            <w:rFonts w:ascii="Times New Roman" w:eastAsia="SimSun" w:hAnsi="Times New Roman" w:cs="Times New Roman"/>
+                            <w:bCs/>
+                            <w:color w:val="444444"/>
+                            <w:sz w:val="21"/>
+                            <w:szCs w:val="21"/>
+                          </w:rPr>
+                          <w:t>赵全忠</w:t>
+                        </w:r>
+                        <w:r>
+                          <w:rPr>
+                            <w:rFonts w:ascii="Times New Roman" w:eastAsia="SimSun" w:hAnsi="Times New Roman" w:cs="Times New Roman"/>
+                            <w:bCs/>
+                            <w:color w:val="444444"/>
+                            <w:sz w:val="21"/>
+                            <w:szCs w:val="21"/>
+                          </w:rPr>
+                          <w:t>,</w:t>
+                        </w:r>
+                        <w:r>
+                          <w:rPr>
+                            <w:rFonts w:ascii="Times New Roman" w:eastAsia="SimSun" w:hAnsi="Times New Roman" w:cs="Times New Roman"/>
+                            <w:bCs/>
+                            <w:color w:val="444444"/>
+                            <w:sz w:val="21"/>
+                            <w:szCs w:val="21"/>
+                          </w:rPr>
+                          <w:t xml:space="preserve"> </w:t>
+                        </w:r>
+                        <w:r>
+                          <w:rPr>
+                            <w:rFonts w:ascii="Times New Roman" w:eastAsia="SimSun" w:hAnsi="Times New Roman" w:cs="Times New Roman"/>
+                            <w:bCs/>
+                            <w:color w:val="444444"/>
+                            <w:sz w:val="21"/>
+                            <w:szCs w:val="21"/>
+                          </w:rPr>
+                          <w:t>付强</w:t>
+                        </w:r>
+                        <w:r>
+                          <w:rPr>
+                            <w:rFonts w:ascii="Times New Roman" w:eastAsia="SimSun" w:hAnsi="Times New Roman" w:cs="Times New Roman"/>
+                            <w:bCs/>
+                            <w:color w:val="444444"/>
+                            <w:sz w:val="21"/>
+                            <w:szCs w:val="21"/>
+                          </w:rPr>
+                          <w:t>,</w:t>
+                        </w:r>
+                        <w:r>
+                          <w:rPr>
+                            <w:rFonts w:ascii="Times New Roman" w:eastAsia="SimSun" w:hAnsi="Times New Roman" w:cs="Times New Roman"/>
+                            <w:bCs/>
+                            <w:color w:val="444444"/>
+                            <w:sz w:val="21"/>
+                            <w:szCs w:val="21"/>
+                          </w:rPr>
+                          <w:t xml:space="preserve"> </w:t>
+                        </w:r>
+                        <w:r>
+                          <w:rPr>
+                            <w:rFonts w:ascii="Times New Roman" w:eastAsia="SimSun" w:hAnsi="Times New Roman" w:cs="Times New Roman"/>
+                            <w:bCs/>
+                            <w:color w:val="444444"/>
+                            <w:sz w:val="21"/>
+                            <w:szCs w:val="21"/>
+                          </w:rPr>
+                          <w:t>徐冰</w:t>
+                        </w:r>
+                        <w:r>
+                          <w:rPr>
+                            <w:rFonts w:ascii="Times New Roman" w:eastAsia="SimSun" w:hAnsi="Times New Roman" w:cs="Times New Roman"/>
+                            <w:bCs/>
+                            <w:color w:val="444444"/>
+                            <w:sz w:val="21"/>
+                            <w:szCs w:val="21"/>
+                          </w:rPr>
+                          <w:t>,</w:t>
+                        </w:r>
+                        <w:r>
+                          <w:rPr>
+                            <w:rFonts w:ascii="Times New Roman" w:eastAsia="SimSun" w:hAnsi="Times New Roman" w:cs="Times New Roman"/>
+                            <w:bCs/>
+                            <w:color w:val="444444"/>
+                            <w:sz w:val="21"/>
+                            <w:szCs w:val="21"/>
+                          </w:rPr>
+                          <w:t xml:space="preserve"> </w:t>
+                        </w:r>
+                        <w:r>
+                          <w:rPr>
+                            <w:rFonts w:ascii="Times New Roman" w:eastAsia="SimSun" w:hAnsi="Times New Roman" w:cs="Times New Roman"/>
                             <w:b/>
                             <w:bCs/>
                             <w:color w:val="444444"/>
                             <w:sz w:val="21"/>
                             <w:szCs w:val="21"/>
                           </w:rPr>
-                        </w:pPr>
-                        <w:r>
-                          <w:rPr>
-                            <w:rFonts w:ascii="Times New Roman" w:eastAsia="SimSun" w:hAnsi="Times New Roman" w:cs="Times New Roman" w:hint="eastAsia"/>
-                            <w:bCs/>
-                            <w:color w:val="444444"/>
-                            <w:sz w:val="21"/>
-                            <w:szCs w:val="21"/>
-                          </w:rPr>
-                          <w:t>聂宇成</w:t>
-                        </w:r>
-                        <w:r>
-                          <w:rPr>
-                            <w:rFonts w:ascii="Times New Roman" w:eastAsia="SimSun" w:hAnsi="Times New Roman" w:cs="Times New Roman" w:hint="eastAsia"/>
+                          <w:t>金小俊</w:t>
+                        </w:r>
+                        <w:r>
+                          <w:rPr>
+                            <w:rFonts w:ascii="Times New Roman" w:eastAsia="SimSun" w:hAnsi="Times New Roman" w:cs="Times New Roman"/>
                             <w:bCs/>
                             <w:color w:val="444444"/>
                             <w:sz w:val="21"/>
@@ -13179,17 +12483,17 @@
                         </w:r>
                         <w:r>
                           <w:rPr>
-                            <w:rFonts w:ascii="Times New Roman" w:eastAsia="SimSun" w:hAnsi="Times New Roman" w:cs="Times New Roman" w:hint="eastAsia"/>
-                            <w:bCs/>
-                            <w:color w:val="444444"/>
-                            <w:sz w:val="21"/>
-                            <w:szCs w:val="21"/>
-                          </w:rPr>
-                          <w:t>洪晓玮</w:t>
-                        </w:r>
-                        <w:r>
-                          <w:rPr>
-                            <w:rFonts w:ascii="Times New Roman" w:eastAsia="SimSun" w:hAnsi="Times New Roman" w:cs="Times New Roman" w:hint="eastAsia"/>
+                            <w:rFonts w:ascii="Times New Roman" w:eastAsia="SimSun" w:hAnsi="Times New Roman" w:cs="Times New Roman"/>
+                            <w:bCs/>
+                            <w:color w:val="444444"/>
+                            <w:sz w:val="21"/>
+                            <w:szCs w:val="21"/>
+                          </w:rPr>
+                          <w:t>胡琼</w:t>
+                        </w:r>
+                        <w:r>
+                          <w:rPr>
+                            <w:rFonts w:ascii="Times New Roman" w:eastAsia="SimSun" w:hAnsi="Times New Roman" w:cs="Times New Roman"/>
                             <w:bCs/>
                             <w:color w:val="444444"/>
                             <w:sz w:val="21"/>
@@ -13209,23 +12513,23 @@
                         </w:r>
                         <w:r>
                           <w:rPr>
-                            <w:rFonts w:ascii="Times New Roman" w:eastAsia="SimSun" w:hAnsi="Times New Roman" w:cs="Times New Roman" w:hint="eastAsia"/>
-                            <w:bCs/>
-                            <w:color w:val="444444"/>
-                            <w:sz w:val="21"/>
-                            <w:szCs w:val="21"/>
-                          </w:rPr>
-                          <w:t>刘俊锋</w:t>
-                        </w:r>
-                        <w:r>
-                          <w:rPr>
-                            <w:rFonts w:ascii="Times New Roman" w:eastAsia="SimSun" w:hAnsi="Times New Roman" w:cs="Times New Roman" w:hint="eastAsia"/>
-                            <w:bCs/>
-                            <w:color w:val="444444"/>
-                            <w:sz w:val="21"/>
-                            <w:szCs w:val="21"/>
-                          </w:rPr>
-                          <w:t>,</w:t>
+                            <w:rFonts w:ascii="Times New Roman" w:eastAsia="SimSun" w:hAnsi="Times New Roman" w:cs="Times New Roman"/>
+                            <w:bCs/>
+                            <w:color w:val="444444"/>
+                            <w:sz w:val="21"/>
+                            <w:szCs w:val="21"/>
+                          </w:rPr>
+                          <w:t>马志远</w:t>
+                        </w:r>
+                        <w:r>
+                          <w:rPr>
+                            <w:rFonts w:ascii="Times New Roman" w:eastAsia="SimSun" w:hAnsi="Times New Roman" w:cs="Times New Roman"/>
+                            <w:bCs/>
+                            <w:color w:val="444444"/>
+                            <w:sz w:val="21"/>
+                            <w:szCs w:val="21"/>
+                          </w:rPr>
+                          <w:t>.</w:t>
                         </w:r>
                         <w:r>
                           <w:rPr>
@@ -13239,244 +12543,144 @@
                         </w:r>
                         <w:r>
                           <w:rPr>
-                            <w:rFonts w:ascii="Times New Roman" w:eastAsia="SimSun" w:hAnsi="Times New Roman" w:cs="Times New Roman" w:hint="eastAsia"/>
+                            <w:rFonts w:ascii="Times New Roman" w:eastAsia="SimSun" w:hAnsi="Times New Roman" w:cs="Times New Roman"/>
+                            <w:bCs/>
+                            <w:color w:val="444444"/>
+                            <w:sz w:val="21"/>
+                            <w:szCs w:val="21"/>
+                          </w:rPr>
+                          <w:t>一种干气密封微米级沟槽的超短脉冲激光精密加工方法</w:t>
+                        </w:r>
+                        <w:r>
+                          <w:rPr>
+                            <w:rFonts w:ascii="Times New Roman" w:eastAsia="SimSun" w:hAnsi="Times New Roman" w:cs="Times New Roman"/>
+                            <w:bCs/>
+                            <w:color w:val="444444"/>
+                            <w:sz w:val="21"/>
+                            <w:szCs w:val="21"/>
+                          </w:rPr>
+                          <w:t>[P].</w:t>
+                        </w:r>
+                        <w:r>
+                          <w:rPr>
+                            <w:rFonts w:ascii="Times New Roman" w:eastAsia="SimSun" w:hAnsi="Times New Roman" w:cs="Times New Roman"/>
+                            <w:bCs/>
+                            <w:color w:val="444444"/>
+                            <w:sz w:val="21"/>
+                            <w:szCs w:val="21"/>
+                          </w:rPr>
+                          <w:t xml:space="preserve"> </w:t>
+                        </w:r>
+                        <w:r>
+                          <w:rPr>
+                            <w:rFonts w:ascii="Times New Roman" w:eastAsia="SimSun" w:hAnsi="Times New Roman" w:cs="Times New Roman"/>
+                            <w:bCs/>
+                            <w:color w:val="444444"/>
+                            <w:sz w:val="21"/>
+                            <w:szCs w:val="21"/>
+                          </w:rPr>
+                          <w:t>中国</w:t>
+                        </w:r>
+                        <w:r>
+                          <w:rPr>
+                            <w:rFonts w:ascii="Times New Roman" w:eastAsia="SimSun" w:hAnsi="Times New Roman" w:cs="Times New Roman"/>
+                            <w:bCs/>
+                            <w:color w:val="444444"/>
+                            <w:sz w:val="21"/>
+                            <w:szCs w:val="21"/>
+                          </w:rPr>
+                          <w:t>:</w:t>
+                        </w:r>
+                        <w:r>
+                          <w:rPr>
+                            <w:rFonts w:ascii="Times New Roman" w:eastAsia="SimSun" w:hAnsi="Times New Roman" w:cs="Times New Roman"/>
+                            <w:bCs/>
+                            <w:color w:val="444444"/>
+                            <w:sz w:val="21"/>
+                            <w:szCs w:val="21"/>
+                          </w:rPr>
+                          <w:t xml:space="preserve"> </w:t>
+                        </w:r>
+                        <w:r>
+                          <w:rPr>
+                            <w:rFonts w:ascii="Times New Roman" w:eastAsia="SimSun" w:hAnsi="Times New Roman" w:cs="Times New Roman"/>
+                            <w:bCs/>
+                            <w:color w:val="444444"/>
+                            <w:sz w:val="21"/>
+                            <w:szCs w:val="21"/>
+                          </w:rPr>
+                          <w:t>ZL202010645926.1</w:t>
+                        </w:r>
+                        <w:r>
+                          <w:rPr>
+                            <w:rFonts w:ascii="Times New Roman" w:eastAsia="SimSun" w:hAnsi="Times New Roman" w:cs="Times New Roman"/>
+                            <w:bCs/>
+                            <w:color w:val="444444"/>
+                            <w:sz w:val="21"/>
+                            <w:szCs w:val="21"/>
+                          </w:rPr>
+                          <w:t>（授权公告日</w:t>
+                        </w:r>
+                        <w:r>
+                          <w:rPr>
+                            <w:rFonts w:ascii="Times New Roman" w:eastAsia="SimSun" w:hAnsi="Times New Roman" w:cs="Times New Roman"/>
+                            <w:bCs/>
+                            <w:color w:val="444444"/>
+                            <w:sz w:val="21"/>
+                            <w:szCs w:val="21"/>
+                          </w:rPr>
+                          <w:t>:</w:t>
+                        </w:r>
+                        <w:r>
+                          <w:rPr>
+                            <w:rFonts w:ascii="Times New Roman" w:eastAsia="SimSun" w:hAnsi="Times New Roman" w:cs="Times New Roman"/>
+                            <w:bCs/>
+                            <w:color w:val="444444"/>
+                            <w:sz w:val="21"/>
+                            <w:szCs w:val="21"/>
+                          </w:rPr>
+                          <w:t xml:space="preserve"> </w:t>
+                        </w:r>
+                        <w:r>
+                          <w:rPr>
+                            <w:rFonts w:ascii="Times New Roman" w:eastAsia="SimSun" w:hAnsi="Times New Roman" w:cs="Times New Roman"/>
+                            <w:bCs/>
+                            <w:color w:val="444444"/>
+                            <w:sz w:val="21"/>
+                            <w:szCs w:val="21"/>
+                          </w:rPr>
+                          <w:t>2021.12.03,</w:t>
+                        </w:r>
+                        <w:r>
+                          <w:rPr>
+                            <w:rFonts w:ascii="Times New Roman" w:eastAsia="SimSun" w:hAnsi="Times New Roman" w:cs="Times New Roman"/>
+                            <w:bCs/>
+                            <w:color w:val="444444"/>
+                            <w:sz w:val="21"/>
+                            <w:szCs w:val="21"/>
+                          </w:rPr>
+                          <w:t xml:space="preserve"> </w:t>
+                        </w:r>
+                        <w:r>
+                          <w:rPr>
+                            <w:rFonts w:ascii="Times New Roman" w:eastAsia="SimSun" w:hAnsi="Times New Roman" w:cs="Times New Roman"/>
                             <w:b/>
                             <w:bCs/>
                             <w:color w:val="444444"/>
                             <w:sz w:val="21"/>
                             <w:szCs w:val="21"/>
                           </w:rPr>
-                          <w:t>金小俊</w:t>
-                        </w:r>
-                        <w:r>
-                          <w:rPr>
-                            <w:rFonts w:ascii="Times New Roman" w:eastAsia="SimSun" w:hAnsi="Times New Roman" w:cs="Times New Roman" w:hint="eastAsia"/>
-                            <w:bCs/>
-                            <w:color w:val="444444"/>
-                            <w:sz w:val="21"/>
-                            <w:szCs w:val="21"/>
-                          </w:rPr>
-                          <w:t>,</w:t>
-                        </w:r>
-                        <w:r>
-                          <w:rPr>
-                            <w:rFonts w:ascii="Times New Roman" w:eastAsia="SimSun" w:hAnsi="Times New Roman" w:cs="Times New Roman"/>
-                            <w:bCs/>
-                            <w:color w:val="444444"/>
-                            <w:sz w:val="21"/>
-                            <w:szCs w:val="21"/>
-                          </w:rPr>
-                          <w:t xml:space="preserve"> </w:t>
-                        </w:r>
-                        <w:r>
-                          <w:rPr>
-                            <w:rFonts w:ascii="Times New Roman" w:eastAsia="SimSun" w:hAnsi="Times New Roman" w:cs="Times New Roman" w:hint="eastAsia"/>
-                            <w:bCs/>
-                            <w:color w:val="444444"/>
-                            <w:sz w:val="21"/>
-                            <w:szCs w:val="21"/>
-                          </w:rPr>
-                          <w:t>陈勇</w:t>
-                        </w:r>
-                        <w:r>
-                          <w:rPr>
-                            <w:rFonts w:ascii="Times New Roman" w:eastAsia="SimSun" w:hAnsi="Times New Roman" w:cs="Times New Roman" w:hint="eastAsia"/>
-                            <w:bCs/>
-                            <w:color w:val="444444"/>
-                            <w:sz w:val="21"/>
-                            <w:szCs w:val="21"/>
-                          </w:rPr>
-                          <w:t>,</w:t>
-                        </w:r>
-                        <w:r>
-                          <w:rPr>
-                            <w:rFonts w:ascii="Times New Roman" w:eastAsia="SimSun" w:hAnsi="Times New Roman" w:cs="Times New Roman"/>
-                            <w:bCs/>
-                            <w:color w:val="444444"/>
-                            <w:sz w:val="21"/>
-                            <w:szCs w:val="21"/>
-                          </w:rPr>
-                          <w:t xml:space="preserve"> </w:t>
-                        </w:r>
-                        <w:r>
-                          <w:rPr>
-                            <w:rFonts w:ascii="Times New Roman" w:eastAsia="SimSun" w:hAnsi="Times New Roman" w:cs="Times New Roman" w:hint="eastAsia"/>
-                            <w:bCs/>
-                            <w:color w:val="444444"/>
-                            <w:sz w:val="21"/>
-                            <w:szCs w:val="21"/>
-                          </w:rPr>
-                          <w:t>于佳琳</w:t>
-                        </w:r>
-                        <w:r>
-                          <w:rPr>
-                            <w:rFonts w:ascii="Times New Roman" w:eastAsia="SimSun" w:hAnsi="Times New Roman" w:cs="Times New Roman"/>
-                            <w:bCs/>
-                            <w:color w:val="444444"/>
-                            <w:sz w:val="21"/>
-                            <w:szCs w:val="21"/>
-                          </w:rPr>
-                          <w:t>.</w:t>
-                        </w:r>
-                        <w:r>
-                          <w:rPr>
-                            <w:rFonts w:ascii="Times New Roman" w:eastAsia="SimSun" w:hAnsi="Times New Roman" w:cs="Times New Roman"/>
-                            <w:bCs/>
-                            <w:color w:val="444444"/>
-                            <w:sz w:val="21"/>
-                            <w:szCs w:val="21"/>
-                          </w:rPr>
-                          <w:t xml:space="preserve"> </w:t>
-                        </w:r>
-                        <w:r>
-                          <w:rPr>
-                            <w:rFonts w:ascii="Times New Roman" w:eastAsia="SimSun" w:hAnsi="Times New Roman" w:cs="Times New Roman" w:hint="eastAsia"/>
-                            <w:bCs/>
-                            <w:color w:val="444444"/>
-                            <w:sz w:val="21"/>
-                            <w:szCs w:val="21"/>
-                          </w:rPr>
-                          <w:t>一种草坪与牧草除草机器人</w:t>
-                        </w:r>
-                        <w:r>
-                          <w:rPr>
-                            <w:rFonts w:ascii="Times New Roman" w:eastAsia="SimSun" w:hAnsi="Times New Roman" w:cs="Times New Roman" w:hint="eastAsia"/>
-                            <w:bCs/>
-                            <w:color w:val="444444"/>
-                            <w:sz w:val="21"/>
-                            <w:szCs w:val="21"/>
-                          </w:rPr>
-                          <w:t>[</w:t>
-                        </w:r>
-                        <w:r>
-                          <w:rPr>
-                            <w:rFonts w:ascii="Times New Roman" w:eastAsia="SimSun" w:hAnsi="Times New Roman" w:cs="Times New Roman"/>
-                            <w:bCs/>
-                            <w:color w:val="444444"/>
-                            <w:sz w:val="21"/>
-                            <w:szCs w:val="21"/>
-                          </w:rPr>
-                          <w:t>P].</w:t>
-                        </w:r>
-                        <w:r>
-                          <w:rPr>
-                            <w:rFonts w:ascii="Times New Roman" w:eastAsia="SimSun" w:hAnsi="Times New Roman" w:cs="Times New Roman"/>
-                            <w:bCs/>
-                            <w:color w:val="444444"/>
-                            <w:sz w:val="21"/>
-                            <w:szCs w:val="21"/>
-                          </w:rPr>
-                          <w:t xml:space="preserve"> </w:t>
-                        </w:r>
-                        <w:r>
-                          <w:rPr>
-                            <w:rFonts w:ascii="Times New Roman" w:eastAsia="SimSun" w:hAnsi="Times New Roman" w:cs="Times New Roman" w:hint="eastAsia"/>
-                            <w:bCs/>
-                            <w:color w:val="444444"/>
-                            <w:sz w:val="21"/>
-                            <w:szCs w:val="21"/>
-                          </w:rPr>
-                          <w:t>中国</w:t>
-                        </w:r>
-                        <w:r>
-                          <w:rPr>
-                            <w:rFonts w:ascii="Times New Roman" w:eastAsia="SimSun" w:hAnsi="Times New Roman" w:cs="Times New Roman" w:hint="eastAsia"/>
-                            <w:bCs/>
-                            <w:color w:val="444444"/>
-                            <w:sz w:val="21"/>
-                            <w:szCs w:val="21"/>
-                          </w:rPr>
-                          <w:t>:</w:t>
-                        </w:r>
-                        <w:r>
-                          <w:rPr>
-                            <w:rFonts w:ascii="Times New Roman" w:eastAsia="SimSun" w:hAnsi="Times New Roman" w:cs="Times New Roman"/>
-                            <w:bCs/>
-                            <w:color w:val="444444"/>
-                            <w:sz w:val="21"/>
-                            <w:szCs w:val="21"/>
-                          </w:rPr>
-                          <w:t xml:space="preserve"> </w:t>
-                        </w:r>
-                        <w:r>
-                          <w:rPr>
-                            <w:rFonts w:ascii="Times New Roman" w:eastAsia="SimSun" w:hAnsi="Times New Roman" w:cs="Times New Roman"/>
-                            <w:bCs/>
-                            <w:color w:val="444444"/>
-                            <w:sz w:val="21"/>
-                            <w:szCs w:val="21"/>
-                          </w:rPr>
-                          <w:t>ZL202120213189.8</w:t>
-                        </w:r>
-                        <w:r>
-                          <w:rPr>
-                            <w:rFonts w:ascii="Times New Roman" w:eastAsia="SimSun" w:hAnsi="Times New Roman" w:cs="Times New Roman" w:hint="eastAsia"/>
-                            <w:bCs/>
-                            <w:color w:val="444444"/>
-                            <w:sz w:val="21"/>
-                            <w:szCs w:val="21"/>
-                          </w:rPr>
-                          <w:t>（授权公告日</w:t>
-                        </w:r>
-                        <w:r>
-                          <w:rPr>
-                            <w:rFonts w:ascii="Times New Roman" w:eastAsia="SimSun" w:hAnsi="Times New Roman" w:cs="Times New Roman" w:hint="eastAsia"/>
-                            <w:bCs/>
-                            <w:color w:val="444444"/>
-                            <w:sz w:val="21"/>
-                            <w:szCs w:val="21"/>
-                          </w:rPr>
-                          <w:t>:</w:t>
-                        </w:r>
-                        <w:r>
-                          <w:rPr>
-                            <w:rFonts w:ascii="Times New Roman" w:eastAsia="SimSun" w:hAnsi="Times New Roman" w:cs="Times New Roman"/>
-                            <w:bCs/>
-                            <w:color w:val="444444"/>
-                            <w:sz w:val="21"/>
-                            <w:szCs w:val="21"/>
-                          </w:rPr>
-                          <w:t xml:space="preserve"> </w:t>
-                        </w:r>
-                        <w:r>
-                          <w:rPr>
-                            <w:rFonts w:ascii="Times New Roman" w:eastAsia="SimSun" w:hAnsi="Times New Roman" w:cs="Times New Roman"/>
-                            <w:bCs/>
-                            <w:color w:val="444444"/>
-                            <w:sz w:val="21"/>
-                            <w:szCs w:val="21"/>
-                          </w:rPr>
-                          <w:t>2021.11.05</w:t>
-                        </w:r>
-                        <w:r>
-                          <w:rPr>
-                            <w:rFonts w:ascii="Times New Roman" w:eastAsia="SimSun" w:hAnsi="Times New Roman" w:cs="Times New Roman" w:hint="eastAsia"/>
-                            <w:bCs/>
-                            <w:color w:val="444444"/>
-                            <w:sz w:val="21"/>
-                            <w:szCs w:val="21"/>
-                          </w:rPr>
-                          <w:t>,</w:t>
-                        </w:r>
-                        <w:r>
-                          <w:rPr>
-                            <w:rFonts w:ascii="Times New Roman" w:eastAsia="SimSun" w:hAnsi="Times New Roman" w:cs="Times New Roman"/>
-                            <w:bCs/>
-                            <w:color w:val="444444"/>
-                            <w:sz w:val="21"/>
-                            <w:szCs w:val="21"/>
-                          </w:rPr>
-                          <w:t xml:space="preserve"> </w:t>
-                        </w:r>
-                        <w:r>
-                          <w:rPr>
-                            <w:rFonts w:ascii="Times New Roman" w:eastAsia="SimSun" w:hAnsi="Times New Roman" w:cs="Times New Roman" w:hint="eastAsia"/>
-                            <w:bCs/>
-                            <w:color w:val="444444"/>
-                            <w:sz w:val="21"/>
-                            <w:szCs w:val="21"/>
-                          </w:rPr>
-                          <w:t>实用新型）</w:t>
+                          <w:t>发明</w:t>
+                        </w:r>
+                        <w:r>
+                          <w:rPr>
+                            <w:rFonts w:ascii="Times New Roman" w:eastAsia="SimSun" w:hAnsi="Times New Roman" w:cs="Times New Roman"/>
+                            <w:bCs/>
+                            <w:color w:val="444444"/>
+                            <w:sz w:val="21"/>
+                            <w:szCs w:val="21"/>
+                          </w:rPr>
+                          <w:t>）</w:t>
                         </w:r>
                       </w:p>
                     </w:tc>
@@ -13512,7 +12716,25 @@
                             <w:sz w:val="21"/>
                             <w:szCs w:val="21"/>
                           </w:rPr>
-                          <w:t>[04]</w:t>
+                          <w:t>[0</w:t>
+                        </w:r>
+                        <w:r>
+                          <w:rPr>
+                            <w:rFonts w:ascii="Times New Roman" w:hAnsi="Times New Roman" w:cs="Times New Roman"/>
+                            <w:color w:val="444444"/>
+                            <w:sz w:val="21"/>
+                            <w:szCs w:val="21"/>
+                          </w:rPr>
+                          <w:t>4</w:t>
+                        </w:r>
+                        <w:r>
+                          <w:rPr>
+                            <w:rFonts w:ascii="Times New Roman" w:hAnsi="Times New Roman" w:cs="Times New Roman"/>
+                            <w:color w:val="444444"/>
+                            <w:sz w:val="21"/>
+                            <w:szCs w:val="21"/>
+                          </w:rPr>
+                          <w:t>]</w:t>
                         </w:r>
                       </w:p>
                     </w:tc>
@@ -13572,6 +12794,66 @@
                         <w:r>
                           <w:rPr>
                             <w:rFonts w:ascii="Times New Roman" w:eastAsia="SimSun" w:hAnsi="Times New Roman" w:cs="Times New Roman" w:hint="eastAsia"/>
+                            <w:bCs/>
+                            <w:color w:val="444444"/>
+                            <w:sz w:val="21"/>
+                            <w:szCs w:val="21"/>
+                          </w:rPr>
+                          <w:t>洪晓玮</w:t>
+                        </w:r>
+                        <w:r>
+                          <w:rPr>
+                            <w:rFonts w:ascii="Times New Roman" w:eastAsia="SimSun" w:hAnsi="Times New Roman" w:cs="Times New Roman" w:hint="eastAsia"/>
+                            <w:bCs/>
+                            <w:color w:val="444444"/>
+                            <w:sz w:val="21"/>
+                            <w:szCs w:val="21"/>
+                          </w:rPr>
+                          <w:t>,</w:t>
+                        </w:r>
+                        <w:r>
+                          <w:rPr>
+                            <w:rFonts w:ascii="Times New Roman" w:eastAsia="SimSun" w:hAnsi="Times New Roman" w:cs="Times New Roman"/>
+                            <w:bCs/>
+                            <w:color w:val="444444"/>
+                            <w:sz w:val="21"/>
+                            <w:szCs w:val="21"/>
+                          </w:rPr>
+                          <w:t xml:space="preserve"> </w:t>
+                        </w:r>
+                        <w:r>
+                          <w:rPr>
+                            <w:rFonts w:ascii="Times New Roman" w:eastAsia="SimSun" w:hAnsi="Times New Roman" w:cs="Times New Roman" w:hint="eastAsia"/>
+                            <w:bCs/>
+                            <w:color w:val="444444"/>
+                            <w:sz w:val="21"/>
+                            <w:szCs w:val="21"/>
+                          </w:rPr>
+                          <w:t>陈勇</w:t>
+                        </w:r>
+                        <w:r>
+                          <w:rPr>
+                            <w:rFonts w:ascii="Times New Roman" w:eastAsia="SimSun" w:hAnsi="Times New Roman" w:cs="Times New Roman" w:hint="eastAsia"/>
+                            <w:bCs/>
+                            <w:color w:val="444444"/>
+                            <w:sz w:val="21"/>
+                            <w:szCs w:val="21"/>
+                          </w:rPr>
+                          <w:t>,</w:t>
+                        </w:r>
+                        <w:r>
+                          <w:rPr>
+                            <w:rFonts w:ascii="Times New Roman" w:eastAsia="SimSun" w:hAnsi="Times New Roman" w:cs="Times New Roman"/>
+                            <w:bCs/>
+                            <w:color w:val="444444"/>
+                            <w:sz w:val="21"/>
+                            <w:szCs w:val="21"/>
+                          </w:rPr>
+                          <w:t xml:space="preserve"> </w:t>
+                        </w:r>
+                        <w:r>
+                          <w:rPr>
+                            <w:rFonts w:ascii="Times New Roman" w:eastAsia="SimSun" w:hAnsi="Times New Roman" w:cs="Times New Roman" w:hint="eastAsia"/>
                             <w:b/>
                             <w:bCs/>
                             <w:color w:val="444444"/>
@@ -13582,13 +12864,13 @@
                         </w:r>
                         <w:r>
                           <w:rPr>
-                            <w:rFonts w:ascii="Times New Roman" w:eastAsia="SimSun" w:hAnsi="Times New Roman" w:cs="Times New Roman" w:hint="eastAsia"/>
-                            <w:bCs/>
-                            <w:color w:val="444444"/>
-                            <w:sz w:val="21"/>
-                            <w:szCs w:val="21"/>
-                          </w:rPr>
-                          <w:t>,</w:t>
+                            <w:rFonts w:ascii="Times New Roman" w:eastAsia="SimSun" w:hAnsi="Times New Roman" w:cs="Times New Roman"/>
+                            <w:bCs/>
+                            <w:color w:val="444444"/>
+                            <w:sz w:val="21"/>
+                            <w:szCs w:val="21"/>
+                          </w:rPr>
+                          <w:t>.</w:t>
                         </w:r>
                         <w:r>
                           <w:rPr>
@@ -13608,17 +12890,27 @@
                             <w:sz w:val="21"/>
                             <w:szCs w:val="21"/>
                           </w:rPr>
-                          <w:t>洪晓玮</w:t>
-                        </w:r>
-                        <w:r>
-                          <w:rPr>
-                            <w:rFonts w:ascii="Times New Roman" w:eastAsia="SimSun" w:hAnsi="Times New Roman" w:cs="Times New Roman" w:hint="eastAsia"/>
-                            <w:bCs/>
-                            <w:color w:val="444444"/>
-                            <w:sz w:val="21"/>
-                            <w:szCs w:val="21"/>
-                          </w:rPr>
-                          <w:t>,</w:t>
+                          <w:t>一种自动化移液工作站</w:t>
+                        </w:r>
+                        <w:r>
+                          <w:rPr>
+                            <w:rFonts w:ascii="Times New Roman" w:eastAsia="SimSun" w:hAnsi="Times New Roman" w:cs="Times New Roman" w:hint="eastAsia"/>
+                            <w:bCs/>
+                            <w:color w:val="444444"/>
+                            <w:sz w:val="21"/>
+                            <w:szCs w:val="21"/>
+                          </w:rPr>
+                          <w:t>[</w:t>
+                        </w:r>
+                        <w:r>
+                          <w:rPr>
+                            <w:rFonts w:ascii="Times New Roman" w:eastAsia="SimSun" w:hAnsi="Times New Roman" w:cs="Times New Roman"/>
+                            <w:bCs/>
+                            <w:color w:val="444444"/>
+                            <w:sz w:val="21"/>
+                            <w:szCs w:val="21"/>
+                          </w:rPr>
+                          <w:t>P].</w:t>
                         </w:r>
                         <w:r>
                           <w:rPr>
@@ -13638,17 +12930,17 @@
                             <w:sz w:val="21"/>
                             <w:szCs w:val="21"/>
                           </w:rPr>
-                          <w:t>于佳琳</w:t>
-                        </w:r>
-                        <w:r>
-                          <w:rPr>
-                            <w:rFonts w:ascii="Times New Roman" w:eastAsia="SimSun" w:hAnsi="Times New Roman" w:cs="Times New Roman" w:hint="eastAsia"/>
-                            <w:bCs/>
-                            <w:color w:val="444444"/>
-                            <w:sz w:val="21"/>
-                            <w:szCs w:val="21"/>
-                          </w:rPr>
-                          <w:t>,</w:t>
+                          <w:t>中国</w:t>
+                        </w:r>
+                        <w:r>
+                          <w:rPr>
+                            <w:rFonts w:ascii="Times New Roman" w:eastAsia="SimSun" w:hAnsi="Times New Roman" w:cs="Times New Roman" w:hint="eastAsia"/>
+                            <w:bCs/>
+                            <w:color w:val="444444"/>
+                            <w:sz w:val="21"/>
+                            <w:szCs w:val="21"/>
+                          </w:rPr>
+                          <w:t>:</w:t>
                         </w:r>
                         <w:r>
                           <w:rPr>
@@ -13662,17 +12954,47 @@
                         </w:r>
                         <w:r>
                           <w:rPr>
-                            <w:rFonts w:ascii="Times New Roman" w:eastAsia="SimSun" w:hAnsi="Times New Roman" w:cs="Times New Roman" w:hint="eastAsia"/>
-                            <w:bCs/>
-                            <w:color w:val="444444"/>
-                            <w:sz w:val="21"/>
-                            <w:szCs w:val="21"/>
-                          </w:rPr>
-                          <w:t>陈勇</w:t>
-                        </w:r>
-                        <w:r>
-                          <w:rPr>
-                            <w:rFonts w:ascii="Times New Roman" w:eastAsia="SimSun" w:hAnsi="Times New Roman" w:cs="Times New Roman" w:hint="eastAsia"/>
+                            <w:rFonts w:ascii="Times New Roman" w:eastAsia="SimSun" w:hAnsi="Times New Roman" w:cs="Times New Roman"/>
+                            <w:bCs/>
+                            <w:color w:val="444444"/>
+                            <w:sz w:val="21"/>
+                            <w:szCs w:val="21"/>
+                          </w:rPr>
+                          <w:t>ZL2021202</w:t>
+                        </w:r>
+                        <w:r>
+                          <w:rPr>
+                            <w:rFonts w:ascii="Times New Roman" w:eastAsia="SimSun" w:hAnsi="Times New Roman" w:cs="Times New Roman"/>
+                            <w:bCs/>
+                            <w:color w:val="444444"/>
+                            <w:sz w:val="21"/>
+                            <w:szCs w:val="21"/>
+                          </w:rPr>
+                          <w:t>3</w:t>
+                        </w:r>
+                        <w:r>
+                          <w:rPr>
+                            <w:rFonts w:ascii="Times New Roman" w:eastAsia="SimSun" w:hAnsi="Times New Roman" w:cs="Times New Roman"/>
+                            <w:bCs/>
+                            <w:color w:val="444444"/>
+                            <w:sz w:val="21"/>
+                            <w:szCs w:val="21"/>
+                          </w:rPr>
+                          <w:t>0</w:t>
+                        </w:r>
+                        <w:r>
+                          <w:rPr>
+                            <w:rFonts w:ascii="Times New Roman" w:eastAsia="SimSun" w:hAnsi="Times New Roman" w:cs="Times New Roman"/>
+                            <w:bCs/>
+                            <w:color w:val="444444"/>
+                            <w:sz w:val="21"/>
+                            <w:szCs w:val="21"/>
+                          </w:rPr>
+                          <w:t>250</w:t>
+                        </w:r>
+                        <w:r>
+                          <w:rPr>
+                            <w:rFonts w:ascii="Times New Roman" w:eastAsia="SimSun" w:hAnsi="Times New Roman" w:cs="Times New Roman"/>
                             <w:bCs/>
                             <w:color w:val="444444"/>
                             <w:sz w:val="21"/>
@@ -13688,127 +13010,47 @@
                             <w:sz w:val="21"/>
                             <w:szCs w:val="21"/>
                           </w:rPr>
+                          <w:t>X</w:t>
+                        </w:r>
+                        <w:r>
+                          <w:rPr>
+                            <w:rFonts w:ascii="Times New Roman" w:eastAsia="SimSun" w:hAnsi="Times New Roman" w:cs="Times New Roman" w:hint="eastAsia"/>
+                            <w:bCs/>
+                            <w:color w:val="444444"/>
+                            <w:sz w:val="21"/>
+                            <w:szCs w:val="21"/>
+                          </w:rPr>
+                          <w:t>（授权公告日</w:t>
+                        </w:r>
+                        <w:r>
+                          <w:rPr>
+                            <w:rFonts w:ascii="Times New Roman" w:eastAsia="SimSun" w:hAnsi="Times New Roman" w:cs="Times New Roman" w:hint="eastAsia"/>
+                            <w:bCs/>
+                            <w:color w:val="444444"/>
+                            <w:sz w:val="21"/>
+                            <w:szCs w:val="21"/>
+                          </w:rPr>
+                          <w:t>:</w:t>
+                        </w:r>
+                        <w:r>
+                          <w:rPr>
+                            <w:rFonts w:ascii="Times New Roman" w:eastAsia="SimSun" w:hAnsi="Times New Roman" w:cs="Times New Roman"/>
+                            <w:bCs/>
+                            <w:color w:val="444444"/>
+                            <w:sz w:val="21"/>
+                            <w:szCs w:val="21"/>
+                          </w:rPr>
                           <w:t xml:space="preserve"> </w:t>
                         </w:r>
                         <w:r>
                           <w:rPr>
-                            <w:rFonts w:ascii="Times New Roman" w:eastAsia="SimSun" w:hAnsi="Times New Roman" w:cs="Times New Roman" w:hint="eastAsia"/>
-                            <w:bCs/>
-                            <w:color w:val="444444"/>
-                            <w:sz w:val="21"/>
-                            <w:szCs w:val="21"/>
-                          </w:rPr>
-                          <w:t>一种除草剂精准施药器</w:t>
-                        </w:r>
-                        <w:r>
-                          <w:rPr>
-                            <w:rFonts w:ascii="Times New Roman" w:eastAsia="SimSun" w:hAnsi="Times New Roman" w:cs="Times New Roman" w:hint="eastAsia"/>
-                            <w:bCs/>
-                            <w:color w:val="444444"/>
-                            <w:sz w:val="21"/>
-                            <w:szCs w:val="21"/>
-                          </w:rPr>
-                          <w:t>[</w:t>
-                        </w:r>
-                        <w:r>
-                          <w:rPr>
-                            <w:rFonts w:ascii="Times New Roman" w:eastAsia="SimSun" w:hAnsi="Times New Roman" w:cs="Times New Roman"/>
-                            <w:bCs/>
-                            <w:color w:val="444444"/>
-                            <w:sz w:val="21"/>
-                            <w:szCs w:val="21"/>
-                          </w:rPr>
-                          <w:t>P].</w:t>
-                        </w:r>
-                        <w:r>
-                          <w:rPr>
-                            <w:rFonts w:ascii="Times New Roman" w:eastAsia="SimSun" w:hAnsi="Times New Roman" w:cs="Times New Roman"/>
-                            <w:bCs/>
-                            <w:color w:val="444444"/>
-                            <w:sz w:val="21"/>
-                            <w:szCs w:val="21"/>
-                          </w:rPr>
-                          <w:t xml:space="preserve"> </w:t>
-                        </w:r>
-                        <w:r>
-                          <w:rPr>
-                            <w:rFonts w:ascii="Times New Roman" w:eastAsia="SimSun" w:hAnsi="Times New Roman" w:cs="Times New Roman" w:hint="eastAsia"/>
-                            <w:bCs/>
-                            <w:color w:val="444444"/>
-                            <w:sz w:val="21"/>
-                            <w:szCs w:val="21"/>
-                          </w:rPr>
-                          <w:t>中国</w:t>
-                        </w:r>
-                        <w:r>
-                          <w:rPr>
-                            <w:rFonts w:ascii="Times New Roman" w:eastAsia="SimSun" w:hAnsi="Times New Roman" w:cs="Times New Roman" w:hint="eastAsia"/>
-                            <w:bCs/>
-                            <w:color w:val="444444"/>
-                            <w:sz w:val="21"/>
-                            <w:szCs w:val="21"/>
-                          </w:rPr>
-                          <w:t>:</w:t>
-                        </w:r>
-                        <w:r>
-                          <w:rPr>
-                            <w:rFonts w:ascii="Times New Roman" w:eastAsia="SimSun" w:hAnsi="Times New Roman" w:cs="Times New Roman"/>
-                            <w:bCs/>
-                            <w:color w:val="444444"/>
-                            <w:sz w:val="21"/>
-                            <w:szCs w:val="21"/>
-                          </w:rPr>
-                          <w:t xml:space="preserve"> </w:t>
-                        </w:r>
-                        <w:r>
-                          <w:rPr>
-                            <w:rFonts w:ascii="Times New Roman" w:eastAsia="SimSun" w:hAnsi="Times New Roman" w:cs="Times New Roman"/>
-                            <w:bCs/>
-                            <w:color w:val="444444"/>
-                            <w:sz w:val="21"/>
-                            <w:szCs w:val="21"/>
-                          </w:rPr>
-                          <w:t>ZL202120209734.6</w:t>
-                        </w:r>
-                        <w:r>
-                          <w:rPr>
-                            <w:rFonts w:ascii="Times New Roman" w:eastAsia="SimSun" w:hAnsi="Times New Roman" w:cs="Times New Roman" w:hint="eastAsia"/>
-                            <w:bCs/>
-                            <w:color w:val="444444"/>
-                            <w:sz w:val="21"/>
-                            <w:szCs w:val="21"/>
-                          </w:rPr>
-                          <w:t>（授权公告日</w:t>
-                        </w:r>
-                        <w:r>
-                          <w:rPr>
-                            <w:rFonts w:ascii="Times New Roman" w:eastAsia="SimSun" w:hAnsi="Times New Roman" w:cs="Times New Roman" w:hint="eastAsia"/>
-                            <w:bCs/>
-                            <w:color w:val="444444"/>
-                            <w:sz w:val="21"/>
-                            <w:szCs w:val="21"/>
-                          </w:rPr>
-                          <w:t>:</w:t>
-                        </w:r>
-                        <w:r>
-                          <w:rPr>
-                            <w:rFonts w:ascii="Times New Roman" w:eastAsia="SimSun" w:hAnsi="Times New Roman" w:cs="Times New Roman"/>
-                            <w:bCs/>
-                            <w:color w:val="444444"/>
-                            <w:sz w:val="21"/>
-                            <w:szCs w:val="21"/>
-                          </w:rPr>
-                          <w:t xml:space="preserve"> </w:t>
-                        </w:r>
-                        <w:r>
-                          <w:rPr>
-                            <w:rFonts w:ascii="Times New Roman" w:eastAsia="SimSun" w:hAnsi="Times New Roman" w:cs="Times New Roman"/>
-                            <w:bCs/>
-                            <w:color w:val="444444"/>
-                            <w:sz w:val="21"/>
-                            <w:szCs w:val="21"/>
-                          </w:rPr>
-                          <w:t>2021.10.08</w:t>
+                            <w:rFonts w:ascii="Times New Roman" w:eastAsia="SimSun" w:hAnsi="Times New Roman" w:cs="Times New Roman"/>
+                            <w:bCs/>
+                            <w:color w:val="444444"/>
+                            <w:sz w:val="21"/>
+                            <w:szCs w:val="21"/>
+                          </w:rPr>
+                          <w:t>2021.11.12</w:t>
                         </w:r>
                         <w:r>
                           <w:rPr>
@@ -13927,7 +13169,7 @@
                             <w:sz w:val="21"/>
                             <w:szCs w:val="21"/>
                           </w:rPr>
-                          <w:t>姚袁梦</w:t>
+                          <w:t>聂宇成</w:t>
                         </w:r>
                         <w:r>
                           <w:rPr>
@@ -13952,6 +13194,66 @@
                         <w:r>
                           <w:rPr>
                             <w:rFonts w:ascii="Times New Roman" w:eastAsia="SimSun" w:hAnsi="Times New Roman" w:cs="Times New Roman" w:hint="eastAsia"/>
+                            <w:bCs/>
+                            <w:color w:val="444444"/>
+                            <w:sz w:val="21"/>
+                            <w:szCs w:val="21"/>
+                          </w:rPr>
+                          <w:t>洪晓玮</w:t>
+                        </w:r>
+                        <w:r>
+                          <w:rPr>
+                            <w:rFonts w:ascii="Times New Roman" w:eastAsia="SimSun" w:hAnsi="Times New Roman" w:cs="Times New Roman" w:hint="eastAsia"/>
+                            <w:bCs/>
+                            <w:color w:val="444444"/>
+                            <w:sz w:val="21"/>
+                            <w:szCs w:val="21"/>
+                          </w:rPr>
+                          <w:t>,</w:t>
+                        </w:r>
+                        <w:r>
+                          <w:rPr>
+                            <w:rFonts w:ascii="Times New Roman" w:eastAsia="SimSun" w:hAnsi="Times New Roman" w:cs="Times New Roman"/>
+                            <w:bCs/>
+                            <w:color w:val="444444"/>
+                            <w:sz w:val="21"/>
+                            <w:szCs w:val="21"/>
+                          </w:rPr>
+                          <w:t xml:space="preserve"> </w:t>
+                        </w:r>
+                        <w:r>
+                          <w:rPr>
+                            <w:rFonts w:ascii="Times New Roman" w:eastAsia="SimSun" w:hAnsi="Times New Roman" w:cs="Times New Roman" w:hint="eastAsia"/>
+                            <w:bCs/>
+                            <w:color w:val="444444"/>
+                            <w:sz w:val="21"/>
+                            <w:szCs w:val="21"/>
+                          </w:rPr>
+                          <w:t>刘俊锋</w:t>
+                        </w:r>
+                        <w:r>
+                          <w:rPr>
+                            <w:rFonts w:ascii="Times New Roman" w:eastAsia="SimSun" w:hAnsi="Times New Roman" w:cs="Times New Roman" w:hint="eastAsia"/>
+                            <w:bCs/>
+                            <w:color w:val="444444"/>
+                            <w:sz w:val="21"/>
+                            <w:szCs w:val="21"/>
+                          </w:rPr>
+                          <w:t>,</w:t>
+                        </w:r>
+                        <w:r>
+                          <w:rPr>
+                            <w:rFonts w:ascii="Times New Roman" w:eastAsia="SimSun" w:hAnsi="Times New Roman" w:cs="Times New Roman"/>
+                            <w:bCs/>
+                            <w:color w:val="444444"/>
+                            <w:sz w:val="21"/>
+                            <w:szCs w:val="21"/>
+                          </w:rPr>
+                          <w:t xml:space="preserve"> </w:t>
+                        </w:r>
+                        <w:r>
+                          <w:rPr>
+                            <w:rFonts w:ascii="Times New Roman" w:eastAsia="SimSun" w:hAnsi="Times New Roman" w:cs="Times New Roman" w:hint="eastAsia"/>
                             <w:b/>
                             <w:bCs/>
                             <w:color w:val="444444"/>
@@ -13988,7 +13290,7 @@
                             <w:sz w:val="21"/>
                             <w:szCs w:val="21"/>
                           </w:rPr>
-                          <w:t>洪晓玮</w:t>
+                          <w:t>陈勇</w:t>
                         </w:r>
                         <w:r>
                           <w:rPr>
@@ -14018,17 +13320,17 @@
                             <w:sz w:val="21"/>
                             <w:szCs w:val="21"/>
                           </w:rPr>
-                          <w:t>陈勇</w:t>
-                        </w:r>
-                        <w:r>
-                          <w:rPr>
-                            <w:rFonts w:ascii="Times New Roman" w:eastAsia="SimSun" w:hAnsi="Times New Roman" w:cs="Times New Roman" w:hint="eastAsia"/>
-                            <w:bCs/>
-                            <w:color w:val="444444"/>
-                            <w:sz w:val="21"/>
-                            <w:szCs w:val="21"/>
-                          </w:rPr>
-                          <w:t>,</w:t>
+                          <w:t>于佳琳</w:t>
+                        </w:r>
+                        <w:r>
+                          <w:rPr>
+                            <w:rFonts w:ascii="Times New Roman" w:eastAsia="SimSun" w:hAnsi="Times New Roman" w:cs="Times New Roman"/>
+                            <w:bCs/>
+                            <w:color w:val="444444"/>
+                            <w:sz w:val="21"/>
+                            <w:szCs w:val="21"/>
+                          </w:rPr>
+                          <w:t>.</w:t>
                         </w:r>
                         <w:r>
                           <w:rPr>
@@ -14048,17 +13350,27 @@
                             <w:sz w:val="21"/>
                             <w:szCs w:val="21"/>
                           </w:rPr>
-                          <w:t>于佳琳</w:t>
-                        </w:r>
-                        <w:r>
-                          <w:rPr>
-                            <w:rFonts w:ascii="Times New Roman" w:eastAsia="SimSun" w:hAnsi="Times New Roman" w:cs="Times New Roman" w:hint="eastAsia"/>
-                            <w:bCs/>
-                            <w:color w:val="444444"/>
-                            <w:sz w:val="21"/>
-                            <w:szCs w:val="21"/>
-                          </w:rPr>
-                          <w:t>.</w:t>
+                          <w:t>一种草坪与牧草除草机器人</w:t>
+                        </w:r>
+                        <w:r>
+                          <w:rPr>
+                            <w:rFonts w:ascii="Times New Roman" w:eastAsia="SimSun" w:hAnsi="Times New Roman" w:cs="Times New Roman" w:hint="eastAsia"/>
+                            <w:bCs/>
+                            <w:color w:val="444444"/>
+                            <w:sz w:val="21"/>
+                            <w:szCs w:val="21"/>
+                          </w:rPr>
+                          <w:t>[</w:t>
+                        </w:r>
+                        <w:r>
+                          <w:rPr>
+                            <w:rFonts w:ascii="Times New Roman" w:eastAsia="SimSun" w:hAnsi="Times New Roman" w:cs="Times New Roman"/>
+                            <w:bCs/>
+                            <w:color w:val="444444"/>
+                            <w:sz w:val="21"/>
+                            <w:szCs w:val="21"/>
+                          </w:rPr>
+                          <w:t>P].</w:t>
                         </w:r>
                         <w:r>
                           <w:rPr>
@@ -14078,27 +13390,17 @@
                             <w:sz w:val="21"/>
                             <w:szCs w:val="21"/>
                           </w:rPr>
-                          <w:t>一种除草剂精准施药装置</w:t>
-                        </w:r>
-                        <w:r>
-                          <w:rPr>
-                            <w:rFonts w:ascii="Times New Roman" w:eastAsia="SimSun" w:hAnsi="Times New Roman" w:cs="Times New Roman" w:hint="eastAsia"/>
-                            <w:bCs/>
-                            <w:color w:val="444444"/>
-                            <w:sz w:val="21"/>
-                            <w:szCs w:val="21"/>
-                          </w:rPr>
-                          <w:t>[</w:t>
-                        </w:r>
-                        <w:r>
-                          <w:rPr>
-                            <w:rFonts w:ascii="Times New Roman" w:eastAsia="SimSun" w:hAnsi="Times New Roman" w:cs="Times New Roman"/>
-                            <w:bCs/>
-                            <w:color w:val="444444"/>
-                            <w:sz w:val="21"/>
-                            <w:szCs w:val="21"/>
-                          </w:rPr>
-                          <w:t>P].</w:t>
+                          <w:t>中国</w:t>
+                        </w:r>
+                        <w:r>
+                          <w:rPr>
+                            <w:rFonts w:ascii="Times New Roman" w:eastAsia="SimSun" w:hAnsi="Times New Roman" w:cs="Times New Roman" w:hint="eastAsia"/>
+                            <w:bCs/>
+                            <w:color w:val="444444"/>
+                            <w:sz w:val="21"/>
+                            <w:szCs w:val="21"/>
+                          </w:rPr>
+                          <w:t>:</w:t>
                         </w:r>
                         <w:r>
                           <w:rPr>
@@ -14112,13 +13414,23 @@
                         </w:r>
                         <w:r>
                           <w:rPr>
-                            <w:rFonts w:ascii="Times New Roman" w:eastAsia="SimSun" w:hAnsi="Times New Roman" w:cs="Times New Roman" w:hint="eastAsia"/>
-                            <w:bCs/>
-                            <w:color w:val="444444"/>
-                            <w:sz w:val="21"/>
-                            <w:szCs w:val="21"/>
-                          </w:rPr>
-                          <w:t>中国</w:t>
+                            <w:rFonts w:ascii="Times New Roman" w:eastAsia="SimSun" w:hAnsi="Times New Roman" w:cs="Times New Roman"/>
+                            <w:bCs/>
+                            <w:color w:val="444444"/>
+                            <w:sz w:val="21"/>
+                            <w:szCs w:val="21"/>
+                          </w:rPr>
+                          <w:t>ZL202120213189.8</w:t>
+                        </w:r>
+                        <w:r>
+                          <w:rPr>
+                            <w:rFonts w:ascii="Times New Roman" w:eastAsia="SimSun" w:hAnsi="Times New Roman" w:cs="Times New Roman" w:hint="eastAsia"/>
+                            <w:bCs/>
+                            <w:color w:val="444444"/>
+                            <w:sz w:val="21"/>
+                            <w:szCs w:val="21"/>
+                          </w:rPr>
+                          <w:t>（授权公告日</w:t>
                         </w:r>
                         <w:r>
                           <w:rPr>
@@ -14148,57 +13460,7 @@
                             <w:sz w:val="21"/>
                             <w:szCs w:val="21"/>
                           </w:rPr>
-                          <w:t>ZL202120210183.5</w:t>
-                        </w:r>
-                        <w:r>
-                          <w:rPr>
-                            <w:rFonts w:ascii="Times New Roman" w:eastAsia="SimSun" w:hAnsi="Times New Roman" w:cs="Times New Roman" w:hint="eastAsia"/>
-                            <w:bCs/>
-                            <w:color w:val="444444"/>
-                            <w:sz w:val="21"/>
-                            <w:szCs w:val="21"/>
-                          </w:rPr>
-                          <w:t>（</w:t>
-                        </w:r>
-                        <w:r>
-                          <w:rPr>
-                            <w:rFonts w:ascii="Times New Roman" w:eastAsia="SimSun" w:hAnsi="Times New Roman" w:cs="Times New Roman" w:hint="eastAsia"/>
-                            <w:bCs/>
-                            <w:color w:val="444444"/>
-                            <w:sz w:val="21"/>
-                            <w:szCs w:val="21"/>
-                          </w:rPr>
-                          <w:t>授权公告日</w:t>
-                        </w:r>
-                        <w:r>
-                          <w:rPr>
-                            <w:rFonts w:ascii="Times New Roman" w:eastAsia="SimSun" w:hAnsi="Times New Roman" w:cs="Times New Roman" w:hint="eastAsia"/>
-                            <w:bCs/>
-                            <w:color w:val="444444"/>
-                            <w:sz w:val="21"/>
-                            <w:szCs w:val="21"/>
-                          </w:rPr>
-                          <w:t>:</w:t>
-                        </w:r>
-                        <w:r>
-                          <w:rPr>
-                            <w:rFonts w:ascii="Times New Roman" w:eastAsia="SimSun" w:hAnsi="Times New Roman" w:cs="Times New Roman"/>
-                            <w:bCs/>
-                            <w:color w:val="444444"/>
-                            <w:sz w:val="21"/>
-                            <w:szCs w:val="21"/>
-                          </w:rPr>
-                          <w:t xml:space="preserve"> </w:t>
-                        </w:r>
-                        <w:r>
-                          <w:rPr>
-                            <w:rFonts w:ascii="Times New Roman" w:eastAsia="SimSun" w:hAnsi="Times New Roman" w:cs="Times New Roman"/>
-                            <w:bCs/>
-                            <w:color w:val="444444"/>
-                            <w:sz w:val="21"/>
-                            <w:szCs w:val="21"/>
-                          </w:rPr>
-                          <w:t>2021.09.28</w:t>
+                          <w:t>2021.11.05</w:t>
                         </w:r>
                         <w:r>
                           <w:rPr>
@@ -14342,6 +13604,37 @@
                         <w:r>
                           <w:rPr>
                             <w:rFonts w:ascii="Times New Roman" w:eastAsia="SimSun" w:hAnsi="Times New Roman" w:cs="Times New Roman" w:hint="eastAsia"/>
+                            <w:b/>
+                            <w:bCs/>
+                            <w:color w:val="444444"/>
+                            <w:sz w:val="21"/>
+                            <w:szCs w:val="21"/>
+                          </w:rPr>
+                          <w:t>金小俊</w:t>
+                        </w:r>
+                        <w:r>
+                          <w:rPr>
+                            <w:rFonts w:ascii="Times New Roman" w:eastAsia="SimSun" w:hAnsi="Times New Roman" w:cs="Times New Roman" w:hint="eastAsia"/>
+                            <w:bCs/>
+                            <w:color w:val="444444"/>
+                            <w:sz w:val="21"/>
+                            <w:szCs w:val="21"/>
+                          </w:rPr>
+                          <w:t>,</w:t>
+                        </w:r>
+                        <w:r>
+                          <w:rPr>
+                            <w:rFonts w:ascii="Times New Roman" w:eastAsia="SimSun" w:hAnsi="Times New Roman" w:cs="Times New Roman"/>
+                            <w:bCs/>
+                            <w:color w:val="444444"/>
+                            <w:sz w:val="21"/>
+                            <w:szCs w:val="21"/>
+                          </w:rPr>
+                          <w:t xml:space="preserve"> </w:t>
+                        </w:r>
+                        <w:r>
+                          <w:rPr>
+                            <w:rFonts w:ascii="Times New Roman" w:eastAsia="SimSun" w:hAnsi="Times New Roman" w:cs="Times New Roman" w:hint="eastAsia"/>
                             <w:bCs/>
                             <w:color w:val="444444"/>
                             <w:sz w:val="21"/>
@@ -14372,13 +13665,12 @@
                         <w:r>
                           <w:rPr>
                             <w:rFonts w:ascii="Times New Roman" w:eastAsia="SimSun" w:hAnsi="Times New Roman" w:cs="Times New Roman" w:hint="eastAsia"/>
-                            <w:b/>
-                            <w:bCs/>
-                            <w:color w:val="444444"/>
-                            <w:sz w:val="21"/>
-                            <w:szCs w:val="21"/>
-                          </w:rPr>
-                          <w:t>金小俊</w:t>
+                            <w:bCs/>
+                            <w:color w:val="444444"/>
+                            <w:sz w:val="21"/>
+                            <w:szCs w:val="21"/>
+                          </w:rPr>
+                          <w:t>于佳琳</w:t>
                         </w:r>
                         <w:r>
                           <w:rPr>
@@ -14418,7 +13710,7 @@
                             <w:sz w:val="21"/>
                             <w:szCs w:val="21"/>
                           </w:rPr>
-                          <w:t>,</w:t>
+                          <w:t>.</w:t>
                         </w:r>
                         <w:r>
                           <w:rPr>
@@ -14438,17 +13730,27 @@
                             <w:sz w:val="21"/>
                             <w:szCs w:val="21"/>
                           </w:rPr>
-                          <w:t>于佳琳</w:t>
-                        </w:r>
-                        <w:r>
-                          <w:rPr>
-                            <w:rFonts w:ascii="Times New Roman" w:eastAsia="SimSun" w:hAnsi="Times New Roman" w:cs="Times New Roman" w:hint="eastAsia"/>
-                            <w:bCs/>
-                            <w:color w:val="444444"/>
-                            <w:sz w:val="21"/>
-                            <w:szCs w:val="21"/>
-                          </w:rPr>
-                          <w:t>.</w:t>
+                          <w:t>一种除草剂精准施药器</w:t>
+                        </w:r>
+                        <w:r>
+                          <w:rPr>
+                            <w:rFonts w:ascii="Times New Roman" w:eastAsia="SimSun" w:hAnsi="Times New Roman" w:cs="Times New Roman" w:hint="eastAsia"/>
+                            <w:bCs/>
+                            <w:color w:val="444444"/>
+                            <w:sz w:val="21"/>
+                            <w:szCs w:val="21"/>
+                          </w:rPr>
+                          <w:t>[</w:t>
+                        </w:r>
+                        <w:r>
+                          <w:rPr>
+                            <w:rFonts w:ascii="Times New Roman" w:eastAsia="SimSun" w:hAnsi="Times New Roman" w:cs="Times New Roman"/>
+                            <w:bCs/>
+                            <w:color w:val="444444"/>
+                            <w:sz w:val="21"/>
+                            <w:szCs w:val="21"/>
+                          </w:rPr>
+                          <w:t>P].</w:t>
                         </w:r>
                         <w:r>
                           <w:rPr>
@@ -14468,27 +13770,17 @@
                             <w:sz w:val="21"/>
                             <w:szCs w:val="21"/>
                           </w:rPr>
-                          <w:t>一种除草剂精准施药器</w:t>
-                        </w:r>
-                        <w:r>
-                          <w:rPr>
-                            <w:rFonts w:ascii="Times New Roman" w:eastAsia="SimSun" w:hAnsi="Times New Roman" w:cs="Times New Roman" w:hint="eastAsia"/>
-                            <w:bCs/>
-                            <w:color w:val="444444"/>
-                            <w:sz w:val="21"/>
-                            <w:szCs w:val="21"/>
-                          </w:rPr>
-                          <w:t>[</w:t>
-                        </w:r>
-                        <w:r>
-                          <w:rPr>
-                            <w:rFonts w:ascii="Times New Roman" w:eastAsia="SimSun" w:hAnsi="Times New Roman" w:cs="Times New Roman"/>
-                            <w:bCs/>
-                            <w:color w:val="444444"/>
-                            <w:sz w:val="21"/>
-                            <w:szCs w:val="21"/>
-                          </w:rPr>
-                          <w:t>P].</w:t>
+                          <w:t>中国</w:t>
+                        </w:r>
+                        <w:r>
+                          <w:rPr>
+                            <w:rFonts w:ascii="Times New Roman" w:eastAsia="SimSun" w:hAnsi="Times New Roman" w:cs="Times New Roman" w:hint="eastAsia"/>
+                            <w:bCs/>
+                            <w:color w:val="444444"/>
+                            <w:sz w:val="21"/>
+                            <w:szCs w:val="21"/>
+                          </w:rPr>
+                          <w:t>:</w:t>
                         </w:r>
                         <w:r>
                           <w:rPr>
@@ -14502,13 +13794,23 @@
                         </w:r>
                         <w:r>
                           <w:rPr>
-                            <w:rFonts w:ascii="Times New Roman" w:eastAsia="SimSun" w:hAnsi="Times New Roman" w:cs="Times New Roman" w:hint="eastAsia"/>
-                            <w:bCs/>
-                            <w:color w:val="444444"/>
-                            <w:sz w:val="21"/>
-                            <w:szCs w:val="21"/>
-                          </w:rPr>
-                          <w:t>中国</w:t>
+                            <w:rFonts w:ascii="Times New Roman" w:eastAsia="SimSun" w:hAnsi="Times New Roman" w:cs="Times New Roman"/>
+                            <w:bCs/>
+                            <w:color w:val="444444"/>
+                            <w:sz w:val="21"/>
+                            <w:szCs w:val="21"/>
+                          </w:rPr>
+                          <w:t>ZL202120209734.6</w:t>
+                        </w:r>
+                        <w:r>
+                          <w:rPr>
+                            <w:rFonts w:ascii="Times New Roman" w:eastAsia="SimSun" w:hAnsi="Times New Roman" w:cs="Times New Roman" w:hint="eastAsia"/>
+                            <w:bCs/>
+                            <w:color w:val="444444"/>
+                            <w:sz w:val="21"/>
+                            <w:szCs w:val="21"/>
+                          </w:rPr>
+                          <w:t>（授权公告日</w:t>
                         </w:r>
                         <w:r>
                           <w:rPr>
@@ -14538,47 +13840,7 @@
                             <w:sz w:val="21"/>
                             <w:szCs w:val="21"/>
                           </w:rPr>
-                          <w:t>ZL202120210186.9</w:t>
-                        </w:r>
-                        <w:r>
-                          <w:rPr>
-                            <w:rFonts w:ascii="Times New Roman" w:eastAsia="SimSun" w:hAnsi="Times New Roman" w:cs="Times New Roman" w:hint="eastAsia"/>
-                            <w:bCs/>
-                            <w:color w:val="444444"/>
-                            <w:sz w:val="21"/>
-                            <w:szCs w:val="21"/>
-                          </w:rPr>
-                          <w:t>（授权公告日</w:t>
-                        </w:r>
-                        <w:r>
-                          <w:rPr>
-                            <w:rFonts w:ascii="Times New Roman" w:eastAsia="SimSun" w:hAnsi="Times New Roman" w:cs="Times New Roman" w:hint="eastAsia"/>
-                            <w:bCs/>
-                            <w:color w:val="444444"/>
-                            <w:sz w:val="21"/>
-                            <w:szCs w:val="21"/>
-                          </w:rPr>
-                          <w:t>:</w:t>
-                        </w:r>
-                        <w:r>
-                          <w:rPr>
-                            <w:rFonts w:ascii="Times New Roman" w:eastAsia="SimSun" w:hAnsi="Times New Roman" w:cs="Times New Roman"/>
-                            <w:bCs/>
-                            <w:color w:val="444444"/>
-                            <w:sz w:val="21"/>
-                            <w:szCs w:val="21"/>
-                          </w:rPr>
-                          <w:t xml:space="preserve"> </w:t>
-                        </w:r>
-                        <w:r>
-                          <w:rPr>
-                            <w:rFonts w:ascii="Times New Roman" w:eastAsia="SimSun" w:hAnsi="Times New Roman" w:cs="Times New Roman"/>
-                            <w:bCs/>
-                            <w:color w:val="444444"/>
-                            <w:sz w:val="21"/>
-                            <w:szCs w:val="21"/>
-                          </w:rPr>
-                          <w:t>2021.09.28</w:t>
+                          <w:t>2021.10.08</w:t>
                         </w:r>
                         <w:r>
                           <w:rPr>
@@ -14639,28 +13901,36 @@
                         </w:pPr>
                         <w:r>
                           <w:rPr>
-                            <w:rFonts w:ascii="Times New Roman" w:hAnsi="Times New Roman" w:cs="Times New Roman" w:hint="eastAsia"/>
-                            <w:color w:val="444444"/>
-                            <w:sz w:val="21"/>
-                            <w:szCs w:val="21"/>
-                          </w:rPr>
-                          <w:t>[</w:t>
-                        </w:r>
-                        <w:r>
-                          <w:rPr>
                             <w:rFonts w:ascii="Times New Roman" w:hAnsi="Times New Roman" w:cs="Times New Roman"/>
                             <w:color w:val="444444"/>
                             <w:sz w:val="21"/>
                             <w:szCs w:val="21"/>
                           </w:rPr>
-                          <w:t>07]</w:t>
+                          <w:t>[0</w:t>
+                        </w:r>
+                        <w:r>
+                          <w:rPr>
+                            <w:rFonts w:ascii="Times New Roman" w:hAnsi="Times New Roman" w:cs="Times New Roman"/>
+                            <w:color w:val="444444"/>
+                            <w:sz w:val="21"/>
+                            <w:szCs w:val="21"/>
+                          </w:rPr>
+                          <w:t>7</w:t>
+                        </w:r>
+                        <w:r>
+                          <w:rPr>
+                            <w:rFonts w:ascii="Times New Roman" w:hAnsi="Times New Roman" w:cs="Times New Roman"/>
+                            <w:color w:val="444444"/>
+                            <w:sz w:val="21"/>
+                            <w:szCs w:val="21"/>
+                          </w:rPr>
+                          <w:t>]</w:t>
                         </w:r>
                       </w:p>
                     </w:tc>
                     <w:tc>
                       <w:tcPr>
                         <w:tcW w:w="9303" w:type="dxa"/>
-                        <w:shd w:val="clear" w:color="auto" w:fill="F2F2F2" w:themeFill="background1" w:themeFillShade="F2"/>
                         <w:tcMar>
                           <w:top w:w="0" w:type="dxa"/>
                           <w:left w:w="85" w:type="dxa"/>
@@ -14684,6 +13954,36 @@
                         <w:r>
                           <w:rPr>
                             <w:rFonts w:ascii="Times New Roman" w:eastAsia="SimSun" w:hAnsi="Times New Roman" w:cs="Times New Roman" w:hint="eastAsia"/>
+                            <w:bCs/>
+                            <w:color w:val="444444"/>
+                            <w:sz w:val="21"/>
+                            <w:szCs w:val="21"/>
+                          </w:rPr>
+                          <w:t>姚袁梦</w:t>
+                        </w:r>
+                        <w:r>
+                          <w:rPr>
+                            <w:rFonts w:ascii="Times New Roman" w:eastAsia="SimSun" w:hAnsi="Times New Roman" w:cs="Times New Roman" w:hint="eastAsia"/>
+                            <w:bCs/>
+                            <w:color w:val="444444"/>
+                            <w:sz w:val="21"/>
+                            <w:szCs w:val="21"/>
+                          </w:rPr>
+                          <w:t>,</w:t>
+                        </w:r>
+                        <w:r>
+                          <w:rPr>
+                            <w:rFonts w:ascii="Times New Roman" w:eastAsia="SimSun" w:hAnsi="Times New Roman" w:cs="Times New Roman"/>
+                            <w:bCs/>
+                            <w:color w:val="444444"/>
+                            <w:sz w:val="21"/>
+                            <w:szCs w:val="21"/>
+                          </w:rPr>
+                          <w:t xml:space="preserve"> </w:t>
+                        </w:r>
+                        <w:r>
+                          <w:rPr>
+                            <w:rFonts w:ascii="Times New Roman" w:eastAsia="SimSun" w:hAnsi="Times New Roman" w:cs="Times New Roman" w:hint="eastAsia"/>
                             <w:b/>
                             <w:bCs/>
                             <w:color w:val="444444"/>
@@ -14720,6 +14020,36 @@
                             <w:sz w:val="21"/>
                             <w:szCs w:val="21"/>
                           </w:rPr>
+                          <w:t>洪晓玮</w:t>
+                        </w:r>
+                        <w:r>
+                          <w:rPr>
+                            <w:rFonts w:ascii="Times New Roman" w:eastAsia="SimSun" w:hAnsi="Times New Roman" w:cs="Times New Roman" w:hint="eastAsia"/>
+                            <w:bCs/>
+                            <w:color w:val="444444"/>
+                            <w:sz w:val="21"/>
+                            <w:szCs w:val="21"/>
+                          </w:rPr>
+                          <w:t>,</w:t>
+                        </w:r>
+                        <w:r>
+                          <w:rPr>
+                            <w:rFonts w:ascii="Times New Roman" w:eastAsia="SimSun" w:hAnsi="Times New Roman" w:cs="Times New Roman"/>
+                            <w:bCs/>
+                            <w:color w:val="444444"/>
+                            <w:sz w:val="21"/>
+                            <w:szCs w:val="21"/>
+                          </w:rPr>
+                          <w:t xml:space="preserve"> </w:t>
+                        </w:r>
+                        <w:r>
+                          <w:rPr>
+                            <w:rFonts w:ascii="Times New Roman" w:eastAsia="SimSun" w:hAnsi="Times New Roman" w:cs="Times New Roman" w:hint="eastAsia"/>
+                            <w:bCs/>
+                            <w:color w:val="444444"/>
+                            <w:sz w:val="21"/>
+                            <w:szCs w:val="21"/>
+                          </w:rPr>
                           <w:t>陈勇</w:t>
                         </w:r>
                         <w:r>
@@ -14780,7 +14110,7 @@
                             <w:sz w:val="21"/>
                             <w:szCs w:val="21"/>
                           </w:rPr>
-                          <w:t>一种基于云端杀草谱的草坪及牧草精准除草方法</w:t>
+                          <w:t>一种除草剂精准施药装置</w:t>
                         </w:r>
                         <w:r>
                           <w:rPr>
@@ -14804,33 +14134,23 @@
                         </w:r>
                         <w:r>
                           <w:rPr>
-                            <w:rFonts w:ascii="Times New Roman" w:eastAsia="SimSun" w:hAnsi="Times New Roman" w:cs="Times New Roman" w:hint="eastAsia"/>
-                            <w:bCs/>
-                            <w:color w:val="444444"/>
-                            <w:sz w:val="21"/>
-                            <w:szCs w:val="21"/>
-                          </w:rPr>
-                          <w:t>（申请</w:t>
-                        </w:r>
-                        <w:r>
-                          <w:rPr>
-                            <w:rFonts w:ascii="Times New Roman" w:eastAsia="SimSun" w:hAnsi="Times New Roman" w:cs="Times New Roman" w:hint="eastAsia"/>
-                            <w:bCs/>
-                            <w:color w:val="444444"/>
-                            <w:sz w:val="21"/>
-                            <w:szCs w:val="21"/>
-                          </w:rPr>
-                          <w:t>公布</w:t>
-                        </w:r>
-                        <w:r>
-                          <w:rPr>
-                            <w:rFonts w:ascii="Times New Roman" w:eastAsia="SimSun" w:hAnsi="Times New Roman" w:cs="Times New Roman" w:hint="eastAsia"/>
-                            <w:bCs/>
-                            <w:color w:val="444444"/>
-                            <w:sz w:val="21"/>
-                            <w:szCs w:val="21"/>
-                          </w:rPr>
-                          <w:t>号</w:t>
+                            <w:rFonts w:ascii="Times New Roman" w:eastAsia="SimSun" w:hAnsi="Times New Roman" w:cs="Times New Roman"/>
+                            <w:bCs/>
+                            <w:color w:val="444444"/>
+                            <w:sz w:val="21"/>
+                            <w:szCs w:val="21"/>
+                          </w:rPr>
+                          <w:t xml:space="preserve"> </w:t>
+                        </w:r>
+                        <w:r>
+                          <w:rPr>
+                            <w:rFonts w:ascii="Times New Roman" w:eastAsia="SimSun" w:hAnsi="Times New Roman" w:cs="Times New Roman" w:hint="eastAsia"/>
+                            <w:bCs/>
+                            <w:color w:val="444444"/>
+                            <w:sz w:val="21"/>
+                            <w:szCs w:val="21"/>
+                          </w:rPr>
+                          <w:t>中国</w:t>
                         </w:r>
                         <w:r>
                           <w:rPr>
@@ -14860,17 +14180,57 @@
                             <w:sz w:val="21"/>
                             <w:szCs w:val="21"/>
                           </w:rPr>
-                          <w:t>CN</w:t>
-                        </w:r>
-                        <w:r>
-                          <w:rPr>
-                            <w:rFonts w:ascii="Times New Roman" w:eastAsia="SimSun" w:hAnsi="Times New Roman" w:cs="Times New Roman"/>
-                            <w:bCs/>
-                            <w:color w:val="444444"/>
-                            <w:sz w:val="21"/>
-                            <w:szCs w:val="21"/>
-                          </w:rPr>
-                          <w:t>113349188A</w:t>
+                          <w:t>ZL202120210183.5</w:t>
+                        </w:r>
+                        <w:r>
+                          <w:rPr>
+                            <w:rFonts w:ascii="Times New Roman" w:eastAsia="SimSun" w:hAnsi="Times New Roman" w:cs="Times New Roman" w:hint="eastAsia"/>
+                            <w:bCs/>
+                            <w:color w:val="444444"/>
+                            <w:sz w:val="21"/>
+                            <w:szCs w:val="21"/>
+                          </w:rPr>
+                          <w:t>（</w:t>
+                        </w:r>
+                        <w:r>
+                          <w:rPr>
+                            <w:rFonts w:ascii="Times New Roman" w:eastAsia="SimSun" w:hAnsi="Times New Roman" w:cs="Times New Roman" w:hint="eastAsia"/>
+                            <w:bCs/>
+                            <w:color w:val="444444"/>
+                            <w:sz w:val="21"/>
+                            <w:szCs w:val="21"/>
+                          </w:rPr>
+                          <w:t>授权公告日</w:t>
+                        </w:r>
+                        <w:r>
+                          <w:rPr>
+                            <w:rFonts w:ascii="Times New Roman" w:eastAsia="SimSun" w:hAnsi="Times New Roman" w:cs="Times New Roman" w:hint="eastAsia"/>
+                            <w:bCs/>
+                            <w:color w:val="444444"/>
+                            <w:sz w:val="21"/>
+                            <w:szCs w:val="21"/>
+                          </w:rPr>
+                          <w:t>:</w:t>
+                        </w:r>
+                        <w:r>
+                          <w:rPr>
+                            <w:rFonts w:ascii="Times New Roman" w:eastAsia="SimSun" w:hAnsi="Times New Roman" w:cs="Times New Roman"/>
+                            <w:bCs/>
+                            <w:color w:val="444444"/>
+                            <w:sz w:val="21"/>
+                            <w:szCs w:val="21"/>
+                          </w:rPr>
+                          <w:t xml:space="preserve"> </w:t>
+                        </w:r>
+                        <w:r>
+                          <w:rPr>
+                            <w:rFonts w:ascii="Times New Roman" w:eastAsia="SimSun" w:hAnsi="Times New Roman" w:cs="Times New Roman"/>
+                            <w:bCs/>
+                            <w:color w:val="444444"/>
+                            <w:sz w:val="21"/>
+                            <w:szCs w:val="21"/>
+                          </w:rPr>
+                          <w:t>2021.09.28</w:t>
                         </w:r>
                         <w:r>
                           <w:rPr>
@@ -14900,158 +14260,7 @@
                             <w:sz w:val="21"/>
                             <w:szCs w:val="21"/>
                           </w:rPr>
-                          <w:t>申请</w:t>
-                        </w:r>
-                        <w:r>
-                          <w:rPr>
-                            <w:rFonts w:ascii="Times New Roman" w:eastAsia="SimSun" w:hAnsi="Times New Roman" w:cs="Times New Roman" w:hint="eastAsia"/>
-                            <w:bCs/>
-                            <w:color w:val="444444"/>
-                            <w:sz w:val="21"/>
-                            <w:szCs w:val="21"/>
-                          </w:rPr>
-                          <w:t>公布</w:t>
-                        </w:r>
-                        <w:r>
-                          <w:rPr>
-                            <w:rFonts w:ascii="Times New Roman" w:eastAsia="SimSun" w:hAnsi="Times New Roman" w:cs="Times New Roman" w:hint="eastAsia"/>
-                            <w:bCs/>
-                            <w:color w:val="444444"/>
-                            <w:sz w:val="21"/>
-                            <w:szCs w:val="21"/>
-                          </w:rPr>
-                          <w:t>日</w:t>
-                        </w:r>
-                        <w:r>
-                          <w:rPr>
-                            <w:rFonts w:ascii="Times New Roman" w:eastAsia="SimSun" w:hAnsi="Times New Roman" w:cs="Times New Roman" w:hint="eastAsia"/>
-                            <w:bCs/>
-                            <w:color w:val="444444"/>
-                            <w:sz w:val="21"/>
-                            <w:szCs w:val="21"/>
-                          </w:rPr>
-                          <w:t>:</w:t>
-                        </w:r>
-                        <w:r>
-                          <w:rPr>
-                            <w:rFonts w:ascii="Times New Roman" w:eastAsia="SimSun" w:hAnsi="Times New Roman" w:cs="Times New Roman"/>
-                            <w:bCs/>
-                            <w:color w:val="444444"/>
-                            <w:sz w:val="21"/>
-                            <w:szCs w:val="21"/>
-                          </w:rPr>
-                          <w:t xml:space="preserve"> </w:t>
-                        </w:r>
-                        <w:r>
-                          <w:rPr>
-                            <w:rFonts w:ascii="Times New Roman" w:eastAsia="SimSun" w:hAnsi="Times New Roman" w:cs="Times New Roman"/>
-                            <w:bCs/>
-                            <w:color w:val="444444"/>
-                            <w:sz w:val="21"/>
-                            <w:szCs w:val="21"/>
-                          </w:rPr>
-                          <w:t>2021.0</w:t>
-                        </w:r>
-                        <w:r>
-                          <w:rPr>
-                            <w:rFonts w:ascii="Times New Roman" w:eastAsia="SimSun" w:hAnsi="Times New Roman" w:cs="Times New Roman"/>
-                            <w:bCs/>
-                            <w:color w:val="444444"/>
-                            <w:sz w:val="21"/>
-                            <w:szCs w:val="21"/>
-                          </w:rPr>
-                          <w:t>9</w:t>
-                        </w:r>
-                        <w:r>
-                          <w:rPr>
-                            <w:rFonts w:ascii="Times New Roman" w:eastAsia="SimSun" w:hAnsi="Times New Roman" w:cs="Times New Roman"/>
-                            <w:bCs/>
-                            <w:color w:val="444444"/>
-                            <w:sz w:val="21"/>
-                            <w:szCs w:val="21"/>
-                          </w:rPr>
-                          <w:t>.</w:t>
-                        </w:r>
-                        <w:r>
-                          <w:rPr>
-                            <w:rFonts w:ascii="Times New Roman" w:eastAsia="SimSun" w:hAnsi="Times New Roman" w:cs="Times New Roman"/>
-                            <w:bCs/>
-                            <w:color w:val="444444"/>
-                            <w:sz w:val="21"/>
-                            <w:szCs w:val="21"/>
-                          </w:rPr>
-                          <w:t>07</w:t>
-                        </w:r>
-                        <w:r>
-                          <w:rPr>
-                            <w:rFonts w:ascii="Times New Roman" w:eastAsia="SimSun" w:hAnsi="Times New Roman" w:cs="Times New Roman" w:hint="eastAsia"/>
-                            <w:bCs/>
-                            <w:color w:val="444444"/>
-                            <w:sz w:val="21"/>
-                            <w:szCs w:val="21"/>
-                          </w:rPr>
-                          <w:t>,</w:t>
-                        </w:r>
-                        <w:r>
-                          <w:rPr>
-                            <w:rFonts w:ascii="Times New Roman" w:eastAsia="SimSun" w:hAnsi="Times New Roman" w:cs="Times New Roman"/>
-                            <w:bCs/>
-                            <w:color w:val="444444"/>
-                            <w:sz w:val="21"/>
-                            <w:szCs w:val="21"/>
-                          </w:rPr>
-                          <w:t xml:space="preserve"> </w:t>
-                        </w:r>
-                        <w:r>
-                          <w:rPr>
-                            <w:rFonts w:ascii="SimSun" w:eastAsia="SimSun" w:hAnsi="SimSun" w:cs="SimSun" w:hint="eastAsia"/>
-                            <w:bCs/>
-                            <w:color w:val="444444"/>
-                            <w:sz w:val="21"/>
-                            <w:szCs w:val="21"/>
-                          </w:rPr>
-                          <w:t>实质审查的生效</w:t>
-                        </w:r>
-                        <w:r>
-                          <w:rPr>
-                            <w:rFonts w:ascii="Times New Roman" w:eastAsia="SimSun" w:hAnsi="Times New Roman" w:cs="Times New Roman" w:hint="eastAsia"/>
-                            <w:bCs/>
-                            <w:color w:val="444444"/>
-                            <w:sz w:val="21"/>
-                            <w:szCs w:val="21"/>
-                          </w:rPr>
-                          <w:t>,</w:t>
-                        </w:r>
-                        <w:r>
-                          <w:rPr>
-                            <w:rFonts w:ascii="Times New Roman" w:eastAsia="SimSun" w:hAnsi="Times New Roman" w:cs="Times New Roman"/>
-                            <w:bCs/>
-                            <w:color w:val="444444"/>
-                            <w:sz w:val="21"/>
-                            <w:szCs w:val="21"/>
-                          </w:rPr>
-                          <w:t xml:space="preserve"> </w:t>
-                        </w:r>
-                        <w:r>
-                          <w:rPr>
-                            <w:rFonts w:ascii="Times New Roman" w:eastAsia="SimSun" w:hAnsi="Times New Roman" w:cs="Times New Roman" w:hint="eastAsia"/>
-                            <w:b/>
-                            <w:bCs/>
-                            <w:color w:val="444444"/>
-                            <w:sz w:val="21"/>
-                            <w:szCs w:val="21"/>
-                          </w:rPr>
-                          <w:t>发明</w:t>
-                        </w:r>
-                        <w:r>
-                          <w:rPr>
-                            <w:rFonts w:ascii="Times New Roman" w:eastAsia="SimSun" w:hAnsi="Times New Roman" w:cs="Times New Roman" w:hint="eastAsia"/>
-                            <w:bCs/>
-                            <w:color w:val="444444"/>
-                            <w:sz w:val="21"/>
-                            <w:szCs w:val="21"/>
-                          </w:rPr>
-                          <w:t>）</w:t>
+                          <w:t>实用新型）</w:t>
                         </w:r>
                       </w:p>
                     </w:tc>
@@ -15112,7 +14321,6 @@
                     <w:tc>
                       <w:tcPr>
                         <w:tcW w:w="9303" w:type="dxa"/>
-                        <w:shd w:val="clear" w:color="auto" w:fill="F2F2F2" w:themeFill="background1" w:themeFillShade="F2"/>
                         <w:tcMar>
                           <w:top w:w="0" w:type="dxa"/>
                           <w:left w:w="85" w:type="dxa"/>
@@ -15126,6 +14334,7 @@
                           <w:jc w:val="both"/>
                           <w:rPr>
                             <w:rFonts w:ascii="SimSun" w:eastAsia="SimSun" w:hAnsi="SimSun" w:cs="SimSun"/>
+                            <w:b/>
                             <w:bCs/>
                             <w:color w:val="444444"/>
                             <w:sz w:val="21"/>
@@ -15135,6 +14344,66 @@
                         <w:r>
                           <w:rPr>
                             <w:rFonts w:ascii="Times New Roman" w:eastAsia="SimSun" w:hAnsi="Times New Roman" w:cs="Times New Roman" w:hint="eastAsia"/>
+                            <w:bCs/>
+                            <w:color w:val="444444"/>
+                            <w:sz w:val="21"/>
+                            <w:szCs w:val="21"/>
+                          </w:rPr>
+                          <w:t>姚袁梦</w:t>
+                        </w:r>
+                        <w:r>
+                          <w:rPr>
+                            <w:rFonts w:ascii="Times New Roman" w:eastAsia="SimSun" w:hAnsi="Times New Roman" w:cs="Times New Roman" w:hint="eastAsia"/>
+                            <w:bCs/>
+                            <w:color w:val="444444"/>
+                            <w:sz w:val="21"/>
+                            <w:szCs w:val="21"/>
+                          </w:rPr>
+                          <w:t>,</w:t>
+                        </w:r>
+                        <w:r>
+                          <w:rPr>
+                            <w:rFonts w:ascii="Times New Roman" w:eastAsia="SimSun" w:hAnsi="Times New Roman" w:cs="Times New Roman"/>
+                            <w:bCs/>
+                            <w:color w:val="444444"/>
+                            <w:sz w:val="21"/>
+                            <w:szCs w:val="21"/>
+                          </w:rPr>
+                          <w:t xml:space="preserve"> </w:t>
+                        </w:r>
+                        <w:r>
+                          <w:rPr>
+                            <w:rFonts w:ascii="Times New Roman" w:eastAsia="SimSun" w:hAnsi="Times New Roman" w:cs="Times New Roman" w:hint="eastAsia"/>
+                            <w:bCs/>
+                            <w:color w:val="444444"/>
+                            <w:sz w:val="21"/>
+                            <w:szCs w:val="21"/>
+                          </w:rPr>
+                          <w:t>洪晓玮</w:t>
+                        </w:r>
+                        <w:r>
+                          <w:rPr>
+                            <w:rFonts w:ascii="Times New Roman" w:eastAsia="SimSun" w:hAnsi="Times New Roman" w:cs="Times New Roman" w:hint="eastAsia"/>
+                            <w:bCs/>
+                            <w:color w:val="444444"/>
+                            <w:sz w:val="21"/>
+                            <w:szCs w:val="21"/>
+                          </w:rPr>
+                          <w:t>,</w:t>
+                        </w:r>
+                        <w:r>
+                          <w:rPr>
+                            <w:rFonts w:ascii="Times New Roman" w:eastAsia="SimSun" w:hAnsi="Times New Roman" w:cs="Times New Roman"/>
+                            <w:bCs/>
+                            <w:color w:val="444444"/>
+                            <w:sz w:val="21"/>
+                            <w:szCs w:val="21"/>
+                          </w:rPr>
+                          <w:t xml:space="preserve"> </w:t>
+                        </w:r>
+                        <w:r>
+                          <w:rPr>
+                            <w:rFonts w:ascii="Times New Roman" w:eastAsia="SimSun" w:hAnsi="Times New Roman" w:cs="Times New Roman" w:hint="eastAsia"/>
                             <w:b/>
                             <w:bCs/>
                             <w:color w:val="444444"/>
@@ -15171,7 +14440,7 @@
                             <w:sz w:val="21"/>
                             <w:szCs w:val="21"/>
                           </w:rPr>
-                          <w:t>蒋杰</w:t>
+                          <w:t>陈勇</w:t>
                         </w:r>
                         <w:r>
                           <w:rPr>
@@ -15201,7 +14470,147 @@
                             <w:sz w:val="21"/>
                             <w:szCs w:val="21"/>
                           </w:rPr>
-                          <w:t>赵化</w:t>
+                          <w:t>于佳琳</w:t>
+                        </w:r>
+                        <w:r>
+                          <w:rPr>
+                            <w:rFonts w:ascii="Times New Roman" w:eastAsia="SimSun" w:hAnsi="Times New Roman" w:cs="Times New Roman" w:hint="eastAsia"/>
+                            <w:bCs/>
+                            <w:color w:val="444444"/>
+                            <w:sz w:val="21"/>
+                            <w:szCs w:val="21"/>
+                          </w:rPr>
+                          <w:t>.</w:t>
+                        </w:r>
+                        <w:r>
+                          <w:rPr>
+                            <w:rFonts w:ascii="Times New Roman" w:eastAsia="SimSun" w:hAnsi="Times New Roman" w:cs="Times New Roman"/>
+                            <w:bCs/>
+                            <w:color w:val="444444"/>
+                            <w:sz w:val="21"/>
+                            <w:szCs w:val="21"/>
+                          </w:rPr>
+                          <w:t xml:space="preserve"> </w:t>
+                        </w:r>
+                        <w:r>
+                          <w:rPr>
+                            <w:rFonts w:ascii="Times New Roman" w:eastAsia="SimSun" w:hAnsi="Times New Roman" w:cs="Times New Roman" w:hint="eastAsia"/>
+                            <w:bCs/>
+                            <w:color w:val="444444"/>
+                            <w:sz w:val="21"/>
+                            <w:szCs w:val="21"/>
+                          </w:rPr>
+                          <w:t>一种除草剂精准施药器</w:t>
+                        </w:r>
+                        <w:r>
+                          <w:rPr>
+                            <w:rFonts w:ascii="Times New Roman" w:eastAsia="SimSun" w:hAnsi="Times New Roman" w:cs="Times New Roman" w:hint="eastAsia"/>
+                            <w:bCs/>
+                            <w:color w:val="444444"/>
+                            <w:sz w:val="21"/>
+                            <w:szCs w:val="21"/>
+                          </w:rPr>
+                          <w:t>[</w:t>
+                        </w:r>
+                        <w:r>
+                          <w:rPr>
+                            <w:rFonts w:ascii="Times New Roman" w:eastAsia="SimSun" w:hAnsi="Times New Roman" w:cs="Times New Roman"/>
+                            <w:bCs/>
+                            <w:color w:val="444444"/>
+                            <w:sz w:val="21"/>
+                            <w:szCs w:val="21"/>
+                          </w:rPr>
+                          <w:t>P].</w:t>
+                        </w:r>
+                        <w:r>
+                          <w:rPr>
+                            <w:rFonts w:ascii="Times New Roman" w:eastAsia="SimSun" w:hAnsi="Times New Roman" w:cs="Times New Roman"/>
+                            <w:bCs/>
+                            <w:color w:val="444444"/>
+                            <w:sz w:val="21"/>
+                            <w:szCs w:val="21"/>
+                          </w:rPr>
+                          <w:t xml:space="preserve"> </w:t>
+                        </w:r>
+                        <w:r>
+                          <w:rPr>
+                            <w:rFonts w:ascii="Times New Roman" w:eastAsia="SimSun" w:hAnsi="Times New Roman" w:cs="Times New Roman" w:hint="eastAsia"/>
+                            <w:bCs/>
+                            <w:color w:val="444444"/>
+                            <w:sz w:val="21"/>
+                            <w:szCs w:val="21"/>
+                          </w:rPr>
+                          <w:t>中国</w:t>
+                        </w:r>
+                        <w:r>
+                          <w:rPr>
+                            <w:rFonts w:ascii="Times New Roman" w:eastAsia="SimSun" w:hAnsi="Times New Roman" w:cs="Times New Roman" w:hint="eastAsia"/>
+                            <w:bCs/>
+                            <w:color w:val="444444"/>
+                            <w:sz w:val="21"/>
+                            <w:szCs w:val="21"/>
+                          </w:rPr>
+                          <w:t>:</w:t>
+                        </w:r>
+                        <w:r>
+                          <w:rPr>
+                            <w:rFonts w:ascii="Times New Roman" w:eastAsia="SimSun" w:hAnsi="Times New Roman" w:cs="Times New Roman"/>
+                            <w:bCs/>
+                            <w:color w:val="444444"/>
+                            <w:sz w:val="21"/>
+                            <w:szCs w:val="21"/>
+                          </w:rPr>
+                          <w:t xml:space="preserve"> </w:t>
+                        </w:r>
+                        <w:r>
+                          <w:rPr>
+                            <w:rFonts w:ascii="Times New Roman" w:eastAsia="SimSun" w:hAnsi="Times New Roman" w:cs="Times New Roman"/>
+                            <w:bCs/>
+                            <w:color w:val="444444"/>
+                            <w:sz w:val="21"/>
+                            <w:szCs w:val="21"/>
+                          </w:rPr>
+                          <w:t>ZL202120210186.9</w:t>
+                        </w:r>
+                        <w:r>
+                          <w:rPr>
+                            <w:rFonts w:ascii="Times New Roman" w:eastAsia="SimSun" w:hAnsi="Times New Roman" w:cs="Times New Roman" w:hint="eastAsia"/>
+                            <w:bCs/>
+                            <w:color w:val="444444"/>
+                            <w:sz w:val="21"/>
+                            <w:szCs w:val="21"/>
+                          </w:rPr>
+                          <w:t>（授权公告日</w:t>
+                        </w:r>
+                        <w:r>
+                          <w:rPr>
+                            <w:rFonts w:ascii="Times New Roman" w:eastAsia="SimSun" w:hAnsi="Times New Roman" w:cs="Times New Roman" w:hint="eastAsia"/>
+                            <w:bCs/>
+                            <w:color w:val="444444"/>
+                            <w:sz w:val="21"/>
+                            <w:szCs w:val="21"/>
+                          </w:rPr>
+                          <w:t>:</w:t>
+                        </w:r>
+                        <w:r>
+                          <w:rPr>
+                            <w:rFonts w:ascii="Times New Roman" w:eastAsia="SimSun" w:hAnsi="Times New Roman" w:cs="Times New Roman"/>
+                            <w:bCs/>
+                            <w:color w:val="444444"/>
+                            <w:sz w:val="21"/>
+                            <w:szCs w:val="21"/>
+                          </w:rPr>
+                          <w:t xml:space="preserve"> </w:t>
+                        </w:r>
+                        <w:r>
+                          <w:rPr>
+                            <w:rFonts w:ascii="Times New Roman" w:eastAsia="SimSun" w:hAnsi="Times New Roman" w:cs="Times New Roman"/>
+                            <w:bCs/>
+                            <w:color w:val="444444"/>
+                            <w:sz w:val="21"/>
+                            <w:szCs w:val="21"/>
+                          </w:rPr>
+                          <w:t>2021.09.28</w:t>
                         </w:r>
                         <w:r>
                           <w:rPr>
@@ -15231,228 +14640,7 @@
                             <w:sz w:val="21"/>
                             <w:szCs w:val="21"/>
                           </w:rPr>
-                          <w:t>李卫丽</w:t>
-                        </w:r>
-                        <w:r>
-                          <w:rPr>
-                            <w:rFonts w:ascii="Times New Roman" w:eastAsia="SimSun" w:hAnsi="Times New Roman" w:cs="Times New Roman" w:hint="eastAsia"/>
-                            <w:bCs/>
-                            <w:color w:val="444444"/>
-                            <w:sz w:val="21"/>
-                            <w:szCs w:val="21"/>
-                          </w:rPr>
-                          <w:t>.</w:t>
-                        </w:r>
-                        <w:r>
-                          <w:rPr>
-                            <w:rFonts w:ascii="Times New Roman" w:eastAsia="SimSun" w:hAnsi="Times New Roman" w:cs="Times New Roman"/>
-                            <w:bCs/>
-                            <w:color w:val="444444"/>
-                            <w:sz w:val="21"/>
-                            <w:szCs w:val="21"/>
-                          </w:rPr>
-                          <w:t xml:space="preserve"> </w:t>
-                        </w:r>
-                        <w:r>
-                          <w:rPr>
-                            <w:rFonts w:ascii="Times New Roman" w:eastAsia="SimSun" w:hAnsi="Times New Roman" w:cs="Times New Roman" w:hint="eastAsia"/>
-                            <w:bCs/>
-                            <w:color w:val="444444"/>
-                            <w:sz w:val="21"/>
-                            <w:szCs w:val="21"/>
-                          </w:rPr>
-                          <w:t>一种基于模板代码匹配的轻量级热修复方法</w:t>
-                        </w:r>
-                        <w:r>
-                          <w:rPr>
-                            <w:rFonts w:ascii="Times New Roman" w:eastAsia="SimSun" w:hAnsi="Times New Roman" w:cs="Times New Roman" w:hint="eastAsia"/>
-                            <w:bCs/>
-                            <w:color w:val="444444"/>
-                            <w:sz w:val="21"/>
-                            <w:szCs w:val="21"/>
-                          </w:rPr>
-                          <w:t>[</w:t>
-                        </w:r>
-                        <w:r>
-                          <w:rPr>
-                            <w:rFonts w:ascii="Times New Roman" w:eastAsia="SimSun" w:hAnsi="Times New Roman" w:cs="Times New Roman"/>
-                            <w:bCs/>
-                            <w:color w:val="444444"/>
-                            <w:sz w:val="21"/>
-                            <w:szCs w:val="21"/>
-                          </w:rPr>
-                          <w:t>P].</w:t>
-                        </w:r>
-                        <w:r>
-                          <w:rPr>
-                            <w:rFonts w:ascii="Times New Roman" w:eastAsia="SimSun" w:hAnsi="Times New Roman" w:cs="Times New Roman" w:hint="eastAsia"/>
-                            <w:bCs/>
-                            <w:color w:val="444444"/>
-                            <w:sz w:val="21"/>
-                            <w:szCs w:val="21"/>
-                          </w:rPr>
-                          <w:t>（申请公布号</w:t>
-                        </w:r>
-                        <w:r>
-                          <w:rPr>
-                            <w:rFonts w:ascii="Times New Roman" w:eastAsia="SimSun" w:hAnsi="Times New Roman" w:cs="Times New Roman" w:hint="eastAsia"/>
-                            <w:bCs/>
-                            <w:color w:val="444444"/>
-                            <w:sz w:val="21"/>
-                            <w:szCs w:val="21"/>
-                          </w:rPr>
-                          <w:t>:</w:t>
-                        </w:r>
-                        <w:r>
-                          <w:rPr>
-                            <w:rFonts w:ascii="Times New Roman" w:eastAsia="SimSun" w:hAnsi="Times New Roman" w:cs="Times New Roman"/>
-                            <w:bCs/>
-                            <w:color w:val="444444"/>
-                            <w:sz w:val="21"/>
-                            <w:szCs w:val="21"/>
-                          </w:rPr>
-                          <w:t xml:space="preserve"> </w:t>
-                        </w:r>
-                        <w:r>
-                          <w:rPr>
-                            <w:rFonts w:ascii="Times New Roman" w:eastAsia="SimSun" w:hAnsi="Times New Roman" w:cs="Times New Roman"/>
-                            <w:bCs/>
-                            <w:color w:val="444444"/>
-                            <w:sz w:val="21"/>
-                            <w:szCs w:val="21"/>
-                          </w:rPr>
-                          <w:t>CN112579094A</w:t>
-                        </w:r>
-                        <w:r>
-                          <w:rPr>
-                            <w:rFonts w:ascii="Times New Roman" w:eastAsia="SimSun" w:hAnsi="Times New Roman" w:cs="Times New Roman" w:hint="eastAsia"/>
-                            <w:bCs/>
-                            <w:color w:val="444444"/>
-                            <w:sz w:val="21"/>
-                            <w:szCs w:val="21"/>
-                          </w:rPr>
-                          <w:t>,</w:t>
-                        </w:r>
-                        <w:r>
-                          <w:rPr>
-                            <w:rFonts w:ascii="Times New Roman" w:eastAsia="SimSun" w:hAnsi="Times New Roman" w:cs="Times New Roman"/>
-                            <w:bCs/>
-                            <w:color w:val="444444"/>
-                            <w:sz w:val="21"/>
-                            <w:szCs w:val="21"/>
-                          </w:rPr>
-                          <w:t xml:space="preserve"> </w:t>
-                        </w:r>
-                        <w:r>
-                          <w:rPr>
-                            <w:rFonts w:ascii="Times New Roman" w:eastAsia="SimSun" w:hAnsi="Times New Roman" w:cs="Times New Roman" w:hint="eastAsia"/>
-                            <w:bCs/>
-                            <w:color w:val="444444"/>
-                            <w:sz w:val="21"/>
-                            <w:szCs w:val="21"/>
-                          </w:rPr>
-                          <w:t>申请公布日</w:t>
-                        </w:r>
-                        <w:r>
-                          <w:rPr>
-                            <w:rFonts w:ascii="Times New Roman" w:eastAsia="SimSun" w:hAnsi="Times New Roman" w:cs="Times New Roman" w:hint="eastAsia"/>
-                            <w:bCs/>
-                            <w:color w:val="444444"/>
-                            <w:sz w:val="21"/>
-                            <w:szCs w:val="21"/>
-                          </w:rPr>
-                          <w:t>:</w:t>
-                        </w:r>
-                        <w:r>
-                          <w:rPr>
-                            <w:rFonts w:ascii="Times New Roman" w:eastAsia="SimSun" w:hAnsi="Times New Roman" w:cs="Times New Roman"/>
-                            <w:bCs/>
-                            <w:color w:val="444444"/>
-                            <w:sz w:val="21"/>
-                            <w:szCs w:val="21"/>
-                          </w:rPr>
-                          <w:t xml:space="preserve"> </w:t>
-                        </w:r>
-                        <w:r>
-                          <w:rPr>
-                            <w:rFonts w:ascii="Times New Roman" w:eastAsia="SimSun" w:hAnsi="Times New Roman" w:cs="Times New Roman"/>
-                            <w:bCs/>
-                            <w:color w:val="444444"/>
-                            <w:sz w:val="21"/>
-                            <w:szCs w:val="21"/>
-                          </w:rPr>
-                          <w:t>2021.03.30</w:t>
-                        </w:r>
-                        <w:r>
-                          <w:rPr>
-                            <w:rFonts w:ascii="Times New Roman" w:eastAsia="SimSun" w:hAnsi="Times New Roman" w:cs="Times New Roman" w:hint="eastAsia"/>
-                            <w:bCs/>
-                            <w:color w:val="444444"/>
-                            <w:sz w:val="21"/>
-                            <w:szCs w:val="21"/>
-                          </w:rPr>
-                          <w:t>,</w:t>
-                        </w:r>
-                        <w:r>
-                          <w:rPr>
-                            <w:rFonts w:ascii="Times New Roman" w:eastAsia="SimSun" w:hAnsi="Times New Roman" w:cs="Times New Roman"/>
-                            <w:bCs/>
-                            <w:color w:val="444444"/>
-                            <w:sz w:val="21"/>
-                            <w:szCs w:val="21"/>
-                          </w:rPr>
-                          <w:t xml:space="preserve"> </w:t>
-                        </w:r>
-                        <w:r>
-                          <w:rPr>
-                            <w:rFonts w:ascii="Times New Roman" w:eastAsia="SimSun" w:hAnsi="Times New Roman" w:cs="Times New Roman" w:hint="eastAsia"/>
-                            <w:bCs/>
-                            <w:color w:val="444444"/>
-                            <w:sz w:val="21"/>
-                            <w:szCs w:val="21"/>
-                          </w:rPr>
-                          <w:t>实质审查的生效</w:t>
-                        </w:r>
-                        <w:r>
-                          <w:rPr>
-                            <w:rFonts w:ascii="Times New Roman" w:eastAsia="SimSun" w:hAnsi="Times New Roman" w:cs="Times New Roman" w:hint="eastAsia"/>
-                            <w:bCs/>
-                            <w:color w:val="444444"/>
-                            <w:sz w:val="21"/>
-                            <w:szCs w:val="21"/>
-                          </w:rPr>
-                          <w:t>,</w:t>
-                        </w:r>
-                        <w:r>
-                          <w:rPr>
-                            <w:rFonts w:ascii="Times New Roman" w:eastAsia="SimSun" w:hAnsi="Times New Roman" w:cs="Times New Roman"/>
-                            <w:bCs/>
-                            <w:color w:val="444444"/>
-                            <w:sz w:val="21"/>
-                            <w:szCs w:val="21"/>
-                          </w:rPr>
-                          <w:t xml:space="preserve"> </w:t>
-                        </w:r>
-                        <w:r>
-                          <w:rPr>
-                            <w:rFonts w:ascii="Times New Roman" w:eastAsia="SimSun" w:hAnsi="Times New Roman" w:cs="Times New Roman" w:hint="eastAsia"/>
-                            <w:b/>
-                            <w:bCs/>
-                            <w:color w:val="444444"/>
-                            <w:sz w:val="21"/>
-                            <w:szCs w:val="21"/>
-                          </w:rPr>
-                          <w:t>发明</w:t>
-                        </w:r>
-                        <w:r>
-                          <w:rPr>
-                            <w:rFonts w:ascii="Times New Roman" w:eastAsia="SimSun" w:hAnsi="Times New Roman" w:cs="Times New Roman" w:hint="eastAsia"/>
-                            <w:bCs/>
-                            <w:color w:val="444444"/>
-                            <w:sz w:val="21"/>
-                            <w:szCs w:val="21"/>
-                          </w:rPr>
-                          <w:t>）</w:t>
+                          <w:t>实用新型）</w:t>
                         </w:r>
                       </w:p>
                     </w:tc>
@@ -15483,12 +14671,39 @@
                         </w:pPr>
                         <w:r>
                           <w:rPr>
+                            <w:rFonts w:ascii="Times New Roman" w:hAnsi="Times New Roman" w:cs="Times New Roman" w:hint="eastAsia"/>
+                            <w:color w:val="444444"/>
+                            <w:sz w:val="21"/>
+                            <w:szCs w:val="21"/>
+                          </w:rPr>
+                          <w:t>[</w:t>
+                        </w:r>
+                        <w:r>
+                          <w:rPr>
                             <w:rFonts w:ascii="Times New Roman" w:hAnsi="Times New Roman" w:cs="Times New Roman"/>
                             <w:color w:val="444444"/>
                             <w:sz w:val="21"/>
                             <w:szCs w:val="21"/>
                           </w:rPr>
-                          <w:t>[09]</w:t>
+                          <w:t>0</w:t>
+                        </w:r>
+                        <w:r>
+                          <w:rPr>
+                            <w:rFonts w:ascii="Times New Roman" w:hAnsi="Times New Roman" w:cs="Times New Roman"/>
+                            <w:color w:val="444444"/>
+                            <w:sz w:val="21"/>
+                            <w:szCs w:val="21"/>
+                          </w:rPr>
+                          <w:t>9</w:t>
+                        </w:r>
+                        <w:r>
+                          <w:rPr>
+                            <w:rFonts w:ascii="Times New Roman" w:hAnsi="Times New Roman" w:cs="Times New Roman"/>
+                            <w:color w:val="444444"/>
+                            <w:sz w:val="21"/>
+                            <w:szCs w:val="21"/>
+                          </w:rPr>
+                          <w:t>]</w:t>
                         </w:r>
                       </w:p>
                     </w:tc>
@@ -15509,6 +14724,7 @@
                           <w:jc w:val="both"/>
                           <w:rPr>
                             <w:rFonts w:ascii="SimSun" w:eastAsia="SimSun" w:hAnsi="SimSun" w:cs="SimSun"/>
+                            <w:b/>
                             <w:bCs/>
                             <w:color w:val="444444"/>
                             <w:sz w:val="21"/>
@@ -15554,7 +14770,37 @@
                             <w:sz w:val="21"/>
                             <w:szCs w:val="21"/>
                           </w:rPr>
-                          <w:t>刘亚刚</w:t>
+                          <w:t>陈勇</w:t>
+                        </w:r>
+                        <w:r>
+                          <w:rPr>
+                            <w:rFonts w:ascii="Times New Roman" w:eastAsia="SimSun" w:hAnsi="Times New Roman" w:cs="Times New Roman" w:hint="eastAsia"/>
+                            <w:bCs/>
+                            <w:color w:val="444444"/>
+                            <w:sz w:val="21"/>
+                            <w:szCs w:val="21"/>
+                          </w:rPr>
+                          <w:t>,</w:t>
+                        </w:r>
+                        <w:r>
+                          <w:rPr>
+                            <w:rFonts w:ascii="Times New Roman" w:eastAsia="SimSun" w:hAnsi="Times New Roman" w:cs="Times New Roman"/>
+                            <w:bCs/>
+                            <w:color w:val="444444"/>
+                            <w:sz w:val="21"/>
+                            <w:szCs w:val="21"/>
+                          </w:rPr>
+                          <w:t xml:space="preserve"> </w:t>
+                        </w:r>
+                        <w:r>
+                          <w:rPr>
+                            <w:rFonts w:ascii="Times New Roman" w:eastAsia="SimSun" w:hAnsi="Times New Roman" w:cs="Times New Roman" w:hint="eastAsia"/>
+                            <w:bCs/>
+                            <w:color w:val="444444"/>
+                            <w:sz w:val="21"/>
+                            <w:szCs w:val="21"/>
+                          </w:rPr>
+                          <w:t>于佳琳</w:t>
                         </w:r>
                         <w:r>
                           <w:rPr>
@@ -15584,7 +14830,7 @@
                             <w:sz w:val="21"/>
                             <w:szCs w:val="21"/>
                           </w:rPr>
-                          <w:t>一种支持动态场景配置的可视化埋点方法</w:t>
+                          <w:t>一种基于云端杀草谱的草坪及牧草精准除草方法</w:t>
                         </w:r>
                         <w:r>
                           <w:rPr>
@@ -15614,7 +14860,27 @@
                             <w:sz w:val="21"/>
                             <w:szCs w:val="21"/>
                           </w:rPr>
-                          <w:t>（申请公布号</w:t>
+                          <w:t>（申请</w:t>
+                        </w:r>
+                        <w:r>
+                          <w:rPr>
+                            <w:rFonts w:ascii="Times New Roman" w:eastAsia="SimSun" w:hAnsi="Times New Roman" w:cs="Times New Roman" w:hint="eastAsia"/>
+                            <w:bCs/>
+                            <w:color w:val="444444"/>
+                            <w:sz w:val="21"/>
+                            <w:szCs w:val="21"/>
+                          </w:rPr>
+                          <w:t>公布</w:t>
+                        </w:r>
+                        <w:r>
+                          <w:rPr>
+                            <w:rFonts w:ascii="Times New Roman" w:eastAsia="SimSun" w:hAnsi="Times New Roman" w:cs="Times New Roman" w:hint="eastAsia"/>
+                            <w:bCs/>
+                            <w:color w:val="444444"/>
+                            <w:sz w:val="21"/>
+                            <w:szCs w:val="21"/>
+                          </w:rPr>
+                          <w:t>号</w:t>
                         </w:r>
                         <w:r>
                           <w:rPr>
@@ -15644,7 +14910,17 @@
                             <w:sz w:val="21"/>
                             <w:szCs w:val="21"/>
                           </w:rPr>
-                          <w:t>CN112506492A</w:t>
+                          <w:t>CN</w:t>
+                        </w:r>
+                        <w:r>
+                          <w:rPr>
+                            <w:rFonts w:ascii="Times New Roman" w:eastAsia="SimSun" w:hAnsi="Times New Roman" w:cs="Times New Roman"/>
+                            <w:bCs/>
+                            <w:color w:val="444444"/>
+                            <w:sz w:val="21"/>
+                            <w:szCs w:val="21"/>
+                          </w:rPr>
+                          <w:t>113349188A</w:t>
                         </w:r>
                         <w:r>
                           <w:rPr>
@@ -15674,7 +14950,27 @@
                             <w:sz w:val="21"/>
                             <w:szCs w:val="21"/>
                           </w:rPr>
-                          <w:t>申请公布日</w:t>
+                          <w:t>申请</w:t>
+                        </w:r>
+                        <w:r>
+                          <w:rPr>
+                            <w:rFonts w:ascii="Times New Roman" w:eastAsia="SimSun" w:hAnsi="Times New Roman" w:cs="Times New Roman" w:hint="eastAsia"/>
+                            <w:bCs/>
+                            <w:color w:val="444444"/>
+                            <w:sz w:val="21"/>
+                            <w:szCs w:val="21"/>
+                          </w:rPr>
+                          <w:t>公布</w:t>
+                        </w:r>
+                        <w:r>
+                          <w:rPr>
+                            <w:rFonts w:ascii="Times New Roman" w:eastAsia="SimSun" w:hAnsi="Times New Roman" w:cs="Times New Roman" w:hint="eastAsia"/>
+                            <w:bCs/>
+                            <w:color w:val="444444"/>
+                            <w:sz w:val="21"/>
+                            <w:szCs w:val="21"/>
+                          </w:rPr>
+                          <w:t>日</w:t>
                         </w:r>
                         <w:r>
                           <w:rPr>
@@ -15704,7 +15000,37 @@
                             <w:sz w:val="21"/>
                             <w:szCs w:val="21"/>
                           </w:rPr>
-                          <w:t>2021.03.16</w:t>
+                          <w:t>2021.0</w:t>
+                        </w:r>
+                        <w:r>
+                          <w:rPr>
+                            <w:rFonts w:ascii="Times New Roman" w:eastAsia="SimSun" w:hAnsi="Times New Roman" w:cs="Times New Roman"/>
+                            <w:bCs/>
+                            <w:color w:val="444444"/>
+                            <w:sz w:val="21"/>
+                            <w:szCs w:val="21"/>
+                          </w:rPr>
+                          <w:t>9</w:t>
+                        </w:r>
+                        <w:r>
+                          <w:rPr>
+                            <w:rFonts w:ascii="Times New Roman" w:eastAsia="SimSun" w:hAnsi="Times New Roman" w:cs="Times New Roman"/>
+                            <w:bCs/>
+                            <w:color w:val="444444"/>
+                            <w:sz w:val="21"/>
+                            <w:szCs w:val="21"/>
+                          </w:rPr>
+                          <w:t>.</w:t>
+                        </w:r>
+                        <w:r>
+                          <w:rPr>
+                            <w:rFonts w:ascii="Times New Roman" w:eastAsia="SimSun" w:hAnsi="Times New Roman" w:cs="Times New Roman"/>
+                            <w:bCs/>
+                            <w:color w:val="444444"/>
+                            <w:sz w:val="21"/>
+                            <w:szCs w:val="21"/>
+                          </w:rPr>
+                          <w:t>07</w:t>
                         </w:r>
                         <w:r>
                           <w:rPr>
@@ -15728,7 +15054,7 @@
                         </w:r>
                         <w:r>
                           <w:rPr>
-                            <w:rFonts w:ascii="Times New Roman" w:eastAsia="SimSun" w:hAnsi="Times New Roman" w:cs="Times New Roman" w:hint="eastAsia"/>
+                            <w:rFonts w:ascii="SimSun" w:eastAsia="SimSun" w:hAnsi="SimSun" w:cs="SimSun" w:hint="eastAsia"/>
                             <w:bCs/>
                             <w:color w:val="444444"/>
                             <w:sz w:val="21"/>
@@ -15811,7 +15137,25 @@
                             <w:sz w:val="21"/>
                             <w:szCs w:val="21"/>
                           </w:rPr>
-                          <w:t>[10]</w:t>
+                          <w:t>[</w:t>
+                        </w:r>
+                        <w:r>
+                          <w:rPr>
+                            <w:rFonts w:ascii="Times New Roman" w:hAnsi="Times New Roman" w:cs="Times New Roman"/>
+                            <w:color w:val="444444"/>
+                            <w:sz w:val="21"/>
+                            <w:szCs w:val="21"/>
+                          </w:rPr>
+                          <w:t>10</w:t>
+                        </w:r>
+                        <w:r>
+                          <w:rPr>
+                            <w:rFonts w:ascii="Times New Roman" w:hAnsi="Times New Roman" w:cs="Times New Roman"/>
+                            <w:color w:val="444444"/>
+                            <w:sz w:val="21"/>
+                            <w:szCs w:val="21"/>
+                          </w:rPr>
+                          <w:t>]</w:t>
                         </w:r>
                       </w:p>
                     </w:tc>
@@ -15828,10 +15172,10 @@
                       </w:tcPr>
                       <w:p>
                         <w:pPr>
-                          <w:spacing w:before="42" w:after="31" w:line="276" w:lineRule="auto"/>
+                          <w:spacing w:before="42" w:after="31" w:line="288" w:lineRule="auto"/>
                           <w:jc w:val="both"/>
                           <w:rPr>
-                            <w:rFonts w:ascii="Times New Roman" w:eastAsia="SimSun" w:hAnsi="Times New Roman" w:cs="Times New Roman"/>
+                            <w:rFonts w:ascii="SimSun" w:eastAsia="SimSun" w:hAnsi="SimSun" w:cs="SimSun"/>
                             <w:bCs/>
                             <w:color w:val="444444"/>
                             <w:sz w:val="21"/>
@@ -15840,7 +15184,7 @@
                         </w:pPr>
                         <w:r>
                           <w:rPr>
-                            <w:rFonts w:ascii="Times New Roman" w:eastAsia="SimSun" w:hAnsi="Times New Roman" w:cs="Times New Roman"/>
+                            <w:rFonts w:ascii="Times New Roman" w:eastAsia="SimSun" w:hAnsi="Times New Roman" w:cs="Times New Roman" w:hint="eastAsia"/>
                             <w:b/>
                             <w:bCs/>
                             <w:color w:val="444444"/>
@@ -15851,7 +15195,97 @@
                         </w:r>
                         <w:r>
                           <w:rPr>
-                            <w:rFonts w:ascii="Times New Roman" w:eastAsia="SimSun" w:hAnsi="Times New Roman" w:cs="Times New Roman"/>
+                            <w:rFonts w:ascii="Times New Roman" w:eastAsia="SimSun" w:hAnsi="Times New Roman" w:cs="Times New Roman" w:hint="eastAsia"/>
+                            <w:bCs/>
+                            <w:color w:val="444444"/>
+                            <w:sz w:val="21"/>
+                            <w:szCs w:val="21"/>
+                          </w:rPr>
+                          <w:t>,</w:t>
+                        </w:r>
+                        <w:r>
+                          <w:rPr>
+                            <w:rFonts w:ascii="Times New Roman" w:eastAsia="SimSun" w:hAnsi="Times New Roman" w:cs="Times New Roman"/>
+                            <w:bCs/>
+                            <w:color w:val="444444"/>
+                            <w:sz w:val="21"/>
+                            <w:szCs w:val="21"/>
+                          </w:rPr>
+                          <w:t xml:space="preserve"> </w:t>
+                        </w:r>
+                        <w:r>
+                          <w:rPr>
+                            <w:rFonts w:ascii="Times New Roman" w:eastAsia="SimSun" w:hAnsi="Times New Roman" w:cs="Times New Roman" w:hint="eastAsia"/>
+                            <w:bCs/>
+                            <w:color w:val="444444"/>
+                            <w:sz w:val="21"/>
+                            <w:szCs w:val="21"/>
+                          </w:rPr>
+                          <w:t>蒋杰</w:t>
+                        </w:r>
+                        <w:r>
+                          <w:rPr>
+                            <w:rFonts w:ascii="Times New Roman" w:eastAsia="SimSun" w:hAnsi="Times New Roman" w:cs="Times New Roman" w:hint="eastAsia"/>
+                            <w:bCs/>
+                            <w:color w:val="444444"/>
+                            <w:sz w:val="21"/>
+                            <w:szCs w:val="21"/>
+                          </w:rPr>
+                          <w:t>,</w:t>
+                        </w:r>
+                        <w:r>
+                          <w:rPr>
+                            <w:rFonts w:ascii="Times New Roman" w:eastAsia="SimSun" w:hAnsi="Times New Roman" w:cs="Times New Roman"/>
+                            <w:bCs/>
+                            <w:color w:val="444444"/>
+                            <w:sz w:val="21"/>
+                            <w:szCs w:val="21"/>
+                          </w:rPr>
+                          <w:t xml:space="preserve"> </w:t>
+                        </w:r>
+                        <w:r>
+                          <w:rPr>
+                            <w:rFonts w:ascii="Times New Roman" w:eastAsia="SimSun" w:hAnsi="Times New Roman" w:cs="Times New Roman" w:hint="eastAsia"/>
+                            <w:bCs/>
+                            <w:color w:val="444444"/>
+                            <w:sz w:val="21"/>
+                            <w:szCs w:val="21"/>
+                          </w:rPr>
+                          <w:t>赵化</w:t>
+                        </w:r>
+                        <w:r>
+                          <w:rPr>
+                            <w:rFonts w:ascii="Times New Roman" w:eastAsia="SimSun" w:hAnsi="Times New Roman" w:cs="Times New Roman" w:hint="eastAsia"/>
+                            <w:bCs/>
+                            <w:color w:val="444444"/>
+                            <w:sz w:val="21"/>
+                            <w:szCs w:val="21"/>
+                          </w:rPr>
+                          <w:t>,</w:t>
+                        </w:r>
+                        <w:r>
+                          <w:rPr>
+                            <w:rFonts w:ascii="Times New Roman" w:eastAsia="SimSun" w:hAnsi="Times New Roman" w:cs="Times New Roman"/>
+                            <w:bCs/>
+                            <w:color w:val="444444"/>
+                            <w:sz w:val="21"/>
+                            <w:szCs w:val="21"/>
+                          </w:rPr>
+                          <w:t xml:space="preserve"> </w:t>
+                        </w:r>
+                        <w:r>
+                          <w:rPr>
+                            <w:rFonts w:ascii="Times New Roman" w:eastAsia="SimSun" w:hAnsi="Times New Roman" w:cs="Times New Roman" w:hint="eastAsia"/>
+                            <w:bCs/>
+                            <w:color w:val="444444"/>
+                            <w:sz w:val="21"/>
+                            <w:szCs w:val="21"/>
+                          </w:rPr>
+                          <w:t>李卫丽</w:t>
+                        </w:r>
+                        <w:r>
+                          <w:rPr>
+                            <w:rFonts w:ascii="Times New Roman" w:eastAsia="SimSun" w:hAnsi="Times New Roman" w:cs="Times New Roman" w:hint="eastAsia"/>
                             <w:bCs/>
                             <w:color w:val="444444"/>
                             <w:sz w:val="21"/>
@@ -15871,27 +15305,37 @@
                         </w:r>
                         <w:r>
                           <w:rPr>
-                            <w:rFonts w:ascii="Times New Roman" w:eastAsia="SimSun" w:hAnsi="Times New Roman" w:cs="Times New Roman"/>
-                            <w:bCs/>
-                            <w:color w:val="444444"/>
-                            <w:sz w:val="21"/>
-                            <w:szCs w:val="21"/>
-                          </w:rPr>
-                          <w:t>一种针对弱信号场景下的无漂移司乘同显方法</w:t>
-                        </w:r>
-                        <w:r>
-                          <w:rPr>
-                            <w:rFonts w:ascii="Times New Roman" w:eastAsia="SimSun" w:hAnsi="Times New Roman" w:cs="Times New Roman"/>
-                            <w:bCs/>
-                            <w:color w:val="444444"/>
-                            <w:sz w:val="21"/>
-                            <w:szCs w:val="21"/>
-                          </w:rPr>
-                          <w:t>[P].</w:t>
-                        </w:r>
-                        <w:r>
-                          <w:rPr>
-                            <w:rFonts w:ascii="Times New Roman" w:eastAsia="SimSun" w:hAnsi="Times New Roman" w:cs="Times New Roman"/>
+                            <w:rFonts w:ascii="Times New Roman" w:eastAsia="SimSun" w:hAnsi="Times New Roman" w:cs="Times New Roman" w:hint="eastAsia"/>
+                            <w:bCs/>
+                            <w:color w:val="444444"/>
+                            <w:sz w:val="21"/>
+                            <w:szCs w:val="21"/>
+                          </w:rPr>
+                          <w:t>一种基于模板代码匹配的轻量级热修复方法</w:t>
+                        </w:r>
+                        <w:r>
+                          <w:rPr>
+                            <w:rFonts w:ascii="Times New Roman" w:eastAsia="SimSun" w:hAnsi="Times New Roman" w:cs="Times New Roman" w:hint="eastAsia"/>
+                            <w:bCs/>
+                            <w:color w:val="444444"/>
+                            <w:sz w:val="21"/>
+                            <w:szCs w:val="21"/>
+                          </w:rPr>
+                          <w:t>[</w:t>
+                        </w:r>
+                        <w:r>
+                          <w:rPr>
+                            <w:rFonts w:ascii="Times New Roman" w:eastAsia="SimSun" w:hAnsi="Times New Roman" w:cs="Times New Roman"/>
+                            <w:bCs/>
+                            <w:color w:val="444444"/>
+                            <w:sz w:val="21"/>
+                            <w:szCs w:val="21"/>
+                          </w:rPr>
+                          <w:t>P].</w:t>
+                        </w:r>
+                        <w:r>
+                          <w:rPr>
+                            <w:rFonts w:ascii="Times New Roman" w:eastAsia="SimSun" w:hAnsi="Times New Roman" w:cs="Times New Roman" w:hint="eastAsia"/>
                             <w:bCs/>
                             <w:color w:val="444444"/>
                             <w:sz w:val="21"/>
@@ -15901,7 +15345,7 @@
                         </w:r>
                         <w:r>
                           <w:rPr>
-                            <w:rFonts w:ascii="Times New Roman" w:eastAsia="SimSun" w:hAnsi="Times New Roman" w:cs="Times New Roman"/>
+                            <w:rFonts w:ascii="Times New Roman" w:eastAsia="SimSun" w:hAnsi="Times New Roman" w:cs="Times New Roman" w:hint="eastAsia"/>
                             <w:bCs/>
                             <w:color w:val="444444"/>
                             <w:sz w:val="21"/>
@@ -15927,7 +15371,17 @@
                             <w:sz w:val="21"/>
                             <w:szCs w:val="21"/>
                           </w:rPr>
-                          <w:t>CN112289060A,</w:t>
+                          <w:t>CN112579094A</w:t>
+                        </w:r>
+                        <w:r>
+                          <w:rPr>
+                            <w:rFonts w:ascii="Times New Roman" w:eastAsia="SimSun" w:hAnsi="Times New Roman" w:cs="Times New Roman" w:hint="eastAsia"/>
+                            <w:bCs/>
+                            <w:color w:val="444444"/>
+                            <w:sz w:val="21"/>
+                            <w:szCs w:val="21"/>
+                          </w:rPr>
+                          <w:t>,</w:t>
                         </w:r>
                         <w:r>
                           <w:rPr>
@@ -15941,7 +15395,7 @@
                         </w:r>
                         <w:r>
                           <w:rPr>
-                            <w:rFonts w:ascii="Times New Roman" w:eastAsia="SimSun" w:hAnsi="Times New Roman" w:cs="Times New Roman"/>
+                            <w:rFonts w:ascii="Times New Roman" w:eastAsia="SimSun" w:hAnsi="Times New Roman" w:cs="Times New Roman" w:hint="eastAsia"/>
                             <w:bCs/>
                             <w:color w:val="444444"/>
                             <w:sz w:val="21"/>
@@ -15951,7 +15405,7 @@
                         </w:r>
                         <w:r>
                           <w:rPr>
-                            <w:rFonts w:ascii="Times New Roman" w:eastAsia="SimSun" w:hAnsi="Times New Roman" w:cs="Times New Roman"/>
+                            <w:rFonts w:ascii="Times New Roman" w:eastAsia="SimSun" w:hAnsi="Times New Roman" w:cs="Times New Roman" w:hint="eastAsia"/>
                             <w:bCs/>
                             <w:color w:val="444444"/>
                             <w:sz w:val="21"/>
@@ -15977,7 +15431,17 @@
                             <w:sz w:val="21"/>
                             <w:szCs w:val="21"/>
                           </w:rPr>
-                          <w:t>2021.01.29,</w:t>
+                          <w:t>2021.03.30</w:t>
+                        </w:r>
+                        <w:r>
+                          <w:rPr>
+                            <w:rFonts w:ascii="Times New Roman" w:eastAsia="SimSun" w:hAnsi="Times New Roman" w:cs="Times New Roman" w:hint="eastAsia"/>
+                            <w:bCs/>
+                            <w:color w:val="444444"/>
+                            <w:sz w:val="21"/>
+                            <w:szCs w:val="21"/>
+                          </w:rPr>
+                          <w:t>,</w:t>
                         </w:r>
                         <w:r>
                           <w:rPr>
@@ -15991,7 +15455,7 @@
                         </w:r>
                         <w:r>
                           <w:rPr>
-                            <w:rFonts w:ascii="Times New Roman" w:eastAsia="SimSun" w:hAnsi="Times New Roman" w:cs="Times New Roman"/>
+                            <w:rFonts w:ascii="Times New Roman" w:eastAsia="SimSun" w:hAnsi="Times New Roman" w:cs="Times New Roman" w:hint="eastAsia"/>
                             <w:bCs/>
                             <w:color w:val="444444"/>
                             <w:sz w:val="21"/>
@@ -16001,7 +15465,7 @@
                         </w:r>
                         <w:r>
                           <w:rPr>
-                            <w:rFonts w:ascii="Times New Roman" w:eastAsia="SimSun" w:hAnsi="Times New Roman" w:cs="Times New Roman"/>
+                            <w:rFonts w:ascii="Times New Roman" w:eastAsia="SimSun" w:hAnsi="Times New Roman" w:cs="Times New Roman" w:hint="eastAsia"/>
                             <w:bCs/>
                             <w:color w:val="444444"/>
                             <w:sz w:val="21"/>
@@ -16021,7 +15485,7 @@
                         </w:r>
                         <w:r>
                           <w:rPr>
-                            <w:rFonts w:ascii="Times New Roman" w:eastAsia="SimSun" w:hAnsi="Times New Roman" w:cs="Times New Roman"/>
+                            <w:rFonts w:ascii="Times New Roman" w:eastAsia="SimSun" w:hAnsi="Times New Roman" w:cs="Times New Roman" w:hint="eastAsia"/>
                             <w:b/>
                             <w:bCs/>
                             <w:color w:val="444444"/>
@@ -16032,7 +15496,7 @@
                         </w:r>
                         <w:r>
                           <w:rPr>
-                            <w:rFonts w:ascii="Times New Roman" w:eastAsia="SimSun" w:hAnsi="Times New Roman" w:cs="Times New Roman"/>
+                            <w:rFonts w:ascii="Times New Roman" w:eastAsia="SimSun" w:hAnsi="Times New Roman" w:cs="Times New Roman" w:hint="eastAsia"/>
                             <w:bCs/>
                             <w:color w:val="444444"/>
                             <w:sz w:val="21"/>
@@ -16074,7 +15538,25 @@
                             <w:sz w:val="21"/>
                             <w:szCs w:val="21"/>
                           </w:rPr>
-                          <w:t>[11]</w:t>
+                          <w:t>[</w:t>
+                        </w:r>
+                        <w:r>
+                          <w:rPr>
+                            <w:rFonts w:ascii="Times New Roman" w:hAnsi="Times New Roman" w:cs="Times New Roman"/>
+                            <w:color w:val="444444"/>
+                            <w:sz w:val="21"/>
+                            <w:szCs w:val="21"/>
+                          </w:rPr>
+                          <w:t>11</w:t>
+                        </w:r>
+                        <w:r>
+                          <w:rPr>
+                            <w:rFonts w:ascii="Times New Roman" w:hAnsi="Times New Roman" w:cs="Times New Roman"/>
+                            <w:color w:val="444444"/>
+                            <w:sz w:val="21"/>
+                            <w:szCs w:val="21"/>
+                          </w:rPr>
+                          <w:t>]</w:t>
                         </w:r>
                       </w:p>
                     </w:tc>
@@ -16091,7 +15573,7 @@
                       </w:tcPr>
                       <w:p>
                         <w:pPr>
-                          <w:spacing w:before="42" w:after="31" w:line="276" w:lineRule="auto"/>
+                          <w:spacing w:before="42" w:after="31" w:line="288" w:lineRule="auto"/>
                           <w:jc w:val="both"/>
                           <w:rPr>
                             <w:rFonts w:ascii="SimSun" w:eastAsia="SimSun" w:hAnsi="SimSun" w:cs="SimSun"/>
@@ -16140,7 +15622,97 @@
                             <w:sz w:val="21"/>
                             <w:szCs w:val="21"/>
                           </w:rPr>
-                          <w:t>赵化</w:t>
+                          <w:t>刘亚刚</w:t>
+                        </w:r>
+                        <w:r>
+                          <w:rPr>
+                            <w:rFonts w:ascii="Times New Roman" w:eastAsia="SimSun" w:hAnsi="Times New Roman" w:cs="Times New Roman" w:hint="eastAsia"/>
+                            <w:bCs/>
+                            <w:color w:val="444444"/>
+                            <w:sz w:val="21"/>
+                            <w:szCs w:val="21"/>
+                          </w:rPr>
+                          <w:t>.</w:t>
+                        </w:r>
+                        <w:r>
+                          <w:rPr>
+                            <w:rFonts w:ascii="Times New Roman" w:eastAsia="SimSun" w:hAnsi="Times New Roman" w:cs="Times New Roman"/>
+                            <w:bCs/>
+                            <w:color w:val="444444"/>
+                            <w:sz w:val="21"/>
+                            <w:szCs w:val="21"/>
+                          </w:rPr>
+                          <w:t xml:space="preserve"> </w:t>
+                        </w:r>
+                        <w:r>
+                          <w:rPr>
+                            <w:rFonts w:ascii="Times New Roman" w:eastAsia="SimSun" w:hAnsi="Times New Roman" w:cs="Times New Roman" w:hint="eastAsia"/>
+                            <w:bCs/>
+                            <w:color w:val="444444"/>
+                            <w:sz w:val="21"/>
+                            <w:szCs w:val="21"/>
+                          </w:rPr>
+                          <w:t>一种支持动态场景配置的可视化埋点方法</w:t>
+                        </w:r>
+                        <w:r>
+                          <w:rPr>
+                            <w:rFonts w:ascii="Times New Roman" w:eastAsia="SimSun" w:hAnsi="Times New Roman" w:cs="Times New Roman" w:hint="eastAsia"/>
+                            <w:bCs/>
+                            <w:color w:val="444444"/>
+                            <w:sz w:val="21"/>
+                            <w:szCs w:val="21"/>
+                          </w:rPr>
+                          <w:t>[</w:t>
+                        </w:r>
+                        <w:r>
+                          <w:rPr>
+                            <w:rFonts w:ascii="Times New Roman" w:eastAsia="SimSun" w:hAnsi="Times New Roman" w:cs="Times New Roman"/>
+                            <w:bCs/>
+                            <w:color w:val="444444"/>
+                            <w:sz w:val="21"/>
+                            <w:szCs w:val="21"/>
+                          </w:rPr>
+                          <w:t>P].</w:t>
+                        </w:r>
+                        <w:r>
+                          <w:rPr>
+                            <w:rFonts w:ascii="Times New Roman" w:eastAsia="SimSun" w:hAnsi="Times New Roman" w:cs="Times New Roman" w:hint="eastAsia"/>
+                            <w:bCs/>
+                            <w:color w:val="444444"/>
+                            <w:sz w:val="21"/>
+                            <w:szCs w:val="21"/>
+                          </w:rPr>
+                          <w:t>（申请公布号</w:t>
+                        </w:r>
+                        <w:r>
+                          <w:rPr>
+                            <w:rFonts w:ascii="Times New Roman" w:eastAsia="SimSun" w:hAnsi="Times New Roman" w:cs="Times New Roman" w:hint="eastAsia"/>
+                            <w:bCs/>
+                            <w:color w:val="444444"/>
+                            <w:sz w:val="21"/>
+                            <w:szCs w:val="21"/>
+                          </w:rPr>
+                          <w:t>:</w:t>
+                        </w:r>
+                        <w:r>
+                          <w:rPr>
+                            <w:rFonts w:ascii="Times New Roman" w:eastAsia="SimSun" w:hAnsi="Times New Roman" w:cs="Times New Roman"/>
+                            <w:bCs/>
+                            <w:color w:val="444444"/>
+                            <w:sz w:val="21"/>
+                            <w:szCs w:val="21"/>
+                          </w:rPr>
+                          <w:t xml:space="preserve"> </w:t>
+                        </w:r>
+                        <w:r>
+                          <w:rPr>
+                            <w:rFonts w:ascii="Times New Roman" w:eastAsia="SimSun" w:hAnsi="Times New Roman" w:cs="Times New Roman"/>
+                            <w:bCs/>
+                            <w:color w:val="444444"/>
+                            <w:sz w:val="21"/>
+                            <w:szCs w:val="21"/>
+                          </w:rPr>
+                          <w:t>CN112506492A</w:t>
                         </w:r>
                         <w:r>
                           <w:rPr>
@@ -16170,17 +15742,17 @@
                             <w:sz w:val="21"/>
                             <w:szCs w:val="21"/>
                           </w:rPr>
-                          <w:t>李卫丽</w:t>
-                        </w:r>
-                        <w:r>
-                          <w:rPr>
-                            <w:rFonts w:ascii="Times New Roman" w:eastAsia="SimSun" w:hAnsi="Times New Roman" w:cs="Times New Roman" w:hint="eastAsia"/>
-                            <w:bCs/>
-                            <w:color w:val="444444"/>
-                            <w:sz w:val="21"/>
-                            <w:szCs w:val="21"/>
-                          </w:rPr>
-                          <w:t>.</w:t>
+                          <w:t>申请公布日</w:t>
+                        </w:r>
+                        <w:r>
+                          <w:rPr>
+                            <w:rFonts w:ascii="Times New Roman" w:eastAsia="SimSun" w:hAnsi="Times New Roman" w:cs="Times New Roman" w:hint="eastAsia"/>
+                            <w:bCs/>
+                            <w:color w:val="444444"/>
+                            <w:sz w:val="21"/>
+                            <w:szCs w:val="21"/>
+                          </w:rPr>
+                          <w:t>:</w:t>
                         </w:r>
                         <w:r>
                           <w:rPr>
@@ -16194,153 +15766,13 @@
                         </w:r>
                         <w:r>
                           <w:rPr>
-                            <w:rFonts w:ascii="Times New Roman" w:eastAsia="SimSun" w:hAnsi="Times New Roman" w:cs="Times New Roman" w:hint="eastAsia"/>
-                            <w:bCs/>
-                            <w:color w:val="444444"/>
-                            <w:sz w:val="21"/>
-                            <w:szCs w:val="21"/>
-                          </w:rPr>
-                          <w:t>一种基于</w:t>
-                        </w:r>
-                        <w:r>
-                          <w:rPr>
-                            <w:rFonts w:ascii="Times New Roman" w:eastAsia="SimSun" w:hAnsi="Times New Roman" w:cs="Times New Roman" w:hint="eastAsia"/>
-                            <w:bCs/>
-                            <w:color w:val="444444"/>
-                            <w:sz w:val="21"/>
-                            <w:szCs w:val="21"/>
-                          </w:rPr>
-                          <w:t>iOS</w:t>
-                        </w:r>
-                        <w:r>
-                          <w:rPr>
-                            <w:rFonts w:ascii="Times New Roman" w:eastAsia="SimSun" w:hAnsi="Times New Roman" w:cs="Times New Roman" w:hint="eastAsia"/>
-                            <w:bCs/>
-                            <w:color w:val="444444"/>
-                            <w:sz w:val="21"/>
-                            <w:szCs w:val="21"/>
-                          </w:rPr>
-                          <w:t>应用的轻量级解耦式埋点方法及装置</w:t>
-                        </w:r>
-                        <w:r>
-                          <w:rPr>
-                            <w:rFonts w:ascii="Times New Roman" w:eastAsia="SimSun" w:hAnsi="Times New Roman" w:cs="Times New Roman" w:hint="eastAsia"/>
-                            <w:bCs/>
-                            <w:color w:val="444444"/>
-                            <w:sz w:val="21"/>
-                            <w:szCs w:val="21"/>
-                          </w:rPr>
-                          <w:t>[</w:t>
-                        </w:r>
-                        <w:r>
-                          <w:rPr>
-                            <w:rFonts w:ascii="Times New Roman" w:eastAsia="SimSun" w:hAnsi="Times New Roman" w:cs="Times New Roman"/>
-                            <w:bCs/>
-                            <w:color w:val="444444"/>
-                            <w:sz w:val="21"/>
-                            <w:szCs w:val="21"/>
-                          </w:rPr>
-                          <w:t>P].</w:t>
-                        </w:r>
-                        <w:r>
-                          <w:rPr>
-                            <w:rFonts w:ascii="Times New Roman" w:eastAsia="SimSun" w:hAnsi="Times New Roman" w:cs="Times New Roman" w:hint="eastAsia"/>
-                            <w:bCs/>
-                            <w:color w:val="444444"/>
-                            <w:sz w:val="21"/>
-                            <w:szCs w:val="21"/>
-                          </w:rPr>
-                          <w:t>（申请公布号</w:t>
-                        </w:r>
-                        <w:r>
-                          <w:rPr>
-                            <w:rFonts w:ascii="Times New Roman" w:eastAsia="SimSun" w:hAnsi="Times New Roman" w:cs="Times New Roman" w:hint="eastAsia"/>
-                            <w:bCs/>
-                            <w:color w:val="444444"/>
-                            <w:sz w:val="21"/>
-                            <w:szCs w:val="21"/>
-                          </w:rPr>
-                          <w:t>:</w:t>
-                        </w:r>
-                        <w:r>
-                          <w:rPr>
-                            <w:rFonts w:ascii="Times New Roman" w:eastAsia="SimSun" w:hAnsi="Times New Roman" w:cs="Times New Roman"/>
-                            <w:bCs/>
-                            <w:color w:val="444444"/>
-                            <w:sz w:val="21"/>
-                            <w:szCs w:val="21"/>
-                          </w:rPr>
-                          <w:t xml:space="preserve"> </w:t>
-                        </w:r>
-                        <w:r>
-                          <w:rPr>
-                            <w:rFonts w:ascii="Times New Roman" w:eastAsia="SimSun" w:hAnsi="Times New Roman" w:cs="Times New Roman"/>
-                            <w:bCs/>
-                            <w:color w:val="444444"/>
-                            <w:sz w:val="21"/>
-                            <w:szCs w:val="21"/>
-                          </w:rPr>
-                          <w:t>CN112230903A</w:t>
-                        </w:r>
-                        <w:r>
-                          <w:rPr>
-                            <w:rFonts w:ascii="Times New Roman" w:eastAsia="SimSun" w:hAnsi="Times New Roman" w:cs="Times New Roman" w:hint="eastAsia"/>
-                            <w:bCs/>
-                            <w:color w:val="444444"/>
-                            <w:sz w:val="21"/>
-                            <w:szCs w:val="21"/>
-                          </w:rPr>
-                          <w:t>,</w:t>
-                        </w:r>
-                        <w:r>
-                          <w:rPr>
-                            <w:rFonts w:ascii="Times New Roman" w:eastAsia="SimSun" w:hAnsi="Times New Roman" w:cs="Times New Roman"/>
-                            <w:bCs/>
-                            <w:color w:val="444444"/>
-                            <w:sz w:val="21"/>
-                            <w:szCs w:val="21"/>
-                          </w:rPr>
-                          <w:t xml:space="preserve"> </w:t>
-                        </w:r>
-                        <w:r>
-                          <w:rPr>
-                            <w:rFonts w:ascii="Times New Roman" w:eastAsia="SimSun" w:hAnsi="Times New Roman" w:cs="Times New Roman" w:hint="eastAsia"/>
-                            <w:bCs/>
-                            <w:color w:val="444444"/>
-                            <w:sz w:val="21"/>
-                            <w:szCs w:val="21"/>
-                          </w:rPr>
-                          <w:t>申请公布日</w:t>
-                        </w:r>
-                        <w:r>
-                          <w:rPr>
-                            <w:rFonts w:ascii="Times New Roman" w:eastAsia="SimSun" w:hAnsi="Times New Roman" w:cs="Times New Roman" w:hint="eastAsia"/>
-                            <w:bCs/>
-                            <w:color w:val="444444"/>
-                            <w:sz w:val="21"/>
-                            <w:szCs w:val="21"/>
-                          </w:rPr>
-                          <w:t>:</w:t>
-                        </w:r>
-                        <w:r>
-                          <w:rPr>
-                            <w:rFonts w:ascii="Times New Roman" w:eastAsia="SimSun" w:hAnsi="Times New Roman" w:cs="Times New Roman"/>
-                            <w:bCs/>
-                            <w:color w:val="444444"/>
-                            <w:sz w:val="21"/>
-                            <w:szCs w:val="21"/>
-                          </w:rPr>
-                          <w:t xml:space="preserve"> </w:t>
-                        </w:r>
-                        <w:r>
-                          <w:rPr>
-                            <w:rFonts w:ascii="Times New Roman" w:eastAsia="SimSun" w:hAnsi="Times New Roman" w:cs="Times New Roman"/>
-                            <w:bCs/>
-                            <w:color w:val="444444"/>
-                            <w:sz w:val="21"/>
-                            <w:szCs w:val="21"/>
-                          </w:rPr>
-                          <w:t>2021.01.15</w:t>
+                            <w:rFonts w:ascii="Times New Roman" w:eastAsia="SimSun" w:hAnsi="Times New Roman" w:cs="Times New Roman"/>
+                            <w:bCs/>
+                            <w:color w:val="444444"/>
+                            <w:sz w:val="21"/>
+                            <w:szCs w:val="21"/>
+                          </w:rPr>
+                          <w:t>2021.03.16</w:t>
                         </w:r>
                         <w:r>
                           <w:rPr>
@@ -16447,7 +15879,7 @@
                             <w:sz w:val="21"/>
                             <w:szCs w:val="21"/>
                           </w:rPr>
-                          <w:t>[</w:t>
+                          <w:t>[1</w:t>
                         </w:r>
                         <w:r>
                           <w:rPr>
@@ -16456,7 +15888,7 @@
                             <w:sz w:val="21"/>
                             <w:szCs w:val="21"/>
                           </w:rPr>
-                          <w:t>12</w:t>
+                          <w:t>2</w:t>
                         </w:r>
                         <w:r>
                           <w:rPr>
@@ -16485,7 +15917,7 @@
                           <w:spacing w:before="42" w:after="31" w:line="276" w:lineRule="auto"/>
                           <w:jc w:val="both"/>
                           <w:rPr>
-                            <w:rFonts w:ascii="SimSun" w:eastAsia="SimSun" w:hAnsi="SimSun" w:cs="SimSun"/>
+                            <w:rFonts w:ascii="Times New Roman" w:eastAsia="SimSun" w:hAnsi="Times New Roman" w:cs="Times New Roman"/>
                             <w:bCs/>
                             <w:color w:val="444444"/>
                             <w:sz w:val="21"/>
@@ -16494,7 +15926,7 @@
                         </w:pPr>
                         <w:r>
                           <w:rPr>
-                            <w:rFonts w:ascii="Times New Roman" w:eastAsia="SimSun" w:hAnsi="Times New Roman" w:cs="Times New Roman" w:hint="eastAsia"/>
+                            <w:rFonts w:ascii="Times New Roman" w:eastAsia="SimSun" w:hAnsi="Times New Roman" w:cs="Times New Roman"/>
                             <w:b/>
                             <w:bCs/>
                             <w:color w:val="444444"/>
@@ -16505,7 +15937,157 @@
                         </w:r>
                         <w:r>
                           <w:rPr>
-                            <w:rFonts w:ascii="Times New Roman" w:eastAsia="SimSun" w:hAnsi="Times New Roman" w:cs="Times New Roman" w:hint="eastAsia"/>
+                            <w:rFonts w:ascii="Times New Roman" w:eastAsia="SimSun" w:hAnsi="Times New Roman" w:cs="Times New Roman"/>
+                            <w:bCs/>
+                            <w:color w:val="444444"/>
+                            <w:sz w:val="21"/>
+                            <w:szCs w:val="21"/>
+                          </w:rPr>
+                          <w:t>.</w:t>
+                        </w:r>
+                        <w:r>
+                          <w:rPr>
+                            <w:rFonts w:ascii="Times New Roman" w:eastAsia="SimSun" w:hAnsi="Times New Roman" w:cs="Times New Roman"/>
+                            <w:bCs/>
+                            <w:color w:val="444444"/>
+                            <w:sz w:val="21"/>
+                            <w:szCs w:val="21"/>
+                          </w:rPr>
+                          <w:t xml:space="preserve"> </w:t>
+                        </w:r>
+                        <w:r>
+                          <w:rPr>
+                            <w:rFonts w:ascii="Times New Roman" w:eastAsia="SimSun" w:hAnsi="Times New Roman" w:cs="Times New Roman"/>
+                            <w:bCs/>
+                            <w:color w:val="444444"/>
+                            <w:sz w:val="21"/>
+                            <w:szCs w:val="21"/>
+                          </w:rPr>
+                          <w:t>一种针对弱信号场景下的无漂移司乘同显方法</w:t>
+                        </w:r>
+                        <w:r>
+                          <w:rPr>
+                            <w:rFonts w:ascii="Times New Roman" w:eastAsia="SimSun" w:hAnsi="Times New Roman" w:cs="Times New Roman"/>
+                            <w:bCs/>
+                            <w:color w:val="444444"/>
+                            <w:sz w:val="21"/>
+                            <w:szCs w:val="21"/>
+                          </w:rPr>
+                          <w:t>[P].</w:t>
+                        </w:r>
+                        <w:r>
+                          <w:rPr>
+                            <w:rFonts w:ascii="Times New Roman" w:eastAsia="SimSun" w:hAnsi="Times New Roman" w:cs="Times New Roman"/>
+                            <w:bCs/>
+                            <w:color w:val="444444"/>
+                            <w:sz w:val="21"/>
+                            <w:szCs w:val="21"/>
+                          </w:rPr>
+                          <w:t>（申请公布号</w:t>
+                        </w:r>
+                        <w:r>
+                          <w:rPr>
+                            <w:rFonts w:ascii="Times New Roman" w:eastAsia="SimSun" w:hAnsi="Times New Roman" w:cs="Times New Roman"/>
+                            <w:bCs/>
+                            <w:color w:val="444444"/>
+                            <w:sz w:val="21"/>
+                            <w:szCs w:val="21"/>
+                          </w:rPr>
+                          <w:t>:</w:t>
+                        </w:r>
+                        <w:r>
+                          <w:rPr>
+                            <w:rFonts w:ascii="Times New Roman" w:eastAsia="SimSun" w:hAnsi="Times New Roman" w:cs="Times New Roman"/>
+                            <w:bCs/>
+                            <w:color w:val="444444"/>
+                            <w:sz w:val="21"/>
+                            <w:szCs w:val="21"/>
+                          </w:rPr>
+                          <w:t xml:space="preserve"> </w:t>
+                        </w:r>
+                        <w:r>
+                          <w:rPr>
+                            <w:rFonts w:ascii="Times New Roman" w:eastAsia="SimSun" w:hAnsi="Times New Roman" w:cs="Times New Roman"/>
+                            <w:bCs/>
+                            <w:color w:val="444444"/>
+                            <w:sz w:val="21"/>
+                            <w:szCs w:val="21"/>
+                          </w:rPr>
+                          <w:t>CN112289060A,</w:t>
+                        </w:r>
+                        <w:r>
+                          <w:rPr>
+                            <w:rFonts w:ascii="Times New Roman" w:eastAsia="SimSun" w:hAnsi="Times New Roman" w:cs="Times New Roman"/>
+                            <w:bCs/>
+                            <w:color w:val="444444"/>
+                            <w:sz w:val="21"/>
+                            <w:szCs w:val="21"/>
+                          </w:rPr>
+                          <w:t xml:space="preserve"> </w:t>
+                        </w:r>
+                        <w:r>
+                          <w:rPr>
+                            <w:rFonts w:ascii="Times New Roman" w:eastAsia="SimSun" w:hAnsi="Times New Roman" w:cs="Times New Roman"/>
+                            <w:bCs/>
+                            <w:color w:val="444444"/>
+                            <w:sz w:val="21"/>
+                            <w:szCs w:val="21"/>
+                          </w:rPr>
+                          <w:t>申请公布日</w:t>
+                        </w:r>
+                        <w:r>
+                          <w:rPr>
+                            <w:rFonts w:ascii="Times New Roman" w:eastAsia="SimSun" w:hAnsi="Times New Roman" w:cs="Times New Roman"/>
+                            <w:bCs/>
+                            <w:color w:val="444444"/>
+                            <w:sz w:val="21"/>
+                            <w:szCs w:val="21"/>
+                          </w:rPr>
+                          <w:t>:</w:t>
+                        </w:r>
+                        <w:r>
+                          <w:rPr>
+                            <w:rFonts w:ascii="Times New Roman" w:eastAsia="SimSun" w:hAnsi="Times New Roman" w:cs="Times New Roman"/>
+                            <w:bCs/>
+                            <w:color w:val="444444"/>
+                            <w:sz w:val="21"/>
+                            <w:szCs w:val="21"/>
+                          </w:rPr>
+                          <w:t xml:space="preserve"> </w:t>
+                        </w:r>
+                        <w:r>
+                          <w:rPr>
+                            <w:rFonts w:ascii="Times New Roman" w:eastAsia="SimSun" w:hAnsi="Times New Roman" w:cs="Times New Roman"/>
+                            <w:bCs/>
+                            <w:color w:val="444444"/>
+                            <w:sz w:val="21"/>
+                            <w:szCs w:val="21"/>
+                          </w:rPr>
+                          <w:t>2021.01.29,</w:t>
+                        </w:r>
+                        <w:r>
+                          <w:rPr>
+                            <w:rFonts w:ascii="Times New Roman" w:eastAsia="SimSun" w:hAnsi="Times New Roman" w:cs="Times New Roman"/>
+                            <w:bCs/>
+                            <w:color w:val="444444"/>
+                            <w:sz w:val="21"/>
+                            <w:szCs w:val="21"/>
+                          </w:rPr>
+                          <w:t xml:space="preserve"> </w:t>
+                        </w:r>
+                        <w:r>
+                          <w:rPr>
+                            <w:rFonts w:ascii="Times New Roman" w:eastAsia="SimSun" w:hAnsi="Times New Roman" w:cs="Times New Roman"/>
+                            <w:bCs/>
+                            <w:color w:val="444444"/>
+                            <w:sz w:val="21"/>
+                            <w:szCs w:val="21"/>
+                          </w:rPr>
+                          <w:t>实质审查的生效</w:t>
+                        </w:r>
+                        <w:r>
+                          <w:rPr>
+                            <w:rFonts w:ascii="Times New Roman" w:eastAsia="SimSun" w:hAnsi="Times New Roman" w:cs="Times New Roman"/>
                             <w:bCs/>
                             <w:color w:val="444444"/>
                             <w:sz w:val="21"/>
@@ -16525,237 +16107,7 @@
                         </w:r>
                         <w:r>
                           <w:rPr>
-                            <w:rFonts w:ascii="Times New Roman" w:eastAsia="SimSun" w:hAnsi="Times New Roman" w:cs="Times New Roman" w:hint="eastAsia"/>
-                            <w:bCs/>
-                            <w:color w:val="444444"/>
-                            <w:sz w:val="21"/>
-                            <w:szCs w:val="21"/>
-                          </w:rPr>
-                          <w:t>赵化</w:t>
-                        </w:r>
-                        <w:r>
-                          <w:rPr>
-                            <w:rFonts w:ascii="Times New Roman" w:eastAsia="SimSun" w:hAnsi="Times New Roman" w:cs="Times New Roman" w:hint="eastAsia"/>
-                            <w:bCs/>
-                            <w:color w:val="444444"/>
-                            <w:sz w:val="21"/>
-                            <w:szCs w:val="21"/>
-                          </w:rPr>
-                          <w:t>,</w:t>
-                        </w:r>
-                        <w:r>
-                          <w:rPr>
-                            <w:rFonts w:ascii="Times New Roman" w:eastAsia="SimSun" w:hAnsi="Times New Roman" w:cs="Times New Roman"/>
-                            <w:bCs/>
-                            <w:color w:val="444444"/>
-                            <w:sz w:val="21"/>
-                            <w:szCs w:val="21"/>
-                          </w:rPr>
-                          <w:t xml:space="preserve"> </w:t>
-                        </w:r>
-                        <w:r>
-                          <w:rPr>
-                            <w:rFonts w:ascii="Times New Roman" w:eastAsia="SimSun" w:hAnsi="Times New Roman" w:cs="Times New Roman" w:hint="eastAsia"/>
-                            <w:bCs/>
-                            <w:color w:val="444444"/>
-                            <w:sz w:val="21"/>
-                            <w:szCs w:val="21"/>
-                          </w:rPr>
-                          <w:t>王兴明</w:t>
-                        </w:r>
-                        <w:r>
-                          <w:rPr>
-                            <w:rFonts w:ascii="Times New Roman" w:eastAsia="SimSun" w:hAnsi="Times New Roman" w:cs="Times New Roman" w:hint="eastAsia"/>
-                            <w:bCs/>
-                            <w:color w:val="444444"/>
-                            <w:sz w:val="21"/>
-                            <w:szCs w:val="21"/>
-                          </w:rPr>
-                          <w:t>.</w:t>
-                        </w:r>
-                        <w:r>
-                          <w:rPr>
-                            <w:rFonts w:ascii="Times New Roman" w:eastAsia="SimSun" w:hAnsi="Times New Roman" w:cs="Times New Roman"/>
-                            <w:bCs/>
-                            <w:color w:val="444444"/>
-                            <w:sz w:val="21"/>
-                            <w:szCs w:val="21"/>
-                          </w:rPr>
-                          <w:t xml:space="preserve"> </w:t>
-                        </w:r>
-                        <w:r>
-                          <w:rPr>
-                            <w:rFonts w:ascii="Times New Roman" w:eastAsia="SimSun" w:hAnsi="Times New Roman" w:cs="Times New Roman" w:hint="eastAsia"/>
-                            <w:bCs/>
-                            <w:color w:val="444444"/>
-                            <w:sz w:val="21"/>
-                            <w:szCs w:val="21"/>
-                          </w:rPr>
-                          <w:t>一种基于数据和状态的移动应用埋点方法</w:t>
-                        </w:r>
-                        <w:r>
-                          <w:rPr>
-                            <w:rFonts w:ascii="Times New Roman" w:eastAsia="SimSun" w:hAnsi="Times New Roman" w:cs="Times New Roman" w:hint="eastAsia"/>
-                            <w:bCs/>
-                            <w:color w:val="444444"/>
-                            <w:sz w:val="21"/>
-                            <w:szCs w:val="21"/>
-                          </w:rPr>
-                          <w:t>[</w:t>
-                        </w:r>
-                        <w:r>
-                          <w:rPr>
-                            <w:rFonts w:ascii="Times New Roman" w:eastAsia="SimSun" w:hAnsi="Times New Roman" w:cs="Times New Roman"/>
-                            <w:bCs/>
-                            <w:color w:val="444444"/>
-                            <w:sz w:val="21"/>
-                            <w:szCs w:val="21"/>
-                          </w:rPr>
-                          <w:t>P].</w:t>
-                        </w:r>
-                        <w:r>
-                          <w:rPr>
-                            <w:rFonts w:ascii="Times New Roman" w:eastAsia="SimSun" w:hAnsi="Times New Roman" w:cs="Times New Roman" w:hint="eastAsia"/>
-                            <w:bCs/>
-                            <w:color w:val="444444"/>
-                            <w:sz w:val="21"/>
-                            <w:szCs w:val="21"/>
-                          </w:rPr>
-                          <w:t>（申请公布号</w:t>
-                        </w:r>
-                        <w:r>
-                          <w:rPr>
-                            <w:rFonts w:ascii="Times New Roman" w:eastAsia="SimSun" w:hAnsi="Times New Roman" w:cs="Times New Roman" w:hint="eastAsia"/>
-                            <w:bCs/>
-                            <w:color w:val="444444"/>
-                            <w:sz w:val="21"/>
-                            <w:szCs w:val="21"/>
-                          </w:rPr>
-                          <w:t>:</w:t>
-                        </w:r>
-                        <w:r>
-                          <w:rPr>
-                            <w:rFonts w:ascii="Times New Roman" w:eastAsia="SimSun" w:hAnsi="Times New Roman" w:cs="Times New Roman"/>
-                            <w:bCs/>
-                            <w:color w:val="444444"/>
-                            <w:sz w:val="21"/>
-                            <w:szCs w:val="21"/>
-                          </w:rPr>
-                          <w:t xml:space="preserve"> </w:t>
-                        </w:r>
-                        <w:r>
-                          <w:rPr>
-                            <w:rFonts w:ascii="Times New Roman" w:eastAsia="SimSun" w:hAnsi="Times New Roman" w:cs="Times New Roman"/>
-                            <w:bCs/>
-                            <w:color w:val="444444"/>
-                            <w:sz w:val="21"/>
-                            <w:szCs w:val="21"/>
-                          </w:rPr>
-                          <w:t>CN112230917A</w:t>
-                        </w:r>
-                        <w:r>
-                          <w:rPr>
-                            <w:rFonts w:ascii="Times New Roman" w:eastAsia="SimSun" w:hAnsi="Times New Roman" w:cs="Times New Roman" w:hint="eastAsia"/>
-                            <w:bCs/>
-                            <w:color w:val="444444"/>
-                            <w:sz w:val="21"/>
-                            <w:szCs w:val="21"/>
-                          </w:rPr>
-                          <w:t>,</w:t>
-                        </w:r>
-                        <w:r>
-                          <w:rPr>
-                            <w:rFonts w:ascii="Times New Roman" w:eastAsia="SimSun" w:hAnsi="Times New Roman" w:cs="Times New Roman" w:hint="eastAsia"/>
-                            <w:bCs/>
-                            <w:color w:val="444444"/>
-                            <w:sz w:val="21"/>
-                            <w:szCs w:val="21"/>
-                          </w:rPr>
-                          <w:t>申请公布日</w:t>
-                        </w:r>
-                        <w:r>
-                          <w:rPr>
-                            <w:rFonts w:ascii="Times New Roman" w:eastAsia="SimSun" w:hAnsi="Times New Roman" w:cs="Times New Roman" w:hint="eastAsia"/>
-                            <w:bCs/>
-                            <w:color w:val="444444"/>
-                            <w:sz w:val="21"/>
-                            <w:szCs w:val="21"/>
-                          </w:rPr>
-                          <w:t>:</w:t>
-                        </w:r>
-                        <w:r>
-                          <w:rPr>
-                            <w:rFonts w:ascii="Times New Roman" w:eastAsia="SimSun" w:hAnsi="Times New Roman" w:cs="Times New Roman"/>
-                            <w:bCs/>
-                            <w:color w:val="444444"/>
-                            <w:sz w:val="21"/>
-                            <w:szCs w:val="21"/>
-                          </w:rPr>
-                          <w:t xml:space="preserve"> </w:t>
-                        </w:r>
-                        <w:r>
-                          <w:rPr>
-                            <w:rFonts w:ascii="Times New Roman" w:eastAsia="SimSun" w:hAnsi="Times New Roman" w:cs="Times New Roman"/>
-                            <w:bCs/>
-                            <w:color w:val="444444"/>
-                            <w:sz w:val="21"/>
-                            <w:szCs w:val="21"/>
-                          </w:rPr>
-                          <w:t>2021.01.15</w:t>
-                        </w:r>
-                        <w:r>
-                          <w:rPr>
-                            <w:rFonts w:ascii="Times New Roman" w:eastAsia="SimSun" w:hAnsi="Times New Roman" w:cs="Times New Roman" w:hint="eastAsia"/>
-                            <w:bCs/>
-                            <w:color w:val="444444"/>
-                            <w:sz w:val="21"/>
-                            <w:szCs w:val="21"/>
-                          </w:rPr>
-                          <w:t>,</w:t>
-                        </w:r>
-                        <w:r>
-                          <w:rPr>
-                            <w:rFonts w:ascii="Times New Roman" w:eastAsia="SimSun" w:hAnsi="Times New Roman" w:cs="Times New Roman"/>
-                            <w:bCs/>
-                            <w:color w:val="444444"/>
-                            <w:sz w:val="21"/>
-                            <w:szCs w:val="21"/>
-                          </w:rPr>
-                          <w:t xml:space="preserve"> </w:t>
-                        </w:r>
-                        <w:r>
-                          <w:rPr>
-                            <w:rFonts w:ascii="Times New Roman" w:eastAsia="SimSun" w:hAnsi="Times New Roman" w:cs="Times New Roman" w:hint="eastAsia"/>
-                            <w:bCs/>
-                            <w:color w:val="444444"/>
-                            <w:sz w:val="21"/>
-                            <w:szCs w:val="21"/>
-                          </w:rPr>
-                          <w:t>实质审查的生效</w:t>
-                        </w:r>
-                        <w:r>
-                          <w:rPr>
-                            <w:rFonts w:ascii="Times New Roman" w:eastAsia="SimSun" w:hAnsi="Times New Roman" w:cs="Times New Roman" w:hint="eastAsia"/>
-                            <w:bCs/>
-                            <w:color w:val="444444"/>
-                            <w:sz w:val="21"/>
-                            <w:szCs w:val="21"/>
-                          </w:rPr>
-                          <w:t>,</w:t>
-                        </w:r>
-                        <w:r>
-                          <w:rPr>
-                            <w:rFonts w:ascii="Times New Roman" w:eastAsia="SimSun" w:hAnsi="Times New Roman" w:cs="Times New Roman"/>
-                            <w:bCs/>
-                            <w:color w:val="444444"/>
-                            <w:sz w:val="21"/>
-                            <w:szCs w:val="21"/>
-                          </w:rPr>
-                          <w:t xml:space="preserve"> </w:t>
-                        </w:r>
-                        <w:r>
-                          <w:rPr>
-                            <w:rFonts w:ascii="Times New Roman" w:eastAsia="SimSun" w:hAnsi="Times New Roman" w:cs="Times New Roman" w:hint="eastAsia"/>
+                            <w:rFonts w:ascii="Times New Roman" w:eastAsia="SimSun" w:hAnsi="Times New Roman" w:cs="Times New Roman"/>
                             <w:b/>
                             <w:bCs/>
                             <w:color w:val="444444"/>
@@ -16766,7 +16118,7 @@
                         </w:r>
                         <w:r>
                           <w:rPr>
-                            <w:rFonts w:ascii="Times New Roman" w:eastAsia="SimSun" w:hAnsi="Times New Roman" w:cs="Times New Roman" w:hint="eastAsia"/>
+                            <w:rFonts w:ascii="Times New Roman" w:eastAsia="SimSun" w:hAnsi="Times New Roman" w:cs="Times New Roman"/>
                             <w:bCs/>
                             <w:color w:val="444444"/>
                             <w:sz w:val="21"/>
@@ -16808,13 +16160,32 @@
                             <w:sz w:val="21"/>
                             <w:szCs w:val="21"/>
                           </w:rPr>
-                          <w:t>[13]</w:t>
+                          <w:t>[1</w:t>
+                        </w:r>
+                        <w:r>
+                          <w:rPr>
+                            <w:rFonts w:ascii="Times New Roman" w:hAnsi="Times New Roman" w:cs="Times New Roman"/>
+                            <w:color w:val="444444"/>
+                            <w:sz w:val="21"/>
+                            <w:szCs w:val="21"/>
+                          </w:rPr>
+                          <w:t>3</w:t>
+                        </w:r>
+                        <w:r>
+                          <w:rPr>
+                            <w:rFonts w:ascii="Times New Roman" w:hAnsi="Times New Roman" w:cs="Times New Roman"/>
+                            <w:color w:val="444444"/>
+                            <w:sz w:val="21"/>
+                            <w:szCs w:val="21"/>
+                          </w:rPr>
+                          <w:t>]</w:t>
                         </w:r>
                       </w:p>
                     </w:tc>
                     <w:tc>
                       <w:tcPr>
                         <w:tcW w:w="9303" w:type="dxa"/>
+                        <w:shd w:val="clear" w:color="auto" w:fill="F2F2F2" w:themeFill="background1" w:themeFillShade="F2"/>
                         <w:tcMar>
                           <w:top w:w="0" w:type="dxa"/>
                           <w:left w:w="85" w:type="dxa"/>
@@ -16824,17 +16195,47 @@
                       </w:tcPr>
                       <w:p>
                         <w:pPr>
-                          <w:spacing w:before="42" w:after="31" w:line="288" w:lineRule="auto"/>
+                          <w:spacing w:before="42" w:after="31" w:line="276" w:lineRule="auto"/>
                           <w:jc w:val="both"/>
                           <w:rPr>
                             <w:rFonts w:ascii="SimSun" w:eastAsia="SimSun" w:hAnsi="SimSun" w:cs="SimSun"/>
+                            <w:bCs/>
+                            <w:color w:val="444444"/>
+                            <w:sz w:val="21"/>
+                            <w:szCs w:val="21"/>
+                          </w:rPr>
+                        </w:pPr>
+                        <w:r>
+                          <w:rPr>
+                            <w:rFonts w:ascii="Times New Roman" w:eastAsia="SimSun" w:hAnsi="Times New Roman" w:cs="Times New Roman" w:hint="eastAsia"/>
                             <w:b/>
                             <w:bCs/>
                             <w:color w:val="444444"/>
                             <w:sz w:val="21"/>
                             <w:szCs w:val="21"/>
                           </w:rPr>
-                        </w:pPr>
+                          <w:t>金小俊</w:t>
+                        </w:r>
+                        <w:r>
+                          <w:rPr>
+                            <w:rFonts w:ascii="Times New Roman" w:eastAsia="SimSun" w:hAnsi="Times New Roman" w:cs="Times New Roman" w:hint="eastAsia"/>
+                            <w:bCs/>
+                            <w:color w:val="444444"/>
+                            <w:sz w:val="21"/>
+                            <w:szCs w:val="21"/>
+                          </w:rPr>
+                          <w:t>,</w:t>
+                        </w:r>
+                        <w:r>
+                          <w:rPr>
+                            <w:rFonts w:ascii="Times New Roman" w:eastAsia="SimSun" w:hAnsi="Times New Roman" w:cs="Times New Roman"/>
+                            <w:bCs/>
+                            <w:color w:val="444444"/>
+                            <w:sz w:val="21"/>
+                            <w:szCs w:val="21"/>
+                          </w:rPr>
+                          <w:t xml:space="preserve"> </w:t>
+                        </w:r>
                         <w:r>
                           <w:rPr>
                             <w:rFonts w:ascii="Times New Roman" w:eastAsia="SimSun" w:hAnsi="Times New Roman" w:cs="Times New Roman" w:hint="eastAsia"/>
@@ -16868,13 +16269,12 @@
                         <w:r>
                           <w:rPr>
                             <w:rFonts w:ascii="Times New Roman" w:eastAsia="SimSun" w:hAnsi="Times New Roman" w:cs="Times New Roman" w:hint="eastAsia"/>
-                            <w:b/>
-                            <w:bCs/>
-                            <w:color w:val="444444"/>
-                            <w:sz w:val="21"/>
-                            <w:szCs w:val="21"/>
-                          </w:rPr>
-                          <w:t>金小俊</w:t>
+                            <w:bCs/>
+                            <w:color w:val="444444"/>
+                            <w:sz w:val="21"/>
+                            <w:szCs w:val="21"/>
+                          </w:rPr>
+                          <w:t>李卫丽</w:t>
                         </w:r>
                         <w:r>
                           <w:rPr>
@@ -16904,27 +16304,27 @@
                             <w:sz w:val="21"/>
                             <w:szCs w:val="21"/>
                           </w:rPr>
-                          <w:t>一种高性能高效率的</w:t>
-                        </w:r>
-                        <w:r>
-                          <w:rPr>
-                            <w:rFonts w:ascii="Times New Roman" w:eastAsia="SimSun" w:hAnsi="Times New Roman" w:cs="Times New Roman" w:hint="eastAsia"/>
-                            <w:bCs/>
-                            <w:color w:val="444444"/>
-                            <w:sz w:val="21"/>
-                            <w:szCs w:val="21"/>
-                          </w:rPr>
-                          <w:t>Sketch</w:t>
-                        </w:r>
-                        <w:r>
-                          <w:rPr>
-                            <w:rFonts w:ascii="Times New Roman" w:eastAsia="SimSun" w:hAnsi="Times New Roman" w:cs="Times New Roman" w:hint="eastAsia"/>
-                            <w:bCs/>
-                            <w:color w:val="444444"/>
-                            <w:sz w:val="21"/>
-                            <w:szCs w:val="21"/>
-                          </w:rPr>
-                          <w:t>组件库生成和管理方案及系统</w:t>
+                          <w:t>一种基于</w:t>
+                        </w:r>
+                        <w:r>
+                          <w:rPr>
+                            <w:rFonts w:ascii="Times New Roman" w:eastAsia="SimSun" w:hAnsi="Times New Roman" w:cs="Times New Roman" w:hint="eastAsia"/>
+                            <w:bCs/>
+                            <w:color w:val="444444"/>
+                            <w:sz w:val="21"/>
+                            <w:szCs w:val="21"/>
+                          </w:rPr>
+                          <w:t>iOS</w:t>
+                        </w:r>
+                        <w:r>
+                          <w:rPr>
+                            <w:rFonts w:ascii="Times New Roman" w:eastAsia="SimSun" w:hAnsi="Times New Roman" w:cs="Times New Roman" w:hint="eastAsia"/>
+                            <w:bCs/>
+                            <w:color w:val="444444"/>
+                            <w:sz w:val="21"/>
+                            <w:szCs w:val="21"/>
+                          </w:rPr>
+                          <w:t>应用的轻量级解耦式埋点方法及装置</w:t>
                         </w:r>
                         <w:r>
                           <w:rPr>
@@ -16984,7 +16384,7 @@
                             <w:sz w:val="21"/>
                             <w:szCs w:val="21"/>
                           </w:rPr>
-                          <w:t>CN 112214218A</w:t>
+                          <w:t>CN112230903A</w:t>
                         </w:r>
                         <w:r>
                           <w:rPr>
@@ -17044,7 +16444,7 @@
                             <w:sz w:val="21"/>
                             <w:szCs w:val="21"/>
                           </w:rPr>
-                          <w:t>2021.01.12</w:t>
+                          <w:t>2021.01.15</w:t>
                         </w:r>
                         <w:r>
                           <w:rPr>
@@ -17151,7 +16551,34 @@
                             <w:sz w:val="21"/>
                             <w:szCs w:val="21"/>
                           </w:rPr>
-                          <w:t>[14]</w:t>
+                          <w:t>[</w:t>
+                        </w:r>
+                        <w:r>
+                          <w:rPr>
+                            <w:rFonts w:ascii="Times New Roman" w:hAnsi="Times New Roman" w:cs="Times New Roman"/>
+                            <w:color w:val="444444"/>
+                            <w:sz w:val="21"/>
+                            <w:szCs w:val="21"/>
+                          </w:rPr>
+                          <w:t>1</w:t>
+                        </w:r>
+                        <w:r>
+                          <w:rPr>
+                            <w:rFonts w:ascii="Times New Roman" w:hAnsi="Times New Roman" w:cs="Times New Roman"/>
+                            <w:color w:val="444444"/>
+                            <w:sz w:val="21"/>
+                            <w:szCs w:val="21"/>
+                          </w:rPr>
+                          <w:t>4</w:t>
+                        </w:r>
+                        <w:r>
+                          <w:rPr>
+                            <w:rFonts w:ascii="Times New Roman" w:hAnsi="Times New Roman" w:cs="Times New Roman"/>
+                            <w:color w:val="444444"/>
+                            <w:sz w:val="21"/>
+                            <w:szCs w:val="21"/>
+                          </w:rPr>
+                          <w:t>]</w:t>
                         </w:r>
                       </w:p>
                     </w:tc>
@@ -17168,26 +16595,25 @@
                       </w:tcPr>
                       <w:p>
                         <w:pPr>
-                          <w:spacing w:before="42" w:after="31" w:line="288" w:lineRule="auto"/>
+                          <w:spacing w:before="42" w:after="31" w:line="276" w:lineRule="auto"/>
                           <w:jc w:val="both"/>
                           <w:rPr>
                             <w:rFonts w:ascii="SimSun" w:eastAsia="SimSun" w:hAnsi="SimSun" w:cs="SimSun"/>
+                            <w:bCs/>
+                            <w:color w:val="444444"/>
+                            <w:sz w:val="21"/>
+                            <w:szCs w:val="21"/>
+                          </w:rPr>
+                        </w:pPr>
+                        <w:r>
+                          <w:rPr>
+                            <w:rFonts w:ascii="Times New Roman" w:eastAsia="SimSun" w:hAnsi="Times New Roman" w:cs="Times New Roman" w:hint="eastAsia"/>
                             <w:b/>
                             <w:bCs/>
                             <w:color w:val="444444"/>
                             <w:sz w:val="21"/>
                             <w:szCs w:val="21"/>
                           </w:rPr>
-                        </w:pPr>
-                        <w:r>
-                          <w:rPr>
-                            <w:rFonts w:ascii="Times New Roman" w:eastAsia="SimSun" w:hAnsi="Times New Roman" w:cs="Times New Roman" w:hint="eastAsia"/>
-                            <w:b/>
-                            <w:bCs/>
-                            <w:color w:val="444444"/>
-                            <w:sz w:val="21"/>
-                            <w:szCs w:val="21"/>
-                          </w:rPr>
                           <w:t>金小俊</w:t>
                         </w:r>
                         <w:r>
@@ -17218,7 +16644,37 @@
                             <w:sz w:val="21"/>
                             <w:szCs w:val="21"/>
                           </w:rPr>
-                          <w:t>李卫丽</w:t>
+                          <w:t>赵化</w:t>
+                        </w:r>
+                        <w:r>
+                          <w:rPr>
+                            <w:rFonts w:ascii="Times New Roman" w:eastAsia="SimSun" w:hAnsi="Times New Roman" w:cs="Times New Roman" w:hint="eastAsia"/>
+                            <w:bCs/>
+                            <w:color w:val="444444"/>
+                            <w:sz w:val="21"/>
+                            <w:szCs w:val="21"/>
+                          </w:rPr>
+                          <w:t>,</w:t>
+                        </w:r>
+                        <w:r>
+                          <w:rPr>
+                            <w:rFonts w:ascii="Times New Roman" w:eastAsia="SimSun" w:hAnsi="Times New Roman" w:cs="Times New Roman"/>
+                            <w:bCs/>
+                            <w:color w:val="444444"/>
+                            <w:sz w:val="21"/>
+                            <w:szCs w:val="21"/>
+                          </w:rPr>
+                          <w:t xml:space="preserve"> </w:t>
+                        </w:r>
+                        <w:r>
+                          <w:rPr>
+                            <w:rFonts w:ascii="Times New Roman" w:eastAsia="SimSun" w:hAnsi="Times New Roman" w:cs="Times New Roman" w:hint="eastAsia"/>
+                            <w:bCs/>
+                            <w:color w:val="444444"/>
+                            <w:sz w:val="21"/>
+                            <w:szCs w:val="21"/>
+                          </w:rPr>
+                          <w:t>王兴明</w:t>
                         </w:r>
                         <w:r>
                           <w:rPr>
@@ -17248,7 +16704,7 @@
                             <w:sz w:val="21"/>
                             <w:szCs w:val="21"/>
                           </w:rPr>
-                          <w:t>基于路径导向的移动应用未读内容提示方法</w:t>
+                          <w:t>一种基于数据和状态的移动应用埋点方法</w:t>
                         </w:r>
                         <w:r>
                           <w:rPr>
@@ -17308,7 +16764,7 @@
                             <w:sz w:val="21"/>
                             <w:szCs w:val="21"/>
                           </w:rPr>
-                          <w:t>CN112199579A</w:t>
+                          <w:t>CN112230917A</w:t>
                         </w:r>
                         <w:r>
                           <w:rPr>
@@ -17322,6 +16778,26 @@
                         </w:r>
                         <w:r>
                           <w:rPr>
+                            <w:rFonts w:ascii="Times New Roman" w:eastAsia="SimSun" w:hAnsi="Times New Roman" w:cs="Times New Roman" w:hint="eastAsia"/>
+                            <w:bCs/>
+                            <w:color w:val="444444"/>
+                            <w:sz w:val="21"/>
+                            <w:szCs w:val="21"/>
+                          </w:rPr>
+                          <w:t>申请公布日</w:t>
+                        </w:r>
+                        <w:r>
+                          <w:rPr>
+                            <w:rFonts w:ascii="Times New Roman" w:eastAsia="SimSun" w:hAnsi="Times New Roman" w:cs="Times New Roman" w:hint="eastAsia"/>
+                            <w:bCs/>
+                            <w:color w:val="444444"/>
+                            <w:sz w:val="21"/>
+                            <w:szCs w:val="21"/>
+                          </w:rPr>
+                          <w:t>:</w:t>
+                        </w:r>
+                        <w:r>
+                          <w:rPr>
                             <w:rFonts w:ascii="Times New Roman" w:eastAsia="SimSun" w:hAnsi="Times New Roman" w:cs="Times New Roman"/>
                             <w:bCs/>
                             <w:color w:val="444444"/>
@@ -17332,43 +16808,13 @@
                         </w:r>
                         <w:r>
                           <w:rPr>
-                            <w:rFonts w:ascii="Times New Roman" w:eastAsia="SimSun" w:hAnsi="Times New Roman" w:cs="Times New Roman" w:hint="eastAsia"/>
-                            <w:bCs/>
-                            <w:color w:val="444444"/>
-                            <w:sz w:val="21"/>
-                            <w:szCs w:val="21"/>
-                          </w:rPr>
-                          <w:t>申请公布日</w:t>
-                        </w:r>
-                        <w:r>
-                          <w:rPr>
-                            <w:rFonts w:ascii="Times New Roman" w:eastAsia="SimSun" w:hAnsi="Times New Roman" w:cs="Times New Roman" w:hint="eastAsia"/>
-                            <w:bCs/>
-                            <w:color w:val="444444"/>
-                            <w:sz w:val="21"/>
-                            <w:szCs w:val="21"/>
-                          </w:rPr>
-                          <w:t>:</w:t>
-                        </w:r>
-                        <w:r>
-                          <w:rPr>
-                            <w:rFonts w:ascii="Times New Roman" w:eastAsia="SimSun" w:hAnsi="Times New Roman" w:cs="Times New Roman"/>
-                            <w:bCs/>
-                            <w:color w:val="444444"/>
-                            <w:sz w:val="21"/>
-                            <w:szCs w:val="21"/>
-                          </w:rPr>
-                          <w:t xml:space="preserve"> </w:t>
-                        </w:r>
-                        <w:r>
-                          <w:rPr>
-                            <w:rFonts w:ascii="Times New Roman" w:eastAsia="SimSun" w:hAnsi="Times New Roman" w:cs="Times New Roman"/>
-                            <w:bCs/>
-                            <w:color w:val="444444"/>
-                            <w:sz w:val="21"/>
-                            <w:szCs w:val="21"/>
-                          </w:rPr>
-                          <w:t>2021.01.08</w:t>
+                            <w:rFonts w:ascii="Times New Roman" w:eastAsia="SimSun" w:hAnsi="Times New Roman" w:cs="Times New Roman"/>
+                            <w:bCs/>
+                            <w:color w:val="444444"/>
+                            <w:sz w:val="21"/>
+                            <w:szCs w:val="21"/>
+                          </w:rPr>
+                          <w:t>2021.01.15</w:t>
                         </w:r>
                         <w:r>
                           <w:rPr>
@@ -17475,7 +16921,25 @@
                             <w:sz w:val="21"/>
                             <w:szCs w:val="21"/>
                           </w:rPr>
-                          <w:t>[15]</w:t>
+                          <w:t>[1</w:t>
+                        </w:r>
+                        <w:r>
+                          <w:rPr>
+                            <w:rFonts w:ascii="Times New Roman" w:hAnsi="Times New Roman" w:cs="Times New Roman"/>
+                            <w:color w:val="444444"/>
+                            <w:sz w:val="21"/>
+                            <w:szCs w:val="21"/>
+                          </w:rPr>
+                          <w:t>5</w:t>
+                        </w:r>
+                        <w:r>
+                          <w:rPr>
+                            <w:rFonts w:ascii="Times New Roman" w:hAnsi="Times New Roman" w:cs="Times New Roman"/>
+                            <w:color w:val="444444"/>
+                            <w:sz w:val="21"/>
+                            <w:szCs w:val="21"/>
+                          </w:rPr>
+                          <w:t>]</w:t>
                         </w:r>
                       </w:p>
                     </w:tc>
@@ -17551,6 +17015,116 @@
                             <w:sz w:val="21"/>
                             <w:szCs w:val="21"/>
                           </w:rPr>
+                          <w:t>.</w:t>
+                        </w:r>
+                        <w:r>
+                          <w:rPr>
+                            <w:rFonts w:ascii="Times New Roman" w:eastAsia="SimSun" w:hAnsi="Times New Roman" w:cs="Times New Roman"/>
+                            <w:bCs/>
+                            <w:color w:val="444444"/>
+                            <w:sz w:val="21"/>
+                            <w:szCs w:val="21"/>
+                          </w:rPr>
+                          <w:t xml:space="preserve"> </w:t>
+                        </w:r>
+                        <w:r>
+                          <w:rPr>
+                            <w:rFonts w:ascii="Times New Roman" w:eastAsia="SimSun" w:hAnsi="Times New Roman" w:cs="Times New Roman" w:hint="eastAsia"/>
+                            <w:bCs/>
+                            <w:color w:val="444444"/>
+                            <w:sz w:val="21"/>
+                            <w:szCs w:val="21"/>
+                          </w:rPr>
+                          <w:t>一种高性能高效率的</w:t>
+                        </w:r>
+                        <w:r>
+                          <w:rPr>
+                            <w:rFonts w:ascii="Times New Roman" w:eastAsia="SimSun" w:hAnsi="Times New Roman" w:cs="Times New Roman" w:hint="eastAsia"/>
+                            <w:bCs/>
+                            <w:color w:val="444444"/>
+                            <w:sz w:val="21"/>
+                            <w:szCs w:val="21"/>
+                          </w:rPr>
+                          <w:t>Sketch</w:t>
+                        </w:r>
+                        <w:r>
+                          <w:rPr>
+                            <w:rFonts w:ascii="Times New Roman" w:eastAsia="SimSun" w:hAnsi="Times New Roman" w:cs="Times New Roman" w:hint="eastAsia"/>
+                            <w:bCs/>
+                            <w:color w:val="444444"/>
+                            <w:sz w:val="21"/>
+                            <w:szCs w:val="21"/>
+                          </w:rPr>
+                          <w:t>组件库生成和管理方案及系统</w:t>
+                        </w:r>
+                        <w:r>
+                          <w:rPr>
+                            <w:rFonts w:ascii="Times New Roman" w:eastAsia="SimSun" w:hAnsi="Times New Roman" w:cs="Times New Roman" w:hint="eastAsia"/>
+                            <w:bCs/>
+                            <w:color w:val="444444"/>
+                            <w:sz w:val="21"/>
+                            <w:szCs w:val="21"/>
+                          </w:rPr>
+                          <w:t>[</w:t>
+                        </w:r>
+                        <w:r>
+                          <w:rPr>
+                            <w:rFonts w:ascii="Times New Roman" w:eastAsia="SimSun" w:hAnsi="Times New Roman" w:cs="Times New Roman"/>
+                            <w:bCs/>
+                            <w:color w:val="444444"/>
+                            <w:sz w:val="21"/>
+                            <w:szCs w:val="21"/>
+                          </w:rPr>
+                          <w:t>P].</w:t>
+                        </w:r>
+                        <w:r>
+                          <w:rPr>
+                            <w:rFonts w:ascii="Times New Roman" w:eastAsia="SimSun" w:hAnsi="Times New Roman" w:cs="Times New Roman" w:hint="eastAsia"/>
+                            <w:bCs/>
+                            <w:color w:val="444444"/>
+                            <w:sz w:val="21"/>
+                            <w:szCs w:val="21"/>
+                          </w:rPr>
+                          <w:t>（申请公布号</w:t>
+                        </w:r>
+                        <w:r>
+                          <w:rPr>
+                            <w:rFonts w:ascii="Times New Roman" w:eastAsia="SimSun" w:hAnsi="Times New Roman" w:cs="Times New Roman" w:hint="eastAsia"/>
+                            <w:bCs/>
+                            <w:color w:val="444444"/>
+                            <w:sz w:val="21"/>
+                            <w:szCs w:val="21"/>
+                          </w:rPr>
+                          <w:t>:</w:t>
+                        </w:r>
+                        <w:r>
+                          <w:rPr>
+                            <w:rFonts w:ascii="Times New Roman" w:eastAsia="SimSun" w:hAnsi="Times New Roman" w:cs="Times New Roman"/>
+                            <w:bCs/>
+                            <w:color w:val="444444"/>
+                            <w:sz w:val="21"/>
+                            <w:szCs w:val="21"/>
+                          </w:rPr>
+                          <w:t xml:space="preserve"> </w:t>
+                        </w:r>
+                        <w:r>
+                          <w:rPr>
+                            <w:rFonts w:ascii="Times New Roman" w:eastAsia="SimSun" w:hAnsi="Times New Roman" w:cs="Times New Roman"/>
+                            <w:bCs/>
+                            <w:color w:val="444444"/>
+                            <w:sz w:val="21"/>
+                            <w:szCs w:val="21"/>
+                          </w:rPr>
+                          <w:t>CN 112214218A</w:t>
+                        </w:r>
+                        <w:r>
+                          <w:rPr>
+                            <w:rFonts w:ascii="Times New Roman" w:eastAsia="SimSun" w:hAnsi="Times New Roman" w:cs="Times New Roman" w:hint="eastAsia"/>
+                            <w:bCs/>
+                            <w:color w:val="444444"/>
+                            <w:sz w:val="21"/>
+                            <w:szCs w:val="21"/>
+                          </w:rPr>
                           <w:t>,</w:t>
                         </w:r>
                         <w:r>
@@ -17571,17 +17145,17 @@
                             <w:sz w:val="21"/>
                             <w:szCs w:val="21"/>
                           </w:rPr>
-                          <w:t>刘亚刚</w:t>
-                        </w:r>
-                        <w:r>
-                          <w:rPr>
-                            <w:rFonts w:ascii="Times New Roman" w:eastAsia="SimSun" w:hAnsi="Times New Roman" w:cs="Times New Roman" w:hint="eastAsia"/>
-                            <w:bCs/>
-                            <w:color w:val="444444"/>
-                            <w:sz w:val="21"/>
-                            <w:szCs w:val="21"/>
-                          </w:rPr>
-                          <w:t>.</w:t>
+                          <w:t>申请公布日</w:t>
+                        </w:r>
+                        <w:r>
+                          <w:rPr>
+                            <w:rFonts w:ascii="Times New Roman" w:eastAsia="SimSun" w:hAnsi="Times New Roman" w:cs="Times New Roman" w:hint="eastAsia"/>
+                            <w:bCs/>
+                            <w:color w:val="444444"/>
+                            <w:sz w:val="21"/>
+                            <w:szCs w:val="21"/>
+                          </w:rPr>
+                          <w:t>:</w:t>
                         </w:r>
                         <w:r>
                           <w:rPr>
@@ -17595,153 +17169,13 @@
                         </w:r>
                         <w:r>
                           <w:rPr>
-                            <w:rFonts w:ascii="Times New Roman" w:eastAsia="SimSun" w:hAnsi="Times New Roman" w:cs="Times New Roman" w:hint="eastAsia"/>
-                            <w:bCs/>
-                            <w:color w:val="444444"/>
-                            <w:sz w:val="21"/>
-                            <w:szCs w:val="21"/>
-                          </w:rPr>
-                          <w:t>一种从视觉稿直接生成</w:t>
-                        </w:r>
-                        <w:r>
-                          <w:rPr>
-                            <w:rFonts w:ascii="Times New Roman" w:eastAsia="SimSun" w:hAnsi="Times New Roman" w:cs="Times New Roman" w:hint="eastAsia"/>
-                            <w:bCs/>
-                            <w:color w:val="444444"/>
-                            <w:sz w:val="21"/>
-                            <w:szCs w:val="21"/>
-                          </w:rPr>
-                          <w:t>UI</w:t>
-                        </w:r>
-                        <w:r>
-                          <w:rPr>
-                            <w:rFonts w:ascii="Times New Roman" w:eastAsia="SimSun" w:hAnsi="Times New Roman" w:cs="Times New Roman" w:hint="eastAsia"/>
-                            <w:bCs/>
-                            <w:color w:val="444444"/>
-                            <w:sz w:val="21"/>
-                            <w:szCs w:val="21"/>
-                          </w:rPr>
-                          <w:t>代码的方法及装置</w:t>
-                        </w:r>
-                        <w:r>
-                          <w:rPr>
-                            <w:rFonts w:ascii="Times New Roman" w:eastAsia="SimSun" w:hAnsi="Times New Roman" w:cs="Times New Roman" w:hint="eastAsia"/>
-                            <w:bCs/>
-                            <w:color w:val="444444"/>
-                            <w:sz w:val="21"/>
-                            <w:szCs w:val="21"/>
-                          </w:rPr>
-                          <w:t>[</w:t>
-                        </w:r>
-                        <w:r>
-                          <w:rPr>
-                            <w:rFonts w:ascii="Times New Roman" w:eastAsia="SimSun" w:hAnsi="Times New Roman" w:cs="Times New Roman"/>
-                            <w:bCs/>
-                            <w:color w:val="444444"/>
-                            <w:sz w:val="21"/>
-                            <w:szCs w:val="21"/>
-                          </w:rPr>
-                          <w:t>P].</w:t>
-                        </w:r>
-                        <w:r>
-                          <w:rPr>
-                            <w:rFonts w:ascii="Times New Roman" w:eastAsia="SimSun" w:hAnsi="Times New Roman" w:cs="Times New Roman" w:hint="eastAsia"/>
-                            <w:bCs/>
-                            <w:color w:val="444444"/>
-                            <w:sz w:val="21"/>
-                            <w:szCs w:val="21"/>
-                          </w:rPr>
-                          <w:t>（申请公布号</w:t>
-                        </w:r>
-                        <w:r>
-                          <w:rPr>
-                            <w:rFonts w:ascii="Times New Roman" w:eastAsia="SimSun" w:hAnsi="Times New Roman" w:cs="Times New Roman" w:hint="eastAsia"/>
-                            <w:bCs/>
-                            <w:color w:val="444444"/>
-                            <w:sz w:val="21"/>
-                            <w:szCs w:val="21"/>
-                          </w:rPr>
-                          <w:t>:</w:t>
-                        </w:r>
-                        <w:r>
-                          <w:rPr>
-                            <w:rFonts w:ascii="Times New Roman" w:eastAsia="SimSun" w:hAnsi="Times New Roman" w:cs="Times New Roman"/>
-                            <w:bCs/>
-                            <w:color w:val="444444"/>
-                            <w:sz w:val="21"/>
-                            <w:szCs w:val="21"/>
-                          </w:rPr>
-                          <w:t xml:space="preserve"> </w:t>
-                        </w:r>
-                        <w:r>
-                          <w:rPr>
-                            <w:rFonts w:ascii="Times New Roman" w:eastAsia="SimSun" w:hAnsi="Times New Roman" w:cs="Times New Roman"/>
-                            <w:bCs/>
-                            <w:color w:val="444444"/>
-                            <w:sz w:val="21"/>
-                            <w:szCs w:val="21"/>
-                          </w:rPr>
-                          <w:t>CN112181416A</w:t>
-                        </w:r>
-                        <w:r>
-                          <w:rPr>
-                            <w:rFonts w:ascii="Times New Roman" w:eastAsia="SimSun" w:hAnsi="Times New Roman" w:cs="Times New Roman" w:hint="eastAsia"/>
-                            <w:bCs/>
-                            <w:color w:val="444444"/>
-                            <w:sz w:val="21"/>
-                            <w:szCs w:val="21"/>
-                          </w:rPr>
-                          <w:t>,</w:t>
-                        </w:r>
-                        <w:r>
-                          <w:rPr>
-                            <w:rFonts w:ascii="Times New Roman" w:eastAsia="SimSun" w:hAnsi="Times New Roman" w:cs="Times New Roman"/>
-                            <w:bCs/>
-                            <w:color w:val="444444"/>
-                            <w:sz w:val="21"/>
-                            <w:szCs w:val="21"/>
-                          </w:rPr>
-                          <w:t xml:space="preserve"> </w:t>
-                        </w:r>
-                        <w:r>
-                          <w:rPr>
-                            <w:rFonts w:ascii="Times New Roman" w:eastAsia="SimSun" w:hAnsi="Times New Roman" w:cs="Times New Roman" w:hint="eastAsia"/>
-                            <w:bCs/>
-                            <w:color w:val="444444"/>
-                            <w:sz w:val="21"/>
-                            <w:szCs w:val="21"/>
-                          </w:rPr>
-                          <w:t>申请公布日</w:t>
-                        </w:r>
-                        <w:r>
-                          <w:rPr>
-                            <w:rFonts w:ascii="Times New Roman" w:eastAsia="SimSun" w:hAnsi="Times New Roman" w:cs="Times New Roman" w:hint="eastAsia"/>
-                            <w:bCs/>
-                            <w:color w:val="444444"/>
-                            <w:sz w:val="21"/>
-                            <w:szCs w:val="21"/>
-                          </w:rPr>
-                          <w:t>:</w:t>
-                        </w:r>
-                        <w:r>
-                          <w:rPr>
-                            <w:rFonts w:ascii="Times New Roman" w:eastAsia="SimSun" w:hAnsi="Times New Roman" w:cs="Times New Roman"/>
-                            <w:bCs/>
-                            <w:color w:val="444444"/>
-                            <w:sz w:val="21"/>
-                            <w:szCs w:val="21"/>
-                          </w:rPr>
-                          <w:t xml:space="preserve"> </w:t>
-                        </w:r>
-                        <w:r>
-                          <w:rPr>
-                            <w:rFonts w:ascii="Times New Roman" w:eastAsia="SimSun" w:hAnsi="Times New Roman" w:cs="Times New Roman"/>
-                            <w:bCs/>
-                            <w:color w:val="444444"/>
-                            <w:sz w:val="21"/>
-                            <w:szCs w:val="21"/>
-                          </w:rPr>
-                          <w:t>2021.01.05</w:t>
+                            <w:rFonts w:ascii="Times New Roman" w:eastAsia="SimSun" w:hAnsi="Times New Roman" w:cs="Times New Roman"/>
+                            <w:bCs/>
+                            <w:color w:val="444444"/>
+                            <w:sz w:val="21"/>
+                            <w:szCs w:val="21"/>
+                          </w:rPr>
+                          <w:t>2021.01.12</w:t>
                         </w:r>
                         <w:r>
                           <w:rPr>
@@ -17848,7 +17282,25 @@
                             <w:sz w:val="21"/>
                             <w:szCs w:val="21"/>
                           </w:rPr>
-                          <w:t>[16]</w:t>
+                          <w:t>[1</w:t>
+                        </w:r>
+                        <w:r>
+                          <w:rPr>
+                            <w:rFonts w:ascii="Times New Roman" w:hAnsi="Times New Roman" w:cs="Times New Roman"/>
+                            <w:color w:val="444444"/>
+                            <w:sz w:val="21"/>
+                            <w:szCs w:val="21"/>
+                          </w:rPr>
+                          <w:t>6</w:t>
+                        </w:r>
+                        <w:r>
+                          <w:rPr>
+                            <w:rFonts w:ascii="Times New Roman" w:hAnsi="Times New Roman" w:cs="Times New Roman"/>
+                            <w:color w:val="444444"/>
+                            <w:sz w:val="21"/>
+                            <w:szCs w:val="21"/>
+                          </w:rPr>
+                          <w:t>]</w:t>
                         </w:r>
                       </w:p>
                     </w:tc>
@@ -17915,7 +17367,97 @@
                             <w:sz w:val="21"/>
                             <w:szCs w:val="21"/>
                           </w:rPr>
-                          <w:t>赵化</w:t>
+                          <w:t>李卫丽</w:t>
+                        </w:r>
+                        <w:r>
+                          <w:rPr>
+                            <w:rFonts w:ascii="Times New Roman" w:eastAsia="SimSun" w:hAnsi="Times New Roman" w:cs="Times New Roman" w:hint="eastAsia"/>
+                            <w:bCs/>
+                            <w:color w:val="444444"/>
+                            <w:sz w:val="21"/>
+                            <w:szCs w:val="21"/>
+                          </w:rPr>
+                          <w:t>.</w:t>
+                        </w:r>
+                        <w:r>
+                          <w:rPr>
+                            <w:rFonts w:ascii="Times New Roman" w:eastAsia="SimSun" w:hAnsi="Times New Roman" w:cs="Times New Roman"/>
+                            <w:bCs/>
+                            <w:color w:val="444444"/>
+                            <w:sz w:val="21"/>
+                            <w:szCs w:val="21"/>
+                          </w:rPr>
+                          <w:t xml:space="preserve"> </w:t>
+                        </w:r>
+                        <w:r>
+                          <w:rPr>
+                            <w:rFonts w:ascii="Times New Roman" w:eastAsia="SimSun" w:hAnsi="Times New Roman" w:cs="Times New Roman" w:hint="eastAsia"/>
+                            <w:bCs/>
+                            <w:color w:val="444444"/>
+                            <w:sz w:val="21"/>
+                            <w:szCs w:val="21"/>
+                          </w:rPr>
+                          <w:t>基于路径导向的移动应用未读内容提示方法</w:t>
+                        </w:r>
+                        <w:r>
+                          <w:rPr>
+                            <w:rFonts w:ascii="Times New Roman" w:eastAsia="SimSun" w:hAnsi="Times New Roman" w:cs="Times New Roman" w:hint="eastAsia"/>
+                            <w:bCs/>
+                            <w:color w:val="444444"/>
+                            <w:sz w:val="21"/>
+                            <w:szCs w:val="21"/>
+                          </w:rPr>
+                          <w:t>[</w:t>
+                        </w:r>
+                        <w:r>
+                          <w:rPr>
+                            <w:rFonts w:ascii="Times New Roman" w:eastAsia="SimSun" w:hAnsi="Times New Roman" w:cs="Times New Roman"/>
+                            <w:bCs/>
+                            <w:color w:val="444444"/>
+                            <w:sz w:val="21"/>
+                            <w:szCs w:val="21"/>
+                          </w:rPr>
+                          <w:t>P].</w:t>
+                        </w:r>
+                        <w:r>
+                          <w:rPr>
+                            <w:rFonts w:ascii="Times New Roman" w:eastAsia="SimSun" w:hAnsi="Times New Roman" w:cs="Times New Roman" w:hint="eastAsia"/>
+                            <w:bCs/>
+                            <w:color w:val="444444"/>
+                            <w:sz w:val="21"/>
+                            <w:szCs w:val="21"/>
+                          </w:rPr>
+                          <w:t>（申请公布号</w:t>
+                        </w:r>
+                        <w:r>
+                          <w:rPr>
+                            <w:rFonts w:ascii="Times New Roman" w:eastAsia="SimSun" w:hAnsi="Times New Roman" w:cs="Times New Roman" w:hint="eastAsia"/>
+                            <w:bCs/>
+                            <w:color w:val="444444"/>
+                            <w:sz w:val="21"/>
+                            <w:szCs w:val="21"/>
+                          </w:rPr>
+                          <w:t>:</w:t>
+                        </w:r>
+                        <w:r>
+                          <w:rPr>
+                            <w:rFonts w:ascii="Times New Roman" w:eastAsia="SimSun" w:hAnsi="Times New Roman" w:cs="Times New Roman"/>
+                            <w:bCs/>
+                            <w:color w:val="444444"/>
+                            <w:sz w:val="21"/>
+                            <w:szCs w:val="21"/>
+                          </w:rPr>
+                          <w:t xml:space="preserve"> </w:t>
+                        </w:r>
+                        <w:r>
+                          <w:rPr>
+                            <w:rFonts w:ascii="Times New Roman" w:eastAsia="SimSun" w:hAnsi="Times New Roman" w:cs="Times New Roman"/>
+                            <w:bCs/>
+                            <w:color w:val="444444"/>
+                            <w:sz w:val="21"/>
+                            <w:szCs w:val="21"/>
+                          </w:rPr>
+                          <w:t>CN112199579A</w:t>
                         </w:r>
                         <w:r>
                           <w:rPr>
@@ -17945,17 +17487,17 @@
                             <w:sz w:val="21"/>
                             <w:szCs w:val="21"/>
                           </w:rPr>
-                          <w:t>李卫丽</w:t>
-                        </w:r>
-                        <w:r>
-                          <w:rPr>
-                            <w:rFonts w:ascii="Times New Roman" w:eastAsia="SimSun" w:hAnsi="Times New Roman" w:cs="Times New Roman" w:hint="eastAsia"/>
-                            <w:bCs/>
-                            <w:color w:val="444444"/>
-                            <w:sz w:val="21"/>
-                            <w:szCs w:val="21"/>
-                          </w:rPr>
-                          <w:t>.</w:t>
+                          <w:t>申请公布日</w:t>
+                        </w:r>
+                        <w:r>
+                          <w:rPr>
+                            <w:rFonts w:ascii="Times New Roman" w:eastAsia="SimSun" w:hAnsi="Times New Roman" w:cs="Times New Roman" w:hint="eastAsia"/>
+                            <w:bCs/>
+                            <w:color w:val="444444"/>
+                            <w:sz w:val="21"/>
+                            <w:szCs w:val="21"/>
+                          </w:rPr>
+                          <w:t>:</w:t>
                         </w:r>
                         <w:r>
                           <w:rPr>
@@ -17969,133 +17511,13 @@
                         </w:r>
                         <w:r>
                           <w:rPr>
-                            <w:rFonts w:ascii="Times New Roman" w:eastAsia="SimSun" w:hAnsi="Times New Roman" w:cs="Times New Roman" w:hint="eastAsia"/>
-                            <w:bCs/>
-                            <w:color w:val="444444"/>
-                            <w:sz w:val="21"/>
-                            <w:szCs w:val="21"/>
-                          </w:rPr>
-                          <w:t>一种基于行为描述的移动应用开发方法</w:t>
-                        </w:r>
-                        <w:r>
-                          <w:rPr>
-                            <w:rFonts w:ascii="Times New Roman" w:eastAsia="SimSun" w:hAnsi="Times New Roman" w:cs="Times New Roman" w:hint="eastAsia"/>
-                            <w:bCs/>
-                            <w:color w:val="444444"/>
-                            <w:sz w:val="21"/>
-                            <w:szCs w:val="21"/>
-                          </w:rPr>
-                          <w:t>[</w:t>
-                        </w:r>
-                        <w:r>
-                          <w:rPr>
-                            <w:rFonts w:ascii="Times New Roman" w:eastAsia="SimSun" w:hAnsi="Times New Roman" w:cs="Times New Roman"/>
-                            <w:bCs/>
-                            <w:color w:val="444444"/>
-                            <w:sz w:val="21"/>
-                            <w:szCs w:val="21"/>
-                          </w:rPr>
-                          <w:t>P].</w:t>
-                        </w:r>
-                        <w:r>
-                          <w:rPr>
-                            <w:rFonts w:ascii="Times New Roman" w:eastAsia="SimSun" w:hAnsi="Times New Roman" w:cs="Times New Roman" w:hint="eastAsia"/>
-                            <w:bCs/>
-                            <w:color w:val="444444"/>
-                            <w:sz w:val="21"/>
-                            <w:szCs w:val="21"/>
-                          </w:rPr>
-                          <w:t>（申请公布号</w:t>
-                        </w:r>
-                        <w:r>
-                          <w:rPr>
-                            <w:rFonts w:ascii="Times New Roman" w:eastAsia="SimSun" w:hAnsi="Times New Roman" w:cs="Times New Roman" w:hint="eastAsia"/>
-                            <w:bCs/>
-                            <w:color w:val="444444"/>
-                            <w:sz w:val="21"/>
-                            <w:szCs w:val="21"/>
-                          </w:rPr>
-                          <w:t>:</w:t>
-                        </w:r>
-                        <w:r>
-                          <w:rPr>
-                            <w:rFonts w:ascii="Times New Roman" w:eastAsia="SimSun" w:hAnsi="Times New Roman" w:cs="Times New Roman"/>
-                            <w:bCs/>
-                            <w:color w:val="444444"/>
-                            <w:sz w:val="21"/>
-                            <w:szCs w:val="21"/>
-                          </w:rPr>
-                          <w:t xml:space="preserve"> </w:t>
-                        </w:r>
-                        <w:r>
-                          <w:rPr>
-                            <w:rFonts w:ascii="Times New Roman" w:eastAsia="SimSun" w:hAnsi="Times New Roman" w:cs="Times New Roman"/>
-                            <w:bCs/>
-                            <w:color w:val="444444"/>
-                            <w:sz w:val="21"/>
-                            <w:szCs w:val="21"/>
-                          </w:rPr>
-                          <w:t>CN112181368A</w:t>
-                        </w:r>
-                        <w:r>
-                          <w:rPr>
-                            <w:rFonts w:ascii="Times New Roman" w:eastAsia="SimSun" w:hAnsi="Times New Roman" w:cs="Times New Roman" w:hint="eastAsia"/>
-                            <w:bCs/>
-                            <w:color w:val="444444"/>
-                            <w:sz w:val="21"/>
-                            <w:szCs w:val="21"/>
-                          </w:rPr>
-                          <w:t>,</w:t>
-                        </w:r>
-                        <w:r>
-                          <w:rPr>
-                            <w:rFonts w:ascii="Times New Roman" w:eastAsia="SimSun" w:hAnsi="Times New Roman" w:cs="Times New Roman"/>
-                            <w:bCs/>
-                            <w:color w:val="444444"/>
-                            <w:sz w:val="21"/>
-                            <w:szCs w:val="21"/>
-                          </w:rPr>
-                          <w:t xml:space="preserve"> </w:t>
-                        </w:r>
-                        <w:r>
-                          <w:rPr>
-                            <w:rFonts w:ascii="Times New Roman" w:eastAsia="SimSun" w:hAnsi="Times New Roman" w:cs="Times New Roman" w:hint="eastAsia"/>
-                            <w:bCs/>
-                            <w:color w:val="444444"/>
-                            <w:sz w:val="21"/>
-                            <w:szCs w:val="21"/>
-                          </w:rPr>
-                          <w:t>申请公布日</w:t>
-                        </w:r>
-                        <w:r>
-                          <w:rPr>
-                            <w:rFonts w:ascii="Times New Roman" w:eastAsia="SimSun" w:hAnsi="Times New Roman" w:cs="Times New Roman" w:hint="eastAsia"/>
-                            <w:bCs/>
-                            <w:color w:val="444444"/>
-                            <w:sz w:val="21"/>
-                            <w:szCs w:val="21"/>
-                          </w:rPr>
-                          <w:t>:</w:t>
-                        </w:r>
-                        <w:r>
-                          <w:rPr>
-                            <w:rFonts w:ascii="Times New Roman" w:eastAsia="SimSun" w:hAnsi="Times New Roman" w:cs="Times New Roman"/>
-                            <w:bCs/>
-                            <w:color w:val="444444"/>
-                            <w:sz w:val="21"/>
-                            <w:szCs w:val="21"/>
-                          </w:rPr>
-                          <w:t xml:space="preserve"> </w:t>
-                        </w:r>
-                        <w:r>
-                          <w:rPr>
-                            <w:rFonts w:ascii="Times New Roman" w:eastAsia="SimSun" w:hAnsi="Times New Roman" w:cs="Times New Roman"/>
-                            <w:bCs/>
-                            <w:color w:val="444444"/>
-                            <w:sz w:val="21"/>
-                            <w:szCs w:val="21"/>
-                          </w:rPr>
-                          <w:t>2021.01.05</w:t>
+                            <w:rFonts w:ascii="Times New Roman" w:eastAsia="SimSun" w:hAnsi="Times New Roman" w:cs="Times New Roman"/>
+                            <w:bCs/>
+                            <w:color w:val="444444"/>
+                            <w:sz w:val="21"/>
+                            <w:szCs w:val="21"/>
+                          </w:rPr>
+                          <w:t>2021.01.08</w:t>
                         </w:r>
                         <w:r>
                           <w:rPr>
@@ -18202,16 +17624,788 @@
                             <w:sz w:val="21"/>
                             <w:szCs w:val="21"/>
                           </w:rPr>
+                          <w:t>[1</w:t>
+                        </w:r>
+                        <w:r>
+                          <w:rPr>
+                            <w:rFonts w:ascii="Times New Roman" w:hAnsi="Times New Roman" w:cs="Times New Roman"/>
+                            <w:color w:val="444444"/>
+                            <w:sz w:val="21"/>
+                            <w:szCs w:val="21"/>
+                          </w:rPr>
+                          <w:t>7</w:t>
+                        </w:r>
+                        <w:r>
+                          <w:rPr>
+                            <w:rFonts w:ascii="Times New Roman" w:hAnsi="Times New Roman" w:cs="Times New Roman"/>
+                            <w:color w:val="444444"/>
+                            <w:sz w:val="21"/>
+                            <w:szCs w:val="21"/>
+                          </w:rPr>
+                          <w:t>]</w:t>
+                        </w:r>
+                      </w:p>
+                    </w:tc>
+                    <w:tc>
+                      <w:tcPr>
+                        <w:tcW w:w="9303" w:type="dxa"/>
+                        <w:tcMar>
+                          <w:top w:w="0" w:type="dxa"/>
+                          <w:left w:w="85" w:type="dxa"/>
+                          <w:bottom w:w="0" w:type="dxa"/>
+                          <w:right w:w="85" w:type="dxa"/>
+                        </w:tcMar>
+                      </w:tcPr>
+                      <w:p>
+                        <w:pPr>
+                          <w:spacing w:before="42" w:after="31" w:line="288" w:lineRule="auto"/>
+                          <w:jc w:val="both"/>
+                          <w:rPr>
+                            <w:rFonts w:ascii="SimSun" w:eastAsia="SimSun" w:hAnsi="SimSun" w:cs="SimSun"/>
+                            <w:b/>
+                            <w:bCs/>
+                            <w:color w:val="444444"/>
+                            <w:sz w:val="21"/>
+                            <w:szCs w:val="21"/>
+                          </w:rPr>
+                        </w:pPr>
+                        <w:r>
+                          <w:rPr>
+                            <w:rFonts w:ascii="Times New Roman" w:eastAsia="SimSun" w:hAnsi="Times New Roman" w:cs="Times New Roman" w:hint="eastAsia"/>
+                            <w:bCs/>
+                            <w:color w:val="444444"/>
+                            <w:sz w:val="21"/>
+                            <w:szCs w:val="21"/>
+                          </w:rPr>
+                          <w:t>赵化</w:t>
+                        </w:r>
+                        <w:r>
+                          <w:rPr>
+                            <w:rFonts w:ascii="Times New Roman" w:eastAsia="SimSun" w:hAnsi="Times New Roman" w:cs="Times New Roman" w:hint="eastAsia"/>
+                            <w:bCs/>
+                            <w:color w:val="444444"/>
+                            <w:sz w:val="21"/>
+                            <w:szCs w:val="21"/>
+                          </w:rPr>
+                          <w:t>,</w:t>
+                        </w:r>
+                        <w:r>
+                          <w:rPr>
+                            <w:rFonts w:ascii="Times New Roman" w:eastAsia="SimSun" w:hAnsi="Times New Roman" w:cs="Times New Roman"/>
+                            <w:bCs/>
+                            <w:color w:val="444444"/>
+                            <w:sz w:val="21"/>
+                            <w:szCs w:val="21"/>
+                          </w:rPr>
+                          <w:t xml:space="preserve"> </w:t>
+                        </w:r>
+                        <w:r>
+                          <w:rPr>
+                            <w:rFonts w:ascii="Times New Roman" w:eastAsia="SimSun" w:hAnsi="Times New Roman" w:cs="Times New Roman" w:hint="eastAsia"/>
+                            <w:b/>
+                            <w:bCs/>
+                            <w:color w:val="444444"/>
+                            <w:sz w:val="21"/>
+                            <w:szCs w:val="21"/>
+                          </w:rPr>
+                          <w:t>金小俊</w:t>
+                        </w:r>
+                        <w:r>
+                          <w:rPr>
+                            <w:rFonts w:ascii="Times New Roman" w:eastAsia="SimSun" w:hAnsi="Times New Roman" w:cs="Times New Roman" w:hint="eastAsia"/>
+                            <w:bCs/>
+                            <w:color w:val="444444"/>
+                            <w:sz w:val="21"/>
+                            <w:szCs w:val="21"/>
+                          </w:rPr>
+                          <w:t>,</w:t>
+                        </w:r>
+                        <w:r>
+                          <w:rPr>
+                            <w:rFonts w:ascii="Times New Roman" w:eastAsia="SimSun" w:hAnsi="Times New Roman" w:cs="Times New Roman"/>
+                            <w:bCs/>
+                            <w:color w:val="444444"/>
+                            <w:sz w:val="21"/>
+                            <w:szCs w:val="21"/>
+                          </w:rPr>
+                          <w:t xml:space="preserve"> </w:t>
+                        </w:r>
+                        <w:r>
+                          <w:rPr>
+                            <w:rFonts w:ascii="Times New Roman" w:eastAsia="SimSun" w:hAnsi="Times New Roman" w:cs="Times New Roman" w:hint="eastAsia"/>
+                            <w:bCs/>
+                            <w:color w:val="444444"/>
+                            <w:sz w:val="21"/>
+                            <w:szCs w:val="21"/>
+                          </w:rPr>
+                          <w:t>刘亚刚</w:t>
+                        </w:r>
+                        <w:r>
+                          <w:rPr>
+                            <w:rFonts w:ascii="Times New Roman" w:eastAsia="SimSun" w:hAnsi="Times New Roman" w:cs="Times New Roman" w:hint="eastAsia"/>
+                            <w:bCs/>
+                            <w:color w:val="444444"/>
+                            <w:sz w:val="21"/>
+                            <w:szCs w:val="21"/>
+                          </w:rPr>
+                          <w:t>.</w:t>
+                        </w:r>
+                        <w:r>
+                          <w:rPr>
+                            <w:rFonts w:ascii="Times New Roman" w:eastAsia="SimSun" w:hAnsi="Times New Roman" w:cs="Times New Roman"/>
+                            <w:bCs/>
+                            <w:color w:val="444444"/>
+                            <w:sz w:val="21"/>
+                            <w:szCs w:val="21"/>
+                          </w:rPr>
+                          <w:t xml:space="preserve"> </w:t>
+                        </w:r>
+                        <w:r>
+                          <w:rPr>
+                            <w:rFonts w:ascii="Times New Roman" w:eastAsia="SimSun" w:hAnsi="Times New Roman" w:cs="Times New Roman" w:hint="eastAsia"/>
+                            <w:bCs/>
+                            <w:color w:val="444444"/>
+                            <w:sz w:val="21"/>
+                            <w:szCs w:val="21"/>
+                          </w:rPr>
+                          <w:t>一种从视觉稿直接生成</w:t>
+                        </w:r>
+                        <w:r>
+                          <w:rPr>
+                            <w:rFonts w:ascii="Times New Roman" w:eastAsia="SimSun" w:hAnsi="Times New Roman" w:cs="Times New Roman" w:hint="eastAsia"/>
+                            <w:bCs/>
+                            <w:color w:val="444444"/>
+                            <w:sz w:val="21"/>
+                            <w:szCs w:val="21"/>
+                          </w:rPr>
+                          <w:t>UI</w:t>
+                        </w:r>
+                        <w:r>
+                          <w:rPr>
+                            <w:rFonts w:ascii="Times New Roman" w:eastAsia="SimSun" w:hAnsi="Times New Roman" w:cs="Times New Roman" w:hint="eastAsia"/>
+                            <w:bCs/>
+                            <w:color w:val="444444"/>
+                            <w:sz w:val="21"/>
+                            <w:szCs w:val="21"/>
+                          </w:rPr>
+                          <w:t>代码的方法及装置</w:t>
+                        </w:r>
+                        <w:r>
+                          <w:rPr>
+                            <w:rFonts w:ascii="Times New Roman" w:eastAsia="SimSun" w:hAnsi="Times New Roman" w:cs="Times New Roman" w:hint="eastAsia"/>
+                            <w:bCs/>
+                            <w:color w:val="444444"/>
+                            <w:sz w:val="21"/>
+                            <w:szCs w:val="21"/>
+                          </w:rPr>
                           <w:t>[</w:t>
                         </w:r>
                         <w:r>
                           <w:rPr>
+                            <w:rFonts w:ascii="Times New Roman" w:eastAsia="SimSun" w:hAnsi="Times New Roman" w:cs="Times New Roman"/>
+                            <w:bCs/>
+                            <w:color w:val="444444"/>
+                            <w:sz w:val="21"/>
+                            <w:szCs w:val="21"/>
+                          </w:rPr>
+                          <w:t>P].</w:t>
+                        </w:r>
+                        <w:r>
+                          <w:rPr>
+                            <w:rFonts w:ascii="Times New Roman" w:eastAsia="SimSun" w:hAnsi="Times New Roman" w:cs="Times New Roman" w:hint="eastAsia"/>
+                            <w:bCs/>
+                            <w:color w:val="444444"/>
+                            <w:sz w:val="21"/>
+                            <w:szCs w:val="21"/>
+                          </w:rPr>
+                          <w:t>（申请公布号</w:t>
+                        </w:r>
+                        <w:r>
+                          <w:rPr>
+                            <w:rFonts w:ascii="Times New Roman" w:eastAsia="SimSun" w:hAnsi="Times New Roman" w:cs="Times New Roman" w:hint="eastAsia"/>
+                            <w:bCs/>
+                            <w:color w:val="444444"/>
+                            <w:sz w:val="21"/>
+                            <w:szCs w:val="21"/>
+                          </w:rPr>
+                          <w:t>:</w:t>
+                        </w:r>
+                        <w:r>
+                          <w:rPr>
+                            <w:rFonts w:ascii="Times New Roman" w:eastAsia="SimSun" w:hAnsi="Times New Roman" w:cs="Times New Roman"/>
+                            <w:bCs/>
+                            <w:color w:val="444444"/>
+                            <w:sz w:val="21"/>
+                            <w:szCs w:val="21"/>
+                          </w:rPr>
+                          <w:t xml:space="preserve"> </w:t>
+                        </w:r>
+                        <w:r>
+                          <w:rPr>
+                            <w:rFonts w:ascii="Times New Roman" w:eastAsia="SimSun" w:hAnsi="Times New Roman" w:cs="Times New Roman"/>
+                            <w:bCs/>
+                            <w:color w:val="444444"/>
+                            <w:sz w:val="21"/>
+                            <w:szCs w:val="21"/>
+                          </w:rPr>
+                          <w:t>CN112181416A</w:t>
+                        </w:r>
+                        <w:r>
+                          <w:rPr>
+                            <w:rFonts w:ascii="Times New Roman" w:eastAsia="SimSun" w:hAnsi="Times New Roman" w:cs="Times New Roman" w:hint="eastAsia"/>
+                            <w:bCs/>
+                            <w:color w:val="444444"/>
+                            <w:sz w:val="21"/>
+                            <w:szCs w:val="21"/>
+                          </w:rPr>
+                          <w:t>,</w:t>
+                        </w:r>
+                        <w:r>
+                          <w:rPr>
+                            <w:rFonts w:ascii="Times New Roman" w:eastAsia="SimSun" w:hAnsi="Times New Roman" w:cs="Times New Roman"/>
+                            <w:bCs/>
+                            <w:color w:val="444444"/>
+                            <w:sz w:val="21"/>
+                            <w:szCs w:val="21"/>
+                          </w:rPr>
+                          <w:t xml:space="preserve"> </w:t>
+                        </w:r>
+                        <w:r>
+                          <w:rPr>
+                            <w:rFonts w:ascii="Times New Roman" w:eastAsia="SimSun" w:hAnsi="Times New Roman" w:cs="Times New Roman" w:hint="eastAsia"/>
+                            <w:bCs/>
+                            <w:color w:val="444444"/>
+                            <w:sz w:val="21"/>
+                            <w:szCs w:val="21"/>
+                          </w:rPr>
+                          <w:t>申请公布日</w:t>
+                        </w:r>
+                        <w:r>
+                          <w:rPr>
+                            <w:rFonts w:ascii="Times New Roman" w:eastAsia="SimSun" w:hAnsi="Times New Roman" w:cs="Times New Roman" w:hint="eastAsia"/>
+                            <w:bCs/>
+                            <w:color w:val="444444"/>
+                            <w:sz w:val="21"/>
+                            <w:szCs w:val="21"/>
+                          </w:rPr>
+                          <w:t>:</w:t>
+                        </w:r>
+                        <w:r>
+                          <w:rPr>
+                            <w:rFonts w:ascii="Times New Roman" w:eastAsia="SimSun" w:hAnsi="Times New Roman" w:cs="Times New Roman"/>
+                            <w:bCs/>
+                            <w:color w:val="444444"/>
+                            <w:sz w:val="21"/>
+                            <w:szCs w:val="21"/>
+                          </w:rPr>
+                          <w:t xml:space="preserve"> </w:t>
+                        </w:r>
+                        <w:r>
+                          <w:rPr>
+                            <w:rFonts w:ascii="Times New Roman" w:eastAsia="SimSun" w:hAnsi="Times New Roman" w:cs="Times New Roman"/>
+                            <w:bCs/>
+                            <w:color w:val="444444"/>
+                            <w:sz w:val="21"/>
+                            <w:szCs w:val="21"/>
+                          </w:rPr>
+                          <w:t>2021.01.05</w:t>
+                        </w:r>
+                        <w:r>
+                          <w:rPr>
+                            <w:rFonts w:ascii="Times New Roman" w:eastAsia="SimSun" w:hAnsi="Times New Roman" w:cs="Times New Roman" w:hint="eastAsia"/>
+                            <w:bCs/>
+                            <w:color w:val="444444"/>
+                            <w:sz w:val="21"/>
+                            <w:szCs w:val="21"/>
+                          </w:rPr>
+                          <w:t>,</w:t>
+                        </w:r>
+                        <w:r>
+                          <w:rPr>
+                            <w:rFonts w:ascii="Times New Roman" w:eastAsia="SimSun" w:hAnsi="Times New Roman" w:cs="Times New Roman"/>
+                            <w:bCs/>
+                            <w:color w:val="444444"/>
+                            <w:sz w:val="21"/>
+                            <w:szCs w:val="21"/>
+                          </w:rPr>
+                          <w:t xml:space="preserve"> </w:t>
+                        </w:r>
+                        <w:r>
+                          <w:rPr>
+                            <w:rFonts w:ascii="Times New Roman" w:eastAsia="SimSun" w:hAnsi="Times New Roman" w:cs="Times New Roman" w:hint="eastAsia"/>
+                            <w:bCs/>
+                            <w:color w:val="444444"/>
+                            <w:sz w:val="21"/>
+                            <w:szCs w:val="21"/>
+                          </w:rPr>
+                          <w:t>实质审查的生效</w:t>
+                        </w:r>
+                        <w:r>
+                          <w:rPr>
+                            <w:rFonts w:ascii="Times New Roman" w:eastAsia="SimSun" w:hAnsi="Times New Roman" w:cs="Times New Roman" w:hint="eastAsia"/>
+                            <w:bCs/>
+                            <w:color w:val="444444"/>
+                            <w:sz w:val="21"/>
+                            <w:szCs w:val="21"/>
+                          </w:rPr>
+                          <w:t>,</w:t>
+                        </w:r>
+                        <w:r>
+                          <w:rPr>
+                            <w:rFonts w:ascii="Times New Roman" w:eastAsia="SimSun" w:hAnsi="Times New Roman" w:cs="Times New Roman"/>
+                            <w:bCs/>
+                            <w:color w:val="444444"/>
+                            <w:sz w:val="21"/>
+                            <w:szCs w:val="21"/>
+                          </w:rPr>
+                          <w:t xml:space="preserve"> </w:t>
+                        </w:r>
+                        <w:r>
+                          <w:rPr>
+                            <w:rFonts w:ascii="Times New Roman" w:eastAsia="SimSun" w:hAnsi="Times New Roman" w:cs="Times New Roman" w:hint="eastAsia"/>
+                            <w:b/>
+                            <w:bCs/>
+                            <w:color w:val="444444"/>
+                            <w:sz w:val="21"/>
+                            <w:szCs w:val="21"/>
+                          </w:rPr>
+                          <w:t>发明</w:t>
+                        </w:r>
+                        <w:r>
+                          <w:rPr>
+                            <w:rFonts w:ascii="Times New Roman" w:eastAsia="SimSun" w:hAnsi="Times New Roman" w:cs="Times New Roman" w:hint="eastAsia"/>
+                            <w:bCs/>
+                            <w:color w:val="444444"/>
+                            <w:sz w:val="21"/>
+                            <w:szCs w:val="21"/>
+                          </w:rPr>
+                          <w:t>）</w:t>
+                        </w:r>
+                      </w:p>
+                    </w:tc>
+                  </w:tr>
+                  <w:tr>
+                    <w:trPr>
+                      <w:jc w:val="center"/>
+                    </w:trPr>
+                    <w:tc>
+                      <w:tcPr>
+                        <w:tcW w:w="562" w:type="dxa"/>
+                        <w:tcMar>
+                          <w:top w:w="0" w:type="dxa"/>
+                          <w:left w:w="85" w:type="dxa"/>
+                          <w:bottom w:w="0" w:type="dxa"/>
+                          <w:right w:w="85" w:type="dxa"/>
+                        </w:tcMar>
+                      </w:tcPr>
+                      <w:p>
+                        <w:pPr>
+                          <w:spacing w:before="42" w:after="31" w:line="276" w:lineRule="auto"/>
+                          <w:rPr>
                             <w:rFonts w:ascii="Times New Roman" w:hAnsi="Times New Roman" w:cs="Times New Roman"/>
                             <w:color w:val="444444"/>
                             <w:sz w:val="21"/>
                             <w:szCs w:val="21"/>
                           </w:rPr>
-                          <w:t>17</w:t>
+                        </w:pPr>
+                        <w:r>
+                          <w:rPr>
+                            <w:rFonts w:ascii="Times New Roman" w:hAnsi="Times New Roman" w:cs="Times New Roman"/>
+                            <w:color w:val="444444"/>
+                            <w:sz w:val="21"/>
+                            <w:szCs w:val="21"/>
+                          </w:rPr>
+                          <w:t>[1</w:t>
+                        </w:r>
+                        <w:r>
+                          <w:rPr>
+                            <w:rFonts w:ascii="Times New Roman" w:hAnsi="Times New Roman" w:cs="Times New Roman"/>
+                            <w:color w:val="444444"/>
+                            <w:sz w:val="21"/>
+                            <w:szCs w:val="21"/>
+                          </w:rPr>
+                          <w:t>8</w:t>
+                        </w:r>
+                        <w:r>
+                          <w:rPr>
+                            <w:rFonts w:ascii="Times New Roman" w:hAnsi="Times New Roman" w:cs="Times New Roman"/>
+                            <w:color w:val="444444"/>
+                            <w:sz w:val="21"/>
+                            <w:szCs w:val="21"/>
+                          </w:rPr>
+                          <w:t>]</w:t>
+                        </w:r>
+                      </w:p>
+                    </w:tc>
+                    <w:tc>
+                      <w:tcPr>
+                        <w:tcW w:w="9303" w:type="dxa"/>
+                        <w:shd w:val="clear" w:color="auto" w:fill="F2F2F2" w:themeFill="background1" w:themeFillShade="F2"/>
+                        <w:tcMar>
+                          <w:top w:w="0" w:type="dxa"/>
+                          <w:left w:w="85" w:type="dxa"/>
+                          <w:bottom w:w="0" w:type="dxa"/>
+                          <w:right w:w="85" w:type="dxa"/>
+                        </w:tcMar>
+                      </w:tcPr>
+                      <w:p>
+                        <w:pPr>
+                          <w:spacing w:before="42" w:after="31" w:line="288" w:lineRule="auto"/>
+                          <w:jc w:val="both"/>
+                          <w:rPr>
+                            <w:rFonts w:ascii="SimSun" w:eastAsia="SimSun" w:hAnsi="SimSun" w:cs="SimSun"/>
+                            <w:b/>
+                            <w:bCs/>
+                            <w:color w:val="444444"/>
+                            <w:sz w:val="21"/>
+                            <w:szCs w:val="21"/>
+                          </w:rPr>
+                        </w:pPr>
+                        <w:r>
+                          <w:rPr>
+                            <w:rFonts w:ascii="Times New Roman" w:eastAsia="SimSun" w:hAnsi="Times New Roman" w:cs="Times New Roman" w:hint="eastAsia"/>
+                            <w:b/>
+                            <w:bCs/>
+                            <w:color w:val="444444"/>
+                            <w:sz w:val="21"/>
+                            <w:szCs w:val="21"/>
+                          </w:rPr>
+                          <w:t>金小俊</w:t>
+                        </w:r>
+                        <w:r>
+                          <w:rPr>
+                            <w:rFonts w:ascii="Times New Roman" w:eastAsia="SimSun" w:hAnsi="Times New Roman" w:cs="Times New Roman" w:hint="eastAsia"/>
+                            <w:bCs/>
+                            <w:color w:val="444444"/>
+                            <w:sz w:val="21"/>
+                            <w:szCs w:val="21"/>
+                          </w:rPr>
+                          <w:t>,</w:t>
+                        </w:r>
+                        <w:r>
+                          <w:rPr>
+                            <w:rFonts w:ascii="Times New Roman" w:eastAsia="SimSun" w:hAnsi="Times New Roman" w:cs="Times New Roman"/>
+                            <w:bCs/>
+                            <w:color w:val="444444"/>
+                            <w:sz w:val="21"/>
+                            <w:szCs w:val="21"/>
+                          </w:rPr>
+                          <w:t xml:space="preserve"> </w:t>
+                        </w:r>
+                        <w:r>
+                          <w:rPr>
+                            <w:rFonts w:ascii="Times New Roman" w:eastAsia="SimSun" w:hAnsi="Times New Roman" w:cs="Times New Roman" w:hint="eastAsia"/>
+                            <w:bCs/>
+                            <w:color w:val="444444"/>
+                            <w:sz w:val="21"/>
+                            <w:szCs w:val="21"/>
+                          </w:rPr>
+                          <w:t>赵化</w:t>
+                        </w:r>
+                        <w:r>
+                          <w:rPr>
+                            <w:rFonts w:ascii="Times New Roman" w:eastAsia="SimSun" w:hAnsi="Times New Roman" w:cs="Times New Roman" w:hint="eastAsia"/>
+                            <w:bCs/>
+                            <w:color w:val="444444"/>
+                            <w:sz w:val="21"/>
+                            <w:szCs w:val="21"/>
+                          </w:rPr>
+                          <w:t>,</w:t>
+                        </w:r>
+                        <w:r>
+                          <w:rPr>
+                            <w:rFonts w:ascii="Times New Roman" w:eastAsia="SimSun" w:hAnsi="Times New Roman" w:cs="Times New Roman"/>
+                            <w:bCs/>
+                            <w:color w:val="444444"/>
+                            <w:sz w:val="21"/>
+                            <w:szCs w:val="21"/>
+                          </w:rPr>
+                          <w:t xml:space="preserve"> </w:t>
+                        </w:r>
+                        <w:r>
+                          <w:rPr>
+                            <w:rFonts w:ascii="Times New Roman" w:eastAsia="SimSun" w:hAnsi="Times New Roman" w:cs="Times New Roman" w:hint="eastAsia"/>
+                            <w:bCs/>
+                            <w:color w:val="444444"/>
+                            <w:sz w:val="21"/>
+                            <w:szCs w:val="21"/>
+                          </w:rPr>
+                          <w:t>李卫丽</w:t>
+                        </w:r>
+                        <w:r>
+                          <w:rPr>
+                            <w:rFonts w:ascii="Times New Roman" w:eastAsia="SimSun" w:hAnsi="Times New Roman" w:cs="Times New Roman" w:hint="eastAsia"/>
+                            <w:bCs/>
+                            <w:color w:val="444444"/>
+                            <w:sz w:val="21"/>
+                            <w:szCs w:val="21"/>
+                          </w:rPr>
+                          <w:t>.</w:t>
+                        </w:r>
+                        <w:r>
+                          <w:rPr>
+                            <w:rFonts w:ascii="Times New Roman" w:eastAsia="SimSun" w:hAnsi="Times New Roman" w:cs="Times New Roman"/>
+                            <w:bCs/>
+                            <w:color w:val="444444"/>
+                            <w:sz w:val="21"/>
+                            <w:szCs w:val="21"/>
+                          </w:rPr>
+                          <w:t xml:space="preserve"> </w:t>
+                        </w:r>
+                        <w:r>
+                          <w:rPr>
+                            <w:rFonts w:ascii="Times New Roman" w:eastAsia="SimSun" w:hAnsi="Times New Roman" w:cs="Times New Roman" w:hint="eastAsia"/>
+                            <w:bCs/>
+                            <w:color w:val="444444"/>
+                            <w:sz w:val="21"/>
+                            <w:szCs w:val="21"/>
+                          </w:rPr>
+                          <w:t>一种基于行为描述的移动应用开发方法</w:t>
+                        </w:r>
+                        <w:r>
+                          <w:rPr>
+                            <w:rFonts w:ascii="Times New Roman" w:eastAsia="SimSun" w:hAnsi="Times New Roman" w:cs="Times New Roman" w:hint="eastAsia"/>
+                            <w:bCs/>
+                            <w:color w:val="444444"/>
+                            <w:sz w:val="21"/>
+                            <w:szCs w:val="21"/>
+                          </w:rPr>
+                          <w:t>[</w:t>
+                        </w:r>
+                        <w:r>
+                          <w:rPr>
+                            <w:rFonts w:ascii="Times New Roman" w:eastAsia="SimSun" w:hAnsi="Times New Roman" w:cs="Times New Roman"/>
+                            <w:bCs/>
+                            <w:color w:val="444444"/>
+                            <w:sz w:val="21"/>
+                            <w:szCs w:val="21"/>
+                          </w:rPr>
+                          <w:t>P].</w:t>
+                        </w:r>
+                        <w:r>
+                          <w:rPr>
+                            <w:rFonts w:ascii="Times New Roman" w:eastAsia="SimSun" w:hAnsi="Times New Roman" w:cs="Times New Roman" w:hint="eastAsia"/>
+                            <w:bCs/>
+                            <w:color w:val="444444"/>
+                            <w:sz w:val="21"/>
+                            <w:szCs w:val="21"/>
+                          </w:rPr>
+                          <w:t>（申请公布号</w:t>
+                        </w:r>
+                        <w:r>
+                          <w:rPr>
+                            <w:rFonts w:ascii="Times New Roman" w:eastAsia="SimSun" w:hAnsi="Times New Roman" w:cs="Times New Roman" w:hint="eastAsia"/>
+                            <w:bCs/>
+                            <w:color w:val="444444"/>
+                            <w:sz w:val="21"/>
+                            <w:szCs w:val="21"/>
+                          </w:rPr>
+                          <w:t>:</w:t>
+                        </w:r>
+                        <w:r>
+                          <w:rPr>
+                            <w:rFonts w:ascii="Times New Roman" w:eastAsia="SimSun" w:hAnsi="Times New Roman" w:cs="Times New Roman"/>
+                            <w:bCs/>
+                            <w:color w:val="444444"/>
+                            <w:sz w:val="21"/>
+                            <w:szCs w:val="21"/>
+                          </w:rPr>
+                          <w:t xml:space="preserve"> </w:t>
+                        </w:r>
+                        <w:r>
+                          <w:rPr>
+                            <w:rFonts w:ascii="Times New Roman" w:eastAsia="SimSun" w:hAnsi="Times New Roman" w:cs="Times New Roman"/>
+                            <w:bCs/>
+                            <w:color w:val="444444"/>
+                            <w:sz w:val="21"/>
+                            <w:szCs w:val="21"/>
+                          </w:rPr>
+                          <w:t>CN112181368A</w:t>
+                        </w:r>
+                        <w:r>
+                          <w:rPr>
+                            <w:rFonts w:ascii="Times New Roman" w:eastAsia="SimSun" w:hAnsi="Times New Roman" w:cs="Times New Roman" w:hint="eastAsia"/>
+                            <w:bCs/>
+                            <w:color w:val="444444"/>
+                            <w:sz w:val="21"/>
+                            <w:szCs w:val="21"/>
+                          </w:rPr>
+                          <w:t>,</w:t>
+                        </w:r>
+                        <w:r>
+                          <w:rPr>
+                            <w:rFonts w:ascii="Times New Roman" w:eastAsia="SimSun" w:hAnsi="Times New Roman" w:cs="Times New Roman"/>
+                            <w:bCs/>
+                            <w:color w:val="444444"/>
+                            <w:sz w:val="21"/>
+                            <w:szCs w:val="21"/>
+                          </w:rPr>
+                          <w:t xml:space="preserve"> </w:t>
+                        </w:r>
+                        <w:r>
+                          <w:rPr>
+                            <w:rFonts w:ascii="Times New Roman" w:eastAsia="SimSun" w:hAnsi="Times New Roman" w:cs="Times New Roman" w:hint="eastAsia"/>
+                            <w:bCs/>
+                            <w:color w:val="444444"/>
+                            <w:sz w:val="21"/>
+                            <w:szCs w:val="21"/>
+                          </w:rPr>
+                          <w:t>申请公布日</w:t>
+                        </w:r>
+                        <w:r>
+                          <w:rPr>
+                            <w:rFonts w:ascii="Times New Roman" w:eastAsia="SimSun" w:hAnsi="Times New Roman" w:cs="Times New Roman" w:hint="eastAsia"/>
+                            <w:bCs/>
+                            <w:color w:val="444444"/>
+                            <w:sz w:val="21"/>
+                            <w:szCs w:val="21"/>
+                          </w:rPr>
+                          <w:t>:</w:t>
+                        </w:r>
+                        <w:r>
+                          <w:rPr>
+                            <w:rFonts w:ascii="Times New Roman" w:eastAsia="SimSun" w:hAnsi="Times New Roman" w:cs="Times New Roman"/>
+                            <w:bCs/>
+                            <w:color w:val="444444"/>
+                            <w:sz w:val="21"/>
+                            <w:szCs w:val="21"/>
+                          </w:rPr>
+                          <w:t xml:space="preserve"> </w:t>
+                        </w:r>
+                        <w:r>
+                          <w:rPr>
+                            <w:rFonts w:ascii="Times New Roman" w:eastAsia="SimSun" w:hAnsi="Times New Roman" w:cs="Times New Roman"/>
+                            <w:bCs/>
+                            <w:color w:val="444444"/>
+                            <w:sz w:val="21"/>
+                            <w:szCs w:val="21"/>
+                          </w:rPr>
+                          <w:t>2021.01.05</w:t>
+                        </w:r>
+                        <w:r>
+                          <w:rPr>
+                            <w:rFonts w:ascii="Times New Roman" w:eastAsia="SimSun" w:hAnsi="Times New Roman" w:cs="Times New Roman" w:hint="eastAsia"/>
+                            <w:bCs/>
+                            <w:color w:val="444444"/>
+                            <w:sz w:val="21"/>
+                            <w:szCs w:val="21"/>
+                          </w:rPr>
+                          <w:t>,</w:t>
+                        </w:r>
+                        <w:r>
+                          <w:rPr>
+                            <w:rFonts w:ascii="Times New Roman" w:eastAsia="SimSun" w:hAnsi="Times New Roman" w:cs="Times New Roman"/>
+                            <w:bCs/>
+                            <w:color w:val="444444"/>
+                            <w:sz w:val="21"/>
+                            <w:szCs w:val="21"/>
+                          </w:rPr>
+                          <w:t xml:space="preserve"> </w:t>
+                        </w:r>
+                        <w:r>
+                          <w:rPr>
+                            <w:rFonts w:ascii="Times New Roman" w:eastAsia="SimSun" w:hAnsi="Times New Roman" w:cs="Times New Roman" w:hint="eastAsia"/>
+                            <w:bCs/>
+                            <w:color w:val="444444"/>
+                            <w:sz w:val="21"/>
+                            <w:szCs w:val="21"/>
+                          </w:rPr>
+                          <w:t>实质审查的生效</w:t>
+                        </w:r>
+                        <w:r>
+                          <w:rPr>
+                            <w:rFonts w:ascii="Times New Roman" w:eastAsia="SimSun" w:hAnsi="Times New Roman" w:cs="Times New Roman" w:hint="eastAsia"/>
+                            <w:bCs/>
+                            <w:color w:val="444444"/>
+                            <w:sz w:val="21"/>
+                            <w:szCs w:val="21"/>
+                          </w:rPr>
+                          <w:t>,</w:t>
+                        </w:r>
+                        <w:r>
+                          <w:rPr>
+                            <w:rFonts w:ascii="Times New Roman" w:eastAsia="SimSun" w:hAnsi="Times New Roman" w:cs="Times New Roman"/>
+                            <w:bCs/>
+                            <w:color w:val="444444"/>
+                            <w:sz w:val="21"/>
+                            <w:szCs w:val="21"/>
+                          </w:rPr>
+                          <w:t xml:space="preserve"> </w:t>
+                        </w:r>
+                        <w:r>
+                          <w:rPr>
+                            <w:rFonts w:ascii="Times New Roman" w:eastAsia="SimSun" w:hAnsi="Times New Roman" w:cs="Times New Roman" w:hint="eastAsia"/>
+                            <w:b/>
+                            <w:bCs/>
+                            <w:color w:val="444444"/>
+                            <w:sz w:val="21"/>
+                            <w:szCs w:val="21"/>
+                          </w:rPr>
+                          <w:t>发明</w:t>
+                        </w:r>
+                        <w:r>
+                          <w:rPr>
+                            <w:rFonts w:ascii="Times New Roman" w:eastAsia="SimSun" w:hAnsi="Times New Roman" w:cs="Times New Roman" w:hint="eastAsia"/>
+                            <w:bCs/>
+                            <w:color w:val="444444"/>
+                            <w:sz w:val="21"/>
+                            <w:szCs w:val="21"/>
+                          </w:rPr>
+                          <w:t>）</w:t>
+                        </w:r>
+                      </w:p>
+                    </w:tc>
+                  </w:tr>
+                  <w:tr>
+                    <w:trPr>
+                      <w:jc w:val="center"/>
+                    </w:trPr>
+                    <w:tc>
+                      <w:tcPr>
+                        <w:tcW w:w="562" w:type="dxa"/>
+                        <w:tcMar>
+                          <w:top w:w="0" w:type="dxa"/>
+                          <w:left w:w="85" w:type="dxa"/>
+                          <w:bottom w:w="0" w:type="dxa"/>
+                          <w:right w:w="85" w:type="dxa"/>
+                        </w:tcMar>
+                      </w:tcPr>
+                      <w:p>
+                        <w:pPr>
+                          <w:spacing w:before="42" w:after="31" w:line="276" w:lineRule="auto"/>
+                          <w:rPr>
+                            <w:rFonts w:ascii="Times New Roman" w:hAnsi="Times New Roman" w:cs="Times New Roman"/>
+                            <w:color w:val="444444"/>
+                            <w:sz w:val="21"/>
+                            <w:szCs w:val="21"/>
+                          </w:rPr>
+                        </w:pPr>
+                        <w:r>
+                          <w:rPr>
+                            <w:rFonts w:ascii="Times New Roman" w:hAnsi="Times New Roman" w:cs="Times New Roman"/>
+                            <w:color w:val="444444"/>
+                            <w:sz w:val="21"/>
+                            <w:szCs w:val="21"/>
+                          </w:rPr>
+                          <w:t>[</w:t>
+                        </w:r>
+                        <w:r>
+                          <w:rPr>
+                            <w:rFonts w:ascii="Times New Roman" w:hAnsi="Times New Roman" w:cs="Times New Roman"/>
+                            <w:color w:val="444444"/>
+                            <w:sz w:val="21"/>
+                            <w:szCs w:val="21"/>
+                          </w:rPr>
+                          <w:t>1</w:t>
+                        </w:r>
+                        <w:r>
+                          <w:rPr>
+                            <w:rFonts w:ascii="Times New Roman" w:hAnsi="Times New Roman" w:cs="Times New Roman"/>
+                            <w:color w:val="444444"/>
+                            <w:sz w:val="21"/>
+                            <w:szCs w:val="21"/>
+                          </w:rPr>
+                          <w:t>9</w:t>
                         </w:r>
                         <w:r>
                           <w:rPr>
@@ -18580,23 +18774,14 @@
             <w:pPr>
               <w:spacing w:before="200" w:after="42" w:line="275" w:lineRule="atLeast"/>
               <w:rPr>
-                <w:rFonts w:ascii="SimSun" w:eastAsia="SimSun" w:hAnsi="SimSun" w:cs="SimSun"/>
+                <w:rFonts w:ascii="SimSun" w:eastAsia="SimSun" w:hAnsi="SimSun" w:cs="SimSun" w:hint="eastAsia"/>
                 <w:b/>
                 <w:bCs/>
                 <w:color w:val="6FA8DC"/>
               </w:rPr>
             </w:pPr>
-          </w:p>
-          <w:p>
-            <w:pPr>
-              <w:spacing w:before="200" w:after="42" w:line="275" w:lineRule="atLeast"/>
-              <w:rPr>
-                <w:rFonts w:ascii="SimSun" w:eastAsia="SimSun" w:hAnsi="SimSun" w:cs="SimSun"/>
-                <w:b/>
-                <w:bCs/>
-                <w:color w:val="6FA8DC"/>
-              </w:rPr>
-            </w:pPr>
+            <w:bookmarkStart w:id="2" w:name="_GoBack"/>
+            <w:bookmarkEnd w:id="2"/>
           </w:p>
           <w:p>
             <w:pPr>
@@ -21361,7 +21546,7 @@
 </file>
 
 <file path=customXml/itemProps1.xml><?xml version="1.0" encoding="utf-8"?>
-<ds:datastoreItem xmlns:ds="http://schemas.openxmlformats.org/officeDocument/2006/customXml" ds:itemID="{067FEDF5-827D-5843-9C42-5B38300444D8}">
+<ds:datastoreItem xmlns:ds="http://schemas.openxmlformats.org/officeDocument/2006/customXml" ds:itemID="{2DC02AAA-6FDC-9C4A-ABAE-7008DDDD0066}">
   <ds:schemaRefs>
     <ds:schemaRef ds:uri="http://schemas.openxmlformats.org/officeDocument/2006/bibliography"/>
   </ds:schemaRefs>

--- a/static/media/resume.docx
+++ b/static/media/resume.docx
@@ -1037,22 +1037,39 @@
               </w:rPr>
               <w:t>。目前在上汽集团享道出行产品技术与研发部担任主任工程师一职。</w:t>
             </w:r>
-            <w:hyperlink r:id="rId6" w:history="1">
-              <w:r>
-                <w:rPr>
-                  <w:rStyle w:val="Hyperlink"/>
-                  <w:rFonts w:ascii="SimSun" w:eastAsia="SimSun" w:hAnsi="SimSun" w:cs="SimSun" w:hint="eastAsia"/>
-                  <w:bCs/>
-                  <w:sz w:val="21"/>
-                  <w:szCs w:val="21"/>
-                </w:rPr>
-                <w:t>慕课网</w:t>
-              </w:r>
-            </w:hyperlink>
-            <w:r>
-              <w:rPr>
+            <w:r>
+              <w:fldChar w:fldCharType="begin"/>
+            </w:r>
+            <w:r>
+              <w:instrText xml:space="preserve"> HYPERLINK "https://www.imooc.com/u/6923478" </w:instrText>
+            </w:r>
+            <w:r>
+              <w:fldChar w:fldCharType="separate"/>
+            </w:r>
+            <w:r>
+              <w:rPr>
+                <w:rStyle w:val="Hyperlink"/>
                 <w:rFonts w:ascii="SimSun" w:eastAsia="SimSun" w:hAnsi="SimSun" w:cs="SimSun" w:hint="eastAsia"/>
                 <w:bCs/>
+                <w:sz w:val="21"/>
+                <w:szCs w:val="21"/>
+              </w:rPr>
+              <w:t>慕课网</w:t>
+            </w:r>
+            <w:r>
+              <w:rPr>
+                <w:rStyle w:val="Hyperlink"/>
+                <w:rFonts w:ascii="SimSun" w:eastAsia="SimSun" w:hAnsi="SimSun" w:cs="SimSun"/>
+                <w:bCs/>
+                <w:sz w:val="21"/>
+                <w:szCs w:val="21"/>
+              </w:rPr>
+              <w:fldChar w:fldCharType="end"/>
+            </w:r>
+            <w:r>
+              <w:rPr>
+                <w:rFonts w:ascii="SimSun" w:eastAsia="SimSun" w:hAnsi="SimSun" w:cs="SimSun" w:hint="eastAsia"/>
+                <w:bCs/>
                 <w:color w:val="444444"/>
                 <w:sz w:val="21"/>
                 <w:szCs w:val="21"/>
@@ -1159,18 +1176,35 @@
               </w:rPr>
               <w:t>余人。在</w:t>
             </w:r>
-            <w:hyperlink r:id="rId7" w:history="1">
-              <w:r>
-                <w:rPr>
-                  <w:rStyle w:val="Hyperlink"/>
-                  <w:rFonts w:ascii="Times New Roman" w:eastAsia="SimSun" w:hAnsi="Times New Roman" w:cs="Times New Roman"/>
-                  <w:bCs/>
-                  <w:sz w:val="21"/>
-                  <w:szCs w:val="21"/>
-                </w:rPr>
-                <w:t>GitHub</w:t>
-              </w:r>
-            </w:hyperlink>
+            <w:r>
+              <w:fldChar w:fldCharType="begin"/>
+            </w:r>
+            <w:r>
+              <w:instrText xml:space="preserve"> HYPERLINK "https://github.com/rjinxx" </w:instrText>
+            </w:r>
+            <w:r>
+              <w:fldChar w:fldCharType="separate"/>
+            </w:r>
+            <w:r>
+              <w:rPr>
+                <w:rStyle w:val="Hyperlink"/>
+                <w:rFonts w:ascii="Times New Roman" w:eastAsia="SimSun" w:hAnsi="Times New Roman" w:cs="Times New Roman"/>
+                <w:bCs/>
+                <w:sz w:val="21"/>
+                <w:szCs w:val="21"/>
+              </w:rPr>
+              <w:t>GitHub</w:t>
+            </w:r>
+            <w:r>
+              <w:rPr>
+                <w:rStyle w:val="Hyperlink"/>
+                <w:rFonts w:ascii="Times New Roman" w:eastAsia="SimSun" w:hAnsi="Times New Roman" w:cs="Times New Roman"/>
+                <w:bCs/>
+                <w:sz w:val="21"/>
+                <w:szCs w:val="21"/>
+              </w:rPr>
+              <w:fldChar w:fldCharType="end"/>
+            </w:r>
             <w:r>
               <w:rPr>
                 <w:rFonts w:ascii="SimSun" w:eastAsia="SimSun" w:hAnsi="SimSun" w:cs="SimSun" w:hint="eastAsia"/>
@@ -3110,6 +3144,7 @@
               </w:rPr>
               <w:t>卓越团队（</w:t>
             </w:r>
+            <w:proofErr w:type="spellStart"/>
             <w:r>
               <w:rPr>
                 <w:rFonts w:ascii="Times New Roman" w:eastAsia="SimSun" w:hAnsi="Times New Roman" w:cs="Times New Roman"/>
@@ -3119,6 +3154,7 @@
               </w:rPr>
               <w:t>Robotaxi</w:t>
             </w:r>
+            <w:proofErr w:type="spellEnd"/>
             <w:r>
               <w:rPr>
                 <w:rFonts w:ascii="SimSun" w:eastAsia="SimSun" w:hAnsi="SimSun" w:cs="SimSun" w:hint="eastAsia"/>
@@ -4864,6 +4900,7 @@
                       <w:szCs w:val="21"/>
                     </w:rPr>
                   </w:pPr>
+                  <w:proofErr w:type="spellStart"/>
                   <w:r>
                     <w:rPr>
                       <w:rFonts w:ascii="Times New Roman" w:eastAsia="SimSun" w:hAnsi="Times New Roman" w:cs="Times New Roman"/>
@@ -4872,26 +4909,88 @@
                       <w:sz w:val="21"/>
                       <w:szCs w:val="21"/>
                     </w:rPr>
-                    <w:t>Xiaojun Jin</w:t>
-                  </w:r>
-                  <w:r>
-                    <w:rPr>
-                      <w:rFonts w:ascii="Times New Roman" w:eastAsia="SimSun" w:hAnsi="Times New Roman" w:cs="Times New Roman"/>
-                      <w:color w:val="444444"/>
-                      <w:sz w:val="21"/>
-                      <w:szCs w:val="21"/>
-                    </w:rPr>
-                    <w:t xml:space="preserve">, Muthukumar Bagavathiannan, </w:t>
-                  </w:r>
-                  <w:r>
-                    <w:rPr>
-                      <w:rFonts w:ascii="Times New Roman" w:eastAsia="SimSun" w:hAnsi="Times New Roman" w:cs="Times New Roman"/>
-                      <w:color w:val="444444"/>
-                      <w:sz w:val="21"/>
-                      <w:szCs w:val="21"/>
-                    </w:rPr>
-                    <w:t>Aniruddha Maity</w:t>
-                  </w:r>
+                    <w:t>Xiaojun</w:t>
+                  </w:r>
+                  <w:proofErr w:type="spellEnd"/>
+                  <w:r>
+                    <w:rPr>
+                      <w:rFonts w:ascii="Times New Roman" w:eastAsia="SimSun" w:hAnsi="Times New Roman" w:cs="Times New Roman"/>
+                      <w:b/>
+                      <w:color w:val="444444"/>
+                      <w:sz w:val="21"/>
+                      <w:szCs w:val="21"/>
+                    </w:rPr>
+                    <w:t xml:space="preserve"> Jin</w:t>
+                  </w:r>
+                  <w:r>
+                    <w:rPr>
+                      <w:rFonts w:ascii="Times New Roman" w:eastAsia="SimSun" w:hAnsi="Times New Roman" w:cs="Times New Roman"/>
+                      <w:color w:val="444444"/>
+                      <w:sz w:val="21"/>
+                      <w:szCs w:val="21"/>
+                    </w:rPr>
+                    <w:t xml:space="preserve">, </w:t>
+                  </w:r>
+                  <w:proofErr w:type="spellStart"/>
+                  <w:r>
+                    <w:rPr>
+                      <w:rFonts w:ascii="Times New Roman" w:eastAsia="SimSun" w:hAnsi="Times New Roman" w:cs="Times New Roman"/>
+                      <w:color w:val="444444"/>
+                      <w:sz w:val="21"/>
+                      <w:szCs w:val="21"/>
+                    </w:rPr>
+                    <w:t>Muthukumar</w:t>
+                  </w:r>
+                  <w:proofErr w:type="spellEnd"/>
+                  <w:r>
+                    <w:rPr>
+                      <w:rFonts w:ascii="Times New Roman" w:eastAsia="SimSun" w:hAnsi="Times New Roman" w:cs="Times New Roman"/>
+                      <w:color w:val="444444"/>
+                      <w:sz w:val="21"/>
+                      <w:szCs w:val="21"/>
+                    </w:rPr>
+                    <w:t xml:space="preserve"> </w:t>
+                  </w:r>
+                  <w:proofErr w:type="spellStart"/>
+                  <w:r>
+                    <w:rPr>
+                      <w:rFonts w:ascii="Times New Roman" w:eastAsia="SimSun" w:hAnsi="Times New Roman" w:cs="Times New Roman"/>
+                      <w:color w:val="444444"/>
+                      <w:sz w:val="21"/>
+                      <w:szCs w:val="21"/>
+                    </w:rPr>
+                    <w:t>Bagavathiannan</w:t>
+                  </w:r>
+                  <w:proofErr w:type="spellEnd"/>
+                  <w:r>
+                    <w:rPr>
+                      <w:rFonts w:ascii="Times New Roman" w:eastAsia="SimSun" w:hAnsi="Times New Roman" w:cs="Times New Roman"/>
+                      <w:color w:val="444444"/>
+                      <w:sz w:val="21"/>
+                      <w:szCs w:val="21"/>
+                    </w:rPr>
+                    <w:t xml:space="preserve">, </w:t>
+                  </w:r>
+                  <w:r>
+                    <w:rPr>
+                      <w:rFonts w:ascii="Times New Roman" w:eastAsia="SimSun" w:hAnsi="Times New Roman" w:cs="Times New Roman"/>
+                      <w:color w:val="444444"/>
+                      <w:sz w:val="21"/>
+                      <w:szCs w:val="21"/>
+                    </w:rPr>
+                    <w:t xml:space="preserve">Aniruddha </w:t>
+                  </w:r>
+                  <w:proofErr w:type="spellStart"/>
+                  <w:r>
+                    <w:rPr>
+                      <w:rFonts w:ascii="Times New Roman" w:eastAsia="SimSun" w:hAnsi="Times New Roman" w:cs="Times New Roman"/>
+                      <w:color w:val="444444"/>
+                      <w:sz w:val="21"/>
+                      <w:szCs w:val="21"/>
+                    </w:rPr>
+                    <w:t>Maity</w:t>
+                  </w:r>
+                  <w:proofErr w:type="spellEnd"/>
                   <w:r>
                     <w:rPr>
                       <w:rFonts w:ascii="Times New Roman" w:eastAsia="SimSun" w:hAnsi="Times New Roman" w:cs="Times New Roman"/>
@@ -4929,14 +5028,25 @@
                     </w:rPr>
                     <w:t xml:space="preserve"> </w:t>
                   </w:r>
-                  <w:r>
-                    <w:rPr>
-                      <w:rFonts w:ascii="Times New Roman" w:eastAsia="SimSun" w:hAnsi="Times New Roman" w:cs="Times New Roman"/>
-                      <w:color w:val="444444"/>
-                      <w:sz w:val="21"/>
-                      <w:szCs w:val="21"/>
-                    </w:rPr>
-                    <w:t>Jialin Yu</w:t>
+                  <w:proofErr w:type="spellStart"/>
+                  <w:r>
+                    <w:rPr>
+                      <w:rFonts w:ascii="Times New Roman" w:eastAsia="SimSun" w:hAnsi="Times New Roman" w:cs="Times New Roman"/>
+                      <w:color w:val="444444"/>
+                      <w:sz w:val="21"/>
+                      <w:szCs w:val="21"/>
+                    </w:rPr>
+                    <w:t>Jialin</w:t>
+                  </w:r>
+                  <w:proofErr w:type="spellEnd"/>
+                  <w:r>
+                    <w:rPr>
+                      <w:rFonts w:ascii="Times New Roman" w:eastAsia="SimSun" w:hAnsi="Times New Roman" w:cs="Times New Roman"/>
+                      <w:color w:val="444444"/>
+                      <w:sz w:val="21"/>
+                      <w:szCs w:val="21"/>
+                    </w:rPr>
+                    <w:t xml:space="preserve"> Yu</w:t>
                   </w:r>
                   <w:r>
                     <w:rPr>
@@ -5111,6 +5221,7 @@
                       <w:szCs w:val="21"/>
                     </w:rPr>
                   </w:pPr>
+                  <w:proofErr w:type="spellStart"/>
                   <w:r>
                     <w:rPr>
                       <w:rFonts w:ascii="Times New Roman" w:eastAsia="SimSun" w:hAnsi="Times New Roman" w:cs="Times New Roman"/>
@@ -5119,16 +5230,67 @@
                       <w:sz w:val="21"/>
                       <w:szCs w:val="21"/>
                     </w:rPr>
-                    <w:t>Xiaojun Jin</w:t>
-                  </w:r>
-                  <w:r>
-                    <w:rPr>
-                      <w:rFonts w:ascii="Times New Roman" w:eastAsia="SimSun" w:hAnsi="Times New Roman" w:cs="Times New Roman"/>
-                      <w:color w:val="444444"/>
-                      <w:sz w:val="21"/>
-                      <w:szCs w:val="21"/>
-                    </w:rPr>
-                    <w:t xml:space="preserve">, Muthukumar Bagavathiannan, </w:t>
+                    <w:t>Xiaojun</w:t>
+                  </w:r>
+                  <w:proofErr w:type="spellEnd"/>
+                  <w:r>
+                    <w:rPr>
+                      <w:rFonts w:ascii="Times New Roman" w:eastAsia="SimSun" w:hAnsi="Times New Roman" w:cs="Times New Roman"/>
+                      <w:b/>
+                      <w:color w:val="444444"/>
+                      <w:sz w:val="21"/>
+                      <w:szCs w:val="21"/>
+                    </w:rPr>
+                    <w:t xml:space="preserve"> Jin</w:t>
+                  </w:r>
+                  <w:r>
+                    <w:rPr>
+                      <w:rFonts w:ascii="Times New Roman" w:eastAsia="SimSun" w:hAnsi="Times New Roman" w:cs="Times New Roman"/>
+                      <w:color w:val="444444"/>
+                      <w:sz w:val="21"/>
+                      <w:szCs w:val="21"/>
+                    </w:rPr>
+                    <w:t xml:space="preserve">, </w:t>
+                  </w:r>
+                  <w:proofErr w:type="spellStart"/>
+                  <w:r>
+                    <w:rPr>
+                      <w:rFonts w:ascii="Times New Roman" w:eastAsia="SimSun" w:hAnsi="Times New Roman" w:cs="Times New Roman"/>
+                      <w:color w:val="444444"/>
+                      <w:sz w:val="21"/>
+                      <w:szCs w:val="21"/>
+                    </w:rPr>
+                    <w:t>Muthukumar</w:t>
+                  </w:r>
+                  <w:proofErr w:type="spellEnd"/>
+                  <w:r>
+                    <w:rPr>
+                      <w:rFonts w:ascii="Times New Roman" w:eastAsia="SimSun" w:hAnsi="Times New Roman" w:cs="Times New Roman"/>
+                      <w:color w:val="444444"/>
+                      <w:sz w:val="21"/>
+                      <w:szCs w:val="21"/>
+                    </w:rPr>
+                    <w:t xml:space="preserve"> </w:t>
+                  </w:r>
+                  <w:proofErr w:type="spellStart"/>
+                  <w:r>
+                    <w:rPr>
+                      <w:rFonts w:ascii="Times New Roman" w:eastAsia="SimSun" w:hAnsi="Times New Roman" w:cs="Times New Roman"/>
+                      <w:color w:val="444444"/>
+                      <w:sz w:val="21"/>
+                      <w:szCs w:val="21"/>
+                    </w:rPr>
+                    <w:t>Bagavathiannan</w:t>
+                  </w:r>
+                  <w:proofErr w:type="spellEnd"/>
+                  <w:r>
+                    <w:rPr>
+                      <w:rFonts w:ascii="Times New Roman" w:eastAsia="SimSun" w:hAnsi="Times New Roman" w:cs="Times New Roman"/>
+                      <w:color w:val="444444"/>
+                      <w:sz w:val="21"/>
+                      <w:szCs w:val="21"/>
+                    </w:rPr>
+                    <w:t xml:space="preserve">, </w:t>
                   </w:r>
                   <w:r>
                     <w:rPr>
@@ -5176,14 +5338,25 @@
                     </w:rPr>
                     <w:t xml:space="preserve"> </w:t>
                   </w:r>
-                  <w:r>
-                    <w:rPr>
-                      <w:rFonts w:ascii="Times New Roman" w:eastAsia="SimSun" w:hAnsi="Times New Roman" w:cs="Times New Roman"/>
-                      <w:color w:val="444444"/>
-                      <w:sz w:val="21"/>
-                      <w:szCs w:val="21"/>
-                    </w:rPr>
-                    <w:t>Jialin Yu</w:t>
+                  <w:proofErr w:type="spellStart"/>
+                  <w:r>
+                    <w:rPr>
+                      <w:rFonts w:ascii="Times New Roman" w:eastAsia="SimSun" w:hAnsi="Times New Roman" w:cs="Times New Roman"/>
+                      <w:color w:val="444444"/>
+                      <w:sz w:val="21"/>
+                      <w:szCs w:val="21"/>
+                    </w:rPr>
+                    <w:t>Jialin</w:t>
+                  </w:r>
+                  <w:proofErr w:type="spellEnd"/>
+                  <w:r>
+                    <w:rPr>
+                      <w:rFonts w:ascii="Times New Roman" w:eastAsia="SimSun" w:hAnsi="Times New Roman" w:cs="Times New Roman"/>
+                      <w:color w:val="444444"/>
+                      <w:sz w:val="21"/>
+                      <w:szCs w:val="21"/>
+                    </w:rPr>
+                    <w:t xml:space="preserve"> Yu</w:t>
                   </w:r>
                   <w:r>
                     <w:rPr>
@@ -5691,15 +5864,27 @@
                       <w:szCs w:val="21"/>
                     </w:rPr>
                   </w:pPr>
-                  <w:r>
-                    <w:rPr>
-                      <w:rFonts w:ascii="Times New Roman" w:eastAsia="SimSun" w:hAnsi="Times New Roman" w:cs="Times New Roman"/>
-                      <w:color w:val="444444"/>
-                      <w:sz w:val="21"/>
-                      <w:szCs w:val="21"/>
-                    </w:rPr>
-                    <w:t xml:space="preserve">Jiayao Zhuang, </w:t>
-                  </w:r>
+                  <w:proofErr w:type="spellStart"/>
+                  <w:r>
+                    <w:rPr>
+                      <w:rFonts w:ascii="Times New Roman" w:eastAsia="SimSun" w:hAnsi="Times New Roman" w:cs="Times New Roman"/>
+                      <w:color w:val="444444"/>
+                      <w:sz w:val="21"/>
+                      <w:szCs w:val="21"/>
+                    </w:rPr>
+                    <w:t>Jiayao</w:t>
+                  </w:r>
+                  <w:proofErr w:type="spellEnd"/>
+                  <w:r>
+                    <w:rPr>
+                      <w:rFonts w:ascii="Times New Roman" w:eastAsia="SimSun" w:hAnsi="Times New Roman" w:cs="Times New Roman"/>
+                      <w:color w:val="444444"/>
+                      <w:sz w:val="21"/>
+                      <w:szCs w:val="21"/>
+                    </w:rPr>
+                    <w:t xml:space="preserve"> Zhuang, </w:t>
+                  </w:r>
+                  <w:proofErr w:type="spellStart"/>
                   <w:r>
                     <w:rPr>
                       <w:rFonts w:ascii="Times New Roman" w:eastAsia="SimSun" w:hAnsi="Times New Roman" w:cs="Times New Roman"/>
@@ -5708,16 +5893,87 @@
                       <w:sz w:val="21"/>
                       <w:szCs w:val="21"/>
                     </w:rPr>
-                    <w:t>Xiaojun Jin</w:t>
-                  </w:r>
-                  <w:r>
-                    <w:rPr>
-                      <w:rFonts w:ascii="Times New Roman" w:eastAsia="SimSun" w:hAnsi="Times New Roman" w:cs="Times New Roman"/>
-                      <w:color w:val="444444"/>
-                      <w:sz w:val="21"/>
-                      <w:szCs w:val="21"/>
-                    </w:rPr>
-                    <w:t>, Yong Chen, Wenting Meng, Yundi Wang, Jialin Yu</w:t>
+                    <w:t>Xiaojun</w:t>
+                  </w:r>
+                  <w:proofErr w:type="spellEnd"/>
+                  <w:r>
+                    <w:rPr>
+                      <w:rFonts w:ascii="Times New Roman" w:eastAsia="SimSun" w:hAnsi="Times New Roman" w:cs="Times New Roman"/>
+                      <w:b/>
+                      <w:color w:val="444444"/>
+                      <w:sz w:val="21"/>
+                      <w:szCs w:val="21"/>
+                    </w:rPr>
+                    <w:t xml:space="preserve"> Jin</w:t>
+                  </w:r>
+                  <w:r>
+                    <w:rPr>
+                      <w:rFonts w:ascii="Times New Roman" w:eastAsia="SimSun" w:hAnsi="Times New Roman" w:cs="Times New Roman"/>
+                      <w:color w:val="444444"/>
+                      <w:sz w:val="21"/>
+                      <w:szCs w:val="21"/>
+                    </w:rPr>
+                    <w:t xml:space="preserve">, Yong Chen, </w:t>
+                  </w:r>
+                  <w:proofErr w:type="spellStart"/>
+                  <w:r>
+                    <w:rPr>
+                      <w:rFonts w:ascii="Times New Roman" w:eastAsia="SimSun" w:hAnsi="Times New Roman" w:cs="Times New Roman"/>
+                      <w:color w:val="444444"/>
+                      <w:sz w:val="21"/>
+                      <w:szCs w:val="21"/>
+                    </w:rPr>
+                    <w:t>Wenting</w:t>
+                  </w:r>
+                  <w:proofErr w:type="spellEnd"/>
+                  <w:r>
+                    <w:rPr>
+                      <w:rFonts w:ascii="Times New Roman" w:eastAsia="SimSun" w:hAnsi="Times New Roman" w:cs="Times New Roman"/>
+                      <w:color w:val="444444"/>
+                      <w:sz w:val="21"/>
+                      <w:szCs w:val="21"/>
+                    </w:rPr>
+                    <w:t xml:space="preserve"> Meng, </w:t>
+                  </w:r>
+                  <w:proofErr w:type="spellStart"/>
+                  <w:r>
+                    <w:rPr>
+                      <w:rFonts w:ascii="Times New Roman" w:eastAsia="SimSun" w:hAnsi="Times New Roman" w:cs="Times New Roman"/>
+                      <w:color w:val="444444"/>
+                      <w:sz w:val="21"/>
+                      <w:szCs w:val="21"/>
+                    </w:rPr>
+                    <w:t>Yundi</w:t>
+                  </w:r>
+                  <w:proofErr w:type="spellEnd"/>
+                  <w:r>
+                    <w:rPr>
+                      <w:rFonts w:ascii="Times New Roman" w:eastAsia="SimSun" w:hAnsi="Times New Roman" w:cs="Times New Roman"/>
+                      <w:color w:val="444444"/>
+                      <w:sz w:val="21"/>
+                      <w:szCs w:val="21"/>
+                    </w:rPr>
+                    <w:t xml:space="preserve"> Wang, </w:t>
+                  </w:r>
+                  <w:proofErr w:type="spellStart"/>
+                  <w:r>
+                    <w:rPr>
+                      <w:rFonts w:ascii="Times New Roman" w:eastAsia="SimSun" w:hAnsi="Times New Roman" w:cs="Times New Roman"/>
+                      <w:color w:val="444444"/>
+                      <w:sz w:val="21"/>
+                      <w:szCs w:val="21"/>
+                    </w:rPr>
+                    <w:t>Jialin</w:t>
+                  </w:r>
+                  <w:proofErr w:type="spellEnd"/>
+                  <w:r>
+                    <w:rPr>
+                      <w:rFonts w:ascii="Times New Roman" w:eastAsia="SimSun" w:hAnsi="Times New Roman" w:cs="Times New Roman"/>
+                      <w:color w:val="444444"/>
+                      <w:sz w:val="21"/>
+                      <w:szCs w:val="21"/>
+                    </w:rPr>
+                    <w:t xml:space="preserve"> Yu</w:t>
                   </w:r>
                   <w:r>
                     <w:rPr>
@@ -5747,14 +6003,45 @@
                     </w:rPr>
                     <w:t xml:space="preserve"> </w:t>
                   </w:r>
-                  <w:r>
-                    <w:rPr>
-                      <w:rFonts w:ascii="Times New Roman" w:eastAsia="SimSun" w:hAnsi="Times New Roman" w:cs="Times New Roman"/>
-                      <w:color w:val="444444"/>
-                      <w:sz w:val="21"/>
-                      <w:szCs w:val="21"/>
-                    </w:rPr>
-                    <w:t>Muthukumar Bagavathiannan*</w:t>
+                  <w:proofErr w:type="spellStart"/>
+                  <w:r>
+                    <w:rPr>
+                      <w:rFonts w:ascii="Times New Roman" w:eastAsia="SimSun" w:hAnsi="Times New Roman" w:cs="Times New Roman"/>
+                      <w:color w:val="444444"/>
+                      <w:sz w:val="21"/>
+                      <w:szCs w:val="21"/>
+                    </w:rPr>
+                    <w:t>Muthukumar</w:t>
+                  </w:r>
+                  <w:proofErr w:type="spellEnd"/>
+                  <w:r>
+                    <w:rPr>
+                      <w:rFonts w:ascii="Times New Roman" w:eastAsia="SimSun" w:hAnsi="Times New Roman" w:cs="Times New Roman"/>
+                      <w:color w:val="444444"/>
+                      <w:sz w:val="21"/>
+                      <w:szCs w:val="21"/>
+                    </w:rPr>
+                    <w:t xml:space="preserve"> </w:t>
+                  </w:r>
+                  <w:proofErr w:type="spellStart"/>
+                  <w:r>
+                    <w:rPr>
+                      <w:rFonts w:ascii="Times New Roman" w:eastAsia="SimSun" w:hAnsi="Times New Roman" w:cs="Times New Roman"/>
+                      <w:color w:val="444444"/>
+                      <w:sz w:val="21"/>
+                      <w:szCs w:val="21"/>
+                    </w:rPr>
+                    <w:t>Bagavathiannan</w:t>
+                  </w:r>
+                  <w:proofErr w:type="spellEnd"/>
+                  <w:r>
+                    <w:rPr>
+                      <w:rFonts w:ascii="Times New Roman" w:eastAsia="SimSun" w:hAnsi="Times New Roman" w:cs="Times New Roman"/>
+                      <w:color w:val="444444"/>
+                      <w:sz w:val="21"/>
+                      <w:szCs w:val="21"/>
+                    </w:rPr>
+                    <w:t>*</w:t>
                   </w:r>
                   <w:r>
                     <w:rPr>
@@ -5772,8 +6059,19 @@
                       <w:sz w:val="21"/>
                       <w:szCs w:val="21"/>
                     </w:rPr>
-                    <w:t>Drought Stress Impact on the Performance of Deep Convolutional Neural Networks for Weed Detection in Bahiagrass</w:t>
-                  </w:r>
+                    <w:t xml:space="preserve">Drought Stress Impact on the Performance of Deep Convolutional Neural Networks for Weed Detection in </w:t>
+                  </w:r>
+                  <w:proofErr w:type="spellStart"/>
+                  <w:r>
+                    <w:rPr>
+                      <w:rFonts w:ascii="Times New Roman" w:eastAsia="SimSun" w:hAnsi="Times New Roman" w:cs="Times New Roman"/>
+                      <w:color w:val="444444"/>
+                      <w:sz w:val="21"/>
+                      <w:szCs w:val="21"/>
+                    </w:rPr>
+                    <w:t>Bahiagrass</w:t>
+                  </w:r>
+                  <w:proofErr w:type="spellEnd"/>
                   <w:r>
                     <w:rPr>
                       <w:rFonts w:ascii="Times New Roman" w:eastAsia="SimSun" w:hAnsi="Times New Roman" w:cs="Times New Roman"/>
@@ -6974,7 +7272,27 @@
                       <w:sz w:val="21"/>
                       <w:szCs w:val="21"/>
                     </w:rPr>
-                    <w:t xml:space="preserve">22, doi: </w:t>
+                    <w:t xml:space="preserve">22, </w:t>
+                  </w:r>
+                  <w:proofErr w:type="spellStart"/>
+                  <w:r>
+                    <w:rPr>
+                      <w:rFonts w:ascii="Times New Roman" w:eastAsia="SimSun" w:hAnsi="Times New Roman" w:cs="Times New Roman"/>
+                      <w:color w:val="444444"/>
+                      <w:sz w:val="21"/>
+                      <w:szCs w:val="21"/>
+                    </w:rPr>
+                    <w:t>doi</w:t>
+                  </w:r>
+                  <w:proofErr w:type="spellEnd"/>
+                  <w:r>
+                    <w:rPr>
+                      <w:rFonts w:ascii="Times New Roman" w:eastAsia="SimSun" w:hAnsi="Times New Roman" w:cs="Times New Roman"/>
+                      <w:color w:val="444444"/>
+                      <w:sz w:val="21"/>
+                      <w:szCs w:val="21"/>
+                    </w:rPr>
+                    <w:t xml:space="preserve">: </w:t>
                   </w:r>
                   <w:r>
                     <w:rPr>
@@ -7132,6 +7450,7 @@
                       <w:szCs w:val="21"/>
                     </w:rPr>
                   </w:pPr>
+                  <w:proofErr w:type="spellStart"/>
                   <w:r>
                     <w:rPr>
                       <w:rFonts w:ascii="Times New Roman" w:eastAsia="SimSun" w:hAnsi="Times New Roman" w:cs="Times New Roman"/>
@@ -7140,16 +7459,107 @@
                       <w:sz w:val="21"/>
                       <w:szCs w:val="21"/>
                     </w:rPr>
-                    <w:t>Xiaojun Jin</w:t>
-                  </w:r>
-                  <w:r>
-                    <w:rPr>
-                      <w:rFonts w:ascii="Times New Roman" w:eastAsia="SimSun" w:hAnsi="Times New Roman" w:cs="Times New Roman"/>
-                      <w:color w:val="444444"/>
-                      <w:sz w:val="21"/>
-                      <w:szCs w:val="21"/>
-                    </w:rPr>
-                    <w:t>, Yanxia Sun, Jun Che, Muthukumar Bagavathiannan, Jialin Yu, Yong Chen</w:t>
+                    <w:t>Xiaojun</w:t>
+                  </w:r>
+                  <w:proofErr w:type="spellEnd"/>
+                  <w:r>
+                    <w:rPr>
+                      <w:rFonts w:ascii="Times New Roman" w:eastAsia="SimSun" w:hAnsi="Times New Roman" w:cs="Times New Roman"/>
+                      <w:b/>
+                      <w:color w:val="444444"/>
+                      <w:sz w:val="21"/>
+                      <w:szCs w:val="21"/>
+                    </w:rPr>
+                    <w:t xml:space="preserve"> Jin</w:t>
+                  </w:r>
+                  <w:r>
+                    <w:rPr>
+                      <w:rFonts w:ascii="Times New Roman" w:eastAsia="SimSun" w:hAnsi="Times New Roman" w:cs="Times New Roman"/>
+                      <w:color w:val="444444"/>
+                      <w:sz w:val="21"/>
+                      <w:szCs w:val="21"/>
+                    </w:rPr>
+                    <w:t xml:space="preserve">, </w:t>
+                  </w:r>
+                  <w:proofErr w:type="spellStart"/>
+                  <w:r>
+                    <w:rPr>
+                      <w:rFonts w:ascii="Times New Roman" w:eastAsia="SimSun" w:hAnsi="Times New Roman" w:cs="Times New Roman"/>
+                      <w:color w:val="444444"/>
+                      <w:sz w:val="21"/>
+                      <w:szCs w:val="21"/>
+                    </w:rPr>
+                    <w:t>Yanxia</w:t>
+                  </w:r>
+                  <w:proofErr w:type="spellEnd"/>
+                  <w:r>
+                    <w:rPr>
+                      <w:rFonts w:ascii="Times New Roman" w:eastAsia="SimSun" w:hAnsi="Times New Roman" w:cs="Times New Roman"/>
+                      <w:color w:val="444444"/>
+                      <w:sz w:val="21"/>
+                      <w:szCs w:val="21"/>
+                    </w:rPr>
+                    <w:t xml:space="preserve"> Sun, Jun Che, </w:t>
+                  </w:r>
+                  <w:proofErr w:type="spellStart"/>
+                  <w:r>
+                    <w:rPr>
+                      <w:rFonts w:ascii="Times New Roman" w:eastAsia="SimSun" w:hAnsi="Times New Roman" w:cs="Times New Roman"/>
+                      <w:color w:val="444444"/>
+                      <w:sz w:val="21"/>
+                      <w:szCs w:val="21"/>
+                    </w:rPr>
+                    <w:t>Muthukumar</w:t>
+                  </w:r>
+                  <w:proofErr w:type="spellEnd"/>
+                  <w:r>
+                    <w:rPr>
+                      <w:rFonts w:ascii="Times New Roman" w:eastAsia="SimSun" w:hAnsi="Times New Roman" w:cs="Times New Roman"/>
+                      <w:color w:val="444444"/>
+                      <w:sz w:val="21"/>
+                      <w:szCs w:val="21"/>
+                    </w:rPr>
+                    <w:t xml:space="preserve"> </w:t>
+                  </w:r>
+                  <w:proofErr w:type="spellStart"/>
+                  <w:r>
+                    <w:rPr>
+                      <w:rFonts w:ascii="Times New Roman" w:eastAsia="SimSun" w:hAnsi="Times New Roman" w:cs="Times New Roman"/>
+                      <w:color w:val="444444"/>
+                      <w:sz w:val="21"/>
+                      <w:szCs w:val="21"/>
+                    </w:rPr>
+                    <w:t>Bagavathiannan</w:t>
+                  </w:r>
+                  <w:proofErr w:type="spellEnd"/>
+                  <w:r>
+                    <w:rPr>
+                      <w:rFonts w:ascii="Times New Roman" w:eastAsia="SimSun" w:hAnsi="Times New Roman" w:cs="Times New Roman"/>
+                      <w:color w:val="444444"/>
+                      <w:sz w:val="21"/>
+                      <w:szCs w:val="21"/>
+                    </w:rPr>
+                    <w:t xml:space="preserve">, </w:t>
+                  </w:r>
+                  <w:proofErr w:type="spellStart"/>
+                  <w:r>
+                    <w:rPr>
+                      <w:rFonts w:ascii="Times New Roman" w:eastAsia="SimSun" w:hAnsi="Times New Roman" w:cs="Times New Roman"/>
+                      <w:color w:val="444444"/>
+                      <w:sz w:val="21"/>
+                      <w:szCs w:val="21"/>
+                    </w:rPr>
+                    <w:t>Jialin</w:t>
+                  </w:r>
+                  <w:proofErr w:type="spellEnd"/>
+                  <w:r>
+                    <w:rPr>
+                      <w:rFonts w:ascii="Times New Roman" w:eastAsia="SimSun" w:hAnsi="Times New Roman" w:cs="Times New Roman"/>
+                      <w:color w:val="444444"/>
+                      <w:sz w:val="21"/>
+                      <w:szCs w:val="21"/>
+                    </w:rPr>
+                    <w:t xml:space="preserve"> Yu, Yong Chen</w:t>
                   </w:r>
                   <w:r>
                     <w:rPr>
@@ -7360,7 +7770,27 @@
                       <w:sz w:val="21"/>
                       <w:szCs w:val="21"/>
                     </w:rPr>
-                    <w:t xml:space="preserve">, doi: </w:t>
+                    <w:t xml:space="preserve">, </w:t>
+                  </w:r>
+                  <w:proofErr w:type="spellStart"/>
+                  <w:r>
+                    <w:rPr>
+                      <w:rFonts w:ascii="Times New Roman" w:eastAsia="SimSun" w:hAnsi="Times New Roman" w:cs="Times New Roman"/>
+                      <w:color w:val="444444"/>
+                      <w:sz w:val="21"/>
+                      <w:szCs w:val="21"/>
+                    </w:rPr>
+                    <w:t>doi</w:t>
+                  </w:r>
+                  <w:proofErr w:type="spellEnd"/>
+                  <w:r>
+                    <w:rPr>
+                      <w:rFonts w:ascii="Times New Roman" w:eastAsia="SimSun" w:hAnsi="Times New Roman" w:cs="Times New Roman"/>
+                      <w:color w:val="444444"/>
+                      <w:sz w:val="21"/>
+                      <w:szCs w:val="21"/>
+                    </w:rPr>
+                    <w:t xml:space="preserve">: </w:t>
                   </w:r>
                   <w:r>
                     <w:rPr>
@@ -7558,15 +7988,87 @@
                       <w:szCs w:val="21"/>
                     </w:rPr>
                   </w:pPr>
-                  <w:r>
-                    <w:rPr>
-                      <w:rFonts w:ascii="Times New Roman" w:eastAsia="SimSun" w:hAnsi="Times New Roman" w:cs="Times New Roman"/>
-                      <w:color w:val="444444"/>
-                      <w:sz w:val="21"/>
-                      <w:szCs w:val="21"/>
-                    </w:rPr>
-                    <w:t xml:space="preserve">Jiayao Zhuang, Xuehan Li, Muthukumar Bagavathiannan, </w:t>
-                  </w:r>
+                  <w:proofErr w:type="spellStart"/>
+                  <w:r>
+                    <w:rPr>
+                      <w:rFonts w:ascii="Times New Roman" w:eastAsia="SimSun" w:hAnsi="Times New Roman" w:cs="Times New Roman"/>
+                      <w:color w:val="444444"/>
+                      <w:sz w:val="21"/>
+                      <w:szCs w:val="21"/>
+                    </w:rPr>
+                    <w:t>Jiayao</w:t>
+                  </w:r>
+                  <w:proofErr w:type="spellEnd"/>
+                  <w:r>
+                    <w:rPr>
+                      <w:rFonts w:ascii="Times New Roman" w:eastAsia="SimSun" w:hAnsi="Times New Roman" w:cs="Times New Roman"/>
+                      <w:color w:val="444444"/>
+                      <w:sz w:val="21"/>
+                      <w:szCs w:val="21"/>
+                    </w:rPr>
+                    <w:t xml:space="preserve"> Zhuang, </w:t>
+                  </w:r>
+                  <w:proofErr w:type="spellStart"/>
+                  <w:r>
+                    <w:rPr>
+                      <w:rFonts w:ascii="Times New Roman" w:eastAsia="SimSun" w:hAnsi="Times New Roman" w:cs="Times New Roman"/>
+                      <w:color w:val="444444"/>
+                      <w:sz w:val="21"/>
+                      <w:szCs w:val="21"/>
+                    </w:rPr>
+                    <w:t>Xuehan</w:t>
+                  </w:r>
+                  <w:proofErr w:type="spellEnd"/>
+                  <w:r>
+                    <w:rPr>
+                      <w:rFonts w:ascii="Times New Roman" w:eastAsia="SimSun" w:hAnsi="Times New Roman" w:cs="Times New Roman"/>
+                      <w:color w:val="444444"/>
+                      <w:sz w:val="21"/>
+                      <w:szCs w:val="21"/>
+                    </w:rPr>
+                    <w:t xml:space="preserve"> Li, </w:t>
+                  </w:r>
+                  <w:proofErr w:type="spellStart"/>
+                  <w:r>
+                    <w:rPr>
+                      <w:rFonts w:ascii="Times New Roman" w:eastAsia="SimSun" w:hAnsi="Times New Roman" w:cs="Times New Roman"/>
+                      <w:color w:val="444444"/>
+                      <w:sz w:val="21"/>
+                      <w:szCs w:val="21"/>
+                    </w:rPr>
+                    <w:t>Muthukumar</w:t>
+                  </w:r>
+                  <w:proofErr w:type="spellEnd"/>
+                  <w:r>
+                    <w:rPr>
+                      <w:rFonts w:ascii="Times New Roman" w:eastAsia="SimSun" w:hAnsi="Times New Roman" w:cs="Times New Roman"/>
+                      <w:color w:val="444444"/>
+                      <w:sz w:val="21"/>
+                      <w:szCs w:val="21"/>
+                    </w:rPr>
+                    <w:t xml:space="preserve"> </w:t>
+                  </w:r>
+                  <w:proofErr w:type="spellStart"/>
+                  <w:r>
+                    <w:rPr>
+                      <w:rFonts w:ascii="Times New Roman" w:eastAsia="SimSun" w:hAnsi="Times New Roman" w:cs="Times New Roman"/>
+                      <w:color w:val="444444"/>
+                      <w:sz w:val="21"/>
+                      <w:szCs w:val="21"/>
+                    </w:rPr>
+                    <w:t>Bagavathiannan</w:t>
+                  </w:r>
+                  <w:proofErr w:type="spellEnd"/>
+                  <w:r>
+                    <w:rPr>
+                      <w:rFonts w:ascii="Times New Roman" w:eastAsia="SimSun" w:hAnsi="Times New Roman" w:cs="Times New Roman"/>
+                      <w:color w:val="444444"/>
+                      <w:sz w:val="21"/>
+                      <w:szCs w:val="21"/>
+                    </w:rPr>
+                    <w:t xml:space="preserve">, </w:t>
+                  </w:r>
+                  <w:proofErr w:type="spellStart"/>
                   <w:r>
                     <w:rPr>
                       <w:rFonts w:ascii="Times New Roman" w:eastAsia="SimSun" w:hAnsi="Times New Roman" w:cs="Times New Roman"/>
@@ -7575,16 +8077,18 @@
                       <w:sz w:val="21"/>
                       <w:szCs w:val="21"/>
                     </w:rPr>
-                    <w:t>Xiaojun Jin</w:t>
-                  </w:r>
-                  <w:r>
-                    <w:rPr>
-                      <w:rFonts w:ascii="Times New Roman" w:eastAsia="SimSun" w:hAnsi="Times New Roman" w:cs="Times New Roman"/>
-                      <w:color w:val="444444"/>
-                      <w:sz w:val="21"/>
-                      <w:szCs w:val="21"/>
-                    </w:rPr>
-                    <w:t>, Jie Yang, Wenting Meng, Tao Li, Lanxi Li, Yundi Wang, Yong Chen</w:t>
+                    <w:t>Xiaojun</w:t>
+                  </w:r>
+                  <w:proofErr w:type="spellEnd"/>
+                  <w:r>
+                    <w:rPr>
+                      <w:rFonts w:ascii="Times New Roman" w:eastAsia="SimSun" w:hAnsi="Times New Roman" w:cs="Times New Roman"/>
+                      <w:b/>
+                      <w:color w:val="444444"/>
+                      <w:sz w:val="21"/>
+                      <w:szCs w:val="21"/>
+                    </w:rPr>
+                    <w:t xml:space="preserve"> Jin</w:t>
                   </w:r>
                   <w:r>
                     <w:rPr>
@@ -7595,14 +8099,114 @@
                     </w:rPr>
                     <w:t xml:space="preserve">, </w:t>
                   </w:r>
-                  <w:r>
-                    <w:rPr>
-                      <w:rFonts w:ascii="Times New Roman" w:eastAsia="SimSun" w:hAnsi="Times New Roman" w:cs="Times New Roman"/>
-                      <w:color w:val="444444"/>
-                      <w:sz w:val="21"/>
-                      <w:szCs w:val="21"/>
-                    </w:rPr>
-                    <w:t>Jialin Yu</w:t>
+                  <w:proofErr w:type="spellStart"/>
+                  <w:r>
+                    <w:rPr>
+                      <w:rFonts w:ascii="Times New Roman" w:eastAsia="SimSun" w:hAnsi="Times New Roman" w:cs="Times New Roman"/>
+                      <w:color w:val="444444"/>
+                      <w:sz w:val="21"/>
+                      <w:szCs w:val="21"/>
+                    </w:rPr>
+                    <w:t>Jie</w:t>
+                  </w:r>
+                  <w:proofErr w:type="spellEnd"/>
+                  <w:r>
+                    <w:rPr>
+                      <w:rFonts w:ascii="Times New Roman" w:eastAsia="SimSun" w:hAnsi="Times New Roman" w:cs="Times New Roman"/>
+                      <w:color w:val="444444"/>
+                      <w:sz w:val="21"/>
+                      <w:szCs w:val="21"/>
+                    </w:rPr>
+                    <w:t xml:space="preserve"> Yang, </w:t>
+                  </w:r>
+                  <w:proofErr w:type="spellStart"/>
+                  <w:r>
+                    <w:rPr>
+                      <w:rFonts w:ascii="Times New Roman" w:eastAsia="SimSun" w:hAnsi="Times New Roman" w:cs="Times New Roman"/>
+                      <w:color w:val="444444"/>
+                      <w:sz w:val="21"/>
+                      <w:szCs w:val="21"/>
+                    </w:rPr>
+                    <w:t>Wenting</w:t>
+                  </w:r>
+                  <w:proofErr w:type="spellEnd"/>
+                  <w:r>
+                    <w:rPr>
+                      <w:rFonts w:ascii="Times New Roman" w:eastAsia="SimSun" w:hAnsi="Times New Roman" w:cs="Times New Roman"/>
+                      <w:color w:val="444444"/>
+                      <w:sz w:val="21"/>
+                      <w:szCs w:val="21"/>
+                    </w:rPr>
+                    <w:t xml:space="preserve"> Meng, Tao Li, </w:t>
+                  </w:r>
+                  <w:proofErr w:type="spellStart"/>
+                  <w:r>
+                    <w:rPr>
+                      <w:rFonts w:ascii="Times New Roman" w:eastAsia="SimSun" w:hAnsi="Times New Roman" w:cs="Times New Roman"/>
+                      <w:color w:val="444444"/>
+                      <w:sz w:val="21"/>
+                      <w:szCs w:val="21"/>
+                    </w:rPr>
+                    <w:t>Lanxi</w:t>
+                  </w:r>
+                  <w:proofErr w:type="spellEnd"/>
+                  <w:r>
+                    <w:rPr>
+                      <w:rFonts w:ascii="Times New Roman" w:eastAsia="SimSun" w:hAnsi="Times New Roman" w:cs="Times New Roman"/>
+                      <w:color w:val="444444"/>
+                      <w:sz w:val="21"/>
+                      <w:szCs w:val="21"/>
+                    </w:rPr>
+                    <w:t xml:space="preserve"> Li, </w:t>
+                  </w:r>
+                  <w:proofErr w:type="spellStart"/>
+                  <w:r>
+                    <w:rPr>
+                      <w:rFonts w:ascii="Times New Roman" w:eastAsia="SimSun" w:hAnsi="Times New Roman" w:cs="Times New Roman"/>
+                      <w:color w:val="444444"/>
+                      <w:sz w:val="21"/>
+                      <w:szCs w:val="21"/>
+                    </w:rPr>
+                    <w:t>Yundi</w:t>
+                  </w:r>
+                  <w:proofErr w:type="spellEnd"/>
+                  <w:r>
+                    <w:rPr>
+                      <w:rFonts w:ascii="Times New Roman" w:eastAsia="SimSun" w:hAnsi="Times New Roman" w:cs="Times New Roman"/>
+                      <w:color w:val="444444"/>
+                      <w:sz w:val="21"/>
+                      <w:szCs w:val="21"/>
+                    </w:rPr>
+                    <w:t xml:space="preserve"> Wang, Yong Chen</w:t>
+                  </w:r>
+                  <w:r>
+                    <w:rPr>
+                      <w:rFonts w:ascii="Times New Roman" w:eastAsia="SimSun" w:hAnsi="Times New Roman" w:cs="Times New Roman"/>
+                      <w:color w:val="444444"/>
+                      <w:sz w:val="21"/>
+                      <w:szCs w:val="21"/>
+                    </w:rPr>
+                    <w:t xml:space="preserve">, </w:t>
+                  </w:r>
+                  <w:proofErr w:type="spellStart"/>
+                  <w:r>
+                    <w:rPr>
+                      <w:rFonts w:ascii="Times New Roman" w:eastAsia="SimSun" w:hAnsi="Times New Roman" w:cs="Times New Roman"/>
+                      <w:color w:val="444444"/>
+                      <w:sz w:val="21"/>
+                      <w:szCs w:val="21"/>
+                    </w:rPr>
+                    <w:t>Jialin</w:t>
+                  </w:r>
+                  <w:proofErr w:type="spellEnd"/>
+                  <w:r>
+                    <w:rPr>
+                      <w:rFonts w:ascii="Times New Roman" w:eastAsia="SimSun" w:hAnsi="Times New Roman" w:cs="Times New Roman"/>
+                      <w:color w:val="444444"/>
+                      <w:sz w:val="21"/>
+                      <w:szCs w:val="21"/>
+                    </w:rPr>
+                    <w:t xml:space="preserve"> Yu</w:t>
                   </w:r>
                   <w:r>
                     <w:rPr>
@@ -8245,8 +8849,29 @@
                       <w:sz w:val="21"/>
                       <w:szCs w:val="21"/>
                     </w:rPr>
-                    <w:t xml:space="preserve">Jun Che, Yanxia Sun, </w:t>
-                  </w:r>
+                    <w:t xml:space="preserve">Jun Che, </w:t>
+                  </w:r>
+                  <w:proofErr w:type="spellStart"/>
+                  <w:r>
+                    <w:rPr>
+                      <w:rFonts w:ascii="Times New Roman" w:eastAsia="SimSun" w:hAnsi="Times New Roman" w:cs="Times New Roman"/>
+                      <w:color w:val="444444"/>
+                      <w:sz w:val="21"/>
+                      <w:szCs w:val="21"/>
+                    </w:rPr>
+                    <w:t>Yanxia</w:t>
+                  </w:r>
+                  <w:proofErr w:type="spellEnd"/>
+                  <w:r>
+                    <w:rPr>
+                      <w:rFonts w:ascii="Times New Roman" w:eastAsia="SimSun" w:hAnsi="Times New Roman" w:cs="Times New Roman"/>
+                      <w:color w:val="444444"/>
+                      <w:sz w:val="21"/>
+                      <w:szCs w:val="21"/>
+                    </w:rPr>
+                    <w:t xml:space="preserve"> Sun, </w:t>
+                  </w:r>
+                  <w:proofErr w:type="spellStart"/>
                   <w:r>
                     <w:rPr>
                       <w:rFonts w:ascii="Times New Roman" w:eastAsia="SimSun" w:hAnsi="Times New Roman" w:cs="Times New Roman"/>
@@ -8255,7 +8880,18 @@
                       <w:sz w:val="21"/>
                       <w:szCs w:val="21"/>
                     </w:rPr>
-                    <w:t>Xiaojun Jin</w:t>
+                    <w:t>Xiaojun</w:t>
+                  </w:r>
+                  <w:proofErr w:type="spellEnd"/>
+                  <w:r>
+                    <w:rPr>
+                      <w:rFonts w:ascii="Times New Roman" w:eastAsia="SimSun" w:hAnsi="Times New Roman" w:cs="Times New Roman"/>
+                      <w:b/>
+                      <w:color w:val="444444"/>
+                      <w:sz w:val="21"/>
+                      <w:szCs w:val="21"/>
+                    </w:rPr>
+                    <w:t xml:space="preserve"> Jin</w:t>
                   </w:r>
                   <w:r>
                     <w:rPr>
@@ -8487,6 +9123,7 @@
                       <w:szCs w:val="21"/>
                     </w:rPr>
                   </w:pPr>
+                  <w:proofErr w:type="spellStart"/>
                   <w:r>
                     <w:rPr>
                       <w:rFonts w:ascii="Times New Roman" w:eastAsia="SimSun" w:hAnsi="Times New Roman" w:cs="Times New Roman"/>
@@ -8495,7 +9132,18 @@
                       <w:sz w:val="21"/>
                       <w:szCs w:val="21"/>
                     </w:rPr>
-                    <w:t>Xiaojun Jin</w:t>
+                    <w:t>Xiaojun</w:t>
+                  </w:r>
+                  <w:proofErr w:type="spellEnd"/>
+                  <w:r>
+                    <w:rPr>
+                      <w:rFonts w:ascii="Times New Roman" w:eastAsia="SimSun" w:hAnsi="Times New Roman" w:cs="Times New Roman"/>
+                      <w:b/>
+                      <w:color w:val="444444"/>
+                      <w:sz w:val="21"/>
+                      <w:szCs w:val="21"/>
+                    </w:rPr>
+                    <w:t xml:space="preserve"> Jin</w:t>
                   </w:r>
                   <w:r>
                     <w:rPr>
@@ -9279,6 +9927,7 @@
                     </w:rPr>
                     <w:t xml:space="preserve">Jun Chen, Yong Chen, </w:t>
                   </w:r>
+                  <w:proofErr w:type="spellStart"/>
                   <w:r>
                     <w:rPr>
                       <w:rFonts w:ascii="Times New Roman" w:eastAsia="SimSun" w:hAnsi="Times New Roman" w:cs="Times New Roman"/>
@@ -9287,7 +9936,18 @@
                       <w:sz w:val="21"/>
                       <w:szCs w:val="21"/>
                     </w:rPr>
-                    <w:t>Xiaojun Jin</w:t>
+                    <w:t>Xiaojun</w:t>
+                  </w:r>
+                  <w:proofErr w:type="spellEnd"/>
+                  <w:r>
+                    <w:rPr>
+                      <w:rFonts w:ascii="Times New Roman" w:eastAsia="SimSun" w:hAnsi="Times New Roman" w:cs="Times New Roman"/>
+                      <w:b/>
+                      <w:color w:val="444444"/>
+                      <w:sz w:val="21"/>
+                      <w:szCs w:val="21"/>
+                    </w:rPr>
+                    <w:t xml:space="preserve"> Jin</w:t>
                   </w:r>
                   <w:r>
                     <w:rPr>
@@ -9386,6 +10046,7 @@
                     </w:rPr>
                     <w:t xml:space="preserve">Yong Chen, </w:t>
                   </w:r>
+                  <w:proofErr w:type="spellStart"/>
                   <w:r>
                     <w:rPr>
                       <w:rFonts w:ascii="Times New Roman" w:eastAsia="SimSun" w:hAnsi="Times New Roman" w:cs="Times New Roman"/>
@@ -9394,16 +10055,47 @@
                       <w:sz w:val="21"/>
                       <w:szCs w:val="21"/>
                     </w:rPr>
-                    <w:t>Xiaojun Jin</w:t>
-                  </w:r>
-                  <w:r>
-                    <w:rPr>
-                      <w:rFonts w:ascii="Times New Roman" w:eastAsia="SimSun" w:hAnsi="Times New Roman" w:cs="Times New Roman"/>
-                      <w:color w:val="444444"/>
-                      <w:sz w:val="21"/>
-                      <w:szCs w:val="21"/>
-                    </w:rPr>
-                    <w:t xml:space="preserve">, Lie Tang, Jun Che, Yanxia Sun, Jun Chen. Intra-row weed recognition using plant </w:t>
+                    <w:t>Xiaojun</w:t>
+                  </w:r>
+                  <w:proofErr w:type="spellEnd"/>
+                  <w:r>
+                    <w:rPr>
+                      <w:rFonts w:ascii="Times New Roman" w:eastAsia="SimSun" w:hAnsi="Times New Roman" w:cs="Times New Roman"/>
+                      <w:b/>
+                      <w:color w:val="444444"/>
+                      <w:sz w:val="21"/>
+                      <w:szCs w:val="21"/>
+                    </w:rPr>
+                    <w:t xml:space="preserve"> Jin</w:t>
+                  </w:r>
+                  <w:r>
+                    <w:rPr>
+                      <w:rFonts w:ascii="Times New Roman" w:eastAsia="SimSun" w:hAnsi="Times New Roman" w:cs="Times New Roman"/>
+                      <w:color w:val="444444"/>
+                      <w:sz w:val="21"/>
+                      <w:szCs w:val="21"/>
+                    </w:rPr>
+                    <w:t xml:space="preserve">, Lie Tang, Jun Che, </w:t>
+                  </w:r>
+                  <w:proofErr w:type="spellStart"/>
+                  <w:r>
+                    <w:rPr>
+                      <w:rFonts w:ascii="Times New Roman" w:eastAsia="SimSun" w:hAnsi="Times New Roman" w:cs="Times New Roman"/>
+                      <w:color w:val="444444"/>
+                      <w:sz w:val="21"/>
+                      <w:szCs w:val="21"/>
+                    </w:rPr>
+                    <w:t>Yanxia</w:t>
+                  </w:r>
+                  <w:proofErr w:type="spellEnd"/>
+                  <w:r>
+                    <w:rPr>
+                      <w:rFonts w:ascii="Times New Roman" w:eastAsia="SimSun" w:hAnsi="Times New Roman" w:cs="Times New Roman"/>
+                      <w:color w:val="444444"/>
+                      <w:sz w:val="21"/>
+                      <w:szCs w:val="21"/>
+                    </w:rPr>
+                    <w:t xml:space="preserve"> Sun, Jun Chen. Intra-row weed recognition using plant </w:t>
                   </w:r>
                   <w:r>
                     <w:rPr>
@@ -9810,6 +10502,7 @@
                     </w:rPr>
                     <w:t xml:space="preserve">Jun Che, Yong Chen, Lie Tang, Yan Wang, </w:t>
                   </w:r>
+                  <w:proofErr w:type="spellStart"/>
                   <w:r>
                     <w:rPr>
                       <w:rFonts w:ascii="Times New Roman" w:eastAsia="SimSun" w:hAnsi="Times New Roman" w:cs="Times New Roman"/>
@@ -9818,7 +10511,18 @@
                       <w:sz w:val="21"/>
                       <w:szCs w:val="21"/>
                     </w:rPr>
-                    <w:t>Xiaojun Jin</w:t>
+                    <w:t>Xiaojun</w:t>
+                  </w:r>
+                  <w:proofErr w:type="spellEnd"/>
+                  <w:r>
+                    <w:rPr>
+                      <w:rFonts w:ascii="Times New Roman" w:eastAsia="SimSun" w:hAnsi="Times New Roman" w:cs="Times New Roman"/>
+                      <w:b/>
+                      <w:color w:val="444444"/>
+                      <w:sz w:val="21"/>
+                      <w:szCs w:val="21"/>
+                    </w:rPr>
+                    <w:t xml:space="preserve"> Jin</w:t>
                   </w:r>
                   <w:r>
                     <w:rPr>
@@ -9945,6 +10649,7 @@
                       <w:szCs w:val="21"/>
                     </w:rPr>
                   </w:pPr>
+                  <w:proofErr w:type="spellStart"/>
                   <w:r>
                     <w:rPr>
                       <w:rFonts w:ascii="Times New Roman" w:eastAsia="SimSun" w:hAnsi="Times New Roman" w:cs="Times New Roman"/>
@@ -9953,16 +10658,67 @@
                       <w:sz w:val="21"/>
                       <w:szCs w:val="21"/>
                     </w:rPr>
-                    <w:t>Xiaojun Jin</w:t>
-                  </w:r>
-                  <w:r>
-                    <w:rPr>
-                      <w:rFonts w:ascii="Times New Roman" w:eastAsia="SimSun" w:hAnsi="Times New Roman" w:cs="Times New Roman"/>
-                      <w:color w:val="444444"/>
-                      <w:sz w:val="21"/>
-                      <w:szCs w:val="21"/>
-                    </w:rPr>
-                    <w:t>, Yong Chen, Yingqing Guo, Yanxia Sun, Jun Chen. Tea Flushes Identification Based on Machine Vision for High-Quality Tea at Harvest[J]. Applied Mechanics and Materials, 2013, 288: 214-218.</w:t>
+                    <w:t>Xiaojun</w:t>
+                  </w:r>
+                  <w:proofErr w:type="spellEnd"/>
+                  <w:r>
+                    <w:rPr>
+                      <w:rFonts w:ascii="Times New Roman" w:eastAsia="SimSun" w:hAnsi="Times New Roman" w:cs="Times New Roman"/>
+                      <w:b/>
+                      <w:color w:val="444444"/>
+                      <w:sz w:val="21"/>
+                      <w:szCs w:val="21"/>
+                    </w:rPr>
+                    <w:t xml:space="preserve"> Jin</w:t>
+                  </w:r>
+                  <w:r>
+                    <w:rPr>
+                      <w:rFonts w:ascii="Times New Roman" w:eastAsia="SimSun" w:hAnsi="Times New Roman" w:cs="Times New Roman"/>
+                      <w:color w:val="444444"/>
+                      <w:sz w:val="21"/>
+                      <w:szCs w:val="21"/>
+                    </w:rPr>
+                    <w:t xml:space="preserve">, Yong Chen, </w:t>
+                  </w:r>
+                  <w:proofErr w:type="spellStart"/>
+                  <w:r>
+                    <w:rPr>
+                      <w:rFonts w:ascii="Times New Roman" w:eastAsia="SimSun" w:hAnsi="Times New Roman" w:cs="Times New Roman"/>
+                      <w:color w:val="444444"/>
+                      <w:sz w:val="21"/>
+                      <w:szCs w:val="21"/>
+                    </w:rPr>
+                    <w:t>Yingqing</w:t>
+                  </w:r>
+                  <w:proofErr w:type="spellEnd"/>
+                  <w:r>
+                    <w:rPr>
+                      <w:rFonts w:ascii="Times New Roman" w:eastAsia="SimSun" w:hAnsi="Times New Roman" w:cs="Times New Roman"/>
+                      <w:color w:val="444444"/>
+                      <w:sz w:val="21"/>
+                      <w:szCs w:val="21"/>
+                    </w:rPr>
+                    <w:t xml:space="preserve"> Guo, </w:t>
+                  </w:r>
+                  <w:proofErr w:type="spellStart"/>
+                  <w:r>
+                    <w:rPr>
+                      <w:rFonts w:ascii="Times New Roman" w:eastAsia="SimSun" w:hAnsi="Times New Roman" w:cs="Times New Roman"/>
+                      <w:color w:val="444444"/>
+                      <w:sz w:val="21"/>
+                      <w:szCs w:val="21"/>
+                    </w:rPr>
+                    <w:t>Yanxia</w:t>
+                  </w:r>
+                  <w:proofErr w:type="spellEnd"/>
+                  <w:r>
+                    <w:rPr>
+                      <w:rFonts w:ascii="Times New Roman" w:eastAsia="SimSun" w:hAnsi="Times New Roman" w:cs="Times New Roman"/>
+                      <w:color w:val="444444"/>
+                      <w:sz w:val="21"/>
+                      <w:szCs w:val="21"/>
+                    </w:rPr>
+                    <w:t xml:space="preserve"> Sun, Jun Chen. Tea Flushes Identification Based on Machine Vision for High-Quality Tea at Harvest[J]. Applied Mechanics and Materials, 2013, 288: 214-218.</w:t>
                   </w:r>
                   <w:r>
                     <w:rPr>
@@ -10378,6 +11134,7 @@
                       <w:szCs w:val="21"/>
                     </w:rPr>
                   </w:pPr>
+                  <w:proofErr w:type="spellStart"/>
                   <w:r>
                     <w:rPr>
                       <w:rFonts w:ascii="Times New Roman" w:eastAsia="SimSun" w:hAnsi="Times New Roman" w:cs="Times New Roman"/>
@@ -10386,7 +11143,18 @@
                       <w:sz w:val="21"/>
                       <w:szCs w:val="21"/>
                     </w:rPr>
-                    <w:t>Xiaojun Jin</w:t>
+                    <w:t>Xiaojun</w:t>
+                  </w:r>
+                  <w:proofErr w:type="spellEnd"/>
+                  <w:r>
+                    <w:rPr>
+                      <w:rFonts w:ascii="Times New Roman" w:eastAsia="SimSun" w:hAnsi="Times New Roman" w:cs="Times New Roman"/>
+                      <w:b/>
+                      <w:color w:val="444444"/>
+                      <w:sz w:val="21"/>
+                      <w:szCs w:val="21"/>
+                    </w:rPr>
+                    <w:t xml:space="preserve"> Jin</w:t>
                   </w:r>
                   <w:r>
                     <w:rPr>
@@ -10414,7 +11182,27 @@
                       <w:sz w:val="21"/>
                       <w:szCs w:val="21"/>
                     </w:rPr>
-                    <w:t>, Hao Zhang, Yanxia Sun, Jun Chen. High-quality Tea Flushes Detection under Natural Conditions Using Computer Vision[J]. International Journal of Digital Content Technology and its Applications, 2012, 6(18): 600-606.</w:t>
+                    <w:t xml:space="preserve">, Hao Zhang, </w:t>
+                  </w:r>
+                  <w:proofErr w:type="spellStart"/>
+                  <w:r>
+                    <w:rPr>
+                      <w:rFonts w:ascii="Times New Roman" w:eastAsia="SimSun" w:hAnsi="Times New Roman" w:cs="Times New Roman"/>
+                      <w:color w:val="444444"/>
+                      <w:sz w:val="21"/>
+                      <w:szCs w:val="21"/>
+                    </w:rPr>
+                    <w:t>Yanxia</w:t>
+                  </w:r>
+                  <w:proofErr w:type="spellEnd"/>
+                  <w:r>
+                    <w:rPr>
+                      <w:rFonts w:ascii="Times New Roman" w:eastAsia="SimSun" w:hAnsi="Times New Roman" w:cs="Times New Roman"/>
+                      <w:color w:val="444444"/>
+                      <w:sz w:val="21"/>
+                      <w:szCs w:val="21"/>
+                    </w:rPr>
+                    <w:t xml:space="preserve"> Sun, Jun Chen. High-quality Tea Flushes Detection under Natural Conditions Using Computer Vision[J]. International Journal of Digital Content Technology and its Applications, 2012, 6(18): 600-606.</w:t>
                   </w:r>
                   <w:r>
                     <w:rPr>
@@ -11403,7 +12191,7 @@
             <w:pPr>
               <w:spacing w:before="200" w:after="42" w:line="275" w:lineRule="atLeast"/>
               <w:rPr>
-                <w:rFonts w:ascii="SimSun" w:eastAsia="SimSun" w:hAnsi="SimSun" w:cs="SimSun" w:hint="eastAsia"/>
+                <w:rFonts w:ascii="SimSun" w:eastAsia="SimSun" w:hAnsi="SimSun" w:cs="SimSun"/>
                 <w:b/>
                 <w:bCs/>
                 <w:color w:val="6FA8DC"/>
@@ -11600,7 +12388,7 @@
                         <w:pPr>
                           <w:spacing w:before="42" w:after="31" w:line="276" w:lineRule="auto"/>
                           <w:rPr>
-                            <w:rFonts w:ascii="Times New Roman" w:hAnsi="Times New Roman" w:cs="Times New Roman" w:hint="eastAsia"/>
+                            <w:rFonts w:ascii="Times New Roman" w:hAnsi="Times New Roman" w:cs="Times New Roman"/>
                             <w:color w:val="444444"/>
                             <w:sz w:val="21"/>
                             <w:szCs w:val="21"/>
@@ -11613,7 +12401,25 @@
                             <w:sz w:val="21"/>
                             <w:szCs w:val="21"/>
                           </w:rPr>
-                          <w:t>[01]</w:t>
+                          <w:t>[0</w:t>
+                        </w:r>
+                        <w:r>
+                          <w:rPr>
+                            <w:rFonts w:ascii="Times New Roman" w:hAnsi="Times New Roman" w:cs="Times New Roman"/>
+                            <w:color w:val="444444"/>
+                            <w:sz w:val="21"/>
+                            <w:szCs w:val="21"/>
+                          </w:rPr>
+                          <w:t>1</w:t>
+                        </w:r>
+                        <w:r>
+                          <w:rPr>
+                            <w:rFonts w:ascii="Times New Roman" w:hAnsi="Times New Roman" w:cs="Times New Roman"/>
+                            <w:color w:val="444444"/>
+                            <w:sz w:val="21"/>
+                            <w:szCs w:val="21"/>
+                          </w:rPr>
+                          <w:t>]</w:t>
                         </w:r>
                       </w:p>
                     </w:tc>
@@ -11633,6 +12439,15 @@
                           <w:spacing w:before="42" w:after="31" w:line="288" w:lineRule="auto"/>
                           <w:jc w:val="both"/>
                           <w:rPr>
+                            <w:rFonts w:ascii="Times New Roman" w:eastAsia="SimSun" w:hAnsi="Times New Roman" w:cs="Times New Roman"/>
+                            <w:bCs/>
+                            <w:color w:val="444444"/>
+                            <w:sz w:val="21"/>
+                            <w:szCs w:val="21"/>
+                          </w:rPr>
+                        </w:pPr>
+                        <w:r>
+                          <w:rPr>
                             <w:rFonts w:ascii="Times New Roman" w:eastAsia="SimSun" w:hAnsi="Times New Roman" w:cs="Times New Roman" w:hint="eastAsia"/>
                             <w:b/>
                             <w:bCs/>
@@ -11640,7 +12455,198 @@
                             <w:sz w:val="21"/>
                             <w:szCs w:val="21"/>
                           </w:rPr>
-                        </w:pPr>
+                          <w:t>金小俊</w:t>
+                        </w:r>
+                        <w:r>
+                          <w:rPr>
+                            <w:rFonts w:ascii="Times New Roman" w:eastAsia="SimSun" w:hAnsi="Times New Roman" w:cs="Times New Roman" w:hint="eastAsia"/>
+                            <w:bCs/>
+                            <w:color w:val="444444"/>
+                            <w:sz w:val="21"/>
+                            <w:szCs w:val="21"/>
+                          </w:rPr>
+                          <w:t>,</w:t>
+                        </w:r>
+                        <w:r>
+                          <w:rPr>
+                            <w:rFonts w:ascii="Times New Roman" w:eastAsia="SimSun" w:hAnsi="Times New Roman" w:cs="Times New Roman"/>
+                            <w:bCs/>
+                            <w:color w:val="444444"/>
+                            <w:sz w:val="21"/>
+                            <w:szCs w:val="21"/>
+                          </w:rPr>
+                          <w:t xml:space="preserve"> </w:t>
+                        </w:r>
+                        <w:r>
+                          <w:rPr>
+                            <w:rFonts w:ascii="Times New Roman" w:eastAsia="SimSun" w:hAnsi="Times New Roman" w:cs="Times New Roman" w:hint="eastAsia"/>
+                            <w:bCs/>
+                            <w:color w:val="444444"/>
+                            <w:sz w:val="21"/>
+                            <w:szCs w:val="21"/>
+                          </w:rPr>
+                          <w:t>于佳琳</w:t>
+                        </w:r>
+                        <w:r>
+                          <w:rPr>
+                            <w:rFonts w:ascii="Times New Roman" w:eastAsia="SimSun" w:hAnsi="Times New Roman" w:cs="Times New Roman" w:hint="eastAsia"/>
+                            <w:bCs/>
+                            <w:color w:val="444444"/>
+                            <w:sz w:val="21"/>
+                            <w:szCs w:val="21"/>
+                          </w:rPr>
+                          <w:t>,</w:t>
+                        </w:r>
+                        <w:r>
+                          <w:rPr>
+                            <w:rFonts w:ascii="Times New Roman" w:eastAsia="SimSun" w:hAnsi="Times New Roman" w:cs="Times New Roman"/>
+                            <w:bCs/>
+                            <w:color w:val="444444"/>
+                            <w:sz w:val="21"/>
+                            <w:szCs w:val="21"/>
+                          </w:rPr>
+                          <w:t xml:space="preserve"> </w:t>
+                        </w:r>
+                        <w:r>
+                          <w:rPr>
+                            <w:rFonts w:ascii="Times New Roman" w:eastAsia="SimSun" w:hAnsi="Times New Roman" w:cs="Times New Roman" w:hint="eastAsia"/>
+                            <w:bCs/>
+                            <w:color w:val="444444"/>
+                            <w:sz w:val="21"/>
+                            <w:szCs w:val="21"/>
+                          </w:rPr>
+                          <w:t>陈勇</w:t>
+                        </w:r>
+                        <w:r>
+                          <w:rPr>
+                            <w:rFonts w:ascii="Times New Roman" w:eastAsia="SimSun" w:hAnsi="Times New Roman" w:cs="Times New Roman" w:hint="eastAsia"/>
+                            <w:bCs/>
+                            <w:color w:val="444444"/>
+                            <w:sz w:val="21"/>
+                            <w:szCs w:val="21"/>
+                          </w:rPr>
+                          <w:t>.</w:t>
+                        </w:r>
+                        <w:r>
+                          <w:rPr>
+                            <w:rFonts w:ascii="Times New Roman" w:eastAsia="SimSun" w:hAnsi="Times New Roman" w:cs="Times New Roman"/>
+                            <w:bCs/>
+                            <w:color w:val="444444"/>
+                            <w:sz w:val="21"/>
+                            <w:szCs w:val="21"/>
+                          </w:rPr>
+                          <w:t xml:space="preserve"> </w:t>
+                        </w:r>
+                        <w:r>
+                          <w:rPr>
+                            <w:rFonts w:ascii="Times New Roman" w:eastAsia="SimSun" w:hAnsi="Times New Roman" w:cs="Times New Roman" w:hint="eastAsia"/>
+                            <w:bCs/>
+                            <w:color w:val="444444"/>
+                            <w:sz w:val="21"/>
+                            <w:szCs w:val="21"/>
+                          </w:rPr>
+                          <w:t>一种</w:t>
+                        </w:r>
+                        <w:r>
+                          <w:rPr>
+                            <w:rFonts w:ascii="Times New Roman" w:eastAsia="SimSun" w:hAnsi="Times New Roman" w:cs="Times New Roman" w:hint="eastAsia"/>
+                            <w:bCs/>
+                            <w:color w:val="444444"/>
+                            <w:sz w:val="21"/>
+                            <w:szCs w:val="21"/>
+                          </w:rPr>
+                          <w:t>草坪除草剂</w:t>
+                        </w:r>
+                        <w:r>
+                          <w:rPr>
+                            <w:rFonts w:ascii="Times New Roman" w:eastAsia="SimSun" w:hAnsi="Times New Roman" w:cs="Times New Roman" w:hint="eastAsia"/>
+                            <w:bCs/>
+                            <w:color w:val="444444"/>
+                            <w:sz w:val="21"/>
+                            <w:szCs w:val="21"/>
+                          </w:rPr>
+                          <w:t>精准</w:t>
+                        </w:r>
+                        <w:r>
+                          <w:rPr>
+                            <w:rFonts w:ascii="Times New Roman" w:eastAsia="SimSun" w:hAnsi="Times New Roman" w:cs="Times New Roman" w:hint="eastAsia"/>
+                            <w:bCs/>
+                            <w:color w:val="444444"/>
+                            <w:sz w:val="21"/>
+                            <w:szCs w:val="21"/>
+                          </w:rPr>
+                          <w:t>喷施</w:t>
+                        </w:r>
+                        <w:r>
+                          <w:rPr>
+                            <w:rFonts w:ascii="Times New Roman" w:eastAsia="SimSun" w:hAnsi="Times New Roman" w:cs="Times New Roman" w:hint="eastAsia"/>
+                            <w:bCs/>
+                            <w:color w:val="444444"/>
+                            <w:sz w:val="21"/>
+                            <w:szCs w:val="21"/>
+                          </w:rPr>
+                          <w:t>方法</w:t>
+                        </w:r>
+                        <w:r>
+                          <w:rPr>
+                            <w:rFonts w:ascii="Times New Roman" w:eastAsia="SimSun" w:hAnsi="Times New Roman" w:cs="Times New Roman" w:hint="eastAsia"/>
+                            <w:bCs/>
+                            <w:color w:val="444444"/>
+                            <w:sz w:val="21"/>
+                            <w:szCs w:val="21"/>
+                          </w:rPr>
+                          <w:t>[</w:t>
+                        </w:r>
+                        <w:r>
+                          <w:rPr>
+                            <w:rFonts w:ascii="Times New Roman" w:eastAsia="SimSun" w:hAnsi="Times New Roman" w:cs="Times New Roman"/>
+                            <w:bCs/>
+                            <w:color w:val="444444"/>
+                            <w:sz w:val="21"/>
+                            <w:szCs w:val="21"/>
+                          </w:rPr>
+                          <w:t>P].</w:t>
+                        </w:r>
+                        <w:r>
+                          <w:rPr>
+                            <w:rFonts w:ascii="Times New Roman" w:eastAsia="SimSun" w:hAnsi="Times New Roman" w:cs="Times New Roman" w:hint="eastAsia"/>
+                            <w:bCs/>
+                            <w:color w:val="444444"/>
+                            <w:sz w:val="21"/>
+                            <w:szCs w:val="21"/>
+                          </w:rPr>
+                          <w:t>（</w:t>
+                        </w:r>
+                        <w:r>
+                          <w:rPr>
+                            <w:rFonts w:ascii="Times New Roman" w:eastAsia="SimSun" w:hAnsi="Times New Roman" w:cs="Times New Roman" w:hint="eastAsia"/>
+                            <w:bCs/>
+                            <w:color w:val="444444"/>
+                            <w:sz w:val="21"/>
+                            <w:szCs w:val="21"/>
+                          </w:rPr>
+                          <w:t>提交</w:t>
+                        </w:r>
+                        <w:r>
+                          <w:rPr>
+                            <w:rFonts w:ascii="Times New Roman" w:eastAsia="SimSun" w:hAnsi="Times New Roman" w:cs="Times New Roman" w:hint="eastAsia"/>
+                            <w:bCs/>
+                            <w:color w:val="444444"/>
+                            <w:sz w:val="21"/>
+                            <w:szCs w:val="21"/>
+                          </w:rPr>
+                          <w:t>,</w:t>
+                        </w:r>
+                        <w:r>
+                          <w:rPr>
+                            <w:rFonts w:ascii="Times New Roman" w:eastAsia="SimSun" w:hAnsi="Times New Roman" w:cs="Times New Roman"/>
+                            <w:bCs/>
+                            <w:color w:val="444444"/>
+                            <w:sz w:val="21"/>
+                            <w:szCs w:val="21"/>
+                          </w:rPr>
+                          <w:t xml:space="preserve"> </w:t>
+                        </w:r>
                         <w:r>
                           <w:rPr>
                             <w:rFonts w:ascii="Times New Roman" w:eastAsia="SimSun" w:hAnsi="Times New Roman" w:cs="Times New Roman" w:hint="eastAsia"/>
@@ -11650,237 +12656,7 @@
                             <w:sz w:val="21"/>
                             <w:szCs w:val="21"/>
                           </w:rPr>
-                          <w:t>金小俊</w:t>
-                        </w:r>
-                        <w:r>
-                          <w:rPr>
-                            <w:rFonts w:ascii="Times New Roman" w:eastAsia="SimSun" w:hAnsi="Times New Roman" w:cs="Times New Roman" w:hint="eastAsia"/>
-                            <w:bCs/>
-                            <w:color w:val="444444"/>
-                            <w:sz w:val="21"/>
-                            <w:szCs w:val="21"/>
-                          </w:rPr>
-                          <w:t>,</w:t>
-                        </w:r>
-                        <w:r>
-                          <w:rPr>
-                            <w:rFonts w:ascii="Times New Roman" w:eastAsia="SimSun" w:hAnsi="Times New Roman" w:cs="Times New Roman"/>
-                            <w:bCs/>
-                            <w:color w:val="444444"/>
-                            <w:sz w:val="21"/>
-                            <w:szCs w:val="21"/>
-                          </w:rPr>
-                          <w:t xml:space="preserve"> </w:t>
-                        </w:r>
-                        <w:r>
-                          <w:rPr>
-                            <w:rFonts w:ascii="Times New Roman" w:eastAsia="SimSun" w:hAnsi="Times New Roman" w:cs="Times New Roman" w:hint="eastAsia"/>
-                            <w:bCs/>
-                            <w:color w:val="444444"/>
-                            <w:sz w:val="21"/>
-                            <w:szCs w:val="21"/>
-                          </w:rPr>
-                          <w:t>蒋杰</w:t>
-                        </w:r>
-                        <w:r>
-                          <w:rPr>
-                            <w:rFonts w:ascii="Times New Roman" w:eastAsia="SimSun" w:hAnsi="Times New Roman" w:cs="Times New Roman" w:hint="eastAsia"/>
-                            <w:bCs/>
-                            <w:color w:val="444444"/>
-                            <w:sz w:val="21"/>
-                            <w:szCs w:val="21"/>
-                          </w:rPr>
-                          <w:t>,</w:t>
-                        </w:r>
-                        <w:r>
-                          <w:rPr>
-                            <w:rFonts w:ascii="Times New Roman" w:eastAsia="SimSun" w:hAnsi="Times New Roman" w:cs="Times New Roman"/>
-                            <w:bCs/>
-                            <w:color w:val="444444"/>
-                            <w:sz w:val="21"/>
-                            <w:szCs w:val="21"/>
-                          </w:rPr>
-                          <w:t xml:space="preserve"> </w:t>
-                        </w:r>
-                        <w:r>
-                          <w:rPr>
-                            <w:rFonts w:ascii="Times New Roman" w:eastAsia="SimSun" w:hAnsi="Times New Roman" w:cs="Times New Roman" w:hint="eastAsia"/>
-                            <w:bCs/>
-                            <w:color w:val="444444"/>
-                            <w:sz w:val="21"/>
-                            <w:szCs w:val="21"/>
-                          </w:rPr>
-                          <w:t>张啸岳</w:t>
-                        </w:r>
-                        <w:r>
-                          <w:rPr>
-                            <w:rFonts w:ascii="Times New Roman" w:eastAsia="SimSun" w:hAnsi="Times New Roman" w:cs="Times New Roman" w:hint="eastAsia"/>
-                            <w:bCs/>
-                            <w:color w:val="444444"/>
-                            <w:sz w:val="21"/>
-                            <w:szCs w:val="21"/>
-                          </w:rPr>
-                          <w:t>,</w:t>
-                        </w:r>
-                        <w:r>
-                          <w:rPr>
-                            <w:rFonts w:ascii="Times New Roman" w:eastAsia="SimSun" w:hAnsi="Times New Roman" w:cs="Times New Roman"/>
-                            <w:bCs/>
-                            <w:color w:val="444444"/>
-                            <w:sz w:val="21"/>
-                            <w:szCs w:val="21"/>
-                          </w:rPr>
-                          <w:t xml:space="preserve"> </w:t>
-                        </w:r>
-                        <w:r>
-                          <w:rPr>
-                            <w:rFonts w:ascii="Times New Roman" w:eastAsia="SimSun" w:hAnsi="Times New Roman" w:cs="Times New Roman" w:hint="eastAsia"/>
-                            <w:bCs/>
-                            <w:color w:val="444444"/>
-                            <w:sz w:val="21"/>
-                            <w:szCs w:val="21"/>
-                          </w:rPr>
-                          <w:t>吴祎寒</w:t>
-                        </w:r>
-                        <w:r>
-                          <w:rPr>
-                            <w:rFonts w:ascii="Times New Roman" w:eastAsia="SimSun" w:hAnsi="Times New Roman" w:cs="Times New Roman" w:hint="eastAsia"/>
-                            <w:bCs/>
-                            <w:color w:val="444444"/>
-                            <w:sz w:val="21"/>
-                            <w:szCs w:val="21"/>
-                          </w:rPr>
-                          <w:t>,</w:t>
-                        </w:r>
-                        <w:r>
-                          <w:rPr>
-                            <w:rFonts w:ascii="Times New Roman" w:eastAsia="SimSun" w:hAnsi="Times New Roman" w:cs="Times New Roman"/>
-                            <w:bCs/>
-                            <w:color w:val="444444"/>
-                            <w:sz w:val="21"/>
-                            <w:szCs w:val="21"/>
-                          </w:rPr>
-                          <w:t xml:space="preserve"> </w:t>
-                        </w:r>
-                        <w:r>
-                          <w:rPr>
-                            <w:rFonts w:ascii="Times New Roman" w:eastAsia="SimSun" w:hAnsi="Times New Roman" w:cs="Times New Roman" w:hint="eastAsia"/>
-                            <w:bCs/>
-                            <w:color w:val="444444"/>
-                            <w:sz w:val="21"/>
-                            <w:szCs w:val="21"/>
-                          </w:rPr>
-                          <w:t>李文杰</w:t>
-                        </w:r>
-                        <w:r>
-                          <w:rPr>
-                            <w:rFonts w:ascii="Times New Roman" w:eastAsia="SimSun" w:hAnsi="Times New Roman" w:cs="Times New Roman" w:hint="eastAsia"/>
-                            <w:bCs/>
-                            <w:color w:val="444444"/>
-                            <w:sz w:val="21"/>
-                            <w:szCs w:val="21"/>
-                          </w:rPr>
-                          <w:t>.</w:t>
-                        </w:r>
-                        <w:r>
-                          <w:rPr>
-                            <w:rFonts w:ascii="Times New Roman" w:eastAsia="SimSun" w:hAnsi="Times New Roman" w:cs="Times New Roman"/>
-                            <w:bCs/>
-                            <w:color w:val="444444"/>
-                            <w:sz w:val="21"/>
-                            <w:szCs w:val="21"/>
-                          </w:rPr>
-                          <w:t xml:space="preserve"> </w:t>
-                        </w:r>
-                        <w:r>
-                          <w:rPr>
-                            <w:rFonts w:ascii="Times New Roman" w:eastAsia="SimSun" w:hAnsi="Times New Roman" w:cs="Times New Roman" w:hint="eastAsia"/>
-                            <w:bCs/>
-                            <w:color w:val="444444"/>
-                            <w:sz w:val="21"/>
-                            <w:szCs w:val="21"/>
-                          </w:rPr>
-                          <w:t>一种</w:t>
-                        </w:r>
-                        <w:r>
-                          <w:rPr>
-                            <w:rFonts w:ascii="Times New Roman" w:eastAsia="SimSun" w:hAnsi="Times New Roman" w:cs="Times New Roman" w:hint="eastAsia"/>
-                            <w:bCs/>
-                            <w:color w:val="444444"/>
-                            <w:sz w:val="21"/>
-                            <w:szCs w:val="21"/>
-                          </w:rPr>
-                          <w:t>网约车影音娱乐系统</w:t>
-                        </w:r>
-                        <w:r>
-                          <w:rPr>
-                            <w:rFonts w:ascii="Times New Roman" w:eastAsia="SimSun" w:hAnsi="Times New Roman" w:cs="Times New Roman" w:hint="eastAsia"/>
-                            <w:bCs/>
-                            <w:color w:val="444444"/>
-                            <w:sz w:val="21"/>
-                            <w:szCs w:val="21"/>
-                          </w:rPr>
-                          <w:t>[</w:t>
-                        </w:r>
-                        <w:r>
-                          <w:rPr>
-                            <w:rFonts w:ascii="Times New Roman" w:eastAsia="SimSun" w:hAnsi="Times New Roman" w:cs="Times New Roman"/>
-                            <w:bCs/>
-                            <w:color w:val="444444"/>
-                            <w:sz w:val="21"/>
-                            <w:szCs w:val="21"/>
-                          </w:rPr>
-                          <w:t>P].</w:t>
-                        </w:r>
-                        <w:r>
-                          <w:rPr>
-                            <w:rFonts w:ascii="Times New Roman" w:eastAsia="SimSun" w:hAnsi="Times New Roman" w:cs="Times New Roman" w:hint="eastAsia"/>
-                            <w:bCs/>
-                            <w:color w:val="444444"/>
-                            <w:sz w:val="21"/>
-                            <w:szCs w:val="21"/>
-                          </w:rPr>
-                          <w:t>（</w:t>
-                        </w:r>
-                        <w:r>
-                          <w:rPr>
-                            <w:rFonts w:ascii="SimSun" w:eastAsia="SimSun" w:hAnsi="SimSun" w:cs="SimSun" w:hint="eastAsia"/>
-                            <w:bCs/>
-                            <w:color w:val="444444"/>
-                            <w:sz w:val="21"/>
-                            <w:szCs w:val="21"/>
-                          </w:rPr>
-                          <w:t>提交</w:t>
-                        </w:r>
-                        <w:r>
-                          <w:rPr>
-                            <w:rFonts w:ascii="Times New Roman" w:eastAsia="SimSun" w:hAnsi="Times New Roman" w:cs="Times New Roman" w:hint="eastAsia"/>
-                            <w:bCs/>
-                            <w:color w:val="444444"/>
-                            <w:sz w:val="21"/>
-                            <w:szCs w:val="21"/>
-                          </w:rPr>
-                          <w:t>,</w:t>
-                        </w:r>
-                        <w:r>
-                          <w:rPr>
-                            <w:rFonts w:ascii="Times New Roman" w:eastAsia="SimSun" w:hAnsi="Times New Roman" w:cs="Times New Roman"/>
-                            <w:bCs/>
-                            <w:color w:val="444444"/>
-                            <w:sz w:val="21"/>
-                            <w:szCs w:val="21"/>
-                          </w:rPr>
-                          <w:t xml:space="preserve"> </w:t>
-                        </w:r>
-                        <w:r>
-                          <w:rPr>
-                            <w:rFonts w:ascii="Times New Roman" w:eastAsia="SimSun" w:hAnsi="Times New Roman" w:cs="Times New Roman" w:hint="eastAsia"/>
-                            <w:bCs/>
-                            <w:color w:val="444444"/>
-                            <w:sz w:val="21"/>
-                            <w:szCs w:val="21"/>
-                          </w:rPr>
-                          <w:t>实用新型</w:t>
+                          <w:t>发明</w:t>
                         </w:r>
                         <w:r>
                           <w:rPr>
@@ -11951,7 +12727,6 @@
                     <w:tc>
                       <w:tcPr>
                         <w:tcW w:w="9303" w:type="dxa"/>
-                        <w:shd w:val="clear" w:color="auto" w:fill="EDEDED" w:themeFill="accent3" w:themeFillTint="33"/>
                         <w:tcMar>
                           <w:top w:w="0" w:type="dxa"/>
                           <w:left w:w="85" w:type="dxa"/>
@@ -11964,16 +12739,195 @@
                           <w:spacing w:before="42" w:after="31" w:line="288" w:lineRule="auto"/>
                           <w:jc w:val="both"/>
                           <w:rPr>
-                            <w:rFonts w:ascii="Times New Roman" w:eastAsia="SimSun" w:hAnsi="Times New Roman" w:cs="Times New Roman"/>
-                            <w:bCs/>
-                            <w:color w:val="444444"/>
-                            <w:sz w:val="21"/>
-                            <w:szCs w:val="21"/>
+                            <w:rFonts w:ascii="Times New Roman" w:hAnsi="Times New Roman" w:cs="Times New Roman"/>
+                            <w:color w:val="444444"/>
+                            <w:sz w:val="20"/>
+                            <w:szCs w:val="20"/>
                           </w:rPr>
                         </w:pPr>
                         <w:r>
                           <w:rPr>
-                            <w:rFonts w:ascii="Times New Roman" w:eastAsia="SimSun" w:hAnsi="Times New Roman" w:cs="Times New Roman" w:hint="eastAsia"/>
+                            <w:rFonts w:ascii="Times New Roman" w:eastAsia="SimSun" w:hAnsi="Times New Roman" w:cs="Times New Roman"/>
+                            <w:bCs/>
+                            <w:color w:val="444444"/>
+                            <w:sz w:val="21"/>
+                            <w:szCs w:val="21"/>
+                          </w:rPr>
+                          <w:t>王衍</w:t>
+                        </w:r>
+                        <w:r>
+                          <w:rPr>
+                            <w:rFonts w:ascii="Times New Roman" w:eastAsia="SimSun" w:hAnsi="Times New Roman" w:cs="Times New Roman"/>
+                            <w:bCs/>
+                            <w:color w:val="444444"/>
+                            <w:sz w:val="21"/>
+                            <w:szCs w:val="21"/>
+                          </w:rPr>
+                          <w:t>,</w:t>
+                        </w:r>
+                        <w:r>
+                          <w:rPr>
+                            <w:rFonts w:ascii="Times New Roman" w:eastAsia="SimSun" w:hAnsi="Times New Roman" w:cs="Times New Roman"/>
+                            <w:bCs/>
+                            <w:color w:val="444444"/>
+                            <w:sz w:val="21"/>
+                            <w:szCs w:val="21"/>
+                          </w:rPr>
+                          <w:t xml:space="preserve"> </w:t>
+                        </w:r>
+                        <w:r>
+                          <w:rPr>
+                            <w:rFonts w:ascii="Times New Roman" w:eastAsia="SimSun" w:hAnsi="Times New Roman" w:cs="Times New Roman"/>
+                            <w:bCs/>
+                            <w:color w:val="444444"/>
+                            <w:sz w:val="21"/>
+                            <w:szCs w:val="21"/>
+                          </w:rPr>
+                          <w:t>王英尧</w:t>
+                        </w:r>
+                        <w:r>
+                          <w:rPr>
+                            <w:rFonts w:ascii="Times New Roman" w:eastAsia="SimSun" w:hAnsi="Times New Roman" w:cs="Times New Roman"/>
+                            <w:bCs/>
+                            <w:color w:val="444444"/>
+                            <w:sz w:val="21"/>
+                            <w:szCs w:val="21"/>
+                          </w:rPr>
+                          <w:t>,</w:t>
+                        </w:r>
+                        <w:r>
+                          <w:rPr>
+                            <w:rFonts w:ascii="Times New Roman" w:eastAsia="SimSun" w:hAnsi="Times New Roman" w:cs="Times New Roman"/>
+                            <w:bCs/>
+                            <w:color w:val="444444"/>
+                            <w:sz w:val="21"/>
+                            <w:szCs w:val="21"/>
+                          </w:rPr>
+                          <w:t xml:space="preserve"> </w:t>
+                        </w:r>
+                        <w:r>
+                          <w:rPr>
+                            <w:rFonts w:ascii="Times New Roman" w:eastAsia="SimSun" w:hAnsi="Times New Roman" w:cs="Times New Roman"/>
+                            <w:bCs/>
+                            <w:color w:val="444444"/>
+                            <w:sz w:val="21"/>
+                            <w:szCs w:val="21"/>
+                          </w:rPr>
+                          <w:t>曹志康</w:t>
+                        </w:r>
+                        <w:r>
+                          <w:rPr>
+                            <w:rFonts w:ascii="Times New Roman" w:eastAsia="SimSun" w:hAnsi="Times New Roman" w:cs="Times New Roman"/>
+                            <w:bCs/>
+                            <w:color w:val="444444"/>
+                            <w:sz w:val="21"/>
+                            <w:szCs w:val="21"/>
+                          </w:rPr>
+                          <w:t>,</w:t>
+                        </w:r>
+                        <w:r>
+                          <w:rPr>
+                            <w:rFonts w:ascii="Times New Roman" w:eastAsia="SimSun" w:hAnsi="Times New Roman" w:cs="Times New Roman"/>
+                            <w:bCs/>
+                            <w:color w:val="444444"/>
+                            <w:sz w:val="21"/>
+                            <w:szCs w:val="21"/>
+                          </w:rPr>
+                          <w:t xml:space="preserve"> </w:t>
+                        </w:r>
+                        <w:r>
+                          <w:rPr>
+                            <w:rFonts w:ascii="Times New Roman" w:eastAsia="SimSun" w:hAnsi="Times New Roman" w:cs="Times New Roman"/>
+                            <w:bCs/>
+                            <w:color w:val="444444"/>
+                            <w:sz w:val="21"/>
+                            <w:szCs w:val="21"/>
+                          </w:rPr>
+                          <w:t>赵全忠</w:t>
+                        </w:r>
+                        <w:r>
+                          <w:rPr>
+                            <w:rFonts w:ascii="Times New Roman" w:eastAsia="SimSun" w:hAnsi="Times New Roman" w:cs="Times New Roman"/>
+                            <w:bCs/>
+                            <w:color w:val="444444"/>
+                            <w:sz w:val="21"/>
+                            <w:szCs w:val="21"/>
+                          </w:rPr>
+                          <w:t>,</w:t>
+                        </w:r>
+                        <w:r>
+                          <w:rPr>
+                            <w:rFonts w:ascii="Times New Roman" w:eastAsia="SimSun" w:hAnsi="Times New Roman" w:cs="Times New Roman"/>
+                            <w:bCs/>
+                            <w:color w:val="444444"/>
+                            <w:sz w:val="21"/>
+                            <w:szCs w:val="21"/>
+                          </w:rPr>
+                          <w:t xml:space="preserve"> </w:t>
+                        </w:r>
+                        <w:r>
+                          <w:rPr>
+                            <w:rFonts w:ascii="Times New Roman" w:eastAsia="SimSun" w:hAnsi="Times New Roman" w:cs="Times New Roman"/>
+                            <w:bCs/>
+                            <w:color w:val="444444"/>
+                            <w:sz w:val="21"/>
+                            <w:szCs w:val="21"/>
+                          </w:rPr>
+                          <w:t>付强</w:t>
+                        </w:r>
+                        <w:r>
+                          <w:rPr>
+                            <w:rFonts w:ascii="Times New Roman" w:eastAsia="SimSun" w:hAnsi="Times New Roman" w:cs="Times New Roman"/>
+                            <w:bCs/>
+                            <w:color w:val="444444"/>
+                            <w:sz w:val="21"/>
+                            <w:szCs w:val="21"/>
+                          </w:rPr>
+                          <w:t>,</w:t>
+                        </w:r>
+                        <w:r>
+                          <w:rPr>
+                            <w:rFonts w:ascii="Times New Roman" w:eastAsia="SimSun" w:hAnsi="Times New Roman" w:cs="Times New Roman"/>
+                            <w:bCs/>
+                            <w:color w:val="444444"/>
+                            <w:sz w:val="21"/>
+                            <w:szCs w:val="21"/>
+                          </w:rPr>
+                          <w:t xml:space="preserve"> </w:t>
+                        </w:r>
+                        <w:r>
+                          <w:rPr>
+                            <w:rFonts w:ascii="Times New Roman" w:eastAsia="SimSun" w:hAnsi="Times New Roman" w:cs="Times New Roman"/>
+                            <w:bCs/>
+                            <w:color w:val="444444"/>
+                            <w:sz w:val="21"/>
+                            <w:szCs w:val="21"/>
+                          </w:rPr>
+                          <w:t>徐冰</w:t>
+                        </w:r>
+                        <w:r>
+                          <w:rPr>
+                            <w:rFonts w:ascii="Times New Roman" w:eastAsia="SimSun" w:hAnsi="Times New Roman" w:cs="Times New Roman"/>
+                            <w:bCs/>
+                            <w:color w:val="444444"/>
+                            <w:sz w:val="21"/>
+                            <w:szCs w:val="21"/>
+                          </w:rPr>
+                          <w:t>,</w:t>
+                        </w:r>
+                        <w:r>
+                          <w:rPr>
+                            <w:rFonts w:ascii="Times New Roman" w:eastAsia="SimSun" w:hAnsi="Times New Roman" w:cs="Times New Roman"/>
+                            <w:bCs/>
+                            <w:color w:val="444444"/>
+                            <w:sz w:val="21"/>
+                            <w:szCs w:val="21"/>
+                          </w:rPr>
+                          <w:t xml:space="preserve"> </w:t>
+                        </w:r>
+                        <w:r>
+                          <w:rPr>
+                            <w:rFonts w:ascii="Times New Roman" w:eastAsia="SimSun" w:hAnsi="Times New Roman" w:cs="Times New Roman"/>
                             <w:b/>
                             <w:bCs/>
                             <w:color w:val="444444"/>
@@ -11984,7 +12938,7 @@
                         </w:r>
                         <w:r>
                           <w:rPr>
-                            <w:rFonts w:ascii="Times New Roman" w:eastAsia="SimSun" w:hAnsi="Times New Roman" w:cs="Times New Roman" w:hint="eastAsia"/>
+                            <w:rFonts w:ascii="Times New Roman" w:eastAsia="SimSun" w:hAnsi="Times New Roman" w:cs="Times New Roman"/>
                             <w:bCs/>
                             <w:color w:val="444444"/>
                             <w:sz w:val="21"/>
@@ -12004,17 +12958,17 @@
                         </w:r>
                         <w:r>
                           <w:rPr>
-                            <w:rFonts w:ascii="Times New Roman" w:eastAsia="SimSun" w:hAnsi="Times New Roman" w:cs="Times New Roman" w:hint="eastAsia"/>
-                            <w:bCs/>
-                            <w:color w:val="444444"/>
-                            <w:sz w:val="21"/>
-                            <w:szCs w:val="21"/>
-                          </w:rPr>
-                          <w:t>于佳琳</w:t>
-                        </w:r>
-                        <w:r>
-                          <w:rPr>
-                            <w:rFonts w:ascii="Times New Roman" w:eastAsia="SimSun" w:hAnsi="Times New Roman" w:cs="Times New Roman" w:hint="eastAsia"/>
+                            <w:rFonts w:ascii="Times New Roman" w:eastAsia="SimSun" w:hAnsi="Times New Roman" w:cs="Times New Roman"/>
+                            <w:bCs/>
+                            <w:color w:val="444444"/>
+                            <w:sz w:val="21"/>
+                            <w:szCs w:val="21"/>
+                          </w:rPr>
+                          <w:t>胡琼</w:t>
+                        </w:r>
+                        <w:r>
+                          <w:rPr>
+                            <w:rFonts w:ascii="Times New Roman" w:eastAsia="SimSun" w:hAnsi="Times New Roman" w:cs="Times New Roman"/>
                             <w:bCs/>
                             <w:color w:val="444444"/>
                             <w:sz w:val="21"/>
@@ -12034,17 +12988,17 @@
                         </w:r>
                         <w:r>
                           <w:rPr>
-                            <w:rFonts w:ascii="Times New Roman" w:eastAsia="SimSun" w:hAnsi="Times New Roman" w:cs="Times New Roman" w:hint="eastAsia"/>
-                            <w:bCs/>
-                            <w:color w:val="444444"/>
-                            <w:sz w:val="21"/>
-                            <w:szCs w:val="21"/>
-                          </w:rPr>
-                          <w:t>陈勇</w:t>
-                        </w:r>
-                        <w:r>
-                          <w:rPr>
-                            <w:rFonts w:ascii="Times New Roman" w:eastAsia="SimSun" w:hAnsi="Times New Roman" w:cs="Times New Roman" w:hint="eastAsia"/>
+                            <w:rFonts w:ascii="Times New Roman" w:eastAsia="SimSun" w:hAnsi="Times New Roman" w:cs="Times New Roman"/>
+                            <w:bCs/>
+                            <w:color w:val="444444"/>
+                            <w:sz w:val="21"/>
+                            <w:szCs w:val="21"/>
+                          </w:rPr>
+                          <w:t>马志远</w:t>
+                        </w:r>
+                        <w:r>
+                          <w:rPr>
+                            <w:rFonts w:ascii="Times New Roman" w:eastAsia="SimSun" w:hAnsi="Times New Roman" w:cs="Times New Roman"/>
                             <w:bCs/>
                             <w:color w:val="444444"/>
                             <w:sz w:val="21"/>
@@ -12064,103 +13018,23 @@
                         </w:r>
                         <w:r>
                           <w:rPr>
-                            <w:rFonts w:ascii="Times New Roman" w:eastAsia="SimSun" w:hAnsi="Times New Roman" w:cs="Times New Roman" w:hint="eastAsia"/>
-                            <w:bCs/>
-                            <w:color w:val="444444"/>
-                            <w:sz w:val="21"/>
-                            <w:szCs w:val="21"/>
-                          </w:rPr>
-                          <w:t>一种</w:t>
-                        </w:r>
-                        <w:r>
-                          <w:rPr>
-                            <w:rFonts w:ascii="Times New Roman" w:eastAsia="SimSun" w:hAnsi="Times New Roman" w:cs="Times New Roman" w:hint="eastAsia"/>
-                            <w:bCs/>
-                            <w:color w:val="444444"/>
-                            <w:sz w:val="21"/>
-                            <w:szCs w:val="21"/>
-                          </w:rPr>
-                          <w:t>草坪除草剂</w:t>
-                        </w:r>
-                        <w:r>
-                          <w:rPr>
-                            <w:rFonts w:ascii="Times New Roman" w:eastAsia="SimSun" w:hAnsi="Times New Roman" w:cs="Times New Roman" w:hint="eastAsia"/>
-                            <w:bCs/>
-                            <w:color w:val="444444"/>
-                            <w:sz w:val="21"/>
-                            <w:szCs w:val="21"/>
-                          </w:rPr>
-                          <w:t>精准</w:t>
-                        </w:r>
-                        <w:r>
-                          <w:rPr>
-                            <w:rFonts w:ascii="Times New Roman" w:eastAsia="SimSun" w:hAnsi="Times New Roman" w:cs="Times New Roman" w:hint="eastAsia"/>
-                            <w:bCs/>
-                            <w:color w:val="444444"/>
-                            <w:sz w:val="21"/>
-                            <w:szCs w:val="21"/>
-                          </w:rPr>
-                          <w:t>喷施</w:t>
-                        </w:r>
-                        <w:r>
-                          <w:rPr>
-                            <w:rFonts w:ascii="Times New Roman" w:eastAsia="SimSun" w:hAnsi="Times New Roman" w:cs="Times New Roman" w:hint="eastAsia"/>
-                            <w:bCs/>
-                            <w:color w:val="444444"/>
-                            <w:sz w:val="21"/>
-                            <w:szCs w:val="21"/>
-                          </w:rPr>
-                          <w:t>方法</w:t>
-                        </w:r>
-                        <w:r>
-                          <w:rPr>
-                            <w:rFonts w:ascii="Times New Roman" w:eastAsia="SimSun" w:hAnsi="Times New Roman" w:cs="Times New Roman" w:hint="eastAsia"/>
-                            <w:bCs/>
-                            <w:color w:val="444444"/>
-                            <w:sz w:val="21"/>
-                            <w:szCs w:val="21"/>
-                          </w:rPr>
-                          <w:t>[</w:t>
-                        </w:r>
-                        <w:r>
-                          <w:rPr>
-                            <w:rFonts w:ascii="Times New Roman" w:eastAsia="SimSun" w:hAnsi="Times New Roman" w:cs="Times New Roman"/>
-                            <w:bCs/>
-                            <w:color w:val="444444"/>
-                            <w:sz w:val="21"/>
-                            <w:szCs w:val="21"/>
-                          </w:rPr>
-                          <w:t>P].</w:t>
-                        </w:r>
-                        <w:r>
-                          <w:rPr>
-                            <w:rFonts w:ascii="Times New Roman" w:eastAsia="SimSun" w:hAnsi="Times New Roman" w:cs="Times New Roman" w:hint="eastAsia"/>
-                            <w:bCs/>
-                            <w:color w:val="444444"/>
-                            <w:sz w:val="21"/>
-                            <w:szCs w:val="21"/>
-                          </w:rPr>
-                          <w:t>（</w:t>
-                        </w:r>
-                        <w:r>
-                          <w:rPr>
-                            <w:rFonts w:ascii="Times New Roman" w:eastAsia="SimSun" w:hAnsi="Times New Roman" w:cs="Times New Roman" w:hint="eastAsia"/>
-                            <w:bCs/>
-                            <w:color w:val="444444"/>
-                            <w:sz w:val="21"/>
-                            <w:szCs w:val="21"/>
-                          </w:rPr>
-                          <w:t>提交</w:t>
-                        </w:r>
-                        <w:r>
-                          <w:rPr>
-                            <w:rFonts w:ascii="Times New Roman" w:eastAsia="SimSun" w:hAnsi="Times New Roman" w:cs="Times New Roman" w:hint="eastAsia"/>
-                            <w:bCs/>
-                            <w:color w:val="444444"/>
-                            <w:sz w:val="21"/>
-                            <w:szCs w:val="21"/>
-                          </w:rPr>
-                          <w:t>,</w:t>
+                            <w:rFonts w:ascii="Times New Roman" w:eastAsia="SimSun" w:hAnsi="Times New Roman" w:cs="Times New Roman"/>
+                            <w:bCs/>
+                            <w:color w:val="444444"/>
+                            <w:sz w:val="21"/>
+                            <w:szCs w:val="21"/>
+                          </w:rPr>
+                          <w:t>一种干气密封微米级沟槽的超短脉冲激光精密加工方法</w:t>
+                        </w:r>
+                        <w:r>
+                          <w:rPr>
+                            <w:rFonts w:ascii="Times New Roman" w:eastAsia="SimSun" w:hAnsi="Times New Roman" w:cs="Times New Roman"/>
+                            <w:bCs/>
+                            <w:color w:val="444444"/>
+                            <w:sz w:val="21"/>
+                            <w:szCs w:val="21"/>
+                          </w:rPr>
+                          <w:t>[P].</w:t>
                         </w:r>
                         <w:r>
                           <w:rPr>
@@ -12174,7 +13048,97 @@
                         </w:r>
                         <w:r>
                           <w:rPr>
-                            <w:rFonts w:ascii="Times New Roman" w:eastAsia="SimSun" w:hAnsi="Times New Roman" w:cs="Times New Roman" w:hint="eastAsia"/>
+                            <w:rFonts w:ascii="Times New Roman" w:eastAsia="SimSun" w:hAnsi="Times New Roman" w:cs="Times New Roman"/>
+                            <w:bCs/>
+                            <w:color w:val="444444"/>
+                            <w:sz w:val="21"/>
+                            <w:szCs w:val="21"/>
+                          </w:rPr>
+                          <w:t>中国</w:t>
+                        </w:r>
+                        <w:r>
+                          <w:rPr>
+                            <w:rFonts w:ascii="Times New Roman" w:eastAsia="SimSun" w:hAnsi="Times New Roman" w:cs="Times New Roman"/>
+                            <w:bCs/>
+                            <w:color w:val="444444"/>
+                            <w:sz w:val="21"/>
+                            <w:szCs w:val="21"/>
+                          </w:rPr>
+                          <w:t>:</w:t>
+                        </w:r>
+                        <w:r>
+                          <w:rPr>
+                            <w:rFonts w:ascii="Times New Roman" w:eastAsia="SimSun" w:hAnsi="Times New Roman" w:cs="Times New Roman"/>
+                            <w:bCs/>
+                            <w:color w:val="444444"/>
+                            <w:sz w:val="21"/>
+                            <w:szCs w:val="21"/>
+                          </w:rPr>
+                          <w:t xml:space="preserve"> </w:t>
+                        </w:r>
+                        <w:r>
+                          <w:rPr>
+                            <w:rFonts w:ascii="Times New Roman" w:eastAsia="SimSun" w:hAnsi="Times New Roman" w:cs="Times New Roman"/>
+                            <w:bCs/>
+                            <w:color w:val="444444"/>
+                            <w:sz w:val="21"/>
+                            <w:szCs w:val="21"/>
+                          </w:rPr>
+                          <w:t>ZL202010645926.1</w:t>
+                        </w:r>
+                        <w:r>
+                          <w:rPr>
+                            <w:rFonts w:ascii="Times New Roman" w:eastAsia="SimSun" w:hAnsi="Times New Roman" w:cs="Times New Roman"/>
+                            <w:bCs/>
+                            <w:color w:val="444444"/>
+                            <w:sz w:val="21"/>
+                            <w:szCs w:val="21"/>
+                          </w:rPr>
+                          <w:t>（授权公告日</w:t>
+                        </w:r>
+                        <w:r>
+                          <w:rPr>
+                            <w:rFonts w:ascii="Times New Roman" w:eastAsia="SimSun" w:hAnsi="Times New Roman" w:cs="Times New Roman"/>
+                            <w:bCs/>
+                            <w:color w:val="444444"/>
+                            <w:sz w:val="21"/>
+                            <w:szCs w:val="21"/>
+                          </w:rPr>
+                          <w:t>:</w:t>
+                        </w:r>
+                        <w:r>
+                          <w:rPr>
+                            <w:rFonts w:ascii="Times New Roman" w:eastAsia="SimSun" w:hAnsi="Times New Roman" w:cs="Times New Roman"/>
+                            <w:bCs/>
+                            <w:color w:val="444444"/>
+                            <w:sz w:val="21"/>
+                            <w:szCs w:val="21"/>
+                          </w:rPr>
+                          <w:t xml:space="preserve"> </w:t>
+                        </w:r>
+                        <w:r>
+                          <w:rPr>
+                            <w:rFonts w:ascii="Times New Roman" w:eastAsia="SimSun" w:hAnsi="Times New Roman" w:cs="Times New Roman"/>
+                            <w:bCs/>
+                            <w:color w:val="444444"/>
+                            <w:sz w:val="21"/>
+                            <w:szCs w:val="21"/>
+                          </w:rPr>
+                          <w:t>2021.12.03,</w:t>
+                        </w:r>
+                        <w:r>
+                          <w:rPr>
+                            <w:rFonts w:ascii="Times New Roman" w:eastAsia="SimSun" w:hAnsi="Times New Roman" w:cs="Times New Roman"/>
+                            <w:bCs/>
+                            <w:color w:val="444444"/>
+                            <w:sz w:val="21"/>
+                            <w:szCs w:val="21"/>
+                          </w:rPr>
+                          <w:t xml:space="preserve"> </w:t>
+                        </w:r>
+                        <w:r>
+                          <w:rPr>
+                            <w:rFonts w:ascii="Times New Roman" w:eastAsia="SimSun" w:hAnsi="Times New Roman" w:cs="Times New Roman"/>
                             <w:b/>
                             <w:bCs/>
                             <w:color w:val="444444"/>
@@ -12185,7 +13149,7 @@
                         </w:r>
                         <w:r>
                           <w:rPr>
-                            <w:rFonts w:ascii="Times New Roman" w:eastAsia="SimSun" w:hAnsi="Times New Roman" w:cs="Times New Roman" w:hint="eastAsia"/>
+                            <w:rFonts w:ascii="Times New Roman" w:eastAsia="SimSun" w:hAnsi="Times New Roman" w:cs="Times New Roman"/>
                             <w:bCs/>
                             <w:color w:val="444444"/>
                             <w:sz w:val="21"/>
@@ -12264,25 +13228,27 @@
                           <w:spacing w:before="42" w:after="31" w:line="288" w:lineRule="auto"/>
                           <w:jc w:val="both"/>
                           <w:rPr>
-                            <w:rFonts w:ascii="Times New Roman" w:hAnsi="Times New Roman" w:cs="Times New Roman"/>
-                            <w:color w:val="444444"/>
-                            <w:sz w:val="20"/>
-                            <w:szCs w:val="20"/>
+                            <w:rFonts w:ascii="SimSun" w:eastAsia="SimSun" w:hAnsi="SimSun" w:cs="SimSun"/>
+                            <w:b/>
+                            <w:bCs/>
+                            <w:color w:val="444444"/>
+                            <w:sz w:val="21"/>
+                            <w:szCs w:val="21"/>
                           </w:rPr>
                         </w:pPr>
                         <w:r>
                           <w:rPr>
-                            <w:rFonts w:ascii="Times New Roman" w:eastAsia="SimSun" w:hAnsi="Times New Roman" w:cs="Times New Roman"/>
-                            <w:bCs/>
-                            <w:color w:val="444444"/>
-                            <w:sz w:val="21"/>
-                            <w:szCs w:val="21"/>
-                          </w:rPr>
-                          <w:t>王衍</w:t>
-                        </w:r>
-                        <w:r>
-                          <w:rPr>
-                            <w:rFonts w:ascii="Times New Roman" w:eastAsia="SimSun" w:hAnsi="Times New Roman" w:cs="Times New Roman"/>
+                            <w:rFonts w:ascii="Times New Roman" w:eastAsia="SimSun" w:hAnsi="Times New Roman" w:cs="Times New Roman" w:hint="eastAsia"/>
+                            <w:bCs/>
+                            <w:color w:val="444444"/>
+                            <w:sz w:val="21"/>
+                            <w:szCs w:val="21"/>
+                          </w:rPr>
+                          <w:t>姚袁梦</w:t>
+                        </w:r>
+                        <w:r>
+                          <w:rPr>
+                            <w:rFonts w:ascii="Times New Roman" w:eastAsia="SimSun" w:hAnsi="Times New Roman" w:cs="Times New Roman" w:hint="eastAsia"/>
                             <w:bCs/>
                             <w:color w:val="444444"/>
                             <w:sz w:val="21"/>
@@ -12302,17 +13268,17 @@
                         </w:r>
                         <w:r>
                           <w:rPr>
-                            <w:rFonts w:ascii="Times New Roman" w:eastAsia="SimSun" w:hAnsi="Times New Roman" w:cs="Times New Roman"/>
-                            <w:bCs/>
-                            <w:color w:val="444444"/>
-                            <w:sz w:val="21"/>
-                            <w:szCs w:val="21"/>
-                          </w:rPr>
-                          <w:t>王英尧</w:t>
-                        </w:r>
-                        <w:r>
-                          <w:rPr>
-                            <w:rFonts w:ascii="Times New Roman" w:eastAsia="SimSun" w:hAnsi="Times New Roman" w:cs="Times New Roman"/>
+                            <w:rFonts w:ascii="Times New Roman" w:eastAsia="SimSun" w:hAnsi="Times New Roman" w:cs="Times New Roman" w:hint="eastAsia"/>
+                            <w:bCs/>
+                            <w:color w:val="444444"/>
+                            <w:sz w:val="21"/>
+                            <w:szCs w:val="21"/>
+                          </w:rPr>
+                          <w:t>洪晓玮</w:t>
+                        </w:r>
+                        <w:r>
+                          <w:rPr>
+                            <w:rFonts w:ascii="Times New Roman" w:eastAsia="SimSun" w:hAnsi="Times New Roman" w:cs="Times New Roman" w:hint="eastAsia"/>
                             <w:bCs/>
                             <w:color w:val="444444"/>
                             <w:sz w:val="21"/>
@@ -12332,17 +13298,17 @@
                         </w:r>
                         <w:r>
                           <w:rPr>
-                            <w:rFonts w:ascii="Times New Roman" w:eastAsia="SimSun" w:hAnsi="Times New Roman" w:cs="Times New Roman"/>
-                            <w:bCs/>
-                            <w:color w:val="444444"/>
-                            <w:sz w:val="21"/>
-                            <w:szCs w:val="21"/>
-                          </w:rPr>
-                          <w:t>曹志康</w:t>
-                        </w:r>
-                        <w:r>
-                          <w:rPr>
-                            <w:rFonts w:ascii="Times New Roman" w:eastAsia="SimSun" w:hAnsi="Times New Roman" w:cs="Times New Roman"/>
+                            <w:rFonts w:ascii="Times New Roman" w:eastAsia="SimSun" w:hAnsi="Times New Roman" w:cs="Times New Roman" w:hint="eastAsia"/>
+                            <w:bCs/>
+                            <w:color w:val="444444"/>
+                            <w:sz w:val="21"/>
+                            <w:szCs w:val="21"/>
+                          </w:rPr>
+                          <w:t>陈勇</w:t>
+                        </w:r>
+                        <w:r>
+                          <w:rPr>
+                            <w:rFonts w:ascii="Times New Roman" w:eastAsia="SimSun" w:hAnsi="Times New Roman" w:cs="Times New Roman" w:hint="eastAsia"/>
                             <w:bCs/>
                             <w:color w:val="444444"/>
                             <w:sz w:val="21"/>
@@ -12362,17 +13328,208 @@
                         </w:r>
                         <w:r>
                           <w:rPr>
-                            <w:rFonts w:ascii="Times New Roman" w:eastAsia="SimSun" w:hAnsi="Times New Roman" w:cs="Times New Roman"/>
-                            <w:bCs/>
-                            <w:color w:val="444444"/>
-                            <w:sz w:val="21"/>
-                            <w:szCs w:val="21"/>
-                          </w:rPr>
-                          <w:t>赵全忠</w:t>
-                        </w:r>
-                        <w:r>
-                          <w:rPr>
-                            <w:rFonts w:ascii="Times New Roman" w:eastAsia="SimSun" w:hAnsi="Times New Roman" w:cs="Times New Roman"/>
+                            <w:rFonts w:ascii="Times New Roman" w:eastAsia="SimSun" w:hAnsi="Times New Roman" w:cs="Times New Roman" w:hint="eastAsia"/>
+                            <w:b/>
+                            <w:bCs/>
+                            <w:color w:val="444444"/>
+                            <w:sz w:val="21"/>
+                            <w:szCs w:val="21"/>
+                          </w:rPr>
+                          <w:t>金小俊</w:t>
+                        </w:r>
+                        <w:r>
+                          <w:rPr>
+                            <w:rFonts w:ascii="Times New Roman" w:eastAsia="SimSun" w:hAnsi="Times New Roman" w:cs="Times New Roman"/>
+                            <w:bCs/>
+                            <w:color w:val="444444"/>
+                            <w:sz w:val="21"/>
+                            <w:szCs w:val="21"/>
+                          </w:rPr>
+                          <w:t>.</w:t>
+                        </w:r>
+                        <w:r>
+                          <w:rPr>
+                            <w:rFonts w:ascii="Times New Roman" w:eastAsia="SimSun" w:hAnsi="Times New Roman" w:cs="Times New Roman"/>
+                            <w:bCs/>
+                            <w:color w:val="444444"/>
+                            <w:sz w:val="21"/>
+                            <w:szCs w:val="21"/>
+                          </w:rPr>
+                          <w:t xml:space="preserve"> </w:t>
+                        </w:r>
+                        <w:r>
+                          <w:rPr>
+                            <w:rFonts w:ascii="Times New Roman" w:eastAsia="SimSun" w:hAnsi="Times New Roman" w:cs="Times New Roman" w:hint="eastAsia"/>
+                            <w:bCs/>
+                            <w:color w:val="444444"/>
+                            <w:sz w:val="21"/>
+                            <w:szCs w:val="21"/>
+                          </w:rPr>
+                          <w:t>一种自动化移液工作站</w:t>
+                        </w:r>
+                        <w:r>
+                          <w:rPr>
+                            <w:rFonts w:ascii="Times New Roman" w:eastAsia="SimSun" w:hAnsi="Times New Roman" w:cs="Times New Roman" w:hint="eastAsia"/>
+                            <w:bCs/>
+                            <w:color w:val="444444"/>
+                            <w:sz w:val="21"/>
+                            <w:szCs w:val="21"/>
+                          </w:rPr>
+                          <w:t>[</w:t>
+                        </w:r>
+                        <w:r>
+                          <w:rPr>
+                            <w:rFonts w:ascii="Times New Roman" w:eastAsia="SimSun" w:hAnsi="Times New Roman" w:cs="Times New Roman"/>
+                            <w:bCs/>
+                            <w:color w:val="444444"/>
+                            <w:sz w:val="21"/>
+                            <w:szCs w:val="21"/>
+                          </w:rPr>
+                          <w:t>P].</w:t>
+                        </w:r>
+                        <w:r>
+                          <w:rPr>
+                            <w:rFonts w:ascii="Times New Roman" w:eastAsia="SimSun" w:hAnsi="Times New Roman" w:cs="Times New Roman"/>
+                            <w:bCs/>
+                            <w:color w:val="444444"/>
+                            <w:sz w:val="21"/>
+                            <w:szCs w:val="21"/>
+                          </w:rPr>
+                          <w:t xml:space="preserve"> </w:t>
+                        </w:r>
+                        <w:r>
+                          <w:rPr>
+                            <w:rFonts w:ascii="Times New Roman" w:eastAsia="SimSun" w:hAnsi="Times New Roman" w:cs="Times New Roman" w:hint="eastAsia"/>
+                            <w:bCs/>
+                            <w:color w:val="444444"/>
+                            <w:sz w:val="21"/>
+                            <w:szCs w:val="21"/>
+                          </w:rPr>
+                          <w:t>中国</w:t>
+                        </w:r>
+                        <w:r>
+                          <w:rPr>
+                            <w:rFonts w:ascii="Times New Roman" w:eastAsia="SimSun" w:hAnsi="Times New Roman" w:cs="Times New Roman" w:hint="eastAsia"/>
+                            <w:bCs/>
+                            <w:color w:val="444444"/>
+                            <w:sz w:val="21"/>
+                            <w:szCs w:val="21"/>
+                          </w:rPr>
+                          <w:t>:</w:t>
+                        </w:r>
+                        <w:r>
+                          <w:rPr>
+                            <w:rFonts w:ascii="Times New Roman" w:eastAsia="SimSun" w:hAnsi="Times New Roman" w:cs="Times New Roman"/>
+                            <w:bCs/>
+                            <w:color w:val="444444"/>
+                            <w:sz w:val="21"/>
+                            <w:szCs w:val="21"/>
+                          </w:rPr>
+                          <w:t xml:space="preserve"> </w:t>
+                        </w:r>
+                        <w:r>
+                          <w:rPr>
+                            <w:rFonts w:ascii="Times New Roman" w:eastAsia="SimSun" w:hAnsi="Times New Roman" w:cs="Times New Roman"/>
+                            <w:bCs/>
+                            <w:color w:val="444444"/>
+                            <w:sz w:val="21"/>
+                            <w:szCs w:val="21"/>
+                          </w:rPr>
+                          <w:t>ZL2021202</w:t>
+                        </w:r>
+                        <w:r>
+                          <w:rPr>
+                            <w:rFonts w:ascii="Times New Roman" w:eastAsia="SimSun" w:hAnsi="Times New Roman" w:cs="Times New Roman"/>
+                            <w:bCs/>
+                            <w:color w:val="444444"/>
+                            <w:sz w:val="21"/>
+                            <w:szCs w:val="21"/>
+                          </w:rPr>
+                          <w:t>3</w:t>
+                        </w:r>
+                        <w:r>
+                          <w:rPr>
+                            <w:rFonts w:ascii="Times New Roman" w:eastAsia="SimSun" w:hAnsi="Times New Roman" w:cs="Times New Roman"/>
+                            <w:bCs/>
+                            <w:color w:val="444444"/>
+                            <w:sz w:val="21"/>
+                            <w:szCs w:val="21"/>
+                          </w:rPr>
+                          <w:t>0</w:t>
+                        </w:r>
+                        <w:r>
+                          <w:rPr>
+                            <w:rFonts w:ascii="Times New Roman" w:eastAsia="SimSun" w:hAnsi="Times New Roman" w:cs="Times New Roman"/>
+                            <w:bCs/>
+                            <w:color w:val="444444"/>
+                            <w:sz w:val="21"/>
+                            <w:szCs w:val="21"/>
+                          </w:rPr>
+                          <w:t>250</w:t>
+                        </w:r>
+                        <w:r>
+                          <w:rPr>
+                            <w:rFonts w:ascii="Times New Roman" w:eastAsia="SimSun" w:hAnsi="Times New Roman" w:cs="Times New Roman"/>
+                            <w:bCs/>
+                            <w:color w:val="444444"/>
+                            <w:sz w:val="21"/>
+                            <w:szCs w:val="21"/>
+                          </w:rPr>
+                          <w:t>.</w:t>
+                        </w:r>
+                        <w:r>
+                          <w:rPr>
+                            <w:rFonts w:ascii="Times New Roman" w:eastAsia="SimSun" w:hAnsi="Times New Roman" w:cs="Times New Roman"/>
+                            <w:bCs/>
+                            <w:color w:val="444444"/>
+                            <w:sz w:val="21"/>
+                            <w:szCs w:val="21"/>
+                          </w:rPr>
+                          <w:t>X</w:t>
+                        </w:r>
+                        <w:r>
+                          <w:rPr>
+                            <w:rFonts w:ascii="Times New Roman" w:eastAsia="SimSun" w:hAnsi="Times New Roman" w:cs="Times New Roman" w:hint="eastAsia"/>
+                            <w:bCs/>
+                            <w:color w:val="444444"/>
+                            <w:sz w:val="21"/>
+                            <w:szCs w:val="21"/>
+                          </w:rPr>
+                          <w:t>（授权公告日</w:t>
+                        </w:r>
+                        <w:r>
+                          <w:rPr>
+                            <w:rFonts w:ascii="Times New Roman" w:eastAsia="SimSun" w:hAnsi="Times New Roman" w:cs="Times New Roman" w:hint="eastAsia"/>
+                            <w:bCs/>
+                            <w:color w:val="444444"/>
+                            <w:sz w:val="21"/>
+                            <w:szCs w:val="21"/>
+                          </w:rPr>
+                          <w:t>:</w:t>
+                        </w:r>
+                        <w:r>
+                          <w:rPr>
+                            <w:rFonts w:ascii="Times New Roman" w:eastAsia="SimSun" w:hAnsi="Times New Roman" w:cs="Times New Roman"/>
+                            <w:bCs/>
+                            <w:color w:val="444444"/>
+                            <w:sz w:val="21"/>
+                            <w:szCs w:val="21"/>
+                          </w:rPr>
+                          <w:t xml:space="preserve"> </w:t>
+                        </w:r>
+                        <w:r>
+                          <w:rPr>
+                            <w:rFonts w:ascii="Times New Roman" w:eastAsia="SimSun" w:hAnsi="Times New Roman" w:cs="Times New Roman"/>
+                            <w:bCs/>
+                            <w:color w:val="444444"/>
+                            <w:sz w:val="21"/>
+                            <w:szCs w:val="21"/>
+                          </w:rPr>
+                          <w:t>2021.11.12</w:t>
+                        </w:r>
+                        <w:r>
+                          <w:rPr>
+                            <w:rFonts w:ascii="Times New Roman" w:eastAsia="SimSun" w:hAnsi="Times New Roman" w:cs="Times New Roman" w:hint="eastAsia"/>
                             <w:bCs/>
                             <w:color w:val="444444"/>
                             <w:sz w:val="21"/>
@@ -12392,295 +13549,13 @@
                         </w:r>
                         <w:r>
                           <w:rPr>
-                            <w:rFonts w:ascii="Times New Roman" w:eastAsia="SimSun" w:hAnsi="Times New Roman" w:cs="Times New Roman"/>
-                            <w:bCs/>
-                            <w:color w:val="444444"/>
-                            <w:sz w:val="21"/>
-                            <w:szCs w:val="21"/>
-                          </w:rPr>
-                          <w:t>付强</w:t>
-                        </w:r>
-                        <w:r>
-                          <w:rPr>
-                            <w:rFonts w:ascii="Times New Roman" w:eastAsia="SimSun" w:hAnsi="Times New Roman" w:cs="Times New Roman"/>
-                            <w:bCs/>
-                            <w:color w:val="444444"/>
-                            <w:sz w:val="21"/>
-                            <w:szCs w:val="21"/>
-                          </w:rPr>
-                          <w:t>,</w:t>
-                        </w:r>
-                        <w:r>
-                          <w:rPr>
-                            <w:rFonts w:ascii="Times New Roman" w:eastAsia="SimSun" w:hAnsi="Times New Roman" w:cs="Times New Roman"/>
-                            <w:bCs/>
-                            <w:color w:val="444444"/>
-                            <w:sz w:val="21"/>
-                            <w:szCs w:val="21"/>
-                          </w:rPr>
-                          <w:t xml:space="preserve"> </w:t>
-                        </w:r>
-                        <w:r>
-                          <w:rPr>
-                            <w:rFonts w:ascii="Times New Roman" w:eastAsia="SimSun" w:hAnsi="Times New Roman" w:cs="Times New Roman"/>
-                            <w:bCs/>
-                            <w:color w:val="444444"/>
-                            <w:sz w:val="21"/>
-                            <w:szCs w:val="21"/>
-                          </w:rPr>
-                          <w:t>徐冰</w:t>
-                        </w:r>
-                        <w:r>
-                          <w:rPr>
-                            <w:rFonts w:ascii="Times New Roman" w:eastAsia="SimSun" w:hAnsi="Times New Roman" w:cs="Times New Roman"/>
-                            <w:bCs/>
-                            <w:color w:val="444444"/>
-                            <w:sz w:val="21"/>
-                            <w:szCs w:val="21"/>
-                          </w:rPr>
-                          <w:t>,</w:t>
-                        </w:r>
-                        <w:r>
-                          <w:rPr>
-                            <w:rFonts w:ascii="Times New Roman" w:eastAsia="SimSun" w:hAnsi="Times New Roman" w:cs="Times New Roman"/>
-                            <w:bCs/>
-                            <w:color w:val="444444"/>
-                            <w:sz w:val="21"/>
-                            <w:szCs w:val="21"/>
-                          </w:rPr>
-                          <w:t xml:space="preserve"> </w:t>
-                        </w:r>
-                        <w:r>
-                          <w:rPr>
-                            <w:rFonts w:ascii="Times New Roman" w:eastAsia="SimSun" w:hAnsi="Times New Roman" w:cs="Times New Roman"/>
-                            <w:b/>
-                            <w:bCs/>
-                            <w:color w:val="444444"/>
-                            <w:sz w:val="21"/>
-                            <w:szCs w:val="21"/>
-                          </w:rPr>
-                          <w:t>金小俊</w:t>
-                        </w:r>
-                        <w:r>
-                          <w:rPr>
-                            <w:rFonts w:ascii="Times New Roman" w:eastAsia="SimSun" w:hAnsi="Times New Roman" w:cs="Times New Roman"/>
-                            <w:bCs/>
-                            <w:color w:val="444444"/>
-                            <w:sz w:val="21"/>
-                            <w:szCs w:val="21"/>
-                          </w:rPr>
-                          <w:t>,</w:t>
-                        </w:r>
-                        <w:r>
-                          <w:rPr>
-                            <w:rFonts w:ascii="Times New Roman" w:eastAsia="SimSun" w:hAnsi="Times New Roman" w:cs="Times New Roman"/>
-                            <w:bCs/>
-                            <w:color w:val="444444"/>
-                            <w:sz w:val="21"/>
-                            <w:szCs w:val="21"/>
-                          </w:rPr>
-                          <w:t xml:space="preserve"> </w:t>
-                        </w:r>
-                        <w:r>
-                          <w:rPr>
-                            <w:rFonts w:ascii="Times New Roman" w:eastAsia="SimSun" w:hAnsi="Times New Roman" w:cs="Times New Roman"/>
-                            <w:bCs/>
-                            <w:color w:val="444444"/>
-                            <w:sz w:val="21"/>
-                            <w:szCs w:val="21"/>
-                          </w:rPr>
-                          <w:t>胡琼</w:t>
-                        </w:r>
-                        <w:r>
-                          <w:rPr>
-                            <w:rFonts w:ascii="Times New Roman" w:eastAsia="SimSun" w:hAnsi="Times New Roman" w:cs="Times New Roman"/>
-                            <w:bCs/>
-                            <w:color w:val="444444"/>
-                            <w:sz w:val="21"/>
-                            <w:szCs w:val="21"/>
-                          </w:rPr>
-                          <w:t>,</w:t>
-                        </w:r>
-                        <w:r>
-                          <w:rPr>
-                            <w:rFonts w:ascii="Times New Roman" w:eastAsia="SimSun" w:hAnsi="Times New Roman" w:cs="Times New Roman"/>
-                            <w:bCs/>
-                            <w:color w:val="444444"/>
-                            <w:sz w:val="21"/>
-                            <w:szCs w:val="21"/>
-                          </w:rPr>
-                          <w:t xml:space="preserve"> </w:t>
-                        </w:r>
-                        <w:r>
-                          <w:rPr>
-                            <w:rFonts w:ascii="Times New Roman" w:eastAsia="SimSun" w:hAnsi="Times New Roman" w:cs="Times New Roman"/>
-                            <w:bCs/>
-                            <w:color w:val="444444"/>
-                            <w:sz w:val="21"/>
-                            <w:szCs w:val="21"/>
-                          </w:rPr>
-                          <w:t>马志远</w:t>
-                        </w:r>
-                        <w:r>
-                          <w:rPr>
-                            <w:rFonts w:ascii="Times New Roman" w:eastAsia="SimSun" w:hAnsi="Times New Roman" w:cs="Times New Roman"/>
-                            <w:bCs/>
-                            <w:color w:val="444444"/>
-                            <w:sz w:val="21"/>
-                            <w:szCs w:val="21"/>
-                          </w:rPr>
-                          <w:t>.</w:t>
-                        </w:r>
-                        <w:r>
-                          <w:rPr>
-                            <w:rFonts w:ascii="Times New Roman" w:eastAsia="SimSun" w:hAnsi="Times New Roman" w:cs="Times New Roman"/>
-                            <w:bCs/>
-                            <w:color w:val="444444"/>
-                            <w:sz w:val="21"/>
-                            <w:szCs w:val="21"/>
-                          </w:rPr>
-                          <w:t xml:space="preserve"> </w:t>
-                        </w:r>
-                        <w:r>
-                          <w:rPr>
-                            <w:rFonts w:ascii="Times New Roman" w:eastAsia="SimSun" w:hAnsi="Times New Roman" w:cs="Times New Roman"/>
-                            <w:bCs/>
-                            <w:color w:val="444444"/>
-                            <w:sz w:val="21"/>
-                            <w:szCs w:val="21"/>
-                          </w:rPr>
-                          <w:t>一种干气密封微米级沟槽的超短脉冲激光精密加工方法</w:t>
-                        </w:r>
-                        <w:r>
-                          <w:rPr>
-                            <w:rFonts w:ascii="Times New Roman" w:eastAsia="SimSun" w:hAnsi="Times New Roman" w:cs="Times New Roman"/>
-                            <w:bCs/>
-                            <w:color w:val="444444"/>
-                            <w:sz w:val="21"/>
-                            <w:szCs w:val="21"/>
-                          </w:rPr>
-                          <w:t>[P].</w:t>
-                        </w:r>
-                        <w:r>
-                          <w:rPr>
-                            <w:rFonts w:ascii="Times New Roman" w:eastAsia="SimSun" w:hAnsi="Times New Roman" w:cs="Times New Roman"/>
-                            <w:bCs/>
-                            <w:color w:val="444444"/>
-                            <w:sz w:val="21"/>
-                            <w:szCs w:val="21"/>
-                          </w:rPr>
-                          <w:t xml:space="preserve"> </w:t>
-                        </w:r>
-                        <w:r>
-                          <w:rPr>
-                            <w:rFonts w:ascii="Times New Roman" w:eastAsia="SimSun" w:hAnsi="Times New Roman" w:cs="Times New Roman"/>
-                            <w:bCs/>
-                            <w:color w:val="444444"/>
-                            <w:sz w:val="21"/>
-                            <w:szCs w:val="21"/>
-                          </w:rPr>
-                          <w:t>中国</w:t>
-                        </w:r>
-                        <w:r>
-                          <w:rPr>
-                            <w:rFonts w:ascii="Times New Roman" w:eastAsia="SimSun" w:hAnsi="Times New Roman" w:cs="Times New Roman"/>
-                            <w:bCs/>
-                            <w:color w:val="444444"/>
-                            <w:sz w:val="21"/>
-                            <w:szCs w:val="21"/>
-                          </w:rPr>
-                          <w:t>:</w:t>
-                        </w:r>
-                        <w:r>
-                          <w:rPr>
-                            <w:rFonts w:ascii="Times New Roman" w:eastAsia="SimSun" w:hAnsi="Times New Roman" w:cs="Times New Roman"/>
-                            <w:bCs/>
-                            <w:color w:val="444444"/>
-                            <w:sz w:val="21"/>
-                            <w:szCs w:val="21"/>
-                          </w:rPr>
-                          <w:t xml:space="preserve"> </w:t>
-                        </w:r>
-                        <w:r>
-                          <w:rPr>
-                            <w:rFonts w:ascii="Times New Roman" w:eastAsia="SimSun" w:hAnsi="Times New Roman" w:cs="Times New Roman"/>
-                            <w:bCs/>
-                            <w:color w:val="444444"/>
-                            <w:sz w:val="21"/>
-                            <w:szCs w:val="21"/>
-                          </w:rPr>
-                          <w:t>ZL202010645926.1</w:t>
-                        </w:r>
-                        <w:r>
-                          <w:rPr>
-                            <w:rFonts w:ascii="Times New Roman" w:eastAsia="SimSun" w:hAnsi="Times New Roman" w:cs="Times New Roman"/>
-                            <w:bCs/>
-                            <w:color w:val="444444"/>
-                            <w:sz w:val="21"/>
-                            <w:szCs w:val="21"/>
-                          </w:rPr>
-                          <w:t>（授权公告日</w:t>
-                        </w:r>
-                        <w:r>
-                          <w:rPr>
-                            <w:rFonts w:ascii="Times New Roman" w:eastAsia="SimSun" w:hAnsi="Times New Roman" w:cs="Times New Roman"/>
-                            <w:bCs/>
-                            <w:color w:val="444444"/>
-                            <w:sz w:val="21"/>
-                            <w:szCs w:val="21"/>
-                          </w:rPr>
-                          <w:t>:</w:t>
-                        </w:r>
-                        <w:r>
-                          <w:rPr>
-                            <w:rFonts w:ascii="Times New Roman" w:eastAsia="SimSun" w:hAnsi="Times New Roman" w:cs="Times New Roman"/>
-                            <w:bCs/>
-                            <w:color w:val="444444"/>
-                            <w:sz w:val="21"/>
-                            <w:szCs w:val="21"/>
-                          </w:rPr>
-                          <w:t xml:space="preserve"> </w:t>
-                        </w:r>
-                        <w:r>
-                          <w:rPr>
-                            <w:rFonts w:ascii="Times New Roman" w:eastAsia="SimSun" w:hAnsi="Times New Roman" w:cs="Times New Roman"/>
-                            <w:bCs/>
-                            <w:color w:val="444444"/>
-                            <w:sz w:val="21"/>
-                            <w:szCs w:val="21"/>
-                          </w:rPr>
-                          <w:t>2021.12.03,</w:t>
-                        </w:r>
-                        <w:r>
-                          <w:rPr>
-                            <w:rFonts w:ascii="Times New Roman" w:eastAsia="SimSun" w:hAnsi="Times New Roman" w:cs="Times New Roman"/>
-                            <w:bCs/>
-                            <w:color w:val="444444"/>
-                            <w:sz w:val="21"/>
-                            <w:szCs w:val="21"/>
-                          </w:rPr>
-                          <w:t xml:space="preserve"> </w:t>
-                        </w:r>
-                        <w:r>
-                          <w:rPr>
-                            <w:rFonts w:ascii="Times New Roman" w:eastAsia="SimSun" w:hAnsi="Times New Roman" w:cs="Times New Roman"/>
-                            <w:b/>
-                            <w:bCs/>
-                            <w:color w:val="444444"/>
-                            <w:sz w:val="21"/>
-                            <w:szCs w:val="21"/>
-                          </w:rPr>
-                          <w:t>发明</w:t>
-                        </w:r>
-                        <w:r>
-                          <w:rPr>
-                            <w:rFonts w:ascii="Times New Roman" w:eastAsia="SimSun" w:hAnsi="Times New Roman" w:cs="Times New Roman"/>
-                            <w:bCs/>
-                            <w:color w:val="444444"/>
-                            <w:sz w:val="21"/>
-                            <w:szCs w:val="21"/>
-                          </w:rPr>
-                          <w:t>）</w:t>
+                            <w:rFonts w:ascii="Times New Roman" w:eastAsia="SimSun" w:hAnsi="Times New Roman" w:cs="Times New Roman" w:hint="eastAsia"/>
+                            <w:bCs/>
+                            <w:color w:val="444444"/>
+                            <w:sz w:val="21"/>
+                            <w:szCs w:val="21"/>
+                          </w:rPr>
+                          <w:t>实用新型）</w:t>
                         </w:r>
                       </w:p>
                     </w:tc>
@@ -12769,7 +13644,7 @@
                             <w:sz w:val="21"/>
                             <w:szCs w:val="21"/>
                           </w:rPr>
-                          <w:t>姚袁梦</w:t>
+                          <w:t>聂宇成</w:t>
                         </w:r>
                         <w:r>
                           <w:rPr>
@@ -12829,6 +13704,67 @@
                             <w:sz w:val="21"/>
                             <w:szCs w:val="21"/>
                           </w:rPr>
+                          <w:t>刘俊锋</w:t>
+                        </w:r>
+                        <w:r>
+                          <w:rPr>
+                            <w:rFonts w:ascii="Times New Roman" w:eastAsia="SimSun" w:hAnsi="Times New Roman" w:cs="Times New Roman" w:hint="eastAsia"/>
+                            <w:bCs/>
+                            <w:color w:val="444444"/>
+                            <w:sz w:val="21"/>
+                            <w:szCs w:val="21"/>
+                          </w:rPr>
+                          <w:t>,</w:t>
+                        </w:r>
+                        <w:r>
+                          <w:rPr>
+                            <w:rFonts w:ascii="Times New Roman" w:eastAsia="SimSun" w:hAnsi="Times New Roman" w:cs="Times New Roman"/>
+                            <w:bCs/>
+                            <w:color w:val="444444"/>
+                            <w:sz w:val="21"/>
+                            <w:szCs w:val="21"/>
+                          </w:rPr>
+                          <w:t xml:space="preserve"> </w:t>
+                        </w:r>
+                        <w:r>
+                          <w:rPr>
+                            <w:rFonts w:ascii="Times New Roman" w:eastAsia="SimSun" w:hAnsi="Times New Roman" w:cs="Times New Roman" w:hint="eastAsia"/>
+                            <w:b/>
+                            <w:bCs/>
+                            <w:color w:val="444444"/>
+                            <w:sz w:val="21"/>
+                            <w:szCs w:val="21"/>
+                          </w:rPr>
+                          <w:t>金小俊</w:t>
+                        </w:r>
+                        <w:r>
+                          <w:rPr>
+                            <w:rFonts w:ascii="Times New Roman" w:eastAsia="SimSun" w:hAnsi="Times New Roman" w:cs="Times New Roman" w:hint="eastAsia"/>
+                            <w:bCs/>
+                            <w:color w:val="444444"/>
+                            <w:sz w:val="21"/>
+                            <w:szCs w:val="21"/>
+                          </w:rPr>
+                          <w:t>,</w:t>
+                        </w:r>
+                        <w:r>
+                          <w:rPr>
+                            <w:rFonts w:ascii="Times New Roman" w:eastAsia="SimSun" w:hAnsi="Times New Roman" w:cs="Times New Roman"/>
+                            <w:bCs/>
+                            <w:color w:val="444444"/>
+                            <w:sz w:val="21"/>
+                            <w:szCs w:val="21"/>
+                          </w:rPr>
+                          <w:t xml:space="preserve"> </w:t>
+                        </w:r>
+                        <w:r>
+                          <w:rPr>
+                            <w:rFonts w:ascii="Times New Roman" w:eastAsia="SimSun" w:hAnsi="Times New Roman" w:cs="Times New Roman" w:hint="eastAsia"/>
+                            <w:bCs/>
+                            <w:color w:val="444444"/>
+                            <w:sz w:val="21"/>
+                            <w:szCs w:val="21"/>
+                          </w:rPr>
                           <w:t>陈勇</w:t>
                         </w:r>
                         <w:r>
@@ -12854,13 +13790,12 @@
                         <w:r>
                           <w:rPr>
                             <w:rFonts w:ascii="Times New Roman" w:eastAsia="SimSun" w:hAnsi="Times New Roman" w:cs="Times New Roman" w:hint="eastAsia"/>
-                            <w:b/>
-                            <w:bCs/>
-                            <w:color w:val="444444"/>
-                            <w:sz w:val="21"/>
-                            <w:szCs w:val="21"/>
-                          </w:rPr>
-                          <w:t>金小俊</w:t>
+                            <w:bCs/>
+                            <w:color w:val="444444"/>
+                            <w:sz w:val="21"/>
+                            <w:szCs w:val="21"/>
+                          </w:rPr>
+                          <w:t>于佳琳</w:t>
                         </w:r>
                         <w:r>
                           <w:rPr>
@@ -12890,7 +13825,7 @@
                             <w:sz w:val="21"/>
                             <w:szCs w:val="21"/>
                           </w:rPr>
-                          <w:t>一种自动化移液工作站</w:t>
+                          <w:t>一种草坪与牧草除草机器人</w:t>
                         </w:r>
                         <w:r>
                           <w:rPr>
@@ -12960,57 +13895,7 @@
                             <w:sz w:val="21"/>
                             <w:szCs w:val="21"/>
                           </w:rPr>
-                          <w:t>ZL2021202</w:t>
-                        </w:r>
-                        <w:r>
-                          <w:rPr>
-                            <w:rFonts w:ascii="Times New Roman" w:eastAsia="SimSun" w:hAnsi="Times New Roman" w:cs="Times New Roman"/>
-                            <w:bCs/>
-                            <w:color w:val="444444"/>
-                            <w:sz w:val="21"/>
-                            <w:szCs w:val="21"/>
-                          </w:rPr>
-                          <w:t>3</w:t>
-                        </w:r>
-                        <w:r>
-                          <w:rPr>
-                            <w:rFonts w:ascii="Times New Roman" w:eastAsia="SimSun" w:hAnsi="Times New Roman" w:cs="Times New Roman"/>
-                            <w:bCs/>
-                            <w:color w:val="444444"/>
-                            <w:sz w:val="21"/>
-                            <w:szCs w:val="21"/>
-                          </w:rPr>
-                          <w:t>0</w:t>
-                        </w:r>
-                        <w:r>
-                          <w:rPr>
-                            <w:rFonts w:ascii="Times New Roman" w:eastAsia="SimSun" w:hAnsi="Times New Roman" w:cs="Times New Roman"/>
-                            <w:bCs/>
-                            <w:color w:val="444444"/>
-                            <w:sz w:val="21"/>
-                            <w:szCs w:val="21"/>
-                          </w:rPr>
-                          <w:t>250</w:t>
-                        </w:r>
-                        <w:r>
-                          <w:rPr>
-                            <w:rFonts w:ascii="Times New Roman" w:eastAsia="SimSun" w:hAnsi="Times New Roman" w:cs="Times New Roman"/>
-                            <w:bCs/>
-                            <w:color w:val="444444"/>
-                            <w:sz w:val="21"/>
-                            <w:szCs w:val="21"/>
-                          </w:rPr>
-                          <w:t>.</w:t>
-                        </w:r>
-                        <w:r>
-                          <w:rPr>
-                            <w:rFonts w:ascii="Times New Roman" w:eastAsia="SimSun" w:hAnsi="Times New Roman" w:cs="Times New Roman"/>
-                            <w:bCs/>
-                            <w:color w:val="444444"/>
-                            <w:sz w:val="21"/>
-                            <w:szCs w:val="21"/>
-                          </w:rPr>
-                          <w:t>X</w:t>
+                          <w:t>ZL202120213189.8</w:t>
                         </w:r>
                         <w:r>
                           <w:rPr>
@@ -13050,7 +13935,7 @@
                             <w:sz w:val="21"/>
                             <w:szCs w:val="21"/>
                           </w:rPr>
-                          <w:t>2021.11.12</w:t>
+                          <w:t>2021.11.05</w:t>
                         </w:r>
                         <w:r>
                           <w:rPr>
@@ -13169,7 +14054,7 @@
                             <w:sz w:val="21"/>
                             <w:szCs w:val="21"/>
                           </w:rPr>
-                          <w:t>聂宇成</w:t>
+                          <w:t>姚袁梦</w:t>
                         </w:r>
                         <w:r>
                           <w:rPr>
@@ -13194,6 +14079,37 @@
                         <w:r>
                           <w:rPr>
                             <w:rFonts w:ascii="Times New Roman" w:eastAsia="SimSun" w:hAnsi="Times New Roman" w:cs="Times New Roman" w:hint="eastAsia"/>
+                            <w:b/>
+                            <w:bCs/>
+                            <w:color w:val="444444"/>
+                            <w:sz w:val="21"/>
+                            <w:szCs w:val="21"/>
+                          </w:rPr>
+                          <w:t>金小俊</w:t>
+                        </w:r>
+                        <w:r>
+                          <w:rPr>
+                            <w:rFonts w:ascii="Times New Roman" w:eastAsia="SimSun" w:hAnsi="Times New Roman" w:cs="Times New Roman" w:hint="eastAsia"/>
+                            <w:bCs/>
+                            <w:color w:val="444444"/>
+                            <w:sz w:val="21"/>
+                            <w:szCs w:val="21"/>
+                          </w:rPr>
+                          <w:t>,</w:t>
+                        </w:r>
+                        <w:r>
+                          <w:rPr>
+                            <w:rFonts w:ascii="Times New Roman" w:eastAsia="SimSun" w:hAnsi="Times New Roman" w:cs="Times New Roman"/>
+                            <w:bCs/>
+                            <w:color w:val="444444"/>
+                            <w:sz w:val="21"/>
+                            <w:szCs w:val="21"/>
+                          </w:rPr>
+                          <w:t xml:space="preserve"> </w:t>
+                        </w:r>
+                        <w:r>
+                          <w:rPr>
+                            <w:rFonts w:ascii="Times New Roman" w:eastAsia="SimSun" w:hAnsi="Times New Roman" w:cs="Times New Roman" w:hint="eastAsia"/>
                             <w:bCs/>
                             <w:color w:val="444444"/>
                             <w:sz w:val="21"/>
@@ -13229,7 +14145,7 @@
                             <w:sz w:val="21"/>
                             <w:szCs w:val="21"/>
                           </w:rPr>
-                          <w:t>刘俊锋</w:t>
+                          <w:t>于佳琳</w:t>
                         </w:r>
                         <w:r>
                           <w:rPr>
@@ -13254,23 +14170,22 @@
                         <w:r>
                           <w:rPr>
                             <w:rFonts w:ascii="Times New Roman" w:eastAsia="SimSun" w:hAnsi="Times New Roman" w:cs="Times New Roman" w:hint="eastAsia"/>
-                            <w:b/>
-                            <w:bCs/>
-                            <w:color w:val="444444"/>
-                            <w:sz w:val="21"/>
-                            <w:szCs w:val="21"/>
-                          </w:rPr>
-                          <w:t>金小俊</w:t>
-                        </w:r>
-                        <w:r>
-                          <w:rPr>
-                            <w:rFonts w:ascii="Times New Roman" w:eastAsia="SimSun" w:hAnsi="Times New Roman" w:cs="Times New Roman" w:hint="eastAsia"/>
-                            <w:bCs/>
-                            <w:color w:val="444444"/>
-                            <w:sz w:val="21"/>
-                            <w:szCs w:val="21"/>
-                          </w:rPr>
-                          <w:t>,</w:t>
+                            <w:bCs/>
+                            <w:color w:val="444444"/>
+                            <w:sz w:val="21"/>
+                            <w:szCs w:val="21"/>
+                          </w:rPr>
+                          <w:t>陈勇</w:t>
+                        </w:r>
+                        <w:r>
+                          <w:rPr>
+                            <w:rFonts w:ascii="Times New Roman" w:eastAsia="SimSun" w:hAnsi="Times New Roman" w:cs="Times New Roman" w:hint="eastAsia"/>
+                            <w:bCs/>
+                            <w:color w:val="444444"/>
+                            <w:sz w:val="21"/>
+                            <w:szCs w:val="21"/>
+                          </w:rPr>
+                          <w:t>.</w:t>
                         </w:r>
                         <w:r>
                           <w:rPr>
@@ -13290,17 +14205,27 @@
                             <w:sz w:val="21"/>
                             <w:szCs w:val="21"/>
                           </w:rPr>
-                          <w:t>陈勇</w:t>
-                        </w:r>
-                        <w:r>
-                          <w:rPr>
-                            <w:rFonts w:ascii="Times New Roman" w:eastAsia="SimSun" w:hAnsi="Times New Roman" w:cs="Times New Roman" w:hint="eastAsia"/>
-                            <w:bCs/>
-                            <w:color w:val="444444"/>
-                            <w:sz w:val="21"/>
-                            <w:szCs w:val="21"/>
-                          </w:rPr>
-                          <w:t>,</w:t>
+                          <w:t>一种除草剂精准施药器</w:t>
+                        </w:r>
+                        <w:r>
+                          <w:rPr>
+                            <w:rFonts w:ascii="Times New Roman" w:eastAsia="SimSun" w:hAnsi="Times New Roman" w:cs="Times New Roman" w:hint="eastAsia"/>
+                            <w:bCs/>
+                            <w:color w:val="444444"/>
+                            <w:sz w:val="21"/>
+                            <w:szCs w:val="21"/>
+                          </w:rPr>
+                          <w:t>[</w:t>
+                        </w:r>
+                        <w:r>
+                          <w:rPr>
+                            <w:rFonts w:ascii="Times New Roman" w:eastAsia="SimSun" w:hAnsi="Times New Roman" w:cs="Times New Roman"/>
+                            <w:bCs/>
+                            <w:color w:val="444444"/>
+                            <w:sz w:val="21"/>
+                            <w:szCs w:val="21"/>
+                          </w:rPr>
+                          <w:t>P].</w:t>
                         </w:r>
                         <w:r>
                           <w:rPr>
@@ -13320,17 +14245,17 @@
                             <w:sz w:val="21"/>
                             <w:szCs w:val="21"/>
                           </w:rPr>
-                          <w:t>于佳琳</w:t>
-                        </w:r>
-                        <w:r>
-                          <w:rPr>
-                            <w:rFonts w:ascii="Times New Roman" w:eastAsia="SimSun" w:hAnsi="Times New Roman" w:cs="Times New Roman"/>
-                            <w:bCs/>
-                            <w:color w:val="444444"/>
-                            <w:sz w:val="21"/>
-                            <w:szCs w:val="21"/>
-                          </w:rPr>
-                          <w:t>.</w:t>
+                          <w:t>中国</w:t>
+                        </w:r>
+                        <w:r>
+                          <w:rPr>
+                            <w:rFonts w:ascii="Times New Roman" w:eastAsia="SimSun" w:hAnsi="Times New Roman" w:cs="Times New Roman" w:hint="eastAsia"/>
+                            <w:bCs/>
+                            <w:color w:val="444444"/>
+                            <w:sz w:val="21"/>
+                            <w:szCs w:val="21"/>
+                          </w:rPr>
+                          <w:t>:</w:t>
                         </w:r>
                         <w:r>
                           <w:rPr>
@@ -13344,33 +14269,33 @@
                         </w:r>
                         <w:r>
                           <w:rPr>
-                            <w:rFonts w:ascii="Times New Roman" w:eastAsia="SimSun" w:hAnsi="Times New Roman" w:cs="Times New Roman" w:hint="eastAsia"/>
-                            <w:bCs/>
-                            <w:color w:val="444444"/>
-                            <w:sz w:val="21"/>
-                            <w:szCs w:val="21"/>
-                          </w:rPr>
-                          <w:t>一种草坪与牧草除草机器人</w:t>
-                        </w:r>
-                        <w:r>
-                          <w:rPr>
-                            <w:rFonts w:ascii="Times New Roman" w:eastAsia="SimSun" w:hAnsi="Times New Roman" w:cs="Times New Roman" w:hint="eastAsia"/>
-                            <w:bCs/>
-                            <w:color w:val="444444"/>
-                            <w:sz w:val="21"/>
-                            <w:szCs w:val="21"/>
-                          </w:rPr>
-                          <w:t>[</w:t>
-                        </w:r>
-                        <w:r>
-                          <w:rPr>
-                            <w:rFonts w:ascii="Times New Roman" w:eastAsia="SimSun" w:hAnsi="Times New Roman" w:cs="Times New Roman"/>
-                            <w:bCs/>
-                            <w:color w:val="444444"/>
-                            <w:sz w:val="21"/>
-                            <w:szCs w:val="21"/>
-                          </w:rPr>
-                          <w:t>P].</w:t>
+                            <w:rFonts w:ascii="Times New Roman" w:eastAsia="SimSun" w:hAnsi="Times New Roman" w:cs="Times New Roman"/>
+                            <w:bCs/>
+                            <w:color w:val="444444"/>
+                            <w:sz w:val="21"/>
+                            <w:szCs w:val="21"/>
+                          </w:rPr>
+                          <w:t>ZL202120209734.6</w:t>
+                        </w:r>
+                        <w:r>
+                          <w:rPr>
+                            <w:rFonts w:ascii="Times New Roman" w:eastAsia="SimSun" w:hAnsi="Times New Roman" w:cs="Times New Roman" w:hint="eastAsia"/>
+                            <w:bCs/>
+                            <w:color w:val="444444"/>
+                            <w:sz w:val="21"/>
+                            <w:szCs w:val="21"/>
+                          </w:rPr>
+                          <w:t>（授权公告日</w:t>
+                        </w:r>
+                        <w:r>
+                          <w:rPr>
+                            <w:rFonts w:ascii="Times New Roman" w:eastAsia="SimSun" w:hAnsi="Times New Roman" w:cs="Times New Roman" w:hint="eastAsia"/>
+                            <w:bCs/>
+                            <w:color w:val="444444"/>
+                            <w:sz w:val="21"/>
+                            <w:szCs w:val="21"/>
+                          </w:rPr>
+                          <w:t>:</w:t>
                         </w:r>
                         <w:r>
                           <w:rPr>
@@ -13384,83 +14309,13 @@
                         </w:r>
                         <w:r>
                           <w:rPr>
-                            <w:rFonts w:ascii="Times New Roman" w:eastAsia="SimSun" w:hAnsi="Times New Roman" w:cs="Times New Roman" w:hint="eastAsia"/>
-                            <w:bCs/>
-                            <w:color w:val="444444"/>
-                            <w:sz w:val="21"/>
-                            <w:szCs w:val="21"/>
-                          </w:rPr>
-                          <w:t>中国</w:t>
-                        </w:r>
-                        <w:r>
-                          <w:rPr>
-                            <w:rFonts w:ascii="Times New Roman" w:eastAsia="SimSun" w:hAnsi="Times New Roman" w:cs="Times New Roman" w:hint="eastAsia"/>
-                            <w:bCs/>
-                            <w:color w:val="444444"/>
-                            <w:sz w:val="21"/>
-                            <w:szCs w:val="21"/>
-                          </w:rPr>
-                          <w:t>:</w:t>
-                        </w:r>
-                        <w:r>
-                          <w:rPr>
-                            <w:rFonts w:ascii="Times New Roman" w:eastAsia="SimSun" w:hAnsi="Times New Roman" w:cs="Times New Roman"/>
-                            <w:bCs/>
-                            <w:color w:val="444444"/>
-                            <w:sz w:val="21"/>
-                            <w:szCs w:val="21"/>
-                          </w:rPr>
-                          <w:t xml:space="preserve"> </w:t>
-                        </w:r>
-                        <w:r>
-                          <w:rPr>
-                            <w:rFonts w:ascii="Times New Roman" w:eastAsia="SimSun" w:hAnsi="Times New Roman" w:cs="Times New Roman"/>
-                            <w:bCs/>
-                            <w:color w:val="444444"/>
-                            <w:sz w:val="21"/>
-                            <w:szCs w:val="21"/>
-                          </w:rPr>
-                          <w:t>ZL202120213189.8</w:t>
-                        </w:r>
-                        <w:r>
-                          <w:rPr>
-                            <w:rFonts w:ascii="Times New Roman" w:eastAsia="SimSun" w:hAnsi="Times New Roman" w:cs="Times New Roman" w:hint="eastAsia"/>
-                            <w:bCs/>
-                            <w:color w:val="444444"/>
-                            <w:sz w:val="21"/>
-                            <w:szCs w:val="21"/>
-                          </w:rPr>
-                          <w:t>（授权公告日</w:t>
-                        </w:r>
-                        <w:r>
-                          <w:rPr>
-                            <w:rFonts w:ascii="Times New Roman" w:eastAsia="SimSun" w:hAnsi="Times New Roman" w:cs="Times New Roman" w:hint="eastAsia"/>
-                            <w:bCs/>
-                            <w:color w:val="444444"/>
-                            <w:sz w:val="21"/>
-                            <w:szCs w:val="21"/>
-                          </w:rPr>
-                          <w:t>:</w:t>
-                        </w:r>
-                        <w:r>
-                          <w:rPr>
-                            <w:rFonts w:ascii="Times New Roman" w:eastAsia="SimSun" w:hAnsi="Times New Roman" w:cs="Times New Roman"/>
-                            <w:bCs/>
-                            <w:color w:val="444444"/>
-                            <w:sz w:val="21"/>
-                            <w:szCs w:val="21"/>
-                          </w:rPr>
-                          <w:t xml:space="preserve"> </w:t>
-                        </w:r>
-                        <w:r>
-                          <w:rPr>
-                            <w:rFonts w:ascii="Times New Roman" w:eastAsia="SimSun" w:hAnsi="Times New Roman" w:cs="Times New Roman"/>
-                            <w:bCs/>
-                            <w:color w:val="444444"/>
-                            <w:sz w:val="21"/>
-                            <w:szCs w:val="21"/>
-                          </w:rPr>
-                          <w:t>2021.11.05</w:t>
+                            <w:rFonts w:ascii="Times New Roman" w:eastAsia="SimSun" w:hAnsi="Times New Roman" w:cs="Times New Roman"/>
+                            <w:bCs/>
+                            <w:color w:val="444444"/>
+                            <w:sz w:val="21"/>
+                            <w:szCs w:val="21"/>
+                          </w:rPr>
+                          <w:t>2021.10.08</w:t>
                         </w:r>
                         <w:r>
                           <w:rPr>
@@ -13670,6 +14525,36 @@
                             <w:sz w:val="21"/>
                             <w:szCs w:val="21"/>
                           </w:rPr>
+                          <w:t>陈勇</w:t>
+                        </w:r>
+                        <w:r>
+                          <w:rPr>
+                            <w:rFonts w:ascii="Times New Roman" w:eastAsia="SimSun" w:hAnsi="Times New Roman" w:cs="Times New Roman" w:hint="eastAsia"/>
+                            <w:bCs/>
+                            <w:color w:val="444444"/>
+                            <w:sz w:val="21"/>
+                            <w:szCs w:val="21"/>
+                          </w:rPr>
+                          <w:t>,</w:t>
+                        </w:r>
+                        <w:r>
+                          <w:rPr>
+                            <w:rFonts w:ascii="Times New Roman" w:eastAsia="SimSun" w:hAnsi="Times New Roman" w:cs="Times New Roman"/>
+                            <w:bCs/>
+                            <w:color w:val="444444"/>
+                            <w:sz w:val="21"/>
+                            <w:szCs w:val="21"/>
+                          </w:rPr>
+                          <w:t xml:space="preserve"> </w:t>
+                        </w:r>
+                        <w:r>
+                          <w:rPr>
+                            <w:rFonts w:ascii="Times New Roman" w:eastAsia="SimSun" w:hAnsi="Times New Roman" w:cs="Times New Roman" w:hint="eastAsia"/>
+                            <w:bCs/>
+                            <w:color w:val="444444"/>
+                            <w:sz w:val="21"/>
+                            <w:szCs w:val="21"/>
+                          </w:rPr>
                           <w:t>于佳琳</w:t>
                         </w:r>
                         <w:r>
@@ -13680,7 +14565,7 @@
                             <w:sz w:val="21"/>
                             <w:szCs w:val="21"/>
                           </w:rPr>
-                          <w:t>,</w:t>
+                          <w:t>.</w:t>
                         </w:r>
                         <w:r>
                           <w:rPr>
@@ -13700,17 +14585,27 @@
                             <w:sz w:val="21"/>
                             <w:szCs w:val="21"/>
                           </w:rPr>
-                          <w:t>陈勇</w:t>
-                        </w:r>
-                        <w:r>
-                          <w:rPr>
-                            <w:rFonts w:ascii="Times New Roman" w:eastAsia="SimSun" w:hAnsi="Times New Roman" w:cs="Times New Roman" w:hint="eastAsia"/>
-                            <w:bCs/>
-                            <w:color w:val="444444"/>
-                            <w:sz w:val="21"/>
-                            <w:szCs w:val="21"/>
-                          </w:rPr>
-                          <w:t>.</w:t>
+                          <w:t>一种除草剂精准施药装置</w:t>
+                        </w:r>
+                        <w:r>
+                          <w:rPr>
+                            <w:rFonts w:ascii="Times New Roman" w:eastAsia="SimSun" w:hAnsi="Times New Roman" w:cs="Times New Roman" w:hint="eastAsia"/>
+                            <w:bCs/>
+                            <w:color w:val="444444"/>
+                            <w:sz w:val="21"/>
+                            <w:szCs w:val="21"/>
+                          </w:rPr>
+                          <w:t>[</w:t>
+                        </w:r>
+                        <w:r>
+                          <w:rPr>
+                            <w:rFonts w:ascii="Times New Roman" w:eastAsia="SimSun" w:hAnsi="Times New Roman" w:cs="Times New Roman"/>
+                            <w:bCs/>
+                            <w:color w:val="444444"/>
+                            <w:sz w:val="21"/>
+                            <w:szCs w:val="21"/>
+                          </w:rPr>
+                          <w:t>P].</w:t>
                         </w:r>
                         <w:r>
                           <w:rPr>
@@ -13730,27 +14625,17 @@
                             <w:sz w:val="21"/>
                             <w:szCs w:val="21"/>
                           </w:rPr>
-                          <w:t>一种除草剂精准施药器</w:t>
-                        </w:r>
-                        <w:r>
-                          <w:rPr>
-                            <w:rFonts w:ascii="Times New Roman" w:eastAsia="SimSun" w:hAnsi="Times New Roman" w:cs="Times New Roman" w:hint="eastAsia"/>
-                            <w:bCs/>
-                            <w:color w:val="444444"/>
-                            <w:sz w:val="21"/>
-                            <w:szCs w:val="21"/>
-                          </w:rPr>
-                          <w:t>[</w:t>
-                        </w:r>
-                        <w:r>
-                          <w:rPr>
-                            <w:rFonts w:ascii="Times New Roman" w:eastAsia="SimSun" w:hAnsi="Times New Roman" w:cs="Times New Roman"/>
-                            <w:bCs/>
-                            <w:color w:val="444444"/>
-                            <w:sz w:val="21"/>
-                            <w:szCs w:val="21"/>
-                          </w:rPr>
-                          <w:t>P].</w:t>
+                          <w:t>中国</w:t>
+                        </w:r>
+                        <w:r>
+                          <w:rPr>
+                            <w:rFonts w:ascii="Times New Roman" w:eastAsia="SimSun" w:hAnsi="Times New Roman" w:cs="Times New Roman" w:hint="eastAsia"/>
+                            <w:bCs/>
+                            <w:color w:val="444444"/>
+                            <w:sz w:val="21"/>
+                            <w:szCs w:val="21"/>
+                          </w:rPr>
+                          <w:t>:</w:t>
                         </w:r>
                         <w:r>
                           <w:rPr>
@@ -13764,13 +14649,33 @@
                         </w:r>
                         <w:r>
                           <w:rPr>
-                            <w:rFonts w:ascii="Times New Roman" w:eastAsia="SimSun" w:hAnsi="Times New Roman" w:cs="Times New Roman" w:hint="eastAsia"/>
-                            <w:bCs/>
-                            <w:color w:val="444444"/>
-                            <w:sz w:val="21"/>
-                            <w:szCs w:val="21"/>
-                          </w:rPr>
-                          <w:t>中国</w:t>
+                            <w:rFonts w:ascii="Times New Roman" w:eastAsia="SimSun" w:hAnsi="Times New Roman" w:cs="Times New Roman"/>
+                            <w:bCs/>
+                            <w:color w:val="444444"/>
+                            <w:sz w:val="21"/>
+                            <w:szCs w:val="21"/>
+                          </w:rPr>
+                          <w:t>ZL202120210183.5</w:t>
+                        </w:r>
+                        <w:r>
+                          <w:rPr>
+                            <w:rFonts w:ascii="Times New Roman" w:eastAsia="SimSun" w:hAnsi="Times New Roman" w:cs="Times New Roman" w:hint="eastAsia"/>
+                            <w:bCs/>
+                            <w:color w:val="444444"/>
+                            <w:sz w:val="21"/>
+                            <w:szCs w:val="21"/>
+                          </w:rPr>
+                          <w:t>（</w:t>
+                        </w:r>
+                        <w:r>
+                          <w:rPr>
+                            <w:rFonts w:ascii="Times New Roman" w:eastAsia="SimSun" w:hAnsi="Times New Roman" w:cs="Times New Roman" w:hint="eastAsia"/>
+                            <w:bCs/>
+                            <w:color w:val="444444"/>
+                            <w:sz w:val="21"/>
+                            <w:szCs w:val="21"/>
+                          </w:rPr>
+                          <w:t>授权公告日</w:t>
                         </w:r>
                         <w:r>
                           <w:rPr>
@@ -13800,47 +14705,7 @@
                             <w:sz w:val="21"/>
                             <w:szCs w:val="21"/>
                           </w:rPr>
-                          <w:t>ZL202120209734.6</w:t>
-                        </w:r>
-                        <w:r>
-                          <w:rPr>
-                            <w:rFonts w:ascii="Times New Roman" w:eastAsia="SimSun" w:hAnsi="Times New Roman" w:cs="Times New Roman" w:hint="eastAsia"/>
-                            <w:bCs/>
-                            <w:color w:val="444444"/>
-                            <w:sz w:val="21"/>
-                            <w:szCs w:val="21"/>
-                          </w:rPr>
-                          <w:t>（授权公告日</w:t>
-                        </w:r>
-                        <w:r>
-                          <w:rPr>
-                            <w:rFonts w:ascii="Times New Roman" w:eastAsia="SimSun" w:hAnsi="Times New Roman" w:cs="Times New Roman" w:hint="eastAsia"/>
-                            <w:bCs/>
-                            <w:color w:val="444444"/>
-                            <w:sz w:val="21"/>
-                            <w:szCs w:val="21"/>
-                          </w:rPr>
-                          <w:t>:</w:t>
-                        </w:r>
-                        <w:r>
-                          <w:rPr>
-                            <w:rFonts w:ascii="Times New Roman" w:eastAsia="SimSun" w:hAnsi="Times New Roman" w:cs="Times New Roman"/>
-                            <w:bCs/>
-                            <w:color w:val="444444"/>
-                            <w:sz w:val="21"/>
-                            <w:szCs w:val="21"/>
-                          </w:rPr>
-                          <w:t xml:space="preserve"> </w:t>
-                        </w:r>
-                        <w:r>
-                          <w:rPr>
-                            <w:rFonts w:ascii="Times New Roman" w:eastAsia="SimSun" w:hAnsi="Times New Roman" w:cs="Times New Roman"/>
-                            <w:bCs/>
-                            <w:color w:val="444444"/>
-                            <w:sz w:val="21"/>
-                            <w:szCs w:val="21"/>
-                          </w:rPr>
-                          <w:t>2021.10.08</w:t>
+                          <w:t>2021.09.28</w:t>
                         </w:r>
                         <w:r>
                           <w:rPr>
@@ -13984,6 +14849,36 @@
                         <w:r>
                           <w:rPr>
                             <w:rFonts w:ascii="Times New Roman" w:eastAsia="SimSun" w:hAnsi="Times New Roman" w:cs="Times New Roman" w:hint="eastAsia"/>
+                            <w:bCs/>
+                            <w:color w:val="444444"/>
+                            <w:sz w:val="21"/>
+                            <w:szCs w:val="21"/>
+                          </w:rPr>
+                          <w:t>洪晓玮</w:t>
+                        </w:r>
+                        <w:r>
+                          <w:rPr>
+                            <w:rFonts w:ascii="Times New Roman" w:eastAsia="SimSun" w:hAnsi="Times New Roman" w:cs="Times New Roman" w:hint="eastAsia"/>
+                            <w:bCs/>
+                            <w:color w:val="444444"/>
+                            <w:sz w:val="21"/>
+                            <w:szCs w:val="21"/>
+                          </w:rPr>
+                          <w:t>,</w:t>
+                        </w:r>
+                        <w:r>
+                          <w:rPr>
+                            <w:rFonts w:ascii="Times New Roman" w:eastAsia="SimSun" w:hAnsi="Times New Roman" w:cs="Times New Roman"/>
+                            <w:bCs/>
+                            <w:color w:val="444444"/>
+                            <w:sz w:val="21"/>
+                            <w:szCs w:val="21"/>
+                          </w:rPr>
+                          <w:t xml:space="preserve"> </w:t>
+                        </w:r>
+                        <w:r>
+                          <w:rPr>
+                            <w:rFonts w:ascii="Times New Roman" w:eastAsia="SimSun" w:hAnsi="Times New Roman" w:cs="Times New Roman" w:hint="eastAsia"/>
                             <w:b/>
                             <w:bCs/>
                             <w:color w:val="444444"/>
@@ -14020,7 +14915,7 @@
                             <w:sz w:val="21"/>
                             <w:szCs w:val="21"/>
                           </w:rPr>
-                          <w:t>洪晓玮</w:t>
+                          <w:t>陈勇</w:t>
                         </w:r>
                         <w:r>
                           <w:rPr>
@@ -14050,17 +14945,17 @@
                             <w:sz w:val="21"/>
                             <w:szCs w:val="21"/>
                           </w:rPr>
-                          <w:t>陈勇</w:t>
-                        </w:r>
-                        <w:r>
-                          <w:rPr>
-                            <w:rFonts w:ascii="Times New Roman" w:eastAsia="SimSun" w:hAnsi="Times New Roman" w:cs="Times New Roman" w:hint="eastAsia"/>
-                            <w:bCs/>
-                            <w:color w:val="444444"/>
-                            <w:sz w:val="21"/>
-                            <w:szCs w:val="21"/>
-                          </w:rPr>
-                          <w:t>,</w:t>
+                          <w:t>于佳琳</w:t>
+                        </w:r>
+                        <w:r>
+                          <w:rPr>
+                            <w:rFonts w:ascii="Times New Roman" w:eastAsia="SimSun" w:hAnsi="Times New Roman" w:cs="Times New Roman" w:hint="eastAsia"/>
+                            <w:bCs/>
+                            <w:color w:val="444444"/>
+                            <w:sz w:val="21"/>
+                            <w:szCs w:val="21"/>
+                          </w:rPr>
+                          <w:t>.</w:t>
                         </w:r>
                         <w:r>
                           <w:rPr>
@@ -14080,17 +14975,27 @@
                             <w:sz w:val="21"/>
                             <w:szCs w:val="21"/>
                           </w:rPr>
-                          <w:t>于佳琳</w:t>
-                        </w:r>
-                        <w:r>
-                          <w:rPr>
-                            <w:rFonts w:ascii="Times New Roman" w:eastAsia="SimSun" w:hAnsi="Times New Roman" w:cs="Times New Roman" w:hint="eastAsia"/>
-                            <w:bCs/>
-                            <w:color w:val="444444"/>
-                            <w:sz w:val="21"/>
-                            <w:szCs w:val="21"/>
-                          </w:rPr>
-                          <w:t>.</w:t>
+                          <w:t>一种除草剂精准施药器</w:t>
+                        </w:r>
+                        <w:r>
+                          <w:rPr>
+                            <w:rFonts w:ascii="Times New Roman" w:eastAsia="SimSun" w:hAnsi="Times New Roman" w:cs="Times New Roman" w:hint="eastAsia"/>
+                            <w:bCs/>
+                            <w:color w:val="444444"/>
+                            <w:sz w:val="21"/>
+                            <w:szCs w:val="21"/>
+                          </w:rPr>
+                          <w:t>[</w:t>
+                        </w:r>
+                        <w:r>
+                          <w:rPr>
+                            <w:rFonts w:ascii="Times New Roman" w:eastAsia="SimSun" w:hAnsi="Times New Roman" w:cs="Times New Roman"/>
+                            <w:bCs/>
+                            <w:color w:val="444444"/>
+                            <w:sz w:val="21"/>
+                            <w:szCs w:val="21"/>
+                          </w:rPr>
+                          <w:t>P].</w:t>
                         </w:r>
                         <w:r>
                           <w:rPr>
@@ -14110,27 +15015,17 @@
                             <w:sz w:val="21"/>
                             <w:szCs w:val="21"/>
                           </w:rPr>
-                          <w:t>一种除草剂精准施药装置</w:t>
-                        </w:r>
-                        <w:r>
-                          <w:rPr>
-                            <w:rFonts w:ascii="Times New Roman" w:eastAsia="SimSun" w:hAnsi="Times New Roman" w:cs="Times New Roman" w:hint="eastAsia"/>
-                            <w:bCs/>
-                            <w:color w:val="444444"/>
-                            <w:sz w:val="21"/>
-                            <w:szCs w:val="21"/>
-                          </w:rPr>
-                          <w:t>[</w:t>
-                        </w:r>
-                        <w:r>
-                          <w:rPr>
-                            <w:rFonts w:ascii="Times New Roman" w:eastAsia="SimSun" w:hAnsi="Times New Roman" w:cs="Times New Roman"/>
-                            <w:bCs/>
-                            <w:color w:val="444444"/>
-                            <w:sz w:val="21"/>
-                            <w:szCs w:val="21"/>
-                          </w:rPr>
-                          <w:t>P].</w:t>
+                          <w:t>中国</w:t>
+                        </w:r>
+                        <w:r>
+                          <w:rPr>
+                            <w:rFonts w:ascii="Times New Roman" w:eastAsia="SimSun" w:hAnsi="Times New Roman" w:cs="Times New Roman" w:hint="eastAsia"/>
+                            <w:bCs/>
+                            <w:color w:val="444444"/>
+                            <w:sz w:val="21"/>
+                            <w:szCs w:val="21"/>
+                          </w:rPr>
+                          <w:t>:</w:t>
                         </w:r>
                         <w:r>
                           <w:rPr>
@@ -14144,63 +15039,23 @@
                         </w:r>
                         <w:r>
                           <w:rPr>
-                            <w:rFonts w:ascii="Times New Roman" w:eastAsia="SimSun" w:hAnsi="Times New Roman" w:cs="Times New Roman" w:hint="eastAsia"/>
-                            <w:bCs/>
-                            <w:color w:val="444444"/>
-                            <w:sz w:val="21"/>
-                            <w:szCs w:val="21"/>
-                          </w:rPr>
-                          <w:t>中国</w:t>
-                        </w:r>
-                        <w:r>
-                          <w:rPr>
-                            <w:rFonts w:ascii="Times New Roman" w:eastAsia="SimSun" w:hAnsi="Times New Roman" w:cs="Times New Roman" w:hint="eastAsia"/>
-                            <w:bCs/>
-                            <w:color w:val="444444"/>
-                            <w:sz w:val="21"/>
-                            <w:szCs w:val="21"/>
-                          </w:rPr>
-                          <w:t>:</w:t>
-                        </w:r>
-                        <w:r>
-                          <w:rPr>
-                            <w:rFonts w:ascii="Times New Roman" w:eastAsia="SimSun" w:hAnsi="Times New Roman" w:cs="Times New Roman"/>
-                            <w:bCs/>
-                            <w:color w:val="444444"/>
-                            <w:sz w:val="21"/>
-                            <w:szCs w:val="21"/>
-                          </w:rPr>
-                          <w:t xml:space="preserve"> </w:t>
-                        </w:r>
-                        <w:r>
-                          <w:rPr>
-                            <w:rFonts w:ascii="Times New Roman" w:eastAsia="SimSun" w:hAnsi="Times New Roman" w:cs="Times New Roman"/>
-                            <w:bCs/>
-                            <w:color w:val="444444"/>
-                            <w:sz w:val="21"/>
-                            <w:szCs w:val="21"/>
-                          </w:rPr>
-                          <w:t>ZL202120210183.5</w:t>
-                        </w:r>
-                        <w:r>
-                          <w:rPr>
-                            <w:rFonts w:ascii="Times New Roman" w:eastAsia="SimSun" w:hAnsi="Times New Roman" w:cs="Times New Roman" w:hint="eastAsia"/>
-                            <w:bCs/>
-                            <w:color w:val="444444"/>
-                            <w:sz w:val="21"/>
-                            <w:szCs w:val="21"/>
-                          </w:rPr>
-                          <w:t>（</w:t>
-                        </w:r>
-                        <w:r>
-                          <w:rPr>
-                            <w:rFonts w:ascii="Times New Roman" w:eastAsia="SimSun" w:hAnsi="Times New Roman" w:cs="Times New Roman" w:hint="eastAsia"/>
-                            <w:bCs/>
-                            <w:color w:val="444444"/>
-                            <w:sz w:val="21"/>
-                            <w:szCs w:val="21"/>
-                          </w:rPr>
-                          <w:t>授权公告日</w:t>
+                            <w:rFonts w:ascii="Times New Roman" w:eastAsia="SimSun" w:hAnsi="Times New Roman" w:cs="Times New Roman"/>
+                            <w:bCs/>
+                            <w:color w:val="444444"/>
+                            <w:sz w:val="21"/>
+                            <w:szCs w:val="21"/>
+                          </w:rPr>
+                          <w:t>ZL202120210186.9</w:t>
+                        </w:r>
+                        <w:r>
+                          <w:rPr>
+                            <w:rFonts w:ascii="Times New Roman" w:eastAsia="SimSun" w:hAnsi="Times New Roman" w:cs="Times New Roman" w:hint="eastAsia"/>
+                            <w:bCs/>
+                            <w:color w:val="444444"/>
+                            <w:sz w:val="21"/>
+                            <w:szCs w:val="21"/>
+                          </w:rPr>
+                          <w:t>（授权公告日</w:t>
                         </w:r>
                         <w:r>
                           <w:rPr>
@@ -14291,12 +15146,21 @@
                         </w:pPr>
                         <w:r>
                           <w:rPr>
+                            <w:rFonts w:ascii="Times New Roman" w:hAnsi="Times New Roman" w:cs="Times New Roman" w:hint="eastAsia"/>
+                            <w:color w:val="444444"/>
+                            <w:sz w:val="21"/>
+                            <w:szCs w:val="21"/>
+                          </w:rPr>
+                          <w:t>[</w:t>
+                        </w:r>
+                        <w:r>
+                          <w:rPr>
                             <w:rFonts w:ascii="Times New Roman" w:hAnsi="Times New Roman" w:cs="Times New Roman"/>
                             <w:color w:val="444444"/>
                             <w:sz w:val="21"/>
                             <w:szCs w:val="21"/>
                           </w:rPr>
-                          <w:t>[0</w:t>
+                          <w:t>0</w:t>
                         </w:r>
                         <w:r>
                           <w:rPr>
@@ -14321,6 +15185,7 @@
                     <w:tc>
                       <w:tcPr>
                         <w:tcW w:w="9303" w:type="dxa"/>
+                        <w:shd w:val="clear" w:color="auto" w:fill="F2F2F2" w:themeFill="background1" w:themeFillShade="F2"/>
                         <w:tcMar>
                           <w:top w:w="0" w:type="dxa"/>
                           <w:left w:w="85" w:type="dxa"/>
@@ -14344,12 +15209,13 @@
                         <w:r>
                           <w:rPr>
                             <w:rFonts w:ascii="Times New Roman" w:eastAsia="SimSun" w:hAnsi="Times New Roman" w:cs="Times New Roman" w:hint="eastAsia"/>
-                            <w:bCs/>
-                            <w:color w:val="444444"/>
-                            <w:sz w:val="21"/>
-                            <w:szCs w:val="21"/>
-                          </w:rPr>
-                          <w:t>姚袁梦</w:t>
+                            <w:b/>
+                            <w:bCs/>
+                            <w:color w:val="444444"/>
+                            <w:sz w:val="21"/>
+                            <w:szCs w:val="21"/>
+                          </w:rPr>
+                          <w:t>金小俊</w:t>
                         </w:r>
                         <w:r>
                           <w:rPr>
@@ -14379,7 +15245,7 @@
                             <w:sz w:val="21"/>
                             <w:szCs w:val="21"/>
                           </w:rPr>
-                          <w:t>洪晓玮</w:t>
+                          <w:t>陈勇</w:t>
                         </w:r>
                         <w:r>
                           <w:rPr>
@@ -14404,243 +15270,313 @@
                         <w:r>
                           <w:rPr>
                             <w:rFonts w:ascii="Times New Roman" w:eastAsia="SimSun" w:hAnsi="Times New Roman" w:cs="Times New Roman" w:hint="eastAsia"/>
+                            <w:bCs/>
+                            <w:color w:val="444444"/>
+                            <w:sz w:val="21"/>
+                            <w:szCs w:val="21"/>
+                          </w:rPr>
+                          <w:t>于佳琳</w:t>
+                        </w:r>
+                        <w:r>
+                          <w:rPr>
+                            <w:rFonts w:ascii="Times New Roman" w:eastAsia="SimSun" w:hAnsi="Times New Roman" w:cs="Times New Roman" w:hint="eastAsia"/>
+                            <w:bCs/>
+                            <w:color w:val="444444"/>
+                            <w:sz w:val="21"/>
+                            <w:szCs w:val="21"/>
+                          </w:rPr>
+                          <w:t>.</w:t>
+                        </w:r>
+                        <w:r>
+                          <w:rPr>
+                            <w:rFonts w:ascii="Times New Roman" w:eastAsia="SimSun" w:hAnsi="Times New Roman" w:cs="Times New Roman"/>
+                            <w:bCs/>
+                            <w:color w:val="444444"/>
+                            <w:sz w:val="21"/>
+                            <w:szCs w:val="21"/>
+                          </w:rPr>
+                          <w:t xml:space="preserve"> </w:t>
+                        </w:r>
+                        <w:r>
+                          <w:rPr>
+                            <w:rFonts w:ascii="Times New Roman" w:eastAsia="SimSun" w:hAnsi="Times New Roman" w:cs="Times New Roman" w:hint="eastAsia"/>
+                            <w:bCs/>
+                            <w:color w:val="444444"/>
+                            <w:sz w:val="21"/>
+                            <w:szCs w:val="21"/>
+                          </w:rPr>
+                          <w:t>一种基于云端杀草谱的草坪及牧草精准除草方法</w:t>
+                        </w:r>
+                        <w:r>
+                          <w:rPr>
+                            <w:rFonts w:ascii="Times New Roman" w:eastAsia="SimSun" w:hAnsi="Times New Roman" w:cs="Times New Roman" w:hint="eastAsia"/>
+                            <w:bCs/>
+                            <w:color w:val="444444"/>
+                            <w:sz w:val="21"/>
+                            <w:szCs w:val="21"/>
+                          </w:rPr>
+                          <w:t>[</w:t>
+                        </w:r>
+                        <w:r>
+                          <w:rPr>
+                            <w:rFonts w:ascii="Times New Roman" w:eastAsia="SimSun" w:hAnsi="Times New Roman" w:cs="Times New Roman"/>
+                            <w:bCs/>
+                            <w:color w:val="444444"/>
+                            <w:sz w:val="21"/>
+                            <w:szCs w:val="21"/>
+                          </w:rPr>
+                          <w:t>P].</w:t>
+                        </w:r>
+                        <w:r>
+                          <w:rPr>
+                            <w:rFonts w:ascii="Times New Roman" w:eastAsia="SimSun" w:hAnsi="Times New Roman" w:cs="Times New Roman" w:hint="eastAsia"/>
+                            <w:bCs/>
+                            <w:color w:val="444444"/>
+                            <w:sz w:val="21"/>
+                            <w:szCs w:val="21"/>
+                          </w:rPr>
+                          <w:t>（申请</w:t>
+                        </w:r>
+                        <w:r>
+                          <w:rPr>
+                            <w:rFonts w:ascii="Times New Roman" w:eastAsia="SimSun" w:hAnsi="Times New Roman" w:cs="Times New Roman" w:hint="eastAsia"/>
+                            <w:bCs/>
+                            <w:color w:val="444444"/>
+                            <w:sz w:val="21"/>
+                            <w:szCs w:val="21"/>
+                          </w:rPr>
+                          <w:t>公布</w:t>
+                        </w:r>
+                        <w:r>
+                          <w:rPr>
+                            <w:rFonts w:ascii="Times New Roman" w:eastAsia="SimSun" w:hAnsi="Times New Roman" w:cs="Times New Roman" w:hint="eastAsia"/>
+                            <w:bCs/>
+                            <w:color w:val="444444"/>
+                            <w:sz w:val="21"/>
+                            <w:szCs w:val="21"/>
+                          </w:rPr>
+                          <w:t>号</w:t>
+                        </w:r>
+                        <w:r>
+                          <w:rPr>
+                            <w:rFonts w:ascii="Times New Roman" w:eastAsia="SimSun" w:hAnsi="Times New Roman" w:cs="Times New Roman" w:hint="eastAsia"/>
+                            <w:bCs/>
+                            <w:color w:val="444444"/>
+                            <w:sz w:val="21"/>
+                            <w:szCs w:val="21"/>
+                          </w:rPr>
+                          <w:t>:</w:t>
+                        </w:r>
+                        <w:r>
+                          <w:rPr>
+                            <w:rFonts w:ascii="Times New Roman" w:eastAsia="SimSun" w:hAnsi="Times New Roman" w:cs="Times New Roman"/>
+                            <w:bCs/>
+                            <w:color w:val="444444"/>
+                            <w:sz w:val="21"/>
+                            <w:szCs w:val="21"/>
+                          </w:rPr>
+                          <w:t xml:space="preserve"> </w:t>
+                        </w:r>
+                        <w:r>
+                          <w:rPr>
+                            <w:rFonts w:ascii="Times New Roman" w:eastAsia="SimSun" w:hAnsi="Times New Roman" w:cs="Times New Roman"/>
+                            <w:bCs/>
+                            <w:color w:val="444444"/>
+                            <w:sz w:val="21"/>
+                            <w:szCs w:val="21"/>
+                          </w:rPr>
+                          <w:t>CN</w:t>
+                        </w:r>
+                        <w:r>
+                          <w:rPr>
+                            <w:rFonts w:ascii="Times New Roman" w:eastAsia="SimSun" w:hAnsi="Times New Roman" w:cs="Times New Roman"/>
+                            <w:bCs/>
+                            <w:color w:val="444444"/>
+                            <w:sz w:val="21"/>
+                            <w:szCs w:val="21"/>
+                          </w:rPr>
+                          <w:t>113349188A</w:t>
+                        </w:r>
+                        <w:r>
+                          <w:rPr>
+                            <w:rFonts w:ascii="Times New Roman" w:eastAsia="SimSun" w:hAnsi="Times New Roman" w:cs="Times New Roman" w:hint="eastAsia"/>
+                            <w:bCs/>
+                            <w:color w:val="444444"/>
+                            <w:sz w:val="21"/>
+                            <w:szCs w:val="21"/>
+                          </w:rPr>
+                          <w:t>,</w:t>
+                        </w:r>
+                        <w:r>
+                          <w:rPr>
+                            <w:rFonts w:ascii="Times New Roman" w:eastAsia="SimSun" w:hAnsi="Times New Roman" w:cs="Times New Roman"/>
+                            <w:bCs/>
+                            <w:color w:val="444444"/>
+                            <w:sz w:val="21"/>
+                            <w:szCs w:val="21"/>
+                          </w:rPr>
+                          <w:t xml:space="preserve"> </w:t>
+                        </w:r>
+                        <w:r>
+                          <w:rPr>
+                            <w:rFonts w:ascii="Times New Roman" w:eastAsia="SimSun" w:hAnsi="Times New Roman" w:cs="Times New Roman" w:hint="eastAsia"/>
+                            <w:bCs/>
+                            <w:color w:val="444444"/>
+                            <w:sz w:val="21"/>
+                            <w:szCs w:val="21"/>
+                          </w:rPr>
+                          <w:t>申请</w:t>
+                        </w:r>
+                        <w:r>
+                          <w:rPr>
+                            <w:rFonts w:ascii="Times New Roman" w:eastAsia="SimSun" w:hAnsi="Times New Roman" w:cs="Times New Roman" w:hint="eastAsia"/>
+                            <w:bCs/>
+                            <w:color w:val="444444"/>
+                            <w:sz w:val="21"/>
+                            <w:szCs w:val="21"/>
+                          </w:rPr>
+                          <w:t>公布</w:t>
+                        </w:r>
+                        <w:r>
+                          <w:rPr>
+                            <w:rFonts w:ascii="Times New Roman" w:eastAsia="SimSun" w:hAnsi="Times New Roman" w:cs="Times New Roman" w:hint="eastAsia"/>
+                            <w:bCs/>
+                            <w:color w:val="444444"/>
+                            <w:sz w:val="21"/>
+                            <w:szCs w:val="21"/>
+                          </w:rPr>
+                          <w:t>日</w:t>
+                        </w:r>
+                        <w:r>
+                          <w:rPr>
+                            <w:rFonts w:ascii="Times New Roman" w:eastAsia="SimSun" w:hAnsi="Times New Roman" w:cs="Times New Roman" w:hint="eastAsia"/>
+                            <w:bCs/>
+                            <w:color w:val="444444"/>
+                            <w:sz w:val="21"/>
+                            <w:szCs w:val="21"/>
+                          </w:rPr>
+                          <w:t>:</w:t>
+                        </w:r>
+                        <w:r>
+                          <w:rPr>
+                            <w:rFonts w:ascii="Times New Roman" w:eastAsia="SimSun" w:hAnsi="Times New Roman" w:cs="Times New Roman"/>
+                            <w:bCs/>
+                            <w:color w:val="444444"/>
+                            <w:sz w:val="21"/>
+                            <w:szCs w:val="21"/>
+                          </w:rPr>
+                          <w:t xml:space="preserve"> </w:t>
+                        </w:r>
+                        <w:r>
+                          <w:rPr>
+                            <w:rFonts w:ascii="Times New Roman" w:eastAsia="SimSun" w:hAnsi="Times New Roman" w:cs="Times New Roman"/>
+                            <w:bCs/>
+                            <w:color w:val="444444"/>
+                            <w:sz w:val="21"/>
+                            <w:szCs w:val="21"/>
+                          </w:rPr>
+                          <w:t>2021.0</w:t>
+                        </w:r>
+                        <w:r>
+                          <w:rPr>
+                            <w:rFonts w:ascii="Times New Roman" w:eastAsia="SimSun" w:hAnsi="Times New Roman" w:cs="Times New Roman"/>
+                            <w:bCs/>
+                            <w:color w:val="444444"/>
+                            <w:sz w:val="21"/>
+                            <w:szCs w:val="21"/>
+                          </w:rPr>
+                          <w:t>9</w:t>
+                        </w:r>
+                        <w:r>
+                          <w:rPr>
+                            <w:rFonts w:ascii="Times New Roman" w:eastAsia="SimSun" w:hAnsi="Times New Roman" w:cs="Times New Roman"/>
+                            <w:bCs/>
+                            <w:color w:val="444444"/>
+                            <w:sz w:val="21"/>
+                            <w:szCs w:val="21"/>
+                          </w:rPr>
+                          <w:t>.</w:t>
+                        </w:r>
+                        <w:r>
+                          <w:rPr>
+                            <w:rFonts w:ascii="Times New Roman" w:eastAsia="SimSun" w:hAnsi="Times New Roman" w:cs="Times New Roman"/>
+                            <w:bCs/>
+                            <w:color w:val="444444"/>
+                            <w:sz w:val="21"/>
+                            <w:szCs w:val="21"/>
+                          </w:rPr>
+                          <w:t>07</w:t>
+                        </w:r>
+                        <w:r>
+                          <w:rPr>
+                            <w:rFonts w:ascii="Times New Roman" w:eastAsia="SimSun" w:hAnsi="Times New Roman" w:cs="Times New Roman" w:hint="eastAsia"/>
+                            <w:bCs/>
+                            <w:color w:val="444444"/>
+                            <w:sz w:val="21"/>
+                            <w:szCs w:val="21"/>
+                          </w:rPr>
+                          <w:t>,</w:t>
+                        </w:r>
+                        <w:r>
+                          <w:rPr>
+                            <w:rFonts w:ascii="Times New Roman" w:eastAsia="SimSun" w:hAnsi="Times New Roman" w:cs="Times New Roman"/>
+                            <w:bCs/>
+                            <w:color w:val="444444"/>
+                            <w:sz w:val="21"/>
+                            <w:szCs w:val="21"/>
+                          </w:rPr>
+                          <w:t xml:space="preserve"> </w:t>
+                        </w:r>
+                        <w:r>
+                          <w:rPr>
+                            <w:rFonts w:ascii="SimSun" w:eastAsia="SimSun" w:hAnsi="SimSun" w:cs="SimSun" w:hint="eastAsia"/>
+                            <w:bCs/>
+                            <w:color w:val="444444"/>
+                            <w:sz w:val="21"/>
+                            <w:szCs w:val="21"/>
+                          </w:rPr>
+                          <w:t>实质审查的生效</w:t>
+                        </w:r>
+                        <w:r>
+                          <w:rPr>
+                            <w:rFonts w:ascii="Times New Roman" w:eastAsia="SimSun" w:hAnsi="Times New Roman" w:cs="Times New Roman" w:hint="eastAsia"/>
+                            <w:bCs/>
+                            <w:color w:val="444444"/>
+                            <w:sz w:val="21"/>
+                            <w:szCs w:val="21"/>
+                          </w:rPr>
+                          <w:t>,</w:t>
+                        </w:r>
+                        <w:r>
+                          <w:rPr>
+                            <w:rFonts w:ascii="Times New Roman" w:eastAsia="SimSun" w:hAnsi="Times New Roman" w:cs="Times New Roman"/>
+                            <w:bCs/>
+                            <w:color w:val="444444"/>
+                            <w:sz w:val="21"/>
+                            <w:szCs w:val="21"/>
+                          </w:rPr>
+                          <w:t xml:space="preserve"> </w:t>
+                        </w:r>
+                        <w:r>
+                          <w:rPr>
+                            <w:rFonts w:ascii="Times New Roman" w:eastAsia="SimSun" w:hAnsi="Times New Roman" w:cs="Times New Roman" w:hint="eastAsia"/>
                             <w:b/>
                             <w:bCs/>
                             <w:color w:val="444444"/>
                             <w:sz w:val="21"/>
                             <w:szCs w:val="21"/>
                           </w:rPr>
-                          <w:t>金小俊</w:t>
-                        </w:r>
-                        <w:r>
-                          <w:rPr>
-                            <w:rFonts w:ascii="Times New Roman" w:eastAsia="SimSun" w:hAnsi="Times New Roman" w:cs="Times New Roman" w:hint="eastAsia"/>
-                            <w:bCs/>
-                            <w:color w:val="444444"/>
-                            <w:sz w:val="21"/>
-                            <w:szCs w:val="21"/>
-                          </w:rPr>
-                          <w:t>,</w:t>
-                        </w:r>
-                        <w:r>
-                          <w:rPr>
-                            <w:rFonts w:ascii="Times New Roman" w:eastAsia="SimSun" w:hAnsi="Times New Roman" w:cs="Times New Roman"/>
-                            <w:bCs/>
-                            <w:color w:val="444444"/>
-                            <w:sz w:val="21"/>
-                            <w:szCs w:val="21"/>
-                          </w:rPr>
-                          <w:t xml:space="preserve"> </w:t>
-                        </w:r>
-                        <w:r>
-                          <w:rPr>
-                            <w:rFonts w:ascii="Times New Roman" w:eastAsia="SimSun" w:hAnsi="Times New Roman" w:cs="Times New Roman" w:hint="eastAsia"/>
-                            <w:bCs/>
-                            <w:color w:val="444444"/>
-                            <w:sz w:val="21"/>
-                            <w:szCs w:val="21"/>
-                          </w:rPr>
-                          <w:t>陈勇</w:t>
-                        </w:r>
-                        <w:r>
-                          <w:rPr>
-                            <w:rFonts w:ascii="Times New Roman" w:eastAsia="SimSun" w:hAnsi="Times New Roman" w:cs="Times New Roman" w:hint="eastAsia"/>
-                            <w:bCs/>
-                            <w:color w:val="444444"/>
-                            <w:sz w:val="21"/>
-                            <w:szCs w:val="21"/>
-                          </w:rPr>
-                          <w:t>,</w:t>
-                        </w:r>
-                        <w:r>
-                          <w:rPr>
-                            <w:rFonts w:ascii="Times New Roman" w:eastAsia="SimSun" w:hAnsi="Times New Roman" w:cs="Times New Roman"/>
-                            <w:bCs/>
-                            <w:color w:val="444444"/>
-                            <w:sz w:val="21"/>
-                            <w:szCs w:val="21"/>
-                          </w:rPr>
-                          <w:t xml:space="preserve"> </w:t>
-                        </w:r>
-                        <w:r>
-                          <w:rPr>
-                            <w:rFonts w:ascii="Times New Roman" w:eastAsia="SimSun" w:hAnsi="Times New Roman" w:cs="Times New Roman" w:hint="eastAsia"/>
-                            <w:bCs/>
-                            <w:color w:val="444444"/>
-                            <w:sz w:val="21"/>
-                            <w:szCs w:val="21"/>
-                          </w:rPr>
-                          <w:t>于佳琳</w:t>
-                        </w:r>
-                        <w:r>
-                          <w:rPr>
-                            <w:rFonts w:ascii="Times New Roman" w:eastAsia="SimSun" w:hAnsi="Times New Roman" w:cs="Times New Roman" w:hint="eastAsia"/>
-                            <w:bCs/>
-                            <w:color w:val="444444"/>
-                            <w:sz w:val="21"/>
-                            <w:szCs w:val="21"/>
-                          </w:rPr>
-                          <w:t>.</w:t>
-                        </w:r>
-                        <w:r>
-                          <w:rPr>
-                            <w:rFonts w:ascii="Times New Roman" w:eastAsia="SimSun" w:hAnsi="Times New Roman" w:cs="Times New Roman"/>
-                            <w:bCs/>
-                            <w:color w:val="444444"/>
-                            <w:sz w:val="21"/>
-                            <w:szCs w:val="21"/>
-                          </w:rPr>
-                          <w:t xml:space="preserve"> </w:t>
-                        </w:r>
-                        <w:r>
-                          <w:rPr>
-                            <w:rFonts w:ascii="Times New Roman" w:eastAsia="SimSun" w:hAnsi="Times New Roman" w:cs="Times New Roman" w:hint="eastAsia"/>
-                            <w:bCs/>
-                            <w:color w:val="444444"/>
-                            <w:sz w:val="21"/>
-                            <w:szCs w:val="21"/>
-                          </w:rPr>
-                          <w:t>一种除草剂精准施药器</w:t>
-                        </w:r>
-                        <w:r>
-                          <w:rPr>
-                            <w:rFonts w:ascii="Times New Roman" w:eastAsia="SimSun" w:hAnsi="Times New Roman" w:cs="Times New Roman" w:hint="eastAsia"/>
-                            <w:bCs/>
-                            <w:color w:val="444444"/>
-                            <w:sz w:val="21"/>
-                            <w:szCs w:val="21"/>
-                          </w:rPr>
-                          <w:t>[</w:t>
-                        </w:r>
-                        <w:r>
-                          <w:rPr>
-                            <w:rFonts w:ascii="Times New Roman" w:eastAsia="SimSun" w:hAnsi="Times New Roman" w:cs="Times New Roman"/>
-                            <w:bCs/>
-                            <w:color w:val="444444"/>
-                            <w:sz w:val="21"/>
-                            <w:szCs w:val="21"/>
-                          </w:rPr>
-                          <w:t>P].</w:t>
-                        </w:r>
-                        <w:r>
-                          <w:rPr>
-                            <w:rFonts w:ascii="Times New Roman" w:eastAsia="SimSun" w:hAnsi="Times New Roman" w:cs="Times New Roman"/>
-                            <w:bCs/>
-                            <w:color w:val="444444"/>
-                            <w:sz w:val="21"/>
-                            <w:szCs w:val="21"/>
-                          </w:rPr>
-                          <w:t xml:space="preserve"> </w:t>
-                        </w:r>
-                        <w:r>
-                          <w:rPr>
-                            <w:rFonts w:ascii="Times New Roman" w:eastAsia="SimSun" w:hAnsi="Times New Roman" w:cs="Times New Roman" w:hint="eastAsia"/>
-                            <w:bCs/>
-                            <w:color w:val="444444"/>
-                            <w:sz w:val="21"/>
-                            <w:szCs w:val="21"/>
-                          </w:rPr>
-                          <w:t>中国</w:t>
-                        </w:r>
-                        <w:r>
-                          <w:rPr>
-                            <w:rFonts w:ascii="Times New Roman" w:eastAsia="SimSun" w:hAnsi="Times New Roman" w:cs="Times New Roman" w:hint="eastAsia"/>
-                            <w:bCs/>
-                            <w:color w:val="444444"/>
-                            <w:sz w:val="21"/>
-                            <w:szCs w:val="21"/>
-                          </w:rPr>
-                          <w:t>:</w:t>
-                        </w:r>
-                        <w:r>
-                          <w:rPr>
-                            <w:rFonts w:ascii="Times New Roman" w:eastAsia="SimSun" w:hAnsi="Times New Roman" w:cs="Times New Roman"/>
-                            <w:bCs/>
-                            <w:color w:val="444444"/>
-                            <w:sz w:val="21"/>
-                            <w:szCs w:val="21"/>
-                          </w:rPr>
-                          <w:t xml:space="preserve"> </w:t>
-                        </w:r>
-                        <w:r>
-                          <w:rPr>
-                            <w:rFonts w:ascii="Times New Roman" w:eastAsia="SimSun" w:hAnsi="Times New Roman" w:cs="Times New Roman"/>
-                            <w:bCs/>
-                            <w:color w:val="444444"/>
-                            <w:sz w:val="21"/>
-                            <w:szCs w:val="21"/>
-                          </w:rPr>
-                          <w:t>ZL202120210186.9</w:t>
-                        </w:r>
-                        <w:r>
-                          <w:rPr>
-                            <w:rFonts w:ascii="Times New Roman" w:eastAsia="SimSun" w:hAnsi="Times New Roman" w:cs="Times New Roman" w:hint="eastAsia"/>
-                            <w:bCs/>
-                            <w:color w:val="444444"/>
-                            <w:sz w:val="21"/>
-                            <w:szCs w:val="21"/>
-                          </w:rPr>
-                          <w:t>（授权公告日</w:t>
-                        </w:r>
-                        <w:r>
-                          <w:rPr>
-                            <w:rFonts w:ascii="Times New Roman" w:eastAsia="SimSun" w:hAnsi="Times New Roman" w:cs="Times New Roman" w:hint="eastAsia"/>
-                            <w:bCs/>
-                            <w:color w:val="444444"/>
-                            <w:sz w:val="21"/>
-                            <w:szCs w:val="21"/>
-                          </w:rPr>
-                          <w:t>:</w:t>
-                        </w:r>
-                        <w:r>
-                          <w:rPr>
-                            <w:rFonts w:ascii="Times New Roman" w:eastAsia="SimSun" w:hAnsi="Times New Roman" w:cs="Times New Roman"/>
-                            <w:bCs/>
-                            <w:color w:val="444444"/>
-                            <w:sz w:val="21"/>
-                            <w:szCs w:val="21"/>
-                          </w:rPr>
-                          <w:t xml:space="preserve"> </w:t>
-                        </w:r>
-                        <w:r>
-                          <w:rPr>
-                            <w:rFonts w:ascii="Times New Roman" w:eastAsia="SimSun" w:hAnsi="Times New Roman" w:cs="Times New Roman"/>
-                            <w:bCs/>
-                            <w:color w:val="444444"/>
-                            <w:sz w:val="21"/>
-                            <w:szCs w:val="21"/>
-                          </w:rPr>
-                          <w:t>2021.09.28</w:t>
-                        </w:r>
-                        <w:r>
-                          <w:rPr>
-                            <w:rFonts w:ascii="Times New Roman" w:eastAsia="SimSun" w:hAnsi="Times New Roman" w:cs="Times New Roman" w:hint="eastAsia"/>
-                            <w:bCs/>
-                            <w:color w:val="444444"/>
-                            <w:sz w:val="21"/>
-                            <w:szCs w:val="21"/>
-                          </w:rPr>
-                          <w:t>,</w:t>
-                        </w:r>
-                        <w:r>
-                          <w:rPr>
-                            <w:rFonts w:ascii="Times New Roman" w:eastAsia="SimSun" w:hAnsi="Times New Roman" w:cs="Times New Roman"/>
-                            <w:bCs/>
-                            <w:color w:val="444444"/>
-                            <w:sz w:val="21"/>
-                            <w:szCs w:val="21"/>
-                          </w:rPr>
-                          <w:t xml:space="preserve"> </w:t>
-                        </w:r>
-                        <w:r>
-                          <w:rPr>
-                            <w:rFonts w:ascii="Times New Roman" w:eastAsia="SimSun" w:hAnsi="Times New Roman" w:cs="Times New Roman" w:hint="eastAsia"/>
-                            <w:bCs/>
-                            <w:color w:val="444444"/>
-                            <w:sz w:val="21"/>
-                            <w:szCs w:val="21"/>
-                          </w:rPr>
-                          <w:t>实用新型）</w:t>
+                          <w:t>发明</w:t>
+                        </w:r>
+                        <w:r>
+                          <w:rPr>
+                            <w:rFonts w:ascii="Times New Roman" w:eastAsia="SimSun" w:hAnsi="Times New Roman" w:cs="Times New Roman" w:hint="eastAsia"/>
+                            <w:bCs/>
+                            <w:color w:val="444444"/>
+                            <w:sz w:val="21"/>
+                            <w:szCs w:val="21"/>
+                          </w:rPr>
+                          <w:t>）</w:t>
                         </w:r>
                       </w:p>
                     </w:tc>
@@ -14671,7 +15607,7 @@
                         </w:pPr>
                         <w:r>
                           <w:rPr>
-                            <w:rFonts w:ascii="Times New Roman" w:hAnsi="Times New Roman" w:cs="Times New Roman" w:hint="eastAsia"/>
+                            <w:rFonts w:ascii="Times New Roman" w:hAnsi="Times New Roman" w:cs="Times New Roman"/>
                             <w:color w:val="444444"/>
                             <w:sz w:val="21"/>
                             <w:szCs w:val="21"/>
@@ -14685,16 +15621,7 @@
                             <w:sz w:val="21"/>
                             <w:szCs w:val="21"/>
                           </w:rPr>
-                          <w:t>0</w:t>
-                        </w:r>
-                        <w:r>
-                          <w:rPr>
-                            <w:rFonts w:ascii="Times New Roman" w:hAnsi="Times New Roman" w:cs="Times New Roman"/>
-                            <w:color w:val="444444"/>
-                            <w:sz w:val="21"/>
-                            <w:szCs w:val="21"/>
-                          </w:rPr>
-                          <w:t>9</w:t>
+                          <w:t>09</w:t>
                         </w:r>
                         <w:r>
                           <w:rPr>
@@ -14724,22 +15651,21 @@
                           <w:jc w:val="both"/>
                           <w:rPr>
                             <w:rFonts w:ascii="SimSun" w:eastAsia="SimSun" w:hAnsi="SimSun" w:cs="SimSun"/>
+                            <w:bCs/>
+                            <w:color w:val="444444"/>
+                            <w:sz w:val="21"/>
+                            <w:szCs w:val="21"/>
+                          </w:rPr>
+                        </w:pPr>
+                        <w:r>
+                          <w:rPr>
+                            <w:rFonts w:ascii="Times New Roman" w:eastAsia="SimSun" w:hAnsi="Times New Roman" w:cs="Times New Roman" w:hint="eastAsia"/>
                             <w:b/>
                             <w:bCs/>
                             <w:color w:val="444444"/>
                             <w:sz w:val="21"/>
                             <w:szCs w:val="21"/>
                           </w:rPr>
-                        </w:pPr>
-                        <w:r>
-                          <w:rPr>
-                            <w:rFonts w:ascii="Times New Roman" w:eastAsia="SimSun" w:hAnsi="Times New Roman" w:cs="Times New Roman" w:hint="eastAsia"/>
-                            <w:b/>
-                            <w:bCs/>
-                            <w:color w:val="444444"/>
-                            <w:sz w:val="21"/>
-                            <w:szCs w:val="21"/>
-                          </w:rPr>
                           <w:t>金小俊</w:t>
                         </w:r>
                         <w:r>
@@ -14770,7 +15696,7 @@
                             <w:sz w:val="21"/>
                             <w:szCs w:val="21"/>
                           </w:rPr>
-                          <w:t>陈勇</w:t>
+                          <w:t>蒋杰</w:t>
                         </w:r>
                         <w:r>
                           <w:rPr>
@@ -14800,7 +15726,37 @@
                             <w:sz w:val="21"/>
                             <w:szCs w:val="21"/>
                           </w:rPr>
-                          <w:t>于佳琳</w:t>
+                          <w:t>赵化</w:t>
+                        </w:r>
+                        <w:r>
+                          <w:rPr>
+                            <w:rFonts w:ascii="Times New Roman" w:eastAsia="SimSun" w:hAnsi="Times New Roman" w:cs="Times New Roman" w:hint="eastAsia"/>
+                            <w:bCs/>
+                            <w:color w:val="444444"/>
+                            <w:sz w:val="21"/>
+                            <w:szCs w:val="21"/>
+                          </w:rPr>
+                          <w:t>,</w:t>
+                        </w:r>
+                        <w:r>
+                          <w:rPr>
+                            <w:rFonts w:ascii="Times New Roman" w:eastAsia="SimSun" w:hAnsi="Times New Roman" w:cs="Times New Roman"/>
+                            <w:bCs/>
+                            <w:color w:val="444444"/>
+                            <w:sz w:val="21"/>
+                            <w:szCs w:val="21"/>
+                          </w:rPr>
+                          <w:t xml:space="preserve"> </w:t>
+                        </w:r>
+                        <w:r>
+                          <w:rPr>
+                            <w:rFonts w:ascii="Times New Roman" w:eastAsia="SimSun" w:hAnsi="Times New Roman" w:cs="Times New Roman" w:hint="eastAsia"/>
+                            <w:bCs/>
+                            <w:color w:val="444444"/>
+                            <w:sz w:val="21"/>
+                            <w:szCs w:val="21"/>
+                          </w:rPr>
+                          <w:t>李卫丽</w:t>
                         </w:r>
                         <w:r>
                           <w:rPr>
@@ -14830,7 +15786,7 @@
                             <w:sz w:val="21"/>
                             <w:szCs w:val="21"/>
                           </w:rPr>
-                          <w:t>一种基于云端杀草谱的草坪及牧草精准除草方法</w:t>
+                          <w:t>一种基于模板代码匹配的轻量级热修复方法</w:t>
                         </w:r>
                         <w:r>
                           <w:rPr>
@@ -14860,27 +15816,7 @@
                             <w:sz w:val="21"/>
                             <w:szCs w:val="21"/>
                           </w:rPr>
-                          <w:t>（申请</w:t>
-                        </w:r>
-                        <w:r>
-                          <w:rPr>
-                            <w:rFonts w:ascii="Times New Roman" w:eastAsia="SimSun" w:hAnsi="Times New Roman" w:cs="Times New Roman" w:hint="eastAsia"/>
-                            <w:bCs/>
-                            <w:color w:val="444444"/>
-                            <w:sz w:val="21"/>
-                            <w:szCs w:val="21"/>
-                          </w:rPr>
-                          <w:t>公布</w:t>
-                        </w:r>
-                        <w:r>
-                          <w:rPr>
-                            <w:rFonts w:ascii="Times New Roman" w:eastAsia="SimSun" w:hAnsi="Times New Roman" w:cs="Times New Roman" w:hint="eastAsia"/>
-                            <w:bCs/>
-                            <w:color w:val="444444"/>
-                            <w:sz w:val="21"/>
-                            <w:szCs w:val="21"/>
-                          </w:rPr>
-                          <w:t>号</w:t>
+                          <w:t>（申请公布号</w:t>
                         </w:r>
                         <w:r>
                           <w:rPr>
@@ -14910,17 +15846,7 @@
                             <w:sz w:val="21"/>
                             <w:szCs w:val="21"/>
                           </w:rPr>
-                          <w:t>CN</w:t>
-                        </w:r>
-                        <w:r>
-                          <w:rPr>
-                            <w:rFonts w:ascii="Times New Roman" w:eastAsia="SimSun" w:hAnsi="Times New Roman" w:cs="Times New Roman"/>
-                            <w:bCs/>
-                            <w:color w:val="444444"/>
-                            <w:sz w:val="21"/>
-                            <w:szCs w:val="21"/>
-                          </w:rPr>
-                          <w:t>113349188A</w:t>
+                          <w:t>CN112579094A</w:t>
                         </w:r>
                         <w:r>
                           <w:rPr>
@@ -14950,27 +15876,7 @@
                             <w:sz w:val="21"/>
                             <w:szCs w:val="21"/>
                           </w:rPr>
-                          <w:t>申请</w:t>
-                        </w:r>
-                        <w:r>
-                          <w:rPr>
-                            <w:rFonts w:ascii="Times New Roman" w:eastAsia="SimSun" w:hAnsi="Times New Roman" w:cs="Times New Roman" w:hint="eastAsia"/>
-                            <w:bCs/>
-                            <w:color w:val="444444"/>
-                            <w:sz w:val="21"/>
-                            <w:szCs w:val="21"/>
-                          </w:rPr>
-                          <w:t>公布</w:t>
-                        </w:r>
-                        <w:r>
-                          <w:rPr>
-                            <w:rFonts w:ascii="Times New Roman" w:eastAsia="SimSun" w:hAnsi="Times New Roman" w:cs="Times New Roman" w:hint="eastAsia"/>
-                            <w:bCs/>
-                            <w:color w:val="444444"/>
-                            <w:sz w:val="21"/>
-                            <w:szCs w:val="21"/>
-                          </w:rPr>
-                          <w:t>日</w:t>
+                          <w:t>申请公布日</w:t>
                         </w:r>
                         <w:r>
                           <w:rPr>
@@ -15000,37 +15906,7 @@
                             <w:sz w:val="21"/>
                             <w:szCs w:val="21"/>
                           </w:rPr>
-                          <w:t>2021.0</w:t>
-                        </w:r>
-                        <w:r>
-                          <w:rPr>
-                            <w:rFonts w:ascii="Times New Roman" w:eastAsia="SimSun" w:hAnsi="Times New Roman" w:cs="Times New Roman"/>
-                            <w:bCs/>
-                            <w:color w:val="444444"/>
-                            <w:sz w:val="21"/>
-                            <w:szCs w:val="21"/>
-                          </w:rPr>
-                          <w:t>9</w:t>
-                        </w:r>
-                        <w:r>
-                          <w:rPr>
-                            <w:rFonts w:ascii="Times New Roman" w:eastAsia="SimSun" w:hAnsi="Times New Roman" w:cs="Times New Roman"/>
-                            <w:bCs/>
-                            <w:color w:val="444444"/>
-                            <w:sz w:val="21"/>
-                            <w:szCs w:val="21"/>
-                          </w:rPr>
-                          <w:t>.</w:t>
-                        </w:r>
-                        <w:r>
-                          <w:rPr>
-                            <w:rFonts w:ascii="Times New Roman" w:eastAsia="SimSun" w:hAnsi="Times New Roman" w:cs="Times New Roman"/>
-                            <w:bCs/>
-                            <w:color w:val="444444"/>
-                            <w:sz w:val="21"/>
-                            <w:szCs w:val="21"/>
-                          </w:rPr>
-                          <w:t>07</w:t>
+                          <w:t>2021.03.30</w:t>
                         </w:r>
                         <w:r>
                           <w:rPr>
@@ -15054,7 +15930,7 @@
                         </w:r>
                         <w:r>
                           <w:rPr>
-                            <w:rFonts w:ascii="SimSun" w:eastAsia="SimSun" w:hAnsi="SimSun" w:cs="SimSun" w:hint="eastAsia"/>
+                            <w:rFonts w:ascii="Times New Roman" w:eastAsia="SimSun" w:hAnsi="Times New Roman" w:cs="Times New Roman" w:hint="eastAsia"/>
                             <w:bCs/>
                             <w:color w:val="444444"/>
                             <w:sz w:val="21"/>
@@ -15146,7 +16022,16 @@
                             <w:sz w:val="21"/>
                             <w:szCs w:val="21"/>
                           </w:rPr>
-                          <w:t>10</w:t>
+                          <w:t>1</w:t>
+                        </w:r>
+                        <w:r>
+                          <w:rPr>
+                            <w:rFonts w:ascii="Times New Roman" w:hAnsi="Times New Roman" w:cs="Times New Roman"/>
+                            <w:color w:val="444444"/>
+                            <w:sz w:val="21"/>
+                            <w:szCs w:val="21"/>
+                          </w:rPr>
+                          <w:t>0</w:t>
                         </w:r>
                         <w:r>
                           <w:rPr>
@@ -15221,7 +16106,97 @@
                             <w:sz w:val="21"/>
                             <w:szCs w:val="21"/>
                           </w:rPr>
-                          <w:t>蒋杰</w:t>
+                          <w:t>刘亚刚</w:t>
+                        </w:r>
+                        <w:r>
+                          <w:rPr>
+                            <w:rFonts w:ascii="Times New Roman" w:eastAsia="SimSun" w:hAnsi="Times New Roman" w:cs="Times New Roman" w:hint="eastAsia"/>
+                            <w:bCs/>
+                            <w:color w:val="444444"/>
+                            <w:sz w:val="21"/>
+                            <w:szCs w:val="21"/>
+                          </w:rPr>
+                          <w:t>.</w:t>
+                        </w:r>
+                        <w:r>
+                          <w:rPr>
+                            <w:rFonts w:ascii="Times New Roman" w:eastAsia="SimSun" w:hAnsi="Times New Roman" w:cs="Times New Roman"/>
+                            <w:bCs/>
+                            <w:color w:val="444444"/>
+                            <w:sz w:val="21"/>
+                            <w:szCs w:val="21"/>
+                          </w:rPr>
+                          <w:t xml:space="preserve"> </w:t>
+                        </w:r>
+                        <w:r>
+                          <w:rPr>
+                            <w:rFonts w:ascii="Times New Roman" w:eastAsia="SimSun" w:hAnsi="Times New Roman" w:cs="Times New Roman" w:hint="eastAsia"/>
+                            <w:bCs/>
+                            <w:color w:val="444444"/>
+                            <w:sz w:val="21"/>
+                            <w:szCs w:val="21"/>
+                          </w:rPr>
+                          <w:t>一种支持动态场景配置的可视化埋点方法</w:t>
+                        </w:r>
+                        <w:r>
+                          <w:rPr>
+                            <w:rFonts w:ascii="Times New Roman" w:eastAsia="SimSun" w:hAnsi="Times New Roman" w:cs="Times New Roman" w:hint="eastAsia"/>
+                            <w:bCs/>
+                            <w:color w:val="444444"/>
+                            <w:sz w:val="21"/>
+                            <w:szCs w:val="21"/>
+                          </w:rPr>
+                          <w:t>[</w:t>
+                        </w:r>
+                        <w:r>
+                          <w:rPr>
+                            <w:rFonts w:ascii="Times New Roman" w:eastAsia="SimSun" w:hAnsi="Times New Roman" w:cs="Times New Roman"/>
+                            <w:bCs/>
+                            <w:color w:val="444444"/>
+                            <w:sz w:val="21"/>
+                            <w:szCs w:val="21"/>
+                          </w:rPr>
+                          <w:t>P].</w:t>
+                        </w:r>
+                        <w:r>
+                          <w:rPr>
+                            <w:rFonts w:ascii="Times New Roman" w:eastAsia="SimSun" w:hAnsi="Times New Roman" w:cs="Times New Roman" w:hint="eastAsia"/>
+                            <w:bCs/>
+                            <w:color w:val="444444"/>
+                            <w:sz w:val="21"/>
+                            <w:szCs w:val="21"/>
+                          </w:rPr>
+                          <w:t>（申请公布号</w:t>
+                        </w:r>
+                        <w:r>
+                          <w:rPr>
+                            <w:rFonts w:ascii="Times New Roman" w:eastAsia="SimSun" w:hAnsi="Times New Roman" w:cs="Times New Roman" w:hint="eastAsia"/>
+                            <w:bCs/>
+                            <w:color w:val="444444"/>
+                            <w:sz w:val="21"/>
+                            <w:szCs w:val="21"/>
+                          </w:rPr>
+                          <w:t>:</w:t>
+                        </w:r>
+                        <w:r>
+                          <w:rPr>
+                            <w:rFonts w:ascii="Times New Roman" w:eastAsia="SimSun" w:hAnsi="Times New Roman" w:cs="Times New Roman"/>
+                            <w:bCs/>
+                            <w:color w:val="444444"/>
+                            <w:sz w:val="21"/>
+                            <w:szCs w:val="21"/>
+                          </w:rPr>
+                          <w:t xml:space="preserve"> </w:t>
+                        </w:r>
+                        <w:r>
+                          <w:rPr>
+                            <w:rFonts w:ascii="Times New Roman" w:eastAsia="SimSun" w:hAnsi="Times New Roman" w:cs="Times New Roman"/>
+                            <w:bCs/>
+                            <w:color w:val="444444"/>
+                            <w:sz w:val="21"/>
+                            <w:szCs w:val="21"/>
+                          </w:rPr>
+                          <w:t>CN112506492A</w:t>
                         </w:r>
                         <w:r>
                           <w:rPr>
@@ -15251,17 +16226,17 @@
                             <w:sz w:val="21"/>
                             <w:szCs w:val="21"/>
                           </w:rPr>
-                          <w:t>赵化</w:t>
-                        </w:r>
-                        <w:r>
-                          <w:rPr>
-                            <w:rFonts w:ascii="Times New Roman" w:eastAsia="SimSun" w:hAnsi="Times New Roman" w:cs="Times New Roman" w:hint="eastAsia"/>
-                            <w:bCs/>
-                            <w:color w:val="444444"/>
-                            <w:sz w:val="21"/>
-                            <w:szCs w:val="21"/>
-                          </w:rPr>
-                          <w:t>,</w:t>
+                          <w:t>申请公布日</w:t>
+                        </w:r>
+                        <w:r>
+                          <w:rPr>
+                            <w:rFonts w:ascii="Times New Roman" w:eastAsia="SimSun" w:hAnsi="Times New Roman" w:cs="Times New Roman" w:hint="eastAsia"/>
+                            <w:bCs/>
+                            <w:color w:val="444444"/>
+                            <w:sz w:val="21"/>
+                            <w:szCs w:val="21"/>
+                          </w:rPr>
+                          <w:t>:</w:t>
                         </w:r>
                         <w:r>
                           <w:rPr>
@@ -15275,163 +16250,13 @@
                         </w:r>
                         <w:r>
                           <w:rPr>
-                            <w:rFonts w:ascii="Times New Roman" w:eastAsia="SimSun" w:hAnsi="Times New Roman" w:cs="Times New Roman" w:hint="eastAsia"/>
-                            <w:bCs/>
-                            <w:color w:val="444444"/>
-                            <w:sz w:val="21"/>
-                            <w:szCs w:val="21"/>
-                          </w:rPr>
-                          <w:t>李卫丽</w:t>
-                        </w:r>
-                        <w:r>
-                          <w:rPr>
-                            <w:rFonts w:ascii="Times New Roman" w:eastAsia="SimSun" w:hAnsi="Times New Roman" w:cs="Times New Roman" w:hint="eastAsia"/>
-                            <w:bCs/>
-                            <w:color w:val="444444"/>
-                            <w:sz w:val="21"/>
-                            <w:szCs w:val="21"/>
-                          </w:rPr>
-                          <w:t>.</w:t>
-                        </w:r>
-                        <w:r>
-                          <w:rPr>
-                            <w:rFonts w:ascii="Times New Roman" w:eastAsia="SimSun" w:hAnsi="Times New Roman" w:cs="Times New Roman"/>
-                            <w:bCs/>
-                            <w:color w:val="444444"/>
-                            <w:sz w:val="21"/>
-                            <w:szCs w:val="21"/>
-                          </w:rPr>
-                          <w:t xml:space="preserve"> </w:t>
-                        </w:r>
-                        <w:r>
-                          <w:rPr>
-                            <w:rFonts w:ascii="Times New Roman" w:eastAsia="SimSun" w:hAnsi="Times New Roman" w:cs="Times New Roman" w:hint="eastAsia"/>
-                            <w:bCs/>
-                            <w:color w:val="444444"/>
-                            <w:sz w:val="21"/>
-                            <w:szCs w:val="21"/>
-                          </w:rPr>
-                          <w:t>一种基于模板代码匹配的轻量级热修复方法</w:t>
-                        </w:r>
-                        <w:r>
-                          <w:rPr>
-                            <w:rFonts w:ascii="Times New Roman" w:eastAsia="SimSun" w:hAnsi="Times New Roman" w:cs="Times New Roman" w:hint="eastAsia"/>
-                            <w:bCs/>
-                            <w:color w:val="444444"/>
-                            <w:sz w:val="21"/>
-                            <w:szCs w:val="21"/>
-                          </w:rPr>
-                          <w:t>[</w:t>
-                        </w:r>
-                        <w:r>
-                          <w:rPr>
-                            <w:rFonts w:ascii="Times New Roman" w:eastAsia="SimSun" w:hAnsi="Times New Roman" w:cs="Times New Roman"/>
-                            <w:bCs/>
-                            <w:color w:val="444444"/>
-                            <w:sz w:val="21"/>
-                            <w:szCs w:val="21"/>
-                          </w:rPr>
-                          <w:t>P].</w:t>
-                        </w:r>
-                        <w:r>
-                          <w:rPr>
-                            <w:rFonts w:ascii="Times New Roman" w:eastAsia="SimSun" w:hAnsi="Times New Roman" w:cs="Times New Roman" w:hint="eastAsia"/>
-                            <w:bCs/>
-                            <w:color w:val="444444"/>
-                            <w:sz w:val="21"/>
-                            <w:szCs w:val="21"/>
-                          </w:rPr>
-                          <w:t>（申请公布号</w:t>
-                        </w:r>
-                        <w:r>
-                          <w:rPr>
-                            <w:rFonts w:ascii="Times New Roman" w:eastAsia="SimSun" w:hAnsi="Times New Roman" w:cs="Times New Roman" w:hint="eastAsia"/>
-                            <w:bCs/>
-                            <w:color w:val="444444"/>
-                            <w:sz w:val="21"/>
-                            <w:szCs w:val="21"/>
-                          </w:rPr>
-                          <w:t>:</w:t>
-                        </w:r>
-                        <w:r>
-                          <w:rPr>
-                            <w:rFonts w:ascii="Times New Roman" w:eastAsia="SimSun" w:hAnsi="Times New Roman" w:cs="Times New Roman"/>
-                            <w:bCs/>
-                            <w:color w:val="444444"/>
-                            <w:sz w:val="21"/>
-                            <w:szCs w:val="21"/>
-                          </w:rPr>
-                          <w:t xml:space="preserve"> </w:t>
-                        </w:r>
-                        <w:r>
-                          <w:rPr>
-                            <w:rFonts w:ascii="Times New Roman" w:eastAsia="SimSun" w:hAnsi="Times New Roman" w:cs="Times New Roman"/>
-                            <w:bCs/>
-                            <w:color w:val="444444"/>
-                            <w:sz w:val="21"/>
-                            <w:szCs w:val="21"/>
-                          </w:rPr>
-                          <w:t>CN112579094A</w:t>
-                        </w:r>
-                        <w:r>
-                          <w:rPr>
-                            <w:rFonts w:ascii="Times New Roman" w:eastAsia="SimSun" w:hAnsi="Times New Roman" w:cs="Times New Roman" w:hint="eastAsia"/>
-                            <w:bCs/>
-                            <w:color w:val="444444"/>
-                            <w:sz w:val="21"/>
-                            <w:szCs w:val="21"/>
-                          </w:rPr>
-                          <w:t>,</w:t>
-                        </w:r>
-                        <w:r>
-                          <w:rPr>
-                            <w:rFonts w:ascii="Times New Roman" w:eastAsia="SimSun" w:hAnsi="Times New Roman" w:cs="Times New Roman"/>
-                            <w:bCs/>
-                            <w:color w:val="444444"/>
-                            <w:sz w:val="21"/>
-                            <w:szCs w:val="21"/>
-                          </w:rPr>
-                          <w:t xml:space="preserve"> </w:t>
-                        </w:r>
-                        <w:r>
-                          <w:rPr>
-                            <w:rFonts w:ascii="Times New Roman" w:eastAsia="SimSun" w:hAnsi="Times New Roman" w:cs="Times New Roman" w:hint="eastAsia"/>
-                            <w:bCs/>
-                            <w:color w:val="444444"/>
-                            <w:sz w:val="21"/>
-                            <w:szCs w:val="21"/>
-                          </w:rPr>
-                          <w:t>申请公布日</w:t>
-                        </w:r>
-                        <w:r>
-                          <w:rPr>
-                            <w:rFonts w:ascii="Times New Roman" w:eastAsia="SimSun" w:hAnsi="Times New Roman" w:cs="Times New Roman" w:hint="eastAsia"/>
-                            <w:bCs/>
-                            <w:color w:val="444444"/>
-                            <w:sz w:val="21"/>
-                            <w:szCs w:val="21"/>
-                          </w:rPr>
-                          <w:t>:</w:t>
-                        </w:r>
-                        <w:r>
-                          <w:rPr>
-                            <w:rFonts w:ascii="Times New Roman" w:eastAsia="SimSun" w:hAnsi="Times New Roman" w:cs="Times New Roman"/>
-                            <w:bCs/>
-                            <w:color w:val="444444"/>
-                            <w:sz w:val="21"/>
-                            <w:szCs w:val="21"/>
-                          </w:rPr>
-                          <w:t xml:space="preserve"> </w:t>
-                        </w:r>
-                        <w:r>
-                          <w:rPr>
-                            <w:rFonts w:ascii="Times New Roman" w:eastAsia="SimSun" w:hAnsi="Times New Roman" w:cs="Times New Roman"/>
-                            <w:bCs/>
-                            <w:color w:val="444444"/>
-                            <w:sz w:val="21"/>
-                            <w:szCs w:val="21"/>
-                          </w:rPr>
-                          <w:t>2021.03.30</w:t>
+                            <w:rFonts w:ascii="Times New Roman" w:eastAsia="SimSun" w:hAnsi="Times New Roman" w:cs="Times New Roman"/>
+                            <w:bCs/>
+                            <w:color w:val="444444"/>
+                            <w:sz w:val="21"/>
+                            <w:szCs w:val="21"/>
+                          </w:rPr>
+                          <w:t>2021.03.16</w:t>
                         </w:r>
                         <w:r>
                           <w:rPr>
@@ -15538,7 +16363,7 @@
                             <w:sz w:val="21"/>
                             <w:szCs w:val="21"/>
                           </w:rPr>
-                          <w:t>[</w:t>
+                          <w:t>[1</w:t>
                         </w:r>
                         <w:r>
                           <w:rPr>
@@ -15547,7 +16372,7 @@
                             <w:sz w:val="21"/>
                             <w:szCs w:val="21"/>
                           </w:rPr>
-                          <w:t>11</w:t>
+                          <w:t>1</w:t>
                         </w:r>
                         <w:r>
                           <w:rPr>
@@ -15573,10 +16398,10 @@
                       </w:tcPr>
                       <w:p>
                         <w:pPr>
-                          <w:spacing w:before="42" w:after="31" w:line="288" w:lineRule="auto"/>
+                          <w:spacing w:before="42" w:after="31" w:line="276" w:lineRule="auto"/>
                           <w:jc w:val="both"/>
                           <w:rPr>
-                            <w:rFonts w:ascii="SimSun" w:eastAsia="SimSun" w:hAnsi="SimSun" w:cs="SimSun"/>
+                            <w:rFonts w:ascii="Times New Roman" w:eastAsia="SimSun" w:hAnsi="Times New Roman" w:cs="Times New Roman"/>
                             <w:bCs/>
                             <w:color w:val="444444"/>
                             <w:sz w:val="21"/>
@@ -15585,7 +16410,7 @@
                         </w:pPr>
                         <w:r>
                           <w:rPr>
-                            <w:rFonts w:ascii="Times New Roman" w:eastAsia="SimSun" w:hAnsi="Times New Roman" w:cs="Times New Roman" w:hint="eastAsia"/>
+                            <w:rFonts w:ascii="Times New Roman" w:eastAsia="SimSun" w:hAnsi="Times New Roman" w:cs="Times New Roman"/>
                             <w:b/>
                             <w:bCs/>
                             <w:color w:val="444444"/>
@@ -15596,7 +16421,157 @@
                         </w:r>
                         <w:r>
                           <w:rPr>
-                            <w:rFonts w:ascii="Times New Roman" w:eastAsia="SimSun" w:hAnsi="Times New Roman" w:cs="Times New Roman" w:hint="eastAsia"/>
+                            <w:rFonts w:ascii="Times New Roman" w:eastAsia="SimSun" w:hAnsi="Times New Roman" w:cs="Times New Roman"/>
+                            <w:bCs/>
+                            <w:color w:val="444444"/>
+                            <w:sz w:val="21"/>
+                            <w:szCs w:val="21"/>
+                          </w:rPr>
+                          <w:t>.</w:t>
+                        </w:r>
+                        <w:r>
+                          <w:rPr>
+                            <w:rFonts w:ascii="Times New Roman" w:eastAsia="SimSun" w:hAnsi="Times New Roman" w:cs="Times New Roman"/>
+                            <w:bCs/>
+                            <w:color w:val="444444"/>
+                            <w:sz w:val="21"/>
+                            <w:szCs w:val="21"/>
+                          </w:rPr>
+                          <w:t xml:space="preserve"> </w:t>
+                        </w:r>
+                        <w:r>
+                          <w:rPr>
+                            <w:rFonts w:ascii="Times New Roman" w:eastAsia="SimSun" w:hAnsi="Times New Roman" w:cs="Times New Roman"/>
+                            <w:bCs/>
+                            <w:color w:val="444444"/>
+                            <w:sz w:val="21"/>
+                            <w:szCs w:val="21"/>
+                          </w:rPr>
+                          <w:t>一种针对弱信号场景下的无漂移司乘同显方法</w:t>
+                        </w:r>
+                        <w:r>
+                          <w:rPr>
+                            <w:rFonts w:ascii="Times New Roman" w:eastAsia="SimSun" w:hAnsi="Times New Roman" w:cs="Times New Roman"/>
+                            <w:bCs/>
+                            <w:color w:val="444444"/>
+                            <w:sz w:val="21"/>
+                            <w:szCs w:val="21"/>
+                          </w:rPr>
+                          <w:t>[P].</w:t>
+                        </w:r>
+                        <w:r>
+                          <w:rPr>
+                            <w:rFonts w:ascii="Times New Roman" w:eastAsia="SimSun" w:hAnsi="Times New Roman" w:cs="Times New Roman"/>
+                            <w:bCs/>
+                            <w:color w:val="444444"/>
+                            <w:sz w:val="21"/>
+                            <w:szCs w:val="21"/>
+                          </w:rPr>
+                          <w:t>（申请公布号</w:t>
+                        </w:r>
+                        <w:r>
+                          <w:rPr>
+                            <w:rFonts w:ascii="Times New Roman" w:eastAsia="SimSun" w:hAnsi="Times New Roman" w:cs="Times New Roman"/>
+                            <w:bCs/>
+                            <w:color w:val="444444"/>
+                            <w:sz w:val="21"/>
+                            <w:szCs w:val="21"/>
+                          </w:rPr>
+                          <w:t>:</w:t>
+                        </w:r>
+                        <w:r>
+                          <w:rPr>
+                            <w:rFonts w:ascii="Times New Roman" w:eastAsia="SimSun" w:hAnsi="Times New Roman" w:cs="Times New Roman"/>
+                            <w:bCs/>
+                            <w:color w:val="444444"/>
+                            <w:sz w:val="21"/>
+                            <w:szCs w:val="21"/>
+                          </w:rPr>
+                          <w:t xml:space="preserve"> </w:t>
+                        </w:r>
+                        <w:r>
+                          <w:rPr>
+                            <w:rFonts w:ascii="Times New Roman" w:eastAsia="SimSun" w:hAnsi="Times New Roman" w:cs="Times New Roman"/>
+                            <w:bCs/>
+                            <w:color w:val="444444"/>
+                            <w:sz w:val="21"/>
+                            <w:szCs w:val="21"/>
+                          </w:rPr>
+                          <w:t>CN112289060A,</w:t>
+                        </w:r>
+                        <w:r>
+                          <w:rPr>
+                            <w:rFonts w:ascii="Times New Roman" w:eastAsia="SimSun" w:hAnsi="Times New Roman" w:cs="Times New Roman"/>
+                            <w:bCs/>
+                            <w:color w:val="444444"/>
+                            <w:sz w:val="21"/>
+                            <w:szCs w:val="21"/>
+                          </w:rPr>
+                          <w:t xml:space="preserve"> </w:t>
+                        </w:r>
+                        <w:r>
+                          <w:rPr>
+                            <w:rFonts w:ascii="Times New Roman" w:eastAsia="SimSun" w:hAnsi="Times New Roman" w:cs="Times New Roman"/>
+                            <w:bCs/>
+                            <w:color w:val="444444"/>
+                            <w:sz w:val="21"/>
+                            <w:szCs w:val="21"/>
+                          </w:rPr>
+                          <w:t>申请公布日</w:t>
+                        </w:r>
+                        <w:r>
+                          <w:rPr>
+                            <w:rFonts w:ascii="Times New Roman" w:eastAsia="SimSun" w:hAnsi="Times New Roman" w:cs="Times New Roman"/>
+                            <w:bCs/>
+                            <w:color w:val="444444"/>
+                            <w:sz w:val="21"/>
+                            <w:szCs w:val="21"/>
+                          </w:rPr>
+                          <w:t>:</w:t>
+                        </w:r>
+                        <w:r>
+                          <w:rPr>
+                            <w:rFonts w:ascii="Times New Roman" w:eastAsia="SimSun" w:hAnsi="Times New Roman" w:cs="Times New Roman"/>
+                            <w:bCs/>
+                            <w:color w:val="444444"/>
+                            <w:sz w:val="21"/>
+                            <w:szCs w:val="21"/>
+                          </w:rPr>
+                          <w:t xml:space="preserve"> </w:t>
+                        </w:r>
+                        <w:r>
+                          <w:rPr>
+                            <w:rFonts w:ascii="Times New Roman" w:eastAsia="SimSun" w:hAnsi="Times New Roman" w:cs="Times New Roman"/>
+                            <w:bCs/>
+                            <w:color w:val="444444"/>
+                            <w:sz w:val="21"/>
+                            <w:szCs w:val="21"/>
+                          </w:rPr>
+                          <w:t>2021.01.29,</w:t>
+                        </w:r>
+                        <w:r>
+                          <w:rPr>
+                            <w:rFonts w:ascii="Times New Roman" w:eastAsia="SimSun" w:hAnsi="Times New Roman" w:cs="Times New Roman"/>
+                            <w:bCs/>
+                            <w:color w:val="444444"/>
+                            <w:sz w:val="21"/>
+                            <w:szCs w:val="21"/>
+                          </w:rPr>
+                          <w:t xml:space="preserve"> </w:t>
+                        </w:r>
+                        <w:r>
+                          <w:rPr>
+                            <w:rFonts w:ascii="Times New Roman" w:eastAsia="SimSun" w:hAnsi="Times New Roman" w:cs="Times New Roman"/>
+                            <w:bCs/>
+                            <w:color w:val="444444"/>
+                            <w:sz w:val="21"/>
+                            <w:szCs w:val="21"/>
+                          </w:rPr>
+                          <w:t>实质审查的生效</w:t>
+                        </w:r>
+                        <w:r>
+                          <w:rPr>
+                            <w:rFonts w:ascii="Times New Roman" w:eastAsia="SimSun" w:hAnsi="Times New Roman" w:cs="Times New Roman"/>
                             <w:bCs/>
                             <w:color w:val="444444"/>
                             <w:sz w:val="21"/>
@@ -15616,217 +16591,7 @@
                         </w:r>
                         <w:r>
                           <w:rPr>
-                            <w:rFonts w:ascii="Times New Roman" w:eastAsia="SimSun" w:hAnsi="Times New Roman" w:cs="Times New Roman" w:hint="eastAsia"/>
-                            <w:bCs/>
-                            <w:color w:val="444444"/>
-                            <w:sz w:val="21"/>
-                            <w:szCs w:val="21"/>
-                          </w:rPr>
-                          <w:t>刘亚刚</w:t>
-                        </w:r>
-                        <w:r>
-                          <w:rPr>
-                            <w:rFonts w:ascii="Times New Roman" w:eastAsia="SimSun" w:hAnsi="Times New Roman" w:cs="Times New Roman" w:hint="eastAsia"/>
-                            <w:bCs/>
-                            <w:color w:val="444444"/>
-                            <w:sz w:val="21"/>
-                            <w:szCs w:val="21"/>
-                          </w:rPr>
-                          <w:t>.</w:t>
-                        </w:r>
-                        <w:r>
-                          <w:rPr>
-                            <w:rFonts w:ascii="Times New Roman" w:eastAsia="SimSun" w:hAnsi="Times New Roman" w:cs="Times New Roman"/>
-                            <w:bCs/>
-                            <w:color w:val="444444"/>
-                            <w:sz w:val="21"/>
-                            <w:szCs w:val="21"/>
-                          </w:rPr>
-                          <w:t xml:space="preserve"> </w:t>
-                        </w:r>
-                        <w:r>
-                          <w:rPr>
-                            <w:rFonts w:ascii="Times New Roman" w:eastAsia="SimSun" w:hAnsi="Times New Roman" w:cs="Times New Roman" w:hint="eastAsia"/>
-                            <w:bCs/>
-                            <w:color w:val="444444"/>
-                            <w:sz w:val="21"/>
-                            <w:szCs w:val="21"/>
-                          </w:rPr>
-                          <w:t>一种支持动态场景配置的可视化埋点方法</w:t>
-                        </w:r>
-                        <w:r>
-                          <w:rPr>
-                            <w:rFonts w:ascii="Times New Roman" w:eastAsia="SimSun" w:hAnsi="Times New Roman" w:cs="Times New Roman" w:hint="eastAsia"/>
-                            <w:bCs/>
-                            <w:color w:val="444444"/>
-                            <w:sz w:val="21"/>
-                            <w:szCs w:val="21"/>
-                          </w:rPr>
-                          <w:t>[</w:t>
-                        </w:r>
-                        <w:r>
-                          <w:rPr>
-                            <w:rFonts w:ascii="Times New Roman" w:eastAsia="SimSun" w:hAnsi="Times New Roman" w:cs="Times New Roman"/>
-                            <w:bCs/>
-                            <w:color w:val="444444"/>
-                            <w:sz w:val="21"/>
-                            <w:szCs w:val="21"/>
-                          </w:rPr>
-                          <w:t>P].</w:t>
-                        </w:r>
-                        <w:r>
-                          <w:rPr>
-                            <w:rFonts w:ascii="Times New Roman" w:eastAsia="SimSun" w:hAnsi="Times New Roman" w:cs="Times New Roman" w:hint="eastAsia"/>
-                            <w:bCs/>
-                            <w:color w:val="444444"/>
-                            <w:sz w:val="21"/>
-                            <w:szCs w:val="21"/>
-                          </w:rPr>
-                          <w:t>（申请公布号</w:t>
-                        </w:r>
-                        <w:r>
-                          <w:rPr>
-                            <w:rFonts w:ascii="Times New Roman" w:eastAsia="SimSun" w:hAnsi="Times New Roman" w:cs="Times New Roman" w:hint="eastAsia"/>
-                            <w:bCs/>
-                            <w:color w:val="444444"/>
-                            <w:sz w:val="21"/>
-                            <w:szCs w:val="21"/>
-                          </w:rPr>
-                          <w:t>:</w:t>
-                        </w:r>
-                        <w:r>
-                          <w:rPr>
-                            <w:rFonts w:ascii="Times New Roman" w:eastAsia="SimSun" w:hAnsi="Times New Roman" w:cs="Times New Roman"/>
-                            <w:bCs/>
-                            <w:color w:val="444444"/>
-                            <w:sz w:val="21"/>
-                            <w:szCs w:val="21"/>
-                          </w:rPr>
-                          <w:t xml:space="preserve"> </w:t>
-                        </w:r>
-                        <w:r>
-                          <w:rPr>
-                            <w:rFonts w:ascii="Times New Roman" w:eastAsia="SimSun" w:hAnsi="Times New Roman" w:cs="Times New Roman"/>
-                            <w:bCs/>
-                            <w:color w:val="444444"/>
-                            <w:sz w:val="21"/>
-                            <w:szCs w:val="21"/>
-                          </w:rPr>
-                          <w:t>CN112506492A</w:t>
-                        </w:r>
-                        <w:r>
-                          <w:rPr>
-                            <w:rFonts w:ascii="Times New Roman" w:eastAsia="SimSun" w:hAnsi="Times New Roman" w:cs="Times New Roman" w:hint="eastAsia"/>
-                            <w:bCs/>
-                            <w:color w:val="444444"/>
-                            <w:sz w:val="21"/>
-                            <w:szCs w:val="21"/>
-                          </w:rPr>
-                          <w:t>,</w:t>
-                        </w:r>
-                        <w:r>
-                          <w:rPr>
-                            <w:rFonts w:ascii="Times New Roman" w:eastAsia="SimSun" w:hAnsi="Times New Roman" w:cs="Times New Roman"/>
-                            <w:bCs/>
-                            <w:color w:val="444444"/>
-                            <w:sz w:val="21"/>
-                            <w:szCs w:val="21"/>
-                          </w:rPr>
-                          <w:t xml:space="preserve"> </w:t>
-                        </w:r>
-                        <w:r>
-                          <w:rPr>
-                            <w:rFonts w:ascii="Times New Roman" w:eastAsia="SimSun" w:hAnsi="Times New Roman" w:cs="Times New Roman" w:hint="eastAsia"/>
-                            <w:bCs/>
-                            <w:color w:val="444444"/>
-                            <w:sz w:val="21"/>
-                            <w:szCs w:val="21"/>
-                          </w:rPr>
-                          <w:t>申请公布日</w:t>
-                        </w:r>
-                        <w:r>
-                          <w:rPr>
-                            <w:rFonts w:ascii="Times New Roman" w:eastAsia="SimSun" w:hAnsi="Times New Roman" w:cs="Times New Roman" w:hint="eastAsia"/>
-                            <w:bCs/>
-                            <w:color w:val="444444"/>
-                            <w:sz w:val="21"/>
-                            <w:szCs w:val="21"/>
-                          </w:rPr>
-                          <w:t>:</w:t>
-                        </w:r>
-                        <w:r>
-                          <w:rPr>
-                            <w:rFonts w:ascii="Times New Roman" w:eastAsia="SimSun" w:hAnsi="Times New Roman" w:cs="Times New Roman"/>
-                            <w:bCs/>
-                            <w:color w:val="444444"/>
-                            <w:sz w:val="21"/>
-                            <w:szCs w:val="21"/>
-                          </w:rPr>
-                          <w:t xml:space="preserve"> </w:t>
-                        </w:r>
-                        <w:r>
-                          <w:rPr>
-                            <w:rFonts w:ascii="Times New Roman" w:eastAsia="SimSun" w:hAnsi="Times New Roman" w:cs="Times New Roman"/>
-                            <w:bCs/>
-                            <w:color w:val="444444"/>
-                            <w:sz w:val="21"/>
-                            <w:szCs w:val="21"/>
-                          </w:rPr>
-                          <w:t>2021.03.16</w:t>
-                        </w:r>
-                        <w:r>
-                          <w:rPr>
-                            <w:rFonts w:ascii="Times New Roman" w:eastAsia="SimSun" w:hAnsi="Times New Roman" w:cs="Times New Roman" w:hint="eastAsia"/>
-                            <w:bCs/>
-                            <w:color w:val="444444"/>
-                            <w:sz w:val="21"/>
-                            <w:szCs w:val="21"/>
-                          </w:rPr>
-                          <w:t>,</w:t>
-                        </w:r>
-                        <w:r>
-                          <w:rPr>
-                            <w:rFonts w:ascii="Times New Roman" w:eastAsia="SimSun" w:hAnsi="Times New Roman" w:cs="Times New Roman"/>
-                            <w:bCs/>
-                            <w:color w:val="444444"/>
-                            <w:sz w:val="21"/>
-                            <w:szCs w:val="21"/>
-                          </w:rPr>
-                          <w:t xml:space="preserve"> </w:t>
-                        </w:r>
-                        <w:r>
-                          <w:rPr>
-                            <w:rFonts w:ascii="Times New Roman" w:eastAsia="SimSun" w:hAnsi="Times New Roman" w:cs="Times New Roman" w:hint="eastAsia"/>
-                            <w:bCs/>
-                            <w:color w:val="444444"/>
-                            <w:sz w:val="21"/>
-                            <w:szCs w:val="21"/>
-                          </w:rPr>
-                          <w:t>实质审查的生效</w:t>
-                        </w:r>
-                        <w:r>
-                          <w:rPr>
-                            <w:rFonts w:ascii="Times New Roman" w:eastAsia="SimSun" w:hAnsi="Times New Roman" w:cs="Times New Roman" w:hint="eastAsia"/>
-                            <w:bCs/>
-                            <w:color w:val="444444"/>
-                            <w:sz w:val="21"/>
-                            <w:szCs w:val="21"/>
-                          </w:rPr>
-                          <w:t>,</w:t>
-                        </w:r>
-                        <w:r>
-                          <w:rPr>
-                            <w:rFonts w:ascii="Times New Roman" w:eastAsia="SimSun" w:hAnsi="Times New Roman" w:cs="Times New Roman"/>
-                            <w:bCs/>
-                            <w:color w:val="444444"/>
-                            <w:sz w:val="21"/>
-                            <w:szCs w:val="21"/>
-                          </w:rPr>
-                          <w:t xml:space="preserve"> </w:t>
-                        </w:r>
-                        <w:r>
-                          <w:rPr>
-                            <w:rFonts w:ascii="Times New Roman" w:eastAsia="SimSun" w:hAnsi="Times New Roman" w:cs="Times New Roman" w:hint="eastAsia"/>
+                            <w:rFonts w:ascii="Times New Roman" w:eastAsia="SimSun" w:hAnsi="Times New Roman" w:cs="Times New Roman"/>
                             <w:b/>
                             <w:bCs/>
                             <w:color w:val="444444"/>
@@ -15837,7 +16602,7 @@
                         </w:r>
                         <w:r>
                           <w:rPr>
-                            <w:rFonts w:ascii="Times New Roman" w:eastAsia="SimSun" w:hAnsi="Times New Roman" w:cs="Times New Roman" w:hint="eastAsia"/>
+                            <w:rFonts w:ascii="Times New Roman" w:eastAsia="SimSun" w:hAnsi="Times New Roman" w:cs="Times New Roman"/>
                             <w:bCs/>
                             <w:color w:val="444444"/>
                             <w:sz w:val="21"/>
@@ -15917,7 +16682,7 @@
                           <w:spacing w:before="42" w:after="31" w:line="276" w:lineRule="auto"/>
                           <w:jc w:val="both"/>
                           <w:rPr>
-                            <w:rFonts w:ascii="Times New Roman" w:eastAsia="SimSun" w:hAnsi="Times New Roman" w:cs="Times New Roman"/>
+                            <w:rFonts w:ascii="SimSun" w:eastAsia="SimSun" w:hAnsi="SimSun" w:cs="SimSun"/>
                             <w:bCs/>
                             <w:color w:val="444444"/>
                             <w:sz w:val="21"/>
@@ -15926,7 +16691,7 @@
                         </w:pPr>
                         <w:r>
                           <w:rPr>
-                            <w:rFonts w:ascii="Times New Roman" w:eastAsia="SimSun" w:hAnsi="Times New Roman" w:cs="Times New Roman"/>
+                            <w:rFonts w:ascii="Times New Roman" w:eastAsia="SimSun" w:hAnsi="Times New Roman" w:cs="Times New Roman" w:hint="eastAsia"/>
                             <w:b/>
                             <w:bCs/>
                             <w:color w:val="444444"/>
@@ -15937,7 +16702,67 @@
                         </w:r>
                         <w:r>
                           <w:rPr>
-                            <w:rFonts w:ascii="Times New Roman" w:eastAsia="SimSun" w:hAnsi="Times New Roman" w:cs="Times New Roman"/>
+                            <w:rFonts w:ascii="Times New Roman" w:eastAsia="SimSun" w:hAnsi="Times New Roman" w:cs="Times New Roman" w:hint="eastAsia"/>
+                            <w:bCs/>
+                            <w:color w:val="444444"/>
+                            <w:sz w:val="21"/>
+                            <w:szCs w:val="21"/>
+                          </w:rPr>
+                          <w:t>,</w:t>
+                        </w:r>
+                        <w:r>
+                          <w:rPr>
+                            <w:rFonts w:ascii="Times New Roman" w:eastAsia="SimSun" w:hAnsi="Times New Roman" w:cs="Times New Roman"/>
+                            <w:bCs/>
+                            <w:color w:val="444444"/>
+                            <w:sz w:val="21"/>
+                            <w:szCs w:val="21"/>
+                          </w:rPr>
+                          <w:t xml:space="preserve"> </w:t>
+                        </w:r>
+                        <w:r>
+                          <w:rPr>
+                            <w:rFonts w:ascii="Times New Roman" w:eastAsia="SimSun" w:hAnsi="Times New Roman" w:cs="Times New Roman" w:hint="eastAsia"/>
+                            <w:bCs/>
+                            <w:color w:val="444444"/>
+                            <w:sz w:val="21"/>
+                            <w:szCs w:val="21"/>
+                          </w:rPr>
+                          <w:t>赵化</w:t>
+                        </w:r>
+                        <w:r>
+                          <w:rPr>
+                            <w:rFonts w:ascii="Times New Roman" w:eastAsia="SimSun" w:hAnsi="Times New Roman" w:cs="Times New Roman" w:hint="eastAsia"/>
+                            <w:bCs/>
+                            <w:color w:val="444444"/>
+                            <w:sz w:val="21"/>
+                            <w:szCs w:val="21"/>
+                          </w:rPr>
+                          <w:t>,</w:t>
+                        </w:r>
+                        <w:r>
+                          <w:rPr>
+                            <w:rFonts w:ascii="Times New Roman" w:eastAsia="SimSun" w:hAnsi="Times New Roman" w:cs="Times New Roman"/>
+                            <w:bCs/>
+                            <w:color w:val="444444"/>
+                            <w:sz w:val="21"/>
+                            <w:szCs w:val="21"/>
+                          </w:rPr>
+                          <w:t xml:space="preserve"> </w:t>
+                        </w:r>
+                        <w:r>
+                          <w:rPr>
+                            <w:rFonts w:ascii="Times New Roman" w:eastAsia="SimSun" w:hAnsi="Times New Roman" w:cs="Times New Roman" w:hint="eastAsia"/>
+                            <w:bCs/>
+                            <w:color w:val="444444"/>
+                            <w:sz w:val="21"/>
+                            <w:szCs w:val="21"/>
+                          </w:rPr>
+                          <w:t>李卫丽</w:t>
+                        </w:r>
+                        <w:r>
+                          <w:rPr>
+                            <w:rFonts w:ascii="Times New Roman" w:eastAsia="SimSun" w:hAnsi="Times New Roman" w:cs="Times New Roman" w:hint="eastAsia"/>
                             <w:bCs/>
                             <w:color w:val="444444"/>
                             <w:sz w:val="21"/>
@@ -15957,27 +16782,57 @@
                         </w:r>
                         <w:r>
                           <w:rPr>
-                            <w:rFonts w:ascii="Times New Roman" w:eastAsia="SimSun" w:hAnsi="Times New Roman" w:cs="Times New Roman"/>
-                            <w:bCs/>
-                            <w:color w:val="444444"/>
-                            <w:sz w:val="21"/>
-                            <w:szCs w:val="21"/>
-                          </w:rPr>
-                          <w:t>一种针对弱信号场景下的无漂移司乘同显方法</w:t>
-                        </w:r>
-                        <w:r>
-                          <w:rPr>
-                            <w:rFonts w:ascii="Times New Roman" w:eastAsia="SimSun" w:hAnsi="Times New Roman" w:cs="Times New Roman"/>
-                            <w:bCs/>
-                            <w:color w:val="444444"/>
-                            <w:sz w:val="21"/>
-                            <w:szCs w:val="21"/>
-                          </w:rPr>
-                          <w:t>[P].</w:t>
-                        </w:r>
-                        <w:r>
-                          <w:rPr>
-                            <w:rFonts w:ascii="Times New Roman" w:eastAsia="SimSun" w:hAnsi="Times New Roman" w:cs="Times New Roman"/>
+                            <w:rFonts w:ascii="Times New Roman" w:eastAsia="SimSun" w:hAnsi="Times New Roman" w:cs="Times New Roman" w:hint="eastAsia"/>
+                            <w:bCs/>
+                            <w:color w:val="444444"/>
+                            <w:sz w:val="21"/>
+                            <w:szCs w:val="21"/>
+                          </w:rPr>
+                          <w:t>一种基于</w:t>
+                        </w:r>
+                        <w:r>
+                          <w:rPr>
+                            <w:rFonts w:ascii="Times New Roman" w:eastAsia="SimSun" w:hAnsi="Times New Roman" w:cs="Times New Roman" w:hint="eastAsia"/>
+                            <w:bCs/>
+                            <w:color w:val="444444"/>
+                            <w:sz w:val="21"/>
+                            <w:szCs w:val="21"/>
+                          </w:rPr>
+                          <w:t>iOS</w:t>
+                        </w:r>
+                        <w:r>
+                          <w:rPr>
+                            <w:rFonts w:ascii="Times New Roman" w:eastAsia="SimSun" w:hAnsi="Times New Roman" w:cs="Times New Roman" w:hint="eastAsia"/>
+                            <w:bCs/>
+                            <w:color w:val="444444"/>
+                            <w:sz w:val="21"/>
+                            <w:szCs w:val="21"/>
+                          </w:rPr>
+                          <w:t>应用的轻量级解耦式埋点方法及装置</w:t>
+                        </w:r>
+                        <w:r>
+                          <w:rPr>
+                            <w:rFonts w:ascii="Times New Roman" w:eastAsia="SimSun" w:hAnsi="Times New Roman" w:cs="Times New Roman" w:hint="eastAsia"/>
+                            <w:bCs/>
+                            <w:color w:val="444444"/>
+                            <w:sz w:val="21"/>
+                            <w:szCs w:val="21"/>
+                          </w:rPr>
+                          <w:t>[</w:t>
+                        </w:r>
+                        <w:r>
+                          <w:rPr>
+                            <w:rFonts w:ascii="Times New Roman" w:eastAsia="SimSun" w:hAnsi="Times New Roman" w:cs="Times New Roman"/>
+                            <w:bCs/>
+                            <w:color w:val="444444"/>
+                            <w:sz w:val="21"/>
+                            <w:szCs w:val="21"/>
+                          </w:rPr>
+                          <w:t>P].</w:t>
+                        </w:r>
+                        <w:r>
+                          <w:rPr>
+                            <w:rFonts w:ascii="Times New Roman" w:eastAsia="SimSun" w:hAnsi="Times New Roman" w:cs="Times New Roman" w:hint="eastAsia"/>
                             <w:bCs/>
                             <w:color w:val="444444"/>
                             <w:sz w:val="21"/>
@@ -15987,7 +16842,7 @@
                         </w:r>
                         <w:r>
                           <w:rPr>
-                            <w:rFonts w:ascii="Times New Roman" w:eastAsia="SimSun" w:hAnsi="Times New Roman" w:cs="Times New Roman"/>
+                            <w:rFonts w:ascii="Times New Roman" w:eastAsia="SimSun" w:hAnsi="Times New Roman" w:cs="Times New Roman" w:hint="eastAsia"/>
                             <w:bCs/>
                             <w:color w:val="444444"/>
                             <w:sz w:val="21"/>
@@ -16013,7 +16868,17 @@
                             <w:sz w:val="21"/>
                             <w:szCs w:val="21"/>
                           </w:rPr>
-                          <w:t>CN112289060A,</w:t>
+                          <w:t>CN112230903A</w:t>
+                        </w:r>
+                        <w:r>
+                          <w:rPr>
+                            <w:rFonts w:ascii="Times New Roman" w:eastAsia="SimSun" w:hAnsi="Times New Roman" w:cs="Times New Roman" w:hint="eastAsia"/>
+                            <w:bCs/>
+                            <w:color w:val="444444"/>
+                            <w:sz w:val="21"/>
+                            <w:szCs w:val="21"/>
+                          </w:rPr>
+                          <w:t>,</w:t>
                         </w:r>
                         <w:r>
                           <w:rPr>
@@ -16027,7 +16892,7 @@
                         </w:r>
                         <w:r>
                           <w:rPr>
-                            <w:rFonts w:ascii="Times New Roman" w:eastAsia="SimSun" w:hAnsi="Times New Roman" w:cs="Times New Roman"/>
+                            <w:rFonts w:ascii="Times New Roman" w:eastAsia="SimSun" w:hAnsi="Times New Roman" w:cs="Times New Roman" w:hint="eastAsia"/>
                             <w:bCs/>
                             <w:color w:val="444444"/>
                             <w:sz w:val="21"/>
@@ -16037,7 +16902,7 @@
                         </w:r>
                         <w:r>
                           <w:rPr>
-                            <w:rFonts w:ascii="Times New Roman" w:eastAsia="SimSun" w:hAnsi="Times New Roman" w:cs="Times New Roman"/>
+                            <w:rFonts w:ascii="Times New Roman" w:eastAsia="SimSun" w:hAnsi="Times New Roman" w:cs="Times New Roman" w:hint="eastAsia"/>
                             <w:bCs/>
                             <w:color w:val="444444"/>
                             <w:sz w:val="21"/>
@@ -16063,7 +16928,17 @@
                             <w:sz w:val="21"/>
                             <w:szCs w:val="21"/>
                           </w:rPr>
-                          <w:t>2021.01.29,</w:t>
+                          <w:t>2021.01.15</w:t>
+                        </w:r>
+                        <w:r>
+                          <w:rPr>
+                            <w:rFonts w:ascii="Times New Roman" w:eastAsia="SimSun" w:hAnsi="Times New Roman" w:cs="Times New Roman" w:hint="eastAsia"/>
+                            <w:bCs/>
+                            <w:color w:val="444444"/>
+                            <w:sz w:val="21"/>
+                            <w:szCs w:val="21"/>
+                          </w:rPr>
+                          <w:t>,</w:t>
                         </w:r>
                         <w:r>
                           <w:rPr>
@@ -16077,7 +16952,7 @@
                         </w:r>
                         <w:r>
                           <w:rPr>
-                            <w:rFonts w:ascii="Times New Roman" w:eastAsia="SimSun" w:hAnsi="Times New Roman" w:cs="Times New Roman"/>
+                            <w:rFonts w:ascii="Times New Roman" w:eastAsia="SimSun" w:hAnsi="Times New Roman" w:cs="Times New Roman" w:hint="eastAsia"/>
                             <w:bCs/>
                             <w:color w:val="444444"/>
                             <w:sz w:val="21"/>
@@ -16087,7 +16962,7 @@
                         </w:r>
                         <w:r>
                           <w:rPr>
-                            <w:rFonts w:ascii="Times New Roman" w:eastAsia="SimSun" w:hAnsi="Times New Roman" w:cs="Times New Roman"/>
+                            <w:rFonts w:ascii="Times New Roman" w:eastAsia="SimSun" w:hAnsi="Times New Roman" w:cs="Times New Roman" w:hint="eastAsia"/>
                             <w:bCs/>
                             <w:color w:val="444444"/>
                             <w:sz w:val="21"/>
@@ -16107,7 +16982,7 @@
                         </w:r>
                         <w:r>
                           <w:rPr>
-                            <w:rFonts w:ascii="Times New Roman" w:eastAsia="SimSun" w:hAnsi="Times New Roman" w:cs="Times New Roman"/>
+                            <w:rFonts w:ascii="Times New Roman" w:eastAsia="SimSun" w:hAnsi="Times New Roman" w:cs="Times New Roman" w:hint="eastAsia"/>
                             <w:b/>
                             <w:bCs/>
                             <w:color w:val="444444"/>
@@ -16118,7 +16993,7 @@
                         </w:r>
                         <w:r>
                           <w:rPr>
-                            <w:rFonts w:ascii="Times New Roman" w:eastAsia="SimSun" w:hAnsi="Times New Roman" w:cs="Times New Roman"/>
+                            <w:rFonts w:ascii="Times New Roman" w:eastAsia="SimSun" w:hAnsi="Times New Roman" w:cs="Times New Roman" w:hint="eastAsia"/>
                             <w:bCs/>
                             <w:color w:val="444444"/>
                             <w:sz w:val="21"/>
@@ -16160,7 +17035,16 @@
                             <w:sz w:val="21"/>
                             <w:szCs w:val="21"/>
                           </w:rPr>
-                          <w:t>[1</w:t>
+                          <w:t>[</w:t>
+                        </w:r>
+                        <w:r>
+                          <w:rPr>
+                            <w:rFonts w:ascii="Times New Roman" w:hAnsi="Times New Roman" w:cs="Times New Roman"/>
+                            <w:color w:val="444444"/>
+                            <w:sz w:val="21"/>
+                            <w:szCs w:val="21"/>
+                          </w:rPr>
+                          <w:t>1</w:t>
                         </w:r>
                         <w:r>
                           <w:rPr>
@@ -16274,7 +17158,7 @@
                             <w:sz w:val="21"/>
                             <w:szCs w:val="21"/>
                           </w:rPr>
-                          <w:t>李卫丽</w:t>
+                          <w:t>王兴明</w:t>
                         </w:r>
                         <w:r>
                           <w:rPr>
@@ -16304,27 +17188,7 @@
                             <w:sz w:val="21"/>
                             <w:szCs w:val="21"/>
                           </w:rPr>
-                          <w:t>一种基于</w:t>
-                        </w:r>
-                        <w:r>
-                          <w:rPr>
-                            <w:rFonts w:ascii="Times New Roman" w:eastAsia="SimSun" w:hAnsi="Times New Roman" w:cs="Times New Roman" w:hint="eastAsia"/>
-                            <w:bCs/>
-                            <w:color w:val="444444"/>
-                            <w:sz w:val="21"/>
-                            <w:szCs w:val="21"/>
-                          </w:rPr>
-                          <w:t>iOS</w:t>
-                        </w:r>
-                        <w:r>
-                          <w:rPr>
-                            <w:rFonts w:ascii="Times New Roman" w:eastAsia="SimSun" w:hAnsi="Times New Roman" w:cs="Times New Roman" w:hint="eastAsia"/>
-                            <w:bCs/>
-                            <w:color w:val="444444"/>
-                            <w:sz w:val="21"/>
-                            <w:szCs w:val="21"/>
-                          </w:rPr>
-                          <w:t>应用的轻量级解耦式埋点方法及装置</w:t>
+                          <w:t>一种基于数据和状态的移动应用埋点方法</w:t>
                         </w:r>
                         <w:r>
                           <w:rPr>
@@ -16384,7 +17248,7 @@
                             <w:sz w:val="21"/>
                             <w:szCs w:val="21"/>
                           </w:rPr>
-                          <w:t>CN112230903A</w:t>
+                          <w:t>CN112230917A</w:t>
                         </w:r>
                         <w:r>
                           <w:rPr>
@@ -16395,16 +17259,6 @@
                             <w:szCs w:val="21"/>
                           </w:rPr>
                           <w:t>,</w:t>
-                        </w:r>
-                        <w:r>
-                          <w:rPr>
-                            <w:rFonts w:ascii="Times New Roman" w:eastAsia="SimSun" w:hAnsi="Times New Roman" w:cs="Times New Roman"/>
-                            <w:bCs/>
-                            <w:color w:val="444444"/>
-                            <w:sz w:val="21"/>
-                            <w:szCs w:val="21"/>
-                          </w:rPr>
-                          <w:t xml:space="preserve"> </w:t>
                         </w:r>
                         <w:r>
                           <w:rPr>
@@ -16551,16 +17405,7 @@
                             <w:sz w:val="21"/>
                             <w:szCs w:val="21"/>
                           </w:rPr>
-                          <w:t>[</w:t>
-                        </w:r>
-                        <w:r>
-                          <w:rPr>
-                            <w:rFonts w:ascii="Times New Roman" w:hAnsi="Times New Roman" w:cs="Times New Roman"/>
-                            <w:color w:val="444444"/>
-                            <w:sz w:val="21"/>
-                            <w:szCs w:val="21"/>
-                          </w:rPr>
-                          <w:t>1</w:t>
+                          <w:t>[1</w:t>
                         </w:r>
                         <w:r>
                           <w:rPr>
@@ -16585,7 +17430,6 @@
                     <w:tc>
                       <w:tcPr>
                         <w:tcW w:w="9303" w:type="dxa"/>
-                        <w:shd w:val="clear" w:color="auto" w:fill="F2F2F2" w:themeFill="background1" w:themeFillShade="F2"/>
                         <w:tcMar>
                           <w:top w:w="0" w:type="dxa"/>
                           <w:left w:w="85" w:type="dxa"/>
@@ -16595,10 +17439,11 @@
                       </w:tcPr>
                       <w:p>
                         <w:pPr>
-                          <w:spacing w:before="42" w:after="31" w:line="276" w:lineRule="auto"/>
+                          <w:spacing w:before="42" w:after="31" w:line="288" w:lineRule="auto"/>
                           <w:jc w:val="both"/>
                           <w:rPr>
                             <w:rFonts w:ascii="SimSun" w:eastAsia="SimSun" w:hAnsi="SimSun" w:cs="SimSun"/>
+                            <w:b/>
                             <w:bCs/>
                             <w:color w:val="444444"/>
                             <w:sz w:val="21"/>
@@ -16608,6 +17453,36 @@
                         <w:r>
                           <w:rPr>
                             <w:rFonts w:ascii="Times New Roman" w:eastAsia="SimSun" w:hAnsi="Times New Roman" w:cs="Times New Roman" w:hint="eastAsia"/>
+                            <w:bCs/>
+                            <w:color w:val="444444"/>
+                            <w:sz w:val="21"/>
+                            <w:szCs w:val="21"/>
+                          </w:rPr>
+                          <w:t>赵化</w:t>
+                        </w:r>
+                        <w:r>
+                          <w:rPr>
+                            <w:rFonts w:ascii="Times New Roman" w:eastAsia="SimSun" w:hAnsi="Times New Roman" w:cs="Times New Roman" w:hint="eastAsia"/>
+                            <w:bCs/>
+                            <w:color w:val="444444"/>
+                            <w:sz w:val="21"/>
+                            <w:szCs w:val="21"/>
+                          </w:rPr>
+                          <w:t>,</w:t>
+                        </w:r>
+                        <w:r>
+                          <w:rPr>
+                            <w:rFonts w:ascii="Times New Roman" w:eastAsia="SimSun" w:hAnsi="Times New Roman" w:cs="Times New Roman"/>
+                            <w:bCs/>
+                            <w:color w:val="444444"/>
+                            <w:sz w:val="21"/>
+                            <w:szCs w:val="21"/>
+                          </w:rPr>
+                          <w:t xml:space="preserve"> </w:t>
+                        </w:r>
+                        <w:r>
+                          <w:rPr>
+                            <w:rFonts w:ascii="Times New Roman" w:eastAsia="SimSun" w:hAnsi="Times New Roman" w:cs="Times New Roman" w:hint="eastAsia"/>
                             <w:b/>
                             <w:bCs/>
                             <w:color w:val="444444"/>
@@ -16624,6 +17499,116 @@
                             <w:sz w:val="21"/>
                             <w:szCs w:val="21"/>
                           </w:rPr>
+                          <w:t>.</w:t>
+                        </w:r>
+                        <w:r>
+                          <w:rPr>
+                            <w:rFonts w:ascii="Times New Roman" w:eastAsia="SimSun" w:hAnsi="Times New Roman" w:cs="Times New Roman"/>
+                            <w:bCs/>
+                            <w:color w:val="444444"/>
+                            <w:sz w:val="21"/>
+                            <w:szCs w:val="21"/>
+                          </w:rPr>
+                          <w:t xml:space="preserve"> </w:t>
+                        </w:r>
+                        <w:r>
+                          <w:rPr>
+                            <w:rFonts w:ascii="Times New Roman" w:eastAsia="SimSun" w:hAnsi="Times New Roman" w:cs="Times New Roman" w:hint="eastAsia"/>
+                            <w:bCs/>
+                            <w:color w:val="444444"/>
+                            <w:sz w:val="21"/>
+                            <w:szCs w:val="21"/>
+                          </w:rPr>
+                          <w:t>一种高性能高效率的</w:t>
+                        </w:r>
+                        <w:r>
+                          <w:rPr>
+                            <w:rFonts w:ascii="Times New Roman" w:eastAsia="SimSun" w:hAnsi="Times New Roman" w:cs="Times New Roman" w:hint="eastAsia"/>
+                            <w:bCs/>
+                            <w:color w:val="444444"/>
+                            <w:sz w:val="21"/>
+                            <w:szCs w:val="21"/>
+                          </w:rPr>
+                          <w:t>Sketch</w:t>
+                        </w:r>
+                        <w:r>
+                          <w:rPr>
+                            <w:rFonts w:ascii="Times New Roman" w:eastAsia="SimSun" w:hAnsi="Times New Roman" w:cs="Times New Roman" w:hint="eastAsia"/>
+                            <w:bCs/>
+                            <w:color w:val="444444"/>
+                            <w:sz w:val="21"/>
+                            <w:szCs w:val="21"/>
+                          </w:rPr>
+                          <w:t>组件库生成和管理方案及系统</w:t>
+                        </w:r>
+                        <w:r>
+                          <w:rPr>
+                            <w:rFonts w:ascii="Times New Roman" w:eastAsia="SimSun" w:hAnsi="Times New Roman" w:cs="Times New Roman" w:hint="eastAsia"/>
+                            <w:bCs/>
+                            <w:color w:val="444444"/>
+                            <w:sz w:val="21"/>
+                            <w:szCs w:val="21"/>
+                          </w:rPr>
+                          <w:t>[</w:t>
+                        </w:r>
+                        <w:r>
+                          <w:rPr>
+                            <w:rFonts w:ascii="Times New Roman" w:eastAsia="SimSun" w:hAnsi="Times New Roman" w:cs="Times New Roman"/>
+                            <w:bCs/>
+                            <w:color w:val="444444"/>
+                            <w:sz w:val="21"/>
+                            <w:szCs w:val="21"/>
+                          </w:rPr>
+                          <w:t>P].</w:t>
+                        </w:r>
+                        <w:r>
+                          <w:rPr>
+                            <w:rFonts w:ascii="Times New Roman" w:eastAsia="SimSun" w:hAnsi="Times New Roman" w:cs="Times New Roman" w:hint="eastAsia"/>
+                            <w:bCs/>
+                            <w:color w:val="444444"/>
+                            <w:sz w:val="21"/>
+                            <w:szCs w:val="21"/>
+                          </w:rPr>
+                          <w:t>（申请公布号</w:t>
+                        </w:r>
+                        <w:r>
+                          <w:rPr>
+                            <w:rFonts w:ascii="Times New Roman" w:eastAsia="SimSun" w:hAnsi="Times New Roman" w:cs="Times New Roman" w:hint="eastAsia"/>
+                            <w:bCs/>
+                            <w:color w:val="444444"/>
+                            <w:sz w:val="21"/>
+                            <w:szCs w:val="21"/>
+                          </w:rPr>
+                          <w:t>:</w:t>
+                        </w:r>
+                        <w:r>
+                          <w:rPr>
+                            <w:rFonts w:ascii="Times New Roman" w:eastAsia="SimSun" w:hAnsi="Times New Roman" w:cs="Times New Roman"/>
+                            <w:bCs/>
+                            <w:color w:val="444444"/>
+                            <w:sz w:val="21"/>
+                            <w:szCs w:val="21"/>
+                          </w:rPr>
+                          <w:t xml:space="preserve"> </w:t>
+                        </w:r>
+                        <w:r>
+                          <w:rPr>
+                            <w:rFonts w:ascii="Times New Roman" w:eastAsia="SimSun" w:hAnsi="Times New Roman" w:cs="Times New Roman"/>
+                            <w:bCs/>
+                            <w:color w:val="444444"/>
+                            <w:sz w:val="21"/>
+                            <w:szCs w:val="21"/>
+                          </w:rPr>
+                          <w:t>CN 112214218A</w:t>
+                        </w:r>
+                        <w:r>
+                          <w:rPr>
+                            <w:rFonts w:ascii="Times New Roman" w:eastAsia="SimSun" w:hAnsi="Times New Roman" w:cs="Times New Roman" w:hint="eastAsia"/>
+                            <w:bCs/>
+                            <w:color w:val="444444"/>
+                            <w:sz w:val="21"/>
+                            <w:szCs w:val="21"/>
+                          </w:rPr>
                           <w:t>,</w:t>
                         </w:r>
                         <w:r>
@@ -16644,17 +17629,17 @@
                             <w:sz w:val="21"/>
                             <w:szCs w:val="21"/>
                           </w:rPr>
-                          <w:t>赵化</w:t>
-                        </w:r>
-                        <w:r>
-                          <w:rPr>
-                            <w:rFonts w:ascii="Times New Roman" w:eastAsia="SimSun" w:hAnsi="Times New Roman" w:cs="Times New Roman" w:hint="eastAsia"/>
-                            <w:bCs/>
-                            <w:color w:val="444444"/>
-                            <w:sz w:val="21"/>
-                            <w:szCs w:val="21"/>
-                          </w:rPr>
-                          <w:t>,</w:t>
+                          <w:t>申请公布日</w:t>
+                        </w:r>
+                        <w:r>
+                          <w:rPr>
+                            <w:rFonts w:ascii="Times New Roman" w:eastAsia="SimSun" w:hAnsi="Times New Roman" w:cs="Times New Roman" w:hint="eastAsia"/>
+                            <w:bCs/>
+                            <w:color w:val="444444"/>
+                            <w:sz w:val="21"/>
+                            <w:szCs w:val="21"/>
+                          </w:rPr>
+                          <w:t>:</w:t>
                         </w:r>
                         <w:r>
                           <w:rPr>
@@ -16668,153 +17653,13 @@
                         </w:r>
                         <w:r>
                           <w:rPr>
-                            <w:rFonts w:ascii="Times New Roman" w:eastAsia="SimSun" w:hAnsi="Times New Roman" w:cs="Times New Roman" w:hint="eastAsia"/>
-                            <w:bCs/>
-                            <w:color w:val="444444"/>
-                            <w:sz w:val="21"/>
-                            <w:szCs w:val="21"/>
-                          </w:rPr>
-                          <w:t>王兴明</w:t>
-                        </w:r>
-                        <w:r>
-                          <w:rPr>
-                            <w:rFonts w:ascii="Times New Roman" w:eastAsia="SimSun" w:hAnsi="Times New Roman" w:cs="Times New Roman" w:hint="eastAsia"/>
-                            <w:bCs/>
-                            <w:color w:val="444444"/>
-                            <w:sz w:val="21"/>
-                            <w:szCs w:val="21"/>
-                          </w:rPr>
-                          <w:t>.</w:t>
-                        </w:r>
-                        <w:r>
-                          <w:rPr>
-                            <w:rFonts w:ascii="Times New Roman" w:eastAsia="SimSun" w:hAnsi="Times New Roman" w:cs="Times New Roman"/>
-                            <w:bCs/>
-                            <w:color w:val="444444"/>
-                            <w:sz w:val="21"/>
-                            <w:szCs w:val="21"/>
-                          </w:rPr>
-                          <w:t xml:space="preserve"> </w:t>
-                        </w:r>
-                        <w:r>
-                          <w:rPr>
-                            <w:rFonts w:ascii="Times New Roman" w:eastAsia="SimSun" w:hAnsi="Times New Roman" w:cs="Times New Roman" w:hint="eastAsia"/>
-                            <w:bCs/>
-                            <w:color w:val="444444"/>
-                            <w:sz w:val="21"/>
-                            <w:szCs w:val="21"/>
-                          </w:rPr>
-                          <w:t>一种基于数据和状态的移动应用埋点方法</w:t>
-                        </w:r>
-                        <w:r>
-                          <w:rPr>
-                            <w:rFonts w:ascii="Times New Roman" w:eastAsia="SimSun" w:hAnsi="Times New Roman" w:cs="Times New Roman" w:hint="eastAsia"/>
-                            <w:bCs/>
-                            <w:color w:val="444444"/>
-                            <w:sz w:val="21"/>
-                            <w:szCs w:val="21"/>
-                          </w:rPr>
-                          <w:t>[</w:t>
-                        </w:r>
-                        <w:r>
-                          <w:rPr>
-                            <w:rFonts w:ascii="Times New Roman" w:eastAsia="SimSun" w:hAnsi="Times New Roman" w:cs="Times New Roman"/>
-                            <w:bCs/>
-                            <w:color w:val="444444"/>
-                            <w:sz w:val="21"/>
-                            <w:szCs w:val="21"/>
-                          </w:rPr>
-                          <w:t>P].</w:t>
-                        </w:r>
-                        <w:r>
-                          <w:rPr>
-                            <w:rFonts w:ascii="Times New Roman" w:eastAsia="SimSun" w:hAnsi="Times New Roman" w:cs="Times New Roman" w:hint="eastAsia"/>
-                            <w:bCs/>
-                            <w:color w:val="444444"/>
-                            <w:sz w:val="21"/>
-                            <w:szCs w:val="21"/>
-                          </w:rPr>
-                          <w:t>（申请公布号</w:t>
-                        </w:r>
-                        <w:r>
-                          <w:rPr>
-                            <w:rFonts w:ascii="Times New Roman" w:eastAsia="SimSun" w:hAnsi="Times New Roman" w:cs="Times New Roman" w:hint="eastAsia"/>
-                            <w:bCs/>
-                            <w:color w:val="444444"/>
-                            <w:sz w:val="21"/>
-                            <w:szCs w:val="21"/>
-                          </w:rPr>
-                          <w:t>:</w:t>
-                        </w:r>
-                        <w:r>
-                          <w:rPr>
-                            <w:rFonts w:ascii="Times New Roman" w:eastAsia="SimSun" w:hAnsi="Times New Roman" w:cs="Times New Roman"/>
-                            <w:bCs/>
-                            <w:color w:val="444444"/>
-                            <w:sz w:val="21"/>
-                            <w:szCs w:val="21"/>
-                          </w:rPr>
-                          <w:t xml:space="preserve"> </w:t>
-                        </w:r>
-                        <w:r>
-                          <w:rPr>
-                            <w:rFonts w:ascii="Times New Roman" w:eastAsia="SimSun" w:hAnsi="Times New Roman" w:cs="Times New Roman"/>
-                            <w:bCs/>
-                            <w:color w:val="444444"/>
-                            <w:sz w:val="21"/>
-                            <w:szCs w:val="21"/>
-                          </w:rPr>
-                          <w:t>CN112230917A</w:t>
-                        </w:r>
-                        <w:r>
-                          <w:rPr>
-                            <w:rFonts w:ascii="Times New Roman" w:eastAsia="SimSun" w:hAnsi="Times New Roman" w:cs="Times New Roman" w:hint="eastAsia"/>
-                            <w:bCs/>
-                            <w:color w:val="444444"/>
-                            <w:sz w:val="21"/>
-                            <w:szCs w:val="21"/>
-                          </w:rPr>
-                          <w:t>,</w:t>
-                        </w:r>
-                        <w:r>
-                          <w:rPr>
-                            <w:rFonts w:ascii="Times New Roman" w:eastAsia="SimSun" w:hAnsi="Times New Roman" w:cs="Times New Roman" w:hint="eastAsia"/>
-                            <w:bCs/>
-                            <w:color w:val="444444"/>
-                            <w:sz w:val="21"/>
-                            <w:szCs w:val="21"/>
-                          </w:rPr>
-                          <w:t>申请公布日</w:t>
-                        </w:r>
-                        <w:r>
-                          <w:rPr>
-                            <w:rFonts w:ascii="Times New Roman" w:eastAsia="SimSun" w:hAnsi="Times New Roman" w:cs="Times New Roman" w:hint="eastAsia"/>
-                            <w:bCs/>
-                            <w:color w:val="444444"/>
-                            <w:sz w:val="21"/>
-                            <w:szCs w:val="21"/>
-                          </w:rPr>
-                          <w:t>:</w:t>
-                        </w:r>
-                        <w:r>
-                          <w:rPr>
-                            <w:rFonts w:ascii="Times New Roman" w:eastAsia="SimSun" w:hAnsi="Times New Roman" w:cs="Times New Roman"/>
-                            <w:bCs/>
-                            <w:color w:val="444444"/>
-                            <w:sz w:val="21"/>
-                            <w:szCs w:val="21"/>
-                          </w:rPr>
-                          <w:t xml:space="preserve"> </w:t>
-                        </w:r>
-                        <w:r>
-                          <w:rPr>
-                            <w:rFonts w:ascii="Times New Roman" w:eastAsia="SimSun" w:hAnsi="Times New Roman" w:cs="Times New Roman"/>
-                            <w:bCs/>
-                            <w:color w:val="444444"/>
-                            <w:sz w:val="21"/>
-                            <w:szCs w:val="21"/>
-                          </w:rPr>
-                          <w:t>2021.01.15</w:t>
+                            <w:rFonts w:ascii="Times New Roman" w:eastAsia="SimSun" w:hAnsi="Times New Roman" w:cs="Times New Roman"/>
+                            <w:bCs/>
+                            <w:color w:val="444444"/>
+                            <w:sz w:val="21"/>
+                            <w:szCs w:val="21"/>
+                          </w:rPr>
+                          <w:t>2021.01.12</w:t>
                         </w:r>
                         <w:r>
                           <w:rPr>
@@ -16946,6 +17791,7 @@
                     <w:tc>
                       <w:tcPr>
                         <w:tcW w:w="9303" w:type="dxa"/>
+                        <w:shd w:val="clear" w:color="auto" w:fill="F2F2F2" w:themeFill="background1" w:themeFillShade="F2"/>
                         <w:tcMar>
                           <w:top w:w="0" w:type="dxa"/>
                           <w:left w:w="85" w:type="dxa"/>
@@ -16969,12 +17815,13 @@
                         <w:r>
                           <w:rPr>
                             <w:rFonts w:ascii="Times New Roman" w:eastAsia="SimSun" w:hAnsi="Times New Roman" w:cs="Times New Roman" w:hint="eastAsia"/>
-                            <w:bCs/>
-                            <w:color w:val="444444"/>
-                            <w:sz w:val="21"/>
-                            <w:szCs w:val="21"/>
-                          </w:rPr>
-                          <w:t>赵化</w:t>
+                            <w:b/>
+                            <w:bCs/>
+                            <w:color w:val="444444"/>
+                            <w:sz w:val="21"/>
+                            <w:szCs w:val="21"/>
+                          </w:rPr>
+                          <w:t>金小俊</w:t>
                         </w:r>
                         <w:r>
                           <w:rPr>
@@ -16999,13 +17846,12 @@
                         <w:r>
                           <w:rPr>
                             <w:rFonts w:ascii="Times New Roman" w:eastAsia="SimSun" w:hAnsi="Times New Roman" w:cs="Times New Roman" w:hint="eastAsia"/>
-                            <w:b/>
-                            <w:bCs/>
-                            <w:color w:val="444444"/>
-                            <w:sz w:val="21"/>
-                            <w:szCs w:val="21"/>
-                          </w:rPr>
-                          <w:t>金小俊</w:t>
+                            <w:bCs/>
+                            <w:color w:val="444444"/>
+                            <w:sz w:val="21"/>
+                            <w:szCs w:val="21"/>
+                          </w:rPr>
+                          <w:t>李卫丽</w:t>
                         </w:r>
                         <w:r>
                           <w:rPr>
@@ -17035,27 +17881,7 @@
                             <w:sz w:val="21"/>
                             <w:szCs w:val="21"/>
                           </w:rPr>
-                          <w:t>一种高性能高效率的</w:t>
-                        </w:r>
-                        <w:r>
-                          <w:rPr>
-                            <w:rFonts w:ascii="Times New Roman" w:eastAsia="SimSun" w:hAnsi="Times New Roman" w:cs="Times New Roman" w:hint="eastAsia"/>
-                            <w:bCs/>
-                            <w:color w:val="444444"/>
-                            <w:sz w:val="21"/>
-                            <w:szCs w:val="21"/>
-                          </w:rPr>
-                          <w:t>Sketch</w:t>
-                        </w:r>
-                        <w:r>
-                          <w:rPr>
-                            <w:rFonts w:ascii="Times New Roman" w:eastAsia="SimSun" w:hAnsi="Times New Roman" w:cs="Times New Roman" w:hint="eastAsia"/>
-                            <w:bCs/>
-                            <w:color w:val="444444"/>
-                            <w:sz w:val="21"/>
-                            <w:szCs w:val="21"/>
-                          </w:rPr>
-                          <w:t>组件库生成和管理方案及系统</w:t>
+                          <w:t>基于路径导向的移动应用未读内容提示方法</w:t>
                         </w:r>
                         <w:r>
                           <w:rPr>
@@ -17115,7 +17941,7 @@
                             <w:sz w:val="21"/>
                             <w:szCs w:val="21"/>
                           </w:rPr>
-                          <w:t>CN 112214218A</w:t>
+                          <w:t>CN112199579A</w:t>
                         </w:r>
                         <w:r>
                           <w:rPr>
@@ -17175,7 +18001,7 @@
                             <w:sz w:val="21"/>
                             <w:szCs w:val="21"/>
                           </w:rPr>
-                          <w:t>2021.01.12</w:t>
+                          <w:t>2021.01.08</w:t>
                         </w:r>
                         <w:r>
                           <w:rPr>
@@ -17307,7 +18133,6 @@
                     <w:tc>
                       <w:tcPr>
                         <w:tcW w:w="9303" w:type="dxa"/>
-                        <w:shd w:val="clear" w:color="auto" w:fill="F2F2F2" w:themeFill="background1" w:themeFillShade="F2"/>
                         <w:tcMar>
                           <w:top w:w="0" w:type="dxa"/>
                           <w:left w:w="85" w:type="dxa"/>
@@ -17331,6 +18156,36 @@
                         <w:r>
                           <w:rPr>
                             <w:rFonts w:ascii="Times New Roman" w:eastAsia="SimSun" w:hAnsi="Times New Roman" w:cs="Times New Roman" w:hint="eastAsia"/>
+                            <w:bCs/>
+                            <w:color w:val="444444"/>
+                            <w:sz w:val="21"/>
+                            <w:szCs w:val="21"/>
+                          </w:rPr>
+                          <w:t>赵化</w:t>
+                        </w:r>
+                        <w:r>
+                          <w:rPr>
+                            <w:rFonts w:ascii="Times New Roman" w:eastAsia="SimSun" w:hAnsi="Times New Roman" w:cs="Times New Roman" w:hint="eastAsia"/>
+                            <w:bCs/>
+                            <w:color w:val="444444"/>
+                            <w:sz w:val="21"/>
+                            <w:szCs w:val="21"/>
+                          </w:rPr>
+                          <w:t>,</w:t>
+                        </w:r>
+                        <w:r>
+                          <w:rPr>
+                            <w:rFonts w:ascii="Times New Roman" w:eastAsia="SimSun" w:hAnsi="Times New Roman" w:cs="Times New Roman"/>
+                            <w:bCs/>
+                            <w:color w:val="444444"/>
+                            <w:sz w:val="21"/>
+                            <w:szCs w:val="21"/>
+                          </w:rPr>
+                          <w:t xml:space="preserve"> </w:t>
+                        </w:r>
+                        <w:r>
+                          <w:rPr>
+                            <w:rFonts w:ascii="Times New Roman" w:eastAsia="SimSun" w:hAnsi="Times New Roman" w:cs="Times New Roman" w:hint="eastAsia"/>
                             <w:b/>
                             <w:bCs/>
                             <w:color w:val="444444"/>
@@ -17367,7 +18222,7 @@
                             <w:sz w:val="21"/>
                             <w:szCs w:val="21"/>
                           </w:rPr>
-                          <w:t>李卫丽</w:t>
+                          <w:t>刘亚刚</w:t>
                         </w:r>
                         <w:r>
                           <w:rPr>
@@ -17397,7 +18252,27 @@
                             <w:sz w:val="21"/>
                             <w:szCs w:val="21"/>
                           </w:rPr>
-                          <w:t>基于路径导向的移动应用未读内容提示方法</w:t>
+                          <w:t>一种从视觉稿直接生成</w:t>
+                        </w:r>
+                        <w:r>
+                          <w:rPr>
+                            <w:rFonts w:ascii="Times New Roman" w:eastAsia="SimSun" w:hAnsi="Times New Roman" w:cs="Times New Roman" w:hint="eastAsia"/>
+                            <w:bCs/>
+                            <w:color w:val="444444"/>
+                            <w:sz w:val="21"/>
+                            <w:szCs w:val="21"/>
+                          </w:rPr>
+                          <w:t>UI</w:t>
+                        </w:r>
+                        <w:r>
+                          <w:rPr>
+                            <w:rFonts w:ascii="Times New Roman" w:eastAsia="SimSun" w:hAnsi="Times New Roman" w:cs="Times New Roman" w:hint="eastAsia"/>
+                            <w:bCs/>
+                            <w:color w:val="444444"/>
+                            <w:sz w:val="21"/>
+                            <w:szCs w:val="21"/>
+                          </w:rPr>
+                          <w:t>代码的方法及装置</w:t>
                         </w:r>
                         <w:r>
                           <w:rPr>
@@ -17457,7 +18332,7 @@
                             <w:sz w:val="21"/>
                             <w:szCs w:val="21"/>
                           </w:rPr>
-                          <w:t>CN112199579A</w:t>
+                          <w:t>CN112181416A</w:t>
                         </w:r>
                         <w:r>
                           <w:rPr>
@@ -17517,7 +18392,7 @@
                             <w:sz w:val="21"/>
                             <w:szCs w:val="21"/>
                           </w:rPr>
-                          <w:t>2021.01.08</w:t>
+                          <w:t>2021.01.05</w:t>
                         </w:r>
                         <w:r>
                           <w:rPr>
@@ -17649,6 +18524,7 @@
                     <w:tc>
                       <w:tcPr>
                         <w:tcW w:w="9303" w:type="dxa"/>
+                        <w:shd w:val="clear" w:color="auto" w:fill="F2F2F2" w:themeFill="background1" w:themeFillShade="F2"/>
                         <w:tcMar>
                           <w:top w:w="0" w:type="dxa"/>
                           <w:left w:w="85" w:type="dxa"/>
@@ -17672,6 +18548,37 @@
                         <w:r>
                           <w:rPr>
                             <w:rFonts w:ascii="Times New Roman" w:eastAsia="SimSun" w:hAnsi="Times New Roman" w:cs="Times New Roman" w:hint="eastAsia"/>
+                            <w:b/>
+                            <w:bCs/>
+                            <w:color w:val="444444"/>
+                            <w:sz w:val="21"/>
+                            <w:szCs w:val="21"/>
+                          </w:rPr>
+                          <w:t>金小俊</w:t>
+                        </w:r>
+                        <w:r>
+                          <w:rPr>
+                            <w:rFonts w:ascii="Times New Roman" w:eastAsia="SimSun" w:hAnsi="Times New Roman" w:cs="Times New Roman" w:hint="eastAsia"/>
+                            <w:bCs/>
+                            <w:color w:val="444444"/>
+                            <w:sz w:val="21"/>
+                            <w:szCs w:val="21"/>
+                          </w:rPr>
+                          <w:t>,</w:t>
+                        </w:r>
+                        <w:r>
+                          <w:rPr>
+                            <w:rFonts w:ascii="Times New Roman" w:eastAsia="SimSun" w:hAnsi="Times New Roman" w:cs="Times New Roman"/>
+                            <w:bCs/>
+                            <w:color w:val="444444"/>
+                            <w:sz w:val="21"/>
+                            <w:szCs w:val="21"/>
+                          </w:rPr>
+                          <w:t xml:space="preserve"> </w:t>
+                        </w:r>
+                        <w:r>
+                          <w:rPr>
+                            <w:rFonts w:ascii="Times New Roman" w:eastAsia="SimSun" w:hAnsi="Times New Roman" w:cs="Times New Roman" w:hint="eastAsia"/>
                             <w:bCs/>
                             <w:color w:val="444444"/>
                             <w:sz w:val="21"/>
@@ -17702,23 +18609,22 @@
                         <w:r>
                           <w:rPr>
                             <w:rFonts w:ascii="Times New Roman" w:eastAsia="SimSun" w:hAnsi="Times New Roman" w:cs="Times New Roman" w:hint="eastAsia"/>
-                            <w:b/>
-                            <w:bCs/>
-                            <w:color w:val="444444"/>
-                            <w:sz w:val="21"/>
-                            <w:szCs w:val="21"/>
-                          </w:rPr>
-                          <w:t>金小俊</w:t>
-                        </w:r>
-                        <w:r>
-                          <w:rPr>
-                            <w:rFonts w:ascii="Times New Roman" w:eastAsia="SimSun" w:hAnsi="Times New Roman" w:cs="Times New Roman" w:hint="eastAsia"/>
-                            <w:bCs/>
-                            <w:color w:val="444444"/>
-                            <w:sz w:val="21"/>
-                            <w:szCs w:val="21"/>
-                          </w:rPr>
-                          <w:t>,</w:t>
+                            <w:bCs/>
+                            <w:color w:val="444444"/>
+                            <w:sz w:val="21"/>
+                            <w:szCs w:val="21"/>
+                          </w:rPr>
+                          <w:t>李卫丽</w:t>
+                        </w:r>
+                        <w:r>
+                          <w:rPr>
+                            <w:rFonts w:ascii="Times New Roman" w:eastAsia="SimSun" w:hAnsi="Times New Roman" w:cs="Times New Roman" w:hint="eastAsia"/>
+                            <w:bCs/>
+                            <w:color w:val="444444"/>
+                            <w:sz w:val="21"/>
+                            <w:szCs w:val="21"/>
+                          </w:rPr>
+                          <w:t>.</w:t>
                         </w:r>
                         <w:r>
                           <w:rPr>
@@ -17738,17 +18644,47 @@
                             <w:sz w:val="21"/>
                             <w:szCs w:val="21"/>
                           </w:rPr>
-                          <w:t>刘亚刚</w:t>
-                        </w:r>
-                        <w:r>
-                          <w:rPr>
-                            <w:rFonts w:ascii="Times New Roman" w:eastAsia="SimSun" w:hAnsi="Times New Roman" w:cs="Times New Roman" w:hint="eastAsia"/>
-                            <w:bCs/>
-                            <w:color w:val="444444"/>
-                            <w:sz w:val="21"/>
-                            <w:szCs w:val="21"/>
-                          </w:rPr>
-                          <w:t>.</w:t>
+                          <w:t>一种基于行为描述的移动应用开发方法</w:t>
+                        </w:r>
+                        <w:r>
+                          <w:rPr>
+                            <w:rFonts w:ascii="Times New Roman" w:eastAsia="SimSun" w:hAnsi="Times New Roman" w:cs="Times New Roman" w:hint="eastAsia"/>
+                            <w:bCs/>
+                            <w:color w:val="444444"/>
+                            <w:sz w:val="21"/>
+                            <w:szCs w:val="21"/>
+                          </w:rPr>
+                          <w:t>[</w:t>
+                        </w:r>
+                        <w:r>
+                          <w:rPr>
+                            <w:rFonts w:ascii="Times New Roman" w:eastAsia="SimSun" w:hAnsi="Times New Roman" w:cs="Times New Roman"/>
+                            <w:bCs/>
+                            <w:color w:val="444444"/>
+                            <w:sz w:val="21"/>
+                            <w:szCs w:val="21"/>
+                          </w:rPr>
+                          <w:t>P].</w:t>
+                        </w:r>
+                        <w:r>
+                          <w:rPr>
+                            <w:rFonts w:ascii="Times New Roman" w:eastAsia="SimSun" w:hAnsi="Times New Roman" w:cs="Times New Roman" w:hint="eastAsia"/>
+                            <w:bCs/>
+                            <w:color w:val="444444"/>
+                            <w:sz w:val="21"/>
+                            <w:szCs w:val="21"/>
+                          </w:rPr>
+                          <w:t>（申请公布号</w:t>
+                        </w:r>
+                        <w:r>
+                          <w:rPr>
+                            <w:rFonts w:ascii="Times New Roman" w:eastAsia="SimSun" w:hAnsi="Times New Roman" w:cs="Times New Roman" w:hint="eastAsia"/>
+                            <w:bCs/>
+                            <w:color w:val="444444"/>
+                            <w:sz w:val="21"/>
+                            <w:szCs w:val="21"/>
+                          </w:rPr>
+                          <w:t>:</w:t>
                         </w:r>
                         <w:r>
                           <w:rPr>
@@ -17762,93 +18698,13 @@
                         </w:r>
                         <w:r>
                           <w:rPr>
-                            <w:rFonts w:ascii="Times New Roman" w:eastAsia="SimSun" w:hAnsi="Times New Roman" w:cs="Times New Roman" w:hint="eastAsia"/>
-                            <w:bCs/>
-                            <w:color w:val="444444"/>
-                            <w:sz w:val="21"/>
-                            <w:szCs w:val="21"/>
-                          </w:rPr>
-                          <w:t>一种从视觉稿直接生成</w:t>
-                        </w:r>
-                        <w:r>
-                          <w:rPr>
-                            <w:rFonts w:ascii="Times New Roman" w:eastAsia="SimSun" w:hAnsi="Times New Roman" w:cs="Times New Roman" w:hint="eastAsia"/>
-                            <w:bCs/>
-                            <w:color w:val="444444"/>
-                            <w:sz w:val="21"/>
-                            <w:szCs w:val="21"/>
-                          </w:rPr>
-                          <w:t>UI</w:t>
-                        </w:r>
-                        <w:r>
-                          <w:rPr>
-                            <w:rFonts w:ascii="Times New Roman" w:eastAsia="SimSun" w:hAnsi="Times New Roman" w:cs="Times New Roman" w:hint="eastAsia"/>
-                            <w:bCs/>
-                            <w:color w:val="444444"/>
-                            <w:sz w:val="21"/>
-                            <w:szCs w:val="21"/>
-                          </w:rPr>
-                          <w:t>代码的方法及装置</w:t>
-                        </w:r>
-                        <w:r>
-                          <w:rPr>
-                            <w:rFonts w:ascii="Times New Roman" w:eastAsia="SimSun" w:hAnsi="Times New Roman" w:cs="Times New Roman" w:hint="eastAsia"/>
-                            <w:bCs/>
-                            <w:color w:val="444444"/>
-                            <w:sz w:val="21"/>
-                            <w:szCs w:val="21"/>
-                          </w:rPr>
-                          <w:t>[</w:t>
-                        </w:r>
-                        <w:r>
-                          <w:rPr>
-                            <w:rFonts w:ascii="Times New Roman" w:eastAsia="SimSun" w:hAnsi="Times New Roman" w:cs="Times New Roman"/>
-                            <w:bCs/>
-                            <w:color w:val="444444"/>
-                            <w:sz w:val="21"/>
-                            <w:szCs w:val="21"/>
-                          </w:rPr>
-                          <w:t>P].</w:t>
-                        </w:r>
-                        <w:r>
-                          <w:rPr>
-                            <w:rFonts w:ascii="Times New Roman" w:eastAsia="SimSun" w:hAnsi="Times New Roman" w:cs="Times New Roman" w:hint="eastAsia"/>
-                            <w:bCs/>
-                            <w:color w:val="444444"/>
-                            <w:sz w:val="21"/>
-                            <w:szCs w:val="21"/>
-                          </w:rPr>
-                          <w:t>（申请公布号</w:t>
-                        </w:r>
-                        <w:r>
-                          <w:rPr>
-                            <w:rFonts w:ascii="Times New Roman" w:eastAsia="SimSun" w:hAnsi="Times New Roman" w:cs="Times New Roman" w:hint="eastAsia"/>
-                            <w:bCs/>
-                            <w:color w:val="444444"/>
-                            <w:sz w:val="21"/>
-                            <w:szCs w:val="21"/>
-                          </w:rPr>
-                          <w:t>:</w:t>
-                        </w:r>
-                        <w:r>
-                          <w:rPr>
-                            <w:rFonts w:ascii="Times New Roman" w:eastAsia="SimSun" w:hAnsi="Times New Roman" w:cs="Times New Roman"/>
-                            <w:bCs/>
-                            <w:color w:val="444444"/>
-                            <w:sz w:val="21"/>
-                            <w:szCs w:val="21"/>
-                          </w:rPr>
-                          <w:t xml:space="preserve"> </w:t>
-                        </w:r>
-                        <w:r>
-                          <w:rPr>
-                            <w:rFonts w:ascii="Times New Roman" w:eastAsia="SimSun" w:hAnsi="Times New Roman" w:cs="Times New Roman"/>
-                            <w:bCs/>
-                            <w:color w:val="444444"/>
-                            <w:sz w:val="21"/>
-                            <w:szCs w:val="21"/>
-                          </w:rPr>
-                          <w:t>CN112181416A</w:t>
+                            <w:rFonts w:ascii="Times New Roman" w:eastAsia="SimSun" w:hAnsi="Times New Roman" w:cs="Times New Roman"/>
+                            <w:bCs/>
+                            <w:color w:val="444444"/>
+                            <w:sz w:val="21"/>
+                            <w:szCs w:val="21"/>
+                          </w:rPr>
+                          <w:t>CN112181368A</w:t>
                         </w:r>
                         <w:r>
                           <w:rPr>
@@ -18015,7 +18871,7 @@
                             <w:sz w:val="21"/>
                             <w:szCs w:val="21"/>
                           </w:rPr>
-                          <w:t>[1</w:t>
+                          <w:t>[</w:t>
                         </w:r>
                         <w:r>
                           <w:rPr>
@@ -18024,389 +18880,19 @@
                             <w:sz w:val="21"/>
                             <w:szCs w:val="21"/>
                           </w:rPr>
+                          <w:t>1</w:t>
+                        </w:r>
+                        <w:r>
+                          <w:rPr>
+                            <w:rFonts w:ascii="Times New Roman" w:hAnsi="Times New Roman" w:cs="Times New Roman"/>
+                            <w:color w:val="444444"/>
+                            <w:sz w:val="21"/>
+                            <w:szCs w:val="21"/>
+                          </w:rPr>
                           <w:t>8</w:t>
                         </w:r>
-                        <w:r>
-                          <w:rPr>
-                            <w:rFonts w:ascii="Times New Roman" w:hAnsi="Times New Roman" w:cs="Times New Roman"/>
-                            <w:color w:val="444444"/>
-                            <w:sz w:val="21"/>
-                            <w:szCs w:val="21"/>
-                          </w:rPr>
-                          <w:t>]</w:t>
-                        </w:r>
-                      </w:p>
-                    </w:tc>
-                    <w:tc>
-                      <w:tcPr>
-                        <w:tcW w:w="9303" w:type="dxa"/>
-                        <w:shd w:val="clear" w:color="auto" w:fill="F2F2F2" w:themeFill="background1" w:themeFillShade="F2"/>
-                        <w:tcMar>
-                          <w:top w:w="0" w:type="dxa"/>
-                          <w:left w:w="85" w:type="dxa"/>
-                          <w:bottom w:w="0" w:type="dxa"/>
-                          <w:right w:w="85" w:type="dxa"/>
-                        </w:tcMar>
-                      </w:tcPr>
-                      <w:p>
-                        <w:pPr>
-                          <w:spacing w:before="42" w:after="31" w:line="288" w:lineRule="auto"/>
-                          <w:jc w:val="both"/>
-                          <w:rPr>
-                            <w:rFonts w:ascii="SimSun" w:eastAsia="SimSun" w:hAnsi="SimSun" w:cs="SimSun"/>
-                            <w:b/>
-                            <w:bCs/>
-                            <w:color w:val="444444"/>
-                            <w:sz w:val="21"/>
-                            <w:szCs w:val="21"/>
-                          </w:rPr>
-                        </w:pPr>
-                        <w:r>
-                          <w:rPr>
-                            <w:rFonts w:ascii="Times New Roman" w:eastAsia="SimSun" w:hAnsi="Times New Roman" w:cs="Times New Roman" w:hint="eastAsia"/>
-                            <w:b/>
-                            <w:bCs/>
-                            <w:color w:val="444444"/>
-                            <w:sz w:val="21"/>
-                            <w:szCs w:val="21"/>
-                          </w:rPr>
-                          <w:t>金小俊</w:t>
-                        </w:r>
-                        <w:r>
-                          <w:rPr>
-                            <w:rFonts w:ascii="Times New Roman" w:eastAsia="SimSun" w:hAnsi="Times New Roman" w:cs="Times New Roman" w:hint="eastAsia"/>
-                            <w:bCs/>
-                            <w:color w:val="444444"/>
-                            <w:sz w:val="21"/>
-                            <w:szCs w:val="21"/>
-                          </w:rPr>
-                          <w:t>,</w:t>
-                        </w:r>
-                        <w:r>
-                          <w:rPr>
-                            <w:rFonts w:ascii="Times New Roman" w:eastAsia="SimSun" w:hAnsi="Times New Roman" w:cs="Times New Roman"/>
-                            <w:bCs/>
-                            <w:color w:val="444444"/>
-                            <w:sz w:val="21"/>
-                            <w:szCs w:val="21"/>
-                          </w:rPr>
-                          <w:t xml:space="preserve"> </w:t>
-                        </w:r>
-                        <w:r>
-                          <w:rPr>
-                            <w:rFonts w:ascii="Times New Roman" w:eastAsia="SimSun" w:hAnsi="Times New Roman" w:cs="Times New Roman" w:hint="eastAsia"/>
-                            <w:bCs/>
-                            <w:color w:val="444444"/>
-                            <w:sz w:val="21"/>
-                            <w:szCs w:val="21"/>
-                          </w:rPr>
-                          <w:t>赵化</w:t>
-                        </w:r>
-                        <w:r>
-                          <w:rPr>
-                            <w:rFonts w:ascii="Times New Roman" w:eastAsia="SimSun" w:hAnsi="Times New Roman" w:cs="Times New Roman" w:hint="eastAsia"/>
-                            <w:bCs/>
-                            <w:color w:val="444444"/>
-                            <w:sz w:val="21"/>
-                            <w:szCs w:val="21"/>
-                          </w:rPr>
-                          <w:t>,</w:t>
-                        </w:r>
-                        <w:r>
-                          <w:rPr>
-                            <w:rFonts w:ascii="Times New Roman" w:eastAsia="SimSun" w:hAnsi="Times New Roman" w:cs="Times New Roman"/>
-                            <w:bCs/>
-                            <w:color w:val="444444"/>
-                            <w:sz w:val="21"/>
-                            <w:szCs w:val="21"/>
-                          </w:rPr>
-                          <w:t xml:space="preserve"> </w:t>
-                        </w:r>
-                        <w:r>
-                          <w:rPr>
-                            <w:rFonts w:ascii="Times New Roman" w:eastAsia="SimSun" w:hAnsi="Times New Roman" w:cs="Times New Roman" w:hint="eastAsia"/>
-                            <w:bCs/>
-                            <w:color w:val="444444"/>
-                            <w:sz w:val="21"/>
-                            <w:szCs w:val="21"/>
-                          </w:rPr>
-                          <w:t>李卫丽</w:t>
-                        </w:r>
-                        <w:r>
-                          <w:rPr>
-                            <w:rFonts w:ascii="Times New Roman" w:eastAsia="SimSun" w:hAnsi="Times New Roman" w:cs="Times New Roman" w:hint="eastAsia"/>
-                            <w:bCs/>
-                            <w:color w:val="444444"/>
-                            <w:sz w:val="21"/>
-                            <w:szCs w:val="21"/>
-                          </w:rPr>
-                          <w:t>.</w:t>
-                        </w:r>
-                        <w:r>
-                          <w:rPr>
-                            <w:rFonts w:ascii="Times New Roman" w:eastAsia="SimSun" w:hAnsi="Times New Roman" w:cs="Times New Roman"/>
-                            <w:bCs/>
-                            <w:color w:val="444444"/>
-                            <w:sz w:val="21"/>
-                            <w:szCs w:val="21"/>
-                          </w:rPr>
-                          <w:t xml:space="preserve"> </w:t>
-                        </w:r>
-                        <w:r>
-                          <w:rPr>
-                            <w:rFonts w:ascii="Times New Roman" w:eastAsia="SimSun" w:hAnsi="Times New Roman" w:cs="Times New Roman" w:hint="eastAsia"/>
-                            <w:bCs/>
-                            <w:color w:val="444444"/>
-                            <w:sz w:val="21"/>
-                            <w:szCs w:val="21"/>
-                          </w:rPr>
-                          <w:t>一种基于行为描述的移动应用开发方法</w:t>
-                        </w:r>
-                        <w:r>
-                          <w:rPr>
-                            <w:rFonts w:ascii="Times New Roman" w:eastAsia="SimSun" w:hAnsi="Times New Roman" w:cs="Times New Roman" w:hint="eastAsia"/>
-                            <w:bCs/>
-                            <w:color w:val="444444"/>
-                            <w:sz w:val="21"/>
-                            <w:szCs w:val="21"/>
-                          </w:rPr>
-                          <w:t>[</w:t>
-                        </w:r>
-                        <w:r>
-                          <w:rPr>
-                            <w:rFonts w:ascii="Times New Roman" w:eastAsia="SimSun" w:hAnsi="Times New Roman" w:cs="Times New Roman"/>
-                            <w:bCs/>
-                            <w:color w:val="444444"/>
-                            <w:sz w:val="21"/>
-                            <w:szCs w:val="21"/>
-                          </w:rPr>
-                          <w:t>P].</w:t>
-                        </w:r>
-                        <w:r>
-                          <w:rPr>
-                            <w:rFonts w:ascii="Times New Roman" w:eastAsia="SimSun" w:hAnsi="Times New Roman" w:cs="Times New Roman" w:hint="eastAsia"/>
-                            <w:bCs/>
-                            <w:color w:val="444444"/>
-                            <w:sz w:val="21"/>
-                            <w:szCs w:val="21"/>
-                          </w:rPr>
-                          <w:t>（申请公布号</w:t>
-                        </w:r>
-                        <w:r>
-                          <w:rPr>
-                            <w:rFonts w:ascii="Times New Roman" w:eastAsia="SimSun" w:hAnsi="Times New Roman" w:cs="Times New Roman" w:hint="eastAsia"/>
-                            <w:bCs/>
-                            <w:color w:val="444444"/>
-                            <w:sz w:val="21"/>
-                            <w:szCs w:val="21"/>
-                          </w:rPr>
-                          <w:t>:</w:t>
-                        </w:r>
-                        <w:r>
-                          <w:rPr>
-                            <w:rFonts w:ascii="Times New Roman" w:eastAsia="SimSun" w:hAnsi="Times New Roman" w:cs="Times New Roman"/>
-                            <w:bCs/>
-                            <w:color w:val="444444"/>
-                            <w:sz w:val="21"/>
-                            <w:szCs w:val="21"/>
-                          </w:rPr>
-                          <w:t xml:space="preserve"> </w:t>
-                        </w:r>
-                        <w:r>
-                          <w:rPr>
-                            <w:rFonts w:ascii="Times New Roman" w:eastAsia="SimSun" w:hAnsi="Times New Roman" w:cs="Times New Roman"/>
-                            <w:bCs/>
-                            <w: